--- a/Doc/CloudproxyDeploymentNutsandBolts.docx
+++ b/Doc/CloudproxyDeploymentNutsandBolts.docx
@@ -715,7 +715,13 @@
         <w:rPr>
           <w:bCs/>
         </w:rPr>
-        <w:t>The linux kernel with TPM support.</w:t>
+        <w:t>The L</w:t>
+      </w:r>
+      <w:r>
+        <w:rPr>
+          <w:bCs/>
+        </w:rPr>
+        <w:t>inux kernel with TPM support.</w:t>
       </w:r>
     </w:p>
     <w:p>
@@ -918,19 +924,13 @@
         <w:rPr>
           <w:bCs/>
         </w:rPr>
-        <w:t>in the case of TPM 2.0 or using trousers in the case of TPM 1.2</w:t>
-      </w:r>
-      <w:r>
-        <w:rPr>
-          <w:bCs/>
-        </w:rPr>
-        <w:t xml:space="preserve"> using </w:t>
-      </w:r>
-      <w:r>
-        <w:rPr>
-          <w:bCs/>
-        </w:rPr>
-        <w:t>the instructions below</w:t>
+        <w:t>in the case of TPM 2.0 or using trousers in the case of TPM 1.</w:t>
+      </w:r>
+      <w:r>
+        <w:rPr>
+          <w:bCs/>
+        </w:rPr>
+        <w:t>2</w:t>
       </w:r>
       <w:r>
         <w:rPr>
@@ -1139,6 +1139,7 @@
         <w:rPr>
           <w:b/>
         </w:rPr>
+        <w:lastRenderedPageBreak/>
         <w:t>TPM 1.2 Installation</w:t>
       </w:r>
     </w:p>
@@ -1768,6 +1769,7 @@
         <w:rPr>
           <w:bCs/>
         </w:rPr>
+        <w:lastRenderedPageBreak/>
         <w:t>Tboot requires an ACM Module that sets up the machine for TXT.  The appropriate</w:t>
       </w:r>
     </w:p>
@@ -2114,19 +2116,7 @@
         <w:rPr>
           <w:bCs/>
         </w:rPr>
-        <w:t xml:space="preserve">Detailed copy and paste instructions </w:t>
-      </w:r>
-      <w:r>
-        <w:rPr>
-          <w:bCs/>
-        </w:rPr>
-        <w:t xml:space="preserve">for initramfs </w:t>
-      </w:r>
-      <w:r>
-        <w:rPr>
-          <w:bCs/>
-        </w:rPr>
-        <w:t>are in the appendix.</w:t>
+        <w:t>Detailed copy and paste instructions for initramfs are in the appendix.</w:t>
       </w:r>
     </w:p>
     <w:p>
@@ -2170,19 +2160,7 @@
         <w:rPr>
           <w:bCs/>
         </w:rPr>
-        <w:t xml:space="preserve">Detailed copy and paste instructions for </w:t>
-      </w:r>
-      <w:r>
-        <w:rPr>
-          <w:bCs/>
-        </w:rPr>
-        <w:t>dmcrypt</w:t>
-      </w:r>
-      <w:r>
-        <w:rPr>
-          <w:bCs/>
-        </w:rPr>
-        <w:t xml:space="preserve"> are in the appendix.</w:t>
+        <w:t>Detailed copy and paste instructions for dmcrypt are in the appendix.</w:t>
       </w:r>
     </w:p>
     <w:p>
@@ -2232,19 +2210,7 @@
         <w:rPr>
           <w:bCs/>
         </w:rPr>
-        <w:t xml:space="preserve">Detailed copy and paste instructions for </w:t>
-      </w:r>
-      <w:r>
-        <w:rPr>
-          <w:bCs/>
-        </w:rPr>
-        <w:t>grub setup</w:t>
-      </w:r>
-      <w:r>
-        <w:rPr>
-          <w:bCs/>
-        </w:rPr>
-        <w:t xml:space="preserve"> are in the appendix.</w:t>
+        <w:t>Detailed copy and paste instructions for grub setup are in the appendix.</w:t>
       </w:r>
     </w:p>
     <w:p>
@@ -2312,6 +2278,7 @@
           <w:sz w:val="24"/>
           <w:szCs w:val="24"/>
         </w:rPr>
+        <w:lastRenderedPageBreak/>
         <w:t>Installing and configuring a Linux stacked on KVM</w:t>
       </w:r>
     </w:p>
@@ -2334,31 +2301,7 @@
         <w:rPr>
           <w:bCs/>
         </w:rPr>
-        <w:t xml:space="preserve">Detailed copy and paste instructions for </w:t>
-      </w:r>
-      <w:r>
-        <w:rPr>
-          <w:bCs/>
-        </w:rPr>
-        <w:t>configuring a stacked Linux</w:t>
-      </w:r>
-      <w:r>
-        <w:rPr>
-          <w:bCs/>
-        </w:rPr>
-        <w:t xml:space="preserve"> </w:t>
-      </w:r>
-      <w:r>
-        <w:rPr>
-          <w:bCs/>
-        </w:rPr>
-        <w:t xml:space="preserve">Tao </w:t>
-      </w:r>
-      <w:r>
-        <w:rPr>
-          <w:bCs/>
-        </w:rPr>
-        <w:t>are in the appendix.</w:t>
+        <w:t>Detailed copy and paste instructions for configuring a stacked Linux Tao are in the appendix.</w:t>
       </w:r>
     </w:p>
     <w:p>
@@ -2410,19 +2353,7 @@
         <w:rPr>
           <w:bCs/>
         </w:rPr>
-        <w:t xml:space="preserve">Detailed copy and paste instructions for </w:t>
-      </w:r>
-      <w:r>
-        <w:rPr>
-          <w:bCs/>
-        </w:rPr>
-        <w:t>configuring and running a stacked Docker Tao</w:t>
-      </w:r>
-      <w:r>
-        <w:rPr>
-          <w:bCs/>
-        </w:rPr>
-        <w:t xml:space="preserve"> are in the appendix.</w:t>
+        <w:t>Detailed copy and paste instructions for configuring and running a stacked Docker Tao are in the appendix.</w:t>
       </w:r>
     </w:p>
     <w:p>
@@ -2472,16 +2403,8 @@
         <w:rPr>
           <w:bCs/>
         </w:rPr>
-        <w:t xml:space="preserve">What’s a domain?  Where is domain information.  How is it initialized? How is it used at </w:t>
-      </w:r>
-      <w:proofErr w:type="gramStart"/>
-      <w:r>
-        <w:rPr>
-          <w:bCs/>
-        </w:rPr>
-        <w:t>runtime.</w:t>
-      </w:r>
-      <w:proofErr w:type="gramEnd"/>
+        <w:t>What’s a domain?  Where is domain information.  How is it initialized? How is it used at runtime.</w:t>
+      </w:r>
     </w:p>
     <w:p>
       <w:pPr>
@@ -2744,7 +2667,6 @@
         <w:rPr>
           <w:bCs/>
         </w:rPr>
-        <w:lastRenderedPageBreak/>
         <w:t>Although the foregoing name, epoch based mechanisms facilitate key rotation, it is not a complete solution.  Let’s first consider, given this framework, how we might rotate keys.</w:t>
       </w:r>
     </w:p>
@@ -3429,7 +3351,19 @@
         <w:rPr>
           <w:bCs/>
         </w:rPr>
-        <w:t>Since keys can be fetched anytime after startup and no pre-existing state is required (except for the Program key), key rotation is easy and is focused at the Secret Service.  The secret service can also publish alerts when new keys are available.  Upgrade when program versions change is also easy.   The new version of the program just gets keys from the server.  The server is updated with new ACLs as new program versions become available.</w:t>
+        <w:t>Since keys can be fetched any</w:t>
+      </w:r>
+      <w:r>
+        <w:rPr>
+          <w:bCs/>
+        </w:rPr>
+        <w:t xml:space="preserve"> </w:t>
+      </w:r>
+      <w:r>
+        <w:rPr>
+          <w:bCs/>
+        </w:rPr>
+        <w:t>time after startup and no pre-existing state is required (except for the Program key), key rotation is easy and is focused at the Secret Service.  The secret service can also publish alerts when new keys are available.  Upgrade when program versions change is also easy.   The new version of the program just gets keys from the server.  The server is updated with new ACLs as new program versions become available.</w:t>
       </w:r>
     </w:p>
     <w:p>
@@ -3602,6 +3536,55 @@
     </w:p>
     <w:p>
       <w:pPr>
+        <w:rPr>
+          <w:i/>
+          <w:iCs/>
+        </w:rPr>
+      </w:pPr>
+      <w:r>
+        <w:rPr>
+          <w:i/>
+          <w:iCs/>
+        </w:rPr>
+        <w:t>A note</w:t>
+      </w:r>
+      <w:r>
+        <w:rPr>
+          <w:i/>
+          <w:iCs/>
+        </w:rPr>
+        <w:t xml:space="preserve"> on key rotation</w:t>
+      </w:r>
+    </w:p>
+    <w:p>
+      <w:pPr>
+        <w:rPr>
+          <w:i/>
+          <w:iCs/>
+        </w:rPr>
+      </w:pPr>
+    </w:p>
+    <w:p>
+      <w:r>
+        <w:t>Either the keystore mechanism or the secret disclosure mechanism can b</w:t>
+      </w:r>
+      <w:r>
+        <w:t>e</w:t>
+      </w:r>
+      <w:r>
+        <w:t xml:space="preserve"> used to protect other keys.  For example, they can help disclose private signing keys to controlled groups.  This allows a program to authenticate itself as a group or a standard Linux “service accout,” making interoperability with “legacy” authorization systems easier.</w:t>
+      </w:r>
+    </w:p>
+    <w:p>
+      <w:pPr>
+        <w:rPr>
+          <w:sz w:val="24"/>
+          <w:szCs w:val="24"/>
+        </w:rPr>
+      </w:pPr>
+    </w:p>
+    <w:p>
+      <w:pPr>
         <w:outlineLvl w:val="0"/>
         <w:rPr>
           <w:b/>
@@ -3650,98 +3633,143 @@
       <w:pPr>
         <w:outlineLvl w:val="0"/>
         <w:rPr>
-          <w:b/>
-          <w:sz w:val="24"/>
-          <w:szCs w:val="24"/>
-        </w:rPr>
-      </w:pPr>
-    </w:p>
-    <w:p>
-      <w:pPr>
-        <w:outlineLvl w:val="0"/>
-        <w:rPr>
-          <w:b/>
-          <w:sz w:val="24"/>
-          <w:szCs w:val="24"/>
-        </w:rPr>
-      </w:pPr>
-      <w:r>
-        <w:rPr>
-          <w:b/>
-          <w:sz w:val="24"/>
-          <w:szCs w:val="24"/>
-        </w:rPr>
-        <w:t>Oops</w:t>
-      </w:r>
-      <w:r>
-        <w:rPr>
-          <w:b/>
-          <w:sz w:val="24"/>
-          <w:szCs w:val="24"/>
-        </w:rPr>
-        <w:t>: What to do if there’s a gigantic breach</w:t>
-      </w:r>
-    </w:p>
-    <w:p>
-      <w:pPr>
-        <w:outlineLvl w:val="0"/>
-        <w:rPr>
-          <w:b/>
-          <w:sz w:val="24"/>
-          <w:szCs w:val="24"/>
-        </w:rPr>
-      </w:pPr>
-    </w:p>
-    <w:p>
-      <w:pPr>
-        <w:outlineLvl w:val="0"/>
-        <w:rPr>
-          <w:b/>
-          <w:sz w:val="24"/>
-          <w:szCs w:val="24"/>
-        </w:rPr>
-      </w:pPr>
-      <w:r>
-        <w:rPr>
-          <w:b/>
-          <w:sz w:val="24"/>
-          <w:szCs w:val="24"/>
-        </w:rPr>
-        <w:t>Security Considerations</w:t>
-      </w:r>
-    </w:p>
-    <w:p>
-      <w:pPr>
-        <w:outlineLvl w:val="0"/>
-        <w:rPr>
-          <w:b/>
-          <w:sz w:val="24"/>
-          <w:szCs w:val="24"/>
-        </w:rPr>
-      </w:pPr>
-    </w:p>
-    <w:p>
-      <w:pPr>
-        <w:outlineLvl w:val="0"/>
-        <w:rPr>
-          <w:b/>
-          <w:sz w:val="24"/>
-          <w:szCs w:val="24"/>
-        </w:rPr>
-      </w:pPr>
-      <w:r>
-        <w:rPr>
-          <w:b/>
-          <w:sz w:val="24"/>
-          <w:szCs w:val="24"/>
-        </w:rPr>
-        <w:t>Planned features</w:t>
-      </w:r>
-    </w:p>
-    <w:p>
+          <w:bCs/>
+        </w:rPr>
+      </w:pPr>
+    </w:p>
+    <w:p>
+      <w:pPr>
+        <w:outlineLvl w:val="0"/>
+        <w:rPr>
+          <w:bCs/>
+        </w:rPr>
+      </w:pPr>
+      <w:r>
+        <w:rPr>
+          <w:bCs/>
+        </w:rPr>
+        <w:t>While the Cloudproxy security model makes security reliance transparent and easily manageable, you still have to write your programs so that adversaries cannot exploit flaws in the program you write (or the author of the VMM or BIOS wrote).  This is not a trivial task but more programming tools, better programming languages and new techniques (such as proof-carrying-code)</w:t>
+      </w:r>
+      <w:r>
+        <w:rPr>
+          <w:bCs/>
+        </w:rPr>
+        <w:t xml:space="preserve"> present plausible models for “much safer” software you can trust.</w:t>
+      </w:r>
       <w:bookmarkStart w:id="0" w:name="_GoBack"/>
       <w:bookmarkEnd w:id="0"/>
     </w:p>
+    <w:p>
+      <w:pPr>
+        <w:outlineLvl w:val="0"/>
+        <w:rPr>
+          <w:bCs/>
+        </w:rPr>
+      </w:pPr>
+    </w:p>
+    <w:p>
+      <w:pPr>
+        <w:outlineLvl w:val="0"/>
+        <w:rPr>
+          <w:b/>
+          <w:sz w:val="24"/>
+          <w:szCs w:val="24"/>
+        </w:rPr>
+      </w:pPr>
+      <w:r>
+        <w:rPr>
+          <w:b/>
+          <w:sz w:val="24"/>
+          <w:szCs w:val="24"/>
+        </w:rPr>
+        <w:t>Oops</w:t>
+      </w:r>
+      <w:r>
+        <w:rPr>
+          <w:b/>
+          <w:sz w:val="24"/>
+          <w:szCs w:val="24"/>
+        </w:rPr>
+        <w:t>: What to do if there’s a gigantic breach</w:t>
+      </w:r>
+    </w:p>
+    <w:p>
+      <w:pPr>
+        <w:outlineLvl w:val="0"/>
+        <w:rPr>
+          <w:bCs/>
+        </w:rPr>
+      </w:pPr>
+    </w:p>
+    <w:p>
+      <w:pPr>
+        <w:outlineLvl w:val="0"/>
+        <w:rPr>
+          <w:bCs/>
+        </w:rPr>
+      </w:pPr>
+      <w:r>
+        <w:rPr>
+          <w:bCs/>
+        </w:rPr>
+        <w:t>Although it is hopefully a rare event, a large scale failure (maybe caused by flaws in critical software) can be remedied simply by redistributing the application with a new policy key (after fixing the security flaws in this case).</w:t>
+      </w:r>
+    </w:p>
+    <w:p>
+      <w:pPr>
+        <w:outlineLvl w:val="0"/>
+        <w:rPr>
+          <w:bCs/>
+        </w:rPr>
+      </w:pPr>
+    </w:p>
+    <w:p>
+      <w:pPr>
+        <w:outlineLvl w:val="0"/>
+        <w:rPr>
+          <w:b/>
+          <w:sz w:val="24"/>
+          <w:szCs w:val="24"/>
+        </w:rPr>
+      </w:pPr>
+      <w:r>
+        <w:rPr>
+          <w:b/>
+          <w:sz w:val="24"/>
+          <w:szCs w:val="24"/>
+        </w:rPr>
+        <w:t>Security Considerations</w:t>
+      </w:r>
+    </w:p>
+    <w:p>
+      <w:pPr>
+        <w:outlineLvl w:val="0"/>
+        <w:rPr>
+          <w:b/>
+          <w:sz w:val="24"/>
+          <w:szCs w:val="24"/>
+        </w:rPr>
+      </w:pPr>
+    </w:p>
+    <w:p>
+      <w:pPr>
+        <w:outlineLvl w:val="0"/>
+        <w:rPr>
+          <w:b/>
+          <w:sz w:val="24"/>
+          <w:szCs w:val="24"/>
+        </w:rPr>
+      </w:pPr>
+      <w:r>
+        <w:rPr>
+          <w:b/>
+          <w:sz w:val="24"/>
+          <w:szCs w:val="24"/>
+        </w:rPr>
+        <w:t>Planned features</w:t>
+      </w:r>
+    </w:p>
+    <w:p/>
     <w:p>
       <w:r>
         <w:t>Local state rollback support</w:t>
@@ -4380,21 +4408,7 @@
         <w:rPr>
           <w:bCs/>
         </w:rPr>
-        <w:t xml:space="preserve">command. If we pass the –owner argument to the tpm_changeownerauth </w:t>
-      </w:r>
-      <w:proofErr w:type="gramStart"/>
-      <w:r>
-        <w:rPr>
-          <w:bCs/>
-        </w:rPr>
-        <w:t>command</w:t>
-      </w:r>
-      <w:proofErr w:type="gramEnd"/>
-      <w:r>
-        <w:rPr>
-          <w:bCs/>
-        </w:rPr>
-        <w:t xml:space="preserve"> we’ll be </w:t>
+        <w:t xml:space="preserve">command. If we pass the –owner argument to the tpm_changeownerauth command we’ll be </w:t>
       </w:r>
     </w:p>
     <w:p>
@@ -4671,21 +4685,7 @@
         <w:rPr>
           <w:bCs/>
         </w:rPr>
-        <w:t>Storage Key (SK) and Attestation Identity Key (AIK</w:t>
-      </w:r>
-      <w:proofErr w:type="gramStart"/>
-      <w:r>
-        <w:rPr>
-          <w:bCs/>
-        </w:rPr>
-        <w:t>).#</w:t>
-      </w:r>
-      <w:proofErr w:type="gramEnd"/>
-      <w:r>
-        <w:rPr>
-          <w:bCs/>
-        </w:rPr>
-        <w:t xml:space="preserve"> tpm_setenable --enable</w:t>
+        <w:t>Storage Key (SK) and Attestation Identity Key (AIK).# tpm_setenable --enable</w:t>
       </w:r>
     </w:p>
     <w:p>
@@ -4809,14 +4809,7 @@
         <w:rPr>
           <w:bCs/>
         </w:rPr>
-        <w:t xml:space="preserve">The private key is always stored at the TPM and cannot even be seen by </w:t>
-      </w:r>
-      <w:proofErr w:type="gramStart"/>
-      <w:r>
-        <w:rPr>
-          <w:bCs/>
-        </w:rPr>
-        <w:t xml:space="preserve">anyone, </w:t>
+        <w:t xml:space="preserve">The private key is always stored at the TPM and cannot even be seen by anyone, </w:t>
       </w:r>
       <w:r>
         <w:rPr>
@@ -4828,14 +4821,7 @@
         <w:rPr>
           <w:bCs/>
         </w:rPr>
-        <w:t>while</w:t>
-      </w:r>
-      <w:proofErr w:type="gramEnd"/>
-      <w:r>
-        <w:rPr>
-          <w:bCs/>
-        </w:rPr>
-        <w:t xml:space="preserve"> the public key can be displayed with the tpm_getpubek command.</w:t>
+        <w:t>while the public key can be displayed with the tpm_getpubek command.</w:t>
       </w:r>
     </w:p>
     <w:p>
@@ -4969,27 +4955,7 @@
           <w:sz w:val="16"/>
           <w:szCs w:val="16"/>
         </w:rPr>
-        <w:t xml:space="preserve">  Flags:     0x00000000 </w:t>
-      </w:r>
-      <w:proofErr w:type="gramStart"/>
-      <w:r>
-        <w:rPr>
-          <w:rFonts w:ascii="Courier New" w:hAnsi="Courier New" w:cs="Courier New"/>
-          <w:bCs/>
-          <w:sz w:val="16"/>
-          <w:szCs w:val="16"/>
-        </w:rPr>
-        <w:t>(!VOLATILE</w:t>
-      </w:r>
-      <w:proofErr w:type="gramEnd"/>
-      <w:r>
-        <w:rPr>
-          <w:rFonts w:ascii="Courier New" w:hAnsi="Courier New" w:cs="Courier New"/>
-          <w:bCs/>
-          <w:sz w:val="16"/>
-          <w:szCs w:val="16"/>
-        </w:rPr>
-        <w:t>, !MIGRATABLE, !REDIRECTION)</w:t>
+        <w:t xml:space="preserve">  Flags:     0x00000000 (!VOLATILE, !MIGRATABLE, !REDIRECTION)</w:t>
       </w:r>
     </w:p>
     <w:p>
@@ -5487,21 +5453,7 @@
         <w:rPr>
           <w:bCs/>
         </w:rPr>
-        <w:t xml:space="preserve">The </w:t>
-      </w:r>
-      <w:proofErr w:type="gramStart"/>
-      <w:r>
-        <w:rPr>
-          <w:bCs/>
-        </w:rPr>
-        <w:t>Grub(</w:t>
-      </w:r>
-      <w:proofErr w:type="gramEnd"/>
-      <w:r>
-        <w:rPr>
-          <w:bCs/>
-        </w:rPr>
-        <w:t>2) configuration file is usually in /boot/grub and is called</w:t>
+        <w:t>The Grub(2) configuration file is usually in /boot/grub and is called</w:t>
       </w:r>
       <w:r>
         <w:rPr>
@@ -5547,21 +5499,7 @@
         <w:rPr>
           <w:bCs/>
         </w:rPr>
-        <w:t xml:space="preserve">Tboot module must be added as the 'kernel' in the </w:t>
-      </w:r>
-      <w:proofErr w:type="gramStart"/>
-      <w:r>
-        <w:rPr>
-          <w:bCs/>
-        </w:rPr>
-        <w:t>grub.conf</w:t>
-      </w:r>
-      <w:proofErr w:type="gramEnd"/>
-      <w:r>
-        <w:rPr>
-          <w:bCs/>
-        </w:rPr>
-        <w:t xml:space="preserve"> file.</w:t>
+        <w:t>Tboot module must be added as the 'kernel' in the grub.conf file.</w:t>
       </w:r>
     </w:p>
     <w:p>
@@ -5780,27 +5718,7 @@
           <w:sz w:val="16"/>
           <w:szCs w:val="16"/>
         </w:rPr>
-        <w:t xml:space="preserve">        set root='(hd</w:t>
-      </w:r>
-      <w:proofErr w:type="gramStart"/>
-      <w:r>
-        <w:rPr>
-          <w:rFonts w:ascii="Courier New" w:hAnsi="Courier New" w:cs="Courier New"/>
-          <w:bCs/>
-          <w:sz w:val="16"/>
-          <w:szCs w:val="16"/>
-        </w:rPr>
-        <w:t>0,msdos</w:t>
-      </w:r>
-      <w:proofErr w:type="gramEnd"/>
-      <w:r>
-        <w:rPr>
-          <w:rFonts w:ascii="Courier New" w:hAnsi="Courier New" w:cs="Courier New"/>
-          <w:bCs/>
-          <w:sz w:val="16"/>
-          <w:szCs w:val="16"/>
-        </w:rPr>
-        <w:t>5)'</w:t>
+        <w:t xml:space="preserve">        set root='(hd0,msdos5)'</w:t>
       </w:r>
     </w:p>
     <w:p>
@@ -5863,27 +5781,7 @@
           <w:sz w:val="16"/>
           <w:szCs w:val="16"/>
         </w:rPr>
-        <w:t xml:space="preserve">        multiboot /boot/tboot.gz /boot/tboot.gz logging=</w:t>
-      </w:r>
-      <w:proofErr w:type="gramStart"/>
-      <w:r>
-        <w:rPr>
-          <w:rFonts w:ascii="Courier New" w:hAnsi="Courier New" w:cs="Courier New"/>
-          <w:bCs/>
-          <w:sz w:val="16"/>
-          <w:szCs w:val="16"/>
-        </w:rPr>
-        <w:t>vga,memory</w:t>
-      </w:r>
-      <w:proofErr w:type="gramEnd"/>
-      <w:r>
-        <w:rPr>
-          <w:rFonts w:ascii="Courier New" w:hAnsi="Courier New" w:cs="Courier New"/>
-          <w:bCs/>
-          <w:sz w:val="16"/>
-          <w:szCs w:val="16"/>
-        </w:rPr>
-        <w:t>,serial</w:t>
+        <w:t xml:space="preserve">        multiboot /boot/tboot.gz /boot/tboot.gz logging=vga,memory,serial</w:t>
       </w:r>
     </w:p>
     <w:p>
@@ -5925,27 +5823,7 @@
           <w:sz w:val="16"/>
           <w:szCs w:val="16"/>
         </w:rPr>
-        <w:t xml:space="preserve">        module   /boot/vmlinuz-3.0.0-16-generic /boot/vmlinuz-3.0.0-16-generic root=UUID=8ab78657-8561-4fa8-af57-bff736275cc6 ro   splash </w:t>
-      </w:r>
-      <w:proofErr w:type="gramStart"/>
-      <w:r>
-        <w:rPr>
-          <w:rFonts w:ascii="Courier New" w:hAnsi="Courier New" w:cs="Courier New"/>
-          <w:bCs/>
-          <w:sz w:val="16"/>
-          <w:szCs w:val="16"/>
-        </w:rPr>
-        <w:t>vt.handoff</w:t>
-      </w:r>
-      <w:proofErr w:type="gramEnd"/>
-      <w:r>
-        <w:rPr>
-          <w:rFonts w:ascii="Courier New" w:hAnsi="Courier New" w:cs="Courier New"/>
-          <w:bCs/>
-          <w:sz w:val="16"/>
-          <w:szCs w:val="16"/>
-        </w:rPr>
-        <w:t>=7 intel_iommu=on</w:t>
+        <w:t xml:space="preserve">        module   /boot/vmlinuz-3.0.0-16-generic /boot/vmlinuz-3.0.0-16-generic root=UUID=8ab78657-8561-4fa8-af57-bff736275cc6 ro   splash vt.handoff=7 intel_iommu=on</w:t>
       </w:r>
     </w:p>
     <w:p>
@@ -6051,57 +5929,29 @@
         <w:rPr>
           <w:bCs/>
         </w:rPr>
-        <w:t xml:space="preserve">Modify </w:t>
-      </w:r>
-      <w:proofErr w:type="gramStart"/>
-      <w:r>
-        <w:rPr>
-          <w:bCs/>
-        </w:rPr>
-        <w:t>grub.conf</w:t>
-      </w:r>
-      <w:proofErr w:type="gramEnd"/>
-      <w:r>
-        <w:rPr>
-          <w:bCs/>
-        </w:rPr>
-        <w:t xml:space="preserve"> to load the policy data file:</w:t>
-      </w:r>
-    </w:p>
-    <w:p>
-      <w:pPr>
-        <w:outlineLvl w:val="0"/>
-        <w:rPr>
-          <w:bCs/>
-        </w:rPr>
-      </w:pPr>
-    </w:p>
-    <w:p>
-      <w:pPr>
-        <w:outlineLvl w:val="0"/>
-        <w:rPr>
-          <w:bCs/>
-        </w:rPr>
-      </w:pPr>
-      <w:r>
-        <w:rPr>
-          <w:bCs/>
-        </w:rPr>
-        <w:t xml:space="preserve">Edit </w:t>
-      </w:r>
-      <w:proofErr w:type="gramStart"/>
-      <w:r>
-        <w:rPr>
-          <w:bCs/>
-        </w:rPr>
-        <w:t>grub.conf</w:t>
-      </w:r>
-      <w:proofErr w:type="gramEnd"/>
-      <w:r>
-        <w:rPr>
-          <w:bCs/>
-        </w:rPr>
-        <w:t xml:space="preserve"> and add the following:</w:t>
+        <w:t>Modify grub.conf to load the policy data file:</w:t>
+      </w:r>
+    </w:p>
+    <w:p>
+      <w:pPr>
+        <w:outlineLvl w:val="0"/>
+        <w:rPr>
+          <w:bCs/>
+        </w:rPr>
+      </w:pPr>
+    </w:p>
+    <w:p>
+      <w:pPr>
+        <w:outlineLvl w:val="0"/>
+        <w:rPr>
+          <w:bCs/>
+        </w:rPr>
+      </w:pPr>
+      <w:r>
+        <w:rPr>
+          <w:bCs/>
+        </w:rPr>
+        <w:t>Edit grub.conf and add the following:</w:t>
       </w:r>
     </w:p>
     <w:p>
@@ -6144,21 +5994,7 @@
         <w:rPr>
           <w:bCs/>
         </w:rPr>
-        <w:t xml:space="preserve">Copy sinit into /boot and change run </w:t>
-      </w:r>
-      <w:proofErr w:type="gramStart"/>
-      <w:r>
-        <w:rPr>
-          <w:bCs/>
-        </w:rPr>
-        <w:t>grub.conf</w:t>
-      </w:r>
-      <w:proofErr w:type="gramEnd"/>
-      <w:r>
-        <w:rPr>
-          <w:bCs/>
-        </w:rPr>
-        <w:t xml:space="preserve"> then run update-grub.</w:t>
+        <w:t>Copy sinit into /boot and change run grub.conf then run update-grub.</w:t>
       </w:r>
     </w:p>
     <w:p>
@@ -6252,14 +6088,7 @@
         <w:rPr>
           <w:bCs/>
         </w:rPr>
-        <w:t>The TPM, driver/char/tpm/tpm.c, depends on TPM chip to report timeout values for timeout_a, b, and d. The Atmel TPM in Dell latitude 6430</w:t>
-      </w:r>
-      <w:proofErr w:type="gramStart"/>
-      <w:r>
-        <w:rPr>
-          <w:bCs/>
-        </w:rPr>
-        <w:t xml:space="preserve">u, </w:t>
+        <w:t xml:space="preserve">The TPM, driver/char/tpm/tpm.c, depends on TPM chip to report timeout values for timeout_a, b, and d. The Atmel TPM in Dell latitude 6430u, </w:t>
       </w:r>
       <w:r>
         <w:rPr>
@@ -6271,14 +6100,7 @@
         <w:rPr>
           <w:bCs/>
         </w:rPr>
-        <w:t>reports</w:t>
-      </w:r>
-      <w:proofErr w:type="gramEnd"/>
-      <w:r>
-        <w:rPr>
-          <w:bCs/>
-        </w:rPr>
-        <w:t xml:space="preserve"> wrong timeout values (10 ms each), instead of TCG specified </w:t>
+        <w:t xml:space="preserve">reports wrong timeout values (10 ms each), instead of TCG specified </w:t>
       </w:r>
       <w:r>
         <w:rPr>
@@ -6406,16 +6228,8 @@
         <w:rPr>
           <w:bCs/>
         </w:rPr>
-        <w:t>Put 11_tboot in /etc/</w:t>
-      </w:r>
-      <w:proofErr w:type="gramStart"/>
-      <w:r>
-        <w:rPr>
-          <w:bCs/>
-        </w:rPr>
-        <w:t>grub.d</w:t>
-      </w:r>
-      <w:proofErr w:type="gramEnd"/>
+        <w:t>Put 11_tboot in /etc/grub.d</w:t>
+      </w:r>
     </w:p>
     <w:p>
       <w:pPr>
@@ -6572,49 +6386,21 @@
         <w:rPr>
           <w:bCs/>
         </w:rPr>
-        <w:t xml:space="preserve">       -  SHA-1 hash of first module in </w:t>
-      </w:r>
-      <w:proofErr w:type="gramStart"/>
-      <w:r>
-        <w:rPr>
-          <w:bCs/>
-        </w:rPr>
-        <w:t>grub.conf</w:t>
-      </w:r>
-      <w:proofErr w:type="gramEnd"/>
-      <w:r>
-        <w:rPr>
-          <w:bCs/>
-        </w:rPr>
-        <w:t xml:space="preserve"> (e.g. Xen or Linux kernel)</w:t>
-      </w:r>
-    </w:p>
-    <w:p>
-      <w:pPr>
-        <w:outlineLvl w:val="0"/>
-        <w:rPr>
-          <w:bCs/>
-        </w:rPr>
-      </w:pPr>
-      <w:r>
-        <w:rPr>
-          <w:bCs/>
-        </w:rPr>
-        <w:t xml:space="preserve">PCR </w:t>
-      </w:r>
-      <w:proofErr w:type="gramStart"/>
-      <w:r>
-        <w:rPr>
-          <w:bCs/>
-        </w:rPr>
-        <w:t>* :</w:t>
-      </w:r>
-      <w:proofErr w:type="gramEnd"/>
-      <w:r>
-        <w:rPr>
-          <w:bCs/>
-        </w:rPr>
-        <w:t xml:space="preserve"> tboot policy may specify modules' measurements to be extended into PCRs specified in the policy</w:t>
+        <w:t xml:space="preserve">       -  SHA-1 hash of first module in grub.conf (e.g. Xen or Linux kernel)</w:t>
+      </w:r>
+    </w:p>
+    <w:p>
+      <w:pPr>
+        <w:outlineLvl w:val="0"/>
+        <w:rPr>
+          <w:bCs/>
+        </w:rPr>
+      </w:pPr>
+      <w:r>
+        <w:rPr>
+          <w:bCs/>
+        </w:rPr>
+        <w:t>PCR * : tboot policy may specify modules' measurements to be extended into PCRs specified in the policy</w:t>
       </w:r>
     </w:p>
     <w:p>
@@ -6768,27 +6554,7 @@
           <w:sz w:val="16"/>
           <w:szCs w:val="16"/>
         </w:rPr>
-        <w:t xml:space="preserve">  - after multiboot tboot.gz, e.g., "logging=</w:t>
-      </w:r>
-      <w:proofErr w:type="gramStart"/>
-      <w:r>
-        <w:rPr>
-          <w:rFonts w:ascii="Courier New" w:hAnsi="Courier New" w:cs="Courier New"/>
-          <w:bCs/>
-          <w:sz w:val="16"/>
-          <w:szCs w:val="16"/>
-        </w:rPr>
-        <w:t>vga,memory</w:t>
-      </w:r>
-      <w:proofErr w:type="gramEnd"/>
-      <w:r>
-        <w:rPr>
-          <w:rFonts w:ascii="Courier New" w:hAnsi="Courier New" w:cs="Courier New"/>
-          <w:bCs/>
-          <w:sz w:val="16"/>
-          <w:szCs w:val="16"/>
-        </w:rPr>
-        <w:t>,serial"</w:t>
+        <w:t xml:space="preserve">  - after multiboot tboot.gz, e.g., "logging=vga,memory,serial"</w:t>
       </w:r>
     </w:p>
     <w:p>
@@ -6823,25 +6589,14 @@
           <w:szCs w:val="16"/>
         </w:rPr>
       </w:pPr>
-      <w:proofErr w:type="gramStart"/>
-      <w:r>
-        <w:rPr>
-          <w:rFonts w:ascii="Courier New" w:hAnsi="Courier New" w:cs="Courier New"/>
-          <w:bCs/>
-          <w:sz w:val="16"/>
-          <w:szCs w:val="16"/>
-        </w:rPr>
-        <w:t>./</w:t>
-      </w:r>
-      <w:proofErr w:type="gramEnd"/>
-      <w:r>
-        <w:rPr>
-          <w:rFonts w:ascii="Courier New" w:hAnsi="Courier New" w:cs="Courier New"/>
-          <w:bCs/>
-          <w:sz w:val="16"/>
-          <w:szCs w:val="16"/>
-        </w:rPr>
-        <w:t>lcp_mlehash -c "logging=vga" /boot/tboot.gz&gt;mle_hash</w:t>
+      <w:r>
+        <w:rPr>
+          <w:rFonts w:ascii="Courier New" w:hAnsi="Courier New" w:cs="Courier New"/>
+          <w:bCs/>
+          <w:sz w:val="16"/>
+          <w:szCs w:val="16"/>
+        </w:rPr>
+        <w:t>./lcp_mlehash -c "logging=vga" /boot/tboot.gz&gt;mle_hash</w:t>
       </w:r>
     </w:p>
     <w:p>
@@ -6897,25 +6652,14 @@
           <w:szCs w:val="16"/>
         </w:rPr>
       </w:pPr>
-      <w:proofErr w:type="gramStart"/>
-      <w:r>
-        <w:rPr>
-          <w:rFonts w:ascii="Courier New" w:hAnsi="Courier New" w:cs="Courier New"/>
-          <w:bCs/>
-          <w:sz w:val="16"/>
-          <w:szCs w:val="16"/>
-        </w:rPr>
-        <w:t>./</w:t>
-      </w:r>
-      <w:proofErr w:type="gramEnd"/>
-      <w:r>
-        <w:rPr>
-          <w:rFonts w:ascii="Courier New" w:hAnsi="Courier New" w:cs="Courier New"/>
-          <w:bCs/>
-          <w:sz w:val="16"/>
-          <w:szCs w:val="16"/>
-        </w:rPr>
-        <w:t>lcp_crtpolelt --create --type mle --ctrl 0x00 --minver 17 --out mle.elt mle_hash</w:t>
+      <w:r>
+        <w:rPr>
+          <w:rFonts w:ascii="Courier New" w:hAnsi="Courier New" w:cs="Courier New"/>
+          <w:bCs/>
+          <w:sz w:val="16"/>
+          <w:szCs w:val="16"/>
+        </w:rPr>
+        <w:t>./lcp_crtpolelt --create --type mle --ctrl 0x00 --minver 17 --out mle.elt mle_hash</w:t>
       </w:r>
     </w:p>
     <w:p>
@@ -6972,25 +6716,14 @@
           <w:szCs w:val="16"/>
         </w:rPr>
       </w:pPr>
-      <w:proofErr w:type="gramStart"/>
-      <w:r>
-        <w:rPr>
-          <w:rFonts w:ascii="Courier New" w:hAnsi="Courier New" w:cs="Courier New"/>
-          <w:bCs/>
-          <w:sz w:val="16"/>
-          <w:szCs w:val="16"/>
-        </w:rPr>
-        <w:t>./</w:t>
-      </w:r>
-      <w:proofErr w:type="gramEnd"/>
-      <w:r>
-        <w:rPr>
-          <w:rFonts w:ascii="Courier New" w:hAnsi="Courier New" w:cs="Courier New"/>
-          <w:bCs/>
-          <w:sz w:val="16"/>
-          <w:szCs w:val="16"/>
-        </w:rPr>
-        <w:t>lcp_crtpollist --create --out list_unsig.lst mle.elt pconf.elt</w:t>
+      <w:r>
+        <w:rPr>
+          <w:rFonts w:ascii="Courier New" w:hAnsi="Courier New" w:cs="Courier New"/>
+          <w:bCs/>
+          <w:sz w:val="16"/>
+          <w:szCs w:val="16"/>
+        </w:rPr>
+        <w:t>./lcp_crtpollist --create --out list_unsig.lst mle.elt pconf.elt</w:t>
       </w:r>
     </w:p>
     <w:p>
@@ -7046,25 +6779,14 @@
           <w:szCs w:val="16"/>
         </w:rPr>
       </w:pPr>
-      <w:proofErr w:type="gramStart"/>
-      <w:r>
-        <w:rPr>
-          <w:rFonts w:ascii="Courier New" w:hAnsi="Courier New" w:cs="Courier New"/>
-          <w:bCs/>
-          <w:sz w:val="16"/>
-          <w:szCs w:val="16"/>
-        </w:rPr>
-        <w:t>./</w:t>
-      </w:r>
-      <w:proofErr w:type="gramEnd"/>
-      <w:r>
-        <w:rPr>
-          <w:rFonts w:ascii="Courier New" w:hAnsi="Courier New" w:cs="Courier New"/>
-          <w:bCs/>
-          <w:sz w:val="16"/>
-          <w:szCs w:val="16"/>
-        </w:rPr>
-        <w:t>lcp_crtpol2 --create --type list --pol list.pol --data list.data list_unsig.lst</w:t>
+      <w:r>
+        <w:rPr>
+          <w:rFonts w:ascii="Courier New" w:hAnsi="Courier New" w:cs="Courier New"/>
+          <w:bCs/>
+          <w:sz w:val="16"/>
+          <w:szCs w:val="16"/>
+        </w:rPr>
+        <w:t>./lcp_crtpol2 --create --type list --pol list.pol --data list.data list_unsig.lst</w:t>
       </w:r>
     </w:p>
     <w:p>
@@ -7205,25 +6927,14 @@
           <w:szCs w:val="16"/>
         </w:rPr>
       </w:pPr>
-      <w:proofErr w:type="gramStart"/>
-      <w:r>
-        <w:rPr>
-          <w:rFonts w:ascii="Courier New" w:hAnsi="Courier New" w:cs="Courier New"/>
-          <w:bCs/>
-          <w:sz w:val="16"/>
-          <w:szCs w:val="16"/>
-        </w:rPr>
-        <w:t>..</w:t>
-      </w:r>
-      <w:proofErr w:type="gramEnd"/>
-      <w:r>
-        <w:rPr>
-          <w:rFonts w:ascii="Courier New" w:hAnsi="Courier New" w:cs="Courier New"/>
-          <w:bCs/>
-          <w:sz w:val="16"/>
-          <w:szCs w:val="16"/>
-        </w:rPr>
-        <w:t>/tb_polgen/tb_polgen --create --type nonfatal vl.pol</w:t>
+      <w:r>
+        <w:rPr>
+          <w:rFonts w:ascii="Courier New" w:hAnsi="Courier New" w:cs="Courier New"/>
+          <w:bCs/>
+          <w:sz w:val="16"/>
+          <w:szCs w:val="16"/>
+        </w:rPr>
+        <w:t>../tb_polgen/tb_polgen --create --type nonfatal vl.pol</w:t>
       </w:r>
     </w:p>
     <w:p>
@@ -7265,27 +6976,7 @@
           <w:sz w:val="16"/>
           <w:szCs w:val="16"/>
         </w:rPr>
-        <w:t xml:space="preserve">    --cmdline "the command line from linux in </w:t>
-      </w:r>
-      <w:proofErr w:type="gramStart"/>
-      <w:r>
-        <w:rPr>
-          <w:rFonts w:ascii="Courier New" w:hAnsi="Courier New" w:cs="Courier New"/>
-          <w:bCs/>
-          <w:sz w:val="16"/>
-          <w:szCs w:val="16"/>
-        </w:rPr>
-        <w:t>grub.conf</w:t>
-      </w:r>
-      <w:proofErr w:type="gramEnd"/>
-      <w:r>
-        <w:rPr>
-          <w:rFonts w:ascii="Courier New" w:hAnsi="Courier New" w:cs="Courier New"/>
-          <w:bCs/>
-          <w:sz w:val="16"/>
-          <w:szCs w:val="16"/>
-        </w:rPr>
-        <w:t>"</w:t>
+        <w:t xml:space="preserve">    --cmdline "the command line from linux in grub.conf"</w:t>
       </w:r>
     </w:p>
     <w:p>
@@ -7362,25 +7053,14 @@
           <w:szCs w:val="16"/>
         </w:rPr>
       </w:pPr>
-      <w:proofErr w:type="gramStart"/>
-      <w:r>
-        <w:rPr>
-          <w:rFonts w:ascii="Courier New" w:hAnsi="Courier New" w:cs="Courier New"/>
-          <w:bCs/>
-          <w:sz w:val="16"/>
-          <w:szCs w:val="16"/>
-        </w:rPr>
-        <w:t>..</w:t>
-      </w:r>
-      <w:proofErr w:type="gramEnd"/>
-      <w:r>
-        <w:rPr>
-          <w:rFonts w:ascii="Courier New" w:hAnsi="Courier New" w:cs="Courier New"/>
-          <w:bCs/>
-          <w:sz w:val="16"/>
-          <w:szCs w:val="16"/>
-        </w:rPr>
-        <w:t>/tb_polgen/tb_polgen --add --num 0 --pcr 18 --hash image --cmdline "root=UUID=cf6ae6b5-abb5-4d5d-b823-bd798a0621de ro quiet splash $vt_handoff" --image /boot/vmlinuz-3.5.0-23-generic vl.pol</w:t>
+      <w:r>
+        <w:rPr>
+          <w:rFonts w:ascii="Courier New" w:hAnsi="Courier New" w:cs="Courier New"/>
+          <w:bCs/>
+          <w:sz w:val="16"/>
+          <w:szCs w:val="16"/>
+        </w:rPr>
+        <w:t>../tb_polgen/tb_polgen --add --num 0 --pcr 18 --hash image --cmdline "root=UUID=cf6ae6b5-abb5-4d5d-b823-bd798a0621de ro quiet splash $vt_handoff" --image /boot/vmlinuz-3.5.0-23-generic vl.pol</w:t>
       </w:r>
     </w:p>
     <w:p>
@@ -7499,25 +7179,14 @@
           <w:szCs w:val="16"/>
         </w:rPr>
       </w:pPr>
-      <w:proofErr w:type="gramStart"/>
-      <w:r>
-        <w:rPr>
-          <w:rFonts w:ascii="Courier New" w:hAnsi="Courier New" w:cs="Courier New"/>
-          <w:bCs/>
-          <w:sz w:val="16"/>
-          <w:szCs w:val="16"/>
-        </w:rPr>
-        <w:t>..</w:t>
-      </w:r>
-      <w:proofErr w:type="gramEnd"/>
-      <w:r>
-        <w:rPr>
-          <w:rFonts w:ascii="Courier New" w:hAnsi="Courier New" w:cs="Courier New"/>
-          <w:bCs/>
-          <w:sz w:val="16"/>
-          <w:szCs w:val="16"/>
-        </w:rPr>
-        <w:t>/tb_polgen/tb_polgen --add --num 1 --pcr 19 --hash image --image /boot/initrd-3.5.0-23-generic vl.pol</w:t>
+      <w:r>
+        <w:rPr>
+          <w:rFonts w:ascii="Courier New" w:hAnsi="Courier New" w:cs="Courier New"/>
+          <w:bCs/>
+          <w:sz w:val="16"/>
+          <w:szCs w:val="16"/>
+        </w:rPr>
+        <w:t>../tb_polgen/tb_polgen --add --num 1 --pcr 19 --hash image --image /boot/initrd-3.5.0-23-generic vl.pol</w:t>
       </w:r>
     </w:p>
     <w:p>
@@ -7564,25 +7233,14 @@
           <w:szCs w:val="16"/>
         </w:rPr>
       </w:pPr>
-      <w:proofErr w:type="gramStart"/>
-      <w:r>
-        <w:rPr>
-          <w:rFonts w:ascii="Courier New" w:hAnsi="Courier New" w:cs="Courier New"/>
-          <w:bCs/>
-          <w:sz w:val="16"/>
-          <w:szCs w:val="16"/>
-        </w:rPr>
-        <w:t>./</w:t>
-      </w:r>
-      <w:proofErr w:type="gramEnd"/>
-      <w:r>
-        <w:rPr>
-          <w:rFonts w:ascii="Courier New" w:hAnsi="Courier New" w:cs="Courier New"/>
-          <w:bCs/>
-          <w:sz w:val="16"/>
-          <w:szCs w:val="16"/>
-        </w:rPr>
-        <w:t xml:space="preserve">lcp_crtpol2 --create --type any --pol any.pol </w:t>
+      <w:r>
+        <w:rPr>
+          <w:rFonts w:ascii="Courier New" w:hAnsi="Courier New" w:cs="Courier New"/>
+          <w:bCs/>
+          <w:sz w:val="16"/>
+          <w:szCs w:val="16"/>
+        </w:rPr>
+        <w:t xml:space="preserve">./lcp_crtpol2 --create --type any --pol any.pol </w:t>
       </w:r>
     </w:p>
     <w:p>
@@ -7692,25 +7350,14 @@
           <w:szCs w:val="16"/>
         </w:rPr>
       </w:pPr>
-      <w:proofErr w:type="gramStart"/>
-      <w:r>
-        <w:rPr>
-          <w:rFonts w:ascii="Courier New" w:hAnsi="Courier New" w:cs="Courier New"/>
-          <w:bCs/>
-          <w:sz w:val="16"/>
-          <w:szCs w:val="16"/>
-        </w:rPr>
-        <w:t>..</w:t>
-      </w:r>
-      <w:proofErr w:type="gramEnd"/>
-      <w:r>
-        <w:rPr>
-          <w:rFonts w:ascii="Courier New" w:hAnsi="Courier New" w:cs="Courier New"/>
-          <w:bCs/>
-          <w:sz w:val="16"/>
-          <w:szCs w:val="16"/>
-        </w:rPr>
-        <w:t>/lcptools/tpmnv_defindex -i 0x20000002 -s 8 -pv 0 -rl 0x07 -wl 0x07</w:t>
+      <w:r>
+        <w:rPr>
+          <w:rFonts w:ascii="Courier New" w:hAnsi="Courier New" w:cs="Courier New"/>
+          <w:bCs/>
+          <w:sz w:val="16"/>
+          <w:szCs w:val="16"/>
+        </w:rPr>
+        <w:t>../lcptools/tpmnv_defindex -i 0x20000002 -s 8 -pv 0 -rl 0x07 -wl 0x07</w:t>
       </w:r>
     </w:p>
     <w:p>
@@ -7799,25 +7446,14 @@
           <w:szCs w:val="16"/>
         </w:rPr>
       </w:pPr>
-      <w:proofErr w:type="gramStart"/>
-      <w:r>
-        <w:rPr>
-          <w:rFonts w:ascii="Courier New" w:hAnsi="Courier New" w:cs="Courier New"/>
-          <w:bCs/>
-          <w:sz w:val="16"/>
-          <w:szCs w:val="16"/>
-        </w:rPr>
-        <w:t>..</w:t>
-      </w:r>
-      <w:proofErr w:type="gramEnd"/>
-      <w:r>
-        <w:rPr>
-          <w:rFonts w:ascii="Courier New" w:hAnsi="Courier New" w:cs="Courier New"/>
-          <w:bCs/>
-          <w:sz w:val="16"/>
-          <w:szCs w:val="16"/>
-        </w:rPr>
-        <w:t>/lcptools/tpmnv_defindex -i owner -s 0x36 -p TPM-owner-password</w:t>
+      <w:r>
+        <w:rPr>
+          <w:rFonts w:ascii="Courier New" w:hAnsi="Courier New" w:cs="Courier New"/>
+          <w:bCs/>
+          <w:sz w:val="16"/>
+          <w:szCs w:val="16"/>
+        </w:rPr>
+        <w:t>../lcptools/tpmnv_defindex -i owner -s 0x36 -p TPM-owner-password</w:t>
       </w:r>
     </w:p>
     <w:p>
@@ -7873,25 +7509,14 @@
           <w:szCs w:val="16"/>
         </w:rPr>
       </w:pPr>
-      <w:proofErr w:type="gramStart"/>
-      <w:r>
-        <w:rPr>
-          <w:rFonts w:ascii="Courier New" w:hAnsi="Courier New" w:cs="Courier New"/>
-          <w:bCs/>
-          <w:sz w:val="16"/>
-          <w:szCs w:val="16"/>
-        </w:rPr>
-        <w:t>..</w:t>
-      </w:r>
-      <w:proofErr w:type="gramEnd"/>
-      <w:r>
-        <w:rPr>
-          <w:rFonts w:ascii="Courier New" w:hAnsi="Courier New" w:cs="Courier New"/>
-          <w:bCs/>
-          <w:sz w:val="16"/>
-          <w:szCs w:val="16"/>
-        </w:rPr>
-        <w:t>/lcptools/tpmnv_defindex -i 0x20000001 -s 256 -pv 0x02 -p TPM-owner-password</w:t>
+      <w:r>
+        <w:rPr>
+          <w:rFonts w:ascii="Courier New" w:hAnsi="Courier New" w:cs="Courier New"/>
+          <w:bCs/>
+          <w:sz w:val="16"/>
+          <w:szCs w:val="16"/>
+        </w:rPr>
+        <w:t>../lcptools/tpmnv_defindex -i 0x20000001 -s 256 -pv 0x02 -p TPM-owner-password</w:t>
       </w:r>
     </w:p>
     <w:p>
@@ -8001,25 +7626,14 @@
           <w:szCs w:val="16"/>
         </w:rPr>
       </w:pPr>
-      <w:proofErr w:type="gramStart"/>
-      <w:r>
-        <w:rPr>
-          <w:rFonts w:ascii="Courier New" w:hAnsi="Courier New" w:cs="Courier New"/>
-          <w:bCs/>
-          <w:sz w:val="16"/>
-          <w:szCs w:val="16"/>
-        </w:rPr>
-        <w:t>..</w:t>
-      </w:r>
-      <w:proofErr w:type="gramEnd"/>
-      <w:r>
-        <w:rPr>
-          <w:rFonts w:ascii="Courier New" w:hAnsi="Courier New" w:cs="Courier New"/>
-          <w:bCs/>
-          <w:sz w:val="16"/>
-          <w:szCs w:val="16"/>
-        </w:rPr>
-        <w:t>/lcp_writepol -i owner -f list.pol -p &lt;ownerauth password&gt;</w:t>
+      <w:r>
+        <w:rPr>
+          <w:rFonts w:ascii="Courier New" w:hAnsi="Courier New" w:cs="Courier New"/>
+          <w:bCs/>
+          <w:sz w:val="16"/>
+          <w:szCs w:val="16"/>
+        </w:rPr>
+        <w:t>../lcp_writepol -i owner -f list.pol -p &lt;ownerauth password&gt;</w:t>
       </w:r>
     </w:p>
     <w:p>
@@ -8096,25 +7710,14 @@
           <w:szCs w:val="16"/>
         </w:rPr>
       </w:pPr>
-      <w:proofErr w:type="gramStart"/>
-      <w:r>
-        <w:rPr>
-          <w:rFonts w:ascii="Courier New" w:hAnsi="Courier New" w:cs="Courier New"/>
-          <w:bCs/>
-          <w:sz w:val="16"/>
-          <w:szCs w:val="16"/>
-        </w:rPr>
-        <w:t>..</w:t>
-      </w:r>
-      <w:proofErr w:type="gramEnd"/>
-      <w:r>
-        <w:rPr>
-          <w:rFonts w:ascii="Courier New" w:hAnsi="Courier New" w:cs="Courier New"/>
-          <w:bCs/>
-          <w:sz w:val="16"/>
-          <w:szCs w:val="16"/>
-        </w:rPr>
-        <w:t>/lcptools/lcp_writepol -i 0x20000001 -f vl.pol -p TPM-password</w:t>
+      <w:r>
+        <w:rPr>
+          <w:rFonts w:ascii="Courier New" w:hAnsi="Courier New" w:cs="Courier New"/>
+          <w:bCs/>
+          <w:sz w:val="16"/>
+          <w:szCs w:val="16"/>
+        </w:rPr>
+        <w:t>../lcptools/lcp_writepol -i 0x20000001 -f vl.pol -p TPM-password</w:t>
       </w:r>
     </w:p>
     <w:p>
@@ -8752,242 +8355,131 @@
           <w:szCs w:val="20"/>
         </w:rPr>
       </w:pPr>
-      <w:proofErr w:type="gramStart"/>
-      <w:r>
-        <w:rPr>
-          <w:rFonts w:ascii="Courier New" w:hAnsi="Courier New" w:cs="Courier New"/>
-          <w:bCs/>
-          <w:sz w:val="20"/>
-          <w:szCs w:val="20"/>
-        </w:rPr>
-        <w:t>#!/</w:t>
-      </w:r>
-      <w:proofErr w:type="gramEnd"/>
-      <w:r>
-        <w:rPr>
-          <w:rFonts w:ascii="Courier New" w:hAnsi="Courier New" w:cs="Courier New"/>
-          <w:bCs/>
-          <w:sz w:val="20"/>
-          <w:szCs w:val="20"/>
-        </w:rPr>
-        <w:t>bin/sh</w:t>
-      </w:r>
-    </w:p>
-    <w:p>
-      <w:pPr>
-        <w:ind w:left="720"/>
-        <w:outlineLvl w:val="0"/>
-        <w:rPr>
-          <w:rFonts w:ascii="Courier New" w:hAnsi="Courier New" w:cs="Courier New"/>
-          <w:bCs/>
-          <w:sz w:val="20"/>
-          <w:szCs w:val="20"/>
-        </w:rPr>
-      </w:pPr>
-    </w:p>
-    <w:p>
-      <w:pPr>
-        <w:ind w:left="720"/>
-        <w:outlineLvl w:val="0"/>
-        <w:rPr>
-          <w:rFonts w:ascii="Courier New" w:hAnsi="Courier New" w:cs="Courier New"/>
-          <w:bCs/>
-          <w:sz w:val="20"/>
-          <w:szCs w:val="20"/>
-        </w:rPr>
-      </w:pPr>
-      <w:r>
-        <w:rPr>
-          <w:rFonts w:ascii="Courier New" w:hAnsi="Courier New" w:cs="Courier New"/>
-          <w:bCs/>
-          <w:sz w:val="20"/>
-          <w:szCs w:val="20"/>
-        </w:rPr>
-        <w:t>[ -d /</w:t>
-      </w:r>
-      <w:proofErr w:type="gramStart"/>
-      <w:r>
-        <w:rPr>
-          <w:rFonts w:ascii="Courier New" w:hAnsi="Courier New" w:cs="Courier New"/>
-          <w:bCs/>
-          <w:sz w:val="20"/>
-          <w:szCs w:val="20"/>
-        </w:rPr>
-        <w:t>dev ]</w:t>
-      </w:r>
-      <w:proofErr w:type="gramEnd"/>
-      <w:r>
-        <w:rPr>
-          <w:rFonts w:ascii="Courier New" w:hAnsi="Courier New" w:cs="Courier New"/>
-          <w:bCs/>
-          <w:sz w:val="20"/>
-          <w:szCs w:val="20"/>
-        </w:rPr>
-        <w:t xml:space="preserve"> || mkdir -m 0755 /dev</w:t>
-      </w:r>
-    </w:p>
-    <w:p>
-      <w:pPr>
-        <w:ind w:left="720"/>
-        <w:outlineLvl w:val="0"/>
-        <w:rPr>
-          <w:rFonts w:ascii="Courier New" w:hAnsi="Courier New" w:cs="Courier New"/>
-          <w:bCs/>
-          <w:sz w:val="20"/>
-          <w:szCs w:val="20"/>
-        </w:rPr>
-      </w:pPr>
-      <w:r>
-        <w:rPr>
-          <w:rFonts w:ascii="Courier New" w:hAnsi="Courier New" w:cs="Courier New"/>
-          <w:bCs/>
-          <w:sz w:val="20"/>
-          <w:szCs w:val="20"/>
-        </w:rPr>
-        <w:t>[ -d /</w:t>
-      </w:r>
-      <w:proofErr w:type="gramStart"/>
-      <w:r>
-        <w:rPr>
-          <w:rFonts w:ascii="Courier New" w:hAnsi="Courier New" w:cs="Courier New"/>
-          <w:bCs/>
-          <w:sz w:val="20"/>
-          <w:szCs w:val="20"/>
-        </w:rPr>
-        <w:t>root ]</w:t>
-      </w:r>
-      <w:proofErr w:type="gramEnd"/>
-      <w:r>
-        <w:rPr>
-          <w:rFonts w:ascii="Courier New" w:hAnsi="Courier New" w:cs="Courier New"/>
-          <w:bCs/>
-          <w:sz w:val="20"/>
-          <w:szCs w:val="20"/>
-        </w:rPr>
-        <w:t xml:space="preserve"> || mkdir -m 0700 /root</w:t>
-      </w:r>
-    </w:p>
-    <w:p>
-      <w:pPr>
-        <w:ind w:left="720"/>
-        <w:outlineLvl w:val="0"/>
-        <w:rPr>
-          <w:rFonts w:ascii="Courier New" w:hAnsi="Courier New" w:cs="Courier New"/>
-          <w:bCs/>
-          <w:sz w:val="20"/>
-          <w:szCs w:val="20"/>
-        </w:rPr>
-      </w:pPr>
-      <w:r>
-        <w:rPr>
-          <w:rFonts w:ascii="Courier New" w:hAnsi="Courier New" w:cs="Courier New"/>
-          <w:bCs/>
-          <w:sz w:val="20"/>
-          <w:szCs w:val="20"/>
-        </w:rPr>
-        <w:t>[ -d /</w:t>
-      </w:r>
-      <w:proofErr w:type="gramStart"/>
-      <w:r>
-        <w:rPr>
-          <w:rFonts w:ascii="Courier New" w:hAnsi="Courier New" w:cs="Courier New"/>
-          <w:bCs/>
-          <w:sz w:val="20"/>
-          <w:szCs w:val="20"/>
-        </w:rPr>
-        <w:t>sys ]</w:t>
-      </w:r>
-      <w:proofErr w:type="gramEnd"/>
-      <w:r>
-        <w:rPr>
-          <w:rFonts w:ascii="Courier New" w:hAnsi="Courier New" w:cs="Courier New"/>
-          <w:bCs/>
-          <w:sz w:val="20"/>
-          <w:szCs w:val="20"/>
-        </w:rPr>
-        <w:t xml:space="preserve"> || mkdir /sys</w:t>
-      </w:r>
-    </w:p>
-    <w:p>
-      <w:pPr>
-        <w:ind w:left="720"/>
-        <w:outlineLvl w:val="0"/>
-        <w:rPr>
-          <w:rFonts w:ascii="Courier New" w:hAnsi="Courier New" w:cs="Courier New"/>
-          <w:bCs/>
-          <w:sz w:val="20"/>
-          <w:szCs w:val="20"/>
-        </w:rPr>
-      </w:pPr>
-      <w:r>
-        <w:rPr>
-          <w:rFonts w:ascii="Courier New" w:hAnsi="Courier New" w:cs="Courier New"/>
-          <w:bCs/>
-          <w:sz w:val="20"/>
-          <w:szCs w:val="20"/>
-        </w:rPr>
-        <w:t>[ -d /</w:t>
-      </w:r>
-      <w:proofErr w:type="gramStart"/>
-      <w:r>
-        <w:rPr>
-          <w:rFonts w:ascii="Courier New" w:hAnsi="Courier New" w:cs="Courier New"/>
-          <w:bCs/>
-          <w:sz w:val="20"/>
-          <w:szCs w:val="20"/>
-        </w:rPr>
-        <w:t>proc ]</w:t>
-      </w:r>
-      <w:proofErr w:type="gramEnd"/>
-      <w:r>
-        <w:rPr>
-          <w:rFonts w:ascii="Courier New" w:hAnsi="Courier New" w:cs="Courier New"/>
-          <w:bCs/>
-          <w:sz w:val="20"/>
-          <w:szCs w:val="20"/>
-        </w:rPr>
-        <w:t xml:space="preserve"> || mkdir /proc</w:t>
-      </w:r>
-    </w:p>
-    <w:p>
-      <w:pPr>
-        <w:ind w:left="720"/>
-        <w:outlineLvl w:val="0"/>
-        <w:rPr>
-          <w:rFonts w:ascii="Courier New" w:hAnsi="Courier New" w:cs="Courier New"/>
-          <w:bCs/>
-          <w:sz w:val="20"/>
-          <w:szCs w:val="20"/>
-        </w:rPr>
-      </w:pPr>
-      <w:r>
-        <w:rPr>
-          <w:rFonts w:ascii="Courier New" w:hAnsi="Courier New" w:cs="Courier New"/>
-          <w:bCs/>
-          <w:sz w:val="20"/>
-          <w:szCs w:val="20"/>
-        </w:rPr>
-        <w:t>[ -d /</w:t>
-      </w:r>
-      <w:proofErr w:type="gramStart"/>
-      <w:r>
-        <w:rPr>
-          <w:rFonts w:ascii="Courier New" w:hAnsi="Courier New" w:cs="Courier New"/>
-          <w:bCs/>
-          <w:sz w:val="20"/>
-          <w:szCs w:val="20"/>
-        </w:rPr>
-        <w:t>tmp ]</w:t>
-      </w:r>
-      <w:proofErr w:type="gramEnd"/>
-      <w:r>
-        <w:rPr>
-          <w:rFonts w:ascii="Courier New" w:hAnsi="Courier New" w:cs="Courier New"/>
-          <w:bCs/>
-          <w:sz w:val="20"/>
-          <w:szCs w:val="20"/>
-        </w:rPr>
-        <w:t xml:space="preserve"> || mkdir /tmp</w:t>
+      <w:r>
+        <w:rPr>
+          <w:rFonts w:ascii="Courier New" w:hAnsi="Courier New" w:cs="Courier New"/>
+          <w:bCs/>
+          <w:sz w:val="20"/>
+          <w:szCs w:val="20"/>
+        </w:rPr>
+        <w:t>#!/bin/sh</w:t>
+      </w:r>
+    </w:p>
+    <w:p>
+      <w:pPr>
+        <w:ind w:left="720"/>
+        <w:outlineLvl w:val="0"/>
+        <w:rPr>
+          <w:rFonts w:ascii="Courier New" w:hAnsi="Courier New" w:cs="Courier New"/>
+          <w:bCs/>
+          <w:sz w:val="20"/>
+          <w:szCs w:val="20"/>
+        </w:rPr>
+      </w:pPr>
+    </w:p>
+    <w:p>
+      <w:pPr>
+        <w:ind w:left="720"/>
+        <w:outlineLvl w:val="0"/>
+        <w:rPr>
+          <w:rFonts w:ascii="Courier New" w:hAnsi="Courier New" w:cs="Courier New"/>
+          <w:bCs/>
+          <w:sz w:val="20"/>
+          <w:szCs w:val="20"/>
+        </w:rPr>
+      </w:pPr>
+      <w:r>
+        <w:rPr>
+          <w:rFonts w:ascii="Courier New" w:hAnsi="Courier New" w:cs="Courier New"/>
+          <w:bCs/>
+          <w:sz w:val="20"/>
+          <w:szCs w:val="20"/>
+        </w:rPr>
+        <w:t>[ -d /dev ] || mkdir -m 0755 /dev</w:t>
+      </w:r>
+    </w:p>
+    <w:p>
+      <w:pPr>
+        <w:ind w:left="720"/>
+        <w:outlineLvl w:val="0"/>
+        <w:rPr>
+          <w:rFonts w:ascii="Courier New" w:hAnsi="Courier New" w:cs="Courier New"/>
+          <w:bCs/>
+          <w:sz w:val="20"/>
+          <w:szCs w:val="20"/>
+        </w:rPr>
+      </w:pPr>
+      <w:r>
+        <w:rPr>
+          <w:rFonts w:ascii="Courier New" w:hAnsi="Courier New" w:cs="Courier New"/>
+          <w:bCs/>
+          <w:sz w:val="20"/>
+          <w:szCs w:val="20"/>
+        </w:rPr>
+        <w:t>[ -d /root ] || mkdir -m 0700 /root</w:t>
+      </w:r>
+    </w:p>
+    <w:p>
+      <w:pPr>
+        <w:ind w:left="720"/>
+        <w:outlineLvl w:val="0"/>
+        <w:rPr>
+          <w:rFonts w:ascii="Courier New" w:hAnsi="Courier New" w:cs="Courier New"/>
+          <w:bCs/>
+          <w:sz w:val="20"/>
+          <w:szCs w:val="20"/>
+        </w:rPr>
+      </w:pPr>
+      <w:r>
+        <w:rPr>
+          <w:rFonts w:ascii="Courier New" w:hAnsi="Courier New" w:cs="Courier New"/>
+          <w:bCs/>
+          <w:sz w:val="20"/>
+          <w:szCs w:val="20"/>
+        </w:rPr>
+        <w:t>[ -d /sys ] || mkdir /sys</w:t>
+      </w:r>
+    </w:p>
+    <w:p>
+      <w:pPr>
+        <w:ind w:left="720"/>
+        <w:outlineLvl w:val="0"/>
+        <w:rPr>
+          <w:rFonts w:ascii="Courier New" w:hAnsi="Courier New" w:cs="Courier New"/>
+          <w:bCs/>
+          <w:sz w:val="20"/>
+          <w:szCs w:val="20"/>
+        </w:rPr>
+      </w:pPr>
+      <w:r>
+        <w:rPr>
+          <w:rFonts w:ascii="Courier New" w:hAnsi="Courier New" w:cs="Courier New"/>
+          <w:bCs/>
+          <w:sz w:val="20"/>
+          <w:szCs w:val="20"/>
+        </w:rPr>
+        <w:t>[ -d /proc ] || mkdir /proc</w:t>
+      </w:r>
+    </w:p>
+    <w:p>
+      <w:pPr>
+        <w:ind w:left="720"/>
+        <w:outlineLvl w:val="0"/>
+        <w:rPr>
+          <w:rFonts w:ascii="Courier New" w:hAnsi="Courier New" w:cs="Courier New"/>
+          <w:bCs/>
+          <w:sz w:val="20"/>
+          <w:szCs w:val="20"/>
+        </w:rPr>
+      </w:pPr>
+      <w:r>
+        <w:rPr>
+          <w:rFonts w:ascii="Courier New" w:hAnsi="Courier New" w:cs="Courier New"/>
+          <w:bCs/>
+          <w:sz w:val="20"/>
+          <w:szCs w:val="20"/>
+        </w:rPr>
+        <w:t>[ -d /tmp ] || mkdir /tmp</w:t>
       </w:r>
     </w:p>
     <w:p>
@@ -9029,68 +8521,28 @@
           <w:sz w:val="20"/>
           <w:szCs w:val="20"/>
         </w:rPr>
-        <w:t xml:space="preserve">mount -t sysfs -o </w:t>
-      </w:r>
-      <w:proofErr w:type="gramStart"/>
-      <w:r>
-        <w:rPr>
-          <w:rFonts w:ascii="Courier New" w:hAnsi="Courier New" w:cs="Courier New"/>
-          <w:bCs/>
-          <w:sz w:val="20"/>
-          <w:szCs w:val="20"/>
-        </w:rPr>
-        <w:t>nodev,noexec</w:t>
-      </w:r>
-      <w:proofErr w:type="gramEnd"/>
-      <w:r>
-        <w:rPr>
-          <w:rFonts w:ascii="Courier New" w:hAnsi="Courier New" w:cs="Courier New"/>
-          <w:bCs/>
-          <w:sz w:val="20"/>
-          <w:szCs w:val="20"/>
-        </w:rPr>
-        <w:t>,nosuid sysfs /sys</w:t>
-      </w:r>
-    </w:p>
-    <w:p>
-      <w:pPr>
-        <w:ind w:left="720"/>
-        <w:outlineLvl w:val="0"/>
-        <w:rPr>
-          <w:rFonts w:ascii="Courier New" w:hAnsi="Courier New" w:cs="Courier New"/>
-          <w:bCs/>
-          <w:sz w:val="20"/>
-          <w:szCs w:val="20"/>
-        </w:rPr>
-      </w:pPr>
-      <w:r>
-        <w:rPr>
-          <w:rFonts w:ascii="Courier New" w:hAnsi="Courier New" w:cs="Courier New"/>
-          <w:bCs/>
-          <w:sz w:val="20"/>
-          <w:szCs w:val="20"/>
-        </w:rPr>
-        <w:t xml:space="preserve">mount -t proc -o </w:t>
-      </w:r>
-      <w:proofErr w:type="gramStart"/>
-      <w:r>
-        <w:rPr>
-          <w:rFonts w:ascii="Courier New" w:hAnsi="Courier New" w:cs="Courier New"/>
-          <w:bCs/>
-          <w:sz w:val="20"/>
-          <w:szCs w:val="20"/>
-        </w:rPr>
-        <w:t>nodev,noexec</w:t>
-      </w:r>
-      <w:proofErr w:type="gramEnd"/>
-      <w:r>
-        <w:rPr>
-          <w:rFonts w:ascii="Courier New" w:hAnsi="Courier New" w:cs="Courier New"/>
-          <w:bCs/>
-          <w:sz w:val="20"/>
-          <w:szCs w:val="20"/>
-        </w:rPr>
-        <w:t>,nosuid proc /proc</w:t>
+        <w:t>mount -t sysfs -o nodev,noexec,nosuid sysfs /sys</w:t>
+      </w:r>
+    </w:p>
+    <w:p>
+      <w:pPr>
+        <w:ind w:left="720"/>
+        <w:outlineLvl w:val="0"/>
+        <w:rPr>
+          <w:rFonts w:ascii="Courier New" w:hAnsi="Courier New" w:cs="Courier New"/>
+          <w:bCs/>
+          <w:sz w:val="20"/>
+          <w:szCs w:val="20"/>
+        </w:rPr>
+      </w:pPr>
+      <w:r>
+        <w:rPr>
+          <w:rFonts w:ascii="Courier New" w:hAnsi="Courier New" w:cs="Courier New"/>
+          <w:bCs/>
+          <w:sz w:val="20"/>
+          <w:szCs w:val="20"/>
+        </w:rPr>
+        <w:t>mount -t proc -o nodev,noexec,nosuid proc /proc</w:t>
       </w:r>
     </w:p>
     <w:p>
@@ -9233,25 +8685,14 @@
           <w:szCs w:val="20"/>
         </w:rPr>
       </w:pPr>
-      <w:proofErr w:type="gramStart"/>
-      <w:r>
-        <w:rPr>
-          <w:rFonts w:ascii="Courier New" w:hAnsi="Courier New" w:cs="Courier New"/>
-          <w:bCs/>
-          <w:sz w:val="20"/>
-          <w:szCs w:val="20"/>
-        </w:rPr>
-        <w:t>if !</w:t>
-      </w:r>
-      <w:proofErr w:type="gramEnd"/>
-      <w:r>
-        <w:rPr>
-          <w:rFonts w:ascii="Courier New" w:hAnsi="Courier New" w:cs="Courier New"/>
-          <w:bCs/>
-          <w:sz w:val="20"/>
-          <w:szCs w:val="20"/>
-        </w:rPr>
-        <w:t xml:space="preserve"> mount -t devtmpfs -o mode=0755 udev /dev; then</w:t>
+      <w:r>
+        <w:rPr>
+          <w:rFonts w:ascii="Courier New" w:hAnsi="Courier New" w:cs="Courier New"/>
+          <w:bCs/>
+          <w:sz w:val="20"/>
+          <w:szCs w:val="20"/>
+        </w:rPr>
+        <w:t>if ! mount -t devtmpfs -o mode=0755 udev /dev; then</w:t>
       </w:r>
     </w:p>
     <w:p>
@@ -9318,27 +8759,7 @@
         </w:rPr>
         <w:lastRenderedPageBreak/>
         <w:tab/>
-        <w:t>[ -e /dev/</w:t>
-      </w:r>
-      <w:proofErr w:type="gramStart"/>
-      <w:r>
-        <w:rPr>
-          <w:rFonts w:ascii="Courier New" w:hAnsi="Courier New" w:cs="Courier New"/>
-          <w:bCs/>
-          <w:sz w:val="20"/>
-          <w:szCs w:val="20"/>
-        </w:rPr>
-        <w:t>console ]</w:t>
-      </w:r>
-      <w:proofErr w:type="gramEnd"/>
-      <w:r>
-        <w:rPr>
-          <w:rFonts w:ascii="Courier New" w:hAnsi="Courier New" w:cs="Courier New"/>
-          <w:bCs/>
-          <w:sz w:val="20"/>
-          <w:szCs w:val="20"/>
-        </w:rPr>
-        <w:t xml:space="preserve"> || mknod -m 0600 /dev/console c 5 1</w:t>
+        <w:t>[ -e /dev/console ] || mknod -m 0600 /dev/console c 5 1</w:t>
       </w:r>
     </w:p>
     <w:p>
@@ -9360,27 +8781,7 @@
           <w:szCs w:val="20"/>
         </w:rPr>
         <w:tab/>
-        <w:t>[ -e /dev/</w:t>
-      </w:r>
-      <w:proofErr w:type="gramStart"/>
-      <w:r>
-        <w:rPr>
-          <w:rFonts w:ascii="Courier New" w:hAnsi="Courier New" w:cs="Courier New"/>
-          <w:bCs/>
-          <w:sz w:val="20"/>
-          <w:szCs w:val="20"/>
-        </w:rPr>
-        <w:t>null ]</w:t>
-      </w:r>
-      <w:proofErr w:type="gramEnd"/>
-      <w:r>
-        <w:rPr>
-          <w:rFonts w:ascii="Courier New" w:hAnsi="Courier New" w:cs="Courier New"/>
-          <w:bCs/>
-          <w:sz w:val="20"/>
-          <w:szCs w:val="20"/>
-        </w:rPr>
-        <w:t xml:space="preserve"> || mknod /dev/null c 1 3</w:t>
+        <w:t>[ -e /dev/null ] || mknod /dev/null c 1 3</w:t>
       </w:r>
     </w:p>
     <w:p>
@@ -9443,68 +8844,28 @@
           <w:sz w:val="20"/>
           <w:szCs w:val="20"/>
         </w:rPr>
-        <w:t xml:space="preserve">mount -t devpts -o </w:t>
-      </w:r>
-      <w:proofErr w:type="gramStart"/>
-      <w:r>
-        <w:rPr>
-          <w:rFonts w:ascii="Courier New" w:hAnsi="Courier New" w:cs="Courier New"/>
-          <w:bCs/>
-          <w:sz w:val="20"/>
-          <w:szCs w:val="20"/>
-        </w:rPr>
-        <w:t>noexec,nosuid</w:t>
-      </w:r>
-      <w:proofErr w:type="gramEnd"/>
-      <w:r>
-        <w:rPr>
-          <w:rFonts w:ascii="Courier New" w:hAnsi="Courier New" w:cs="Courier New"/>
-          <w:bCs/>
-          <w:sz w:val="20"/>
-          <w:szCs w:val="20"/>
-        </w:rPr>
-        <w:t>,gid=5,mode=0620 devpts /dev/pts || true</w:t>
-      </w:r>
-    </w:p>
-    <w:p>
-      <w:pPr>
-        <w:ind w:left="720"/>
-        <w:outlineLvl w:val="0"/>
-        <w:rPr>
-          <w:rFonts w:ascii="Courier New" w:hAnsi="Courier New" w:cs="Courier New"/>
-          <w:bCs/>
-          <w:sz w:val="20"/>
-          <w:szCs w:val="20"/>
-        </w:rPr>
-      </w:pPr>
-      <w:r>
-        <w:rPr>
-          <w:rFonts w:ascii="Courier New" w:hAnsi="Courier New" w:cs="Courier New"/>
-          <w:bCs/>
-          <w:sz w:val="20"/>
-          <w:szCs w:val="20"/>
-        </w:rPr>
-        <w:t>mount -t tmpfs -o "</w:t>
-      </w:r>
-      <w:proofErr w:type="gramStart"/>
-      <w:r>
-        <w:rPr>
-          <w:rFonts w:ascii="Courier New" w:hAnsi="Courier New" w:cs="Courier New"/>
-          <w:bCs/>
-          <w:sz w:val="20"/>
-          <w:szCs w:val="20"/>
-        </w:rPr>
-        <w:t>nosuid,size</w:t>
-      </w:r>
-      <w:proofErr w:type="gramEnd"/>
-      <w:r>
-        <w:rPr>
-          <w:rFonts w:ascii="Courier New" w:hAnsi="Courier New" w:cs="Courier New"/>
-          <w:bCs/>
-          <w:sz w:val="20"/>
-          <w:szCs w:val="20"/>
-        </w:rPr>
-        <w:t>=20%,mode=0755" tmpfs /run</w:t>
+        <w:t>mount -t devpts -o noexec,nosuid,gid=5,mode=0620 devpts /dev/pts || true</w:t>
+      </w:r>
+    </w:p>
+    <w:p>
+      <w:pPr>
+        <w:ind w:left="720"/>
+        <w:outlineLvl w:val="0"/>
+        <w:rPr>
+          <w:rFonts w:ascii="Courier New" w:hAnsi="Courier New" w:cs="Courier New"/>
+          <w:bCs/>
+          <w:sz w:val="20"/>
+          <w:szCs w:val="20"/>
+        </w:rPr>
+      </w:pPr>
+      <w:r>
+        <w:rPr>
+          <w:rFonts w:ascii="Courier New" w:hAnsi="Courier New" w:cs="Courier New"/>
+          <w:bCs/>
+          <w:sz w:val="20"/>
+          <w:szCs w:val="20"/>
+        </w:rPr>
+        <w:t>mount -t tmpfs -o "nosuid,size=20%,mode=0755" tmpfs /run</w:t>
       </w:r>
     </w:p>
     <w:p>
@@ -9567,19 +8928,8 @@
           <w:sz w:val="20"/>
           <w:szCs w:val="20"/>
         </w:rPr>
-        <w:t>ln -s /run/initramfs /dev</w:t>
-      </w:r>
-      <w:proofErr w:type="gramStart"/>
-      <w:r>
-        <w:rPr>
-          <w:rFonts w:ascii="Courier New" w:hAnsi="Courier New" w:cs="Courier New"/>
-          <w:bCs/>
-          <w:sz w:val="20"/>
-          <w:szCs w:val="20"/>
-        </w:rPr>
-        <w:t>/.initramfs</w:t>
-      </w:r>
-      <w:proofErr w:type="gramEnd"/>
+        <w:t>ln -s /run/initramfs /dev/.initramfs</w:t>
+      </w:r>
     </w:p>
     <w:p>
       <w:pPr>
@@ -9932,25 +9282,14 @@
           <w:szCs w:val="20"/>
         </w:rPr>
       </w:pPr>
-      <w:proofErr w:type="gramStart"/>
-      <w:r>
-        <w:rPr>
-          <w:rFonts w:ascii="Courier New" w:hAnsi="Courier New" w:cs="Courier New"/>
-          <w:bCs/>
-          <w:sz w:val="20"/>
-          <w:szCs w:val="20"/>
-        </w:rPr>
-        <w:t>find .</w:t>
-      </w:r>
-      <w:proofErr w:type="gramEnd"/>
-      <w:r>
-        <w:rPr>
-          <w:rFonts w:ascii="Courier New" w:hAnsi="Courier New" w:cs="Courier New"/>
-          <w:bCs/>
-          <w:sz w:val="20"/>
-          <w:szCs w:val="20"/>
-        </w:rPr>
-        <w:t xml:space="preserve"> | cpio -H newc -o|gzip -9 &gt; ../initrd.img-new</w:t>
+      <w:r>
+        <w:rPr>
+          <w:rFonts w:ascii="Courier New" w:hAnsi="Courier New" w:cs="Courier New"/>
+          <w:bCs/>
+          <w:sz w:val="20"/>
+          <w:szCs w:val="20"/>
+        </w:rPr>
+        <w:t>find . | cpio -H newc -o|gzip -9 &gt; ../initrd.img-new</w:t>
       </w:r>
     </w:p>
     <w:p>
@@ -10027,25 +9366,7 @@
           <w:sz w:val="24"/>
           <w:szCs w:val="24"/>
         </w:rPr>
-        <w:t>Change /etc/</w:t>
-      </w:r>
-      <w:proofErr w:type="gramStart"/>
-      <w:r>
-        <w:rPr>
-          <w:bCs/>
-          <w:sz w:val="24"/>
-          <w:szCs w:val="24"/>
-        </w:rPr>
-        <w:t>grub.d</w:t>
-      </w:r>
-      <w:proofErr w:type="gramEnd"/>
-      <w:r>
-        <w:rPr>
-          <w:bCs/>
-          <w:sz w:val="24"/>
-          <w:szCs w:val="24"/>
-        </w:rPr>
-        <w:t xml:space="preserve"> to use this new initramfs.</w:t>
+        <w:t>Change /etc/grub.d to use this new initramfs.</w:t>
       </w:r>
     </w:p>
     <w:p>
@@ -10209,27 +9530,7 @@
           <w:sz w:val="20"/>
           <w:szCs w:val="20"/>
         </w:rPr>
-        <w:t xml:space="preserve">host% st40load_gdb -t </w:t>
-      </w:r>
-      <w:proofErr w:type="gramStart"/>
-      <w:r>
-        <w:rPr>
-          <w:rFonts w:ascii="Courier New" w:hAnsi="Courier New" w:cs="Courier New"/>
-          <w:bCs/>
-          <w:sz w:val="20"/>
-          <w:szCs w:val="20"/>
-        </w:rPr>
-        <w:t>stmc:mb</w:t>
-      </w:r>
-      <w:proofErr w:type="gramEnd"/>
-      <w:r>
-        <w:rPr>
-          <w:rFonts w:ascii="Courier New" w:hAnsi="Courier New" w:cs="Courier New"/>
-          <w:bCs/>
-          <w:sz w:val="20"/>
-          <w:szCs w:val="20"/>
-        </w:rPr>
-        <w:t>442:st40 -c sh4tp -b vmlinux mem=64m</w:t>
+        <w:t>host% st40load_gdb -t stmc:mb442:st40 -c sh4tp -b vmlinux mem=64m</w:t>
       </w:r>
     </w:p>
     <w:p>
@@ -10462,23 +9763,13 @@
           <w:szCs w:val="24"/>
         </w:rPr>
       </w:pPr>
-      <w:proofErr w:type="gramStart"/>
-      <w:r>
-        <w:rPr>
-          <w:bCs/>
-          <w:sz w:val="24"/>
-          <w:szCs w:val="24"/>
-        </w:rPr>
-        <w:t>bin  dev</w:t>
-      </w:r>
-      <w:proofErr w:type="gramEnd"/>
-      <w:r>
-        <w:rPr>
-          <w:bCs/>
-          <w:sz w:val="24"/>
-          <w:szCs w:val="24"/>
-        </w:rPr>
-        <w:t xml:space="preserve">  etc  home  include  init  lib mnt  proc  sys  sbin  tmp  usr  var</w:t>
+      <w:r>
+        <w:rPr>
+          <w:bCs/>
+          <w:sz w:val="24"/>
+          <w:szCs w:val="24"/>
+        </w:rPr>
+        <w:t>bin  dev  etc  home  include  init  lib mnt  proc  sys  sbin  tmp  usr  var</w:t>
       </w:r>
     </w:p>
     <w:p>
@@ -10563,27 +9854,7 @@
           <w:sz w:val="20"/>
           <w:szCs w:val="20"/>
         </w:rPr>
-        <w:t>host</w:t>
-      </w:r>
-      <w:proofErr w:type="gramStart"/>
-      <w:r>
-        <w:rPr>
-          <w:rFonts w:ascii="Courier New" w:hAnsi="Courier New" w:cs="Courier New"/>
-          <w:bCs/>
-          <w:sz w:val="20"/>
-          <w:szCs w:val="20"/>
-        </w:rPr>
-        <w:t># .</w:t>
-      </w:r>
-      <w:proofErr w:type="gramEnd"/>
-      <w:r>
-        <w:rPr>
-          <w:rFonts w:ascii="Courier New" w:hAnsi="Courier New" w:cs="Courier New"/>
-          <w:bCs/>
-          <w:sz w:val="20"/>
-          <w:szCs w:val="20"/>
-        </w:rPr>
-        <w:t>/mkshinitramfs -h</w:t>
+        <w:t>host# ./mkshinitramfs -h</w:t>
       </w:r>
     </w:p>
     <w:p>
@@ -10709,27 +9980,7 @@
           <w:sz w:val="20"/>
           <w:szCs w:val="20"/>
         </w:rPr>
-        <w:t xml:space="preserve">       mkshinitramfs [-k|K:  &lt;SH kernel version</w:t>
-      </w:r>
-      <w:proofErr w:type="gramStart"/>
-      <w:r>
-        <w:rPr>
-          <w:rFonts w:ascii="Courier New" w:hAnsi="Courier New" w:cs="Courier New"/>
-          <w:bCs/>
-          <w:sz w:val="20"/>
-          <w:szCs w:val="20"/>
-        </w:rPr>
-        <w:t>&gt;  |</w:t>
-      </w:r>
-      <w:proofErr w:type="gramEnd"/>
-      <w:r>
-        <w:rPr>
-          <w:rFonts w:ascii="Courier New" w:hAnsi="Courier New" w:cs="Courier New"/>
-          <w:bCs/>
-          <w:sz w:val="20"/>
-          <w:szCs w:val="20"/>
-        </w:rPr>
-        <w:t xml:space="preserve"> default: 2.6.23_stm23_0121]</w:t>
+        <w:t xml:space="preserve">       mkshinitramfs [-k|K:  &lt;SH kernel version&gt;  | default: 2.6.23_stm23_0121]</w:t>
       </w:r>
     </w:p>
     <w:p>
@@ -11281,27 +10532,7 @@
           <w:sz w:val="20"/>
           <w:szCs w:val="20"/>
         </w:rPr>
-        <w:t>chroot /mnt /etc/</w:t>
-      </w:r>
-      <w:proofErr w:type="gramStart"/>
-      <w:r>
-        <w:rPr>
-          <w:rFonts w:ascii="Courier New" w:hAnsi="Courier New" w:cs="Courier New"/>
-          <w:bCs/>
-          <w:sz w:val="20"/>
-          <w:szCs w:val="20"/>
-        </w:rPr>
-        <w:t>init.d</w:t>
-      </w:r>
-      <w:proofErr w:type="gramEnd"/>
-      <w:r>
-        <w:rPr>
-          <w:rFonts w:ascii="Courier New" w:hAnsi="Courier New" w:cs="Courier New"/>
-          <w:bCs/>
-          <w:sz w:val="20"/>
-          <w:szCs w:val="20"/>
-        </w:rPr>
-        <w:t>/rcS-initramfs</w:t>
+        <w:t>chroot /mnt /etc/init.d/rcS-initramfs</w:t>
       </w:r>
     </w:p>
     <w:p>
@@ -11338,13 +10569,8 @@
       </w:r>
     </w:p>
     <w:p>
-      <w:proofErr w:type="gramStart"/>
-      <w:r>
-        <w:t>mkfs.ext</w:t>
-      </w:r>
-      <w:proofErr w:type="gramEnd"/>
-      <w:r>
-        <w:t>2  to make file system</w:t>
+      <w:r>
+        <w:t>mkfs.ext2  to make file system</w:t>
       </w:r>
     </w:p>
     <w:p>
@@ -11385,15 +10611,7 @@
     </w:p>
     <w:p>
       <w:r>
-        <w:t xml:space="preserve">swap </w:t>
-      </w:r>
-      <w:proofErr w:type="gramStart"/>
-      <w:r>
-        <w:t>sw,pri</w:t>
-      </w:r>
-      <w:proofErr w:type="gramEnd"/>
-      <w:r>
-        <w:t>=1 0 0</w:t>
+        <w:t>swap sw,pri=1 0 0</w:t>
       </w:r>
     </w:p>
     <w:p/>
@@ -11517,97 +10735,43 @@
           <w:sz w:val="16"/>
           <w:szCs w:val="16"/>
         </w:rPr>
-        <w:t>#       cat /proc/swaps</w:t>
-      </w:r>
-      <w:proofErr w:type="gramStart"/>
-      <w:r>
-        <w:rPr>
-          <w:rFonts w:ascii="Courier New" w:hAnsi="Courier New" w:cs="Courier New"/>
-          <w:sz w:val="16"/>
-          <w:szCs w:val="16"/>
-        </w:rPr>
-        <w:t xml:space="preserve">   (</w:t>
-      </w:r>
-      <w:proofErr w:type="gramEnd"/>
-      <w:r>
-        <w:rPr>
-          <w:rFonts w:ascii="Courier New" w:hAnsi="Courier New" w:cs="Courier New"/>
-          <w:sz w:val="16"/>
-          <w:szCs w:val="16"/>
-        </w:rPr>
-        <w:t>to find out swap device)</w:t>
-      </w:r>
-    </w:p>
-    <w:p>
-      <w:pPr>
-        <w:ind w:left="720"/>
-        <w:rPr>
-          <w:rFonts w:ascii="Courier New" w:hAnsi="Courier New" w:cs="Courier New"/>
-          <w:sz w:val="16"/>
-          <w:szCs w:val="16"/>
-        </w:rPr>
-      </w:pPr>
-      <w:r>
-        <w:rPr>
-          <w:rFonts w:ascii="Courier New" w:hAnsi="Courier New" w:cs="Courier New"/>
-          <w:sz w:val="16"/>
-          <w:szCs w:val="16"/>
-        </w:rPr>
-        <w:t xml:space="preserve">#       /sbin/runlevel </w:t>
-      </w:r>
-      <w:proofErr w:type="gramStart"/>
-      <w:r>
-        <w:rPr>
-          <w:rFonts w:ascii="Courier New" w:hAnsi="Courier New" w:cs="Courier New"/>
-          <w:sz w:val="16"/>
-          <w:szCs w:val="16"/>
-        </w:rPr>
-        <w:t xml:space="preserve">   (</w:t>
-      </w:r>
-      <w:proofErr w:type="gramEnd"/>
-      <w:r>
-        <w:rPr>
-          <w:rFonts w:ascii="Courier New" w:hAnsi="Courier New" w:cs="Courier New"/>
-          <w:sz w:val="16"/>
-          <w:szCs w:val="16"/>
-        </w:rPr>
-        <w:t>to find runlevel)</w:t>
-      </w:r>
-    </w:p>
-    <w:p>
-      <w:pPr>
-        <w:ind w:left="720"/>
-        <w:rPr>
-          <w:rFonts w:ascii="Courier New" w:hAnsi="Courier New" w:cs="Courier New"/>
-          <w:sz w:val="16"/>
-          <w:szCs w:val="16"/>
-        </w:rPr>
-      </w:pPr>
-      <w:r>
-        <w:rPr>
-          <w:rFonts w:ascii="Courier New" w:hAnsi="Courier New" w:cs="Courier New"/>
-          <w:sz w:val="16"/>
-          <w:szCs w:val="16"/>
-        </w:rPr>
-        <w:t>#       /sbin/telinit 1</w:t>
-      </w:r>
-      <w:proofErr w:type="gramStart"/>
-      <w:r>
-        <w:rPr>
-          <w:rFonts w:ascii="Courier New" w:hAnsi="Courier New" w:cs="Courier New"/>
-          <w:sz w:val="16"/>
-          <w:szCs w:val="16"/>
-        </w:rPr>
-        <w:t xml:space="preserve">   (</w:t>
-      </w:r>
-      <w:proofErr w:type="gramEnd"/>
-      <w:r>
-        <w:rPr>
-          <w:rFonts w:ascii="Courier New" w:hAnsi="Courier New" w:cs="Courier New"/>
-          <w:sz w:val="16"/>
-          <w:szCs w:val="16"/>
-        </w:rPr>
-        <w:t>to go single user)</w:t>
+        <w:t>#       cat /proc/swaps   (to find out swap device)</w:t>
+      </w:r>
+    </w:p>
+    <w:p>
+      <w:pPr>
+        <w:ind w:left="720"/>
+        <w:rPr>
+          <w:rFonts w:ascii="Courier New" w:hAnsi="Courier New" w:cs="Courier New"/>
+          <w:sz w:val="16"/>
+          <w:szCs w:val="16"/>
+        </w:rPr>
+      </w:pPr>
+      <w:r>
+        <w:rPr>
+          <w:rFonts w:ascii="Courier New" w:hAnsi="Courier New" w:cs="Courier New"/>
+          <w:sz w:val="16"/>
+          <w:szCs w:val="16"/>
+        </w:rPr>
+        <w:t>#       /sbin/runlevel    (to find runlevel)</w:t>
+      </w:r>
+    </w:p>
+    <w:p>
+      <w:pPr>
+        <w:ind w:left="720"/>
+        <w:rPr>
+          <w:rFonts w:ascii="Courier New" w:hAnsi="Courier New" w:cs="Courier New"/>
+          <w:sz w:val="16"/>
+          <w:szCs w:val="16"/>
+        </w:rPr>
+      </w:pPr>
+      <w:r>
+        <w:rPr>
+          <w:rFonts w:ascii="Courier New" w:hAnsi="Courier New" w:cs="Courier New"/>
+          <w:sz w:val="16"/>
+          <w:szCs w:val="16"/>
+        </w:rPr>
+        <w:t>#       /sbin/telinit 1   (to go single user)</w:t>
       </w:r>
     </w:p>
     <w:p>
@@ -11769,25 +10933,7 @@
           <w:sz w:val="16"/>
           <w:szCs w:val="16"/>
         </w:rPr>
-        <w:t xml:space="preserve">#       swap </w:t>
-      </w:r>
-      <w:proofErr w:type="gramStart"/>
-      <w:r>
-        <w:rPr>
-          <w:rFonts w:ascii="Courier New" w:hAnsi="Courier New" w:cs="Courier New"/>
-          <w:sz w:val="16"/>
-          <w:szCs w:val="16"/>
-        </w:rPr>
-        <w:t>sw,pri</w:t>
-      </w:r>
-      <w:proofErr w:type="gramEnd"/>
-      <w:r>
-        <w:rPr>
-          <w:rFonts w:ascii="Courier New" w:hAnsi="Courier New" w:cs="Courier New"/>
-          <w:sz w:val="16"/>
-          <w:szCs w:val="16"/>
-        </w:rPr>
-        <w:t>=1 0 0</w:t>
+        <w:t>#       swap sw,pri=1 0 0</w:t>
       </w:r>
     </w:p>
     <w:p>
@@ -11823,25 +10969,7 @@
           <w:sz w:val="16"/>
           <w:szCs w:val="16"/>
         </w:rPr>
-        <w:t>#       swap /dev/sda5 /dev/urandom cipher=aes-cbc-</w:t>
-      </w:r>
-      <w:proofErr w:type="gramStart"/>
-      <w:r>
-        <w:rPr>
-          <w:rFonts w:ascii="Courier New" w:hAnsi="Courier New" w:cs="Courier New"/>
-          <w:sz w:val="16"/>
-          <w:szCs w:val="16"/>
-        </w:rPr>
-        <w:t>essiv:sha</w:t>
-      </w:r>
-      <w:proofErr w:type="gramEnd"/>
-      <w:r>
-        <w:rPr>
-          <w:rFonts w:ascii="Courier New" w:hAnsi="Courier New" w:cs="Courier New"/>
-          <w:sz w:val="16"/>
-          <w:szCs w:val="16"/>
-        </w:rPr>
-        <w:t>256,size=256,hash=sha256,swap</w:t>
+        <w:t>#       swap /dev/sda5 /dev/urandom cipher=aes-cbc-essiv:sha256,size=256,hash=sha256,swap</w:t>
       </w:r>
     </w:p>
     <w:p>
@@ -12312,25 +11440,7 @@
           <w:sz w:val="24"/>
           <w:szCs w:val="24"/>
         </w:rPr>
-        <w:t>/usr/src/linux-3.11.0), $CODE is the fileProxy Code directory (</w:t>
-      </w:r>
-      <w:proofErr w:type="gramStart"/>
-      <w:r>
-        <w:rPr>
-          <w:bCs/>
-          <w:sz w:val="24"/>
-          <w:szCs w:val="24"/>
-        </w:rPr>
-        <w:t>e.g.,~</w:t>
-      </w:r>
-      <w:proofErr w:type="gramEnd"/>
-      <w:r>
-        <w:rPr>
-          <w:bCs/>
-          <w:sz w:val="24"/>
-          <w:szCs w:val="24"/>
-        </w:rPr>
-        <w:t>/src/fileProxy/Code)</w:t>
+        <w:t>/usr/src/linux-3.11.0), $CODE is the fileProxy Code directory (e.g.,~/src/fileProxy/Code)</w:t>
       </w:r>
     </w:p>
     <w:p>
@@ -12676,25 +11786,7 @@
           <w:sz w:val="24"/>
           <w:szCs w:val="24"/>
         </w:rPr>
-        <w:t xml:space="preserve">  - the Makefile in ${KERNEL}/arch/x86/kvm needs to add </w:t>
-      </w:r>
-      <w:proofErr w:type="gramStart"/>
-      <w:r>
-        <w:rPr>
-          <w:bCs/>
-          <w:sz w:val="24"/>
-          <w:szCs w:val="24"/>
-        </w:rPr>
-        <w:t>vmdd.o</w:t>
-      </w:r>
-      <w:proofErr w:type="gramEnd"/>
-      <w:r>
-        <w:rPr>
-          <w:bCs/>
-          <w:sz w:val="24"/>
-          <w:szCs w:val="24"/>
-        </w:rPr>
-        <w:t xml:space="preserve"> to the</w:t>
+        <w:t xml:space="preserve">  - the Makefile in ${KERNEL}/arch/x86/kvm needs to add vmdd.o to the</w:t>
       </w:r>
       <w:r>
         <w:rPr>
@@ -13301,18 +12393,8 @@
           <w:sz w:val="24"/>
           <w:szCs w:val="24"/>
         </w:rPr>
-        <w:t xml:space="preserve">    put </w:t>
-      </w:r>
-      <w:proofErr w:type="gramStart"/>
-      <w:r>
-        <w:rPr>
-          <w:bCs/>
-          <w:sz w:val="24"/>
-          <w:szCs w:val="24"/>
-        </w:rPr>
-        <w:t>jlmcrypt.tar .</w:t>
-      </w:r>
-      <w:proofErr w:type="gramEnd"/>
+        <w:t xml:space="preserve">    put jlmcrypt.tar .</w:t>
+      </w:r>
     </w:p>
     <w:p>
       <w:pPr>
@@ -13363,16 +12445,7 @@
           <w:sz w:val="24"/>
           <w:szCs w:val="24"/>
         </w:rPr>
-        <w:t xml:space="preserve">You can find the IP address to SSH to by going into the </w:t>
-      </w:r>
-      <w:proofErr w:type="gramStart"/>
-      <w:r>
-        <w:rPr>
-          <w:bCs/>
-          <w:sz w:val="24"/>
-          <w:szCs w:val="24"/>
-        </w:rPr>
-        <w:t>VM</w:t>
+        <w:t>You can find the IP address to SSH to by going into the VM</w:t>
       </w:r>
       <w:r>
         <w:rPr>
@@ -13388,16 +12461,7 @@
           <w:sz w:val="24"/>
           <w:szCs w:val="24"/>
         </w:rPr>
-        <w:t xml:space="preserve"> and</w:t>
-      </w:r>
-      <w:proofErr w:type="gramEnd"/>
-      <w:r>
-        <w:rPr>
-          <w:bCs/>
-          <w:sz w:val="24"/>
-          <w:szCs w:val="24"/>
-        </w:rPr>
-        <w:t xml:space="preserve"> typing ifconfig -a.</w:t>
+        <w:t xml:space="preserve"> and typing ifconfig -a.</w:t>
       </w:r>
     </w:p>
     <w:p>
@@ -14427,25 +13491,14 @@
           <w:szCs w:val="20"/>
         </w:rPr>
       </w:pPr>
-      <w:proofErr w:type="gramStart"/>
-      <w:r>
-        <w:rPr>
-          <w:rFonts w:ascii="Courier New" w:hAnsi="Courier New" w:cs="Courier New"/>
-          <w:bCs/>
-          <w:sz w:val="20"/>
-          <w:szCs w:val="20"/>
-        </w:rPr>
-        <w:t>./</w:t>
-      </w:r>
-      <w:proofErr w:type="gramEnd"/>
-      <w:r>
-        <w:rPr>
-          <w:rFonts w:ascii="Courier New" w:hAnsi="Courier New" w:cs="Courier New"/>
-          <w:bCs/>
-          <w:sz w:val="20"/>
-          <w:szCs w:val="20"/>
-        </w:rPr>
-        <w:t>configure</w:t>
+      <w:r>
+        <w:rPr>
+          <w:rFonts w:ascii="Courier New" w:hAnsi="Courier New" w:cs="Courier New"/>
+          <w:bCs/>
+          <w:sz w:val="20"/>
+          <w:szCs w:val="20"/>
+        </w:rPr>
+        <w:t>./configure</w:t>
       </w:r>
     </w:p>
     <w:p>
@@ -14989,23 +14042,13 @@
           <w:szCs w:val="24"/>
         </w:rPr>
       </w:pPr>
-      <w:proofErr w:type="gramStart"/>
-      <w:r>
-        <w:rPr>
-          <w:bCs/>
-          <w:sz w:val="24"/>
-          <w:szCs w:val="24"/>
-        </w:rPr>
-        <w:t>#!/</w:t>
-      </w:r>
-      <w:proofErr w:type="gramEnd"/>
-      <w:r>
-        <w:rPr>
-          <w:bCs/>
-          <w:sz w:val="24"/>
-          <w:szCs w:val="24"/>
-        </w:rPr>
-        <w:t>bin/sh</w:t>
+      <w:r>
+        <w:rPr>
+          <w:bCs/>
+          <w:sz w:val="24"/>
+          <w:szCs w:val="24"/>
+        </w:rPr>
+        <w:t>#!/bin/sh</w:t>
       </w:r>
     </w:p>
     <w:p>
@@ -15262,7 +14305,7 @@
         <w:rStyle w:val="PageNumber"/>
         <w:noProof/>
       </w:rPr>
-      <w:t>10</w:t>
+      <w:t>8</w:t>
     </w:r>
     <w:r>
       <w:rPr>
@@ -17867,7 +16910,7 @@
 </file>
 
 <file path=customXml/itemProps1.xml><?xml version="1.0" encoding="utf-8"?>
-<ds:datastoreItem xmlns:ds="http://schemas.openxmlformats.org/officeDocument/2006/customXml" ds:itemID="{B75582D4-EBFB-4B48-9DE8-79071E1CE911}">
+<ds:datastoreItem xmlns:ds="http://schemas.openxmlformats.org/officeDocument/2006/customXml" ds:itemID="{18C3E03C-06BE-A34E-95D3-A0EB471DBF75}">
   <ds:schemaRefs>
     <ds:schemaRef ds:uri="http://schemas.openxmlformats.org/officeDocument/2006/bibliography"/>
   </ds:schemaRefs>

--- a/Doc/CloudproxyDeploymentNutsandBolts.docx
+++ b/Doc/CloudproxyDeploymentNutsandBolts.docx
@@ -2410,6 +2410,20 @@
       <w:pPr>
         <w:outlineLvl w:val="0"/>
         <w:rPr>
+          <w:bCs/>
+        </w:rPr>
+      </w:pPr>
+      <w:r>
+        <w:rPr>
+          <w:bCs/>
+        </w:rPr>
+        <w:t>Cover policy key creation and distribution.</w:t>
+      </w:r>
+    </w:p>
+    <w:p>
+      <w:pPr>
+        <w:outlineLvl w:val="0"/>
+        <w:rPr>
           <w:b/>
         </w:rPr>
       </w:pPr>
@@ -2457,7 +2471,21 @@
         <w:rPr>
           <w:bCs/>
         </w:rPr>
-        <w:t xml:space="preserve"> the storage, distribution and critically, the rotation of symmetric content keys.  In most of our programs, keys and content types (like files) are objects and have domain-wide hierarchical universal names and epochs.  Epochs are monotonically increased.  For example, a file used by several cloudproxy programs may contains customer information like customer names, addresses, etc.  Since these are stored objects, they are encrypted and integrity protected and typically stored redundantly at several network accessible locations.  The file </w:t>
+        <w:t xml:space="preserve"> the storage, distribution and critically, the rotation of symmetric content keys.  In most of our programs, keys and content types (like files) are objects and have domain-wide hierarchical universal names and epochs.  Epochs are monotonically increased.  For e</w:t>
+      </w:r>
+      <w:r>
+        <w:rPr>
+          <w:bCs/>
+        </w:rPr>
+        <w:t>xample, a file used by several C</w:t>
+      </w:r>
+      <w:bookmarkStart w:id="0" w:name="_GoBack"/>
+      <w:bookmarkEnd w:id="0"/>
+      <w:r>
+        <w:rPr>
+          <w:bCs/>
+        </w:rPr>
+        <w:t xml:space="preserve">loudproxy programs may contains customer information like customer names, addresses, etc.  Since these are stored objects, they are encrypted and integrity protected and typically stored redundantly at several network accessible locations.  The file </w:t>
       </w:r>
       <w:r>
         <w:rPr>
@@ -2667,6 +2695,7 @@
         <w:rPr>
           <w:bCs/>
         </w:rPr>
+        <w:lastRenderedPageBreak/>
         <w:t>Although the foregoing name, epoch based mechanisms facilitate key rotation, it is not a complete solution.  Let’s first consider, given this framework, how we might rotate keys.</w:t>
       </w:r>
     </w:p>
@@ -3656,8 +3685,6 @@
         </w:rPr>
         <w:t xml:space="preserve"> present plausible models for “much safer” software you can trust.</w:t>
       </w:r>
-      <w:bookmarkStart w:id="0" w:name="_GoBack"/>
-      <w:bookmarkEnd w:id="0"/>
     </w:p>
     <w:p>
       <w:pPr>
@@ -14305,7 +14332,7 @@
         <w:rStyle w:val="PageNumber"/>
         <w:noProof/>
       </w:rPr>
-      <w:t>8</w:t>
+      <w:t>7</w:t>
     </w:r>
     <w:r>
       <w:rPr>
@@ -16910,7 +16937,7 @@
 </file>
 
 <file path=customXml/itemProps1.xml><?xml version="1.0" encoding="utf-8"?>
-<ds:datastoreItem xmlns:ds="http://schemas.openxmlformats.org/officeDocument/2006/customXml" ds:itemID="{18C3E03C-06BE-A34E-95D3-A0EB471DBF75}">
+<ds:datastoreItem xmlns:ds="http://schemas.openxmlformats.org/officeDocument/2006/customXml" ds:itemID="{DD668464-B43C-0F45-BCD3-6824AA9B1BD0}">
   <ds:schemaRefs>
     <ds:schemaRef ds:uri="http://schemas.openxmlformats.org/officeDocument/2006/bibliography"/>
   </ds:schemaRefs>

--- a/Doc/CloudproxyDeploymentNutsandBolts.docx
+++ b/Doc/CloudproxyDeploymentNutsandBolts.docx
@@ -51,6 +51,11 @@
       <w:r>
         <w:t>Sidarth Telang</w:t>
       </w:r>
+      <w:r>
+        <w:t>, Kevin Walsh</w:t>
+      </w:r>
+      <w:bookmarkStart w:id="0" w:name="_GoBack"/>
+      <w:bookmarkEnd w:id="0"/>
     </w:p>
     <w:p/>
     <w:p>
@@ -2479,8 +2484,6 @@
         </w:rPr>
         <w:t>xample, a file used by several C</w:t>
       </w:r>
-      <w:bookmarkStart w:id="0" w:name="_GoBack"/>
-      <w:bookmarkEnd w:id="0"/>
       <w:r>
         <w:rPr>
           <w:bCs/>
@@ -14332,7 +14335,7 @@
         <w:rStyle w:val="PageNumber"/>
         <w:noProof/>
       </w:rPr>
-      <w:t>7</w:t>
+      <w:t>1</w:t>
     </w:r>
     <w:r>
       <w:rPr>
@@ -16937,7 +16940,7 @@
 </file>
 
 <file path=customXml/itemProps1.xml><?xml version="1.0" encoding="utf-8"?>
-<ds:datastoreItem xmlns:ds="http://schemas.openxmlformats.org/officeDocument/2006/customXml" ds:itemID="{DD668464-B43C-0F45-BCD3-6824AA9B1BD0}">
+<ds:datastoreItem xmlns:ds="http://schemas.openxmlformats.org/officeDocument/2006/customXml" ds:itemID="{D3ADCC41-B2B5-6A4C-8716-917EE5EFB41D}">
   <ds:schemaRefs>
     <ds:schemaRef ds:uri="http://schemas.openxmlformats.org/officeDocument/2006/bibliography"/>
   </ds:schemaRefs>

--- a/Doc/CloudproxyDeploymentNutsandBolts.docx
+++ b/Doc/CloudproxyDeploymentNutsandBolts.docx
@@ -42,20 +42,11 @@
       <w:r>
         <w:t xml:space="preserve">, </w:t>
       </w:r>
-      <w:r>
-        <w:t>Tom Roeder(</w:t>
-      </w:r>
-      <w:r>
-        <w:t xml:space="preserve">?), </w:t>
-      </w:r>
-      <w:r>
-        <w:t>Sidarth Telang</w:t>
-      </w:r>
-      <w:r>
-        <w:t>, Kevin Walsh</w:t>
-      </w:r>
       <w:bookmarkStart w:id="0" w:name="_GoBack"/>
       <w:bookmarkEnd w:id="0"/>
+      <w:r>
+        <w:t>Sidarth Telang</w:t>
+      </w:r>
     </w:p>
     <w:p/>
     <w:p>
@@ -16940,7 +16931,7 @@
 </file>
 
 <file path=customXml/itemProps1.xml><?xml version="1.0" encoding="utf-8"?>
-<ds:datastoreItem xmlns:ds="http://schemas.openxmlformats.org/officeDocument/2006/customXml" ds:itemID="{D3ADCC41-B2B5-6A4C-8716-917EE5EFB41D}">
+<ds:datastoreItem xmlns:ds="http://schemas.openxmlformats.org/officeDocument/2006/customXml" ds:itemID="{02621415-E998-5043-8D4C-B5B6D649C266}">
   <ds:schemaRefs>
     <ds:schemaRef ds:uri="http://schemas.openxmlformats.org/officeDocument/2006/bibliography"/>
   </ds:schemaRefs>

--- a/Doc/CloudproxyDeploymentNutsandBolts.docx
+++ b/Doc/CloudproxyDeploymentNutsandBolts.docx
@@ -608,10 +608,7 @@
         <w:t xml:space="preserve"> enclosing the computers running client software</w:t>
       </w:r>
       <w:r>
-        <w:t xml:space="preserve"> in locked </w:t>
-      </w:r>
-      <w:r>
-        <w:t>cages</w:t>
+        <w:t xml:space="preserve"> in locked cages</w:t>
       </w:r>
       <w:r>
         <w:t xml:space="preserve"> that prevent physical access to designated computers while the computers are running Cloudproxy, and for a few minutes afterwards (to protect against insiders harvesting memory remnants of running programs).  An extra measure to ensure compliance might be cameras monitoring the caged systems.  We </w:t>
@@ -2807,19 +2804,7 @@
         <w:rPr>
           <w:bCs/>
         </w:rPr>
-        <w:t xml:space="preserve">Detailed copy and paste instructions for </w:t>
-      </w:r>
-      <w:r>
-        <w:rPr>
-          <w:bCs/>
-        </w:rPr>
-        <w:t>KVM</w:t>
-      </w:r>
-      <w:r>
-        <w:rPr>
-          <w:bCs/>
-        </w:rPr>
-        <w:t xml:space="preserve"> setup are in the appendix.</w:t>
+        <w:t>Detailed copy and paste instructions for KVM setup are in the appendix.</w:t>
       </w:r>
     </w:p>
     <w:p/>
@@ -2892,19 +2877,7 @@
         <w:rPr>
           <w:bCs/>
         </w:rPr>
-        <w:t xml:space="preserve">Detailed copy and paste instructions for </w:t>
-      </w:r>
-      <w:r>
-        <w:rPr>
-          <w:bCs/>
-        </w:rPr>
-        <w:t>Linux root</w:t>
-      </w:r>
-      <w:r>
-        <w:rPr>
-          <w:bCs/>
-        </w:rPr>
-        <w:t xml:space="preserve"> setup are in the appendix.</w:t>
+        <w:t>Detailed copy and paste instructions for Linux root setup are in the appendix.</w:t>
       </w:r>
     </w:p>
     <w:p>
@@ -4599,17 +4572,7 @@
           <w:sz w:val="24"/>
           <w:szCs w:val="24"/>
         </w:rPr>
-        <w:t>Planned</w:t>
-      </w:r>
-      <w:bookmarkStart w:id="0" w:name="_GoBack"/>
-      <w:bookmarkEnd w:id="0"/>
-      <w:r>
-        <w:rPr>
-          <w:b/>
-          <w:sz w:val="24"/>
-          <w:szCs w:val="24"/>
-        </w:rPr>
-        <w:t xml:space="preserve"> features</w:t>
+        <w:t>Planned features</w:t>
       </w:r>
     </w:p>
     <w:p/>
@@ -17818,6 +17781,9268 @@
         <w:lastRenderedPageBreak/>
         <w:t>Host Certificates</w:t>
       </w:r>
+    </w:p>
+    <w:p>
+      <w:pPr>
+        <w:rPr>
+          <w:sz w:val="24"/>
+          <w:szCs w:val="24"/>
+        </w:rPr>
+      </w:pPr>
+      <w:r>
+        <w:rPr>
+          <w:sz w:val="24"/>
+          <w:szCs w:val="24"/>
+        </w:rPr>
+        <w:br w:type="page"/>
+      </w:r>
+    </w:p>
+    <w:p>
+      <w:pPr>
+        <w:rPr>
+          <w:sz w:val="24"/>
+          <w:szCs w:val="24"/>
+        </w:rPr>
+      </w:pPr>
+      <w:r>
+        <w:rPr>
+          <w:sz w:val="24"/>
+          <w:szCs w:val="24"/>
+        </w:rPr>
+        <w:lastRenderedPageBreak/>
+        <w:t>Extra</w:t>
+      </w:r>
+    </w:p>
+    <w:p>
+      <w:pPr>
+        <w:rPr>
+          <w:sz w:val="24"/>
+          <w:szCs w:val="24"/>
+        </w:rPr>
+      </w:pPr>
+    </w:p>
+    <w:p>
+      <w:pPr>
+        <w:rPr>
+          <w:rFonts w:asciiTheme="minorHAnsi" w:hAnsiTheme="minorHAnsi"/>
+          <w:sz w:val="20"/>
+          <w:szCs w:val="20"/>
+        </w:rPr>
+      </w:pPr>
+      <w:r>
+        <w:rPr>
+          <w:rFonts w:asciiTheme="minorHAnsi" w:hAnsiTheme="minorHAnsi"/>
+          <w:sz w:val="20"/>
+          <w:szCs w:val="20"/>
+        </w:rPr>
+        <w:t>Instructions for preparing initramfs</w:t>
+      </w:r>
+      <w:r>
+        <w:rPr>
+          <w:rFonts w:asciiTheme="minorHAnsi" w:hAnsiTheme="minorHAnsi"/>
+          <w:sz w:val="20"/>
+          <w:szCs w:val="20"/>
+        </w:rPr>
+        <w:t xml:space="preserve"> </w:t>
+      </w:r>
+    </w:p>
+    <w:p>
+      <w:pPr>
+        <w:rPr>
+          <w:rFonts w:asciiTheme="minorHAnsi" w:hAnsiTheme="minorHAnsi"/>
+          <w:sz w:val="20"/>
+          <w:szCs w:val="20"/>
+        </w:rPr>
+      </w:pPr>
+    </w:p>
+    <w:p>
+      <w:pPr>
+        <w:widowControl w:val="0"/>
+        <w:tabs>
+          <w:tab w:val="left" w:pos="560"/>
+          <w:tab w:val="left" w:pos="1120"/>
+          <w:tab w:val="left" w:pos="1680"/>
+          <w:tab w:val="left" w:pos="2240"/>
+          <w:tab w:val="left" w:pos="2800"/>
+          <w:tab w:val="left" w:pos="3360"/>
+          <w:tab w:val="left" w:pos="3920"/>
+          <w:tab w:val="left" w:pos="4480"/>
+          <w:tab w:val="left" w:pos="5040"/>
+          <w:tab w:val="left" w:pos="5600"/>
+          <w:tab w:val="left" w:pos="6160"/>
+          <w:tab w:val="left" w:pos="6720"/>
+        </w:tabs>
+        <w:autoSpaceDE w:val="0"/>
+        <w:autoSpaceDN w:val="0"/>
+        <w:adjustRightInd w:val="0"/>
+        <w:spacing w:line="240" w:lineRule="auto"/>
+        <w:rPr>
+          <w:rFonts w:asciiTheme="minorHAnsi" w:hAnsiTheme="minorHAnsi"/>
+          <w:sz w:val="20"/>
+          <w:szCs w:val="20"/>
+        </w:rPr>
+      </w:pPr>
+      <w:r>
+        <w:rPr>
+          <w:rFonts w:asciiTheme="minorHAnsi" w:hAnsiTheme="minorHAnsi"/>
+          <w:sz w:val="20"/>
+          <w:szCs w:val="20"/>
+        </w:rPr>
+        <w:t>Decompress and unpack the existing initramfs</w:t>
+      </w:r>
+    </w:p>
+    <w:p>
+      <w:pPr>
+        <w:widowControl w:val="0"/>
+        <w:tabs>
+          <w:tab w:val="left" w:pos="560"/>
+          <w:tab w:val="left" w:pos="1120"/>
+          <w:tab w:val="left" w:pos="1680"/>
+          <w:tab w:val="left" w:pos="2240"/>
+          <w:tab w:val="left" w:pos="2800"/>
+          <w:tab w:val="left" w:pos="3360"/>
+          <w:tab w:val="left" w:pos="3920"/>
+          <w:tab w:val="left" w:pos="4480"/>
+          <w:tab w:val="left" w:pos="5040"/>
+          <w:tab w:val="left" w:pos="5600"/>
+          <w:tab w:val="left" w:pos="6160"/>
+          <w:tab w:val="left" w:pos="6720"/>
+        </w:tabs>
+        <w:autoSpaceDE w:val="0"/>
+        <w:autoSpaceDN w:val="0"/>
+        <w:adjustRightInd w:val="0"/>
+        <w:spacing w:line="240" w:lineRule="auto"/>
+        <w:rPr>
+          <w:rFonts w:asciiTheme="minorHAnsi" w:hAnsiTheme="minorHAnsi"/>
+          <w:sz w:val="20"/>
+          <w:szCs w:val="20"/>
+        </w:rPr>
+      </w:pPr>
+      <w:r>
+        <w:rPr>
+          <w:rFonts w:asciiTheme="minorHAnsi" w:hAnsiTheme="minorHAnsi"/>
+          <w:sz w:val="20"/>
+          <w:szCs w:val="20"/>
+        </w:rPr>
+        <w:t xml:space="preserve">    cd /tmp</w:t>
+      </w:r>
+    </w:p>
+    <w:p>
+      <w:pPr>
+        <w:widowControl w:val="0"/>
+        <w:tabs>
+          <w:tab w:val="left" w:pos="560"/>
+          <w:tab w:val="left" w:pos="1120"/>
+          <w:tab w:val="left" w:pos="1680"/>
+          <w:tab w:val="left" w:pos="2240"/>
+          <w:tab w:val="left" w:pos="2800"/>
+          <w:tab w:val="left" w:pos="3360"/>
+          <w:tab w:val="left" w:pos="3920"/>
+          <w:tab w:val="left" w:pos="4480"/>
+          <w:tab w:val="left" w:pos="5040"/>
+          <w:tab w:val="left" w:pos="5600"/>
+          <w:tab w:val="left" w:pos="6160"/>
+          <w:tab w:val="left" w:pos="6720"/>
+        </w:tabs>
+        <w:autoSpaceDE w:val="0"/>
+        <w:autoSpaceDN w:val="0"/>
+        <w:adjustRightInd w:val="0"/>
+        <w:spacing w:line="240" w:lineRule="auto"/>
+        <w:rPr>
+          <w:rFonts w:asciiTheme="minorHAnsi" w:hAnsiTheme="minorHAnsi"/>
+          <w:sz w:val="20"/>
+          <w:szCs w:val="20"/>
+        </w:rPr>
+      </w:pPr>
+      <w:r>
+        <w:rPr>
+          <w:rFonts w:asciiTheme="minorHAnsi" w:hAnsiTheme="minorHAnsi"/>
+          <w:sz w:val="20"/>
+          <w:szCs w:val="20"/>
+        </w:rPr>
+        <w:t xml:space="preserve">    mkdir init</w:t>
+      </w:r>
+    </w:p>
+    <w:p>
+      <w:pPr>
+        <w:widowControl w:val="0"/>
+        <w:tabs>
+          <w:tab w:val="left" w:pos="560"/>
+          <w:tab w:val="left" w:pos="1120"/>
+          <w:tab w:val="left" w:pos="1680"/>
+          <w:tab w:val="left" w:pos="2240"/>
+          <w:tab w:val="left" w:pos="2800"/>
+          <w:tab w:val="left" w:pos="3360"/>
+          <w:tab w:val="left" w:pos="3920"/>
+          <w:tab w:val="left" w:pos="4480"/>
+          <w:tab w:val="left" w:pos="5040"/>
+          <w:tab w:val="left" w:pos="5600"/>
+          <w:tab w:val="left" w:pos="6160"/>
+          <w:tab w:val="left" w:pos="6720"/>
+        </w:tabs>
+        <w:autoSpaceDE w:val="0"/>
+        <w:autoSpaceDN w:val="0"/>
+        <w:adjustRightInd w:val="0"/>
+        <w:spacing w:line="240" w:lineRule="auto"/>
+        <w:rPr>
+          <w:rFonts w:asciiTheme="minorHAnsi" w:hAnsiTheme="minorHAnsi"/>
+          <w:sz w:val="20"/>
+          <w:szCs w:val="20"/>
+        </w:rPr>
+      </w:pPr>
+      <w:r>
+        <w:rPr>
+          <w:rFonts w:asciiTheme="minorHAnsi" w:hAnsiTheme="minorHAnsi"/>
+          <w:sz w:val="20"/>
+          <w:szCs w:val="20"/>
+        </w:rPr>
+        <w:t xml:space="preserve">    cd init</w:t>
+      </w:r>
+    </w:p>
+    <w:p>
+      <w:pPr>
+        <w:widowControl w:val="0"/>
+        <w:tabs>
+          <w:tab w:val="left" w:pos="560"/>
+          <w:tab w:val="left" w:pos="1120"/>
+          <w:tab w:val="left" w:pos="1680"/>
+          <w:tab w:val="left" w:pos="2240"/>
+          <w:tab w:val="left" w:pos="2800"/>
+          <w:tab w:val="left" w:pos="3360"/>
+          <w:tab w:val="left" w:pos="3920"/>
+          <w:tab w:val="left" w:pos="4480"/>
+          <w:tab w:val="left" w:pos="5040"/>
+          <w:tab w:val="left" w:pos="5600"/>
+          <w:tab w:val="left" w:pos="6160"/>
+          <w:tab w:val="left" w:pos="6720"/>
+        </w:tabs>
+        <w:autoSpaceDE w:val="0"/>
+        <w:autoSpaceDN w:val="0"/>
+        <w:adjustRightInd w:val="0"/>
+        <w:spacing w:line="240" w:lineRule="auto"/>
+        <w:rPr>
+          <w:rFonts w:asciiTheme="minorHAnsi" w:hAnsiTheme="minorHAnsi"/>
+          <w:sz w:val="20"/>
+          <w:szCs w:val="20"/>
+        </w:rPr>
+      </w:pPr>
+      <w:r>
+        <w:rPr>
+          <w:rFonts w:asciiTheme="minorHAnsi" w:hAnsiTheme="minorHAnsi"/>
+          <w:sz w:val="20"/>
+          <w:szCs w:val="20"/>
+        </w:rPr>
+        <w:t xml:space="preserve">    cp /boot/initramfs.img-`un</w:t>
+      </w:r>
+    </w:p>
+    <w:p>
+      <w:pPr>
+        <w:widowControl w:val="0"/>
+        <w:tabs>
+          <w:tab w:val="left" w:pos="560"/>
+          <w:tab w:val="left" w:pos="1120"/>
+          <w:tab w:val="left" w:pos="1680"/>
+          <w:tab w:val="left" w:pos="2240"/>
+          <w:tab w:val="left" w:pos="2800"/>
+          <w:tab w:val="left" w:pos="3360"/>
+          <w:tab w:val="left" w:pos="3920"/>
+          <w:tab w:val="left" w:pos="4480"/>
+          <w:tab w:val="left" w:pos="5040"/>
+          <w:tab w:val="left" w:pos="5600"/>
+          <w:tab w:val="left" w:pos="6160"/>
+          <w:tab w:val="left" w:pos="6720"/>
+        </w:tabs>
+        <w:autoSpaceDE w:val="0"/>
+        <w:autoSpaceDN w:val="0"/>
+        <w:adjustRightInd w:val="0"/>
+        <w:spacing w:line="240" w:lineRule="auto"/>
+        <w:rPr>
+          <w:rFonts w:asciiTheme="minorHAnsi" w:hAnsiTheme="minorHAnsi"/>
+          <w:sz w:val="20"/>
+          <w:szCs w:val="20"/>
+        </w:rPr>
+      </w:pPr>
+      <w:r>
+        <w:rPr>
+          <w:rFonts w:asciiTheme="minorHAnsi" w:hAnsiTheme="minorHAnsi"/>
+          <w:sz w:val="20"/>
+          <w:szCs w:val="20"/>
+        </w:rPr>
+        <w:t>ame -r` initrd.gz</w:t>
+      </w:r>
+    </w:p>
+    <w:p>
+      <w:pPr>
+        <w:widowControl w:val="0"/>
+        <w:tabs>
+          <w:tab w:val="left" w:pos="560"/>
+          <w:tab w:val="left" w:pos="1120"/>
+          <w:tab w:val="left" w:pos="1680"/>
+          <w:tab w:val="left" w:pos="2240"/>
+          <w:tab w:val="left" w:pos="2800"/>
+          <w:tab w:val="left" w:pos="3360"/>
+          <w:tab w:val="left" w:pos="3920"/>
+          <w:tab w:val="left" w:pos="4480"/>
+          <w:tab w:val="left" w:pos="5040"/>
+          <w:tab w:val="left" w:pos="5600"/>
+          <w:tab w:val="left" w:pos="6160"/>
+          <w:tab w:val="left" w:pos="6720"/>
+        </w:tabs>
+        <w:autoSpaceDE w:val="0"/>
+        <w:autoSpaceDN w:val="0"/>
+        <w:adjustRightInd w:val="0"/>
+        <w:spacing w:line="240" w:lineRule="auto"/>
+        <w:rPr>
+          <w:rFonts w:asciiTheme="minorHAnsi" w:hAnsiTheme="minorHAnsi"/>
+          <w:sz w:val="20"/>
+          <w:szCs w:val="20"/>
+        </w:rPr>
+      </w:pPr>
+      <w:r>
+        <w:rPr>
+          <w:rFonts w:asciiTheme="minorHAnsi" w:hAnsiTheme="minorHAnsi"/>
+          <w:sz w:val="20"/>
+          <w:szCs w:val="20"/>
+        </w:rPr>
+        <w:t xml:space="preserve">    gunzip -c -9 initrd.gz | cpio -i -d -H newc --no-absolute-filenames</w:t>
+      </w:r>
+    </w:p>
+    <w:p>
+      <w:pPr>
+        <w:widowControl w:val="0"/>
+        <w:tabs>
+          <w:tab w:val="left" w:pos="560"/>
+          <w:tab w:val="left" w:pos="1120"/>
+          <w:tab w:val="left" w:pos="1680"/>
+          <w:tab w:val="left" w:pos="2240"/>
+          <w:tab w:val="left" w:pos="2800"/>
+          <w:tab w:val="left" w:pos="3360"/>
+          <w:tab w:val="left" w:pos="3920"/>
+          <w:tab w:val="left" w:pos="4480"/>
+          <w:tab w:val="left" w:pos="5040"/>
+          <w:tab w:val="left" w:pos="5600"/>
+          <w:tab w:val="left" w:pos="6160"/>
+          <w:tab w:val="left" w:pos="6720"/>
+        </w:tabs>
+        <w:autoSpaceDE w:val="0"/>
+        <w:autoSpaceDN w:val="0"/>
+        <w:adjustRightInd w:val="0"/>
+        <w:spacing w:line="240" w:lineRule="auto"/>
+        <w:rPr>
+          <w:rFonts w:asciiTheme="minorHAnsi" w:hAnsiTheme="minorHAnsi"/>
+          <w:sz w:val="20"/>
+          <w:szCs w:val="20"/>
+        </w:rPr>
+      </w:pPr>
+    </w:p>
+    <w:p>
+      <w:pPr>
+        <w:widowControl w:val="0"/>
+        <w:tabs>
+          <w:tab w:val="left" w:pos="560"/>
+          <w:tab w:val="left" w:pos="1120"/>
+          <w:tab w:val="left" w:pos="1680"/>
+          <w:tab w:val="left" w:pos="2240"/>
+          <w:tab w:val="left" w:pos="2800"/>
+          <w:tab w:val="left" w:pos="3360"/>
+          <w:tab w:val="left" w:pos="3920"/>
+          <w:tab w:val="left" w:pos="4480"/>
+          <w:tab w:val="left" w:pos="5040"/>
+          <w:tab w:val="left" w:pos="5600"/>
+          <w:tab w:val="left" w:pos="6160"/>
+          <w:tab w:val="left" w:pos="6720"/>
+        </w:tabs>
+        <w:autoSpaceDE w:val="0"/>
+        <w:autoSpaceDN w:val="0"/>
+        <w:adjustRightInd w:val="0"/>
+        <w:spacing w:line="240" w:lineRule="auto"/>
+        <w:rPr>
+          <w:rFonts w:asciiTheme="minorHAnsi" w:hAnsiTheme="minorHAnsi"/>
+          <w:sz w:val="20"/>
+          <w:szCs w:val="20"/>
+        </w:rPr>
+      </w:pPr>
+      <w:r>
+        <w:rPr>
+          <w:rFonts w:asciiTheme="minorHAnsi" w:hAnsiTheme="minorHAnsi"/>
+          <w:sz w:val="20"/>
+          <w:szCs w:val="20"/>
+        </w:rPr>
+        <w:t>Copy the dynamic link libraries for the executables into the filesystem</w:t>
+      </w:r>
+    </w:p>
+    <w:p>
+      <w:pPr>
+        <w:widowControl w:val="0"/>
+        <w:tabs>
+          <w:tab w:val="left" w:pos="560"/>
+          <w:tab w:val="left" w:pos="1120"/>
+          <w:tab w:val="left" w:pos="1680"/>
+          <w:tab w:val="left" w:pos="2240"/>
+          <w:tab w:val="left" w:pos="2800"/>
+          <w:tab w:val="left" w:pos="3360"/>
+          <w:tab w:val="left" w:pos="3920"/>
+          <w:tab w:val="left" w:pos="4480"/>
+          <w:tab w:val="left" w:pos="5040"/>
+          <w:tab w:val="left" w:pos="5600"/>
+          <w:tab w:val="left" w:pos="6160"/>
+          <w:tab w:val="left" w:pos="6720"/>
+        </w:tabs>
+        <w:autoSpaceDE w:val="0"/>
+        <w:autoSpaceDN w:val="0"/>
+        <w:adjustRightInd w:val="0"/>
+        <w:spacing w:line="240" w:lineRule="auto"/>
+        <w:rPr>
+          <w:rFonts w:asciiTheme="minorHAnsi" w:hAnsiTheme="minorHAnsi"/>
+          <w:sz w:val="20"/>
+          <w:szCs w:val="20"/>
+        </w:rPr>
+      </w:pPr>
+      <w:r>
+        <w:rPr>
+          <w:rFonts w:asciiTheme="minorHAnsi" w:hAnsiTheme="minorHAnsi"/>
+          <w:sz w:val="20"/>
+          <w:szCs w:val="20"/>
+        </w:rPr>
+        <w:t>for i in `ldd /home/jlm/jlmcrypt/fileServer.exe | cut -d' ' -f3 | sed 's/^\s*//g' | egrep -v '^\s*$'`; do</w:t>
+      </w:r>
+    </w:p>
+    <w:p>
+      <w:pPr>
+        <w:widowControl w:val="0"/>
+        <w:tabs>
+          <w:tab w:val="left" w:pos="560"/>
+          <w:tab w:val="left" w:pos="1120"/>
+          <w:tab w:val="left" w:pos="1680"/>
+          <w:tab w:val="left" w:pos="2240"/>
+          <w:tab w:val="left" w:pos="2800"/>
+          <w:tab w:val="left" w:pos="3360"/>
+          <w:tab w:val="left" w:pos="3920"/>
+          <w:tab w:val="left" w:pos="4480"/>
+          <w:tab w:val="left" w:pos="5040"/>
+          <w:tab w:val="left" w:pos="5600"/>
+          <w:tab w:val="left" w:pos="6160"/>
+          <w:tab w:val="left" w:pos="6720"/>
+        </w:tabs>
+        <w:autoSpaceDE w:val="0"/>
+        <w:autoSpaceDN w:val="0"/>
+        <w:adjustRightInd w:val="0"/>
+        <w:spacing w:line="240" w:lineRule="auto"/>
+        <w:rPr>
+          <w:rFonts w:asciiTheme="minorHAnsi" w:hAnsiTheme="minorHAnsi"/>
+          <w:sz w:val="20"/>
+          <w:szCs w:val="20"/>
+        </w:rPr>
+      </w:pPr>
+      <w:r>
+        <w:rPr>
+          <w:rFonts w:asciiTheme="minorHAnsi" w:hAnsiTheme="minorHAnsi"/>
+          <w:sz w:val="20"/>
+          <w:szCs w:val="20"/>
+        </w:rPr>
+        <w:t xml:space="preserve">    source=$i</w:t>
+      </w:r>
+    </w:p>
+    <w:p>
+      <w:pPr>
+        <w:widowControl w:val="0"/>
+        <w:tabs>
+          <w:tab w:val="left" w:pos="560"/>
+          <w:tab w:val="left" w:pos="1120"/>
+          <w:tab w:val="left" w:pos="1680"/>
+          <w:tab w:val="left" w:pos="2240"/>
+          <w:tab w:val="left" w:pos="2800"/>
+          <w:tab w:val="left" w:pos="3360"/>
+          <w:tab w:val="left" w:pos="3920"/>
+          <w:tab w:val="left" w:pos="4480"/>
+          <w:tab w:val="left" w:pos="5040"/>
+          <w:tab w:val="left" w:pos="5600"/>
+          <w:tab w:val="left" w:pos="6160"/>
+          <w:tab w:val="left" w:pos="6720"/>
+        </w:tabs>
+        <w:autoSpaceDE w:val="0"/>
+        <w:autoSpaceDN w:val="0"/>
+        <w:adjustRightInd w:val="0"/>
+        <w:spacing w:line="240" w:lineRule="auto"/>
+        <w:rPr>
+          <w:rFonts w:asciiTheme="minorHAnsi" w:hAnsiTheme="minorHAnsi"/>
+          <w:sz w:val="20"/>
+          <w:szCs w:val="20"/>
+        </w:rPr>
+      </w:pPr>
+      <w:r>
+        <w:rPr>
+          <w:rFonts w:asciiTheme="minorHAnsi" w:hAnsiTheme="minorHAnsi"/>
+          <w:sz w:val="20"/>
+          <w:szCs w:val="20"/>
+        </w:rPr>
+        <w:t xml:space="preserve">    dir=`dirname $i`</w:t>
+      </w:r>
+    </w:p>
+    <w:p>
+      <w:pPr>
+        <w:widowControl w:val="0"/>
+        <w:tabs>
+          <w:tab w:val="left" w:pos="560"/>
+          <w:tab w:val="left" w:pos="1120"/>
+          <w:tab w:val="left" w:pos="1680"/>
+          <w:tab w:val="left" w:pos="2240"/>
+          <w:tab w:val="left" w:pos="2800"/>
+          <w:tab w:val="left" w:pos="3360"/>
+          <w:tab w:val="left" w:pos="3920"/>
+          <w:tab w:val="left" w:pos="4480"/>
+          <w:tab w:val="left" w:pos="5040"/>
+          <w:tab w:val="left" w:pos="5600"/>
+          <w:tab w:val="left" w:pos="6160"/>
+          <w:tab w:val="left" w:pos="6720"/>
+        </w:tabs>
+        <w:autoSpaceDE w:val="0"/>
+        <w:autoSpaceDN w:val="0"/>
+        <w:adjustRightInd w:val="0"/>
+        <w:spacing w:line="240" w:lineRule="auto"/>
+        <w:rPr>
+          <w:rFonts w:asciiTheme="minorHAnsi" w:hAnsiTheme="minorHAnsi"/>
+          <w:sz w:val="20"/>
+          <w:szCs w:val="20"/>
+        </w:rPr>
+      </w:pPr>
+      <w:r>
+        <w:rPr>
+          <w:rFonts w:asciiTheme="minorHAnsi" w:hAnsiTheme="minorHAnsi"/>
+          <w:sz w:val="20"/>
+          <w:szCs w:val="20"/>
+        </w:rPr>
+        <w:t xml:space="preserve">    mkdir -p $dir</w:t>
+      </w:r>
+    </w:p>
+    <w:p>
+      <w:pPr>
+        <w:widowControl w:val="0"/>
+        <w:tabs>
+          <w:tab w:val="left" w:pos="560"/>
+          <w:tab w:val="left" w:pos="1120"/>
+          <w:tab w:val="left" w:pos="1680"/>
+          <w:tab w:val="left" w:pos="2240"/>
+          <w:tab w:val="left" w:pos="2800"/>
+          <w:tab w:val="left" w:pos="3360"/>
+          <w:tab w:val="left" w:pos="3920"/>
+          <w:tab w:val="left" w:pos="4480"/>
+          <w:tab w:val="left" w:pos="5040"/>
+          <w:tab w:val="left" w:pos="5600"/>
+          <w:tab w:val="left" w:pos="6160"/>
+          <w:tab w:val="left" w:pos="6720"/>
+        </w:tabs>
+        <w:autoSpaceDE w:val="0"/>
+        <w:autoSpaceDN w:val="0"/>
+        <w:adjustRightInd w:val="0"/>
+        <w:spacing w:line="240" w:lineRule="auto"/>
+        <w:rPr>
+          <w:rFonts w:asciiTheme="minorHAnsi" w:hAnsiTheme="minorHAnsi"/>
+          <w:sz w:val="20"/>
+          <w:szCs w:val="20"/>
+        </w:rPr>
+      </w:pPr>
+      <w:r>
+        <w:rPr>
+          <w:rFonts w:asciiTheme="minorHAnsi" w:hAnsiTheme="minorHAnsi"/>
+          <w:sz w:val="20"/>
+          <w:szCs w:val="20"/>
+        </w:rPr>
+        <w:t xml:space="preserve">    dest=`echo $i | sed '</w:t>
+      </w:r>
+      <w:proofErr w:type="gramStart"/>
+      <w:r>
+        <w:rPr>
+          <w:rFonts w:asciiTheme="minorHAnsi" w:hAnsiTheme="minorHAnsi"/>
+          <w:sz w:val="20"/>
+          <w:szCs w:val="20"/>
+        </w:rPr>
+        <w:t>s?^</w:t>
+      </w:r>
+      <w:proofErr w:type="gramEnd"/>
+      <w:r>
+        <w:rPr>
+          <w:rFonts w:asciiTheme="minorHAnsi" w:hAnsiTheme="minorHAnsi"/>
+          <w:sz w:val="20"/>
+          <w:szCs w:val="20"/>
+        </w:rPr>
+        <w:t>/??g'`</w:t>
+      </w:r>
+    </w:p>
+    <w:p>
+      <w:pPr>
+        <w:widowControl w:val="0"/>
+        <w:tabs>
+          <w:tab w:val="left" w:pos="560"/>
+          <w:tab w:val="left" w:pos="1120"/>
+          <w:tab w:val="left" w:pos="1680"/>
+          <w:tab w:val="left" w:pos="2240"/>
+          <w:tab w:val="left" w:pos="2800"/>
+          <w:tab w:val="left" w:pos="3360"/>
+          <w:tab w:val="left" w:pos="3920"/>
+          <w:tab w:val="left" w:pos="4480"/>
+          <w:tab w:val="left" w:pos="5040"/>
+          <w:tab w:val="left" w:pos="5600"/>
+          <w:tab w:val="left" w:pos="6160"/>
+          <w:tab w:val="left" w:pos="6720"/>
+        </w:tabs>
+        <w:autoSpaceDE w:val="0"/>
+        <w:autoSpaceDN w:val="0"/>
+        <w:adjustRightInd w:val="0"/>
+        <w:spacing w:line="240" w:lineRule="auto"/>
+        <w:rPr>
+          <w:rFonts w:asciiTheme="minorHAnsi" w:hAnsiTheme="minorHAnsi"/>
+          <w:sz w:val="20"/>
+          <w:szCs w:val="20"/>
+        </w:rPr>
+      </w:pPr>
+      <w:r>
+        <w:rPr>
+          <w:rFonts w:asciiTheme="minorHAnsi" w:hAnsiTheme="minorHAnsi"/>
+          <w:sz w:val="20"/>
+          <w:szCs w:val="20"/>
+        </w:rPr>
+        <w:t xml:space="preserve">    echo "Copying $source to $dest"</w:t>
+      </w:r>
+    </w:p>
+    <w:p>
+      <w:pPr>
+        <w:widowControl w:val="0"/>
+        <w:tabs>
+          <w:tab w:val="left" w:pos="560"/>
+          <w:tab w:val="left" w:pos="1120"/>
+          <w:tab w:val="left" w:pos="1680"/>
+          <w:tab w:val="left" w:pos="2240"/>
+          <w:tab w:val="left" w:pos="2800"/>
+          <w:tab w:val="left" w:pos="3360"/>
+          <w:tab w:val="left" w:pos="3920"/>
+          <w:tab w:val="left" w:pos="4480"/>
+          <w:tab w:val="left" w:pos="5040"/>
+          <w:tab w:val="left" w:pos="5600"/>
+          <w:tab w:val="left" w:pos="6160"/>
+          <w:tab w:val="left" w:pos="6720"/>
+        </w:tabs>
+        <w:autoSpaceDE w:val="0"/>
+        <w:autoSpaceDN w:val="0"/>
+        <w:adjustRightInd w:val="0"/>
+        <w:spacing w:line="240" w:lineRule="auto"/>
+        <w:rPr>
+          <w:rFonts w:asciiTheme="minorHAnsi" w:hAnsiTheme="minorHAnsi"/>
+          <w:sz w:val="20"/>
+          <w:szCs w:val="20"/>
+        </w:rPr>
+      </w:pPr>
+      <w:r>
+        <w:rPr>
+          <w:rFonts w:asciiTheme="minorHAnsi" w:hAnsiTheme="minorHAnsi"/>
+          <w:sz w:val="20"/>
+          <w:szCs w:val="20"/>
+        </w:rPr>
+        <w:t xml:space="preserve">    cp $source $dest</w:t>
+      </w:r>
+    </w:p>
+    <w:p>
+      <w:pPr>
+        <w:widowControl w:val="0"/>
+        <w:tabs>
+          <w:tab w:val="left" w:pos="560"/>
+          <w:tab w:val="left" w:pos="1120"/>
+          <w:tab w:val="left" w:pos="1680"/>
+          <w:tab w:val="left" w:pos="2240"/>
+          <w:tab w:val="left" w:pos="2800"/>
+          <w:tab w:val="left" w:pos="3360"/>
+          <w:tab w:val="left" w:pos="3920"/>
+          <w:tab w:val="left" w:pos="4480"/>
+          <w:tab w:val="left" w:pos="5040"/>
+          <w:tab w:val="left" w:pos="5600"/>
+          <w:tab w:val="left" w:pos="6160"/>
+          <w:tab w:val="left" w:pos="6720"/>
+        </w:tabs>
+        <w:autoSpaceDE w:val="0"/>
+        <w:autoSpaceDN w:val="0"/>
+        <w:adjustRightInd w:val="0"/>
+        <w:spacing w:line="240" w:lineRule="auto"/>
+        <w:rPr>
+          <w:rFonts w:asciiTheme="minorHAnsi" w:hAnsiTheme="minorHAnsi"/>
+          <w:sz w:val="20"/>
+          <w:szCs w:val="20"/>
+        </w:rPr>
+      </w:pPr>
+      <w:r>
+        <w:rPr>
+          <w:rFonts w:asciiTheme="minorHAnsi" w:hAnsiTheme="minorHAnsi"/>
+          <w:sz w:val="20"/>
+          <w:szCs w:val="20"/>
+        </w:rPr>
+        <w:t>done</w:t>
+      </w:r>
+    </w:p>
+    <w:p>
+      <w:pPr>
+        <w:widowControl w:val="0"/>
+        <w:tabs>
+          <w:tab w:val="left" w:pos="560"/>
+          <w:tab w:val="left" w:pos="1120"/>
+          <w:tab w:val="left" w:pos="1680"/>
+          <w:tab w:val="left" w:pos="2240"/>
+          <w:tab w:val="left" w:pos="2800"/>
+          <w:tab w:val="left" w:pos="3360"/>
+          <w:tab w:val="left" w:pos="3920"/>
+          <w:tab w:val="left" w:pos="4480"/>
+          <w:tab w:val="left" w:pos="5040"/>
+          <w:tab w:val="left" w:pos="5600"/>
+          <w:tab w:val="left" w:pos="6160"/>
+          <w:tab w:val="left" w:pos="6720"/>
+        </w:tabs>
+        <w:autoSpaceDE w:val="0"/>
+        <w:autoSpaceDN w:val="0"/>
+        <w:adjustRightInd w:val="0"/>
+        <w:spacing w:line="240" w:lineRule="auto"/>
+        <w:rPr>
+          <w:rFonts w:asciiTheme="minorHAnsi" w:hAnsiTheme="minorHAnsi"/>
+          <w:sz w:val="20"/>
+          <w:szCs w:val="20"/>
+        </w:rPr>
+      </w:pPr>
+      <w:bookmarkStart w:id="0" w:name="_GoBack"/>
+      <w:bookmarkEnd w:id="0"/>
+    </w:p>
+    <w:p>
+      <w:pPr>
+        <w:widowControl w:val="0"/>
+        <w:tabs>
+          <w:tab w:val="left" w:pos="560"/>
+          <w:tab w:val="left" w:pos="1120"/>
+          <w:tab w:val="left" w:pos="1680"/>
+          <w:tab w:val="left" w:pos="2240"/>
+          <w:tab w:val="left" w:pos="2800"/>
+          <w:tab w:val="left" w:pos="3360"/>
+          <w:tab w:val="left" w:pos="3920"/>
+          <w:tab w:val="left" w:pos="4480"/>
+          <w:tab w:val="left" w:pos="5040"/>
+          <w:tab w:val="left" w:pos="5600"/>
+          <w:tab w:val="left" w:pos="6160"/>
+          <w:tab w:val="left" w:pos="6720"/>
+        </w:tabs>
+        <w:autoSpaceDE w:val="0"/>
+        <w:autoSpaceDN w:val="0"/>
+        <w:adjustRightInd w:val="0"/>
+        <w:spacing w:line="240" w:lineRule="auto"/>
+        <w:rPr>
+          <w:rFonts w:asciiTheme="minorHAnsi" w:hAnsiTheme="minorHAnsi"/>
+          <w:sz w:val="20"/>
+          <w:szCs w:val="20"/>
+        </w:rPr>
+      </w:pPr>
+      <w:r>
+        <w:rPr>
+          <w:rFonts w:asciiTheme="minorHAnsi" w:hAnsiTheme="minorHAnsi"/>
+          <w:sz w:val="20"/>
+          <w:szCs w:val="20"/>
+        </w:rPr>
+        <w:t>Copy the runtime directory into the filesystem, and get ifconfig, too</w:t>
+      </w:r>
+    </w:p>
+    <w:p>
+      <w:pPr>
+        <w:widowControl w:val="0"/>
+        <w:tabs>
+          <w:tab w:val="left" w:pos="560"/>
+          <w:tab w:val="left" w:pos="1120"/>
+          <w:tab w:val="left" w:pos="1680"/>
+          <w:tab w:val="left" w:pos="2240"/>
+          <w:tab w:val="left" w:pos="2800"/>
+          <w:tab w:val="left" w:pos="3360"/>
+          <w:tab w:val="left" w:pos="3920"/>
+          <w:tab w:val="left" w:pos="4480"/>
+          <w:tab w:val="left" w:pos="5040"/>
+          <w:tab w:val="left" w:pos="5600"/>
+          <w:tab w:val="left" w:pos="6160"/>
+          <w:tab w:val="left" w:pos="6720"/>
+        </w:tabs>
+        <w:autoSpaceDE w:val="0"/>
+        <w:autoSpaceDN w:val="0"/>
+        <w:adjustRightInd w:val="0"/>
+        <w:spacing w:line="240" w:lineRule="auto"/>
+        <w:rPr>
+          <w:rFonts w:asciiTheme="minorHAnsi" w:hAnsiTheme="minorHAnsi"/>
+          <w:sz w:val="20"/>
+          <w:szCs w:val="20"/>
+        </w:rPr>
+      </w:pPr>
+      <w:r>
+        <w:rPr>
+          <w:rFonts w:asciiTheme="minorHAnsi" w:hAnsiTheme="minorHAnsi"/>
+          <w:sz w:val="20"/>
+          <w:szCs w:val="20"/>
+        </w:rPr>
+        <w:t xml:space="preserve">    mkdir -p home/jlm/jlmcrypt</w:t>
+      </w:r>
+    </w:p>
+    <w:p>
+      <w:pPr>
+        <w:widowControl w:val="0"/>
+        <w:tabs>
+          <w:tab w:val="left" w:pos="560"/>
+          <w:tab w:val="left" w:pos="1120"/>
+          <w:tab w:val="left" w:pos="1680"/>
+          <w:tab w:val="left" w:pos="2240"/>
+          <w:tab w:val="left" w:pos="2800"/>
+          <w:tab w:val="left" w:pos="3360"/>
+          <w:tab w:val="left" w:pos="3920"/>
+          <w:tab w:val="left" w:pos="4480"/>
+          <w:tab w:val="left" w:pos="5040"/>
+          <w:tab w:val="left" w:pos="5600"/>
+          <w:tab w:val="left" w:pos="6160"/>
+          <w:tab w:val="left" w:pos="6720"/>
+        </w:tabs>
+        <w:autoSpaceDE w:val="0"/>
+        <w:autoSpaceDN w:val="0"/>
+        <w:adjustRightInd w:val="0"/>
+        <w:spacing w:line="240" w:lineRule="auto"/>
+        <w:rPr>
+          <w:rFonts w:asciiTheme="minorHAnsi" w:hAnsiTheme="minorHAnsi"/>
+          <w:sz w:val="20"/>
+          <w:szCs w:val="20"/>
+        </w:rPr>
+      </w:pPr>
+      <w:r>
+        <w:rPr>
+          <w:rFonts w:asciiTheme="minorHAnsi" w:hAnsiTheme="minorHAnsi"/>
+          <w:sz w:val="20"/>
+          <w:szCs w:val="20"/>
+        </w:rPr>
+        <w:t xml:space="preserve">    cp -r /home/jlm/jlmcrypt/* home/jlm/jlmcrypt/</w:t>
+      </w:r>
+    </w:p>
+    <w:p>
+      <w:pPr>
+        <w:widowControl w:val="0"/>
+        <w:tabs>
+          <w:tab w:val="left" w:pos="560"/>
+          <w:tab w:val="left" w:pos="1120"/>
+          <w:tab w:val="left" w:pos="1680"/>
+          <w:tab w:val="left" w:pos="2240"/>
+          <w:tab w:val="left" w:pos="2800"/>
+          <w:tab w:val="left" w:pos="3360"/>
+          <w:tab w:val="left" w:pos="3920"/>
+          <w:tab w:val="left" w:pos="4480"/>
+          <w:tab w:val="left" w:pos="5040"/>
+          <w:tab w:val="left" w:pos="5600"/>
+          <w:tab w:val="left" w:pos="6160"/>
+          <w:tab w:val="left" w:pos="6720"/>
+        </w:tabs>
+        <w:autoSpaceDE w:val="0"/>
+        <w:autoSpaceDN w:val="0"/>
+        <w:adjustRightInd w:val="0"/>
+        <w:spacing w:line="240" w:lineRule="auto"/>
+        <w:rPr>
+          <w:rFonts w:asciiTheme="minorHAnsi" w:hAnsiTheme="minorHAnsi"/>
+          <w:sz w:val="20"/>
+          <w:szCs w:val="20"/>
+        </w:rPr>
+      </w:pPr>
+      <w:r>
+        <w:rPr>
+          <w:rFonts w:asciiTheme="minorHAnsi" w:hAnsiTheme="minorHAnsi"/>
+          <w:sz w:val="20"/>
+          <w:szCs w:val="20"/>
+        </w:rPr>
+        <w:t xml:space="preserve">    cp /sbin/ifconfig sbin/ifconfig</w:t>
+      </w:r>
+    </w:p>
+    <w:p>
+      <w:pPr>
+        <w:widowControl w:val="0"/>
+        <w:tabs>
+          <w:tab w:val="left" w:pos="560"/>
+          <w:tab w:val="left" w:pos="1120"/>
+          <w:tab w:val="left" w:pos="1680"/>
+          <w:tab w:val="left" w:pos="2240"/>
+          <w:tab w:val="left" w:pos="2800"/>
+          <w:tab w:val="left" w:pos="3360"/>
+          <w:tab w:val="left" w:pos="3920"/>
+          <w:tab w:val="left" w:pos="4480"/>
+          <w:tab w:val="left" w:pos="5040"/>
+          <w:tab w:val="left" w:pos="5600"/>
+          <w:tab w:val="left" w:pos="6160"/>
+          <w:tab w:val="left" w:pos="6720"/>
+        </w:tabs>
+        <w:autoSpaceDE w:val="0"/>
+        <w:autoSpaceDN w:val="0"/>
+        <w:adjustRightInd w:val="0"/>
+        <w:spacing w:line="240" w:lineRule="auto"/>
+        <w:rPr>
+          <w:rFonts w:asciiTheme="minorHAnsi" w:hAnsiTheme="minorHAnsi"/>
+          <w:sz w:val="20"/>
+          <w:szCs w:val="20"/>
+        </w:rPr>
+      </w:pPr>
+    </w:p>
+    <w:p>
+      <w:pPr>
+        <w:widowControl w:val="0"/>
+        <w:tabs>
+          <w:tab w:val="left" w:pos="560"/>
+          <w:tab w:val="left" w:pos="1120"/>
+          <w:tab w:val="left" w:pos="1680"/>
+          <w:tab w:val="left" w:pos="2240"/>
+          <w:tab w:val="left" w:pos="2800"/>
+          <w:tab w:val="left" w:pos="3360"/>
+          <w:tab w:val="left" w:pos="3920"/>
+          <w:tab w:val="left" w:pos="4480"/>
+          <w:tab w:val="left" w:pos="5040"/>
+          <w:tab w:val="left" w:pos="5600"/>
+          <w:tab w:val="left" w:pos="6160"/>
+          <w:tab w:val="left" w:pos="6720"/>
+        </w:tabs>
+        <w:autoSpaceDE w:val="0"/>
+        <w:autoSpaceDN w:val="0"/>
+        <w:adjustRightInd w:val="0"/>
+        <w:spacing w:line="240" w:lineRule="auto"/>
+        <w:rPr>
+          <w:rFonts w:asciiTheme="minorHAnsi" w:hAnsiTheme="minorHAnsi"/>
+          <w:sz w:val="20"/>
+          <w:szCs w:val="20"/>
+        </w:rPr>
+      </w:pPr>
+      <w:r>
+        <w:rPr>
+          <w:rFonts w:asciiTheme="minorHAnsi" w:hAnsiTheme="minorHAnsi"/>
+          <w:sz w:val="20"/>
+          <w:szCs w:val="20"/>
+        </w:rPr>
+        <w:t>You might want to clean out some of the unnecessary files here.</w:t>
+      </w:r>
+    </w:p>
+    <w:p>
+      <w:pPr>
+        <w:widowControl w:val="0"/>
+        <w:tabs>
+          <w:tab w:val="left" w:pos="560"/>
+          <w:tab w:val="left" w:pos="1120"/>
+          <w:tab w:val="left" w:pos="1680"/>
+          <w:tab w:val="left" w:pos="2240"/>
+          <w:tab w:val="left" w:pos="2800"/>
+          <w:tab w:val="left" w:pos="3360"/>
+          <w:tab w:val="left" w:pos="3920"/>
+          <w:tab w:val="left" w:pos="4480"/>
+          <w:tab w:val="left" w:pos="5040"/>
+          <w:tab w:val="left" w:pos="5600"/>
+          <w:tab w:val="left" w:pos="6160"/>
+          <w:tab w:val="left" w:pos="6720"/>
+        </w:tabs>
+        <w:autoSpaceDE w:val="0"/>
+        <w:autoSpaceDN w:val="0"/>
+        <w:adjustRightInd w:val="0"/>
+        <w:spacing w:line="240" w:lineRule="auto"/>
+        <w:rPr>
+          <w:rFonts w:asciiTheme="minorHAnsi" w:hAnsiTheme="minorHAnsi"/>
+          <w:sz w:val="20"/>
+          <w:szCs w:val="20"/>
+        </w:rPr>
+      </w:pPr>
+    </w:p>
+    <w:p>
+      <w:pPr>
+        <w:widowControl w:val="0"/>
+        <w:tabs>
+          <w:tab w:val="left" w:pos="560"/>
+          <w:tab w:val="left" w:pos="1120"/>
+          <w:tab w:val="left" w:pos="1680"/>
+          <w:tab w:val="left" w:pos="2240"/>
+          <w:tab w:val="left" w:pos="2800"/>
+          <w:tab w:val="left" w:pos="3360"/>
+          <w:tab w:val="left" w:pos="3920"/>
+          <w:tab w:val="left" w:pos="4480"/>
+          <w:tab w:val="left" w:pos="5040"/>
+          <w:tab w:val="left" w:pos="5600"/>
+          <w:tab w:val="left" w:pos="6160"/>
+          <w:tab w:val="left" w:pos="6720"/>
+        </w:tabs>
+        <w:autoSpaceDE w:val="0"/>
+        <w:autoSpaceDN w:val="0"/>
+        <w:adjustRightInd w:val="0"/>
+        <w:spacing w:line="240" w:lineRule="auto"/>
+        <w:rPr>
+          <w:rFonts w:asciiTheme="minorHAnsi" w:hAnsiTheme="minorHAnsi"/>
+          <w:sz w:val="20"/>
+          <w:szCs w:val="20"/>
+        </w:rPr>
+      </w:pPr>
+      <w:r>
+        <w:rPr>
+          <w:rFonts w:asciiTheme="minorHAnsi" w:hAnsiTheme="minorHAnsi"/>
+          <w:sz w:val="20"/>
+          <w:szCs w:val="20"/>
+        </w:rPr>
+        <w:t>Change the initscript (init) to run dmcrypt and change the way the</w:t>
+      </w:r>
+    </w:p>
+    <w:p>
+      <w:pPr>
+        <w:widowControl w:val="0"/>
+        <w:tabs>
+          <w:tab w:val="left" w:pos="560"/>
+          <w:tab w:val="left" w:pos="1120"/>
+          <w:tab w:val="left" w:pos="1680"/>
+          <w:tab w:val="left" w:pos="2240"/>
+          <w:tab w:val="left" w:pos="2800"/>
+          <w:tab w:val="left" w:pos="3360"/>
+          <w:tab w:val="left" w:pos="3920"/>
+          <w:tab w:val="left" w:pos="4480"/>
+          <w:tab w:val="left" w:pos="5040"/>
+          <w:tab w:val="left" w:pos="5600"/>
+          <w:tab w:val="left" w:pos="6160"/>
+          <w:tab w:val="left" w:pos="6720"/>
+        </w:tabs>
+        <w:autoSpaceDE w:val="0"/>
+        <w:autoSpaceDN w:val="0"/>
+        <w:adjustRightInd w:val="0"/>
+        <w:spacing w:line="240" w:lineRule="auto"/>
+        <w:rPr>
+          <w:rFonts w:asciiTheme="minorHAnsi" w:hAnsiTheme="minorHAnsi"/>
+          <w:sz w:val="20"/>
+          <w:szCs w:val="20"/>
+        </w:rPr>
+      </w:pPr>
+      <w:r>
+        <w:rPr>
+          <w:rFonts w:asciiTheme="minorHAnsi" w:hAnsiTheme="minorHAnsi"/>
+          <w:sz w:val="20"/>
+          <w:szCs w:val="20"/>
+        </w:rPr>
+        <w:t>system disk is mounted.</w:t>
+      </w:r>
+    </w:p>
+    <w:p>
+      <w:pPr>
+        <w:widowControl w:val="0"/>
+        <w:tabs>
+          <w:tab w:val="left" w:pos="560"/>
+          <w:tab w:val="left" w:pos="1120"/>
+          <w:tab w:val="left" w:pos="1680"/>
+          <w:tab w:val="left" w:pos="2240"/>
+          <w:tab w:val="left" w:pos="2800"/>
+          <w:tab w:val="left" w:pos="3360"/>
+          <w:tab w:val="left" w:pos="3920"/>
+          <w:tab w:val="left" w:pos="4480"/>
+          <w:tab w:val="left" w:pos="5040"/>
+          <w:tab w:val="left" w:pos="5600"/>
+          <w:tab w:val="left" w:pos="6160"/>
+          <w:tab w:val="left" w:pos="6720"/>
+        </w:tabs>
+        <w:autoSpaceDE w:val="0"/>
+        <w:autoSpaceDN w:val="0"/>
+        <w:adjustRightInd w:val="0"/>
+        <w:spacing w:line="240" w:lineRule="auto"/>
+        <w:rPr>
+          <w:rFonts w:asciiTheme="minorHAnsi" w:hAnsiTheme="minorHAnsi"/>
+          <w:sz w:val="20"/>
+          <w:szCs w:val="20"/>
+        </w:rPr>
+      </w:pPr>
+      <w:r>
+        <w:rPr>
+          <w:rFonts w:asciiTheme="minorHAnsi" w:hAnsiTheme="minorHAnsi"/>
+          <w:sz w:val="20"/>
+          <w:szCs w:val="20"/>
+        </w:rPr>
+        <w:t xml:space="preserve">  vim init</w:t>
+      </w:r>
+    </w:p>
+    <w:p>
+      <w:pPr>
+        <w:widowControl w:val="0"/>
+        <w:tabs>
+          <w:tab w:val="left" w:pos="560"/>
+          <w:tab w:val="left" w:pos="1120"/>
+          <w:tab w:val="left" w:pos="1680"/>
+          <w:tab w:val="left" w:pos="2240"/>
+          <w:tab w:val="left" w:pos="2800"/>
+          <w:tab w:val="left" w:pos="3360"/>
+          <w:tab w:val="left" w:pos="3920"/>
+          <w:tab w:val="left" w:pos="4480"/>
+          <w:tab w:val="left" w:pos="5040"/>
+          <w:tab w:val="left" w:pos="5600"/>
+          <w:tab w:val="left" w:pos="6160"/>
+          <w:tab w:val="left" w:pos="6720"/>
+        </w:tabs>
+        <w:autoSpaceDE w:val="0"/>
+        <w:autoSpaceDN w:val="0"/>
+        <w:adjustRightInd w:val="0"/>
+        <w:spacing w:line="240" w:lineRule="auto"/>
+        <w:rPr>
+          <w:rFonts w:asciiTheme="minorHAnsi" w:hAnsiTheme="minorHAnsi"/>
+          <w:sz w:val="20"/>
+          <w:szCs w:val="20"/>
+        </w:rPr>
+      </w:pPr>
+    </w:p>
+    <w:p>
+      <w:pPr>
+        <w:widowControl w:val="0"/>
+        <w:tabs>
+          <w:tab w:val="left" w:pos="560"/>
+          <w:tab w:val="left" w:pos="1120"/>
+          <w:tab w:val="left" w:pos="1680"/>
+          <w:tab w:val="left" w:pos="2240"/>
+          <w:tab w:val="left" w:pos="2800"/>
+          <w:tab w:val="left" w:pos="3360"/>
+          <w:tab w:val="left" w:pos="3920"/>
+          <w:tab w:val="left" w:pos="4480"/>
+          <w:tab w:val="left" w:pos="5040"/>
+          <w:tab w:val="left" w:pos="5600"/>
+          <w:tab w:val="left" w:pos="6160"/>
+          <w:tab w:val="left" w:pos="6720"/>
+        </w:tabs>
+        <w:autoSpaceDE w:val="0"/>
+        <w:autoSpaceDN w:val="0"/>
+        <w:adjustRightInd w:val="0"/>
+        <w:spacing w:line="240" w:lineRule="auto"/>
+        <w:rPr>
+          <w:rFonts w:asciiTheme="minorHAnsi" w:hAnsiTheme="minorHAnsi"/>
+          <w:sz w:val="20"/>
+          <w:szCs w:val="20"/>
+        </w:rPr>
+      </w:pPr>
+      <w:r>
+        <w:rPr>
+          <w:rFonts w:asciiTheme="minorHAnsi" w:hAnsiTheme="minorHAnsi"/>
+          <w:sz w:val="20"/>
+          <w:szCs w:val="20"/>
+        </w:rPr>
+        <w:t>Here is a simple script that works:</w:t>
+      </w:r>
+    </w:p>
+    <w:p>
+      <w:pPr>
+        <w:widowControl w:val="0"/>
+        <w:tabs>
+          <w:tab w:val="left" w:pos="560"/>
+          <w:tab w:val="left" w:pos="1120"/>
+          <w:tab w:val="left" w:pos="1680"/>
+          <w:tab w:val="left" w:pos="2240"/>
+          <w:tab w:val="left" w:pos="2800"/>
+          <w:tab w:val="left" w:pos="3360"/>
+          <w:tab w:val="left" w:pos="3920"/>
+          <w:tab w:val="left" w:pos="4480"/>
+          <w:tab w:val="left" w:pos="5040"/>
+          <w:tab w:val="left" w:pos="5600"/>
+          <w:tab w:val="left" w:pos="6160"/>
+          <w:tab w:val="left" w:pos="6720"/>
+        </w:tabs>
+        <w:autoSpaceDE w:val="0"/>
+        <w:autoSpaceDN w:val="0"/>
+        <w:adjustRightInd w:val="0"/>
+        <w:spacing w:line="240" w:lineRule="auto"/>
+        <w:rPr>
+          <w:rFonts w:asciiTheme="minorHAnsi" w:hAnsiTheme="minorHAnsi"/>
+          <w:sz w:val="20"/>
+          <w:szCs w:val="20"/>
+        </w:rPr>
+      </w:pPr>
+    </w:p>
+    <w:p>
+      <w:pPr>
+        <w:widowControl w:val="0"/>
+        <w:tabs>
+          <w:tab w:val="left" w:pos="560"/>
+          <w:tab w:val="left" w:pos="1120"/>
+          <w:tab w:val="left" w:pos="1680"/>
+          <w:tab w:val="left" w:pos="2240"/>
+          <w:tab w:val="left" w:pos="2800"/>
+          <w:tab w:val="left" w:pos="3360"/>
+          <w:tab w:val="left" w:pos="3920"/>
+          <w:tab w:val="left" w:pos="4480"/>
+          <w:tab w:val="left" w:pos="5040"/>
+          <w:tab w:val="left" w:pos="5600"/>
+          <w:tab w:val="left" w:pos="6160"/>
+          <w:tab w:val="left" w:pos="6720"/>
+        </w:tabs>
+        <w:autoSpaceDE w:val="0"/>
+        <w:autoSpaceDN w:val="0"/>
+        <w:adjustRightInd w:val="0"/>
+        <w:spacing w:line="240" w:lineRule="auto"/>
+        <w:rPr>
+          <w:rFonts w:asciiTheme="minorHAnsi" w:hAnsiTheme="minorHAnsi"/>
+          <w:sz w:val="20"/>
+          <w:szCs w:val="20"/>
+        </w:rPr>
+      </w:pPr>
+      <w:r>
+        <w:rPr>
+          <w:rFonts w:asciiTheme="minorHAnsi" w:hAnsiTheme="minorHAnsi"/>
+          <w:sz w:val="20"/>
+          <w:szCs w:val="20"/>
+        </w:rPr>
+        <w:t>-- start simple script</w:t>
+      </w:r>
+    </w:p>
+    <w:p>
+      <w:pPr>
+        <w:widowControl w:val="0"/>
+        <w:tabs>
+          <w:tab w:val="left" w:pos="560"/>
+          <w:tab w:val="left" w:pos="1120"/>
+          <w:tab w:val="left" w:pos="1680"/>
+          <w:tab w:val="left" w:pos="2240"/>
+          <w:tab w:val="left" w:pos="2800"/>
+          <w:tab w:val="left" w:pos="3360"/>
+          <w:tab w:val="left" w:pos="3920"/>
+          <w:tab w:val="left" w:pos="4480"/>
+          <w:tab w:val="left" w:pos="5040"/>
+          <w:tab w:val="left" w:pos="5600"/>
+          <w:tab w:val="left" w:pos="6160"/>
+          <w:tab w:val="left" w:pos="6720"/>
+        </w:tabs>
+        <w:autoSpaceDE w:val="0"/>
+        <w:autoSpaceDN w:val="0"/>
+        <w:adjustRightInd w:val="0"/>
+        <w:spacing w:line="240" w:lineRule="auto"/>
+        <w:rPr>
+          <w:rFonts w:asciiTheme="minorHAnsi" w:hAnsiTheme="minorHAnsi"/>
+          <w:sz w:val="20"/>
+          <w:szCs w:val="20"/>
+        </w:rPr>
+      </w:pPr>
+    </w:p>
+    <w:p>
+      <w:pPr>
+        <w:widowControl w:val="0"/>
+        <w:tabs>
+          <w:tab w:val="left" w:pos="560"/>
+          <w:tab w:val="left" w:pos="1120"/>
+          <w:tab w:val="left" w:pos="1680"/>
+          <w:tab w:val="left" w:pos="2240"/>
+          <w:tab w:val="left" w:pos="2800"/>
+          <w:tab w:val="left" w:pos="3360"/>
+          <w:tab w:val="left" w:pos="3920"/>
+          <w:tab w:val="left" w:pos="4480"/>
+          <w:tab w:val="left" w:pos="5040"/>
+          <w:tab w:val="left" w:pos="5600"/>
+          <w:tab w:val="left" w:pos="6160"/>
+          <w:tab w:val="left" w:pos="6720"/>
+        </w:tabs>
+        <w:autoSpaceDE w:val="0"/>
+        <w:autoSpaceDN w:val="0"/>
+        <w:adjustRightInd w:val="0"/>
+        <w:spacing w:line="240" w:lineRule="auto"/>
+        <w:rPr>
+          <w:rFonts w:asciiTheme="minorHAnsi" w:hAnsiTheme="minorHAnsi"/>
+          <w:sz w:val="20"/>
+          <w:szCs w:val="20"/>
+        </w:rPr>
+      </w:pPr>
+      <w:proofErr w:type="gramStart"/>
+      <w:r>
+        <w:rPr>
+          <w:rFonts w:asciiTheme="minorHAnsi" w:hAnsiTheme="minorHAnsi"/>
+          <w:sz w:val="20"/>
+          <w:szCs w:val="20"/>
+        </w:rPr>
+        <w:t>#!/</w:t>
+      </w:r>
+      <w:proofErr w:type="gramEnd"/>
+      <w:r>
+        <w:rPr>
+          <w:rFonts w:asciiTheme="minorHAnsi" w:hAnsiTheme="minorHAnsi"/>
+          <w:sz w:val="20"/>
+          <w:szCs w:val="20"/>
+        </w:rPr>
+        <w:t>bin/sh</w:t>
+      </w:r>
+    </w:p>
+    <w:p>
+      <w:pPr>
+        <w:widowControl w:val="0"/>
+        <w:tabs>
+          <w:tab w:val="left" w:pos="560"/>
+          <w:tab w:val="left" w:pos="1120"/>
+          <w:tab w:val="left" w:pos="1680"/>
+          <w:tab w:val="left" w:pos="2240"/>
+          <w:tab w:val="left" w:pos="2800"/>
+          <w:tab w:val="left" w:pos="3360"/>
+          <w:tab w:val="left" w:pos="3920"/>
+          <w:tab w:val="left" w:pos="4480"/>
+          <w:tab w:val="left" w:pos="5040"/>
+          <w:tab w:val="left" w:pos="5600"/>
+          <w:tab w:val="left" w:pos="6160"/>
+          <w:tab w:val="left" w:pos="6720"/>
+        </w:tabs>
+        <w:autoSpaceDE w:val="0"/>
+        <w:autoSpaceDN w:val="0"/>
+        <w:adjustRightInd w:val="0"/>
+        <w:spacing w:line="240" w:lineRule="auto"/>
+        <w:rPr>
+          <w:rFonts w:asciiTheme="minorHAnsi" w:hAnsiTheme="minorHAnsi"/>
+          <w:sz w:val="20"/>
+          <w:szCs w:val="20"/>
+        </w:rPr>
+      </w:pPr>
+    </w:p>
+    <w:p>
+      <w:pPr>
+        <w:widowControl w:val="0"/>
+        <w:tabs>
+          <w:tab w:val="left" w:pos="560"/>
+          <w:tab w:val="left" w:pos="1120"/>
+          <w:tab w:val="left" w:pos="1680"/>
+          <w:tab w:val="left" w:pos="2240"/>
+          <w:tab w:val="left" w:pos="2800"/>
+          <w:tab w:val="left" w:pos="3360"/>
+          <w:tab w:val="left" w:pos="3920"/>
+          <w:tab w:val="left" w:pos="4480"/>
+          <w:tab w:val="left" w:pos="5040"/>
+          <w:tab w:val="left" w:pos="5600"/>
+          <w:tab w:val="left" w:pos="6160"/>
+          <w:tab w:val="left" w:pos="6720"/>
+        </w:tabs>
+        <w:autoSpaceDE w:val="0"/>
+        <w:autoSpaceDN w:val="0"/>
+        <w:adjustRightInd w:val="0"/>
+        <w:spacing w:line="240" w:lineRule="auto"/>
+        <w:rPr>
+          <w:rFonts w:asciiTheme="minorHAnsi" w:hAnsiTheme="minorHAnsi"/>
+          <w:sz w:val="20"/>
+          <w:szCs w:val="20"/>
+        </w:rPr>
+      </w:pPr>
+      <w:r>
+        <w:rPr>
+          <w:rFonts w:asciiTheme="minorHAnsi" w:hAnsiTheme="minorHAnsi"/>
+          <w:sz w:val="20"/>
+          <w:szCs w:val="20"/>
+        </w:rPr>
+        <w:t>[ -d /</w:t>
+      </w:r>
+      <w:proofErr w:type="gramStart"/>
+      <w:r>
+        <w:rPr>
+          <w:rFonts w:asciiTheme="minorHAnsi" w:hAnsiTheme="minorHAnsi"/>
+          <w:sz w:val="20"/>
+          <w:szCs w:val="20"/>
+        </w:rPr>
+        <w:t>dev ]</w:t>
+      </w:r>
+      <w:proofErr w:type="gramEnd"/>
+      <w:r>
+        <w:rPr>
+          <w:rFonts w:asciiTheme="minorHAnsi" w:hAnsiTheme="minorHAnsi"/>
+          <w:sz w:val="20"/>
+          <w:szCs w:val="20"/>
+        </w:rPr>
+        <w:t xml:space="preserve"> || mkdir -m 0755 /dev</w:t>
+      </w:r>
+    </w:p>
+    <w:p>
+      <w:pPr>
+        <w:widowControl w:val="0"/>
+        <w:tabs>
+          <w:tab w:val="left" w:pos="560"/>
+          <w:tab w:val="left" w:pos="1120"/>
+          <w:tab w:val="left" w:pos="1680"/>
+          <w:tab w:val="left" w:pos="2240"/>
+          <w:tab w:val="left" w:pos="2800"/>
+          <w:tab w:val="left" w:pos="3360"/>
+          <w:tab w:val="left" w:pos="3920"/>
+          <w:tab w:val="left" w:pos="4480"/>
+          <w:tab w:val="left" w:pos="5040"/>
+          <w:tab w:val="left" w:pos="5600"/>
+          <w:tab w:val="left" w:pos="6160"/>
+          <w:tab w:val="left" w:pos="6720"/>
+        </w:tabs>
+        <w:autoSpaceDE w:val="0"/>
+        <w:autoSpaceDN w:val="0"/>
+        <w:adjustRightInd w:val="0"/>
+        <w:spacing w:line="240" w:lineRule="auto"/>
+        <w:rPr>
+          <w:rFonts w:asciiTheme="minorHAnsi" w:hAnsiTheme="minorHAnsi"/>
+          <w:sz w:val="20"/>
+          <w:szCs w:val="20"/>
+        </w:rPr>
+      </w:pPr>
+      <w:r>
+        <w:rPr>
+          <w:rFonts w:asciiTheme="minorHAnsi" w:hAnsiTheme="minorHAnsi"/>
+          <w:sz w:val="20"/>
+          <w:szCs w:val="20"/>
+        </w:rPr>
+        <w:t>[ -d /</w:t>
+      </w:r>
+      <w:proofErr w:type="gramStart"/>
+      <w:r>
+        <w:rPr>
+          <w:rFonts w:asciiTheme="minorHAnsi" w:hAnsiTheme="minorHAnsi"/>
+          <w:sz w:val="20"/>
+          <w:szCs w:val="20"/>
+        </w:rPr>
+        <w:t>root ]</w:t>
+      </w:r>
+      <w:proofErr w:type="gramEnd"/>
+      <w:r>
+        <w:rPr>
+          <w:rFonts w:asciiTheme="minorHAnsi" w:hAnsiTheme="minorHAnsi"/>
+          <w:sz w:val="20"/>
+          <w:szCs w:val="20"/>
+        </w:rPr>
+        <w:t xml:space="preserve"> || mkdir -m 0700 /root</w:t>
+      </w:r>
+    </w:p>
+    <w:p>
+      <w:pPr>
+        <w:widowControl w:val="0"/>
+        <w:tabs>
+          <w:tab w:val="left" w:pos="560"/>
+          <w:tab w:val="left" w:pos="1120"/>
+          <w:tab w:val="left" w:pos="1680"/>
+          <w:tab w:val="left" w:pos="2240"/>
+          <w:tab w:val="left" w:pos="2800"/>
+          <w:tab w:val="left" w:pos="3360"/>
+          <w:tab w:val="left" w:pos="3920"/>
+          <w:tab w:val="left" w:pos="4480"/>
+          <w:tab w:val="left" w:pos="5040"/>
+          <w:tab w:val="left" w:pos="5600"/>
+          <w:tab w:val="left" w:pos="6160"/>
+          <w:tab w:val="left" w:pos="6720"/>
+        </w:tabs>
+        <w:autoSpaceDE w:val="0"/>
+        <w:autoSpaceDN w:val="0"/>
+        <w:adjustRightInd w:val="0"/>
+        <w:spacing w:line="240" w:lineRule="auto"/>
+        <w:rPr>
+          <w:rFonts w:asciiTheme="minorHAnsi" w:hAnsiTheme="minorHAnsi"/>
+          <w:sz w:val="20"/>
+          <w:szCs w:val="20"/>
+        </w:rPr>
+      </w:pPr>
+      <w:r>
+        <w:rPr>
+          <w:rFonts w:asciiTheme="minorHAnsi" w:hAnsiTheme="minorHAnsi"/>
+          <w:sz w:val="20"/>
+          <w:szCs w:val="20"/>
+        </w:rPr>
+        <w:t>[ -d /</w:t>
+      </w:r>
+      <w:proofErr w:type="gramStart"/>
+      <w:r>
+        <w:rPr>
+          <w:rFonts w:asciiTheme="minorHAnsi" w:hAnsiTheme="minorHAnsi"/>
+          <w:sz w:val="20"/>
+          <w:szCs w:val="20"/>
+        </w:rPr>
+        <w:t>sys ]</w:t>
+      </w:r>
+      <w:proofErr w:type="gramEnd"/>
+      <w:r>
+        <w:rPr>
+          <w:rFonts w:asciiTheme="minorHAnsi" w:hAnsiTheme="minorHAnsi"/>
+          <w:sz w:val="20"/>
+          <w:szCs w:val="20"/>
+        </w:rPr>
+        <w:t xml:space="preserve"> || mkdir /sys</w:t>
+      </w:r>
+    </w:p>
+    <w:p>
+      <w:pPr>
+        <w:widowControl w:val="0"/>
+        <w:tabs>
+          <w:tab w:val="left" w:pos="560"/>
+          <w:tab w:val="left" w:pos="1120"/>
+          <w:tab w:val="left" w:pos="1680"/>
+          <w:tab w:val="left" w:pos="2240"/>
+          <w:tab w:val="left" w:pos="2800"/>
+          <w:tab w:val="left" w:pos="3360"/>
+          <w:tab w:val="left" w:pos="3920"/>
+          <w:tab w:val="left" w:pos="4480"/>
+          <w:tab w:val="left" w:pos="5040"/>
+          <w:tab w:val="left" w:pos="5600"/>
+          <w:tab w:val="left" w:pos="6160"/>
+          <w:tab w:val="left" w:pos="6720"/>
+        </w:tabs>
+        <w:autoSpaceDE w:val="0"/>
+        <w:autoSpaceDN w:val="0"/>
+        <w:adjustRightInd w:val="0"/>
+        <w:spacing w:line="240" w:lineRule="auto"/>
+        <w:rPr>
+          <w:rFonts w:asciiTheme="minorHAnsi" w:hAnsiTheme="minorHAnsi"/>
+          <w:sz w:val="20"/>
+          <w:szCs w:val="20"/>
+        </w:rPr>
+      </w:pPr>
+      <w:r>
+        <w:rPr>
+          <w:rFonts w:asciiTheme="minorHAnsi" w:hAnsiTheme="minorHAnsi"/>
+          <w:sz w:val="20"/>
+          <w:szCs w:val="20"/>
+        </w:rPr>
+        <w:t>[ -d /</w:t>
+      </w:r>
+      <w:proofErr w:type="gramStart"/>
+      <w:r>
+        <w:rPr>
+          <w:rFonts w:asciiTheme="minorHAnsi" w:hAnsiTheme="minorHAnsi"/>
+          <w:sz w:val="20"/>
+          <w:szCs w:val="20"/>
+        </w:rPr>
+        <w:t>proc ]</w:t>
+      </w:r>
+      <w:proofErr w:type="gramEnd"/>
+      <w:r>
+        <w:rPr>
+          <w:rFonts w:asciiTheme="minorHAnsi" w:hAnsiTheme="minorHAnsi"/>
+          <w:sz w:val="20"/>
+          <w:szCs w:val="20"/>
+        </w:rPr>
+        <w:t xml:space="preserve"> || mkdir /proc</w:t>
+      </w:r>
+    </w:p>
+    <w:p>
+      <w:pPr>
+        <w:widowControl w:val="0"/>
+        <w:tabs>
+          <w:tab w:val="left" w:pos="560"/>
+          <w:tab w:val="left" w:pos="1120"/>
+          <w:tab w:val="left" w:pos="1680"/>
+          <w:tab w:val="left" w:pos="2240"/>
+          <w:tab w:val="left" w:pos="2800"/>
+          <w:tab w:val="left" w:pos="3360"/>
+          <w:tab w:val="left" w:pos="3920"/>
+          <w:tab w:val="left" w:pos="4480"/>
+          <w:tab w:val="left" w:pos="5040"/>
+          <w:tab w:val="left" w:pos="5600"/>
+          <w:tab w:val="left" w:pos="6160"/>
+          <w:tab w:val="left" w:pos="6720"/>
+        </w:tabs>
+        <w:autoSpaceDE w:val="0"/>
+        <w:autoSpaceDN w:val="0"/>
+        <w:adjustRightInd w:val="0"/>
+        <w:spacing w:line="240" w:lineRule="auto"/>
+        <w:rPr>
+          <w:rFonts w:asciiTheme="minorHAnsi" w:hAnsiTheme="minorHAnsi"/>
+          <w:sz w:val="20"/>
+          <w:szCs w:val="20"/>
+        </w:rPr>
+      </w:pPr>
+      <w:r>
+        <w:rPr>
+          <w:rFonts w:asciiTheme="minorHAnsi" w:hAnsiTheme="minorHAnsi"/>
+          <w:sz w:val="20"/>
+          <w:szCs w:val="20"/>
+        </w:rPr>
+        <w:t>[ -d /</w:t>
+      </w:r>
+      <w:proofErr w:type="gramStart"/>
+      <w:r>
+        <w:rPr>
+          <w:rFonts w:asciiTheme="minorHAnsi" w:hAnsiTheme="minorHAnsi"/>
+          <w:sz w:val="20"/>
+          <w:szCs w:val="20"/>
+        </w:rPr>
+        <w:t>tmp ]</w:t>
+      </w:r>
+      <w:proofErr w:type="gramEnd"/>
+      <w:r>
+        <w:rPr>
+          <w:rFonts w:asciiTheme="minorHAnsi" w:hAnsiTheme="minorHAnsi"/>
+          <w:sz w:val="20"/>
+          <w:szCs w:val="20"/>
+        </w:rPr>
+        <w:t xml:space="preserve"> || mkdir /tmp</w:t>
+      </w:r>
+    </w:p>
+    <w:p>
+      <w:pPr>
+        <w:widowControl w:val="0"/>
+        <w:tabs>
+          <w:tab w:val="left" w:pos="560"/>
+          <w:tab w:val="left" w:pos="1120"/>
+          <w:tab w:val="left" w:pos="1680"/>
+          <w:tab w:val="left" w:pos="2240"/>
+          <w:tab w:val="left" w:pos="2800"/>
+          <w:tab w:val="left" w:pos="3360"/>
+          <w:tab w:val="left" w:pos="3920"/>
+          <w:tab w:val="left" w:pos="4480"/>
+          <w:tab w:val="left" w:pos="5040"/>
+          <w:tab w:val="left" w:pos="5600"/>
+          <w:tab w:val="left" w:pos="6160"/>
+          <w:tab w:val="left" w:pos="6720"/>
+        </w:tabs>
+        <w:autoSpaceDE w:val="0"/>
+        <w:autoSpaceDN w:val="0"/>
+        <w:adjustRightInd w:val="0"/>
+        <w:spacing w:line="240" w:lineRule="auto"/>
+        <w:rPr>
+          <w:rFonts w:asciiTheme="minorHAnsi" w:hAnsiTheme="minorHAnsi"/>
+          <w:sz w:val="20"/>
+          <w:szCs w:val="20"/>
+        </w:rPr>
+      </w:pPr>
+      <w:r>
+        <w:rPr>
+          <w:rFonts w:asciiTheme="minorHAnsi" w:hAnsiTheme="minorHAnsi"/>
+          <w:sz w:val="20"/>
+          <w:szCs w:val="20"/>
+        </w:rPr>
+        <w:t>mkdir -p /var/lock</w:t>
+      </w:r>
+    </w:p>
+    <w:p>
+      <w:pPr>
+        <w:widowControl w:val="0"/>
+        <w:tabs>
+          <w:tab w:val="left" w:pos="560"/>
+          <w:tab w:val="left" w:pos="1120"/>
+          <w:tab w:val="left" w:pos="1680"/>
+          <w:tab w:val="left" w:pos="2240"/>
+          <w:tab w:val="left" w:pos="2800"/>
+          <w:tab w:val="left" w:pos="3360"/>
+          <w:tab w:val="left" w:pos="3920"/>
+          <w:tab w:val="left" w:pos="4480"/>
+          <w:tab w:val="left" w:pos="5040"/>
+          <w:tab w:val="left" w:pos="5600"/>
+          <w:tab w:val="left" w:pos="6160"/>
+          <w:tab w:val="left" w:pos="6720"/>
+        </w:tabs>
+        <w:autoSpaceDE w:val="0"/>
+        <w:autoSpaceDN w:val="0"/>
+        <w:adjustRightInd w:val="0"/>
+        <w:spacing w:line="240" w:lineRule="auto"/>
+        <w:rPr>
+          <w:rFonts w:asciiTheme="minorHAnsi" w:hAnsiTheme="minorHAnsi"/>
+          <w:sz w:val="20"/>
+          <w:szCs w:val="20"/>
+        </w:rPr>
+      </w:pPr>
+      <w:r>
+        <w:rPr>
+          <w:rFonts w:asciiTheme="minorHAnsi" w:hAnsiTheme="minorHAnsi"/>
+          <w:sz w:val="20"/>
+          <w:szCs w:val="20"/>
+        </w:rPr>
+        <w:t xml:space="preserve">mount -t sysfs -o </w:t>
+      </w:r>
+      <w:proofErr w:type="gramStart"/>
+      <w:r>
+        <w:rPr>
+          <w:rFonts w:asciiTheme="minorHAnsi" w:hAnsiTheme="minorHAnsi"/>
+          <w:sz w:val="20"/>
+          <w:szCs w:val="20"/>
+        </w:rPr>
+        <w:t>nodev,noexec</w:t>
+      </w:r>
+      <w:proofErr w:type="gramEnd"/>
+      <w:r>
+        <w:rPr>
+          <w:rFonts w:asciiTheme="minorHAnsi" w:hAnsiTheme="minorHAnsi"/>
+          <w:sz w:val="20"/>
+          <w:szCs w:val="20"/>
+        </w:rPr>
+        <w:t>,nosuid sysfs /sys</w:t>
+      </w:r>
+    </w:p>
+    <w:p>
+      <w:pPr>
+        <w:widowControl w:val="0"/>
+        <w:tabs>
+          <w:tab w:val="left" w:pos="560"/>
+          <w:tab w:val="left" w:pos="1120"/>
+          <w:tab w:val="left" w:pos="1680"/>
+          <w:tab w:val="left" w:pos="2240"/>
+          <w:tab w:val="left" w:pos="2800"/>
+          <w:tab w:val="left" w:pos="3360"/>
+          <w:tab w:val="left" w:pos="3920"/>
+          <w:tab w:val="left" w:pos="4480"/>
+          <w:tab w:val="left" w:pos="5040"/>
+          <w:tab w:val="left" w:pos="5600"/>
+          <w:tab w:val="left" w:pos="6160"/>
+          <w:tab w:val="left" w:pos="6720"/>
+        </w:tabs>
+        <w:autoSpaceDE w:val="0"/>
+        <w:autoSpaceDN w:val="0"/>
+        <w:adjustRightInd w:val="0"/>
+        <w:spacing w:line="240" w:lineRule="auto"/>
+        <w:rPr>
+          <w:rFonts w:asciiTheme="minorHAnsi" w:hAnsiTheme="minorHAnsi" w:cs="Menlo"/>
+          <w:sz w:val="20"/>
+          <w:szCs w:val="20"/>
+        </w:rPr>
+      </w:pPr>
+      <w:r>
+        <w:rPr>
+          <w:rFonts w:asciiTheme="minorHAnsi" w:hAnsiTheme="minorHAnsi" w:cs="Menlo"/>
+          <w:sz w:val="20"/>
+          <w:szCs w:val="20"/>
+        </w:rPr>
+        <w:t xml:space="preserve">mount -t proc -o </w:t>
+      </w:r>
+      <w:proofErr w:type="gramStart"/>
+      <w:r>
+        <w:rPr>
+          <w:rFonts w:asciiTheme="minorHAnsi" w:hAnsiTheme="minorHAnsi" w:cs="Menlo"/>
+          <w:sz w:val="20"/>
+          <w:szCs w:val="20"/>
+        </w:rPr>
+        <w:t>nodev,noexec</w:t>
+      </w:r>
+      <w:proofErr w:type="gramEnd"/>
+      <w:r>
+        <w:rPr>
+          <w:rFonts w:asciiTheme="minorHAnsi" w:hAnsiTheme="minorHAnsi" w:cs="Menlo"/>
+          <w:sz w:val="20"/>
+          <w:szCs w:val="20"/>
+        </w:rPr>
+        <w:t>,nosuid proc /proc</w:t>
+      </w:r>
+    </w:p>
+    <w:p>
+      <w:pPr>
+        <w:widowControl w:val="0"/>
+        <w:tabs>
+          <w:tab w:val="left" w:pos="560"/>
+          <w:tab w:val="left" w:pos="1120"/>
+          <w:tab w:val="left" w:pos="1680"/>
+          <w:tab w:val="left" w:pos="2240"/>
+          <w:tab w:val="left" w:pos="2800"/>
+          <w:tab w:val="left" w:pos="3360"/>
+          <w:tab w:val="left" w:pos="3920"/>
+          <w:tab w:val="left" w:pos="4480"/>
+          <w:tab w:val="left" w:pos="5040"/>
+          <w:tab w:val="left" w:pos="5600"/>
+          <w:tab w:val="left" w:pos="6160"/>
+          <w:tab w:val="left" w:pos="6720"/>
+        </w:tabs>
+        <w:autoSpaceDE w:val="0"/>
+        <w:autoSpaceDN w:val="0"/>
+        <w:adjustRightInd w:val="0"/>
+        <w:spacing w:line="240" w:lineRule="auto"/>
+        <w:rPr>
+          <w:rFonts w:asciiTheme="minorHAnsi" w:hAnsiTheme="minorHAnsi" w:cs="Menlo"/>
+          <w:sz w:val="20"/>
+          <w:szCs w:val="20"/>
+        </w:rPr>
+      </w:pPr>
+      <w:r>
+        <w:rPr>
+          <w:rFonts w:asciiTheme="minorHAnsi" w:hAnsiTheme="minorHAnsi" w:cs="Menlo"/>
+          <w:sz w:val="20"/>
+          <w:szCs w:val="20"/>
+        </w:rPr>
+        <w:t># Some things don't work properly without /etc/mtab.</w:t>
+      </w:r>
+    </w:p>
+    <w:p>
+      <w:pPr>
+        <w:widowControl w:val="0"/>
+        <w:tabs>
+          <w:tab w:val="left" w:pos="560"/>
+          <w:tab w:val="left" w:pos="1120"/>
+          <w:tab w:val="left" w:pos="1680"/>
+          <w:tab w:val="left" w:pos="2240"/>
+          <w:tab w:val="left" w:pos="2800"/>
+          <w:tab w:val="left" w:pos="3360"/>
+          <w:tab w:val="left" w:pos="3920"/>
+          <w:tab w:val="left" w:pos="4480"/>
+          <w:tab w:val="left" w:pos="5040"/>
+          <w:tab w:val="left" w:pos="5600"/>
+          <w:tab w:val="left" w:pos="6160"/>
+          <w:tab w:val="left" w:pos="6720"/>
+        </w:tabs>
+        <w:autoSpaceDE w:val="0"/>
+        <w:autoSpaceDN w:val="0"/>
+        <w:adjustRightInd w:val="0"/>
+        <w:spacing w:line="240" w:lineRule="auto"/>
+        <w:rPr>
+          <w:rFonts w:asciiTheme="minorHAnsi" w:hAnsiTheme="minorHAnsi" w:cs="Menlo"/>
+          <w:sz w:val="20"/>
+          <w:szCs w:val="20"/>
+        </w:rPr>
+      </w:pPr>
+      <w:r>
+        <w:rPr>
+          <w:rFonts w:asciiTheme="minorHAnsi" w:hAnsiTheme="minorHAnsi" w:cs="Menlo"/>
+          <w:sz w:val="20"/>
+          <w:szCs w:val="20"/>
+        </w:rPr>
+        <w:t>ln -sf /proc/mounts /etc/mtab</w:t>
+      </w:r>
+    </w:p>
+    <w:p>
+      <w:pPr>
+        <w:widowControl w:val="0"/>
+        <w:tabs>
+          <w:tab w:val="left" w:pos="560"/>
+          <w:tab w:val="left" w:pos="1120"/>
+          <w:tab w:val="left" w:pos="1680"/>
+          <w:tab w:val="left" w:pos="2240"/>
+          <w:tab w:val="left" w:pos="2800"/>
+          <w:tab w:val="left" w:pos="3360"/>
+          <w:tab w:val="left" w:pos="3920"/>
+          <w:tab w:val="left" w:pos="4480"/>
+          <w:tab w:val="left" w:pos="5040"/>
+          <w:tab w:val="left" w:pos="5600"/>
+          <w:tab w:val="left" w:pos="6160"/>
+          <w:tab w:val="left" w:pos="6720"/>
+        </w:tabs>
+        <w:autoSpaceDE w:val="0"/>
+        <w:autoSpaceDN w:val="0"/>
+        <w:adjustRightInd w:val="0"/>
+        <w:spacing w:line="240" w:lineRule="auto"/>
+        <w:rPr>
+          <w:rFonts w:asciiTheme="minorHAnsi" w:hAnsiTheme="minorHAnsi" w:cs="Menlo"/>
+          <w:sz w:val="20"/>
+          <w:szCs w:val="20"/>
+        </w:rPr>
+      </w:pPr>
+    </w:p>
+    <w:p>
+      <w:pPr>
+        <w:widowControl w:val="0"/>
+        <w:tabs>
+          <w:tab w:val="left" w:pos="560"/>
+          <w:tab w:val="left" w:pos="1120"/>
+          <w:tab w:val="left" w:pos="1680"/>
+          <w:tab w:val="left" w:pos="2240"/>
+          <w:tab w:val="left" w:pos="2800"/>
+          <w:tab w:val="left" w:pos="3360"/>
+          <w:tab w:val="left" w:pos="3920"/>
+          <w:tab w:val="left" w:pos="4480"/>
+          <w:tab w:val="left" w:pos="5040"/>
+          <w:tab w:val="left" w:pos="5600"/>
+          <w:tab w:val="left" w:pos="6160"/>
+          <w:tab w:val="left" w:pos="6720"/>
+        </w:tabs>
+        <w:autoSpaceDE w:val="0"/>
+        <w:autoSpaceDN w:val="0"/>
+        <w:adjustRightInd w:val="0"/>
+        <w:spacing w:line="240" w:lineRule="auto"/>
+        <w:rPr>
+          <w:rFonts w:asciiTheme="minorHAnsi" w:hAnsiTheme="minorHAnsi" w:cs="Menlo"/>
+          <w:sz w:val="20"/>
+          <w:szCs w:val="20"/>
+        </w:rPr>
+      </w:pPr>
+      <w:r>
+        <w:rPr>
+          <w:rFonts w:asciiTheme="minorHAnsi" w:hAnsiTheme="minorHAnsi" w:cs="Menlo"/>
+          <w:sz w:val="20"/>
+          <w:szCs w:val="20"/>
+        </w:rPr>
+        <w:t>grep -q '\&lt;quiet\&gt;' /proc/cmdline || echo "Loading, please wait..."</w:t>
+      </w:r>
+    </w:p>
+    <w:p>
+      <w:pPr>
+        <w:widowControl w:val="0"/>
+        <w:tabs>
+          <w:tab w:val="left" w:pos="560"/>
+          <w:tab w:val="left" w:pos="1120"/>
+          <w:tab w:val="left" w:pos="1680"/>
+          <w:tab w:val="left" w:pos="2240"/>
+          <w:tab w:val="left" w:pos="2800"/>
+          <w:tab w:val="left" w:pos="3360"/>
+          <w:tab w:val="left" w:pos="3920"/>
+          <w:tab w:val="left" w:pos="4480"/>
+          <w:tab w:val="left" w:pos="5040"/>
+          <w:tab w:val="left" w:pos="5600"/>
+          <w:tab w:val="left" w:pos="6160"/>
+          <w:tab w:val="left" w:pos="6720"/>
+        </w:tabs>
+        <w:autoSpaceDE w:val="0"/>
+        <w:autoSpaceDN w:val="0"/>
+        <w:adjustRightInd w:val="0"/>
+        <w:spacing w:line="240" w:lineRule="auto"/>
+        <w:rPr>
+          <w:rFonts w:asciiTheme="minorHAnsi" w:hAnsiTheme="minorHAnsi" w:cs="Menlo"/>
+          <w:sz w:val="20"/>
+          <w:szCs w:val="20"/>
+        </w:rPr>
+      </w:pPr>
+    </w:p>
+    <w:p>
+      <w:pPr>
+        <w:widowControl w:val="0"/>
+        <w:tabs>
+          <w:tab w:val="left" w:pos="560"/>
+          <w:tab w:val="left" w:pos="1120"/>
+          <w:tab w:val="left" w:pos="1680"/>
+          <w:tab w:val="left" w:pos="2240"/>
+          <w:tab w:val="left" w:pos="2800"/>
+          <w:tab w:val="left" w:pos="3360"/>
+          <w:tab w:val="left" w:pos="3920"/>
+          <w:tab w:val="left" w:pos="4480"/>
+          <w:tab w:val="left" w:pos="5040"/>
+          <w:tab w:val="left" w:pos="5600"/>
+          <w:tab w:val="left" w:pos="6160"/>
+          <w:tab w:val="left" w:pos="6720"/>
+        </w:tabs>
+        <w:autoSpaceDE w:val="0"/>
+        <w:autoSpaceDN w:val="0"/>
+        <w:adjustRightInd w:val="0"/>
+        <w:spacing w:line="240" w:lineRule="auto"/>
+        <w:rPr>
+          <w:rFonts w:asciiTheme="minorHAnsi" w:hAnsiTheme="minorHAnsi" w:cs="Menlo"/>
+          <w:sz w:val="20"/>
+          <w:szCs w:val="20"/>
+        </w:rPr>
+      </w:pPr>
+      <w:r>
+        <w:rPr>
+          <w:rFonts w:asciiTheme="minorHAnsi" w:hAnsiTheme="minorHAnsi" w:cs="Menlo"/>
+          <w:sz w:val="20"/>
+          <w:szCs w:val="20"/>
+        </w:rPr>
+        <w:lastRenderedPageBreak/>
+        <w:t># Note that this only becomes /dev on the real filesystem if udev's scripts</w:t>
+      </w:r>
+    </w:p>
+    <w:p>
+      <w:pPr>
+        <w:widowControl w:val="0"/>
+        <w:tabs>
+          <w:tab w:val="left" w:pos="560"/>
+          <w:tab w:val="left" w:pos="1120"/>
+          <w:tab w:val="left" w:pos="1680"/>
+          <w:tab w:val="left" w:pos="2240"/>
+          <w:tab w:val="left" w:pos="2800"/>
+          <w:tab w:val="left" w:pos="3360"/>
+          <w:tab w:val="left" w:pos="3920"/>
+          <w:tab w:val="left" w:pos="4480"/>
+          <w:tab w:val="left" w:pos="5040"/>
+          <w:tab w:val="left" w:pos="5600"/>
+          <w:tab w:val="left" w:pos="6160"/>
+          <w:tab w:val="left" w:pos="6720"/>
+        </w:tabs>
+        <w:autoSpaceDE w:val="0"/>
+        <w:autoSpaceDN w:val="0"/>
+        <w:adjustRightInd w:val="0"/>
+        <w:spacing w:line="240" w:lineRule="auto"/>
+        <w:rPr>
+          <w:rFonts w:asciiTheme="minorHAnsi" w:hAnsiTheme="minorHAnsi" w:cs="Menlo"/>
+          <w:sz w:val="20"/>
+          <w:szCs w:val="20"/>
+        </w:rPr>
+      </w:pPr>
+      <w:r>
+        <w:rPr>
+          <w:rFonts w:asciiTheme="minorHAnsi" w:hAnsiTheme="minorHAnsi" w:cs="Menlo"/>
+          <w:sz w:val="20"/>
+          <w:szCs w:val="20"/>
+        </w:rPr>
+        <w:t># are used; which they will be, but it's worth pointing out</w:t>
+      </w:r>
+    </w:p>
+    <w:p>
+      <w:pPr>
+        <w:widowControl w:val="0"/>
+        <w:tabs>
+          <w:tab w:val="left" w:pos="560"/>
+          <w:tab w:val="left" w:pos="1120"/>
+          <w:tab w:val="left" w:pos="1680"/>
+          <w:tab w:val="left" w:pos="2240"/>
+          <w:tab w:val="left" w:pos="2800"/>
+          <w:tab w:val="left" w:pos="3360"/>
+          <w:tab w:val="left" w:pos="3920"/>
+          <w:tab w:val="left" w:pos="4480"/>
+          <w:tab w:val="left" w:pos="5040"/>
+          <w:tab w:val="left" w:pos="5600"/>
+          <w:tab w:val="left" w:pos="6160"/>
+          <w:tab w:val="left" w:pos="6720"/>
+        </w:tabs>
+        <w:autoSpaceDE w:val="0"/>
+        <w:autoSpaceDN w:val="0"/>
+        <w:adjustRightInd w:val="0"/>
+        <w:spacing w:line="240" w:lineRule="auto"/>
+        <w:rPr>
+          <w:rFonts w:asciiTheme="minorHAnsi" w:hAnsiTheme="minorHAnsi" w:cs="Menlo"/>
+          <w:sz w:val="20"/>
+          <w:szCs w:val="20"/>
+        </w:rPr>
+      </w:pPr>
+      <w:proofErr w:type="gramStart"/>
+      <w:r>
+        <w:rPr>
+          <w:rFonts w:asciiTheme="minorHAnsi" w:hAnsiTheme="minorHAnsi" w:cs="Menlo"/>
+          <w:sz w:val="20"/>
+          <w:szCs w:val="20"/>
+        </w:rPr>
+        <w:t>if !</w:t>
+      </w:r>
+      <w:proofErr w:type="gramEnd"/>
+      <w:r>
+        <w:rPr>
+          <w:rFonts w:asciiTheme="minorHAnsi" w:hAnsiTheme="minorHAnsi" w:cs="Menlo"/>
+          <w:sz w:val="20"/>
+          <w:szCs w:val="20"/>
+        </w:rPr>
+        <w:t xml:space="preserve"> mount -t devtmpfs -o mode=0755 udev /dev; then</w:t>
+      </w:r>
+    </w:p>
+    <w:p>
+      <w:pPr>
+        <w:widowControl w:val="0"/>
+        <w:tabs>
+          <w:tab w:val="left" w:pos="560"/>
+          <w:tab w:val="left" w:pos="1120"/>
+          <w:tab w:val="left" w:pos="1680"/>
+          <w:tab w:val="left" w:pos="2240"/>
+          <w:tab w:val="left" w:pos="2800"/>
+          <w:tab w:val="left" w:pos="3360"/>
+          <w:tab w:val="left" w:pos="3920"/>
+          <w:tab w:val="left" w:pos="4480"/>
+          <w:tab w:val="left" w:pos="5040"/>
+          <w:tab w:val="left" w:pos="5600"/>
+          <w:tab w:val="left" w:pos="6160"/>
+          <w:tab w:val="left" w:pos="6720"/>
+        </w:tabs>
+        <w:autoSpaceDE w:val="0"/>
+        <w:autoSpaceDN w:val="0"/>
+        <w:adjustRightInd w:val="0"/>
+        <w:spacing w:line="240" w:lineRule="auto"/>
+        <w:rPr>
+          <w:rFonts w:asciiTheme="minorHAnsi" w:hAnsiTheme="minorHAnsi" w:cs="Menlo"/>
+          <w:sz w:val="20"/>
+          <w:szCs w:val="20"/>
+        </w:rPr>
+      </w:pPr>
+      <w:r>
+        <w:rPr>
+          <w:rFonts w:asciiTheme="minorHAnsi" w:hAnsiTheme="minorHAnsi" w:cs="Menlo"/>
+          <w:sz w:val="20"/>
+          <w:szCs w:val="20"/>
+        </w:rPr>
+        <w:t xml:space="preserve">        echo "W: devtmpfs not available, falling back to tmpfs for /dev"</w:t>
+      </w:r>
+    </w:p>
+    <w:p>
+      <w:pPr>
+        <w:widowControl w:val="0"/>
+        <w:tabs>
+          <w:tab w:val="left" w:pos="560"/>
+          <w:tab w:val="left" w:pos="1120"/>
+          <w:tab w:val="left" w:pos="1680"/>
+          <w:tab w:val="left" w:pos="2240"/>
+          <w:tab w:val="left" w:pos="2800"/>
+          <w:tab w:val="left" w:pos="3360"/>
+          <w:tab w:val="left" w:pos="3920"/>
+          <w:tab w:val="left" w:pos="4480"/>
+          <w:tab w:val="left" w:pos="5040"/>
+          <w:tab w:val="left" w:pos="5600"/>
+          <w:tab w:val="left" w:pos="6160"/>
+          <w:tab w:val="left" w:pos="6720"/>
+        </w:tabs>
+        <w:autoSpaceDE w:val="0"/>
+        <w:autoSpaceDN w:val="0"/>
+        <w:adjustRightInd w:val="0"/>
+        <w:spacing w:line="240" w:lineRule="auto"/>
+        <w:rPr>
+          <w:rFonts w:asciiTheme="minorHAnsi" w:hAnsiTheme="minorHAnsi" w:cs="Menlo"/>
+          <w:sz w:val="20"/>
+          <w:szCs w:val="20"/>
+        </w:rPr>
+      </w:pPr>
+      <w:r>
+        <w:rPr>
+          <w:rFonts w:asciiTheme="minorHAnsi" w:hAnsiTheme="minorHAnsi" w:cs="Menlo"/>
+          <w:sz w:val="20"/>
+          <w:szCs w:val="20"/>
+        </w:rPr>
+        <w:t xml:space="preserve">        mount -t tmpfs -o mode=0755 udev /dev</w:t>
+      </w:r>
+    </w:p>
+    <w:p>
+      <w:pPr>
+        <w:widowControl w:val="0"/>
+        <w:tabs>
+          <w:tab w:val="left" w:pos="560"/>
+          <w:tab w:val="left" w:pos="1120"/>
+          <w:tab w:val="left" w:pos="1680"/>
+          <w:tab w:val="left" w:pos="2240"/>
+          <w:tab w:val="left" w:pos="2800"/>
+          <w:tab w:val="left" w:pos="3360"/>
+          <w:tab w:val="left" w:pos="3920"/>
+          <w:tab w:val="left" w:pos="4480"/>
+          <w:tab w:val="left" w:pos="5040"/>
+          <w:tab w:val="left" w:pos="5600"/>
+          <w:tab w:val="left" w:pos="6160"/>
+          <w:tab w:val="left" w:pos="6720"/>
+        </w:tabs>
+        <w:autoSpaceDE w:val="0"/>
+        <w:autoSpaceDN w:val="0"/>
+        <w:adjustRightInd w:val="0"/>
+        <w:spacing w:line="240" w:lineRule="auto"/>
+        <w:rPr>
+          <w:rFonts w:asciiTheme="minorHAnsi" w:hAnsiTheme="minorHAnsi" w:cs="Menlo"/>
+          <w:sz w:val="20"/>
+          <w:szCs w:val="20"/>
+        </w:rPr>
+      </w:pPr>
+      <w:r>
+        <w:rPr>
+          <w:rFonts w:asciiTheme="minorHAnsi" w:hAnsiTheme="minorHAnsi" w:cs="Menlo"/>
+          <w:sz w:val="20"/>
+          <w:szCs w:val="20"/>
+        </w:rPr>
+        <w:t xml:space="preserve">        [ -e /dev/</w:t>
+      </w:r>
+      <w:proofErr w:type="gramStart"/>
+      <w:r>
+        <w:rPr>
+          <w:rFonts w:asciiTheme="minorHAnsi" w:hAnsiTheme="minorHAnsi" w:cs="Menlo"/>
+          <w:sz w:val="20"/>
+          <w:szCs w:val="20"/>
+        </w:rPr>
+        <w:t>console ]</w:t>
+      </w:r>
+      <w:proofErr w:type="gramEnd"/>
+      <w:r>
+        <w:rPr>
+          <w:rFonts w:asciiTheme="minorHAnsi" w:hAnsiTheme="minorHAnsi" w:cs="Menlo"/>
+          <w:sz w:val="20"/>
+          <w:szCs w:val="20"/>
+        </w:rPr>
+        <w:t xml:space="preserve"> || mknod -m 0600 /dev/console c 5 1</w:t>
+      </w:r>
+    </w:p>
+    <w:p>
+      <w:pPr>
+        <w:widowControl w:val="0"/>
+        <w:tabs>
+          <w:tab w:val="left" w:pos="560"/>
+          <w:tab w:val="left" w:pos="1120"/>
+          <w:tab w:val="left" w:pos="1680"/>
+          <w:tab w:val="left" w:pos="2240"/>
+          <w:tab w:val="left" w:pos="2800"/>
+          <w:tab w:val="left" w:pos="3360"/>
+          <w:tab w:val="left" w:pos="3920"/>
+          <w:tab w:val="left" w:pos="4480"/>
+          <w:tab w:val="left" w:pos="5040"/>
+          <w:tab w:val="left" w:pos="5600"/>
+          <w:tab w:val="left" w:pos="6160"/>
+          <w:tab w:val="left" w:pos="6720"/>
+        </w:tabs>
+        <w:autoSpaceDE w:val="0"/>
+        <w:autoSpaceDN w:val="0"/>
+        <w:adjustRightInd w:val="0"/>
+        <w:spacing w:line="240" w:lineRule="auto"/>
+        <w:rPr>
+          <w:rFonts w:asciiTheme="minorHAnsi" w:hAnsiTheme="minorHAnsi" w:cs="Menlo"/>
+          <w:sz w:val="20"/>
+          <w:szCs w:val="20"/>
+        </w:rPr>
+      </w:pPr>
+      <w:r>
+        <w:rPr>
+          <w:rFonts w:asciiTheme="minorHAnsi" w:hAnsiTheme="minorHAnsi" w:cs="Menlo"/>
+          <w:sz w:val="20"/>
+          <w:szCs w:val="20"/>
+        </w:rPr>
+        <w:t xml:space="preserve">        [ -e /dev/</w:t>
+      </w:r>
+      <w:proofErr w:type="gramStart"/>
+      <w:r>
+        <w:rPr>
+          <w:rFonts w:asciiTheme="minorHAnsi" w:hAnsiTheme="minorHAnsi" w:cs="Menlo"/>
+          <w:sz w:val="20"/>
+          <w:szCs w:val="20"/>
+        </w:rPr>
+        <w:t>null ]</w:t>
+      </w:r>
+      <w:proofErr w:type="gramEnd"/>
+      <w:r>
+        <w:rPr>
+          <w:rFonts w:asciiTheme="minorHAnsi" w:hAnsiTheme="minorHAnsi" w:cs="Menlo"/>
+          <w:sz w:val="20"/>
+          <w:szCs w:val="20"/>
+        </w:rPr>
+        <w:t xml:space="preserve"> || mknod /dev/null c 1 3</w:t>
+      </w:r>
+    </w:p>
+    <w:p>
+      <w:pPr>
+        <w:widowControl w:val="0"/>
+        <w:tabs>
+          <w:tab w:val="left" w:pos="560"/>
+          <w:tab w:val="left" w:pos="1120"/>
+          <w:tab w:val="left" w:pos="1680"/>
+          <w:tab w:val="left" w:pos="2240"/>
+          <w:tab w:val="left" w:pos="2800"/>
+          <w:tab w:val="left" w:pos="3360"/>
+          <w:tab w:val="left" w:pos="3920"/>
+          <w:tab w:val="left" w:pos="4480"/>
+          <w:tab w:val="left" w:pos="5040"/>
+          <w:tab w:val="left" w:pos="5600"/>
+          <w:tab w:val="left" w:pos="6160"/>
+          <w:tab w:val="left" w:pos="6720"/>
+        </w:tabs>
+        <w:autoSpaceDE w:val="0"/>
+        <w:autoSpaceDN w:val="0"/>
+        <w:adjustRightInd w:val="0"/>
+        <w:spacing w:line="240" w:lineRule="auto"/>
+        <w:rPr>
+          <w:rFonts w:asciiTheme="minorHAnsi" w:hAnsiTheme="minorHAnsi" w:cs="Menlo"/>
+          <w:sz w:val="20"/>
+          <w:szCs w:val="20"/>
+        </w:rPr>
+      </w:pPr>
+      <w:r>
+        <w:rPr>
+          <w:rFonts w:asciiTheme="minorHAnsi" w:hAnsiTheme="minorHAnsi" w:cs="Menlo"/>
+          <w:sz w:val="20"/>
+          <w:szCs w:val="20"/>
+        </w:rPr>
+        <w:t>fi</w:t>
+      </w:r>
+    </w:p>
+    <w:p>
+      <w:pPr>
+        <w:widowControl w:val="0"/>
+        <w:tabs>
+          <w:tab w:val="left" w:pos="560"/>
+          <w:tab w:val="left" w:pos="1120"/>
+          <w:tab w:val="left" w:pos="1680"/>
+          <w:tab w:val="left" w:pos="2240"/>
+          <w:tab w:val="left" w:pos="2800"/>
+          <w:tab w:val="left" w:pos="3360"/>
+          <w:tab w:val="left" w:pos="3920"/>
+          <w:tab w:val="left" w:pos="4480"/>
+          <w:tab w:val="left" w:pos="5040"/>
+          <w:tab w:val="left" w:pos="5600"/>
+          <w:tab w:val="left" w:pos="6160"/>
+          <w:tab w:val="left" w:pos="6720"/>
+        </w:tabs>
+        <w:autoSpaceDE w:val="0"/>
+        <w:autoSpaceDN w:val="0"/>
+        <w:adjustRightInd w:val="0"/>
+        <w:spacing w:line="240" w:lineRule="auto"/>
+        <w:rPr>
+          <w:rFonts w:asciiTheme="minorHAnsi" w:hAnsiTheme="minorHAnsi" w:cs="Menlo"/>
+          <w:sz w:val="20"/>
+          <w:szCs w:val="20"/>
+        </w:rPr>
+      </w:pPr>
+      <w:r>
+        <w:rPr>
+          <w:rFonts w:asciiTheme="minorHAnsi" w:hAnsiTheme="minorHAnsi" w:cs="Menlo"/>
+          <w:sz w:val="20"/>
+          <w:szCs w:val="20"/>
+        </w:rPr>
+        <w:t>mkdir /dev/pts</w:t>
+      </w:r>
+    </w:p>
+    <w:p>
+      <w:pPr>
+        <w:widowControl w:val="0"/>
+        <w:tabs>
+          <w:tab w:val="left" w:pos="560"/>
+          <w:tab w:val="left" w:pos="1120"/>
+          <w:tab w:val="left" w:pos="1680"/>
+          <w:tab w:val="left" w:pos="2240"/>
+          <w:tab w:val="left" w:pos="2800"/>
+          <w:tab w:val="left" w:pos="3360"/>
+          <w:tab w:val="left" w:pos="3920"/>
+          <w:tab w:val="left" w:pos="4480"/>
+          <w:tab w:val="left" w:pos="5040"/>
+          <w:tab w:val="left" w:pos="5600"/>
+          <w:tab w:val="left" w:pos="6160"/>
+          <w:tab w:val="left" w:pos="6720"/>
+        </w:tabs>
+        <w:autoSpaceDE w:val="0"/>
+        <w:autoSpaceDN w:val="0"/>
+        <w:adjustRightInd w:val="0"/>
+        <w:spacing w:line="240" w:lineRule="auto"/>
+        <w:rPr>
+          <w:rFonts w:asciiTheme="minorHAnsi" w:hAnsiTheme="minorHAnsi" w:cs="Menlo"/>
+          <w:sz w:val="20"/>
+          <w:szCs w:val="20"/>
+        </w:rPr>
+      </w:pPr>
+      <w:r>
+        <w:rPr>
+          <w:rFonts w:asciiTheme="minorHAnsi" w:hAnsiTheme="minorHAnsi" w:cs="Menlo"/>
+          <w:sz w:val="20"/>
+          <w:szCs w:val="20"/>
+        </w:rPr>
+        <w:t xml:space="preserve">mount -t devpts -o </w:t>
+      </w:r>
+      <w:proofErr w:type="gramStart"/>
+      <w:r>
+        <w:rPr>
+          <w:rFonts w:asciiTheme="minorHAnsi" w:hAnsiTheme="minorHAnsi" w:cs="Menlo"/>
+          <w:sz w:val="20"/>
+          <w:szCs w:val="20"/>
+        </w:rPr>
+        <w:t>noexec,nosuid</w:t>
+      </w:r>
+      <w:proofErr w:type="gramEnd"/>
+      <w:r>
+        <w:rPr>
+          <w:rFonts w:asciiTheme="minorHAnsi" w:hAnsiTheme="minorHAnsi" w:cs="Menlo"/>
+          <w:sz w:val="20"/>
+          <w:szCs w:val="20"/>
+        </w:rPr>
+        <w:t>,gid=5,mode=0620 devpts /dev/pts || true</w:t>
+      </w:r>
+    </w:p>
+    <w:p>
+      <w:pPr>
+        <w:widowControl w:val="0"/>
+        <w:tabs>
+          <w:tab w:val="left" w:pos="560"/>
+          <w:tab w:val="left" w:pos="1120"/>
+          <w:tab w:val="left" w:pos="1680"/>
+          <w:tab w:val="left" w:pos="2240"/>
+          <w:tab w:val="left" w:pos="2800"/>
+          <w:tab w:val="left" w:pos="3360"/>
+          <w:tab w:val="left" w:pos="3920"/>
+          <w:tab w:val="left" w:pos="4480"/>
+          <w:tab w:val="left" w:pos="5040"/>
+          <w:tab w:val="left" w:pos="5600"/>
+          <w:tab w:val="left" w:pos="6160"/>
+          <w:tab w:val="left" w:pos="6720"/>
+        </w:tabs>
+        <w:autoSpaceDE w:val="0"/>
+        <w:autoSpaceDN w:val="0"/>
+        <w:adjustRightInd w:val="0"/>
+        <w:spacing w:line="240" w:lineRule="auto"/>
+        <w:rPr>
+          <w:rFonts w:asciiTheme="minorHAnsi" w:hAnsiTheme="minorHAnsi" w:cs="Menlo"/>
+          <w:sz w:val="20"/>
+          <w:szCs w:val="20"/>
+        </w:rPr>
+      </w:pPr>
+      <w:r>
+        <w:rPr>
+          <w:rFonts w:asciiTheme="minorHAnsi" w:hAnsiTheme="minorHAnsi" w:cs="Menlo"/>
+          <w:sz w:val="20"/>
+          <w:szCs w:val="20"/>
+        </w:rPr>
+        <w:t>mount -t tmpfs -o "</w:t>
+      </w:r>
+      <w:proofErr w:type="gramStart"/>
+      <w:r>
+        <w:rPr>
+          <w:rFonts w:asciiTheme="minorHAnsi" w:hAnsiTheme="minorHAnsi" w:cs="Menlo"/>
+          <w:sz w:val="20"/>
+          <w:szCs w:val="20"/>
+        </w:rPr>
+        <w:t>nosuid,size</w:t>
+      </w:r>
+      <w:proofErr w:type="gramEnd"/>
+      <w:r>
+        <w:rPr>
+          <w:rFonts w:asciiTheme="minorHAnsi" w:hAnsiTheme="minorHAnsi" w:cs="Menlo"/>
+          <w:sz w:val="20"/>
+          <w:szCs w:val="20"/>
+        </w:rPr>
+        <w:t>=20%,mode=0755" tmpfs /run</w:t>
+      </w:r>
+    </w:p>
+    <w:p>
+      <w:pPr>
+        <w:widowControl w:val="0"/>
+        <w:tabs>
+          <w:tab w:val="left" w:pos="560"/>
+          <w:tab w:val="left" w:pos="1120"/>
+          <w:tab w:val="left" w:pos="1680"/>
+          <w:tab w:val="left" w:pos="2240"/>
+          <w:tab w:val="left" w:pos="2800"/>
+          <w:tab w:val="left" w:pos="3360"/>
+          <w:tab w:val="left" w:pos="3920"/>
+          <w:tab w:val="left" w:pos="4480"/>
+          <w:tab w:val="left" w:pos="5040"/>
+          <w:tab w:val="left" w:pos="5600"/>
+          <w:tab w:val="left" w:pos="6160"/>
+          <w:tab w:val="left" w:pos="6720"/>
+        </w:tabs>
+        <w:autoSpaceDE w:val="0"/>
+        <w:autoSpaceDN w:val="0"/>
+        <w:adjustRightInd w:val="0"/>
+        <w:spacing w:line="240" w:lineRule="auto"/>
+        <w:rPr>
+          <w:rFonts w:asciiTheme="minorHAnsi" w:hAnsiTheme="minorHAnsi" w:cs="Menlo"/>
+          <w:sz w:val="20"/>
+          <w:szCs w:val="20"/>
+        </w:rPr>
+      </w:pPr>
+      <w:r>
+        <w:rPr>
+          <w:rFonts w:asciiTheme="minorHAnsi" w:hAnsiTheme="minorHAnsi" w:cs="Menlo"/>
+          <w:sz w:val="20"/>
+          <w:szCs w:val="20"/>
+        </w:rPr>
+        <w:t>mkdir /run/initramfs</w:t>
+      </w:r>
+    </w:p>
+    <w:p>
+      <w:pPr>
+        <w:widowControl w:val="0"/>
+        <w:tabs>
+          <w:tab w:val="left" w:pos="560"/>
+          <w:tab w:val="left" w:pos="1120"/>
+          <w:tab w:val="left" w:pos="1680"/>
+          <w:tab w:val="left" w:pos="2240"/>
+          <w:tab w:val="left" w:pos="2800"/>
+          <w:tab w:val="left" w:pos="3360"/>
+          <w:tab w:val="left" w:pos="3920"/>
+          <w:tab w:val="left" w:pos="4480"/>
+          <w:tab w:val="left" w:pos="5040"/>
+          <w:tab w:val="left" w:pos="5600"/>
+          <w:tab w:val="left" w:pos="6160"/>
+          <w:tab w:val="left" w:pos="6720"/>
+        </w:tabs>
+        <w:autoSpaceDE w:val="0"/>
+        <w:autoSpaceDN w:val="0"/>
+        <w:adjustRightInd w:val="0"/>
+        <w:spacing w:line="240" w:lineRule="auto"/>
+        <w:rPr>
+          <w:rFonts w:asciiTheme="minorHAnsi" w:hAnsiTheme="minorHAnsi" w:cs="Menlo"/>
+          <w:sz w:val="20"/>
+          <w:szCs w:val="20"/>
+        </w:rPr>
+      </w:pPr>
+      <w:r>
+        <w:rPr>
+          <w:rFonts w:asciiTheme="minorHAnsi" w:hAnsiTheme="minorHAnsi" w:cs="Menlo"/>
+          <w:sz w:val="20"/>
+          <w:szCs w:val="20"/>
+        </w:rPr>
+        <w:t># compatibility symlink for the pre-oneiric locations</w:t>
+      </w:r>
+    </w:p>
+    <w:p>
+      <w:pPr>
+        <w:widowControl w:val="0"/>
+        <w:tabs>
+          <w:tab w:val="left" w:pos="560"/>
+          <w:tab w:val="left" w:pos="1120"/>
+          <w:tab w:val="left" w:pos="1680"/>
+          <w:tab w:val="left" w:pos="2240"/>
+          <w:tab w:val="left" w:pos="2800"/>
+          <w:tab w:val="left" w:pos="3360"/>
+          <w:tab w:val="left" w:pos="3920"/>
+          <w:tab w:val="left" w:pos="4480"/>
+          <w:tab w:val="left" w:pos="5040"/>
+          <w:tab w:val="left" w:pos="5600"/>
+          <w:tab w:val="left" w:pos="6160"/>
+          <w:tab w:val="left" w:pos="6720"/>
+        </w:tabs>
+        <w:autoSpaceDE w:val="0"/>
+        <w:autoSpaceDN w:val="0"/>
+        <w:adjustRightInd w:val="0"/>
+        <w:spacing w:line="240" w:lineRule="auto"/>
+        <w:rPr>
+          <w:rFonts w:asciiTheme="minorHAnsi" w:hAnsiTheme="minorHAnsi" w:cs="Menlo"/>
+          <w:sz w:val="20"/>
+          <w:szCs w:val="20"/>
+        </w:rPr>
+      </w:pPr>
+      <w:r>
+        <w:rPr>
+          <w:rFonts w:asciiTheme="minorHAnsi" w:hAnsiTheme="minorHAnsi" w:cs="Menlo"/>
+          <w:sz w:val="20"/>
+          <w:szCs w:val="20"/>
+        </w:rPr>
+        <w:t>ln -s /run/initramfs /dev</w:t>
+      </w:r>
+      <w:proofErr w:type="gramStart"/>
+      <w:r>
+        <w:rPr>
+          <w:rFonts w:asciiTheme="minorHAnsi" w:hAnsiTheme="minorHAnsi" w:cs="Menlo"/>
+          <w:sz w:val="20"/>
+          <w:szCs w:val="20"/>
+        </w:rPr>
+        <w:t>/.initramfs</w:t>
+      </w:r>
+      <w:proofErr w:type="gramEnd"/>
+    </w:p>
+    <w:p>
+      <w:pPr>
+        <w:widowControl w:val="0"/>
+        <w:tabs>
+          <w:tab w:val="left" w:pos="560"/>
+          <w:tab w:val="left" w:pos="1120"/>
+          <w:tab w:val="left" w:pos="1680"/>
+          <w:tab w:val="left" w:pos="2240"/>
+          <w:tab w:val="left" w:pos="2800"/>
+          <w:tab w:val="left" w:pos="3360"/>
+          <w:tab w:val="left" w:pos="3920"/>
+          <w:tab w:val="left" w:pos="4480"/>
+          <w:tab w:val="left" w:pos="5040"/>
+          <w:tab w:val="left" w:pos="5600"/>
+          <w:tab w:val="left" w:pos="6160"/>
+          <w:tab w:val="left" w:pos="6720"/>
+        </w:tabs>
+        <w:autoSpaceDE w:val="0"/>
+        <w:autoSpaceDN w:val="0"/>
+        <w:adjustRightInd w:val="0"/>
+        <w:spacing w:line="240" w:lineRule="auto"/>
+        <w:rPr>
+          <w:rFonts w:asciiTheme="minorHAnsi" w:hAnsiTheme="minorHAnsi" w:cs="Menlo"/>
+          <w:sz w:val="20"/>
+          <w:szCs w:val="20"/>
+        </w:rPr>
+      </w:pPr>
+    </w:p>
+    <w:p>
+      <w:pPr>
+        <w:widowControl w:val="0"/>
+        <w:tabs>
+          <w:tab w:val="left" w:pos="560"/>
+          <w:tab w:val="left" w:pos="1120"/>
+          <w:tab w:val="left" w:pos="1680"/>
+          <w:tab w:val="left" w:pos="2240"/>
+          <w:tab w:val="left" w:pos="2800"/>
+          <w:tab w:val="left" w:pos="3360"/>
+          <w:tab w:val="left" w:pos="3920"/>
+          <w:tab w:val="left" w:pos="4480"/>
+          <w:tab w:val="left" w:pos="5040"/>
+          <w:tab w:val="left" w:pos="5600"/>
+          <w:tab w:val="left" w:pos="6160"/>
+          <w:tab w:val="left" w:pos="6720"/>
+        </w:tabs>
+        <w:autoSpaceDE w:val="0"/>
+        <w:autoSpaceDN w:val="0"/>
+        <w:adjustRightInd w:val="0"/>
+        <w:spacing w:line="240" w:lineRule="auto"/>
+        <w:rPr>
+          <w:rFonts w:asciiTheme="minorHAnsi" w:hAnsiTheme="minorHAnsi" w:cs="Menlo"/>
+          <w:sz w:val="20"/>
+          <w:szCs w:val="20"/>
+        </w:rPr>
+      </w:pPr>
+      <w:r>
+        <w:rPr>
+          <w:rFonts w:asciiTheme="minorHAnsi" w:hAnsiTheme="minorHAnsi" w:cs="Menlo"/>
+          <w:sz w:val="20"/>
+          <w:szCs w:val="20"/>
+        </w:rPr>
+        <w:t>/sbin/ifconfig lo 127.0.0.1</w:t>
+      </w:r>
+    </w:p>
+    <w:p>
+      <w:pPr>
+        <w:widowControl w:val="0"/>
+        <w:tabs>
+          <w:tab w:val="left" w:pos="560"/>
+          <w:tab w:val="left" w:pos="1120"/>
+          <w:tab w:val="left" w:pos="1680"/>
+          <w:tab w:val="left" w:pos="2240"/>
+          <w:tab w:val="left" w:pos="2800"/>
+          <w:tab w:val="left" w:pos="3360"/>
+          <w:tab w:val="left" w:pos="3920"/>
+          <w:tab w:val="left" w:pos="4480"/>
+          <w:tab w:val="left" w:pos="5040"/>
+          <w:tab w:val="left" w:pos="5600"/>
+          <w:tab w:val="left" w:pos="6160"/>
+          <w:tab w:val="left" w:pos="6720"/>
+        </w:tabs>
+        <w:autoSpaceDE w:val="0"/>
+        <w:autoSpaceDN w:val="0"/>
+        <w:adjustRightInd w:val="0"/>
+        <w:spacing w:line="240" w:lineRule="auto"/>
+        <w:rPr>
+          <w:rFonts w:asciiTheme="minorHAnsi" w:hAnsiTheme="minorHAnsi" w:cs="Menlo"/>
+          <w:sz w:val="20"/>
+          <w:szCs w:val="20"/>
+        </w:rPr>
+      </w:pPr>
+      <w:r>
+        <w:rPr>
+          <w:rFonts w:asciiTheme="minorHAnsi" w:hAnsiTheme="minorHAnsi" w:cs="Menlo"/>
+          <w:sz w:val="20"/>
+          <w:szCs w:val="20"/>
+        </w:rPr>
+        <w:t># can set up other networks here as needed, e.g., on eth0</w:t>
+      </w:r>
+    </w:p>
+    <w:p>
+      <w:pPr>
+        <w:widowControl w:val="0"/>
+        <w:tabs>
+          <w:tab w:val="left" w:pos="560"/>
+          <w:tab w:val="left" w:pos="1120"/>
+          <w:tab w:val="left" w:pos="1680"/>
+          <w:tab w:val="left" w:pos="2240"/>
+          <w:tab w:val="left" w:pos="2800"/>
+          <w:tab w:val="left" w:pos="3360"/>
+          <w:tab w:val="left" w:pos="3920"/>
+          <w:tab w:val="left" w:pos="4480"/>
+          <w:tab w:val="left" w:pos="5040"/>
+          <w:tab w:val="left" w:pos="5600"/>
+          <w:tab w:val="left" w:pos="6160"/>
+          <w:tab w:val="left" w:pos="6720"/>
+        </w:tabs>
+        <w:autoSpaceDE w:val="0"/>
+        <w:autoSpaceDN w:val="0"/>
+        <w:adjustRightInd w:val="0"/>
+        <w:spacing w:line="240" w:lineRule="auto"/>
+        <w:rPr>
+          <w:rFonts w:asciiTheme="minorHAnsi" w:hAnsiTheme="minorHAnsi" w:cs="Menlo"/>
+          <w:sz w:val="20"/>
+          <w:szCs w:val="20"/>
+        </w:rPr>
+      </w:pPr>
+    </w:p>
+    <w:p>
+      <w:pPr>
+        <w:widowControl w:val="0"/>
+        <w:tabs>
+          <w:tab w:val="left" w:pos="560"/>
+          <w:tab w:val="left" w:pos="1120"/>
+          <w:tab w:val="left" w:pos="1680"/>
+          <w:tab w:val="left" w:pos="2240"/>
+          <w:tab w:val="left" w:pos="2800"/>
+          <w:tab w:val="left" w:pos="3360"/>
+          <w:tab w:val="left" w:pos="3920"/>
+          <w:tab w:val="left" w:pos="4480"/>
+          <w:tab w:val="left" w:pos="5040"/>
+          <w:tab w:val="left" w:pos="5600"/>
+          <w:tab w:val="left" w:pos="6160"/>
+          <w:tab w:val="left" w:pos="6720"/>
+        </w:tabs>
+        <w:autoSpaceDE w:val="0"/>
+        <w:autoSpaceDN w:val="0"/>
+        <w:adjustRightInd w:val="0"/>
+        <w:spacing w:line="240" w:lineRule="auto"/>
+        <w:rPr>
+          <w:rFonts w:asciiTheme="minorHAnsi" w:hAnsiTheme="minorHAnsi" w:cs="Menlo"/>
+          <w:sz w:val="20"/>
+          <w:szCs w:val="20"/>
+        </w:rPr>
+      </w:pPr>
+      <w:r>
+        <w:rPr>
+          <w:rFonts w:asciiTheme="minorHAnsi" w:hAnsiTheme="minorHAnsi" w:cs="Menlo"/>
+          <w:sz w:val="20"/>
+          <w:szCs w:val="20"/>
+        </w:rPr>
+        <w:t># mount /boot as a place to put keys between reboots (e.g., for tcService.exe)</w:t>
+      </w:r>
+    </w:p>
+    <w:p>
+      <w:pPr>
+        <w:widowControl w:val="0"/>
+        <w:tabs>
+          <w:tab w:val="left" w:pos="560"/>
+          <w:tab w:val="left" w:pos="1120"/>
+          <w:tab w:val="left" w:pos="1680"/>
+          <w:tab w:val="left" w:pos="2240"/>
+          <w:tab w:val="left" w:pos="2800"/>
+          <w:tab w:val="left" w:pos="3360"/>
+          <w:tab w:val="left" w:pos="3920"/>
+          <w:tab w:val="left" w:pos="4480"/>
+          <w:tab w:val="left" w:pos="5040"/>
+          <w:tab w:val="left" w:pos="5600"/>
+          <w:tab w:val="left" w:pos="6160"/>
+          <w:tab w:val="left" w:pos="6720"/>
+        </w:tabs>
+        <w:autoSpaceDE w:val="0"/>
+        <w:autoSpaceDN w:val="0"/>
+        <w:adjustRightInd w:val="0"/>
+        <w:spacing w:line="240" w:lineRule="auto"/>
+        <w:rPr>
+          <w:rFonts w:asciiTheme="minorHAnsi" w:hAnsiTheme="minorHAnsi" w:cs="Menlo"/>
+          <w:sz w:val="20"/>
+          <w:szCs w:val="20"/>
+        </w:rPr>
+      </w:pPr>
+      <w:r>
+        <w:rPr>
+          <w:rFonts w:asciiTheme="minorHAnsi" w:hAnsiTheme="minorHAnsi" w:cs="Menlo"/>
+          <w:sz w:val="20"/>
+          <w:szCs w:val="20"/>
+        </w:rPr>
+        <w:t>mkdir /boot</w:t>
+      </w:r>
+    </w:p>
+    <w:p>
+      <w:pPr>
+        <w:widowControl w:val="0"/>
+        <w:tabs>
+          <w:tab w:val="left" w:pos="560"/>
+          <w:tab w:val="left" w:pos="1120"/>
+          <w:tab w:val="left" w:pos="1680"/>
+          <w:tab w:val="left" w:pos="2240"/>
+          <w:tab w:val="left" w:pos="2800"/>
+          <w:tab w:val="left" w:pos="3360"/>
+          <w:tab w:val="left" w:pos="3920"/>
+          <w:tab w:val="left" w:pos="4480"/>
+          <w:tab w:val="left" w:pos="5040"/>
+          <w:tab w:val="left" w:pos="5600"/>
+          <w:tab w:val="left" w:pos="6160"/>
+          <w:tab w:val="left" w:pos="6720"/>
+        </w:tabs>
+        <w:autoSpaceDE w:val="0"/>
+        <w:autoSpaceDN w:val="0"/>
+        <w:adjustRightInd w:val="0"/>
+        <w:spacing w:line="240" w:lineRule="auto"/>
+        <w:rPr>
+          <w:rFonts w:asciiTheme="minorHAnsi" w:hAnsiTheme="minorHAnsi" w:cs="Menlo"/>
+          <w:sz w:val="20"/>
+          <w:szCs w:val="20"/>
+        </w:rPr>
+      </w:pPr>
+      <w:r>
+        <w:rPr>
+          <w:rFonts w:asciiTheme="minorHAnsi" w:hAnsiTheme="minorHAnsi" w:cs="Menlo"/>
+          <w:sz w:val="20"/>
+          <w:szCs w:val="20"/>
+        </w:rPr>
+        <w:t>mount /dev/sda1 /boot</w:t>
+      </w:r>
+    </w:p>
+    <w:p>
+      <w:pPr>
+        <w:widowControl w:val="0"/>
+        <w:tabs>
+          <w:tab w:val="left" w:pos="560"/>
+          <w:tab w:val="left" w:pos="1120"/>
+          <w:tab w:val="left" w:pos="1680"/>
+          <w:tab w:val="left" w:pos="2240"/>
+          <w:tab w:val="left" w:pos="2800"/>
+          <w:tab w:val="left" w:pos="3360"/>
+          <w:tab w:val="left" w:pos="3920"/>
+          <w:tab w:val="left" w:pos="4480"/>
+          <w:tab w:val="left" w:pos="5040"/>
+          <w:tab w:val="left" w:pos="5600"/>
+          <w:tab w:val="left" w:pos="6160"/>
+          <w:tab w:val="left" w:pos="6720"/>
+        </w:tabs>
+        <w:autoSpaceDE w:val="0"/>
+        <w:autoSpaceDN w:val="0"/>
+        <w:adjustRightInd w:val="0"/>
+        <w:spacing w:line="240" w:lineRule="auto"/>
+        <w:rPr>
+          <w:rFonts w:asciiTheme="minorHAnsi" w:hAnsiTheme="minorHAnsi" w:cs="Menlo"/>
+          <w:sz w:val="20"/>
+          <w:szCs w:val="20"/>
+        </w:rPr>
+      </w:pPr>
+    </w:p>
+    <w:p>
+      <w:pPr>
+        <w:widowControl w:val="0"/>
+        <w:tabs>
+          <w:tab w:val="left" w:pos="560"/>
+          <w:tab w:val="left" w:pos="1120"/>
+          <w:tab w:val="left" w:pos="1680"/>
+          <w:tab w:val="left" w:pos="2240"/>
+          <w:tab w:val="left" w:pos="2800"/>
+          <w:tab w:val="left" w:pos="3360"/>
+          <w:tab w:val="left" w:pos="3920"/>
+          <w:tab w:val="left" w:pos="4480"/>
+          <w:tab w:val="left" w:pos="5040"/>
+          <w:tab w:val="left" w:pos="5600"/>
+          <w:tab w:val="left" w:pos="6160"/>
+          <w:tab w:val="left" w:pos="6720"/>
+        </w:tabs>
+        <w:autoSpaceDE w:val="0"/>
+        <w:autoSpaceDN w:val="0"/>
+        <w:adjustRightInd w:val="0"/>
+        <w:spacing w:line="240" w:lineRule="auto"/>
+        <w:rPr>
+          <w:rFonts w:asciiTheme="minorHAnsi" w:hAnsiTheme="minorHAnsi" w:cs="Menlo"/>
+          <w:sz w:val="20"/>
+          <w:szCs w:val="20"/>
+        </w:rPr>
+      </w:pPr>
+      <w:r>
+        <w:rPr>
+          <w:rFonts w:asciiTheme="minorHAnsi" w:hAnsiTheme="minorHAnsi" w:cs="Menlo"/>
+          <w:sz w:val="20"/>
+          <w:szCs w:val="20"/>
+        </w:rPr>
+        <w:t>/bin/busybox sh</w:t>
+      </w:r>
+    </w:p>
+    <w:p>
+      <w:pPr>
+        <w:widowControl w:val="0"/>
+        <w:tabs>
+          <w:tab w:val="left" w:pos="560"/>
+          <w:tab w:val="left" w:pos="1120"/>
+          <w:tab w:val="left" w:pos="1680"/>
+          <w:tab w:val="left" w:pos="2240"/>
+          <w:tab w:val="left" w:pos="2800"/>
+          <w:tab w:val="left" w:pos="3360"/>
+          <w:tab w:val="left" w:pos="3920"/>
+          <w:tab w:val="left" w:pos="4480"/>
+          <w:tab w:val="left" w:pos="5040"/>
+          <w:tab w:val="left" w:pos="5600"/>
+          <w:tab w:val="left" w:pos="6160"/>
+          <w:tab w:val="left" w:pos="6720"/>
+        </w:tabs>
+        <w:autoSpaceDE w:val="0"/>
+        <w:autoSpaceDN w:val="0"/>
+        <w:adjustRightInd w:val="0"/>
+        <w:spacing w:line="240" w:lineRule="auto"/>
+        <w:rPr>
+          <w:rFonts w:asciiTheme="minorHAnsi" w:hAnsiTheme="minorHAnsi" w:cs="Menlo"/>
+          <w:sz w:val="20"/>
+          <w:szCs w:val="20"/>
+        </w:rPr>
+      </w:pPr>
+    </w:p>
+    <w:p>
+      <w:pPr>
+        <w:widowControl w:val="0"/>
+        <w:tabs>
+          <w:tab w:val="left" w:pos="560"/>
+          <w:tab w:val="left" w:pos="1120"/>
+          <w:tab w:val="left" w:pos="1680"/>
+          <w:tab w:val="left" w:pos="2240"/>
+          <w:tab w:val="left" w:pos="2800"/>
+          <w:tab w:val="left" w:pos="3360"/>
+          <w:tab w:val="left" w:pos="3920"/>
+          <w:tab w:val="left" w:pos="4480"/>
+          <w:tab w:val="left" w:pos="5040"/>
+          <w:tab w:val="left" w:pos="5600"/>
+          <w:tab w:val="left" w:pos="6160"/>
+          <w:tab w:val="left" w:pos="6720"/>
+        </w:tabs>
+        <w:autoSpaceDE w:val="0"/>
+        <w:autoSpaceDN w:val="0"/>
+        <w:adjustRightInd w:val="0"/>
+        <w:spacing w:line="240" w:lineRule="auto"/>
+        <w:rPr>
+          <w:rFonts w:asciiTheme="minorHAnsi" w:hAnsiTheme="minorHAnsi" w:cs="Menlo"/>
+          <w:sz w:val="20"/>
+          <w:szCs w:val="20"/>
+        </w:rPr>
+      </w:pPr>
+      <w:r>
+        <w:rPr>
+          <w:rFonts w:asciiTheme="minorHAnsi" w:hAnsiTheme="minorHAnsi" w:cs="Menlo"/>
+          <w:sz w:val="20"/>
+          <w:szCs w:val="20"/>
+        </w:rPr>
+        <w:t xml:space="preserve">  swapoff -a</w:t>
+      </w:r>
+    </w:p>
+    <w:p>
+      <w:pPr>
+        <w:widowControl w:val="0"/>
+        <w:tabs>
+          <w:tab w:val="left" w:pos="560"/>
+          <w:tab w:val="left" w:pos="1120"/>
+          <w:tab w:val="left" w:pos="1680"/>
+          <w:tab w:val="left" w:pos="2240"/>
+          <w:tab w:val="left" w:pos="2800"/>
+          <w:tab w:val="left" w:pos="3360"/>
+          <w:tab w:val="left" w:pos="3920"/>
+          <w:tab w:val="left" w:pos="4480"/>
+          <w:tab w:val="left" w:pos="5040"/>
+          <w:tab w:val="left" w:pos="5600"/>
+          <w:tab w:val="left" w:pos="6160"/>
+          <w:tab w:val="left" w:pos="6720"/>
+        </w:tabs>
+        <w:autoSpaceDE w:val="0"/>
+        <w:autoSpaceDN w:val="0"/>
+        <w:adjustRightInd w:val="0"/>
+        <w:spacing w:line="240" w:lineRule="auto"/>
+        <w:rPr>
+          <w:rFonts w:asciiTheme="minorHAnsi" w:hAnsiTheme="minorHAnsi" w:cs="Menlo"/>
+          <w:sz w:val="20"/>
+          <w:szCs w:val="20"/>
+        </w:rPr>
+      </w:pPr>
+      <w:r>
+        <w:rPr>
+          <w:rFonts w:asciiTheme="minorHAnsi" w:hAnsiTheme="minorHAnsi" w:cs="Menlo"/>
+          <w:sz w:val="20"/>
+          <w:szCs w:val="20"/>
+        </w:rPr>
+        <w:t xml:space="preserve">      cryptsetup [-c aes -h sha256] -s 128 -d /dev/urandom create swap /dev/sda1</w:t>
+      </w:r>
+    </w:p>
+    <w:p>
+      <w:pPr>
+        <w:widowControl w:val="0"/>
+        <w:tabs>
+          <w:tab w:val="left" w:pos="560"/>
+          <w:tab w:val="left" w:pos="1120"/>
+          <w:tab w:val="left" w:pos="1680"/>
+          <w:tab w:val="left" w:pos="2240"/>
+          <w:tab w:val="left" w:pos="2800"/>
+          <w:tab w:val="left" w:pos="3360"/>
+          <w:tab w:val="left" w:pos="3920"/>
+          <w:tab w:val="left" w:pos="4480"/>
+          <w:tab w:val="left" w:pos="5040"/>
+          <w:tab w:val="left" w:pos="5600"/>
+          <w:tab w:val="left" w:pos="6160"/>
+          <w:tab w:val="left" w:pos="6720"/>
+        </w:tabs>
+        <w:autoSpaceDE w:val="0"/>
+        <w:autoSpaceDN w:val="0"/>
+        <w:adjustRightInd w:val="0"/>
+        <w:spacing w:line="240" w:lineRule="auto"/>
+        <w:rPr>
+          <w:rFonts w:asciiTheme="minorHAnsi" w:hAnsiTheme="minorHAnsi" w:cs="Menlo"/>
+          <w:sz w:val="20"/>
+          <w:szCs w:val="20"/>
+        </w:rPr>
+      </w:pPr>
+      <w:r>
+        <w:rPr>
+          <w:rFonts w:asciiTheme="minorHAnsi" w:hAnsiTheme="minorHAnsi" w:cs="Menlo"/>
+          <w:sz w:val="20"/>
+          <w:szCs w:val="20"/>
+        </w:rPr>
+        <w:t xml:space="preserve">      mkswap /dev/mapper/swap</w:t>
+      </w:r>
+    </w:p>
+    <w:p>
+      <w:pPr>
+        <w:widowControl w:val="0"/>
+        <w:tabs>
+          <w:tab w:val="left" w:pos="560"/>
+          <w:tab w:val="left" w:pos="1120"/>
+          <w:tab w:val="left" w:pos="1680"/>
+          <w:tab w:val="left" w:pos="2240"/>
+          <w:tab w:val="left" w:pos="2800"/>
+          <w:tab w:val="left" w:pos="3360"/>
+          <w:tab w:val="left" w:pos="3920"/>
+          <w:tab w:val="left" w:pos="4480"/>
+          <w:tab w:val="left" w:pos="5040"/>
+          <w:tab w:val="left" w:pos="5600"/>
+          <w:tab w:val="left" w:pos="6160"/>
+          <w:tab w:val="left" w:pos="6720"/>
+        </w:tabs>
+        <w:autoSpaceDE w:val="0"/>
+        <w:autoSpaceDN w:val="0"/>
+        <w:adjustRightInd w:val="0"/>
+        <w:spacing w:line="240" w:lineRule="auto"/>
+        <w:rPr>
+          <w:rFonts w:asciiTheme="minorHAnsi" w:hAnsiTheme="minorHAnsi" w:cs="Menlo"/>
+          <w:sz w:val="20"/>
+          <w:szCs w:val="20"/>
+        </w:rPr>
+      </w:pPr>
+      <w:r>
+        <w:rPr>
+          <w:rFonts w:asciiTheme="minorHAnsi" w:hAnsiTheme="minorHAnsi" w:cs="Menlo"/>
+          <w:sz w:val="20"/>
+          <w:szCs w:val="20"/>
+        </w:rPr>
+        <w:t xml:space="preserve">      swapon /dev/mapper/swap</w:t>
+      </w:r>
+    </w:p>
+    <w:p>
+      <w:pPr>
+        <w:widowControl w:val="0"/>
+        <w:tabs>
+          <w:tab w:val="left" w:pos="560"/>
+          <w:tab w:val="left" w:pos="1120"/>
+          <w:tab w:val="left" w:pos="1680"/>
+          <w:tab w:val="left" w:pos="2240"/>
+          <w:tab w:val="left" w:pos="2800"/>
+          <w:tab w:val="left" w:pos="3360"/>
+          <w:tab w:val="left" w:pos="3920"/>
+          <w:tab w:val="left" w:pos="4480"/>
+          <w:tab w:val="left" w:pos="5040"/>
+          <w:tab w:val="left" w:pos="5600"/>
+          <w:tab w:val="left" w:pos="6160"/>
+          <w:tab w:val="left" w:pos="6720"/>
+        </w:tabs>
+        <w:autoSpaceDE w:val="0"/>
+        <w:autoSpaceDN w:val="0"/>
+        <w:adjustRightInd w:val="0"/>
+        <w:spacing w:line="240" w:lineRule="auto"/>
+        <w:rPr>
+          <w:rFonts w:asciiTheme="minorHAnsi" w:hAnsiTheme="minorHAnsi" w:cs="Menlo"/>
+          <w:sz w:val="20"/>
+          <w:szCs w:val="20"/>
+        </w:rPr>
+      </w:pPr>
+      <w:r>
+        <w:rPr>
+          <w:rFonts w:asciiTheme="minorHAnsi" w:hAnsiTheme="minorHAnsi" w:cs="Menlo"/>
+          <w:sz w:val="20"/>
+          <w:szCs w:val="20"/>
+        </w:rPr>
+        <w:t>Put initramfs back together</w:t>
+      </w:r>
+    </w:p>
+    <w:p>
+      <w:pPr>
+        <w:widowControl w:val="0"/>
+        <w:tabs>
+          <w:tab w:val="left" w:pos="560"/>
+          <w:tab w:val="left" w:pos="1120"/>
+          <w:tab w:val="left" w:pos="1680"/>
+          <w:tab w:val="left" w:pos="2240"/>
+          <w:tab w:val="left" w:pos="2800"/>
+          <w:tab w:val="left" w:pos="3360"/>
+          <w:tab w:val="left" w:pos="3920"/>
+          <w:tab w:val="left" w:pos="4480"/>
+          <w:tab w:val="left" w:pos="5040"/>
+          <w:tab w:val="left" w:pos="5600"/>
+          <w:tab w:val="left" w:pos="6160"/>
+          <w:tab w:val="left" w:pos="6720"/>
+        </w:tabs>
+        <w:autoSpaceDE w:val="0"/>
+        <w:autoSpaceDN w:val="0"/>
+        <w:adjustRightInd w:val="0"/>
+        <w:spacing w:line="240" w:lineRule="auto"/>
+        <w:rPr>
+          <w:rFonts w:asciiTheme="minorHAnsi" w:hAnsiTheme="minorHAnsi" w:cs="Menlo"/>
+          <w:sz w:val="20"/>
+          <w:szCs w:val="20"/>
+        </w:rPr>
+      </w:pPr>
+      <w:r>
+        <w:rPr>
+          <w:rFonts w:asciiTheme="minorHAnsi" w:hAnsiTheme="minorHAnsi" w:cs="Menlo"/>
+          <w:sz w:val="20"/>
+          <w:szCs w:val="20"/>
+        </w:rPr>
+        <w:t xml:space="preserve">        </w:t>
+      </w:r>
+      <w:proofErr w:type="gramStart"/>
+      <w:r>
+        <w:rPr>
+          <w:rFonts w:asciiTheme="minorHAnsi" w:hAnsiTheme="minorHAnsi" w:cs="Menlo"/>
+          <w:sz w:val="20"/>
+          <w:szCs w:val="20"/>
+        </w:rPr>
+        <w:t>find .</w:t>
+      </w:r>
+      <w:proofErr w:type="gramEnd"/>
+      <w:r>
+        <w:rPr>
+          <w:rFonts w:asciiTheme="minorHAnsi" w:hAnsiTheme="minorHAnsi" w:cs="Menlo"/>
+          <w:sz w:val="20"/>
+          <w:szCs w:val="20"/>
+        </w:rPr>
+        <w:t xml:space="preserve"> | cpio -H newc -o|gzip -9 &gt; ../initrd.img-new</w:t>
+      </w:r>
+    </w:p>
+    <w:p>
+      <w:pPr>
+        <w:widowControl w:val="0"/>
+        <w:tabs>
+          <w:tab w:val="left" w:pos="560"/>
+          <w:tab w:val="left" w:pos="1120"/>
+          <w:tab w:val="left" w:pos="1680"/>
+          <w:tab w:val="left" w:pos="2240"/>
+          <w:tab w:val="left" w:pos="2800"/>
+          <w:tab w:val="left" w:pos="3360"/>
+          <w:tab w:val="left" w:pos="3920"/>
+          <w:tab w:val="left" w:pos="4480"/>
+          <w:tab w:val="left" w:pos="5040"/>
+          <w:tab w:val="left" w:pos="5600"/>
+          <w:tab w:val="left" w:pos="6160"/>
+          <w:tab w:val="left" w:pos="6720"/>
+        </w:tabs>
+        <w:autoSpaceDE w:val="0"/>
+        <w:autoSpaceDN w:val="0"/>
+        <w:adjustRightInd w:val="0"/>
+        <w:spacing w:line="240" w:lineRule="auto"/>
+        <w:rPr>
+          <w:rFonts w:asciiTheme="minorHAnsi" w:hAnsiTheme="minorHAnsi" w:cs="Menlo"/>
+          <w:sz w:val="20"/>
+          <w:szCs w:val="20"/>
+        </w:rPr>
+      </w:pPr>
+    </w:p>
+    <w:p>
+      <w:pPr>
+        <w:widowControl w:val="0"/>
+        <w:tabs>
+          <w:tab w:val="left" w:pos="560"/>
+          <w:tab w:val="left" w:pos="1120"/>
+          <w:tab w:val="left" w:pos="1680"/>
+          <w:tab w:val="left" w:pos="2240"/>
+          <w:tab w:val="left" w:pos="2800"/>
+          <w:tab w:val="left" w:pos="3360"/>
+          <w:tab w:val="left" w:pos="3920"/>
+          <w:tab w:val="left" w:pos="4480"/>
+          <w:tab w:val="left" w:pos="5040"/>
+          <w:tab w:val="left" w:pos="5600"/>
+          <w:tab w:val="left" w:pos="6160"/>
+          <w:tab w:val="left" w:pos="6720"/>
+        </w:tabs>
+        <w:autoSpaceDE w:val="0"/>
+        <w:autoSpaceDN w:val="0"/>
+        <w:adjustRightInd w:val="0"/>
+        <w:spacing w:line="240" w:lineRule="auto"/>
+        <w:rPr>
+          <w:rFonts w:asciiTheme="minorHAnsi" w:hAnsiTheme="minorHAnsi" w:cs="Menlo"/>
+          <w:sz w:val="20"/>
+          <w:szCs w:val="20"/>
+        </w:rPr>
+      </w:pPr>
+      <w:r>
+        <w:rPr>
+          <w:rFonts w:asciiTheme="minorHAnsi" w:hAnsiTheme="minorHAnsi" w:cs="Menlo"/>
+          <w:sz w:val="20"/>
+          <w:szCs w:val="20"/>
+        </w:rPr>
+        <w:t>Copy it to the boot directory</w:t>
+      </w:r>
+    </w:p>
+    <w:p>
+      <w:pPr>
+        <w:widowControl w:val="0"/>
+        <w:tabs>
+          <w:tab w:val="left" w:pos="560"/>
+          <w:tab w:val="left" w:pos="1120"/>
+          <w:tab w:val="left" w:pos="1680"/>
+          <w:tab w:val="left" w:pos="2240"/>
+          <w:tab w:val="left" w:pos="2800"/>
+          <w:tab w:val="left" w:pos="3360"/>
+          <w:tab w:val="left" w:pos="3920"/>
+          <w:tab w:val="left" w:pos="4480"/>
+          <w:tab w:val="left" w:pos="5040"/>
+          <w:tab w:val="left" w:pos="5600"/>
+          <w:tab w:val="left" w:pos="6160"/>
+          <w:tab w:val="left" w:pos="6720"/>
+        </w:tabs>
+        <w:autoSpaceDE w:val="0"/>
+        <w:autoSpaceDN w:val="0"/>
+        <w:adjustRightInd w:val="0"/>
+        <w:spacing w:line="240" w:lineRule="auto"/>
+        <w:rPr>
+          <w:rFonts w:asciiTheme="minorHAnsi" w:hAnsiTheme="minorHAnsi" w:cs="Menlo"/>
+          <w:sz w:val="20"/>
+          <w:szCs w:val="20"/>
+        </w:rPr>
+      </w:pPr>
+      <w:r>
+        <w:rPr>
+          <w:rFonts w:asciiTheme="minorHAnsi" w:hAnsiTheme="minorHAnsi" w:cs="Menlo"/>
+          <w:sz w:val="20"/>
+          <w:szCs w:val="20"/>
+        </w:rPr>
+        <w:t xml:space="preserve">  sudo cp initrd.gz /boot/initrd.img-staticLinux</w:t>
+      </w:r>
+    </w:p>
+    <w:p>
+      <w:pPr>
+        <w:widowControl w:val="0"/>
+        <w:tabs>
+          <w:tab w:val="left" w:pos="560"/>
+          <w:tab w:val="left" w:pos="1120"/>
+          <w:tab w:val="left" w:pos="1680"/>
+          <w:tab w:val="left" w:pos="2240"/>
+          <w:tab w:val="left" w:pos="2800"/>
+          <w:tab w:val="left" w:pos="3360"/>
+          <w:tab w:val="left" w:pos="3920"/>
+          <w:tab w:val="left" w:pos="4480"/>
+          <w:tab w:val="left" w:pos="5040"/>
+          <w:tab w:val="left" w:pos="5600"/>
+          <w:tab w:val="left" w:pos="6160"/>
+          <w:tab w:val="left" w:pos="6720"/>
+        </w:tabs>
+        <w:autoSpaceDE w:val="0"/>
+        <w:autoSpaceDN w:val="0"/>
+        <w:adjustRightInd w:val="0"/>
+        <w:spacing w:line="240" w:lineRule="auto"/>
+        <w:rPr>
+          <w:rFonts w:asciiTheme="minorHAnsi" w:hAnsiTheme="minorHAnsi" w:cs="Menlo"/>
+          <w:sz w:val="20"/>
+          <w:szCs w:val="20"/>
+        </w:rPr>
+      </w:pPr>
+    </w:p>
+    <w:p>
+      <w:pPr>
+        <w:widowControl w:val="0"/>
+        <w:tabs>
+          <w:tab w:val="left" w:pos="560"/>
+          <w:tab w:val="left" w:pos="1120"/>
+          <w:tab w:val="left" w:pos="1680"/>
+          <w:tab w:val="left" w:pos="2240"/>
+          <w:tab w:val="left" w:pos="2800"/>
+          <w:tab w:val="left" w:pos="3360"/>
+          <w:tab w:val="left" w:pos="3920"/>
+          <w:tab w:val="left" w:pos="4480"/>
+          <w:tab w:val="left" w:pos="5040"/>
+          <w:tab w:val="left" w:pos="5600"/>
+          <w:tab w:val="left" w:pos="6160"/>
+          <w:tab w:val="left" w:pos="6720"/>
+        </w:tabs>
+        <w:autoSpaceDE w:val="0"/>
+        <w:autoSpaceDN w:val="0"/>
+        <w:adjustRightInd w:val="0"/>
+        <w:spacing w:line="240" w:lineRule="auto"/>
+        <w:rPr>
+          <w:rFonts w:asciiTheme="minorHAnsi" w:hAnsiTheme="minorHAnsi" w:cs="Menlo"/>
+          <w:sz w:val="20"/>
+          <w:szCs w:val="20"/>
+        </w:rPr>
+      </w:pPr>
+      <w:r>
+        <w:rPr>
+          <w:rFonts w:asciiTheme="minorHAnsi" w:hAnsiTheme="minorHAnsi" w:cs="Menlo"/>
+          <w:sz w:val="20"/>
+          <w:szCs w:val="20"/>
+        </w:rPr>
+        <w:t>Change /etc/</w:t>
+      </w:r>
+      <w:proofErr w:type="gramStart"/>
+      <w:r>
+        <w:rPr>
+          <w:rFonts w:asciiTheme="minorHAnsi" w:hAnsiTheme="minorHAnsi" w:cs="Menlo"/>
+          <w:sz w:val="20"/>
+          <w:szCs w:val="20"/>
+        </w:rPr>
+        <w:t>grub.d</w:t>
+      </w:r>
+      <w:proofErr w:type="gramEnd"/>
+      <w:r>
+        <w:rPr>
+          <w:rFonts w:asciiTheme="minorHAnsi" w:hAnsiTheme="minorHAnsi" w:cs="Menlo"/>
+          <w:sz w:val="20"/>
+          <w:szCs w:val="20"/>
+        </w:rPr>
+        <w:t xml:space="preserve"> to use this new initramfs.</w:t>
+      </w:r>
+    </w:p>
+    <w:p>
+      <w:pPr>
+        <w:widowControl w:val="0"/>
+        <w:tabs>
+          <w:tab w:val="left" w:pos="560"/>
+          <w:tab w:val="left" w:pos="1120"/>
+          <w:tab w:val="left" w:pos="1680"/>
+          <w:tab w:val="left" w:pos="2240"/>
+          <w:tab w:val="left" w:pos="2800"/>
+          <w:tab w:val="left" w:pos="3360"/>
+          <w:tab w:val="left" w:pos="3920"/>
+          <w:tab w:val="left" w:pos="4480"/>
+          <w:tab w:val="left" w:pos="5040"/>
+          <w:tab w:val="left" w:pos="5600"/>
+          <w:tab w:val="left" w:pos="6160"/>
+          <w:tab w:val="left" w:pos="6720"/>
+        </w:tabs>
+        <w:autoSpaceDE w:val="0"/>
+        <w:autoSpaceDN w:val="0"/>
+        <w:adjustRightInd w:val="0"/>
+        <w:spacing w:line="240" w:lineRule="auto"/>
+        <w:rPr>
+          <w:rFonts w:asciiTheme="minorHAnsi" w:hAnsiTheme="minorHAnsi" w:cs="Menlo"/>
+          <w:sz w:val="20"/>
+          <w:szCs w:val="20"/>
+        </w:rPr>
+      </w:pPr>
+    </w:p>
+    <w:p>
+      <w:pPr>
+        <w:widowControl w:val="0"/>
+        <w:tabs>
+          <w:tab w:val="left" w:pos="560"/>
+          <w:tab w:val="left" w:pos="1120"/>
+          <w:tab w:val="left" w:pos="1680"/>
+          <w:tab w:val="left" w:pos="2240"/>
+          <w:tab w:val="left" w:pos="2800"/>
+          <w:tab w:val="left" w:pos="3360"/>
+          <w:tab w:val="left" w:pos="3920"/>
+          <w:tab w:val="left" w:pos="4480"/>
+          <w:tab w:val="left" w:pos="5040"/>
+          <w:tab w:val="left" w:pos="5600"/>
+          <w:tab w:val="left" w:pos="6160"/>
+          <w:tab w:val="left" w:pos="6720"/>
+        </w:tabs>
+        <w:autoSpaceDE w:val="0"/>
+        <w:autoSpaceDN w:val="0"/>
+        <w:adjustRightInd w:val="0"/>
+        <w:spacing w:line="240" w:lineRule="auto"/>
+        <w:rPr>
+          <w:rFonts w:asciiTheme="minorHAnsi" w:hAnsiTheme="minorHAnsi" w:cs="Menlo"/>
+          <w:sz w:val="20"/>
+          <w:szCs w:val="20"/>
+        </w:rPr>
+      </w:pPr>
+      <w:r>
+        <w:rPr>
+          <w:rFonts w:asciiTheme="minorHAnsi" w:hAnsiTheme="minorHAnsi" w:cs="Menlo"/>
+          <w:sz w:val="20"/>
+          <w:szCs w:val="20"/>
+        </w:rPr>
+        <w:t>Consult: http://manpages.ubuntu.com/manpages/karmic/man8/initramfs-tools.8.html</w:t>
+      </w:r>
+    </w:p>
+    <w:p>
+      <w:pPr>
+        <w:widowControl w:val="0"/>
+        <w:tabs>
+          <w:tab w:val="left" w:pos="560"/>
+          <w:tab w:val="left" w:pos="1120"/>
+          <w:tab w:val="left" w:pos="1680"/>
+          <w:tab w:val="left" w:pos="2240"/>
+          <w:tab w:val="left" w:pos="2800"/>
+          <w:tab w:val="left" w:pos="3360"/>
+          <w:tab w:val="left" w:pos="3920"/>
+          <w:tab w:val="left" w:pos="4480"/>
+          <w:tab w:val="left" w:pos="5040"/>
+          <w:tab w:val="left" w:pos="5600"/>
+          <w:tab w:val="left" w:pos="6160"/>
+          <w:tab w:val="left" w:pos="6720"/>
+        </w:tabs>
+        <w:autoSpaceDE w:val="0"/>
+        <w:autoSpaceDN w:val="0"/>
+        <w:adjustRightInd w:val="0"/>
+        <w:spacing w:line="240" w:lineRule="auto"/>
+        <w:rPr>
+          <w:rFonts w:asciiTheme="minorHAnsi" w:hAnsiTheme="minorHAnsi" w:cs="Menlo"/>
+          <w:sz w:val="20"/>
+          <w:szCs w:val="20"/>
+        </w:rPr>
+      </w:pPr>
+    </w:p>
+    <w:p>
+      <w:pPr>
+        <w:widowControl w:val="0"/>
+        <w:tabs>
+          <w:tab w:val="left" w:pos="560"/>
+          <w:tab w:val="left" w:pos="1120"/>
+          <w:tab w:val="left" w:pos="1680"/>
+          <w:tab w:val="left" w:pos="2240"/>
+          <w:tab w:val="left" w:pos="2800"/>
+          <w:tab w:val="left" w:pos="3360"/>
+          <w:tab w:val="left" w:pos="3920"/>
+          <w:tab w:val="left" w:pos="4480"/>
+          <w:tab w:val="left" w:pos="5040"/>
+          <w:tab w:val="left" w:pos="5600"/>
+          <w:tab w:val="left" w:pos="6160"/>
+          <w:tab w:val="left" w:pos="6720"/>
+        </w:tabs>
+        <w:autoSpaceDE w:val="0"/>
+        <w:autoSpaceDN w:val="0"/>
+        <w:adjustRightInd w:val="0"/>
+        <w:spacing w:line="240" w:lineRule="auto"/>
+        <w:rPr>
+          <w:rFonts w:asciiTheme="minorHAnsi" w:hAnsiTheme="minorHAnsi" w:cs="Menlo"/>
+          <w:sz w:val="20"/>
+          <w:szCs w:val="20"/>
+        </w:rPr>
+      </w:pPr>
+      <w:r>
+        <w:rPr>
+          <w:rFonts w:asciiTheme="minorHAnsi" w:hAnsiTheme="minorHAnsi" w:cs="Menlo"/>
+          <w:sz w:val="20"/>
+          <w:szCs w:val="20"/>
+        </w:rPr>
+        <w:t>mkdir initramfs</w:t>
+      </w:r>
+      <w:proofErr w:type="gramStart"/>
+      <w:r>
+        <w:rPr>
+          <w:rFonts w:asciiTheme="minorHAnsi" w:hAnsiTheme="minorHAnsi" w:cs="Menlo"/>
+          <w:sz w:val="20"/>
+          <w:szCs w:val="20"/>
+        </w:rPr>
+        <w:t>{,-</w:t>
+      </w:r>
+      <w:proofErr w:type="gramEnd"/>
+      <w:r>
+        <w:rPr>
+          <w:rFonts w:asciiTheme="minorHAnsi" w:hAnsiTheme="minorHAnsi" w:cs="Menlo"/>
+          <w:sz w:val="20"/>
+          <w:szCs w:val="20"/>
+        </w:rPr>
+        <w:t>old}</w:t>
+      </w:r>
+    </w:p>
+    <w:p>
+      <w:pPr>
+        <w:widowControl w:val="0"/>
+        <w:tabs>
+          <w:tab w:val="left" w:pos="560"/>
+          <w:tab w:val="left" w:pos="1120"/>
+          <w:tab w:val="left" w:pos="1680"/>
+          <w:tab w:val="left" w:pos="2240"/>
+          <w:tab w:val="left" w:pos="2800"/>
+          <w:tab w:val="left" w:pos="3360"/>
+          <w:tab w:val="left" w:pos="3920"/>
+          <w:tab w:val="left" w:pos="4480"/>
+          <w:tab w:val="left" w:pos="5040"/>
+          <w:tab w:val="left" w:pos="5600"/>
+          <w:tab w:val="left" w:pos="6160"/>
+          <w:tab w:val="left" w:pos="6720"/>
+        </w:tabs>
+        <w:autoSpaceDE w:val="0"/>
+        <w:autoSpaceDN w:val="0"/>
+        <w:adjustRightInd w:val="0"/>
+        <w:spacing w:line="240" w:lineRule="auto"/>
+        <w:rPr>
+          <w:rFonts w:asciiTheme="minorHAnsi" w:hAnsiTheme="minorHAnsi" w:cs="Menlo"/>
+          <w:sz w:val="20"/>
+          <w:szCs w:val="20"/>
+        </w:rPr>
+      </w:pPr>
+      <w:r>
+        <w:rPr>
+          <w:rFonts w:asciiTheme="minorHAnsi" w:hAnsiTheme="minorHAnsi" w:cs="Menlo"/>
+          <w:sz w:val="20"/>
+          <w:szCs w:val="20"/>
+        </w:rPr>
+        <w:t xml:space="preserve"> cd initramfs</w:t>
+      </w:r>
+    </w:p>
+    <w:p>
+      <w:pPr>
+        <w:widowControl w:val="0"/>
+        <w:tabs>
+          <w:tab w:val="left" w:pos="560"/>
+          <w:tab w:val="left" w:pos="1120"/>
+          <w:tab w:val="left" w:pos="1680"/>
+          <w:tab w:val="left" w:pos="2240"/>
+          <w:tab w:val="left" w:pos="2800"/>
+          <w:tab w:val="left" w:pos="3360"/>
+          <w:tab w:val="left" w:pos="3920"/>
+          <w:tab w:val="left" w:pos="4480"/>
+          <w:tab w:val="left" w:pos="5040"/>
+          <w:tab w:val="left" w:pos="5600"/>
+          <w:tab w:val="left" w:pos="6160"/>
+          <w:tab w:val="left" w:pos="6720"/>
+        </w:tabs>
+        <w:autoSpaceDE w:val="0"/>
+        <w:autoSpaceDN w:val="0"/>
+        <w:adjustRightInd w:val="0"/>
+        <w:spacing w:line="240" w:lineRule="auto"/>
+        <w:rPr>
+          <w:rFonts w:asciiTheme="minorHAnsi" w:hAnsiTheme="minorHAnsi" w:cs="Menlo"/>
+          <w:sz w:val="20"/>
+          <w:szCs w:val="20"/>
+        </w:rPr>
+      </w:pPr>
+      <w:r>
+        <w:rPr>
+          <w:rFonts w:asciiTheme="minorHAnsi" w:hAnsiTheme="minorHAnsi" w:cs="Menlo"/>
+          <w:sz w:val="20"/>
+          <w:szCs w:val="20"/>
+        </w:rPr>
+        <w:t xml:space="preserve"> gunzip -c -9 /boot/initrd.img-2.6.32-5-686 \</w:t>
+      </w:r>
+    </w:p>
+    <w:p>
+      <w:pPr>
+        <w:widowControl w:val="0"/>
+        <w:tabs>
+          <w:tab w:val="left" w:pos="560"/>
+          <w:tab w:val="left" w:pos="1120"/>
+          <w:tab w:val="left" w:pos="1680"/>
+          <w:tab w:val="left" w:pos="2240"/>
+          <w:tab w:val="left" w:pos="2800"/>
+          <w:tab w:val="left" w:pos="3360"/>
+          <w:tab w:val="left" w:pos="3920"/>
+          <w:tab w:val="left" w:pos="4480"/>
+          <w:tab w:val="left" w:pos="5040"/>
+          <w:tab w:val="left" w:pos="5600"/>
+          <w:tab w:val="left" w:pos="6160"/>
+          <w:tab w:val="left" w:pos="6720"/>
+        </w:tabs>
+        <w:autoSpaceDE w:val="0"/>
+        <w:autoSpaceDN w:val="0"/>
+        <w:adjustRightInd w:val="0"/>
+        <w:spacing w:line="240" w:lineRule="auto"/>
+        <w:rPr>
+          <w:rFonts w:asciiTheme="minorHAnsi" w:hAnsiTheme="minorHAnsi" w:cs="Menlo"/>
+          <w:sz w:val="20"/>
+          <w:szCs w:val="20"/>
+        </w:rPr>
+      </w:pPr>
+      <w:r>
+        <w:rPr>
+          <w:rFonts w:asciiTheme="minorHAnsi" w:hAnsiTheme="minorHAnsi" w:cs="Menlo"/>
+          <w:sz w:val="20"/>
+          <w:szCs w:val="20"/>
+        </w:rPr>
+        <w:t xml:space="preserve">  | cpio -i -d -H newc --no-absolute-filenames</w:t>
+      </w:r>
+    </w:p>
+    <w:p>
+      <w:pPr>
+        <w:widowControl w:val="0"/>
+        <w:tabs>
+          <w:tab w:val="left" w:pos="560"/>
+          <w:tab w:val="left" w:pos="1120"/>
+          <w:tab w:val="left" w:pos="1680"/>
+          <w:tab w:val="left" w:pos="2240"/>
+          <w:tab w:val="left" w:pos="2800"/>
+          <w:tab w:val="left" w:pos="3360"/>
+          <w:tab w:val="left" w:pos="3920"/>
+          <w:tab w:val="left" w:pos="4480"/>
+          <w:tab w:val="left" w:pos="5040"/>
+          <w:tab w:val="left" w:pos="5600"/>
+          <w:tab w:val="left" w:pos="6160"/>
+          <w:tab w:val="left" w:pos="6720"/>
+        </w:tabs>
+        <w:autoSpaceDE w:val="0"/>
+        <w:autoSpaceDN w:val="0"/>
+        <w:adjustRightInd w:val="0"/>
+        <w:spacing w:line="240" w:lineRule="auto"/>
+        <w:rPr>
+          <w:rFonts w:asciiTheme="minorHAnsi" w:hAnsiTheme="minorHAnsi" w:cs="Menlo"/>
+          <w:sz w:val="20"/>
+          <w:szCs w:val="20"/>
+        </w:rPr>
+      </w:pPr>
+      <w:r>
+        <w:rPr>
+          <w:rFonts w:asciiTheme="minorHAnsi" w:hAnsiTheme="minorHAnsi" w:cs="Menlo"/>
+          <w:sz w:val="20"/>
+          <w:szCs w:val="20"/>
+        </w:rPr>
+        <w:t xml:space="preserve"> find &gt; ../initramfs.content</w:t>
+      </w:r>
+    </w:p>
+    <w:p>
+      <w:pPr>
+        <w:widowControl w:val="0"/>
+        <w:tabs>
+          <w:tab w:val="left" w:pos="560"/>
+          <w:tab w:val="left" w:pos="1120"/>
+          <w:tab w:val="left" w:pos="1680"/>
+          <w:tab w:val="left" w:pos="2240"/>
+          <w:tab w:val="left" w:pos="2800"/>
+          <w:tab w:val="left" w:pos="3360"/>
+          <w:tab w:val="left" w:pos="3920"/>
+          <w:tab w:val="left" w:pos="4480"/>
+          <w:tab w:val="left" w:pos="5040"/>
+          <w:tab w:val="left" w:pos="5600"/>
+          <w:tab w:val="left" w:pos="6160"/>
+          <w:tab w:val="left" w:pos="6720"/>
+        </w:tabs>
+        <w:autoSpaceDE w:val="0"/>
+        <w:autoSpaceDN w:val="0"/>
+        <w:adjustRightInd w:val="0"/>
+        <w:spacing w:line="240" w:lineRule="auto"/>
+        <w:rPr>
+          <w:rFonts w:asciiTheme="minorHAnsi" w:hAnsiTheme="minorHAnsi" w:cs="Menlo"/>
+          <w:sz w:val="20"/>
+          <w:szCs w:val="20"/>
+        </w:rPr>
+      </w:pPr>
+      <w:r>
+        <w:rPr>
+          <w:rFonts w:asciiTheme="minorHAnsi" w:hAnsiTheme="minorHAnsi" w:cs="Menlo"/>
+          <w:sz w:val="20"/>
+          <w:szCs w:val="20"/>
+        </w:rPr>
+        <w:t xml:space="preserve"> cd</w:t>
+      </w:r>
+      <w:proofErr w:type="gramStart"/>
+      <w:r>
+        <w:rPr>
+          <w:rFonts w:asciiTheme="minorHAnsi" w:hAnsiTheme="minorHAnsi" w:cs="Menlo"/>
+          <w:sz w:val="20"/>
+          <w:szCs w:val="20"/>
+        </w:rPr>
+        <w:t xml:space="preserve"> ..</w:t>
+      </w:r>
+      <w:proofErr w:type="gramEnd"/>
+      <w:r>
+        <w:rPr>
+          <w:rFonts w:asciiTheme="minorHAnsi" w:hAnsiTheme="minorHAnsi" w:cs="Menlo"/>
+          <w:sz w:val="20"/>
+          <w:szCs w:val="20"/>
+        </w:rPr>
+        <w:t>/initramfs-old</w:t>
+      </w:r>
+    </w:p>
+    <w:p>
+      <w:pPr>
+        <w:widowControl w:val="0"/>
+        <w:tabs>
+          <w:tab w:val="left" w:pos="560"/>
+          <w:tab w:val="left" w:pos="1120"/>
+          <w:tab w:val="left" w:pos="1680"/>
+          <w:tab w:val="left" w:pos="2240"/>
+          <w:tab w:val="left" w:pos="2800"/>
+          <w:tab w:val="left" w:pos="3360"/>
+          <w:tab w:val="left" w:pos="3920"/>
+          <w:tab w:val="left" w:pos="4480"/>
+          <w:tab w:val="left" w:pos="5040"/>
+          <w:tab w:val="left" w:pos="5600"/>
+          <w:tab w:val="left" w:pos="6160"/>
+          <w:tab w:val="left" w:pos="6720"/>
+        </w:tabs>
+        <w:autoSpaceDE w:val="0"/>
+        <w:autoSpaceDN w:val="0"/>
+        <w:adjustRightInd w:val="0"/>
+        <w:spacing w:line="240" w:lineRule="auto"/>
+        <w:rPr>
+          <w:rFonts w:asciiTheme="minorHAnsi" w:hAnsiTheme="minorHAnsi" w:cs="Menlo"/>
+          <w:sz w:val="20"/>
+          <w:szCs w:val="20"/>
+        </w:rPr>
+      </w:pPr>
+      <w:r>
+        <w:rPr>
+          <w:rFonts w:asciiTheme="minorHAnsi" w:hAnsiTheme="minorHAnsi" w:cs="Menlo"/>
+          <w:sz w:val="20"/>
+          <w:szCs w:val="20"/>
+        </w:rPr>
+        <w:t xml:space="preserve"> gunzip -c -9 /boot/initrd.img-2.6.32-5-686.bak \</w:t>
+      </w:r>
+    </w:p>
+    <w:p>
+      <w:pPr>
+        <w:widowControl w:val="0"/>
+        <w:tabs>
+          <w:tab w:val="left" w:pos="560"/>
+          <w:tab w:val="left" w:pos="1120"/>
+          <w:tab w:val="left" w:pos="1680"/>
+          <w:tab w:val="left" w:pos="2240"/>
+          <w:tab w:val="left" w:pos="2800"/>
+          <w:tab w:val="left" w:pos="3360"/>
+          <w:tab w:val="left" w:pos="3920"/>
+          <w:tab w:val="left" w:pos="4480"/>
+          <w:tab w:val="left" w:pos="5040"/>
+          <w:tab w:val="left" w:pos="5600"/>
+          <w:tab w:val="left" w:pos="6160"/>
+          <w:tab w:val="left" w:pos="6720"/>
+        </w:tabs>
+        <w:autoSpaceDE w:val="0"/>
+        <w:autoSpaceDN w:val="0"/>
+        <w:adjustRightInd w:val="0"/>
+        <w:spacing w:line="240" w:lineRule="auto"/>
+        <w:rPr>
+          <w:rFonts w:asciiTheme="minorHAnsi" w:hAnsiTheme="minorHAnsi" w:cs="Menlo"/>
+          <w:sz w:val="20"/>
+          <w:szCs w:val="20"/>
+        </w:rPr>
+      </w:pPr>
+      <w:r>
+        <w:rPr>
+          <w:rFonts w:asciiTheme="minorHAnsi" w:hAnsiTheme="minorHAnsi" w:cs="Menlo"/>
+          <w:sz w:val="20"/>
+          <w:szCs w:val="20"/>
+        </w:rPr>
+        <w:t xml:space="preserve">  | cpio -i -d -H newc --no-absolute-filenames</w:t>
+      </w:r>
+    </w:p>
+    <w:p>
+      <w:pPr>
+        <w:widowControl w:val="0"/>
+        <w:tabs>
+          <w:tab w:val="left" w:pos="560"/>
+          <w:tab w:val="left" w:pos="1120"/>
+          <w:tab w:val="left" w:pos="1680"/>
+          <w:tab w:val="left" w:pos="2240"/>
+          <w:tab w:val="left" w:pos="2800"/>
+          <w:tab w:val="left" w:pos="3360"/>
+          <w:tab w:val="left" w:pos="3920"/>
+          <w:tab w:val="left" w:pos="4480"/>
+          <w:tab w:val="left" w:pos="5040"/>
+          <w:tab w:val="left" w:pos="5600"/>
+          <w:tab w:val="left" w:pos="6160"/>
+          <w:tab w:val="left" w:pos="6720"/>
+        </w:tabs>
+        <w:autoSpaceDE w:val="0"/>
+        <w:autoSpaceDN w:val="0"/>
+        <w:adjustRightInd w:val="0"/>
+        <w:spacing w:line="240" w:lineRule="auto"/>
+        <w:rPr>
+          <w:rFonts w:asciiTheme="minorHAnsi" w:hAnsiTheme="minorHAnsi" w:cs="Menlo"/>
+          <w:sz w:val="20"/>
+          <w:szCs w:val="20"/>
+        </w:rPr>
+      </w:pPr>
+      <w:r>
+        <w:rPr>
+          <w:rFonts w:asciiTheme="minorHAnsi" w:hAnsiTheme="minorHAnsi" w:cs="Menlo"/>
+          <w:sz w:val="20"/>
+          <w:szCs w:val="20"/>
+        </w:rPr>
+        <w:t xml:space="preserve"> find &gt; ../initramfs-old.content</w:t>
+      </w:r>
+    </w:p>
+    <w:p>
+      <w:pPr>
+        <w:widowControl w:val="0"/>
+        <w:tabs>
+          <w:tab w:val="left" w:pos="560"/>
+          <w:tab w:val="left" w:pos="1120"/>
+          <w:tab w:val="left" w:pos="1680"/>
+          <w:tab w:val="left" w:pos="2240"/>
+          <w:tab w:val="left" w:pos="2800"/>
+          <w:tab w:val="left" w:pos="3360"/>
+          <w:tab w:val="left" w:pos="3920"/>
+          <w:tab w:val="left" w:pos="4480"/>
+          <w:tab w:val="left" w:pos="5040"/>
+          <w:tab w:val="left" w:pos="5600"/>
+          <w:tab w:val="left" w:pos="6160"/>
+          <w:tab w:val="left" w:pos="6720"/>
+        </w:tabs>
+        <w:autoSpaceDE w:val="0"/>
+        <w:autoSpaceDN w:val="0"/>
+        <w:adjustRightInd w:val="0"/>
+        <w:spacing w:line="240" w:lineRule="auto"/>
+        <w:rPr>
+          <w:rFonts w:asciiTheme="minorHAnsi" w:hAnsiTheme="minorHAnsi" w:cs="Menlo"/>
+          <w:sz w:val="20"/>
+          <w:szCs w:val="20"/>
+        </w:rPr>
+      </w:pPr>
+      <w:r>
+        <w:rPr>
+          <w:rFonts w:asciiTheme="minorHAnsi" w:hAnsiTheme="minorHAnsi" w:cs="Menlo"/>
+          <w:sz w:val="20"/>
+          <w:szCs w:val="20"/>
+        </w:rPr>
+        <w:t xml:space="preserve"> cd</w:t>
+      </w:r>
+      <w:proofErr w:type="gramStart"/>
+      <w:r>
+        <w:rPr>
+          <w:rFonts w:asciiTheme="minorHAnsi" w:hAnsiTheme="minorHAnsi" w:cs="Menlo"/>
+          <w:sz w:val="20"/>
+          <w:szCs w:val="20"/>
+        </w:rPr>
+        <w:t xml:space="preserve"> ..</w:t>
+      </w:r>
+      <w:proofErr w:type="gramEnd"/>
+    </w:p>
+    <w:p>
+      <w:pPr>
+        <w:widowControl w:val="0"/>
+        <w:tabs>
+          <w:tab w:val="left" w:pos="560"/>
+          <w:tab w:val="left" w:pos="1120"/>
+          <w:tab w:val="left" w:pos="1680"/>
+          <w:tab w:val="left" w:pos="2240"/>
+          <w:tab w:val="left" w:pos="2800"/>
+          <w:tab w:val="left" w:pos="3360"/>
+          <w:tab w:val="left" w:pos="3920"/>
+          <w:tab w:val="left" w:pos="4480"/>
+          <w:tab w:val="left" w:pos="5040"/>
+          <w:tab w:val="left" w:pos="5600"/>
+          <w:tab w:val="left" w:pos="6160"/>
+          <w:tab w:val="left" w:pos="6720"/>
+        </w:tabs>
+        <w:autoSpaceDE w:val="0"/>
+        <w:autoSpaceDN w:val="0"/>
+        <w:adjustRightInd w:val="0"/>
+        <w:spacing w:line="240" w:lineRule="auto"/>
+        <w:rPr>
+          <w:rFonts w:asciiTheme="minorHAnsi" w:hAnsiTheme="minorHAnsi" w:cs="Menlo"/>
+          <w:sz w:val="20"/>
+          <w:szCs w:val="20"/>
+        </w:rPr>
+      </w:pPr>
+      <w:r>
+        <w:rPr>
+          <w:rFonts w:asciiTheme="minorHAnsi" w:hAnsiTheme="minorHAnsi" w:cs="Menlo"/>
+          <w:sz w:val="20"/>
+          <w:szCs w:val="20"/>
+        </w:rPr>
+        <w:t xml:space="preserve"> diff -u initramfs-</w:t>
+      </w:r>
+      <w:proofErr w:type="gramStart"/>
+      <w:r>
+        <w:rPr>
+          <w:rFonts w:asciiTheme="minorHAnsi" w:hAnsiTheme="minorHAnsi" w:cs="Menlo"/>
+          <w:sz w:val="20"/>
+          <w:szCs w:val="20"/>
+        </w:rPr>
+        <w:t>old.content</w:t>
+      </w:r>
+      <w:proofErr w:type="gramEnd"/>
+      <w:r>
+        <w:rPr>
+          <w:rFonts w:asciiTheme="minorHAnsi" w:hAnsiTheme="minorHAnsi" w:cs="Menlo"/>
+          <w:sz w:val="20"/>
+          <w:szCs w:val="20"/>
+        </w:rPr>
+        <w:t xml:space="preserve"> initramfs.content</w:t>
+      </w:r>
+    </w:p>
+    <w:p>
+      <w:pPr>
+        <w:widowControl w:val="0"/>
+        <w:tabs>
+          <w:tab w:val="left" w:pos="560"/>
+          <w:tab w:val="left" w:pos="1120"/>
+          <w:tab w:val="left" w:pos="1680"/>
+          <w:tab w:val="left" w:pos="2240"/>
+          <w:tab w:val="left" w:pos="2800"/>
+          <w:tab w:val="left" w:pos="3360"/>
+          <w:tab w:val="left" w:pos="3920"/>
+          <w:tab w:val="left" w:pos="4480"/>
+          <w:tab w:val="left" w:pos="5040"/>
+          <w:tab w:val="left" w:pos="5600"/>
+          <w:tab w:val="left" w:pos="6160"/>
+          <w:tab w:val="left" w:pos="6720"/>
+        </w:tabs>
+        <w:autoSpaceDE w:val="0"/>
+        <w:autoSpaceDN w:val="0"/>
+        <w:adjustRightInd w:val="0"/>
+        <w:spacing w:line="240" w:lineRule="auto"/>
+        <w:rPr>
+          <w:rFonts w:asciiTheme="minorHAnsi" w:hAnsiTheme="minorHAnsi" w:cs="Menlo"/>
+          <w:sz w:val="20"/>
+          <w:szCs w:val="20"/>
+        </w:rPr>
+      </w:pPr>
+    </w:p>
+    <w:p>
+      <w:pPr>
+        <w:widowControl w:val="0"/>
+        <w:tabs>
+          <w:tab w:val="left" w:pos="560"/>
+          <w:tab w:val="left" w:pos="1120"/>
+          <w:tab w:val="left" w:pos="1680"/>
+          <w:tab w:val="left" w:pos="2240"/>
+          <w:tab w:val="left" w:pos="2800"/>
+          <w:tab w:val="left" w:pos="3360"/>
+          <w:tab w:val="left" w:pos="3920"/>
+          <w:tab w:val="left" w:pos="4480"/>
+          <w:tab w:val="left" w:pos="5040"/>
+          <w:tab w:val="left" w:pos="5600"/>
+          <w:tab w:val="left" w:pos="6160"/>
+          <w:tab w:val="left" w:pos="6720"/>
+        </w:tabs>
+        <w:autoSpaceDE w:val="0"/>
+        <w:autoSpaceDN w:val="0"/>
+        <w:adjustRightInd w:val="0"/>
+        <w:spacing w:line="240" w:lineRule="auto"/>
+        <w:rPr>
+          <w:rFonts w:asciiTheme="minorHAnsi" w:hAnsiTheme="minorHAnsi" w:cs="Menlo"/>
+          <w:sz w:val="20"/>
+          <w:szCs w:val="20"/>
+        </w:rPr>
+      </w:pPr>
+      <w:r>
+        <w:rPr>
+          <w:rFonts w:asciiTheme="minorHAnsi" w:hAnsiTheme="minorHAnsi" w:cs="Menlo"/>
+          <w:sz w:val="20"/>
+          <w:szCs w:val="20"/>
+        </w:rPr>
+        <w:t>A sample init that dynamically loads the driver (don't do this) is:</w:t>
+      </w:r>
+    </w:p>
+    <w:p>
+      <w:pPr>
+        <w:widowControl w:val="0"/>
+        <w:tabs>
+          <w:tab w:val="left" w:pos="560"/>
+          <w:tab w:val="left" w:pos="1120"/>
+          <w:tab w:val="left" w:pos="1680"/>
+          <w:tab w:val="left" w:pos="2240"/>
+          <w:tab w:val="left" w:pos="2800"/>
+          <w:tab w:val="left" w:pos="3360"/>
+          <w:tab w:val="left" w:pos="3920"/>
+          <w:tab w:val="left" w:pos="4480"/>
+          <w:tab w:val="left" w:pos="5040"/>
+          <w:tab w:val="left" w:pos="5600"/>
+          <w:tab w:val="left" w:pos="6160"/>
+          <w:tab w:val="left" w:pos="6720"/>
+        </w:tabs>
+        <w:autoSpaceDE w:val="0"/>
+        <w:autoSpaceDN w:val="0"/>
+        <w:adjustRightInd w:val="0"/>
+        <w:spacing w:line="240" w:lineRule="auto"/>
+        <w:rPr>
+          <w:rFonts w:asciiTheme="minorHAnsi" w:hAnsiTheme="minorHAnsi" w:cs="Menlo"/>
+          <w:sz w:val="20"/>
+          <w:szCs w:val="20"/>
+        </w:rPr>
+      </w:pPr>
+      <w:r>
+        <w:rPr>
+          <w:rFonts w:asciiTheme="minorHAnsi" w:hAnsiTheme="minorHAnsi" w:cs="Menlo"/>
+          <w:sz w:val="20"/>
+          <w:szCs w:val="20"/>
+        </w:rPr>
+        <w:t xml:space="preserve"> 1 Decompress initrd into localdirectory</w:t>
+      </w:r>
+    </w:p>
+    <w:p>
+      <w:pPr>
+        <w:widowControl w:val="0"/>
+        <w:tabs>
+          <w:tab w:val="left" w:pos="560"/>
+          <w:tab w:val="left" w:pos="1120"/>
+          <w:tab w:val="left" w:pos="1680"/>
+          <w:tab w:val="left" w:pos="2240"/>
+          <w:tab w:val="left" w:pos="2800"/>
+          <w:tab w:val="left" w:pos="3360"/>
+          <w:tab w:val="left" w:pos="3920"/>
+          <w:tab w:val="left" w:pos="4480"/>
+          <w:tab w:val="left" w:pos="5040"/>
+          <w:tab w:val="left" w:pos="5600"/>
+          <w:tab w:val="left" w:pos="6160"/>
+          <w:tab w:val="left" w:pos="6720"/>
+        </w:tabs>
+        <w:autoSpaceDE w:val="0"/>
+        <w:autoSpaceDN w:val="0"/>
+        <w:adjustRightInd w:val="0"/>
+        <w:spacing w:line="240" w:lineRule="auto"/>
+        <w:rPr>
+          <w:rFonts w:asciiTheme="minorHAnsi" w:hAnsiTheme="minorHAnsi" w:cs="Menlo"/>
+          <w:sz w:val="20"/>
+          <w:szCs w:val="20"/>
+        </w:rPr>
+      </w:pPr>
+      <w:r>
+        <w:rPr>
+          <w:rFonts w:asciiTheme="minorHAnsi" w:hAnsiTheme="minorHAnsi" w:cs="Menlo"/>
+          <w:sz w:val="20"/>
+          <w:szCs w:val="20"/>
+        </w:rPr>
+        <w:t xml:space="preserve"> 2 Copy needed drivers in /drvs directory</w:t>
+      </w:r>
+    </w:p>
+    <w:p>
+      <w:pPr>
+        <w:widowControl w:val="0"/>
+        <w:tabs>
+          <w:tab w:val="left" w:pos="560"/>
+          <w:tab w:val="left" w:pos="1120"/>
+          <w:tab w:val="left" w:pos="1680"/>
+          <w:tab w:val="left" w:pos="2240"/>
+          <w:tab w:val="left" w:pos="2800"/>
+          <w:tab w:val="left" w:pos="3360"/>
+          <w:tab w:val="left" w:pos="3920"/>
+          <w:tab w:val="left" w:pos="4480"/>
+          <w:tab w:val="left" w:pos="5040"/>
+          <w:tab w:val="left" w:pos="5600"/>
+          <w:tab w:val="left" w:pos="6160"/>
+          <w:tab w:val="left" w:pos="6720"/>
+        </w:tabs>
+        <w:autoSpaceDE w:val="0"/>
+        <w:autoSpaceDN w:val="0"/>
+        <w:adjustRightInd w:val="0"/>
+        <w:spacing w:line="240" w:lineRule="auto"/>
+        <w:rPr>
+          <w:rFonts w:asciiTheme="minorHAnsi" w:hAnsiTheme="minorHAnsi" w:cs="Menlo"/>
+          <w:sz w:val="20"/>
+          <w:szCs w:val="20"/>
+        </w:rPr>
+      </w:pPr>
+      <w:r>
+        <w:rPr>
+          <w:rFonts w:asciiTheme="minorHAnsi" w:hAnsiTheme="minorHAnsi" w:cs="Menlo"/>
+          <w:sz w:val="20"/>
+          <w:szCs w:val="20"/>
+        </w:rPr>
+        <w:lastRenderedPageBreak/>
+        <w:t xml:space="preserve"> 3 Copy fileProxy/fileClient/tcService binaries in /bin directory and required libraries in</w:t>
+      </w:r>
+    </w:p>
+    <w:p>
+      <w:pPr>
+        <w:widowControl w:val="0"/>
+        <w:tabs>
+          <w:tab w:val="left" w:pos="560"/>
+          <w:tab w:val="left" w:pos="1120"/>
+          <w:tab w:val="left" w:pos="1680"/>
+          <w:tab w:val="left" w:pos="2240"/>
+          <w:tab w:val="left" w:pos="2800"/>
+          <w:tab w:val="left" w:pos="3360"/>
+          <w:tab w:val="left" w:pos="3920"/>
+          <w:tab w:val="left" w:pos="4480"/>
+          <w:tab w:val="left" w:pos="5040"/>
+          <w:tab w:val="left" w:pos="5600"/>
+          <w:tab w:val="left" w:pos="6160"/>
+          <w:tab w:val="left" w:pos="6720"/>
+        </w:tabs>
+        <w:autoSpaceDE w:val="0"/>
+        <w:autoSpaceDN w:val="0"/>
+        <w:adjustRightInd w:val="0"/>
+        <w:spacing w:line="240" w:lineRule="auto"/>
+        <w:rPr>
+          <w:rFonts w:asciiTheme="minorHAnsi" w:hAnsiTheme="minorHAnsi" w:cs="Menlo"/>
+          <w:sz w:val="20"/>
+          <w:szCs w:val="20"/>
+        </w:rPr>
+      </w:pPr>
+      <w:r>
+        <w:rPr>
+          <w:rFonts w:asciiTheme="minorHAnsi" w:hAnsiTheme="minorHAnsi" w:cs="Menlo"/>
+          <w:sz w:val="20"/>
+          <w:szCs w:val="20"/>
+        </w:rPr>
+        <w:t xml:space="preserve">     lib and lib64 directories</w:t>
+      </w:r>
+    </w:p>
+    <w:p>
+      <w:pPr>
+        <w:widowControl w:val="0"/>
+        <w:tabs>
+          <w:tab w:val="left" w:pos="560"/>
+          <w:tab w:val="left" w:pos="1120"/>
+          <w:tab w:val="left" w:pos="1680"/>
+          <w:tab w:val="left" w:pos="2240"/>
+          <w:tab w:val="left" w:pos="2800"/>
+          <w:tab w:val="left" w:pos="3360"/>
+          <w:tab w:val="left" w:pos="3920"/>
+          <w:tab w:val="left" w:pos="4480"/>
+          <w:tab w:val="left" w:pos="5040"/>
+          <w:tab w:val="left" w:pos="5600"/>
+          <w:tab w:val="left" w:pos="6160"/>
+          <w:tab w:val="left" w:pos="6720"/>
+        </w:tabs>
+        <w:autoSpaceDE w:val="0"/>
+        <w:autoSpaceDN w:val="0"/>
+        <w:adjustRightInd w:val="0"/>
+        <w:spacing w:line="240" w:lineRule="auto"/>
+        <w:rPr>
+          <w:rFonts w:asciiTheme="minorHAnsi" w:hAnsiTheme="minorHAnsi" w:cs="Menlo"/>
+          <w:sz w:val="20"/>
+          <w:szCs w:val="20"/>
+        </w:rPr>
+      </w:pPr>
+      <w:r>
+        <w:rPr>
+          <w:rFonts w:asciiTheme="minorHAnsi" w:hAnsiTheme="minorHAnsi" w:cs="Menlo"/>
+          <w:sz w:val="20"/>
+          <w:szCs w:val="20"/>
+        </w:rPr>
+        <w:t xml:space="preserve"> 4 Copied keys to /bin/HWRoot directory</w:t>
+      </w:r>
+    </w:p>
+    <w:p>
+      <w:pPr>
+        <w:widowControl w:val="0"/>
+        <w:tabs>
+          <w:tab w:val="left" w:pos="560"/>
+          <w:tab w:val="left" w:pos="1120"/>
+          <w:tab w:val="left" w:pos="1680"/>
+          <w:tab w:val="left" w:pos="2240"/>
+          <w:tab w:val="left" w:pos="2800"/>
+          <w:tab w:val="left" w:pos="3360"/>
+          <w:tab w:val="left" w:pos="3920"/>
+          <w:tab w:val="left" w:pos="4480"/>
+          <w:tab w:val="left" w:pos="5040"/>
+          <w:tab w:val="left" w:pos="5600"/>
+          <w:tab w:val="left" w:pos="6160"/>
+          <w:tab w:val="left" w:pos="6720"/>
+        </w:tabs>
+        <w:autoSpaceDE w:val="0"/>
+        <w:autoSpaceDN w:val="0"/>
+        <w:adjustRightInd w:val="0"/>
+        <w:spacing w:line="240" w:lineRule="auto"/>
+        <w:rPr>
+          <w:rFonts w:asciiTheme="minorHAnsi" w:hAnsiTheme="minorHAnsi" w:cs="Menlo"/>
+          <w:sz w:val="20"/>
+          <w:szCs w:val="20"/>
+        </w:rPr>
+      </w:pPr>
+      <w:r>
+        <w:rPr>
+          <w:rFonts w:asciiTheme="minorHAnsi" w:hAnsiTheme="minorHAnsi" w:cs="Menlo"/>
+          <w:sz w:val="20"/>
+          <w:szCs w:val="20"/>
+        </w:rPr>
+        <w:t xml:space="preserve"> 5 Replaced init with my custom init</w:t>
+      </w:r>
+    </w:p>
+    <w:p>
+      <w:pPr>
+        <w:widowControl w:val="0"/>
+        <w:tabs>
+          <w:tab w:val="left" w:pos="560"/>
+          <w:tab w:val="left" w:pos="1120"/>
+          <w:tab w:val="left" w:pos="1680"/>
+          <w:tab w:val="left" w:pos="2240"/>
+          <w:tab w:val="left" w:pos="2800"/>
+          <w:tab w:val="left" w:pos="3360"/>
+          <w:tab w:val="left" w:pos="3920"/>
+          <w:tab w:val="left" w:pos="4480"/>
+          <w:tab w:val="left" w:pos="5040"/>
+          <w:tab w:val="left" w:pos="5600"/>
+          <w:tab w:val="left" w:pos="6160"/>
+          <w:tab w:val="left" w:pos="6720"/>
+        </w:tabs>
+        <w:autoSpaceDE w:val="0"/>
+        <w:autoSpaceDN w:val="0"/>
+        <w:adjustRightInd w:val="0"/>
+        <w:spacing w:line="240" w:lineRule="auto"/>
+        <w:rPr>
+          <w:rFonts w:asciiTheme="minorHAnsi" w:hAnsiTheme="minorHAnsi" w:cs="Menlo"/>
+          <w:sz w:val="20"/>
+          <w:szCs w:val="20"/>
+        </w:rPr>
+      </w:pPr>
+      <w:r>
+        <w:rPr>
+          <w:rFonts w:asciiTheme="minorHAnsi" w:hAnsiTheme="minorHAnsi" w:cs="Menlo"/>
+          <w:sz w:val="20"/>
+          <w:szCs w:val="20"/>
+        </w:rPr>
+        <w:t xml:space="preserve"> 6 Loaded tcioDD</w:t>
+      </w:r>
+    </w:p>
+    <w:p>
+      <w:pPr>
+        <w:widowControl w:val="0"/>
+        <w:tabs>
+          <w:tab w:val="left" w:pos="560"/>
+          <w:tab w:val="left" w:pos="1120"/>
+          <w:tab w:val="left" w:pos="1680"/>
+          <w:tab w:val="left" w:pos="2240"/>
+          <w:tab w:val="left" w:pos="2800"/>
+          <w:tab w:val="left" w:pos="3360"/>
+          <w:tab w:val="left" w:pos="3920"/>
+          <w:tab w:val="left" w:pos="4480"/>
+          <w:tab w:val="left" w:pos="5040"/>
+          <w:tab w:val="left" w:pos="5600"/>
+          <w:tab w:val="left" w:pos="6160"/>
+          <w:tab w:val="left" w:pos="6720"/>
+        </w:tabs>
+        <w:autoSpaceDE w:val="0"/>
+        <w:autoSpaceDN w:val="0"/>
+        <w:adjustRightInd w:val="0"/>
+        <w:spacing w:line="240" w:lineRule="auto"/>
+        <w:rPr>
+          <w:rFonts w:asciiTheme="minorHAnsi" w:hAnsiTheme="minorHAnsi" w:cs="Menlo"/>
+          <w:sz w:val="20"/>
+          <w:szCs w:val="20"/>
+        </w:rPr>
+      </w:pPr>
+      <w:r>
+        <w:rPr>
+          <w:rFonts w:asciiTheme="minorHAnsi" w:hAnsiTheme="minorHAnsi" w:cs="Menlo"/>
+          <w:sz w:val="20"/>
+          <w:szCs w:val="20"/>
+        </w:rPr>
+        <w:t xml:space="preserve"> 7 Configured Ethernet</w:t>
+      </w:r>
+    </w:p>
+    <w:p>
+      <w:pPr>
+        <w:widowControl w:val="0"/>
+        <w:tabs>
+          <w:tab w:val="left" w:pos="560"/>
+          <w:tab w:val="left" w:pos="1120"/>
+          <w:tab w:val="left" w:pos="1680"/>
+          <w:tab w:val="left" w:pos="2240"/>
+          <w:tab w:val="left" w:pos="2800"/>
+          <w:tab w:val="left" w:pos="3360"/>
+          <w:tab w:val="left" w:pos="3920"/>
+          <w:tab w:val="left" w:pos="4480"/>
+          <w:tab w:val="left" w:pos="5040"/>
+          <w:tab w:val="left" w:pos="5600"/>
+          <w:tab w:val="left" w:pos="6160"/>
+          <w:tab w:val="left" w:pos="6720"/>
+        </w:tabs>
+        <w:autoSpaceDE w:val="0"/>
+        <w:autoSpaceDN w:val="0"/>
+        <w:adjustRightInd w:val="0"/>
+        <w:spacing w:line="240" w:lineRule="auto"/>
+        <w:rPr>
+          <w:rFonts w:asciiTheme="minorHAnsi" w:hAnsiTheme="minorHAnsi" w:cs="Menlo"/>
+          <w:sz w:val="20"/>
+          <w:szCs w:val="20"/>
+        </w:rPr>
+      </w:pPr>
+      <w:r>
+        <w:rPr>
+          <w:rFonts w:asciiTheme="minorHAnsi" w:hAnsiTheme="minorHAnsi" w:cs="Menlo"/>
+          <w:sz w:val="20"/>
+          <w:szCs w:val="20"/>
+        </w:rPr>
+        <w:t xml:space="preserve"> 8 Script does not boot all services</w:t>
+      </w:r>
+    </w:p>
+    <w:p>
+      <w:pPr>
+        <w:widowControl w:val="0"/>
+        <w:tabs>
+          <w:tab w:val="left" w:pos="560"/>
+          <w:tab w:val="left" w:pos="1120"/>
+          <w:tab w:val="left" w:pos="1680"/>
+          <w:tab w:val="left" w:pos="2240"/>
+          <w:tab w:val="left" w:pos="2800"/>
+          <w:tab w:val="left" w:pos="3360"/>
+          <w:tab w:val="left" w:pos="3920"/>
+          <w:tab w:val="left" w:pos="4480"/>
+          <w:tab w:val="left" w:pos="5040"/>
+          <w:tab w:val="left" w:pos="5600"/>
+          <w:tab w:val="left" w:pos="6160"/>
+          <w:tab w:val="left" w:pos="6720"/>
+        </w:tabs>
+        <w:autoSpaceDE w:val="0"/>
+        <w:autoSpaceDN w:val="0"/>
+        <w:adjustRightInd w:val="0"/>
+        <w:spacing w:line="240" w:lineRule="auto"/>
+        <w:rPr>
+          <w:rFonts w:asciiTheme="minorHAnsi" w:hAnsiTheme="minorHAnsi" w:cs="Menlo"/>
+          <w:sz w:val="20"/>
+          <w:szCs w:val="20"/>
+        </w:rPr>
+      </w:pPr>
+      <w:r>
+        <w:rPr>
+          <w:rFonts w:asciiTheme="minorHAnsi" w:hAnsiTheme="minorHAnsi" w:cs="Menlo"/>
+          <w:sz w:val="20"/>
+          <w:szCs w:val="20"/>
+        </w:rPr>
+        <w:t xml:space="preserve"> 9 Package initramfs.igz</w:t>
+      </w:r>
+    </w:p>
+    <w:p>
+      <w:pPr>
+        <w:widowControl w:val="0"/>
+        <w:tabs>
+          <w:tab w:val="left" w:pos="560"/>
+          <w:tab w:val="left" w:pos="1120"/>
+          <w:tab w:val="left" w:pos="1680"/>
+          <w:tab w:val="left" w:pos="2240"/>
+          <w:tab w:val="left" w:pos="2800"/>
+          <w:tab w:val="left" w:pos="3360"/>
+          <w:tab w:val="left" w:pos="3920"/>
+          <w:tab w:val="left" w:pos="4480"/>
+          <w:tab w:val="left" w:pos="5040"/>
+          <w:tab w:val="left" w:pos="5600"/>
+          <w:tab w:val="left" w:pos="6160"/>
+          <w:tab w:val="left" w:pos="6720"/>
+        </w:tabs>
+        <w:autoSpaceDE w:val="0"/>
+        <w:autoSpaceDN w:val="0"/>
+        <w:adjustRightInd w:val="0"/>
+        <w:spacing w:line="240" w:lineRule="auto"/>
+        <w:rPr>
+          <w:rFonts w:asciiTheme="minorHAnsi" w:hAnsiTheme="minorHAnsi" w:cs="Menlo"/>
+          <w:sz w:val="20"/>
+          <w:szCs w:val="20"/>
+        </w:rPr>
+      </w:pPr>
+      <w:r>
+        <w:rPr>
+          <w:rFonts w:asciiTheme="minorHAnsi" w:hAnsiTheme="minorHAnsi" w:cs="Menlo"/>
+          <w:sz w:val="20"/>
+          <w:szCs w:val="20"/>
+        </w:rPr>
+        <w:t>10 Copy to /boot</w:t>
+      </w:r>
+    </w:p>
+    <w:p>
+      <w:pPr>
+        <w:widowControl w:val="0"/>
+        <w:tabs>
+          <w:tab w:val="left" w:pos="560"/>
+          <w:tab w:val="left" w:pos="1120"/>
+          <w:tab w:val="left" w:pos="1680"/>
+          <w:tab w:val="left" w:pos="2240"/>
+          <w:tab w:val="left" w:pos="2800"/>
+          <w:tab w:val="left" w:pos="3360"/>
+          <w:tab w:val="left" w:pos="3920"/>
+          <w:tab w:val="left" w:pos="4480"/>
+          <w:tab w:val="left" w:pos="5040"/>
+          <w:tab w:val="left" w:pos="5600"/>
+          <w:tab w:val="left" w:pos="6160"/>
+          <w:tab w:val="left" w:pos="6720"/>
+        </w:tabs>
+        <w:autoSpaceDE w:val="0"/>
+        <w:autoSpaceDN w:val="0"/>
+        <w:adjustRightInd w:val="0"/>
+        <w:spacing w:line="240" w:lineRule="auto"/>
+        <w:rPr>
+          <w:rFonts w:asciiTheme="minorHAnsi" w:hAnsiTheme="minorHAnsi" w:cs="Menlo"/>
+          <w:sz w:val="20"/>
+          <w:szCs w:val="20"/>
+        </w:rPr>
+      </w:pPr>
+      <w:r>
+        <w:rPr>
+          <w:rFonts w:asciiTheme="minorHAnsi" w:hAnsiTheme="minorHAnsi" w:cs="Menlo"/>
+          <w:sz w:val="20"/>
+          <w:szCs w:val="20"/>
+        </w:rPr>
+        <w:t>11 Modify entry for OS Tboot section in grub.cfg. replaced initrd by initramfs.igz</w:t>
+      </w:r>
+    </w:p>
+    <w:p>
+      <w:pPr>
+        <w:widowControl w:val="0"/>
+        <w:tabs>
+          <w:tab w:val="left" w:pos="560"/>
+          <w:tab w:val="left" w:pos="1120"/>
+          <w:tab w:val="left" w:pos="1680"/>
+          <w:tab w:val="left" w:pos="2240"/>
+          <w:tab w:val="left" w:pos="2800"/>
+          <w:tab w:val="left" w:pos="3360"/>
+          <w:tab w:val="left" w:pos="3920"/>
+          <w:tab w:val="left" w:pos="4480"/>
+          <w:tab w:val="left" w:pos="5040"/>
+          <w:tab w:val="left" w:pos="5600"/>
+          <w:tab w:val="left" w:pos="6160"/>
+          <w:tab w:val="left" w:pos="6720"/>
+        </w:tabs>
+        <w:autoSpaceDE w:val="0"/>
+        <w:autoSpaceDN w:val="0"/>
+        <w:adjustRightInd w:val="0"/>
+        <w:spacing w:line="240" w:lineRule="auto"/>
+        <w:rPr>
+          <w:rFonts w:asciiTheme="minorHAnsi" w:hAnsiTheme="minorHAnsi" w:cs="Menlo"/>
+          <w:sz w:val="20"/>
+          <w:szCs w:val="20"/>
+        </w:rPr>
+      </w:pPr>
+      <w:r>
+        <w:rPr>
+          <w:rFonts w:asciiTheme="minorHAnsi" w:hAnsiTheme="minorHAnsi" w:cs="Menlo"/>
+          <w:sz w:val="20"/>
+          <w:szCs w:val="20"/>
+        </w:rPr>
+        <w:t>12 Reboot machine</w:t>
+      </w:r>
+    </w:p>
+    <w:p>
+      <w:pPr>
+        <w:widowControl w:val="0"/>
+        <w:tabs>
+          <w:tab w:val="left" w:pos="560"/>
+          <w:tab w:val="left" w:pos="1120"/>
+          <w:tab w:val="left" w:pos="1680"/>
+          <w:tab w:val="left" w:pos="2240"/>
+          <w:tab w:val="left" w:pos="2800"/>
+          <w:tab w:val="left" w:pos="3360"/>
+          <w:tab w:val="left" w:pos="3920"/>
+          <w:tab w:val="left" w:pos="4480"/>
+          <w:tab w:val="left" w:pos="5040"/>
+          <w:tab w:val="left" w:pos="5600"/>
+          <w:tab w:val="left" w:pos="6160"/>
+          <w:tab w:val="left" w:pos="6720"/>
+        </w:tabs>
+        <w:autoSpaceDE w:val="0"/>
+        <w:autoSpaceDN w:val="0"/>
+        <w:adjustRightInd w:val="0"/>
+        <w:spacing w:line="240" w:lineRule="auto"/>
+        <w:rPr>
+          <w:rFonts w:asciiTheme="minorHAnsi" w:hAnsiTheme="minorHAnsi" w:cs="Menlo"/>
+          <w:sz w:val="20"/>
+          <w:szCs w:val="20"/>
+        </w:rPr>
+      </w:pPr>
+      <w:r>
+        <w:rPr>
+          <w:rFonts w:asciiTheme="minorHAnsi" w:hAnsiTheme="minorHAnsi" w:cs="Menlo"/>
+          <w:sz w:val="20"/>
+          <w:szCs w:val="20"/>
+        </w:rPr>
+        <w:t xml:space="preserve">13 From cmd line </w:t>
+      </w:r>
+      <w:proofErr w:type="gramStart"/>
+      <w:r>
+        <w:rPr>
+          <w:rFonts w:asciiTheme="minorHAnsi" w:hAnsiTheme="minorHAnsi" w:cs="Menlo"/>
+          <w:sz w:val="20"/>
+          <w:szCs w:val="20"/>
+        </w:rPr>
+        <w:t>type :</w:t>
+      </w:r>
+      <w:proofErr w:type="gramEnd"/>
+      <w:r>
+        <w:rPr>
+          <w:rFonts w:asciiTheme="minorHAnsi" w:hAnsiTheme="minorHAnsi" w:cs="Menlo"/>
+          <w:sz w:val="20"/>
+          <w:szCs w:val="20"/>
+        </w:rPr>
+        <w:t xml:space="preserve"> /bin/tcService.exe –directory /bin/ &amp;</w:t>
+      </w:r>
+    </w:p>
+    <w:p>
+      <w:pPr>
+        <w:widowControl w:val="0"/>
+        <w:tabs>
+          <w:tab w:val="left" w:pos="560"/>
+          <w:tab w:val="left" w:pos="1120"/>
+          <w:tab w:val="left" w:pos="1680"/>
+          <w:tab w:val="left" w:pos="2240"/>
+          <w:tab w:val="left" w:pos="2800"/>
+          <w:tab w:val="left" w:pos="3360"/>
+          <w:tab w:val="left" w:pos="3920"/>
+          <w:tab w:val="left" w:pos="4480"/>
+          <w:tab w:val="left" w:pos="5040"/>
+          <w:tab w:val="left" w:pos="5600"/>
+          <w:tab w:val="left" w:pos="6160"/>
+          <w:tab w:val="left" w:pos="6720"/>
+        </w:tabs>
+        <w:autoSpaceDE w:val="0"/>
+        <w:autoSpaceDN w:val="0"/>
+        <w:adjustRightInd w:val="0"/>
+        <w:spacing w:line="240" w:lineRule="auto"/>
+        <w:rPr>
+          <w:rFonts w:asciiTheme="minorHAnsi" w:hAnsiTheme="minorHAnsi"/>
+          <w:sz w:val="20"/>
+          <w:szCs w:val="20"/>
+        </w:rPr>
+      </w:pPr>
+    </w:p>
+    <w:p>
+      <w:pPr>
+        <w:widowControl w:val="0"/>
+        <w:tabs>
+          <w:tab w:val="left" w:pos="560"/>
+          <w:tab w:val="left" w:pos="1120"/>
+          <w:tab w:val="left" w:pos="1680"/>
+          <w:tab w:val="left" w:pos="2240"/>
+          <w:tab w:val="left" w:pos="2800"/>
+          <w:tab w:val="left" w:pos="3360"/>
+          <w:tab w:val="left" w:pos="3920"/>
+          <w:tab w:val="left" w:pos="4480"/>
+          <w:tab w:val="left" w:pos="5040"/>
+          <w:tab w:val="left" w:pos="5600"/>
+          <w:tab w:val="left" w:pos="6160"/>
+          <w:tab w:val="left" w:pos="6720"/>
+        </w:tabs>
+        <w:autoSpaceDE w:val="0"/>
+        <w:autoSpaceDN w:val="0"/>
+        <w:adjustRightInd w:val="0"/>
+        <w:spacing w:line="240" w:lineRule="auto"/>
+        <w:rPr>
+          <w:rFonts w:asciiTheme="minorHAnsi" w:hAnsiTheme="minorHAnsi"/>
+          <w:sz w:val="20"/>
+          <w:szCs w:val="20"/>
+        </w:rPr>
+      </w:pPr>
+    </w:p>
+    <w:p>
+      <w:pPr>
+        <w:widowControl w:val="0"/>
+        <w:tabs>
+          <w:tab w:val="left" w:pos="560"/>
+          <w:tab w:val="left" w:pos="1120"/>
+          <w:tab w:val="left" w:pos="1680"/>
+          <w:tab w:val="left" w:pos="2240"/>
+          <w:tab w:val="left" w:pos="2800"/>
+          <w:tab w:val="left" w:pos="3360"/>
+          <w:tab w:val="left" w:pos="3920"/>
+          <w:tab w:val="left" w:pos="4480"/>
+          <w:tab w:val="left" w:pos="5040"/>
+          <w:tab w:val="left" w:pos="5600"/>
+          <w:tab w:val="left" w:pos="6160"/>
+          <w:tab w:val="left" w:pos="6720"/>
+        </w:tabs>
+        <w:autoSpaceDE w:val="0"/>
+        <w:autoSpaceDN w:val="0"/>
+        <w:adjustRightInd w:val="0"/>
+        <w:spacing w:line="240" w:lineRule="auto"/>
+        <w:rPr>
+          <w:rFonts w:asciiTheme="minorHAnsi" w:hAnsiTheme="minorHAnsi" w:cs="Menlo"/>
+          <w:sz w:val="20"/>
+          <w:szCs w:val="20"/>
+        </w:rPr>
+      </w:pPr>
+      <w:r>
+        <w:rPr>
+          <w:rFonts w:asciiTheme="minorHAnsi" w:hAnsiTheme="minorHAnsi" w:cs="Menlo"/>
+          <w:sz w:val="20"/>
+          <w:szCs w:val="20"/>
+        </w:rPr>
+        <w:t>Instructions for using dmcrypt on a development machine</w:t>
+      </w:r>
+    </w:p>
+    <w:p>
+      <w:pPr>
+        <w:widowControl w:val="0"/>
+        <w:tabs>
+          <w:tab w:val="left" w:pos="560"/>
+          <w:tab w:val="left" w:pos="1120"/>
+          <w:tab w:val="left" w:pos="1680"/>
+          <w:tab w:val="left" w:pos="2240"/>
+          <w:tab w:val="left" w:pos="2800"/>
+          <w:tab w:val="left" w:pos="3360"/>
+          <w:tab w:val="left" w:pos="3920"/>
+          <w:tab w:val="left" w:pos="4480"/>
+          <w:tab w:val="left" w:pos="5040"/>
+          <w:tab w:val="left" w:pos="5600"/>
+          <w:tab w:val="left" w:pos="6160"/>
+          <w:tab w:val="left" w:pos="6720"/>
+        </w:tabs>
+        <w:autoSpaceDE w:val="0"/>
+        <w:autoSpaceDN w:val="0"/>
+        <w:adjustRightInd w:val="0"/>
+        <w:spacing w:line="240" w:lineRule="auto"/>
+        <w:rPr>
+          <w:rFonts w:asciiTheme="minorHAnsi" w:hAnsiTheme="minorHAnsi" w:cs="Menlo"/>
+          <w:sz w:val="20"/>
+          <w:szCs w:val="20"/>
+        </w:rPr>
+      </w:pPr>
+      <w:r>
+        <w:rPr>
+          <w:rFonts w:asciiTheme="minorHAnsi" w:hAnsiTheme="minorHAnsi" w:cs="Menlo"/>
+          <w:sz w:val="20"/>
+          <w:szCs w:val="20"/>
+        </w:rPr>
+        <w:t>=======================================================</w:t>
+      </w:r>
+    </w:p>
+    <w:p>
+      <w:pPr>
+        <w:widowControl w:val="0"/>
+        <w:tabs>
+          <w:tab w:val="left" w:pos="560"/>
+          <w:tab w:val="left" w:pos="1120"/>
+          <w:tab w:val="left" w:pos="1680"/>
+          <w:tab w:val="left" w:pos="2240"/>
+          <w:tab w:val="left" w:pos="2800"/>
+          <w:tab w:val="left" w:pos="3360"/>
+          <w:tab w:val="left" w:pos="3920"/>
+          <w:tab w:val="left" w:pos="4480"/>
+          <w:tab w:val="left" w:pos="5040"/>
+          <w:tab w:val="left" w:pos="5600"/>
+          <w:tab w:val="left" w:pos="6160"/>
+          <w:tab w:val="left" w:pos="6720"/>
+        </w:tabs>
+        <w:autoSpaceDE w:val="0"/>
+        <w:autoSpaceDN w:val="0"/>
+        <w:adjustRightInd w:val="0"/>
+        <w:spacing w:line="240" w:lineRule="auto"/>
+        <w:rPr>
+          <w:rFonts w:asciiTheme="minorHAnsi" w:hAnsiTheme="minorHAnsi" w:cs="Menlo"/>
+          <w:sz w:val="20"/>
+          <w:szCs w:val="20"/>
+        </w:rPr>
+      </w:pPr>
+    </w:p>
+    <w:p>
+      <w:pPr>
+        <w:widowControl w:val="0"/>
+        <w:tabs>
+          <w:tab w:val="left" w:pos="560"/>
+          <w:tab w:val="left" w:pos="1120"/>
+          <w:tab w:val="left" w:pos="1680"/>
+          <w:tab w:val="left" w:pos="2240"/>
+          <w:tab w:val="left" w:pos="2800"/>
+          <w:tab w:val="left" w:pos="3360"/>
+          <w:tab w:val="left" w:pos="3920"/>
+          <w:tab w:val="left" w:pos="4480"/>
+          <w:tab w:val="left" w:pos="5040"/>
+          <w:tab w:val="left" w:pos="5600"/>
+          <w:tab w:val="left" w:pos="6160"/>
+          <w:tab w:val="left" w:pos="6720"/>
+        </w:tabs>
+        <w:autoSpaceDE w:val="0"/>
+        <w:autoSpaceDN w:val="0"/>
+        <w:adjustRightInd w:val="0"/>
+        <w:spacing w:line="240" w:lineRule="auto"/>
+        <w:rPr>
+          <w:rFonts w:asciiTheme="minorHAnsi" w:hAnsiTheme="minorHAnsi" w:cs="Menlo"/>
+          <w:sz w:val="20"/>
+          <w:szCs w:val="20"/>
+        </w:rPr>
+      </w:pPr>
+    </w:p>
+    <w:p>
+      <w:pPr>
+        <w:widowControl w:val="0"/>
+        <w:tabs>
+          <w:tab w:val="left" w:pos="560"/>
+          <w:tab w:val="left" w:pos="1120"/>
+          <w:tab w:val="left" w:pos="1680"/>
+          <w:tab w:val="left" w:pos="2240"/>
+          <w:tab w:val="left" w:pos="2800"/>
+          <w:tab w:val="left" w:pos="3360"/>
+          <w:tab w:val="left" w:pos="3920"/>
+          <w:tab w:val="left" w:pos="4480"/>
+          <w:tab w:val="left" w:pos="5040"/>
+          <w:tab w:val="left" w:pos="5600"/>
+          <w:tab w:val="left" w:pos="6160"/>
+          <w:tab w:val="left" w:pos="6720"/>
+        </w:tabs>
+        <w:autoSpaceDE w:val="0"/>
+        <w:autoSpaceDN w:val="0"/>
+        <w:adjustRightInd w:val="0"/>
+        <w:spacing w:line="240" w:lineRule="auto"/>
+        <w:rPr>
+          <w:rFonts w:asciiTheme="minorHAnsi" w:hAnsiTheme="minorHAnsi" w:cs="Menlo"/>
+          <w:sz w:val="20"/>
+          <w:szCs w:val="20"/>
+        </w:rPr>
+      </w:pPr>
+      <w:r>
+        <w:rPr>
+          <w:rFonts w:asciiTheme="minorHAnsi" w:hAnsiTheme="minorHAnsi" w:cs="Menlo"/>
+          <w:sz w:val="20"/>
+          <w:szCs w:val="20"/>
+        </w:rPr>
+        <w:t>fdisk to make partitions (/dev/sda)</w:t>
+      </w:r>
+    </w:p>
+    <w:p>
+      <w:pPr>
+        <w:widowControl w:val="0"/>
+        <w:tabs>
+          <w:tab w:val="left" w:pos="560"/>
+          <w:tab w:val="left" w:pos="1120"/>
+          <w:tab w:val="left" w:pos="1680"/>
+          <w:tab w:val="left" w:pos="2240"/>
+          <w:tab w:val="left" w:pos="2800"/>
+          <w:tab w:val="left" w:pos="3360"/>
+          <w:tab w:val="left" w:pos="3920"/>
+          <w:tab w:val="left" w:pos="4480"/>
+          <w:tab w:val="left" w:pos="5040"/>
+          <w:tab w:val="left" w:pos="5600"/>
+          <w:tab w:val="left" w:pos="6160"/>
+          <w:tab w:val="left" w:pos="6720"/>
+        </w:tabs>
+        <w:autoSpaceDE w:val="0"/>
+        <w:autoSpaceDN w:val="0"/>
+        <w:adjustRightInd w:val="0"/>
+        <w:spacing w:line="240" w:lineRule="auto"/>
+        <w:rPr>
+          <w:rFonts w:asciiTheme="minorHAnsi" w:hAnsiTheme="minorHAnsi" w:cs="Menlo"/>
+          <w:sz w:val="20"/>
+          <w:szCs w:val="20"/>
+        </w:rPr>
+      </w:pPr>
+      <w:proofErr w:type="gramStart"/>
+      <w:r>
+        <w:rPr>
+          <w:rFonts w:asciiTheme="minorHAnsi" w:hAnsiTheme="minorHAnsi" w:cs="Menlo"/>
+          <w:sz w:val="20"/>
+          <w:szCs w:val="20"/>
+        </w:rPr>
+        <w:t>mkfs.ext</w:t>
+      </w:r>
+      <w:proofErr w:type="gramEnd"/>
+      <w:r>
+        <w:rPr>
+          <w:rFonts w:asciiTheme="minorHAnsi" w:hAnsiTheme="minorHAnsi" w:cs="Menlo"/>
+          <w:sz w:val="20"/>
+          <w:szCs w:val="20"/>
+        </w:rPr>
+        <w:t>2  to make file system</w:t>
+      </w:r>
+    </w:p>
+    <w:p>
+      <w:pPr>
+        <w:widowControl w:val="0"/>
+        <w:tabs>
+          <w:tab w:val="left" w:pos="560"/>
+          <w:tab w:val="left" w:pos="1120"/>
+          <w:tab w:val="left" w:pos="1680"/>
+          <w:tab w:val="left" w:pos="2240"/>
+          <w:tab w:val="left" w:pos="2800"/>
+          <w:tab w:val="left" w:pos="3360"/>
+          <w:tab w:val="left" w:pos="3920"/>
+          <w:tab w:val="left" w:pos="4480"/>
+          <w:tab w:val="left" w:pos="5040"/>
+          <w:tab w:val="left" w:pos="5600"/>
+          <w:tab w:val="left" w:pos="6160"/>
+          <w:tab w:val="left" w:pos="6720"/>
+        </w:tabs>
+        <w:autoSpaceDE w:val="0"/>
+        <w:autoSpaceDN w:val="0"/>
+        <w:adjustRightInd w:val="0"/>
+        <w:spacing w:line="240" w:lineRule="auto"/>
+        <w:rPr>
+          <w:rFonts w:asciiTheme="minorHAnsi" w:hAnsiTheme="minorHAnsi" w:cs="Menlo"/>
+          <w:sz w:val="20"/>
+          <w:szCs w:val="20"/>
+        </w:rPr>
+      </w:pPr>
+      <w:r>
+        <w:rPr>
+          <w:rFonts w:asciiTheme="minorHAnsi" w:hAnsiTheme="minorHAnsi" w:cs="Menlo"/>
+          <w:sz w:val="20"/>
+          <w:szCs w:val="20"/>
+        </w:rPr>
+        <w:t>change to single user mode</w:t>
+      </w:r>
+    </w:p>
+    <w:p>
+      <w:pPr>
+        <w:widowControl w:val="0"/>
+        <w:tabs>
+          <w:tab w:val="left" w:pos="560"/>
+          <w:tab w:val="left" w:pos="1120"/>
+          <w:tab w:val="left" w:pos="1680"/>
+          <w:tab w:val="left" w:pos="2240"/>
+          <w:tab w:val="left" w:pos="2800"/>
+          <w:tab w:val="left" w:pos="3360"/>
+          <w:tab w:val="left" w:pos="3920"/>
+          <w:tab w:val="left" w:pos="4480"/>
+          <w:tab w:val="left" w:pos="5040"/>
+          <w:tab w:val="left" w:pos="5600"/>
+          <w:tab w:val="left" w:pos="6160"/>
+          <w:tab w:val="left" w:pos="6720"/>
+        </w:tabs>
+        <w:autoSpaceDE w:val="0"/>
+        <w:autoSpaceDN w:val="0"/>
+        <w:adjustRightInd w:val="0"/>
+        <w:spacing w:line="240" w:lineRule="auto"/>
+        <w:rPr>
+          <w:rFonts w:asciiTheme="minorHAnsi" w:hAnsiTheme="minorHAnsi" w:cs="Menlo"/>
+          <w:sz w:val="20"/>
+          <w:szCs w:val="20"/>
+        </w:rPr>
+      </w:pPr>
+      <w:r>
+        <w:rPr>
+          <w:rFonts w:asciiTheme="minorHAnsi" w:hAnsiTheme="minorHAnsi" w:cs="Menlo"/>
+          <w:sz w:val="20"/>
+          <w:szCs w:val="20"/>
+        </w:rPr>
+        <w:t>grub-install root-directory=/dev/sda</w:t>
+      </w:r>
+    </w:p>
+    <w:p>
+      <w:pPr>
+        <w:widowControl w:val="0"/>
+        <w:tabs>
+          <w:tab w:val="left" w:pos="560"/>
+          <w:tab w:val="left" w:pos="1120"/>
+          <w:tab w:val="left" w:pos="1680"/>
+          <w:tab w:val="left" w:pos="2240"/>
+          <w:tab w:val="left" w:pos="2800"/>
+          <w:tab w:val="left" w:pos="3360"/>
+          <w:tab w:val="left" w:pos="3920"/>
+          <w:tab w:val="left" w:pos="4480"/>
+          <w:tab w:val="left" w:pos="5040"/>
+          <w:tab w:val="left" w:pos="5600"/>
+          <w:tab w:val="left" w:pos="6160"/>
+          <w:tab w:val="left" w:pos="6720"/>
+        </w:tabs>
+        <w:autoSpaceDE w:val="0"/>
+        <w:autoSpaceDN w:val="0"/>
+        <w:adjustRightInd w:val="0"/>
+        <w:spacing w:line="240" w:lineRule="auto"/>
+        <w:rPr>
+          <w:rFonts w:asciiTheme="minorHAnsi" w:hAnsiTheme="minorHAnsi" w:cs="Menlo"/>
+          <w:sz w:val="20"/>
+          <w:szCs w:val="20"/>
+        </w:rPr>
+      </w:pPr>
+      <w:r>
+        <w:rPr>
+          <w:rFonts w:asciiTheme="minorHAnsi" w:hAnsiTheme="minorHAnsi" w:cs="Menlo"/>
+          <w:sz w:val="20"/>
+          <w:szCs w:val="20"/>
+        </w:rPr>
+        <w:t>CRYPTDISKS_ENABLE=Yes in /etc/defaults/cryptdisks</w:t>
+      </w:r>
+    </w:p>
+    <w:p>
+      <w:pPr>
+        <w:widowControl w:val="0"/>
+        <w:tabs>
+          <w:tab w:val="left" w:pos="560"/>
+          <w:tab w:val="left" w:pos="1120"/>
+          <w:tab w:val="left" w:pos="1680"/>
+          <w:tab w:val="left" w:pos="2240"/>
+          <w:tab w:val="left" w:pos="2800"/>
+          <w:tab w:val="left" w:pos="3360"/>
+          <w:tab w:val="left" w:pos="3920"/>
+          <w:tab w:val="left" w:pos="4480"/>
+          <w:tab w:val="left" w:pos="5040"/>
+          <w:tab w:val="left" w:pos="5600"/>
+          <w:tab w:val="left" w:pos="6160"/>
+          <w:tab w:val="left" w:pos="6720"/>
+        </w:tabs>
+        <w:autoSpaceDE w:val="0"/>
+        <w:autoSpaceDN w:val="0"/>
+        <w:adjustRightInd w:val="0"/>
+        <w:spacing w:line="240" w:lineRule="auto"/>
+        <w:rPr>
+          <w:rFonts w:asciiTheme="minorHAnsi" w:hAnsiTheme="minorHAnsi" w:cs="Menlo"/>
+          <w:sz w:val="20"/>
+          <w:szCs w:val="20"/>
+        </w:rPr>
+      </w:pPr>
+    </w:p>
+    <w:p>
+      <w:pPr>
+        <w:widowControl w:val="0"/>
+        <w:tabs>
+          <w:tab w:val="left" w:pos="560"/>
+          <w:tab w:val="left" w:pos="1120"/>
+          <w:tab w:val="left" w:pos="1680"/>
+          <w:tab w:val="left" w:pos="2240"/>
+          <w:tab w:val="left" w:pos="2800"/>
+          <w:tab w:val="left" w:pos="3360"/>
+          <w:tab w:val="left" w:pos="3920"/>
+          <w:tab w:val="left" w:pos="4480"/>
+          <w:tab w:val="left" w:pos="5040"/>
+          <w:tab w:val="left" w:pos="5600"/>
+          <w:tab w:val="left" w:pos="6160"/>
+          <w:tab w:val="left" w:pos="6720"/>
+        </w:tabs>
+        <w:autoSpaceDE w:val="0"/>
+        <w:autoSpaceDN w:val="0"/>
+        <w:adjustRightInd w:val="0"/>
+        <w:spacing w:line="240" w:lineRule="auto"/>
+        <w:rPr>
+          <w:rFonts w:asciiTheme="minorHAnsi" w:hAnsiTheme="minorHAnsi" w:cs="Menlo"/>
+          <w:sz w:val="20"/>
+          <w:szCs w:val="20"/>
+        </w:rPr>
+      </w:pPr>
+      <w:r>
+        <w:rPr>
+          <w:rFonts w:asciiTheme="minorHAnsi" w:hAnsiTheme="minorHAnsi" w:cs="Menlo"/>
+          <w:sz w:val="20"/>
+          <w:szCs w:val="20"/>
+        </w:rPr>
+        <w:t>/etc/crypttab</w:t>
+      </w:r>
+    </w:p>
+    <w:p>
+      <w:pPr>
+        <w:widowControl w:val="0"/>
+        <w:tabs>
+          <w:tab w:val="left" w:pos="560"/>
+          <w:tab w:val="left" w:pos="1120"/>
+          <w:tab w:val="left" w:pos="1680"/>
+          <w:tab w:val="left" w:pos="2240"/>
+          <w:tab w:val="left" w:pos="2800"/>
+          <w:tab w:val="left" w:pos="3360"/>
+          <w:tab w:val="left" w:pos="3920"/>
+          <w:tab w:val="left" w:pos="4480"/>
+          <w:tab w:val="left" w:pos="5040"/>
+          <w:tab w:val="left" w:pos="5600"/>
+          <w:tab w:val="left" w:pos="6160"/>
+          <w:tab w:val="left" w:pos="6720"/>
+        </w:tabs>
+        <w:autoSpaceDE w:val="0"/>
+        <w:autoSpaceDN w:val="0"/>
+        <w:adjustRightInd w:val="0"/>
+        <w:spacing w:line="240" w:lineRule="auto"/>
+        <w:rPr>
+          <w:rFonts w:asciiTheme="minorHAnsi" w:hAnsiTheme="minorHAnsi" w:cs="Menlo"/>
+          <w:sz w:val="20"/>
+          <w:szCs w:val="20"/>
+        </w:rPr>
+      </w:pPr>
+      <w:r>
+        <w:rPr>
+          <w:rFonts w:asciiTheme="minorHAnsi" w:hAnsiTheme="minorHAnsi" w:cs="Menlo"/>
+          <w:sz w:val="20"/>
+          <w:szCs w:val="20"/>
+        </w:rPr>
+        <w:t>swap /dev/hda1 /dev/urandom swap</w:t>
+      </w:r>
+    </w:p>
+    <w:p>
+      <w:pPr>
+        <w:widowControl w:val="0"/>
+        <w:tabs>
+          <w:tab w:val="left" w:pos="560"/>
+          <w:tab w:val="left" w:pos="1120"/>
+          <w:tab w:val="left" w:pos="1680"/>
+          <w:tab w:val="left" w:pos="2240"/>
+          <w:tab w:val="left" w:pos="2800"/>
+          <w:tab w:val="left" w:pos="3360"/>
+          <w:tab w:val="left" w:pos="3920"/>
+          <w:tab w:val="left" w:pos="4480"/>
+          <w:tab w:val="left" w:pos="5040"/>
+          <w:tab w:val="left" w:pos="5600"/>
+          <w:tab w:val="left" w:pos="6160"/>
+          <w:tab w:val="left" w:pos="6720"/>
+        </w:tabs>
+        <w:autoSpaceDE w:val="0"/>
+        <w:autoSpaceDN w:val="0"/>
+        <w:adjustRightInd w:val="0"/>
+        <w:spacing w:line="240" w:lineRule="auto"/>
+        <w:rPr>
+          <w:rFonts w:asciiTheme="minorHAnsi" w:hAnsiTheme="minorHAnsi" w:cs="Menlo"/>
+          <w:sz w:val="20"/>
+          <w:szCs w:val="20"/>
+        </w:rPr>
+      </w:pPr>
+      <w:r>
+        <w:rPr>
+          <w:rFonts w:asciiTheme="minorHAnsi" w:hAnsiTheme="minorHAnsi" w:cs="Menlo"/>
+          <w:sz w:val="20"/>
+          <w:szCs w:val="20"/>
+        </w:rPr>
+        <w:t>/etc/fstab</w:t>
+      </w:r>
+    </w:p>
+    <w:p>
+      <w:pPr>
+        <w:widowControl w:val="0"/>
+        <w:tabs>
+          <w:tab w:val="left" w:pos="560"/>
+          <w:tab w:val="left" w:pos="1120"/>
+          <w:tab w:val="left" w:pos="1680"/>
+          <w:tab w:val="left" w:pos="2240"/>
+          <w:tab w:val="left" w:pos="2800"/>
+          <w:tab w:val="left" w:pos="3360"/>
+          <w:tab w:val="left" w:pos="3920"/>
+          <w:tab w:val="left" w:pos="4480"/>
+          <w:tab w:val="left" w:pos="5040"/>
+          <w:tab w:val="left" w:pos="5600"/>
+          <w:tab w:val="left" w:pos="6160"/>
+          <w:tab w:val="left" w:pos="6720"/>
+        </w:tabs>
+        <w:autoSpaceDE w:val="0"/>
+        <w:autoSpaceDN w:val="0"/>
+        <w:adjustRightInd w:val="0"/>
+        <w:spacing w:line="240" w:lineRule="auto"/>
+        <w:rPr>
+          <w:rFonts w:asciiTheme="minorHAnsi" w:hAnsiTheme="minorHAnsi" w:cs="Menlo"/>
+          <w:sz w:val="20"/>
+          <w:szCs w:val="20"/>
+        </w:rPr>
+      </w:pPr>
+      <w:r>
+        <w:rPr>
+          <w:rFonts w:asciiTheme="minorHAnsi" w:hAnsiTheme="minorHAnsi" w:cs="Menlo"/>
+          <w:sz w:val="20"/>
+          <w:szCs w:val="20"/>
+        </w:rPr>
+        <w:t>/dev/swapper/swap none</w:t>
+      </w:r>
+    </w:p>
+    <w:p>
+      <w:pPr>
+        <w:widowControl w:val="0"/>
+        <w:tabs>
+          <w:tab w:val="left" w:pos="560"/>
+          <w:tab w:val="left" w:pos="1120"/>
+          <w:tab w:val="left" w:pos="1680"/>
+          <w:tab w:val="left" w:pos="2240"/>
+          <w:tab w:val="left" w:pos="2800"/>
+          <w:tab w:val="left" w:pos="3360"/>
+          <w:tab w:val="left" w:pos="3920"/>
+          <w:tab w:val="left" w:pos="4480"/>
+          <w:tab w:val="left" w:pos="5040"/>
+          <w:tab w:val="left" w:pos="5600"/>
+          <w:tab w:val="left" w:pos="6160"/>
+          <w:tab w:val="left" w:pos="6720"/>
+        </w:tabs>
+        <w:autoSpaceDE w:val="0"/>
+        <w:autoSpaceDN w:val="0"/>
+        <w:adjustRightInd w:val="0"/>
+        <w:spacing w:line="240" w:lineRule="auto"/>
+        <w:rPr>
+          <w:rFonts w:asciiTheme="minorHAnsi" w:hAnsiTheme="minorHAnsi" w:cs="Menlo"/>
+          <w:sz w:val="20"/>
+          <w:szCs w:val="20"/>
+        </w:rPr>
+      </w:pPr>
+      <w:r>
+        <w:rPr>
+          <w:rFonts w:asciiTheme="minorHAnsi" w:hAnsiTheme="minorHAnsi" w:cs="Menlo"/>
+          <w:sz w:val="20"/>
+          <w:szCs w:val="20"/>
+        </w:rPr>
+        <w:t xml:space="preserve">swap </w:t>
+      </w:r>
+      <w:proofErr w:type="gramStart"/>
+      <w:r>
+        <w:rPr>
+          <w:rFonts w:asciiTheme="minorHAnsi" w:hAnsiTheme="minorHAnsi" w:cs="Menlo"/>
+          <w:sz w:val="20"/>
+          <w:szCs w:val="20"/>
+        </w:rPr>
+        <w:t>sw,pri</w:t>
+      </w:r>
+      <w:proofErr w:type="gramEnd"/>
+      <w:r>
+        <w:rPr>
+          <w:rFonts w:asciiTheme="minorHAnsi" w:hAnsiTheme="minorHAnsi" w:cs="Menlo"/>
+          <w:sz w:val="20"/>
+          <w:szCs w:val="20"/>
+        </w:rPr>
+        <w:t>=1 0 0</w:t>
+      </w:r>
+    </w:p>
+    <w:p>
+      <w:pPr>
+        <w:widowControl w:val="0"/>
+        <w:tabs>
+          <w:tab w:val="left" w:pos="560"/>
+          <w:tab w:val="left" w:pos="1120"/>
+          <w:tab w:val="left" w:pos="1680"/>
+          <w:tab w:val="left" w:pos="2240"/>
+          <w:tab w:val="left" w:pos="2800"/>
+          <w:tab w:val="left" w:pos="3360"/>
+          <w:tab w:val="left" w:pos="3920"/>
+          <w:tab w:val="left" w:pos="4480"/>
+          <w:tab w:val="left" w:pos="5040"/>
+          <w:tab w:val="left" w:pos="5600"/>
+          <w:tab w:val="left" w:pos="6160"/>
+          <w:tab w:val="left" w:pos="6720"/>
+        </w:tabs>
+        <w:autoSpaceDE w:val="0"/>
+        <w:autoSpaceDN w:val="0"/>
+        <w:adjustRightInd w:val="0"/>
+        <w:spacing w:line="240" w:lineRule="auto"/>
+        <w:rPr>
+          <w:rFonts w:asciiTheme="minorHAnsi" w:hAnsiTheme="minorHAnsi" w:cs="Menlo"/>
+          <w:sz w:val="20"/>
+          <w:szCs w:val="20"/>
+        </w:rPr>
+      </w:pPr>
+    </w:p>
+    <w:p>
+      <w:pPr>
+        <w:widowControl w:val="0"/>
+        <w:tabs>
+          <w:tab w:val="left" w:pos="560"/>
+          <w:tab w:val="left" w:pos="1120"/>
+          <w:tab w:val="left" w:pos="1680"/>
+          <w:tab w:val="left" w:pos="2240"/>
+          <w:tab w:val="left" w:pos="2800"/>
+          <w:tab w:val="left" w:pos="3360"/>
+          <w:tab w:val="left" w:pos="3920"/>
+          <w:tab w:val="left" w:pos="4480"/>
+          <w:tab w:val="left" w:pos="5040"/>
+          <w:tab w:val="left" w:pos="5600"/>
+          <w:tab w:val="left" w:pos="6160"/>
+          <w:tab w:val="left" w:pos="6720"/>
+        </w:tabs>
+        <w:autoSpaceDE w:val="0"/>
+        <w:autoSpaceDN w:val="0"/>
+        <w:adjustRightInd w:val="0"/>
+        <w:spacing w:line="240" w:lineRule="auto"/>
+        <w:rPr>
+          <w:rFonts w:asciiTheme="minorHAnsi" w:hAnsiTheme="minorHAnsi" w:cs="Menlo"/>
+          <w:sz w:val="20"/>
+          <w:szCs w:val="20"/>
+        </w:rPr>
+      </w:pPr>
+    </w:p>
+    <w:p>
+      <w:pPr>
+        <w:widowControl w:val="0"/>
+        <w:tabs>
+          <w:tab w:val="left" w:pos="560"/>
+          <w:tab w:val="left" w:pos="1120"/>
+          <w:tab w:val="left" w:pos="1680"/>
+          <w:tab w:val="left" w:pos="2240"/>
+          <w:tab w:val="left" w:pos="2800"/>
+          <w:tab w:val="left" w:pos="3360"/>
+          <w:tab w:val="left" w:pos="3920"/>
+          <w:tab w:val="left" w:pos="4480"/>
+          <w:tab w:val="left" w:pos="5040"/>
+          <w:tab w:val="left" w:pos="5600"/>
+          <w:tab w:val="left" w:pos="6160"/>
+          <w:tab w:val="left" w:pos="6720"/>
+        </w:tabs>
+        <w:autoSpaceDE w:val="0"/>
+        <w:autoSpaceDN w:val="0"/>
+        <w:adjustRightInd w:val="0"/>
+        <w:spacing w:line="240" w:lineRule="auto"/>
+        <w:rPr>
+          <w:rFonts w:asciiTheme="minorHAnsi" w:hAnsiTheme="minorHAnsi" w:cs="Menlo"/>
+          <w:sz w:val="20"/>
+          <w:szCs w:val="20"/>
+        </w:rPr>
+      </w:pPr>
+      <w:r>
+        <w:rPr>
+          <w:rFonts w:asciiTheme="minorHAnsi" w:hAnsiTheme="minorHAnsi" w:cs="Menlo"/>
+          <w:sz w:val="20"/>
+          <w:szCs w:val="20"/>
+        </w:rPr>
+        <w:t>For swap:</w:t>
+      </w:r>
+    </w:p>
+    <w:p>
+      <w:pPr>
+        <w:widowControl w:val="0"/>
+        <w:tabs>
+          <w:tab w:val="left" w:pos="560"/>
+          <w:tab w:val="left" w:pos="1120"/>
+          <w:tab w:val="left" w:pos="1680"/>
+          <w:tab w:val="left" w:pos="2240"/>
+          <w:tab w:val="left" w:pos="2800"/>
+          <w:tab w:val="left" w:pos="3360"/>
+          <w:tab w:val="left" w:pos="3920"/>
+          <w:tab w:val="left" w:pos="4480"/>
+          <w:tab w:val="left" w:pos="5040"/>
+          <w:tab w:val="left" w:pos="5600"/>
+          <w:tab w:val="left" w:pos="6160"/>
+          <w:tab w:val="left" w:pos="6720"/>
+        </w:tabs>
+        <w:autoSpaceDE w:val="0"/>
+        <w:autoSpaceDN w:val="0"/>
+        <w:adjustRightInd w:val="0"/>
+        <w:spacing w:line="240" w:lineRule="auto"/>
+        <w:rPr>
+          <w:rFonts w:asciiTheme="minorHAnsi" w:hAnsiTheme="minorHAnsi" w:cs="Menlo"/>
+          <w:sz w:val="20"/>
+          <w:szCs w:val="20"/>
+        </w:rPr>
+      </w:pPr>
+    </w:p>
+    <w:p>
+      <w:pPr>
+        <w:widowControl w:val="0"/>
+        <w:tabs>
+          <w:tab w:val="left" w:pos="560"/>
+          <w:tab w:val="left" w:pos="1120"/>
+          <w:tab w:val="left" w:pos="1680"/>
+          <w:tab w:val="left" w:pos="2240"/>
+          <w:tab w:val="left" w:pos="2800"/>
+          <w:tab w:val="left" w:pos="3360"/>
+          <w:tab w:val="left" w:pos="3920"/>
+          <w:tab w:val="left" w:pos="4480"/>
+          <w:tab w:val="left" w:pos="5040"/>
+          <w:tab w:val="left" w:pos="5600"/>
+          <w:tab w:val="left" w:pos="6160"/>
+          <w:tab w:val="left" w:pos="6720"/>
+        </w:tabs>
+        <w:autoSpaceDE w:val="0"/>
+        <w:autoSpaceDN w:val="0"/>
+        <w:adjustRightInd w:val="0"/>
+        <w:spacing w:line="240" w:lineRule="auto"/>
+        <w:rPr>
+          <w:rFonts w:asciiTheme="minorHAnsi" w:hAnsiTheme="minorHAnsi" w:cs="Menlo"/>
+          <w:sz w:val="20"/>
+          <w:szCs w:val="20"/>
+        </w:rPr>
+      </w:pPr>
+      <w:r>
+        <w:rPr>
+          <w:rFonts w:asciiTheme="minorHAnsi" w:hAnsiTheme="minorHAnsi" w:cs="Menlo"/>
+          <w:sz w:val="20"/>
+          <w:szCs w:val="20"/>
+        </w:rPr>
+        <w:t>swapoff -a</w:t>
+      </w:r>
+    </w:p>
+    <w:p>
+      <w:pPr>
+        <w:widowControl w:val="0"/>
+        <w:tabs>
+          <w:tab w:val="left" w:pos="560"/>
+          <w:tab w:val="left" w:pos="1120"/>
+          <w:tab w:val="left" w:pos="1680"/>
+          <w:tab w:val="left" w:pos="2240"/>
+          <w:tab w:val="left" w:pos="2800"/>
+          <w:tab w:val="left" w:pos="3360"/>
+          <w:tab w:val="left" w:pos="3920"/>
+          <w:tab w:val="left" w:pos="4480"/>
+          <w:tab w:val="left" w:pos="5040"/>
+          <w:tab w:val="left" w:pos="5600"/>
+          <w:tab w:val="left" w:pos="6160"/>
+          <w:tab w:val="left" w:pos="6720"/>
+        </w:tabs>
+        <w:autoSpaceDE w:val="0"/>
+        <w:autoSpaceDN w:val="0"/>
+        <w:adjustRightInd w:val="0"/>
+        <w:spacing w:line="240" w:lineRule="auto"/>
+        <w:rPr>
+          <w:rFonts w:asciiTheme="minorHAnsi" w:hAnsiTheme="minorHAnsi" w:cs="Menlo"/>
+          <w:sz w:val="20"/>
+          <w:szCs w:val="20"/>
+        </w:rPr>
+      </w:pPr>
+      <w:r>
+        <w:rPr>
+          <w:rFonts w:asciiTheme="minorHAnsi" w:hAnsiTheme="minorHAnsi" w:cs="Menlo"/>
+          <w:sz w:val="20"/>
+          <w:szCs w:val="20"/>
+        </w:rPr>
+        <w:t>cryptsetup [-c aes -h sha256] -s 128 -d /dev/urandom create swap /dev/sda1</w:t>
+      </w:r>
+    </w:p>
+    <w:p>
+      <w:pPr>
+        <w:widowControl w:val="0"/>
+        <w:tabs>
+          <w:tab w:val="left" w:pos="560"/>
+          <w:tab w:val="left" w:pos="1120"/>
+          <w:tab w:val="left" w:pos="1680"/>
+          <w:tab w:val="left" w:pos="2240"/>
+          <w:tab w:val="left" w:pos="2800"/>
+          <w:tab w:val="left" w:pos="3360"/>
+          <w:tab w:val="left" w:pos="3920"/>
+          <w:tab w:val="left" w:pos="4480"/>
+          <w:tab w:val="left" w:pos="5040"/>
+          <w:tab w:val="left" w:pos="5600"/>
+          <w:tab w:val="left" w:pos="6160"/>
+          <w:tab w:val="left" w:pos="6720"/>
+        </w:tabs>
+        <w:autoSpaceDE w:val="0"/>
+        <w:autoSpaceDN w:val="0"/>
+        <w:adjustRightInd w:val="0"/>
+        <w:spacing w:line="240" w:lineRule="auto"/>
+        <w:rPr>
+          <w:rFonts w:asciiTheme="minorHAnsi" w:hAnsiTheme="minorHAnsi" w:cs="Menlo"/>
+          <w:sz w:val="20"/>
+          <w:szCs w:val="20"/>
+        </w:rPr>
+      </w:pPr>
+      <w:r>
+        <w:rPr>
+          <w:rFonts w:asciiTheme="minorHAnsi" w:hAnsiTheme="minorHAnsi" w:cs="Menlo"/>
+          <w:sz w:val="20"/>
+          <w:szCs w:val="20"/>
+        </w:rPr>
+        <w:t>mkswap /dev/mapper/swap</w:t>
+      </w:r>
+    </w:p>
+    <w:p>
+      <w:pPr>
+        <w:widowControl w:val="0"/>
+        <w:tabs>
+          <w:tab w:val="left" w:pos="560"/>
+          <w:tab w:val="left" w:pos="1120"/>
+          <w:tab w:val="left" w:pos="1680"/>
+          <w:tab w:val="left" w:pos="2240"/>
+          <w:tab w:val="left" w:pos="2800"/>
+          <w:tab w:val="left" w:pos="3360"/>
+          <w:tab w:val="left" w:pos="3920"/>
+          <w:tab w:val="left" w:pos="4480"/>
+          <w:tab w:val="left" w:pos="5040"/>
+          <w:tab w:val="left" w:pos="5600"/>
+          <w:tab w:val="left" w:pos="6160"/>
+          <w:tab w:val="left" w:pos="6720"/>
+        </w:tabs>
+        <w:autoSpaceDE w:val="0"/>
+        <w:autoSpaceDN w:val="0"/>
+        <w:adjustRightInd w:val="0"/>
+        <w:spacing w:line="240" w:lineRule="auto"/>
+        <w:rPr>
+          <w:rFonts w:asciiTheme="minorHAnsi" w:hAnsiTheme="minorHAnsi" w:cs="Menlo"/>
+          <w:sz w:val="20"/>
+          <w:szCs w:val="20"/>
+        </w:rPr>
+      </w:pPr>
+      <w:r>
+        <w:rPr>
+          <w:rFonts w:asciiTheme="minorHAnsi" w:hAnsiTheme="minorHAnsi" w:cs="Menlo"/>
+          <w:sz w:val="20"/>
+          <w:szCs w:val="20"/>
+        </w:rPr>
+        <w:t>swapon /dev/mapper/swap</w:t>
+      </w:r>
+    </w:p>
+    <w:p>
+      <w:pPr>
+        <w:widowControl w:val="0"/>
+        <w:tabs>
+          <w:tab w:val="left" w:pos="560"/>
+          <w:tab w:val="left" w:pos="1120"/>
+          <w:tab w:val="left" w:pos="1680"/>
+          <w:tab w:val="left" w:pos="2240"/>
+          <w:tab w:val="left" w:pos="2800"/>
+          <w:tab w:val="left" w:pos="3360"/>
+          <w:tab w:val="left" w:pos="3920"/>
+          <w:tab w:val="left" w:pos="4480"/>
+          <w:tab w:val="left" w:pos="5040"/>
+          <w:tab w:val="left" w:pos="5600"/>
+          <w:tab w:val="left" w:pos="6160"/>
+          <w:tab w:val="left" w:pos="6720"/>
+        </w:tabs>
+        <w:autoSpaceDE w:val="0"/>
+        <w:autoSpaceDN w:val="0"/>
+        <w:adjustRightInd w:val="0"/>
+        <w:spacing w:line="240" w:lineRule="auto"/>
+        <w:rPr>
+          <w:rFonts w:asciiTheme="minorHAnsi" w:hAnsiTheme="minorHAnsi" w:cs="Menlo"/>
+          <w:sz w:val="20"/>
+          <w:szCs w:val="20"/>
+        </w:rPr>
+      </w:pPr>
+    </w:p>
+    <w:p>
+      <w:pPr>
+        <w:widowControl w:val="0"/>
+        <w:tabs>
+          <w:tab w:val="left" w:pos="560"/>
+          <w:tab w:val="left" w:pos="1120"/>
+          <w:tab w:val="left" w:pos="1680"/>
+          <w:tab w:val="left" w:pos="2240"/>
+          <w:tab w:val="left" w:pos="2800"/>
+          <w:tab w:val="left" w:pos="3360"/>
+          <w:tab w:val="left" w:pos="3920"/>
+          <w:tab w:val="left" w:pos="4480"/>
+          <w:tab w:val="left" w:pos="5040"/>
+          <w:tab w:val="left" w:pos="5600"/>
+          <w:tab w:val="left" w:pos="6160"/>
+          <w:tab w:val="left" w:pos="6720"/>
+        </w:tabs>
+        <w:autoSpaceDE w:val="0"/>
+        <w:autoSpaceDN w:val="0"/>
+        <w:adjustRightInd w:val="0"/>
+        <w:spacing w:line="240" w:lineRule="auto"/>
+        <w:rPr>
+          <w:rFonts w:asciiTheme="minorHAnsi" w:hAnsiTheme="minorHAnsi" w:cs="Menlo"/>
+          <w:sz w:val="20"/>
+          <w:szCs w:val="20"/>
+        </w:rPr>
+      </w:pPr>
+      <w:r>
+        <w:rPr>
+          <w:rFonts w:asciiTheme="minorHAnsi" w:hAnsiTheme="minorHAnsi" w:cs="Menlo"/>
+          <w:sz w:val="20"/>
+          <w:szCs w:val="20"/>
+        </w:rPr>
+        <w:t>#</w:t>
+      </w:r>
+    </w:p>
+    <w:p>
+      <w:pPr>
+        <w:widowControl w:val="0"/>
+        <w:tabs>
+          <w:tab w:val="left" w:pos="560"/>
+          <w:tab w:val="left" w:pos="1120"/>
+          <w:tab w:val="left" w:pos="1680"/>
+          <w:tab w:val="left" w:pos="2240"/>
+          <w:tab w:val="left" w:pos="2800"/>
+          <w:tab w:val="left" w:pos="3360"/>
+          <w:tab w:val="left" w:pos="3920"/>
+          <w:tab w:val="left" w:pos="4480"/>
+          <w:tab w:val="left" w:pos="5040"/>
+          <w:tab w:val="left" w:pos="5600"/>
+          <w:tab w:val="left" w:pos="6160"/>
+          <w:tab w:val="left" w:pos="6720"/>
+        </w:tabs>
+        <w:autoSpaceDE w:val="0"/>
+        <w:autoSpaceDN w:val="0"/>
+        <w:adjustRightInd w:val="0"/>
+        <w:spacing w:line="240" w:lineRule="auto"/>
+        <w:rPr>
+          <w:rFonts w:asciiTheme="minorHAnsi" w:hAnsiTheme="minorHAnsi" w:cs="Menlo"/>
+          <w:sz w:val="20"/>
+          <w:szCs w:val="20"/>
+        </w:rPr>
+      </w:pPr>
+      <w:r>
+        <w:rPr>
+          <w:rFonts w:asciiTheme="minorHAnsi" w:hAnsiTheme="minorHAnsi" w:cs="Menlo"/>
+          <w:sz w:val="20"/>
+          <w:szCs w:val="20"/>
+        </w:rPr>
+        <w:t>#   For debian, first do the following:</w:t>
+      </w:r>
+    </w:p>
+    <w:p>
+      <w:pPr>
+        <w:widowControl w:val="0"/>
+        <w:tabs>
+          <w:tab w:val="left" w:pos="560"/>
+          <w:tab w:val="left" w:pos="1120"/>
+          <w:tab w:val="left" w:pos="1680"/>
+          <w:tab w:val="left" w:pos="2240"/>
+          <w:tab w:val="left" w:pos="2800"/>
+          <w:tab w:val="left" w:pos="3360"/>
+          <w:tab w:val="left" w:pos="3920"/>
+          <w:tab w:val="left" w:pos="4480"/>
+          <w:tab w:val="left" w:pos="5040"/>
+          <w:tab w:val="left" w:pos="5600"/>
+          <w:tab w:val="left" w:pos="6160"/>
+          <w:tab w:val="left" w:pos="6720"/>
+        </w:tabs>
+        <w:autoSpaceDE w:val="0"/>
+        <w:autoSpaceDN w:val="0"/>
+        <w:adjustRightInd w:val="0"/>
+        <w:spacing w:line="240" w:lineRule="auto"/>
+        <w:rPr>
+          <w:rFonts w:asciiTheme="minorHAnsi" w:hAnsiTheme="minorHAnsi" w:cs="Menlo"/>
+          <w:sz w:val="20"/>
+          <w:szCs w:val="20"/>
+        </w:rPr>
+      </w:pPr>
+      <w:r>
+        <w:rPr>
+          <w:rFonts w:asciiTheme="minorHAnsi" w:hAnsiTheme="minorHAnsi" w:cs="Menlo"/>
+          <w:sz w:val="20"/>
+          <w:szCs w:val="20"/>
+        </w:rPr>
+        <w:t>#</w:t>
+      </w:r>
+    </w:p>
+    <w:p>
+      <w:pPr>
+        <w:widowControl w:val="0"/>
+        <w:tabs>
+          <w:tab w:val="left" w:pos="560"/>
+          <w:tab w:val="left" w:pos="1120"/>
+          <w:tab w:val="left" w:pos="1680"/>
+          <w:tab w:val="left" w:pos="2240"/>
+          <w:tab w:val="left" w:pos="2800"/>
+          <w:tab w:val="left" w:pos="3360"/>
+          <w:tab w:val="left" w:pos="3920"/>
+          <w:tab w:val="left" w:pos="4480"/>
+          <w:tab w:val="left" w:pos="5040"/>
+          <w:tab w:val="left" w:pos="5600"/>
+          <w:tab w:val="left" w:pos="6160"/>
+          <w:tab w:val="left" w:pos="6720"/>
+        </w:tabs>
+        <w:autoSpaceDE w:val="0"/>
+        <w:autoSpaceDN w:val="0"/>
+        <w:adjustRightInd w:val="0"/>
+        <w:spacing w:line="240" w:lineRule="auto"/>
+        <w:rPr>
+          <w:rFonts w:asciiTheme="minorHAnsi" w:hAnsiTheme="minorHAnsi" w:cs="Menlo"/>
+          <w:sz w:val="20"/>
+          <w:szCs w:val="20"/>
+        </w:rPr>
+      </w:pPr>
+      <w:r>
+        <w:rPr>
+          <w:rFonts w:asciiTheme="minorHAnsi" w:hAnsiTheme="minorHAnsi" w:cs="Menlo"/>
+          <w:sz w:val="20"/>
+          <w:szCs w:val="20"/>
+        </w:rPr>
+        <w:t>#   Change to single user mode</w:t>
+      </w:r>
+    </w:p>
+    <w:p>
+      <w:pPr>
+        <w:widowControl w:val="0"/>
+        <w:tabs>
+          <w:tab w:val="left" w:pos="560"/>
+          <w:tab w:val="left" w:pos="1120"/>
+          <w:tab w:val="left" w:pos="1680"/>
+          <w:tab w:val="left" w:pos="2240"/>
+          <w:tab w:val="left" w:pos="2800"/>
+          <w:tab w:val="left" w:pos="3360"/>
+          <w:tab w:val="left" w:pos="3920"/>
+          <w:tab w:val="left" w:pos="4480"/>
+          <w:tab w:val="left" w:pos="5040"/>
+          <w:tab w:val="left" w:pos="5600"/>
+          <w:tab w:val="left" w:pos="6160"/>
+          <w:tab w:val="left" w:pos="6720"/>
+        </w:tabs>
+        <w:autoSpaceDE w:val="0"/>
+        <w:autoSpaceDN w:val="0"/>
+        <w:adjustRightInd w:val="0"/>
+        <w:spacing w:line="240" w:lineRule="auto"/>
+        <w:rPr>
+          <w:rFonts w:asciiTheme="minorHAnsi" w:hAnsiTheme="minorHAnsi" w:cs="Menlo"/>
+          <w:sz w:val="20"/>
+          <w:szCs w:val="20"/>
+        </w:rPr>
+      </w:pPr>
+      <w:r>
+        <w:rPr>
+          <w:rFonts w:asciiTheme="minorHAnsi" w:hAnsiTheme="minorHAnsi" w:cs="Menlo"/>
+          <w:sz w:val="20"/>
+          <w:szCs w:val="20"/>
+        </w:rPr>
+        <w:t>#       cat /proc/swaps</w:t>
+      </w:r>
+      <w:proofErr w:type="gramStart"/>
+      <w:r>
+        <w:rPr>
+          <w:rFonts w:asciiTheme="minorHAnsi" w:hAnsiTheme="minorHAnsi" w:cs="Menlo"/>
+          <w:sz w:val="20"/>
+          <w:szCs w:val="20"/>
+        </w:rPr>
+        <w:t xml:space="preserve">   (</w:t>
+      </w:r>
+      <w:proofErr w:type="gramEnd"/>
+      <w:r>
+        <w:rPr>
+          <w:rFonts w:asciiTheme="minorHAnsi" w:hAnsiTheme="minorHAnsi" w:cs="Menlo"/>
+          <w:sz w:val="20"/>
+          <w:szCs w:val="20"/>
+        </w:rPr>
+        <w:t>to find out swap device)</w:t>
+      </w:r>
+    </w:p>
+    <w:p>
+      <w:pPr>
+        <w:widowControl w:val="0"/>
+        <w:tabs>
+          <w:tab w:val="left" w:pos="560"/>
+          <w:tab w:val="left" w:pos="1120"/>
+          <w:tab w:val="left" w:pos="1680"/>
+          <w:tab w:val="left" w:pos="2240"/>
+          <w:tab w:val="left" w:pos="2800"/>
+          <w:tab w:val="left" w:pos="3360"/>
+          <w:tab w:val="left" w:pos="3920"/>
+          <w:tab w:val="left" w:pos="4480"/>
+          <w:tab w:val="left" w:pos="5040"/>
+          <w:tab w:val="left" w:pos="5600"/>
+          <w:tab w:val="left" w:pos="6160"/>
+          <w:tab w:val="left" w:pos="6720"/>
+        </w:tabs>
+        <w:autoSpaceDE w:val="0"/>
+        <w:autoSpaceDN w:val="0"/>
+        <w:adjustRightInd w:val="0"/>
+        <w:spacing w:line="240" w:lineRule="auto"/>
+        <w:rPr>
+          <w:rFonts w:asciiTheme="minorHAnsi" w:hAnsiTheme="minorHAnsi" w:cs="Menlo"/>
+          <w:sz w:val="20"/>
+          <w:szCs w:val="20"/>
+        </w:rPr>
+      </w:pPr>
+      <w:r>
+        <w:rPr>
+          <w:rFonts w:asciiTheme="minorHAnsi" w:hAnsiTheme="minorHAnsi" w:cs="Menlo"/>
+          <w:sz w:val="20"/>
+          <w:szCs w:val="20"/>
+        </w:rPr>
+        <w:t xml:space="preserve">#       /sbin/runlevel </w:t>
+      </w:r>
+      <w:proofErr w:type="gramStart"/>
+      <w:r>
+        <w:rPr>
+          <w:rFonts w:asciiTheme="minorHAnsi" w:hAnsiTheme="minorHAnsi" w:cs="Menlo"/>
+          <w:sz w:val="20"/>
+          <w:szCs w:val="20"/>
+        </w:rPr>
+        <w:t xml:space="preserve">   (</w:t>
+      </w:r>
+      <w:proofErr w:type="gramEnd"/>
+      <w:r>
+        <w:rPr>
+          <w:rFonts w:asciiTheme="minorHAnsi" w:hAnsiTheme="minorHAnsi" w:cs="Menlo"/>
+          <w:sz w:val="20"/>
+          <w:szCs w:val="20"/>
+        </w:rPr>
+        <w:t>to find runlevel)</w:t>
+      </w:r>
+    </w:p>
+    <w:p>
+      <w:pPr>
+        <w:widowControl w:val="0"/>
+        <w:tabs>
+          <w:tab w:val="left" w:pos="560"/>
+          <w:tab w:val="left" w:pos="1120"/>
+          <w:tab w:val="left" w:pos="1680"/>
+          <w:tab w:val="left" w:pos="2240"/>
+          <w:tab w:val="left" w:pos="2800"/>
+          <w:tab w:val="left" w:pos="3360"/>
+          <w:tab w:val="left" w:pos="3920"/>
+          <w:tab w:val="left" w:pos="4480"/>
+          <w:tab w:val="left" w:pos="5040"/>
+          <w:tab w:val="left" w:pos="5600"/>
+          <w:tab w:val="left" w:pos="6160"/>
+          <w:tab w:val="left" w:pos="6720"/>
+        </w:tabs>
+        <w:autoSpaceDE w:val="0"/>
+        <w:autoSpaceDN w:val="0"/>
+        <w:adjustRightInd w:val="0"/>
+        <w:spacing w:line="240" w:lineRule="auto"/>
+        <w:rPr>
+          <w:rFonts w:asciiTheme="minorHAnsi" w:hAnsiTheme="minorHAnsi" w:cs="Menlo"/>
+          <w:sz w:val="20"/>
+          <w:szCs w:val="20"/>
+        </w:rPr>
+      </w:pPr>
+      <w:r>
+        <w:rPr>
+          <w:rFonts w:asciiTheme="minorHAnsi" w:hAnsiTheme="minorHAnsi" w:cs="Menlo"/>
+          <w:sz w:val="20"/>
+          <w:szCs w:val="20"/>
+        </w:rPr>
+        <w:t>#       /sbin/telinit 1</w:t>
+      </w:r>
+      <w:proofErr w:type="gramStart"/>
+      <w:r>
+        <w:rPr>
+          <w:rFonts w:asciiTheme="minorHAnsi" w:hAnsiTheme="minorHAnsi" w:cs="Menlo"/>
+          <w:sz w:val="20"/>
+          <w:szCs w:val="20"/>
+        </w:rPr>
+        <w:t xml:space="preserve">   (</w:t>
+      </w:r>
+      <w:proofErr w:type="gramEnd"/>
+      <w:r>
+        <w:rPr>
+          <w:rFonts w:asciiTheme="minorHAnsi" w:hAnsiTheme="minorHAnsi" w:cs="Menlo"/>
+          <w:sz w:val="20"/>
+          <w:szCs w:val="20"/>
+        </w:rPr>
+        <w:t>to go single user)</w:t>
+      </w:r>
+    </w:p>
+    <w:p>
+      <w:pPr>
+        <w:widowControl w:val="0"/>
+        <w:tabs>
+          <w:tab w:val="left" w:pos="560"/>
+          <w:tab w:val="left" w:pos="1120"/>
+          <w:tab w:val="left" w:pos="1680"/>
+          <w:tab w:val="left" w:pos="2240"/>
+          <w:tab w:val="left" w:pos="2800"/>
+          <w:tab w:val="left" w:pos="3360"/>
+          <w:tab w:val="left" w:pos="3920"/>
+          <w:tab w:val="left" w:pos="4480"/>
+          <w:tab w:val="left" w:pos="5040"/>
+          <w:tab w:val="left" w:pos="5600"/>
+          <w:tab w:val="left" w:pos="6160"/>
+          <w:tab w:val="left" w:pos="6720"/>
+        </w:tabs>
+        <w:autoSpaceDE w:val="0"/>
+        <w:autoSpaceDN w:val="0"/>
+        <w:adjustRightInd w:val="0"/>
+        <w:spacing w:line="240" w:lineRule="auto"/>
+        <w:rPr>
+          <w:rFonts w:asciiTheme="minorHAnsi" w:hAnsiTheme="minorHAnsi" w:cs="Menlo"/>
+          <w:sz w:val="20"/>
+          <w:szCs w:val="20"/>
+        </w:rPr>
+      </w:pPr>
+      <w:r>
+        <w:rPr>
+          <w:rFonts w:asciiTheme="minorHAnsi" w:hAnsiTheme="minorHAnsi" w:cs="Menlo"/>
+          <w:sz w:val="20"/>
+          <w:szCs w:val="20"/>
+        </w:rPr>
+        <w:t>#       ctrl-alt-f7 puts Linux into console mode.</w:t>
+      </w:r>
+    </w:p>
+    <w:p>
+      <w:pPr>
+        <w:widowControl w:val="0"/>
+        <w:tabs>
+          <w:tab w:val="left" w:pos="560"/>
+          <w:tab w:val="left" w:pos="1120"/>
+          <w:tab w:val="left" w:pos="1680"/>
+          <w:tab w:val="left" w:pos="2240"/>
+          <w:tab w:val="left" w:pos="2800"/>
+          <w:tab w:val="left" w:pos="3360"/>
+          <w:tab w:val="left" w:pos="3920"/>
+          <w:tab w:val="left" w:pos="4480"/>
+          <w:tab w:val="left" w:pos="5040"/>
+          <w:tab w:val="left" w:pos="5600"/>
+          <w:tab w:val="left" w:pos="6160"/>
+          <w:tab w:val="left" w:pos="6720"/>
+        </w:tabs>
+        <w:autoSpaceDE w:val="0"/>
+        <w:autoSpaceDN w:val="0"/>
+        <w:adjustRightInd w:val="0"/>
+        <w:spacing w:line="240" w:lineRule="auto"/>
+        <w:rPr>
+          <w:rFonts w:asciiTheme="minorHAnsi" w:hAnsiTheme="minorHAnsi" w:cs="Menlo"/>
+          <w:sz w:val="20"/>
+          <w:szCs w:val="20"/>
+        </w:rPr>
+      </w:pPr>
+      <w:r>
+        <w:rPr>
+          <w:rFonts w:asciiTheme="minorHAnsi" w:hAnsiTheme="minorHAnsi" w:cs="Menlo"/>
+          <w:sz w:val="20"/>
+          <w:szCs w:val="20"/>
+        </w:rPr>
+        <w:t>#</w:t>
+      </w:r>
+    </w:p>
+    <w:p>
+      <w:pPr>
+        <w:widowControl w:val="0"/>
+        <w:tabs>
+          <w:tab w:val="left" w:pos="560"/>
+          <w:tab w:val="left" w:pos="1120"/>
+          <w:tab w:val="left" w:pos="1680"/>
+          <w:tab w:val="left" w:pos="2240"/>
+          <w:tab w:val="left" w:pos="2800"/>
+          <w:tab w:val="left" w:pos="3360"/>
+          <w:tab w:val="left" w:pos="3920"/>
+          <w:tab w:val="left" w:pos="4480"/>
+          <w:tab w:val="left" w:pos="5040"/>
+          <w:tab w:val="left" w:pos="5600"/>
+          <w:tab w:val="left" w:pos="6160"/>
+          <w:tab w:val="left" w:pos="6720"/>
+        </w:tabs>
+        <w:autoSpaceDE w:val="0"/>
+        <w:autoSpaceDN w:val="0"/>
+        <w:adjustRightInd w:val="0"/>
+        <w:spacing w:line="240" w:lineRule="auto"/>
+        <w:rPr>
+          <w:rFonts w:asciiTheme="minorHAnsi" w:hAnsiTheme="minorHAnsi" w:cs="Menlo"/>
+          <w:sz w:val="20"/>
+          <w:szCs w:val="20"/>
+        </w:rPr>
+      </w:pPr>
+      <w:r>
+        <w:rPr>
+          <w:rFonts w:asciiTheme="minorHAnsi" w:hAnsiTheme="minorHAnsi" w:cs="Menlo"/>
+          <w:sz w:val="20"/>
+          <w:szCs w:val="20"/>
+        </w:rPr>
+        <w:t>#   /etc/defaults/cryptdisks</w:t>
+      </w:r>
+    </w:p>
+    <w:p>
+      <w:pPr>
+        <w:widowControl w:val="0"/>
+        <w:tabs>
+          <w:tab w:val="left" w:pos="560"/>
+          <w:tab w:val="left" w:pos="1120"/>
+          <w:tab w:val="left" w:pos="1680"/>
+          <w:tab w:val="left" w:pos="2240"/>
+          <w:tab w:val="left" w:pos="2800"/>
+          <w:tab w:val="left" w:pos="3360"/>
+          <w:tab w:val="left" w:pos="3920"/>
+          <w:tab w:val="left" w:pos="4480"/>
+          <w:tab w:val="left" w:pos="5040"/>
+          <w:tab w:val="left" w:pos="5600"/>
+          <w:tab w:val="left" w:pos="6160"/>
+          <w:tab w:val="left" w:pos="6720"/>
+        </w:tabs>
+        <w:autoSpaceDE w:val="0"/>
+        <w:autoSpaceDN w:val="0"/>
+        <w:adjustRightInd w:val="0"/>
+        <w:spacing w:line="240" w:lineRule="auto"/>
+        <w:rPr>
+          <w:rFonts w:asciiTheme="minorHAnsi" w:hAnsiTheme="minorHAnsi" w:cs="Menlo"/>
+          <w:sz w:val="20"/>
+          <w:szCs w:val="20"/>
+        </w:rPr>
+      </w:pPr>
+      <w:r>
+        <w:rPr>
+          <w:rFonts w:asciiTheme="minorHAnsi" w:hAnsiTheme="minorHAnsi" w:cs="Menlo"/>
+          <w:sz w:val="20"/>
+          <w:szCs w:val="20"/>
+        </w:rPr>
+        <w:t>#       CRYPTDISKS_ENABLE=Yes</w:t>
+      </w:r>
+    </w:p>
+    <w:p>
+      <w:pPr>
+        <w:widowControl w:val="0"/>
+        <w:tabs>
+          <w:tab w:val="left" w:pos="560"/>
+          <w:tab w:val="left" w:pos="1120"/>
+          <w:tab w:val="left" w:pos="1680"/>
+          <w:tab w:val="left" w:pos="2240"/>
+          <w:tab w:val="left" w:pos="2800"/>
+          <w:tab w:val="left" w:pos="3360"/>
+          <w:tab w:val="left" w:pos="3920"/>
+          <w:tab w:val="left" w:pos="4480"/>
+          <w:tab w:val="left" w:pos="5040"/>
+          <w:tab w:val="left" w:pos="5600"/>
+          <w:tab w:val="left" w:pos="6160"/>
+          <w:tab w:val="left" w:pos="6720"/>
+        </w:tabs>
+        <w:autoSpaceDE w:val="0"/>
+        <w:autoSpaceDN w:val="0"/>
+        <w:adjustRightInd w:val="0"/>
+        <w:spacing w:line="240" w:lineRule="auto"/>
+        <w:rPr>
+          <w:rFonts w:asciiTheme="minorHAnsi" w:hAnsiTheme="minorHAnsi" w:cs="Menlo"/>
+          <w:sz w:val="20"/>
+          <w:szCs w:val="20"/>
+        </w:rPr>
+      </w:pPr>
+      <w:r>
+        <w:rPr>
+          <w:rFonts w:asciiTheme="minorHAnsi" w:hAnsiTheme="minorHAnsi" w:cs="Menlo"/>
+          <w:sz w:val="20"/>
+          <w:szCs w:val="20"/>
+        </w:rPr>
+        <w:t>#   /etc/crypttab</w:t>
+      </w:r>
+    </w:p>
+    <w:p>
+      <w:pPr>
+        <w:widowControl w:val="0"/>
+        <w:tabs>
+          <w:tab w:val="left" w:pos="560"/>
+          <w:tab w:val="left" w:pos="1120"/>
+          <w:tab w:val="left" w:pos="1680"/>
+          <w:tab w:val="left" w:pos="2240"/>
+          <w:tab w:val="left" w:pos="2800"/>
+          <w:tab w:val="left" w:pos="3360"/>
+          <w:tab w:val="left" w:pos="3920"/>
+          <w:tab w:val="left" w:pos="4480"/>
+          <w:tab w:val="left" w:pos="5040"/>
+          <w:tab w:val="left" w:pos="5600"/>
+          <w:tab w:val="left" w:pos="6160"/>
+          <w:tab w:val="left" w:pos="6720"/>
+        </w:tabs>
+        <w:autoSpaceDE w:val="0"/>
+        <w:autoSpaceDN w:val="0"/>
+        <w:adjustRightInd w:val="0"/>
+        <w:spacing w:line="240" w:lineRule="auto"/>
+        <w:rPr>
+          <w:rFonts w:asciiTheme="minorHAnsi" w:hAnsiTheme="minorHAnsi" w:cs="Menlo"/>
+          <w:sz w:val="20"/>
+          <w:szCs w:val="20"/>
+        </w:rPr>
+      </w:pPr>
+      <w:r>
+        <w:rPr>
+          <w:rFonts w:asciiTheme="minorHAnsi" w:hAnsiTheme="minorHAnsi" w:cs="Menlo"/>
+          <w:sz w:val="20"/>
+          <w:szCs w:val="20"/>
+        </w:rPr>
+        <w:t>#       swap /dev/sda5 /dev/urandom swap</w:t>
+      </w:r>
+    </w:p>
+    <w:p>
+      <w:pPr>
+        <w:widowControl w:val="0"/>
+        <w:tabs>
+          <w:tab w:val="left" w:pos="560"/>
+          <w:tab w:val="left" w:pos="1120"/>
+          <w:tab w:val="left" w:pos="1680"/>
+          <w:tab w:val="left" w:pos="2240"/>
+          <w:tab w:val="left" w:pos="2800"/>
+          <w:tab w:val="left" w:pos="3360"/>
+          <w:tab w:val="left" w:pos="3920"/>
+          <w:tab w:val="left" w:pos="4480"/>
+          <w:tab w:val="left" w:pos="5040"/>
+          <w:tab w:val="left" w:pos="5600"/>
+          <w:tab w:val="left" w:pos="6160"/>
+          <w:tab w:val="left" w:pos="6720"/>
+        </w:tabs>
+        <w:autoSpaceDE w:val="0"/>
+        <w:autoSpaceDN w:val="0"/>
+        <w:adjustRightInd w:val="0"/>
+        <w:spacing w:line="240" w:lineRule="auto"/>
+        <w:rPr>
+          <w:rFonts w:asciiTheme="minorHAnsi" w:hAnsiTheme="minorHAnsi" w:cs="Menlo"/>
+          <w:sz w:val="20"/>
+          <w:szCs w:val="20"/>
+        </w:rPr>
+      </w:pPr>
+      <w:r>
+        <w:rPr>
+          <w:rFonts w:asciiTheme="minorHAnsi" w:hAnsiTheme="minorHAnsi" w:cs="Menlo"/>
+          <w:sz w:val="20"/>
+          <w:szCs w:val="20"/>
+        </w:rPr>
+        <w:t>#   /etc/fstab</w:t>
+      </w:r>
+    </w:p>
+    <w:p>
+      <w:pPr>
+        <w:widowControl w:val="0"/>
+        <w:tabs>
+          <w:tab w:val="left" w:pos="560"/>
+          <w:tab w:val="left" w:pos="1120"/>
+          <w:tab w:val="left" w:pos="1680"/>
+          <w:tab w:val="left" w:pos="2240"/>
+          <w:tab w:val="left" w:pos="2800"/>
+          <w:tab w:val="left" w:pos="3360"/>
+          <w:tab w:val="left" w:pos="3920"/>
+          <w:tab w:val="left" w:pos="4480"/>
+          <w:tab w:val="left" w:pos="5040"/>
+          <w:tab w:val="left" w:pos="5600"/>
+          <w:tab w:val="left" w:pos="6160"/>
+          <w:tab w:val="left" w:pos="6720"/>
+        </w:tabs>
+        <w:autoSpaceDE w:val="0"/>
+        <w:autoSpaceDN w:val="0"/>
+        <w:adjustRightInd w:val="0"/>
+        <w:spacing w:line="240" w:lineRule="auto"/>
+        <w:rPr>
+          <w:rFonts w:asciiTheme="minorHAnsi" w:hAnsiTheme="minorHAnsi" w:cs="Menlo"/>
+          <w:sz w:val="20"/>
+          <w:szCs w:val="20"/>
+        </w:rPr>
+      </w:pPr>
+      <w:r>
+        <w:rPr>
+          <w:rFonts w:asciiTheme="minorHAnsi" w:hAnsiTheme="minorHAnsi" w:cs="Menlo"/>
+          <w:sz w:val="20"/>
+          <w:szCs w:val="20"/>
+        </w:rPr>
+        <w:t>#       /dev/mapper/swap none</w:t>
+      </w:r>
+    </w:p>
+    <w:p>
+      <w:pPr>
+        <w:widowControl w:val="0"/>
+        <w:tabs>
+          <w:tab w:val="left" w:pos="560"/>
+          <w:tab w:val="left" w:pos="1120"/>
+          <w:tab w:val="left" w:pos="1680"/>
+          <w:tab w:val="left" w:pos="2240"/>
+          <w:tab w:val="left" w:pos="2800"/>
+          <w:tab w:val="left" w:pos="3360"/>
+          <w:tab w:val="left" w:pos="3920"/>
+          <w:tab w:val="left" w:pos="4480"/>
+          <w:tab w:val="left" w:pos="5040"/>
+          <w:tab w:val="left" w:pos="5600"/>
+          <w:tab w:val="left" w:pos="6160"/>
+          <w:tab w:val="left" w:pos="6720"/>
+        </w:tabs>
+        <w:autoSpaceDE w:val="0"/>
+        <w:autoSpaceDN w:val="0"/>
+        <w:adjustRightInd w:val="0"/>
+        <w:spacing w:line="240" w:lineRule="auto"/>
+        <w:rPr>
+          <w:rFonts w:asciiTheme="minorHAnsi" w:hAnsiTheme="minorHAnsi" w:cs="Menlo"/>
+          <w:sz w:val="20"/>
+          <w:szCs w:val="20"/>
+        </w:rPr>
+      </w:pPr>
+      <w:r>
+        <w:rPr>
+          <w:rFonts w:asciiTheme="minorHAnsi" w:hAnsiTheme="minorHAnsi" w:cs="Menlo"/>
+          <w:sz w:val="20"/>
+          <w:szCs w:val="20"/>
+        </w:rPr>
+        <w:lastRenderedPageBreak/>
+        <w:t xml:space="preserve">#       swap </w:t>
+      </w:r>
+      <w:proofErr w:type="gramStart"/>
+      <w:r>
+        <w:rPr>
+          <w:rFonts w:asciiTheme="minorHAnsi" w:hAnsiTheme="minorHAnsi" w:cs="Menlo"/>
+          <w:sz w:val="20"/>
+          <w:szCs w:val="20"/>
+        </w:rPr>
+        <w:t>sw,pri</w:t>
+      </w:r>
+      <w:proofErr w:type="gramEnd"/>
+      <w:r>
+        <w:rPr>
+          <w:rFonts w:asciiTheme="minorHAnsi" w:hAnsiTheme="minorHAnsi" w:cs="Menlo"/>
+          <w:sz w:val="20"/>
+          <w:szCs w:val="20"/>
+        </w:rPr>
+        <w:t>=1 0 0</w:t>
+      </w:r>
+    </w:p>
+    <w:p>
+      <w:pPr>
+        <w:widowControl w:val="0"/>
+        <w:tabs>
+          <w:tab w:val="left" w:pos="560"/>
+          <w:tab w:val="left" w:pos="1120"/>
+          <w:tab w:val="left" w:pos="1680"/>
+          <w:tab w:val="left" w:pos="2240"/>
+          <w:tab w:val="left" w:pos="2800"/>
+          <w:tab w:val="left" w:pos="3360"/>
+          <w:tab w:val="left" w:pos="3920"/>
+          <w:tab w:val="left" w:pos="4480"/>
+          <w:tab w:val="left" w:pos="5040"/>
+          <w:tab w:val="left" w:pos="5600"/>
+          <w:tab w:val="left" w:pos="6160"/>
+          <w:tab w:val="left" w:pos="6720"/>
+        </w:tabs>
+        <w:autoSpaceDE w:val="0"/>
+        <w:autoSpaceDN w:val="0"/>
+        <w:adjustRightInd w:val="0"/>
+        <w:spacing w:line="240" w:lineRule="auto"/>
+        <w:rPr>
+          <w:rFonts w:asciiTheme="minorHAnsi" w:hAnsiTheme="minorHAnsi" w:cs="Menlo"/>
+          <w:sz w:val="20"/>
+          <w:szCs w:val="20"/>
+        </w:rPr>
+      </w:pPr>
+      <w:r>
+        <w:rPr>
+          <w:rFonts w:asciiTheme="minorHAnsi" w:hAnsiTheme="minorHAnsi" w:cs="Menlo"/>
+          <w:sz w:val="20"/>
+          <w:szCs w:val="20"/>
+        </w:rPr>
+        <w:t>#   /etc/crypttab</w:t>
+      </w:r>
+    </w:p>
+    <w:p>
+      <w:pPr>
+        <w:widowControl w:val="0"/>
+        <w:tabs>
+          <w:tab w:val="left" w:pos="560"/>
+          <w:tab w:val="left" w:pos="1120"/>
+          <w:tab w:val="left" w:pos="1680"/>
+          <w:tab w:val="left" w:pos="2240"/>
+          <w:tab w:val="left" w:pos="2800"/>
+          <w:tab w:val="left" w:pos="3360"/>
+          <w:tab w:val="left" w:pos="3920"/>
+          <w:tab w:val="left" w:pos="4480"/>
+          <w:tab w:val="left" w:pos="5040"/>
+          <w:tab w:val="left" w:pos="5600"/>
+          <w:tab w:val="left" w:pos="6160"/>
+          <w:tab w:val="left" w:pos="6720"/>
+        </w:tabs>
+        <w:autoSpaceDE w:val="0"/>
+        <w:autoSpaceDN w:val="0"/>
+        <w:adjustRightInd w:val="0"/>
+        <w:spacing w:line="240" w:lineRule="auto"/>
+        <w:rPr>
+          <w:rFonts w:asciiTheme="minorHAnsi" w:hAnsiTheme="minorHAnsi" w:cs="Menlo"/>
+          <w:sz w:val="20"/>
+          <w:szCs w:val="20"/>
+        </w:rPr>
+      </w:pPr>
+      <w:r>
+        <w:rPr>
+          <w:rFonts w:asciiTheme="minorHAnsi" w:hAnsiTheme="minorHAnsi" w:cs="Menlo"/>
+          <w:sz w:val="20"/>
+          <w:szCs w:val="20"/>
+        </w:rPr>
+        <w:t>#       swap /dev/sda5 /dev/urandom cipher=aes-cbc-</w:t>
+      </w:r>
+      <w:proofErr w:type="gramStart"/>
+      <w:r>
+        <w:rPr>
+          <w:rFonts w:asciiTheme="minorHAnsi" w:hAnsiTheme="minorHAnsi" w:cs="Menlo"/>
+          <w:sz w:val="20"/>
+          <w:szCs w:val="20"/>
+        </w:rPr>
+        <w:t>essiv:sha</w:t>
+      </w:r>
+      <w:proofErr w:type="gramEnd"/>
+      <w:r>
+        <w:rPr>
+          <w:rFonts w:asciiTheme="minorHAnsi" w:hAnsiTheme="minorHAnsi" w:cs="Menlo"/>
+          <w:sz w:val="20"/>
+          <w:szCs w:val="20"/>
+        </w:rPr>
+        <w:t>256,size=256,hash=sha256,swap</w:t>
+      </w:r>
+    </w:p>
+    <w:p>
+      <w:pPr>
+        <w:widowControl w:val="0"/>
+        <w:tabs>
+          <w:tab w:val="left" w:pos="560"/>
+          <w:tab w:val="left" w:pos="1120"/>
+          <w:tab w:val="left" w:pos="1680"/>
+          <w:tab w:val="left" w:pos="2240"/>
+          <w:tab w:val="left" w:pos="2800"/>
+          <w:tab w:val="left" w:pos="3360"/>
+          <w:tab w:val="left" w:pos="3920"/>
+          <w:tab w:val="left" w:pos="4480"/>
+          <w:tab w:val="left" w:pos="5040"/>
+          <w:tab w:val="left" w:pos="5600"/>
+          <w:tab w:val="left" w:pos="6160"/>
+          <w:tab w:val="left" w:pos="6720"/>
+        </w:tabs>
+        <w:autoSpaceDE w:val="0"/>
+        <w:autoSpaceDN w:val="0"/>
+        <w:adjustRightInd w:val="0"/>
+        <w:spacing w:line="240" w:lineRule="auto"/>
+        <w:rPr>
+          <w:rFonts w:asciiTheme="minorHAnsi" w:hAnsiTheme="minorHAnsi" w:cs="Menlo"/>
+          <w:sz w:val="20"/>
+          <w:szCs w:val="20"/>
+        </w:rPr>
+      </w:pPr>
+      <w:r>
+        <w:rPr>
+          <w:rFonts w:asciiTheme="minorHAnsi" w:hAnsiTheme="minorHAnsi" w:cs="Menlo"/>
+          <w:sz w:val="20"/>
+          <w:szCs w:val="20"/>
+        </w:rPr>
+        <w:t>#   /etc/fstab</w:t>
+      </w:r>
+    </w:p>
+    <w:p>
+      <w:pPr>
+        <w:widowControl w:val="0"/>
+        <w:tabs>
+          <w:tab w:val="left" w:pos="560"/>
+          <w:tab w:val="left" w:pos="1120"/>
+          <w:tab w:val="left" w:pos="1680"/>
+          <w:tab w:val="left" w:pos="2240"/>
+          <w:tab w:val="left" w:pos="2800"/>
+          <w:tab w:val="left" w:pos="3360"/>
+          <w:tab w:val="left" w:pos="3920"/>
+          <w:tab w:val="left" w:pos="4480"/>
+          <w:tab w:val="left" w:pos="5040"/>
+          <w:tab w:val="left" w:pos="5600"/>
+          <w:tab w:val="left" w:pos="6160"/>
+          <w:tab w:val="left" w:pos="6720"/>
+        </w:tabs>
+        <w:autoSpaceDE w:val="0"/>
+        <w:autoSpaceDN w:val="0"/>
+        <w:adjustRightInd w:val="0"/>
+        <w:spacing w:line="240" w:lineRule="auto"/>
+        <w:rPr>
+          <w:rFonts w:asciiTheme="minorHAnsi" w:hAnsiTheme="minorHAnsi" w:cs="Menlo"/>
+          <w:sz w:val="20"/>
+          <w:szCs w:val="20"/>
+        </w:rPr>
+      </w:pPr>
+      <w:r>
+        <w:rPr>
+          <w:rFonts w:asciiTheme="minorHAnsi" w:hAnsiTheme="minorHAnsi" w:cs="Menlo"/>
+          <w:sz w:val="20"/>
+          <w:szCs w:val="20"/>
+        </w:rPr>
+        <w:t>#       /dev/mapper/cryptoswap none swap sw 0 0</w:t>
+      </w:r>
+    </w:p>
+    <w:p>
+      <w:pPr>
+        <w:widowControl w:val="0"/>
+        <w:tabs>
+          <w:tab w:val="left" w:pos="560"/>
+          <w:tab w:val="left" w:pos="1120"/>
+          <w:tab w:val="left" w:pos="1680"/>
+          <w:tab w:val="left" w:pos="2240"/>
+          <w:tab w:val="left" w:pos="2800"/>
+          <w:tab w:val="left" w:pos="3360"/>
+          <w:tab w:val="left" w:pos="3920"/>
+          <w:tab w:val="left" w:pos="4480"/>
+          <w:tab w:val="left" w:pos="5040"/>
+          <w:tab w:val="left" w:pos="5600"/>
+          <w:tab w:val="left" w:pos="6160"/>
+          <w:tab w:val="left" w:pos="6720"/>
+        </w:tabs>
+        <w:autoSpaceDE w:val="0"/>
+        <w:autoSpaceDN w:val="0"/>
+        <w:adjustRightInd w:val="0"/>
+        <w:spacing w:line="240" w:lineRule="auto"/>
+        <w:rPr>
+          <w:rFonts w:asciiTheme="minorHAnsi" w:hAnsiTheme="minorHAnsi" w:cs="Menlo"/>
+          <w:sz w:val="20"/>
+          <w:szCs w:val="20"/>
+        </w:rPr>
+      </w:pPr>
+      <w:r>
+        <w:rPr>
+          <w:rFonts w:asciiTheme="minorHAnsi" w:hAnsiTheme="minorHAnsi" w:cs="Menlo"/>
+          <w:sz w:val="20"/>
+          <w:szCs w:val="20"/>
+        </w:rPr>
+        <w:t>#</w:t>
+      </w:r>
+    </w:p>
+    <w:p>
+      <w:pPr>
+        <w:widowControl w:val="0"/>
+        <w:tabs>
+          <w:tab w:val="left" w:pos="560"/>
+          <w:tab w:val="left" w:pos="1120"/>
+          <w:tab w:val="left" w:pos="1680"/>
+          <w:tab w:val="left" w:pos="2240"/>
+          <w:tab w:val="left" w:pos="2800"/>
+          <w:tab w:val="left" w:pos="3360"/>
+          <w:tab w:val="left" w:pos="3920"/>
+          <w:tab w:val="left" w:pos="4480"/>
+          <w:tab w:val="left" w:pos="5040"/>
+          <w:tab w:val="left" w:pos="5600"/>
+          <w:tab w:val="left" w:pos="6160"/>
+          <w:tab w:val="left" w:pos="6720"/>
+        </w:tabs>
+        <w:autoSpaceDE w:val="0"/>
+        <w:autoSpaceDN w:val="0"/>
+        <w:adjustRightInd w:val="0"/>
+        <w:spacing w:line="240" w:lineRule="auto"/>
+        <w:rPr>
+          <w:rFonts w:asciiTheme="minorHAnsi" w:hAnsiTheme="minorHAnsi" w:cs="Menlo"/>
+          <w:sz w:val="20"/>
+          <w:szCs w:val="20"/>
+        </w:rPr>
+      </w:pPr>
+      <w:r>
+        <w:rPr>
+          <w:rFonts w:asciiTheme="minorHAnsi" w:hAnsiTheme="minorHAnsi" w:cs="Menlo"/>
+          <w:sz w:val="20"/>
+          <w:szCs w:val="20"/>
+        </w:rPr>
+        <w:t>#   /dev/sda5 is swap device</w:t>
+      </w:r>
+    </w:p>
+    <w:p>
+      <w:pPr>
+        <w:widowControl w:val="0"/>
+        <w:tabs>
+          <w:tab w:val="left" w:pos="560"/>
+          <w:tab w:val="left" w:pos="1120"/>
+          <w:tab w:val="left" w:pos="1680"/>
+          <w:tab w:val="left" w:pos="2240"/>
+          <w:tab w:val="left" w:pos="2800"/>
+          <w:tab w:val="left" w:pos="3360"/>
+          <w:tab w:val="left" w:pos="3920"/>
+          <w:tab w:val="left" w:pos="4480"/>
+          <w:tab w:val="left" w:pos="5040"/>
+          <w:tab w:val="left" w:pos="5600"/>
+          <w:tab w:val="left" w:pos="6160"/>
+          <w:tab w:val="left" w:pos="6720"/>
+        </w:tabs>
+        <w:autoSpaceDE w:val="0"/>
+        <w:autoSpaceDN w:val="0"/>
+        <w:adjustRightInd w:val="0"/>
+        <w:spacing w:line="240" w:lineRule="auto"/>
+        <w:rPr>
+          <w:rFonts w:asciiTheme="minorHAnsi" w:hAnsiTheme="minorHAnsi" w:cs="Menlo"/>
+          <w:sz w:val="20"/>
+          <w:szCs w:val="20"/>
+        </w:rPr>
+      </w:pPr>
+      <w:r>
+        <w:rPr>
+          <w:rFonts w:asciiTheme="minorHAnsi" w:hAnsiTheme="minorHAnsi" w:cs="Menlo"/>
+          <w:sz w:val="20"/>
+          <w:szCs w:val="20"/>
+        </w:rPr>
+        <w:t>#</w:t>
+      </w:r>
+    </w:p>
+    <w:p>
+      <w:pPr>
+        <w:widowControl w:val="0"/>
+        <w:tabs>
+          <w:tab w:val="left" w:pos="560"/>
+          <w:tab w:val="left" w:pos="1120"/>
+          <w:tab w:val="left" w:pos="1680"/>
+          <w:tab w:val="left" w:pos="2240"/>
+          <w:tab w:val="left" w:pos="2800"/>
+          <w:tab w:val="left" w:pos="3360"/>
+          <w:tab w:val="left" w:pos="3920"/>
+          <w:tab w:val="left" w:pos="4480"/>
+          <w:tab w:val="left" w:pos="5040"/>
+          <w:tab w:val="left" w:pos="5600"/>
+          <w:tab w:val="left" w:pos="6160"/>
+          <w:tab w:val="left" w:pos="6720"/>
+        </w:tabs>
+        <w:autoSpaceDE w:val="0"/>
+        <w:autoSpaceDN w:val="0"/>
+        <w:adjustRightInd w:val="0"/>
+        <w:spacing w:line="240" w:lineRule="auto"/>
+        <w:rPr>
+          <w:rFonts w:asciiTheme="minorHAnsi" w:hAnsiTheme="minorHAnsi" w:cs="Menlo"/>
+          <w:sz w:val="20"/>
+          <w:szCs w:val="20"/>
+        </w:rPr>
+      </w:pPr>
+      <w:r>
+        <w:rPr>
+          <w:rFonts w:asciiTheme="minorHAnsi" w:hAnsiTheme="minorHAnsi" w:cs="Menlo"/>
+          <w:sz w:val="20"/>
+          <w:szCs w:val="20"/>
+        </w:rPr>
+        <w:t># Ref: The whole disk Nov, 2006, Linux-magazine.com, Michael Nerb</w:t>
+      </w:r>
+    </w:p>
+    <w:p>
+      <w:pPr>
+        <w:widowControl w:val="0"/>
+        <w:tabs>
+          <w:tab w:val="left" w:pos="560"/>
+          <w:tab w:val="left" w:pos="1120"/>
+          <w:tab w:val="left" w:pos="1680"/>
+          <w:tab w:val="left" w:pos="2240"/>
+          <w:tab w:val="left" w:pos="2800"/>
+          <w:tab w:val="left" w:pos="3360"/>
+          <w:tab w:val="left" w:pos="3920"/>
+          <w:tab w:val="left" w:pos="4480"/>
+          <w:tab w:val="left" w:pos="5040"/>
+          <w:tab w:val="left" w:pos="5600"/>
+          <w:tab w:val="left" w:pos="6160"/>
+          <w:tab w:val="left" w:pos="6720"/>
+        </w:tabs>
+        <w:autoSpaceDE w:val="0"/>
+        <w:autoSpaceDN w:val="0"/>
+        <w:adjustRightInd w:val="0"/>
+        <w:spacing w:line="240" w:lineRule="auto"/>
+        <w:rPr>
+          <w:rFonts w:asciiTheme="minorHAnsi" w:hAnsiTheme="minorHAnsi" w:cs="Menlo"/>
+          <w:sz w:val="20"/>
+          <w:szCs w:val="20"/>
+        </w:rPr>
+      </w:pPr>
+      <w:r>
+        <w:rPr>
+          <w:rFonts w:asciiTheme="minorHAnsi" w:hAnsiTheme="minorHAnsi" w:cs="Menlo"/>
+          <w:sz w:val="20"/>
+          <w:szCs w:val="20"/>
+        </w:rPr>
+        <w:t>#</w:t>
+      </w:r>
+    </w:p>
+    <w:p>
+      <w:pPr>
+        <w:widowControl w:val="0"/>
+        <w:tabs>
+          <w:tab w:val="left" w:pos="560"/>
+          <w:tab w:val="left" w:pos="1120"/>
+          <w:tab w:val="left" w:pos="1680"/>
+          <w:tab w:val="left" w:pos="2240"/>
+          <w:tab w:val="left" w:pos="2800"/>
+          <w:tab w:val="left" w:pos="3360"/>
+          <w:tab w:val="left" w:pos="3920"/>
+          <w:tab w:val="left" w:pos="4480"/>
+          <w:tab w:val="left" w:pos="5040"/>
+          <w:tab w:val="left" w:pos="5600"/>
+          <w:tab w:val="left" w:pos="6160"/>
+          <w:tab w:val="left" w:pos="6720"/>
+        </w:tabs>
+        <w:autoSpaceDE w:val="0"/>
+        <w:autoSpaceDN w:val="0"/>
+        <w:adjustRightInd w:val="0"/>
+        <w:spacing w:line="240" w:lineRule="auto"/>
+        <w:rPr>
+          <w:rFonts w:asciiTheme="minorHAnsi" w:hAnsiTheme="minorHAnsi" w:cs="Menlo"/>
+          <w:sz w:val="20"/>
+          <w:szCs w:val="20"/>
+        </w:rPr>
+      </w:pPr>
+      <w:r>
+        <w:rPr>
+          <w:rFonts w:asciiTheme="minorHAnsi" w:hAnsiTheme="minorHAnsi" w:cs="Menlo"/>
+          <w:sz w:val="20"/>
+          <w:szCs w:val="20"/>
+        </w:rPr>
+        <w:t>swapoff -a</w:t>
+      </w:r>
+    </w:p>
+    <w:p>
+      <w:pPr>
+        <w:widowControl w:val="0"/>
+        <w:tabs>
+          <w:tab w:val="left" w:pos="560"/>
+          <w:tab w:val="left" w:pos="1120"/>
+          <w:tab w:val="left" w:pos="1680"/>
+          <w:tab w:val="left" w:pos="2240"/>
+          <w:tab w:val="left" w:pos="2800"/>
+          <w:tab w:val="left" w:pos="3360"/>
+          <w:tab w:val="left" w:pos="3920"/>
+          <w:tab w:val="left" w:pos="4480"/>
+          <w:tab w:val="left" w:pos="5040"/>
+          <w:tab w:val="left" w:pos="5600"/>
+          <w:tab w:val="left" w:pos="6160"/>
+          <w:tab w:val="left" w:pos="6720"/>
+        </w:tabs>
+        <w:autoSpaceDE w:val="0"/>
+        <w:autoSpaceDN w:val="0"/>
+        <w:adjustRightInd w:val="0"/>
+        <w:spacing w:line="240" w:lineRule="auto"/>
+        <w:rPr>
+          <w:rFonts w:asciiTheme="minorHAnsi" w:hAnsiTheme="minorHAnsi" w:cs="Menlo"/>
+          <w:sz w:val="20"/>
+          <w:szCs w:val="20"/>
+        </w:rPr>
+      </w:pPr>
+      <w:r>
+        <w:rPr>
+          <w:rFonts w:asciiTheme="minorHAnsi" w:hAnsiTheme="minorHAnsi" w:cs="Menlo"/>
+          <w:sz w:val="20"/>
+          <w:szCs w:val="20"/>
+        </w:rPr>
+        <w:t>cryptsetup -c aes -h sha256 -s 128 -d /dev/urandom create swap /dev/sda5</w:t>
+      </w:r>
+    </w:p>
+    <w:p>
+      <w:pPr>
+        <w:widowControl w:val="0"/>
+        <w:tabs>
+          <w:tab w:val="left" w:pos="560"/>
+          <w:tab w:val="left" w:pos="1120"/>
+          <w:tab w:val="left" w:pos="1680"/>
+          <w:tab w:val="left" w:pos="2240"/>
+          <w:tab w:val="left" w:pos="2800"/>
+          <w:tab w:val="left" w:pos="3360"/>
+          <w:tab w:val="left" w:pos="3920"/>
+          <w:tab w:val="left" w:pos="4480"/>
+          <w:tab w:val="left" w:pos="5040"/>
+          <w:tab w:val="left" w:pos="5600"/>
+          <w:tab w:val="left" w:pos="6160"/>
+          <w:tab w:val="left" w:pos="6720"/>
+        </w:tabs>
+        <w:autoSpaceDE w:val="0"/>
+        <w:autoSpaceDN w:val="0"/>
+        <w:adjustRightInd w:val="0"/>
+        <w:spacing w:line="240" w:lineRule="auto"/>
+        <w:rPr>
+          <w:rFonts w:asciiTheme="minorHAnsi" w:hAnsiTheme="minorHAnsi" w:cs="Menlo"/>
+          <w:sz w:val="20"/>
+          <w:szCs w:val="20"/>
+        </w:rPr>
+      </w:pPr>
+      <w:r>
+        <w:rPr>
+          <w:rFonts w:asciiTheme="minorHAnsi" w:hAnsiTheme="minorHAnsi" w:cs="Menlo"/>
+          <w:sz w:val="20"/>
+          <w:szCs w:val="20"/>
+        </w:rPr>
+        <w:t>mkswap /dev/mapper/swap</w:t>
+      </w:r>
+    </w:p>
+    <w:p>
+      <w:pPr>
+        <w:widowControl w:val="0"/>
+        <w:tabs>
+          <w:tab w:val="left" w:pos="560"/>
+          <w:tab w:val="left" w:pos="1120"/>
+          <w:tab w:val="left" w:pos="1680"/>
+          <w:tab w:val="left" w:pos="2240"/>
+          <w:tab w:val="left" w:pos="2800"/>
+          <w:tab w:val="left" w:pos="3360"/>
+          <w:tab w:val="left" w:pos="3920"/>
+          <w:tab w:val="left" w:pos="4480"/>
+          <w:tab w:val="left" w:pos="5040"/>
+          <w:tab w:val="left" w:pos="5600"/>
+          <w:tab w:val="left" w:pos="6160"/>
+          <w:tab w:val="left" w:pos="6720"/>
+        </w:tabs>
+        <w:autoSpaceDE w:val="0"/>
+        <w:autoSpaceDN w:val="0"/>
+        <w:adjustRightInd w:val="0"/>
+        <w:spacing w:line="240" w:lineRule="auto"/>
+        <w:rPr>
+          <w:rFonts w:asciiTheme="minorHAnsi" w:hAnsiTheme="minorHAnsi" w:cs="Menlo"/>
+          <w:sz w:val="20"/>
+          <w:szCs w:val="20"/>
+        </w:rPr>
+      </w:pPr>
+      <w:r>
+        <w:rPr>
+          <w:rFonts w:asciiTheme="minorHAnsi" w:hAnsiTheme="minorHAnsi" w:cs="Menlo"/>
+          <w:sz w:val="20"/>
+          <w:szCs w:val="20"/>
+        </w:rPr>
+        <w:t>swapon /dev/mapper/swap</w:t>
+      </w:r>
+    </w:p>
+    <w:p>
+      <w:pPr>
+        <w:widowControl w:val="0"/>
+        <w:tabs>
+          <w:tab w:val="left" w:pos="560"/>
+          <w:tab w:val="left" w:pos="1120"/>
+          <w:tab w:val="left" w:pos="1680"/>
+          <w:tab w:val="left" w:pos="2240"/>
+          <w:tab w:val="left" w:pos="2800"/>
+          <w:tab w:val="left" w:pos="3360"/>
+          <w:tab w:val="left" w:pos="3920"/>
+          <w:tab w:val="left" w:pos="4480"/>
+          <w:tab w:val="left" w:pos="5040"/>
+          <w:tab w:val="left" w:pos="5600"/>
+          <w:tab w:val="left" w:pos="6160"/>
+          <w:tab w:val="left" w:pos="6720"/>
+        </w:tabs>
+        <w:autoSpaceDE w:val="0"/>
+        <w:autoSpaceDN w:val="0"/>
+        <w:adjustRightInd w:val="0"/>
+        <w:spacing w:line="240" w:lineRule="auto"/>
+        <w:rPr>
+          <w:rFonts w:asciiTheme="minorHAnsi" w:hAnsiTheme="minorHAnsi" w:cs="Menlo"/>
+          <w:sz w:val="20"/>
+          <w:szCs w:val="20"/>
+        </w:rPr>
+      </w:pPr>
+      <w:r>
+        <w:rPr>
+          <w:rFonts w:asciiTheme="minorHAnsi" w:hAnsiTheme="minorHAnsi" w:cs="Menlo"/>
+          <w:sz w:val="20"/>
+          <w:szCs w:val="20"/>
+        </w:rPr>
+        <w:t>#</w:t>
+      </w:r>
+    </w:p>
+    <w:p>
+      <w:pPr>
+        <w:widowControl w:val="0"/>
+        <w:tabs>
+          <w:tab w:val="left" w:pos="560"/>
+          <w:tab w:val="left" w:pos="1120"/>
+          <w:tab w:val="left" w:pos="1680"/>
+          <w:tab w:val="left" w:pos="2240"/>
+          <w:tab w:val="left" w:pos="2800"/>
+          <w:tab w:val="left" w:pos="3360"/>
+          <w:tab w:val="left" w:pos="3920"/>
+          <w:tab w:val="left" w:pos="4480"/>
+          <w:tab w:val="left" w:pos="5040"/>
+          <w:tab w:val="left" w:pos="5600"/>
+          <w:tab w:val="left" w:pos="6160"/>
+          <w:tab w:val="left" w:pos="6720"/>
+        </w:tabs>
+        <w:autoSpaceDE w:val="0"/>
+        <w:autoSpaceDN w:val="0"/>
+        <w:adjustRightInd w:val="0"/>
+        <w:spacing w:line="240" w:lineRule="auto"/>
+        <w:rPr>
+          <w:rFonts w:asciiTheme="minorHAnsi" w:hAnsiTheme="minorHAnsi" w:cs="Menlo"/>
+          <w:sz w:val="20"/>
+          <w:szCs w:val="20"/>
+        </w:rPr>
+      </w:pPr>
+      <w:r>
+        <w:rPr>
+          <w:rFonts w:asciiTheme="minorHAnsi" w:hAnsiTheme="minorHAnsi" w:cs="Menlo"/>
+          <w:sz w:val="20"/>
+          <w:szCs w:val="20"/>
+        </w:rPr>
+        <w:t># To remove:</w:t>
+      </w:r>
+    </w:p>
+    <w:p>
+      <w:pPr>
+        <w:widowControl w:val="0"/>
+        <w:tabs>
+          <w:tab w:val="left" w:pos="560"/>
+          <w:tab w:val="left" w:pos="1120"/>
+          <w:tab w:val="left" w:pos="1680"/>
+          <w:tab w:val="left" w:pos="2240"/>
+          <w:tab w:val="left" w:pos="2800"/>
+          <w:tab w:val="left" w:pos="3360"/>
+          <w:tab w:val="left" w:pos="3920"/>
+          <w:tab w:val="left" w:pos="4480"/>
+          <w:tab w:val="left" w:pos="5040"/>
+          <w:tab w:val="left" w:pos="5600"/>
+          <w:tab w:val="left" w:pos="6160"/>
+          <w:tab w:val="left" w:pos="6720"/>
+        </w:tabs>
+        <w:autoSpaceDE w:val="0"/>
+        <w:autoSpaceDN w:val="0"/>
+        <w:adjustRightInd w:val="0"/>
+        <w:spacing w:line="240" w:lineRule="auto"/>
+        <w:rPr>
+          <w:rFonts w:asciiTheme="minorHAnsi" w:hAnsiTheme="minorHAnsi" w:cs="Menlo"/>
+          <w:sz w:val="20"/>
+          <w:szCs w:val="20"/>
+        </w:rPr>
+      </w:pPr>
+      <w:r>
+        <w:rPr>
+          <w:rFonts w:asciiTheme="minorHAnsi" w:hAnsiTheme="minorHAnsi" w:cs="Menlo"/>
+          <w:sz w:val="20"/>
+          <w:szCs w:val="20"/>
+        </w:rPr>
+        <w:t>#   swapoff /dev/mapper/swap</w:t>
+      </w:r>
+    </w:p>
+    <w:p>
+      <w:pPr>
+        <w:widowControl w:val="0"/>
+        <w:tabs>
+          <w:tab w:val="left" w:pos="560"/>
+          <w:tab w:val="left" w:pos="1120"/>
+          <w:tab w:val="left" w:pos="1680"/>
+          <w:tab w:val="left" w:pos="2240"/>
+          <w:tab w:val="left" w:pos="2800"/>
+          <w:tab w:val="left" w:pos="3360"/>
+          <w:tab w:val="left" w:pos="3920"/>
+          <w:tab w:val="left" w:pos="4480"/>
+          <w:tab w:val="left" w:pos="5040"/>
+          <w:tab w:val="left" w:pos="5600"/>
+          <w:tab w:val="left" w:pos="6160"/>
+          <w:tab w:val="left" w:pos="6720"/>
+        </w:tabs>
+        <w:autoSpaceDE w:val="0"/>
+        <w:autoSpaceDN w:val="0"/>
+        <w:adjustRightInd w:val="0"/>
+        <w:spacing w:line="240" w:lineRule="auto"/>
+        <w:rPr>
+          <w:rFonts w:asciiTheme="minorHAnsi" w:hAnsiTheme="minorHAnsi" w:cs="Menlo"/>
+          <w:sz w:val="20"/>
+          <w:szCs w:val="20"/>
+        </w:rPr>
+      </w:pPr>
+      <w:r>
+        <w:rPr>
+          <w:rFonts w:asciiTheme="minorHAnsi" w:hAnsiTheme="minorHAnsi" w:cs="Menlo"/>
+          <w:sz w:val="20"/>
+          <w:szCs w:val="20"/>
+        </w:rPr>
+        <w:t>#   cryptsetup [luks] remove swap</w:t>
+      </w:r>
+    </w:p>
+    <w:p>
+      <w:pPr>
+        <w:widowControl w:val="0"/>
+        <w:tabs>
+          <w:tab w:val="left" w:pos="560"/>
+          <w:tab w:val="left" w:pos="1120"/>
+          <w:tab w:val="left" w:pos="1680"/>
+          <w:tab w:val="left" w:pos="2240"/>
+          <w:tab w:val="left" w:pos="2800"/>
+          <w:tab w:val="left" w:pos="3360"/>
+          <w:tab w:val="left" w:pos="3920"/>
+          <w:tab w:val="left" w:pos="4480"/>
+          <w:tab w:val="left" w:pos="5040"/>
+          <w:tab w:val="left" w:pos="5600"/>
+          <w:tab w:val="left" w:pos="6160"/>
+          <w:tab w:val="left" w:pos="6720"/>
+        </w:tabs>
+        <w:autoSpaceDE w:val="0"/>
+        <w:autoSpaceDN w:val="0"/>
+        <w:adjustRightInd w:val="0"/>
+        <w:spacing w:line="240" w:lineRule="auto"/>
+        <w:rPr>
+          <w:rFonts w:asciiTheme="minorHAnsi" w:hAnsiTheme="minorHAnsi" w:cs="Menlo"/>
+          <w:sz w:val="20"/>
+          <w:szCs w:val="20"/>
+        </w:rPr>
+      </w:pPr>
+    </w:p>
+    <w:p>
+      <w:pPr>
+        <w:widowControl w:val="0"/>
+        <w:tabs>
+          <w:tab w:val="left" w:pos="560"/>
+          <w:tab w:val="left" w:pos="1120"/>
+          <w:tab w:val="left" w:pos="1680"/>
+          <w:tab w:val="left" w:pos="2240"/>
+          <w:tab w:val="left" w:pos="2800"/>
+          <w:tab w:val="left" w:pos="3360"/>
+          <w:tab w:val="left" w:pos="3920"/>
+          <w:tab w:val="left" w:pos="4480"/>
+          <w:tab w:val="left" w:pos="5040"/>
+          <w:tab w:val="left" w:pos="5600"/>
+          <w:tab w:val="left" w:pos="6160"/>
+          <w:tab w:val="left" w:pos="6720"/>
+        </w:tabs>
+        <w:autoSpaceDE w:val="0"/>
+        <w:autoSpaceDN w:val="0"/>
+        <w:adjustRightInd w:val="0"/>
+        <w:spacing w:line="240" w:lineRule="auto"/>
+        <w:rPr>
+          <w:rFonts w:asciiTheme="minorHAnsi" w:hAnsiTheme="minorHAnsi" w:cs="Menlo"/>
+          <w:sz w:val="20"/>
+          <w:szCs w:val="20"/>
+        </w:rPr>
+      </w:pPr>
+      <w:proofErr w:type="gramStart"/>
+      <w:r>
+        <w:rPr>
+          <w:rFonts w:asciiTheme="minorHAnsi" w:hAnsiTheme="minorHAnsi" w:cs="Menlo"/>
+          <w:sz w:val="20"/>
+          <w:szCs w:val="20"/>
+        </w:rPr>
+        <w:t>#!/</w:t>
+      </w:r>
+      <w:proofErr w:type="gramEnd"/>
+      <w:r>
+        <w:rPr>
+          <w:rFonts w:asciiTheme="minorHAnsi" w:hAnsiTheme="minorHAnsi" w:cs="Menlo"/>
+          <w:sz w:val="20"/>
+          <w:szCs w:val="20"/>
+        </w:rPr>
+        <w:t>bin/bash</w:t>
+      </w:r>
+    </w:p>
+    <w:p>
+      <w:pPr>
+        <w:widowControl w:val="0"/>
+        <w:tabs>
+          <w:tab w:val="left" w:pos="560"/>
+          <w:tab w:val="left" w:pos="1120"/>
+          <w:tab w:val="left" w:pos="1680"/>
+          <w:tab w:val="left" w:pos="2240"/>
+          <w:tab w:val="left" w:pos="2800"/>
+          <w:tab w:val="left" w:pos="3360"/>
+          <w:tab w:val="left" w:pos="3920"/>
+          <w:tab w:val="left" w:pos="4480"/>
+          <w:tab w:val="left" w:pos="5040"/>
+          <w:tab w:val="left" w:pos="5600"/>
+          <w:tab w:val="left" w:pos="6160"/>
+          <w:tab w:val="left" w:pos="6720"/>
+        </w:tabs>
+        <w:autoSpaceDE w:val="0"/>
+        <w:autoSpaceDN w:val="0"/>
+        <w:adjustRightInd w:val="0"/>
+        <w:spacing w:line="240" w:lineRule="auto"/>
+        <w:rPr>
+          <w:rFonts w:asciiTheme="minorHAnsi" w:hAnsiTheme="minorHAnsi" w:cs="Menlo"/>
+          <w:sz w:val="20"/>
+          <w:szCs w:val="20"/>
+        </w:rPr>
+      </w:pPr>
+      <w:r>
+        <w:rPr>
+          <w:rFonts w:asciiTheme="minorHAnsi" w:hAnsiTheme="minorHAnsi" w:cs="Menlo"/>
+          <w:sz w:val="20"/>
+          <w:szCs w:val="20"/>
+        </w:rPr>
+        <w:t>cat &lt;&lt;EOF</w:t>
+      </w:r>
+    </w:p>
+    <w:p>
+      <w:pPr>
+        <w:widowControl w:val="0"/>
+        <w:tabs>
+          <w:tab w:val="left" w:pos="560"/>
+          <w:tab w:val="left" w:pos="1120"/>
+          <w:tab w:val="left" w:pos="1680"/>
+          <w:tab w:val="left" w:pos="2240"/>
+          <w:tab w:val="left" w:pos="2800"/>
+          <w:tab w:val="left" w:pos="3360"/>
+          <w:tab w:val="left" w:pos="3920"/>
+          <w:tab w:val="left" w:pos="4480"/>
+          <w:tab w:val="left" w:pos="5040"/>
+          <w:tab w:val="left" w:pos="5600"/>
+          <w:tab w:val="left" w:pos="6160"/>
+          <w:tab w:val="left" w:pos="6720"/>
+        </w:tabs>
+        <w:autoSpaceDE w:val="0"/>
+        <w:autoSpaceDN w:val="0"/>
+        <w:adjustRightInd w:val="0"/>
+        <w:spacing w:line="240" w:lineRule="auto"/>
+        <w:rPr>
+          <w:rFonts w:asciiTheme="minorHAnsi" w:hAnsiTheme="minorHAnsi" w:cs="Menlo"/>
+          <w:sz w:val="20"/>
+          <w:szCs w:val="20"/>
+        </w:rPr>
+      </w:pPr>
+      <w:r>
+        <w:rPr>
+          <w:rFonts w:asciiTheme="minorHAnsi" w:hAnsiTheme="minorHAnsi" w:cs="Menlo"/>
+          <w:sz w:val="20"/>
+          <w:szCs w:val="20"/>
+        </w:rPr>
+        <w:t>menuentry 'TBOOT w/Linux 3.7.5' {</w:t>
+      </w:r>
+    </w:p>
+    <w:p>
+      <w:pPr>
+        <w:widowControl w:val="0"/>
+        <w:tabs>
+          <w:tab w:val="left" w:pos="560"/>
+          <w:tab w:val="left" w:pos="1120"/>
+          <w:tab w:val="left" w:pos="1680"/>
+          <w:tab w:val="left" w:pos="2240"/>
+          <w:tab w:val="left" w:pos="2800"/>
+          <w:tab w:val="left" w:pos="3360"/>
+          <w:tab w:val="left" w:pos="3920"/>
+          <w:tab w:val="left" w:pos="4480"/>
+          <w:tab w:val="left" w:pos="5040"/>
+          <w:tab w:val="left" w:pos="5600"/>
+          <w:tab w:val="left" w:pos="6160"/>
+          <w:tab w:val="left" w:pos="6720"/>
+        </w:tabs>
+        <w:autoSpaceDE w:val="0"/>
+        <w:autoSpaceDN w:val="0"/>
+        <w:adjustRightInd w:val="0"/>
+        <w:spacing w:line="240" w:lineRule="auto"/>
+        <w:rPr>
+          <w:rFonts w:asciiTheme="minorHAnsi" w:hAnsiTheme="minorHAnsi" w:cs="Menlo"/>
+          <w:sz w:val="20"/>
+          <w:szCs w:val="20"/>
+        </w:rPr>
+      </w:pPr>
+      <w:r>
+        <w:rPr>
+          <w:rFonts w:asciiTheme="minorHAnsi" w:hAnsiTheme="minorHAnsi" w:cs="Menlo"/>
+          <w:sz w:val="20"/>
+          <w:szCs w:val="20"/>
+        </w:rPr>
+        <w:t xml:space="preserve">   recordfail</w:t>
+      </w:r>
+    </w:p>
+    <w:p>
+      <w:pPr>
+        <w:widowControl w:val="0"/>
+        <w:tabs>
+          <w:tab w:val="left" w:pos="560"/>
+          <w:tab w:val="left" w:pos="1120"/>
+          <w:tab w:val="left" w:pos="1680"/>
+          <w:tab w:val="left" w:pos="2240"/>
+          <w:tab w:val="left" w:pos="2800"/>
+          <w:tab w:val="left" w:pos="3360"/>
+          <w:tab w:val="left" w:pos="3920"/>
+          <w:tab w:val="left" w:pos="4480"/>
+          <w:tab w:val="left" w:pos="5040"/>
+          <w:tab w:val="left" w:pos="5600"/>
+          <w:tab w:val="left" w:pos="6160"/>
+          <w:tab w:val="left" w:pos="6720"/>
+        </w:tabs>
+        <w:autoSpaceDE w:val="0"/>
+        <w:autoSpaceDN w:val="0"/>
+        <w:adjustRightInd w:val="0"/>
+        <w:spacing w:line="240" w:lineRule="auto"/>
+        <w:rPr>
+          <w:rFonts w:asciiTheme="minorHAnsi" w:hAnsiTheme="minorHAnsi" w:cs="Menlo"/>
+          <w:sz w:val="20"/>
+          <w:szCs w:val="20"/>
+        </w:rPr>
+      </w:pPr>
+      <w:r>
+        <w:rPr>
+          <w:rFonts w:asciiTheme="minorHAnsi" w:hAnsiTheme="minorHAnsi" w:cs="Menlo"/>
+          <w:sz w:val="20"/>
+          <w:szCs w:val="20"/>
+        </w:rPr>
+        <w:t xml:space="preserve">   insmod part_msdos</w:t>
+      </w:r>
+    </w:p>
+    <w:p>
+      <w:pPr>
+        <w:widowControl w:val="0"/>
+        <w:tabs>
+          <w:tab w:val="left" w:pos="560"/>
+          <w:tab w:val="left" w:pos="1120"/>
+          <w:tab w:val="left" w:pos="1680"/>
+          <w:tab w:val="left" w:pos="2240"/>
+          <w:tab w:val="left" w:pos="2800"/>
+          <w:tab w:val="left" w:pos="3360"/>
+          <w:tab w:val="left" w:pos="3920"/>
+          <w:tab w:val="left" w:pos="4480"/>
+          <w:tab w:val="left" w:pos="5040"/>
+          <w:tab w:val="left" w:pos="5600"/>
+          <w:tab w:val="left" w:pos="6160"/>
+          <w:tab w:val="left" w:pos="6720"/>
+        </w:tabs>
+        <w:autoSpaceDE w:val="0"/>
+        <w:autoSpaceDN w:val="0"/>
+        <w:adjustRightInd w:val="0"/>
+        <w:spacing w:line="240" w:lineRule="auto"/>
+        <w:rPr>
+          <w:rFonts w:asciiTheme="minorHAnsi" w:hAnsiTheme="minorHAnsi" w:cs="Menlo"/>
+          <w:sz w:val="20"/>
+          <w:szCs w:val="20"/>
+        </w:rPr>
+      </w:pPr>
+      <w:r>
+        <w:rPr>
+          <w:rFonts w:asciiTheme="minorHAnsi" w:hAnsiTheme="minorHAnsi" w:cs="Menlo"/>
+          <w:sz w:val="20"/>
+          <w:szCs w:val="20"/>
+        </w:rPr>
+        <w:t xml:space="preserve">   insmod ext2</w:t>
+      </w:r>
+    </w:p>
+    <w:p>
+      <w:pPr>
+        <w:widowControl w:val="0"/>
+        <w:tabs>
+          <w:tab w:val="left" w:pos="560"/>
+          <w:tab w:val="left" w:pos="1120"/>
+          <w:tab w:val="left" w:pos="1680"/>
+          <w:tab w:val="left" w:pos="2240"/>
+          <w:tab w:val="left" w:pos="2800"/>
+          <w:tab w:val="left" w:pos="3360"/>
+          <w:tab w:val="left" w:pos="3920"/>
+          <w:tab w:val="left" w:pos="4480"/>
+          <w:tab w:val="left" w:pos="5040"/>
+          <w:tab w:val="left" w:pos="5600"/>
+          <w:tab w:val="left" w:pos="6160"/>
+          <w:tab w:val="left" w:pos="6720"/>
+        </w:tabs>
+        <w:autoSpaceDE w:val="0"/>
+        <w:autoSpaceDN w:val="0"/>
+        <w:adjustRightInd w:val="0"/>
+        <w:spacing w:line="240" w:lineRule="auto"/>
+        <w:rPr>
+          <w:rFonts w:asciiTheme="minorHAnsi" w:hAnsiTheme="minorHAnsi" w:cs="Menlo"/>
+          <w:sz w:val="20"/>
+          <w:szCs w:val="20"/>
+        </w:rPr>
+      </w:pPr>
+      <w:r>
+        <w:rPr>
+          <w:rFonts w:asciiTheme="minorHAnsi" w:hAnsiTheme="minorHAnsi" w:cs="Menlo"/>
+          <w:sz w:val="20"/>
+          <w:szCs w:val="20"/>
+        </w:rPr>
+        <w:t xml:space="preserve">   set root='(/dev/</w:t>
+      </w:r>
+      <w:proofErr w:type="gramStart"/>
+      <w:r>
+        <w:rPr>
+          <w:rFonts w:asciiTheme="minorHAnsi" w:hAnsiTheme="minorHAnsi" w:cs="Menlo"/>
+          <w:sz w:val="20"/>
+          <w:szCs w:val="20"/>
+        </w:rPr>
+        <w:t>sda,msdos</w:t>
+      </w:r>
+      <w:proofErr w:type="gramEnd"/>
+      <w:r>
+        <w:rPr>
+          <w:rFonts w:asciiTheme="minorHAnsi" w:hAnsiTheme="minorHAnsi" w:cs="Menlo"/>
+          <w:sz w:val="20"/>
+          <w:szCs w:val="20"/>
+        </w:rPr>
+        <w:t>5)'</w:t>
+      </w:r>
+    </w:p>
+    <w:p>
+      <w:pPr>
+        <w:widowControl w:val="0"/>
+        <w:tabs>
+          <w:tab w:val="left" w:pos="560"/>
+          <w:tab w:val="left" w:pos="1120"/>
+          <w:tab w:val="left" w:pos="1680"/>
+          <w:tab w:val="left" w:pos="2240"/>
+          <w:tab w:val="left" w:pos="2800"/>
+          <w:tab w:val="left" w:pos="3360"/>
+          <w:tab w:val="left" w:pos="3920"/>
+          <w:tab w:val="left" w:pos="4480"/>
+          <w:tab w:val="left" w:pos="5040"/>
+          <w:tab w:val="left" w:pos="5600"/>
+          <w:tab w:val="left" w:pos="6160"/>
+          <w:tab w:val="left" w:pos="6720"/>
+        </w:tabs>
+        <w:autoSpaceDE w:val="0"/>
+        <w:autoSpaceDN w:val="0"/>
+        <w:adjustRightInd w:val="0"/>
+        <w:spacing w:line="240" w:lineRule="auto"/>
+        <w:rPr>
+          <w:rFonts w:asciiTheme="minorHAnsi" w:hAnsiTheme="minorHAnsi" w:cs="Menlo"/>
+          <w:sz w:val="20"/>
+          <w:szCs w:val="20"/>
+        </w:rPr>
+      </w:pPr>
+      <w:r>
+        <w:rPr>
+          <w:rFonts w:asciiTheme="minorHAnsi" w:hAnsiTheme="minorHAnsi" w:cs="Menlo"/>
+          <w:sz w:val="20"/>
+          <w:szCs w:val="20"/>
+        </w:rPr>
+        <w:t xml:space="preserve">   search --no-floppy --fs-uuid --set=root 8adf4b3e-8479-4da2-ad48-c5ecdd870f30</w:t>
+      </w:r>
+    </w:p>
+    <w:p>
+      <w:pPr>
+        <w:widowControl w:val="0"/>
+        <w:tabs>
+          <w:tab w:val="left" w:pos="560"/>
+          <w:tab w:val="left" w:pos="1120"/>
+          <w:tab w:val="left" w:pos="1680"/>
+          <w:tab w:val="left" w:pos="2240"/>
+          <w:tab w:val="left" w:pos="2800"/>
+          <w:tab w:val="left" w:pos="3360"/>
+          <w:tab w:val="left" w:pos="3920"/>
+          <w:tab w:val="left" w:pos="4480"/>
+          <w:tab w:val="left" w:pos="5040"/>
+          <w:tab w:val="left" w:pos="5600"/>
+          <w:tab w:val="left" w:pos="6160"/>
+          <w:tab w:val="left" w:pos="6720"/>
+        </w:tabs>
+        <w:autoSpaceDE w:val="0"/>
+        <w:autoSpaceDN w:val="0"/>
+        <w:adjustRightInd w:val="0"/>
+        <w:spacing w:line="240" w:lineRule="auto"/>
+        <w:rPr>
+          <w:rFonts w:asciiTheme="minorHAnsi" w:hAnsiTheme="minorHAnsi" w:cs="Menlo"/>
+          <w:sz w:val="20"/>
+          <w:szCs w:val="20"/>
+        </w:rPr>
+      </w:pPr>
+      <w:r>
+        <w:rPr>
+          <w:rFonts w:asciiTheme="minorHAnsi" w:hAnsiTheme="minorHAnsi" w:cs="Menlo"/>
+          <w:sz w:val="20"/>
+          <w:szCs w:val="20"/>
+        </w:rPr>
+        <w:t xml:space="preserve">   multiboot /tboot.gz /tboot.gz logging=</w:t>
+      </w:r>
+      <w:proofErr w:type="gramStart"/>
+      <w:r>
+        <w:rPr>
+          <w:rFonts w:asciiTheme="minorHAnsi" w:hAnsiTheme="minorHAnsi" w:cs="Menlo"/>
+          <w:sz w:val="20"/>
+          <w:szCs w:val="20"/>
+        </w:rPr>
+        <w:t>vga,memory</w:t>
+      </w:r>
+      <w:proofErr w:type="gramEnd"/>
+      <w:r>
+        <w:rPr>
+          <w:rFonts w:asciiTheme="minorHAnsi" w:hAnsiTheme="minorHAnsi" w:cs="Menlo"/>
+          <w:sz w:val="20"/>
+          <w:szCs w:val="20"/>
+        </w:rPr>
+        <w:t>,serial</w:t>
+      </w:r>
+    </w:p>
+    <w:p>
+      <w:pPr>
+        <w:widowControl w:val="0"/>
+        <w:tabs>
+          <w:tab w:val="left" w:pos="560"/>
+          <w:tab w:val="left" w:pos="1120"/>
+          <w:tab w:val="left" w:pos="1680"/>
+          <w:tab w:val="left" w:pos="2240"/>
+          <w:tab w:val="left" w:pos="2800"/>
+          <w:tab w:val="left" w:pos="3360"/>
+          <w:tab w:val="left" w:pos="3920"/>
+          <w:tab w:val="left" w:pos="4480"/>
+          <w:tab w:val="left" w:pos="5040"/>
+          <w:tab w:val="left" w:pos="5600"/>
+          <w:tab w:val="left" w:pos="6160"/>
+          <w:tab w:val="left" w:pos="6720"/>
+        </w:tabs>
+        <w:autoSpaceDE w:val="0"/>
+        <w:autoSpaceDN w:val="0"/>
+        <w:adjustRightInd w:val="0"/>
+        <w:spacing w:line="240" w:lineRule="auto"/>
+        <w:rPr>
+          <w:rFonts w:asciiTheme="minorHAnsi" w:hAnsiTheme="minorHAnsi" w:cs="Menlo"/>
+          <w:sz w:val="20"/>
+          <w:szCs w:val="20"/>
+        </w:rPr>
+      </w:pPr>
+      <w:r>
+        <w:rPr>
+          <w:rFonts w:asciiTheme="minorHAnsi" w:hAnsiTheme="minorHAnsi" w:cs="Menlo"/>
+          <w:sz w:val="20"/>
+          <w:szCs w:val="20"/>
+        </w:rPr>
+        <w:t xml:space="preserve">   module /vmlinuz-3.7.5 /vmlinuz-3.7.5 ro quiet splash $vt_handoff</w:t>
+      </w:r>
+    </w:p>
+    <w:p>
+      <w:pPr>
+        <w:widowControl w:val="0"/>
+        <w:tabs>
+          <w:tab w:val="left" w:pos="560"/>
+          <w:tab w:val="left" w:pos="1120"/>
+          <w:tab w:val="left" w:pos="1680"/>
+          <w:tab w:val="left" w:pos="2240"/>
+          <w:tab w:val="left" w:pos="2800"/>
+          <w:tab w:val="left" w:pos="3360"/>
+          <w:tab w:val="left" w:pos="3920"/>
+          <w:tab w:val="left" w:pos="4480"/>
+          <w:tab w:val="left" w:pos="5040"/>
+          <w:tab w:val="left" w:pos="5600"/>
+          <w:tab w:val="left" w:pos="6160"/>
+          <w:tab w:val="left" w:pos="6720"/>
+        </w:tabs>
+        <w:autoSpaceDE w:val="0"/>
+        <w:autoSpaceDN w:val="0"/>
+        <w:adjustRightInd w:val="0"/>
+        <w:spacing w:line="240" w:lineRule="auto"/>
+        <w:rPr>
+          <w:rFonts w:asciiTheme="minorHAnsi" w:hAnsiTheme="minorHAnsi" w:cs="Menlo"/>
+          <w:sz w:val="20"/>
+          <w:szCs w:val="20"/>
+        </w:rPr>
+      </w:pPr>
+      <w:r>
+        <w:rPr>
+          <w:rFonts w:asciiTheme="minorHAnsi" w:hAnsiTheme="minorHAnsi" w:cs="Menlo"/>
+          <w:sz w:val="20"/>
+          <w:szCs w:val="20"/>
+        </w:rPr>
+        <w:t xml:space="preserve">   module /initrd.img-3.7.5 /initrd.img-3.7.5</w:t>
+      </w:r>
+    </w:p>
+    <w:p>
+      <w:pPr>
+        <w:widowControl w:val="0"/>
+        <w:tabs>
+          <w:tab w:val="left" w:pos="560"/>
+          <w:tab w:val="left" w:pos="1120"/>
+          <w:tab w:val="left" w:pos="1680"/>
+          <w:tab w:val="left" w:pos="2240"/>
+          <w:tab w:val="left" w:pos="2800"/>
+          <w:tab w:val="left" w:pos="3360"/>
+          <w:tab w:val="left" w:pos="3920"/>
+          <w:tab w:val="left" w:pos="4480"/>
+          <w:tab w:val="left" w:pos="5040"/>
+          <w:tab w:val="left" w:pos="5600"/>
+          <w:tab w:val="left" w:pos="6160"/>
+          <w:tab w:val="left" w:pos="6720"/>
+        </w:tabs>
+        <w:autoSpaceDE w:val="0"/>
+        <w:autoSpaceDN w:val="0"/>
+        <w:adjustRightInd w:val="0"/>
+        <w:spacing w:line="240" w:lineRule="auto"/>
+        <w:rPr>
+          <w:rFonts w:asciiTheme="minorHAnsi" w:hAnsiTheme="minorHAnsi" w:cs="Menlo"/>
+          <w:sz w:val="20"/>
+          <w:szCs w:val="20"/>
+        </w:rPr>
+      </w:pPr>
+      <w:r>
+        <w:rPr>
+          <w:rFonts w:asciiTheme="minorHAnsi" w:hAnsiTheme="minorHAnsi" w:cs="Menlo"/>
+          <w:sz w:val="20"/>
+          <w:szCs w:val="20"/>
+        </w:rPr>
+        <w:t xml:space="preserve">   module /3rd_gen_i5_i7_SINIT_51.BIN</w:t>
+      </w:r>
+    </w:p>
+    <w:p>
+      <w:pPr>
+        <w:widowControl w:val="0"/>
+        <w:tabs>
+          <w:tab w:val="left" w:pos="560"/>
+          <w:tab w:val="left" w:pos="1120"/>
+          <w:tab w:val="left" w:pos="1680"/>
+          <w:tab w:val="left" w:pos="2240"/>
+          <w:tab w:val="left" w:pos="2800"/>
+          <w:tab w:val="left" w:pos="3360"/>
+          <w:tab w:val="left" w:pos="3920"/>
+          <w:tab w:val="left" w:pos="4480"/>
+          <w:tab w:val="left" w:pos="5040"/>
+          <w:tab w:val="left" w:pos="5600"/>
+          <w:tab w:val="left" w:pos="6160"/>
+          <w:tab w:val="left" w:pos="6720"/>
+        </w:tabs>
+        <w:autoSpaceDE w:val="0"/>
+        <w:autoSpaceDN w:val="0"/>
+        <w:adjustRightInd w:val="0"/>
+        <w:spacing w:line="240" w:lineRule="auto"/>
+        <w:rPr>
+          <w:rFonts w:asciiTheme="minorHAnsi" w:hAnsiTheme="minorHAnsi" w:cs="Menlo"/>
+          <w:sz w:val="20"/>
+          <w:szCs w:val="20"/>
+        </w:rPr>
+      </w:pPr>
+      <w:r>
+        <w:rPr>
+          <w:rFonts w:asciiTheme="minorHAnsi" w:hAnsiTheme="minorHAnsi" w:cs="Menlo"/>
+          <w:sz w:val="20"/>
+          <w:szCs w:val="20"/>
+        </w:rPr>
+        <w:t xml:space="preserve">}       </w:t>
+      </w:r>
+    </w:p>
+    <w:p>
+      <w:pPr>
+        <w:widowControl w:val="0"/>
+        <w:tabs>
+          <w:tab w:val="left" w:pos="560"/>
+          <w:tab w:val="left" w:pos="1120"/>
+          <w:tab w:val="left" w:pos="1680"/>
+          <w:tab w:val="left" w:pos="2240"/>
+          <w:tab w:val="left" w:pos="2800"/>
+          <w:tab w:val="left" w:pos="3360"/>
+          <w:tab w:val="left" w:pos="3920"/>
+          <w:tab w:val="left" w:pos="4480"/>
+          <w:tab w:val="left" w:pos="5040"/>
+          <w:tab w:val="left" w:pos="5600"/>
+          <w:tab w:val="left" w:pos="6160"/>
+          <w:tab w:val="left" w:pos="6720"/>
+        </w:tabs>
+        <w:autoSpaceDE w:val="0"/>
+        <w:autoSpaceDN w:val="0"/>
+        <w:adjustRightInd w:val="0"/>
+        <w:spacing w:line="240" w:lineRule="auto"/>
+        <w:rPr>
+          <w:rFonts w:asciiTheme="minorHAnsi" w:hAnsiTheme="minorHAnsi" w:cs="Menlo"/>
+          <w:sz w:val="20"/>
+          <w:szCs w:val="20"/>
+        </w:rPr>
+      </w:pPr>
+      <w:r>
+        <w:rPr>
+          <w:rFonts w:asciiTheme="minorHAnsi" w:hAnsiTheme="minorHAnsi" w:cs="Menlo"/>
+          <w:sz w:val="20"/>
+          <w:szCs w:val="20"/>
+        </w:rPr>
+        <w:t>EOF</w:t>
+      </w:r>
+    </w:p>
+    <w:p>
+      <w:pPr>
+        <w:widowControl w:val="0"/>
+        <w:tabs>
+          <w:tab w:val="left" w:pos="560"/>
+          <w:tab w:val="left" w:pos="1120"/>
+          <w:tab w:val="left" w:pos="1680"/>
+          <w:tab w:val="left" w:pos="2240"/>
+          <w:tab w:val="left" w:pos="2800"/>
+          <w:tab w:val="left" w:pos="3360"/>
+          <w:tab w:val="left" w:pos="3920"/>
+          <w:tab w:val="left" w:pos="4480"/>
+          <w:tab w:val="left" w:pos="5040"/>
+          <w:tab w:val="left" w:pos="5600"/>
+          <w:tab w:val="left" w:pos="6160"/>
+          <w:tab w:val="left" w:pos="6720"/>
+        </w:tabs>
+        <w:autoSpaceDE w:val="0"/>
+        <w:autoSpaceDN w:val="0"/>
+        <w:adjustRightInd w:val="0"/>
+        <w:spacing w:line="240" w:lineRule="auto"/>
+        <w:rPr>
+          <w:rFonts w:asciiTheme="minorHAnsi" w:hAnsiTheme="minorHAnsi" w:cs="Menlo"/>
+          <w:sz w:val="20"/>
+          <w:szCs w:val="20"/>
+        </w:rPr>
+      </w:pPr>
+    </w:p>
+    <w:p>
+      <w:pPr>
+        <w:widowControl w:val="0"/>
+        <w:tabs>
+          <w:tab w:val="left" w:pos="560"/>
+          <w:tab w:val="left" w:pos="1120"/>
+          <w:tab w:val="left" w:pos="1680"/>
+          <w:tab w:val="left" w:pos="2240"/>
+          <w:tab w:val="left" w:pos="2800"/>
+          <w:tab w:val="left" w:pos="3360"/>
+          <w:tab w:val="left" w:pos="3920"/>
+          <w:tab w:val="left" w:pos="4480"/>
+          <w:tab w:val="left" w:pos="5040"/>
+          <w:tab w:val="left" w:pos="5600"/>
+          <w:tab w:val="left" w:pos="6160"/>
+          <w:tab w:val="left" w:pos="6720"/>
+        </w:tabs>
+        <w:autoSpaceDE w:val="0"/>
+        <w:autoSpaceDN w:val="0"/>
+        <w:adjustRightInd w:val="0"/>
+        <w:spacing w:line="240" w:lineRule="auto"/>
+        <w:rPr>
+          <w:rFonts w:asciiTheme="minorHAnsi" w:hAnsiTheme="minorHAnsi" w:cs="Menlo"/>
+          <w:sz w:val="20"/>
+          <w:szCs w:val="20"/>
+        </w:rPr>
+      </w:pPr>
+    </w:p>
+    <w:p>
+      <w:pPr>
+        <w:widowControl w:val="0"/>
+        <w:tabs>
+          <w:tab w:val="left" w:pos="560"/>
+          <w:tab w:val="left" w:pos="1120"/>
+          <w:tab w:val="left" w:pos="1680"/>
+          <w:tab w:val="left" w:pos="2240"/>
+          <w:tab w:val="left" w:pos="2800"/>
+          <w:tab w:val="left" w:pos="3360"/>
+          <w:tab w:val="left" w:pos="3920"/>
+          <w:tab w:val="left" w:pos="4480"/>
+          <w:tab w:val="left" w:pos="5040"/>
+          <w:tab w:val="left" w:pos="5600"/>
+          <w:tab w:val="left" w:pos="6160"/>
+          <w:tab w:val="left" w:pos="6720"/>
+        </w:tabs>
+        <w:autoSpaceDE w:val="0"/>
+        <w:autoSpaceDN w:val="0"/>
+        <w:adjustRightInd w:val="0"/>
+        <w:spacing w:line="240" w:lineRule="auto"/>
+        <w:rPr>
+          <w:rFonts w:asciiTheme="minorHAnsi" w:hAnsiTheme="minorHAnsi" w:cs="Menlo"/>
+          <w:sz w:val="20"/>
+          <w:szCs w:val="20"/>
+        </w:rPr>
+      </w:pPr>
+      <w:r>
+        <w:rPr>
+          <w:rFonts w:asciiTheme="minorHAnsi" w:hAnsiTheme="minorHAnsi" w:cs="Menlo"/>
+          <w:sz w:val="20"/>
+          <w:szCs w:val="20"/>
+        </w:rPr>
+        <w:t>Building and provisioning the Guest OS</w:t>
+      </w:r>
+    </w:p>
+    <w:p>
+      <w:pPr>
+        <w:widowControl w:val="0"/>
+        <w:tabs>
+          <w:tab w:val="left" w:pos="560"/>
+          <w:tab w:val="left" w:pos="1120"/>
+          <w:tab w:val="left" w:pos="1680"/>
+          <w:tab w:val="left" w:pos="2240"/>
+          <w:tab w:val="left" w:pos="2800"/>
+          <w:tab w:val="left" w:pos="3360"/>
+          <w:tab w:val="left" w:pos="3920"/>
+          <w:tab w:val="left" w:pos="4480"/>
+          <w:tab w:val="left" w:pos="5040"/>
+          <w:tab w:val="left" w:pos="5600"/>
+          <w:tab w:val="left" w:pos="6160"/>
+          <w:tab w:val="left" w:pos="6720"/>
+        </w:tabs>
+        <w:autoSpaceDE w:val="0"/>
+        <w:autoSpaceDN w:val="0"/>
+        <w:adjustRightInd w:val="0"/>
+        <w:spacing w:line="240" w:lineRule="auto"/>
+        <w:rPr>
+          <w:rFonts w:asciiTheme="minorHAnsi" w:hAnsiTheme="minorHAnsi" w:cs="Menlo"/>
+          <w:sz w:val="20"/>
+          <w:szCs w:val="20"/>
+        </w:rPr>
+      </w:pPr>
+      <w:r>
+        <w:rPr>
+          <w:rFonts w:asciiTheme="minorHAnsi" w:hAnsiTheme="minorHAnsi" w:cs="Menlo"/>
+          <w:sz w:val="20"/>
+          <w:szCs w:val="20"/>
+        </w:rPr>
+        <w:t>======================================</w:t>
+      </w:r>
+    </w:p>
+    <w:p>
+      <w:pPr>
+        <w:widowControl w:val="0"/>
+        <w:tabs>
+          <w:tab w:val="left" w:pos="560"/>
+          <w:tab w:val="left" w:pos="1120"/>
+          <w:tab w:val="left" w:pos="1680"/>
+          <w:tab w:val="left" w:pos="2240"/>
+          <w:tab w:val="left" w:pos="2800"/>
+          <w:tab w:val="left" w:pos="3360"/>
+          <w:tab w:val="left" w:pos="3920"/>
+          <w:tab w:val="left" w:pos="4480"/>
+          <w:tab w:val="left" w:pos="5040"/>
+          <w:tab w:val="left" w:pos="5600"/>
+          <w:tab w:val="left" w:pos="6160"/>
+          <w:tab w:val="left" w:pos="6720"/>
+        </w:tabs>
+        <w:autoSpaceDE w:val="0"/>
+        <w:autoSpaceDN w:val="0"/>
+        <w:adjustRightInd w:val="0"/>
+        <w:spacing w:line="240" w:lineRule="auto"/>
+        <w:rPr>
+          <w:rFonts w:asciiTheme="minorHAnsi" w:hAnsiTheme="minorHAnsi" w:cs="Menlo"/>
+          <w:sz w:val="20"/>
+          <w:szCs w:val="20"/>
+        </w:rPr>
+      </w:pPr>
+    </w:p>
+    <w:p>
+      <w:pPr>
+        <w:widowControl w:val="0"/>
+        <w:tabs>
+          <w:tab w:val="left" w:pos="560"/>
+          <w:tab w:val="left" w:pos="1120"/>
+          <w:tab w:val="left" w:pos="1680"/>
+          <w:tab w:val="left" w:pos="2240"/>
+          <w:tab w:val="left" w:pos="2800"/>
+          <w:tab w:val="left" w:pos="3360"/>
+          <w:tab w:val="left" w:pos="3920"/>
+          <w:tab w:val="left" w:pos="4480"/>
+          <w:tab w:val="left" w:pos="5040"/>
+          <w:tab w:val="left" w:pos="5600"/>
+          <w:tab w:val="left" w:pos="6160"/>
+          <w:tab w:val="left" w:pos="6720"/>
+        </w:tabs>
+        <w:autoSpaceDE w:val="0"/>
+        <w:autoSpaceDN w:val="0"/>
+        <w:adjustRightInd w:val="0"/>
+        <w:spacing w:line="240" w:lineRule="auto"/>
+        <w:rPr>
+          <w:rFonts w:asciiTheme="minorHAnsi" w:hAnsiTheme="minorHAnsi" w:cs="Menlo"/>
+          <w:sz w:val="20"/>
+          <w:szCs w:val="20"/>
+        </w:rPr>
+      </w:pPr>
+    </w:p>
+    <w:p>
+      <w:pPr>
+        <w:widowControl w:val="0"/>
+        <w:tabs>
+          <w:tab w:val="left" w:pos="560"/>
+          <w:tab w:val="left" w:pos="1120"/>
+          <w:tab w:val="left" w:pos="1680"/>
+          <w:tab w:val="left" w:pos="2240"/>
+          <w:tab w:val="left" w:pos="2800"/>
+          <w:tab w:val="left" w:pos="3360"/>
+          <w:tab w:val="left" w:pos="3920"/>
+          <w:tab w:val="left" w:pos="4480"/>
+          <w:tab w:val="left" w:pos="5040"/>
+          <w:tab w:val="left" w:pos="5600"/>
+          <w:tab w:val="left" w:pos="6160"/>
+          <w:tab w:val="left" w:pos="6720"/>
+        </w:tabs>
+        <w:autoSpaceDE w:val="0"/>
+        <w:autoSpaceDN w:val="0"/>
+        <w:adjustRightInd w:val="0"/>
+        <w:spacing w:line="240" w:lineRule="auto"/>
+        <w:rPr>
+          <w:rFonts w:asciiTheme="minorHAnsi" w:hAnsiTheme="minorHAnsi" w:cs="Menlo"/>
+          <w:sz w:val="20"/>
+          <w:szCs w:val="20"/>
+        </w:rPr>
+      </w:pPr>
+      <w:r>
+        <w:rPr>
+          <w:rFonts w:asciiTheme="minorHAnsi" w:hAnsiTheme="minorHAnsi" w:cs="Menlo"/>
+          <w:sz w:val="20"/>
+          <w:szCs w:val="20"/>
+        </w:rPr>
+        <w:t>Make sure your VM has at least 20MB of disk</w:t>
+      </w:r>
+    </w:p>
+    <w:p>
+      <w:pPr>
+        <w:widowControl w:val="0"/>
+        <w:tabs>
+          <w:tab w:val="left" w:pos="560"/>
+          <w:tab w:val="left" w:pos="1120"/>
+          <w:tab w:val="left" w:pos="1680"/>
+          <w:tab w:val="left" w:pos="2240"/>
+          <w:tab w:val="left" w:pos="2800"/>
+          <w:tab w:val="left" w:pos="3360"/>
+          <w:tab w:val="left" w:pos="3920"/>
+          <w:tab w:val="left" w:pos="4480"/>
+          <w:tab w:val="left" w:pos="5040"/>
+          <w:tab w:val="left" w:pos="5600"/>
+          <w:tab w:val="left" w:pos="6160"/>
+          <w:tab w:val="left" w:pos="6720"/>
+        </w:tabs>
+        <w:autoSpaceDE w:val="0"/>
+        <w:autoSpaceDN w:val="0"/>
+        <w:adjustRightInd w:val="0"/>
+        <w:spacing w:line="240" w:lineRule="auto"/>
+        <w:rPr>
+          <w:rFonts w:asciiTheme="minorHAnsi" w:hAnsiTheme="minorHAnsi" w:cs="Menlo"/>
+          <w:sz w:val="20"/>
+          <w:szCs w:val="20"/>
+        </w:rPr>
+      </w:pPr>
+    </w:p>
+    <w:p>
+      <w:pPr>
+        <w:widowControl w:val="0"/>
+        <w:tabs>
+          <w:tab w:val="left" w:pos="560"/>
+          <w:tab w:val="left" w:pos="1120"/>
+          <w:tab w:val="left" w:pos="1680"/>
+          <w:tab w:val="left" w:pos="2240"/>
+          <w:tab w:val="left" w:pos="2800"/>
+          <w:tab w:val="left" w:pos="3360"/>
+          <w:tab w:val="left" w:pos="3920"/>
+          <w:tab w:val="left" w:pos="4480"/>
+          <w:tab w:val="left" w:pos="5040"/>
+          <w:tab w:val="left" w:pos="5600"/>
+          <w:tab w:val="left" w:pos="6160"/>
+          <w:tab w:val="left" w:pos="6720"/>
+        </w:tabs>
+        <w:autoSpaceDE w:val="0"/>
+        <w:autoSpaceDN w:val="0"/>
+        <w:adjustRightInd w:val="0"/>
+        <w:spacing w:line="240" w:lineRule="auto"/>
+        <w:rPr>
+          <w:rFonts w:asciiTheme="minorHAnsi" w:hAnsiTheme="minorHAnsi" w:cs="Menlo"/>
+          <w:sz w:val="20"/>
+          <w:szCs w:val="20"/>
+        </w:rPr>
+      </w:pPr>
+    </w:p>
+    <w:p>
+      <w:pPr>
+        <w:widowControl w:val="0"/>
+        <w:tabs>
+          <w:tab w:val="left" w:pos="560"/>
+          <w:tab w:val="left" w:pos="1120"/>
+          <w:tab w:val="left" w:pos="1680"/>
+          <w:tab w:val="left" w:pos="2240"/>
+          <w:tab w:val="left" w:pos="2800"/>
+          <w:tab w:val="left" w:pos="3360"/>
+          <w:tab w:val="left" w:pos="3920"/>
+          <w:tab w:val="left" w:pos="4480"/>
+          <w:tab w:val="left" w:pos="5040"/>
+          <w:tab w:val="left" w:pos="5600"/>
+          <w:tab w:val="left" w:pos="6160"/>
+          <w:tab w:val="left" w:pos="6720"/>
+        </w:tabs>
+        <w:autoSpaceDE w:val="0"/>
+        <w:autoSpaceDN w:val="0"/>
+        <w:adjustRightInd w:val="0"/>
+        <w:spacing w:line="240" w:lineRule="auto"/>
+        <w:rPr>
+          <w:rFonts w:asciiTheme="minorHAnsi" w:hAnsiTheme="minorHAnsi" w:cs="Menlo"/>
+          <w:sz w:val="20"/>
+          <w:szCs w:val="20"/>
+        </w:rPr>
+      </w:pPr>
+      <w:r>
+        <w:rPr>
+          <w:rFonts w:asciiTheme="minorHAnsi" w:hAnsiTheme="minorHAnsi" w:cs="Menlo"/>
+          <w:sz w:val="20"/>
+          <w:szCs w:val="20"/>
+        </w:rPr>
+        <w:t>1. Install via virt-manager a fresh VM from a CD.</w:t>
+      </w:r>
+    </w:p>
+    <w:p>
+      <w:pPr>
+        <w:widowControl w:val="0"/>
+        <w:tabs>
+          <w:tab w:val="left" w:pos="560"/>
+          <w:tab w:val="left" w:pos="1120"/>
+          <w:tab w:val="left" w:pos="1680"/>
+          <w:tab w:val="left" w:pos="2240"/>
+          <w:tab w:val="left" w:pos="2800"/>
+          <w:tab w:val="left" w:pos="3360"/>
+          <w:tab w:val="left" w:pos="3920"/>
+          <w:tab w:val="left" w:pos="4480"/>
+          <w:tab w:val="left" w:pos="5040"/>
+          <w:tab w:val="left" w:pos="5600"/>
+          <w:tab w:val="left" w:pos="6160"/>
+          <w:tab w:val="left" w:pos="6720"/>
+        </w:tabs>
+        <w:autoSpaceDE w:val="0"/>
+        <w:autoSpaceDN w:val="0"/>
+        <w:adjustRightInd w:val="0"/>
+        <w:spacing w:line="240" w:lineRule="auto"/>
+        <w:rPr>
+          <w:rFonts w:asciiTheme="minorHAnsi" w:hAnsiTheme="minorHAnsi" w:cs="Menlo"/>
+          <w:sz w:val="20"/>
+          <w:szCs w:val="20"/>
+        </w:rPr>
+      </w:pPr>
+      <w:r>
+        <w:rPr>
+          <w:rFonts w:asciiTheme="minorHAnsi" w:hAnsiTheme="minorHAnsi" w:cs="Menlo"/>
+          <w:sz w:val="20"/>
+          <w:szCs w:val="20"/>
+        </w:rPr>
+        <w:t xml:space="preserve">    My password is Tori.</w:t>
+      </w:r>
+    </w:p>
+    <w:p>
+      <w:pPr>
+        <w:widowControl w:val="0"/>
+        <w:tabs>
+          <w:tab w:val="left" w:pos="560"/>
+          <w:tab w:val="left" w:pos="1120"/>
+          <w:tab w:val="left" w:pos="1680"/>
+          <w:tab w:val="left" w:pos="2240"/>
+          <w:tab w:val="left" w:pos="2800"/>
+          <w:tab w:val="left" w:pos="3360"/>
+          <w:tab w:val="left" w:pos="3920"/>
+          <w:tab w:val="left" w:pos="4480"/>
+          <w:tab w:val="left" w:pos="5040"/>
+          <w:tab w:val="left" w:pos="5600"/>
+          <w:tab w:val="left" w:pos="6160"/>
+          <w:tab w:val="left" w:pos="6720"/>
+        </w:tabs>
+        <w:autoSpaceDE w:val="0"/>
+        <w:autoSpaceDN w:val="0"/>
+        <w:adjustRightInd w:val="0"/>
+        <w:spacing w:line="240" w:lineRule="auto"/>
+        <w:rPr>
+          <w:rFonts w:asciiTheme="minorHAnsi" w:hAnsiTheme="minorHAnsi" w:cs="Menlo"/>
+          <w:sz w:val="20"/>
+          <w:szCs w:val="20"/>
+        </w:rPr>
+      </w:pPr>
+    </w:p>
+    <w:p>
+      <w:pPr>
+        <w:widowControl w:val="0"/>
+        <w:tabs>
+          <w:tab w:val="left" w:pos="560"/>
+          <w:tab w:val="left" w:pos="1120"/>
+          <w:tab w:val="left" w:pos="1680"/>
+          <w:tab w:val="left" w:pos="2240"/>
+          <w:tab w:val="left" w:pos="2800"/>
+          <w:tab w:val="left" w:pos="3360"/>
+          <w:tab w:val="left" w:pos="3920"/>
+          <w:tab w:val="left" w:pos="4480"/>
+          <w:tab w:val="left" w:pos="5040"/>
+          <w:tab w:val="left" w:pos="5600"/>
+          <w:tab w:val="left" w:pos="6160"/>
+          <w:tab w:val="left" w:pos="6720"/>
+        </w:tabs>
+        <w:autoSpaceDE w:val="0"/>
+        <w:autoSpaceDN w:val="0"/>
+        <w:adjustRightInd w:val="0"/>
+        <w:spacing w:line="240" w:lineRule="auto"/>
+        <w:rPr>
+          <w:rFonts w:asciiTheme="minorHAnsi" w:hAnsiTheme="minorHAnsi" w:cs="Menlo"/>
+          <w:sz w:val="20"/>
+          <w:szCs w:val="20"/>
+        </w:rPr>
+      </w:pPr>
+      <w:r>
+        <w:rPr>
+          <w:rFonts w:asciiTheme="minorHAnsi" w:hAnsiTheme="minorHAnsi" w:cs="Menlo"/>
+          <w:sz w:val="20"/>
+          <w:szCs w:val="20"/>
+        </w:rPr>
+        <w:t>2. Download the development tools, source and</w:t>
+      </w:r>
+    </w:p>
+    <w:p>
+      <w:pPr>
+        <w:widowControl w:val="0"/>
+        <w:tabs>
+          <w:tab w:val="left" w:pos="560"/>
+          <w:tab w:val="left" w:pos="1120"/>
+          <w:tab w:val="left" w:pos="1680"/>
+          <w:tab w:val="left" w:pos="2240"/>
+          <w:tab w:val="left" w:pos="2800"/>
+          <w:tab w:val="left" w:pos="3360"/>
+          <w:tab w:val="left" w:pos="3920"/>
+          <w:tab w:val="left" w:pos="4480"/>
+          <w:tab w:val="left" w:pos="5040"/>
+          <w:tab w:val="left" w:pos="5600"/>
+          <w:tab w:val="left" w:pos="6160"/>
+          <w:tab w:val="left" w:pos="6720"/>
+        </w:tabs>
+        <w:autoSpaceDE w:val="0"/>
+        <w:autoSpaceDN w:val="0"/>
+        <w:adjustRightInd w:val="0"/>
+        <w:spacing w:line="240" w:lineRule="auto"/>
+        <w:rPr>
+          <w:rFonts w:asciiTheme="minorHAnsi" w:hAnsiTheme="minorHAnsi" w:cs="Menlo"/>
+          <w:sz w:val="20"/>
+          <w:szCs w:val="20"/>
+        </w:rPr>
+      </w:pPr>
+      <w:r>
+        <w:rPr>
+          <w:rFonts w:asciiTheme="minorHAnsi" w:hAnsiTheme="minorHAnsi" w:cs="Menlo"/>
+          <w:sz w:val="20"/>
+          <w:szCs w:val="20"/>
+        </w:rPr>
+        <w:t xml:space="preserve">   BuildingTrustedOS.txt and kvm.txt.</w:t>
+      </w:r>
+    </w:p>
+    <w:p>
+      <w:pPr>
+        <w:widowControl w:val="0"/>
+        <w:tabs>
+          <w:tab w:val="left" w:pos="560"/>
+          <w:tab w:val="left" w:pos="1120"/>
+          <w:tab w:val="left" w:pos="1680"/>
+          <w:tab w:val="left" w:pos="2240"/>
+          <w:tab w:val="left" w:pos="2800"/>
+          <w:tab w:val="left" w:pos="3360"/>
+          <w:tab w:val="left" w:pos="3920"/>
+          <w:tab w:val="left" w:pos="4480"/>
+          <w:tab w:val="left" w:pos="5040"/>
+          <w:tab w:val="left" w:pos="5600"/>
+          <w:tab w:val="left" w:pos="6160"/>
+          <w:tab w:val="left" w:pos="6720"/>
+        </w:tabs>
+        <w:autoSpaceDE w:val="0"/>
+        <w:autoSpaceDN w:val="0"/>
+        <w:adjustRightInd w:val="0"/>
+        <w:spacing w:line="240" w:lineRule="auto"/>
+        <w:rPr>
+          <w:rFonts w:asciiTheme="minorHAnsi" w:hAnsiTheme="minorHAnsi" w:cs="Menlo"/>
+          <w:sz w:val="20"/>
+          <w:szCs w:val="20"/>
+        </w:rPr>
+      </w:pPr>
+    </w:p>
+    <w:p>
+      <w:pPr>
+        <w:widowControl w:val="0"/>
+        <w:tabs>
+          <w:tab w:val="left" w:pos="560"/>
+          <w:tab w:val="left" w:pos="1120"/>
+          <w:tab w:val="left" w:pos="1680"/>
+          <w:tab w:val="left" w:pos="2240"/>
+          <w:tab w:val="left" w:pos="2800"/>
+          <w:tab w:val="left" w:pos="3360"/>
+          <w:tab w:val="left" w:pos="3920"/>
+          <w:tab w:val="left" w:pos="4480"/>
+          <w:tab w:val="left" w:pos="5040"/>
+          <w:tab w:val="left" w:pos="5600"/>
+          <w:tab w:val="left" w:pos="6160"/>
+          <w:tab w:val="left" w:pos="6720"/>
+        </w:tabs>
+        <w:autoSpaceDE w:val="0"/>
+        <w:autoSpaceDN w:val="0"/>
+        <w:adjustRightInd w:val="0"/>
+        <w:spacing w:line="240" w:lineRule="auto"/>
+        <w:rPr>
+          <w:rFonts w:asciiTheme="minorHAnsi" w:hAnsiTheme="minorHAnsi" w:cs="Menlo"/>
+          <w:sz w:val="20"/>
+          <w:szCs w:val="20"/>
+        </w:rPr>
+      </w:pPr>
+      <w:r>
+        <w:rPr>
+          <w:rFonts w:asciiTheme="minorHAnsi" w:hAnsiTheme="minorHAnsi" w:cs="Menlo"/>
+          <w:sz w:val="20"/>
+          <w:szCs w:val="20"/>
+        </w:rPr>
+        <w:t>3. SSH the jlmcrypt directory into the VM.</w:t>
+      </w:r>
+    </w:p>
+    <w:p>
+      <w:pPr>
+        <w:widowControl w:val="0"/>
+        <w:tabs>
+          <w:tab w:val="left" w:pos="560"/>
+          <w:tab w:val="left" w:pos="1120"/>
+          <w:tab w:val="left" w:pos="1680"/>
+          <w:tab w:val="left" w:pos="2240"/>
+          <w:tab w:val="left" w:pos="2800"/>
+          <w:tab w:val="left" w:pos="3360"/>
+          <w:tab w:val="left" w:pos="3920"/>
+          <w:tab w:val="left" w:pos="4480"/>
+          <w:tab w:val="left" w:pos="5040"/>
+          <w:tab w:val="left" w:pos="5600"/>
+          <w:tab w:val="left" w:pos="6160"/>
+          <w:tab w:val="left" w:pos="6720"/>
+        </w:tabs>
+        <w:autoSpaceDE w:val="0"/>
+        <w:autoSpaceDN w:val="0"/>
+        <w:adjustRightInd w:val="0"/>
+        <w:spacing w:line="240" w:lineRule="auto"/>
+        <w:rPr>
+          <w:rFonts w:asciiTheme="minorHAnsi" w:hAnsiTheme="minorHAnsi" w:cs="Menlo"/>
+          <w:sz w:val="20"/>
+          <w:szCs w:val="20"/>
+        </w:rPr>
+      </w:pPr>
+      <w:r>
+        <w:rPr>
+          <w:rFonts w:asciiTheme="minorHAnsi" w:hAnsiTheme="minorHAnsi" w:cs="Menlo"/>
+          <w:sz w:val="20"/>
+          <w:szCs w:val="20"/>
+        </w:rPr>
+        <w:t xml:space="preserve">    apt-get install openssh-server</w:t>
+      </w:r>
+    </w:p>
+    <w:p>
+      <w:pPr>
+        <w:widowControl w:val="0"/>
+        <w:tabs>
+          <w:tab w:val="left" w:pos="560"/>
+          <w:tab w:val="left" w:pos="1120"/>
+          <w:tab w:val="left" w:pos="1680"/>
+          <w:tab w:val="left" w:pos="2240"/>
+          <w:tab w:val="left" w:pos="2800"/>
+          <w:tab w:val="left" w:pos="3360"/>
+          <w:tab w:val="left" w:pos="3920"/>
+          <w:tab w:val="left" w:pos="4480"/>
+          <w:tab w:val="left" w:pos="5040"/>
+          <w:tab w:val="left" w:pos="5600"/>
+          <w:tab w:val="left" w:pos="6160"/>
+          <w:tab w:val="left" w:pos="6720"/>
+        </w:tabs>
+        <w:autoSpaceDE w:val="0"/>
+        <w:autoSpaceDN w:val="0"/>
+        <w:adjustRightInd w:val="0"/>
+        <w:spacing w:line="240" w:lineRule="auto"/>
+        <w:rPr>
+          <w:rFonts w:asciiTheme="minorHAnsi" w:hAnsiTheme="minorHAnsi" w:cs="Menlo"/>
+          <w:sz w:val="20"/>
+          <w:szCs w:val="20"/>
+        </w:rPr>
+      </w:pPr>
+      <w:r>
+        <w:rPr>
+          <w:rFonts w:asciiTheme="minorHAnsi" w:hAnsiTheme="minorHAnsi" w:cs="Menlo"/>
+          <w:sz w:val="20"/>
+          <w:szCs w:val="20"/>
+        </w:rPr>
+        <w:t xml:space="preserve">    sudo service ssh start</w:t>
+      </w:r>
+    </w:p>
+    <w:p>
+      <w:pPr>
+        <w:widowControl w:val="0"/>
+        <w:tabs>
+          <w:tab w:val="left" w:pos="560"/>
+          <w:tab w:val="left" w:pos="1120"/>
+          <w:tab w:val="left" w:pos="1680"/>
+          <w:tab w:val="left" w:pos="2240"/>
+          <w:tab w:val="left" w:pos="2800"/>
+          <w:tab w:val="left" w:pos="3360"/>
+          <w:tab w:val="left" w:pos="3920"/>
+          <w:tab w:val="left" w:pos="4480"/>
+          <w:tab w:val="left" w:pos="5040"/>
+          <w:tab w:val="left" w:pos="5600"/>
+          <w:tab w:val="left" w:pos="6160"/>
+          <w:tab w:val="left" w:pos="6720"/>
+        </w:tabs>
+        <w:autoSpaceDE w:val="0"/>
+        <w:autoSpaceDN w:val="0"/>
+        <w:adjustRightInd w:val="0"/>
+        <w:spacing w:line="240" w:lineRule="auto"/>
+        <w:rPr>
+          <w:rFonts w:asciiTheme="minorHAnsi" w:hAnsiTheme="minorHAnsi" w:cs="Menlo"/>
+          <w:sz w:val="20"/>
+          <w:szCs w:val="20"/>
+        </w:rPr>
+      </w:pPr>
+      <w:r>
+        <w:rPr>
+          <w:rFonts w:asciiTheme="minorHAnsi" w:hAnsiTheme="minorHAnsi" w:cs="Menlo"/>
+          <w:sz w:val="20"/>
+          <w:szCs w:val="20"/>
+        </w:rPr>
+        <w:t xml:space="preserve">    sudo stop ssh</w:t>
+      </w:r>
+    </w:p>
+    <w:p>
+      <w:pPr>
+        <w:widowControl w:val="0"/>
+        <w:tabs>
+          <w:tab w:val="left" w:pos="560"/>
+          <w:tab w:val="left" w:pos="1120"/>
+          <w:tab w:val="left" w:pos="1680"/>
+          <w:tab w:val="left" w:pos="2240"/>
+          <w:tab w:val="left" w:pos="2800"/>
+          <w:tab w:val="left" w:pos="3360"/>
+          <w:tab w:val="left" w:pos="3920"/>
+          <w:tab w:val="left" w:pos="4480"/>
+          <w:tab w:val="left" w:pos="5040"/>
+          <w:tab w:val="left" w:pos="5600"/>
+          <w:tab w:val="left" w:pos="6160"/>
+          <w:tab w:val="left" w:pos="6720"/>
+        </w:tabs>
+        <w:autoSpaceDE w:val="0"/>
+        <w:autoSpaceDN w:val="0"/>
+        <w:adjustRightInd w:val="0"/>
+        <w:spacing w:line="240" w:lineRule="auto"/>
+        <w:rPr>
+          <w:rFonts w:asciiTheme="minorHAnsi" w:hAnsiTheme="minorHAnsi" w:cs="Menlo"/>
+          <w:sz w:val="20"/>
+          <w:szCs w:val="20"/>
+        </w:rPr>
+      </w:pPr>
+      <w:r>
+        <w:rPr>
+          <w:rFonts w:asciiTheme="minorHAnsi" w:hAnsiTheme="minorHAnsi" w:cs="Menlo"/>
+          <w:sz w:val="20"/>
+          <w:szCs w:val="20"/>
+        </w:rPr>
+        <w:t xml:space="preserve">    sudo start ssh</w:t>
+      </w:r>
+    </w:p>
+    <w:p>
+      <w:pPr>
+        <w:widowControl w:val="0"/>
+        <w:tabs>
+          <w:tab w:val="left" w:pos="560"/>
+          <w:tab w:val="left" w:pos="1120"/>
+          <w:tab w:val="left" w:pos="1680"/>
+          <w:tab w:val="left" w:pos="2240"/>
+          <w:tab w:val="left" w:pos="2800"/>
+          <w:tab w:val="left" w:pos="3360"/>
+          <w:tab w:val="left" w:pos="3920"/>
+          <w:tab w:val="left" w:pos="4480"/>
+          <w:tab w:val="left" w:pos="5040"/>
+          <w:tab w:val="left" w:pos="5600"/>
+          <w:tab w:val="left" w:pos="6160"/>
+          <w:tab w:val="left" w:pos="6720"/>
+        </w:tabs>
+        <w:autoSpaceDE w:val="0"/>
+        <w:autoSpaceDN w:val="0"/>
+        <w:adjustRightInd w:val="0"/>
+        <w:spacing w:line="240" w:lineRule="auto"/>
+        <w:rPr>
+          <w:rFonts w:asciiTheme="minorHAnsi" w:hAnsiTheme="minorHAnsi" w:cs="Menlo"/>
+          <w:sz w:val="20"/>
+          <w:szCs w:val="20"/>
+        </w:rPr>
+      </w:pPr>
+      <w:r>
+        <w:rPr>
+          <w:rFonts w:asciiTheme="minorHAnsi" w:hAnsiTheme="minorHAnsi" w:cs="Menlo"/>
+          <w:sz w:val="20"/>
+          <w:szCs w:val="20"/>
+        </w:rPr>
+        <w:lastRenderedPageBreak/>
+        <w:t xml:space="preserve">    sudo restart ssh</w:t>
+      </w:r>
+    </w:p>
+    <w:p>
+      <w:pPr>
+        <w:widowControl w:val="0"/>
+        <w:tabs>
+          <w:tab w:val="left" w:pos="560"/>
+          <w:tab w:val="left" w:pos="1120"/>
+          <w:tab w:val="left" w:pos="1680"/>
+          <w:tab w:val="left" w:pos="2240"/>
+          <w:tab w:val="left" w:pos="2800"/>
+          <w:tab w:val="left" w:pos="3360"/>
+          <w:tab w:val="left" w:pos="3920"/>
+          <w:tab w:val="left" w:pos="4480"/>
+          <w:tab w:val="left" w:pos="5040"/>
+          <w:tab w:val="left" w:pos="5600"/>
+          <w:tab w:val="left" w:pos="6160"/>
+          <w:tab w:val="left" w:pos="6720"/>
+        </w:tabs>
+        <w:autoSpaceDE w:val="0"/>
+        <w:autoSpaceDN w:val="0"/>
+        <w:adjustRightInd w:val="0"/>
+        <w:spacing w:line="240" w:lineRule="auto"/>
+        <w:rPr>
+          <w:rFonts w:asciiTheme="minorHAnsi" w:hAnsiTheme="minorHAnsi" w:cs="Menlo"/>
+          <w:sz w:val="20"/>
+          <w:szCs w:val="20"/>
+        </w:rPr>
+      </w:pPr>
+      <w:r>
+        <w:rPr>
+          <w:rFonts w:asciiTheme="minorHAnsi" w:hAnsiTheme="minorHAnsi" w:cs="Menlo"/>
+          <w:sz w:val="20"/>
+          <w:szCs w:val="20"/>
+        </w:rPr>
+        <w:t xml:space="preserve">    sudo status ssh</w:t>
+      </w:r>
+    </w:p>
+    <w:p>
+      <w:pPr>
+        <w:widowControl w:val="0"/>
+        <w:tabs>
+          <w:tab w:val="left" w:pos="560"/>
+          <w:tab w:val="left" w:pos="1120"/>
+          <w:tab w:val="left" w:pos="1680"/>
+          <w:tab w:val="left" w:pos="2240"/>
+          <w:tab w:val="left" w:pos="2800"/>
+          <w:tab w:val="left" w:pos="3360"/>
+          <w:tab w:val="left" w:pos="3920"/>
+          <w:tab w:val="left" w:pos="4480"/>
+          <w:tab w:val="left" w:pos="5040"/>
+          <w:tab w:val="left" w:pos="5600"/>
+          <w:tab w:val="left" w:pos="6160"/>
+          <w:tab w:val="left" w:pos="6720"/>
+        </w:tabs>
+        <w:autoSpaceDE w:val="0"/>
+        <w:autoSpaceDN w:val="0"/>
+        <w:adjustRightInd w:val="0"/>
+        <w:spacing w:line="240" w:lineRule="auto"/>
+        <w:rPr>
+          <w:rFonts w:asciiTheme="minorHAnsi" w:hAnsiTheme="minorHAnsi" w:cs="Menlo"/>
+          <w:sz w:val="20"/>
+          <w:szCs w:val="20"/>
+        </w:rPr>
+      </w:pPr>
+      <w:r>
+        <w:rPr>
+          <w:rFonts w:asciiTheme="minorHAnsi" w:hAnsiTheme="minorHAnsi" w:cs="Menlo"/>
+          <w:sz w:val="20"/>
+          <w:szCs w:val="20"/>
+        </w:rPr>
+        <w:t xml:space="preserve">    ssh jlm@192.168.122.244</w:t>
+      </w:r>
+    </w:p>
+    <w:p>
+      <w:pPr>
+        <w:widowControl w:val="0"/>
+        <w:tabs>
+          <w:tab w:val="left" w:pos="560"/>
+          <w:tab w:val="left" w:pos="1120"/>
+          <w:tab w:val="left" w:pos="1680"/>
+          <w:tab w:val="left" w:pos="2240"/>
+          <w:tab w:val="left" w:pos="2800"/>
+          <w:tab w:val="left" w:pos="3360"/>
+          <w:tab w:val="left" w:pos="3920"/>
+          <w:tab w:val="left" w:pos="4480"/>
+          <w:tab w:val="left" w:pos="5040"/>
+          <w:tab w:val="left" w:pos="5600"/>
+          <w:tab w:val="left" w:pos="6160"/>
+          <w:tab w:val="left" w:pos="6720"/>
+        </w:tabs>
+        <w:autoSpaceDE w:val="0"/>
+        <w:autoSpaceDN w:val="0"/>
+        <w:adjustRightInd w:val="0"/>
+        <w:spacing w:line="240" w:lineRule="auto"/>
+        <w:rPr>
+          <w:rFonts w:asciiTheme="minorHAnsi" w:hAnsiTheme="minorHAnsi" w:cs="Menlo"/>
+          <w:sz w:val="20"/>
+          <w:szCs w:val="20"/>
+        </w:rPr>
+      </w:pPr>
+      <w:r>
+        <w:rPr>
+          <w:rFonts w:asciiTheme="minorHAnsi" w:hAnsiTheme="minorHAnsi" w:cs="Menlo"/>
+          <w:sz w:val="20"/>
+          <w:szCs w:val="20"/>
+        </w:rPr>
+        <w:t xml:space="preserve">    sftp</w:t>
+      </w:r>
+    </w:p>
+    <w:p>
+      <w:pPr>
+        <w:widowControl w:val="0"/>
+        <w:tabs>
+          <w:tab w:val="left" w:pos="560"/>
+          <w:tab w:val="left" w:pos="1120"/>
+          <w:tab w:val="left" w:pos="1680"/>
+          <w:tab w:val="left" w:pos="2240"/>
+          <w:tab w:val="left" w:pos="2800"/>
+          <w:tab w:val="left" w:pos="3360"/>
+          <w:tab w:val="left" w:pos="3920"/>
+          <w:tab w:val="left" w:pos="4480"/>
+          <w:tab w:val="left" w:pos="5040"/>
+          <w:tab w:val="left" w:pos="5600"/>
+          <w:tab w:val="left" w:pos="6160"/>
+          <w:tab w:val="left" w:pos="6720"/>
+        </w:tabs>
+        <w:autoSpaceDE w:val="0"/>
+        <w:autoSpaceDN w:val="0"/>
+        <w:adjustRightInd w:val="0"/>
+        <w:spacing w:line="240" w:lineRule="auto"/>
+        <w:rPr>
+          <w:rFonts w:asciiTheme="minorHAnsi" w:hAnsiTheme="minorHAnsi" w:cs="Menlo"/>
+          <w:sz w:val="20"/>
+          <w:szCs w:val="20"/>
+        </w:rPr>
+      </w:pPr>
+      <w:r>
+        <w:rPr>
+          <w:rFonts w:asciiTheme="minorHAnsi" w:hAnsiTheme="minorHAnsi" w:cs="Menlo"/>
+          <w:sz w:val="20"/>
+          <w:szCs w:val="20"/>
+        </w:rPr>
+        <w:t xml:space="preserve">    put </w:t>
+      </w:r>
+      <w:proofErr w:type="gramStart"/>
+      <w:r>
+        <w:rPr>
+          <w:rFonts w:asciiTheme="minorHAnsi" w:hAnsiTheme="minorHAnsi" w:cs="Menlo"/>
+          <w:sz w:val="20"/>
+          <w:szCs w:val="20"/>
+        </w:rPr>
+        <w:t>jlmcrypt.tar .</w:t>
+      </w:r>
+      <w:proofErr w:type="gramEnd"/>
+    </w:p>
+    <w:p>
+      <w:pPr>
+        <w:widowControl w:val="0"/>
+        <w:tabs>
+          <w:tab w:val="left" w:pos="560"/>
+          <w:tab w:val="left" w:pos="1120"/>
+          <w:tab w:val="left" w:pos="1680"/>
+          <w:tab w:val="left" w:pos="2240"/>
+          <w:tab w:val="left" w:pos="2800"/>
+          <w:tab w:val="left" w:pos="3360"/>
+          <w:tab w:val="left" w:pos="3920"/>
+          <w:tab w:val="left" w:pos="4480"/>
+          <w:tab w:val="left" w:pos="5040"/>
+          <w:tab w:val="left" w:pos="5600"/>
+          <w:tab w:val="left" w:pos="6160"/>
+          <w:tab w:val="left" w:pos="6720"/>
+        </w:tabs>
+        <w:autoSpaceDE w:val="0"/>
+        <w:autoSpaceDN w:val="0"/>
+        <w:adjustRightInd w:val="0"/>
+        <w:spacing w:line="240" w:lineRule="auto"/>
+        <w:rPr>
+          <w:rFonts w:asciiTheme="minorHAnsi" w:hAnsiTheme="minorHAnsi" w:cs="Menlo"/>
+          <w:sz w:val="20"/>
+          <w:szCs w:val="20"/>
+        </w:rPr>
+      </w:pPr>
+    </w:p>
+    <w:p>
+      <w:pPr>
+        <w:widowControl w:val="0"/>
+        <w:tabs>
+          <w:tab w:val="left" w:pos="560"/>
+          <w:tab w:val="left" w:pos="1120"/>
+          <w:tab w:val="left" w:pos="1680"/>
+          <w:tab w:val="left" w:pos="2240"/>
+          <w:tab w:val="left" w:pos="2800"/>
+          <w:tab w:val="left" w:pos="3360"/>
+          <w:tab w:val="left" w:pos="3920"/>
+          <w:tab w:val="left" w:pos="4480"/>
+          <w:tab w:val="left" w:pos="5040"/>
+          <w:tab w:val="left" w:pos="5600"/>
+          <w:tab w:val="left" w:pos="6160"/>
+          <w:tab w:val="left" w:pos="6720"/>
+        </w:tabs>
+        <w:autoSpaceDE w:val="0"/>
+        <w:autoSpaceDN w:val="0"/>
+        <w:adjustRightInd w:val="0"/>
+        <w:spacing w:line="240" w:lineRule="auto"/>
+        <w:rPr>
+          <w:rFonts w:asciiTheme="minorHAnsi" w:hAnsiTheme="minorHAnsi" w:cs="Menlo"/>
+          <w:sz w:val="20"/>
+          <w:szCs w:val="20"/>
+        </w:rPr>
+      </w:pPr>
+      <w:r>
+        <w:rPr>
+          <w:rFonts w:asciiTheme="minorHAnsi" w:hAnsiTheme="minorHAnsi" w:cs="Menlo"/>
+          <w:sz w:val="20"/>
+          <w:szCs w:val="20"/>
+        </w:rPr>
+        <w:t>4. Save the VM Image in virtmanager.</w:t>
+      </w:r>
+    </w:p>
+    <w:p>
+      <w:pPr>
+        <w:widowControl w:val="0"/>
+        <w:tabs>
+          <w:tab w:val="left" w:pos="560"/>
+          <w:tab w:val="left" w:pos="1120"/>
+          <w:tab w:val="left" w:pos="1680"/>
+          <w:tab w:val="left" w:pos="2240"/>
+          <w:tab w:val="left" w:pos="2800"/>
+          <w:tab w:val="left" w:pos="3360"/>
+          <w:tab w:val="left" w:pos="3920"/>
+          <w:tab w:val="left" w:pos="4480"/>
+          <w:tab w:val="left" w:pos="5040"/>
+          <w:tab w:val="left" w:pos="5600"/>
+          <w:tab w:val="left" w:pos="6160"/>
+          <w:tab w:val="left" w:pos="6720"/>
+        </w:tabs>
+        <w:autoSpaceDE w:val="0"/>
+        <w:autoSpaceDN w:val="0"/>
+        <w:adjustRightInd w:val="0"/>
+        <w:spacing w:line="240" w:lineRule="auto"/>
+        <w:rPr>
+          <w:rFonts w:asciiTheme="minorHAnsi" w:hAnsiTheme="minorHAnsi" w:cs="Menlo"/>
+          <w:sz w:val="20"/>
+          <w:szCs w:val="20"/>
+        </w:rPr>
+      </w:pPr>
+      <w:r>
+        <w:rPr>
+          <w:rFonts w:asciiTheme="minorHAnsi" w:hAnsiTheme="minorHAnsi" w:cs="Menlo"/>
+          <w:sz w:val="20"/>
+          <w:szCs w:val="20"/>
+        </w:rPr>
+        <w:t xml:space="preserve">   You can find the IP address to SSH to by going into the VM</w:t>
+      </w:r>
+    </w:p>
+    <w:p>
+      <w:pPr>
+        <w:widowControl w:val="0"/>
+        <w:tabs>
+          <w:tab w:val="left" w:pos="560"/>
+          <w:tab w:val="left" w:pos="1120"/>
+          <w:tab w:val="left" w:pos="1680"/>
+          <w:tab w:val="left" w:pos="2240"/>
+          <w:tab w:val="left" w:pos="2800"/>
+          <w:tab w:val="left" w:pos="3360"/>
+          <w:tab w:val="left" w:pos="3920"/>
+          <w:tab w:val="left" w:pos="4480"/>
+          <w:tab w:val="left" w:pos="5040"/>
+          <w:tab w:val="left" w:pos="5600"/>
+          <w:tab w:val="left" w:pos="6160"/>
+          <w:tab w:val="left" w:pos="6720"/>
+        </w:tabs>
+        <w:autoSpaceDE w:val="0"/>
+        <w:autoSpaceDN w:val="0"/>
+        <w:adjustRightInd w:val="0"/>
+        <w:spacing w:line="240" w:lineRule="auto"/>
+        <w:rPr>
+          <w:rFonts w:asciiTheme="minorHAnsi" w:hAnsiTheme="minorHAnsi" w:cs="Menlo"/>
+          <w:sz w:val="20"/>
+          <w:szCs w:val="20"/>
+        </w:rPr>
+      </w:pPr>
+      <w:r>
+        <w:rPr>
+          <w:rFonts w:asciiTheme="minorHAnsi" w:hAnsiTheme="minorHAnsi" w:cs="Menlo"/>
+          <w:sz w:val="20"/>
+          <w:szCs w:val="20"/>
+        </w:rPr>
+        <w:t xml:space="preserve">   and typing ifconfig -a.</w:t>
+      </w:r>
+    </w:p>
+    <w:p>
+      <w:pPr>
+        <w:widowControl w:val="0"/>
+        <w:tabs>
+          <w:tab w:val="left" w:pos="560"/>
+          <w:tab w:val="left" w:pos="1120"/>
+          <w:tab w:val="left" w:pos="1680"/>
+          <w:tab w:val="left" w:pos="2240"/>
+          <w:tab w:val="left" w:pos="2800"/>
+          <w:tab w:val="left" w:pos="3360"/>
+          <w:tab w:val="left" w:pos="3920"/>
+          <w:tab w:val="left" w:pos="4480"/>
+          <w:tab w:val="left" w:pos="5040"/>
+          <w:tab w:val="left" w:pos="5600"/>
+          <w:tab w:val="left" w:pos="6160"/>
+          <w:tab w:val="left" w:pos="6720"/>
+        </w:tabs>
+        <w:autoSpaceDE w:val="0"/>
+        <w:autoSpaceDN w:val="0"/>
+        <w:adjustRightInd w:val="0"/>
+        <w:spacing w:line="240" w:lineRule="auto"/>
+        <w:rPr>
+          <w:rFonts w:asciiTheme="minorHAnsi" w:hAnsiTheme="minorHAnsi" w:cs="Menlo"/>
+          <w:sz w:val="20"/>
+          <w:szCs w:val="20"/>
+        </w:rPr>
+      </w:pPr>
+    </w:p>
+    <w:p>
+      <w:pPr>
+        <w:widowControl w:val="0"/>
+        <w:tabs>
+          <w:tab w:val="left" w:pos="560"/>
+          <w:tab w:val="left" w:pos="1120"/>
+          <w:tab w:val="left" w:pos="1680"/>
+          <w:tab w:val="left" w:pos="2240"/>
+          <w:tab w:val="left" w:pos="2800"/>
+          <w:tab w:val="left" w:pos="3360"/>
+          <w:tab w:val="left" w:pos="3920"/>
+          <w:tab w:val="left" w:pos="4480"/>
+          <w:tab w:val="left" w:pos="5040"/>
+          <w:tab w:val="left" w:pos="5600"/>
+          <w:tab w:val="left" w:pos="6160"/>
+          <w:tab w:val="left" w:pos="6720"/>
+        </w:tabs>
+        <w:autoSpaceDE w:val="0"/>
+        <w:autoSpaceDN w:val="0"/>
+        <w:adjustRightInd w:val="0"/>
+        <w:spacing w:line="240" w:lineRule="auto"/>
+        <w:rPr>
+          <w:rFonts w:asciiTheme="minorHAnsi" w:hAnsiTheme="minorHAnsi" w:cs="Menlo"/>
+          <w:sz w:val="20"/>
+          <w:szCs w:val="20"/>
+        </w:rPr>
+      </w:pPr>
+      <w:r>
+        <w:rPr>
+          <w:rFonts w:asciiTheme="minorHAnsi" w:hAnsiTheme="minorHAnsi" w:cs="Menlo"/>
+          <w:sz w:val="20"/>
+          <w:szCs w:val="20"/>
+        </w:rPr>
+        <w:t>5. Save the original libvirt xml to a safe place.  For example,</w:t>
+      </w:r>
+    </w:p>
+    <w:p>
+      <w:pPr>
+        <w:widowControl w:val="0"/>
+        <w:tabs>
+          <w:tab w:val="left" w:pos="560"/>
+          <w:tab w:val="left" w:pos="1120"/>
+          <w:tab w:val="left" w:pos="1680"/>
+          <w:tab w:val="left" w:pos="2240"/>
+          <w:tab w:val="left" w:pos="2800"/>
+          <w:tab w:val="left" w:pos="3360"/>
+          <w:tab w:val="left" w:pos="3920"/>
+          <w:tab w:val="left" w:pos="4480"/>
+          <w:tab w:val="left" w:pos="5040"/>
+          <w:tab w:val="left" w:pos="5600"/>
+          <w:tab w:val="left" w:pos="6160"/>
+          <w:tab w:val="left" w:pos="6720"/>
+        </w:tabs>
+        <w:autoSpaceDE w:val="0"/>
+        <w:autoSpaceDN w:val="0"/>
+        <w:adjustRightInd w:val="0"/>
+        <w:spacing w:line="240" w:lineRule="auto"/>
+        <w:rPr>
+          <w:rFonts w:asciiTheme="minorHAnsi" w:hAnsiTheme="minorHAnsi" w:cs="Menlo"/>
+          <w:sz w:val="20"/>
+          <w:szCs w:val="20"/>
+        </w:rPr>
+      </w:pPr>
+      <w:r>
+        <w:rPr>
+          <w:rFonts w:asciiTheme="minorHAnsi" w:hAnsiTheme="minorHAnsi" w:cs="Menlo"/>
+          <w:sz w:val="20"/>
+          <w:szCs w:val="20"/>
+        </w:rPr>
+        <w:t xml:space="preserve">   virsh dumpxml KvmTestGuest &gt; /home/jlm/jlmcrypt/vms/KvmTestGuestImage.xml</w:t>
+      </w:r>
+    </w:p>
+    <w:p>
+      <w:pPr>
+        <w:widowControl w:val="0"/>
+        <w:tabs>
+          <w:tab w:val="left" w:pos="560"/>
+          <w:tab w:val="left" w:pos="1120"/>
+          <w:tab w:val="left" w:pos="1680"/>
+          <w:tab w:val="left" w:pos="2240"/>
+          <w:tab w:val="left" w:pos="2800"/>
+          <w:tab w:val="left" w:pos="3360"/>
+          <w:tab w:val="left" w:pos="3920"/>
+          <w:tab w:val="left" w:pos="4480"/>
+          <w:tab w:val="left" w:pos="5040"/>
+          <w:tab w:val="left" w:pos="5600"/>
+          <w:tab w:val="left" w:pos="6160"/>
+          <w:tab w:val="left" w:pos="6720"/>
+        </w:tabs>
+        <w:autoSpaceDE w:val="0"/>
+        <w:autoSpaceDN w:val="0"/>
+        <w:adjustRightInd w:val="0"/>
+        <w:spacing w:line="240" w:lineRule="auto"/>
+        <w:rPr>
+          <w:rFonts w:asciiTheme="minorHAnsi" w:hAnsiTheme="minorHAnsi" w:cs="Menlo"/>
+          <w:sz w:val="20"/>
+          <w:szCs w:val="20"/>
+        </w:rPr>
+      </w:pPr>
+    </w:p>
+    <w:p>
+      <w:pPr>
+        <w:widowControl w:val="0"/>
+        <w:tabs>
+          <w:tab w:val="left" w:pos="560"/>
+          <w:tab w:val="left" w:pos="1120"/>
+          <w:tab w:val="left" w:pos="1680"/>
+          <w:tab w:val="left" w:pos="2240"/>
+          <w:tab w:val="left" w:pos="2800"/>
+          <w:tab w:val="left" w:pos="3360"/>
+          <w:tab w:val="left" w:pos="3920"/>
+          <w:tab w:val="left" w:pos="4480"/>
+          <w:tab w:val="left" w:pos="5040"/>
+          <w:tab w:val="left" w:pos="5600"/>
+          <w:tab w:val="left" w:pos="6160"/>
+          <w:tab w:val="left" w:pos="6720"/>
+        </w:tabs>
+        <w:autoSpaceDE w:val="0"/>
+        <w:autoSpaceDN w:val="0"/>
+        <w:adjustRightInd w:val="0"/>
+        <w:spacing w:line="240" w:lineRule="auto"/>
+        <w:rPr>
+          <w:rFonts w:asciiTheme="minorHAnsi" w:hAnsiTheme="minorHAnsi" w:cs="Menlo"/>
+          <w:sz w:val="20"/>
+          <w:szCs w:val="20"/>
+        </w:rPr>
+      </w:pPr>
+      <w:r>
+        <w:rPr>
+          <w:rFonts w:asciiTheme="minorHAnsi" w:hAnsiTheme="minorHAnsi" w:cs="Menlo"/>
+          <w:sz w:val="20"/>
+          <w:szCs w:val="20"/>
+        </w:rPr>
+        <w:t>6. Copy the kernel-image file and initram file for the CloudProxy</w:t>
+      </w:r>
+    </w:p>
+    <w:p>
+      <w:pPr>
+        <w:widowControl w:val="0"/>
+        <w:tabs>
+          <w:tab w:val="left" w:pos="560"/>
+          <w:tab w:val="left" w:pos="1120"/>
+          <w:tab w:val="left" w:pos="1680"/>
+          <w:tab w:val="left" w:pos="2240"/>
+          <w:tab w:val="left" w:pos="2800"/>
+          <w:tab w:val="left" w:pos="3360"/>
+          <w:tab w:val="left" w:pos="3920"/>
+          <w:tab w:val="left" w:pos="4480"/>
+          <w:tab w:val="left" w:pos="5040"/>
+          <w:tab w:val="left" w:pos="5600"/>
+          <w:tab w:val="left" w:pos="6160"/>
+          <w:tab w:val="left" w:pos="6720"/>
+        </w:tabs>
+        <w:autoSpaceDE w:val="0"/>
+        <w:autoSpaceDN w:val="0"/>
+        <w:adjustRightInd w:val="0"/>
+        <w:spacing w:line="240" w:lineRule="auto"/>
+        <w:rPr>
+          <w:rFonts w:asciiTheme="minorHAnsi" w:hAnsiTheme="minorHAnsi" w:cs="Menlo"/>
+          <w:sz w:val="20"/>
+          <w:szCs w:val="20"/>
+        </w:rPr>
+      </w:pPr>
+      <w:r>
+        <w:rPr>
+          <w:rFonts w:asciiTheme="minorHAnsi" w:hAnsiTheme="minorHAnsi" w:cs="Menlo"/>
+          <w:sz w:val="20"/>
+          <w:szCs w:val="20"/>
+        </w:rPr>
+        <w:t xml:space="preserve">   partition to the place you want to save them.  In this example,</w:t>
+      </w:r>
+    </w:p>
+    <w:p>
+      <w:pPr>
+        <w:widowControl w:val="0"/>
+        <w:tabs>
+          <w:tab w:val="left" w:pos="560"/>
+          <w:tab w:val="left" w:pos="1120"/>
+          <w:tab w:val="left" w:pos="1680"/>
+          <w:tab w:val="left" w:pos="2240"/>
+          <w:tab w:val="left" w:pos="2800"/>
+          <w:tab w:val="left" w:pos="3360"/>
+          <w:tab w:val="left" w:pos="3920"/>
+          <w:tab w:val="left" w:pos="4480"/>
+          <w:tab w:val="left" w:pos="5040"/>
+          <w:tab w:val="left" w:pos="5600"/>
+          <w:tab w:val="left" w:pos="6160"/>
+          <w:tab w:val="left" w:pos="6720"/>
+        </w:tabs>
+        <w:autoSpaceDE w:val="0"/>
+        <w:autoSpaceDN w:val="0"/>
+        <w:adjustRightInd w:val="0"/>
+        <w:spacing w:line="240" w:lineRule="auto"/>
+        <w:rPr>
+          <w:rFonts w:asciiTheme="minorHAnsi" w:hAnsiTheme="minorHAnsi" w:cs="Menlo"/>
+          <w:sz w:val="20"/>
+          <w:szCs w:val="20"/>
+        </w:rPr>
+      </w:pPr>
+      <w:r>
+        <w:rPr>
+          <w:rFonts w:asciiTheme="minorHAnsi" w:hAnsiTheme="minorHAnsi" w:cs="Menlo"/>
+          <w:sz w:val="20"/>
+          <w:szCs w:val="20"/>
+        </w:rPr>
+        <w:t xml:space="preserve">   I use /home/jlm/jlmcrypt/vms/kernel and /home/jlm/jlmcrypt/vms/initram.</w:t>
+      </w:r>
+    </w:p>
+    <w:p>
+      <w:pPr>
+        <w:widowControl w:val="0"/>
+        <w:tabs>
+          <w:tab w:val="left" w:pos="560"/>
+          <w:tab w:val="left" w:pos="1120"/>
+          <w:tab w:val="left" w:pos="1680"/>
+          <w:tab w:val="left" w:pos="2240"/>
+          <w:tab w:val="left" w:pos="2800"/>
+          <w:tab w:val="left" w:pos="3360"/>
+          <w:tab w:val="left" w:pos="3920"/>
+          <w:tab w:val="left" w:pos="4480"/>
+          <w:tab w:val="left" w:pos="5040"/>
+          <w:tab w:val="left" w:pos="5600"/>
+          <w:tab w:val="left" w:pos="6160"/>
+          <w:tab w:val="left" w:pos="6720"/>
+        </w:tabs>
+        <w:autoSpaceDE w:val="0"/>
+        <w:autoSpaceDN w:val="0"/>
+        <w:adjustRightInd w:val="0"/>
+        <w:spacing w:line="240" w:lineRule="auto"/>
+        <w:rPr>
+          <w:rFonts w:asciiTheme="minorHAnsi" w:hAnsiTheme="minorHAnsi" w:cs="Menlo"/>
+          <w:sz w:val="20"/>
+          <w:szCs w:val="20"/>
+        </w:rPr>
+      </w:pPr>
+    </w:p>
+    <w:p>
+      <w:pPr>
+        <w:widowControl w:val="0"/>
+        <w:tabs>
+          <w:tab w:val="left" w:pos="560"/>
+          <w:tab w:val="left" w:pos="1120"/>
+          <w:tab w:val="left" w:pos="1680"/>
+          <w:tab w:val="left" w:pos="2240"/>
+          <w:tab w:val="left" w:pos="2800"/>
+          <w:tab w:val="left" w:pos="3360"/>
+          <w:tab w:val="left" w:pos="3920"/>
+          <w:tab w:val="left" w:pos="4480"/>
+          <w:tab w:val="left" w:pos="5040"/>
+          <w:tab w:val="left" w:pos="5600"/>
+          <w:tab w:val="left" w:pos="6160"/>
+          <w:tab w:val="left" w:pos="6720"/>
+        </w:tabs>
+        <w:autoSpaceDE w:val="0"/>
+        <w:autoSpaceDN w:val="0"/>
+        <w:adjustRightInd w:val="0"/>
+        <w:spacing w:line="240" w:lineRule="auto"/>
+        <w:rPr>
+          <w:rFonts w:asciiTheme="minorHAnsi" w:hAnsiTheme="minorHAnsi" w:cs="Menlo"/>
+          <w:sz w:val="20"/>
+          <w:szCs w:val="20"/>
+        </w:rPr>
+      </w:pPr>
+      <w:proofErr w:type="gramStart"/>
+      <w:r>
+        <w:rPr>
+          <w:rFonts w:asciiTheme="minorHAnsi" w:hAnsiTheme="minorHAnsi" w:cs="Menlo"/>
+          <w:sz w:val="20"/>
+          <w:szCs w:val="20"/>
+        </w:rPr>
+        <w:t>7  Change</w:t>
+      </w:r>
+      <w:proofErr w:type="gramEnd"/>
+      <w:r>
+        <w:rPr>
+          <w:rFonts w:asciiTheme="minorHAnsi" w:hAnsiTheme="minorHAnsi" w:cs="Menlo"/>
+          <w:sz w:val="20"/>
+          <w:szCs w:val="20"/>
+        </w:rPr>
+        <w:t xml:space="preserve"> the boot options for your vm (in virt-manager, for example)</w:t>
+      </w:r>
+    </w:p>
+    <w:p>
+      <w:pPr>
+        <w:widowControl w:val="0"/>
+        <w:tabs>
+          <w:tab w:val="left" w:pos="560"/>
+          <w:tab w:val="left" w:pos="1120"/>
+          <w:tab w:val="left" w:pos="1680"/>
+          <w:tab w:val="left" w:pos="2240"/>
+          <w:tab w:val="left" w:pos="2800"/>
+          <w:tab w:val="left" w:pos="3360"/>
+          <w:tab w:val="left" w:pos="3920"/>
+          <w:tab w:val="left" w:pos="4480"/>
+          <w:tab w:val="left" w:pos="5040"/>
+          <w:tab w:val="left" w:pos="5600"/>
+          <w:tab w:val="left" w:pos="6160"/>
+          <w:tab w:val="left" w:pos="6720"/>
+        </w:tabs>
+        <w:autoSpaceDE w:val="0"/>
+        <w:autoSpaceDN w:val="0"/>
+        <w:adjustRightInd w:val="0"/>
+        <w:spacing w:line="240" w:lineRule="auto"/>
+        <w:rPr>
+          <w:rFonts w:asciiTheme="minorHAnsi" w:hAnsiTheme="minorHAnsi" w:cs="Menlo"/>
+          <w:sz w:val="20"/>
+          <w:szCs w:val="20"/>
+        </w:rPr>
+      </w:pPr>
+      <w:r>
+        <w:rPr>
+          <w:rFonts w:asciiTheme="minorHAnsi" w:hAnsiTheme="minorHAnsi" w:cs="Menlo"/>
+          <w:sz w:val="20"/>
+          <w:szCs w:val="20"/>
+        </w:rPr>
+        <w:t xml:space="preserve">   so that it does the direct kernel/initram boot using the files</w:t>
+      </w:r>
+    </w:p>
+    <w:p>
+      <w:pPr>
+        <w:widowControl w:val="0"/>
+        <w:tabs>
+          <w:tab w:val="left" w:pos="560"/>
+          <w:tab w:val="left" w:pos="1120"/>
+          <w:tab w:val="left" w:pos="1680"/>
+          <w:tab w:val="left" w:pos="2240"/>
+          <w:tab w:val="left" w:pos="2800"/>
+          <w:tab w:val="left" w:pos="3360"/>
+          <w:tab w:val="left" w:pos="3920"/>
+          <w:tab w:val="left" w:pos="4480"/>
+          <w:tab w:val="left" w:pos="5040"/>
+          <w:tab w:val="left" w:pos="5600"/>
+          <w:tab w:val="left" w:pos="6160"/>
+          <w:tab w:val="left" w:pos="6720"/>
+        </w:tabs>
+        <w:autoSpaceDE w:val="0"/>
+        <w:autoSpaceDN w:val="0"/>
+        <w:adjustRightInd w:val="0"/>
+        <w:spacing w:line="240" w:lineRule="auto"/>
+        <w:rPr>
+          <w:rFonts w:asciiTheme="minorHAnsi" w:hAnsiTheme="minorHAnsi" w:cs="Menlo"/>
+          <w:sz w:val="20"/>
+          <w:szCs w:val="20"/>
+        </w:rPr>
+      </w:pPr>
+      <w:r>
+        <w:rPr>
+          <w:rFonts w:asciiTheme="minorHAnsi" w:hAnsiTheme="minorHAnsi" w:cs="Menlo"/>
+          <w:sz w:val="20"/>
+          <w:szCs w:val="20"/>
+        </w:rPr>
+        <w:t xml:space="preserve">   named in step 6.</w:t>
+      </w:r>
+    </w:p>
+    <w:p>
+      <w:pPr>
+        <w:widowControl w:val="0"/>
+        <w:tabs>
+          <w:tab w:val="left" w:pos="560"/>
+          <w:tab w:val="left" w:pos="1120"/>
+          <w:tab w:val="left" w:pos="1680"/>
+          <w:tab w:val="left" w:pos="2240"/>
+          <w:tab w:val="left" w:pos="2800"/>
+          <w:tab w:val="left" w:pos="3360"/>
+          <w:tab w:val="left" w:pos="3920"/>
+          <w:tab w:val="left" w:pos="4480"/>
+          <w:tab w:val="left" w:pos="5040"/>
+          <w:tab w:val="left" w:pos="5600"/>
+          <w:tab w:val="left" w:pos="6160"/>
+          <w:tab w:val="left" w:pos="6720"/>
+        </w:tabs>
+        <w:autoSpaceDE w:val="0"/>
+        <w:autoSpaceDN w:val="0"/>
+        <w:adjustRightInd w:val="0"/>
+        <w:spacing w:line="240" w:lineRule="auto"/>
+        <w:rPr>
+          <w:rFonts w:asciiTheme="minorHAnsi" w:hAnsiTheme="minorHAnsi" w:cs="Menlo"/>
+          <w:sz w:val="20"/>
+          <w:szCs w:val="20"/>
+        </w:rPr>
+      </w:pPr>
+    </w:p>
+    <w:p>
+      <w:pPr>
+        <w:widowControl w:val="0"/>
+        <w:tabs>
+          <w:tab w:val="left" w:pos="560"/>
+          <w:tab w:val="left" w:pos="1120"/>
+          <w:tab w:val="left" w:pos="1680"/>
+          <w:tab w:val="left" w:pos="2240"/>
+          <w:tab w:val="left" w:pos="2800"/>
+          <w:tab w:val="left" w:pos="3360"/>
+          <w:tab w:val="left" w:pos="3920"/>
+          <w:tab w:val="left" w:pos="4480"/>
+          <w:tab w:val="left" w:pos="5040"/>
+          <w:tab w:val="left" w:pos="5600"/>
+          <w:tab w:val="left" w:pos="6160"/>
+          <w:tab w:val="left" w:pos="6720"/>
+        </w:tabs>
+        <w:autoSpaceDE w:val="0"/>
+        <w:autoSpaceDN w:val="0"/>
+        <w:adjustRightInd w:val="0"/>
+        <w:spacing w:line="240" w:lineRule="auto"/>
+        <w:rPr>
+          <w:rFonts w:asciiTheme="minorHAnsi" w:hAnsiTheme="minorHAnsi" w:cs="Menlo"/>
+          <w:sz w:val="20"/>
+          <w:szCs w:val="20"/>
+        </w:rPr>
+      </w:pPr>
+      <w:r>
+        <w:rPr>
+          <w:rFonts w:asciiTheme="minorHAnsi" w:hAnsiTheme="minorHAnsi" w:cs="Menlo"/>
+          <w:sz w:val="20"/>
+          <w:szCs w:val="20"/>
+        </w:rPr>
+        <w:t>8. Save the new libvirt xml to a safe place.  For example,</w:t>
+      </w:r>
+    </w:p>
+    <w:p>
+      <w:pPr>
+        <w:widowControl w:val="0"/>
+        <w:tabs>
+          <w:tab w:val="left" w:pos="560"/>
+          <w:tab w:val="left" w:pos="1120"/>
+          <w:tab w:val="left" w:pos="1680"/>
+          <w:tab w:val="left" w:pos="2240"/>
+          <w:tab w:val="left" w:pos="2800"/>
+          <w:tab w:val="left" w:pos="3360"/>
+          <w:tab w:val="left" w:pos="3920"/>
+          <w:tab w:val="left" w:pos="4480"/>
+          <w:tab w:val="left" w:pos="5040"/>
+          <w:tab w:val="left" w:pos="5600"/>
+          <w:tab w:val="left" w:pos="6160"/>
+          <w:tab w:val="left" w:pos="6720"/>
+        </w:tabs>
+        <w:autoSpaceDE w:val="0"/>
+        <w:autoSpaceDN w:val="0"/>
+        <w:adjustRightInd w:val="0"/>
+        <w:spacing w:line="240" w:lineRule="auto"/>
+        <w:rPr>
+          <w:rFonts w:asciiTheme="minorHAnsi" w:hAnsiTheme="minorHAnsi" w:cs="Menlo"/>
+          <w:sz w:val="20"/>
+          <w:szCs w:val="20"/>
+        </w:rPr>
+      </w:pPr>
+      <w:r>
+        <w:rPr>
+          <w:rFonts w:asciiTheme="minorHAnsi" w:hAnsiTheme="minorHAnsi" w:cs="Menlo"/>
+          <w:sz w:val="20"/>
+          <w:szCs w:val="20"/>
+        </w:rPr>
+        <w:t xml:space="preserve">   virsh dumpxml KvmTestGuest &gt; /home/jlm/jlmcrypt/vms/KvmTestGuestBoot.xml.</w:t>
+      </w:r>
+    </w:p>
+    <w:p>
+      <w:pPr>
+        <w:widowControl w:val="0"/>
+        <w:tabs>
+          <w:tab w:val="left" w:pos="560"/>
+          <w:tab w:val="left" w:pos="1120"/>
+          <w:tab w:val="left" w:pos="1680"/>
+          <w:tab w:val="left" w:pos="2240"/>
+          <w:tab w:val="left" w:pos="2800"/>
+          <w:tab w:val="left" w:pos="3360"/>
+          <w:tab w:val="left" w:pos="3920"/>
+          <w:tab w:val="left" w:pos="4480"/>
+          <w:tab w:val="left" w:pos="5040"/>
+          <w:tab w:val="left" w:pos="5600"/>
+          <w:tab w:val="left" w:pos="6160"/>
+          <w:tab w:val="left" w:pos="6720"/>
+        </w:tabs>
+        <w:autoSpaceDE w:val="0"/>
+        <w:autoSpaceDN w:val="0"/>
+        <w:adjustRightInd w:val="0"/>
+        <w:spacing w:line="240" w:lineRule="auto"/>
+        <w:rPr>
+          <w:rFonts w:asciiTheme="minorHAnsi" w:hAnsiTheme="minorHAnsi" w:cs="Menlo"/>
+          <w:sz w:val="20"/>
+          <w:szCs w:val="20"/>
+        </w:rPr>
+      </w:pPr>
+    </w:p>
+    <w:p>
+      <w:pPr>
+        <w:widowControl w:val="0"/>
+        <w:tabs>
+          <w:tab w:val="left" w:pos="560"/>
+          <w:tab w:val="left" w:pos="1120"/>
+          <w:tab w:val="left" w:pos="1680"/>
+          <w:tab w:val="left" w:pos="2240"/>
+          <w:tab w:val="left" w:pos="2800"/>
+          <w:tab w:val="left" w:pos="3360"/>
+          <w:tab w:val="left" w:pos="3920"/>
+          <w:tab w:val="left" w:pos="4480"/>
+          <w:tab w:val="left" w:pos="5040"/>
+          <w:tab w:val="left" w:pos="5600"/>
+          <w:tab w:val="left" w:pos="6160"/>
+          <w:tab w:val="left" w:pos="6720"/>
+        </w:tabs>
+        <w:autoSpaceDE w:val="0"/>
+        <w:autoSpaceDN w:val="0"/>
+        <w:adjustRightInd w:val="0"/>
+        <w:spacing w:line="240" w:lineRule="auto"/>
+        <w:rPr>
+          <w:rFonts w:asciiTheme="minorHAnsi" w:hAnsiTheme="minorHAnsi" w:cs="Menlo"/>
+          <w:sz w:val="20"/>
+          <w:szCs w:val="20"/>
+        </w:rPr>
+      </w:pPr>
+      <w:r>
+        <w:rPr>
+          <w:rFonts w:asciiTheme="minorHAnsi" w:hAnsiTheme="minorHAnsi" w:cs="Menlo"/>
+          <w:sz w:val="20"/>
+          <w:szCs w:val="20"/>
+        </w:rPr>
+        <w:t>9. Copy the direct boot xml into a template file that you will reference</w:t>
+      </w:r>
+    </w:p>
+    <w:p>
+      <w:pPr>
+        <w:widowControl w:val="0"/>
+        <w:tabs>
+          <w:tab w:val="left" w:pos="560"/>
+          <w:tab w:val="left" w:pos="1120"/>
+          <w:tab w:val="left" w:pos="1680"/>
+          <w:tab w:val="left" w:pos="2240"/>
+          <w:tab w:val="left" w:pos="2800"/>
+          <w:tab w:val="left" w:pos="3360"/>
+          <w:tab w:val="left" w:pos="3920"/>
+          <w:tab w:val="left" w:pos="4480"/>
+          <w:tab w:val="left" w:pos="5040"/>
+          <w:tab w:val="left" w:pos="5600"/>
+          <w:tab w:val="left" w:pos="6160"/>
+          <w:tab w:val="left" w:pos="6720"/>
+        </w:tabs>
+        <w:autoSpaceDE w:val="0"/>
+        <w:autoSpaceDN w:val="0"/>
+        <w:adjustRightInd w:val="0"/>
+        <w:spacing w:line="240" w:lineRule="auto"/>
+        <w:rPr>
+          <w:rFonts w:asciiTheme="minorHAnsi" w:hAnsiTheme="minorHAnsi" w:cs="Menlo"/>
+          <w:sz w:val="20"/>
+          <w:szCs w:val="20"/>
+        </w:rPr>
+      </w:pPr>
+      <w:r>
+        <w:rPr>
+          <w:rFonts w:asciiTheme="minorHAnsi" w:hAnsiTheme="minorHAnsi" w:cs="Menlo"/>
+          <w:sz w:val="20"/>
+          <w:szCs w:val="20"/>
+        </w:rPr>
+        <w:t xml:space="preserve">   when you tcLaunch the VM.  For example,</w:t>
+      </w:r>
+    </w:p>
+    <w:p>
+      <w:pPr>
+        <w:widowControl w:val="0"/>
+        <w:tabs>
+          <w:tab w:val="left" w:pos="560"/>
+          <w:tab w:val="left" w:pos="1120"/>
+          <w:tab w:val="left" w:pos="1680"/>
+          <w:tab w:val="left" w:pos="2240"/>
+          <w:tab w:val="left" w:pos="2800"/>
+          <w:tab w:val="left" w:pos="3360"/>
+          <w:tab w:val="left" w:pos="3920"/>
+          <w:tab w:val="left" w:pos="4480"/>
+          <w:tab w:val="left" w:pos="5040"/>
+          <w:tab w:val="left" w:pos="5600"/>
+          <w:tab w:val="left" w:pos="6160"/>
+          <w:tab w:val="left" w:pos="6720"/>
+        </w:tabs>
+        <w:autoSpaceDE w:val="0"/>
+        <w:autoSpaceDN w:val="0"/>
+        <w:adjustRightInd w:val="0"/>
+        <w:spacing w:line="240" w:lineRule="auto"/>
+        <w:rPr>
+          <w:rFonts w:asciiTheme="minorHAnsi" w:hAnsiTheme="minorHAnsi" w:cs="Menlo"/>
+          <w:sz w:val="20"/>
+          <w:szCs w:val="20"/>
+        </w:rPr>
+      </w:pPr>
+      <w:r>
+        <w:rPr>
+          <w:rFonts w:asciiTheme="minorHAnsi" w:hAnsiTheme="minorHAnsi" w:cs="Menlo"/>
+          <w:sz w:val="20"/>
+          <w:szCs w:val="20"/>
+        </w:rPr>
+        <w:t xml:space="preserve">    cp /home/jlm/jlmcrypt/vms/KvmTestGuestBoot.xml /home/jlm/jlmcrypt/vms/KvmTestGuestTemplate.xml</w:t>
+      </w:r>
+    </w:p>
+    <w:p>
+      <w:pPr>
+        <w:widowControl w:val="0"/>
+        <w:tabs>
+          <w:tab w:val="left" w:pos="560"/>
+          <w:tab w:val="left" w:pos="1120"/>
+          <w:tab w:val="left" w:pos="1680"/>
+          <w:tab w:val="left" w:pos="2240"/>
+          <w:tab w:val="left" w:pos="2800"/>
+          <w:tab w:val="left" w:pos="3360"/>
+          <w:tab w:val="left" w:pos="3920"/>
+          <w:tab w:val="left" w:pos="4480"/>
+          <w:tab w:val="left" w:pos="5040"/>
+          <w:tab w:val="left" w:pos="5600"/>
+          <w:tab w:val="left" w:pos="6160"/>
+          <w:tab w:val="left" w:pos="6720"/>
+        </w:tabs>
+        <w:autoSpaceDE w:val="0"/>
+        <w:autoSpaceDN w:val="0"/>
+        <w:adjustRightInd w:val="0"/>
+        <w:spacing w:line="240" w:lineRule="auto"/>
+        <w:rPr>
+          <w:rFonts w:asciiTheme="minorHAnsi" w:hAnsiTheme="minorHAnsi" w:cs="Menlo"/>
+          <w:sz w:val="20"/>
+          <w:szCs w:val="20"/>
+        </w:rPr>
+      </w:pPr>
+    </w:p>
+    <w:p>
+      <w:pPr>
+        <w:widowControl w:val="0"/>
+        <w:tabs>
+          <w:tab w:val="left" w:pos="560"/>
+          <w:tab w:val="left" w:pos="1120"/>
+          <w:tab w:val="left" w:pos="1680"/>
+          <w:tab w:val="left" w:pos="2240"/>
+          <w:tab w:val="left" w:pos="2800"/>
+          <w:tab w:val="left" w:pos="3360"/>
+          <w:tab w:val="left" w:pos="3920"/>
+          <w:tab w:val="left" w:pos="4480"/>
+          <w:tab w:val="left" w:pos="5040"/>
+          <w:tab w:val="left" w:pos="5600"/>
+          <w:tab w:val="left" w:pos="6160"/>
+          <w:tab w:val="left" w:pos="6720"/>
+        </w:tabs>
+        <w:autoSpaceDE w:val="0"/>
+        <w:autoSpaceDN w:val="0"/>
+        <w:adjustRightInd w:val="0"/>
+        <w:spacing w:line="240" w:lineRule="auto"/>
+        <w:rPr>
+          <w:rFonts w:asciiTheme="minorHAnsi" w:hAnsiTheme="minorHAnsi" w:cs="Menlo"/>
+          <w:sz w:val="20"/>
+          <w:szCs w:val="20"/>
+        </w:rPr>
+      </w:pPr>
+      <w:r>
+        <w:rPr>
+          <w:rFonts w:asciiTheme="minorHAnsi" w:hAnsiTheme="minorHAnsi" w:cs="Menlo"/>
+          <w:sz w:val="20"/>
+          <w:szCs w:val="20"/>
+        </w:rPr>
+        <w:t>10.Edit the template file.</w:t>
+      </w:r>
+    </w:p>
+    <w:p>
+      <w:pPr>
+        <w:widowControl w:val="0"/>
+        <w:tabs>
+          <w:tab w:val="left" w:pos="560"/>
+          <w:tab w:val="left" w:pos="1120"/>
+          <w:tab w:val="left" w:pos="1680"/>
+          <w:tab w:val="left" w:pos="2240"/>
+          <w:tab w:val="left" w:pos="2800"/>
+          <w:tab w:val="left" w:pos="3360"/>
+          <w:tab w:val="left" w:pos="3920"/>
+          <w:tab w:val="left" w:pos="4480"/>
+          <w:tab w:val="left" w:pos="5040"/>
+          <w:tab w:val="left" w:pos="5600"/>
+          <w:tab w:val="left" w:pos="6160"/>
+          <w:tab w:val="left" w:pos="6720"/>
+        </w:tabs>
+        <w:autoSpaceDE w:val="0"/>
+        <w:autoSpaceDN w:val="0"/>
+        <w:adjustRightInd w:val="0"/>
+        <w:spacing w:line="240" w:lineRule="auto"/>
+        <w:rPr>
+          <w:rFonts w:asciiTheme="minorHAnsi" w:hAnsiTheme="minorHAnsi" w:cs="Menlo"/>
+          <w:sz w:val="20"/>
+          <w:szCs w:val="20"/>
+        </w:rPr>
+      </w:pPr>
+      <w:r>
+        <w:rPr>
+          <w:rFonts w:asciiTheme="minorHAnsi" w:hAnsiTheme="minorHAnsi" w:cs="Menlo"/>
+          <w:sz w:val="20"/>
+          <w:szCs w:val="20"/>
+        </w:rPr>
+        <w:t xml:space="preserve">    Replace the value of the name tag (which should have the name of</w:t>
+      </w:r>
+    </w:p>
+    <w:p>
+      <w:pPr>
+        <w:widowControl w:val="0"/>
+        <w:tabs>
+          <w:tab w:val="left" w:pos="560"/>
+          <w:tab w:val="left" w:pos="1120"/>
+          <w:tab w:val="left" w:pos="1680"/>
+          <w:tab w:val="left" w:pos="2240"/>
+          <w:tab w:val="left" w:pos="2800"/>
+          <w:tab w:val="left" w:pos="3360"/>
+          <w:tab w:val="left" w:pos="3920"/>
+          <w:tab w:val="left" w:pos="4480"/>
+          <w:tab w:val="left" w:pos="5040"/>
+          <w:tab w:val="left" w:pos="5600"/>
+          <w:tab w:val="left" w:pos="6160"/>
+          <w:tab w:val="left" w:pos="6720"/>
+        </w:tabs>
+        <w:autoSpaceDE w:val="0"/>
+        <w:autoSpaceDN w:val="0"/>
+        <w:adjustRightInd w:val="0"/>
+        <w:spacing w:line="240" w:lineRule="auto"/>
+        <w:rPr>
+          <w:rFonts w:asciiTheme="minorHAnsi" w:hAnsiTheme="minorHAnsi" w:cs="Menlo"/>
+          <w:sz w:val="20"/>
+          <w:szCs w:val="20"/>
+        </w:rPr>
+      </w:pPr>
+      <w:r>
+        <w:rPr>
+          <w:rFonts w:asciiTheme="minorHAnsi" w:hAnsiTheme="minorHAnsi" w:cs="Menlo"/>
+          <w:sz w:val="20"/>
+          <w:szCs w:val="20"/>
+        </w:rPr>
+        <w:t xml:space="preserve">    vm originally) with %s.  For example,</w:t>
+      </w:r>
+    </w:p>
+    <w:p>
+      <w:pPr>
+        <w:widowControl w:val="0"/>
+        <w:tabs>
+          <w:tab w:val="left" w:pos="560"/>
+          <w:tab w:val="left" w:pos="1120"/>
+          <w:tab w:val="left" w:pos="1680"/>
+          <w:tab w:val="left" w:pos="2240"/>
+          <w:tab w:val="left" w:pos="2800"/>
+          <w:tab w:val="left" w:pos="3360"/>
+          <w:tab w:val="left" w:pos="3920"/>
+          <w:tab w:val="left" w:pos="4480"/>
+          <w:tab w:val="left" w:pos="5040"/>
+          <w:tab w:val="left" w:pos="5600"/>
+          <w:tab w:val="left" w:pos="6160"/>
+          <w:tab w:val="left" w:pos="6720"/>
+        </w:tabs>
+        <w:autoSpaceDE w:val="0"/>
+        <w:autoSpaceDN w:val="0"/>
+        <w:adjustRightInd w:val="0"/>
+        <w:spacing w:line="240" w:lineRule="auto"/>
+        <w:rPr>
+          <w:rFonts w:asciiTheme="minorHAnsi" w:hAnsiTheme="minorHAnsi" w:cs="Menlo"/>
+          <w:sz w:val="20"/>
+          <w:szCs w:val="20"/>
+        </w:rPr>
+      </w:pPr>
+      <w:r>
+        <w:rPr>
+          <w:rFonts w:asciiTheme="minorHAnsi" w:hAnsiTheme="minorHAnsi" w:cs="Menlo"/>
+          <w:sz w:val="20"/>
+          <w:szCs w:val="20"/>
+        </w:rPr>
+        <w:t xml:space="preserve">        &lt;name&gt;%s&lt;/name&gt;</w:t>
+      </w:r>
+    </w:p>
+    <w:p>
+      <w:pPr>
+        <w:widowControl w:val="0"/>
+        <w:tabs>
+          <w:tab w:val="left" w:pos="560"/>
+          <w:tab w:val="left" w:pos="1120"/>
+          <w:tab w:val="left" w:pos="1680"/>
+          <w:tab w:val="left" w:pos="2240"/>
+          <w:tab w:val="left" w:pos="2800"/>
+          <w:tab w:val="left" w:pos="3360"/>
+          <w:tab w:val="left" w:pos="3920"/>
+          <w:tab w:val="left" w:pos="4480"/>
+          <w:tab w:val="left" w:pos="5040"/>
+          <w:tab w:val="left" w:pos="5600"/>
+          <w:tab w:val="left" w:pos="6160"/>
+          <w:tab w:val="left" w:pos="6720"/>
+        </w:tabs>
+        <w:autoSpaceDE w:val="0"/>
+        <w:autoSpaceDN w:val="0"/>
+        <w:adjustRightInd w:val="0"/>
+        <w:spacing w:line="240" w:lineRule="auto"/>
+        <w:rPr>
+          <w:rFonts w:asciiTheme="minorHAnsi" w:hAnsiTheme="minorHAnsi" w:cs="Menlo"/>
+          <w:sz w:val="20"/>
+          <w:szCs w:val="20"/>
+        </w:rPr>
+      </w:pPr>
+      <w:r>
+        <w:rPr>
+          <w:rFonts w:asciiTheme="minorHAnsi" w:hAnsiTheme="minorHAnsi" w:cs="Menlo"/>
+          <w:sz w:val="20"/>
+          <w:szCs w:val="20"/>
+        </w:rPr>
+        <w:t xml:space="preserve">    Replace the kernel and image tag values with %s, getting</w:t>
+      </w:r>
+    </w:p>
+    <w:p>
+      <w:pPr>
+        <w:widowControl w:val="0"/>
+        <w:tabs>
+          <w:tab w:val="left" w:pos="560"/>
+          <w:tab w:val="left" w:pos="1120"/>
+          <w:tab w:val="left" w:pos="1680"/>
+          <w:tab w:val="left" w:pos="2240"/>
+          <w:tab w:val="left" w:pos="2800"/>
+          <w:tab w:val="left" w:pos="3360"/>
+          <w:tab w:val="left" w:pos="3920"/>
+          <w:tab w:val="left" w:pos="4480"/>
+          <w:tab w:val="left" w:pos="5040"/>
+          <w:tab w:val="left" w:pos="5600"/>
+          <w:tab w:val="left" w:pos="6160"/>
+          <w:tab w:val="left" w:pos="6720"/>
+        </w:tabs>
+        <w:autoSpaceDE w:val="0"/>
+        <w:autoSpaceDN w:val="0"/>
+        <w:adjustRightInd w:val="0"/>
+        <w:spacing w:line="240" w:lineRule="auto"/>
+        <w:rPr>
+          <w:rFonts w:asciiTheme="minorHAnsi" w:hAnsiTheme="minorHAnsi" w:cs="Menlo"/>
+          <w:sz w:val="20"/>
+          <w:szCs w:val="20"/>
+        </w:rPr>
+      </w:pPr>
+      <w:r>
+        <w:rPr>
+          <w:rFonts w:asciiTheme="minorHAnsi" w:hAnsiTheme="minorHAnsi" w:cs="Menlo"/>
+          <w:sz w:val="20"/>
+          <w:szCs w:val="20"/>
+        </w:rPr>
+        <w:t xml:space="preserve">        &lt;kernel&gt;%s&lt;/kernel&gt;</w:t>
+      </w:r>
+    </w:p>
+    <w:p>
+      <w:pPr>
+        <w:widowControl w:val="0"/>
+        <w:tabs>
+          <w:tab w:val="left" w:pos="560"/>
+          <w:tab w:val="left" w:pos="1120"/>
+          <w:tab w:val="left" w:pos="1680"/>
+          <w:tab w:val="left" w:pos="2240"/>
+          <w:tab w:val="left" w:pos="2800"/>
+          <w:tab w:val="left" w:pos="3360"/>
+          <w:tab w:val="left" w:pos="3920"/>
+          <w:tab w:val="left" w:pos="4480"/>
+          <w:tab w:val="left" w:pos="5040"/>
+          <w:tab w:val="left" w:pos="5600"/>
+          <w:tab w:val="left" w:pos="6160"/>
+          <w:tab w:val="left" w:pos="6720"/>
+        </w:tabs>
+        <w:autoSpaceDE w:val="0"/>
+        <w:autoSpaceDN w:val="0"/>
+        <w:adjustRightInd w:val="0"/>
+        <w:spacing w:line="240" w:lineRule="auto"/>
+        <w:rPr>
+          <w:rFonts w:asciiTheme="minorHAnsi" w:hAnsiTheme="minorHAnsi" w:cs="Menlo"/>
+          <w:sz w:val="20"/>
+          <w:szCs w:val="20"/>
+        </w:rPr>
+      </w:pPr>
+      <w:r>
+        <w:rPr>
+          <w:rFonts w:asciiTheme="minorHAnsi" w:hAnsiTheme="minorHAnsi" w:cs="Menlo"/>
+          <w:sz w:val="20"/>
+          <w:szCs w:val="20"/>
+        </w:rPr>
+        <w:t xml:space="preserve">        &lt;initrd&gt;%s&lt;/initrd&gt;</w:t>
+      </w:r>
+    </w:p>
+    <w:p>
+      <w:pPr>
+        <w:widowControl w:val="0"/>
+        <w:tabs>
+          <w:tab w:val="left" w:pos="560"/>
+          <w:tab w:val="left" w:pos="1120"/>
+          <w:tab w:val="left" w:pos="1680"/>
+          <w:tab w:val="left" w:pos="2240"/>
+          <w:tab w:val="left" w:pos="2800"/>
+          <w:tab w:val="left" w:pos="3360"/>
+          <w:tab w:val="left" w:pos="3920"/>
+          <w:tab w:val="left" w:pos="4480"/>
+          <w:tab w:val="left" w:pos="5040"/>
+          <w:tab w:val="left" w:pos="5600"/>
+          <w:tab w:val="left" w:pos="6160"/>
+          <w:tab w:val="left" w:pos="6720"/>
+        </w:tabs>
+        <w:autoSpaceDE w:val="0"/>
+        <w:autoSpaceDN w:val="0"/>
+        <w:adjustRightInd w:val="0"/>
+        <w:spacing w:line="240" w:lineRule="auto"/>
+        <w:rPr>
+          <w:rFonts w:asciiTheme="minorHAnsi" w:hAnsiTheme="minorHAnsi" w:cs="Menlo"/>
+          <w:sz w:val="20"/>
+          <w:szCs w:val="20"/>
+        </w:rPr>
+      </w:pPr>
+      <w:r>
+        <w:rPr>
+          <w:rFonts w:asciiTheme="minorHAnsi" w:hAnsiTheme="minorHAnsi" w:cs="Menlo"/>
+          <w:sz w:val="20"/>
+          <w:szCs w:val="20"/>
+        </w:rPr>
+        <w:t xml:space="preserve">    Replace the disk source file value with %s, getting:</w:t>
+      </w:r>
+    </w:p>
+    <w:p>
+      <w:pPr>
+        <w:widowControl w:val="0"/>
+        <w:tabs>
+          <w:tab w:val="left" w:pos="560"/>
+          <w:tab w:val="left" w:pos="1120"/>
+          <w:tab w:val="left" w:pos="1680"/>
+          <w:tab w:val="left" w:pos="2240"/>
+          <w:tab w:val="left" w:pos="2800"/>
+          <w:tab w:val="left" w:pos="3360"/>
+          <w:tab w:val="left" w:pos="3920"/>
+          <w:tab w:val="left" w:pos="4480"/>
+          <w:tab w:val="left" w:pos="5040"/>
+          <w:tab w:val="left" w:pos="5600"/>
+          <w:tab w:val="left" w:pos="6160"/>
+          <w:tab w:val="left" w:pos="6720"/>
+        </w:tabs>
+        <w:autoSpaceDE w:val="0"/>
+        <w:autoSpaceDN w:val="0"/>
+        <w:adjustRightInd w:val="0"/>
+        <w:spacing w:line="240" w:lineRule="auto"/>
+        <w:rPr>
+          <w:rFonts w:asciiTheme="minorHAnsi" w:hAnsiTheme="minorHAnsi" w:cs="Menlo"/>
+          <w:sz w:val="20"/>
+          <w:szCs w:val="20"/>
+        </w:rPr>
+      </w:pPr>
+      <w:r>
+        <w:rPr>
+          <w:rFonts w:asciiTheme="minorHAnsi" w:hAnsiTheme="minorHAnsi" w:cs="Menlo"/>
+          <w:sz w:val="20"/>
+          <w:szCs w:val="20"/>
+        </w:rPr>
+        <w:t xml:space="preserve">        &lt;disk type='file' device='disk'&gt;</w:t>
+      </w:r>
+    </w:p>
+    <w:p>
+      <w:pPr>
+        <w:widowControl w:val="0"/>
+        <w:tabs>
+          <w:tab w:val="left" w:pos="560"/>
+          <w:tab w:val="left" w:pos="1120"/>
+          <w:tab w:val="left" w:pos="1680"/>
+          <w:tab w:val="left" w:pos="2240"/>
+          <w:tab w:val="left" w:pos="2800"/>
+          <w:tab w:val="left" w:pos="3360"/>
+          <w:tab w:val="left" w:pos="3920"/>
+          <w:tab w:val="left" w:pos="4480"/>
+          <w:tab w:val="left" w:pos="5040"/>
+          <w:tab w:val="left" w:pos="5600"/>
+          <w:tab w:val="left" w:pos="6160"/>
+          <w:tab w:val="left" w:pos="6720"/>
+        </w:tabs>
+        <w:autoSpaceDE w:val="0"/>
+        <w:autoSpaceDN w:val="0"/>
+        <w:adjustRightInd w:val="0"/>
+        <w:spacing w:line="240" w:lineRule="auto"/>
+        <w:rPr>
+          <w:rFonts w:asciiTheme="minorHAnsi" w:hAnsiTheme="minorHAnsi" w:cs="Menlo"/>
+          <w:sz w:val="20"/>
+          <w:szCs w:val="20"/>
+        </w:rPr>
+      </w:pPr>
+      <w:r>
+        <w:rPr>
+          <w:rFonts w:asciiTheme="minorHAnsi" w:hAnsiTheme="minorHAnsi" w:cs="Menlo"/>
+          <w:sz w:val="20"/>
+          <w:szCs w:val="20"/>
+        </w:rPr>
+        <w:t xml:space="preserve">            &lt;driver name='qemu' type='raw'/&gt;</w:t>
+      </w:r>
+    </w:p>
+    <w:p>
+      <w:pPr>
+        <w:widowControl w:val="0"/>
+        <w:tabs>
+          <w:tab w:val="left" w:pos="560"/>
+          <w:tab w:val="left" w:pos="1120"/>
+          <w:tab w:val="left" w:pos="1680"/>
+          <w:tab w:val="left" w:pos="2240"/>
+          <w:tab w:val="left" w:pos="2800"/>
+          <w:tab w:val="left" w:pos="3360"/>
+          <w:tab w:val="left" w:pos="3920"/>
+          <w:tab w:val="left" w:pos="4480"/>
+          <w:tab w:val="left" w:pos="5040"/>
+          <w:tab w:val="left" w:pos="5600"/>
+          <w:tab w:val="left" w:pos="6160"/>
+          <w:tab w:val="left" w:pos="6720"/>
+        </w:tabs>
+        <w:autoSpaceDE w:val="0"/>
+        <w:autoSpaceDN w:val="0"/>
+        <w:adjustRightInd w:val="0"/>
+        <w:spacing w:line="240" w:lineRule="auto"/>
+        <w:rPr>
+          <w:rFonts w:asciiTheme="minorHAnsi" w:hAnsiTheme="minorHAnsi" w:cs="Menlo"/>
+          <w:sz w:val="20"/>
+          <w:szCs w:val="20"/>
+        </w:rPr>
+      </w:pPr>
+      <w:r>
+        <w:rPr>
+          <w:rFonts w:asciiTheme="minorHAnsi" w:hAnsiTheme="minorHAnsi" w:cs="Menlo"/>
+          <w:sz w:val="20"/>
+          <w:szCs w:val="20"/>
+        </w:rPr>
+        <w:t xml:space="preserve">            &lt;source file='%s'/&gt;</w:t>
+      </w:r>
+    </w:p>
+    <w:p>
+      <w:pPr>
+        <w:widowControl w:val="0"/>
+        <w:tabs>
+          <w:tab w:val="left" w:pos="560"/>
+          <w:tab w:val="left" w:pos="1120"/>
+          <w:tab w:val="left" w:pos="1680"/>
+          <w:tab w:val="left" w:pos="2240"/>
+          <w:tab w:val="left" w:pos="2800"/>
+          <w:tab w:val="left" w:pos="3360"/>
+          <w:tab w:val="left" w:pos="3920"/>
+          <w:tab w:val="left" w:pos="4480"/>
+          <w:tab w:val="left" w:pos="5040"/>
+          <w:tab w:val="left" w:pos="5600"/>
+          <w:tab w:val="left" w:pos="6160"/>
+          <w:tab w:val="left" w:pos="6720"/>
+        </w:tabs>
+        <w:autoSpaceDE w:val="0"/>
+        <w:autoSpaceDN w:val="0"/>
+        <w:adjustRightInd w:val="0"/>
+        <w:spacing w:line="240" w:lineRule="auto"/>
+        <w:rPr>
+          <w:rFonts w:asciiTheme="minorHAnsi" w:hAnsiTheme="minorHAnsi" w:cs="Menlo"/>
+          <w:sz w:val="20"/>
+          <w:szCs w:val="20"/>
+        </w:rPr>
+      </w:pPr>
+      <w:r>
+        <w:rPr>
+          <w:rFonts w:asciiTheme="minorHAnsi" w:hAnsiTheme="minorHAnsi" w:cs="Menlo"/>
+          <w:sz w:val="20"/>
+          <w:szCs w:val="20"/>
+        </w:rPr>
+        <w:t xml:space="preserve">            &lt;target dev='hda' bus='ide'/&gt;</w:t>
+      </w:r>
+    </w:p>
+    <w:p>
+      <w:pPr>
+        <w:widowControl w:val="0"/>
+        <w:tabs>
+          <w:tab w:val="left" w:pos="560"/>
+          <w:tab w:val="left" w:pos="1120"/>
+          <w:tab w:val="left" w:pos="1680"/>
+          <w:tab w:val="left" w:pos="2240"/>
+          <w:tab w:val="left" w:pos="2800"/>
+          <w:tab w:val="left" w:pos="3360"/>
+          <w:tab w:val="left" w:pos="3920"/>
+          <w:tab w:val="left" w:pos="4480"/>
+          <w:tab w:val="left" w:pos="5040"/>
+          <w:tab w:val="left" w:pos="5600"/>
+          <w:tab w:val="left" w:pos="6160"/>
+          <w:tab w:val="left" w:pos="6720"/>
+        </w:tabs>
+        <w:autoSpaceDE w:val="0"/>
+        <w:autoSpaceDN w:val="0"/>
+        <w:adjustRightInd w:val="0"/>
+        <w:spacing w:line="240" w:lineRule="auto"/>
+        <w:rPr>
+          <w:rFonts w:asciiTheme="minorHAnsi" w:hAnsiTheme="minorHAnsi" w:cs="Menlo"/>
+          <w:sz w:val="20"/>
+          <w:szCs w:val="20"/>
+        </w:rPr>
+      </w:pPr>
+      <w:r>
+        <w:rPr>
+          <w:rFonts w:asciiTheme="minorHAnsi" w:hAnsiTheme="minorHAnsi" w:cs="Menlo"/>
+          <w:sz w:val="20"/>
+          <w:szCs w:val="20"/>
+        </w:rPr>
+        <w:t xml:space="preserve">            &lt;address type='drive' controller='0' bus='0' unit='0'/&gt;</w:t>
+      </w:r>
+    </w:p>
+    <w:p>
+      <w:pPr>
+        <w:widowControl w:val="0"/>
+        <w:tabs>
+          <w:tab w:val="left" w:pos="560"/>
+          <w:tab w:val="left" w:pos="1120"/>
+          <w:tab w:val="left" w:pos="1680"/>
+          <w:tab w:val="left" w:pos="2240"/>
+          <w:tab w:val="left" w:pos="2800"/>
+          <w:tab w:val="left" w:pos="3360"/>
+          <w:tab w:val="left" w:pos="3920"/>
+          <w:tab w:val="left" w:pos="4480"/>
+          <w:tab w:val="left" w:pos="5040"/>
+          <w:tab w:val="left" w:pos="5600"/>
+          <w:tab w:val="left" w:pos="6160"/>
+          <w:tab w:val="left" w:pos="6720"/>
+        </w:tabs>
+        <w:autoSpaceDE w:val="0"/>
+        <w:autoSpaceDN w:val="0"/>
+        <w:adjustRightInd w:val="0"/>
+        <w:spacing w:line="240" w:lineRule="auto"/>
+        <w:rPr>
+          <w:rFonts w:asciiTheme="minorHAnsi" w:hAnsiTheme="minorHAnsi" w:cs="Menlo"/>
+          <w:sz w:val="20"/>
+          <w:szCs w:val="20"/>
+        </w:rPr>
+      </w:pPr>
+      <w:r>
+        <w:rPr>
+          <w:rFonts w:asciiTheme="minorHAnsi" w:hAnsiTheme="minorHAnsi" w:cs="Menlo"/>
+          <w:sz w:val="20"/>
+          <w:szCs w:val="20"/>
+        </w:rPr>
+        <w:t xml:space="preserve">        &lt;/disk&gt;</w:t>
+      </w:r>
+    </w:p>
+    <w:p>
+      <w:pPr>
+        <w:widowControl w:val="0"/>
+        <w:tabs>
+          <w:tab w:val="left" w:pos="560"/>
+          <w:tab w:val="left" w:pos="1120"/>
+          <w:tab w:val="left" w:pos="1680"/>
+          <w:tab w:val="left" w:pos="2240"/>
+          <w:tab w:val="left" w:pos="2800"/>
+          <w:tab w:val="left" w:pos="3360"/>
+          <w:tab w:val="left" w:pos="3920"/>
+          <w:tab w:val="left" w:pos="4480"/>
+          <w:tab w:val="left" w:pos="5040"/>
+          <w:tab w:val="left" w:pos="5600"/>
+          <w:tab w:val="left" w:pos="6160"/>
+          <w:tab w:val="left" w:pos="6720"/>
+        </w:tabs>
+        <w:autoSpaceDE w:val="0"/>
+        <w:autoSpaceDN w:val="0"/>
+        <w:adjustRightInd w:val="0"/>
+        <w:spacing w:line="240" w:lineRule="auto"/>
+      </w:pPr>
     </w:p>
     <w:p>
       <w:pPr>
@@ -17935,7 +27160,7 @@
         <w:rStyle w:val="PageNumber"/>
         <w:noProof/>
       </w:rPr>
-      <w:t>11</w:t>
+      <w:t>36</w:t>
     </w:r>
     <w:r>
       <w:rPr>
@@ -20838,7 +30063,7 @@
 </file>
 
 <file path=customXml/itemProps1.xml><?xml version="1.0" encoding="utf-8"?>
-<ds:datastoreItem xmlns:ds="http://schemas.openxmlformats.org/officeDocument/2006/customXml" ds:itemID="{F9A6D725-F62C-F745-887C-A161F32861A1}">
+<ds:datastoreItem xmlns:ds="http://schemas.openxmlformats.org/officeDocument/2006/customXml" ds:itemID="{2A3BB719-0967-9D40-9431-6FF1265D383C}">
   <ds:schemaRefs>
     <ds:schemaRef ds:uri="http://schemas.openxmlformats.org/officeDocument/2006/bibliography"/>
   </ds:schemaRefs>

--- a/Doc/CloudproxyDeploymentNutsandBolts.docx
+++ b/Doc/CloudproxyDeploymentNutsandBolts.docx
@@ -2172,7 +2172,15 @@
         <w:t>sudo make install</w:t>
       </w:r>
       <w:r>
-        <w:t>. This build a tboot.gz image and places it in /boot for your bootloader to use when booting up. You will also need a SINIT AC module for your type of processor that you must manually place in /boot. This module enables TXT to load tboot. Finally you need to update your bootloader configuration to load tboot. Detailed instructions are in the appendix.</w:t>
+        <w:t xml:space="preserve">. This build a tboot.gz image and places it in /boot for your bootloader to use when booting up. You will also need a SINIT AC module for your type of processor that you must manually place in /boot. This module enables TXT to load tboot. </w:t>
+      </w:r>
+      <w:proofErr w:type="gramStart"/>
+      <w:r>
+        <w:t>Finally</w:t>
+      </w:r>
+      <w:proofErr w:type="gramEnd"/>
+      <w:r>
+        <w:t xml:space="preserve"> you need to update your bootloader configuration to load tboot. Detailed instructions are in the appendix.</w:t>
       </w:r>
     </w:p>
     <w:p/>
@@ -2950,8 +2958,16 @@
         <w:rPr>
           <w:bCs/>
         </w:rPr>
-        <w:t>What’s a domain?  Where is domain information.  How is it initialized? How is it used at runtime.</w:t>
-      </w:r>
+        <w:t xml:space="preserve">What’s a domain?  Where is domain information.  How is it initialized? How is it used at </w:t>
+      </w:r>
+      <w:proofErr w:type="gramStart"/>
+      <w:r>
+        <w:rPr>
+          <w:bCs/>
+        </w:rPr>
+        <w:t>runtime.</w:t>
+      </w:r>
+      <w:proofErr w:type="gramEnd"/>
     </w:p>
     <w:p>
       <w:pPr>
@@ -5036,7 +5052,21 @@
         <w:rPr>
           <w:bCs/>
         </w:rPr>
-        <w:t xml:space="preserve">command. If we pass the –owner argument to the tpm_changeownerauth command we’ll be </w:t>
+        <w:t xml:space="preserve">command. If we pass the –owner argument to the tpm_changeownerauth </w:t>
+      </w:r>
+      <w:proofErr w:type="gramStart"/>
+      <w:r>
+        <w:rPr>
+          <w:bCs/>
+        </w:rPr>
+        <w:t>command</w:t>
+      </w:r>
+      <w:proofErr w:type="gramEnd"/>
+      <w:r>
+        <w:rPr>
+          <w:bCs/>
+        </w:rPr>
+        <w:t xml:space="preserve"> we’ll be </w:t>
       </w:r>
     </w:p>
     <w:p>
@@ -5313,7 +5343,21 @@
         <w:rPr>
           <w:bCs/>
         </w:rPr>
-        <w:t>Storage Key (SK) and Attestation Identity Key (AIK).# tpm_setenable --enable</w:t>
+        <w:t>Storage Key (SK) and Attestation Identity Key (AIK</w:t>
+      </w:r>
+      <w:proofErr w:type="gramStart"/>
+      <w:r>
+        <w:rPr>
+          <w:bCs/>
+        </w:rPr>
+        <w:t>).#</w:t>
+      </w:r>
+      <w:proofErr w:type="gramEnd"/>
+      <w:r>
+        <w:rPr>
+          <w:bCs/>
+        </w:rPr>
+        <w:t xml:space="preserve"> tpm_setenable --enable</w:t>
       </w:r>
     </w:p>
     <w:p>
@@ -5437,7 +5481,14 @@
         <w:rPr>
           <w:bCs/>
         </w:rPr>
-        <w:t xml:space="preserve">The private key is always stored at the TPM and cannot even be seen by anyone, </w:t>
+        <w:t xml:space="preserve">The private key is always stored at the TPM and cannot even be seen by </w:t>
+      </w:r>
+      <w:proofErr w:type="gramStart"/>
+      <w:r>
+        <w:rPr>
+          <w:bCs/>
+        </w:rPr>
+        <w:t xml:space="preserve">anyone, </w:t>
       </w:r>
       <w:r>
         <w:rPr>
@@ -5449,7 +5500,14 @@
         <w:rPr>
           <w:bCs/>
         </w:rPr>
-        <w:t>while the public key can be displayed with the tpm_getpubek command.</w:t>
+        <w:t>while</w:t>
+      </w:r>
+      <w:proofErr w:type="gramEnd"/>
+      <w:r>
+        <w:rPr>
+          <w:bCs/>
+        </w:rPr>
+        <w:t xml:space="preserve"> the public key can be displayed with the tpm_getpubek command.</w:t>
       </w:r>
     </w:p>
     <w:p>
@@ -5583,20 +5641,19 @@
           <w:sz w:val="16"/>
           <w:szCs w:val="16"/>
         </w:rPr>
-        <w:t xml:space="preserve">  Flags:     0x00000000 (!VOLATILE, !MIGRATABLE, !REDIRECTION)</w:t>
-      </w:r>
-    </w:p>
-    <w:p>
-      <w:pPr>
-        <w:ind w:left="720"/>
-        <w:outlineLvl w:val="0"/>
+        <w:t xml:space="preserve">  Flags:     0x00000000 </w:t>
+      </w:r>
+      <w:proofErr w:type="gramStart"/>
+      <w:r>
         <w:rPr>
           <w:rFonts w:ascii="Courier New" w:hAnsi="Courier New" w:cs="Courier New"/>
           <w:bCs/>
           <w:sz w:val="16"/>
           <w:szCs w:val="16"/>
         </w:rPr>
-      </w:pPr>
+        <w:t>(!VOLATILE</w:t>
+      </w:r>
+      <w:proofErr w:type="gramEnd"/>
       <w:r>
         <w:rPr>
           <w:rFonts w:ascii="Courier New" w:hAnsi="Courier New" w:cs="Courier New"/>
@@ -5604,7 +5661,7 @@
           <w:sz w:val="16"/>
           <w:szCs w:val="16"/>
         </w:rPr>
-        <w:t xml:space="preserve">  AuthUsage: 0x00 (Never)</w:t>
+        <w:t>, !MIGRATABLE, !REDIRECTION)</w:t>
       </w:r>
     </w:p>
     <w:p>
@@ -5625,7 +5682,7 @@
           <w:sz w:val="16"/>
           <w:szCs w:val="16"/>
         </w:rPr>
-        <w:t xml:space="preserve">  Algorithm:         0x00000020 (Unknown)</w:t>
+        <w:t xml:space="preserve">  AuthUsage: 0x00 (Never)</w:t>
       </w:r>
     </w:p>
     <w:p>
@@ -5646,7 +5703,7 @@
           <w:sz w:val="16"/>
           <w:szCs w:val="16"/>
         </w:rPr>
-        <w:t xml:space="preserve">  Encryption Scheme: 0x00000012 (Unknown)</w:t>
+        <w:t xml:space="preserve">  Algorithm:         0x00000020 (Unknown)</w:t>
       </w:r>
     </w:p>
     <w:p>
@@ -5667,7 +5724,7 @@
           <w:sz w:val="16"/>
           <w:szCs w:val="16"/>
         </w:rPr>
-        <w:t xml:space="preserve">  Signature Scheme:  0x00000010 (Unknown)</w:t>
+        <w:t xml:space="preserve">  Encryption Scheme: 0x00000012 (Unknown)</w:t>
       </w:r>
     </w:p>
     <w:p>
@@ -5688,7 +5745,7 @@
           <w:sz w:val="16"/>
           <w:szCs w:val="16"/>
         </w:rPr>
-        <w:t xml:space="preserve">  Public Key:</w:t>
+        <w:t xml:space="preserve">  Signature Scheme:  0x00000010 (Unknown)</w:t>
       </w:r>
     </w:p>
     <w:p>
@@ -5709,7 +5766,7 @@
           <w:sz w:val="16"/>
           <w:szCs w:val="16"/>
         </w:rPr>
-        <w:t xml:space="preserve">        a350b3a3 3edddc30 06248f4f 5d3eb80a 34fcbea0 83dde002 8dffa703 e116f8b0</w:t>
+        <w:t xml:space="preserve">  Public Key:</w:t>
       </w:r>
     </w:p>
     <w:p>
@@ -5730,7 +5787,7 @@
           <w:sz w:val="16"/>
           <w:szCs w:val="16"/>
         </w:rPr>
-        <w:t xml:space="preserve">        eb1962ee a65998b3 384aeb6e 85486be9 0316a6ca a189a5ba 2217b2a2 9da014db</w:t>
+        <w:t xml:space="preserve">        a350b3a3 3edddc30 06248f4f 5d3eb80a 34fcbea0 83dde002 8dffa703 e116f8b0</w:t>
       </w:r>
     </w:p>
     <w:p>
@@ -5751,7 +5808,7 @@
           <w:sz w:val="16"/>
           <w:szCs w:val="16"/>
         </w:rPr>
-        <w:t xml:space="preserve">        dfbe7731 fb675e7a 438c4775 deea54fb 0c75de5d ba961950 3eda4555 d27a9a30</w:t>
+        <w:t xml:space="preserve">        eb1962ee a65998b3 384aeb6e 85486be9 0316a6ca a189a5ba 2217b2a2 9da014db</w:t>
       </w:r>
     </w:p>
     <w:p>
@@ -5772,7 +5829,7 @@
           <w:sz w:val="16"/>
           <w:szCs w:val="16"/>
         </w:rPr>
-        <w:t xml:space="preserve">        e94d39d0 a4ea314d a70eaf08 e49dd354 d57ed34d 234220d9 604471a9 86173050</w:t>
+        <w:t xml:space="preserve">        dfbe7731 fb675e7a 438c4775 deea54fb 0c75de5d ba961950 3eda4555 d27a9a30</w:t>
       </w:r>
     </w:p>
     <w:p>
@@ -5793,7 +5850,7 @@
           <w:sz w:val="16"/>
           <w:szCs w:val="16"/>
         </w:rPr>
-        <w:t xml:space="preserve">        9ff9b0e5 b65cb4b5 5f46a7f9 4378bd7e 8c61b91b ad312974 fef5d70f 84f4484f</w:t>
+        <w:t xml:space="preserve">        e94d39d0 a4ea314d a70eaf08 e49dd354 d57ed34d 234220d9 604471a9 86173050</w:t>
       </w:r>
     </w:p>
     <w:p>
@@ -5814,7 +5871,7 @@
           <w:sz w:val="16"/>
           <w:szCs w:val="16"/>
         </w:rPr>
-        <w:t xml:space="preserve">        e5c95300 0eef76f2 1667443f dc2fa82e 351d945e 6b5f75e8 828d010f 61541552</w:t>
+        <w:t xml:space="preserve">        9ff9b0e5 b65cb4b5 5f46a7f9 4378bd7e 8c61b91b ad312974 fef5d70f 84f4484f</w:t>
       </w:r>
     </w:p>
     <w:p>
@@ -5822,6 +5879,7 @@
         <w:ind w:left="720"/>
         <w:outlineLvl w:val="0"/>
         <w:rPr>
+          <w:rFonts w:ascii="Courier New" w:hAnsi="Courier New" w:cs="Courier New"/>
           <w:bCs/>
           <w:sz w:val="16"/>
           <w:szCs w:val="16"/>
@@ -5829,10 +5887,30 @@
       </w:pPr>
       <w:r>
         <w:rPr>
+          <w:rFonts w:ascii="Courier New" w:hAnsi="Courier New" w:cs="Courier New"/>
           <w:bCs/>
           <w:sz w:val="16"/>
           <w:szCs w:val="16"/>
         </w:rPr>
+        <w:t xml:space="preserve">        e5c95300 0eef76f2 1667443f dc2fa82e 351d945e 6b5f75e8 828d010f 61541552</w:t>
+      </w:r>
+    </w:p>
+    <w:p>
+      <w:pPr>
+        <w:ind w:left="720"/>
+        <w:outlineLvl w:val="0"/>
+        <w:rPr>
+          <w:bCs/>
+          <w:sz w:val="16"/>
+          <w:szCs w:val="16"/>
+        </w:rPr>
+      </w:pPr>
+      <w:r>
+        <w:rPr>
+          <w:bCs/>
+          <w:sz w:val="16"/>
+          <w:szCs w:val="16"/>
+        </w:rPr>
         <w:t xml:space="preserve">        [...]</w:t>
       </w:r>
     </w:p>
@@ -6062,7 +6140,21 @@
         <w:rPr>
           <w:bCs/>
         </w:rPr>
-        <w:t>The Grub(2) configuration file is usually in /boot/grub and is called</w:t>
+        <w:t xml:space="preserve">The </w:t>
+      </w:r>
+      <w:proofErr w:type="gramStart"/>
+      <w:r>
+        <w:rPr>
+          <w:bCs/>
+        </w:rPr>
+        <w:t>Grub(</w:t>
+      </w:r>
+      <w:proofErr w:type="gramEnd"/>
+      <w:r>
+        <w:rPr>
+          <w:bCs/>
+        </w:rPr>
+        <w:t>2) configuration file is usually in /boot/grub and is called</w:t>
       </w:r>
       <w:r>
         <w:rPr>
@@ -6108,7 +6200,21 @@
         <w:rPr>
           <w:bCs/>
         </w:rPr>
-        <w:t>Tboot module must be added as the 'kernel' in the grub.conf file.</w:t>
+        <w:t xml:space="preserve">Tboot module must be added as the 'kernel' in the </w:t>
+      </w:r>
+      <w:proofErr w:type="gramStart"/>
+      <w:r>
+        <w:rPr>
+          <w:bCs/>
+        </w:rPr>
+        <w:t>grub.conf</w:t>
+      </w:r>
+      <w:proofErr w:type="gramEnd"/>
+      <w:r>
+        <w:rPr>
+          <w:bCs/>
+        </w:rPr>
+        <w:t xml:space="preserve"> file.</w:t>
       </w:r>
     </w:p>
     <w:p>
@@ -6327,20 +6433,19 @@
           <w:sz w:val="16"/>
           <w:szCs w:val="16"/>
         </w:rPr>
-        <w:t xml:space="preserve">        set root='(hd0,msdos5)'</w:t>
-      </w:r>
-    </w:p>
-    <w:p>
-      <w:pPr>
-        <w:ind w:left="720"/>
-        <w:outlineLvl w:val="0"/>
+        <w:t xml:space="preserve">        set root='(hd</w:t>
+      </w:r>
+      <w:proofErr w:type="gramStart"/>
+      <w:r>
         <w:rPr>
           <w:rFonts w:ascii="Courier New" w:hAnsi="Courier New" w:cs="Courier New"/>
           <w:bCs/>
           <w:sz w:val="16"/>
           <w:szCs w:val="16"/>
         </w:rPr>
-      </w:pPr>
+        <w:t>0,msdos</w:t>
+      </w:r>
+      <w:proofErr w:type="gramEnd"/>
       <w:r>
         <w:rPr>
           <w:rFonts w:ascii="Courier New" w:hAnsi="Courier New" w:cs="Courier New"/>
@@ -6348,7 +6453,7 @@
           <w:sz w:val="16"/>
           <w:szCs w:val="16"/>
         </w:rPr>
-        <w:t xml:space="preserve">        search --no-floppy --fs-uuid --set=root 8ab78657-8561-4fa8-af57-bff736275cc6</w:t>
+        <w:t>5)'</w:t>
       </w:r>
     </w:p>
     <w:p>
@@ -6369,7 +6474,7 @@
           <w:sz w:val="16"/>
           <w:szCs w:val="16"/>
         </w:rPr>
-        <w:t xml:space="preserve">        echo 'Multiboot'</w:t>
+        <w:t xml:space="preserve">        search --no-floppy --fs-uuid --set=root 8ab78657-8561-4fa8-af57-bff736275cc6</w:t>
       </w:r>
     </w:p>
     <w:p>
@@ -6390,7 +6495,7 @@
           <w:sz w:val="16"/>
           <w:szCs w:val="16"/>
         </w:rPr>
-        <w:t xml:space="preserve">        multiboot /boot/tboot.gz /boot/tboot.gz logging=vga,memory,serial</w:t>
+        <w:t xml:space="preserve">        echo 'Multiboot'</w:t>
       </w:r>
     </w:p>
     <w:p>
@@ -6411,20 +6516,19 @@
           <w:sz w:val="16"/>
           <w:szCs w:val="16"/>
         </w:rPr>
-        <w:t xml:space="preserve">        echo 'Linux'</w:t>
-      </w:r>
-    </w:p>
-    <w:p>
-      <w:pPr>
-        <w:ind w:left="720"/>
-        <w:outlineLvl w:val="0"/>
+        <w:t xml:space="preserve">        multiboot /boot/tboot.gz /boot/tboot.gz logging=</w:t>
+      </w:r>
+      <w:proofErr w:type="gramStart"/>
+      <w:r>
         <w:rPr>
           <w:rFonts w:ascii="Courier New" w:hAnsi="Courier New" w:cs="Courier New"/>
           <w:bCs/>
           <w:sz w:val="16"/>
           <w:szCs w:val="16"/>
         </w:rPr>
-      </w:pPr>
+        <w:t>vga,memory</w:t>
+      </w:r>
+      <w:proofErr w:type="gramEnd"/>
       <w:r>
         <w:rPr>
           <w:rFonts w:ascii="Courier New" w:hAnsi="Courier New" w:cs="Courier New"/>
@@ -6432,7 +6536,7 @@
           <w:sz w:val="16"/>
           <w:szCs w:val="16"/>
         </w:rPr>
-        <w:t xml:space="preserve">        module   /boot/vmlinuz-3.0.0-16-generic /boot/vmlinuz-3.0.0-16-generic root=UUID=8ab78657-8561-4fa8-af57-bff736275cc6 ro   splash vt.handoff=7 intel_iommu=on</w:t>
+        <w:t>,serial</w:t>
       </w:r>
     </w:p>
     <w:p>
@@ -6453,7 +6557,7 @@
           <w:sz w:val="16"/>
           <w:szCs w:val="16"/>
         </w:rPr>
-        <w:t xml:space="preserve">        echo 'initrd'</w:t>
+        <w:t xml:space="preserve">        echo 'Linux'</w:t>
       </w:r>
     </w:p>
     <w:p>
@@ -6474,20 +6578,19 @@
           <w:sz w:val="16"/>
           <w:szCs w:val="16"/>
         </w:rPr>
-        <w:t xml:space="preserve">        module /boot/initrd.img-3.0.0-16-generic /boot/initrd.img-3.0.0-16-generic</w:t>
-      </w:r>
-    </w:p>
-    <w:p>
-      <w:pPr>
-        <w:ind w:left="720"/>
-        <w:outlineLvl w:val="0"/>
+        <w:t xml:space="preserve">        module   /boot/vmlinuz-3.0.0-16-generic /boot/vmlinuz-3.0.0-16-generic root=UUID=8ab78657-8561-4fa8-af57-bff736275cc6 ro   splash </w:t>
+      </w:r>
+      <w:proofErr w:type="gramStart"/>
+      <w:r>
         <w:rPr>
           <w:rFonts w:ascii="Courier New" w:hAnsi="Courier New" w:cs="Courier New"/>
           <w:bCs/>
           <w:sz w:val="16"/>
           <w:szCs w:val="16"/>
         </w:rPr>
-      </w:pPr>
+        <w:t>vt.handoff</w:t>
+      </w:r>
+      <w:proofErr w:type="gramEnd"/>
       <w:r>
         <w:rPr>
           <w:rFonts w:ascii="Courier New" w:hAnsi="Courier New" w:cs="Courier New"/>
@@ -6495,7 +6598,7 @@
           <w:sz w:val="16"/>
           <w:szCs w:val="16"/>
         </w:rPr>
-        <w:t xml:space="preserve">        echo 'sinit'</w:t>
+        <w:t>=7 intel_iommu=on</w:t>
       </w:r>
     </w:p>
     <w:p>
@@ -6516,6 +6619,69 @@
           <w:sz w:val="16"/>
           <w:szCs w:val="16"/>
         </w:rPr>
+        <w:t xml:space="preserve">        echo 'initrd'</w:t>
+      </w:r>
+    </w:p>
+    <w:p>
+      <w:pPr>
+        <w:ind w:left="720"/>
+        <w:outlineLvl w:val="0"/>
+        <w:rPr>
+          <w:rFonts w:ascii="Courier New" w:hAnsi="Courier New" w:cs="Courier New"/>
+          <w:bCs/>
+          <w:sz w:val="16"/>
+          <w:szCs w:val="16"/>
+        </w:rPr>
+      </w:pPr>
+      <w:r>
+        <w:rPr>
+          <w:rFonts w:ascii="Courier New" w:hAnsi="Courier New" w:cs="Courier New"/>
+          <w:bCs/>
+          <w:sz w:val="16"/>
+          <w:szCs w:val="16"/>
+        </w:rPr>
+        <w:t xml:space="preserve">        module /boot/initrd.img-3.0.0-16-generic /boot/initrd.img-3.0.0-16-generic</w:t>
+      </w:r>
+    </w:p>
+    <w:p>
+      <w:pPr>
+        <w:ind w:left="720"/>
+        <w:outlineLvl w:val="0"/>
+        <w:rPr>
+          <w:rFonts w:ascii="Courier New" w:hAnsi="Courier New" w:cs="Courier New"/>
+          <w:bCs/>
+          <w:sz w:val="16"/>
+          <w:szCs w:val="16"/>
+        </w:rPr>
+      </w:pPr>
+      <w:r>
+        <w:rPr>
+          <w:rFonts w:ascii="Courier New" w:hAnsi="Courier New" w:cs="Courier New"/>
+          <w:bCs/>
+          <w:sz w:val="16"/>
+          <w:szCs w:val="16"/>
+        </w:rPr>
+        <w:t xml:space="preserve">        echo 'sinit'</w:t>
+      </w:r>
+    </w:p>
+    <w:p>
+      <w:pPr>
+        <w:ind w:left="720"/>
+        <w:outlineLvl w:val="0"/>
+        <w:rPr>
+          <w:rFonts w:ascii="Courier New" w:hAnsi="Courier New" w:cs="Courier New"/>
+          <w:bCs/>
+          <w:sz w:val="16"/>
+          <w:szCs w:val="16"/>
+        </w:rPr>
+      </w:pPr>
+      <w:r>
+        <w:rPr>
+          <w:rFonts w:ascii="Courier New" w:hAnsi="Courier New" w:cs="Courier New"/>
+          <w:bCs/>
+          <w:sz w:val="16"/>
+          <w:szCs w:val="16"/>
+        </w:rPr>
         <w:t xml:space="preserve">        module /boot/sinit51.bin /boot/sinit51.bin</w:t>
       </w:r>
     </w:p>
@@ -6538,29 +6704,57 @@
         <w:rPr>
           <w:bCs/>
         </w:rPr>
-        <w:t>Modify grub.conf to load the policy data file:</w:t>
-      </w:r>
-    </w:p>
-    <w:p>
-      <w:pPr>
-        <w:outlineLvl w:val="0"/>
-        <w:rPr>
-          <w:bCs/>
-        </w:rPr>
-      </w:pPr>
-    </w:p>
-    <w:p>
-      <w:pPr>
-        <w:outlineLvl w:val="0"/>
-        <w:rPr>
-          <w:bCs/>
-        </w:rPr>
-      </w:pPr>
-      <w:r>
-        <w:rPr>
-          <w:bCs/>
-        </w:rPr>
-        <w:t>Edit grub.conf and add the following:</w:t>
+        <w:t xml:space="preserve">Modify </w:t>
+      </w:r>
+      <w:proofErr w:type="gramStart"/>
+      <w:r>
+        <w:rPr>
+          <w:bCs/>
+        </w:rPr>
+        <w:t>grub.conf</w:t>
+      </w:r>
+      <w:proofErr w:type="gramEnd"/>
+      <w:r>
+        <w:rPr>
+          <w:bCs/>
+        </w:rPr>
+        <w:t xml:space="preserve"> to load the policy data file:</w:t>
+      </w:r>
+    </w:p>
+    <w:p>
+      <w:pPr>
+        <w:outlineLvl w:val="0"/>
+        <w:rPr>
+          <w:bCs/>
+        </w:rPr>
+      </w:pPr>
+    </w:p>
+    <w:p>
+      <w:pPr>
+        <w:outlineLvl w:val="0"/>
+        <w:rPr>
+          <w:bCs/>
+        </w:rPr>
+      </w:pPr>
+      <w:r>
+        <w:rPr>
+          <w:bCs/>
+        </w:rPr>
+        <w:t xml:space="preserve">Edit </w:t>
+      </w:r>
+      <w:proofErr w:type="gramStart"/>
+      <w:r>
+        <w:rPr>
+          <w:bCs/>
+        </w:rPr>
+        <w:t>grub.conf</w:t>
+      </w:r>
+      <w:proofErr w:type="gramEnd"/>
+      <w:r>
+        <w:rPr>
+          <w:bCs/>
+        </w:rPr>
+        <w:t xml:space="preserve"> and add the following:</w:t>
       </w:r>
     </w:p>
     <w:p>
@@ -6603,7 +6797,21 @@
         <w:rPr>
           <w:bCs/>
         </w:rPr>
-        <w:t>Copy sinit into /boot and change run grub.conf then run update-grub.</w:t>
+        <w:t xml:space="preserve">Copy sinit into /boot and change run </w:t>
+      </w:r>
+      <w:proofErr w:type="gramStart"/>
+      <w:r>
+        <w:rPr>
+          <w:bCs/>
+        </w:rPr>
+        <w:t>grub.conf</w:t>
+      </w:r>
+      <w:proofErr w:type="gramEnd"/>
+      <w:r>
+        <w:rPr>
+          <w:bCs/>
+        </w:rPr>
+        <w:t xml:space="preserve"> then run update-grub.</w:t>
       </w:r>
     </w:p>
     <w:p>
@@ -6697,7 +6905,14 @@
         <w:rPr>
           <w:bCs/>
         </w:rPr>
-        <w:t xml:space="preserve">The TPM, driver/char/tpm/tpm.c, depends on TPM chip to report timeout values for timeout_a, b, and d. The Atmel TPM in Dell latitude 6430u, </w:t>
+        <w:t>The TPM, driver/char/tpm/tpm.c, depends on TPM chip to report timeout values for timeout_a, b, and d. The Atmel TPM in Dell latitude 6430</w:t>
+      </w:r>
+      <w:proofErr w:type="gramStart"/>
+      <w:r>
+        <w:rPr>
+          <w:bCs/>
+        </w:rPr>
+        <w:t xml:space="preserve">u, </w:t>
       </w:r>
       <w:r>
         <w:rPr>
@@ -6709,7 +6924,14 @@
         <w:rPr>
           <w:bCs/>
         </w:rPr>
-        <w:t xml:space="preserve">reports wrong timeout values (10 ms each), instead of TCG specified </w:t>
+        <w:t>reports</w:t>
+      </w:r>
+      <w:proofErr w:type="gramEnd"/>
+      <w:r>
+        <w:rPr>
+          <w:bCs/>
+        </w:rPr>
+        <w:t xml:space="preserve"> wrong timeout values (10 ms each), instead of TCG specified </w:t>
       </w:r>
       <w:r>
         <w:rPr>
@@ -6837,8 +7059,16 @@
         <w:rPr>
           <w:bCs/>
         </w:rPr>
-        <w:t>Put 11_tboot in /etc/grub.d</w:t>
-      </w:r>
+        <w:t>Put 11_tboot in /etc/</w:t>
+      </w:r>
+      <w:proofErr w:type="gramStart"/>
+      <w:r>
+        <w:rPr>
+          <w:bCs/>
+        </w:rPr>
+        <w:t>grub.d</w:t>
+      </w:r>
+      <w:proofErr w:type="gramEnd"/>
     </w:p>
     <w:p>
       <w:pPr>
@@ -6995,21 +7225,49 @@
         <w:rPr>
           <w:bCs/>
         </w:rPr>
-        <w:t xml:space="preserve">       -  SHA-1 hash of first module in grub.conf (e.g. Xen or Linux kernel)</w:t>
-      </w:r>
-    </w:p>
-    <w:p>
-      <w:pPr>
-        <w:outlineLvl w:val="0"/>
-        <w:rPr>
-          <w:bCs/>
-        </w:rPr>
-      </w:pPr>
-      <w:r>
-        <w:rPr>
-          <w:bCs/>
-        </w:rPr>
-        <w:t>PCR * : tboot policy may specify modules' measurements to be extended into PCRs specified in the policy</w:t>
+        <w:t xml:space="preserve">       -  SHA-1 hash of first module in </w:t>
+      </w:r>
+      <w:proofErr w:type="gramStart"/>
+      <w:r>
+        <w:rPr>
+          <w:bCs/>
+        </w:rPr>
+        <w:t>grub.conf</w:t>
+      </w:r>
+      <w:proofErr w:type="gramEnd"/>
+      <w:r>
+        <w:rPr>
+          <w:bCs/>
+        </w:rPr>
+        <w:t xml:space="preserve"> (e.g. Xen or Linux kernel)</w:t>
+      </w:r>
+    </w:p>
+    <w:p>
+      <w:pPr>
+        <w:outlineLvl w:val="0"/>
+        <w:rPr>
+          <w:bCs/>
+        </w:rPr>
+      </w:pPr>
+      <w:r>
+        <w:rPr>
+          <w:bCs/>
+        </w:rPr>
+        <w:t xml:space="preserve">PCR </w:t>
+      </w:r>
+      <w:proofErr w:type="gramStart"/>
+      <w:r>
+        <w:rPr>
+          <w:bCs/>
+        </w:rPr>
+        <w:t>* :</w:t>
+      </w:r>
+      <w:proofErr w:type="gramEnd"/>
+      <w:r>
+        <w:rPr>
+          <w:bCs/>
+        </w:rPr>
+        <w:t xml:space="preserve"> tboot policy may specify modules' measurements to be extended into PCRs specified in the policy</w:t>
       </w:r>
     </w:p>
     <w:p>
@@ -7163,20 +7421,19 @@
           <w:sz w:val="16"/>
           <w:szCs w:val="16"/>
         </w:rPr>
-        <w:t xml:space="preserve">  - after multiboot tboot.gz, e.g., "logging=vga,memory,serial"</w:t>
-      </w:r>
-    </w:p>
-    <w:p>
-      <w:pPr>
-        <w:ind w:left="720"/>
-        <w:outlineLvl w:val="0"/>
+        <w:t xml:space="preserve">  - after multiboot tboot.gz, e.g., "logging=</w:t>
+      </w:r>
+      <w:proofErr w:type="gramStart"/>
+      <w:r>
         <w:rPr>
           <w:rFonts w:ascii="Courier New" w:hAnsi="Courier New" w:cs="Courier New"/>
           <w:bCs/>
           <w:sz w:val="16"/>
           <w:szCs w:val="16"/>
         </w:rPr>
-      </w:pPr>
+        <w:t>vga,memory</w:t>
+      </w:r>
+      <w:proofErr w:type="gramEnd"/>
       <w:r>
         <w:rPr>
           <w:rFonts w:ascii="Courier New" w:hAnsi="Courier New" w:cs="Courier New"/>
@@ -7184,7 +7441,7 @@
           <w:sz w:val="16"/>
           <w:szCs w:val="16"/>
         </w:rPr>
-        <w:t xml:space="preserve">  - copy and paste:</w:t>
+        <w:t>,serial"</w:t>
       </w:r>
     </w:p>
     <w:p>
@@ -7205,7 +7462,7 @@
           <w:sz w:val="16"/>
           <w:szCs w:val="16"/>
         </w:rPr>
-        <w:t>./lcp_mlehash -c "logging=vga" /boot/tboot.gz&gt;mle_hash</w:t>
+        <w:t xml:space="preserve">  - copy and paste:</w:t>
       </w:r>
     </w:p>
     <w:p>
@@ -7219,6 +7476,7 @@
           <w:szCs w:val="16"/>
         </w:rPr>
       </w:pPr>
+      <w:proofErr w:type="gramStart"/>
       <w:r>
         <w:rPr>
           <w:rFonts w:ascii="Courier New" w:hAnsi="Courier New" w:cs="Courier New"/>
@@ -7226,69 +7484,111 @@
           <w:sz w:val="16"/>
           <w:szCs w:val="16"/>
         </w:rPr>
-        <w:t>2.  lcp_crtpolelt --create --type mle --ctrl 0x00 --minver 17 --out mle.elt mle_hash</w:t>
-      </w:r>
-    </w:p>
-    <w:p>
-      <w:pPr>
-        <w:ind w:left="720"/>
-        <w:outlineLvl w:val="0"/>
+        <w:t>./</w:t>
+      </w:r>
+      <w:proofErr w:type="gramEnd"/>
+      <w:r>
         <w:rPr>
           <w:rFonts w:ascii="Courier New" w:hAnsi="Courier New" w:cs="Courier New"/>
           <w:bCs/>
           <w:sz w:val="16"/>
           <w:szCs w:val="16"/>
         </w:rPr>
-      </w:pPr>
-      <w:r>
+        <w:t>lcp_mlehash -c "logging=vga" /boot/tboot.gz&gt;mle_hash</w:t>
+      </w:r>
+    </w:p>
+    <w:p>
+      <w:pPr>
+        <w:ind w:left="720"/>
+        <w:outlineLvl w:val="0"/>
         <w:rPr>
           <w:rFonts w:ascii="Courier New" w:hAnsi="Courier New" w:cs="Courier New"/>
           <w:bCs/>
           <w:sz w:val="16"/>
           <w:szCs w:val="16"/>
         </w:rPr>
-        <w:t xml:space="preserve">  - copy and paste</w:t>
-      </w:r>
-    </w:p>
-    <w:p>
-      <w:pPr>
-        <w:ind w:left="720"/>
-        <w:outlineLvl w:val="0"/>
+      </w:pPr>
+      <w:r>
         <w:rPr>
           <w:rFonts w:ascii="Courier New" w:hAnsi="Courier New" w:cs="Courier New"/>
           <w:bCs/>
           <w:sz w:val="16"/>
           <w:szCs w:val="16"/>
         </w:rPr>
-      </w:pPr>
-      <w:r>
+        <w:t>2.  lcp_crtpolelt --create --type mle --ctrl 0x00 --minver 17 --out mle.elt mle_hash</w:t>
+      </w:r>
+    </w:p>
+    <w:p>
+      <w:pPr>
+        <w:ind w:left="720"/>
+        <w:outlineLvl w:val="0"/>
         <w:rPr>
           <w:rFonts w:ascii="Courier New" w:hAnsi="Courier New" w:cs="Courier New"/>
           <w:bCs/>
           <w:sz w:val="16"/>
           <w:szCs w:val="16"/>
         </w:rPr>
-        <w:t>./lcp_crtpolelt --create --type mle --ctrl 0x00 --minver 17 --out mle.elt mle_hash</w:t>
-      </w:r>
-    </w:p>
-    <w:p>
-      <w:pPr>
-        <w:ind w:left="720"/>
-        <w:outlineLvl w:val="0"/>
+      </w:pPr>
+      <w:r>
         <w:rPr>
           <w:rFonts w:ascii="Courier New" w:hAnsi="Courier New" w:cs="Courier New"/>
           <w:bCs/>
           <w:sz w:val="16"/>
           <w:szCs w:val="16"/>
         </w:rPr>
-      </w:pPr>
-      <w:r>
+        <w:t xml:space="preserve">  - copy and paste</w:t>
+      </w:r>
+    </w:p>
+    <w:p>
+      <w:pPr>
+        <w:ind w:left="720"/>
+        <w:outlineLvl w:val="0"/>
         <w:rPr>
           <w:rFonts w:ascii="Courier New" w:hAnsi="Courier New" w:cs="Courier New"/>
           <w:bCs/>
           <w:sz w:val="16"/>
           <w:szCs w:val="16"/>
         </w:rPr>
+      </w:pPr>
+      <w:proofErr w:type="gramStart"/>
+      <w:r>
+        <w:rPr>
+          <w:rFonts w:ascii="Courier New" w:hAnsi="Courier New" w:cs="Courier New"/>
+          <w:bCs/>
+          <w:sz w:val="16"/>
+          <w:szCs w:val="16"/>
+        </w:rPr>
+        <w:t>./</w:t>
+      </w:r>
+      <w:proofErr w:type="gramEnd"/>
+      <w:r>
+        <w:rPr>
+          <w:rFonts w:ascii="Courier New" w:hAnsi="Courier New" w:cs="Courier New"/>
+          <w:bCs/>
+          <w:sz w:val="16"/>
+          <w:szCs w:val="16"/>
+        </w:rPr>
+        <w:t>lcp_crtpolelt --create --type mle --ctrl 0x00 --minver 17 --out mle.elt mle_hash</w:t>
+      </w:r>
+    </w:p>
+    <w:p>
+      <w:pPr>
+        <w:ind w:left="720"/>
+        <w:outlineLvl w:val="0"/>
+        <w:rPr>
+          <w:rFonts w:ascii="Courier New" w:hAnsi="Courier New" w:cs="Courier New"/>
+          <w:bCs/>
+          <w:sz w:val="16"/>
+          <w:szCs w:val="16"/>
+        </w:rPr>
+      </w:pPr>
+      <w:r>
+        <w:rPr>
+          <w:rFonts w:ascii="Courier New" w:hAnsi="Courier New" w:cs="Courier New"/>
+          <w:bCs/>
+          <w:sz w:val="16"/>
+          <w:szCs w:val="16"/>
+        </w:rPr>
         <w:lastRenderedPageBreak/>
         <w:t>3.  lcp_crtpollist --create --out list_unsig.lst mle.elt pconf.elt</w:t>
       </w:r>
@@ -7325,6 +7625,7 @@
           <w:szCs w:val="16"/>
         </w:rPr>
       </w:pPr>
+      <w:proofErr w:type="gramStart"/>
       <w:r>
         <w:rPr>
           <w:rFonts w:ascii="Courier New" w:hAnsi="Courier New" w:cs="Courier New"/>
@@ -7332,83 +7633,83 @@
           <w:sz w:val="16"/>
           <w:szCs w:val="16"/>
         </w:rPr>
-        <w:t>./lcp_crtpollist --create --out list_unsig.lst mle.elt pconf.elt</w:t>
-      </w:r>
-    </w:p>
-    <w:p>
-      <w:pPr>
-        <w:ind w:left="720"/>
-        <w:outlineLvl w:val="0"/>
+        <w:t>./</w:t>
+      </w:r>
+      <w:proofErr w:type="gramEnd"/>
+      <w:r>
         <w:rPr>
           <w:rFonts w:ascii="Courier New" w:hAnsi="Courier New" w:cs="Courier New"/>
           <w:bCs/>
           <w:sz w:val="16"/>
           <w:szCs w:val="16"/>
         </w:rPr>
-      </w:pPr>
-      <w:r>
+        <w:t>lcp_crtpollist --create --out list_unsig.lst mle.elt pconf.elt</w:t>
+      </w:r>
+    </w:p>
+    <w:p>
+      <w:pPr>
+        <w:ind w:left="720"/>
+        <w:outlineLvl w:val="0"/>
         <w:rPr>
           <w:rFonts w:ascii="Courier New" w:hAnsi="Courier New" w:cs="Courier New"/>
           <w:bCs/>
           <w:sz w:val="16"/>
           <w:szCs w:val="16"/>
         </w:rPr>
-        <w:t>4.  lcp_crtpol2 --create --type list --pol list.pol --data list.data list_unsig.lst</w:t>
-      </w:r>
-    </w:p>
-    <w:p>
-      <w:pPr>
-        <w:ind w:left="720"/>
-        <w:outlineLvl w:val="0"/>
+      </w:pPr>
+      <w:r>
         <w:rPr>
           <w:rFonts w:ascii="Courier New" w:hAnsi="Courier New" w:cs="Courier New"/>
           <w:bCs/>
           <w:sz w:val="16"/>
           <w:szCs w:val="16"/>
         </w:rPr>
-      </w:pPr>
-      <w:r>
+        <w:t>4.  lcp_crtpol2 --create --type list --pol list.pol --data list.data list_unsig.lst</w:t>
+      </w:r>
+    </w:p>
+    <w:p>
+      <w:pPr>
+        <w:ind w:left="720"/>
+        <w:outlineLvl w:val="0"/>
         <w:rPr>
           <w:rFonts w:ascii="Courier New" w:hAnsi="Courier New" w:cs="Courier New"/>
           <w:bCs/>
           <w:sz w:val="16"/>
           <w:szCs w:val="16"/>
         </w:rPr>
-        <w:t xml:space="preserve">  - copy and paste</w:t>
-      </w:r>
-    </w:p>
-    <w:p>
-      <w:pPr>
-        <w:ind w:left="720"/>
-        <w:outlineLvl w:val="0"/>
+      </w:pPr>
+      <w:r>
         <w:rPr>
           <w:rFonts w:ascii="Courier New" w:hAnsi="Courier New" w:cs="Courier New"/>
           <w:bCs/>
           <w:sz w:val="16"/>
           <w:szCs w:val="16"/>
         </w:rPr>
-      </w:pPr>
-      <w:r>
+        <w:t xml:space="preserve">  - copy and paste</w:t>
+      </w:r>
+    </w:p>
+    <w:p>
+      <w:pPr>
+        <w:ind w:left="720"/>
+        <w:outlineLvl w:val="0"/>
         <w:rPr>
           <w:rFonts w:ascii="Courier New" w:hAnsi="Courier New" w:cs="Courier New"/>
           <w:bCs/>
           <w:sz w:val="16"/>
           <w:szCs w:val="16"/>
         </w:rPr>
-        <w:t>./lcp_crtpol2 --create --type list --pol list.pol --data list.data list_unsig.lst</w:t>
-      </w:r>
-    </w:p>
-    <w:p>
-      <w:pPr>
-        <w:ind w:left="720"/>
-        <w:outlineLvl w:val="0"/>
+      </w:pPr>
+      <w:proofErr w:type="gramStart"/>
+      <w:r>
         <w:rPr>
           <w:rFonts w:ascii="Courier New" w:hAnsi="Courier New" w:cs="Courier New"/>
           <w:bCs/>
           <w:sz w:val="16"/>
           <w:szCs w:val="16"/>
         </w:rPr>
-      </w:pPr>
+        <w:t>./</w:t>
+      </w:r>
+      <w:proofErr w:type="gramEnd"/>
       <w:r>
         <w:rPr>
           <w:rFonts w:ascii="Courier New" w:hAnsi="Courier New" w:cs="Courier New"/>
@@ -7416,7 +7717,7 @@
           <w:sz w:val="16"/>
           <w:szCs w:val="16"/>
         </w:rPr>
-        <w:t>5.  cp list.pol /boot</w:t>
+        <w:t>lcp_crtpol2 --create --type list --pol list.pol --data list.data list_unsig.lst</w:t>
       </w:r>
     </w:p>
     <w:p>
@@ -7437,7 +7738,7 @@
           <w:sz w:val="16"/>
           <w:szCs w:val="16"/>
         </w:rPr>
-        <w:t xml:space="preserve">  - copy and paste</w:t>
+        <w:t>5.  cp list.pol /boot</w:t>
       </w:r>
     </w:p>
     <w:p>
@@ -7458,29 +7759,7 @@
           <w:sz w:val="16"/>
           <w:szCs w:val="16"/>
         </w:rPr>
-        <w:t>cp owner_list.data /boot</w:t>
-      </w:r>
-    </w:p>
-    <w:p>
-      <w:pPr>
-        <w:outlineLvl w:val="0"/>
-        <w:rPr>
-          <w:bCs/>
-        </w:rPr>
-      </w:pPr>
-    </w:p>
-    <w:p>
-      <w:pPr>
-        <w:outlineLvl w:val="0"/>
-        <w:rPr>
-          <w:bCs/>
-        </w:rPr>
-      </w:pPr>
-      <w:r>
-        <w:rPr>
-          <w:bCs/>
-        </w:rPr>
-        <w:t>Next create a verified Launch policy:</w:t>
+        <w:t xml:space="preserve">  - copy and paste</w:t>
       </w:r>
     </w:p>
     <w:p>
@@ -7501,7 +7780,29 @@
           <w:sz w:val="16"/>
           <w:szCs w:val="16"/>
         </w:rPr>
-        <w:t>1.  tb_polgen/tb_polgen --create --type nonfatal vl.pol</w:t>
+        <w:t>cp owner_list.data /boot</w:t>
+      </w:r>
+    </w:p>
+    <w:p>
+      <w:pPr>
+        <w:outlineLvl w:val="0"/>
+        <w:rPr>
+          <w:bCs/>
+        </w:rPr>
+      </w:pPr>
+    </w:p>
+    <w:p>
+      <w:pPr>
+        <w:outlineLvl w:val="0"/>
+        <w:rPr>
+          <w:bCs/>
+        </w:rPr>
+      </w:pPr>
+      <w:r>
+        <w:rPr>
+          <w:bCs/>
+        </w:rPr>
+        <w:t>Next create a verified Launch policy:</w:t>
       </w:r>
     </w:p>
     <w:p>
@@ -7522,7 +7823,7 @@
           <w:sz w:val="16"/>
           <w:szCs w:val="16"/>
         </w:rPr>
-        <w:t xml:space="preserve">  - copy and paste</w:t>
+        <w:t>1.  tb_polgen/tb_polgen --create --type nonfatal vl.pol</w:t>
       </w:r>
     </w:p>
     <w:p>
@@ -7543,7 +7844,7 @@
           <w:sz w:val="16"/>
           <w:szCs w:val="16"/>
         </w:rPr>
-        <w:t>../tb_polgen/tb_polgen --create --type nonfatal vl.pol</w:t>
+        <w:t xml:space="preserve">  - copy and paste</w:t>
       </w:r>
     </w:p>
     <w:p>
@@ -7557,6 +7858,7 @@
           <w:szCs w:val="16"/>
         </w:rPr>
       </w:pPr>
+      <w:proofErr w:type="gramStart"/>
       <w:r>
         <w:rPr>
           <w:rFonts w:ascii="Courier New" w:hAnsi="Courier New" w:cs="Courier New"/>
@@ -7564,62 +7866,61 @@
           <w:sz w:val="16"/>
           <w:szCs w:val="16"/>
         </w:rPr>
-        <w:t>2.  tb_polgen/tb_polgen --add --num 0 --pcr 18 --hash image</w:t>
-      </w:r>
-    </w:p>
-    <w:p>
-      <w:pPr>
-        <w:ind w:left="720"/>
-        <w:outlineLvl w:val="0"/>
+        <w:t>..</w:t>
+      </w:r>
+      <w:proofErr w:type="gramEnd"/>
+      <w:r>
         <w:rPr>
           <w:rFonts w:ascii="Courier New" w:hAnsi="Courier New" w:cs="Courier New"/>
           <w:bCs/>
           <w:sz w:val="16"/>
           <w:szCs w:val="16"/>
         </w:rPr>
-      </w:pPr>
-      <w:r>
+        <w:t>/tb_polgen/tb_polgen --create --type nonfatal vl.pol</w:t>
+      </w:r>
+    </w:p>
+    <w:p>
+      <w:pPr>
+        <w:ind w:left="720"/>
+        <w:outlineLvl w:val="0"/>
         <w:rPr>
           <w:rFonts w:ascii="Courier New" w:hAnsi="Courier New" w:cs="Courier New"/>
           <w:bCs/>
           <w:sz w:val="16"/>
           <w:szCs w:val="16"/>
         </w:rPr>
-        <w:t xml:space="preserve">    --cmdline "the command line from linux in grub.conf"</w:t>
-      </w:r>
-    </w:p>
-    <w:p>
-      <w:pPr>
-        <w:ind w:left="720"/>
-        <w:outlineLvl w:val="0"/>
+      </w:pPr>
+      <w:r>
         <w:rPr>
           <w:rFonts w:ascii="Courier New" w:hAnsi="Courier New" w:cs="Courier New"/>
           <w:bCs/>
           <w:sz w:val="16"/>
           <w:szCs w:val="16"/>
         </w:rPr>
-      </w:pPr>
-      <w:r>
+        <w:t>2.  tb_polgen/tb_polgen --add --num 0 --pcr 18 --hash image</w:t>
+      </w:r>
+    </w:p>
+    <w:p>
+      <w:pPr>
+        <w:ind w:left="720"/>
+        <w:outlineLvl w:val="0"/>
         <w:rPr>
           <w:rFonts w:ascii="Courier New" w:hAnsi="Courier New" w:cs="Courier New"/>
           <w:bCs/>
           <w:sz w:val="16"/>
           <w:szCs w:val="16"/>
         </w:rPr>
-        <w:t xml:space="preserve">    --image /boot/vmlinuz-2.6.18.8</w:t>
-      </w:r>
-    </w:p>
-    <w:p>
-      <w:pPr>
-        <w:ind w:left="720"/>
-        <w:outlineLvl w:val="0"/>
+      </w:pPr>
+      <w:r>
         <w:rPr>
           <w:rFonts w:ascii="Courier New" w:hAnsi="Courier New" w:cs="Courier New"/>
           <w:bCs/>
           <w:sz w:val="16"/>
           <w:szCs w:val="16"/>
         </w:rPr>
-      </w:pPr>
+        <w:t xml:space="preserve">    --cmdline "the command line from linux in </w:t>
+      </w:r>
+      <w:proofErr w:type="gramStart"/>
       <w:r>
         <w:rPr>
           <w:rFonts w:ascii="Courier New" w:hAnsi="Courier New" w:cs="Courier New"/>
@@ -7627,104 +7928,104 @@
           <w:sz w:val="16"/>
           <w:szCs w:val="16"/>
         </w:rPr>
-        <w:t xml:space="preserve">    vl.pol</w:t>
-      </w:r>
-    </w:p>
-    <w:p>
-      <w:pPr>
-        <w:ind w:left="720"/>
-        <w:outlineLvl w:val="0"/>
+        <w:t>grub.conf</w:t>
+      </w:r>
+      <w:proofErr w:type="gramEnd"/>
+      <w:r>
         <w:rPr>
           <w:rFonts w:ascii="Courier New" w:hAnsi="Courier New" w:cs="Courier New"/>
           <w:bCs/>
           <w:sz w:val="16"/>
           <w:szCs w:val="16"/>
         </w:rPr>
-      </w:pPr>
-      <w:r>
+        <w:t>"</w:t>
+      </w:r>
+    </w:p>
+    <w:p>
+      <w:pPr>
+        <w:ind w:left="720"/>
+        <w:outlineLvl w:val="0"/>
         <w:rPr>
           <w:rFonts w:ascii="Courier New" w:hAnsi="Courier New" w:cs="Courier New"/>
           <w:bCs/>
           <w:sz w:val="16"/>
           <w:szCs w:val="16"/>
         </w:rPr>
-        <w:t xml:space="preserve">  - copy and paste</w:t>
-      </w:r>
-    </w:p>
-    <w:p>
-      <w:pPr>
-        <w:ind w:left="720"/>
-        <w:outlineLvl w:val="0"/>
+      </w:pPr>
+      <w:r>
         <w:rPr>
           <w:rFonts w:ascii="Courier New" w:hAnsi="Courier New" w:cs="Courier New"/>
           <w:bCs/>
           <w:sz w:val="16"/>
           <w:szCs w:val="16"/>
         </w:rPr>
-      </w:pPr>
-      <w:r>
+        <w:t xml:space="preserve">    --image /boot/vmlinuz-2.6.18.8</w:t>
+      </w:r>
+    </w:p>
+    <w:p>
+      <w:pPr>
+        <w:ind w:left="720"/>
+        <w:outlineLvl w:val="0"/>
         <w:rPr>
           <w:rFonts w:ascii="Courier New" w:hAnsi="Courier New" w:cs="Courier New"/>
           <w:bCs/>
           <w:sz w:val="16"/>
           <w:szCs w:val="16"/>
         </w:rPr>
-        <w:t>../tb_polgen/tb_polgen --add --num 0 --pcr 18 --hash image --cmdline "root=UUID=cf6ae6b5-abb5-4d5d-b823-bd798a0621de ro quiet splash $vt_handoff" --image /boot/vmlinuz-3.5.0-23-generic vl.pol</w:t>
-      </w:r>
-    </w:p>
-    <w:p>
-      <w:pPr>
-        <w:ind w:left="720"/>
-        <w:outlineLvl w:val="0"/>
+      </w:pPr>
+      <w:r>
         <w:rPr>
           <w:rFonts w:ascii="Courier New" w:hAnsi="Courier New" w:cs="Courier New"/>
           <w:bCs/>
           <w:sz w:val="16"/>
           <w:szCs w:val="16"/>
         </w:rPr>
-      </w:pPr>
-      <w:r>
+        <w:t xml:space="preserve">    vl.pol</w:t>
+      </w:r>
+    </w:p>
+    <w:p>
+      <w:pPr>
+        <w:ind w:left="720"/>
+        <w:outlineLvl w:val="0"/>
         <w:rPr>
           <w:rFonts w:ascii="Courier New" w:hAnsi="Courier New" w:cs="Courier New"/>
           <w:bCs/>
           <w:sz w:val="16"/>
           <w:szCs w:val="16"/>
         </w:rPr>
-        <w:t>3.  tb_polgen/tb_polgen --add --num 1 --pcr 19 --hash image</w:t>
-      </w:r>
-    </w:p>
-    <w:p>
-      <w:pPr>
-        <w:ind w:left="720"/>
-        <w:outlineLvl w:val="0"/>
+      </w:pPr>
+      <w:r>
         <w:rPr>
           <w:rFonts w:ascii="Courier New" w:hAnsi="Courier New" w:cs="Courier New"/>
           <w:bCs/>
           <w:sz w:val="16"/>
           <w:szCs w:val="16"/>
         </w:rPr>
-      </w:pPr>
-      <w:r>
+        <w:t xml:space="preserve">  - copy and paste</w:t>
+      </w:r>
+    </w:p>
+    <w:p>
+      <w:pPr>
+        <w:ind w:left="720"/>
+        <w:outlineLvl w:val="0"/>
         <w:rPr>
           <w:rFonts w:ascii="Courier New" w:hAnsi="Courier New" w:cs="Courier New"/>
           <w:bCs/>
           <w:sz w:val="16"/>
           <w:szCs w:val="16"/>
         </w:rPr>
-        <w:t xml:space="preserve">    --cmdline ""</w:t>
-      </w:r>
-    </w:p>
-    <w:p>
-      <w:pPr>
-        <w:ind w:left="720"/>
-        <w:outlineLvl w:val="0"/>
+      </w:pPr>
+      <w:proofErr w:type="gramStart"/>
+      <w:r>
         <w:rPr>
           <w:rFonts w:ascii="Courier New" w:hAnsi="Courier New" w:cs="Courier New"/>
           <w:bCs/>
           <w:sz w:val="16"/>
           <w:szCs w:val="16"/>
         </w:rPr>
-      </w:pPr>
+        <w:t>..</w:t>
+      </w:r>
+      <w:proofErr w:type="gramEnd"/>
       <w:r>
         <w:rPr>
           <w:rFonts w:ascii="Courier New" w:hAnsi="Courier New" w:cs="Courier New"/>
@@ -7732,7 +8033,7 @@
           <w:sz w:val="16"/>
           <w:szCs w:val="16"/>
         </w:rPr>
-        <w:t xml:space="preserve">    --image /boot/initrd-2.6.18.8</w:t>
+        <w:t>/tb_polgen/tb_polgen --add --num 0 --pcr 18 --hash image --cmdline "root=UUID=cf6ae6b5-abb5-4d5d-b823-bd798a0621de ro quiet splash $vt_handoff" --image /boot/vmlinuz-3.5.0-23-generic vl.pol</w:t>
       </w:r>
     </w:p>
     <w:p>
@@ -7753,7 +8054,7 @@
           <w:sz w:val="16"/>
           <w:szCs w:val="16"/>
         </w:rPr>
-        <w:t xml:space="preserve">    vl.pol</w:t>
+        <w:t>3.  tb_polgen/tb_polgen --add --num 1 --pcr 19 --hash image</w:t>
       </w:r>
     </w:p>
     <w:p>
@@ -7774,7 +8075,7 @@
           <w:sz w:val="16"/>
           <w:szCs w:val="16"/>
         </w:rPr>
-        <w:t xml:space="preserve">  - copy and paste</w:t>
+        <w:t xml:space="preserve">    --cmdline ""</w:t>
       </w:r>
     </w:p>
     <w:p>
@@ -7795,7 +8096,7 @@
           <w:sz w:val="16"/>
           <w:szCs w:val="16"/>
         </w:rPr>
-        <w:t>../tb_polgen/tb_polgen --add --num 1 --pcr 19 --hash image --image /boot/initrd-3.5.0-23-generic vl.pol</w:t>
+        <w:t xml:space="preserve">    --image /boot/initrd-2.6.18.8</w:t>
       </w:r>
     </w:p>
     <w:p>
@@ -7809,81 +8110,80 @@
           <w:szCs w:val="16"/>
         </w:rPr>
       </w:pPr>
-    </w:p>
-    <w:p>
-      <w:pPr>
-        <w:ind w:left="720"/>
-        <w:outlineLvl w:val="0"/>
+      <w:r>
         <w:rPr>
           <w:rFonts w:ascii="Courier New" w:hAnsi="Courier New" w:cs="Courier New"/>
           <w:bCs/>
           <w:sz w:val="16"/>
           <w:szCs w:val="16"/>
         </w:rPr>
-      </w:pPr>
-      <w:r>
+        <w:t xml:space="preserve">    vl.pol</w:t>
+      </w:r>
+    </w:p>
+    <w:p>
+      <w:pPr>
+        <w:ind w:left="720"/>
+        <w:outlineLvl w:val="0"/>
         <w:rPr>
           <w:rFonts w:ascii="Courier New" w:hAnsi="Courier New" w:cs="Courier New"/>
           <w:bCs/>
           <w:sz w:val="16"/>
           <w:szCs w:val="16"/>
         </w:rPr>
-        <w:t>If any mle can be launched:</w:t>
-      </w:r>
-    </w:p>
-    <w:p>
-      <w:pPr>
-        <w:ind w:left="720"/>
-        <w:outlineLvl w:val="0"/>
+      </w:pPr>
+      <w:r>
         <w:rPr>
           <w:rFonts w:ascii="Courier New" w:hAnsi="Courier New" w:cs="Courier New"/>
           <w:bCs/>
           <w:sz w:val="16"/>
           <w:szCs w:val="16"/>
         </w:rPr>
-      </w:pPr>
-      <w:r>
+        <w:t xml:space="preserve">  - copy and paste</w:t>
+      </w:r>
+    </w:p>
+    <w:p>
+      <w:pPr>
+        <w:ind w:left="720"/>
+        <w:outlineLvl w:val="0"/>
         <w:rPr>
           <w:rFonts w:ascii="Courier New" w:hAnsi="Courier New" w:cs="Courier New"/>
           <w:bCs/>
           <w:sz w:val="16"/>
           <w:szCs w:val="16"/>
         </w:rPr>
-        <w:t xml:space="preserve">./lcp_crtpol2 --create --type any --pol any.pol </w:t>
-      </w:r>
-    </w:p>
-    <w:p>
-      <w:pPr>
-        <w:ind w:left="720"/>
-        <w:outlineLvl w:val="0"/>
+      </w:pPr>
+      <w:proofErr w:type="gramStart"/>
+      <w:r>
         <w:rPr>
           <w:rFonts w:ascii="Courier New" w:hAnsi="Courier New" w:cs="Courier New"/>
           <w:bCs/>
           <w:sz w:val="16"/>
           <w:szCs w:val="16"/>
         </w:rPr>
-      </w:pPr>
-    </w:p>
-    <w:p>
-      <w:pPr>
-        <w:ind w:left="720"/>
-        <w:outlineLvl w:val="0"/>
+        <w:t>..</w:t>
+      </w:r>
+      <w:proofErr w:type="gramEnd"/>
+      <w:r>
         <w:rPr>
           <w:rFonts w:ascii="Courier New" w:hAnsi="Courier New" w:cs="Courier New"/>
           <w:bCs/>
           <w:sz w:val="16"/>
           <w:szCs w:val="16"/>
         </w:rPr>
-      </w:pPr>
-      <w:r>
+        <w:t>/tb_polgen/tb_polgen --add --num 1 --pcr 19 --hash image --image /boot/initrd-3.5.0-23-generic vl.pol</w:t>
+      </w:r>
+    </w:p>
+    <w:p>
+      <w:pPr>
+        <w:ind w:left="720"/>
+        <w:outlineLvl w:val="0"/>
         <w:rPr>
           <w:rFonts w:ascii="Courier New" w:hAnsi="Courier New" w:cs="Courier New"/>
           <w:bCs/>
           <w:sz w:val="16"/>
           <w:szCs w:val="16"/>
         </w:rPr>
-        <w:t>Define tboot error TPM NV index:</w:t>
-      </w:r>
+      </w:pPr>
     </w:p>
     <w:p>
       <w:pPr>
@@ -7903,7 +8203,7 @@
           <w:sz w:val="16"/>
           <w:szCs w:val="16"/>
         </w:rPr>
-        <w:t>1.  lcptools/tpmnv_defindex -i 0x20000002 -s 8 -pv 0 -rl 0x07 -wl 0x07</w:t>
+        <w:t>If any mle can be launched:</w:t>
       </w:r>
     </w:p>
     <w:p>
@@ -7917,6 +8217,7 @@
           <w:szCs w:val="16"/>
         </w:rPr>
       </w:pPr>
+      <w:proofErr w:type="gramStart"/>
       <w:r>
         <w:rPr>
           <w:rFonts w:ascii="Courier New" w:hAnsi="Courier New" w:cs="Courier New"/>
@@ -7924,29 +8225,30 @@
           <w:sz w:val="16"/>
           <w:szCs w:val="16"/>
         </w:rPr>
-        <w:t xml:space="preserve">    -p TPM-password</w:t>
-      </w:r>
-    </w:p>
-    <w:p>
-      <w:pPr>
-        <w:ind w:left="720"/>
-        <w:outlineLvl w:val="0"/>
+        <w:t>./</w:t>
+      </w:r>
+      <w:proofErr w:type="gramEnd"/>
+      <w:r>
         <w:rPr>
           <w:rFonts w:ascii="Courier New" w:hAnsi="Courier New" w:cs="Courier New"/>
           <w:bCs/>
           <w:sz w:val="16"/>
           <w:szCs w:val="16"/>
         </w:rPr>
-      </w:pPr>
-      <w:r>
+        <w:t xml:space="preserve">lcp_crtpol2 --create --type any --pol any.pol </w:t>
+      </w:r>
+    </w:p>
+    <w:p>
+      <w:pPr>
+        <w:ind w:left="720"/>
+        <w:outlineLvl w:val="0"/>
         <w:rPr>
           <w:rFonts w:ascii="Courier New" w:hAnsi="Courier New" w:cs="Courier New"/>
           <w:bCs/>
           <w:sz w:val="16"/>
           <w:szCs w:val="16"/>
         </w:rPr>
-        <w:t xml:space="preserve">  - copy and paste</w:t>
-      </w:r>
+      </w:pPr>
     </w:p>
     <w:p>
       <w:pPr>
@@ -7966,7 +8268,7 @@
           <w:sz w:val="16"/>
           <w:szCs w:val="16"/>
         </w:rPr>
-        <w:t>../lcptools/tpmnv_defindex -i 0x20000002 -s 8 -pv 0 -rl 0x07 -wl 0x07</w:t>
+        <w:t>Define tboot error TPM NV index:</w:t>
       </w:r>
     </w:p>
     <w:p>
@@ -7980,81 +8282,80 @@
           <w:szCs w:val="16"/>
         </w:rPr>
       </w:pPr>
-    </w:p>
-    <w:p>
-      <w:pPr>
-        <w:ind w:left="720"/>
-        <w:outlineLvl w:val="0"/>
+      <w:r>
         <w:rPr>
           <w:rFonts w:ascii="Courier New" w:hAnsi="Courier New" w:cs="Courier New"/>
           <w:bCs/>
           <w:sz w:val="16"/>
           <w:szCs w:val="16"/>
         </w:rPr>
-      </w:pPr>
-      <w:r>
+        <w:t>1.  lcptools/tpmnv_defindex -i 0x20000002 -s 8 -pv 0 -rl 0x07 -wl 0x07</w:t>
+      </w:r>
+    </w:p>
+    <w:p>
+      <w:pPr>
+        <w:ind w:left="720"/>
+        <w:outlineLvl w:val="0"/>
         <w:rPr>
           <w:rFonts w:ascii="Courier New" w:hAnsi="Courier New" w:cs="Courier New"/>
           <w:bCs/>
           <w:sz w:val="16"/>
           <w:szCs w:val="16"/>
         </w:rPr>
-        <w:t>Define LCP and Verified Launch policy indices:</w:t>
-      </w:r>
-    </w:p>
-    <w:p>
-      <w:pPr>
-        <w:ind w:left="720"/>
-        <w:outlineLvl w:val="0"/>
+      </w:pPr>
+      <w:r>
         <w:rPr>
           <w:rFonts w:ascii="Courier New" w:hAnsi="Courier New" w:cs="Courier New"/>
           <w:bCs/>
           <w:sz w:val="16"/>
           <w:szCs w:val="16"/>
         </w:rPr>
-      </w:pPr>
-      <w:r>
+        <w:t xml:space="preserve">    -p TPM-password</w:t>
+      </w:r>
+    </w:p>
+    <w:p>
+      <w:pPr>
+        <w:ind w:left="720"/>
+        <w:outlineLvl w:val="0"/>
         <w:rPr>
           <w:rFonts w:ascii="Courier New" w:hAnsi="Courier New" w:cs="Courier New"/>
           <w:bCs/>
           <w:sz w:val="16"/>
           <w:szCs w:val="16"/>
         </w:rPr>
-        <w:t>1.  lcptools/tpmnv_defindex -i owner -s 0x36 -p TPM-owner-password</w:t>
-      </w:r>
-    </w:p>
-    <w:p>
-      <w:pPr>
-        <w:ind w:left="720"/>
-        <w:outlineLvl w:val="0"/>
+      </w:pPr>
+      <w:r>
         <w:rPr>
           <w:rFonts w:ascii="Courier New" w:hAnsi="Courier New" w:cs="Courier New"/>
           <w:bCs/>
           <w:sz w:val="16"/>
           <w:szCs w:val="16"/>
         </w:rPr>
-      </w:pPr>
-      <w:r>
+        <w:t xml:space="preserve">  - copy and paste</w:t>
+      </w:r>
+    </w:p>
+    <w:p>
+      <w:pPr>
+        <w:ind w:left="720"/>
+        <w:outlineLvl w:val="0"/>
         <w:rPr>
           <w:rFonts w:ascii="Courier New" w:hAnsi="Courier New" w:cs="Courier New"/>
           <w:bCs/>
           <w:sz w:val="16"/>
           <w:szCs w:val="16"/>
         </w:rPr>
-        <w:t xml:space="preserve">  - copy and paste</w:t>
-      </w:r>
-    </w:p>
-    <w:p>
-      <w:pPr>
-        <w:ind w:left="720"/>
-        <w:outlineLvl w:val="0"/>
+      </w:pPr>
+      <w:proofErr w:type="gramStart"/>
+      <w:r>
         <w:rPr>
           <w:rFonts w:ascii="Courier New" w:hAnsi="Courier New" w:cs="Courier New"/>
           <w:bCs/>
           <w:sz w:val="16"/>
           <w:szCs w:val="16"/>
         </w:rPr>
-      </w:pPr>
+        <w:t>..</w:t>
+      </w:r>
+      <w:proofErr w:type="gramEnd"/>
       <w:r>
         <w:rPr>
           <w:rFonts w:ascii="Courier New" w:hAnsi="Courier New" w:cs="Courier New"/>
@@ -8062,7 +8363,7 @@
           <w:sz w:val="16"/>
           <w:szCs w:val="16"/>
         </w:rPr>
-        <w:t>../lcptools/tpmnv_defindex -i owner -s 0x36 -p TPM-owner-password</w:t>
+        <w:t>/lcptools/tpmnv_defindex -i 0x20000002 -s 8 -pv 0 -rl 0x07 -wl 0x07</w:t>
       </w:r>
     </w:p>
     <w:p>
@@ -8076,69 +8377,69 @@
           <w:szCs w:val="16"/>
         </w:rPr>
       </w:pPr>
-      <w:r>
+    </w:p>
+    <w:p>
+      <w:pPr>
+        <w:ind w:left="720"/>
+        <w:outlineLvl w:val="0"/>
         <w:rPr>
           <w:rFonts w:ascii="Courier New" w:hAnsi="Courier New" w:cs="Courier New"/>
           <w:bCs/>
           <w:sz w:val="16"/>
           <w:szCs w:val="16"/>
         </w:rPr>
-        <w:t>2.  lcptools/tpmnv_defindex -i 0x20000001 -s 256 -pv 0x02 -p TPM-owner-password</w:t>
-      </w:r>
-    </w:p>
-    <w:p>
-      <w:pPr>
-        <w:ind w:left="720"/>
-        <w:outlineLvl w:val="0"/>
+      </w:pPr>
+      <w:r>
         <w:rPr>
           <w:rFonts w:ascii="Courier New" w:hAnsi="Courier New" w:cs="Courier New"/>
           <w:bCs/>
           <w:sz w:val="16"/>
           <w:szCs w:val="16"/>
         </w:rPr>
-      </w:pPr>
-      <w:r>
+        <w:t>Define LCP and Verified Launch policy indices:</w:t>
+      </w:r>
+    </w:p>
+    <w:p>
+      <w:pPr>
+        <w:ind w:left="720"/>
+        <w:outlineLvl w:val="0"/>
         <w:rPr>
           <w:rFonts w:ascii="Courier New" w:hAnsi="Courier New" w:cs="Courier New"/>
           <w:bCs/>
           <w:sz w:val="16"/>
           <w:szCs w:val="16"/>
         </w:rPr>
-        <w:t xml:space="preserve">  - copy and paste</w:t>
-      </w:r>
-    </w:p>
-    <w:p>
-      <w:pPr>
-        <w:ind w:left="720"/>
-        <w:outlineLvl w:val="0"/>
+      </w:pPr>
+      <w:r>
         <w:rPr>
           <w:rFonts w:ascii="Courier New" w:hAnsi="Courier New" w:cs="Courier New"/>
           <w:bCs/>
           <w:sz w:val="16"/>
           <w:szCs w:val="16"/>
         </w:rPr>
-      </w:pPr>
-      <w:r>
+        <w:t>1.  lcptools/tpmnv_defindex -i owner -s 0x36 -p TPM-owner-password</w:t>
+      </w:r>
+    </w:p>
+    <w:p>
+      <w:pPr>
+        <w:ind w:left="720"/>
+        <w:outlineLvl w:val="0"/>
         <w:rPr>
           <w:rFonts w:ascii="Courier New" w:hAnsi="Courier New" w:cs="Courier New"/>
           <w:bCs/>
           <w:sz w:val="16"/>
           <w:szCs w:val="16"/>
         </w:rPr>
-        <w:t>../lcptools/tpmnv_defindex -i 0x20000001 -s 256 -pv 0x02 -p TPM-owner-password</w:t>
-      </w:r>
-    </w:p>
-    <w:p>
-      <w:pPr>
-        <w:ind w:left="720"/>
-        <w:outlineLvl w:val="0"/>
+      </w:pPr>
+      <w:r>
         <w:rPr>
           <w:rFonts w:ascii="Courier New" w:hAnsi="Courier New" w:cs="Courier New"/>
           <w:bCs/>
           <w:sz w:val="16"/>
           <w:szCs w:val="16"/>
         </w:rPr>
-      </w:pPr>
+        <w:t xml:space="preserve">  - copy and paste</w:t>
+      </w:r>
     </w:p>
     <w:p>
       <w:pPr>
@@ -8151,6 +8452,7 @@
           <w:szCs w:val="16"/>
         </w:rPr>
       </w:pPr>
+      <w:proofErr w:type="gramStart"/>
       <w:r>
         <w:rPr>
           <w:rFonts w:ascii="Courier New" w:hAnsi="Courier New" w:cs="Courier New"/>
@@ -8158,83 +8460,83 @@
           <w:sz w:val="16"/>
           <w:szCs w:val="16"/>
         </w:rPr>
-        <w:t>Write LCP and Verified Launch policies to TPM:</w:t>
-      </w:r>
-    </w:p>
-    <w:p>
-      <w:pPr>
-        <w:ind w:left="720"/>
-        <w:outlineLvl w:val="0"/>
+        <w:t>..</w:t>
+      </w:r>
+      <w:proofErr w:type="gramEnd"/>
+      <w:r>
         <w:rPr>
           <w:rFonts w:ascii="Courier New" w:hAnsi="Courier New" w:cs="Courier New"/>
           <w:bCs/>
           <w:sz w:val="16"/>
           <w:szCs w:val="16"/>
         </w:rPr>
-      </w:pPr>
-      <w:r>
+        <w:t>/lcptools/tpmnv_defindex -i owner -s 0x36 -p TPM-owner-password</w:t>
+      </w:r>
+    </w:p>
+    <w:p>
+      <w:pPr>
+        <w:ind w:left="720"/>
+        <w:outlineLvl w:val="0"/>
         <w:rPr>
           <w:rFonts w:ascii="Courier New" w:hAnsi="Courier New" w:cs="Courier New"/>
           <w:bCs/>
           <w:sz w:val="16"/>
           <w:szCs w:val="16"/>
         </w:rPr>
-        <w:t>(modprobe tpm_tis; tcsd;)</w:t>
-      </w:r>
-    </w:p>
-    <w:p>
-      <w:pPr>
-        <w:ind w:left="720"/>
-        <w:outlineLvl w:val="0"/>
+      </w:pPr>
+      <w:r>
         <w:rPr>
           <w:rFonts w:ascii="Courier New" w:hAnsi="Courier New" w:cs="Courier New"/>
           <w:bCs/>
           <w:sz w:val="16"/>
           <w:szCs w:val="16"/>
         </w:rPr>
-      </w:pPr>
-      <w:r>
+        <w:t>2.  lcptools/tpmnv_defindex -i 0x20000001 -s 256 -pv 0x02 -p TPM-owner-password</w:t>
+      </w:r>
+    </w:p>
+    <w:p>
+      <w:pPr>
+        <w:ind w:left="720"/>
+        <w:outlineLvl w:val="0"/>
         <w:rPr>
           <w:rFonts w:ascii="Courier New" w:hAnsi="Courier New" w:cs="Courier New"/>
           <w:bCs/>
           <w:sz w:val="16"/>
           <w:szCs w:val="16"/>
         </w:rPr>
-        <w:t>1.  lcptools/lcp_writepol -i owner -f [any.pol|list.pol] -p TPM-password</w:t>
-      </w:r>
-    </w:p>
-    <w:p>
-      <w:pPr>
-        <w:ind w:left="720"/>
-        <w:outlineLvl w:val="0"/>
+      </w:pPr>
+      <w:r>
         <w:rPr>
           <w:rFonts w:ascii="Courier New" w:hAnsi="Courier New" w:cs="Courier New"/>
           <w:bCs/>
           <w:sz w:val="16"/>
           <w:szCs w:val="16"/>
         </w:rPr>
-      </w:pPr>
-      <w:r>
+        <w:t xml:space="preserve">  - copy and paste</w:t>
+      </w:r>
+    </w:p>
+    <w:p>
+      <w:pPr>
+        <w:ind w:left="720"/>
+        <w:outlineLvl w:val="0"/>
         <w:rPr>
           <w:rFonts w:ascii="Courier New" w:hAnsi="Courier New" w:cs="Courier New"/>
           <w:bCs/>
           <w:sz w:val="16"/>
           <w:szCs w:val="16"/>
         </w:rPr>
-        <w:t xml:space="preserve">  - copy and paste</w:t>
-      </w:r>
-    </w:p>
-    <w:p>
-      <w:pPr>
-        <w:ind w:left="720"/>
-        <w:outlineLvl w:val="0"/>
+      </w:pPr>
+      <w:proofErr w:type="gramStart"/>
+      <w:r>
         <w:rPr>
           <w:rFonts w:ascii="Courier New" w:hAnsi="Courier New" w:cs="Courier New"/>
           <w:bCs/>
           <w:sz w:val="16"/>
           <w:szCs w:val="16"/>
         </w:rPr>
-      </w:pPr>
+        <w:t>..</w:t>
+      </w:r>
+      <w:proofErr w:type="gramEnd"/>
       <w:r>
         <w:rPr>
           <w:rFonts w:ascii="Courier New" w:hAnsi="Courier New" w:cs="Courier New"/>
@@ -8242,7 +8544,7 @@
           <w:sz w:val="16"/>
           <w:szCs w:val="16"/>
         </w:rPr>
-        <w:t>../lcp_writepol -i owner -f list.pol -p &lt;ownerauth password&gt;</w:t>
+        <w:t>/lcptools/tpmnv_defindex -i 0x20000001 -s 256 -pv 0x02 -p TPM-owner-password</w:t>
       </w:r>
     </w:p>
     <w:p>
@@ -8256,77 +8558,216 @@
           <w:szCs w:val="16"/>
         </w:rPr>
       </w:pPr>
-      <w:r>
+    </w:p>
+    <w:p>
+      <w:pPr>
+        <w:ind w:left="720"/>
+        <w:outlineLvl w:val="0"/>
         <w:rPr>
           <w:rFonts w:ascii="Courier New" w:hAnsi="Courier New" w:cs="Courier New"/>
           <w:bCs/>
           <w:sz w:val="16"/>
           <w:szCs w:val="16"/>
         </w:rPr>
-        <w:t>2.  If there is a verified launch policy:</w:t>
-      </w:r>
-    </w:p>
-    <w:p>
-      <w:pPr>
-        <w:ind w:left="720"/>
-        <w:outlineLvl w:val="0"/>
+      </w:pPr>
+      <w:r>
         <w:rPr>
           <w:rFonts w:ascii="Courier New" w:hAnsi="Courier New" w:cs="Courier New"/>
           <w:bCs/>
           <w:sz w:val="16"/>
           <w:szCs w:val="16"/>
         </w:rPr>
-      </w:pPr>
-      <w:r>
+        <w:t>Write LCP and Verified Launch policies to TPM:</w:t>
+      </w:r>
+    </w:p>
+    <w:p>
+      <w:pPr>
+        <w:ind w:left="720"/>
+        <w:outlineLvl w:val="0"/>
         <w:rPr>
           <w:rFonts w:ascii="Courier New" w:hAnsi="Courier New" w:cs="Courier New"/>
           <w:bCs/>
           <w:sz w:val="16"/>
           <w:szCs w:val="16"/>
         </w:rPr>
-        <w:t xml:space="preserve">    lcptools/lcp_writepol -i 0x20000001 -f vl.pol -p TPM-password</w:t>
-      </w:r>
-    </w:p>
-    <w:p>
-      <w:pPr>
-        <w:ind w:left="720"/>
-        <w:outlineLvl w:val="0"/>
+      </w:pPr>
+      <w:r>
         <w:rPr>
           <w:rFonts w:ascii="Courier New" w:hAnsi="Courier New" w:cs="Courier New"/>
           <w:bCs/>
           <w:sz w:val="16"/>
           <w:szCs w:val="16"/>
         </w:rPr>
-      </w:pPr>
-      <w:r>
+        <w:t>(modprobe tpm_tis; tcsd;)</w:t>
+      </w:r>
+    </w:p>
+    <w:p>
+      <w:pPr>
+        <w:ind w:left="720"/>
+        <w:outlineLvl w:val="0"/>
         <w:rPr>
           <w:rFonts w:ascii="Courier New" w:hAnsi="Courier New" w:cs="Courier New"/>
           <w:bCs/>
           <w:sz w:val="16"/>
           <w:szCs w:val="16"/>
         </w:rPr>
-        <w:t xml:space="preserve">  - copy and paste</w:t>
-      </w:r>
-    </w:p>
-    <w:p>
-      <w:pPr>
-        <w:ind w:left="720"/>
-        <w:outlineLvl w:val="0"/>
+      </w:pPr>
+      <w:r>
         <w:rPr>
           <w:rFonts w:ascii="Courier New" w:hAnsi="Courier New" w:cs="Courier New"/>
           <w:bCs/>
           <w:sz w:val="16"/>
           <w:szCs w:val="16"/>
         </w:rPr>
-      </w:pPr>
-      <w:r>
+        <w:t>1.  lcptools/lcp_writepol -i owner -f [any.pol|list.pol] -p TPM-password</w:t>
+      </w:r>
+    </w:p>
+    <w:p>
+      <w:pPr>
+        <w:ind w:left="720"/>
+        <w:outlineLvl w:val="0"/>
         <w:rPr>
           <w:rFonts w:ascii="Courier New" w:hAnsi="Courier New" w:cs="Courier New"/>
           <w:bCs/>
           <w:sz w:val="16"/>
           <w:szCs w:val="16"/>
         </w:rPr>
-        <w:t>../lcptools/lcp_writepol -i 0x20000001 -f vl.pol -p TPM-password</w:t>
+      </w:pPr>
+      <w:r>
+        <w:rPr>
+          <w:rFonts w:ascii="Courier New" w:hAnsi="Courier New" w:cs="Courier New"/>
+          <w:bCs/>
+          <w:sz w:val="16"/>
+          <w:szCs w:val="16"/>
+        </w:rPr>
+        <w:t xml:space="preserve">  - copy and paste</w:t>
+      </w:r>
+    </w:p>
+    <w:p>
+      <w:pPr>
+        <w:ind w:left="720"/>
+        <w:outlineLvl w:val="0"/>
+        <w:rPr>
+          <w:rFonts w:ascii="Courier New" w:hAnsi="Courier New" w:cs="Courier New"/>
+          <w:bCs/>
+          <w:sz w:val="16"/>
+          <w:szCs w:val="16"/>
+        </w:rPr>
+      </w:pPr>
+      <w:proofErr w:type="gramStart"/>
+      <w:r>
+        <w:rPr>
+          <w:rFonts w:ascii="Courier New" w:hAnsi="Courier New" w:cs="Courier New"/>
+          <w:bCs/>
+          <w:sz w:val="16"/>
+          <w:szCs w:val="16"/>
+        </w:rPr>
+        <w:t>..</w:t>
+      </w:r>
+      <w:proofErr w:type="gramEnd"/>
+      <w:r>
+        <w:rPr>
+          <w:rFonts w:ascii="Courier New" w:hAnsi="Courier New" w:cs="Courier New"/>
+          <w:bCs/>
+          <w:sz w:val="16"/>
+          <w:szCs w:val="16"/>
+        </w:rPr>
+        <w:t>/lcp_writepol -i owner -f list.pol -p &lt;ownerauth password&gt;</w:t>
+      </w:r>
+    </w:p>
+    <w:p>
+      <w:pPr>
+        <w:ind w:left="720"/>
+        <w:outlineLvl w:val="0"/>
+        <w:rPr>
+          <w:rFonts w:ascii="Courier New" w:hAnsi="Courier New" w:cs="Courier New"/>
+          <w:bCs/>
+          <w:sz w:val="16"/>
+          <w:szCs w:val="16"/>
+        </w:rPr>
+      </w:pPr>
+      <w:r>
+        <w:rPr>
+          <w:rFonts w:ascii="Courier New" w:hAnsi="Courier New" w:cs="Courier New"/>
+          <w:bCs/>
+          <w:sz w:val="16"/>
+          <w:szCs w:val="16"/>
+        </w:rPr>
+        <w:t>2.  If there is a verified launch policy:</w:t>
+      </w:r>
+    </w:p>
+    <w:p>
+      <w:pPr>
+        <w:ind w:left="720"/>
+        <w:outlineLvl w:val="0"/>
+        <w:rPr>
+          <w:rFonts w:ascii="Courier New" w:hAnsi="Courier New" w:cs="Courier New"/>
+          <w:bCs/>
+          <w:sz w:val="16"/>
+          <w:szCs w:val="16"/>
+        </w:rPr>
+      </w:pPr>
+      <w:r>
+        <w:rPr>
+          <w:rFonts w:ascii="Courier New" w:hAnsi="Courier New" w:cs="Courier New"/>
+          <w:bCs/>
+          <w:sz w:val="16"/>
+          <w:szCs w:val="16"/>
+        </w:rPr>
+        <w:t xml:space="preserve">    lcptools/lcp_writepol -i 0x20000001 -f vl.pol -p TPM-password</w:t>
+      </w:r>
+    </w:p>
+    <w:p>
+      <w:pPr>
+        <w:ind w:left="720"/>
+        <w:outlineLvl w:val="0"/>
+        <w:rPr>
+          <w:rFonts w:ascii="Courier New" w:hAnsi="Courier New" w:cs="Courier New"/>
+          <w:bCs/>
+          <w:sz w:val="16"/>
+          <w:szCs w:val="16"/>
+        </w:rPr>
+      </w:pPr>
+      <w:r>
+        <w:rPr>
+          <w:rFonts w:ascii="Courier New" w:hAnsi="Courier New" w:cs="Courier New"/>
+          <w:bCs/>
+          <w:sz w:val="16"/>
+          <w:szCs w:val="16"/>
+        </w:rPr>
+        <w:t xml:space="preserve">  - copy and paste</w:t>
+      </w:r>
+    </w:p>
+    <w:p>
+      <w:pPr>
+        <w:ind w:left="720"/>
+        <w:outlineLvl w:val="0"/>
+        <w:rPr>
+          <w:rFonts w:ascii="Courier New" w:hAnsi="Courier New" w:cs="Courier New"/>
+          <w:bCs/>
+          <w:sz w:val="16"/>
+          <w:szCs w:val="16"/>
+        </w:rPr>
+      </w:pPr>
+      <w:proofErr w:type="gramStart"/>
+      <w:r>
+        <w:rPr>
+          <w:rFonts w:ascii="Courier New" w:hAnsi="Courier New" w:cs="Courier New"/>
+          <w:bCs/>
+          <w:sz w:val="16"/>
+          <w:szCs w:val="16"/>
+        </w:rPr>
+        <w:t>..</w:t>
+      </w:r>
+      <w:proofErr w:type="gramEnd"/>
+      <w:r>
+        <w:rPr>
+          <w:rFonts w:ascii="Courier New" w:hAnsi="Courier New" w:cs="Courier New"/>
+          <w:bCs/>
+          <w:sz w:val="16"/>
+          <w:szCs w:val="16"/>
+        </w:rPr>
+        <w:t>/lcptools/lcp_writepol -i 0x20000001 -f vl.pol -p TPM-password</w:t>
       </w:r>
     </w:p>
     <w:p>
@@ -8809,356 +9250,18 @@
         <w:contextualSpacing/>
       </w:pPr>
       <w:r>
-        <w:t>To start using tboot, you need to update your bootloader configuration. If using grub2, run</w:t>
+        <w:t>Make sure grub loads the menu when booted up by commenting out the</w:t>
       </w:r>
       <w:r>
         <w:br/>
-      </w:r>
-      <w:r>
-        <w:rPr>
-          <w:rFonts w:ascii="Courier New" w:eastAsia="Courier New" w:hAnsi="Courier New" w:cs="Courier New"/>
-        </w:rPr>
-        <w:t>sudo update-grub</w:t>
-      </w:r>
-      <w:r>
-        <w:rPr>
-          <w:rFonts w:ascii="Courier New" w:eastAsia="Courier New" w:hAnsi="Courier New" w:cs="Courier New"/>
-        </w:rPr>
-        <w:br/>
-      </w:r>
-      <w:r>
-        <w:t>And check that /boot/grub/grub.cfg now contains an entry for Tboot which looks like:</w:t>
-      </w:r>
-    </w:p>
-    <w:p>
-      <w:pPr>
-        <w:ind w:firstLine="720"/>
-      </w:pPr>
-    </w:p>
-    <w:p>
-      <w:pPr>
-        <w:ind w:firstLine="720"/>
-        <w:rPr>
-          <w:sz w:val="20"/>
-          <w:szCs w:val="20"/>
-        </w:rPr>
-      </w:pPr>
-      <w:r>
-        <w:rPr>
-          <w:rFonts w:ascii="Courier New" w:eastAsia="Courier New" w:hAnsi="Courier New" w:cs="Courier New"/>
-          <w:sz w:val="20"/>
-          <w:szCs w:val="20"/>
-        </w:rPr>
-        <w:t>menuentry 'Ubuntu GNU/Linux, with tboot 1.9.4 and Linux 4.4.0-24-generic' --class ubuntu --class gnu-linux --class gnu --class os --class tboot {</w:t>
-      </w:r>
-    </w:p>
-    <w:p>
-      <w:pPr>
-        <w:ind w:left="720"/>
-        <w:rPr>
-          <w:sz w:val="20"/>
-          <w:szCs w:val="20"/>
-        </w:rPr>
-      </w:pPr>
-      <w:r>
-        <w:rPr>
-          <w:rFonts w:ascii="Courier New" w:eastAsia="Courier New" w:hAnsi="Courier New" w:cs="Courier New"/>
-          <w:sz w:val="20"/>
-          <w:szCs w:val="20"/>
-        </w:rPr>
-        <w:t xml:space="preserve">        insmod multiboot2</w:t>
-      </w:r>
-    </w:p>
-    <w:p>
-      <w:pPr>
-        <w:ind w:left="720"/>
-        <w:rPr>
-          <w:sz w:val="20"/>
-          <w:szCs w:val="20"/>
-        </w:rPr>
-      </w:pPr>
-      <w:r>
-        <w:rPr>
-          <w:rFonts w:ascii="Courier New" w:eastAsia="Courier New" w:hAnsi="Courier New" w:cs="Courier New"/>
-          <w:sz w:val="20"/>
-          <w:szCs w:val="20"/>
-        </w:rPr>
-        <w:t xml:space="preserve">        insmod part_gpt</w:t>
-      </w:r>
-    </w:p>
-    <w:p>
-      <w:pPr>
-        <w:ind w:left="720"/>
-        <w:rPr>
-          <w:sz w:val="20"/>
-          <w:szCs w:val="20"/>
-        </w:rPr>
-      </w:pPr>
-      <w:r>
-        <w:rPr>
-          <w:rFonts w:ascii="Courier New" w:eastAsia="Courier New" w:hAnsi="Courier New" w:cs="Courier New"/>
-          <w:sz w:val="20"/>
-          <w:szCs w:val="20"/>
-        </w:rPr>
-        <w:t xml:space="preserve">        insmod ext2</w:t>
-      </w:r>
-    </w:p>
-    <w:p>
-      <w:pPr>
-        <w:ind w:left="720"/>
-        <w:rPr>
-          <w:sz w:val="20"/>
-          <w:szCs w:val="20"/>
-        </w:rPr>
-      </w:pPr>
-      <w:r>
-        <w:rPr>
-          <w:rFonts w:ascii="Courier New" w:eastAsia="Courier New" w:hAnsi="Courier New" w:cs="Courier New"/>
-          <w:sz w:val="20"/>
-          <w:szCs w:val="20"/>
-        </w:rPr>
-        <w:t xml:space="preserve">        set root='hd0,gpt2'</w:t>
-      </w:r>
-    </w:p>
-    <w:p>
-      <w:pPr>
-        <w:ind w:left="720"/>
-        <w:rPr>
-          <w:sz w:val="20"/>
-          <w:szCs w:val="20"/>
-        </w:rPr>
-      </w:pPr>
-      <w:r>
-        <w:rPr>
-          <w:rFonts w:ascii="Courier New" w:eastAsia="Courier New" w:hAnsi="Courier New" w:cs="Courier New"/>
-          <w:sz w:val="20"/>
-          <w:szCs w:val="20"/>
-        </w:rPr>
-        <w:t xml:space="preserve">        if [ x$feature_platform_search_hint = xy ]; then</w:t>
-      </w:r>
-    </w:p>
-    <w:p>
-      <w:pPr>
-        <w:ind w:left="720"/>
-        <w:rPr>
-          <w:sz w:val="20"/>
-          <w:szCs w:val="20"/>
-        </w:rPr>
-      </w:pPr>
-      <w:r>
-        <w:rPr>
-          <w:rFonts w:ascii="Courier New" w:eastAsia="Courier New" w:hAnsi="Courier New" w:cs="Courier New"/>
-          <w:sz w:val="20"/>
-          <w:szCs w:val="20"/>
-        </w:rPr>
-        <w:t xml:space="preserve">          search --no-floppy --fs-uuid --set=root --hint-bios=hd0,gpt2 --hint-efi=hd0,gpt2 --hint-baremetal=ahci0,gpt2  1df958d9-c01d-43d8-a1b2-18d022843d3f</w:t>
-      </w:r>
-    </w:p>
-    <w:p>
-      <w:pPr>
-        <w:ind w:left="720"/>
-        <w:rPr>
-          <w:sz w:val="20"/>
-          <w:szCs w:val="20"/>
-        </w:rPr>
-      </w:pPr>
-      <w:r>
-        <w:rPr>
-          <w:rFonts w:ascii="Courier New" w:eastAsia="Courier New" w:hAnsi="Courier New" w:cs="Courier New"/>
-          <w:sz w:val="20"/>
-          <w:szCs w:val="20"/>
-        </w:rPr>
-        <w:t xml:space="preserve">        else</w:t>
-      </w:r>
-    </w:p>
-    <w:p>
-      <w:pPr>
-        <w:ind w:left="720"/>
-        <w:rPr>
-          <w:sz w:val="20"/>
-          <w:szCs w:val="20"/>
-        </w:rPr>
-      </w:pPr>
-      <w:r>
-        <w:rPr>
-          <w:rFonts w:ascii="Courier New" w:eastAsia="Courier New" w:hAnsi="Courier New" w:cs="Courier New"/>
-          <w:sz w:val="20"/>
-          <w:szCs w:val="20"/>
-        </w:rPr>
-        <w:t xml:space="preserve">          search --no-floppy --fs-uuid --set=root 1df958d9-c01d-43d8-a1b2-18d022843d3f</w:t>
-      </w:r>
-    </w:p>
-    <w:p>
-      <w:pPr>
-        <w:ind w:left="720"/>
-        <w:rPr>
-          <w:sz w:val="20"/>
-          <w:szCs w:val="20"/>
-        </w:rPr>
-      </w:pPr>
-      <w:r>
-        <w:rPr>
-          <w:rFonts w:ascii="Courier New" w:eastAsia="Courier New" w:hAnsi="Courier New" w:cs="Courier New"/>
-          <w:sz w:val="20"/>
-          <w:szCs w:val="20"/>
-        </w:rPr>
-        <w:t xml:space="preserve">        fi</w:t>
-      </w:r>
-    </w:p>
-    <w:p>
-      <w:pPr>
-        <w:ind w:left="720"/>
-        <w:rPr>
-          <w:sz w:val="20"/>
-          <w:szCs w:val="20"/>
-        </w:rPr>
-      </w:pPr>
-      <w:r>
-        <w:rPr>
-          <w:rFonts w:ascii="Courier New" w:eastAsia="Courier New" w:hAnsi="Courier New" w:cs="Courier New"/>
-          <w:sz w:val="20"/>
-          <w:szCs w:val="20"/>
-        </w:rPr>
-        <w:t xml:space="preserve">        echo    'Loading tboot 1.9.4 ...'</w:t>
-      </w:r>
-    </w:p>
-    <w:p>
-      <w:pPr>
-        <w:ind w:left="720"/>
-        <w:rPr>
-          <w:sz w:val="20"/>
-          <w:szCs w:val="20"/>
-        </w:rPr>
-      </w:pPr>
-      <w:r>
-        <w:rPr>
-          <w:rFonts w:ascii="Courier New" w:eastAsia="Courier New" w:hAnsi="Courier New" w:cs="Courier New"/>
-          <w:sz w:val="20"/>
-          <w:szCs w:val="20"/>
-        </w:rPr>
-        <w:t xml:space="preserve">        multiboot2      /boot/tboot.gz logging=serial,memory</w:t>
-      </w:r>
-    </w:p>
-    <w:p>
-      <w:pPr>
-        <w:ind w:left="720"/>
-        <w:rPr>
-          <w:sz w:val="20"/>
-          <w:szCs w:val="20"/>
-        </w:rPr>
-      </w:pPr>
-      <w:r>
-        <w:rPr>
-          <w:rFonts w:ascii="Courier New" w:eastAsia="Courier New" w:hAnsi="Courier New" w:cs="Courier New"/>
-          <w:sz w:val="20"/>
-          <w:szCs w:val="20"/>
-        </w:rPr>
-        <w:t xml:space="preserve">        echo    'Loading Linux 4.4.0-24-generic ...'</w:t>
-      </w:r>
-    </w:p>
-    <w:p>
-      <w:pPr>
-        <w:ind w:left="720"/>
-        <w:rPr>
-          <w:sz w:val="20"/>
-          <w:szCs w:val="20"/>
-        </w:rPr>
-      </w:pPr>
-      <w:r>
-        <w:rPr>
-          <w:rFonts w:ascii="Courier New" w:eastAsia="Courier New" w:hAnsi="Courier New" w:cs="Courier New"/>
-          <w:sz w:val="20"/>
-          <w:szCs w:val="20"/>
-        </w:rPr>
-        <w:t xml:space="preserve">        module2 /boot/vmlinuz-4.4.0-24-generic root=UUID=1df958d9-c01d-43d8-a1b2-18d022843d3f ro quiet splash intel_iommu=on noefi</w:t>
-      </w:r>
-    </w:p>
-    <w:p>
-      <w:pPr>
-        <w:ind w:left="720"/>
-        <w:rPr>
-          <w:sz w:val="20"/>
-          <w:szCs w:val="20"/>
-        </w:rPr>
-      </w:pPr>
-      <w:r>
-        <w:rPr>
-          <w:rFonts w:ascii="Courier New" w:eastAsia="Courier New" w:hAnsi="Courier New" w:cs="Courier New"/>
-          <w:sz w:val="20"/>
-          <w:szCs w:val="20"/>
-        </w:rPr>
-        <w:t xml:space="preserve">        echo    'Loading initial ramdisk ...'</w:t>
-      </w:r>
-    </w:p>
-    <w:p>
-      <w:pPr>
-        <w:ind w:left="720"/>
-        <w:rPr>
-          <w:sz w:val="20"/>
-          <w:szCs w:val="20"/>
-        </w:rPr>
-      </w:pPr>
-      <w:r>
-        <w:rPr>
-          <w:rFonts w:ascii="Courier New" w:eastAsia="Courier New" w:hAnsi="Courier New" w:cs="Courier New"/>
-          <w:sz w:val="20"/>
-          <w:szCs w:val="20"/>
-        </w:rPr>
-        <w:t xml:space="preserve">        module2 /boot/initrd.img-4.4.0-24-generic</w:t>
-      </w:r>
-    </w:p>
-    <w:p>
-      <w:pPr>
-        <w:ind w:left="720"/>
-        <w:rPr>
-          <w:sz w:val="20"/>
-          <w:szCs w:val="20"/>
-        </w:rPr>
-      </w:pPr>
-      <w:r>
-        <w:rPr>
-          <w:rFonts w:ascii="Courier New" w:eastAsia="Courier New" w:hAnsi="Courier New" w:cs="Courier New"/>
-          <w:sz w:val="20"/>
-          <w:szCs w:val="20"/>
-        </w:rPr>
-        <w:t xml:space="preserve">        echo    'Loading sinit 5th_gen_i5_i7_SINIT_79.BIN ...'</w:t>
-      </w:r>
-    </w:p>
-    <w:p>
-      <w:pPr>
-        <w:ind w:left="720"/>
-        <w:rPr>
-          <w:sz w:val="20"/>
-          <w:szCs w:val="20"/>
-        </w:rPr>
-      </w:pPr>
-      <w:r>
-        <w:rPr>
-          <w:rFonts w:ascii="Courier New" w:eastAsia="Courier New" w:hAnsi="Courier New" w:cs="Courier New"/>
-          <w:sz w:val="20"/>
-          <w:szCs w:val="20"/>
-        </w:rPr>
-        <w:t xml:space="preserve">        module2 /boot/5th_gen_i5_i7_SINIT_79.BIN</w:t>
-      </w:r>
-    </w:p>
-    <w:p>
-      <w:pPr>
-        <w:ind w:left="720"/>
-        <w:rPr>
-          <w:sz w:val="20"/>
-          <w:szCs w:val="20"/>
-        </w:rPr>
-      </w:pPr>
-      <w:r>
-        <w:rPr>
-          <w:rFonts w:ascii="Courier New" w:eastAsia="Courier New" w:hAnsi="Courier New" w:cs="Courier New"/>
-          <w:sz w:val="20"/>
-          <w:szCs w:val="20"/>
-        </w:rPr>
-        <w:t>}</w:t>
-      </w:r>
-    </w:p>
-    <w:p/>
+        <w:t>‘GRUB_HIDDEN_TIMEOUT’ and ‘GRUB_HIDDEN_TIMEOUT_QUIET’ lines in /etc/default/grub.</w:t>
+      </w:r>
+      <w:bookmarkStart w:id="0" w:name="_GoBack"/>
+      <w:bookmarkEnd w:id="0"/>
+      <w:r>
+        <w:t xml:space="preserve"> </w:t>
+      </w:r>
+    </w:p>
     <w:p>
       <w:pPr>
         <w:numPr>
@@ -9169,6 +9272,431 @@
         <w:contextualSpacing/>
       </w:pPr>
       <w:r>
+        <w:t>To start using tboot, you need to update your bootloader configuration. If using grub2, run</w:t>
+      </w:r>
+      <w:r>
+        <w:br/>
+      </w:r>
+      <w:r>
+        <w:rPr>
+          <w:rFonts w:ascii="Courier New" w:eastAsia="Courier New" w:hAnsi="Courier New" w:cs="Courier New"/>
+        </w:rPr>
+        <w:t>sudo update-grub</w:t>
+      </w:r>
+      <w:r>
+        <w:rPr>
+          <w:rFonts w:ascii="Courier New" w:eastAsia="Courier New" w:hAnsi="Courier New" w:cs="Courier New"/>
+        </w:rPr>
+        <w:br/>
+      </w:r>
+      <w:r>
+        <w:t>And check that /boot/grub/grub.cfg now contains an entry for Tboot which looks like:</w:t>
+      </w:r>
+    </w:p>
+    <w:p>
+      <w:pPr>
+        <w:ind w:firstLine="720"/>
+      </w:pPr>
+    </w:p>
+    <w:p>
+      <w:pPr>
+        <w:ind w:firstLine="720"/>
+        <w:rPr>
+          <w:sz w:val="20"/>
+          <w:szCs w:val="20"/>
+        </w:rPr>
+      </w:pPr>
+      <w:r>
+        <w:rPr>
+          <w:rFonts w:ascii="Courier New" w:eastAsia="Courier New" w:hAnsi="Courier New" w:cs="Courier New"/>
+          <w:sz w:val="20"/>
+          <w:szCs w:val="20"/>
+        </w:rPr>
+        <w:t>menuentry 'Ubuntu GNU/Linux, with tboot 1.9.4 and Linux 4.4.0-24-generic' --class ubuntu --class gnu-linux --class gnu --class os --class tboot {</w:t>
+      </w:r>
+    </w:p>
+    <w:p>
+      <w:pPr>
+        <w:ind w:left="720"/>
+        <w:rPr>
+          <w:sz w:val="20"/>
+          <w:szCs w:val="20"/>
+        </w:rPr>
+      </w:pPr>
+      <w:r>
+        <w:rPr>
+          <w:rFonts w:ascii="Courier New" w:eastAsia="Courier New" w:hAnsi="Courier New" w:cs="Courier New"/>
+          <w:sz w:val="20"/>
+          <w:szCs w:val="20"/>
+        </w:rPr>
+        <w:t xml:space="preserve">        insmod multiboot2</w:t>
+      </w:r>
+    </w:p>
+    <w:p>
+      <w:pPr>
+        <w:ind w:left="720"/>
+        <w:rPr>
+          <w:sz w:val="20"/>
+          <w:szCs w:val="20"/>
+        </w:rPr>
+      </w:pPr>
+      <w:r>
+        <w:rPr>
+          <w:rFonts w:ascii="Courier New" w:eastAsia="Courier New" w:hAnsi="Courier New" w:cs="Courier New"/>
+          <w:sz w:val="20"/>
+          <w:szCs w:val="20"/>
+        </w:rPr>
+        <w:t xml:space="preserve">        insmod part_gpt</w:t>
+      </w:r>
+    </w:p>
+    <w:p>
+      <w:pPr>
+        <w:ind w:left="720"/>
+        <w:rPr>
+          <w:sz w:val="20"/>
+          <w:szCs w:val="20"/>
+        </w:rPr>
+      </w:pPr>
+      <w:r>
+        <w:rPr>
+          <w:rFonts w:ascii="Courier New" w:eastAsia="Courier New" w:hAnsi="Courier New" w:cs="Courier New"/>
+          <w:sz w:val="20"/>
+          <w:szCs w:val="20"/>
+        </w:rPr>
+        <w:t xml:space="preserve">        insmod ext2</w:t>
+      </w:r>
+    </w:p>
+    <w:p>
+      <w:pPr>
+        <w:ind w:left="720"/>
+        <w:rPr>
+          <w:sz w:val="20"/>
+          <w:szCs w:val="20"/>
+        </w:rPr>
+      </w:pPr>
+      <w:r>
+        <w:rPr>
+          <w:rFonts w:ascii="Courier New" w:eastAsia="Courier New" w:hAnsi="Courier New" w:cs="Courier New"/>
+          <w:sz w:val="20"/>
+          <w:szCs w:val="20"/>
+        </w:rPr>
+        <w:t xml:space="preserve">        set root='hd</w:t>
+      </w:r>
+      <w:proofErr w:type="gramStart"/>
+      <w:r>
+        <w:rPr>
+          <w:rFonts w:ascii="Courier New" w:eastAsia="Courier New" w:hAnsi="Courier New" w:cs="Courier New"/>
+          <w:sz w:val="20"/>
+          <w:szCs w:val="20"/>
+        </w:rPr>
+        <w:t>0,gpt</w:t>
+      </w:r>
+      <w:proofErr w:type="gramEnd"/>
+      <w:r>
+        <w:rPr>
+          <w:rFonts w:ascii="Courier New" w:eastAsia="Courier New" w:hAnsi="Courier New" w:cs="Courier New"/>
+          <w:sz w:val="20"/>
+          <w:szCs w:val="20"/>
+        </w:rPr>
+        <w:t>2'</w:t>
+      </w:r>
+    </w:p>
+    <w:p>
+      <w:pPr>
+        <w:ind w:left="720"/>
+        <w:rPr>
+          <w:sz w:val="20"/>
+          <w:szCs w:val="20"/>
+        </w:rPr>
+      </w:pPr>
+      <w:r>
+        <w:rPr>
+          <w:rFonts w:ascii="Courier New" w:eastAsia="Courier New" w:hAnsi="Courier New" w:cs="Courier New"/>
+          <w:sz w:val="20"/>
+          <w:szCs w:val="20"/>
+        </w:rPr>
+        <w:t xml:space="preserve">        if [ x$feature_platform_search_hint = </w:t>
+      </w:r>
+      <w:proofErr w:type="gramStart"/>
+      <w:r>
+        <w:rPr>
+          <w:rFonts w:ascii="Courier New" w:eastAsia="Courier New" w:hAnsi="Courier New" w:cs="Courier New"/>
+          <w:sz w:val="20"/>
+          <w:szCs w:val="20"/>
+        </w:rPr>
+        <w:t>xy ]</w:t>
+      </w:r>
+      <w:proofErr w:type="gramEnd"/>
+      <w:r>
+        <w:rPr>
+          <w:rFonts w:ascii="Courier New" w:eastAsia="Courier New" w:hAnsi="Courier New" w:cs="Courier New"/>
+          <w:sz w:val="20"/>
+          <w:szCs w:val="20"/>
+        </w:rPr>
+        <w:t>; then</w:t>
+      </w:r>
+    </w:p>
+    <w:p>
+      <w:pPr>
+        <w:ind w:left="720"/>
+        <w:rPr>
+          <w:sz w:val="20"/>
+          <w:szCs w:val="20"/>
+        </w:rPr>
+      </w:pPr>
+      <w:r>
+        <w:rPr>
+          <w:rFonts w:ascii="Courier New" w:eastAsia="Courier New" w:hAnsi="Courier New" w:cs="Courier New"/>
+          <w:sz w:val="20"/>
+          <w:szCs w:val="20"/>
+        </w:rPr>
+        <w:t xml:space="preserve">          search --no-floppy --fs-uuid --set=root --hint-bios=hd</w:t>
+      </w:r>
+      <w:proofErr w:type="gramStart"/>
+      <w:r>
+        <w:rPr>
+          <w:rFonts w:ascii="Courier New" w:eastAsia="Courier New" w:hAnsi="Courier New" w:cs="Courier New"/>
+          <w:sz w:val="20"/>
+          <w:szCs w:val="20"/>
+        </w:rPr>
+        <w:t>0,gpt</w:t>
+      </w:r>
+      <w:proofErr w:type="gramEnd"/>
+      <w:r>
+        <w:rPr>
+          <w:rFonts w:ascii="Courier New" w:eastAsia="Courier New" w:hAnsi="Courier New" w:cs="Courier New"/>
+          <w:sz w:val="20"/>
+          <w:szCs w:val="20"/>
+        </w:rPr>
+        <w:t>2 --hint-efi=hd0,gpt2 --hint-baremetal=ahci0,gpt2  1df958d9-c01d-43d8-a1b2-18d022843d3f</w:t>
+      </w:r>
+    </w:p>
+    <w:p>
+      <w:pPr>
+        <w:ind w:left="720"/>
+        <w:rPr>
+          <w:sz w:val="20"/>
+          <w:szCs w:val="20"/>
+        </w:rPr>
+      </w:pPr>
+      <w:r>
+        <w:rPr>
+          <w:rFonts w:ascii="Courier New" w:eastAsia="Courier New" w:hAnsi="Courier New" w:cs="Courier New"/>
+          <w:sz w:val="20"/>
+          <w:szCs w:val="20"/>
+        </w:rPr>
+        <w:t xml:space="preserve">        else</w:t>
+      </w:r>
+    </w:p>
+    <w:p>
+      <w:pPr>
+        <w:ind w:left="720"/>
+        <w:rPr>
+          <w:sz w:val="20"/>
+          <w:szCs w:val="20"/>
+        </w:rPr>
+      </w:pPr>
+      <w:r>
+        <w:rPr>
+          <w:rFonts w:ascii="Courier New" w:eastAsia="Courier New" w:hAnsi="Courier New" w:cs="Courier New"/>
+          <w:sz w:val="20"/>
+          <w:szCs w:val="20"/>
+        </w:rPr>
+        <w:t xml:space="preserve">          search --no-floppy --fs-uuid --set=root 1df958d9-c01d-43d8-a1b2-18d022843d3f</w:t>
+      </w:r>
+    </w:p>
+    <w:p>
+      <w:pPr>
+        <w:ind w:left="720"/>
+        <w:rPr>
+          <w:sz w:val="20"/>
+          <w:szCs w:val="20"/>
+        </w:rPr>
+      </w:pPr>
+      <w:r>
+        <w:rPr>
+          <w:rFonts w:ascii="Courier New" w:eastAsia="Courier New" w:hAnsi="Courier New" w:cs="Courier New"/>
+          <w:sz w:val="20"/>
+          <w:szCs w:val="20"/>
+        </w:rPr>
+        <w:t xml:space="preserve">        fi</w:t>
+      </w:r>
+    </w:p>
+    <w:p>
+      <w:pPr>
+        <w:ind w:left="720"/>
+        <w:rPr>
+          <w:sz w:val="20"/>
+          <w:szCs w:val="20"/>
+        </w:rPr>
+      </w:pPr>
+      <w:r>
+        <w:rPr>
+          <w:rFonts w:ascii="Courier New" w:eastAsia="Courier New" w:hAnsi="Courier New" w:cs="Courier New"/>
+          <w:sz w:val="20"/>
+          <w:szCs w:val="20"/>
+        </w:rPr>
+        <w:t xml:space="preserve">        echo    'Loading tboot 1.9.4 ...'</w:t>
+      </w:r>
+    </w:p>
+    <w:p>
+      <w:pPr>
+        <w:ind w:left="720"/>
+        <w:rPr>
+          <w:sz w:val="20"/>
+          <w:szCs w:val="20"/>
+        </w:rPr>
+      </w:pPr>
+      <w:r>
+        <w:rPr>
+          <w:rFonts w:ascii="Courier New" w:eastAsia="Courier New" w:hAnsi="Courier New" w:cs="Courier New"/>
+          <w:sz w:val="20"/>
+          <w:szCs w:val="20"/>
+        </w:rPr>
+        <w:t xml:space="preserve">        multiboot2      /boot/tboot.gz logging=</w:t>
+      </w:r>
+      <w:proofErr w:type="gramStart"/>
+      <w:r>
+        <w:rPr>
+          <w:rFonts w:ascii="Courier New" w:eastAsia="Courier New" w:hAnsi="Courier New" w:cs="Courier New"/>
+          <w:sz w:val="20"/>
+          <w:szCs w:val="20"/>
+        </w:rPr>
+        <w:t>serial,memory</w:t>
+      </w:r>
+      <w:proofErr w:type="gramEnd"/>
+    </w:p>
+    <w:p>
+      <w:pPr>
+        <w:ind w:left="720"/>
+        <w:rPr>
+          <w:sz w:val="20"/>
+          <w:szCs w:val="20"/>
+        </w:rPr>
+      </w:pPr>
+      <w:r>
+        <w:rPr>
+          <w:rFonts w:ascii="Courier New" w:eastAsia="Courier New" w:hAnsi="Courier New" w:cs="Courier New"/>
+          <w:sz w:val="20"/>
+          <w:szCs w:val="20"/>
+        </w:rPr>
+        <w:t xml:space="preserve">        echo    'Loading Linux 4.4.0-24-generic ...'</w:t>
+      </w:r>
+    </w:p>
+    <w:p>
+      <w:pPr>
+        <w:ind w:left="720"/>
+        <w:rPr>
+          <w:sz w:val="20"/>
+          <w:szCs w:val="20"/>
+        </w:rPr>
+      </w:pPr>
+      <w:r>
+        <w:rPr>
+          <w:rFonts w:ascii="Courier New" w:eastAsia="Courier New" w:hAnsi="Courier New" w:cs="Courier New"/>
+          <w:sz w:val="20"/>
+          <w:szCs w:val="20"/>
+        </w:rPr>
+        <w:t xml:space="preserve">        module2 /boot/vmlinuz-4.4.0-24-generic root=UUID=1df958d9-c01d-43d8-a1b2-18d022843d3f ro quiet splash intel_iommu=on noefi</w:t>
+      </w:r>
+    </w:p>
+    <w:p>
+      <w:pPr>
+        <w:ind w:left="720"/>
+        <w:rPr>
+          <w:sz w:val="20"/>
+          <w:szCs w:val="20"/>
+        </w:rPr>
+      </w:pPr>
+      <w:r>
+        <w:rPr>
+          <w:rFonts w:ascii="Courier New" w:eastAsia="Courier New" w:hAnsi="Courier New" w:cs="Courier New"/>
+          <w:sz w:val="20"/>
+          <w:szCs w:val="20"/>
+        </w:rPr>
+        <w:t xml:space="preserve">        echo    'Loading initial ramdisk ...'</w:t>
+      </w:r>
+    </w:p>
+    <w:p>
+      <w:pPr>
+        <w:ind w:left="720"/>
+        <w:rPr>
+          <w:sz w:val="20"/>
+          <w:szCs w:val="20"/>
+        </w:rPr>
+      </w:pPr>
+      <w:r>
+        <w:rPr>
+          <w:rFonts w:ascii="Courier New" w:eastAsia="Courier New" w:hAnsi="Courier New" w:cs="Courier New"/>
+          <w:sz w:val="20"/>
+          <w:szCs w:val="20"/>
+        </w:rPr>
+        <w:t xml:space="preserve">        module2 /boot/initrd.img-4.4.0-24-generic</w:t>
+      </w:r>
+    </w:p>
+    <w:p>
+      <w:pPr>
+        <w:ind w:left="720"/>
+        <w:rPr>
+          <w:sz w:val="20"/>
+          <w:szCs w:val="20"/>
+        </w:rPr>
+      </w:pPr>
+      <w:r>
+        <w:rPr>
+          <w:rFonts w:ascii="Courier New" w:eastAsia="Courier New" w:hAnsi="Courier New" w:cs="Courier New"/>
+          <w:sz w:val="20"/>
+          <w:szCs w:val="20"/>
+        </w:rPr>
+        <w:lastRenderedPageBreak/>
+        <w:t xml:space="preserve">        echo    'Loading sinit 5th_gen_i5_i7_SINIT_79.BIN ...'</w:t>
+      </w:r>
+    </w:p>
+    <w:p>
+      <w:pPr>
+        <w:ind w:left="720"/>
+        <w:rPr>
+          <w:sz w:val="20"/>
+          <w:szCs w:val="20"/>
+        </w:rPr>
+      </w:pPr>
+      <w:r>
+        <w:rPr>
+          <w:rFonts w:ascii="Courier New" w:eastAsia="Courier New" w:hAnsi="Courier New" w:cs="Courier New"/>
+          <w:sz w:val="20"/>
+          <w:szCs w:val="20"/>
+        </w:rPr>
+        <w:t xml:space="preserve">        module2 /boot/5th_gen_i5_i7_SINIT_79.BIN</w:t>
+      </w:r>
+    </w:p>
+    <w:p>
+      <w:pPr>
+        <w:ind w:left="720"/>
+        <w:rPr>
+          <w:sz w:val="20"/>
+          <w:szCs w:val="20"/>
+        </w:rPr>
+      </w:pPr>
+      <w:r>
+        <w:rPr>
+          <w:rFonts w:ascii="Courier New" w:eastAsia="Courier New" w:hAnsi="Courier New" w:cs="Courier New"/>
+          <w:sz w:val="20"/>
+          <w:szCs w:val="20"/>
+        </w:rPr>
+        <w:t>}</w:t>
+      </w:r>
+    </w:p>
+    <w:p/>
+    <w:p>
+      <w:pPr>
+        <w:numPr>
+          <w:ilvl w:val="0"/>
+          <w:numId w:val="17"/>
+        </w:numPr>
+        <w:ind w:hanging="360"/>
+        <w:contextualSpacing/>
+      </w:pPr>
+      <w:r>
         <w:t>When using Tboot</w:t>
       </w:r>
       <w:r>
@@ -9177,27 +9705,27 @@
       <w:r>
         <w:t xml:space="preserve"> (</w:t>
       </w:r>
+      <w:proofErr w:type="gramStart"/>
       <w:r>
         <w:rPr>
           <w:rFonts w:ascii="Courier New" w:eastAsia="Courier New" w:hAnsi="Courier New" w:cs="Courier New"/>
           <w:sz w:val="20"/>
           <w:szCs w:val="20"/>
         </w:rPr>
-        <w:t>/boot/initrd.img-4.4.0-24-generic</w:t>
-      </w:r>
-      <w:r>
-        <w:rPr>
-          <w:rFonts w:ascii="Courier New" w:eastAsia="Courier New" w:hAnsi="Courier New" w:cs="Courier New"/>
-          <w:sz w:val="20"/>
-          <w:szCs w:val="20"/>
-        </w:rPr>
-        <w:t>)</w:t>
+        <w:t>/boot/initrd.img-4.4.0-24-generic)</w:t>
       </w:r>
       <w:r>
         <w:rPr>
           <w:rFonts w:asciiTheme="minorBidi" w:eastAsia="Courier New" w:hAnsiTheme="minorBidi" w:cstheme="minorBidi"/>
         </w:rPr>
-        <w:t>is part of the multiboot image and is measured</w:t>
+        <w:t>is</w:t>
+      </w:r>
+      <w:proofErr w:type="gramEnd"/>
+      <w:r>
+        <w:rPr>
+          <w:rFonts w:asciiTheme="minorBidi" w:eastAsia="Courier New" w:hAnsiTheme="minorBidi" w:cstheme="minorBidi"/>
+        </w:rPr>
+        <w:t xml:space="preserve"> part of the multiboot image and is measured</w:t>
       </w:r>
       <w:r>
         <w:t xml:space="preserve">. </w:t>
@@ -9219,8 +9747,6 @@
       <w:r>
         <w:t xml:space="preserve"> be found in the README in the T</w:t>
       </w:r>
-      <w:bookmarkStart w:id="0" w:name="_GoBack"/>
-      <w:bookmarkEnd w:id="0"/>
       <w:r>
         <w:t>boot source directory.</w:t>
       </w:r>
@@ -9826,14 +10352,25 @@
           <w:szCs w:val="20"/>
         </w:rPr>
       </w:pPr>
-      <w:r>
-        <w:rPr>
-          <w:rFonts w:ascii="Courier New" w:hAnsi="Courier New" w:cs="Courier New"/>
-          <w:bCs/>
-          <w:sz w:val="20"/>
-          <w:szCs w:val="20"/>
-        </w:rPr>
-        <w:t>#!/bin/sh</w:t>
+      <w:proofErr w:type="gramStart"/>
+      <w:r>
+        <w:rPr>
+          <w:rFonts w:ascii="Courier New" w:hAnsi="Courier New" w:cs="Courier New"/>
+          <w:bCs/>
+          <w:sz w:val="20"/>
+          <w:szCs w:val="20"/>
+        </w:rPr>
+        <w:t>#!/</w:t>
+      </w:r>
+      <w:proofErr w:type="gramEnd"/>
+      <w:r>
+        <w:rPr>
+          <w:rFonts w:ascii="Courier New" w:hAnsi="Courier New" w:cs="Courier New"/>
+          <w:bCs/>
+          <w:sz w:val="20"/>
+          <w:szCs w:val="20"/>
+        </w:rPr>
+        <w:t>bin/sh</w:t>
       </w:r>
     </w:p>
     <w:p>
@@ -9866,7 +10403,27 @@
           <w:sz w:val="20"/>
           <w:szCs w:val="20"/>
         </w:rPr>
-        <w:t>[ -d /dev ] || mkdir -m 0755 /dev</w:t>
+        <w:t>[ -d /</w:t>
+      </w:r>
+      <w:proofErr w:type="gramStart"/>
+      <w:r>
+        <w:rPr>
+          <w:rFonts w:ascii="Courier New" w:hAnsi="Courier New" w:cs="Courier New"/>
+          <w:bCs/>
+          <w:sz w:val="20"/>
+          <w:szCs w:val="20"/>
+        </w:rPr>
+        <w:t>dev ]</w:t>
+      </w:r>
+      <w:proofErr w:type="gramEnd"/>
+      <w:r>
+        <w:rPr>
+          <w:rFonts w:ascii="Courier New" w:hAnsi="Courier New" w:cs="Courier New"/>
+          <w:bCs/>
+          <w:sz w:val="20"/>
+          <w:szCs w:val="20"/>
+        </w:rPr>
+        <w:t xml:space="preserve"> || mkdir -m 0755 /dev</w:t>
       </w:r>
     </w:p>
     <w:p>
@@ -9887,7 +10444,27 @@
           <w:sz w:val="20"/>
           <w:szCs w:val="20"/>
         </w:rPr>
-        <w:t>[ -d /root ] || mkdir -m 0700 /root</w:t>
+        <w:t>[ -d /</w:t>
+      </w:r>
+      <w:proofErr w:type="gramStart"/>
+      <w:r>
+        <w:rPr>
+          <w:rFonts w:ascii="Courier New" w:hAnsi="Courier New" w:cs="Courier New"/>
+          <w:bCs/>
+          <w:sz w:val="20"/>
+          <w:szCs w:val="20"/>
+        </w:rPr>
+        <w:t>root ]</w:t>
+      </w:r>
+      <w:proofErr w:type="gramEnd"/>
+      <w:r>
+        <w:rPr>
+          <w:rFonts w:ascii="Courier New" w:hAnsi="Courier New" w:cs="Courier New"/>
+          <w:bCs/>
+          <w:sz w:val="20"/>
+          <w:szCs w:val="20"/>
+        </w:rPr>
+        <w:t xml:space="preserve"> || mkdir -m 0700 /root</w:t>
       </w:r>
     </w:p>
     <w:p>
@@ -9908,7 +10485,27 @@
           <w:sz w:val="20"/>
           <w:szCs w:val="20"/>
         </w:rPr>
-        <w:t>[ -d /sys ] || mkdir /sys</w:t>
+        <w:t>[ -d /</w:t>
+      </w:r>
+      <w:proofErr w:type="gramStart"/>
+      <w:r>
+        <w:rPr>
+          <w:rFonts w:ascii="Courier New" w:hAnsi="Courier New" w:cs="Courier New"/>
+          <w:bCs/>
+          <w:sz w:val="20"/>
+          <w:szCs w:val="20"/>
+        </w:rPr>
+        <w:t>sys ]</w:t>
+      </w:r>
+      <w:proofErr w:type="gramEnd"/>
+      <w:r>
+        <w:rPr>
+          <w:rFonts w:ascii="Courier New" w:hAnsi="Courier New" w:cs="Courier New"/>
+          <w:bCs/>
+          <w:sz w:val="20"/>
+          <w:szCs w:val="20"/>
+        </w:rPr>
+        <w:t xml:space="preserve"> || mkdir /sys</w:t>
       </w:r>
     </w:p>
     <w:p>
@@ -9930,7 +10527,27 @@
           <w:szCs w:val="20"/>
         </w:rPr>
         <w:lastRenderedPageBreak/>
-        <w:t>[ -d /proc ] || mkdir /proc</w:t>
+        <w:t>[ -d /</w:t>
+      </w:r>
+      <w:proofErr w:type="gramStart"/>
+      <w:r>
+        <w:rPr>
+          <w:rFonts w:ascii="Courier New" w:hAnsi="Courier New" w:cs="Courier New"/>
+          <w:bCs/>
+          <w:sz w:val="20"/>
+          <w:szCs w:val="20"/>
+        </w:rPr>
+        <w:t>proc ]</w:t>
+      </w:r>
+      <w:proofErr w:type="gramEnd"/>
+      <w:r>
+        <w:rPr>
+          <w:rFonts w:ascii="Courier New" w:hAnsi="Courier New" w:cs="Courier New"/>
+          <w:bCs/>
+          <w:sz w:val="20"/>
+          <w:szCs w:val="20"/>
+        </w:rPr>
+        <w:t xml:space="preserve"> || mkdir /proc</w:t>
       </w:r>
     </w:p>
     <w:p>
@@ -9951,7 +10568,27 @@
           <w:sz w:val="20"/>
           <w:szCs w:val="20"/>
         </w:rPr>
-        <w:t>[ -d /tmp ] || mkdir /tmp</w:t>
+        <w:t>[ -d /</w:t>
+      </w:r>
+      <w:proofErr w:type="gramStart"/>
+      <w:r>
+        <w:rPr>
+          <w:rFonts w:ascii="Courier New" w:hAnsi="Courier New" w:cs="Courier New"/>
+          <w:bCs/>
+          <w:sz w:val="20"/>
+          <w:szCs w:val="20"/>
+        </w:rPr>
+        <w:t>tmp ]</w:t>
+      </w:r>
+      <w:proofErr w:type="gramEnd"/>
+      <w:r>
+        <w:rPr>
+          <w:rFonts w:ascii="Courier New" w:hAnsi="Courier New" w:cs="Courier New"/>
+          <w:bCs/>
+          <w:sz w:val="20"/>
+          <w:szCs w:val="20"/>
+        </w:rPr>
+        <w:t xml:space="preserve"> || mkdir /tmp</w:t>
       </w:r>
     </w:p>
     <w:p>
@@ -9993,7 +10630,27 @@
           <w:sz w:val="20"/>
           <w:szCs w:val="20"/>
         </w:rPr>
-        <w:t>mount -t sysfs -o nodev,noexec,nosuid sysfs /sys</w:t>
+        <w:t xml:space="preserve">mount -t sysfs -o </w:t>
+      </w:r>
+      <w:proofErr w:type="gramStart"/>
+      <w:r>
+        <w:rPr>
+          <w:rFonts w:ascii="Courier New" w:hAnsi="Courier New" w:cs="Courier New"/>
+          <w:bCs/>
+          <w:sz w:val="20"/>
+          <w:szCs w:val="20"/>
+        </w:rPr>
+        <w:t>nodev,noexec</w:t>
+      </w:r>
+      <w:proofErr w:type="gramEnd"/>
+      <w:r>
+        <w:rPr>
+          <w:rFonts w:ascii="Courier New" w:hAnsi="Courier New" w:cs="Courier New"/>
+          <w:bCs/>
+          <w:sz w:val="20"/>
+          <w:szCs w:val="20"/>
+        </w:rPr>
+        <w:t>,nosuid sysfs /sys</w:t>
       </w:r>
     </w:p>
     <w:p>
@@ -10014,7 +10671,27 @@
           <w:sz w:val="20"/>
           <w:szCs w:val="20"/>
         </w:rPr>
-        <w:t>mount -t proc -o nodev,noexec,nosuid proc /proc</w:t>
+        <w:t xml:space="preserve">mount -t proc -o </w:t>
+      </w:r>
+      <w:proofErr w:type="gramStart"/>
+      <w:r>
+        <w:rPr>
+          <w:rFonts w:ascii="Courier New" w:hAnsi="Courier New" w:cs="Courier New"/>
+          <w:bCs/>
+          <w:sz w:val="20"/>
+          <w:szCs w:val="20"/>
+        </w:rPr>
+        <w:t>nodev,noexec</w:t>
+      </w:r>
+      <w:proofErr w:type="gramEnd"/>
+      <w:r>
+        <w:rPr>
+          <w:rFonts w:ascii="Courier New" w:hAnsi="Courier New" w:cs="Courier New"/>
+          <w:bCs/>
+          <w:sz w:val="20"/>
+          <w:szCs w:val="20"/>
+        </w:rPr>
+        <w:t>,nosuid proc /proc</w:t>
       </w:r>
     </w:p>
     <w:p>
@@ -10157,14 +10834,25 @@
           <w:szCs w:val="20"/>
         </w:rPr>
       </w:pPr>
-      <w:r>
-        <w:rPr>
-          <w:rFonts w:ascii="Courier New" w:hAnsi="Courier New" w:cs="Courier New"/>
-          <w:bCs/>
-          <w:sz w:val="20"/>
-          <w:szCs w:val="20"/>
-        </w:rPr>
-        <w:t>if ! mount -t devtmpfs -o mode=0755 udev /dev; then</w:t>
+      <w:proofErr w:type="gramStart"/>
+      <w:r>
+        <w:rPr>
+          <w:rFonts w:ascii="Courier New" w:hAnsi="Courier New" w:cs="Courier New"/>
+          <w:bCs/>
+          <w:sz w:val="20"/>
+          <w:szCs w:val="20"/>
+        </w:rPr>
+        <w:t>if !</w:t>
+      </w:r>
+      <w:proofErr w:type="gramEnd"/>
+      <w:r>
+        <w:rPr>
+          <w:rFonts w:ascii="Courier New" w:hAnsi="Courier New" w:cs="Courier New"/>
+          <w:bCs/>
+          <w:sz w:val="20"/>
+          <w:szCs w:val="20"/>
+        </w:rPr>
+        <w:t xml:space="preserve"> mount -t devtmpfs -o mode=0755 udev /dev; then</w:t>
       </w:r>
     </w:p>
     <w:p>
@@ -10230,7 +10918,27 @@
           <w:szCs w:val="20"/>
         </w:rPr>
         <w:tab/>
-        <w:t>[ -e /dev/console ] || mknod -m 0600 /dev/console c 5 1</w:t>
+        <w:t>[ -e /dev/</w:t>
+      </w:r>
+      <w:proofErr w:type="gramStart"/>
+      <w:r>
+        <w:rPr>
+          <w:rFonts w:ascii="Courier New" w:hAnsi="Courier New" w:cs="Courier New"/>
+          <w:bCs/>
+          <w:sz w:val="20"/>
+          <w:szCs w:val="20"/>
+        </w:rPr>
+        <w:t>console ]</w:t>
+      </w:r>
+      <w:proofErr w:type="gramEnd"/>
+      <w:r>
+        <w:rPr>
+          <w:rFonts w:ascii="Courier New" w:hAnsi="Courier New" w:cs="Courier New"/>
+          <w:bCs/>
+          <w:sz w:val="20"/>
+          <w:szCs w:val="20"/>
+        </w:rPr>
+        <w:t xml:space="preserve"> || mknod -m 0600 /dev/console c 5 1</w:t>
       </w:r>
     </w:p>
     <w:p>
@@ -10252,7 +10960,27 @@
           <w:szCs w:val="20"/>
         </w:rPr>
         <w:tab/>
-        <w:t>[ -e /dev/null ] || mknod /dev/null c 1 3</w:t>
+        <w:t>[ -e /dev/</w:t>
+      </w:r>
+      <w:proofErr w:type="gramStart"/>
+      <w:r>
+        <w:rPr>
+          <w:rFonts w:ascii="Courier New" w:hAnsi="Courier New" w:cs="Courier New"/>
+          <w:bCs/>
+          <w:sz w:val="20"/>
+          <w:szCs w:val="20"/>
+        </w:rPr>
+        <w:t>null ]</w:t>
+      </w:r>
+      <w:proofErr w:type="gramEnd"/>
+      <w:r>
+        <w:rPr>
+          <w:rFonts w:ascii="Courier New" w:hAnsi="Courier New" w:cs="Courier New"/>
+          <w:bCs/>
+          <w:sz w:val="20"/>
+          <w:szCs w:val="20"/>
+        </w:rPr>
+        <w:t xml:space="preserve"> || mknod /dev/null c 1 3</w:t>
       </w:r>
     </w:p>
     <w:p>
@@ -10315,7 +11043,27 @@
           <w:sz w:val="20"/>
           <w:szCs w:val="20"/>
         </w:rPr>
-        <w:t>mount -t devpts -o noexec,nosuid,gid=5,mode=0620 devpts /dev/pts || true</w:t>
+        <w:t xml:space="preserve">mount -t devpts -o </w:t>
+      </w:r>
+      <w:proofErr w:type="gramStart"/>
+      <w:r>
+        <w:rPr>
+          <w:rFonts w:ascii="Courier New" w:hAnsi="Courier New" w:cs="Courier New"/>
+          <w:bCs/>
+          <w:sz w:val="20"/>
+          <w:szCs w:val="20"/>
+        </w:rPr>
+        <w:t>noexec,nosuid</w:t>
+      </w:r>
+      <w:proofErr w:type="gramEnd"/>
+      <w:r>
+        <w:rPr>
+          <w:rFonts w:ascii="Courier New" w:hAnsi="Courier New" w:cs="Courier New"/>
+          <w:bCs/>
+          <w:sz w:val="20"/>
+          <w:szCs w:val="20"/>
+        </w:rPr>
+        <w:t>,gid=5,mode=0620 devpts /dev/pts || true</w:t>
       </w:r>
     </w:p>
     <w:p>
@@ -10336,7 +11084,27 @@
           <w:sz w:val="20"/>
           <w:szCs w:val="20"/>
         </w:rPr>
-        <w:t>mount -t tmpfs -o "nosuid,size=20%,mode=0755" tmpfs /run</w:t>
+        <w:t>mount -t tmpfs -o "</w:t>
+      </w:r>
+      <w:proofErr w:type="gramStart"/>
+      <w:r>
+        <w:rPr>
+          <w:rFonts w:ascii="Courier New" w:hAnsi="Courier New" w:cs="Courier New"/>
+          <w:bCs/>
+          <w:sz w:val="20"/>
+          <w:szCs w:val="20"/>
+        </w:rPr>
+        <w:t>nosuid,size</w:t>
+      </w:r>
+      <w:proofErr w:type="gramEnd"/>
+      <w:r>
+        <w:rPr>
+          <w:rFonts w:ascii="Courier New" w:hAnsi="Courier New" w:cs="Courier New"/>
+          <w:bCs/>
+          <w:sz w:val="20"/>
+          <w:szCs w:val="20"/>
+        </w:rPr>
+        <w:t>=20%,mode=0755" tmpfs /run</w:t>
       </w:r>
     </w:p>
     <w:p>
@@ -10399,8 +11167,19 @@
           <w:sz w:val="20"/>
           <w:szCs w:val="20"/>
         </w:rPr>
-        <w:t>ln -s /run/initramfs /dev/.initramfs</w:t>
-      </w:r>
+        <w:t>ln -s /run/initramfs /dev</w:t>
+      </w:r>
+      <w:proofErr w:type="gramStart"/>
+      <w:r>
+        <w:rPr>
+          <w:rFonts w:ascii="Courier New" w:hAnsi="Courier New" w:cs="Courier New"/>
+          <w:bCs/>
+          <w:sz w:val="20"/>
+          <w:szCs w:val="20"/>
+        </w:rPr>
+        <w:t>/.initramfs</w:t>
+      </w:r>
+      <w:proofErr w:type="gramEnd"/>
     </w:p>
     <w:p>
       <w:pPr>
@@ -10753,14 +11532,25 @@
           <w:szCs w:val="20"/>
         </w:rPr>
       </w:pPr>
-      <w:r>
-        <w:rPr>
-          <w:rFonts w:ascii="Courier New" w:hAnsi="Courier New" w:cs="Courier New"/>
-          <w:bCs/>
-          <w:sz w:val="20"/>
-          <w:szCs w:val="20"/>
-        </w:rPr>
-        <w:t>find . | cpio -H newc -o|gzip -9 &gt; ../initrd.img-new</w:t>
+      <w:proofErr w:type="gramStart"/>
+      <w:r>
+        <w:rPr>
+          <w:rFonts w:ascii="Courier New" w:hAnsi="Courier New" w:cs="Courier New"/>
+          <w:bCs/>
+          <w:sz w:val="20"/>
+          <w:szCs w:val="20"/>
+        </w:rPr>
+        <w:t>find .</w:t>
+      </w:r>
+      <w:proofErr w:type="gramEnd"/>
+      <w:r>
+        <w:rPr>
+          <w:rFonts w:ascii="Courier New" w:hAnsi="Courier New" w:cs="Courier New"/>
+          <w:bCs/>
+          <w:sz w:val="20"/>
+          <w:szCs w:val="20"/>
+        </w:rPr>
+        <w:t xml:space="preserve"> | cpio -H newc -o|gzip -9 &gt; ../initrd.img-new</w:t>
       </w:r>
     </w:p>
     <w:p>
@@ -10838,36 +11628,36 @@
           <w:sz w:val="24"/>
           <w:szCs w:val="24"/>
         </w:rPr>
-        <w:t>Change /etc/grub.d to use this new initramfs.</w:t>
-      </w:r>
-    </w:p>
-    <w:p>
-      <w:pPr>
-        <w:outlineLvl w:val="0"/>
+        <w:t>Change /etc/</w:t>
+      </w:r>
+      <w:proofErr w:type="gramStart"/>
+      <w:r>
         <w:rPr>
           <w:bCs/>
           <w:sz w:val="24"/>
           <w:szCs w:val="24"/>
         </w:rPr>
-      </w:pPr>
-    </w:p>
-    <w:p>
-      <w:pPr>
-        <w:outlineLvl w:val="0"/>
+        <w:t>grub.d</w:t>
+      </w:r>
+      <w:proofErr w:type="gramEnd"/>
+      <w:r>
         <w:rPr>
           <w:bCs/>
           <w:sz w:val="24"/>
           <w:szCs w:val="24"/>
         </w:rPr>
-      </w:pPr>
-      <w:r>
+        <w:t xml:space="preserve"> to use this new initramfs.</w:t>
+      </w:r>
+    </w:p>
+    <w:p>
+      <w:pPr>
+        <w:outlineLvl w:val="0"/>
         <w:rPr>
           <w:bCs/>
           <w:sz w:val="24"/>
           <w:szCs w:val="24"/>
         </w:rPr>
-        <w:t xml:space="preserve">To configure Linux to boot by mounting an initramfs image internally, set the </w:t>
-      </w:r>
+      </w:pPr>
     </w:p>
     <w:p>
       <w:pPr>
@@ -10884,33 +11674,11 @@
           <w:sz w:val="24"/>
           <w:szCs w:val="24"/>
         </w:rPr>
-        <w:t>following items on the kernel config:</w:t>
-      </w:r>
-    </w:p>
-    <w:p>
-      <w:pPr>
-        <w:ind w:left="720"/>
-        <w:outlineLvl w:val="0"/>
-        <w:rPr>
-          <w:rFonts w:ascii="Courier New" w:hAnsi="Courier New" w:cs="Courier New"/>
-          <w:bCs/>
-          <w:sz w:val="20"/>
-          <w:szCs w:val="20"/>
-        </w:rPr>
-      </w:pPr>
-      <w:r>
-        <w:rPr>
-          <w:rFonts w:ascii="Courier New" w:hAnsi="Courier New" w:cs="Courier New"/>
-          <w:bCs/>
-          <w:sz w:val="20"/>
-          <w:szCs w:val="20"/>
-        </w:rPr>
-        <w:t>CONFIG_BLK_DEV_INITRD=y</w:t>
-      </w:r>
-    </w:p>
-    <w:p>
-      <w:pPr>
-        <w:ind w:left="720"/>
+        <w:t xml:space="preserve">To configure Linux to boot by mounting an initramfs image internally, set the </w:t>
+      </w:r>
+    </w:p>
+    <w:p>
+      <w:pPr>
         <w:outlineLvl w:val="0"/>
         <w:rPr>
           <w:bCs/>
@@ -10920,26 +11688,37 @@
       </w:pPr>
       <w:r>
         <w:rPr>
-          <w:rFonts w:ascii="Courier New" w:hAnsi="Courier New" w:cs="Courier New"/>
-          <w:bCs/>
-          <w:sz w:val="20"/>
-          <w:szCs w:val="20"/>
-        </w:rPr>
-        <w:t>CONFIG_INITRAMFS_SOURCE=&lt;Initramfs cpio image path&gt;</w:t>
-      </w:r>
-    </w:p>
-    <w:p>
-      <w:pPr>
-        <w:outlineLvl w:val="0"/>
-        <w:rPr>
           <w:bCs/>
           <w:sz w:val="24"/>
           <w:szCs w:val="24"/>
         </w:rPr>
-      </w:pPr>
-    </w:p>
-    <w:p>
-      <w:pPr>
+        <w:t>following items on the kernel config:</w:t>
+      </w:r>
+    </w:p>
+    <w:p>
+      <w:pPr>
+        <w:ind w:left="720"/>
+        <w:outlineLvl w:val="0"/>
+        <w:rPr>
+          <w:rFonts w:ascii="Courier New" w:hAnsi="Courier New" w:cs="Courier New"/>
+          <w:bCs/>
+          <w:sz w:val="20"/>
+          <w:szCs w:val="20"/>
+        </w:rPr>
+      </w:pPr>
+      <w:r>
+        <w:rPr>
+          <w:rFonts w:ascii="Courier New" w:hAnsi="Courier New" w:cs="Courier New"/>
+          <w:bCs/>
+          <w:sz w:val="20"/>
+          <w:szCs w:val="20"/>
+        </w:rPr>
+        <w:t>CONFIG_BLK_DEV_INITRD=y</w:t>
+      </w:r>
+    </w:p>
+    <w:p>
+      <w:pPr>
+        <w:ind w:left="720"/>
         <w:outlineLvl w:val="0"/>
         <w:rPr>
           <w:bCs/>
@@ -10949,12 +11728,23 @@
       </w:pPr>
       <w:r>
         <w:rPr>
+          <w:rFonts w:ascii="Courier New" w:hAnsi="Courier New" w:cs="Courier New"/>
+          <w:bCs/>
+          <w:sz w:val="20"/>
+          <w:szCs w:val="20"/>
+        </w:rPr>
+        <w:t>CONFIG_INITRAMFS_SOURCE=&lt;Initramfs cpio image path&gt;</w:t>
+      </w:r>
+    </w:p>
+    <w:p>
+      <w:pPr>
+        <w:outlineLvl w:val="0"/>
+        <w:rPr>
           <w:bCs/>
           <w:sz w:val="24"/>
           <w:szCs w:val="24"/>
         </w:rPr>
-        <w:t xml:space="preserve">After making these changes to the settings, re-compile the kernel. Finally, the kernel </w:t>
-      </w:r>
+      </w:pPr>
     </w:p>
     <w:p>
       <w:pPr>
@@ -10971,7 +11761,7 @@
           <w:sz w:val="24"/>
           <w:szCs w:val="24"/>
         </w:rPr>
-        <w:t>can be booted as follows (for instance, we report a boot on a mb442 by using a "vmlinux" with the above settings enabled):</w:t>
+        <w:t xml:space="preserve">After making these changes to the settings, re-compile the kernel. Finally, the kernel </w:t>
       </w:r>
     </w:p>
     <w:p>
@@ -10983,37 +11773,14 @@
           <w:szCs w:val="24"/>
         </w:rPr>
       </w:pPr>
-    </w:p>
-    <w:p>
-      <w:pPr>
-        <w:ind w:left="720"/>
-        <w:outlineLvl w:val="0"/>
-        <w:rPr>
-          <w:rFonts w:ascii="Courier New" w:hAnsi="Courier New" w:cs="Courier New"/>
-          <w:bCs/>
-          <w:sz w:val="20"/>
-          <w:szCs w:val="20"/>
-        </w:rPr>
-      </w:pPr>
-      <w:r>
-        <w:rPr>
-          <w:rFonts w:ascii="Courier New" w:hAnsi="Courier New" w:cs="Courier New"/>
-          <w:bCs/>
-          <w:sz w:val="20"/>
-          <w:szCs w:val="20"/>
-        </w:rPr>
-        <w:t>host% st40load_gdb -t stmc:mb442:st40 -c sh4tp -b vmlinux mem=64m</w:t>
-      </w:r>
-    </w:p>
-    <w:p>
-      <w:pPr>
-        <w:outlineLvl w:val="0"/>
+      <w:r>
         <w:rPr>
           <w:bCs/>
           <w:sz w:val="24"/>
           <w:szCs w:val="24"/>
         </w:rPr>
-      </w:pPr>
+        <w:t>can be booted as follows (for instance, we report a boot on a mb442 by using a "vmlinux" with the above settings enabled):</w:t>
+      </w:r>
     </w:p>
     <w:p>
       <w:pPr>
@@ -11024,14 +11791,57 @@
           <w:szCs w:val="24"/>
         </w:rPr>
       </w:pPr>
-      <w:r>
+    </w:p>
+    <w:p>
+      <w:pPr>
+        <w:ind w:left="720"/>
+        <w:outlineLvl w:val="0"/>
+        <w:rPr>
+          <w:rFonts w:ascii="Courier New" w:hAnsi="Courier New" w:cs="Courier New"/>
+          <w:bCs/>
+          <w:sz w:val="20"/>
+          <w:szCs w:val="20"/>
+        </w:rPr>
+      </w:pPr>
+      <w:r>
+        <w:rPr>
+          <w:rFonts w:ascii="Courier New" w:hAnsi="Courier New" w:cs="Courier New"/>
+          <w:bCs/>
+          <w:sz w:val="20"/>
+          <w:szCs w:val="20"/>
+        </w:rPr>
+        <w:t xml:space="preserve">host% st40load_gdb -t </w:t>
+      </w:r>
+      <w:proofErr w:type="gramStart"/>
+      <w:r>
+        <w:rPr>
+          <w:rFonts w:ascii="Courier New" w:hAnsi="Courier New" w:cs="Courier New"/>
+          <w:bCs/>
+          <w:sz w:val="20"/>
+          <w:szCs w:val="20"/>
+        </w:rPr>
+        <w:t>stmc:mb</w:t>
+      </w:r>
+      <w:proofErr w:type="gramEnd"/>
+      <w:r>
+        <w:rPr>
+          <w:rFonts w:ascii="Courier New" w:hAnsi="Courier New" w:cs="Courier New"/>
+          <w:bCs/>
+          <w:sz w:val="20"/>
+          <w:szCs w:val="20"/>
+        </w:rPr>
+        <w:t>442:st40 -c sh4tp -b vmlinux mem=64m</w:t>
+      </w:r>
+    </w:p>
+    <w:p>
+      <w:pPr>
+        <w:outlineLvl w:val="0"/>
         <w:rPr>
           <w:bCs/>
           <w:sz w:val="24"/>
           <w:szCs w:val="24"/>
         </w:rPr>
-        <w:t xml:space="preserve">No other parameters have to be passed to st40load_gdb to boot with initramfs, as the </w:t>
-      </w:r>
+      </w:pPr>
     </w:p>
     <w:p>
       <w:pPr>
@@ -11048,7 +11858,7 @@
           <w:sz w:val="24"/>
           <w:szCs w:val="24"/>
         </w:rPr>
-        <w:t>kernel mounts that image automatically.</w:t>
+        <w:t xml:space="preserve">No other parameters have to be passed to st40load_gdb to boot with initramfs, as the </w:t>
       </w:r>
     </w:p>
     <w:p>
@@ -11060,24 +11870,24 @@
           <w:szCs w:val="24"/>
         </w:rPr>
       </w:pPr>
-    </w:p>
-    <w:p>
-      <w:pPr>
-        <w:outlineLvl w:val="0"/>
+      <w:r>
         <w:rPr>
           <w:bCs/>
           <w:sz w:val="24"/>
           <w:szCs w:val="24"/>
         </w:rPr>
-      </w:pPr>
-      <w:r>
+        <w:t>kernel mounts that image automatically.</w:t>
+      </w:r>
+    </w:p>
+    <w:p>
+      <w:pPr>
+        <w:outlineLvl w:val="0"/>
         <w:rPr>
           <w:bCs/>
           <w:sz w:val="24"/>
           <w:szCs w:val="24"/>
         </w:rPr>
-        <w:t xml:space="preserve">To boot Linux by using the initramfs image, create a typical ext2 (or ext3) filesystem </w:t>
-      </w:r>
+      </w:pPr>
     </w:p>
     <w:p>
       <w:pPr>
@@ -11094,7 +11904,7 @@
           <w:sz w:val="24"/>
           <w:szCs w:val="24"/>
         </w:rPr>
-        <w:t xml:space="preserve">structure in which the only difference with respect to the standard ext2/3 root filesystem </w:t>
+        <w:t xml:space="preserve">To boot Linux by using the initramfs image, create a typical ext2 (or ext3) filesystem </w:t>
       </w:r>
     </w:p>
     <w:p>
@@ -11112,7 +11922,7 @@
           <w:sz w:val="24"/>
           <w:szCs w:val="24"/>
         </w:rPr>
-        <w:t xml:space="preserve">used in SysV, or busybox, is related to the init file. </w:t>
+        <w:t xml:space="preserve">structure in which the only difference with respect to the standard ext2/3 root filesystem </w:t>
       </w:r>
     </w:p>
     <w:p>
@@ -11124,24 +11934,24 @@
           <w:szCs w:val="24"/>
         </w:rPr>
       </w:pPr>
-    </w:p>
-    <w:p>
-      <w:pPr>
-        <w:outlineLvl w:val="0"/>
+      <w:r>
         <w:rPr>
           <w:bCs/>
           <w:sz w:val="24"/>
           <w:szCs w:val="24"/>
         </w:rPr>
-      </w:pPr>
-      <w:r>
+        <w:t xml:space="preserve">used in SysV, or busybox, is related to the init file. </w:t>
+      </w:r>
+    </w:p>
+    <w:p>
+      <w:pPr>
+        <w:outlineLvl w:val="0"/>
         <w:rPr>
           <w:bCs/>
           <w:sz w:val="24"/>
           <w:szCs w:val="24"/>
         </w:rPr>
-        <w:t xml:space="preserve">Usually, the init file is placed under /sbin (for both SysV and Busybox). In the initramfs </w:t>
-      </w:r>
+      </w:pPr>
     </w:p>
     <w:p>
       <w:pPr>
@@ -11158,7 +11968,7 @@
           <w:sz w:val="24"/>
           <w:szCs w:val="24"/>
         </w:rPr>
-        <w:t xml:space="preserve">rootfs image, the init file has to be placed under the root, /, as the kernel tries to </w:t>
+        <w:t xml:space="preserve">Usually, the init file is placed under /sbin (for both SysV and Busybox). In the initramfs </w:t>
       </w:r>
     </w:p>
     <w:p>
@@ -11176,7 +11986,7 @@
           <w:sz w:val="24"/>
           <w:szCs w:val="24"/>
         </w:rPr>
-        <w:t xml:space="preserve">execute /init instead of /sbin/init in case the initramfs image was mounted after boot. </w:t>
+        <w:t xml:space="preserve">rootfs image, the init file has to be placed under the root, /, as the kernel tries to </w:t>
       </w:r>
     </w:p>
     <w:p>
@@ -11194,7 +12004,7 @@
           <w:sz w:val="24"/>
           <w:szCs w:val="24"/>
         </w:rPr>
-        <w:t>A typical initramfs filesystem structure is as follows:</w:t>
+        <w:t xml:space="preserve">execute /init instead of /sbin/init in case the initramfs image was mounted after boot. </w:t>
       </w:r>
     </w:p>
     <w:p>
@@ -11206,28 +12016,27 @@
           <w:szCs w:val="24"/>
         </w:rPr>
       </w:pPr>
-    </w:p>
-    <w:p>
-      <w:pPr>
-        <w:outlineLvl w:val="0"/>
+      <w:r>
         <w:rPr>
           <w:bCs/>
           <w:sz w:val="24"/>
           <w:szCs w:val="24"/>
         </w:rPr>
-      </w:pPr>
-      <w:r>
+        <w:t>A typical initramfs filesystem structure is as follows:</w:t>
+      </w:r>
+    </w:p>
+    <w:p>
+      <w:pPr>
+        <w:outlineLvl w:val="0"/>
         <w:rPr>
           <w:bCs/>
           <w:sz w:val="24"/>
           <w:szCs w:val="24"/>
         </w:rPr>
-        <w:t xml:space="preserve">target% ls </w:t>
-      </w:r>
-    </w:p>
-    <w:p>
-      <w:pPr>
-        <w:ind w:left="720"/>
+      </w:pPr>
+    </w:p>
+    <w:p>
+      <w:pPr>
         <w:outlineLvl w:val="0"/>
         <w:rPr>
           <w:bCs/>
@@ -11241,11 +12050,12 @@
           <w:sz w:val="24"/>
           <w:szCs w:val="24"/>
         </w:rPr>
-        <w:t>bin  dev  etc  home  include  init  lib mnt  proc  sys  sbin  tmp  usr  var</w:t>
-      </w:r>
-    </w:p>
-    <w:p>
-      <w:pPr>
+        <w:t xml:space="preserve">target% ls </w:t>
+      </w:r>
+    </w:p>
+    <w:p>
+      <w:pPr>
+        <w:ind w:left="720"/>
         <w:outlineLvl w:val="0"/>
         <w:rPr>
           <w:bCs/>
@@ -11253,23 +12063,23 @@
           <w:szCs w:val="24"/>
         </w:rPr>
       </w:pPr>
-    </w:p>
-    <w:p>
-      <w:pPr>
-        <w:outlineLvl w:val="0"/>
+      <w:proofErr w:type="gramStart"/>
+      <w:r>
         <w:rPr>
           <w:bCs/>
           <w:sz w:val="24"/>
           <w:szCs w:val="24"/>
         </w:rPr>
-      </w:pPr>
+        <w:t>bin  dev</w:t>
+      </w:r>
+      <w:proofErr w:type="gramEnd"/>
       <w:r>
         <w:rPr>
           <w:bCs/>
           <w:sz w:val="24"/>
           <w:szCs w:val="24"/>
         </w:rPr>
-        <w:t xml:space="preserve">The tool mkshinitramfs has been created to improve the process of initramfs rootfs </w:t>
+        <w:t xml:space="preserve">  etc  home  include  init  lib mnt  proc  sys  sbin  tmp  usr  var</w:t>
       </w:r>
     </w:p>
     <w:p>
@@ -11281,211 +12091,42 @@
           <w:szCs w:val="24"/>
         </w:rPr>
       </w:pPr>
-      <w:r>
+    </w:p>
+    <w:p>
+      <w:pPr>
+        <w:outlineLvl w:val="0"/>
         <w:rPr>
           <w:bCs/>
           <w:sz w:val="24"/>
           <w:szCs w:val="24"/>
         </w:rPr>
-        <w:t xml:space="preserve">image creation. The current version of the tool is 1.0. To get information about the </w:t>
-      </w:r>
-    </w:p>
-    <w:p>
-      <w:pPr>
-        <w:outlineLvl w:val="0"/>
+      </w:pPr>
+      <w:r>
         <w:rPr>
           <w:bCs/>
           <w:sz w:val="24"/>
           <w:szCs w:val="24"/>
         </w:rPr>
-      </w:pPr>
-      <w:r>
+        <w:t xml:space="preserve">The tool mkshinitramfs has been created to improve the process of initramfs rootfs </w:t>
+      </w:r>
+    </w:p>
+    <w:p>
+      <w:pPr>
+        <w:outlineLvl w:val="0"/>
         <w:rPr>
           <w:bCs/>
           <w:sz w:val="24"/>
           <w:szCs w:val="24"/>
         </w:rPr>
-        <w:t>tool's parameters, type the following command line:</w:t>
-      </w:r>
-    </w:p>
-    <w:p>
-      <w:pPr>
-        <w:ind w:left="720"/>
-        <w:outlineLvl w:val="0"/>
-        <w:rPr>
-          <w:rFonts w:ascii="Courier New" w:hAnsi="Courier New" w:cs="Courier New"/>
-          <w:bCs/>
-          <w:sz w:val="20"/>
-          <w:szCs w:val="20"/>
-        </w:rPr>
-      </w:pPr>
-      <w:r>
-        <w:rPr>
-          <w:rFonts w:ascii="Courier New" w:hAnsi="Courier New" w:cs="Courier New"/>
-          <w:bCs/>
-          <w:sz w:val="20"/>
-          <w:szCs w:val="20"/>
-        </w:rPr>
-        <w:t>host# ./mkshinitramfs -h</w:t>
-      </w:r>
-    </w:p>
-    <w:p>
-      <w:pPr>
-        <w:ind w:left="720"/>
-        <w:outlineLvl w:val="0"/>
-        <w:rPr>
-          <w:rFonts w:ascii="Courier New" w:hAnsi="Courier New" w:cs="Courier New"/>
-          <w:bCs/>
-          <w:sz w:val="20"/>
-          <w:szCs w:val="20"/>
-        </w:rPr>
-      </w:pPr>
-      <w:r>
-        <w:rPr>
-          <w:rFonts w:ascii="Courier New" w:hAnsi="Courier New" w:cs="Courier New"/>
-          <w:bCs/>
-          <w:sz w:val="20"/>
-          <w:szCs w:val="20"/>
-        </w:rPr>
-        <w:t xml:space="preserve">mkshinitramfs-1.0, </w:t>
-      </w:r>
-    </w:p>
-    <w:p>
-      <w:pPr>
-        <w:ind w:left="720"/>
-        <w:outlineLvl w:val="0"/>
-        <w:rPr>
-          <w:rFonts w:ascii="Courier New" w:hAnsi="Courier New" w:cs="Courier New"/>
-          <w:bCs/>
-          <w:sz w:val="20"/>
-          <w:szCs w:val="20"/>
-        </w:rPr>
-      </w:pPr>
-      <w:r>
-        <w:rPr>
-          <w:rFonts w:ascii="Courier New" w:hAnsi="Courier New" w:cs="Courier New"/>
-          <w:bCs/>
-          <w:sz w:val="20"/>
-          <w:szCs w:val="20"/>
-        </w:rPr>
-        <w:t>usage: mkshinitramfs [-h|-H   Help]</w:t>
-      </w:r>
-    </w:p>
-    <w:p>
-      <w:pPr>
-        <w:ind w:left="720"/>
-        <w:outlineLvl w:val="0"/>
-        <w:rPr>
-          <w:rFonts w:ascii="Courier New" w:hAnsi="Courier New" w:cs="Courier New"/>
-          <w:bCs/>
-          <w:sz w:val="20"/>
-          <w:szCs w:val="20"/>
-        </w:rPr>
-      </w:pPr>
-      <w:r>
-        <w:rPr>
-          <w:rFonts w:ascii="Courier New" w:hAnsi="Courier New" w:cs="Courier New"/>
-          <w:bCs/>
-          <w:sz w:val="20"/>
-          <w:szCs w:val="20"/>
-        </w:rPr>
-        <w:t xml:space="preserve">       mkshinitramfs [-o|O:  &lt;Initramfs CPIO image with switch option to HDD(/dev/sda1)&gt;]</w:t>
-      </w:r>
-    </w:p>
-    <w:p>
-      <w:pPr>
-        <w:ind w:left="720"/>
-        <w:outlineLvl w:val="0"/>
-        <w:rPr>
-          <w:rFonts w:ascii="Courier New" w:hAnsi="Courier New" w:cs="Courier New"/>
-          <w:bCs/>
-          <w:sz w:val="20"/>
-          <w:szCs w:val="20"/>
-        </w:rPr>
-      </w:pPr>
-      <w:r>
-        <w:rPr>
-          <w:rFonts w:ascii="Courier New" w:hAnsi="Courier New" w:cs="Courier New"/>
-          <w:bCs/>
-          <w:sz w:val="20"/>
-          <w:szCs w:val="20"/>
-        </w:rPr>
-        <w:t xml:space="preserve">       mkshinitramfs [-s|S:  &lt;Initramfs CPIO image with shell on Initramfs&gt;]</w:t>
-      </w:r>
-    </w:p>
-    <w:p>
-      <w:pPr>
-        <w:ind w:left="720"/>
-        <w:outlineLvl w:val="0"/>
-        <w:rPr>
-          <w:rFonts w:ascii="Courier New" w:hAnsi="Courier New" w:cs="Courier New"/>
-          <w:bCs/>
-          <w:sz w:val="20"/>
-          <w:szCs w:val="20"/>
-        </w:rPr>
-      </w:pPr>
-      <w:r>
-        <w:rPr>
-          <w:rFonts w:ascii="Courier New" w:hAnsi="Courier New" w:cs="Courier New"/>
-          <w:bCs/>
-          <w:sz w:val="20"/>
-          <w:szCs w:val="20"/>
-        </w:rPr>
-        <w:t xml:space="preserve">       mkshinitramfs [-p|P:  &lt;target rootfs path&gt; | default: /opt/STM/STLinux-2.3/devkit/sh4/target/]</w:t>
-      </w:r>
-    </w:p>
-    <w:p>
-      <w:pPr>
-        <w:ind w:left="720"/>
-        <w:outlineLvl w:val="0"/>
-        <w:rPr>
-          <w:rFonts w:ascii="Courier New" w:hAnsi="Courier New" w:cs="Courier New"/>
-          <w:bCs/>
-          <w:sz w:val="20"/>
-          <w:szCs w:val="20"/>
-        </w:rPr>
-      </w:pPr>
-      <w:r>
-        <w:rPr>
-          <w:rFonts w:ascii="Courier New" w:hAnsi="Courier New" w:cs="Courier New"/>
-          <w:bCs/>
-          <w:sz w:val="20"/>
-          <w:szCs w:val="20"/>
-        </w:rPr>
-        <w:lastRenderedPageBreak/>
-        <w:t xml:space="preserve">       mkshinitramfs [-k|K:  &lt;SH kernel version&gt;  | default: 2.6.23_stm23_0121]</w:t>
-      </w:r>
-    </w:p>
-    <w:p>
-      <w:pPr>
-        <w:ind w:left="720"/>
-        <w:outlineLvl w:val="0"/>
-        <w:rPr>
-          <w:rFonts w:ascii="Courier New" w:hAnsi="Courier New" w:cs="Courier New"/>
-          <w:bCs/>
-          <w:sz w:val="20"/>
-          <w:szCs w:val="20"/>
-        </w:rPr>
-      </w:pPr>
-      <w:r>
-        <w:rPr>
-          <w:rFonts w:ascii="Courier New" w:hAnsi="Courier New" w:cs="Courier New"/>
-          <w:bCs/>
-          <w:sz w:val="20"/>
-          <w:szCs w:val="20"/>
-        </w:rPr>
-        <w:t xml:space="preserve">       mkshinitramfs [-b|B:  &lt;used board&gt; | default: mb442 (STi710x based board)]</w:t>
-      </w:r>
-    </w:p>
-    <w:p>
-      <w:pPr>
-        <w:outlineLvl w:val="0"/>
+      </w:pPr>
+      <w:r>
         <w:rPr>
           <w:bCs/>
           <w:sz w:val="24"/>
           <w:szCs w:val="24"/>
         </w:rPr>
-      </w:pPr>
+        <w:t xml:space="preserve">image creation. The current version of the tool is 1.0. To get information about the </w:t>
+      </w:r>
     </w:p>
     <w:p>
       <w:pPr>
@@ -11502,7 +12143,216 @@
           <w:sz w:val="24"/>
           <w:szCs w:val="24"/>
         </w:rPr>
-        <w:t xml:space="preserve">mkshinitramfs must be executed as "root" on the host machine in which a full target root </w:t>
+        <w:t>tool's parameters, type the following command line:</w:t>
+      </w:r>
+    </w:p>
+    <w:p>
+      <w:pPr>
+        <w:ind w:left="720"/>
+        <w:outlineLvl w:val="0"/>
+        <w:rPr>
+          <w:rFonts w:ascii="Courier New" w:hAnsi="Courier New" w:cs="Courier New"/>
+          <w:bCs/>
+          <w:sz w:val="20"/>
+          <w:szCs w:val="20"/>
+        </w:rPr>
+      </w:pPr>
+      <w:r>
+        <w:rPr>
+          <w:rFonts w:ascii="Courier New" w:hAnsi="Courier New" w:cs="Courier New"/>
+          <w:bCs/>
+          <w:sz w:val="20"/>
+          <w:szCs w:val="20"/>
+        </w:rPr>
+        <w:t>host</w:t>
+      </w:r>
+      <w:proofErr w:type="gramStart"/>
+      <w:r>
+        <w:rPr>
+          <w:rFonts w:ascii="Courier New" w:hAnsi="Courier New" w:cs="Courier New"/>
+          <w:bCs/>
+          <w:sz w:val="20"/>
+          <w:szCs w:val="20"/>
+        </w:rPr>
+        <w:t># .</w:t>
+      </w:r>
+      <w:proofErr w:type="gramEnd"/>
+      <w:r>
+        <w:rPr>
+          <w:rFonts w:ascii="Courier New" w:hAnsi="Courier New" w:cs="Courier New"/>
+          <w:bCs/>
+          <w:sz w:val="20"/>
+          <w:szCs w:val="20"/>
+        </w:rPr>
+        <w:t>/mkshinitramfs -h</w:t>
+      </w:r>
+    </w:p>
+    <w:p>
+      <w:pPr>
+        <w:ind w:left="720"/>
+        <w:outlineLvl w:val="0"/>
+        <w:rPr>
+          <w:rFonts w:ascii="Courier New" w:hAnsi="Courier New" w:cs="Courier New"/>
+          <w:bCs/>
+          <w:sz w:val="20"/>
+          <w:szCs w:val="20"/>
+        </w:rPr>
+      </w:pPr>
+      <w:r>
+        <w:rPr>
+          <w:rFonts w:ascii="Courier New" w:hAnsi="Courier New" w:cs="Courier New"/>
+          <w:bCs/>
+          <w:sz w:val="20"/>
+          <w:szCs w:val="20"/>
+        </w:rPr>
+        <w:t xml:space="preserve">mkshinitramfs-1.0, </w:t>
+      </w:r>
+    </w:p>
+    <w:p>
+      <w:pPr>
+        <w:ind w:left="720"/>
+        <w:outlineLvl w:val="0"/>
+        <w:rPr>
+          <w:rFonts w:ascii="Courier New" w:hAnsi="Courier New" w:cs="Courier New"/>
+          <w:bCs/>
+          <w:sz w:val="20"/>
+          <w:szCs w:val="20"/>
+        </w:rPr>
+      </w:pPr>
+      <w:r>
+        <w:rPr>
+          <w:rFonts w:ascii="Courier New" w:hAnsi="Courier New" w:cs="Courier New"/>
+          <w:bCs/>
+          <w:sz w:val="20"/>
+          <w:szCs w:val="20"/>
+        </w:rPr>
+        <w:t>usage: mkshinitramfs [-h|-H   Help]</w:t>
+      </w:r>
+    </w:p>
+    <w:p>
+      <w:pPr>
+        <w:ind w:left="720"/>
+        <w:outlineLvl w:val="0"/>
+        <w:rPr>
+          <w:rFonts w:ascii="Courier New" w:hAnsi="Courier New" w:cs="Courier New"/>
+          <w:bCs/>
+          <w:sz w:val="20"/>
+          <w:szCs w:val="20"/>
+        </w:rPr>
+      </w:pPr>
+      <w:r>
+        <w:rPr>
+          <w:rFonts w:ascii="Courier New" w:hAnsi="Courier New" w:cs="Courier New"/>
+          <w:bCs/>
+          <w:sz w:val="20"/>
+          <w:szCs w:val="20"/>
+        </w:rPr>
+        <w:t xml:space="preserve">       mkshinitramfs [-o|O:  &lt;Initramfs CPIO image with switch option to HDD(/dev/sda1)&gt;]</w:t>
+      </w:r>
+    </w:p>
+    <w:p>
+      <w:pPr>
+        <w:ind w:left="720"/>
+        <w:outlineLvl w:val="0"/>
+        <w:rPr>
+          <w:rFonts w:ascii="Courier New" w:hAnsi="Courier New" w:cs="Courier New"/>
+          <w:bCs/>
+          <w:sz w:val="20"/>
+          <w:szCs w:val="20"/>
+        </w:rPr>
+      </w:pPr>
+      <w:r>
+        <w:rPr>
+          <w:rFonts w:ascii="Courier New" w:hAnsi="Courier New" w:cs="Courier New"/>
+          <w:bCs/>
+          <w:sz w:val="20"/>
+          <w:szCs w:val="20"/>
+        </w:rPr>
+        <w:t xml:space="preserve">       mkshinitramfs [-s|S:  &lt;Initramfs CPIO image with shell on Initramfs&gt;]</w:t>
+      </w:r>
+    </w:p>
+    <w:p>
+      <w:pPr>
+        <w:ind w:left="720"/>
+        <w:outlineLvl w:val="0"/>
+        <w:rPr>
+          <w:rFonts w:ascii="Courier New" w:hAnsi="Courier New" w:cs="Courier New"/>
+          <w:bCs/>
+          <w:sz w:val="20"/>
+          <w:szCs w:val="20"/>
+        </w:rPr>
+      </w:pPr>
+      <w:r>
+        <w:rPr>
+          <w:rFonts w:ascii="Courier New" w:hAnsi="Courier New" w:cs="Courier New"/>
+          <w:bCs/>
+          <w:sz w:val="20"/>
+          <w:szCs w:val="20"/>
+        </w:rPr>
+        <w:t xml:space="preserve">       mkshinitramfs [-p|P:  &lt;target rootfs path&gt; | default: /opt/STM/STLinux-2.3/devkit/sh4/target/]</w:t>
+      </w:r>
+    </w:p>
+    <w:p>
+      <w:pPr>
+        <w:ind w:left="720"/>
+        <w:outlineLvl w:val="0"/>
+        <w:rPr>
+          <w:rFonts w:ascii="Courier New" w:hAnsi="Courier New" w:cs="Courier New"/>
+          <w:bCs/>
+          <w:sz w:val="20"/>
+          <w:szCs w:val="20"/>
+        </w:rPr>
+      </w:pPr>
+      <w:r>
+        <w:rPr>
+          <w:rFonts w:ascii="Courier New" w:hAnsi="Courier New" w:cs="Courier New"/>
+          <w:bCs/>
+          <w:sz w:val="20"/>
+          <w:szCs w:val="20"/>
+        </w:rPr>
+        <w:lastRenderedPageBreak/>
+        <w:t xml:space="preserve">       mkshinitramfs [-k|K:  &lt;SH kernel version</w:t>
+      </w:r>
+      <w:proofErr w:type="gramStart"/>
+      <w:r>
+        <w:rPr>
+          <w:rFonts w:ascii="Courier New" w:hAnsi="Courier New" w:cs="Courier New"/>
+          <w:bCs/>
+          <w:sz w:val="20"/>
+          <w:szCs w:val="20"/>
+        </w:rPr>
+        <w:t>&gt;  |</w:t>
+      </w:r>
+      <w:proofErr w:type="gramEnd"/>
+      <w:r>
+        <w:rPr>
+          <w:rFonts w:ascii="Courier New" w:hAnsi="Courier New" w:cs="Courier New"/>
+          <w:bCs/>
+          <w:sz w:val="20"/>
+          <w:szCs w:val="20"/>
+        </w:rPr>
+        <w:t xml:space="preserve"> default: 2.6.23_stm23_0121]</w:t>
+      </w:r>
+    </w:p>
+    <w:p>
+      <w:pPr>
+        <w:ind w:left="720"/>
+        <w:outlineLvl w:val="0"/>
+        <w:rPr>
+          <w:rFonts w:ascii="Courier New" w:hAnsi="Courier New" w:cs="Courier New"/>
+          <w:bCs/>
+          <w:sz w:val="20"/>
+          <w:szCs w:val="20"/>
+        </w:rPr>
+      </w:pPr>
+      <w:r>
+        <w:rPr>
+          <w:rFonts w:ascii="Courier New" w:hAnsi="Courier New" w:cs="Courier New"/>
+          <w:bCs/>
+          <w:sz w:val="20"/>
+          <w:szCs w:val="20"/>
+        </w:rPr>
+        <w:t xml:space="preserve">       mkshinitramfs [-b|B:  &lt;used board&gt; | default: mb442 (STi710x based board)]</w:t>
       </w:r>
     </w:p>
     <w:p>
@@ -11514,60 +12364,60 @@
           <w:szCs w:val="24"/>
         </w:rPr>
       </w:pPr>
-      <w:r>
+    </w:p>
+    <w:p>
+      <w:pPr>
+        <w:outlineLvl w:val="0"/>
         <w:rPr>
           <w:bCs/>
           <w:sz w:val="24"/>
           <w:szCs w:val="24"/>
         </w:rPr>
-        <w:t xml:space="preserve">filesystem has previously been installed. It is configured to use default parameters, </w:t>
-      </w:r>
-    </w:p>
-    <w:p>
-      <w:pPr>
-        <w:outlineLvl w:val="0"/>
+      </w:pPr>
+      <w:r>
         <w:rPr>
           <w:bCs/>
           <w:sz w:val="24"/>
           <w:szCs w:val="24"/>
         </w:rPr>
-      </w:pPr>
-      <w:r>
+        <w:t xml:space="preserve">mkshinitramfs must be executed as "root" on the host machine in which a full target root </w:t>
+      </w:r>
+    </w:p>
+    <w:p>
+      <w:pPr>
+        <w:outlineLvl w:val="0"/>
         <w:rPr>
           <w:bCs/>
           <w:sz w:val="24"/>
           <w:szCs w:val="24"/>
         </w:rPr>
-        <w:t xml:space="preserve">as listed in the output from the -h option. To change any of the parameters, apply the </w:t>
-      </w:r>
-    </w:p>
-    <w:p>
-      <w:pPr>
-        <w:outlineLvl w:val="0"/>
+      </w:pPr>
+      <w:r>
         <w:rPr>
           <w:bCs/>
           <w:sz w:val="24"/>
           <w:szCs w:val="24"/>
         </w:rPr>
-      </w:pPr>
-      <w:r>
+        <w:t xml:space="preserve">filesystem has previously been installed. It is configured to use default parameters, </w:t>
+      </w:r>
+    </w:p>
+    <w:p>
+      <w:pPr>
+        <w:outlineLvl w:val="0"/>
         <w:rPr>
           <w:bCs/>
           <w:sz w:val="24"/>
           <w:szCs w:val="24"/>
         </w:rPr>
-        <w:t>command line options listed in the help.</w:t>
-      </w:r>
-    </w:p>
-    <w:p>
-      <w:pPr>
-        <w:outlineLvl w:val="0"/>
+      </w:pPr>
+      <w:r>
         <w:rPr>
           <w:bCs/>
           <w:sz w:val="24"/>
           <w:szCs w:val="24"/>
         </w:rPr>
-      </w:pPr>
+        <w:t xml:space="preserve">as listed in the output from the -h option. To change any of the parameters, apply the </w:t>
+      </w:r>
     </w:p>
     <w:p>
       <w:pPr>
@@ -11584,7 +12434,7 @@
           <w:sz w:val="24"/>
           <w:szCs w:val="24"/>
         </w:rPr>
-        <w:t xml:space="preserve">The tool mkshinitramfs creates a short initramfs. If invoked with the -s option, the </w:t>
+        <w:t>command line options listed in the help.</w:t>
       </w:r>
     </w:p>
     <w:p>
@@ -11596,42 +12446,42 @@
           <w:szCs w:val="24"/>
         </w:rPr>
       </w:pPr>
-      <w:r>
+    </w:p>
+    <w:p>
+      <w:pPr>
+        <w:outlineLvl w:val="0"/>
         <w:rPr>
           <w:bCs/>
           <w:sz w:val="24"/>
           <w:szCs w:val="24"/>
         </w:rPr>
-        <w:t xml:space="preserve">generated initramfs is the final rootfs. If invoked with the -o option, the generated </w:t>
-      </w:r>
-    </w:p>
-    <w:p>
-      <w:pPr>
-        <w:outlineLvl w:val="0"/>
+      </w:pPr>
+      <w:r>
         <w:rPr>
           <w:bCs/>
           <w:sz w:val="24"/>
           <w:szCs w:val="24"/>
         </w:rPr>
-      </w:pPr>
-      <w:r>
+        <w:t xml:space="preserve">The tool mkshinitramfs creates a short initramfs. If invoked with the -s option, the </w:t>
+      </w:r>
+    </w:p>
+    <w:p>
+      <w:pPr>
+        <w:outlineLvl w:val="0"/>
         <w:rPr>
           <w:bCs/>
           <w:sz w:val="24"/>
           <w:szCs w:val="24"/>
         </w:rPr>
-        <w:t>initramfs is a temporary rootfs to be switched to the real one on the HDD.</w:t>
-      </w:r>
-    </w:p>
-    <w:p>
-      <w:pPr>
-        <w:outlineLvl w:val="0"/>
+      </w:pPr>
+      <w:r>
         <w:rPr>
           <w:bCs/>
           <w:sz w:val="24"/>
           <w:szCs w:val="24"/>
         </w:rPr>
-      </w:pPr>
+        <w:t xml:space="preserve">generated initramfs is the final rootfs. If invoked with the -o option, the generated </w:t>
+      </w:r>
     </w:p>
     <w:p>
       <w:pPr>
@@ -11648,7 +12498,7 @@
           <w:sz w:val="24"/>
           <w:szCs w:val="24"/>
         </w:rPr>
-        <w:t xml:space="preserve">The script mkshinitramfs internally defines some variables that are useful when defining </w:t>
+        <w:t>initramfs is a temporary rootfs to be switched to the real one on the HDD.</w:t>
       </w:r>
     </w:p>
     <w:p>
@@ -11660,147 +12510,42 @@
           <w:szCs w:val="24"/>
         </w:rPr>
       </w:pPr>
-      <w:r>
+    </w:p>
+    <w:p>
+      <w:pPr>
+        <w:outlineLvl w:val="0"/>
         <w:rPr>
           <w:bCs/>
           <w:sz w:val="24"/>
           <w:szCs w:val="24"/>
         </w:rPr>
-        <w:t xml:space="preserve">which files, libraries, scripts and tools are to be placed on the initramfs image. </w:t>
-      </w:r>
-    </w:p>
-    <w:p>
-      <w:pPr>
-        <w:outlineLvl w:val="0"/>
+      </w:pPr>
+      <w:r>
         <w:rPr>
           <w:bCs/>
           <w:sz w:val="24"/>
           <w:szCs w:val="24"/>
         </w:rPr>
-      </w:pPr>
-      <w:r>
+        <w:t xml:space="preserve">The script mkshinitramfs internally defines some variables that are useful when defining </w:t>
+      </w:r>
+    </w:p>
+    <w:p>
+      <w:pPr>
+        <w:outlineLvl w:val="0"/>
         <w:rPr>
           <w:bCs/>
           <w:sz w:val="24"/>
           <w:szCs w:val="24"/>
         </w:rPr>
-        <w:t>The variables are:</w:t>
-      </w:r>
-    </w:p>
-    <w:p>
-      <w:pPr>
-        <w:ind w:left="720"/>
-        <w:outlineLvl w:val="0"/>
-        <w:rPr>
-          <w:rFonts w:ascii="Courier New" w:hAnsi="Courier New" w:cs="Courier New"/>
-          <w:bCs/>
-          <w:sz w:val="20"/>
-          <w:szCs w:val="20"/>
-        </w:rPr>
-      </w:pPr>
-      <w:r>
-        <w:rPr>
-          <w:rFonts w:ascii="Courier New" w:hAnsi="Courier New" w:cs="Courier New"/>
-          <w:bCs/>
-          <w:sz w:val="20"/>
-          <w:szCs w:val="20"/>
-        </w:rPr>
-        <w:t>$DIRS</w:t>
-      </w:r>
-    </w:p>
-    <w:p>
-      <w:pPr>
-        <w:ind w:left="720"/>
-        <w:outlineLvl w:val="0"/>
-        <w:rPr>
-          <w:rFonts w:ascii="Courier New" w:hAnsi="Courier New" w:cs="Courier New"/>
-          <w:bCs/>
-          <w:sz w:val="20"/>
-          <w:szCs w:val="20"/>
-        </w:rPr>
-      </w:pPr>
-      <w:r>
-        <w:rPr>
-          <w:rFonts w:ascii="Courier New" w:hAnsi="Courier New" w:cs="Courier New"/>
-          <w:bCs/>
-          <w:sz w:val="20"/>
-          <w:szCs w:val="20"/>
-        </w:rPr>
-        <w:t>$BINFILES</w:t>
-      </w:r>
-    </w:p>
-    <w:p>
-      <w:pPr>
-        <w:ind w:left="720"/>
-        <w:outlineLvl w:val="0"/>
-        <w:rPr>
-          <w:rFonts w:ascii="Courier New" w:hAnsi="Courier New" w:cs="Courier New"/>
-          <w:bCs/>
-          <w:sz w:val="20"/>
-          <w:szCs w:val="20"/>
-        </w:rPr>
-      </w:pPr>
-      <w:r>
-        <w:rPr>
-          <w:rFonts w:ascii="Courier New" w:hAnsi="Courier New" w:cs="Courier New"/>
-          <w:bCs/>
-          <w:sz w:val="20"/>
-          <w:szCs w:val="20"/>
-        </w:rPr>
-        <w:t>$SBINFILES</w:t>
-      </w:r>
-    </w:p>
-    <w:p>
-      <w:pPr>
-        <w:ind w:left="720"/>
-        <w:outlineLvl w:val="0"/>
-        <w:rPr>
-          <w:rFonts w:ascii="Courier New" w:hAnsi="Courier New" w:cs="Courier New"/>
-          <w:bCs/>
-          <w:sz w:val="20"/>
-          <w:szCs w:val="20"/>
-        </w:rPr>
-      </w:pPr>
-      <w:r>
-        <w:rPr>
-          <w:rFonts w:ascii="Courier New" w:hAnsi="Courier New" w:cs="Courier New"/>
-          <w:bCs/>
-          <w:sz w:val="20"/>
-          <w:szCs w:val="20"/>
-        </w:rPr>
-        <w:t>$ETCFILES1</w:t>
-      </w:r>
-    </w:p>
-    <w:p>
-      <w:pPr>
-        <w:ind w:left="720"/>
-        <w:outlineLvl w:val="0"/>
-        <w:rPr>
-          <w:rFonts w:ascii="Courier New" w:hAnsi="Courier New" w:cs="Courier New"/>
-          <w:bCs/>
-          <w:sz w:val="20"/>
-          <w:szCs w:val="20"/>
-        </w:rPr>
-      </w:pPr>
-      <w:r>
-        <w:rPr>
-          <w:rFonts w:ascii="Courier New" w:hAnsi="Courier New" w:cs="Courier New"/>
-          <w:bCs/>
-          <w:sz w:val="20"/>
-          <w:szCs w:val="20"/>
-        </w:rPr>
-        <w:t>$USRBINFILES</w:t>
-      </w:r>
-    </w:p>
-    <w:p>
-      <w:pPr>
-        <w:outlineLvl w:val="0"/>
+      </w:pPr>
+      <w:r>
         <w:rPr>
           <w:bCs/>
           <w:sz w:val="24"/>
           <w:szCs w:val="24"/>
         </w:rPr>
-      </w:pPr>
+        <w:t xml:space="preserve">which files, libraries, scripts and tools are to be placed on the initramfs image. </w:t>
+      </w:r>
     </w:p>
     <w:p>
       <w:pPr>
@@ -11817,7 +12562,112 @@
           <w:sz w:val="24"/>
           <w:szCs w:val="24"/>
         </w:rPr>
-        <w:t xml:space="preserve">Version 1.0 of the mkshinitramfs tool can be downloaded from mkshinitramfs tool as a </w:t>
+        <w:t>The variables are:</w:t>
+      </w:r>
+    </w:p>
+    <w:p>
+      <w:pPr>
+        <w:ind w:left="720"/>
+        <w:outlineLvl w:val="0"/>
+        <w:rPr>
+          <w:rFonts w:ascii="Courier New" w:hAnsi="Courier New" w:cs="Courier New"/>
+          <w:bCs/>
+          <w:sz w:val="20"/>
+          <w:szCs w:val="20"/>
+        </w:rPr>
+      </w:pPr>
+      <w:r>
+        <w:rPr>
+          <w:rFonts w:ascii="Courier New" w:hAnsi="Courier New" w:cs="Courier New"/>
+          <w:bCs/>
+          <w:sz w:val="20"/>
+          <w:szCs w:val="20"/>
+        </w:rPr>
+        <w:t>$DIRS</w:t>
+      </w:r>
+    </w:p>
+    <w:p>
+      <w:pPr>
+        <w:ind w:left="720"/>
+        <w:outlineLvl w:val="0"/>
+        <w:rPr>
+          <w:rFonts w:ascii="Courier New" w:hAnsi="Courier New" w:cs="Courier New"/>
+          <w:bCs/>
+          <w:sz w:val="20"/>
+          <w:szCs w:val="20"/>
+        </w:rPr>
+      </w:pPr>
+      <w:r>
+        <w:rPr>
+          <w:rFonts w:ascii="Courier New" w:hAnsi="Courier New" w:cs="Courier New"/>
+          <w:bCs/>
+          <w:sz w:val="20"/>
+          <w:szCs w:val="20"/>
+        </w:rPr>
+        <w:t>$BINFILES</w:t>
+      </w:r>
+    </w:p>
+    <w:p>
+      <w:pPr>
+        <w:ind w:left="720"/>
+        <w:outlineLvl w:val="0"/>
+        <w:rPr>
+          <w:rFonts w:ascii="Courier New" w:hAnsi="Courier New" w:cs="Courier New"/>
+          <w:bCs/>
+          <w:sz w:val="20"/>
+          <w:szCs w:val="20"/>
+        </w:rPr>
+      </w:pPr>
+      <w:r>
+        <w:rPr>
+          <w:rFonts w:ascii="Courier New" w:hAnsi="Courier New" w:cs="Courier New"/>
+          <w:bCs/>
+          <w:sz w:val="20"/>
+          <w:szCs w:val="20"/>
+        </w:rPr>
+        <w:t>$SBINFILES</w:t>
+      </w:r>
+    </w:p>
+    <w:p>
+      <w:pPr>
+        <w:ind w:left="720"/>
+        <w:outlineLvl w:val="0"/>
+        <w:rPr>
+          <w:rFonts w:ascii="Courier New" w:hAnsi="Courier New" w:cs="Courier New"/>
+          <w:bCs/>
+          <w:sz w:val="20"/>
+          <w:szCs w:val="20"/>
+        </w:rPr>
+      </w:pPr>
+      <w:r>
+        <w:rPr>
+          <w:rFonts w:ascii="Courier New" w:hAnsi="Courier New" w:cs="Courier New"/>
+          <w:bCs/>
+          <w:sz w:val="20"/>
+          <w:szCs w:val="20"/>
+        </w:rPr>
+        <w:t>$ETCFILES1</w:t>
+      </w:r>
+    </w:p>
+    <w:p>
+      <w:pPr>
+        <w:ind w:left="720"/>
+        <w:outlineLvl w:val="0"/>
+        <w:rPr>
+          <w:rFonts w:ascii="Courier New" w:hAnsi="Courier New" w:cs="Courier New"/>
+          <w:bCs/>
+          <w:sz w:val="20"/>
+          <w:szCs w:val="20"/>
+        </w:rPr>
+      </w:pPr>
+      <w:r>
+        <w:rPr>
+          <w:rFonts w:ascii="Courier New" w:hAnsi="Courier New" w:cs="Courier New"/>
+          <w:bCs/>
+          <w:sz w:val="20"/>
+          <w:szCs w:val="20"/>
+        </w:rPr>
+        <w:t>$USRBINFILES</w:t>
       </w:r>
     </w:p>
     <w:p>
@@ -11829,24 +12679,24 @@
           <w:szCs w:val="24"/>
         </w:rPr>
       </w:pPr>
-      <w:r>
+    </w:p>
+    <w:p>
+      <w:pPr>
+        <w:outlineLvl w:val="0"/>
         <w:rPr>
           <w:bCs/>
           <w:sz w:val="24"/>
           <w:szCs w:val="24"/>
         </w:rPr>
-        <w:t>compressed tar.gz file.</w:t>
-      </w:r>
-    </w:p>
-    <w:p>
-      <w:pPr>
-        <w:outlineLvl w:val="0"/>
+      </w:pPr>
+      <w:r>
         <w:rPr>
           <w:bCs/>
           <w:sz w:val="24"/>
           <w:szCs w:val="24"/>
         </w:rPr>
-      </w:pPr>
+        <w:t xml:space="preserve">Version 1.0 of the mkshinitramfs tool can be downloaded from mkshinitramfs tool as a </w:t>
+      </w:r>
     </w:p>
     <w:p>
       <w:pPr>
@@ -11863,7 +12713,7 @@
           <w:sz w:val="24"/>
           <w:szCs w:val="24"/>
         </w:rPr>
-        <w:t xml:space="preserve">If the initramfs rootfs is created to be used temporarily before switching to the real </w:t>
+        <w:t>compressed tar.gz file.</w:t>
       </w:r>
     </w:p>
     <w:p>
@@ -11875,60 +12725,60 @@
           <w:szCs w:val="24"/>
         </w:rPr>
       </w:pPr>
-      <w:r>
+    </w:p>
+    <w:p>
+      <w:pPr>
+        <w:outlineLvl w:val="0"/>
         <w:rPr>
           <w:bCs/>
           <w:sz w:val="24"/>
           <w:szCs w:val="24"/>
         </w:rPr>
-        <w:t xml:space="preserve">target rootfs on a hard disk drive, a setup script is needed, which is then passed to </w:t>
-      </w:r>
-    </w:p>
-    <w:p>
-      <w:pPr>
-        <w:outlineLvl w:val="0"/>
+      </w:pPr>
+      <w:r>
         <w:rPr>
           <w:bCs/>
           <w:sz w:val="24"/>
           <w:szCs w:val="24"/>
         </w:rPr>
-      </w:pPr>
-      <w:r>
+        <w:t xml:space="preserve">If the initramfs rootfs is created to be used temporarily before switching to the real </w:t>
+      </w:r>
+    </w:p>
+    <w:p>
+      <w:pPr>
+        <w:outlineLvl w:val="0"/>
         <w:rPr>
           <w:bCs/>
           <w:sz w:val="24"/>
           <w:szCs w:val="24"/>
         </w:rPr>
-        <w:t xml:space="preserve">the chroot in order to setup the final real rootfs properly. This script loads the user </w:t>
-      </w:r>
-    </w:p>
-    <w:p>
-      <w:pPr>
-        <w:outlineLvl w:val="0"/>
+      </w:pPr>
+      <w:r>
         <w:rPr>
           <w:bCs/>
           <w:sz w:val="24"/>
           <w:szCs w:val="24"/>
         </w:rPr>
-      </w:pPr>
-      <w:r>
+        <w:t xml:space="preserve">target rootfs on a hard disk drive, a setup script is needed, which is then passed to </w:t>
+      </w:r>
+    </w:p>
+    <w:p>
+      <w:pPr>
+        <w:outlineLvl w:val="0"/>
         <w:rPr>
           <w:bCs/>
           <w:sz w:val="24"/>
           <w:szCs w:val="24"/>
         </w:rPr>
-        <w:t>space services needed at runtime, such as klogd, udev, D-Bus, and so forth.</w:t>
-      </w:r>
-    </w:p>
-    <w:p>
-      <w:pPr>
-        <w:outlineLvl w:val="0"/>
+      </w:pPr>
+      <w:r>
         <w:rPr>
           <w:bCs/>
           <w:sz w:val="24"/>
           <w:szCs w:val="24"/>
         </w:rPr>
-      </w:pPr>
+        <w:t xml:space="preserve">the chroot in order to setup the final real rootfs properly. This script loads the user </w:t>
+      </w:r>
     </w:p>
     <w:p>
       <w:pPr>
@@ -11945,7 +12795,7 @@
           <w:sz w:val="24"/>
           <w:szCs w:val="24"/>
         </w:rPr>
-        <w:t xml:space="preserve">If the -o option is used, mkshinitramfs generates a CPIO image in which the following </w:t>
+        <w:t>space services needed at runtime, such as klogd, udev, D-Bus, and so forth.</w:t>
       </w:r>
     </w:p>
     <w:p>
@@ -11957,12 +12807,40 @@
           <w:szCs w:val="24"/>
         </w:rPr>
       </w:pPr>
-      <w:r>
+    </w:p>
+    <w:p>
+      <w:pPr>
+        <w:outlineLvl w:val="0"/>
         <w:rPr>
           <w:bCs/>
           <w:sz w:val="24"/>
           <w:szCs w:val="24"/>
         </w:rPr>
+      </w:pPr>
+      <w:r>
+        <w:rPr>
+          <w:bCs/>
+          <w:sz w:val="24"/>
+          <w:szCs w:val="24"/>
+        </w:rPr>
+        <w:t xml:space="preserve">If the -o option is used, mkshinitramfs generates a CPIO image in which the following </w:t>
+      </w:r>
+    </w:p>
+    <w:p>
+      <w:pPr>
+        <w:outlineLvl w:val="0"/>
+        <w:rPr>
+          <w:bCs/>
+          <w:sz w:val="24"/>
+          <w:szCs w:val="24"/>
+        </w:rPr>
+      </w:pPr>
+      <w:r>
+        <w:rPr>
+          <w:bCs/>
+          <w:sz w:val="24"/>
+          <w:szCs w:val="24"/>
+        </w:rPr>
         <w:t>command line is inserted after the kernel mounts the initramfs:</w:t>
       </w:r>
     </w:p>
@@ -12005,7 +12883,27 @@
           <w:sz w:val="20"/>
           <w:szCs w:val="20"/>
         </w:rPr>
-        <w:t>chroot /mnt /etc/init.d/rcS-initramfs</w:t>
+        <w:t>chroot /mnt /etc/</w:t>
+      </w:r>
+      <w:proofErr w:type="gramStart"/>
+      <w:r>
+        <w:rPr>
+          <w:rFonts w:ascii="Courier New" w:hAnsi="Courier New" w:cs="Courier New"/>
+          <w:bCs/>
+          <w:sz w:val="20"/>
+          <w:szCs w:val="20"/>
+        </w:rPr>
+        <w:t>init.d</w:t>
+      </w:r>
+      <w:proofErr w:type="gramEnd"/>
+      <w:r>
+        <w:rPr>
+          <w:rFonts w:ascii="Courier New" w:hAnsi="Courier New" w:cs="Courier New"/>
+          <w:bCs/>
+          <w:sz w:val="20"/>
+          <w:szCs w:val="20"/>
+        </w:rPr>
+        <w:t>/rcS-initramfs</w:t>
       </w:r>
     </w:p>
     <w:p>
@@ -12048,8 +12946,13 @@
       </w:r>
     </w:p>
     <w:p>
-      <w:r>
-        <w:t>mkfs.ext2  to make file system</w:t>
+      <w:proofErr w:type="gramStart"/>
+      <w:r>
+        <w:t>mkfs.ext</w:t>
+      </w:r>
+      <w:proofErr w:type="gramEnd"/>
+      <w:r>
+        <w:t>2  to make file system</w:t>
       </w:r>
     </w:p>
     <w:p>
@@ -12090,7 +12993,15 @@
     </w:p>
     <w:p>
       <w:r>
-        <w:t>swap sw,pri=1 0 0</w:t>
+        <w:t xml:space="preserve">swap </w:t>
+      </w:r>
+      <w:proofErr w:type="gramStart"/>
+      <w:r>
+        <w:t>sw,pri</w:t>
+      </w:r>
+      <w:proofErr w:type="gramEnd"/>
+      <w:r>
+        <w:t>=1 0 0</w:t>
       </w:r>
     </w:p>
     <w:p/>
@@ -12214,25 +13125,25 @@
           <w:sz w:val="16"/>
           <w:szCs w:val="16"/>
         </w:rPr>
-        <w:t>#       cat /proc/swaps   (to find out swap device)</w:t>
-      </w:r>
-    </w:p>
-    <w:p>
-      <w:pPr>
-        <w:ind w:left="720"/>
+        <w:t>#       cat /proc/swaps</w:t>
+      </w:r>
+      <w:proofErr w:type="gramStart"/>
+      <w:r>
         <w:rPr>
           <w:rFonts w:ascii="Courier New" w:hAnsi="Courier New" w:cs="Courier New"/>
           <w:sz w:val="16"/>
           <w:szCs w:val="16"/>
         </w:rPr>
-      </w:pPr>
+        <w:t xml:space="preserve">   (</w:t>
+      </w:r>
+      <w:proofErr w:type="gramEnd"/>
       <w:r>
         <w:rPr>
           <w:rFonts w:ascii="Courier New" w:hAnsi="Courier New" w:cs="Courier New"/>
           <w:sz w:val="16"/>
           <w:szCs w:val="16"/>
         </w:rPr>
-        <w:t>#       /sbin/runlevel    (to find runlevel)</w:t>
+        <w:t>to find out swap device)</w:t>
       </w:r>
     </w:p>
     <w:p>
@@ -12250,25 +13161,25 @@
           <w:sz w:val="16"/>
           <w:szCs w:val="16"/>
         </w:rPr>
-        <w:t>#       /sbin/telinit 1   (to go single user)</w:t>
-      </w:r>
-    </w:p>
-    <w:p>
-      <w:pPr>
-        <w:ind w:left="720"/>
+        <w:t xml:space="preserve">#       /sbin/runlevel </w:t>
+      </w:r>
+      <w:proofErr w:type="gramStart"/>
+      <w:r>
         <w:rPr>
           <w:rFonts w:ascii="Courier New" w:hAnsi="Courier New" w:cs="Courier New"/>
           <w:sz w:val="16"/>
           <w:szCs w:val="16"/>
         </w:rPr>
-      </w:pPr>
+        <w:t xml:space="preserve">   (</w:t>
+      </w:r>
+      <w:proofErr w:type="gramEnd"/>
       <w:r>
         <w:rPr>
           <w:rFonts w:ascii="Courier New" w:hAnsi="Courier New" w:cs="Courier New"/>
           <w:sz w:val="16"/>
           <w:szCs w:val="16"/>
         </w:rPr>
-        <w:t>#       ctrl-alt-f7 puts Linux into console mode.</w:t>
+        <w:t>to find runlevel)</w:t>
       </w:r>
     </w:p>
     <w:p>
@@ -12286,25 +13197,25 @@
           <w:sz w:val="16"/>
           <w:szCs w:val="16"/>
         </w:rPr>
-        <w:t>#</w:t>
-      </w:r>
-    </w:p>
-    <w:p>
-      <w:pPr>
-        <w:ind w:left="720"/>
+        <w:t>#       /sbin/telinit 1</w:t>
+      </w:r>
+      <w:proofErr w:type="gramStart"/>
+      <w:r>
         <w:rPr>
           <w:rFonts w:ascii="Courier New" w:hAnsi="Courier New" w:cs="Courier New"/>
           <w:sz w:val="16"/>
           <w:szCs w:val="16"/>
         </w:rPr>
-      </w:pPr>
+        <w:t xml:space="preserve">   (</w:t>
+      </w:r>
+      <w:proofErr w:type="gramEnd"/>
       <w:r>
         <w:rPr>
           <w:rFonts w:ascii="Courier New" w:hAnsi="Courier New" w:cs="Courier New"/>
           <w:sz w:val="16"/>
           <w:szCs w:val="16"/>
         </w:rPr>
-        <w:t>#   /etc/defaults/cryptdisks</w:t>
+        <w:t>to go single user)</w:t>
       </w:r>
     </w:p>
     <w:p>
@@ -12322,7 +13233,7 @@
           <w:sz w:val="16"/>
           <w:szCs w:val="16"/>
         </w:rPr>
-        <w:t>#       CRYPTDISKS_ENABLE=Yes</w:t>
+        <w:t>#       ctrl-alt-f7 puts Linux into console mode.</w:t>
       </w:r>
     </w:p>
     <w:p>
@@ -12340,7 +13251,7 @@
           <w:sz w:val="16"/>
           <w:szCs w:val="16"/>
         </w:rPr>
-        <w:t>#   /etc/crypttab</w:t>
+        <w:t>#</w:t>
       </w:r>
     </w:p>
     <w:p>
@@ -12358,7 +13269,7 @@
           <w:sz w:val="16"/>
           <w:szCs w:val="16"/>
         </w:rPr>
-        <w:t>#       swap /dev/sda5 /dev/urandom swap</w:t>
+        <w:t>#   /etc/defaults/cryptdisks</w:t>
       </w:r>
     </w:p>
     <w:p>
@@ -12376,7 +13287,7 @@
           <w:sz w:val="16"/>
           <w:szCs w:val="16"/>
         </w:rPr>
-        <w:t>#   /etc/fstab</w:t>
+        <w:t>#       CRYPTDISKS_ENABLE=Yes</w:t>
       </w:r>
     </w:p>
     <w:p>
@@ -12394,7 +13305,7 @@
           <w:sz w:val="16"/>
           <w:szCs w:val="16"/>
         </w:rPr>
-        <w:t>#       /dev/mapper/swap none</w:t>
+        <w:t>#   /etc/crypttab</w:t>
       </w:r>
     </w:p>
     <w:p>
@@ -12412,7 +13323,7 @@
           <w:sz w:val="16"/>
           <w:szCs w:val="16"/>
         </w:rPr>
-        <w:t>#       swap sw,pri=1 0 0</w:t>
+        <w:t>#       swap /dev/sda5 /dev/urandom swap</w:t>
       </w:r>
     </w:p>
     <w:p>
@@ -12430,7 +13341,7 @@
           <w:sz w:val="16"/>
           <w:szCs w:val="16"/>
         </w:rPr>
-        <w:t>#   /etc/crypttab</w:t>
+        <w:t>#   /etc/fstab</w:t>
       </w:r>
     </w:p>
     <w:p>
@@ -12448,7 +13359,97 @@
           <w:sz w:val="16"/>
           <w:szCs w:val="16"/>
         </w:rPr>
-        <w:t>#       swap /dev/sda5 /dev/urandom cipher=aes-cbc-essiv:sha256,size=256,hash=sha256,swap</w:t>
+        <w:t>#       /dev/mapper/swap none</w:t>
+      </w:r>
+    </w:p>
+    <w:p>
+      <w:pPr>
+        <w:ind w:left="720"/>
+        <w:rPr>
+          <w:rFonts w:ascii="Courier New" w:hAnsi="Courier New" w:cs="Courier New"/>
+          <w:sz w:val="16"/>
+          <w:szCs w:val="16"/>
+        </w:rPr>
+      </w:pPr>
+      <w:r>
+        <w:rPr>
+          <w:rFonts w:ascii="Courier New" w:hAnsi="Courier New" w:cs="Courier New"/>
+          <w:sz w:val="16"/>
+          <w:szCs w:val="16"/>
+        </w:rPr>
+        <w:t xml:space="preserve">#       swap </w:t>
+      </w:r>
+      <w:proofErr w:type="gramStart"/>
+      <w:r>
+        <w:rPr>
+          <w:rFonts w:ascii="Courier New" w:hAnsi="Courier New" w:cs="Courier New"/>
+          <w:sz w:val="16"/>
+          <w:szCs w:val="16"/>
+        </w:rPr>
+        <w:t>sw,pri</w:t>
+      </w:r>
+      <w:proofErr w:type="gramEnd"/>
+      <w:r>
+        <w:rPr>
+          <w:rFonts w:ascii="Courier New" w:hAnsi="Courier New" w:cs="Courier New"/>
+          <w:sz w:val="16"/>
+          <w:szCs w:val="16"/>
+        </w:rPr>
+        <w:t>=1 0 0</w:t>
+      </w:r>
+    </w:p>
+    <w:p>
+      <w:pPr>
+        <w:ind w:left="720"/>
+        <w:rPr>
+          <w:rFonts w:ascii="Courier New" w:hAnsi="Courier New" w:cs="Courier New"/>
+          <w:sz w:val="16"/>
+          <w:szCs w:val="16"/>
+        </w:rPr>
+      </w:pPr>
+      <w:r>
+        <w:rPr>
+          <w:rFonts w:ascii="Courier New" w:hAnsi="Courier New" w:cs="Courier New"/>
+          <w:sz w:val="16"/>
+          <w:szCs w:val="16"/>
+        </w:rPr>
+        <w:t>#   /etc/crypttab</w:t>
+      </w:r>
+    </w:p>
+    <w:p>
+      <w:pPr>
+        <w:ind w:left="720"/>
+        <w:rPr>
+          <w:rFonts w:ascii="Courier New" w:hAnsi="Courier New" w:cs="Courier New"/>
+          <w:sz w:val="16"/>
+          <w:szCs w:val="16"/>
+        </w:rPr>
+      </w:pPr>
+      <w:r>
+        <w:rPr>
+          <w:rFonts w:ascii="Courier New" w:hAnsi="Courier New" w:cs="Courier New"/>
+          <w:sz w:val="16"/>
+          <w:szCs w:val="16"/>
+        </w:rPr>
+        <w:t>#       swap /dev/sda5 /dev/urandom cipher=aes-cbc-</w:t>
+      </w:r>
+      <w:proofErr w:type="gramStart"/>
+      <w:r>
+        <w:rPr>
+          <w:rFonts w:ascii="Courier New" w:hAnsi="Courier New" w:cs="Courier New"/>
+          <w:sz w:val="16"/>
+          <w:szCs w:val="16"/>
+        </w:rPr>
+        <w:t>essiv:sha</w:t>
+      </w:r>
+      <w:proofErr w:type="gramEnd"/>
+      <w:r>
+        <w:rPr>
+          <w:rFonts w:ascii="Courier New" w:hAnsi="Courier New" w:cs="Courier New"/>
+          <w:sz w:val="16"/>
+          <w:szCs w:val="16"/>
+        </w:rPr>
+        <w:t>256,size=256,hash=sha256,swap</w:t>
       </w:r>
     </w:p>
     <w:p>
@@ -12842,19 +13843,47 @@
         <w:rPr>
           <w:rFonts w:asciiTheme="minorBidi" w:hAnsiTheme="minorBidi" w:cstheme="minorBidi"/>
         </w:rPr>
-        <w:t>The new tboot module must be added as the 'kernel' in the grub.conf file. The existing 'kernel' entry should follow as a 'module'.  The SINIT AC</w:t>
-      </w:r>
+        <w:t xml:space="preserve">The new tboot module must be added as the 'kernel' in the </w:t>
+      </w:r>
+      <w:proofErr w:type="gramStart"/>
       <w:r>
         <w:rPr>
           <w:rFonts w:asciiTheme="minorBidi" w:hAnsiTheme="minorBidi" w:cstheme="minorBidi"/>
         </w:rPr>
+        <w:t>grub.conf</w:t>
+      </w:r>
+      <w:proofErr w:type="gramEnd"/>
+      <w:r>
+        <w:rPr>
+          <w:rFonts w:asciiTheme="minorBidi" w:hAnsiTheme="minorBidi" w:cstheme="minorBidi"/>
+        </w:rPr>
+        <w:t xml:space="preserve"> file. The existing 'kernel' entry should follow as a 'module'.  The SINIT AC</w:t>
+      </w:r>
+      <w:r>
+        <w:rPr>
+          <w:rFonts w:asciiTheme="minorBidi" w:hAnsiTheme="minorBidi" w:cstheme="minorBidi"/>
+        </w:rPr>
         <w:t>M</w:t>
       </w:r>
       <w:r>
         <w:rPr>
           <w:rFonts w:asciiTheme="minorBidi" w:hAnsiTheme="minorBidi" w:cstheme="minorBidi"/>
         </w:rPr>
-        <w:t xml:space="preserve"> module must be added to the grub.conf boot config as the last module, </w:t>
+        <w:t xml:space="preserve"> module must be added to the </w:t>
+      </w:r>
+      <w:proofErr w:type="gramStart"/>
+      <w:r>
+        <w:rPr>
+          <w:rFonts w:asciiTheme="minorBidi" w:hAnsiTheme="minorBidi" w:cstheme="minorBidi"/>
+        </w:rPr>
+        <w:t>grub.conf</w:t>
+      </w:r>
+      <w:proofErr w:type="gramEnd"/>
+      <w:r>
+        <w:rPr>
+          <w:rFonts w:asciiTheme="minorBidi" w:hAnsiTheme="minorBidi" w:cstheme="minorBidi"/>
+        </w:rPr>
+        <w:t xml:space="preserve"> boot config as the last module, </w:t>
       </w:r>
       <w:r>
         <w:rPr>
@@ -12938,7 +13967,25 @@
           <w:sz w:val="20"/>
           <w:szCs w:val="20"/>
         </w:rPr>
-        <w:t xml:space="preserve">           kernel /tboot.gz logging=serial,vga,memory</w:t>
+        <w:t xml:space="preserve">           kernel /tboot.gz logging=</w:t>
+      </w:r>
+      <w:proofErr w:type="gramStart"/>
+      <w:r>
+        <w:rPr>
+          <w:rFonts w:ascii="Courier New" w:hAnsi="Courier New" w:cs="Courier New"/>
+          <w:sz w:val="20"/>
+          <w:szCs w:val="20"/>
+        </w:rPr>
+        <w:t>serial,vga</w:t>
+      </w:r>
+      <w:proofErr w:type="gramEnd"/>
+      <w:r>
+        <w:rPr>
+          <w:rFonts w:ascii="Courier New" w:hAnsi="Courier New" w:cs="Courier New"/>
+          <w:sz w:val="20"/>
+          <w:szCs w:val="20"/>
+        </w:rPr>
+        <w:t>,memory</w:t>
       </w:r>
     </w:p>
     <w:p>
@@ -13206,7 +14253,21 @@
         <w:rPr>
           <w:rFonts w:asciiTheme="minorBidi" w:hAnsiTheme="minorBidi" w:cstheme="minorBidi"/>
         </w:rPr>
-        <w:t>entry (module_t::string). Since the tboot code is expecting the file name as the first part of the string, it tries to re</w:t>
+        <w:t>entry (module_</w:t>
+      </w:r>
+      <w:proofErr w:type="gramStart"/>
+      <w:r>
+        <w:rPr>
+          <w:rFonts w:asciiTheme="minorBidi" w:hAnsiTheme="minorBidi" w:cstheme="minorBidi"/>
+        </w:rPr>
+        <w:t>t::</w:t>
+      </w:r>
+      <w:proofErr w:type="gramEnd"/>
+      <w:r>
+        <w:rPr>
+          <w:rFonts w:asciiTheme="minorBidi" w:hAnsiTheme="minorBidi" w:cstheme="minorBidi"/>
+        </w:rPr>
+        <w:t>string). Since the tboot code is expecting the file name as the first part of the string, it tries to re</w:t>
       </w:r>
       <w:r>
         <w:rPr>
@@ -13428,7 +14489,25 @@
           <w:sz w:val="20"/>
           <w:szCs w:val="20"/>
         </w:rPr>
-        <w:t xml:space="preserve">           set root='(/dev/sda,msdos5)'</w:t>
+        <w:t xml:space="preserve">           set root='(/dev/</w:t>
+      </w:r>
+      <w:proofErr w:type="gramStart"/>
+      <w:r>
+        <w:rPr>
+          <w:rFonts w:ascii="Courier New" w:hAnsi="Courier New" w:cs="Courier New"/>
+          <w:sz w:val="20"/>
+          <w:szCs w:val="20"/>
+        </w:rPr>
+        <w:t>sda,msdos</w:t>
+      </w:r>
+      <w:proofErr w:type="gramEnd"/>
+      <w:r>
+        <w:rPr>
+          <w:rFonts w:ascii="Courier New" w:hAnsi="Courier New" w:cs="Courier New"/>
+          <w:sz w:val="20"/>
+          <w:szCs w:val="20"/>
+        </w:rPr>
+        <w:t>5)'</w:t>
       </w:r>
     </w:p>
     <w:p>
@@ -13500,7 +14579,25 @@
           <w:sz w:val="20"/>
           <w:szCs w:val="20"/>
         </w:rPr>
-        <w:t xml:space="preserve">           multiboot /tboot.gz /tboot.gz logging=vga,memory,serial</w:t>
+        <w:t xml:space="preserve">           multiboot /tboot.gz /tboot.gz logging=</w:t>
+      </w:r>
+      <w:proofErr w:type="gramStart"/>
+      <w:r>
+        <w:rPr>
+          <w:rFonts w:ascii="Courier New" w:hAnsi="Courier New" w:cs="Courier New"/>
+          <w:sz w:val="20"/>
+          <w:szCs w:val="20"/>
+        </w:rPr>
+        <w:t>vga,memory</w:t>
+      </w:r>
+      <w:proofErr w:type="gramEnd"/>
+      <w:r>
+        <w:rPr>
+          <w:rFonts w:ascii="Courier New" w:hAnsi="Courier New" w:cs="Courier New"/>
+          <w:sz w:val="20"/>
+          <w:szCs w:val="20"/>
+        </w:rPr>
+        <w:t>,serial</w:t>
       </w:r>
     </w:p>
     <w:p>
@@ -13755,7 +14852,21 @@
         <w:rPr>
           <w:bCs/>
         </w:rPr>
-        <w:t>variables: $KERNEL is the kernel source directory (e.g., /usr/src/linux-3.11.0), $CODE is the fileProxy Code directory (e.g.,~/src/fileProxy/Code)</w:t>
+        <w:t>variables: $KERNEL is the kernel source directory (e.g., /usr/src/linux-3.11.0), $CODE is the fileProxy Code directory (</w:t>
+      </w:r>
+      <w:proofErr w:type="gramStart"/>
+      <w:r>
+        <w:rPr>
+          <w:bCs/>
+        </w:rPr>
+        <w:t>e.g.,~</w:t>
+      </w:r>
+      <w:proofErr w:type="gramEnd"/>
+      <w:r>
+        <w:rPr>
+          <w:bCs/>
+        </w:rPr>
+        <w:t>/src/fileProxy/Code)</w:t>
       </w:r>
     </w:p>
     <w:p>
@@ -13975,7 +15086,21 @@
         <w:rPr>
           <w:bCs/>
         </w:rPr>
-        <w:t xml:space="preserve">  - the Makefile in ${KERNEL}/arch/x86/kvm needs to add vmdd.o to the dependencies of kvm.o</w:t>
+        <w:t xml:space="preserve">  - the Makefile in ${KERNEL}/arch/x86/kvm needs to add </w:t>
+      </w:r>
+      <w:proofErr w:type="gramStart"/>
+      <w:r>
+        <w:rPr>
+          <w:bCs/>
+        </w:rPr>
+        <w:t>vmdd.o</w:t>
+      </w:r>
+      <w:proofErr w:type="gramEnd"/>
+      <w:r>
+        <w:rPr>
+          <w:bCs/>
+        </w:rPr>
+        <w:t xml:space="preserve"> to the dependencies of kvm.o</w:t>
       </w:r>
     </w:p>
     <w:p>
@@ -14343,29 +15468,51 @@
         <w:rPr>
           <w:bCs/>
         </w:rPr>
-        <w:t xml:space="preserve">    put jlmcrypt.tar .</w:t>
-      </w:r>
-    </w:p>
-    <w:p>
-      <w:pPr>
-        <w:outlineLvl w:val="0"/>
-        <w:rPr>
-          <w:bCs/>
-        </w:rPr>
-      </w:pPr>
-    </w:p>
-    <w:p>
-      <w:pPr>
-        <w:outlineLvl w:val="0"/>
-        <w:rPr>
-          <w:bCs/>
-        </w:rPr>
-      </w:pPr>
-      <w:r>
-        <w:rPr>
-          <w:bCs/>
-        </w:rPr>
-        <w:t>3. Save the VM Image in virtmanager.  You can find the IP address to SSH to by going into the VM  and typing ifconfig -a.</w:t>
+        <w:t xml:space="preserve">    put </w:t>
+      </w:r>
+      <w:proofErr w:type="gramStart"/>
+      <w:r>
+        <w:rPr>
+          <w:bCs/>
+        </w:rPr>
+        <w:t>jlmcrypt.tar .</w:t>
+      </w:r>
+      <w:proofErr w:type="gramEnd"/>
+    </w:p>
+    <w:p>
+      <w:pPr>
+        <w:outlineLvl w:val="0"/>
+        <w:rPr>
+          <w:bCs/>
+        </w:rPr>
+      </w:pPr>
+    </w:p>
+    <w:p>
+      <w:pPr>
+        <w:outlineLvl w:val="0"/>
+        <w:rPr>
+          <w:bCs/>
+        </w:rPr>
+      </w:pPr>
+      <w:r>
+        <w:rPr>
+          <w:bCs/>
+        </w:rPr>
+        <w:t xml:space="preserve">3. Save the VM Image in virtmanager.  You can find the IP address to SSH to by going into the </w:t>
+      </w:r>
+      <w:proofErr w:type="gramStart"/>
+      <w:r>
+        <w:rPr>
+          <w:bCs/>
+        </w:rPr>
+        <w:t>VM  and</w:t>
+      </w:r>
+      <w:proofErr w:type="gramEnd"/>
+      <w:r>
+        <w:rPr>
+          <w:bCs/>
+        </w:rPr>
+        <w:t xml:space="preserve"> typing ifconfig -a.</w:t>
       </w:r>
     </w:p>
     <w:p>
@@ -14947,12 +16094,21 @@
           <w:bCs/>
         </w:rPr>
       </w:pPr>
-      <w:r>
-        <w:rPr>
-          <w:rFonts w:ascii="Courier New" w:hAnsi="Courier New" w:cs="Courier New"/>
-          <w:bCs/>
-        </w:rPr>
-        <w:t>./configure</w:t>
+      <w:proofErr w:type="gramStart"/>
+      <w:r>
+        <w:rPr>
+          <w:rFonts w:ascii="Courier New" w:hAnsi="Courier New" w:cs="Courier New"/>
+          <w:bCs/>
+        </w:rPr>
+        <w:t>./</w:t>
+      </w:r>
+      <w:proofErr w:type="gramEnd"/>
+      <w:r>
+        <w:rPr>
+          <w:rFonts w:ascii="Courier New" w:hAnsi="Courier New" w:cs="Courier New"/>
+          <w:bCs/>
+        </w:rPr>
+        <w:t>configure</w:t>
       </w:r>
     </w:p>
     <w:p>
@@ -15334,11 +16490,19 @@
           <w:bCs/>
         </w:rPr>
       </w:pPr>
-      <w:r>
-        <w:rPr>
-          <w:bCs/>
-        </w:rPr>
-        <w:t>#!/bin/sh</w:t>
+      <w:proofErr w:type="gramStart"/>
+      <w:r>
+        <w:rPr>
+          <w:bCs/>
+        </w:rPr>
+        <w:t>#!/</w:t>
+      </w:r>
+      <w:proofErr w:type="gramEnd"/>
+      <w:r>
+        <w:rPr>
+          <w:bCs/>
+        </w:rPr>
+        <w:t>bin/sh</w:t>
       </w:r>
     </w:p>
     <w:p>
@@ -16028,7 +17192,25 @@
           <w:sz w:val="20"/>
           <w:szCs w:val="20"/>
         </w:rPr>
-        <w:t xml:space="preserve">    dest=`echo $i | sed 's?^/??g'`</w:t>
+        <w:t xml:space="preserve">    dest=`echo $i | sed '</w:t>
+      </w:r>
+      <w:proofErr w:type="gramStart"/>
+      <w:r>
+        <w:rPr>
+          <w:rFonts w:asciiTheme="minorHAnsi" w:hAnsiTheme="minorHAnsi"/>
+          <w:sz w:val="20"/>
+          <w:szCs w:val="20"/>
+        </w:rPr>
+        <w:t>s?^</w:t>
+      </w:r>
+      <w:proofErr w:type="gramEnd"/>
+      <w:r>
+        <w:rPr>
+          <w:rFonts w:asciiTheme="minorHAnsi" w:hAnsiTheme="minorHAnsi"/>
+          <w:sz w:val="20"/>
+          <w:szCs w:val="20"/>
+        </w:rPr>
+        <w:t>/??g'`</w:t>
       </w:r>
     </w:p>
     <w:p>
@@ -16694,13 +17876,23 @@
           <w:szCs w:val="20"/>
         </w:rPr>
       </w:pPr>
+      <w:proofErr w:type="gramStart"/>
       <w:r>
         <w:rPr>
           <w:rFonts w:asciiTheme="minorHAnsi" w:hAnsiTheme="minorHAnsi"/>
           <w:sz w:val="20"/>
           <w:szCs w:val="20"/>
         </w:rPr>
-        <w:t>#!/bin/sh</w:t>
+        <w:t>#!/</w:t>
+      </w:r>
+      <w:proofErr w:type="gramEnd"/>
+      <w:r>
+        <w:rPr>
+          <w:rFonts w:asciiTheme="minorHAnsi" w:hAnsiTheme="minorHAnsi"/>
+          <w:sz w:val="20"/>
+          <w:szCs w:val="20"/>
+        </w:rPr>
+        <w:t>bin/sh</w:t>
       </w:r>
     </w:p>
     <w:p>
@@ -16764,7 +17956,25 @@
           <w:sz w:val="20"/>
           <w:szCs w:val="20"/>
         </w:rPr>
-        <w:t>[ -d /dev ] || mkdir -m 0755 /dev</w:t>
+        <w:t>[ -d /</w:t>
+      </w:r>
+      <w:proofErr w:type="gramStart"/>
+      <w:r>
+        <w:rPr>
+          <w:rFonts w:asciiTheme="minorHAnsi" w:hAnsiTheme="minorHAnsi"/>
+          <w:sz w:val="20"/>
+          <w:szCs w:val="20"/>
+        </w:rPr>
+        <w:t>dev ]</w:t>
+      </w:r>
+      <w:proofErr w:type="gramEnd"/>
+      <w:r>
+        <w:rPr>
+          <w:rFonts w:asciiTheme="minorHAnsi" w:hAnsiTheme="minorHAnsi"/>
+          <w:sz w:val="20"/>
+          <w:szCs w:val="20"/>
+        </w:rPr>
+        <w:t xml:space="preserve"> || mkdir -m 0755 /dev</w:t>
       </w:r>
     </w:p>
     <w:p>
@@ -16800,7 +18010,25 @@
           <w:sz w:val="20"/>
           <w:szCs w:val="20"/>
         </w:rPr>
-        <w:t>[ -d /root ] || mkdir -m 0700 /root</w:t>
+        <w:t>[ -d /</w:t>
+      </w:r>
+      <w:proofErr w:type="gramStart"/>
+      <w:r>
+        <w:rPr>
+          <w:rFonts w:asciiTheme="minorHAnsi" w:hAnsiTheme="minorHAnsi"/>
+          <w:sz w:val="20"/>
+          <w:szCs w:val="20"/>
+        </w:rPr>
+        <w:t>root ]</w:t>
+      </w:r>
+      <w:proofErr w:type="gramEnd"/>
+      <w:r>
+        <w:rPr>
+          <w:rFonts w:asciiTheme="minorHAnsi" w:hAnsiTheme="minorHAnsi"/>
+          <w:sz w:val="20"/>
+          <w:szCs w:val="20"/>
+        </w:rPr>
+        <w:t xml:space="preserve"> || mkdir -m 0700 /root</w:t>
       </w:r>
     </w:p>
     <w:p>
@@ -16836,7 +18064,25 @@
           <w:sz w:val="20"/>
           <w:szCs w:val="20"/>
         </w:rPr>
-        <w:t>[ -d /sys ] || mkdir /sys</w:t>
+        <w:t>[ -d /</w:t>
+      </w:r>
+      <w:proofErr w:type="gramStart"/>
+      <w:r>
+        <w:rPr>
+          <w:rFonts w:asciiTheme="minorHAnsi" w:hAnsiTheme="minorHAnsi"/>
+          <w:sz w:val="20"/>
+          <w:szCs w:val="20"/>
+        </w:rPr>
+        <w:t>sys ]</w:t>
+      </w:r>
+      <w:proofErr w:type="gramEnd"/>
+      <w:r>
+        <w:rPr>
+          <w:rFonts w:asciiTheme="minorHAnsi" w:hAnsiTheme="minorHAnsi"/>
+          <w:sz w:val="20"/>
+          <w:szCs w:val="20"/>
+        </w:rPr>
+        <w:t xml:space="preserve"> || mkdir /sys</w:t>
       </w:r>
     </w:p>
     <w:p>
@@ -16872,7 +18118,25 @@
           <w:sz w:val="20"/>
           <w:szCs w:val="20"/>
         </w:rPr>
-        <w:t>[ -d /proc ] || mkdir /proc</w:t>
+        <w:t>[ -d /</w:t>
+      </w:r>
+      <w:proofErr w:type="gramStart"/>
+      <w:r>
+        <w:rPr>
+          <w:rFonts w:asciiTheme="minorHAnsi" w:hAnsiTheme="minorHAnsi"/>
+          <w:sz w:val="20"/>
+          <w:szCs w:val="20"/>
+        </w:rPr>
+        <w:t>proc ]</w:t>
+      </w:r>
+      <w:proofErr w:type="gramEnd"/>
+      <w:r>
+        <w:rPr>
+          <w:rFonts w:asciiTheme="minorHAnsi" w:hAnsiTheme="minorHAnsi"/>
+          <w:sz w:val="20"/>
+          <w:szCs w:val="20"/>
+        </w:rPr>
+        <w:t xml:space="preserve"> || mkdir /proc</w:t>
       </w:r>
     </w:p>
     <w:p>
@@ -16908,7 +18172,25 @@
           <w:sz w:val="20"/>
           <w:szCs w:val="20"/>
         </w:rPr>
-        <w:t>[ -d /tmp ] || mkdir /tmp</w:t>
+        <w:t>[ -d /</w:t>
+      </w:r>
+      <w:proofErr w:type="gramStart"/>
+      <w:r>
+        <w:rPr>
+          <w:rFonts w:asciiTheme="minorHAnsi" w:hAnsiTheme="minorHAnsi"/>
+          <w:sz w:val="20"/>
+          <w:szCs w:val="20"/>
+        </w:rPr>
+        <w:t>tmp ]</w:t>
+      </w:r>
+      <w:proofErr w:type="gramEnd"/>
+      <w:r>
+        <w:rPr>
+          <w:rFonts w:asciiTheme="minorHAnsi" w:hAnsiTheme="minorHAnsi"/>
+          <w:sz w:val="20"/>
+          <w:szCs w:val="20"/>
+        </w:rPr>
+        <w:t xml:space="preserve"> || mkdir /tmp</w:t>
       </w:r>
     </w:p>
     <w:p>
@@ -16980,7 +18262,25 @@
           <w:sz w:val="20"/>
           <w:szCs w:val="20"/>
         </w:rPr>
-        <w:t>mount -t sysfs -o nodev,noexec,nosuid sysfs /sys</w:t>
+        <w:t xml:space="preserve">mount -t sysfs -o </w:t>
+      </w:r>
+      <w:proofErr w:type="gramStart"/>
+      <w:r>
+        <w:rPr>
+          <w:rFonts w:asciiTheme="minorHAnsi" w:hAnsiTheme="minorHAnsi"/>
+          <w:sz w:val="20"/>
+          <w:szCs w:val="20"/>
+        </w:rPr>
+        <w:t>nodev,noexec</w:t>
+      </w:r>
+      <w:proofErr w:type="gramEnd"/>
+      <w:r>
+        <w:rPr>
+          <w:rFonts w:asciiTheme="minorHAnsi" w:hAnsiTheme="minorHAnsi"/>
+          <w:sz w:val="20"/>
+          <w:szCs w:val="20"/>
+        </w:rPr>
+        <w:t>,nosuid sysfs /sys</w:t>
       </w:r>
     </w:p>
     <w:p>
@@ -17016,7 +18316,25 @@
           <w:sz w:val="20"/>
           <w:szCs w:val="20"/>
         </w:rPr>
-        <w:t>mount -t proc -o nodev,noexec,nosuid proc /proc</w:t>
+        <w:t xml:space="preserve">mount -t proc -o </w:t>
+      </w:r>
+      <w:proofErr w:type="gramStart"/>
+      <w:r>
+        <w:rPr>
+          <w:rFonts w:asciiTheme="minorHAnsi" w:hAnsiTheme="minorHAnsi" w:cs="Menlo"/>
+          <w:sz w:val="20"/>
+          <w:szCs w:val="20"/>
+        </w:rPr>
+        <w:t>nodev,noexec</w:t>
+      </w:r>
+      <w:proofErr w:type="gramEnd"/>
+      <w:r>
+        <w:rPr>
+          <w:rFonts w:asciiTheme="minorHAnsi" w:hAnsiTheme="minorHAnsi" w:cs="Menlo"/>
+          <w:sz w:val="20"/>
+          <w:szCs w:val="20"/>
+        </w:rPr>
+        <w:t>,nosuid proc /proc</w:t>
       </w:r>
     </w:p>
     <w:p>
@@ -17283,13 +18601,23 @@
           <w:szCs w:val="20"/>
         </w:rPr>
       </w:pPr>
-      <w:r>
-        <w:rPr>
-          <w:rFonts w:asciiTheme="minorHAnsi" w:hAnsiTheme="minorHAnsi" w:cs="Menlo"/>
-          <w:sz w:val="20"/>
-          <w:szCs w:val="20"/>
-        </w:rPr>
-        <w:t>if ! mount -t devtmpfs -o mode=0755 udev /dev; then</w:t>
+      <w:proofErr w:type="gramStart"/>
+      <w:r>
+        <w:rPr>
+          <w:rFonts w:asciiTheme="minorHAnsi" w:hAnsiTheme="minorHAnsi" w:cs="Menlo"/>
+          <w:sz w:val="20"/>
+          <w:szCs w:val="20"/>
+        </w:rPr>
+        <w:t>if !</w:t>
+      </w:r>
+      <w:proofErr w:type="gramEnd"/>
+      <w:r>
+        <w:rPr>
+          <w:rFonts w:asciiTheme="minorHAnsi" w:hAnsiTheme="minorHAnsi" w:cs="Menlo"/>
+          <w:sz w:val="20"/>
+          <w:szCs w:val="20"/>
+        </w:rPr>
+        <w:t xml:space="preserve"> mount -t devtmpfs -o mode=0755 udev /dev; then</w:t>
       </w:r>
     </w:p>
     <w:p>
@@ -17397,7 +18725,25 @@
           <w:sz w:val="20"/>
           <w:szCs w:val="20"/>
         </w:rPr>
-        <w:t xml:space="preserve">        [ -e /dev/console ] || mknod -m 0600 /dev/console c 5 1</w:t>
+        <w:t xml:space="preserve">        [ -e /dev/</w:t>
+      </w:r>
+      <w:proofErr w:type="gramStart"/>
+      <w:r>
+        <w:rPr>
+          <w:rFonts w:asciiTheme="minorHAnsi" w:hAnsiTheme="minorHAnsi" w:cs="Menlo"/>
+          <w:sz w:val="20"/>
+          <w:szCs w:val="20"/>
+        </w:rPr>
+        <w:t>console ]</w:t>
+      </w:r>
+      <w:proofErr w:type="gramEnd"/>
+      <w:r>
+        <w:rPr>
+          <w:rFonts w:asciiTheme="minorHAnsi" w:hAnsiTheme="minorHAnsi" w:cs="Menlo"/>
+          <w:sz w:val="20"/>
+          <w:szCs w:val="20"/>
+        </w:rPr>
+        <w:t xml:space="preserve"> || mknod -m 0600 /dev/console c 5 1</w:t>
       </w:r>
     </w:p>
     <w:p>
@@ -17433,7 +18779,25 @@
           <w:sz w:val="20"/>
           <w:szCs w:val="20"/>
         </w:rPr>
-        <w:t xml:space="preserve">        [ -e /dev/null ] || mknod /dev/null c 1 3</w:t>
+        <w:t xml:space="preserve">        [ -e /dev/</w:t>
+      </w:r>
+      <w:proofErr w:type="gramStart"/>
+      <w:r>
+        <w:rPr>
+          <w:rFonts w:asciiTheme="minorHAnsi" w:hAnsiTheme="minorHAnsi" w:cs="Menlo"/>
+          <w:sz w:val="20"/>
+          <w:szCs w:val="20"/>
+        </w:rPr>
+        <w:t>null ]</w:t>
+      </w:r>
+      <w:proofErr w:type="gramEnd"/>
+      <w:r>
+        <w:rPr>
+          <w:rFonts w:asciiTheme="minorHAnsi" w:hAnsiTheme="minorHAnsi" w:cs="Menlo"/>
+          <w:sz w:val="20"/>
+          <w:szCs w:val="20"/>
+        </w:rPr>
+        <w:t xml:space="preserve"> || mknod /dev/null c 1 3</w:t>
       </w:r>
     </w:p>
     <w:p>
@@ -17541,7 +18905,25 @@
           <w:sz w:val="20"/>
           <w:szCs w:val="20"/>
         </w:rPr>
-        <w:t>mount -t devpts -o noexec,nosuid,gid=5,mode=0620 devpts /dev/pts || true</w:t>
+        <w:t xml:space="preserve">mount -t devpts -o </w:t>
+      </w:r>
+      <w:proofErr w:type="gramStart"/>
+      <w:r>
+        <w:rPr>
+          <w:rFonts w:asciiTheme="minorHAnsi" w:hAnsiTheme="minorHAnsi" w:cs="Menlo"/>
+          <w:sz w:val="20"/>
+          <w:szCs w:val="20"/>
+        </w:rPr>
+        <w:t>noexec,nosuid</w:t>
+      </w:r>
+      <w:proofErr w:type="gramEnd"/>
+      <w:r>
+        <w:rPr>
+          <w:rFonts w:asciiTheme="minorHAnsi" w:hAnsiTheme="minorHAnsi" w:cs="Menlo"/>
+          <w:sz w:val="20"/>
+          <w:szCs w:val="20"/>
+        </w:rPr>
+        <w:t>,gid=5,mode=0620 devpts /dev/pts || true</w:t>
       </w:r>
     </w:p>
     <w:p>
@@ -17577,7 +18959,25 @@
           <w:sz w:val="20"/>
           <w:szCs w:val="20"/>
         </w:rPr>
-        <w:t>mount -t tmpfs -o "nosuid,size=20%,mode=0755" tmpfs /run</w:t>
+        <w:t>mount -t tmpfs -o "</w:t>
+      </w:r>
+      <w:proofErr w:type="gramStart"/>
+      <w:r>
+        <w:rPr>
+          <w:rFonts w:asciiTheme="minorHAnsi" w:hAnsiTheme="minorHAnsi" w:cs="Menlo"/>
+          <w:sz w:val="20"/>
+          <w:szCs w:val="20"/>
+        </w:rPr>
+        <w:t>nosuid,size</w:t>
+      </w:r>
+      <w:proofErr w:type="gramEnd"/>
+      <w:r>
+        <w:rPr>
+          <w:rFonts w:asciiTheme="minorHAnsi" w:hAnsiTheme="minorHAnsi" w:cs="Menlo"/>
+          <w:sz w:val="20"/>
+          <w:szCs w:val="20"/>
+        </w:rPr>
+        <w:t>=20%,mode=0755" tmpfs /run</w:t>
       </w:r>
     </w:p>
     <w:p>
@@ -17685,8 +19085,18 @@
           <w:sz w:val="20"/>
           <w:szCs w:val="20"/>
         </w:rPr>
-        <w:t>ln -s /run/initramfs /dev/.initramfs</w:t>
-      </w:r>
+        <w:t>ln -s /run/initramfs /dev</w:t>
+      </w:r>
+      <w:proofErr w:type="gramStart"/>
+      <w:r>
+        <w:rPr>
+          <w:rFonts w:asciiTheme="minorHAnsi" w:hAnsiTheme="minorHAnsi" w:cs="Menlo"/>
+          <w:sz w:val="20"/>
+          <w:szCs w:val="20"/>
+        </w:rPr>
+        <w:t>/.initramfs</w:t>
+      </w:r>
+      <w:proofErr w:type="gramEnd"/>
     </w:p>
     <w:p>
       <w:pPr>
@@ -18229,7 +19639,25 @@
           <w:sz w:val="20"/>
           <w:szCs w:val="20"/>
         </w:rPr>
-        <w:t xml:space="preserve">        find . | cpio -H newc -o|gzip -9 &gt; ../initrd.img-new</w:t>
+        <w:t xml:space="preserve">        </w:t>
+      </w:r>
+      <w:proofErr w:type="gramStart"/>
+      <w:r>
+        <w:rPr>
+          <w:rFonts w:asciiTheme="minorHAnsi" w:hAnsiTheme="minorHAnsi" w:cs="Menlo"/>
+          <w:sz w:val="20"/>
+          <w:szCs w:val="20"/>
+        </w:rPr>
+        <w:t>find .</w:t>
+      </w:r>
+      <w:proofErr w:type="gramEnd"/>
+      <w:r>
+        <w:rPr>
+          <w:rFonts w:asciiTheme="minorHAnsi" w:hAnsiTheme="minorHAnsi" w:cs="Menlo"/>
+          <w:sz w:val="20"/>
+          <w:szCs w:val="20"/>
+        </w:rPr>
+        <w:t xml:space="preserve"> | cpio -H newc -o|gzip -9 &gt; ../initrd.img-new</w:t>
       </w:r>
     </w:p>
     <w:p>
@@ -18393,7 +19821,25 @@
           <w:sz w:val="20"/>
           <w:szCs w:val="20"/>
         </w:rPr>
-        <w:t>Change /etc/grub.d to use this new initramfs.</w:t>
+        <w:t>Change /etc/</w:t>
+      </w:r>
+      <w:proofErr w:type="gramStart"/>
+      <w:r>
+        <w:rPr>
+          <w:rFonts w:asciiTheme="minorHAnsi" w:hAnsiTheme="minorHAnsi" w:cs="Menlo"/>
+          <w:sz w:val="20"/>
+          <w:szCs w:val="20"/>
+        </w:rPr>
+        <w:t>grub.d</w:t>
+      </w:r>
+      <w:proofErr w:type="gramEnd"/>
+      <w:r>
+        <w:rPr>
+          <w:rFonts w:asciiTheme="minorHAnsi" w:hAnsiTheme="minorHAnsi" w:cs="Menlo"/>
+          <w:sz w:val="20"/>
+          <w:szCs w:val="20"/>
+        </w:rPr>
+        <w:t xml:space="preserve"> to use this new initramfs.</w:t>
       </w:r>
     </w:p>
     <w:p>
@@ -18521,7 +19967,25 @@
           <w:sz w:val="20"/>
           <w:szCs w:val="20"/>
         </w:rPr>
-        <w:t>mkdir initramfs{,-old}</w:t>
+        <w:t>mkdir initramfs</w:t>
+      </w:r>
+      <w:proofErr w:type="gramStart"/>
+      <w:r>
+        <w:rPr>
+          <w:rFonts w:asciiTheme="minorHAnsi" w:hAnsiTheme="minorHAnsi" w:cs="Menlo"/>
+          <w:sz w:val="20"/>
+          <w:szCs w:val="20"/>
+        </w:rPr>
+        <w:t>{,-</w:t>
+      </w:r>
+      <w:proofErr w:type="gramEnd"/>
+      <w:r>
+        <w:rPr>
+          <w:rFonts w:asciiTheme="minorHAnsi" w:hAnsiTheme="minorHAnsi" w:cs="Menlo"/>
+          <w:sz w:val="20"/>
+          <w:szCs w:val="20"/>
+        </w:rPr>
+        <w:t>old}</w:t>
       </w:r>
     </w:p>
     <w:p>
@@ -18701,7 +20165,25 @@
           <w:sz w:val="20"/>
           <w:szCs w:val="20"/>
         </w:rPr>
-        <w:t xml:space="preserve"> cd ../initramfs-old</w:t>
+        <w:t xml:space="preserve"> cd</w:t>
+      </w:r>
+      <w:proofErr w:type="gramStart"/>
+      <w:r>
+        <w:rPr>
+          <w:rFonts w:asciiTheme="minorHAnsi" w:hAnsiTheme="minorHAnsi" w:cs="Menlo"/>
+          <w:sz w:val="20"/>
+          <w:szCs w:val="20"/>
+        </w:rPr>
+        <w:t xml:space="preserve"> ..</w:t>
+      </w:r>
+      <w:proofErr w:type="gramEnd"/>
+      <w:r>
+        <w:rPr>
+          <w:rFonts w:asciiTheme="minorHAnsi" w:hAnsiTheme="minorHAnsi" w:cs="Menlo"/>
+          <w:sz w:val="20"/>
+          <w:szCs w:val="20"/>
+        </w:rPr>
+        <w:t>/initramfs-old</w:t>
       </w:r>
     </w:p>
     <w:p>
@@ -18845,8 +20327,18 @@
           <w:sz w:val="20"/>
           <w:szCs w:val="20"/>
         </w:rPr>
-        <w:t xml:space="preserve"> cd ..</w:t>
-      </w:r>
+        <w:t xml:space="preserve"> cd</w:t>
+      </w:r>
+      <w:proofErr w:type="gramStart"/>
+      <w:r>
+        <w:rPr>
+          <w:rFonts w:asciiTheme="minorHAnsi" w:hAnsiTheme="minorHAnsi" w:cs="Menlo"/>
+          <w:sz w:val="20"/>
+          <w:szCs w:val="20"/>
+        </w:rPr>
+        <w:t xml:space="preserve"> ..</w:t>
+      </w:r>
+      <w:proofErr w:type="gramEnd"/>
     </w:p>
     <w:p>
       <w:pPr>
@@ -18881,7 +20373,25 @@
           <w:sz w:val="20"/>
           <w:szCs w:val="20"/>
         </w:rPr>
-        <w:t xml:space="preserve"> diff -u initramfs-old.content initramfs.content</w:t>
+        <w:t xml:space="preserve"> diff -u initramfs-</w:t>
+      </w:r>
+      <w:proofErr w:type="gramStart"/>
+      <w:r>
+        <w:rPr>
+          <w:rFonts w:asciiTheme="minorHAnsi" w:hAnsiTheme="minorHAnsi" w:cs="Menlo"/>
+          <w:sz w:val="20"/>
+          <w:szCs w:val="20"/>
+        </w:rPr>
+        <w:t>old.content</w:t>
+      </w:r>
+      <w:proofErr w:type="gramEnd"/>
+      <w:r>
+        <w:rPr>
+          <w:rFonts w:asciiTheme="minorHAnsi" w:hAnsiTheme="minorHAnsi" w:cs="Menlo"/>
+          <w:sz w:val="20"/>
+          <w:szCs w:val="20"/>
+        </w:rPr>
+        <w:t xml:space="preserve"> initramfs.content</w:t>
       </w:r>
     </w:p>
     <w:p>
@@ -19450,7 +20960,25 @@
           <w:sz w:val="20"/>
           <w:szCs w:val="20"/>
         </w:rPr>
-        <w:t>13 From cmd line type : /bin/tcService.exe –directory /bin/ &amp;</w:t>
+        <w:t xml:space="preserve">13 From cmd line </w:t>
+      </w:r>
+      <w:proofErr w:type="gramStart"/>
+      <w:r>
+        <w:rPr>
+          <w:rFonts w:asciiTheme="minorHAnsi" w:hAnsiTheme="minorHAnsi" w:cs="Menlo"/>
+          <w:sz w:val="20"/>
+          <w:szCs w:val="20"/>
+        </w:rPr>
+        <w:t>type :</w:t>
+      </w:r>
+      <w:proofErr w:type="gramEnd"/>
+      <w:r>
+        <w:rPr>
+          <w:rFonts w:asciiTheme="minorHAnsi" w:hAnsiTheme="minorHAnsi" w:cs="Menlo"/>
+          <w:sz w:val="20"/>
+          <w:szCs w:val="20"/>
+        </w:rPr>
+        <w:t xml:space="preserve"> /bin/tcService.exe –directory /bin/ &amp;</w:t>
       </w:r>
     </w:p>
     <w:p>
@@ -19700,13 +21228,23 @@
           <w:szCs w:val="20"/>
         </w:rPr>
       </w:pPr>
-      <w:r>
-        <w:rPr>
-          <w:rFonts w:asciiTheme="minorHAnsi" w:hAnsiTheme="minorHAnsi" w:cs="Menlo"/>
-          <w:sz w:val="20"/>
-          <w:szCs w:val="20"/>
-        </w:rPr>
-        <w:t>mkfs.ext2  to make file system</w:t>
+      <w:proofErr w:type="gramStart"/>
+      <w:r>
+        <w:rPr>
+          <w:rFonts w:asciiTheme="minorHAnsi" w:hAnsiTheme="minorHAnsi" w:cs="Menlo"/>
+          <w:sz w:val="20"/>
+          <w:szCs w:val="20"/>
+        </w:rPr>
+        <w:t>mkfs.ext</w:t>
+      </w:r>
+      <w:proofErr w:type="gramEnd"/>
+      <w:r>
+        <w:rPr>
+          <w:rFonts w:asciiTheme="minorHAnsi" w:hAnsiTheme="minorHAnsi" w:cs="Menlo"/>
+          <w:sz w:val="20"/>
+          <w:szCs w:val="20"/>
+        </w:rPr>
+        <w:t>2  to make file system</w:t>
       </w:r>
     </w:p>
     <w:p>
@@ -20022,7 +21560,25 @@
           <w:sz w:val="20"/>
           <w:szCs w:val="20"/>
         </w:rPr>
-        <w:t>swap sw,pri=1 0 0</w:t>
+        <w:t xml:space="preserve">swap </w:t>
+      </w:r>
+      <w:proofErr w:type="gramStart"/>
+      <w:r>
+        <w:rPr>
+          <w:rFonts w:asciiTheme="minorHAnsi" w:hAnsiTheme="minorHAnsi" w:cs="Menlo"/>
+          <w:sz w:val="20"/>
+          <w:szCs w:val="20"/>
+        </w:rPr>
+        <w:t>sw,pri</w:t>
+      </w:r>
+      <w:proofErr w:type="gramEnd"/>
+      <w:r>
+        <w:rPr>
+          <w:rFonts w:asciiTheme="minorHAnsi" w:hAnsiTheme="minorHAnsi" w:cs="Menlo"/>
+          <w:sz w:val="20"/>
+          <w:szCs w:val="20"/>
+        </w:rPr>
+        <w:t>=1 0 0</w:t>
       </w:r>
     </w:p>
     <w:p>
@@ -20494,7 +22050,25 @@
           <w:sz w:val="20"/>
           <w:szCs w:val="20"/>
         </w:rPr>
-        <w:t>#       cat /proc/swaps   (to find out swap device)</w:t>
+        <w:t>#       cat /proc/swaps</w:t>
+      </w:r>
+      <w:proofErr w:type="gramStart"/>
+      <w:r>
+        <w:rPr>
+          <w:rFonts w:asciiTheme="minorHAnsi" w:hAnsiTheme="minorHAnsi" w:cs="Menlo"/>
+          <w:sz w:val="20"/>
+          <w:szCs w:val="20"/>
+        </w:rPr>
+        <w:t xml:space="preserve">   (</w:t>
+      </w:r>
+      <w:proofErr w:type="gramEnd"/>
+      <w:r>
+        <w:rPr>
+          <w:rFonts w:asciiTheme="minorHAnsi" w:hAnsiTheme="minorHAnsi" w:cs="Menlo"/>
+          <w:sz w:val="20"/>
+          <w:szCs w:val="20"/>
+        </w:rPr>
+        <w:t>to find out swap device)</w:t>
       </w:r>
     </w:p>
     <w:p>
@@ -20530,7 +22104,25 @@
           <w:sz w:val="20"/>
           <w:szCs w:val="20"/>
         </w:rPr>
-        <w:t>#       /sbin/runlevel    (to find runlevel)</w:t>
+        <w:t xml:space="preserve">#       /sbin/runlevel </w:t>
+      </w:r>
+      <w:proofErr w:type="gramStart"/>
+      <w:r>
+        <w:rPr>
+          <w:rFonts w:asciiTheme="minorHAnsi" w:hAnsiTheme="minorHAnsi" w:cs="Menlo"/>
+          <w:sz w:val="20"/>
+          <w:szCs w:val="20"/>
+        </w:rPr>
+        <w:t xml:space="preserve">   (</w:t>
+      </w:r>
+      <w:proofErr w:type="gramEnd"/>
+      <w:r>
+        <w:rPr>
+          <w:rFonts w:asciiTheme="minorHAnsi" w:hAnsiTheme="minorHAnsi" w:cs="Menlo"/>
+          <w:sz w:val="20"/>
+          <w:szCs w:val="20"/>
+        </w:rPr>
+        <w:t>to find runlevel)</w:t>
       </w:r>
     </w:p>
     <w:p>
@@ -20566,7 +22158,25 @@
           <w:sz w:val="20"/>
           <w:szCs w:val="20"/>
         </w:rPr>
-        <w:t>#       /sbin/telinit 1   (to go single user)</w:t>
+        <w:t>#       /sbin/telinit 1</w:t>
+      </w:r>
+      <w:proofErr w:type="gramStart"/>
+      <w:r>
+        <w:rPr>
+          <w:rFonts w:asciiTheme="minorHAnsi" w:hAnsiTheme="minorHAnsi" w:cs="Menlo"/>
+          <w:sz w:val="20"/>
+          <w:szCs w:val="20"/>
+        </w:rPr>
+        <w:t xml:space="preserve">   (</w:t>
+      </w:r>
+      <w:proofErr w:type="gramEnd"/>
+      <w:r>
+        <w:rPr>
+          <w:rFonts w:asciiTheme="minorHAnsi" w:hAnsiTheme="minorHAnsi" w:cs="Menlo"/>
+          <w:sz w:val="20"/>
+          <w:szCs w:val="20"/>
+        </w:rPr>
+        <w:t>to go single user)</w:t>
       </w:r>
     </w:p>
     <w:p>
@@ -20891,7 +22501,25 @@
           <w:szCs w:val="20"/>
         </w:rPr>
         <w:lastRenderedPageBreak/>
-        <w:t>#       swap sw,pri=1 0 0</w:t>
+        <w:t xml:space="preserve">#       swap </w:t>
+      </w:r>
+      <w:proofErr w:type="gramStart"/>
+      <w:r>
+        <w:rPr>
+          <w:rFonts w:asciiTheme="minorHAnsi" w:hAnsiTheme="minorHAnsi" w:cs="Menlo"/>
+          <w:sz w:val="20"/>
+          <w:szCs w:val="20"/>
+        </w:rPr>
+        <w:t>sw,pri</w:t>
+      </w:r>
+      <w:proofErr w:type="gramEnd"/>
+      <w:r>
+        <w:rPr>
+          <w:rFonts w:asciiTheme="minorHAnsi" w:hAnsiTheme="minorHAnsi" w:cs="Menlo"/>
+          <w:sz w:val="20"/>
+          <w:szCs w:val="20"/>
+        </w:rPr>
+        <w:t>=1 0 0</w:t>
       </w:r>
     </w:p>
     <w:p>
@@ -20963,7 +22591,25 @@
           <w:sz w:val="20"/>
           <w:szCs w:val="20"/>
         </w:rPr>
-        <w:t>#       swap /dev/sda5 /dev/urandom cipher=aes-cbc-essiv:sha256,size=256,hash=sha256,swap</w:t>
+        <w:t>#       swap /dev/sda5 /dev/urandom cipher=aes-cbc-</w:t>
+      </w:r>
+      <w:proofErr w:type="gramStart"/>
+      <w:r>
+        <w:rPr>
+          <w:rFonts w:asciiTheme="minorHAnsi" w:hAnsiTheme="minorHAnsi" w:cs="Menlo"/>
+          <w:sz w:val="20"/>
+          <w:szCs w:val="20"/>
+        </w:rPr>
+        <w:t>essiv:sha</w:t>
+      </w:r>
+      <w:proofErr w:type="gramEnd"/>
+      <w:r>
+        <w:rPr>
+          <w:rFonts w:asciiTheme="minorHAnsi" w:hAnsiTheme="minorHAnsi" w:cs="Menlo"/>
+          <w:sz w:val="20"/>
+          <w:szCs w:val="20"/>
+        </w:rPr>
+        <w:t>256,size=256,hash=sha256,swap</w:t>
       </w:r>
     </w:p>
     <w:p>
@@ -21561,13 +23207,23 @@
           <w:szCs w:val="20"/>
         </w:rPr>
       </w:pPr>
-      <w:r>
-        <w:rPr>
-          <w:rFonts w:asciiTheme="minorHAnsi" w:hAnsiTheme="minorHAnsi" w:cs="Menlo"/>
-          <w:sz w:val="20"/>
-          <w:szCs w:val="20"/>
-        </w:rPr>
-        <w:t>#!/bin/bash</w:t>
+      <w:proofErr w:type="gramStart"/>
+      <w:r>
+        <w:rPr>
+          <w:rFonts w:asciiTheme="minorHAnsi" w:hAnsiTheme="minorHAnsi" w:cs="Menlo"/>
+          <w:sz w:val="20"/>
+          <w:szCs w:val="20"/>
+        </w:rPr>
+        <w:t>#!/</w:t>
+      </w:r>
+      <w:proofErr w:type="gramEnd"/>
+      <w:r>
+        <w:rPr>
+          <w:rFonts w:asciiTheme="minorHAnsi" w:hAnsiTheme="minorHAnsi" w:cs="Menlo"/>
+          <w:sz w:val="20"/>
+          <w:szCs w:val="20"/>
+        </w:rPr>
+        <w:t>bin/bash</w:t>
       </w:r>
     </w:p>
     <w:p>
@@ -21783,7 +23439,25 @@
           <w:sz w:val="20"/>
           <w:szCs w:val="20"/>
         </w:rPr>
-        <w:t xml:space="preserve">   set root='(/dev/sda,msdos5)'</w:t>
+        <w:t xml:space="preserve">   set root='(/dev/</w:t>
+      </w:r>
+      <w:proofErr w:type="gramStart"/>
+      <w:r>
+        <w:rPr>
+          <w:rFonts w:asciiTheme="minorHAnsi" w:hAnsiTheme="minorHAnsi" w:cs="Menlo"/>
+          <w:sz w:val="20"/>
+          <w:szCs w:val="20"/>
+        </w:rPr>
+        <w:t>sda,msdos</w:t>
+      </w:r>
+      <w:proofErr w:type="gramEnd"/>
+      <w:r>
+        <w:rPr>
+          <w:rFonts w:asciiTheme="minorHAnsi" w:hAnsiTheme="minorHAnsi" w:cs="Menlo"/>
+          <w:sz w:val="20"/>
+          <w:szCs w:val="20"/>
+        </w:rPr>
+        <w:t>5)'</w:t>
       </w:r>
     </w:p>
     <w:p>
@@ -21855,7 +23529,25 @@
           <w:sz w:val="20"/>
           <w:szCs w:val="20"/>
         </w:rPr>
-        <w:t xml:space="preserve">   multiboot /tboot.gz /tboot.gz logging=vga,memory,serial</w:t>
+        <w:t xml:space="preserve">   multiboot /tboot.gz /tboot.gz logging=</w:t>
+      </w:r>
+      <w:proofErr w:type="gramStart"/>
+      <w:r>
+        <w:rPr>
+          <w:rFonts w:asciiTheme="minorHAnsi" w:hAnsiTheme="minorHAnsi" w:cs="Menlo"/>
+          <w:sz w:val="20"/>
+          <w:szCs w:val="20"/>
+        </w:rPr>
+        <w:t>vga,memory</w:t>
+      </w:r>
+      <w:proofErr w:type="gramEnd"/>
+      <w:r>
+        <w:rPr>
+          <w:rFonts w:asciiTheme="minorHAnsi" w:hAnsiTheme="minorHAnsi" w:cs="Menlo"/>
+          <w:sz w:val="20"/>
+          <w:szCs w:val="20"/>
+        </w:rPr>
+        <w:t>,serial</w:t>
       </w:r>
     </w:p>
     <w:p>
@@ -22872,8 +24564,18 @@
           <w:sz w:val="20"/>
           <w:szCs w:val="20"/>
         </w:rPr>
-        <w:t xml:space="preserve">    put jlmcrypt.tar .</w:t>
-      </w:r>
+        <w:t xml:space="preserve">    put </w:t>
+      </w:r>
+      <w:proofErr w:type="gramStart"/>
+      <w:r>
+        <w:rPr>
+          <w:rFonts w:asciiTheme="minorHAnsi" w:hAnsiTheme="minorHAnsi" w:cs="Menlo"/>
+          <w:sz w:val="20"/>
+          <w:szCs w:val="20"/>
+        </w:rPr>
+        <w:t>jlmcrypt.tar .</w:t>
+      </w:r>
+      <w:proofErr w:type="gramEnd"/>
     </w:p>
     <w:p>
       <w:pPr>
@@ -23302,13 +25004,23 @@
           <w:szCs w:val="20"/>
         </w:rPr>
       </w:pPr>
-      <w:r>
-        <w:rPr>
-          <w:rFonts w:asciiTheme="minorHAnsi" w:hAnsiTheme="minorHAnsi" w:cs="Menlo"/>
-          <w:sz w:val="20"/>
-          <w:szCs w:val="20"/>
-        </w:rPr>
-        <w:t>7  Change the boot options for your vm (in virt-manager, for example)</w:t>
+      <w:proofErr w:type="gramStart"/>
+      <w:r>
+        <w:rPr>
+          <w:rFonts w:asciiTheme="minorHAnsi" w:hAnsiTheme="minorHAnsi" w:cs="Menlo"/>
+          <w:sz w:val="20"/>
+          <w:szCs w:val="20"/>
+        </w:rPr>
+        <w:t>7  Change</w:t>
+      </w:r>
+      <w:proofErr w:type="gramEnd"/>
+      <w:r>
+        <w:rPr>
+          <w:rFonts w:asciiTheme="minorHAnsi" w:hAnsiTheme="minorHAnsi" w:cs="Menlo"/>
+          <w:sz w:val="20"/>
+          <w:szCs w:val="20"/>
+        </w:rPr>
+        <w:t xml:space="preserve"> the boot options for your vm (in virt-manager, for example)</w:t>
       </w:r>
     </w:p>
     <w:p>
@@ -27295,7 +29007,7 @@
 </file>
 
 <file path=customXml/itemProps1.xml><?xml version="1.0" encoding="utf-8"?>
-<ds:datastoreItem xmlns:ds="http://schemas.openxmlformats.org/officeDocument/2006/customXml" ds:itemID="{3290E1BB-1958-614D-A240-02472B695EEE}">
+<ds:datastoreItem xmlns:ds="http://schemas.openxmlformats.org/officeDocument/2006/customXml" ds:itemID="{679A9503-A4A7-5741-BD34-1D936597FEA1}">
   <ds:schemaRefs>
     <ds:schemaRef ds:uri="http://schemas.openxmlformats.org/officeDocument/2006/bibliography"/>
   </ds:schemaRefs>

--- a/Doc/CloudproxyDeploymentNutsandBolts.docx
+++ b/Doc/CloudproxyDeploymentNutsandBolts.docx
@@ -1488,26 +1488,118 @@
     </w:p>
     <w:p>
       <w:pPr>
-        <w:outlineLvl w:val="0"/>
-        <w:rPr>
-          <w:bCs/>
-        </w:rPr>
-      </w:pPr>
-    </w:p>
-    <w:p>
-      <w:pPr>
-        <w:outlineLvl w:val="0"/>
+        <w:pStyle w:val="Heading2"/>
+        <w:contextualSpacing w:val="0"/>
+        <w:rPr>
+          <w:sz w:val="28"/>
+          <w:szCs w:val="28"/>
+        </w:rPr>
+      </w:pPr>
+      <w:bookmarkStart w:id="0" w:name="h.7e1frbf4ctzh" w:colFirst="0" w:colLast="0"/>
+      <w:bookmarkEnd w:id="0"/>
+      <w:r>
         <w:rPr>
           <w:b/>
-        </w:rPr>
-      </w:pPr>
+          <w:bCs/>
+          <w:sz w:val="28"/>
+          <w:szCs w:val="28"/>
+        </w:rPr>
+        <w:t>Trusted Platform Module (TPM</w:t>
+      </w:r>
+      <w:r>
+        <w:rPr>
+          <w:sz w:val="28"/>
+          <w:szCs w:val="28"/>
+        </w:rPr>
+        <w:t>)</w:t>
+      </w:r>
+    </w:p>
+    <w:p>
+      <w:r>
+        <w:t xml:space="preserve">The TPM is a dedicated microprocessor designed to offer facilities for generation of cryptographic keys, random number generation, remote attestation and data sealing. </w:t>
+      </w:r>
+      <w:r>
+        <w:t>We</w:t>
+      </w:r>
+      <w:r>
+        <w:t xml:space="preserve"> use the TPM as the hardware root of trust of our Cloudproxy system.</w:t>
+      </w:r>
+    </w:p>
+    <w:p/>
+    <w:p>
+      <w:r>
+        <w:t>To use the TPM</w:t>
+      </w:r>
+      <w:bookmarkStart w:id="1" w:name="_GoBack"/>
+      <w:r>
+        <w:t>,</w:t>
+      </w:r>
+      <w:bookmarkEnd w:id="1"/>
+      <w:r>
+        <w:t xml:space="preserve"> we need to enable it, and take ownership of it. Taking ownership of a TPM is the process of setting up authorization values (eg. passwords) for the </w:t>
+      </w:r>
+      <w:r>
+        <w:rPr>
+          <w:i/>
+        </w:rPr>
+        <w:t>ownerAuth</w:t>
+      </w:r>
+      <w:r>
+        <w:t xml:space="preserve">, </w:t>
+      </w:r>
+      <w:r>
+        <w:rPr>
+          <w:i/>
+        </w:rPr>
+        <w:t>endorsementAuth</w:t>
+      </w:r>
+      <w:r>
+        <w:t xml:space="preserve">, and </w:t>
+      </w:r>
+      <w:r>
+        <w:rPr>
+          <w:i/>
+        </w:rPr>
+        <w:t>lockoutAuth</w:t>
+      </w:r>
+      <w:r>
+        <w:t xml:space="preserve"> types of authorization. Different TPM commands require different types of authorization. A cleared TPM (using TPM2_Clear) has these values set to </w:t>
+      </w:r>
+      <w:r>
+        <w:rPr>
+          <w:i/>
+        </w:rPr>
+        <w:t>emptyAuth.</w:t>
+      </w:r>
+      <w:r>
+        <w:t xml:space="preserve"> </w:t>
+      </w:r>
+    </w:p>
+    <w:p/>
+    <w:p>
+      <w:r>
+        <w:t xml:space="preserve">To use Cloudproxy, we need to set each of the above authorization to </w:t>
+      </w:r>
+      <w:r>
+        <w:rPr>
+          <w:i/>
+        </w:rPr>
+        <w:t>emptyAuth</w:t>
+      </w:r>
+      <w:r>
+        <w:t xml:space="preserve"> (i.e. empty string as a password). Following are instructions on how to do so for TPM 1.2 and TPM 2.0.</w:t>
+      </w:r>
+    </w:p>
+    <w:p/>
+    <w:p>
       <w:r>
         <w:rPr>
           <w:b/>
         </w:rPr>
-        <w:t>TPM 1.2 Installation</w:t>
-      </w:r>
-    </w:p>
+        <w:t>TPM 1.2</w:t>
+      </w:r>
+    </w:p>
+    <w:p/>
     <w:p>
       <w:pPr>
         <w:outlineLvl w:val="0"/>
@@ -1660,6 +1752,7 @@
         <w:rPr>
           <w:bCs/>
         </w:rPr>
+        <w:lastRenderedPageBreak/>
         <w:t xml:space="preserve">    </w:t>
       </w:r>
       <w:r>
@@ -1974,205 +2067,208 @@
           <w:sz w:val="20"/>
           <w:szCs w:val="20"/>
         </w:rPr>
+        <w:t>reboot</w:t>
+      </w:r>
+    </w:p>
+    <w:p>
+      <w:pPr>
+        <w:outlineLvl w:val="0"/>
+        <w:rPr>
+          <w:bCs/>
+        </w:rPr>
+      </w:pPr>
+    </w:p>
+    <w:p>
+      <w:pPr>
+        <w:outlineLvl w:val="0"/>
+        <w:rPr>
+          <w:bCs/>
+        </w:rPr>
+      </w:pPr>
+      <w:r>
+        <w:rPr>
+          <w:bCs/>
+        </w:rPr>
+        <w:t xml:space="preserve">First we must initialize the TPM physical chip with the tpm_clear command, which returns the </w:t>
+      </w:r>
+    </w:p>
+    <w:p>
+      <w:pPr>
+        <w:outlineLvl w:val="0"/>
+        <w:rPr>
+          <w:bCs/>
+        </w:rPr>
+      </w:pPr>
+      <w:r>
+        <w:rPr>
+          <w:bCs/>
+        </w:rPr>
+        <w:t xml:space="preserve">TPM to the default state, which is unowned, disabled and inactive. That command wipes all the </w:t>
+      </w:r>
+    </w:p>
+    <w:p>
+      <w:pPr>
+        <w:outlineLvl w:val="0"/>
+        <w:rPr>
+          <w:bCs/>
+        </w:rPr>
+      </w:pPr>
+      <w:r>
+        <w:rPr>
+          <w:bCs/>
+        </w:rPr>
+        <w:t xml:space="preserve">ownership information from the TPM, invalidates all the keys and data tied to the TPM and </w:t>
+      </w:r>
+    </w:p>
+    <w:p>
+      <w:pPr>
+        <w:outlineLvl w:val="0"/>
+        <w:rPr>
+          <w:bCs/>
+        </w:rPr>
+      </w:pPr>
+      <w:r>
+        <w:rPr>
+          <w:bCs/>
+        </w:rPr>
+        <w:t>even disables and deactivates the TPM.</w:t>
+      </w:r>
+    </w:p>
+    <w:p>
+      <w:pPr>
+        <w:outlineLvl w:val="0"/>
+        <w:rPr>
+          <w:bCs/>
+        </w:rPr>
+      </w:pPr>
+    </w:p>
+    <w:p>
+      <w:r>
+        <w:rPr>
+          <w:b/>
+        </w:rPr>
+        <w:t>TPM 2.0</w:t>
+      </w:r>
+    </w:p>
+    <w:p/>
+    <w:p>
+      <w:r>
+        <w:t>Enabling, taking ownership of and clearing a TPM 2.0 device is done entirely through BIOS. Consult your BIOS manual for detailed steps. Detailed instructions for the Intel NUC 5i5MYHE can be found in the appendix.</w:t>
+      </w:r>
+    </w:p>
+    <w:p>
+      <w:pPr>
+        <w:outlineLvl w:val="0"/>
+        <w:rPr>
+          <w:bCs/>
+        </w:rPr>
+      </w:pPr>
+    </w:p>
+    <w:p>
+      <w:pPr>
+        <w:outlineLvl w:val="0"/>
+        <w:rPr>
+          <w:bCs/>
+        </w:rPr>
+      </w:pPr>
+      <w:r>
+        <w:rPr>
+          <w:bCs/>
+        </w:rPr>
+        <w:t xml:space="preserve">Taking ownership, and enabling TPM 2.0 is all done in the BIOS interface and </w:t>
+      </w:r>
+      <w:r>
+        <w:rPr>
+          <w:bCs/>
+        </w:rPr>
+        <w:t>all our TPM 2.0 support is self-</w:t>
+      </w:r>
+      <w:r>
+        <w:rPr>
+          <w:bCs/>
+        </w:rPr>
+        <w:t>contain</w:t>
+      </w:r>
+      <w:r>
+        <w:rPr>
+          <w:bCs/>
+        </w:rPr>
+        <w:t>e</w:t>
+      </w:r>
+      <w:r>
+        <w:rPr>
+          <w:bCs/>
+        </w:rPr>
+        <w:t>d in Cloudproxy components.</w:t>
+      </w:r>
+    </w:p>
+    <w:p>
+      <w:pPr>
+        <w:outlineLvl w:val="0"/>
+        <w:rPr>
+          <w:bCs/>
+        </w:rPr>
+      </w:pPr>
+    </w:p>
+    <w:p>
+      <w:pPr>
+        <w:outlineLvl w:val="0"/>
+        <w:rPr>
+          <w:b/>
+        </w:rPr>
+      </w:pPr>
+      <w:r>
+        <w:rPr>
+          <w:b/>
+        </w:rPr>
+        <w:t>Tboot</w:t>
+      </w:r>
+    </w:p>
+    <w:p>
+      <w:pPr>
+        <w:outlineLvl w:val="0"/>
+        <w:rPr>
+          <w:bCs/>
+        </w:rPr>
+      </w:pPr>
+    </w:p>
+    <w:p>
+      <w:r>
+        <w:t>Trusted Boot (tboot) is a pre-kernel module that uses Intel Trusted Execution Technology (Intel TXT) to perform a measured and verified launch of an OS kernel or VMM. It uses the TPM and when successfully run, it stores the kernel/VMM measurement in the TPM PCRs for use by the Root Cloudproxy Tao.</w:t>
+      </w:r>
+    </w:p>
+    <w:p/>
+    <w:p>
+      <w:r>
+        <w:rPr>
+          <w:b/>
+        </w:rPr>
+        <w:t>Installation overview</w:t>
+      </w:r>
+      <w:r>
+        <w:t xml:space="preserve">: After making sure your TPM device is enabled (see previous sections), download the tboot source tarball from sourceforge.net, and build and install using </w:t>
+      </w:r>
+      <w:r>
+        <w:rPr>
+          <w:rFonts w:ascii="Courier New" w:eastAsia="Courier New" w:hAnsi="Courier New" w:cs="Courier New"/>
+        </w:rPr>
+        <w:t>make</w:t>
+      </w:r>
+      <w:r>
+        <w:t xml:space="preserve"> and </w:t>
+      </w:r>
+      <w:r>
+        <w:rPr>
+          <w:rFonts w:ascii="Courier New" w:eastAsia="Courier New" w:hAnsi="Courier New" w:cs="Courier New"/>
+        </w:rPr>
+        <w:t>sudo make install</w:t>
+      </w:r>
+      <w:r>
+        <w:t xml:space="preserve">. This build a tboot.gz image and places it in /boot for your bootloader to use when booting up. You will also need a SINIT AC module for your type of processor that you </w:t>
+      </w:r>
+      <w:r>
         <w:lastRenderedPageBreak/>
-        <w:t>reboot</w:t>
-      </w:r>
-    </w:p>
-    <w:p>
-      <w:pPr>
-        <w:outlineLvl w:val="0"/>
-        <w:rPr>
-          <w:bCs/>
-        </w:rPr>
-      </w:pPr>
-    </w:p>
-    <w:p>
-      <w:pPr>
-        <w:outlineLvl w:val="0"/>
-        <w:rPr>
-          <w:bCs/>
-        </w:rPr>
-      </w:pPr>
-      <w:r>
-        <w:rPr>
-          <w:bCs/>
-        </w:rPr>
-        <w:t xml:space="preserve">First we must initialize the TPM physical chip with the tpm_clear command, which returns the </w:t>
-      </w:r>
-    </w:p>
-    <w:p>
-      <w:pPr>
-        <w:outlineLvl w:val="0"/>
-        <w:rPr>
-          <w:bCs/>
-        </w:rPr>
-      </w:pPr>
-      <w:r>
-        <w:rPr>
-          <w:bCs/>
-        </w:rPr>
-        <w:t xml:space="preserve">TPM to the default state, which is unowned, disabled and inactive. That command wipes all the </w:t>
-      </w:r>
-    </w:p>
-    <w:p>
-      <w:pPr>
-        <w:outlineLvl w:val="0"/>
-        <w:rPr>
-          <w:bCs/>
-        </w:rPr>
-      </w:pPr>
-      <w:r>
-        <w:rPr>
-          <w:bCs/>
-        </w:rPr>
-        <w:t xml:space="preserve">ownership information from the TPM, invalidates all the keys and data tied to the TPM and </w:t>
-      </w:r>
-    </w:p>
-    <w:p>
-      <w:pPr>
-        <w:outlineLvl w:val="0"/>
-        <w:rPr>
-          <w:bCs/>
-        </w:rPr>
-      </w:pPr>
-      <w:r>
-        <w:rPr>
-          <w:bCs/>
-        </w:rPr>
-        <w:t>even disables and deactivates the TPM.</w:t>
-      </w:r>
-    </w:p>
-    <w:p>
-      <w:pPr>
-        <w:outlineLvl w:val="0"/>
-        <w:rPr>
-          <w:bCs/>
-        </w:rPr>
-      </w:pPr>
-    </w:p>
-    <w:p>
-      <w:pPr>
-        <w:outlineLvl w:val="0"/>
-        <w:rPr>
-          <w:b/>
-        </w:rPr>
-      </w:pPr>
-      <w:r>
-        <w:rPr>
-          <w:b/>
-        </w:rPr>
-        <w:t>TPM 2.0 Installation</w:t>
-      </w:r>
-    </w:p>
-    <w:p>
-      <w:pPr>
-        <w:outlineLvl w:val="0"/>
-        <w:rPr>
-          <w:bCs/>
-        </w:rPr>
-      </w:pPr>
-    </w:p>
-    <w:p>
-      <w:pPr>
-        <w:outlineLvl w:val="0"/>
-        <w:rPr>
-          <w:bCs/>
-        </w:rPr>
-      </w:pPr>
-      <w:r>
-        <w:rPr>
-          <w:bCs/>
-        </w:rPr>
-        <w:t xml:space="preserve">Unlike TPM 1.2, there is no need to download trousers or other utilities.  Taking ownership, and enabling TPM 2.0 is all done in the BIOS interface and </w:t>
-      </w:r>
-      <w:r>
-        <w:rPr>
-          <w:bCs/>
-        </w:rPr>
-        <w:t>all our TPM 2.0 support is self-</w:t>
-      </w:r>
-      <w:r>
-        <w:rPr>
-          <w:bCs/>
-        </w:rPr>
-        <w:t>contain</w:t>
-      </w:r>
-      <w:r>
-        <w:rPr>
-          <w:bCs/>
-        </w:rPr>
-        <w:t>e</w:t>
-      </w:r>
-      <w:r>
-        <w:rPr>
-          <w:bCs/>
-        </w:rPr>
-        <w:t>d in Cloudproxy components.</w:t>
-      </w:r>
-    </w:p>
-    <w:p>
-      <w:pPr>
-        <w:outlineLvl w:val="0"/>
-        <w:rPr>
-          <w:bCs/>
-        </w:rPr>
-      </w:pPr>
-    </w:p>
-    <w:p>
-      <w:pPr>
-        <w:outlineLvl w:val="0"/>
-        <w:rPr>
-          <w:b/>
-        </w:rPr>
-      </w:pPr>
-      <w:r>
-        <w:rPr>
-          <w:b/>
-        </w:rPr>
-        <w:t>Tboot</w:t>
-      </w:r>
-    </w:p>
-    <w:p>
-      <w:pPr>
-        <w:outlineLvl w:val="0"/>
-        <w:rPr>
-          <w:bCs/>
-        </w:rPr>
-      </w:pPr>
-    </w:p>
-    <w:p>
-      <w:r>
-        <w:t>Trusted Boot (tboot) is a pre-kernel module that uses Intel Trusted Execution Technology (Intel TXT) to perform a measured and verified launch of an OS kernel or VMM. It uses the TPM and when successfully run, it stores the kernel/VMM measurement in the TPM PCRs for use by the Root Cloudproxy Tao.</w:t>
-      </w:r>
-    </w:p>
-    <w:p/>
-    <w:p>
-      <w:r>
-        <w:rPr>
-          <w:b/>
-        </w:rPr>
-        <w:t>Installation overview</w:t>
-      </w:r>
-      <w:r>
-        <w:t xml:space="preserve">: After making sure your TPM device is enabled (see previous sections), download the tboot source tarball from sourceforge.net, and build and install using </w:t>
-      </w:r>
-      <w:r>
-        <w:rPr>
-          <w:rFonts w:ascii="Courier New" w:eastAsia="Courier New" w:hAnsi="Courier New" w:cs="Courier New"/>
-        </w:rPr>
-        <w:t>make</w:t>
-      </w:r>
-      <w:r>
-        <w:t xml:space="preserve"> and </w:t>
-      </w:r>
-      <w:r>
-        <w:rPr>
-          <w:rFonts w:ascii="Courier New" w:eastAsia="Courier New" w:hAnsi="Courier New" w:cs="Courier New"/>
-        </w:rPr>
-        <w:t>sudo make install</w:t>
-      </w:r>
-      <w:r>
-        <w:t xml:space="preserve">. This build a tboot.gz image and places it in /boot for your bootloader to use when booting up. You will also need a SINIT AC module for your type of processor that you must manually place in /boot. This module enables TXT to load tboot. </w:t>
+        <w:t xml:space="preserve">must manually place in /boot. This module enables TXT to load tboot. </w:t>
       </w:r>
       <w:proofErr w:type="gramStart"/>
       <w:r>
@@ -2251,9 +2347,6 @@
       </w:r>
       <w:r>
         <w:br/>
-      </w:r>
-      <w:r>
-        <w:lastRenderedPageBreak/>
         <w:t xml:space="preserve">                          SHA-1 hash of tboot policy (20 bytes)</w:t>
       </w:r>
       <w:r>
@@ -2980,7 +3073,6 @@
         <w:rPr>
           <w:bCs/>
         </w:rPr>
-        <w:lastRenderedPageBreak/>
         <w:t>Cover policy key creation and distribution.</w:t>
       </w:r>
     </w:p>
@@ -3870,6 +3962,7 @@
         <w:rPr>
           <w:bCs/>
         </w:rPr>
+        <w:lastRenderedPageBreak/>
         <w:t xml:space="preserve">A sample keystore with the required functionality is implemented in </w:t>
       </w:r>
       <w:r>
@@ -3918,7 +4011,6 @@
           <w:sz w:val="24"/>
           <w:szCs w:val="24"/>
         </w:rPr>
-        <w:lastRenderedPageBreak/>
         <w:drawing>
           <wp:inline distT="0" distB="0" distL="0" distR="0" wp14:anchorId="527CB86A" wp14:editId="25B527B8">
             <wp:extent cx="5943600" cy="3343275"/>
@@ -4037,6 +4129,7 @@
           <w:rFonts w:ascii="Menlo" w:hAnsi="Menlo" w:cs="Menlo"/>
           <w:noProof/>
         </w:rPr>
+        <w:lastRenderedPageBreak/>
         <w:drawing>
           <wp:inline distT="0" distB="0" distL="0" distR="0" wp14:anchorId="0F7F6B54" wp14:editId="324DDDE4">
             <wp:extent cx="5943600" cy="3343275"/>
@@ -4084,7 +4177,6 @@
         <w:rPr>
           <w:rFonts w:asciiTheme="minorBidi" w:hAnsiTheme="minorBidi" w:cstheme="minorBidi"/>
         </w:rPr>
-        <w:lastRenderedPageBreak/>
         <w:t xml:space="preserve">See </w:t>
       </w:r>
       <w:r>
@@ -4346,6 +4438,7 @@
         <w:rPr>
           <w:bCs/>
         </w:rPr>
+        <w:lastRenderedPageBreak/>
         <w:t>Although it is hopefully a rare event, a large scale failure (maybe caused by flaws in critical software) can be remedied simply by redistributing the application with a new policy key (after fixing the security flaws in this case).</w:t>
       </w:r>
     </w:p>
@@ -6883,7 +6976,14 @@
           <w:bCs/>
           <w:u w:val="single"/>
         </w:rPr>
-        <w:t>Reported problems with TPM's</w:t>
+        <w:t>Reported problems with TPM</w:t>
+      </w:r>
+      <w:r>
+        <w:rPr>
+          <w:bCs/>
+          <w:u w:val="single"/>
+        </w:rPr>
+        <w:t xml:space="preserve"> 1.2</w:t>
       </w:r>
     </w:p>
     <w:p>
@@ -8985,8 +9085,50 @@
     <w:p/>
     <w:p/>
     <w:p>
-      <w:pPr>
-        <w:jc w:val="center"/>
+      <w:r>
+        <w:rPr>
+          <w:b/>
+        </w:rPr>
+        <w:t>TPM2 Error code 0x9a2:</w:t>
+      </w:r>
+    </w:p>
+    <w:p>
+      <w:r>
+        <w:t xml:space="preserve">This error code corresponds to ‘bad authorization’ and is returned when a command has incorrect authorization values. If you encounter this when using CloudProxy, it means your TPM is not provisioned properly, and you </w:t>
+      </w:r>
+      <w:r>
+        <w:t>will</w:t>
+      </w:r>
+      <w:r>
+        <w:t xml:space="preserve"> need to clear the TPM.</w:t>
+      </w:r>
+    </w:p>
+    <w:p/>
+    <w:p>
+      <w:r>
+        <w:rPr>
+          <w:b/>
+        </w:rPr>
+        <w:t>TPM2_Clear on the Intel NUC 5i5MYHE:</w:t>
+      </w:r>
+    </w:p>
+    <w:p>
+      <w:r>
+        <w:t xml:space="preserve">Clearing the TPM has the effect of setting all authorization values to </w:t>
+      </w:r>
+      <w:r>
+        <w:rPr>
+          <w:i/>
+        </w:rPr>
+        <w:t xml:space="preserve">emptyAuth </w:t>
+      </w:r>
+      <w:r>
+        <w:t xml:space="preserve">(i.e. empty string as password). Clearing a TPM can be done through the maintenance screen of the BIOS, which is accessed by booting up the machine with the yellow BIOS jumper removed, and pressing the Esc key when the startup BIOS screen is shown. </w:t>
+      </w:r>
+    </w:p>
+    <w:p/>
+    <w:p>
+      <w:pPr>
         <w:outlineLvl w:val="0"/>
       </w:pPr>
     </w:p>
@@ -9254,12 +9396,7 @@
       </w:r>
       <w:r>
         <w:br/>
-        <w:t>‘GRUB_HIDDEN_TIMEOUT’ and ‘GRUB_HIDDEN_TIMEOUT_QUIET’ lines in /etc/default/grub.</w:t>
-      </w:r>
-      <w:bookmarkStart w:id="0" w:name="_GoBack"/>
-      <w:bookmarkEnd w:id="0"/>
-      <w:r>
-        <w:t xml:space="preserve"> </w:t>
+        <w:t xml:space="preserve">‘GRUB_HIDDEN_TIMEOUT’ and ‘GRUB_HIDDEN_TIMEOUT_QUIET’ lines in /etc/default/grub. </w:t>
       </w:r>
     </w:p>
     <w:p>
@@ -26002,7 +26139,7 @@
         <w:rStyle w:val="PageNumber"/>
         <w:noProof/>
       </w:rPr>
-      <w:t>22</w:t>
+      <w:t>6</w:t>
     </w:r>
     <w:r>
       <w:rPr>
@@ -29007,7 +29144,7 @@
 </file>
 
 <file path=customXml/itemProps1.xml><?xml version="1.0" encoding="utf-8"?>
-<ds:datastoreItem xmlns:ds="http://schemas.openxmlformats.org/officeDocument/2006/customXml" ds:itemID="{679A9503-A4A7-5741-BD34-1D936597FEA1}">
+<ds:datastoreItem xmlns:ds="http://schemas.openxmlformats.org/officeDocument/2006/customXml" ds:itemID="{2236A1D6-0CEF-334D-BC90-4A0AAB3501E8}">
   <ds:schemaRefs>
     <ds:schemaRef ds:uri="http://schemas.openxmlformats.org/officeDocument/2006/bibliography"/>
   </ds:schemaRefs>

--- a/Doc/CloudproxyDeploymentNutsandBolts.docx
+++ b/Doc/CloudproxyDeploymentNutsandBolts.docx
@@ -1988,7 +1988,15 @@
         <w:t>sudo make install</w:t>
       </w:r>
       <w:r>
-        <w:t>. This build a tboot.gz image and places it in /boot for your bootloader to use when booting up. You will also need a SINIT AC module for your type of processor that you must manually place in /boot. This module enables TXT to load tboot. Finally you need to update your bootloader configuration to load tboot. Detailed instructions are in the appendix.</w:t>
+        <w:t xml:space="preserve">. This build a tboot.gz image and places it in /boot for your bootloader to use when booting up. You will also need a SINIT AC module for your type of processor that you must manually place in /boot. This module enables TXT to load tboot. </w:t>
+      </w:r>
+      <w:proofErr w:type="gramStart"/>
+      <w:r>
+        <w:t>Finally</w:t>
+      </w:r>
+      <w:proofErr w:type="gramEnd"/>
+      <w:r>
+        <w:t xml:space="preserve"> you need to update your bootloader configuration to load tboot. Detailed instructions are in the appendix.</w:t>
       </w:r>
     </w:p>
     <w:p/>
@@ -2307,7 +2315,27 @@
         <w:rPr>
           <w:bCs/>
         </w:rPr>
-        <w:t xml:space="preserve">Dmcrypt which encrypts the disk used for paging.  We also assume this disk is contained within the cage housing the Cloudproxy programs (since Dmcrypt does not provide integrity protection).  However, we </w:t>
+        <w:t>d</w:t>
+      </w:r>
+      <w:r>
+        <w:rPr>
+          <w:bCs/>
+        </w:rPr>
+        <w:t xml:space="preserve">mcrypt which encrypts the disk used for paging.  We also assume this disk is contained within the cage housing </w:t>
+      </w:r>
+      <w:r>
+        <w:rPr>
+          <w:bCs/>
+        </w:rPr>
+        <w:t>the Cloudproxy programs (since d</w:t>
+      </w:r>
+      <w:bookmarkStart w:id="1" w:name="_GoBack"/>
+      <w:bookmarkEnd w:id="1"/>
+      <w:r>
+        <w:rPr>
+          <w:bCs/>
+        </w:rPr>
+        <w:t xml:space="preserve">mcrypt does not provide integrity protection).  However, we </w:t>
       </w:r>
       <w:r>
         <w:rPr>
@@ -2827,49 +2855,20 @@
       <w:r>
         <w:rPr>
           <w:bCs/>
-          <w:color w:val="FF0000"/>
-        </w:rPr>
-        <w:t xml:space="preserve">Todo. </w:t>
-      </w:r>
-      <w:r>
-        <w:rPr>
-          <w:bCs/>
-        </w:rPr>
-        <w:t>What’s a domain?  Where is domain information.  How is it initialized? How is it used at run</w:t>
-      </w:r>
-      <w:r>
-        <w:rPr>
-          <w:bCs/>
-        </w:rPr>
-        <w:t>-</w:t>
-      </w:r>
-      <w:r>
-        <w:rPr>
-          <w:bCs/>
-        </w:rPr>
-        <w:t>time.</w:t>
-      </w:r>
-    </w:p>
-    <w:p>
-      <w:pPr>
-        <w:outlineLvl w:val="0"/>
-        <w:rPr>
-          <w:bCs/>
-        </w:rPr>
-      </w:pPr>
-    </w:p>
-    <w:p>
-      <w:pPr>
-        <w:outlineLvl w:val="0"/>
-        <w:rPr>
-          <w:bCs/>
-        </w:rPr>
-      </w:pPr>
-      <w:r>
-        <w:rPr>
-          <w:bCs/>
-        </w:rPr>
-        <w:t>Cover policy key creation and distribution.</w:t>
+        </w:rPr>
+        <w:t xml:space="preserve">Domains and domain initialization was covered in [5] but when booting under TPM 1.2 and TPM 2.0, it is important to specify the proper PCR’s and, in the case of </w:t>
+      </w:r>
+      <w:r>
+        <w:rPr>
+          <w:bCs/>
+        </w:rPr>
+        <w:t>TPM 1.2</w:t>
+      </w:r>
+      <w:r>
+        <w:rPr>
+          <w:bCs/>
+        </w:rPr>
+        <w:t>, make sure the AIK was signed by the policy key using XXXX and, in the case of TPM 2.0 roots make sure the attest_service is running.</w:t>
       </w:r>
     </w:p>
     <w:p>
@@ -2919,7 +2918,21 @@
         <w:rPr>
           <w:bCs/>
         </w:rPr>
-        <w:t>Complete instructions on running SimpleExample under a TPM 1.2 Tao and a TPM 2.0 Tao appear in an appendix</w:t>
+        <w:t xml:space="preserve">Complete instructions on running </w:t>
+      </w:r>
+      <w:r>
+        <w:rPr>
+          <w:bCs/>
+          <w:i/>
+          <w:iCs/>
+        </w:rPr>
+        <w:t>simpleexample</w:t>
+      </w:r>
+      <w:r>
+        <w:rPr>
+          <w:bCs/>
+        </w:rPr>
+        <w:t xml:space="preserve"> under a TPM 1.2 Tao and a TPM 2.0 Tao appear in an appendix</w:t>
       </w:r>
       <w:r>
         <w:rPr>
@@ -3836,9 +3849,26 @@
       </w:r>
       <w:r>
         <w:rPr>
+          <w:rFonts w:ascii="Courier New" w:hAnsi="Courier New" w:cs="Courier New"/>
+          <w:bCs/>
+          <w:sz w:val="20"/>
+          <w:szCs w:val="20"/>
+        </w:rPr>
+        <w:t>$CLOUDPROXY/</w:t>
+      </w:r>
+      <w:r>
+        <w:rPr>
+          <w:rFonts w:ascii="Courier New" w:hAnsi="Courier New" w:cs="Courier New"/>
+          <w:sz w:val="20"/>
+          <w:szCs w:val="20"/>
+        </w:rPr>
+        <w:t>go/support/infrastructure_support/CPSecretServer</w:t>
+      </w:r>
+      <w:r>
+        <w:rPr>
           <w:rFonts w:asciiTheme="minorBidi" w:hAnsiTheme="minorBidi" w:cstheme="minorBidi"/>
         </w:rPr>
-        <w:t>go/support/infrastructure_support/CPSecretServer.</w:t>
+        <w:t>.</w:t>
       </w:r>
       <w:r>
         <w:rPr>
@@ -4051,19 +4081,33 @@
       </w:r>
       <w:r>
         <w:rPr>
-          <w:rFonts w:asciiTheme="minorBidi" w:hAnsiTheme="minorBidi" w:cstheme="minorBidi"/>
+          <w:rFonts w:ascii="Courier New" w:hAnsi="Courier New" w:cs="Courier New"/>
+          <w:sz w:val="20"/>
+          <w:szCs w:val="20"/>
+        </w:rPr>
+        <w:t>$CLOUDPROXY/</w:t>
+      </w:r>
+      <w:r>
+        <w:rPr>
+          <w:rFonts w:ascii="Courier New" w:hAnsi="Courier New" w:cs="Courier New"/>
+          <w:sz w:val="20"/>
+          <w:szCs w:val="20"/>
         </w:rPr>
         <w:t>go/support</w:t>
       </w:r>
       <w:r>
         <w:rPr>
-          <w:rFonts w:asciiTheme="minorBidi" w:hAnsiTheme="minorBidi" w:cstheme="minorBidi"/>
+          <w:rFonts w:ascii="Courier New" w:hAnsi="Courier New" w:cs="Courier New"/>
+          <w:sz w:val="20"/>
+          <w:szCs w:val="20"/>
         </w:rPr>
         <w:t>/support_libraries/</w:t>
       </w:r>
       <w:r>
         <w:rPr>
-          <w:rFonts w:asciiTheme="minorBidi" w:hAnsiTheme="minorBidi" w:cstheme="minorBidi"/>
+          <w:rFonts w:ascii="Courier New" w:hAnsi="Courier New" w:cs="Courier New"/>
+          <w:sz w:val="20"/>
+          <w:szCs w:val="20"/>
         </w:rPr>
         <w:t>secret_disclosure_support</w:t>
       </w:r>
@@ -4158,7 +4202,13 @@
         <w:t>e</w:t>
       </w:r>
       <w:r>
-        <w:t xml:space="preserve"> used to protect other keys.  For example, they can help disclose private signing keys to controlled groups.  This allows a program to authenticate itself as a group or a standard Linux “service accout,” making interoperability with “legacy” authorization systems easier.</w:t>
+        <w:t xml:space="preserve"> used to protect other keys.  For example, they can help disclose private signing keys to controlled groups.  This allows a program to authenticate itself as a group or a standard Linux “service accou</w:t>
+      </w:r>
+      <w:r>
+        <w:t>n</w:t>
+      </w:r>
+      <w:r>
+        <w:t>t,” making interoperability with “legacy” authorization systems easier.</w:t>
       </w:r>
     </w:p>
     <w:p>
@@ -4598,7 +4648,14 @@
         <w:t>[5]</w:t>
       </w:r>
       <w:r>
-        <w:t xml:space="preserve"> Manferdelli, CloudProxy Nuts and Bolts.</w:t>
+        <w:rPr>
+          <w:b/>
+          <w:bCs/>
+        </w:rPr>
+        <w:t xml:space="preserve"> Manferdelli</w:t>
+      </w:r>
+      <w:r>
+        <w:t>, CloudProxy Nuts and Bolts.</w:t>
       </w:r>
     </w:p>
     <w:p>
@@ -5102,7 +5159,21 @@
         <w:rPr>
           <w:bCs/>
         </w:rPr>
-        <w:t xml:space="preserve">command. If we pass the –owner argument to the tpm_changeownerauth command we’ll be </w:t>
+        <w:t xml:space="preserve">command. If we pass the –owner argument to the tpm_changeownerauth </w:t>
+      </w:r>
+      <w:proofErr w:type="gramStart"/>
+      <w:r>
+        <w:rPr>
+          <w:bCs/>
+        </w:rPr>
+        <w:t>command</w:t>
+      </w:r>
+      <w:proofErr w:type="gramEnd"/>
+      <w:r>
+        <w:rPr>
+          <w:bCs/>
+        </w:rPr>
+        <w:t xml:space="preserve"> we’ll be </w:t>
       </w:r>
     </w:p>
     <w:p>
@@ -5379,7 +5450,21 @@
         <w:rPr>
           <w:bCs/>
         </w:rPr>
-        <w:t>Storage Key (SK) and Attestation Identity Key (AIK).# tpm_setenable --enable</w:t>
+        <w:t>Storage Key (SK) and Attestation Identity Key (AIK</w:t>
+      </w:r>
+      <w:proofErr w:type="gramStart"/>
+      <w:r>
+        <w:rPr>
+          <w:bCs/>
+        </w:rPr>
+        <w:t>).#</w:t>
+      </w:r>
+      <w:proofErr w:type="gramEnd"/>
+      <w:r>
+        <w:rPr>
+          <w:bCs/>
+        </w:rPr>
+        <w:t xml:space="preserve"> tpm_setenable --enable</w:t>
       </w:r>
     </w:p>
     <w:p>
@@ -5503,7 +5588,14 @@
         <w:rPr>
           <w:bCs/>
         </w:rPr>
-        <w:t xml:space="preserve">The private key is always stored at the TPM and cannot even be seen by anyone, </w:t>
+        <w:t xml:space="preserve">The private key is always stored at the TPM and cannot even be seen by </w:t>
+      </w:r>
+      <w:proofErr w:type="gramStart"/>
+      <w:r>
+        <w:rPr>
+          <w:bCs/>
+        </w:rPr>
+        <w:t xml:space="preserve">anyone, </w:t>
       </w:r>
       <w:r>
         <w:rPr>
@@ -5515,7 +5607,14 @@
         <w:rPr>
           <w:bCs/>
         </w:rPr>
-        <w:t>while the public key can be displayed with the tpm_getpubek command.</w:t>
+        <w:t>while</w:t>
+      </w:r>
+      <w:proofErr w:type="gramEnd"/>
+      <w:r>
+        <w:rPr>
+          <w:bCs/>
+        </w:rPr>
+        <w:t xml:space="preserve"> the public key can be displayed with the tpm_getpubek command.</w:t>
       </w:r>
     </w:p>
     <w:p>
@@ -5649,7 +5748,27 @@
           <w:sz w:val="16"/>
           <w:szCs w:val="16"/>
         </w:rPr>
-        <w:t xml:space="preserve">  Flags:     0x00000000 (!VOLATILE, !MIGRATABLE, !REDIRECTION)</w:t>
+        <w:t xml:space="preserve">  Flags:     0x00000000 </w:t>
+      </w:r>
+      <w:proofErr w:type="gramStart"/>
+      <w:r>
+        <w:rPr>
+          <w:rFonts w:ascii="Courier New" w:hAnsi="Courier New" w:cs="Courier New"/>
+          <w:bCs/>
+          <w:sz w:val="16"/>
+          <w:szCs w:val="16"/>
+        </w:rPr>
+        <w:t>(!VOLATILE</w:t>
+      </w:r>
+      <w:proofErr w:type="gramEnd"/>
+      <w:r>
+        <w:rPr>
+          <w:rFonts w:ascii="Courier New" w:hAnsi="Courier New" w:cs="Courier New"/>
+          <w:bCs/>
+          <w:sz w:val="16"/>
+          <w:szCs w:val="16"/>
+        </w:rPr>
+        <w:t>, !MIGRATABLE, !REDIRECTION)</w:t>
       </w:r>
     </w:p>
     <w:p>
@@ -6191,7 +6310,21 @@
         <w:rPr>
           <w:bCs/>
         </w:rPr>
-        <w:t>The Grub(2) configuration file is usually in /boot/grub and is called</w:t>
+        <w:t xml:space="preserve">The </w:t>
+      </w:r>
+      <w:proofErr w:type="gramStart"/>
+      <w:r>
+        <w:rPr>
+          <w:bCs/>
+        </w:rPr>
+        <w:t>Grub(</w:t>
+      </w:r>
+      <w:proofErr w:type="gramEnd"/>
+      <w:r>
+        <w:rPr>
+          <w:bCs/>
+        </w:rPr>
+        <w:t>2) configuration file is usually in /boot/grub and is called</w:t>
       </w:r>
       <w:r>
         <w:rPr>
@@ -6237,7 +6370,21 @@
         <w:rPr>
           <w:bCs/>
         </w:rPr>
-        <w:t>Tboot module must be added as the 'kernel' in the grub.conf file.</w:t>
+        <w:t xml:space="preserve">Tboot module must be added as the 'kernel' in the </w:t>
+      </w:r>
+      <w:proofErr w:type="gramStart"/>
+      <w:r>
+        <w:rPr>
+          <w:bCs/>
+        </w:rPr>
+        <w:t>grub.conf</w:t>
+      </w:r>
+      <w:proofErr w:type="gramEnd"/>
+      <w:r>
+        <w:rPr>
+          <w:bCs/>
+        </w:rPr>
+        <w:t xml:space="preserve"> file.</w:t>
       </w:r>
     </w:p>
     <w:p>
@@ -6448,7 +6595,27 @@
           <w:sz w:val="16"/>
           <w:szCs w:val="16"/>
         </w:rPr>
-        <w:t xml:space="preserve">        set root='(hd0,msdos5)'</w:t>
+        <w:t xml:space="preserve">        set root='(hd</w:t>
+      </w:r>
+      <w:proofErr w:type="gramStart"/>
+      <w:r>
+        <w:rPr>
+          <w:rFonts w:ascii="Courier New" w:hAnsi="Courier New" w:cs="Courier New"/>
+          <w:bCs/>
+          <w:sz w:val="16"/>
+          <w:szCs w:val="16"/>
+        </w:rPr>
+        <w:t>0,msdos</w:t>
+      </w:r>
+      <w:proofErr w:type="gramEnd"/>
+      <w:r>
+        <w:rPr>
+          <w:rFonts w:ascii="Courier New" w:hAnsi="Courier New" w:cs="Courier New"/>
+          <w:bCs/>
+          <w:sz w:val="16"/>
+          <w:szCs w:val="16"/>
+        </w:rPr>
+        <w:t>5)'</w:t>
       </w:r>
     </w:p>
     <w:p>
@@ -6511,7 +6678,27 @@
           <w:sz w:val="16"/>
           <w:szCs w:val="16"/>
         </w:rPr>
-        <w:t xml:space="preserve">        multiboot /boot/tboot.gz /boot/tboot.gz logging=vga,memory,serial</w:t>
+        <w:t xml:space="preserve">        multiboot /boot/tboot.gz /boot/tboot.gz logging=</w:t>
+      </w:r>
+      <w:proofErr w:type="gramStart"/>
+      <w:r>
+        <w:rPr>
+          <w:rFonts w:ascii="Courier New" w:hAnsi="Courier New" w:cs="Courier New"/>
+          <w:bCs/>
+          <w:sz w:val="16"/>
+          <w:szCs w:val="16"/>
+        </w:rPr>
+        <w:t>vga,memory</w:t>
+      </w:r>
+      <w:proofErr w:type="gramEnd"/>
+      <w:r>
+        <w:rPr>
+          <w:rFonts w:ascii="Courier New" w:hAnsi="Courier New" w:cs="Courier New"/>
+          <w:bCs/>
+          <w:sz w:val="16"/>
+          <w:szCs w:val="16"/>
+        </w:rPr>
+        <w:t>,serial</w:t>
       </w:r>
     </w:p>
     <w:p>
@@ -6553,7 +6740,27 @@
           <w:sz w:val="16"/>
           <w:szCs w:val="16"/>
         </w:rPr>
-        <w:t xml:space="preserve">        module   /boot/vmlinuz-3.0.0-16-generic /boot/vmlinuz-3.0.0-16-generic root=UUID=8ab78657-8561-4fa8-af57-bff736275cc6 ro   splash vt.handoff=7 intel_iommu=on</w:t>
+        <w:t xml:space="preserve">        module   /boot/vmlinuz-3.0.0-16-generic /boot/vmlinuz-3.0.0-16-generic root=UUID=8ab78657-8561-4fa8-af57-bff736275cc6 ro   splash </w:t>
+      </w:r>
+      <w:proofErr w:type="gramStart"/>
+      <w:r>
+        <w:rPr>
+          <w:rFonts w:ascii="Courier New" w:hAnsi="Courier New" w:cs="Courier New"/>
+          <w:bCs/>
+          <w:sz w:val="16"/>
+          <w:szCs w:val="16"/>
+        </w:rPr>
+        <w:t>vt.handoff</w:t>
+      </w:r>
+      <w:proofErr w:type="gramEnd"/>
+      <w:r>
+        <w:rPr>
+          <w:rFonts w:ascii="Courier New" w:hAnsi="Courier New" w:cs="Courier New"/>
+          <w:bCs/>
+          <w:sz w:val="16"/>
+          <w:szCs w:val="16"/>
+        </w:rPr>
+        <w:t>=7 intel_iommu=on</w:t>
       </w:r>
     </w:p>
     <w:p>
@@ -6659,29 +6866,57 @@
         <w:rPr>
           <w:bCs/>
         </w:rPr>
-        <w:t>Modify grub.conf to load the policy data file:</w:t>
-      </w:r>
-    </w:p>
-    <w:p>
-      <w:pPr>
-        <w:outlineLvl w:val="0"/>
-        <w:rPr>
-          <w:bCs/>
-        </w:rPr>
-      </w:pPr>
-    </w:p>
-    <w:p>
-      <w:pPr>
-        <w:outlineLvl w:val="0"/>
-        <w:rPr>
-          <w:bCs/>
-        </w:rPr>
-      </w:pPr>
-      <w:r>
-        <w:rPr>
-          <w:bCs/>
-        </w:rPr>
-        <w:t>Edit grub.conf and add the following:</w:t>
+        <w:t xml:space="preserve">Modify </w:t>
+      </w:r>
+      <w:proofErr w:type="gramStart"/>
+      <w:r>
+        <w:rPr>
+          <w:bCs/>
+        </w:rPr>
+        <w:t>grub.conf</w:t>
+      </w:r>
+      <w:proofErr w:type="gramEnd"/>
+      <w:r>
+        <w:rPr>
+          <w:bCs/>
+        </w:rPr>
+        <w:t xml:space="preserve"> to load the policy data file:</w:t>
+      </w:r>
+    </w:p>
+    <w:p>
+      <w:pPr>
+        <w:outlineLvl w:val="0"/>
+        <w:rPr>
+          <w:bCs/>
+        </w:rPr>
+      </w:pPr>
+    </w:p>
+    <w:p>
+      <w:pPr>
+        <w:outlineLvl w:val="0"/>
+        <w:rPr>
+          <w:bCs/>
+        </w:rPr>
+      </w:pPr>
+      <w:r>
+        <w:rPr>
+          <w:bCs/>
+        </w:rPr>
+        <w:t xml:space="preserve">Edit </w:t>
+      </w:r>
+      <w:proofErr w:type="gramStart"/>
+      <w:r>
+        <w:rPr>
+          <w:bCs/>
+        </w:rPr>
+        <w:t>grub.conf</w:t>
+      </w:r>
+      <w:proofErr w:type="gramEnd"/>
+      <w:r>
+        <w:rPr>
+          <w:bCs/>
+        </w:rPr>
+        <w:t xml:space="preserve"> and add the following:</w:t>
       </w:r>
     </w:p>
     <w:p>
@@ -6724,7 +6959,21 @@
         <w:rPr>
           <w:bCs/>
         </w:rPr>
-        <w:t>Copy sinit into /boot and change run grub.conf then run update-grub.</w:t>
+        <w:t xml:space="preserve">Copy sinit into /boot and change run </w:t>
+      </w:r>
+      <w:proofErr w:type="gramStart"/>
+      <w:r>
+        <w:rPr>
+          <w:bCs/>
+        </w:rPr>
+        <w:t>grub.conf</w:t>
+      </w:r>
+      <w:proofErr w:type="gramEnd"/>
+      <w:r>
+        <w:rPr>
+          <w:bCs/>
+        </w:rPr>
+        <w:t xml:space="preserve"> then run update-grub.</w:t>
       </w:r>
     </w:p>
     <w:p>
@@ -6822,7 +7071,14 @@
         <w:rPr>
           <w:bCs/>
         </w:rPr>
-        <w:t xml:space="preserve">The TPM, driver/char/tpm/tpm.c, depends on TPM chip to report timeout values for timeout_a, b, and d. The Atmel TPM in Dell latitude 6430u, reports wrong timeout values (10 ms each), instead of TCG specified </w:t>
+        <w:t xml:space="preserve">The TPM, driver/char/tpm/tpm.c, depends on TPM chip to report timeout values for timeout_a, b, and d. The Atmel TPM in Dell latitude 6430u, reports wrong timeout values (10 ms each), instead of TCG </w:t>
+      </w:r>
+      <w:proofErr w:type="gramStart"/>
+      <w:r>
+        <w:rPr>
+          <w:bCs/>
+        </w:rPr>
+        <w:t xml:space="preserve">specified </w:t>
       </w:r>
       <w:r>
         <w:rPr>
@@ -6834,7 +7090,14 @@
         <w:rPr>
           <w:bCs/>
         </w:rPr>
-        <w:t>(750ms, 2000ms, 750ms, 750ms for timeout_a/b/c/d respectively).  You can fix the driver code and it will work.</w:t>
+        <w:t>(</w:t>
+      </w:r>
+      <w:proofErr w:type="gramEnd"/>
+      <w:r>
+        <w:rPr>
+          <w:bCs/>
+        </w:rPr>
+        <w:t>750ms, 2000ms, 750ms, 750ms for timeout_a/b/c/d respectively).  You can fix the driver code and it will work.</w:t>
       </w:r>
     </w:p>
     <w:p>
@@ -6950,8 +7213,16 @@
         <w:rPr>
           <w:bCs/>
         </w:rPr>
-        <w:t>Put 11_tboot in /etc/grub.d</w:t>
-      </w:r>
+        <w:t>Put 11_tboot in /etc/</w:t>
+      </w:r>
+      <w:proofErr w:type="gramStart"/>
+      <w:r>
+        <w:rPr>
+          <w:bCs/>
+        </w:rPr>
+        <w:t>grub.d</w:t>
+      </w:r>
+      <w:proofErr w:type="gramEnd"/>
     </w:p>
     <w:p>
       <w:pPr>
@@ -7108,21 +7379,49 @@
         <w:rPr>
           <w:bCs/>
         </w:rPr>
-        <w:t xml:space="preserve">       -  SHA-1 hash of first module in grub.conf (e.g. Xen or Linux kernel)</w:t>
-      </w:r>
-    </w:p>
-    <w:p>
-      <w:pPr>
-        <w:outlineLvl w:val="0"/>
-        <w:rPr>
-          <w:bCs/>
-        </w:rPr>
-      </w:pPr>
-      <w:r>
-        <w:rPr>
-          <w:bCs/>
-        </w:rPr>
-        <w:t>PCR * : tboot policy may specify modules' measurements to be extended into PCRs specified in the policy</w:t>
+        <w:t xml:space="preserve">       -  SHA-1 hash of first module in </w:t>
+      </w:r>
+      <w:proofErr w:type="gramStart"/>
+      <w:r>
+        <w:rPr>
+          <w:bCs/>
+        </w:rPr>
+        <w:t>grub.conf</w:t>
+      </w:r>
+      <w:proofErr w:type="gramEnd"/>
+      <w:r>
+        <w:rPr>
+          <w:bCs/>
+        </w:rPr>
+        <w:t xml:space="preserve"> (e.g. Xen or Linux kernel)</w:t>
+      </w:r>
+    </w:p>
+    <w:p>
+      <w:pPr>
+        <w:outlineLvl w:val="0"/>
+        <w:rPr>
+          <w:bCs/>
+        </w:rPr>
+      </w:pPr>
+      <w:r>
+        <w:rPr>
+          <w:bCs/>
+        </w:rPr>
+        <w:t xml:space="preserve">PCR </w:t>
+      </w:r>
+      <w:proofErr w:type="gramStart"/>
+      <w:r>
+        <w:rPr>
+          <w:bCs/>
+        </w:rPr>
+        <w:t>* :</w:t>
+      </w:r>
+      <w:proofErr w:type="gramEnd"/>
+      <w:r>
+        <w:rPr>
+          <w:bCs/>
+        </w:rPr>
+        <w:t xml:space="preserve"> tboot policy may specify modules' measurements to be extended into PCRs specified in the policy</w:t>
       </w:r>
     </w:p>
     <w:p>
@@ -7276,7 +7575,27 @@
           <w:sz w:val="16"/>
           <w:szCs w:val="16"/>
         </w:rPr>
-        <w:t xml:space="preserve">  - after multiboot tboot.gz, e.g., "logging=vga,memory,serial"</w:t>
+        <w:t xml:space="preserve">  - after multiboot tboot.gz, e.g., "logging=</w:t>
+      </w:r>
+      <w:proofErr w:type="gramStart"/>
+      <w:r>
+        <w:rPr>
+          <w:rFonts w:ascii="Courier New" w:hAnsi="Courier New" w:cs="Courier New"/>
+          <w:bCs/>
+          <w:sz w:val="16"/>
+          <w:szCs w:val="16"/>
+        </w:rPr>
+        <w:t>vga,memory</w:t>
+      </w:r>
+      <w:proofErr w:type="gramEnd"/>
+      <w:r>
+        <w:rPr>
+          <w:rFonts w:ascii="Courier New" w:hAnsi="Courier New" w:cs="Courier New"/>
+          <w:bCs/>
+          <w:sz w:val="16"/>
+          <w:szCs w:val="16"/>
+        </w:rPr>
+        <w:t>,serial"</w:t>
       </w:r>
     </w:p>
     <w:p>
@@ -7311,14 +7630,25 @@
           <w:szCs w:val="16"/>
         </w:rPr>
       </w:pPr>
-      <w:r>
-        <w:rPr>
-          <w:rFonts w:ascii="Courier New" w:hAnsi="Courier New" w:cs="Courier New"/>
-          <w:bCs/>
-          <w:sz w:val="16"/>
-          <w:szCs w:val="16"/>
-        </w:rPr>
-        <w:t>./lcp_mlehash -c "logging=vga" /boot/tboot.gz&gt;mle_hash</w:t>
+      <w:proofErr w:type="gramStart"/>
+      <w:r>
+        <w:rPr>
+          <w:rFonts w:ascii="Courier New" w:hAnsi="Courier New" w:cs="Courier New"/>
+          <w:bCs/>
+          <w:sz w:val="16"/>
+          <w:szCs w:val="16"/>
+        </w:rPr>
+        <w:t>./</w:t>
+      </w:r>
+      <w:proofErr w:type="gramEnd"/>
+      <w:r>
+        <w:rPr>
+          <w:rFonts w:ascii="Courier New" w:hAnsi="Courier New" w:cs="Courier New"/>
+          <w:bCs/>
+          <w:sz w:val="16"/>
+          <w:szCs w:val="16"/>
+        </w:rPr>
+        <w:t>lcp_mlehash -c "logging=vga" /boot/tboot.gz&gt;mle_hash</w:t>
       </w:r>
     </w:p>
     <w:p>
@@ -7374,14 +7704,25 @@
           <w:szCs w:val="16"/>
         </w:rPr>
       </w:pPr>
-      <w:r>
-        <w:rPr>
-          <w:rFonts w:ascii="Courier New" w:hAnsi="Courier New" w:cs="Courier New"/>
-          <w:bCs/>
-          <w:sz w:val="16"/>
-          <w:szCs w:val="16"/>
-        </w:rPr>
-        <w:t>./lcp_crtpolelt --create --type mle --ctrl 0x00 --minver 17 --out mle.elt mle_hash</w:t>
+      <w:proofErr w:type="gramStart"/>
+      <w:r>
+        <w:rPr>
+          <w:rFonts w:ascii="Courier New" w:hAnsi="Courier New" w:cs="Courier New"/>
+          <w:bCs/>
+          <w:sz w:val="16"/>
+          <w:szCs w:val="16"/>
+        </w:rPr>
+        <w:t>./</w:t>
+      </w:r>
+      <w:proofErr w:type="gramEnd"/>
+      <w:r>
+        <w:rPr>
+          <w:rFonts w:ascii="Courier New" w:hAnsi="Courier New" w:cs="Courier New"/>
+          <w:bCs/>
+          <w:sz w:val="16"/>
+          <w:szCs w:val="16"/>
+        </w:rPr>
+        <w:t>lcp_crtpolelt --create --type mle --ctrl 0x00 --minver 17 --out mle.elt mle_hash</w:t>
       </w:r>
     </w:p>
     <w:p>
@@ -7438,14 +7779,25 @@
           <w:szCs w:val="16"/>
         </w:rPr>
       </w:pPr>
-      <w:r>
-        <w:rPr>
-          <w:rFonts w:ascii="Courier New" w:hAnsi="Courier New" w:cs="Courier New"/>
-          <w:bCs/>
-          <w:sz w:val="16"/>
-          <w:szCs w:val="16"/>
-        </w:rPr>
-        <w:t>./lcp_crtpollist --create --out list_unsig.lst mle.elt pconf.elt</w:t>
+      <w:proofErr w:type="gramStart"/>
+      <w:r>
+        <w:rPr>
+          <w:rFonts w:ascii="Courier New" w:hAnsi="Courier New" w:cs="Courier New"/>
+          <w:bCs/>
+          <w:sz w:val="16"/>
+          <w:szCs w:val="16"/>
+        </w:rPr>
+        <w:t>./</w:t>
+      </w:r>
+      <w:proofErr w:type="gramEnd"/>
+      <w:r>
+        <w:rPr>
+          <w:rFonts w:ascii="Courier New" w:hAnsi="Courier New" w:cs="Courier New"/>
+          <w:bCs/>
+          <w:sz w:val="16"/>
+          <w:szCs w:val="16"/>
+        </w:rPr>
+        <w:t>lcp_crtpollist --create --out list_unsig.lst mle.elt pconf.elt</w:t>
       </w:r>
     </w:p>
     <w:p>
@@ -7501,14 +7853,25 @@
           <w:szCs w:val="16"/>
         </w:rPr>
       </w:pPr>
-      <w:r>
-        <w:rPr>
-          <w:rFonts w:ascii="Courier New" w:hAnsi="Courier New" w:cs="Courier New"/>
-          <w:bCs/>
-          <w:sz w:val="16"/>
-          <w:szCs w:val="16"/>
-        </w:rPr>
-        <w:t>./lcp_crtpol2 --create --type list --pol list.pol --data list.data list_unsig.lst</w:t>
+      <w:proofErr w:type="gramStart"/>
+      <w:r>
+        <w:rPr>
+          <w:rFonts w:ascii="Courier New" w:hAnsi="Courier New" w:cs="Courier New"/>
+          <w:bCs/>
+          <w:sz w:val="16"/>
+          <w:szCs w:val="16"/>
+        </w:rPr>
+        <w:t>./</w:t>
+      </w:r>
+      <w:proofErr w:type="gramEnd"/>
+      <w:r>
+        <w:rPr>
+          <w:rFonts w:ascii="Courier New" w:hAnsi="Courier New" w:cs="Courier New"/>
+          <w:bCs/>
+          <w:sz w:val="16"/>
+          <w:szCs w:val="16"/>
+        </w:rPr>
+        <w:t>lcp_crtpol2 --create --type list --pol list.pol --data list.data list_unsig.lst</w:t>
       </w:r>
     </w:p>
     <w:p>
@@ -7649,14 +8012,25 @@
           <w:szCs w:val="16"/>
         </w:rPr>
       </w:pPr>
-      <w:r>
-        <w:rPr>
-          <w:rFonts w:ascii="Courier New" w:hAnsi="Courier New" w:cs="Courier New"/>
-          <w:bCs/>
-          <w:sz w:val="16"/>
-          <w:szCs w:val="16"/>
-        </w:rPr>
-        <w:t>../tb_polgen/tb_polgen --create --type nonfatal vl.pol</w:t>
+      <w:proofErr w:type="gramStart"/>
+      <w:r>
+        <w:rPr>
+          <w:rFonts w:ascii="Courier New" w:hAnsi="Courier New" w:cs="Courier New"/>
+          <w:bCs/>
+          <w:sz w:val="16"/>
+          <w:szCs w:val="16"/>
+        </w:rPr>
+        <w:t>..</w:t>
+      </w:r>
+      <w:proofErr w:type="gramEnd"/>
+      <w:r>
+        <w:rPr>
+          <w:rFonts w:ascii="Courier New" w:hAnsi="Courier New" w:cs="Courier New"/>
+          <w:bCs/>
+          <w:sz w:val="16"/>
+          <w:szCs w:val="16"/>
+        </w:rPr>
+        <w:t>/tb_polgen/tb_polgen --create --type nonfatal vl.pol</w:t>
       </w:r>
     </w:p>
     <w:p>
@@ -7698,7 +8072,27 @@
           <w:sz w:val="16"/>
           <w:szCs w:val="16"/>
         </w:rPr>
-        <w:t xml:space="preserve">    --cmdline "the command line from linux in grub.conf"</w:t>
+        <w:t xml:space="preserve">    --cmdline "the command line from linux in </w:t>
+      </w:r>
+      <w:proofErr w:type="gramStart"/>
+      <w:r>
+        <w:rPr>
+          <w:rFonts w:ascii="Courier New" w:hAnsi="Courier New" w:cs="Courier New"/>
+          <w:bCs/>
+          <w:sz w:val="16"/>
+          <w:szCs w:val="16"/>
+        </w:rPr>
+        <w:t>grub.conf</w:t>
+      </w:r>
+      <w:proofErr w:type="gramEnd"/>
+      <w:r>
+        <w:rPr>
+          <w:rFonts w:ascii="Courier New" w:hAnsi="Courier New" w:cs="Courier New"/>
+          <w:bCs/>
+          <w:sz w:val="16"/>
+          <w:szCs w:val="16"/>
+        </w:rPr>
+        <w:t>"</w:t>
       </w:r>
     </w:p>
     <w:p>
@@ -7775,14 +8169,25 @@
           <w:szCs w:val="16"/>
         </w:rPr>
       </w:pPr>
-      <w:r>
-        <w:rPr>
-          <w:rFonts w:ascii="Courier New" w:hAnsi="Courier New" w:cs="Courier New"/>
-          <w:bCs/>
-          <w:sz w:val="16"/>
-          <w:szCs w:val="16"/>
-        </w:rPr>
-        <w:t>../tb_polgen/tb_polgen --add --num 0 --pcr 18 --hash image --cmdline "root=UUID=cf6ae6b5-abb5-4d5d-b823-bd798a0621de ro quiet splash $vt_handoff" --image /boot/vmlinuz-3.5.0-23-generic vl.pol</w:t>
+      <w:proofErr w:type="gramStart"/>
+      <w:r>
+        <w:rPr>
+          <w:rFonts w:ascii="Courier New" w:hAnsi="Courier New" w:cs="Courier New"/>
+          <w:bCs/>
+          <w:sz w:val="16"/>
+          <w:szCs w:val="16"/>
+        </w:rPr>
+        <w:t>..</w:t>
+      </w:r>
+      <w:proofErr w:type="gramEnd"/>
+      <w:r>
+        <w:rPr>
+          <w:rFonts w:ascii="Courier New" w:hAnsi="Courier New" w:cs="Courier New"/>
+          <w:bCs/>
+          <w:sz w:val="16"/>
+          <w:szCs w:val="16"/>
+        </w:rPr>
+        <w:t>/tb_polgen/tb_polgen --add --num 0 --pcr 18 --hash image --cmdline "root=UUID=cf6ae6b5-abb5-4d5d-b823-bd798a0621de ro quiet splash $vt_handoff" --image /boot/vmlinuz-3.5.0-23-generic vl.pol</w:t>
       </w:r>
     </w:p>
     <w:p>
@@ -7901,14 +8306,25 @@
           <w:szCs w:val="16"/>
         </w:rPr>
       </w:pPr>
-      <w:r>
-        <w:rPr>
-          <w:rFonts w:ascii="Courier New" w:hAnsi="Courier New" w:cs="Courier New"/>
-          <w:bCs/>
-          <w:sz w:val="16"/>
-          <w:szCs w:val="16"/>
-        </w:rPr>
-        <w:t>../tb_polgen/tb_polgen --add --num 1 --pcr 19 --hash image --image /boot/initrd-3.5.0-23-generic vl.pol</w:t>
+      <w:proofErr w:type="gramStart"/>
+      <w:r>
+        <w:rPr>
+          <w:rFonts w:ascii="Courier New" w:hAnsi="Courier New" w:cs="Courier New"/>
+          <w:bCs/>
+          <w:sz w:val="16"/>
+          <w:szCs w:val="16"/>
+        </w:rPr>
+        <w:t>..</w:t>
+      </w:r>
+      <w:proofErr w:type="gramEnd"/>
+      <w:r>
+        <w:rPr>
+          <w:rFonts w:ascii="Courier New" w:hAnsi="Courier New" w:cs="Courier New"/>
+          <w:bCs/>
+          <w:sz w:val="16"/>
+          <w:szCs w:val="16"/>
+        </w:rPr>
+        <w:t>/tb_polgen/tb_polgen --add --num 1 --pcr 19 --hash image --image /boot/initrd-3.5.0-23-generic vl.pol</w:t>
       </w:r>
     </w:p>
     <w:p>
@@ -7955,14 +8371,25 @@
           <w:szCs w:val="16"/>
         </w:rPr>
       </w:pPr>
-      <w:r>
-        <w:rPr>
-          <w:rFonts w:ascii="Courier New" w:hAnsi="Courier New" w:cs="Courier New"/>
-          <w:bCs/>
-          <w:sz w:val="16"/>
-          <w:szCs w:val="16"/>
-        </w:rPr>
-        <w:t xml:space="preserve">./lcp_crtpol2 --create --type any --pol any.pol </w:t>
+      <w:proofErr w:type="gramStart"/>
+      <w:r>
+        <w:rPr>
+          <w:rFonts w:ascii="Courier New" w:hAnsi="Courier New" w:cs="Courier New"/>
+          <w:bCs/>
+          <w:sz w:val="16"/>
+          <w:szCs w:val="16"/>
+        </w:rPr>
+        <w:t>./</w:t>
+      </w:r>
+      <w:proofErr w:type="gramEnd"/>
+      <w:r>
+        <w:rPr>
+          <w:rFonts w:ascii="Courier New" w:hAnsi="Courier New" w:cs="Courier New"/>
+          <w:bCs/>
+          <w:sz w:val="16"/>
+          <w:szCs w:val="16"/>
+        </w:rPr>
+        <w:t xml:space="preserve">lcp_crtpol2 --create --type any --pol any.pol </w:t>
       </w:r>
     </w:p>
     <w:p>
@@ -8072,14 +8499,25 @@
           <w:szCs w:val="16"/>
         </w:rPr>
       </w:pPr>
-      <w:r>
-        <w:rPr>
-          <w:rFonts w:ascii="Courier New" w:hAnsi="Courier New" w:cs="Courier New"/>
-          <w:bCs/>
-          <w:sz w:val="16"/>
-          <w:szCs w:val="16"/>
-        </w:rPr>
-        <w:t>../lcptools/tpmnv_defindex -i 0x20000002 -s 8 -pv 0 -rl 0x07 -wl 0x07</w:t>
+      <w:proofErr w:type="gramStart"/>
+      <w:r>
+        <w:rPr>
+          <w:rFonts w:ascii="Courier New" w:hAnsi="Courier New" w:cs="Courier New"/>
+          <w:bCs/>
+          <w:sz w:val="16"/>
+          <w:szCs w:val="16"/>
+        </w:rPr>
+        <w:t>..</w:t>
+      </w:r>
+      <w:proofErr w:type="gramEnd"/>
+      <w:r>
+        <w:rPr>
+          <w:rFonts w:ascii="Courier New" w:hAnsi="Courier New" w:cs="Courier New"/>
+          <w:bCs/>
+          <w:sz w:val="16"/>
+          <w:szCs w:val="16"/>
+        </w:rPr>
+        <w:t>/lcptools/tpmnv_defindex -i 0x20000002 -s 8 -pv 0 -rl 0x07 -wl 0x07</w:t>
       </w:r>
     </w:p>
     <w:p>
@@ -8168,14 +8606,25 @@
           <w:szCs w:val="16"/>
         </w:rPr>
       </w:pPr>
-      <w:r>
-        <w:rPr>
-          <w:rFonts w:ascii="Courier New" w:hAnsi="Courier New" w:cs="Courier New"/>
-          <w:bCs/>
-          <w:sz w:val="16"/>
-          <w:szCs w:val="16"/>
-        </w:rPr>
-        <w:t>../lcptools/tpmnv_defindex -i owner -s 0x36 -p TPM-owner-password</w:t>
+      <w:proofErr w:type="gramStart"/>
+      <w:r>
+        <w:rPr>
+          <w:rFonts w:ascii="Courier New" w:hAnsi="Courier New" w:cs="Courier New"/>
+          <w:bCs/>
+          <w:sz w:val="16"/>
+          <w:szCs w:val="16"/>
+        </w:rPr>
+        <w:t>..</w:t>
+      </w:r>
+      <w:proofErr w:type="gramEnd"/>
+      <w:r>
+        <w:rPr>
+          <w:rFonts w:ascii="Courier New" w:hAnsi="Courier New" w:cs="Courier New"/>
+          <w:bCs/>
+          <w:sz w:val="16"/>
+          <w:szCs w:val="16"/>
+        </w:rPr>
+        <w:t>/lcptools/tpmnv_defindex -i owner -s 0x36 -p TPM-owner-password</w:t>
       </w:r>
     </w:p>
     <w:p>
@@ -8231,14 +8680,25 @@
           <w:szCs w:val="16"/>
         </w:rPr>
       </w:pPr>
-      <w:r>
-        <w:rPr>
-          <w:rFonts w:ascii="Courier New" w:hAnsi="Courier New" w:cs="Courier New"/>
-          <w:bCs/>
-          <w:sz w:val="16"/>
-          <w:szCs w:val="16"/>
-        </w:rPr>
-        <w:t>../lcptools/tpmnv_defindex -i 0x20000001 -s 256 -pv 0x02 -p TPM-owner-password</w:t>
+      <w:proofErr w:type="gramStart"/>
+      <w:r>
+        <w:rPr>
+          <w:rFonts w:ascii="Courier New" w:hAnsi="Courier New" w:cs="Courier New"/>
+          <w:bCs/>
+          <w:sz w:val="16"/>
+          <w:szCs w:val="16"/>
+        </w:rPr>
+        <w:t>..</w:t>
+      </w:r>
+      <w:proofErr w:type="gramEnd"/>
+      <w:r>
+        <w:rPr>
+          <w:rFonts w:ascii="Courier New" w:hAnsi="Courier New" w:cs="Courier New"/>
+          <w:bCs/>
+          <w:sz w:val="16"/>
+          <w:szCs w:val="16"/>
+        </w:rPr>
+        <w:t>/lcptools/tpmnv_defindex -i 0x20000001 -s 256 -pv 0x02 -p TPM-owner-password</w:t>
       </w:r>
     </w:p>
     <w:p>
@@ -8348,14 +8808,25 @@
           <w:szCs w:val="16"/>
         </w:rPr>
       </w:pPr>
-      <w:r>
-        <w:rPr>
-          <w:rFonts w:ascii="Courier New" w:hAnsi="Courier New" w:cs="Courier New"/>
-          <w:bCs/>
-          <w:sz w:val="16"/>
-          <w:szCs w:val="16"/>
-        </w:rPr>
-        <w:t>../lcp_writepol -i owner -f list.pol -p &lt;ownerauth password&gt;</w:t>
+      <w:proofErr w:type="gramStart"/>
+      <w:r>
+        <w:rPr>
+          <w:rFonts w:ascii="Courier New" w:hAnsi="Courier New" w:cs="Courier New"/>
+          <w:bCs/>
+          <w:sz w:val="16"/>
+          <w:szCs w:val="16"/>
+        </w:rPr>
+        <w:t>..</w:t>
+      </w:r>
+      <w:proofErr w:type="gramEnd"/>
+      <w:r>
+        <w:rPr>
+          <w:rFonts w:ascii="Courier New" w:hAnsi="Courier New" w:cs="Courier New"/>
+          <w:bCs/>
+          <w:sz w:val="16"/>
+          <w:szCs w:val="16"/>
+        </w:rPr>
+        <w:t>/lcp_writepol -i owner -f list.pol -p &lt;ownerauth password&gt;</w:t>
       </w:r>
     </w:p>
     <w:p>
@@ -8432,14 +8903,25 @@
           <w:szCs w:val="16"/>
         </w:rPr>
       </w:pPr>
-      <w:r>
-        <w:rPr>
-          <w:rFonts w:ascii="Courier New" w:hAnsi="Courier New" w:cs="Courier New"/>
-          <w:bCs/>
-          <w:sz w:val="16"/>
-          <w:szCs w:val="16"/>
-        </w:rPr>
-        <w:t>../lcptools/lcp_writepol -i 0x20000001 -f vl.pol -p TPM-password</w:t>
+      <w:proofErr w:type="gramStart"/>
+      <w:r>
+        <w:rPr>
+          <w:rFonts w:ascii="Courier New" w:hAnsi="Courier New" w:cs="Courier New"/>
+          <w:bCs/>
+          <w:sz w:val="16"/>
+          <w:szCs w:val="16"/>
+        </w:rPr>
+        <w:t>..</w:t>
+      </w:r>
+      <w:proofErr w:type="gramEnd"/>
+      <w:r>
+        <w:rPr>
+          <w:rFonts w:ascii="Courier New" w:hAnsi="Courier New" w:cs="Courier New"/>
+          <w:bCs/>
+          <w:sz w:val="16"/>
+          <w:szCs w:val="16"/>
+        </w:rPr>
+        <w:t>/lcptools/lcp_writepol -i 0x20000001 -f vl.pol -p TPM-password</w:t>
       </w:r>
     </w:p>
     <w:p>
@@ -9113,41 +9595,25 @@
           <w:sz w:val="20"/>
           <w:szCs w:val="20"/>
         </w:rPr>
-        <w:t xml:space="preserve">        set root='hd0,gpt2'</w:t>
-      </w:r>
-    </w:p>
-    <w:p>
-      <w:pPr>
-        <w:ind w:left="720"/>
-        <w:rPr>
-          <w:sz w:val="20"/>
-          <w:szCs w:val="20"/>
-        </w:rPr>
-      </w:pPr>
+        <w:t xml:space="preserve">        set root='hd</w:t>
+      </w:r>
+      <w:proofErr w:type="gramStart"/>
       <w:r>
         <w:rPr>
           <w:rFonts w:ascii="Courier New" w:eastAsia="Courier New" w:hAnsi="Courier New" w:cs="Courier New"/>
           <w:sz w:val="20"/>
           <w:szCs w:val="20"/>
         </w:rPr>
-        <w:t xml:space="preserve">        if [ x$feature_platform_search_hint = xy ]; then</w:t>
-      </w:r>
-    </w:p>
-    <w:p>
-      <w:pPr>
-        <w:ind w:left="720"/>
-        <w:rPr>
-          <w:sz w:val="20"/>
-          <w:szCs w:val="20"/>
-        </w:rPr>
-      </w:pPr>
+        <w:t>0,gpt</w:t>
+      </w:r>
+      <w:proofErr w:type="gramEnd"/>
       <w:r>
         <w:rPr>
           <w:rFonts w:ascii="Courier New" w:eastAsia="Courier New" w:hAnsi="Courier New" w:cs="Courier New"/>
           <w:sz w:val="20"/>
           <w:szCs w:val="20"/>
         </w:rPr>
-        <w:t xml:space="preserve">          search --no-floppy --fs-uuid --set=root --hint-bios=hd0,gpt2 --hint-efi=hd0,gpt2 --hint-baremetal=ahci0,gpt2  1df958d9-c01d-43d8-a1b2-18d022843d3f</w:t>
+        <w:t>2'</w:t>
       </w:r>
     </w:p>
     <w:p>
@@ -9164,6 +9630,76 @@
           <w:sz w:val="20"/>
           <w:szCs w:val="20"/>
         </w:rPr>
+        <w:t xml:space="preserve">        if [ x$feature_platform_search_hint = </w:t>
+      </w:r>
+      <w:proofErr w:type="gramStart"/>
+      <w:r>
+        <w:rPr>
+          <w:rFonts w:ascii="Courier New" w:eastAsia="Courier New" w:hAnsi="Courier New" w:cs="Courier New"/>
+          <w:sz w:val="20"/>
+          <w:szCs w:val="20"/>
+        </w:rPr>
+        <w:t>xy ]</w:t>
+      </w:r>
+      <w:proofErr w:type="gramEnd"/>
+      <w:r>
+        <w:rPr>
+          <w:rFonts w:ascii="Courier New" w:eastAsia="Courier New" w:hAnsi="Courier New" w:cs="Courier New"/>
+          <w:sz w:val="20"/>
+          <w:szCs w:val="20"/>
+        </w:rPr>
+        <w:t>; then</w:t>
+      </w:r>
+    </w:p>
+    <w:p>
+      <w:pPr>
+        <w:ind w:left="720"/>
+        <w:rPr>
+          <w:sz w:val="20"/>
+          <w:szCs w:val="20"/>
+        </w:rPr>
+      </w:pPr>
+      <w:r>
+        <w:rPr>
+          <w:rFonts w:ascii="Courier New" w:eastAsia="Courier New" w:hAnsi="Courier New" w:cs="Courier New"/>
+          <w:sz w:val="20"/>
+          <w:szCs w:val="20"/>
+        </w:rPr>
+        <w:t xml:space="preserve">          search --no-floppy --fs-uuid --set=root --hint-bios=hd</w:t>
+      </w:r>
+      <w:proofErr w:type="gramStart"/>
+      <w:r>
+        <w:rPr>
+          <w:rFonts w:ascii="Courier New" w:eastAsia="Courier New" w:hAnsi="Courier New" w:cs="Courier New"/>
+          <w:sz w:val="20"/>
+          <w:szCs w:val="20"/>
+        </w:rPr>
+        <w:t>0,gpt</w:t>
+      </w:r>
+      <w:proofErr w:type="gramEnd"/>
+      <w:r>
+        <w:rPr>
+          <w:rFonts w:ascii="Courier New" w:eastAsia="Courier New" w:hAnsi="Courier New" w:cs="Courier New"/>
+          <w:sz w:val="20"/>
+          <w:szCs w:val="20"/>
+        </w:rPr>
+        <w:t>2 --hint-efi=hd0,gpt2 --hint-baremetal=ahci0,gpt2  1df958d9-c01d-43d8-a1b2-18d022843d3f</w:t>
+      </w:r>
+    </w:p>
+    <w:p>
+      <w:pPr>
+        <w:ind w:left="720"/>
+        <w:rPr>
+          <w:sz w:val="20"/>
+          <w:szCs w:val="20"/>
+        </w:rPr>
+      </w:pPr>
+      <w:r>
+        <w:rPr>
+          <w:rFonts w:ascii="Courier New" w:eastAsia="Courier New" w:hAnsi="Courier New" w:cs="Courier New"/>
+          <w:sz w:val="20"/>
+          <w:szCs w:val="20"/>
+        </w:rPr>
         <w:t xml:space="preserve">        else</w:t>
       </w:r>
     </w:p>
@@ -9232,8 +9768,18 @@
           <w:sz w:val="20"/>
           <w:szCs w:val="20"/>
         </w:rPr>
-        <w:t xml:space="preserve">        multiboot2      /boot/tboot.gz logging=serial,memory</w:t>
-      </w:r>
+        <w:t xml:space="preserve">        multiboot2      /boot/tboot.gz logging=</w:t>
+      </w:r>
+      <w:proofErr w:type="gramStart"/>
+      <w:r>
+        <w:rPr>
+          <w:rFonts w:ascii="Courier New" w:eastAsia="Courier New" w:hAnsi="Courier New" w:cs="Courier New"/>
+          <w:sz w:val="20"/>
+          <w:szCs w:val="20"/>
+        </w:rPr>
+        <w:t>serial,memory</w:t>
+      </w:r>
+      <w:proofErr w:type="gramEnd"/>
     </w:p>
     <w:p>
       <w:pPr>
@@ -9989,89 +10535,160 @@
           <w:szCs w:val="20"/>
         </w:rPr>
       </w:pPr>
-      <w:r>
-        <w:rPr>
-          <w:rFonts w:ascii="Courier New" w:hAnsi="Courier New" w:cs="Courier New"/>
-          <w:bCs/>
-          <w:sz w:val="20"/>
-          <w:szCs w:val="20"/>
-        </w:rPr>
-        <w:t>#!/bin/sh</w:t>
-      </w:r>
-    </w:p>
-    <w:p>
-      <w:pPr>
-        <w:ind w:left="720"/>
-        <w:outlineLvl w:val="0"/>
-        <w:rPr>
-          <w:rFonts w:ascii="Courier New" w:hAnsi="Courier New" w:cs="Courier New"/>
-          <w:bCs/>
-          <w:sz w:val="20"/>
-          <w:szCs w:val="20"/>
-        </w:rPr>
-      </w:pPr>
-    </w:p>
-    <w:p>
-      <w:pPr>
-        <w:ind w:left="720"/>
-        <w:outlineLvl w:val="0"/>
-        <w:rPr>
-          <w:rFonts w:ascii="Courier New" w:hAnsi="Courier New" w:cs="Courier New"/>
-          <w:bCs/>
-          <w:sz w:val="20"/>
-          <w:szCs w:val="20"/>
-        </w:rPr>
-      </w:pPr>
-      <w:r>
-        <w:rPr>
-          <w:rFonts w:ascii="Courier New" w:hAnsi="Courier New" w:cs="Courier New"/>
-          <w:bCs/>
-          <w:sz w:val="20"/>
-          <w:szCs w:val="20"/>
-        </w:rPr>
-        <w:t>[ -d /dev ] || mkdir -m 0755 /dev</w:t>
-      </w:r>
-    </w:p>
-    <w:p>
-      <w:pPr>
-        <w:ind w:left="720"/>
-        <w:outlineLvl w:val="0"/>
-        <w:rPr>
-          <w:rFonts w:ascii="Courier New" w:hAnsi="Courier New" w:cs="Courier New"/>
-          <w:bCs/>
-          <w:sz w:val="20"/>
-          <w:szCs w:val="20"/>
-        </w:rPr>
-      </w:pPr>
-      <w:r>
-        <w:rPr>
-          <w:rFonts w:ascii="Courier New" w:hAnsi="Courier New" w:cs="Courier New"/>
-          <w:bCs/>
-          <w:sz w:val="20"/>
-          <w:szCs w:val="20"/>
-        </w:rPr>
-        <w:t>[ -d /root ] || mkdir -m 0700 /root</w:t>
-      </w:r>
-    </w:p>
-    <w:p>
-      <w:pPr>
-        <w:ind w:left="720"/>
-        <w:outlineLvl w:val="0"/>
-        <w:rPr>
-          <w:rFonts w:ascii="Courier New" w:hAnsi="Courier New" w:cs="Courier New"/>
-          <w:bCs/>
-          <w:sz w:val="20"/>
-          <w:szCs w:val="20"/>
-        </w:rPr>
-      </w:pPr>
-      <w:r>
-        <w:rPr>
-          <w:rFonts w:ascii="Courier New" w:hAnsi="Courier New" w:cs="Courier New"/>
-          <w:bCs/>
-          <w:sz w:val="20"/>
-          <w:szCs w:val="20"/>
-        </w:rPr>
-        <w:t>[ -d /sys ] || mkdir /sys</w:t>
+      <w:proofErr w:type="gramStart"/>
+      <w:r>
+        <w:rPr>
+          <w:rFonts w:ascii="Courier New" w:hAnsi="Courier New" w:cs="Courier New"/>
+          <w:bCs/>
+          <w:sz w:val="20"/>
+          <w:szCs w:val="20"/>
+        </w:rPr>
+        <w:t>#!/</w:t>
+      </w:r>
+      <w:proofErr w:type="gramEnd"/>
+      <w:r>
+        <w:rPr>
+          <w:rFonts w:ascii="Courier New" w:hAnsi="Courier New" w:cs="Courier New"/>
+          <w:bCs/>
+          <w:sz w:val="20"/>
+          <w:szCs w:val="20"/>
+        </w:rPr>
+        <w:t>bin/sh</w:t>
+      </w:r>
+    </w:p>
+    <w:p>
+      <w:pPr>
+        <w:ind w:left="720"/>
+        <w:outlineLvl w:val="0"/>
+        <w:rPr>
+          <w:rFonts w:ascii="Courier New" w:hAnsi="Courier New" w:cs="Courier New"/>
+          <w:bCs/>
+          <w:sz w:val="20"/>
+          <w:szCs w:val="20"/>
+        </w:rPr>
+      </w:pPr>
+    </w:p>
+    <w:p>
+      <w:pPr>
+        <w:ind w:left="720"/>
+        <w:outlineLvl w:val="0"/>
+        <w:rPr>
+          <w:rFonts w:ascii="Courier New" w:hAnsi="Courier New" w:cs="Courier New"/>
+          <w:bCs/>
+          <w:sz w:val="20"/>
+          <w:szCs w:val="20"/>
+        </w:rPr>
+      </w:pPr>
+      <w:r>
+        <w:rPr>
+          <w:rFonts w:ascii="Courier New" w:hAnsi="Courier New" w:cs="Courier New"/>
+          <w:bCs/>
+          <w:sz w:val="20"/>
+          <w:szCs w:val="20"/>
+        </w:rPr>
+        <w:t>[ -d /</w:t>
+      </w:r>
+      <w:proofErr w:type="gramStart"/>
+      <w:r>
+        <w:rPr>
+          <w:rFonts w:ascii="Courier New" w:hAnsi="Courier New" w:cs="Courier New"/>
+          <w:bCs/>
+          <w:sz w:val="20"/>
+          <w:szCs w:val="20"/>
+        </w:rPr>
+        <w:t>dev ]</w:t>
+      </w:r>
+      <w:proofErr w:type="gramEnd"/>
+      <w:r>
+        <w:rPr>
+          <w:rFonts w:ascii="Courier New" w:hAnsi="Courier New" w:cs="Courier New"/>
+          <w:bCs/>
+          <w:sz w:val="20"/>
+          <w:szCs w:val="20"/>
+        </w:rPr>
+        <w:t xml:space="preserve"> || mkdir -m 0755 /dev</w:t>
+      </w:r>
+    </w:p>
+    <w:p>
+      <w:pPr>
+        <w:ind w:left="720"/>
+        <w:outlineLvl w:val="0"/>
+        <w:rPr>
+          <w:rFonts w:ascii="Courier New" w:hAnsi="Courier New" w:cs="Courier New"/>
+          <w:bCs/>
+          <w:sz w:val="20"/>
+          <w:szCs w:val="20"/>
+        </w:rPr>
+      </w:pPr>
+      <w:r>
+        <w:rPr>
+          <w:rFonts w:ascii="Courier New" w:hAnsi="Courier New" w:cs="Courier New"/>
+          <w:bCs/>
+          <w:sz w:val="20"/>
+          <w:szCs w:val="20"/>
+        </w:rPr>
+        <w:t>[ -d /</w:t>
+      </w:r>
+      <w:proofErr w:type="gramStart"/>
+      <w:r>
+        <w:rPr>
+          <w:rFonts w:ascii="Courier New" w:hAnsi="Courier New" w:cs="Courier New"/>
+          <w:bCs/>
+          <w:sz w:val="20"/>
+          <w:szCs w:val="20"/>
+        </w:rPr>
+        <w:t>root ]</w:t>
+      </w:r>
+      <w:proofErr w:type="gramEnd"/>
+      <w:r>
+        <w:rPr>
+          <w:rFonts w:ascii="Courier New" w:hAnsi="Courier New" w:cs="Courier New"/>
+          <w:bCs/>
+          <w:sz w:val="20"/>
+          <w:szCs w:val="20"/>
+        </w:rPr>
+        <w:t xml:space="preserve"> || mkdir -m 0700 /root</w:t>
+      </w:r>
+    </w:p>
+    <w:p>
+      <w:pPr>
+        <w:ind w:left="720"/>
+        <w:outlineLvl w:val="0"/>
+        <w:rPr>
+          <w:rFonts w:ascii="Courier New" w:hAnsi="Courier New" w:cs="Courier New"/>
+          <w:bCs/>
+          <w:sz w:val="20"/>
+          <w:szCs w:val="20"/>
+        </w:rPr>
+      </w:pPr>
+      <w:r>
+        <w:rPr>
+          <w:rFonts w:ascii="Courier New" w:hAnsi="Courier New" w:cs="Courier New"/>
+          <w:bCs/>
+          <w:sz w:val="20"/>
+          <w:szCs w:val="20"/>
+        </w:rPr>
+        <w:t>[ -d /</w:t>
+      </w:r>
+      <w:proofErr w:type="gramStart"/>
+      <w:r>
+        <w:rPr>
+          <w:rFonts w:ascii="Courier New" w:hAnsi="Courier New" w:cs="Courier New"/>
+          <w:bCs/>
+          <w:sz w:val="20"/>
+          <w:szCs w:val="20"/>
+        </w:rPr>
+        <w:t>sys ]</w:t>
+      </w:r>
+      <w:proofErr w:type="gramEnd"/>
+      <w:r>
+        <w:rPr>
+          <w:rFonts w:ascii="Courier New" w:hAnsi="Courier New" w:cs="Courier New"/>
+          <w:bCs/>
+          <w:sz w:val="20"/>
+          <w:szCs w:val="20"/>
+        </w:rPr>
+        <w:t xml:space="preserve"> || mkdir /sys</w:t>
       </w:r>
     </w:p>
     <w:p>
@@ -10093,28 +10710,68 @@
           <w:szCs w:val="20"/>
         </w:rPr>
         <w:lastRenderedPageBreak/>
-        <w:t>[ -d /proc ] || mkdir /proc</w:t>
-      </w:r>
-    </w:p>
-    <w:p>
-      <w:pPr>
-        <w:ind w:left="720"/>
-        <w:outlineLvl w:val="0"/>
-        <w:rPr>
-          <w:rFonts w:ascii="Courier New" w:hAnsi="Courier New" w:cs="Courier New"/>
-          <w:bCs/>
-          <w:sz w:val="20"/>
-          <w:szCs w:val="20"/>
-        </w:rPr>
-      </w:pPr>
-      <w:r>
-        <w:rPr>
-          <w:rFonts w:ascii="Courier New" w:hAnsi="Courier New" w:cs="Courier New"/>
-          <w:bCs/>
-          <w:sz w:val="20"/>
-          <w:szCs w:val="20"/>
-        </w:rPr>
-        <w:t>[ -d /tmp ] || mkdir /tmp</w:t>
+        <w:t>[ -d /</w:t>
+      </w:r>
+      <w:proofErr w:type="gramStart"/>
+      <w:r>
+        <w:rPr>
+          <w:rFonts w:ascii="Courier New" w:hAnsi="Courier New" w:cs="Courier New"/>
+          <w:bCs/>
+          <w:sz w:val="20"/>
+          <w:szCs w:val="20"/>
+        </w:rPr>
+        <w:t>proc ]</w:t>
+      </w:r>
+      <w:proofErr w:type="gramEnd"/>
+      <w:r>
+        <w:rPr>
+          <w:rFonts w:ascii="Courier New" w:hAnsi="Courier New" w:cs="Courier New"/>
+          <w:bCs/>
+          <w:sz w:val="20"/>
+          <w:szCs w:val="20"/>
+        </w:rPr>
+        <w:t xml:space="preserve"> || mkdir /proc</w:t>
+      </w:r>
+    </w:p>
+    <w:p>
+      <w:pPr>
+        <w:ind w:left="720"/>
+        <w:outlineLvl w:val="0"/>
+        <w:rPr>
+          <w:rFonts w:ascii="Courier New" w:hAnsi="Courier New" w:cs="Courier New"/>
+          <w:bCs/>
+          <w:sz w:val="20"/>
+          <w:szCs w:val="20"/>
+        </w:rPr>
+      </w:pPr>
+      <w:r>
+        <w:rPr>
+          <w:rFonts w:ascii="Courier New" w:hAnsi="Courier New" w:cs="Courier New"/>
+          <w:bCs/>
+          <w:sz w:val="20"/>
+          <w:szCs w:val="20"/>
+        </w:rPr>
+        <w:t>[ -d /</w:t>
+      </w:r>
+      <w:proofErr w:type="gramStart"/>
+      <w:r>
+        <w:rPr>
+          <w:rFonts w:ascii="Courier New" w:hAnsi="Courier New" w:cs="Courier New"/>
+          <w:bCs/>
+          <w:sz w:val="20"/>
+          <w:szCs w:val="20"/>
+        </w:rPr>
+        <w:t>tmp ]</w:t>
+      </w:r>
+      <w:proofErr w:type="gramEnd"/>
+      <w:r>
+        <w:rPr>
+          <w:rFonts w:ascii="Courier New" w:hAnsi="Courier New" w:cs="Courier New"/>
+          <w:bCs/>
+          <w:sz w:val="20"/>
+          <w:szCs w:val="20"/>
+        </w:rPr>
+        <w:t xml:space="preserve"> || mkdir /tmp</w:t>
       </w:r>
     </w:p>
     <w:p>
@@ -10156,28 +10813,68 @@
           <w:sz w:val="20"/>
           <w:szCs w:val="20"/>
         </w:rPr>
-        <w:t>mount -t sysfs -o nodev,noexec,nosuid sysfs /sys</w:t>
-      </w:r>
-    </w:p>
-    <w:p>
-      <w:pPr>
-        <w:ind w:left="720"/>
-        <w:outlineLvl w:val="0"/>
-        <w:rPr>
-          <w:rFonts w:ascii="Courier New" w:hAnsi="Courier New" w:cs="Courier New"/>
-          <w:bCs/>
-          <w:sz w:val="20"/>
-          <w:szCs w:val="20"/>
-        </w:rPr>
-      </w:pPr>
-      <w:r>
-        <w:rPr>
-          <w:rFonts w:ascii="Courier New" w:hAnsi="Courier New" w:cs="Courier New"/>
-          <w:bCs/>
-          <w:sz w:val="20"/>
-          <w:szCs w:val="20"/>
-        </w:rPr>
-        <w:t>mount -t proc -o nodev,noexec,nosuid proc /proc</w:t>
+        <w:t xml:space="preserve">mount -t sysfs -o </w:t>
+      </w:r>
+      <w:proofErr w:type="gramStart"/>
+      <w:r>
+        <w:rPr>
+          <w:rFonts w:ascii="Courier New" w:hAnsi="Courier New" w:cs="Courier New"/>
+          <w:bCs/>
+          <w:sz w:val="20"/>
+          <w:szCs w:val="20"/>
+        </w:rPr>
+        <w:t>nodev,noexec</w:t>
+      </w:r>
+      <w:proofErr w:type="gramEnd"/>
+      <w:r>
+        <w:rPr>
+          <w:rFonts w:ascii="Courier New" w:hAnsi="Courier New" w:cs="Courier New"/>
+          <w:bCs/>
+          <w:sz w:val="20"/>
+          <w:szCs w:val="20"/>
+        </w:rPr>
+        <w:t>,nosuid sysfs /sys</w:t>
+      </w:r>
+    </w:p>
+    <w:p>
+      <w:pPr>
+        <w:ind w:left="720"/>
+        <w:outlineLvl w:val="0"/>
+        <w:rPr>
+          <w:rFonts w:ascii="Courier New" w:hAnsi="Courier New" w:cs="Courier New"/>
+          <w:bCs/>
+          <w:sz w:val="20"/>
+          <w:szCs w:val="20"/>
+        </w:rPr>
+      </w:pPr>
+      <w:r>
+        <w:rPr>
+          <w:rFonts w:ascii="Courier New" w:hAnsi="Courier New" w:cs="Courier New"/>
+          <w:bCs/>
+          <w:sz w:val="20"/>
+          <w:szCs w:val="20"/>
+        </w:rPr>
+        <w:t xml:space="preserve">mount -t proc -o </w:t>
+      </w:r>
+      <w:proofErr w:type="gramStart"/>
+      <w:r>
+        <w:rPr>
+          <w:rFonts w:ascii="Courier New" w:hAnsi="Courier New" w:cs="Courier New"/>
+          <w:bCs/>
+          <w:sz w:val="20"/>
+          <w:szCs w:val="20"/>
+        </w:rPr>
+        <w:t>nodev,noexec</w:t>
+      </w:r>
+      <w:proofErr w:type="gramEnd"/>
+      <w:r>
+        <w:rPr>
+          <w:rFonts w:ascii="Courier New" w:hAnsi="Courier New" w:cs="Courier New"/>
+          <w:bCs/>
+          <w:sz w:val="20"/>
+          <w:szCs w:val="20"/>
+        </w:rPr>
+        <w:t>,nosuid proc /proc</w:t>
       </w:r>
     </w:p>
     <w:p>
@@ -10320,14 +11017,25 @@
           <w:szCs w:val="20"/>
         </w:rPr>
       </w:pPr>
-      <w:r>
-        <w:rPr>
-          <w:rFonts w:ascii="Courier New" w:hAnsi="Courier New" w:cs="Courier New"/>
-          <w:bCs/>
-          <w:sz w:val="20"/>
-          <w:szCs w:val="20"/>
-        </w:rPr>
-        <w:t>if ! mount -t devtmpfs -o mode=0755 udev /dev; then</w:t>
+      <w:proofErr w:type="gramStart"/>
+      <w:r>
+        <w:rPr>
+          <w:rFonts w:ascii="Courier New" w:hAnsi="Courier New" w:cs="Courier New"/>
+          <w:bCs/>
+          <w:sz w:val="20"/>
+          <w:szCs w:val="20"/>
+        </w:rPr>
+        <w:t>if !</w:t>
+      </w:r>
+      <w:proofErr w:type="gramEnd"/>
+      <w:r>
+        <w:rPr>
+          <w:rFonts w:ascii="Courier New" w:hAnsi="Courier New" w:cs="Courier New"/>
+          <w:bCs/>
+          <w:sz w:val="20"/>
+          <w:szCs w:val="20"/>
+        </w:rPr>
+        <w:t xml:space="preserve"> mount -t devtmpfs -o mode=0755 udev /dev; then</w:t>
       </w:r>
     </w:p>
     <w:p>
@@ -10393,7 +11101,27 @@
           <w:szCs w:val="20"/>
         </w:rPr>
         <w:tab/>
-        <w:t>[ -e /dev/console ] || mknod -m 0600 /dev/console c 5 1</w:t>
+        <w:t>[ -e /dev/</w:t>
+      </w:r>
+      <w:proofErr w:type="gramStart"/>
+      <w:r>
+        <w:rPr>
+          <w:rFonts w:ascii="Courier New" w:hAnsi="Courier New" w:cs="Courier New"/>
+          <w:bCs/>
+          <w:sz w:val="20"/>
+          <w:szCs w:val="20"/>
+        </w:rPr>
+        <w:t>console ]</w:t>
+      </w:r>
+      <w:proofErr w:type="gramEnd"/>
+      <w:r>
+        <w:rPr>
+          <w:rFonts w:ascii="Courier New" w:hAnsi="Courier New" w:cs="Courier New"/>
+          <w:bCs/>
+          <w:sz w:val="20"/>
+          <w:szCs w:val="20"/>
+        </w:rPr>
+        <w:t xml:space="preserve"> || mknod -m 0600 /dev/console c 5 1</w:t>
       </w:r>
     </w:p>
     <w:p>
@@ -10415,7 +11143,27 @@
           <w:szCs w:val="20"/>
         </w:rPr>
         <w:tab/>
-        <w:t>[ -e /dev/null ] || mknod /dev/null c 1 3</w:t>
+        <w:t>[ -e /dev/</w:t>
+      </w:r>
+      <w:proofErr w:type="gramStart"/>
+      <w:r>
+        <w:rPr>
+          <w:rFonts w:ascii="Courier New" w:hAnsi="Courier New" w:cs="Courier New"/>
+          <w:bCs/>
+          <w:sz w:val="20"/>
+          <w:szCs w:val="20"/>
+        </w:rPr>
+        <w:t>null ]</w:t>
+      </w:r>
+      <w:proofErr w:type="gramEnd"/>
+      <w:r>
+        <w:rPr>
+          <w:rFonts w:ascii="Courier New" w:hAnsi="Courier New" w:cs="Courier New"/>
+          <w:bCs/>
+          <w:sz w:val="20"/>
+          <w:szCs w:val="20"/>
+        </w:rPr>
+        <w:t xml:space="preserve"> || mknod /dev/null c 1 3</w:t>
       </w:r>
     </w:p>
     <w:p>
@@ -10478,28 +11226,68 @@
           <w:sz w:val="20"/>
           <w:szCs w:val="20"/>
         </w:rPr>
-        <w:t>mount -t devpts -o noexec,nosuid,gid=5,mode=0620 devpts /dev/pts || true</w:t>
-      </w:r>
-    </w:p>
-    <w:p>
-      <w:pPr>
-        <w:ind w:left="720"/>
-        <w:outlineLvl w:val="0"/>
-        <w:rPr>
-          <w:rFonts w:ascii="Courier New" w:hAnsi="Courier New" w:cs="Courier New"/>
-          <w:bCs/>
-          <w:sz w:val="20"/>
-          <w:szCs w:val="20"/>
-        </w:rPr>
-      </w:pPr>
-      <w:r>
-        <w:rPr>
-          <w:rFonts w:ascii="Courier New" w:hAnsi="Courier New" w:cs="Courier New"/>
-          <w:bCs/>
-          <w:sz w:val="20"/>
-          <w:szCs w:val="20"/>
-        </w:rPr>
-        <w:t>mount -t tmpfs -o "nosuid,size=20%,mode=0755" tmpfs /run</w:t>
+        <w:t xml:space="preserve">mount -t devpts -o </w:t>
+      </w:r>
+      <w:proofErr w:type="gramStart"/>
+      <w:r>
+        <w:rPr>
+          <w:rFonts w:ascii="Courier New" w:hAnsi="Courier New" w:cs="Courier New"/>
+          <w:bCs/>
+          <w:sz w:val="20"/>
+          <w:szCs w:val="20"/>
+        </w:rPr>
+        <w:t>noexec,nosuid</w:t>
+      </w:r>
+      <w:proofErr w:type="gramEnd"/>
+      <w:r>
+        <w:rPr>
+          <w:rFonts w:ascii="Courier New" w:hAnsi="Courier New" w:cs="Courier New"/>
+          <w:bCs/>
+          <w:sz w:val="20"/>
+          <w:szCs w:val="20"/>
+        </w:rPr>
+        <w:t>,gid=5,mode=0620 devpts /dev/pts || true</w:t>
+      </w:r>
+    </w:p>
+    <w:p>
+      <w:pPr>
+        <w:ind w:left="720"/>
+        <w:outlineLvl w:val="0"/>
+        <w:rPr>
+          <w:rFonts w:ascii="Courier New" w:hAnsi="Courier New" w:cs="Courier New"/>
+          <w:bCs/>
+          <w:sz w:val="20"/>
+          <w:szCs w:val="20"/>
+        </w:rPr>
+      </w:pPr>
+      <w:r>
+        <w:rPr>
+          <w:rFonts w:ascii="Courier New" w:hAnsi="Courier New" w:cs="Courier New"/>
+          <w:bCs/>
+          <w:sz w:val="20"/>
+          <w:szCs w:val="20"/>
+        </w:rPr>
+        <w:t>mount -t tmpfs -o "</w:t>
+      </w:r>
+      <w:proofErr w:type="gramStart"/>
+      <w:r>
+        <w:rPr>
+          <w:rFonts w:ascii="Courier New" w:hAnsi="Courier New" w:cs="Courier New"/>
+          <w:bCs/>
+          <w:sz w:val="20"/>
+          <w:szCs w:val="20"/>
+        </w:rPr>
+        <w:t>nosuid,size</w:t>
+      </w:r>
+      <w:proofErr w:type="gramEnd"/>
+      <w:r>
+        <w:rPr>
+          <w:rFonts w:ascii="Courier New" w:hAnsi="Courier New" w:cs="Courier New"/>
+          <w:bCs/>
+          <w:sz w:val="20"/>
+          <w:szCs w:val="20"/>
+        </w:rPr>
+        <w:t>=20%,mode=0755" tmpfs /run</w:t>
       </w:r>
     </w:p>
     <w:p>
@@ -10562,8 +11350,19 @@
           <w:sz w:val="20"/>
           <w:szCs w:val="20"/>
         </w:rPr>
-        <w:t>ln -s /run/initramfs /dev/.initramfs</w:t>
-      </w:r>
+        <w:t>ln -s /run/initramfs /dev</w:t>
+      </w:r>
+      <w:proofErr w:type="gramStart"/>
+      <w:r>
+        <w:rPr>
+          <w:rFonts w:ascii="Courier New" w:hAnsi="Courier New" w:cs="Courier New"/>
+          <w:bCs/>
+          <w:sz w:val="20"/>
+          <w:szCs w:val="20"/>
+        </w:rPr>
+        <w:t>/.initramfs</w:t>
+      </w:r>
+      <w:proofErr w:type="gramEnd"/>
     </w:p>
     <w:p>
       <w:pPr>
@@ -10916,14 +11715,25 @@
           <w:szCs w:val="20"/>
         </w:rPr>
       </w:pPr>
-      <w:r>
-        <w:rPr>
-          <w:rFonts w:ascii="Courier New" w:hAnsi="Courier New" w:cs="Courier New"/>
-          <w:bCs/>
-          <w:sz w:val="20"/>
-          <w:szCs w:val="20"/>
-        </w:rPr>
-        <w:t>find . | cpio -H newc -o|gzip -9 &gt; ../initrd.img-new</w:t>
+      <w:proofErr w:type="gramStart"/>
+      <w:r>
+        <w:rPr>
+          <w:rFonts w:ascii="Courier New" w:hAnsi="Courier New" w:cs="Courier New"/>
+          <w:bCs/>
+          <w:sz w:val="20"/>
+          <w:szCs w:val="20"/>
+        </w:rPr>
+        <w:t>find .</w:t>
+      </w:r>
+      <w:proofErr w:type="gramEnd"/>
+      <w:r>
+        <w:rPr>
+          <w:rFonts w:ascii="Courier New" w:hAnsi="Courier New" w:cs="Courier New"/>
+          <w:bCs/>
+          <w:sz w:val="20"/>
+          <w:szCs w:val="20"/>
+        </w:rPr>
+        <w:t xml:space="preserve"> | cpio -H newc -o|gzip -9 &gt; ../initrd.img-new</w:t>
       </w:r>
     </w:p>
     <w:p>
@@ -11001,36 +11811,36 @@
           <w:sz w:val="24"/>
           <w:szCs w:val="24"/>
         </w:rPr>
-        <w:t>Change /etc/grub.d to use this new initramfs.</w:t>
-      </w:r>
-    </w:p>
-    <w:p>
-      <w:pPr>
-        <w:outlineLvl w:val="0"/>
+        <w:t>Change /etc/</w:t>
+      </w:r>
+      <w:proofErr w:type="gramStart"/>
+      <w:r>
         <w:rPr>
           <w:bCs/>
           <w:sz w:val="24"/>
           <w:szCs w:val="24"/>
         </w:rPr>
-      </w:pPr>
-    </w:p>
-    <w:p>
-      <w:pPr>
-        <w:outlineLvl w:val="0"/>
+        <w:t>grub.d</w:t>
+      </w:r>
+      <w:proofErr w:type="gramEnd"/>
+      <w:r>
         <w:rPr>
           <w:bCs/>
           <w:sz w:val="24"/>
           <w:szCs w:val="24"/>
         </w:rPr>
-      </w:pPr>
-      <w:r>
+        <w:t xml:space="preserve"> to use this new initramfs.</w:t>
+      </w:r>
+    </w:p>
+    <w:p>
+      <w:pPr>
+        <w:outlineLvl w:val="0"/>
         <w:rPr>
           <w:bCs/>
           <w:sz w:val="24"/>
           <w:szCs w:val="24"/>
         </w:rPr>
-        <w:t xml:space="preserve">To configure Linux to boot by mounting an initramfs image internally, set the </w:t>
-      </w:r>
+      </w:pPr>
     </w:p>
     <w:p>
       <w:pPr>
@@ -11047,7 +11857,7 @@
           <w:sz w:val="24"/>
           <w:szCs w:val="24"/>
         </w:rPr>
-        <w:t>following items on the kernel config:</w:t>
+        <w:t xml:space="preserve">To configure Linux to boot by mounting an initramfs image internally, set the </w:t>
       </w:r>
     </w:p>
     <w:p>
@@ -11059,46 +11869,13 @@
           <w:szCs w:val="24"/>
         </w:rPr>
       </w:pPr>
-    </w:p>
-    <w:p>
-      <w:pPr>
-        <w:ind w:left="720"/>
-        <w:outlineLvl w:val="0"/>
-        <w:rPr>
-          <w:rFonts w:ascii="Courier New" w:hAnsi="Courier New" w:cs="Courier New"/>
-          <w:bCs/>
-          <w:sz w:val="20"/>
-          <w:szCs w:val="20"/>
-        </w:rPr>
-      </w:pPr>
-      <w:r>
-        <w:rPr>
-          <w:rFonts w:ascii="Courier New" w:hAnsi="Courier New" w:cs="Courier New"/>
-          <w:bCs/>
-          <w:sz w:val="20"/>
-          <w:szCs w:val="20"/>
-        </w:rPr>
-        <w:t>CONFIG_BLK_DEV_INITRD=y</w:t>
-      </w:r>
-    </w:p>
-    <w:p>
-      <w:pPr>
-        <w:ind w:left="720"/>
-        <w:outlineLvl w:val="0"/>
+      <w:r>
         <w:rPr>
           <w:bCs/>
           <w:sz w:val="24"/>
           <w:szCs w:val="24"/>
         </w:rPr>
-      </w:pPr>
-      <w:r>
-        <w:rPr>
-          <w:rFonts w:ascii="Courier New" w:hAnsi="Courier New" w:cs="Courier New"/>
-          <w:bCs/>
-          <w:sz w:val="20"/>
-          <w:szCs w:val="20"/>
-        </w:rPr>
-        <w:t>CONFIG_INITRAMFS_SOURCE=&lt;Initramfs cpio image path&gt;</w:t>
+        <w:t>following items on the kernel config:</w:t>
       </w:r>
     </w:p>
     <w:p>
@@ -11113,6 +11890,28 @@
     </w:p>
     <w:p>
       <w:pPr>
+        <w:ind w:left="720"/>
+        <w:outlineLvl w:val="0"/>
+        <w:rPr>
+          <w:rFonts w:ascii="Courier New" w:hAnsi="Courier New" w:cs="Courier New"/>
+          <w:bCs/>
+          <w:sz w:val="20"/>
+          <w:szCs w:val="20"/>
+        </w:rPr>
+      </w:pPr>
+      <w:r>
+        <w:rPr>
+          <w:rFonts w:ascii="Courier New" w:hAnsi="Courier New" w:cs="Courier New"/>
+          <w:bCs/>
+          <w:sz w:val="20"/>
+          <w:szCs w:val="20"/>
+        </w:rPr>
+        <w:t>CONFIG_BLK_DEV_INITRD=y</w:t>
+      </w:r>
+    </w:p>
+    <w:p>
+      <w:pPr>
+        <w:ind w:left="720"/>
         <w:outlineLvl w:val="0"/>
         <w:rPr>
           <w:bCs/>
@@ -11122,12 +11921,23 @@
       </w:pPr>
       <w:r>
         <w:rPr>
+          <w:rFonts w:ascii="Courier New" w:hAnsi="Courier New" w:cs="Courier New"/>
+          <w:bCs/>
+          <w:sz w:val="20"/>
+          <w:szCs w:val="20"/>
+        </w:rPr>
+        <w:t>CONFIG_INITRAMFS_SOURCE=&lt;Initramfs cpio image path&gt;</w:t>
+      </w:r>
+    </w:p>
+    <w:p>
+      <w:pPr>
+        <w:outlineLvl w:val="0"/>
+        <w:rPr>
           <w:bCs/>
           <w:sz w:val="24"/>
           <w:szCs w:val="24"/>
         </w:rPr>
-        <w:t xml:space="preserve">After making these changes to the settings, re-compile the kernel. Finally, the kernel </w:t>
-      </w:r>
+      </w:pPr>
     </w:p>
     <w:p>
       <w:pPr>
@@ -11144,7 +11954,7 @@
           <w:sz w:val="24"/>
           <w:szCs w:val="24"/>
         </w:rPr>
-        <w:t>can be booted as follows (for instance, we report a boot on a mb442 by using a "vmlinux" with the above settings enabled):</w:t>
+        <w:t xml:space="preserve">After making these changes to the settings, re-compile the kernel. Finally, the kernel </w:t>
       </w:r>
     </w:p>
     <w:p>
@@ -11156,37 +11966,14 @@
           <w:szCs w:val="24"/>
         </w:rPr>
       </w:pPr>
-    </w:p>
-    <w:p>
-      <w:pPr>
-        <w:ind w:left="720"/>
-        <w:outlineLvl w:val="0"/>
-        <w:rPr>
-          <w:rFonts w:ascii="Courier New" w:hAnsi="Courier New" w:cs="Courier New"/>
-          <w:bCs/>
-          <w:sz w:val="20"/>
-          <w:szCs w:val="20"/>
-        </w:rPr>
-      </w:pPr>
-      <w:r>
-        <w:rPr>
-          <w:rFonts w:ascii="Courier New" w:hAnsi="Courier New" w:cs="Courier New"/>
-          <w:bCs/>
-          <w:sz w:val="20"/>
-          <w:szCs w:val="20"/>
-        </w:rPr>
-        <w:t>host% st40load_gdb -t stmc:mb442:st40 -c sh4tp -b vmlinux mem=64m</w:t>
-      </w:r>
-    </w:p>
-    <w:p>
-      <w:pPr>
-        <w:outlineLvl w:val="0"/>
+      <w:r>
         <w:rPr>
           <w:bCs/>
           <w:sz w:val="24"/>
           <w:szCs w:val="24"/>
         </w:rPr>
-      </w:pPr>
+        <w:t>can be booted as follows (for instance, we report a boot on a mb442 by using a "vmlinux" with the above settings enabled):</w:t>
+      </w:r>
     </w:p>
     <w:p>
       <w:pPr>
@@ -11197,14 +11984,57 @@
           <w:szCs w:val="24"/>
         </w:rPr>
       </w:pPr>
-      <w:r>
+    </w:p>
+    <w:p>
+      <w:pPr>
+        <w:ind w:left="720"/>
+        <w:outlineLvl w:val="0"/>
+        <w:rPr>
+          <w:rFonts w:ascii="Courier New" w:hAnsi="Courier New" w:cs="Courier New"/>
+          <w:bCs/>
+          <w:sz w:val="20"/>
+          <w:szCs w:val="20"/>
+        </w:rPr>
+      </w:pPr>
+      <w:r>
+        <w:rPr>
+          <w:rFonts w:ascii="Courier New" w:hAnsi="Courier New" w:cs="Courier New"/>
+          <w:bCs/>
+          <w:sz w:val="20"/>
+          <w:szCs w:val="20"/>
+        </w:rPr>
+        <w:t xml:space="preserve">host% st40load_gdb -t </w:t>
+      </w:r>
+      <w:proofErr w:type="gramStart"/>
+      <w:r>
+        <w:rPr>
+          <w:rFonts w:ascii="Courier New" w:hAnsi="Courier New" w:cs="Courier New"/>
+          <w:bCs/>
+          <w:sz w:val="20"/>
+          <w:szCs w:val="20"/>
+        </w:rPr>
+        <w:t>stmc:mb</w:t>
+      </w:r>
+      <w:proofErr w:type="gramEnd"/>
+      <w:r>
+        <w:rPr>
+          <w:rFonts w:ascii="Courier New" w:hAnsi="Courier New" w:cs="Courier New"/>
+          <w:bCs/>
+          <w:sz w:val="20"/>
+          <w:szCs w:val="20"/>
+        </w:rPr>
+        <w:t>442:st40 -c sh4tp -b vmlinux mem=64m</w:t>
+      </w:r>
+    </w:p>
+    <w:p>
+      <w:pPr>
+        <w:outlineLvl w:val="0"/>
         <w:rPr>
           <w:bCs/>
           <w:sz w:val="24"/>
           <w:szCs w:val="24"/>
         </w:rPr>
-        <w:t xml:space="preserve">No other parameters have to be passed to st40load_gdb to boot with initramfs, as the </w:t>
-      </w:r>
+      </w:pPr>
     </w:p>
     <w:p>
       <w:pPr>
@@ -11221,7 +12051,7 @@
           <w:sz w:val="24"/>
           <w:szCs w:val="24"/>
         </w:rPr>
-        <w:t>kernel mounts that image automatically.</w:t>
+        <w:t xml:space="preserve">No other parameters have to be passed to st40load_gdb to boot with initramfs, as the </w:t>
       </w:r>
     </w:p>
     <w:p>
@@ -11233,24 +12063,24 @@
           <w:szCs w:val="24"/>
         </w:rPr>
       </w:pPr>
-    </w:p>
-    <w:p>
-      <w:pPr>
-        <w:outlineLvl w:val="0"/>
+      <w:r>
         <w:rPr>
           <w:bCs/>
           <w:sz w:val="24"/>
           <w:szCs w:val="24"/>
         </w:rPr>
-      </w:pPr>
-      <w:r>
+        <w:t>kernel mounts that image automatically.</w:t>
+      </w:r>
+    </w:p>
+    <w:p>
+      <w:pPr>
+        <w:outlineLvl w:val="0"/>
         <w:rPr>
           <w:bCs/>
           <w:sz w:val="24"/>
           <w:szCs w:val="24"/>
         </w:rPr>
-        <w:t xml:space="preserve">To boot Linux by using the initramfs image, create a typical ext2 (or ext3) filesystem </w:t>
-      </w:r>
+      </w:pPr>
     </w:p>
     <w:p>
       <w:pPr>
@@ -11267,7 +12097,7 @@
           <w:sz w:val="24"/>
           <w:szCs w:val="24"/>
         </w:rPr>
-        <w:t xml:space="preserve">structure in which the only difference with respect to the standard ext2/3 root filesystem </w:t>
+        <w:t xml:space="preserve">To boot Linux by using the initramfs image, create a typical ext2 (or ext3) filesystem </w:t>
       </w:r>
     </w:p>
     <w:p>
@@ -11285,7 +12115,7 @@
           <w:sz w:val="24"/>
           <w:szCs w:val="24"/>
         </w:rPr>
-        <w:t xml:space="preserve">used in SysV, or busybox, is related to the init file. </w:t>
+        <w:t xml:space="preserve">structure in which the only difference with respect to the standard ext2/3 root filesystem </w:t>
       </w:r>
     </w:p>
     <w:p>
@@ -11297,24 +12127,24 @@
           <w:szCs w:val="24"/>
         </w:rPr>
       </w:pPr>
-    </w:p>
-    <w:p>
-      <w:pPr>
-        <w:outlineLvl w:val="0"/>
+      <w:r>
         <w:rPr>
           <w:bCs/>
           <w:sz w:val="24"/>
           <w:szCs w:val="24"/>
         </w:rPr>
-      </w:pPr>
-      <w:r>
+        <w:t xml:space="preserve">used in SysV, or busybox, is related to the init file. </w:t>
+      </w:r>
+    </w:p>
+    <w:p>
+      <w:pPr>
+        <w:outlineLvl w:val="0"/>
         <w:rPr>
           <w:bCs/>
           <w:sz w:val="24"/>
           <w:szCs w:val="24"/>
         </w:rPr>
-        <w:t xml:space="preserve">Usually, the init file is placed under /sbin (for both SysV and Busybox). In the initramfs </w:t>
-      </w:r>
+      </w:pPr>
     </w:p>
     <w:p>
       <w:pPr>
@@ -11331,7 +12161,7 @@
           <w:sz w:val="24"/>
           <w:szCs w:val="24"/>
         </w:rPr>
-        <w:t xml:space="preserve">rootfs image, the init file has to be placed under the root, /, as the kernel tries to </w:t>
+        <w:t xml:space="preserve">Usually, the init file is placed under /sbin (for both SysV and Busybox). In the initramfs </w:t>
       </w:r>
     </w:p>
     <w:p>
@@ -11349,7 +12179,7 @@
           <w:sz w:val="24"/>
           <w:szCs w:val="24"/>
         </w:rPr>
-        <w:t xml:space="preserve">execute /init instead of /sbin/init in case the initramfs image was mounted after boot. </w:t>
+        <w:t xml:space="preserve">rootfs image, the init file has to be placed under the root, /, as the kernel tries to </w:t>
       </w:r>
     </w:p>
     <w:p>
@@ -11367,7 +12197,7 @@
           <w:sz w:val="24"/>
           <w:szCs w:val="24"/>
         </w:rPr>
-        <w:t>A typical initramfs filesystem structure is as follows:</w:t>
+        <w:t xml:space="preserve">execute /init instead of /sbin/init in case the initramfs image was mounted after boot. </w:t>
       </w:r>
     </w:p>
     <w:p>
@@ -11379,56 +12209,14 @@
           <w:szCs w:val="24"/>
         </w:rPr>
       </w:pPr>
-    </w:p>
-    <w:p>
-      <w:pPr>
-        <w:outlineLvl w:val="0"/>
-        <w:rPr>
-          <w:rFonts w:ascii="Courier New" w:hAnsi="Courier New" w:cs="Courier New"/>
-          <w:bCs/>
-          <w:sz w:val="20"/>
-          <w:szCs w:val="20"/>
-        </w:rPr>
-      </w:pPr>
-      <w:r>
-        <w:rPr>
-          <w:rFonts w:ascii="Courier New" w:hAnsi="Courier New" w:cs="Courier New"/>
-          <w:bCs/>
-          <w:sz w:val="20"/>
-          <w:szCs w:val="20"/>
-        </w:rPr>
-        <w:t xml:space="preserve">target% ls </w:t>
-      </w:r>
-    </w:p>
-    <w:p>
-      <w:pPr>
-        <w:ind w:left="720"/>
-        <w:outlineLvl w:val="0"/>
-        <w:rPr>
-          <w:bCs/>
-          <w:sz w:val="20"/>
-          <w:szCs w:val="20"/>
-        </w:rPr>
-      </w:pPr>
-      <w:r>
-        <w:rPr>
-          <w:rFonts w:ascii="Courier New" w:hAnsi="Courier New" w:cs="Courier New"/>
-          <w:bCs/>
-          <w:sz w:val="20"/>
-          <w:szCs w:val="20"/>
-        </w:rPr>
-        <w:t>bin  dev  etc  home  include  init  lib mnt  proc  sys  sbin  tmp  usr  var</w:t>
-      </w:r>
-    </w:p>
-    <w:p>
-      <w:pPr>
-        <w:outlineLvl w:val="0"/>
+      <w:r>
         <w:rPr>
           <w:bCs/>
           <w:sz w:val="24"/>
           <w:szCs w:val="24"/>
         </w:rPr>
-      </w:pPr>
+        <w:t>A typical initramfs filesystem structure is as follows:</w:t>
+      </w:r>
     </w:p>
     <w:p>
       <w:pPr>
@@ -11439,14 +12227,67 @@
           <w:szCs w:val="24"/>
         </w:rPr>
       </w:pPr>
-      <w:r>
+    </w:p>
+    <w:p>
+      <w:pPr>
+        <w:outlineLvl w:val="0"/>
+        <w:rPr>
+          <w:rFonts w:ascii="Courier New" w:hAnsi="Courier New" w:cs="Courier New"/>
+          <w:bCs/>
+          <w:sz w:val="20"/>
+          <w:szCs w:val="20"/>
+        </w:rPr>
+      </w:pPr>
+      <w:r>
+        <w:rPr>
+          <w:rFonts w:ascii="Courier New" w:hAnsi="Courier New" w:cs="Courier New"/>
+          <w:bCs/>
+          <w:sz w:val="20"/>
+          <w:szCs w:val="20"/>
+        </w:rPr>
+        <w:t xml:space="preserve">target% ls </w:t>
+      </w:r>
+    </w:p>
+    <w:p>
+      <w:pPr>
+        <w:ind w:left="720"/>
+        <w:outlineLvl w:val="0"/>
+        <w:rPr>
+          <w:bCs/>
+          <w:sz w:val="20"/>
+          <w:szCs w:val="20"/>
+        </w:rPr>
+      </w:pPr>
+      <w:proofErr w:type="gramStart"/>
+      <w:r>
+        <w:rPr>
+          <w:rFonts w:ascii="Courier New" w:hAnsi="Courier New" w:cs="Courier New"/>
+          <w:bCs/>
+          <w:sz w:val="20"/>
+          <w:szCs w:val="20"/>
+        </w:rPr>
+        <w:t>bin  dev</w:t>
+      </w:r>
+      <w:proofErr w:type="gramEnd"/>
+      <w:r>
+        <w:rPr>
+          <w:rFonts w:ascii="Courier New" w:hAnsi="Courier New" w:cs="Courier New"/>
+          <w:bCs/>
+          <w:sz w:val="20"/>
+          <w:szCs w:val="20"/>
+        </w:rPr>
+        <w:t xml:space="preserve">  etc  home  include  init  lib mnt  proc  sys  sbin  tmp  usr  var</w:t>
+      </w:r>
+    </w:p>
+    <w:p>
+      <w:pPr>
+        <w:outlineLvl w:val="0"/>
         <w:rPr>
           <w:bCs/>
           <w:sz w:val="24"/>
           <w:szCs w:val="24"/>
         </w:rPr>
-        <w:t xml:space="preserve">The tool mkshinitramfs has been created to improve the process of initramfs rootfs </w:t>
-      </w:r>
+      </w:pPr>
     </w:p>
     <w:p>
       <w:pPr>
@@ -11463,7 +12304,7 @@
           <w:sz w:val="24"/>
           <w:szCs w:val="24"/>
         </w:rPr>
-        <w:t xml:space="preserve">image creation. The current version of the tool is 1.0. To get information about the </w:t>
+        <w:t xml:space="preserve">The tool mkshinitramfs has been created to improve the process of initramfs rootfs </w:t>
       </w:r>
     </w:p>
     <w:p>
@@ -11481,7 +12322,7 @@
           <w:sz w:val="24"/>
           <w:szCs w:val="24"/>
         </w:rPr>
-        <w:t>tool's parameters, type the following command line:</w:t>
+        <w:t xml:space="preserve">image creation. The current version of the tool is 1.0. To get information about the </w:t>
       </w:r>
     </w:p>
     <w:p>
@@ -11493,26 +12334,64 @@
           <w:szCs w:val="24"/>
         </w:rPr>
       </w:pPr>
-    </w:p>
-    <w:p>
-      <w:pPr>
-        <w:ind w:left="720"/>
-        <w:outlineLvl w:val="0"/>
-        <w:rPr>
-          <w:rFonts w:ascii="Courier New" w:hAnsi="Courier New" w:cs="Courier New"/>
-          <w:bCs/>
-          <w:sz w:val="20"/>
-          <w:szCs w:val="20"/>
-        </w:rPr>
-      </w:pPr>
-      <w:r>
-        <w:rPr>
-          <w:rFonts w:ascii="Courier New" w:hAnsi="Courier New" w:cs="Courier New"/>
-          <w:bCs/>
-          <w:sz w:val="20"/>
-          <w:szCs w:val="20"/>
-        </w:rPr>
-        <w:t>host# ./mkshinitramfs -h</w:t>
+      <w:r>
+        <w:rPr>
+          <w:bCs/>
+          <w:sz w:val="24"/>
+          <w:szCs w:val="24"/>
+        </w:rPr>
+        <w:t>tool's parameters, type the following command line:</w:t>
+      </w:r>
+    </w:p>
+    <w:p>
+      <w:pPr>
+        <w:outlineLvl w:val="0"/>
+        <w:rPr>
+          <w:bCs/>
+          <w:sz w:val="24"/>
+          <w:szCs w:val="24"/>
+        </w:rPr>
+      </w:pPr>
+    </w:p>
+    <w:p>
+      <w:pPr>
+        <w:ind w:left="720"/>
+        <w:outlineLvl w:val="0"/>
+        <w:rPr>
+          <w:rFonts w:ascii="Courier New" w:hAnsi="Courier New" w:cs="Courier New"/>
+          <w:bCs/>
+          <w:sz w:val="20"/>
+          <w:szCs w:val="20"/>
+        </w:rPr>
+      </w:pPr>
+      <w:r>
+        <w:rPr>
+          <w:rFonts w:ascii="Courier New" w:hAnsi="Courier New" w:cs="Courier New"/>
+          <w:bCs/>
+          <w:sz w:val="20"/>
+          <w:szCs w:val="20"/>
+        </w:rPr>
+        <w:t>host</w:t>
+      </w:r>
+      <w:proofErr w:type="gramStart"/>
+      <w:r>
+        <w:rPr>
+          <w:rFonts w:ascii="Courier New" w:hAnsi="Courier New" w:cs="Courier New"/>
+          <w:bCs/>
+          <w:sz w:val="20"/>
+          <w:szCs w:val="20"/>
+        </w:rPr>
+        <w:t># .</w:t>
+      </w:r>
+      <w:proofErr w:type="gramEnd"/>
+      <w:r>
+        <w:rPr>
+          <w:rFonts w:ascii="Courier New" w:hAnsi="Courier New" w:cs="Courier New"/>
+          <w:bCs/>
+          <w:sz w:val="20"/>
+          <w:szCs w:val="20"/>
+        </w:rPr>
+        <w:t>/mkshinitramfs -h</w:t>
       </w:r>
     </w:p>
     <w:p>
@@ -11639,7 +12518,27 @@
           <w:sz w:val="20"/>
           <w:szCs w:val="20"/>
         </w:rPr>
-        <w:t xml:space="preserve">       mkshinitramfs [-k|K:  &lt;SH kernel version&gt;  | default: 2.6.23_stm23_0121]</w:t>
+        <w:t xml:space="preserve">       mkshinitramfs [-k|K:  &lt;SH kernel version</w:t>
+      </w:r>
+      <w:proofErr w:type="gramStart"/>
+      <w:r>
+        <w:rPr>
+          <w:rFonts w:ascii="Courier New" w:hAnsi="Courier New" w:cs="Courier New"/>
+          <w:bCs/>
+          <w:sz w:val="20"/>
+          <w:szCs w:val="20"/>
+        </w:rPr>
+        <w:t>&gt;  |</w:t>
+      </w:r>
+      <w:proofErr w:type="gramEnd"/>
+      <w:r>
+        <w:rPr>
+          <w:rFonts w:ascii="Courier New" w:hAnsi="Courier New" w:cs="Courier New"/>
+          <w:bCs/>
+          <w:sz w:val="20"/>
+          <w:szCs w:val="20"/>
+        </w:rPr>
+        <w:t xml:space="preserve"> default: 2.6.23_stm23_0121]</w:t>
       </w:r>
     </w:p>
     <w:p>
@@ -12191,7 +13090,27 @@
           <w:sz w:val="20"/>
           <w:szCs w:val="20"/>
         </w:rPr>
-        <w:t>chroot /mnt /etc/init.d/rcS-initramfs</w:t>
+        <w:t>chroot /mnt /etc/</w:t>
+      </w:r>
+      <w:proofErr w:type="gramStart"/>
+      <w:r>
+        <w:rPr>
+          <w:rFonts w:ascii="Courier New" w:hAnsi="Courier New" w:cs="Courier New"/>
+          <w:bCs/>
+          <w:sz w:val="20"/>
+          <w:szCs w:val="20"/>
+        </w:rPr>
+        <w:t>init.d</w:t>
+      </w:r>
+      <w:proofErr w:type="gramEnd"/>
+      <w:r>
+        <w:rPr>
+          <w:rFonts w:ascii="Courier New" w:hAnsi="Courier New" w:cs="Courier New"/>
+          <w:bCs/>
+          <w:sz w:val="20"/>
+          <w:szCs w:val="20"/>
+        </w:rPr>
+        <w:t>/rcS-initramfs</w:t>
       </w:r>
     </w:p>
     <w:p>
@@ -12243,8 +13162,13 @@
       </w:r>
     </w:p>
     <w:p>
-      <w:r>
-        <w:t>mkfs.ext2  to make file system</w:t>
+      <w:proofErr w:type="gramStart"/>
+      <w:r>
+        <w:t>mkfs.ext</w:t>
+      </w:r>
+      <w:proofErr w:type="gramEnd"/>
+      <w:r>
+        <w:t>2  to make file system</w:t>
       </w:r>
     </w:p>
     <w:p>
@@ -12349,7 +13273,25 @@
           <w:sz w:val="20"/>
           <w:szCs w:val="20"/>
         </w:rPr>
-        <w:t>swap sw,pri=1 0 0</w:t>
+        <w:t xml:space="preserve">swap </w:t>
+      </w:r>
+      <w:proofErr w:type="gramStart"/>
+      <w:r>
+        <w:rPr>
+          <w:rFonts w:ascii="Courier New" w:hAnsi="Courier New" w:cs="Courier New"/>
+          <w:sz w:val="20"/>
+          <w:szCs w:val="20"/>
+        </w:rPr>
+        <w:t>sw,pri</w:t>
+      </w:r>
+      <w:proofErr w:type="gramEnd"/>
+      <w:r>
+        <w:rPr>
+          <w:rFonts w:ascii="Courier New" w:hAnsi="Courier New" w:cs="Courier New"/>
+          <w:sz w:val="20"/>
+          <w:szCs w:val="20"/>
+        </w:rPr>
+        <w:t>=1 0 0</w:t>
       </w:r>
     </w:p>
     <w:p/>
@@ -12523,43 +13465,97 @@
           <w:sz w:val="16"/>
           <w:szCs w:val="16"/>
         </w:rPr>
-        <w:t>#       cat /proc/swaps   (to find out swap device)</w:t>
-      </w:r>
-    </w:p>
-    <w:p>
-      <w:pPr>
-        <w:ind w:left="720"/>
-        <w:rPr>
-          <w:rFonts w:ascii="Courier New" w:hAnsi="Courier New" w:cs="Courier New"/>
-          <w:sz w:val="16"/>
-          <w:szCs w:val="16"/>
-        </w:rPr>
-      </w:pPr>
-      <w:r>
-        <w:rPr>
-          <w:rFonts w:ascii="Courier New" w:hAnsi="Courier New" w:cs="Courier New"/>
-          <w:sz w:val="16"/>
-          <w:szCs w:val="16"/>
-        </w:rPr>
-        <w:t>#       /sbin/runlevel    (to find runlevel)</w:t>
-      </w:r>
-    </w:p>
-    <w:p>
-      <w:pPr>
-        <w:ind w:left="720"/>
-        <w:rPr>
-          <w:rFonts w:ascii="Courier New" w:hAnsi="Courier New" w:cs="Courier New"/>
-          <w:sz w:val="16"/>
-          <w:szCs w:val="16"/>
-        </w:rPr>
-      </w:pPr>
-      <w:r>
-        <w:rPr>
-          <w:rFonts w:ascii="Courier New" w:hAnsi="Courier New" w:cs="Courier New"/>
-          <w:sz w:val="16"/>
-          <w:szCs w:val="16"/>
-        </w:rPr>
-        <w:t>#       /sbin/telinit 1   (to go single user)</w:t>
+        <w:t>#       cat /proc/swaps</w:t>
+      </w:r>
+      <w:proofErr w:type="gramStart"/>
+      <w:r>
+        <w:rPr>
+          <w:rFonts w:ascii="Courier New" w:hAnsi="Courier New" w:cs="Courier New"/>
+          <w:sz w:val="16"/>
+          <w:szCs w:val="16"/>
+        </w:rPr>
+        <w:t xml:space="preserve">   (</w:t>
+      </w:r>
+      <w:proofErr w:type="gramEnd"/>
+      <w:r>
+        <w:rPr>
+          <w:rFonts w:ascii="Courier New" w:hAnsi="Courier New" w:cs="Courier New"/>
+          <w:sz w:val="16"/>
+          <w:szCs w:val="16"/>
+        </w:rPr>
+        <w:t>to find out swap device)</w:t>
+      </w:r>
+    </w:p>
+    <w:p>
+      <w:pPr>
+        <w:ind w:left="720"/>
+        <w:rPr>
+          <w:rFonts w:ascii="Courier New" w:hAnsi="Courier New" w:cs="Courier New"/>
+          <w:sz w:val="16"/>
+          <w:szCs w:val="16"/>
+        </w:rPr>
+      </w:pPr>
+      <w:r>
+        <w:rPr>
+          <w:rFonts w:ascii="Courier New" w:hAnsi="Courier New" w:cs="Courier New"/>
+          <w:sz w:val="16"/>
+          <w:szCs w:val="16"/>
+        </w:rPr>
+        <w:t xml:space="preserve">#       /sbin/runlevel </w:t>
+      </w:r>
+      <w:proofErr w:type="gramStart"/>
+      <w:r>
+        <w:rPr>
+          <w:rFonts w:ascii="Courier New" w:hAnsi="Courier New" w:cs="Courier New"/>
+          <w:sz w:val="16"/>
+          <w:szCs w:val="16"/>
+        </w:rPr>
+        <w:t xml:space="preserve">   (</w:t>
+      </w:r>
+      <w:proofErr w:type="gramEnd"/>
+      <w:r>
+        <w:rPr>
+          <w:rFonts w:ascii="Courier New" w:hAnsi="Courier New" w:cs="Courier New"/>
+          <w:sz w:val="16"/>
+          <w:szCs w:val="16"/>
+        </w:rPr>
+        <w:t>to find runlevel)</w:t>
+      </w:r>
+    </w:p>
+    <w:p>
+      <w:pPr>
+        <w:ind w:left="720"/>
+        <w:rPr>
+          <w:rFonts w:ascii="Courier New" w:hAnsi="Courier New" w:cs="Courier New"/>
+          <w:sz w:val="16"/>
+          <w:szCs w:val="16"/>
+        </w:rPr>
+      </w:pPr>
+      <w:r>
+        <w:rPr>
+          <w:rFonts w:ascii="Courier New" w:hAnsi="Courier New" w:cs="Courier New"/>
+          <w:sz w:val="16"/>
+          <w:szCs w:val="16"/>
+        </w:rPr>
+        <w:t>#       /sbin/telinit 1</w:t>
+      </w:r>
+      <w:proofErr w:type="gramStart"/>
+      <w:r>
+        <w:rPr>
+          <w:rFonts w:ascii="Courier New" w:hAnsi="Courier New" w:cs="Courier New"/>
+          <w:sz w:val="16"/>
+          <w:szCs w:val="16"/>
+        </w:rPr>
+        <w:t xml:space="preserve">   (</w:t>
+      </w:r>
+      <w:proofErr w:type="gramEnd"/>
+      <w:r>
+        <w:rPr>
+          <w:rFonts w:ascii="Courier New" w:hAnsi="Courier New" w:cs="Courier New"/>
+          <w:sz w:val="16"/>
+          <w:szCs w:val="16"/>
+        </w:rPr>
+        <w:t>to go single user)</w:t>
       </w:r>
     </w:p>
     <w:p>
@@ -12721,7 +13717,25 @@
           <w:sz w:val="16"/>
           <w:szCs w:val="16"/>
         </w:rPr>
-        <w:t>#       swap sw,pri=1 0 0</w:t>
+        <w:t xml:space="preserve">#       swap </w:t>
+      </w:r>
+      <w:proofErr w:type="gramStart"/>
+      <w:r>
+        <w:rPr>
+          <w:rFonts w:ascii="Courier New" w:hAnsi="Courier New" w:cs="Courier New"/>
+          <w:sz w:val="16"/>
+          <w:szCs w:val="16"/>
+        </w:rPr>
+        <w:t>sw,pri</w:t>
+      </w:r>
+      <w:proofErr w:type="gramEnd"/>
+      <w:r>
+        <w:rPr>
+          <w:rFonts w:ascii="Courier New" w:hAnsi="Courier New" w:cs="Courier New"/>
+          <w:sz w:val="16"/>
+          <w:szCs w:val="16"/>
+        </w:rPr>
+        <w:t>=1 0 0</w:t>
       </w:r>
     </w:p>
     <w:p>
@@ -12757,7 +13771,25 @@
           <w:sz w:val="16"/>
           <w:szCs w:val="16"/>
         </w:rPr>
-        <w:t>#       swap /dev/sda5 /dev/urandom cipher=aes-cbc-essiv:sha256,size=256,hash=sha256,swap</w:t>
+        <w:t>#       swap /dev/sda5 /dev/urandom cipher=aes-cbc-</w:t>
+      </w:r>
+      <w:proofErr w:type="gramStart"/>
+      <w:r>
+        <w:rPr>
+          <w:rFonts w:ascii="Courier New" w:hAnsi="Courier New" w:cs="Courier New"/>
+          <w:sz w:val="16"/>
+          <w:szCs w:val="16"/>
+        </w:rPr>
+        <w:t>essiv:sha</w:t>
+      </w:r>
+      <w:proofErr w:type="gramEnd"/>
+      <w:r>
+        <w:rPr>
+          <w:rFonts w:ascii="Courier New" w:hAnsi="Courier New" w:cs="Courier New"/>
+          <w:sz w:val="16"/>
+          <w:szCs w:val="16"/>
+        </w:rPr>
+        <w:t>256,size=256,hash=sha256,swap</w:t>
       </w:r>
     </w:p>
     <w:p>
@@ -13237,19 +14269,47 @@
         <w:rPr>
           <w:rFonts w:asciiTheme="minorBidi" w:hAnsiTheme="minorBidi" w:cstheme="minorBidi"/>
         </w:rPr>
-        <w:t>The new tboot module must be added as the 'kernel' in the grub.conf file. The existing 'kernel' entry should follow as a 'module'.  The SINIT AC</w:t>
-      </w:r>
+        <w:t xml:space="preserve">The new tboot module must be added as the 'kernel' in the </w:t>
+      </w:r>
+      <w:proofErr w:type="gramStart"/>
       <w:r>
         <w:rPr>
           <w:rFonts w:asciiTheme="minorBidi" w:hAnsiTheme="minorBidi" w:cstheme="minorBidi"/>
         </w:rPr>
+        <w:t>grub.conf</w:t>
+      </w:r>
+      <w:proofErr w:type="gramEnd"/>
+      <w:r>
+        <w:rPr>
+          <w:rFonts w:asciiTheme="minorBidi" w:hAnsiTheme="minorBidi" w:cstheme="minorBidi"/>
+        </w:rPr>
+        <w:t xml:space="preserve"> file. The existing 'kernel' entry should follow as a 'module'.  The SINIT AC</w:t>
+      </w:r>
+      <w:r>
+        <w:rPr>
+          <w:rFonts w:asciiTheme="minorBidi" w:hAnsiTheme="minorBidi" w:cstheme="minorBidi"/>
+        </w:rPr>
         <w:t>M</w:t>
       </w:r>
       <w:r>
         <w:rPr>
           <w:rFonts w:asciiTheme="minorBidi" w:hAnsiTheme="minorBidi" w:cstheme="minorBidi"/>
         </w:rPr>
-        <w:t xml:space="preserve"> module must be added to the grub.conf boot config as the last module, </w:t>
+        <w:t xml:space="preserve"> module must be added to the </w:t>
+      </w:r>
+      <w:proofErr w:type="gramStart"/>
+      <w:r>
+        <w:rPr>
+          <w:rFonts w:asciiTheme="minorBidi" w:hAnsiTheme="minorBidi" w:cstheme="minorBidi"/>
+        </w:rPr>
+        <w:t>grub.conf</w:t>
+      </w:r>
+      <w:proofErr w:type="gramEnd"/>
+      <w:r>
+        <w:rPr>
+          <w:rFonts w:asciiTheme="minorBidi" w:hAnsiTheme="minorBidi" w:cstheme="minorBidi"/>
+        </w:rPr>
+        <w:t xml:space="preserve"> boot config as the last module, </w:t>
       </w:r>
       <w:r>
         <w:rPr>
@@ -13359,7 +14419,25 @@
           <w:sz w:val="20"/>
           <w:szCs w:val="20"/>
         </w:rPr>
-        <w:t xml:space="preserve">           kernel /tboot.gz logging=serial,vga,memory</w:t>
+        <w:t xml:space="preserve">           kernel /tboot.gz logging=</w:t>
+      </w:r>
+      <w:proofErr w:type="gramStart"/>
+      <w:r>
+        <w:rPr>
+          <w:rFonts w:ascii="Courier New" w:hAnsi="Courier New" w:cs="Courier New"/>
+          <w:sz w:val="20"/>
+          <w:szCs w:val="20"/>
+        </w:rPr>
+        <w:t>serial,vga</w:t>
+      </w:r>
+      <w:proofErr w:type="gramEnd"/>
+      <w:r>
+        <w:rPr>
+          <w:rFonts w:ascii="Courier New" w:hAnsi="Courier New" w:cs="Courier New"/>
+          <w:sz w:val="20"/>
+          <w:szCs w:val="20"/>
+        </w:rPr>
+        <w:t>,memory</w:t>
       </w:r>
     </w:p>
     <w:p>
@@ -13627,7 +14705,21 @@
         <w:rPr>
           <w:rFonts w:asciiTheme="minorBidi" w:hAnsiTheme="minorBidi" w:cstheme="minorBidi"/>
         </w:rPr>
-        <w:t>entry (module_t::string). Since the tboot code is expecting the file name as the first part of the string, it tries to re</w:t>
+        <w:t>entry (module_</w:t>
+      </w:r>
+      <w:proofErr w:type="gramStart"/>
+      <w:r>
+        <w:rPr>
+          <w:rFonts w:asciiTheme="minorBidi" w:hAnsiTheme="minorBidi" w:cstheme="minorBidi"/>
+        </w:rPr>
+        <w:t>t::</w:t>
+      </w:r>
+      <w:proofErr w:type="gramEnd"/>
+      <w:r>
+        <w:rPr>
+          <w:rFonts w:asciiTheme="minorBidi" w:hAnsiTheme="minorBidi" w:cstheme="minorBidi"/>
+        </w:rPr>
+        <w:t>string). Since the tboot code is expecting the file name as the first part of the string, it tries to re</w:t>
       </w:r>
       <w:r>
         <w:rPr>
@@ -13849,7 +14941,25 @@
           <w:sz w:val="20"/>
           <w:szCs w:val="20"/>
         </w:rPr>
-        <w:t xml:space="preserve">           set root='(/dev/sda,msdos5)'</w:t>
+        <w:t xml:space="preserve">           set root='(/dev/</w:t>
+      </w:r>
+      <w:proofErr w:type="gramStart"/>
+      <w:r>
+        <w:rPr>
+          <w:rFonts w:ascii="Courier New" w:hAnsi="Courier New" w:cs="Courier New"/>
+          <w:sz w:val="20"/>
+          <w:szCs w:val="20"/>
+        </w:rPr>
+        <w:t>sda,msdos</w:t>
+      </w:r>
+      <w:proofErr w:type="gramEnd"/>
+      <w:r>
+        <w:rPr>
+          <w:rFonts w:ascii="Courier New" w:hAnsi="Courier New" w:cs="Courier New"/>
+          <w:sz w:val="20"/>
+          <w:szCs w:val="20"/>
+        </w:rPr>
+        <w:t>5)'</w:t>
       </w:r>
     </w:p>
     <w:p>
@@ -13921,7 +15031,25 @@
           <w:sz w:val="20"/>
           <w:szCs w:val="20"/>
         </w:rPr>
-        <w:t xml:space="preserve">           multiboot /tboot.gz /tboot.gz logging=vga,memory,serial</w:t>
+        <w:t xml:space="preserve">           multiboot /tboot.gz /tboot.gz logging=</w:t>
+      </w:r>
+      <w:proofErr w:type="gramStart"/>
+      <w:r>
+        <w:rPr>
+          <w:rFonts w:ascii="Courier New" w:hAnsi="Courier New" w:cs="Courier New"/>
+          <w:sz w:val="20"/>
+          <w:szCs w:val="20"/>
+        </w:rPr>
+        <w:t>vga,memory</w:t>
+      </w:r>
+      <w:proofErr w:type="gramEnd"/>
+      <w:r>
+        <w:rPr>
+          <w:rFonts w:ascii="Courier New" w:hAnsi="Courier New" w:cs="Courier New"/>
+          <w:sz w:val="20"/>
+          <w:szCs w:val="20"/>
+        </w:rPr>
+        <w:t>,serial</w:t>
       </w:r>
     </w:p>
     <w:p>
@@ -15222,7 +16350,21 @@
         <w:rPr>
           <w:bCs/>
         </w:rPr>
-        <w:t xml:space="preserve">  - the Makefile in ${KERNEL}/arch/x86/kvm needs to add vmdd.o to the dependencies of kvm.o</w:t>
+        <w:t xml:space="preserve">  - the Makefile in ${KERNEL}/arch/x86/kvm needs to add </w:t>
+      </w:r>
+      <w:proofErr w:type="gramStart"/>
+      <w:r>
+        <w:rPr>
+          <w:bCs/>
+        </w:rPr>
+        <w:t>vmdd.o</w:t>
+      </w:r>
+      <w:proofErr w:type="gramEnd"/>
+      <w:r>
+        <w:rPr>
+          <w:bCs/>
+        </w:rPr>
+        <w:t xml:space="preserve"> to the dependencies of kvm.o</w:t>
       </w:r>
     </w:p>
     <w:p>
@@ -15579,29 +16721,51 @@
         <w:rPr>
           <w:bCs/>
         </w:rPr>
-        <w:t xml:space="preserve">    put jlmcrypt.tar .</w:t>
-      </w:r>
-    </w:p>
-    <w:p>
-      <w:pPr>
-        <w:outlineLvl w:val="0"/>
-        <w:rPr>
-          <w:bCs/>
-        </w:rPr>
-      </w:pPr>
-    </w:p>
-    <w:p>
-      <w:pPr>
-        <w:outlineLvl w:val="0"/>
-        <w:rPr>
-          <w:bCs/>
-        </w:rPr>
-      </w:pPr>
-      <w:r>
-        <w:rPr>
-          <w:bCs/>
-        </w:rPr>
-        <w:t>3. Save the VM Image in virtmanager.  You can find the IP address to SSH to by going into the VM  and typing ifconfig -a.</w:t>
+        <w:t xml:space="preserve">    put </w:t>
+      </w:r>
+      <w:proofErr w:type="gramStart"/>
+      <w:r>
+        <w:rPr>
+          <w:bCs/>
+        </w:rPr>
+        <w:t>jlmcrypt.tar .</w:t>
+      </w:r>
+      <w:proofErr w:type="gramEnd"/>
+    </w:p>
+    <w:p>
+      <w:pPr>
+        <w:outlineLvl w:val="0"/>
+        <w:rPr>
+          <w:bCs/>
+        </w:rPr>
+      </w:pPr>
+    </w:p>
+    <w:p>
+      <w:pPr>
+        <w:outlineLvl w:val="0"/>
+        <w:rPr>
+          <w:bCs/>
+        </w:rPr>
+      </w:pPr>
+      <w:r>
+        <w:rPr>
+          <w:bCs/>
+        </w:rPr>
+        <w:t xml:space="preserve">3. Save the VM Image in virtmanager.  You can find the IP address to SSH to by going into the </w:t>
+      </w:r>
+      <w:proofErr w:type="gramStart"/>
+      <w:r>
+        <w:rPr>
+          <w:bCs/>
+        </w:rPr>
+        <w:t>VM  and</w:t>
+      </w:r>
+      <w:proofErr w:type="gramEnd"/>
+      <w:r>
+        <w:rPr>
+          <w:bCs/>
+        </w:rPr>
+        <w:t xml:space="preserve"> typing ifconfig -a.</w:t>
       </w:r>
     </w:p>
     <w:p>
@@ -16181,12 +17345,21 @@
           <w:bCs/>
         </w:rPr>
       </w:pPr>
-      <w:r>
-        <w:rPr>
-          <w:rFonts w:ascii="Courier New" w:hAnsi="Courier New" w:cs="Courier New"/>
-          <w:bCs/>
-        </w:rPr>
-        <w:t>./configure</w:t>
+      <w:proofErr w:type="gramStart"/>
+      <w:r>
+        <w:rPr>
+          <w:rFonts w:ascii="Courier New" w:hAnsi="Courier New" w:cs="Courier New"/>
+          <w:bCs/>
+        </w:rPr>
+        <w:t>./</w:t>
+      </w:r>
+      <w:proofErr w:type="gramEnd"/>
+      <w:r>
+        <w:rPr>
+          <w:rFonts w:ascii="Courier New" w:hAnsi="Courier New" w:cs="Courier New"/>
+          <w:bCs/>
+        </w:rPr>
+        <w:t>configure</w:t>
       </w:r>
     </w:p>
     <w:p>
@@ -16586,11 +17759,19 @@
           <w:bCs/>
         </w:rPr>
       </w:pPr>
-      <w:r>
-        <w:rPr>
-          <w:bCs/>
-        </w:rPr>
-        <w:t>#!/bin/sh</w:t>
+      <w:proofErr w:type="gramStart"/>
+      <w:r>
+        <w:rPr>
+          <w:bCs/>
+        </w:rPr>
+        <w:t>#!/</w:t>
+      </w:r>
+      <w:proofErr w:type="gramEnd"/>
+      <w:r>
+        <w:rPr>
+          <w:bCs/>
+        </w:rPr>
+        <w:t>bin/sh</w:t>
       </w:r>
     </w:p>
     <w:p>
@@ -17046,8 +18227,6 @@
           <w:szCs w:val="28"/>
         </w:rPr>
       </w:pPr>
-      <w:bookmarkStart w:id="1" w:name="_GoBack"/>
-      <w:bookmarkEnd w:id="1"/>
       <w:r>
         <w:rPr>
           <w:b/>
@@ -17222,7 +18401,7 @@
         <w:rStyle w:val="PageNumber"/>
         <w:noProof/>
       </w:rPr>
-      <w:t>42</w:t>
+      <w:t>1</w:t>
     </w:r>
     <w:r>
       <w:rPr>
@@ -17355,56 +18534,16 @@
         </w:rPr>
         <w:t xml:space="preserve">Sid is at </w:t>
       </w:r>
-      <w:r>
-        <w:rPr>
-          <w:sz w:val="20"/>
-          <w:szCs w:val="20"/>
-        </w:rPr>
-        <w:fldChar w:fldCharType="begin"/>
-      </w:r>
-      <w:r>
-        <w:rPr>
-          <w:sz w:val="20"/>
-          <w:szCs w:val="20"/>
-        </w:rPr>
-        <w:instrText xml:space="preserve"> HYPERLINK "mailto:</w:instrText>
-      </w:r>
-      <w:r>
-        <w:rPr>
-          <w:sz w:val="20"/>
-          <w:szCs w:val="20"/>
-        </w:rPr>
-        <w:instrText>sidtelang@google.com</w:instrText>
-      </w:r>
-      <w:r>
-        <w:rPr>
-          <w:sz w:val="20"/>
-          <w:szCs w:val="20"/>
-        </w:rPr>
-        <w:instrText xml:space="preserve">" </w:instrText>
-      </w:r>
-      <w:r>
-        <w:rPr>
-          <w:sz w:val="20"/>
-          <w:szCs w:val="20"/>
-        </w:rPr>
-        <w:fldChar w:fldCharType="separate"/>
-      </w:r>
-      <w:r>
-        <w:rPr>
-          <w:rStyle w:val="Hyperlink"/>
-          <w:sz w:val="20"/>
-          <w:szCs w:val="20"/>
-        </w:rPr>
-        <w:t>sidtelang@google.com</w:t>
-      </w:r>
-      <w:r>
-        <w:rPr>
-          <w:sz w:val="20"/>
-          <w:szCs w:val="20"/>
-        </w:rPr>
-        <w:fldChar w:fldCharType="end"/>
-      </w:r>
+      <w:hyperlink r:id="rId3" w:history="1">
+        <w:r>
+          <w:rPr>
+            <w:rStyle w:val="Hyperlink"/>
+            <w:sz w:val="20"/>
+            <w:szCs w:val="20"/>
+          </w:rPr>
+          <w:t>sidtelang@google.com</w:t>
+        </w:r>
+      </w:hyperlink>
       <w:r>
         <w:rPr>
           <w:sz w:val="20"/>
@@ -17412,7 +18551,7 @@
         </w:rPr>
         <w:t>.  Cloudproxy is based on work with Tom Roeder (</w:t>
       </w:r>
-      <w:hyperlink r:id="rId3" w:history="1">
+      <w:hyperlink r:id="rId4" w:history="1">
         <w:r>
           <w:rPr>
             <w:rStyle w:val="Hyperlink"/>
@@ -17451,7 +18590,7 @@
         </w:rPr>
         <w:t>(</w:t>
       </w:r>
-      <w:hyperlink r:id="rId4" w:history="1">
+      <w:hyperlink r:id="rId5" w:history="1">
         <w:r>
           <w:rPr>
             <w:rStyle w:val="Hyperlink"/>
@@ -20963,7 +22102,7 @@
 </file>
 
 <file path=customXml/itemProps1.xml><?xml version="1.0" encoding="utf-8"?>
-<ds:datastoreItem xmlns:ds="http://schemas.openxmlformats.org/officeDocument/2006/customXml" ds:itemID="{B8E121DC-06AA-5B45-A075-90522E829E46}">
+<ds:datastoreItem xmlns:ds="http://schemas.openxmlformats.org/officeDocument/2006/customXml" ds:itemID="{022538E8-00BA-F940-A080-FD2771DDB55E}">
   <ds:schemaRefs>
     <ds:schemaRef ds:uri="http://schemas.openxmlformats.org/officeDocument/2006/bibliography"/>
   </ds:schemaRefs>

--- a/Doc/CloudproxyDeploymentNutsandBolts.docx
+++ b/Doc/CloudproxyDeploymentNutsandBolts.docx
@@ -2144,193 +2144,452 @@
       <w:pPr>
         <w:outlineLvl w:val="0"/>
         <w:rPr>
-          <w:b/>
-        </w:rPr>
-      </w:pPr>
-      <w:r>
-        <w:rPr>
-          <w:b/>
-        </w:rPr>
-        <w:t>InitRamfs</w:t>
-      </w:r>
-    </w:p>
-    <w:p>
-      <w:pPr>
-        <w:outlineLvl w:val="0"/>
-        <w:rPr>
-          <w:b/>
-        </w:rPr>
-      </w:pPr>
-    </w:p>
-    <w:p>
-      <w:pPr>
-        <w:outlineLvl w:val="0"/>
-        <w:rPr>
-          <w:bCs/>
-        </w:rPr>
-      </w:pPr>
-      <w:r>
-        <w:rPr>
-          <w:bCs/>
-        </w:rPr>
-        <w:t>Everything upon which the security of your software relies must be measured, including basic system software and libraries you rely on.  On Linux, we can protect and measure all that requires protection by incorporating it into a small, in memory, filesystem provided with the kernel boot image.</w:t>
-      </w:r>
-    </w:p>
-    <w:p>
-      <w:pPr>
-        <w:outlineLvl w:val="0"/>
-        <w:rPr>
-          <w:bCs/>
-        </w:rPr>
-      </w:pPr>
-    </w:p>
-    <w:p>
-      <w:pPr>
-        <w:outlineLvl w:val="0"/>
-        <w:rPr>
-          <w:bCs/>
-        </w:rPr>
-      </w:pPr>
-      <w:r>
-        <w:rPr>
-          <w:bCs/>
-        </w:rPr>
-        <w:t>Initram is an in memory file system used by the</w:t>
-      </w:r>
-      <w:r>
-        <w:rPr>
-          <w:bCs/>
-        </w:rPr>
-        <w:t xml:space="preserve"> </w:t>
-      </w:r>
-      <w:r>
-        <w:rPr>
-          <w:bCs/>
-        </w:rPr>
-        <w:t>Linux kernel.  In most cases, initramfs is discarded late in the boot sequence of Linux in favor of the “real” mounted system disk but in our case, initram remains the root file system th</w:t>
-      </w:r>
-      <w:r>
-        <w:rPr>
-          <w:bCs/>
-        </w:rPr>
-        <w:t>r</w:t>
-      </w:r>
-      <w:r>
-        <w:rPr>
-          <w:bCs/>
-        </w:rPr>
-        <w:t>oughout the Base Linux Cloudproxy lifetime</w:t>
-      </w:r>
-      <w:r>
-        <w:rPr>
-          <w:bCs/>
-        </w:rPr>
-        <w:t xml:space="preserve"> (other file systems are mounted under it)</w:t>
-      </w:r>
-      <w:r>
-        <w:rPr>
-          <w:bCs/>
-        </w:rPr>
-        <w:t>.  We modify “stock” initramfs in several ways.  First, we get rid of any unnecessary functionality. Next we include the Cloudproxy components and, in some cases, even the Cloudproxy applications are included in initramfs. Lastly, we modify the stock scripts so that the “disk based” root file system is mounted under the initramfs rather than replacing it.</w:t>
-      </w:r>
-    </w:p>
-    <w:p>
-      <w:pPr>
-        <w:outlineLvl w:val="0"/>
-        <w:rPr>
-          <w:bCs/>
-        </w:rPr>
-      </w:pPr>
-    </w:p>
-    <w:p>
-      <w:pPr>
-        <w:outlineLvl w:val="0"/>
-        <w:rPr>
-          <w:bCs/>
-        </w:rPr>
-      </w:pPr>
-      <w:r>
-        <w:rPr>
-          <w:bCs/>
-        </w:rPr>
-        <w:t>Detailed copy and paste instructions for initramfs are in the appendix.</w:t>
-      </w:r>
-    </w:p>
-    <w:p>
-      <w:pPr>
-        <w:outlineLvl w:val="0"/>
-        <w:rPr>
-          <w:bCs/>
-        </w:rPr>
-      </w:pPr>
-    </w:p>
-    <w:p>
-      <w:pPr>
-        <w:outlineLvl w:val="0"/>
-        <w:rPr>
-          <w:b/>
-        </w:rPr>
-      </w:pPr>
-      <w:r>
-        <w:rPr>
-          <w:b/>
-        </w:rPr>
-        <w:t>Dmcrypt</w:t>
-      </w:r>
-    </w:p>
-    <w:p>
-      <w:pPr>
-        <w:outlineLvl w:val="0"/>
-        <w:rPr>
-          <w:b/>
-        </w:rPr>
-      </w:pPr>
-    </w:p>
-    <w:p>
-      <w:pPr>
-        <w:outlineLvl w:val="0"/>
-        <w:rPr>
-          <w:bCs/>
-        </w:rPr>
-      </w:pPr>
-      <w:r>
-        <w:rPr>
-          <w:bCs/>
-        </w:rPr>
-        <w:t xml:space="preserve">Since most Linux systems employ virtual memory systems which temporarily store memory pages on disk, we must prevent secrets from being saved to a disk in a way that could be modified as programs are running or read after programs stop running.  </w:t>
-      </w:r>
-      <w:r>
-        <w:rPr>
-          <w:bCs/>
-        </w:rPr>
-        <w:t xml:space="preserve">This would violate our security model. </w:t>
-      </w:r>
-      <w:r>
-        <w:rPr>
-          <w:bCs/>
-        </w:rPr>
-        <w:t xml:space="preserve">To do this, we employ </w:t>
-      </w:r>
-      <w:r>
-        <w:rPr>
-          <w:bCs/>
-        </w:rPr>
-        <w:t>d</w:t>
-      </w:r>
-      <w:r>
-        <w:rPr>
-          <w:bCs/>
-        </w:rPr>
-        <w:t xml:space="preserve">mcrypt which encrypts the disk used for paging.  We also assume this disk is contained within the cage housing </w:t>
-      </w:r>
-      <w:r>
-        <w:rPr>
-          <w:bCs/>
-        </w:rPr>
-        <w:t>the Cloudproxy programs (since d</w:t>
+          <w:bCs/>
+        </w:rPr>
+      </w:pPr>
+      <w:r>
+        <w:rPr>
+          <w:bCs/>
+        </w:rPr>
+        <w:t xml:space="preserve">Linux systems need to be properly configured to meet our security goals.  First, on most images, there should be no way for someone to log on and become root (for example, via SSH).  Becoming root in a Cloudproxy image means the person doing so can violate policy since they can run any program or inspect any memory.  On most Linux systems there should be no interactive users at all and any administrative tasks should be carried out using constrained, authenticated interfaces.  The kernel should be as small as possible and no one should </w:t>
+      </w:r>
+      <w:r>
+        <w:rPr>
+          <w:bCs/>
+        </w:rPr>
+        <w:t xml:space="preserve">be able to load kernel modules </w:t>
       </w:r>
       <w:bookmarkStart w:id="1" w:name="_GoBack"/>
       <w:bookmarkEnd w:id="1"/>
+      <w:r>
+        <w:rPr>
+          <w:bCs/>
+        </w:rPr>
+        <w:t>--- i.e. any device driver should be examined and compiled into the original kernel image.</w:t>
+      </w:r>
+      <w:r>
+        <w:rPr>
+          <w:bCs/>
+        </w:rPr>
+        <w:t xml:space="preserve">  Linux images should be carefully configured, maintained, curated and inspected.</w:t>
+      </w:r>
+    </w:p>
+    <w:p>
+      <w:pPr>
+        <w:outlineLvl w:val="0"/>
+        <w:rPr>
+          <w:bCs/>
+        </w:rPr>
+      </w:pPr>
+    </w:p>
+    <w:p>
+      <w:pPr>
+        <w:outlineLvl w:val="0"/>
+        <w:rPr>
+          <w:bCs/>
+        </w:rPr>
+      </w:pPr>
+      <w:r>
+        <w:rPr>
+          <w:bCs/>
+        </w:rPr>
+        <w:t xml:space="preserve">We also need to ensure the measurement, authentication and integrity of any privileged code which certainly include Cloudproxy components (like </w:t>
+      </w:r>
+      <w:r>
+        <w:rPr>
+          <w:bCs/>
+          <w:i/>
+          <w:iCs/>
+        </w:rPr>
+        <w:t>linux_host</w:t>
+      </w:r>
+      <w:r>
+        <w:rPr>
+          <w:bCs/>
+        </w:rPr>
+        <w:t xml:space="preserve">) as well as any dynamically linked libraries used by privileged applications.  Cloudproxy applications should never trust “spinning” disks.  All data written or read from these devices should be encrypted and integrity protected using keys protected by Cloudproxy.  Finally, the disk to which images are swapped or paged should be encrypted (and either be physically secured, for example, by being in the same secure physical enclosure as the CPU and memory or </w:t>
+      </w:r>
+      <w:r>
+        <w:rPr>
+          <w:bCs/>
+        </w:rPr>
+        <w:t>cryptographically integrity</w:t>
+      </w:r>
+      <w:r>
+        <w:rPr>
+          <w:bCs/>
+        </w:rPr>
+        <w:t xml:space="preserve"> protected</w:t>
+      </w:r>
+      <w:r>
+        <w:rPr>
+          <w:bCs/>
+        </w:rPr>
+        <w:t>)</w:t>
+      </w:r>
+      <w:r>
+        <w:rPr>
+          <w:bCs/>
+        </w:rPr>
+        <w:t>.</w:t>
+      </w:r>
+      <w:r>
+        <w:rPr>
+          <w:bCs/>
+        </w:rPr>
+        <w:t xml:space="preserve">  We achieve these goals using two Linux features: </w:t>
+      </w:r>
+      <w:r>
+        <w:rPr>
+          <w:bCs/>
+          <w:i/>
+          <w:iCs/>
+        </w:rPr>
+        <w:t>initramfs</w:t>
+      </w:r>
+      <w:r>
+        <w:rPr>
+          <w:bCs/>
+        </w:rPr>
+        <w:t xml:space="preserve"> and </w:t>
+      </w:r>
+      <w:r>
+        <w:rPr>
+          <w:bCs/>
+          <w:i/>
+          <w:iCs/>
+        </w:rPr>
+        <w:t>dmcrypt</w:t>
+      </w:r>
+      <w:r>
+        <w:rPr>
+          <w:bCs/>
+        </w:rPr>
+        <w:t xml:space="preserve">.  </w:t>
+      </w:r>
+      <w:r>
+        <w:rPr>
+          <w:bCs/>
+          <w:i/>
+          <w:iCs/>
+        </w:rPr>
+        <w:t>Initramfs</w:t>
+      </w:r>
+      <w:r>
+        <w:rPr>
+          <w:bCs/>
+        </w:rPr>
+        <w:t xml:space="preserve"> is a ram based storage system which is loaded when the kernel is loaded and measured by tboot.  We put all security critical code including </w:t>
+      </w:r>
+      <w:r>
+        <w:rPr>
+          <w:bCs/>
+          <w:i/>
+          <w:iCs/>
+        </w:rPr>
+        <w:t>linux_host</w:t>
+      </w:r>
+      <w:r>
+        <w:rPr>
+          <w:bCs/>
+        </w:rPr>
+        <w:t xml:space="preserve"> and dynamic libraries used by Cloudproxy applications in </w:t>
+      </w:r>
+      <w:r>
+        <w:rPr>
+          <w:bCs/>
+          <w:i/>
+          <w:iCs/>
+        </w:rPr>
+        <w:t>initramfs</w:t>
+      </w:r>
+      <w:r>
+        <w:rPr>
+          <w:bCs/>
+        </w:rPr>
+        <w:t xml:space="preserve">; often we also include the actual Cloudproxy programs (although this is not strictly necessary).  </w:t>
+      </w:r>
+      <w:r>
+        <w:rPr>
+          <w:bCs/>
+          <w:i/>
+          <w:iCs/>
+        </w:rPr>
+        <w:t>Initramfs</w:t>
+      </w:r>
+      <w:r>
+        <w:rPr>
+          <w:bCs/>
+        </w:rPr>
+        <w:t xml:space="preserve"> is mounted as the root file system during boot and on most Linux systems, it is dismounted and replaced by the “system disk.”  On Cloudproxy Linux, </w:t>
+      </w:r>
+      <w:r>
+        <w:rPr>
+          <w:bCs/>
+          <w:i/>
+          <w:iCs/>
+        </w:rPr>
+        <w:t>initramfs</w:t>
+      </w:r>
+      <w:r>
+        <w:rPr>
+          <w:bCs/>
+        </w:rPr>
+        <w:t xml:space="preserve"> not dismounted and serves as the permanent system disk.  All other disks are mounted under </w:t>
+      </w:r>
+      <w:r>
+        <w:rPr>
+          <w:bCs/>
+          <w:i/>
+          <w:iCs/>
+        </w:rPr>
+        <w:t>initramfs</w:t>
+      </w:r>
+      <w:r>
+        <w:rPr>
+          <w:bCs/>
+        </w:rPr>
+        <w:t xml:space="preserve"> (and should not be trusted).  This provides the complete control over system components and libraries we need.  In addition, we encrypt the page file and swap devices using </w:t>
+      </w:r>
+      <w:r>
+        <w:rPr>
+          <w:bCs/>
+          <w:i/>
+          <w:iCs/>
+        </w:rPr>
+        <w:t>dmcrypt</w:t>
+      </w:r>
+      <w:r>
+        <w:rPr>
+          <w:bCs/>
+        </w:rPr>
+        <w:t xml:space="preserve">.  </w:t>
+      </w:r>
+      <w:r>
+        <w:rPr>
+          <w:bCs/>
+          <w:i/>
+          <w:iCs/>
+        </w:rPr>
+        <w:t>Dmcrypt</w:t>
+      </w:r>
+      <w:r>
+        <w:rPr>
+          <w:bCs/>
+        </w:rPr>
+        <w:t xml:space="preserve"> uses keys randomly generated at boot and we often require this “swap disk” be inside the secure physical cage protecting the computer (CPU and memory) running Cloudproxy. </w:t>
+      </w:r>
+    </w:p>
+    <w:p>
+      <w:pPr>
+        <w:outlineLvl w:val="0"/>
+        <w:rPr>
+          <w:bCs/>
+        </w:rPr>
+      </w:pPr>
+    </w:p>
+    <w:p>
+      <w:pPr>
+        <w:outlineLvl w:val="0"/>
+        <w:rPr>
+          <w:b/>
+        </w:rPr>
+      </w:pPr>
+      <w:r>
+        <w:rPr>
+          <w:b/>
+        </w:rPr>
+        <w:t xml:space="preserve">Building </w:t>
+      </w:r>
+      <w:r>
+        <w:rPr>
+          <w:b/>
+        </w:rPr>
+        <w:t>InitRamfs</w:t>
+      </w:r>
+    </w:p>
+    <w:p>
+      <w:pPr>
+        <w:outlineLvl w:val="0"/>
+        <w:rPr>
+          <w:b/>
+        </w:rPr>
+      </w:pPr>
+    </w:p>
+    <w:p>
+      <w:pPr>
+        <w:outlineLvl w:val="0"/>
+        <w:rPr>
+          <w:bCs/>
+        </w:rPr>
+      </w:pPr>
+      <w:r>
+        <w:rPr>
+          <w:bCs/>
+        </w:rPr>
+        <w:t>Everything upon which the security of your software relies must be measured, including basic system software and libraries you rely on.  On Linux, we can protect and measure all that requires protection by incorporating it into a small, in memory, filesystem provided with the kernel boot image.</w:t>
+      </w:r>
+    </w:p>
+    <w:p>
+      <w:pPr>
+        <w:outlineLvl w:val="0"/>
+        <w:rPr>
+          <w:bCs/>
+        </w:rPr>
+      </w:pPr>
+    </w:p>
+    <w:p>
+      <w:pPr>
+        <w:outlineLvl w:val="0"/>
+        <w:rPr>
+          <w:bCs/>
+        </w:rPr>
+      </w:pPr>
+      <w:r>
+        <w:rPr>
+          <w:bCs/>
+        </w:rPr>
+        <w:lastRenderedPageBreak/>
+        <w:t>Initram is an in memory file system used by the</w:t>
+      </w:r>
+      <w:r>
+        <w:rPr>
+          <w:bCs/>
+        </w:rPr>
+        <w:t xml:space="preserve"> </w:t>
+      </w:r>
+      <w:r>
+        <w:rPr>
+          <w:bCs/>
+        </w:rPr>
+        <w:t>Linux kernel.  In most cases, initramfs is discarded late in the boot sequence of Linux in favor of the “real” mounted system disk but in our case, initram remains the root file system th</w:t>
+      </w:r>
+      <w:r>
+        <w:rPr>
+          <w:bCs/>
+        </w:rPr>
+        <w:t>r</w:t>
+      </w:r>
+      <w:r>
+        <w:rPr>
+          <w:bCs/>
+        </w:rPr>
+        <w:t>oughout the Base Linux Cloudproxy lifetime</w:t>
+      </w:r>
+      <w:r>
+        <w:rPr>
+          <w:bCs/>
+        </w:rPr>
+        <w:t xml:space="preserve"> (other file systems are mounted under it)</w:t>
+      </w:r>
+      <w:r>
+        <w:rPr>
+          <w:bCs/>
+        </w:rPr>
+        <w:t>.  We modify “stock” initramfs in several ways.  First, we get rid of any unnecessary functionality. Next we include the Cloudproxy components and, in some cases, even the Cloudproxy applications are included in initramfs. Lastly, we modify the stock scripts so that the “disk based” root file system is mounted under the initramfs rather than replacing it.</w:t>
+      </w:r>
+    </w:p>
+    <w:p>
+      <w:pPr>
+        <w:outlineLvl w:val="0"/>
+        <w:rPr>
+          <w:bCs/>
+        </w:rPr>
+      </w:pPr>
+    </w:p>
+    <w:p>
+      <w:pPr>
+        <w:outlineLvl w:val="0"/>
+        <w:rPr>
+          <w:bCs/>
+        </w:rPr>
+      </w:pPr>
+      <w:r>
+        <w:rPr>
+          <w:bCs/>
+        </w:rPr>
+        <w:t>Detailed copy and paste instructions for initramfs are in the appendix.</w:t>
+      </w:r>
+    </w:p>
+    <w:p>
+      <w:pPr>
+        <w:outlineLvl w:val="0"/>
+        <w:rPr>
+          <w:bCs/>
+        </w:rPr>
+      </w:pPr>
+    </w:p>
+    <w:p>
+      <w:pPr>
+        <w:outlineLvl w:val="0"/>
+        <w:rPr>
+          <w:b/>
+        </w:rPr>
+      </w:pPr>
+      <w:r>
+        <w:rPr>
+          <w:b/>
+        </w:rPr>
+        <w:t xml:space="preserve">Using </w:t>
+      </w:r>
+      <w:r>
+        <w:rPr>
+          <w:b/>
+        </w:rPr>
+        <w:t>Dmcrypt</w:t>
+      </w:r>
+    </w:p>
+    <w:p>
+      <w:pPr>
+        <w:outlineLvl w:val="0"/>
+        <w:rPr>
+          <w:b/>
+        </w:rPr>
+      </w:pPr>
+    </w:p>
+    <w:p>
+      <w:pPr>
+        <w:outlineLvl w:val="0"/>
+        <w:rPr>
+          <w:bCs/>
+        </w:rPr>
+      </w:pPr>
+      <w:r>
+        <w:rPr>
+          <w:bCs/>
+        </w:rPr>
+        <w:t xml:space="preserve">Since most Linux systems employ virtual memory systems which temporarily store memory pages on disk, we must prevent secrets from being saved to a disk in a way that could be modified as programs are running or read after programs stop running.  </w:t>
+      </w:r>
+      <w:r>
+        <w:rPr>
+          <w:bCs/>
+        </w:rPr>
+        <w:t xml:space="preserve">This would violate our security model. </w:t>
+      </w:r>
+      <w:r>
+        <w:rPr>
+          <w:bCs/>
+        </w:rPr>
+        <w:t xml:space="preserve">To do this, we employ </w:t>
+      </w:r>
+      <w:r>
+        <w:rPr>
+          <w:bCs/>
+        </w:rPr>
+        <w:t>d</w:t>
+      </w:r>
+      <w:r>
+        <w:rPr>
+          <w:bCs/>
+        </w:rPr>
+        <w:t xml:space="preserve">mcrypt which encrypts the disk used for paging.  We also assume this disk is contained within the cage housing </w:t>
+      </w:r>
+      <w:r>
+        <w:rPr>
+          <w:bCs/>
+        </w:rPr>
+        <w:t>the Cloudproxy programs (since d</w:t>
+      </w:r>
       <w:r>
         <w:rPr>
           <w:bCs/>
@@ -2856,19 +3115,7 @@
         <w:rPr>
           <w:bCs/>
         </w:rPr>
-        <w:t xml:space="preserve">Domains and domain initialization was covered in [5] but when booting under TPM 1.2 and TPM 2.0, it is important to specify the proper PCR’s and, in the case of </w:t>
-      </w:r>
-      <w:r>
-        <w:rPr>
-          <w:bCs/>
-        </w:rPr>
-        <w:t>TPM 1.2</w:t>
-      </w:r>
-      <w:r>
-        <w:rPr>
-          <w:bCs/>
-        </w:rPr>
-        <w:t>, make sure the AIK was signed by the policy key using XXXX and, in the case of TPM 2.0 roots make sure the attest_service is running.</w:t>
+        <w:t>Domains and domain initialization was covered in [5] but when booting under TPM 1.2 and TPM 2.0, it is important to specify the proper PCR’s and, in the case of TPM 1.2, make sure the AIK was signed by the policy key using XXXX and, in the case of TPM 2.0 roots make sure the attest_service is running.</w:t>
       </w:r>
     </w:p>
     <w:p>
@@ -3292,7 +3539,6 @@
         <w:rPr>
           <w:bCs/>
         </w:rPr>
-        <w:lastRenderedPageBreak/>
         <w:t xml:space="preserve">There are two common circumstances </w:t>
       </w:r>
       <w:r>
@@ -3500,6 +3746,7 @@
         <w:rPr>
           <w:bCs/>
         </w:rPr>
+        <w:lastRenderedPageBreak/>
         <w:t>Encrypted</w:t>
       </w:r>
       <w:r>
@@ -3910,7 +4157,6 @@
           <w:sz w:val="24"/>
           <w:szCs w:val="24"/>
         </w:rPr>
-        <w:lastRenderedPageBreak/>
         <w:drawing>
           <wp:inline distT="0" distB="0" distL="0" distR="0" wp14:anchorId="527CB86A" wp14:editId="25B527B8">
             <wp:extent cx="5943600" cy="3343275"/>
@@ -4076,7 +4322,6 @@
         <w:rPr>
           <w:rFonts w:asciiTheme="minorBidi" w:hAnsiTheme="minorBidi" w:cstheme="minorBidi"/>
         </w:rPr>
-        <w:lastRenderedPageBreak/>
         <w:t xml:space="preserve">See </w:t>
       </w:r>
       <w:r>
@@ -4336,6 +4581,7 @@
         <w:rPr>
           <w:b/>
         </w:rPr>
+        <w:lastRenderedPageBreak/>
         <w:t>Oops</w:t>
       </w:r>
       <w:r>
@@ -4507,7 +4753,6 @@
           <w:sz w:val="24"/>
           <w:szCs w:val="24"/>
         </w:rPr>
-        <w:lastRenderedPageBreak/>
         <w:t>References</w:t>
       </w:r>
     </w:p>
@@ -18401,7 +18646,7 @@
         <w:rStyle w:val="PageNumber"/>
         <w:noProof/>
       </w:rPr>
-      <w:t>1</w:t>
+      <w:t>9</w:t>
     </w:r>
     <w:r>
       <w:rPr>
@@ -18574,21 +18819,7 @@
           <w:sz w:val="20"/>
           <w:szCs w:val="20"/>
         </w:rPr>
-        <w:t>, Fred Schneider (Cornell) and Kevin Walsh</w:t>
-      </w:r>
-      <w:r>
-        <w:rPr>
-          <w:sz w:val="20"/>
-          <w:szCs w:val="20"/>
-        </w:rPr>
-        <w:t xml:space="preserve"> </w:t>
-      </w:r>
-      <w:r>
-        <w:rPr>
-          <w:sz w:val="20"/>
-          <w:szCs w:val="20"/>
-        </w:rPr>
-        <w:t>(</w:t>
+        <w:t>, Fred Schneider (Cornell) and Kevin Walsh (</w:t>
       </w:r>
       <w:hyperlink r:id="rId5" w:history="1">
         <w:r>
@@ -18605,14 +18836,7 @@
           <w:sz w:val="20"/>
           <w:szCs w:val="20"/>
         </w:rPr>
-        <w:t xml:space="preserve"> </w:t>
-      </w:r>
-      <w:r>
-        <w:rPr>
-          <w:sz w:val="20"/>
-          <w:szCs w:val="20"/>
-        </w:rPr>
-        <w:t>)</w:t>
+        <w:t xml:space="preserve"> )</w:t>
       </w:r>
       <w:r>
         <w:rPr>
@@ -22102,7 +22326,7 @@
 </file>
 
 <file path=customXml/itemProps1.xml><?xml version="1.0" encoding="utf-8"?>
-<ds:datastoreItem xmlns:ds="http://schemas.openxmlformats.org/officeDocument/2006/customXml" ds:itemID="{022538E8-00BA-F940-A080-FD2771DDB55E}">
+<ds:datastoreItem xmlns:ds="http://schemas.openxmlformats.org/officeDocument/2006/customXml" ds:itemID="{EB06C91F-8B82-1546-B09E-FA4557022224}">
   <ds:schemaRefs>
     <ds:schemaRef ds:uri="http://schemas.openxmlformats.org/officeDocument/2006/bibliography"/>
   </ds:schemaRefs>

--- a/Doc/CloudproxyDeploymentNutsandBolts.docx
+++ b/Doc/CloudproxyDeploymentNutsandBolts.docx
@@ -2159,310 +2159,334 @@
         </w:rPr>
         <w:t xml:space="preserve">be able to load kernel modules </w:t>
       </w:r>
+      <w:r>
+        <w:rPr>
+          <w:bCs/>
+        </w:rPr>
+        <w:t>--- i.e. any device driver should be examined and compiled into the original kernel image.</w:t>
+      </w:r>
+      <w:r>
+        <w:rPr>
+          <w:bCs/>
+        </w:rPr>
+        <w:t xml:space="preserve">  Linux images should be carefully configured, maintained, curated and inspected.</w:t>
+      </w:r>
+    </w:p>
+    <w:p>
+      <w:pPr>
+        <w:outlineLvl w:val="0"/>
+        <w:rPr>
+          <w:bCs/>
+        </w:rPr>
+      </w:pPr>
+    </w:p>
+    <w:p>
+      <w:pPr>
+        <w:outlineLvl w:val="0"/>
+        <w:rPr>
+          <w:bCs/>
+        </w:rPr>
+      </w:pPr>
+      <w:r>
+        <w:rPr>
+          <w:bCs/>
+        </w:rPr>
+        <w:t xml:space="preserve">We also need to ensure the measurement, authentication and integrity of any privileged code which certainly include Cloudproxy components (like </w:t>
+      </w:r>
+      <w:r>
+        <w:rPr>
+          <w:bCs/>
+          <w:i/>
+          <w:iCs/>
+        </w:rPr>
+        <w:t>linux_host</w:t>
+      </w:r>
+      <w:r>
+        <w:rPr>
+          <w:bCs/>
+        </w:rPr>
+        <w:t xml:space="preserve">) as well as any dynamically linked libraries used by privileged applications.  Cloudproxy applications should never trust “spinning” disks.  All data written or read from these devices should be encrypted and integrity protected using keys protected by Cloudproxy.  Finally, the disk to which images are swapped or paged should be encrypted (and either be physically secured, for example, by being in the same secure physical enclosure as the CPU and memory or </w:t>
+      </w:r>
+      <w:r>
+        <w:rPr>
+          <w:bCs/>
+        </w:rPr>
+        <w:t>cryptographically integrity</w:t>
+      </w:r>
+      <w:r>
+        <w:rPr>
+          <w:bCs/>
+        </w:rPr>
+        <w:t xml:space="preserve"> protected</w:t>
+      </w:r>
+      <w:r>
+        <w:rPr>
+          <w:bCs/>
+        </w:rPr>
+        <w:t>)</w:t>
+      </w:r>
+      <w:r>
+        <w:rPr>
+          <w:bCs/>
+        </w:rPr>
+        <w:t>.</w:t>
+      </w:r>
+      <w:r>
+        <w:rPr>
+          <w:bCs/>
+        </w:rPr>
+        <w:t xml:space="preserve">  We achieve these goals using two Linux features: </w:t>
+      </w:r>
+      <w:r>
+        <w:rPr>
+          <w:bCs/>
+          <w:i/>
+          <w:iCs/>
+        </w:rPr>
+        <w:t>initramfs</w:t>
+      </w:r>
+      <w:r>
+        <w:rPr>
+          <w:bCs/>
+        </w:rPr>
+        <w:t xml:space="preserve"> and </w:t>
+      </w:r>
+      <w:r>
+        <w:rPr>
+          <w:bCs/>
+          <w:i/>
+          <w:iCs/>
+        </w:rPr>
+        <w:t>dmcrypt</w:t>
+      </w:r>
+      <w:r>
+        <w:rPr>
+          <w:bCs/>
+        </w:rPr>
+        <w:t xml:space="preserve">.  </w:t>
+      </w:r>
+      <w:r>
+        <w:rPr>
+          <w:bCs/>
+          <w:i/>
+          <w:iCs/>
+        </w:rPr>
+        <w:t>Initramfs</w:t>
+      </w:r>
+      <w:r>
+        <w:rPr>
+          <w:bCs/>
+        </w:rPr>
+        <w:t xml:space="preserve"> is a ram based storage system which is loaded when the kernel is loaded and measured by tboot.  We put all security critical code including </w:t>
+      </w:r>
+      <w:r>
+        <w:rPr>
+          <w:bCs/>
+          <w:i/>
+          <w:iCs/>
+        </w:rPr>
+        <w:t>linux_host</w:t>
+      </w:r>
+      <w:r>
+        <w:rPr>
+          <w:bCs/>
+        </w:rPr>
+        <w:t xml:space="preserve"> and dynamic libraries used by Cloudproxy applications in </w:t>
+      </w:r>
+      <w:r>
+        <w:rPr>
+          <w:bCs/>
+          <w:i/>
+          <w:iCs/>
+        </w:rPr>
+        <w:t>initramfs</w:t>
+      </w:r>
+      <w:r>
+        <w:rPr>
+          <w:bCs/>
+        </w:rPr>
+        <w:t xml:space="preserve">; often we also include the actual Cloudproxy programs (although this is not strictly necessary).  </w:t>
+      </w:r>
+      <w:r>
+        <w:rPr>
+          <w:bCs/>
+          <w:i/>
+          <w:iCs/>
+        </w:rPr>
+        <w:t>Initramfs</w:t>
+      </w:r>
+      <w:r>
+        <w:rPr>
+          <w:bCs/>
+        </w:rPr>
+        <w:t xml:space="preserve"> is mounted as the root file system during boot and on most Linux systems, it is dismounted and replaced by the “system disk.”  On Cloudproxy Linux, </w:t>
+      </w:r>
+      <w:r>
+        <w:rPr>
+          <w:bCs/>
+          <w:i/>
+          <w:iCs/>
+        </w:rPr>
+        <w:t>initramfs</w:t>
+      </w:r>
+      <w:r>
+        <w:rPr>
+          <w:bCs/>
+        </w:rPr>
+        <w:t xml:space="preserve"> not dismounted and serves as the permanent system disk.  All other disks are mounted under </w:t>
+      </w:r>
+      <w:r>
+        <w:rPr>
+          <w:bCs/>
+          <w:i/>
+          <w:iCs/>
+        </w:rPr>
+        <w:t>initramfs</w:t>
+      </w:r>
+      <w:r>
+        <w:rPr>
+          <w:bCs/>
+        </w:rPr>
+        <w:t xml:space="preserve"> (and should not be trusted).  This provides the complete control over system components and libraries we need.  In addition, we encrypt the page file and swap devices using </w:t>
+      </w:r>
+      <w:r>
+        <w:rPr>
+          <w:bCs/>
+          <w:i/>
+          <w:iCs/>
+        </w:rPr>
+        <w:t>dmcrypt</w:t>
+      </w:r>
+      <w:r>
+        <w:rPr>
+          <w:bCs/>
+        </w:rPr>
+        <w:t xml:space="preserve">.  </w:t>
+      </w:r>
+      <w:r>
+        <w:rPr>
+          <w:bCs/>
+          <w:i/>
+          <w:iCs/>
+        </w:rPr>
+        <w:t>Dmcrypt</w:t>
+      </w:r>
+      <w:r>
+        <w:rPr>
+          <w:bCs/>
+        </w:rPr>
+        <w:t xml:space="preserve"> uses keys randomly generated at boot and we often require this “swap disk” be inside the secure physical cage protecting the computer (CPU and memory) running Cloudproxy. </w:t>
+      </w:r>
+    </w:p>
+    <w:p>
+      <w:pPr>
+        <w:outlineLvl w:val="0"/>
+        <w:rPr>
+          <w:bCs/>
+        </w:rPr>
+      </w:pPr>
+    </w:p>
+    <w:p>
+      <w:pPr>
+        <w:outlineLvl w:val="0"/>
+        <w:rPr>
+          <w:b/>
+        </w:rPr>
+      </w:pPr>
+      <w:r>
+        <w:rPr>
+          <w:b/>
+        </w:rPr>
+        <w:t xml:space="preserve">Building </w:t>
+      </w:r>
+      <w:r>
+        <w:rPr>
+          <w:b/>
+        </w:rPr>
+        <w:t>InitRamfs</w:t>
+      </w:r>
+    </w:p>
+    <w:p>
+      <w:pPr>
+        <w:outlineLvl w:val="0"/>
+        <w:rPr>
+          <w:b/>
+        </w:rPr>
+      </w:pPr>
+    </w:p>
+    <w:p>
+      <w:pPr>
+        <w:outlineLvl w:val="0"/>
+        <w:rPr>
+          <w:bCs/>
+        </w:rPr>
+      </w:pPr>
+      <w:r>
+        <w:rPr>
+          <w:bCs/>
+        </w:rPr>
+        <w:t>Everything upon which the security of your software relies must be measured, including basic system software and libraries you rely on.  On Linux, we can protect and measure all that requires protection by incorporating it into a small, in memory, filesystem provided with the kernel boot image.</w:t>
+      </w:r>
+    </w:p>
+    <w:p>
+      <w:pPr>
+        <w:outlineLvl w:val="0"/>
+        <w:rPr>
+          <w:bCs/>
+        </w:rPr>
+      </w:pPr>
+    </w:p>
+    <w:p>
+      <w:pPr>
+        <w:outlineLvl w:val="0"/>
+        <w:rPr>
+          <w:bCs/>
+        </w:rPr>
+      </w:pPr>
+      <w:r>
+        <w:rPr>
+          <w:bCs/>
+        </w:rPr>
+        <w:lastRenderedPageBreak/>
+        <w:t>Initram</w:t>
+      </w:r>
+      <w:r>
+        <w:rPr>
+          <w:bCs/>
+        </w:rPr>
+        <w:t>fs</w:t>
+      </w:r>
+      <w:r>
+        <w:rPr>
+          <w:bCs/>
+        </w:rPr>
+        <w:t xml:space="preserve"> is an in memory file system used by the</w:t>
+      </w:r>
+      <w:r>
+        <w:rPr>
+          <w:bCs/>
+        </w:rPr>
+        <w:t xml:space="preserve"> </w:t>
+      </w:r>
+      <w:r>
+        <w:rPr>
+          <w:bCs/>
+        </w:rPr>
+        <w:t>Linux kernel.  In most cases, initramfs is discarded late in the boot sequence of Linux in favor of the “real” mounted system disk but in our case, initram</w:t>
+      </w:r>
+      <w:r>
+        <w:rPr>
+          <w:bCs/>
+        </w:rPr>
+        <w:t>fs</w:t>
+      </w:r>
       <w:bookmarkStart w:id="1" w:name="_GoBack"/>
       <w:bookmarkEnd w:id="1"/>
       <w:r>
         <w:rPr>
           <w:bCs/>
         </w:rPr>
-        <w:t>--- i.e. any device driver should be examined and compiled into the original kernel image.</w:t>
-      </w:r>
-      <w:r>
-        <w:rPr>
-          <w:bCs/>
-        </w:rPr>
-        <w:t xml:space="preserve">  Linux images should be carefully configured, maintained, curated and inspected.</w:t>
-      </w:r>
-    </w:p>
-    <w:p>
-      <w:pPr>
-        <w:outlineLvl w:val="0"/>
-        <w:rPr>
-          <w:bCs/>
-        </w:rPr>
-      </w:pPr>
-    </w:p>
-    <w:p>
-      <w:pPr>
-        <w:outlineLvl w:val="0"/>
-        <w:rPr>
-          <w:bCs/>
-        </w:rPr>
-      </w:pPr>
-      <w:r>
-        <w:rPr>
-          <w:bCs/>
-        </w:rPr>
-        <w:t xml:space="preserve">We also need to ensure the measurement, authentication and integrity of any privileged code which certainly include Cloudproxy components (like </w:t>
-      </w:r>
-      <w:r>
-        <w:rPr>
-          <w:bCs/>
-          <w:i/>
-          <w:iCs/>
-        </w:rPr>
-        <w:t>linux_host</w:t>
-      </w:r>
-      <w:r>
-        <w:rPr>
-          <w:bCs/>
-        </w:rPr>
-        <w:t xml:space="preserve">) as well as any dynamically linked libraries used by privileged applications.  Cloudproxy applications should never trust “spinning” disks.  All data written or read from these devices should be encrypted and integrity protected using keys protected by Cloudproxy.  Finally, the disk to which images are swapped or paged should be encrypted (and either be physically secured, for example, by being in the same secure physical enclosure as the CPU and memory or </w:t>
-      </w:r>
-      <w:r>
-        <w:rPr>
-          <w:bCs/>
-        </w:rPr>
-        <w:t>cryptographically integrity</w:t>
-      </w:r>
-      <w:r>
-        <w:rPr>
-          <w:bCs/>
-        </w:rPr>
-        <w:t xml:space="preserve"> protected</w:t>
-      </w:r>
-      <w:r>
-        <w:rPr>
-          <w:bCs/>
-        </w:rPr>
-        <w:t>)</w:t>
-      </w:r>
-      <w:r>
-        <w:rPr>
-          <w:bCs/>
-        </w:rPr>
-        <w:t>.</w:t>
-      </w:r>
-      <w:r>
-        <w:rPr>
-          <w:bCs/>
-        </w:rPr>
-        <w:t xml:space="preserve">  We achieve these goals using two Linux features: </w:t>
-      </w:r>
-      <w:r>
-        <w:rPr>
-          <w:bCs/>
-          <w:i/>
-          <w:iCs/>
-        </w:rPr>
-        <w:t>initramfs</w:t>
-      </w:r>
-      <w:r>
-        <w:rPr>
-          <w:bCs/>
-        </w:rPr>
-        <w:t xml:space="preserve"> and </w:t>
-      </w:r>
-      <w:r>
-        <w:rPr>
-          <w:bCs/>
-          <w:i/>
-          <w:iCs/>
-        </w:rPr>
-        <w:t>dmcrypt</w:t>
-      </w:r>
-      <w:r>
-        <w:rPr>
-          <w:bCs/>
-        </w:rPr>
-        <w:t xml:space="preserve">.  </w:t>
-      </w:r>
-      <w:r>
-        <w:rPr>
-          <w:bCs/>
-          <w:i/>
-          <w:iCs/>
-        </w:rPr>
-        <w:t>Initramfs</w:t>
-      </w:r>
-      <w:r>
-        <w:rPr>
-          <w:bCs/>
-        </w:rPr>
-        <w:t xml:space="preserve"> is a ram based storage system which is loaded when the kernel is loaded and measured by tboot.  We put all security critical code including </w:t>
-      </w:r>
-      <w:r>
-        <w:rPr>
-          <w:bCs/>
-          <w:i/>
-          <w:iCs/>
-        </w:rPr>
-        <w:t>linux_host</w:t>
-      </w:r>
-      <w:r>
-        <w:rPr>
-          <w:bCs/>
-        </w:rPr>
-        <w:t xml:space="preserve"> and dynamic libraries used by Cloudproxy applications in </w:t>
-      </w:r>
-      <w:r>
-        <w:rPr>
-          <w:bCs/>
-          <w:i/>
-          <w:iCs/>
-        </w:rPr>
-        <w:t>initramfs</w:t>
-      </w:r>
-      <w:r>
-        <w:rPr>
-          <w:bCs/>
-        </w:rPr>
-        <w:t xml:space="preserve">; often we also include the actual Cloudproxy programs (although this is not strictly necessary).  </w:t>
-      </w:r>
-      <w:r>
-        <w:rPr>
-          <w:bCs/>
-          <w:i/>
-          <w:iCs/>
-        </w:rPr>
-        <w:t>Initramfs</w:t>
-      </w:r>
-      <w:r>
-        <w:rPr>
-          <w:bCs/>
-        </w:rPr>
-        <w:t xml:space="preserve"> is mounted as the root file system during boot and on most Linux systems, it is dismounted and replaced by the “system disk.”  On Cloudproxy Linux, </w:t>
-      </w:r>
-      <w:r>
-        <w:rPr>
-          <w:bCs/>
-          <w:i/>
-          <w:iCs/>
-        </w:rPr>
-        <w:t>initramfs</w:t>
-      </w:r>
-      <w:r>
-        <w:rPr>
-          <w:bCs/>
-        </w:rPr>
-        <w:t xml:space="preserve"> not dismounted and serves as the permanent system disk.  All other disks are mounted under </w:t>
-      </w:r>
-      <w:r>
-        <w:rPr>
-          <w:bCs/>
-          <w:i/>
-          <w:iCs/>
-        </w:rPr>
-        <w:t>initramfs</w:t>
-      </w:r>
-      <w:r>
-        <w:rPr>
-          <w:bCs/>
-        </w:rPr>
-        <w:t xml:space="preserve"> (and should not be trusted).  This provides the complete control over system components and libraries we need.  In addition, we encrypt the page file and swap devices using </w:t>
-      </w:r>
-      <w:r>
-        <w:rPr>
-          <w:bCs/>
-          <w:i/>
-          <w:iCs/>
-        </w:rPr>
-        <w:t>dmcrypt</w:t>
-      </w:r>
-      <w:r>
-        <w:rPr>
-          <w:bCs/>
-        </w:rPr>
-        <w:t xml:space="preserve">.  </w:t>
-      </w:r>
-      <w:r>
-        <w:rPr>
-          <w:bCs/>
-          <w:i/>
-          <w:iCs/>
-        </w:rPr>
-        <w:t>Dmcrypt</w:t>
-      </w:r>
-      <w:r>
-        <w:rPr>
-          <w:bCs/>
-        </w:rPr>
-        <w:t xml:space="preserve"> uses keys randomly generated at boot and we often require this “swap disk” be inside the secure physical cage protecting the computer (CPU and memory) running Cloudproxy. </w:t>
-      </w:r>
-    </w:p>
-    <w:p>
-      <w:pPr>
-        <w:outlineLvl w:val="0"/>
-        <w:rPr>
-          <w:bCs/>
-        </w:rPr>
-      </w:pPr>
-    </w:p>
-    <w:p>
-      <w:pPr>
-        <w:outlineLvl w:val="0"/>
-        <w:rPr>
-          <w:b/>
-        </w:rPr>
-      </w:pPr>
-      <w:r>
-        <w:rPr>
-          <w:b/>
-        </w:rPr>
-        <w:t xml:space="preserve">Building </w:t>
-      </w:r>
-      <w:r>
-        <w:rPr>
-          <w:b/>
-        </w:rPr>
-        <w:t>InitRamfs</w:t>
-      </w:r>
-    </w:p>
-    <w:p>
-      <w:pPr>
-        <w:outlineLvl w:val="0"/>
-        <w:rPr>
-          <w:b/>
-        </w:rPr>
-      </w:pPr>
-    </w:p>
-    <w:p>
-      <w:pPr>
-        <w:outlineLvl w:val="0"/>
-        <w:rPr>
-          <w:bCs/>
-        </w:rPr>
-      </w:pPr>
-      <w:r>
-        <w:rPr>
-          <w:bCs/>
-        </w:rPr>
-        <w:t>Everything upon which the security of your software relies must be measured, including basic system software and libraries you rely on.  On Linux, we can protect and measure all that requires protection by incorporating it into a small, in memory, filesystem provided with the kernel boot image.</w:t>
-      </w:r>
-    </w:p>
-    <w:p>
-      <w:pPr>
-        <w:outlineLvl w:val="0"/>
-        <w:rPr>
-          <w:bCs/>
-        </w:rPr>
-      </w:pPr>
-    </w:p>
-    <w:p>
-      <w:pPr>
-        <w:outlineLvl w:val="0"/>
-        <w:rPr>
-          <w:bCs/>
-        </w:rPr>
-      </w:pPr>
-      <w:r>
-        <w:rPr>
-          <w:bCs/>
-        </w:rPr>
-        <w:lastRenderedPageBreak/>
-        <w:t>Initram is an in memory file system used by the</w:t>
-      </w:r>
-      <w:r>
-        <w:rPr>
-          <w:bCs/>
-        </w:rPr>
-        <w:t xml:space="preserve"> </w:t>
-      </w:r>
-      <w:r>
-        <w:rPr>
-          <w:bCs/>
-        </w:rPr>
-        <w:t>Linux kernel.  In most cases, initramfs is discarded late in the boot sequence of Linux in favor of the “real” mounted system disk but in our case, initram remains the root file system th</w:t>
+        <w:t xml:space="preserve"> remains the root file system th</w:t>
       </w:r>
       <w:r>
         <w:rPr>
@@ -18646,7 +18670,7 @@
         <w:rStyle w:val="PageNumber"/>
         <w:noProof/>
       </w:rPr>
-      <w:t>9</w:t>
+      <w:t>43</w:t>
     </w:r>
     <w:r>
       <w:rPr>
@@ -22326,7 +22350,7 @@
 </file>
 
 <file path=customXml/itemProps1.xml><?xml version="1.0" encoding="utf-8"?>
-<ds:datastoreItem xmlns:ds="http://schemas.openxmlformats.org/officeDocument/2006/customXml" ds:itemID="{EB06C91F-8B82-1546-B09E-FA4557022224}">
+<ds:datastoreItem xmlns:ds="http://schemas.openxmlformats.org/officeDocument/2006/customXml" ds:itemID="{4BF69474-1AE4-1546-B12C-52AE5CB66ECC}">
   <ds:schemaRefs>
     <ds:schemaRef ds:uri="http://schemas.openxmlformats.org/officeDocument/2006/bibliography"/>
   </ds:schemaRefs>

--- a/Doc/CloudproxyDeploymentNutsandBolts.docx
+++ b/Doc/CloudproxyDeploymentNutsandBolts.docx
@@ -2480,8 +2480,6 @@
         </w:rPr>
         <w:t>fs</w:t>
       </w:r>
-      <w:bookmarkStart w:id="1" w:name="_GoBack"/>
-      <w:bookmarkEnd w:id="1"/>
       <w:r>
         <w:rPr>
           <w:bCs/>
@@ -10293,153 +10291,667 @@
     </w:p>
     <w:p>
       <w:pPr>
-        <w:outlineLvl w:val="0"/>
-        <w:rPr>
-          <w:bCs/>
-          <w:sz w:val="24"/>
-          <w:szCs w:val="24"/>
-        </w:rPr>
-      </w:pPr>
-      <w:r>
-        <w:rPr>
-          <w:bCs/>
-          <w:sz w:val="24"/>
-          <w:szCs w:val="24"/>
-        </w:rPr>
-        <w:t xml:space="preserve">Yours initramfs must contain the Cloudproxy root software and any shared libraries required by the kernel and the programs it starts with root privilege.  We describe below how to do this. </w:t>
-      </w:r>
-    </w:p>
-    <w:p>
-      <w:pPr>
-        <w:outlineLvl w:val="0"/>
-        <w:rPr>
-          <w:bCs/>
-          <w:sz w:val="24"/>
-          <w:szCs w:val="24"/>
-        </w:rPr>
-      </w:pPr>
-    </w:p>
-    <w:p>
-      <w:pPr>
-        <w:outlineLvl w:val="0"/>
-        <w:rPr>
-          <w:bCs/>
-          <w:sz w:val="24"/>
-          <w:szCs w:val="24"/>
-        </w:rPr>
-      </w:pPr>
-      <w:r>
-        <w:rPr>
-          <w:bCs/>
-          <w:sz w:val="24"/>
-          <w:szCs w:val="24"/>
-        </w:rPr>
-        <w:t>For other (stacked) Cloudproxy hosts or applications, you have three choices:</w:t>
-      </w:r>
-    </w:p>
-    <w:p>
-      <w:pPr>
-        <w:pStyle w:val="ListParagraph"/>
+        <w:pStyle w:val="Heading2"/>
+        <w:contextualSpacing w:val="0"/>
+      </w:pPr>
+    </w:p>
+    <w:p>
+      <w:pPr>
         <w:numPr>
           <w:ilvl w:val="0"/>
-          <w:numId w:val="16"/>
+          <w:numId w:val="25"/>
         </w:numPr>
-        <w:outlineLvl w:val="0"/>
-        <w:rPr>
-          <w:bCs/>
-          <w:sz w:val="24"/>
-          <w:szCs w:val="24"/>
-        </w:rPr>
-      </w:pPr>
-      <w:r>
-        <w:rPr>
-          <w:bCs/>
-          <w:sz w:val="24"/>
-          <w:szCs w:val="24"/>
-        </w:rPr>
-        <w:t>Ensure all all programs are “statically linked” so you do not rely on “untrusted” libraries.</w:t>
-      </w:r>
-    </w:p>
-    <w:p>
-      <w:pPr>
-        <w:pStyle w:val="ListParagraph"/>
+        <w:ind w:hanging="360"/>
+        <w:contextualSpacing/>
+        <w:rPr>
+          <w:b/>
+        </w:rPr>
+      </w:pPr>
+      <w:r>
+        <w:rPr>
+          <w:b/>
+        </w:rPr>
+        <w:t>Download and unpack Linux kernel and busybox source</w:t>
+      </w:r>
+      <w:r>
+        <w:rPr>
+          <w:b/>
+        </w:rPr>
+        <w:br/>
+      </w:r>
+      <w:r>
+        <w:t>We use Busybox to provide a basic set of Unix utilities to use on the VM instance.</w:t>
+      </w:r>
+      <w:r>
+        <w:br/>
+      </w:r>
+      <w:r>
+        <w:br/>
+      </w:r>
+      <w:r>
+        <w:rPr>
+          <w:rFonts w:ascii="Courier New" w:eastAsia="Courier New" w:hAnsi="Courier New" w:cs="Courier New"/>
+        </w:rPr>
+        <w:t>mkdir /tmp/tiny_linux</w:t>
+      </w:r>
+    </w:p>
+    <w:p>
+      <w:pPr>
+        <w:ind w:firstLine="720"/>
+      </w:pPr>
+      <w:r>
+        <w:rPr>
+          <w:rFonts w:ascii="Courier New" w:eastAsia="Courier New" w:hAnsi="Courier New" w:cs="Courier New"/>
+        </w:rPr>
+        <w:t>cd /tmp/tiny_linux</w:t>
+      </w:r>
+    </w:p>
+    <w:p>
+      <w:pPr>
+        <w:ind w:firstLine="720"/>
+      </w:pPr>
+      <w:r>
+        <w:rPr>
+          <w:rFonts w:ascii="Courier New" w:eastAsia="Courier New" w:hAnsi="Courier New" w:cs="Courier New"/>
+        </w:rPr>
+        <w:t xml:space="preserve">curl </w:t>
+      </w:r>
+      <w:hyperlink r:id="rId19">
+        <w:r>
+          <w:rPr>
+            <w:rFonts w:ascii="Courier New" w:eastAsia="Courier New" w:hAnsi="Courier New" w:cs="Courier New"/>
+            <w:color w:val="1155CC"/>
+            <w:u w:val="single"/>
+          </w:rPr>
+          <w:t>https://www.kernel.org/pub/linux/kernel/\</w:t>
+        </w:r>
+        <w:r>
+          <w:rPr>
+            <w:rFonts w:ascii="Courier New" w:eastAsia="Courier New" w:hAnsi="Courier New" w:cs="Courier New"/>
+            <w:color w:val="1155CC"/>
+            <w:u w:val="single"/>
+          </w:rPr>
+          <w:br/>
+        </w:r>
+        <w:r>
+          <w:rPr>
+            <w:rFonts w:ascii="Courier New" w:eastAsia="Courier New" w:hAnsi="Courier New" w:cs="Courier New"/>
+            <w:color w:val="1155CC"/>
+            <w:u w:val="single"/>
+          </w:rPr>
+          <w:tab/>
+          <w:t>v4.x/linux-4.0.3.tar.xz</w:t>
+        </w:r>
+      </w:hyperlink>
+      <w:r>
+        <w:rPr>
+          <w:rFonts w:ascii="Courier New" w:eastAsia="Courier New" w:hAnsi="Courier New" w:cs="Courier New"/>
+        </w:rPr>
+        <w:t xml:space="preserve"> | tar xJf -</w:t>
+      </w:r>
+      <w:r>
+        <w:rPr>
+          <w:rFonts w:ascii="Courier New" w:eastAsia="Courier New" w:hAnsi="Courier New" w:cs="Courier New"/>
+        </w:rPr>
+        <w:br/>
+      </w:r>
+      <w:r>
+        <w:rPr>
+          <w:rFonts w:ascii="Courier New" w:eastAsia="Courier New" w:hAnsi="Courier New" w:cs="Courier New"/>
+        </w:rPr>
+        <w:tab/>
+        <w:t>curl https://busybox.net/downloads/busybox-1.23.2.tar.bz2 \</w:t>
+      </w:r>
+    </w:p>
+    <w:p>
+      <w:pPr>
+        <w:ind w:left="720"/>
+      </w:pPr>
+      <w:r>
+        <w:rPr>
+          <w:rFonts w:ascii="Courier New" w:eastAsia="Courier New" w:hAnsi="Courier New" w:cs="Courier New"/>
+        </w:rPr>
+        <w:t>| tar xjf -</w:t>
+      </w:r>
+    </w:p>
+    <w:p>
+      <w:r>
+        <w:br/>
+      </w:r>
+    </w:p>
+    <w:p>
+      <w:pPr>
         <w:numPr>
           <w:ilvl w:val="0"/>
-          <w:numId w:val="16"/>
+          <w:numId w:val="25"/>
         </w:numPr>
-        <w:outlineLvl w:val="0"/>
-        <w:rPr>
-          <w:bCs/>
-          <w:sz w:val="24"/>
-          <w:szCs w:val="24"/>
-        </w:rPr>
-      </w:pPr>
-      <w:r>
-        <w:rPr>
-          <w:bCs/>
-          <w:sz w:val="24"/>
-          <w:szCs w:val="24"/>
-        </w:rPr>
-        <w:t>Ensure that only libraries in intiramfs are dynamically loaded with your application.</w:t>
-      </w:r>
-    </w:p>
-    <w:p>
-      <w:pPr>
-        <w:pStyle w:val="ListParagraph"/>
+        <w:ind w:hanging="360"/>
+        <w:contextualSpacing/>
+        <w:rPr>
+          <w:b/>
+        </w:rPr>
+      </w:pPr>
+      <w:r>
+        <w:rPr>
+          <w:b/>
+        </w:rPr>
+        <w:t>Build busybox</w:t>
+      </w:r>
+      <w:r>
+        <w:rPr>
+          <w:b/>
+        </w:rPr>
+        <w:br/>
+      </w:r>
+      <w:r>
+        <w:rPr>
+          <w:b/>
+        </w:rPr>
+        <w:br/>
+      </w:r>
+      <w:r>
+        <w:rPr>
+          <w:rFonts w:ascii="Courier New" w:eastAsia="Courier New" w:hAnsi="Courier New" w:cs="Courier New"/>
+        </w:rPr>
+        <w:t>mkdir -pv ../obj/busybox-x86</w:t>
+      </w:r>
+      <w:r>
+        <w:rPr>
+          <w:rFonts w:ascii="Courier New" w:eastAsia="Courier New" w:hAnsi="Courier New" w:cs="Courier New"/>
+        </w:rPr>
+        <w:br/>
+        <w:t>make O=../obj/busybox-x86 defconfig</w:t>
+      </w:r>
+    </w:p>
+    <w:p>
+      <w:pPr>
+        <w:ind w:firstLine="720"/>
+      </w:pPr>
+      <w:r>
+        <w:rPr>
+          <w:rFonts w:ascii="Courier New" w:eastAsia="Courier New" w:hAnsi="Courier New" w:cs="Courier New"/>
+        </w:rPr>
+        <w:t>make O</w:t>
+      </w:r>
+      <w:proofErr w:type="gramStart"/>
+      <w:r>
+        <w:rPr>
+          <w:rFonts w:ascii="Courier New" w:eastAsia="Courier New" w:hAnsi="Courier New" w:cs="Courier New"/>
+        </w:rPr>
+        <w:t>=..</w:t>
+      </w:r>
+      <w:proofErr w:type="gramEnd"/>
+      <w:r>
+        <w:rPr>
+          <w:rFonts w:ascii="Courier New" w:eastAsia="Courier New" w:hAnsi="Courier New" w:cs="Courier New"/>
+        </w:rPr>
+        <w:t>/obj/busybox-x86 menuconfig</w:t>
+      </w:r>
+    </w:p>
+    <w:p>
+      <w:pPr>
+        <w:ind w:left="720" w:firstLine="720"/>
+      </w:pPr>
+      <w:r>
+        <w:rPr>
+          <w:b/>
+        </w:rPr>
+        <w:br/>
+      </w:r>
+      <w:r>
+        <w:t>The last command opens an interactive menu. We will select to build BusyBox statically to ensure it can run on the VM instance.</w:t>
+      </w:r>
+      <w:r>
+        <w:br/>
+      </w:r>
+      <w:r>
+        <w:br/>
+      </w:r>
+      <w:r>
+        <w:rPr>
+          <w:rFonts w:ascii="Courier New" w:eastAsia="Courier New" w:hAnsi="Courier New" w:cs="Courier New"/>
+        </w:rPr>
+        <w:t>-&gt; Busybox Settings</w:t>
+      </w:r>
+      <w:r>
+        <w:rPr>
+          <w:rFonts w:ascii="Courier New" w:eastAsia="Courier New" w:hAnsi="Courier New" w:cs="Courier New"/>
+        </w:rPr>
+        <w:br/>
+        <w:t xml:space="preserve">  -&gt; Build Options</w:t>
+      </w:r>
+      <w:r>
+        <w:rPr>
+          <w:rFonts w:ascii="Courier New" w:eastAsia="Courier New" w:hAnsi="Courier New" w:cs="Courier New"/>
+        </w:rPr>
+        <w:br/>
+        <w:t>[ ] Build BusyBox as a static binary (no shared libs)</w:t>
+      </w:r>
+      <w:r>
+        <w:rPr>
+          <w:rFonts w:ascii="Courier New" w:eastAsia="Courier New" w:hAnsi="Courier New" w:cs="Courier New"/>
+        </w:rPr>
+        <w:br/>
+      </w:r>
+      <w:r>
+        <w:rPr>
+          <w:rFonts w:ascii="Courier New" w:eastAsia="Courier New" w:hAnsi="Courier New" w:cs="Courier New"/>
+        </w:rPr>
+        <w:br/>
+      </w:r>
+      <w:r>
+        <w:t>Select the above option, save your selection and quit the interactive menu.</w:t>
+      </w:r>
+      <w:r>
+        <w:br/>
+        <w:t>Next we build Busybox as shown below.</w:t>
+      </w:r>
+    </w:p>
+    <w:p>
+      <w:pPr>
+        <w:ind w:left="720"/>
+      </w:pPr>
+    </w:p>
+    <w:p>
+      <w:pPr>
+        <w:ind w:firstLine="720"/>
+      </w:pPr>
+      <w:r>
+        <w:rPr>
+          <w:rFonts w:ascii="Courier New" w:eastAsia="Courier New" w:hAnsi="Courier New" w:cs="Courier New"/>
+        </w:rPr>
+        <w:t>cd ../obj/busybox-x86</w:t>
+      </w:r>
+      <w:r>
+        <w:rPr>
+          <w:rFonts w:ascii="Courier New" w:eastAsia="Courier New" w:hAnsi="Courier New" w:cs="Courier New"/>
+        </w:rPr>
+        <w:br/>
+      </w:r>
+      <w:r>
+        <w:rPr>
+          <w:rFonts w:ascii="Courier New" w:eastAsia="Courier New" w:hAnsi="Courier New" w:cs="Courier New"/>
+        </w:rPr>
+        <w:tab/>
+        <w:t>make -j2</w:t>
+      </w:r>
+      <w:r>
+        <w:rPr>
+          <w:rFonts w:ascii="Courier New" w:eastAsia="Courier New" w:hAnsi="Courier New" w:cs="Courier New"/>
+        </w:rPr>
+        <w:br/>
+      </w:r>
+      <w:r>
+        <w:rPr>
+          <w:rFonts w:ascii="Courier New" w:eastAsia="Courier New" w:hAnsi="Courier New" w:cs="Courier New"/>
+        </w:rPr>
+        <w:tab/>
+        <w:t>make install</w:t>
+      </w:r>
+      <w:r>
+        <w:rPr>
+          <w:rFonts w:ascii="Courier New" w:eastAsia="Courier New" w:hAnsi="Courier New" w:cs="Courier New"/>
+        </w:rPr>
+        <w:br/>
+      </w:r>
+    </w:p>
+    <w:p>
+      <w:pPr>
+        <w:ind w:left="720"/>
+      </w:pPr>
+      <w:r>
+        <w:rPr>
+          <w:b/>
+        </w:rPr>
+        <w:br/>
+      </w:r>
+    </w:p>
+    <w:p>
+      <w:pPr>
         <w:numPr>
           <w:ilvl w:val="0"/>
-          <w:numId w:val="16"/>
+          <w:numId w:val="25"/>
         </w:numPr>
-        <w:outlineLvl w:val="0"/>
-        <w:rPr>
-          <w:bCs/>
-          <w:sz w:val="24"/>
-          <w:szCs w:val="24"/>
-        </w:rPr>
-      </w:pPr>
-      <w:r>
-        <w:rPr>
-          <w:bCs/>
-          <w:sz w:val="24"/>
-          <w:szCs w:val="24"/>
-        </w:rPr>
-        <w:t>Control library loading from within your Cloudproxy application and make sure you load the library into memory and check it hash against a policy signed statement before linking to it.</w:t>
-      </w:r>
-    </w:p>
-    <w:p>
-      <w:pPr>
-        <w:outlineLvl w:val="0"/>
-        <w:rPr>
-          <w:bCs/>
-          <w:sz w:val="24"/>
-          <w:szCs w:val="24"/>
-        </w:rPr>
-      </w:pPr>
-    </w:p>
-    <w:p>
-      <w:pPr>
-        <w:outlineLvl w:val="0"/>
-        <w:rPr>
-          <w:bCs/>
-          <w:sz w:val="24"/>
-          <w:szCs w:val="24"/>
-        </w:rPr>
-      </w:pPr>
-      <w:r>
-        <w:rPr>
-          <w:bCs/>
-          <w:sz w:val="24"/>
-          <w:szCs w:val="24"/>
-        </w:rPr>
-        <w:t>Decompress and unpack the existing initramfs</w:t>
-      </w:r>
-    </w:p>
-    <w:p>
-      <w:pPr>
-        <w:outlineLvl w:val="0"/>
-        <w:rPr>
-          <w:rFonts w:ascii="Courier New" w:hAnsi="Courier New" w:cs="Courier New"/>
-          <w:bCs/>
+        <w:ind w:hanging="360"/>
+        <w:contextualSpacing/>
+        <w:rPr>
+          <w:b/>
+        </w:rPr>
+      </w:pPr>
+      <w:r>
+        <w:rPr>
+          <w:b/>
+        </w:rPr>
+        <w:t>Build initrd image</w:t>
+      </w:r>
+      <w:r>
+        <w:rPr>
+          <w:b/>
+        </w:rPr>
+        <w:br/>
+      </w:r>
+      <w:r>
+        <w:t>Next we build the init RAM disk image.</w:t>
+      </w:r>
+      <w:r>
+        <w:rPr>
+          <w:b/>
+        </w:rPr>
+        <w:br/>
+      </w:r>
+      <w:r>
+        <w:rPr>
+          <w:b/>
+        </w:rPr>
+        <w:br/>
+      </w:r>
+      <w:r>
+        <w:rPr>
+          <w:rFonts w:ascii="Courier New" w:eastAsia="Courier New" w:hAnsi="Courier New" w:cs="Courier New"/>
+        </w:rPr>
+        <w:t>mkdir -p /tmp/tiny_linux/initramfs/x86-busybox</w:t>
+      </w:r>
+      <w:r>
+        <w:rPr>
+          <w:rFonts w:ascii="Courier New" w:eastAsia="Courier New" w:hAnsi="Courier New" w:cs="Courier New"/>
+        </w:rPr>
+        <w:br/>
+        <w:t>cd /tmp/tiny_linux/initramfs/x86-busybox</w:t>
+      </w:r>
+      <w:r>
+        <w:rPr>
+          <w:rFonts w:ascii="Courier New" w:eastAsia="Courier New" w:hAnsi="Courier New" w:cs="Courier New"/>
+        </w:rPr>
+        <w:br/>
+        <w:t>mkdir -pv {bin,sbin,etc,proc,sys,usr/{bin,sbin}}</w:t>
+      </w:r>
+      <w:r>
+        <w:rPr>
+          <w:rFonts w:ascii="Courier New" w:eastAsia="Courier New" w:hAnsi="Courier New" w:cs="Courier New"/>
+        </w:rPr>
+        <w:br/>
+      </w:r>
+      <w:r>
+        <w:rPr>
+          <w:rFonts w:ascii="Courier New" w:eastAsia="Courier New" w:hAnsi="Courier New" w:cs="Courier New"/>
+        </w:rPr>
+        <w:lastRenderedPageBreak/>
+        <w:t>cp -av $TOP/obj/busybox-x86/_install/*</w:t>
+      </w:r>
+      <w:r>
+        <w:rPr>
+          <w:rFonts w:ascii="Courier New" w:eastAsia="Courier New" w:hAnsi="Courier New" w:cs="Courier New"/>
+        </w:rPr>
+        <w:br/>
+      </w:r>
+      <w:r>
+        <w:rPr>
+          <w:rFonts w:ascii="Courier New" w:eastAsia="Courier New" w:hAnsi="Courier New" w:cs="Courier New"/>
+        </w:rPr>
+        <w:br/>
+      </w:r>
+      <w:r>
+        <w:t>We will need an init script. The following minimal script works.</w:t>
+      </w:r>
+      <w:r>
+        <w:br/>
+      </w:r>
+      <w:r>
+        <w:br/>
+      </w:r>
+      <w:r>
+        <w:rPr>
+          <w:rFonts w:ascii="Courier New" w:eastAsia="Courier New" w:hAnsi="Courier New" w:cs="Courier New"/>
+        </w:rPr>
+        <w:t>#!/bin/sh</w:t>
+      </w:r>
+      <w:r>
+        <w:rPr>
+          <w:rFonts w:ascii="Courier New" w:eastAsia="Courier New" w:hAnsi="Courier New" w:cs="Courier New"/>
+        </w:rPr>
+        <w:br/>
+        <w:t>mount -t proc none /proc</w:t>
+      </w:r>
+      <w:r>
+        <w:rPr>
+          <w:rFonts w:ascii="Courier New" w:eastAsia="Courier New" w:hAnsi="Courier New" w:cs="Courier New"/>
+        </w:rPr>
+        <w:br/>
+        <w:t>mount -t sysfs none /sys</w:t>
+      </w:r>
+      <w:r>
+        <w:rPr>
+          <w:rFonts w:ascii="Courier New" w:eastAsia="Courier New" w:hAnsi="Courier New" w:cs="Courier New"/>
+        </w:rPr>
+        <w:br/>
+        <w:t>mount -t devtmpfs -o mode=0755 udev /dev</w:t>
+      </w:r>
+      <w:r>
+        <w:rPr>
+          <w:rFonts w:ascii="Courier New" w:eastAsia="Courier New" w:hAnsi="Courier New" w:cs="Courier New"/>
+        </w:rPr>
+        <w:br/>
+      </w:r>
+      <w:r>
+        <w:rPr>
+          <w:rFonts w:ascii="Courier New" w:eastAsia="Courier New" w:hAnsi="Courier New" w:cs="Courier New"/>
+        </w:rPr>
+        <w:br/>
+        <w:t>exec /bin/sh</w:t>
+      </w:r>
+      <w:r>
+        <w:br/>
+      </w:r>
+      <w:r>
+        <w:br/>
+        <w:t>Save the above script in a file called init and make it executable.</w:t>
+      </w:r>
+      <w:r>
+        <w:br/>
+      </w:r>
+      <w:r>
+        <w:br/>
+      </w:r>
+      <w:r>
+        <w:rPr>
+          <w:rFonts w:ascii="Courier New" w:eastAsia="Courier New" w:hAnsi="Courier New" w:cs="Courier New"/>
+        </w:rPr>
+        <w:t>chmod +x init</w:t>
+      </w:r>
+      <w:r>
+        <w:rPr>
+          <w:rFonts w:ascii="Courier New" w:eastAsia="Courier New" w:hAnsi="Courier New" w:cs="Courier New"/>
+        </w:rPr>
+        <w:br/>
+      </w:r>
+      <w:r>
+        <w:rPr>
+          <w:rFonts w:ascii="Courier New" w:eastAsia="Courier New" w:hAnsi="Courier New" w:cs="Courier New"/>
+        </w:rPr>
+        <w:br/>
+      </w:r>
+      <w:r>
+        <w:t>Finally we archive and compress this directory to create our initrd image.</w:t>
+      </w:r>
+      <w:r>
+        <w:br/>
+      </w:r>
+      <w:r>
+        <w:rPr>
+          <w:rFonts w:ascii="Courier New" w:eastAsia="Courier New" w:hAnsi="Courier New" w:cs="Courier New"/>
+        </w:rPr>
+        <w:br/>
+        <w:t>find . -print0 \</w:t>
+      </w:r>
+      <w:r>
+        <w:rPr>
+          <w:rFonts w:ascii="Courier New" w:eastAsia="Courier New" w:hAnsi="Courier New" w:cs="Courier New"/>
+        </w:rPr>
+        <w:br/>
+        <w:t xml:space="preserve">    | cpio --null -ov --format=newc \</w:t>
+      </w:r>
+      <w:r>
+        <w:rPr>
+          <w:rFonts w:ascii="Courier New" w:eastAsia="Courier New" w:hAnsi="Courier New" w:cs="Courier New"/>
+        </w:rPr>
+        <w:br/>
+        <w:t xml:space="preserve">    | gzip -9 &gt; /tmp/tiny_linux/obj/initramfs-busybox-x86.cpio.gz</w:t>
+      </w:r>
+      <w:r>
+        <w:rPr>
+          <w:rFonts w:ascii="Courier New" w:eastAsia="Courier New" w:hAnsi="Courier New" w:cs="Courier New"/>
+        </w:rPr>
+        <w:br/>
+      </w:r>
+    </w:p>
+    <w:p>
+      <w:pPr>
+        <w:numPr>
+          <w:ilvl w:val="0"/>
+          <w:numId w:val="25"/>
+        </w:numPr>
+        <w:ind w:hanging="360"/>
+        <w:contextualSpacing/>
+        <w:rPr>
+          <w:b/>
+        </w:rPr>
+      </w:pPr>
+      <w:r>
+        <w:rPr>
+          <w:b/>
+        </w:rPr>
+        <w:t>Build linux kernel.</w:t>
+      </w:r>
+      <w:r>
+        <w:br/>
+      </w:r>
+      <w:r>
+        <w:rPr>
+          <w:rFonts w:ascii="Courier New" w:eastAsia="Courier New" w:hAnsi="Courier New" w:cs="Courier New"/>
+        </w:rPr>
+        <w:br/>
+        <w:t>cd /tmp/tiny_linux/linux-4.0.3</w:t>
+      </w:r>
+      <w:r>
+        <w:rPr>
+          <w:rFonts w:ascii="Courier New" w:eastAsia="Courier New" w:hAnsi="Courier New" w:cs="Courier New"/>
+        </w:rPr>
+        <w:br/>
+        <w:t>make O=../obj/linux-x86-basic x86_64_defconfig</w:t>
+      </w:r>
+      <w:r>
+        <w:rPr>
+          <w:rFonts w:ascii="Courier New" w:eastAsia="Courier New" w:hAnsi="Courier New" w:cs="Courier New"/>
+        </w:rPr>
+        <w:br/>
+        <w:t>make O=../obj/linux-x86-basic kvmconfig</w:t>
+      </w:r>
+      <w:r>
+        <w:rPr>
+          <w:rFonts w:ascii="Courier New" w:eastAsia="Courier New" w:hAnsi="Courier New" w:cs="Courier New"/>
+        </w:rPr>
+        <w:br/>
+        <w:t>make O=../obj/linux-x86-basic -j2</w:t>
+      </w:r>
+      <w:r>
+        <w:rPr>
+          <w:rFonts w:ascii="Courier New" w:eastAsia="Courier New" w:hAnsi="Courier New" w:cs="Courier New"/>
+        </w:rPr>
+        <w:br/>
+      </w:r>
+      <w:r>
+        <w:rPr>
+          <w:rFonts w:ascii="Courier New" w:eastAsia="Courier New" w:hAnsi="Courier New" w:cs="Courier New"/>
+        </w:rPr>
+        <w:br/>
+      </w:r>
+      <w:r>
+        <w:t xml:space="preserve">The kernel image can be found at </w:t>
+      </w:r>
+      <w:r>
+        <w:rPr>
+          <w:rFonts w:ascii="Courier New" w:eastAsia="Courier New" w:hAnsi="Courier New" w:cs="Courier New"/>
+        </w:rPr>
+        <w:t>/tmp/tiny_linux/obj/linux-x86-basic/arch/x86_64/boot/bzImage</w:t>
+      </w:r>
+    </w:p>
+    <w:p>
+      <w:r>
+        <w:br w:type="page"/>
+      </w:r>
+    </w:p>
+    <w:p/>
+    <w:p>
+      <w:pPr>
+        <w:jc w:val="center"/>
+        <w:rPr>
+          <w:b/>
+          <w:bCs/>
+          <w:sz w:val="28"/>
+          <w:szCs w:val="28"/>
+        </w:rPr>
+      </w:pPr>
+      <w:r>
+        <w:rPr>
+          <w:b/>
+          <w:bCs/>
+          <w:sz w:val="28"/>
+          <w:szCs w:val="28"/>
+        </w:rPr>
+        <w:t>Dmcrypt</w:t>
+      </w:r>
+    </w:p>
+    <w:p/>
+    <w:p>
+      <w:r>
+        <w:t>Dmcrypt is a standard Linux component</w:t>
+      </w:r>
+      <w:r>
+        <w:t>, we use it to encrypt page tables so that there is no sensitive information on disks</w:t>
+      </w:r>
+      <w:r>
+        <w:t>.</w:t>
+      </w:r>
+      <w:r>
+        <w:t xml:space="preserve">  As a result, while the system paging disk should be in the “cage” during operation, these disks do not contain sensitive information and do not have to be specially handled after operation.  Disks do not have to be wiped.</w:t>
+      </w:r>
+    </w:p>
+    <w:p/>
+    <w:p>
+      <w:r>
+        <w:t>fdisk to make partitions (/dev/sda)</w:t>
+      </w:r>
+    </w:p>
+    <w:p>
+      <w:proofErr w:type="gramStart"/>
+      <w:r>
+        <w:t>mkfs.ext</w:t>
+      </w:r>
+      <w:proofErr w:type="gramEnd"/>
+      <w:r>
+        <w:t>2  to make file system</w:t>
+      </w:r>
+    </w:p>
+    <w:p>
+      <w:r>
+        <w:t>change to single user mode</w:t>
+      </w:r>
+    </w:p>
+    <w:p>
+      <w:r>
+        <w:t>grub-install root-directory=/dev/sda</w:t>
+      </w:r>
+    </w:p>
+    <w:p>
+      <w:r>
+        <w:t>CRYPTDISKS_ENABLE=Yes in /etc/defaults/cryptdisks</w:t>
+      </w:r>
+    </w:p>
+    <w:p>
+      <w:pPr>
+        <w:ind w:left="720"/>
+        <w:rPr>
+          <w:rFonts w:ascii="Courier New" w:hAnsi="Courier New" w:cs="Courier New"/>
           <w:sz w:val="20"/>
           <w:szCs w:val="20"/>
         </w:rPr>
@@ -10447,19 +10959,17 @@
       <w:r>
         <w:rPr>
           <w:rFonts w:ascii="Courier New" w:hAnsi="Courier New" w:cs="Courier New"/>
-          <w:bCs/>
           <w:sz w:val="20"/>
           <w:szCs w:val="20"/>
         </w:rPr>
-        <w:t xml:space="preserve">    cd /tmp</w:t>
-      </w:r>
-    </w:p>
-    <w:p>
-      <w:pPr>
-        <w:outlineLvl w:val="0"/>
-        <w:rPr>
-          <w:rFonts w:ascii="Courier New" w:hAnsi="Courier New" w:cs="Courier New"/>
-          <w:bCs/>
+        <w:t>/etc/crypttab</w:t>
+      </w:r>
+    </w:p>
+    <w:p>
+      <w:pPr>
+        <w:ind w:left="720"/>
+        <w:rPr>
+          <w:rFonts w:ascii="Courier New" w:hAnsi="Courier New" w:cs="Courier New"/>
           <w:sz w:val="20"/>
           <w:szCs w:val="20"/>
         </w:rPr>
@@ -10467,19 +10977,17 @@
       <w:r>
         <w:rPr>
           <w:rFonts w:ascii="Courier New" w:hAnsi="Courier New" w:cs="Courier New"/>
-          <w:bCs/>
           <w:sz w:val="20"/>
           <w:szCs w:val="20"/>
         </w:rPr>
-        <w:t xml:space="preserve">    mkdir init</w:t>
-      </w:r>
-    </w:p>
-    <w:p>
-      <w:pPr>
-        <w:outlineLvl w:val="0"/>
-        <w:rPr>
-          <w:rFonts w:ascii="Courier New" w:hAnsi="Courier New" w:cs="Courier New"/>
-          <w:bCs/>
+        <w:t>swap /dev/hda1 /dev/urandom swap</w:t>
+      </w:r>
+    </w:p>
+    <w:p>
+      <w:pPr>
+        <w:ind w:left="720"/>
+        <w:rPr>
+          <w:rFonts w:ascii="Courier New" w:hAnsi="Courier New" w:cs="Courier New"/>
           <w:sz w:val="20"/>
           <w:szCs w:val="20"/>
         </w:rPr>
@@ -10487,19 +10995,17 @@
       <w:r>
         <w:rPr>
           <w:rFonts w:ascii="Courier New" w:hAnsi="Courier New" w:cs="Courier New"/>
-          <w:bCs/>
           <w:sz w:val="20"/>
           <w:szCs w:val="20"/>
         </w:rPr>
-        <w:t xml:space="preserve">    cd init</w:t>
-      </w:r>
-    </w:p>
-    <w:p>
-      <w:pPr>
-        <w:outlineLvl w:val="0"/>
-        <w:rPr>
-          <w:rFonts w:ascii="Courier New" w:hAnsi="Courier New" w:cs="Courier New"/>
-          <w:bCs/>
+        <w:t>/etc/fstab</w:t>
+      </w:r>
+    </w:p>
+    <w:p>
+      <w:pPr>
+        <w:ind w:left="720"/>
+        <w:rPr>
+          <w:rFonts w:ascii="Courier New" w:hAnsi="Courier New" w:cs="Courier New"/>
           <w:sz w:val="20"/>
           <w:szCs w:val="20"/>
         </w:rPr>
@@ -10507,19 +11013,17 @@
       <w:r>
         <w:rPr>
           <w:rFonts w:ascii="Courier New" w:hAnsi="Courier New" w:cs="Courier New"/>
-          <w:bCs/>
           <w:sz w:val="20"/>
           <w:szCs w:val="20"/>
         </w:rPr>
-        <w:t xml:space="preserve">    cp /boot/initramfs.img-`uname -r` initrd.gz</w:t>
-      </w:r>
-    </w:p>
-    <w:p>
-      <w:pPr>
-        <w:outlineLvl w:val="0"/>
-        <w:rPr>
-          <w:rFonts w:ascii="Courier New" w:hAnsi="Courier New" w:cs="Courier New"/>
-          <w:bCs/>
+        <w:t>/dev/swapper/swap none</w:t>
+      </w:r>
+    </w:p>
+    <w:p>
+      <w:pPr>
+        <w:ind w:left="720"/>
+        <w:rPr>
+          <w:rFonts w:ascii="Courier New" w:hAnsi="Courier New" w:cs="Courier New"/>
           <w:sz w:val="20"/>
           <w:szCs w:val="20"/>
         </w:rPr>
@@ -10527,103 +11031,41 @@
       <w:r>
         <w:rPr>
           <w:rFonts w:ascii="Courier New" w:hAnsi="Courier New" w:cs="Courier New"/>
-          <w:bCs/>
           <w:sz w:val="20"/>
           <w:szCs w:val="20"/>
         </w:rPr>
-        <w:t xml:space="preserve">    gunzip -c -9 initrd.gz | cpio -i -d -H newc --no-absolute-filenames</w:t>
-      </w:r>
-    </w:p>
-    <w:p>
-      <w:pPr>
-        <w:outlineLvl w:val="0"/>
-        <w:rPr>
-          <w:bCs/>
-          <w:sz w:val="24"/>
-          <w:szCs w:val="24"/>
-        </w:rPr>
-      </w:pPr>
-    </w:p>
-    <w:p>
-      <w:pPr>
-        <w:outlineLvl w:val="0"/>
-        <w:rPr>
-          <w:bCs/>
-          <w:sz w:val="24"/>
-          <w:szCs w:val="24"/>
-        </w:rPr>
-      </w:pPr>
-      <w:r>
-        <w:rPr>
-          <w:bCs/>
-          <w:sz w:val="24"/>
-          <w:szCs w:val="24"/>
-        </w:rPr>
-        <w:t>Copy the dynamic link libraries for the executables into the filesystem</w:t>
-      </w:r>
-      <w:r>
-        <w:rPr>
-          <w:bCs/>
-          <w:sz w:val="24"/>
-          <w:szCs w:val="24"/>
-        </w:rPr>
-        <w:t xml:space="preserve"> to the resulting directory.</w:t>
-      </w:r>
-    </w:p>
-    <w:p>
-      <w:pPr>
-        <w:outlineLvl w:val="0"/>
-        <w:rPr>
-          <w:bCs/>
-          <w:sz w:val="24"/>
-          <w:szCs w:val="24"/>
-        </w:rPr>
-      </w:pPr>
-    </w:p>
-    <w:p>
-      <w:pPr>
-        <w:outlineLvl w:val="0"/>
-        <w:rPr>
-          <w:bCs/>
-          <w:sz w:val="24"/>
-          <w:szCs w:val="24"/>
-        </w:rPr>
-      </w:pPr>
-      <w:r>
-        <w:rPr>
-          <w:bCs/>
-          <w:sz w:val="24"/>
-          <w:szCs w:val="24"/>
-        </w:rPr>
-        <w:t>Copy the runtime directory into the filesystem, and get ifconfig, too</w:t>
-      </w:r>
-    </w:p>
-    <w:p>
-      <w:pPr>
-        <w:outlineLvl w:val="0"/>
-        <w:rPr>
-          <w:rFonts w:ascii="Courier New" w:hAnsi="Courier New" w:cs="Courier New"/>
-          <w:bCs/>
+        <w:t xml:space="preserve">swap </w:t>
+      </w:r>
+      <w:proofErr w:type="gramStart"/>
+      <w:r>
+        <w:rPr>
+          <w:rFonts w:ascii="Courier New" w:hAnsi="Courier New" w:cs="Courier New"/>
           <w:sz w:val="20"/>
           <w:szCs w:val="20"/>
         </w:rPr>
-      </w:pPr>
-      <w:r>
-        <w:rPr>
-          <w:rFonts w:ascii="Courier New" w:hAnsi="Courier New" w:cs="Courier New"/>
-          <w:bCs/>
+        <w:t>sw,pri</w:t>
+      </w:r>
+      <w:proofErr w:type="gramEnd"/>
+      <w:r>
+        <w:rPr>
+          <w:rFonts w:ascii="Courier New" w:hAnsi="Courier New" w:cs="Courier New"/>
           <w:sz w:val="20"/>
           <w:szCs w:val="20"/>
         </w:rPr>
-        <w:t xml:space="preserve">    mkdir -p home/jlm/jlmcrypt</w:t>
-      </w:r>
-    </w:p>
-    <w:p>
-      <w:pPr>
-        <w:outlineLvl w:val="0"/>
-        <w:rPr>
-          <w:rFonts w:ascii="Courier New" w:hAnsi="Courier New" w:cs="Courier New"/>
-          <w:bCs/>
+        <w:t>=1 0 0</w:t>
+      </w:r>
+    </w:p>
+    <w:p/>
+    <w:p>
+      <w:r>
+        <w:t>For swap:</w:t>
+      </w:r>
+    </w:p>
+    <w:p>
+      <w:pPr>
+        <w:ind w:left="720"/>
+        <w:rPr>
+          <w:rFonts w:ascii="Courier New" w:hAnsi="Courier New" w:cs="Courier New"/>
           <w:sz w:val="20"/>
           <w:szCs w:val="20"/>
         </w:rPr>
@@ -10631,19 +11073,17 @@
       <w:r>
         <w:rPr>
           <w:rFonts w:ascii="Courier New" w:hAnsi="Courier New" w:cs="Courier New"/>
-          <w:bCs/>
           <w:sz w:val="20"/>
           <w:szCs w:val="20"/>
         </w:rPr>
-        <w:t xml:space="preserve">    cp -r /home/jlm/jlmcrypt/* home/jlm/jlmcrypt/</w:t>
-      </w:r>
-    </w:p>
-    <w:p>
-      <w:pPr>
-        <w:outlineLvl w:val="0"/>
-        <w:rPr>
-          <w:rFonts w:ascii="Courier New" w:hAnsi="Courier New" w:cs="Courier New"/>
-          <w:bCs/>
+        <w:t>swapoff -a</w:t>
+      </w:r>
+    </w:p>
+    <w:p>
+      <w:pPr>
+        <w:ind w:left="720"/>
+        <w:rPr>
+          <w:rFonts w:ascii="Courier New" w:hAnsi="Courier New" w:cs="Courier New"/>
           <w:sz w:val="20"/>
           <w:szCs w:val="20"/>
         </w:rPr>
@@ -10651,122 +11091,17 @@
       <w:r>
         <w:rPr>
           <w:rFonts w:ascii="Courier New" w:hAnsi="Courier New" w:cs="Courier New"/>
-          <w:bCs/>
           <w:sz w:val="20"/>
           <w:szCs w:val="20"/>
         </w:rPr>
-        <w:t xml:space="preserve">    cp /sbin/ifconfig sbin/ifconfig</w:t>
-      </w:r>
-    </w:p>
-    <w:p>
-      <w:pPr>
-        <w:outlineLvl w:val="0"/>
-        <w:rPr>
-          <w:bCs/>
-          <w:sz w:val="24"/>
-          <w:szCs w:val="24"/>
-        </w:rPr>
-      </w:pPr>
-    </w:p>
-    <w:p>
-      <w:pPr>
-        <w:outlineLvl w:val="0"/>
-        <w:rPr>
-          <w:bCs/>
-          <w:sz w:val="24"/>
-          <w:szCs w:val="24"/>
-        </w:rPr>
-      </w:pPr>
-      <w:r>
-        <w:rPr>
-          <w:bCs/>
-          <w:sz w:val="24"/>
-          <w:szCs w:val="24"/>
-        </w:rPr>
-        <w:t xml:space="preserve">Change the initscript (init) to run dmcrypt and change the way the </w:t>
-      </w:r>
-    </w:p>
-    <w:p>
-      <w:pPr>
-        <w:outlineLvl w:val="0"/>
-        <w:rPr>
-          <w:bCs/>
-          <w:sz w:val="24"/>
-          <w:szCs w:val="24"/>
-        </w:rPr>
-      </w:pPr>
-      <w:r>
-        <w:rPr>
-          <w:bCs/>
-          <w:sz w:val="24"/>
-          <w:szCs w:val="24"/>
-        </w:rPr>
-        <w:t>system disk is mounted.</w:t>
-      </w:r>
-    </w:p>
-    <w:p>
-      <w:pPr>
-        <w:outlineLvl w:val="0"/>
-        <w:rPr>
-          <w:bCs/>
-          <w:sz w:val="24"/>
-          <w:szCs w:val="24"/>
-        </w:rPr>
-      </w:pPr>
-      <w:r>
-        <w:rPr>
-          <w:bCs/>
-          <w:sz w:val="24"/>
-          <w:szCs w:val="24"/>
-        </w:rPr>
-        <w:t xml:space="preserve">  vim init</w:t>
-      </w:r>
-    </w:p>
-    <w:p>
-      <w:pPr>
-        <w:outlineLvl w:val="0"/>
-        <w:rPr>
-          <w:bCs/>
-          <w:sz w:val="24"/>
-          <w:szCs w:val="24"/>
-        </w:rPr>
-      </w:pPr>
-    </w:p>
-    <w:p>
-      <w:pPr>
-        <w:outlineLvl w:val="0"/>
-        <w:rPr>
-          <w:bCs/>
-          <w:sz w:val="24"/>
-          <w:szCs w:val="24"/>
-        </w:rPr>
-      </w:pPr>
-      <w:r>
-        <w:rPr>
-          <w:bCs/>
-          <w:sz w:val="24"/>
-          <w:szCs w:val="24"/>
-        </w:rPr>
-        <w:t>Here is a simple script that works:</w:t>
-      </w:r>
-    </w:p>
-    <w:p>
-      <w:pPr>
-        <w:outlineLvl w:val="0"/>
-        <w:rPr>
-          <w:bCs/>
-          <w:sz w:val="24"/>
-          <w:szCs w:val="24"/>
-        </w:rPr>
-      </w:pPr>
+        <w:t>cryptsetup [-c aes -h sha256] -s 128 -d /dev/urandom create swap /dev/sda1</w:t>
+      </w:r>
     </w:p>
     <w:p>
       <w:pPr>
         <w:ind w:left="720"/>
-        <w:outlineLvl w:val="0"/>
-        <w:rPr>
-          <w:rFonts w:ascii="Courier New" w:hAnsi="Courier New" w:cs="Courier New"/>
-          <w:bCs/>
+        <w:rPr>
+          <w:rFonts w:ascii="Courier New" w:hAnsi="Courier New" w:cs="Courier New"/>
           <w:sz w:val="20"/>
           <w:szCs w:val="20"/>
         </w:rPr>
@@ -10774,2612 +11109,719 @@
       <w:r>
         <w:rPr>
           <w:rFonts w:ascii="Courier New" w:hAnsi="Courier New" w:cs="Courier New"/>
-          <w:bCs/>
           <w:sz w:val="20"/>
           <w:szCs w:val="20"/>
         </w:rPr>
-        <w:t>-- start simple script</w:t>
+        <w:t>mkswap /dev/mapper/swap</w:t>
       </w:r>
     </w:p>
     <w:p>
       <w:pPr>
         <w:ind w:left="720"/>
-        <w:outlineLvl w:val="0"/>
-        <w:rPr>
-          <w:rFonts w:ascii="Courier New" w:hAnsi="Courier New" w:cs="Courier New"/>
-          <w:bCs/>
+        <w:rPr>
+          <w:rFonts w:ascii="Courier New" w:hAnsi="Courier New" w:cs="Courier New"/>
           <w:sz w:val="20"/>
           <w:szCs w:val="20"/>
         </w:rPr>
       </w:pPr>
-    </w:p>
-    <w:p>
-      <w:pPr>
-        <w:ind w:left="720"/>
-        <w:outlineLvl w:val="0"/>
-        <w:rPr>
-          <w:rFonts w:ascii="Courier New" w:hAnsi="Courier New" w:cs="Courier New"/>
-          <w:bCs/>
+      <w:r>
+        <w:rPr>
+          <w:rFonts w:ascii="Courier New" w:hAnsi="Courier New" w:cs="Courier New"/>
           <w:sz w:val="20"/>
           <w:szCs w:val="20"/>
         </w:rPr>
-      </w:pPr>
+        <w:t>swapon /dev/mapper/swap</w:t>
+      </w:r>
+    </w:p>
+    <w:p/>
+    <w:p>
+      <w:r>
+        <w:t>Shell script prototype</w:t>
+      </w:r>
+    </w:p>
+    <w:p>
+      <w:pPr>
+        <w:ind w:left="720"/>
+        <w:rPr>
+          <w:rFonts w:ascii="Courier New" w:hAnsi="Courier New" w:cs="Courier New"/>
+          <w:sz w:val="16"/>
+          <w:szCs w:val="16"/>
+        </w:rPr>
+      </w:pPr>
+      <w:r>
+        <w:rPr>
+          <w:rFonts w:ascii="Courier New" w:hAnsi="Courier New" w:cs="Courier New"/>
+          <w:sz w:val="16"/>
+          <w:szCs w:val="16"/>
+        </w:rPr>
+        <w:t>#</w:t>
+      </w:r>
+    </w:p>
+    <w:p>
+      <w:pPr>
+        <w:ind w:left="720"/>
+        <w:rPr>
+          <w:rFonts w:ascii="Courier New" w:hAnsi="Courier New" w:cs="Courier New"/>
+          <w:sz w:val="16"/>
+          <w:szCs w:val="16"/>
+        </w:rPr>
+      </w:pPr>
+      <w:r>
+        <w:rPr>
+          <w:rFonts w:ascii="Courier New" w:hAnsi="Courier New" w:cs="Courier New"/>
+          <w:sz w:val="16"/>
+          <w:szCs w:val="16"/>
+        </w:rPr>
+        <w:t>#   For debian, first do the following:</w:t>
+      </w:r>
+    </w:p>
+    <w:p>
+      <w:pPr>
+        <w:ind w:left="720"/>
+        <w:rPr>
+          <w:rFonts w:ascii="Courier New" w:hAnsi="Courier New" w:cs="Courier New"/>
+          <w:sz w:val="16"/>
+          <w:szCs w:val="16"/>
+        </w:rPr>
+      </w:pPr>
+      <w:r>
+        <w:rPr>
+          <w:rFonts w:ascii="Courier New" w:hAnsi="Courier New" w:cs="Courier New"/>
+          <w:sz w:val="16"/>
+          <w:szCs w:val="16"/>
+        </w:rPr>
+        <w:t>#</w:t>
+      </w:r>
+    </w:p>
+    <w:p>
+      <w:pPr>
+        <w:ind w:left="720"/>
+        <w:rPr>
+          <w:rFonts w:ascii="Courier New" w:hAnsi="Courier New" w:cs="Courier New"/>
+          <w:sz w:val="16"/>
+          <w:szCs w:val="16"/>
+        </w:rPr>
+      </w:pPr>
+      <w:r>
+        <w:rPr>
+          <w:rFonts w:ascii="Courier New" w:hAnsi="Courier New" w:cs="Courier New"/>
+          <w:sz w:val="16"/>
+          <w:szCs w:val="16"/>
+        </w:rPr>
+        <w:t>#   Change to single user mode</w:t>
+      </w:r>
+    </w:p>
+    <w:p>
+      <w:pPr>
+        <w:ind w:left="720"/>
+        <w:rPr>
+          <w:rFonts w:ascii="Courier New" w:hAnsi="Courier New" w:cs="Courier New"/>
+          <w:sz w:val="16"/>
+          <w:szCs w:val="16"/>
+        </w:rPr>
+      </w:pPr>
+      <w:r>
+        <w:rPr>
+          <w:rFonts w:ascii="Courier New" w:hAnsi="Courier New" w:cs="Courier New"/>
+          <w:sz w:val="16"/>
+          <w:szCs w:val="16"/>
+        </w:rPr>
+        <w:t>#       cat /proc/swaps</w:t>
+      </w:r>
       <w:proofErr w:type="gramStart"/>
       <w:r>
         <w:rPr>
           <w:rFonts w:ascii="Courier New" w:hAnsi="Courier New" w:cs="Courier New"/>
-          <w:bCs/>
-          <w:sz w:val="20"/>
-          <w:szCs w:val="20"/>
-        </w:rPr>
-        <w:t>#!/</w:t>
+          <w:sz w:val="16"/>
+          <w:szCs w:val="16"/>
+        </w:rPr>
+        <w:t xml:space="preserve">   (</w:t>
       </w:r>
       <w:proofErr w:type="gramEnd"/>
       <w:r>
         <w:rPr>
           <w:rFonts w:ascii="Courier New" w:hAnsi="Courier New" w:cs="Courier New"/>
-          <w:bCs/>
-          <w:sz w:val="20"/>
-          <w:szCs w:val="20"/>
-        </w:rPr>
-        <w:t>bin/sh</w:t>
+          <w:sz w:val="16"/>
+          <w:szCs w:val="16"/>
+        </w:rPr>
+        <w:t>to find out swap device)</w:t>
       </w:r>
     </w:p>
     <w:p>
       <w:pPr>
         <w:ind w:left="720"/>
-        <w:outlineLvl w:val="0"/>
-        <w:rPr>
-          <w:rFonts w:ascii="Courier New" w:hAnsi="Courier New" w:cs="Courier New"/>
-          <w:bCs/>
-          <w:sz w:val="20"/>
-          <w:szCs w:val="20"/>
-        </w:rPr>
-      </w:pPr>
+        <w:rPr>
+          <w:rFonts w:ascii="Courier New" w:hAnsi="Courier New" w:cs="Courier New"/>
+          <w:sz w:val="16"/>
+          <w:szCs w:val="16"/>
+        </w:rPr>
+      </w:pPr>
+      <w:r>
+        <w:rPr>
+          <w:rFonts w:ascii="Courier New" w:hAnsi="Courier New" w:cs="Courier New"/>
+          <w:sz w:val="16"/>
+          <w:szCs w:val="16"/>
+        </w:rPr>
+        <w:t xml:space="preserve">#       /sbin/runlevel </w:t>
+      </w:r>
+      <w:proofErr w:type="gramStart"/>
+      <w:r>
+        <w:rPr>
+          <w:rFonts w:ascii="Courier New" w:hAnsi="Courier New" w:cs="Courier New"/>
+          <w:sz w:val="16"/>
+          <w:szCs w:val="16"/>
+        </w:rPr>
+        <w:t xml:space="preserve">   (</w:t>
+      </w:r>
+      <w:proofErr w:type="gramEnd"/>
+      <w:r>
+        <w:rPr>
+          <w:rFonts w:ascii="Courier New" w:hAnsi="Courier New" w:cs="Courier New"/>
+          <w:sz w:val="16"/>
+          <w:szCs w:val="16"/>
+        </w:rPr>
+        <w:t>to find runlevel)</w:t>
+      </w:r>
     </w:p>
     <w:p>
       <w:pPr>
         <w:ind w:left="720"/>
-        <w:outlineLvl w:val="0"/>
-        <w:rPr>
-          <w:rFonts w:ascii="Courier New" w:hAnsi="Courier New" w:cs="Courier New"/>
-          <w:bCs/>
-          <w:sz w:val="20"/>
-          <w:szCs w:val="20"/>
-        </w:rPr>
-      </w:pPr>
-      <w:r>
-        <w:rPr>
-          <w:rFonts w:ascii="Courier New" w:hAnsi="Courier New" w:cs="Courier New"/>
-          <w:bCs/>
-          <w:sz w:val="20"/>
-          <w:szCs w:val="20"/>
-        </w:rPr>
-        <w:t>[ -d /</w:t>
+        <w:rPr>
+          <w:rFonts w:ascii="Courier New" w:hAnsi="Courier New" w:cs="Courier New"/>
+          <w:sz w:val="16"/>
+          <w:szCs w:val="16"/>
+        </w:rPr>
+      </w:pPr>
+      <w:r>
+        <w:rPr>
+          <w:rFonts w:ascii="Courier New" w:hAnsi="Courier New" w:cs="Courier New"/>
+          <w:sz w:val="16"/>
+          <w:szCs w:val="16"/>
+        </w:rPr>
+        <w:t>#       /sbin/telinit 1</w:t>
       </w:r>
       <w:proofErr w:type="gramStart"/>
       <w:r>
         <w:rPr>
           <w:rFonts w:ascii="Courier New" w:hAnsi="Courier New" w:cs="Courier New"/>
-          <w:bCs/>
-          <w:sz w:val="20"/>
-          <w:szCs w:val="20"/>
-        </w:rPr>
-        <w:t>dev ]</w:t>
+          <w:sz w:val="16"/>
+          <w:szCs w:val="16"/>
+        </w:rPr>
+        <w:t xml:space="preserve">   (</w:t>
       </w:r>
       <w:proofErr w:type="gramEnd"/>
       <w:r>
         <w:rPr>
           <w:rFonts w:ascii="Courier New" w:hAnsi="Courier New" w:cs="Courier New"/>
-          <w:bCs/>
-          <w:sz w:val="20"/>
-          <w:szCs w:val="20"/>
-        </w:rPr>
-        <w:t xml:space="preserve"> || mkdir -m 0755 /dev</w:t>
+          <w:sz w:val="16"/>
+          <w:szCs w:val="16"/>
+        </w:rPr>
+        <w:t>to go single user)</w:t>
       </w:r>
     </w:p>
     <w:p>
       <w:pPr>
         <w:ind w:left="720"/>
-        <w:outlineLvl w:val="0"/>
-        <w:rPr>
-          <w:rFonts w:ascii="Courier New" w:hAnsi="Courier New" w:cs="Courier New"/>
-          <w:bCs/>
-          <w:sz w:val="20"/>
-          <w:szCs w:val="20"/>
-        </w:rPr>
-      </w:pPr>
-      <w:r>
-        <w:rPr>
-          <w:rFonts w:ascii="Courier New" w:hAnsi="Courier New" w:cs="Courier New"/>
-          <w:bCs/>
-          <w:sz w:val="20"/>
-          <w:szCs w:val="20"/>
-        </w:rPr>
-        <w:t>[ -d /</w:t>
+        <w:rPr>
+          <w:rFonts w:ascii="Courier New" w:hAnsi="Courier New" w:cs="Courier New"/>
+          <w:sz w:val="16"/>
+          <w:szCs w:val="16"/>
+        </w:rPr>
+      </w:pPr>
+      <w:r>
+        <w:rPr>
+          <w:rFonts w:ascii="Courier New" w:hAnsi="Courier New" w:cs="Courier New"/>
+          <w:sz w:val="16"/>
+          <w:szCs w:val="16"/>
+        </w:rPr>
+        <w:t>#       ctrl-alt-f7 puts Linux into console mode.</w:t>
+      </w:r>
+    </w:p>
+    <w:p>
+      <w:pPr>
+        <w:ind w:left="720"/>
+        <w:rPr>
+          <w:rFonts w:ascii="Courier New" w:hAnsi="Courier New" w:cs="Courier New"/>
+          <w:sz w:val="16"/>
+          <w:szCs w:val="16"/>
+        </w:rPr>
+      </w:pPr>
+      <w:r>
+        <w:rPr>
+          <w:rFonts w:ascii="Courier New" w:hAnsi="Courier New" w:cs="Courier New"/>
+          <w:sz w:val="16"/>
+          <w:szCs w:val="16"/>
+        </w:rPr>
+        <w:t>#</w:t>
+      </w:r>
+    </w:p>
+    <w:p>
+      <w:pPr>
+        <w:ind w:left="720"/>
+        <w:rPr>
+          <w:rFonts w:ascii="Courier New" w:hAnsi="Courier New" w:cs="Courier New"/>
+          <w:sz w:val="16"/>
+          <w:szCs w:val="16"/>
+        </w:rPr>
+      </w:pPr>
+      <w:r>
+        <w:rPr>
+          <w:rFonts w:ascii="Courier New" w:hAnsi="Courier New" w:cs="Courier New"/>
+          <w:sz w:val="16"/>
+          <w:szCs w:val="16"/>
+        </w:rPr>
+        <w:t>#   /etc/defaults/cryptdisks</w:t>
+      </w:r>
+    </w:p>
+    <w:p>
+      <w:pPr>
+        <w:ind w:left="720"/>
+        <w:rPr>
+          <w:rFonts w:ascii="Courier New" w:hAnsi="Courier New" w:cs="Courier New"/>
+          <w:sz w:val="16"/>
+          <w:szCs w:val="16"/>
+        </w:rPr>
+      </w:pPr>
+      <w:r>
+        <w:rPr>
+          <w:rFonts w:ascii="Courier New" w:hAnsi="Courier New" w:cs="Courier New"/>
+          <w:sz w:val="16"/>
+          <w:szCs w:val="16"/>
+        </w:rPr>
+        <w:t>#       CRYPTDISKS_ENABLE=Yes</w:t>
+      </w:r>
+    </w:p>
+    <w:p>
+      <w:pPr>
+        <w:ind w:left="720"/>
+        <w:rPr>
+          <w:rFonts w:ascii="Courier New" w:hAnsi="Courier New" w:cs="Courier New"/>
+          <w:sz w:val="16"/>
+          <w:szCs w:val="16"/>
+        </w:rPr>
+      </w:pPr>
+      <w:r>
+        <w:rPr>
+          <w:rFonts w:ascii="Courier New" w:hAnsi="Courier New" w:cs="Courier New"/>
+          <w:sz w:val="16"/>
+          <w:szCs w:val="16"/>
+        </w:rPr>
+        <w:t>#   /etc/crypttab</w:t>
+      </w:r>
+    </w:p>
+    <w:p>
+      <w:pPr>
+        <w:ind w:left="720"/>
+        <w:rPr>
+          <w:rFonts w:ascii="Courier New" w:hAnsi="Courier New" w:cs="Courier New"/>
+          <w:sz w:val="16"/>
+          <w:szCs w:val="16"/>
+        </w:rPr>
+      </w:pPr>
+      <w:r>
+        <w:rPr>
+          <w:rFonts w:ascii="Courier New" w:hAnsi="Courier New" w:cs="Courier New"/>
+          <w:sz w:val="16"/>
+          <w:szCs w:val="16"/>
+        </w:rPr>
+        <w:t>#       swap /dev/sda5 /dev/urandom swap</w:t>
+      </w:r>
+    </w:p>
+    <w:p>
+      <w:pPr>
+        <w:ind w:left="720"/>
+        <w:rPr>
+          <w:rFonts w:ascii="Courier New" w:hAnsi="Courier New" w:cs="Courier New"/>
+          <w:sz w:val="16"/>
+          <w:szCs w:val="16"/>
+        </w:rPr>
+      </w:pPr>
+      <w:r>
+        <w:rPr>
+          <w:rFonts w:ascii="Courier New" w:hAnsi="Courier New" w:cs="Courier New"/>
+          <w:sz w:val="16"/>
+          <w:szCs w:val="16"/>
+        </w:rPr>
+        <w:t>#   /etc/fstab</w:t>
+      </w:r>
+    </w:p>
+    <w:p>
+      <w:pPr>
+        <w:ind w:left="720"/>
+        <w:rPr>
+          <w:rFonts w:ascii="Courier New" w:hAnsi="Courier New" w:cs="Courier New"/>
+          <w:sz w:val="16"/>
+          <w:szCs w:val="16"/>
+        </w:rPr>
+      </w:pPr>
+      <w:r>
+        <w:rPr>
+          <w:rFonts w:ascii="Courier New" w:hAnsi="Courier New" w:cs="Courier New"/>
+          <w:sz w:val="16"/>
+          <w:szCs w:val="16"/>
+        </w:rPr>
+        <w:t>#       /dev/mapper/swap none</w:t>
+      </w:r>
+    </w:p>
+    <w:p>
+      <w:pPr>
+        <w:ind w:left="720"/>
+        <w:rPr>
+          <w:rFonts w:ascii="Courier New" w:hAnsi="Courier New" w:cs="Courier New"/>
+          <w:sz w:val="16"/>
+          <w:szCs w:val="16"/>
+        </w:rPr>
+      </w:pPr>
+      <w:r>
+        <w:rPr>
+          <w:rFonts w:ascii="Courier New" w:hAnsi="Courier New" w:cs="Courier New"/>
+          <w:sz w:val="16"/>
+          <w:szCs w:val="16"/>
+        </w:rPr>
+        <w:t xml:space="preserve">#       swap </w:t>
       </w:r>
       <w:proofErr w:type="gramStart"/>
       <w:r>
         <w:rPr>
           <w:rFonts w:ascii="Courier New" w:hAnsi="Courier New" w:cs="Courier New"/>
-          <w:bCs/>
-          <w:sz w:val="20"/>
-          <w:szCs w:val="20"/>
-        </w:rPr>
-        <w:t>root ]</w:t>
+          <w:sz w:val="16"/>
+          <w:szCs w:val="16"/>
+        </w:rPr>
+        <w:t>sw,pri</w:t>
       </w:r>
       <w:proofErr w:type="gramEnd"/>
       <w:r>
         <w:rPr>
           <w:rFonts w:ascii="Courier New" w:hAnsi="Courier New" w:cs="Courier New"/>
-          <w:bCs/>
-          <w:sz w:val="20"/>
-          <w:szCs w:val="20"/>
-        </w:rPr>
-        <w:t xml:space="preserve"> || mkdir -m 0700 /root</w:t>
+          <w:sz w:val="16"/>
+          <w:szCs w:val="16"/>
+        </w:rPr>
+        <w:t>=1 0 0</w:t>
       </w:r>
     </w:p>
     <w:p>
       <w:pPr>
         <w:ind w:left="720"/>
-        <w:outlineLvl w:val="0"/>
-        <w:rPr>
-          <w:rFonts w:ascii="Courier New" w:hAnsi="Courier New" w:cs="Courier New"/>
-          <w:bCs/>
-          <w:sz w:val="20"/>
-          <w:szCs w:val="20"/>
-        </w:rPr>
-      </w:pPr>
-      <w:r>
-        <w:rPr>
-          <w:rFonts w:ascii="Courier New" w:hAnsi="Courier New" w:cs="Courier New"/>
-          <w:bCs/>
-          <w:sz w:val="20"/>
-          <w:szCs w:val="20"/>
-        </w:rPr>
-        <w:t>[ -d /</w:t>
+        <w:rPr>
+          <w:rFonts w:ascii="Courier New" w:hAnsi="Courier New" w:cs="Courier New"/>
+          <w:sz w:val="16"/>
+          <w:szCs w:val="16"/>
+        </w:rPr>
+      </w:pPr>
+      <w:r>
+        <w:rPr>
+          <w:rFonts w:ascii="Courier New" w:hAnsi="Courier New" w:cs="Courier New"/>
+          <w:sz w:val="16"/>
+          <w:szCs w:val="16"/>
+        </w:rPr>
+        <w:t>#   /etc/crypttab</w:t>
+      </w:r>
+    </w:p>
+    <w:p>
+      <w:pPr>
+        <w:ind w:left="720"/>
+        <w:rPr>
+          <w:rFonts w:ascii="Courier New" w:hAnsi="Courier New" w:cs="Courier New"/>
+          <w:sz w:val="16"/>
+          <w:szCs w:val="16"/>
+        </w:rPr>
+      </w:pPr>
+      <w:r>
+        <w:rPr>
+          <w:rFonts w:ascii="Courier New" w:hAnsi="Courier New" w:cs="Courier New"/>
+          <w:sz w:val="16"/>
+          <w:szCs w:val="16"/>
+        </w:rPr>
+        <w:t>#       swap /dev/sda5 /dev/urandom cipher=aes-cbc-</w:t>
       </w:r>
       <w:proofErr w:type="gramStart"/>
       <w:r>
         <w:rPr>
           <w:rFonts w:ascii="Courier New" w:hAnsi="Courier New" w:cs="Courier New"/>
-          <w:bCs/>
-          <w:sz w:val="20"/>
-          <w:szCs w:val="20"/>
-        </w:rPr>
-        <w:t>sys ]</w:t>
+          <w:sz w:val="16"/>
+          <w:szCs w:val="16"/>
+        </w:rPr>
+        <w:t>essiv:sha</w:t>
       </w:r>
       <w:proofErr w:type="gramEnd"/>
       <w:r>
         <w:rPr>
           <w:rFonts w:ascii="Courier New" w:hAnsi="Courier New" w:cs="Courier New"/>
-          <w:bCs/>
-          <w:sz w:val="20"/>
-          <w:szCs w:val="20"/>
-        </w:rPr>
-        <w:t xml:space="preserve"> || mkdir /sys</w:t>
+          <w:sz w:val="16"/>
+          <w:szCs w:val="16"/>
+        </w:rPr>
+        <w:t>256,size=256,hash=sha256,swap</w:t>
       </w:r>
     </w:p>
     <w:p>
       <w:pPr>
         <w:ind w:left="720"/>
-        <w:outlineLvl w:val="0"/>
-        <w:rPr>
-          <w:rFonts w:ascii="Courier New" w:hAnsi="Courier New" w:cs="Courier New"/>
-          <w:bCs/>
-          <w:sz w:val="20"/>
-          <w:szCs w:val="20"/>
-        </w:rPr>
-      </w:pPr>
-      <w:r>
-        <w:rPr>
-          <w:rFonts w:ascii="Courier New" w:hAnsi="Courier New" w:cs="Courier New"/>
-          <w:bCs/>
-          <w:sz w:val="20"/>
-          <w:szCs w:val="20"/>
+        <w:rPr>
+          <w:rFonts w:ascii="Courier New" w:hAnsi="Courier New" w:cs="Courier New"/>
+          <w:sz w:val="16"/>
+          <w:szCs w:val="16"/>
+        </w:rPr>
+      </w:pPr>
+      <w:r>
+        <w:rPr>
+          <w:rFonts w:ascii="Courier New" w:hAnsi="Courier New" w:cs="Courier New"/>
+          <w:sz w:val="16"/>
+          <w:szCs w:val="16"/>
+        </w:rPr>
+        <w:t>#   /etc/fstab</w:t>
+      </w:r>
+    </w:p>
+    <w:p>
+      <w:pPr>
+        <w:ind w:left="720"/>
+        <w:rPr>
+          <w:rFonts w:ascii="Courier New" w:hAnsi="Courier New" w:cs="Courier New"/>
+          <w:sz w:val="16"/>
+          <w:szCs w:val="16"/>
+        </w:rPr>
+      </w:pPr>
+      <w:r>
+        <w:rPr>
+          <w:rFonts w:ascii="Courier New" w:hAnsi="Courier New" w:cs="Courier New"/>
+          <w:sz w:val="16"/>
+          <w:szCs w:val="16"/>
+        </w:rPr>
+        <w:t>#       /dev/mapper/cryptoswap none swap sw 0 0</w:t>
+      </w:r>
+    </w:p>
+    <w:p>
+      <w:pPr>
+        <w:ind w:left="720"/>
+        <w:rPr>
+          <w:rFonts w:ascii="Courier New" w:hAnsi="Courier New" w:cs="Courier New"/>
+          <w:sz w:val="16"/>
+          <w:szCs w:val="16"/>
+        </w:rPr>
+      </w:pPr>
+      <w:r>
+        <w:rPr>
+          <w:rFonts w:ascii="Courier New" w:hAnsi="Courier New" w:cs="Courier New"/>
+          <w:sz w:val="16"/>
+          <w:szCs w:val="16"/>
+        </w:rPr>
+        <w:t>#</w:t>
+      </w:r>
+    </w:p>
+    <w:p>
+      <w:pPr>
+        <w:ind w:left="720"/>
+        <w:rPr>
+          <w:rFonts w:ascii="Courier New" w:hAnsi="Courier New" w:cs="Courier New"/>
+          <w:sz w:val="16"/>
+          <w:szCs w:val="16"/>
+        </w:rPr>
+      </w:pPr>
+      <w:r>
+        <w:rPr>
+          <w:rFonts w:ascii="Courier New" w:hAnsi="Courier New" w:cs="Courier New"/>
+          <w:sz w:val="16"/>
+          <w:szCs w:val="16"/>
+        </w:rPr>
+        <w:t>#   /dev/sda5 is swap device</w:t>
+      </w:r>
+    </w:p>
+    <w:p>
+      <w:pPr>
+        <w:ind w:left="720"/>
+        <w:rPr>
+          <w:rFonts w:ascii="Courier New" w:hAnsi="Courier New" w:cs="Courier New"/>
+          <w:sz w:val="16"/>
+          <w:szCs w:val="16"/>
+        </w:rPr>
+      </w:pPr>
+      <w:r>
+        <w:rPr>
+          <w:rFonts w:ascii="Courier New" w:hAnsi="Courier New" w:cs="Courier New"/>
+          <w:sz w:val="16"/>
+          <w:szCs w:val="16"/>
+        </w:rPr>
+        <w:t>#</w:t>
+      </w:r>
+    </w:p>
+    <w:p>
+      <w:pPr>
+        <w:ind w:left="720"/>
+        <w:rPr>
+          <w:rFonts w:ascii="Courier New" w:hAnsi="Courier New" w:cs="Courier New"/>
+          <w:sz w:val="16"/>
+          <w:szCs w:val="16"/>
+        </w:rPr>
+      </w:pPr>
+      <w:r>
+        <w:rPr>
+          <w:rFonts w:ascii="Courier New" w:hAnsi="Courier New" w:cs="Courier New"/>
+          <w:sz w:val="16"/>
+          <w:szCs w:val="16"/>
+        </w:rPr>
+        <w:t># Ref: The whole disk Nov, 2006, Linux-magazine.com, Michael Nerb</w:t>
+      </w:r>
+    </w:p>
+    <w:p>
+      <w:pPr>
+        <w:ind w:left="720"/>
+        <w:rPr>
+          <w:rFonts w:ascii="Courier New" w:hAnsi="Courier New" w:cs="Courier New"/>
+          <w:sz w:val="16"/>
+          <w:szCs w:val="16"/>
+        </w:rPr>
+      </w:pPr>
+      <w:r>
+        <w:rPr>
+          <w:rFonts w:ascii="Courier New" w:hAnsi="Courier New" w:cs="Courier New"/>
+          <w:sz w:val="16"/>
+          <w:szCs w:val="16"/>
+        </w:rPr>
+        <w:t>#</w:t>
+      </w:r>
+    </w:p>
+    <w:p>
+      <w:pPr>
+        <w:ind w:left="720"/>
+        <w:rPr>
+          <w:rFonts w:ascii="Courier New" w:hAnsi="Courier New" w:cs="Courier New"/>
+          <w:sz w:val="16"/>
+          <w:szCs w:val="16"/>
+        </w:rPr>
+      </w:pPr>
+      <w:r>
+        <w:rPr>
+          <w:rFonts w:ascii="Courier New" w:hAnsi="Courier New" w:cs="Courier New"/>
+          <w:sz w:val="16"/>
+          <w:szCs w:val="16"/>
         </w:rPr>
         <w:lastRenderedPageBreak/>
-        <w:t>[ -d /</w:t>
-      </w:r>
-      <w:proofErr w:type="gramStart"/>
-      <w:r>
-        <w:rPr>
-          <w:rFonts w:ascii="Courier New" w:hAnsi="Courier New" w:cs="Courier New"/>
-          <w:bCs/>
-          <w:sz w:val="20"/>
-          <w:szCs w:val="20"/>
-        </w:rPr>
-        <w:t>proc ]</w:t>
-      </w:r>
-      <w:proofErr w:type="gramEnd"/>
-      <w:r>
-        <w:rPr>
-          <w:rFonts w:ascii="Courier New" w:hAnsi="Courier New" w:cs="Courier New"/>
-          <w:bCs/>
-          <w:sz w:val="20"/>
-          <w:szCs w:val="20"/>
-        </w:rPr>
-        <w:t xml:space="preserve"> || mkdir /proc</w:t>
+        <w:t>swapoff -a</w:t>
       </w:r>
     </w:p>
     <w:p>
       <w:pPr>
         <w:ind w:left="720"/>
-        <w:outlineLvl w:val="0"/>
-        <w:rPr>
-          <w:rFonts w:ascii="Courier New" w:hAnsi="Courier New" w:cs="Courier New"/>
-          <w:bCs/>
-          <w:sz w:val="20"/>
-          <w:szCs w:val="20"/>
-        </w:rPr>
-      </w:pPr>
-      <w:r>
-        <w:rPr>
-          <w:rFonts w:ascii="Courier New" w:hAnsi="Courier New" w:cs="Courier New"/>
-          <w:bCs/>
-          <w:sz w:val="20"/>
-          <w:szCs w:val="20"/>
-        </w:rPr>
-        <w:t>[ -d /</w:t>
-      </w:r>
-      <w:proofErr w:type="gramStart"/>
-      <w:r>
-        <w:rPr>
-          <w:rFonts w:ascii="Courier New" w:hAnsi="Courier New" w:cs="Courier New"/>
-          <w:bCs/>
-          <w:sz w:val="20"/>
-          <w:szCs w:val="20"/>
-        </w:rPr>
-        <w:t>tmp ]</w:t>
-      </w:r>
-      <w:proofErr w:type="gramEnd"/>
-      <w:r>
-        <w:rPr>
-          <w:rFonts w:ascii="Courier New" w:hAnsi="Courier New" w:cs="Courier New"/>
-          <w:bCs/>
-          <w:sz w:val="20"/>
-          <w:szCs w:val="20"/>
-        </w:rPr>
-        <w:t xml:space="preserve"> || mkdir /tmp</w:t>
+        <w:rPr>
+          <w:rFonts w:ascii="Courier New" w:hAnsi="Courier New" w:cs="Courier New"/>
+          <w:sz w:val="16"/>
+          <w:szCs w:val="16"/>
+        </w:rPr>
+      </w:pPr>
+      <w:r>
+        <w:rPr>
+          <w:rFonts w:ascii="Courier New" w:hAnsi="Courier New" w:cs="Courier New"/>
+          <w:sz w:val="16"/>
+          <w:szCs w:val="16"/>
+        </w:rPr>
+        <w:t>cryptsetup -c aes -h sha256 -s 128 -d /dev/urandom create swap /dev/sda5</w:t>
       </w:r>
     </w:p>
     <w:p>
       <w:pPr>
         <w:ind w:left="720"/>
-        <w:outlineLvl w:val="0"/>
-        <w:rPr>
-          <w:rFonts w:ascii="Courier New" w:hAnsi="Courier New" w:cs="Courier New"/>
-          <w:bCs/>
-          <w:sz w:val="20"/>
-          <w:szCs w:val="20"/>
-        </w:rPr>
-      </w:pPr>
-      <w:r>
-        <w:rPr>
-          <w:rFonts w:ascii="Courier New" w:hAnsi="Courier New" w:cs="Courier New"/>
-          <w:bCs/>
-          <w:sz w:val="20"/>
-          <w:szCs w:val="20"/>
-        </w:rPr>
-        <w:t>mkdir -p /var/lock</w:t>
+        <w:rPr>
+          <w:rFonts w:ascii="Courier New" w:hAnsi="Courier New" w:cs="Courier New"/>
+          <w:sz w:val="16"/>
+          <w:szCs w:val="16"/>
+        </w:rPr>
+      </w:pPr>
+      <w:r>
+        <w:rPr>
+          <w:rFonts w:ascii="Courier New" w:hAnsi="Courier New" w:cs="Courier New"/>
+          <w:sz w:val="16"/>
+          <w:szCs w:val="16"/>
+        </w:rPr>
+        <w:t>mkswap /dev/mapper/swap</w:t>
       </w:r>
     </w:p>
     <w:p>
       <w:pPr>
         <w:ind w:left="720"/>
-        <w:outlineLvl w:val="0"/>
-        <w:rPr>
-          <w:rFonts w:ascii="Courier New" w:hAnsi="Courier New" w:cs="Courier New"/>
-          <w:bCs/>
-          <w:sz w:val="20"/>
-          <w:szCs w:val="20"/>
-        </w:rPr>
-      </w:pPr>
-      <w:r>
-        <w:rPr>
-          <w:rFonts w:ascii="Courier New" w:hAnsi="Courier New" w:cs="Courier New"/>
-          <w:bCs/>
-          <w:sz w:val="20"/>
-          <w:szCs w:val="20"/>
-        </w:rPr>
-        <w:t xml:space="preserve">mount -t sysfs -o </w:t>
-      </w:r>
-      <w:proofErr w:type="gramStart"/>
-      <w:r>
-        <w:rPr>
-          <w:rFonts w:ascii="Courier New" w:hAnsi="Courier New" w:cs="Courier New"/>
-          <w:bCs/>
-          <w:sz w:val="20"/>
-          <w:szCs w:val="20"/>
-        </w:rPr>
-        <w:t>nodev,noexec</w:t>
-      </w:r>
-      <w:proofErr w:type="gramEnd"/>
-      <w:r>
-        <w:rPr>
-          <w:rFonts w:ascii="Courier New" w:hAnsi="Courier New" w:cs="Courier New"/>
-          <w:bCs/>
-          <w:sz w:val="20"/>
-          <w:szCs w:val="20"/>
-        </w:rPr>
-        <w:t>,nosuid sysfs /sys</w:t>
+        <w:rPr>
+          <w:rFonts w:ascii="Courier New" w:hAnsi="Courier New" w:cs="Courier New"/>
+          <w:sz w:val="16"/>
+          <w:szCs w:val="16"/>
+        </w:rPr>
+      </w:pPr>
+      <w:r>
+        <w:rPr>
+          <w:rFonts w:ascii="Courier New" w:hAnsi="Courier New" w:cs="Courier New"/>
+          <w:sz w:val="16"/>
+          <w:szCs w:val="16"/>
+        </w:rPr>
+        <w:t>swapon /dev/mapper/swap</w:t>
       </w:r>
     </w:p>
     <w:p>
       <w:pPr>
         <w:ind w:left="720"/>
-        <w:outlineLvl w:val="0"/>
-        <w:rPr>
-          <w:rFonts w:ascii="Courier New" w:hAnsi="Courier New" w:cs="Courier New"/>
-          <w:bCs/>
-          <w:sz w:val="20"/>
-          <w:szCs w:val="20"/>
-        </w:rPr>
-      </w:pPr>
-      <w:r>
-        <w:rPr>
-          <w:rFonts w:ascii="Courier New" w:hAnsi="Courier New" w:cs="Courier New"/>
-          <w:bCs/>
-          <w:sz w:val="20"/>
-          <w:szCs w:val="20"/>
-        </w:rPr>
-        <w:t xml:space="preserve">mount -t proc -o </w:t>
-      </w:r>
-      <w:proofErr w:type="gramStart"/>
-      <w:r>
-        <w:rPr>
-          <w:rFonts w:ascii="Courier New" w:hAnsi="Courier New" w:cs="Courier New"/>
-          <w:bCs/>
-          <w:sz w:val="20"/>
-          <w:szCs w:val="20"/>
-        </w:rPr>
-        <w:t>nodev,noexec</w:t>
-      </w:r>
-      <w:proofErr w:type="gramEnd"/>
-      <w:r>
-        <w:rPr>
-          <w:rFonts w:ascii="Courier New" w:hAnsi="Courier New" w:cs="Courier New"/>
-          <w:bCs/>
-          <w:sz w:val="20"/>
-          <w:szCs w:val="20"/>
-        </w:rPr>
-        <w:t>,nosuid proc /proc</w:t>
+        <w:rPr>
+          <w:rFonts w:ascii="Courier New" w:hAnsi="Courier New" w:cs="Courier New"/>
+          <w:sz w:val="16"/>
+          <w:szCs w:val="16"/>
+        </w:rPr>
+      </w:pPr>
+      <w:r>
+        <w:rPr>
+          <w:rFonts w:ascii="Courier New" w:hAnsi="Courier New" w:cs="Courier New"/>
+          <w:sz w:val="16"/>
+          <w:szCs w:val="16"/>
+        </w:rPr>
+        <w:t>#</w:t>
       </w:r>
     </w:p>
     <w:p>
       <w:pPr>
         <w:ind w:left="720"/>
-        <w:outlineLvl w:val="0"/>
-        <w:rPr>
-          <w:rFonts w:ascii="Courier New" w:hAnsi="Courier New" w:cs="Courier New"/>
-          <w:bCs/>
-          <w:sz w:val="20"/>
-          <w:szCs w:val="20"/>
-        </w:rPr>
-      </w:pPr>
-      <w:r>
-        <w:rPr>
-          <w:rFonts w:ascii="Courier New" w:hAnsi="Courier New" w:cs="Courier New"/>
-          <w:bCs/>
-          <w:sz w:val="20"/>
-          <w:szCs w:val="20"/>
-        </w:rPr>
-        <w:t># Some things don't work properly without /etc/mtab.</w:t>
+        <w:rPr>
+          <w:rFonts w:ascii="Courier New" w:hAnsi="Courier New" w:cs="Courier New"/>
+          <w:sz w:val="16"/>
+          <w:szCs w:val="16"/>
+        </w:rPr>
+      </w:pPr>
+      <w:r>
+        <w:rPr>
+          <w:rFonts w:ascii="Courier New" w:hAnsi="Courier New" w:cs="Courier New"/>
+          <w:sz w:val="16"/>
+          <w:szCs w:val="16"/>
+        </w:rPr>
+        <w:t># To remove:</w:t>
       </w:r>
     </w:p>
     <w:p>
       <w:pPr>
         <w:ind w:left="720"/>
-        <w:outlineLvl w:val="0"/>
-        <w:rPr>
-          <w:rFonts w:ascii="Courier New" w:hAnsi="Courier New" w:cs="Courier New"/>
-          <w:bCs/>
-          <w:sz w:val="20"/>
-          <w:szCs w:val="20"/>
-        </w:rPr>
-      </w:pPr>
-      <w:r>
-        <w:rPr>
-          <w:rFonts w:ascii="Courier New" w:hAnsi="Courier New" w:cs="Courier New"/>
-          <w:bCs/>
-          <w:sz w:val="20"/>
-          <w:szCs w:val="20"/>
-        </w:rPr>
-        <w:t>ln -sf /proc/mounts /etc/mtab</w:t>
+        <w:rPr>
+          <w:rFonts w:ascii="Courier New" w:hAnsi="Courier New" w:cs="Courier New"/>
+          <w:sz w:val="16"/>
+          <w:szCs w:val="16"/>
+        </w:rPr>
+      </w:pPr>
+      <w:r>
+        <w:rPr>
+          <w:rFonts w:ascii="Courier New" w:hAnsi="Courier New" w:cs="Courier New"/>
+          <w:sz w:val="16"/>
+          <w:szCs w:val="16"/>
+        </w:rPr>
+        <w:t>#   swapoff /dev/mapper/swap</w:t>
       </w:r>
     </w:p>
     <w:p>
       <w:pPr>
         <w:ind w:left="720"/>
-        <w:outlineLvl w:val="0"/>
-        <w:rPr>
-          <w:rFonts w:ascii="Courier New" w:hAnsi="Courier New" w:cs="Courier New"/>
-          <w:bCs/>
-          <w:sz w:val="20"/>
-          <w:szCs w:val="20"/>
-        </w:rPr>
-      </w:pPr>
-    </w:p>
-    <w:p>
-      <w:pPr>
-        <w:ind w:left="720"/>
-        <w:outlineLvl w:val="0"/>
-        <w:rPr>
-          <w:rFonts w:ascii="Courier New" w:hAnsi="Courier New" w:cs="Courier New"/>
-          <w:bCs/>
-          <w:sz w:val="20"/>
-          <w:szCs w:val="20"/>
-        </w:rPr>
-      </w:pPr>
-      <w:r>
-        <w:rPr>
-          <w:rFonts w:ascii="Courier New" w:hAnsi="Courier New" w:cs="Courier New"/>
-          <w:bCs/>
-          <w:sz w:val="20"/>
-          <w:szCs w:val="20"/>
-        </w:rPr>
-        <w:t>grep -q '\&lt;quiet\&gt;' /proc/cmdline || echo "Loading, please wait..."</w:t>
-      </w:r>
-    </w:p>
-    <w:p>
-      <w:pPr>
-        <w:ind w:left="720"/>
-        <w:outlineLvl w:val="0"/>
-        <w:rPr>
-          <w:rFonts w:ascii="Courier New" w:hAnsi="Courier New" w:cs="Courier New"/>
-          <w:bCs/>
-          <w:sz w:val="20"/>
-          <w:szCs w:val="20"/>
-        </w:rPr>
-      </w:pPr>
-    </w:p>
-    <w:p>
-      <w:pPr>
-        <w:ind w:left="720"/>
-        <w:outlineLvl w:val="0"/>
-        <w:rPr>
-          <w:rFonts w:ascii="Courier New" w:hAnsi="Courier New" w:cs="Courier New"/>
-          <w:bCs/>
-          <w:sz w:val="20"/>
-          <w:szCs w:val="20"/>
-        </w:rPr>
-      </w:pPr>
-      <w:r>
-        <w:rPr>
-          <w:rFonts w:ascii="Courier New" w:hAnsi="Courier New" w:cs="Courier New"/>
-          <w:bCs/>
-          <w:sz w:val="20"/>
-          <w:szCs w:val="20"/>
-        </w:rPr>
-        <w:t># Note that this only becomes /dev on the real filesystem if udev's scripts</w:t>
-      </w:r>
-    </w:p>
-    <w:p>
-      <w:pPr>
-        <w:ind w:left="720"/>
-        <w:outlineLvl w:val="0"/>
-        <w:rPr>
-          <w:rFonts w:ascii="Courier New" w:hAnsi="Courier New" w:cs="Courier New"/>
-          <w:bCs/>
-          <w:sz w:val="20"/>
-          <w:szCs w:val="20"/>
-        </w:rPr>
-      </w:pPr>
-      <w:r>
-        <w:rPr>
-          <w:rFonts w:ascii="Courier New" w:hAnsi="Courier New" w:cs="Courier New"/>
-          <w:bCs/>
-          <w:sz w:val="20"/>
-          <w:szCs w:val="20"/>
-        </w:rPr>
-        <w:t># are used; which they will be, but it's worth pointing out</w:t>
-      </w:r>
-    </w:p>
-    <w:p>
-      <w:pPr>
-        <w:ind w:left="720"/>
-        <w:outlineLvl w:val="0"/>
-        <w:rPr>
-          <w:rFonts w:ascii="Courier New" w:hAnsi="Courier New" w:cs="Courier New"/>
-          <w:bCs/>
-          <w:sz w:val="20"/>
-          <w:szCs w:val="20"/>
-        </w:rPr>
-      </w:pPr>
-      <w:proofErr w:type="gramStart"/>
-      <w:r>
-        <w:rPr>
-          <w:rFonts w:ascii="Courier New" w:hAnsi="Courier New" w:cs="Courier New"/>
-          <w:bCs/>
-          <w:sz w:val="20"/>
-          <w:szCs w:val="20"/>
-        </w:rPr>
-        <w:t>if !</w:t>
-      </w:r>
-      <w:proofErr w:type="gramEnd"/>
-      <w:r>
-        <w:rPr>
-          <w:rFonts w:ascii="Courier New" w:hAnsi="Courier New" w:cs="Courier New"/>
-          <w:bCs/>
-          <w:sz w:val="20"/>
-          <w:szCs w:val="20"/>
-        </w:rPr>
-        <w:t xml:space="preserve"> mount -t devtmpfs -o mode=0755 udev /dev; then</w:t>
-      </w:r>
-    </w:p>
-    <w:p>
-      <w:pPr>
-        <w:ind w:left="720"/>
-        <w:outlineLvl w:val="0"/>
-        <w:rPr>
-          <w:rFonts w:ascii="Courier New" w:hAnsi="Courier New" w:cs="Courier New"/>
-          <w:bCs/>
-          <w:sz w:val="20"/>
-          <w:szCs w:val="20"/>
-        </w:rPr>
-      </w:pPr>
-      <w:r>
-        <w:rPr>
-          <w:rFonts w:ascii="Courier New" w:hAnsi="Courier New" w:cs="Courier New"/>
-          <w:bCs/>
-          <w:sz w:val="20"/>
-          <w:szCs w:val="20"/>
-        </w:rPr>
-        <w:tab/>
-        <w:t>echo "W: devtmpfs not available, falling back to tmpfs for /dev"</w:t>
-      </w:r>
-    </w:p>
-    <w:p>
-      <w:pPr>
-        <w:ind w:left="720"/>
-        <w:outlineLvl w:val="0"/>
-        <w:rPr>
-          <w:rFonts w:ascii="Courier New" w:hAnsi="Courier New" w:cs="Courier New"/>
-          <w:bCs/>
-          <w:sz w:val="20"/>
-          <w:szCs w:val="20"/>
-        </w:rPr>
-      </w:pPr>
-      <w:r>
-        <w:rPr>
-          <w:rFonts w:ascii="Courier New" w:hAnsi="Courier New" w:cs="Courier New"/>
-          <w:bCs/>
-          <w:sz w:val="20"/>
-          <w:szCs w:val="20"/>
-        </w:rPr>
-        <w:tab/>
-        <w:t>mount -t tmpfs -o mode=0755 udev /dev</w:t>
-      </w:r>
-    </w:p>
-    <w:p>
-      <w:pPr>
-        <w:ind w:left="720"/>
-        <w:outlineLvl w:val="0"/>
-        <w:rPr>
-          <w:rFonts w:ascii="Courier New" w:hAnsi="Courier New" w:cs="Courier New"/>
-          <w:bCs/>
-          <w:sz w:val="20"/>
-          <w:szCs w:val="20"/>
-        </w:rPr>
-      </w:pPr>
-      <w:r>
-        <w:rPr>
-          <w:rFonts w:ascii="Courier New" w:hAnsi="Courier New" w:cs="Courier New"/>
-          <w:bCs/>
-          <w:sz w:val="20"/>
-          <w:szCs w:val="20"/>
-        </w:rPr>
-        <w:tab/>
-        <w:t>[ -e /dev/</w:t>
-      </w:r>
-      <w:proofErr w:type="gramStart"/>
-      <w:r>
-        <w:rPr>
-          <w:rFonts w:ascii="Courier New" w:hAnsi="Courier New" w:cs="Courier New"/>
-          <w:bCs/>
-          <w:sz w:val="20"/>
-          <w:szCs w:val="20"/>
-        </w:rPr>
-        <w:t>console ]</w:t>
-      </w:r>
-      <w:proofErr w:type="gramEnd"/>
-      <w:r>
-        <w:rPr>
-          <w:rFonts w:ascii="Courier New" w:hAnsi="Courier New" w:cs="Courier New"/>
-          <w:bCs/>
-          <w:sz w:val="20"/>
-          <w:szCs w:val="20"/>
-        </w:rPr>
-        <w:t xml:space="preserve"> || mknod -m 0600 /dev/console c 5 1</w:t>
-      </w:r>
-    </w:p>
-    <w:p>
-      <w:pPr>
-        <w:ind w:left="720"/>
-        <w:outlineLvl w:val="0"/>
-        <w:rPr>
-          <w:rFonts w:ascii="Courier New" w:hAnsi="Courier New" w:cs="Courier New"/>
-          <w:bCs/>
-          <w:sz w:val="20"/>
-          <w:szCs w:val="20"/>
-        </w:rPr>
-      </w:pPr>
-      <w:r>
-        <w:rPr>
-          <w:rFonts w:ascii="Courier New" w:hAnsi="Courier New" w:cs="Courier New"/>
-          <w:bCs/>
-          <w:sz w:val="20"/>
-          <w:szCs w:val="20"/>
-        </w:rPr>
-        <w:tab/>
-        <w:t>[ -e /dev/</w:t>
-      </w:r>
-      <w:proofErr w:type="gramStart"/>
-      <w:r>
-        <w:rPr>
-          <w:rFonts w:ascii="Courier New" w:hAnsi="Courier New" w:cs="Courier New"/>
-          <w:bCs/>
-          <w:sz w:val="20"/>
-          <w:szCs w:val="20"/>
-        </w:rPr>
-        <w:t>null ]</w:t>
-      </w:r>
-      <w:proofErr w:type="gramEnd"/>
-      <w:r>
-        <w:rPr>
-          <w:rFonts w:ascii="Courier New" w:hAnsi="Courier New" w:cs="Courier New"/>
-          <w:bCs/>
-          <w:sz w:val="20"/>
-          <w:szCs w:val="20"/>
-        </w:rPr>
-        <w:t xml:space="preserve"> || mknod /dev/null c 1 3</w:t>
-      </w:r>
-    </w:p>
-    <w:p>
-      <w:pPr>
-        <w:ind w:left="720"/>
-        <w:outlineLvl w:val="0"/>
-        <w:rPr>
-          <w:rFonts w:ascii="Courier New" w:hAnsi="Courier New" w:cs="Courier New"/>
-          <w:bCs/>
-          <w:sz w:val="20"/>
-          <w:szCs w:val="20"/>
-        </w:rPr>
-      </w:pPr>
-      <w:r>
-        <w:rPr>
-          <w:rFonts w:ascii="Courier New" w:hAnsi="Courier New" w:cs="Courier New"/>
-          <w:bCs/>
-          <w:sz w:val="20"/>
-          <w:szCs w:val="20"/>
-        </w:rPr>
-        <w:t>fi</w:t>
-      </w:r>
-    </w:p>
-    <w:p>
-      <w:pPr>
-        <w:ind w:left="720"/>
-        <w:outlineLvl w:val="0"/>
-        <w:rPr>
-          <w:rFonts w:ascii="Courier New" w:hAnsi="Courier New" w:cs="Courier New"/>
-          <w:bCs/>
-          <w:sz w:val="20"/>
-          <w:szCs w:val="20"/>
-        </w:rPr>
-      </w:pPr>
-      <w:r>
-        <w:rPr>
-          <w:rFonts w:ascii="Courier New" w:hAnsi="Courier New" w:cs="Courier New"/>
-          <w:bCs/>
-          <w:sz w:val="20"/>
-          <w:szCs w:val="20"/>
-        </w:rPr>
-        <w:t>mkdir /dev/pts</w:t>
-      </w:r>
-    </w:p>
-    <w:p>
-      <w:pPr>
-        <w:ind w:left="720"/>
-        <w:outlineLvl w:val="0"/>
-        <w:rPr>
-          <w:rFonts w:ascii="Courier New" w:hAnsi="Courier New" w:cs="Courier New"/>
-          <w:bCs/>
-          <w:sz w:val="20"/>
-          <w:szCs w:val="20"/>
-        </w:rPr>
-      </w:pPr>
-      <w:r>
-        <w:rPr>
-          <w:rFonts w:ascii="Courier New" w:hAnsi="Courier New" w:cs="Courier New"/>
-          <w:bCs/>
-          <w:sz w:val="20"/>
-          <w:szCs w:val="20"/>
-        </w:rPr>
-        <w:t xml:space="preserve">mount -t devpts -o </w:t>
-      </w:r>
-      <w:proofErr w:type="gramStart"/>
-      <w:r>
-        <w:rPr>
-          <w:rFonts w:ascii="Courier New" w:hAnsi="Courier New" w:cs="Courier New"/>
-          <w:bCs/>
-          <w:sz w:val="20"/>
-          <w:szCs w:val="20"/>
-        </w:rPr>
-        <w:t>noexec,nosuid</w:t>
-      </w:r>
-      <w:proofErr w:type="gramEnd"/>
-      <w:r>
-        <w:rPr>
-          <w:rFonts w:ascii="Courier New" w:hAnsi="Courier New" w:cs="Courier New"/>
-          <w:bCs/>
-          <w:sz w:val="20"/>
-          <w:szCs w:val="20"/>
-        </w:rPr>
-        <w:t>,gid=5,mode=0620 devpts /dev/pts || true</w:t>
-      </w:r>
-    </w:p>
-    <w:p>
-      <w:pPr>
-        <w:ind w:left="720"/>
-        <w:outlineLvl w:val="0"/>
-        <w:rPr>
-          <w:rFonts w:ascii="Courier New" w:hAnsi="Courier New" w:cs="Courier New"/>
-          <w:bCs/>
-          <w:sz w:val="20"/>
-          <w:szCs w:val="20"/>
-        </w:rPr>
-      </w:pPr>
-      <w:r>
-        <w:rPr>
-          <w:rFonts w:ascii="Courier New" w:hAnsi="Courier New" w:cs="Courier New"/>
-          <w:bCs/>
-          <w:sz w:val="20"/>
-          <w:szCs w:val="20"/>
-        </w:rPr>
-        <w:t>mount -t tmpfs -o "</w:t>
-      </w:r>
-      <w:proofErr w:type="gramStart"/>
-      <w:r>
-        <w:rPr>
-          <w:rFonts w:ascii="Courier New" w:hAnsi="Courier New" w:cs="Courier New"/>
-          <w:bCs/>
-          <w:sz w:val="20"/>
-          <w:szCs w:val="20"/>
-        </w:rPr>
-        <w:t>nosuid,size</w:t>
-      </w:r>
-      <w:proofErr w:type="gramEnd"/>
-      <w:r>
-        <w:rPr>
-          <w:rFonts w:ascii="Courier New" w:hAnsi="Courier New" w:cs="Courier New"/>
-          <w:bCs/>
-          <w:sz w:val="20"/>
-          <w:szCs w:val="20"/>
-        </w:rPr>
-        <w:t>=20%,mode=0755" tmpfs /run</w:t>
-      </w:r>
-    </w:p>
-    <w:p>
-      <w:pPr>
-        <w:ind w:left="720"/>
-        <w:outlineLvl w:val="0"/>
-        <w:rPr>
-          <w:rFonts w:ascii="Courier New" w:hAnsi="Courier New" w:cs="Courier New"/>
-          <w:bCs/>
-          <w:sz w:val="20"/>
-          <w:szCs w:val="20"/>
-        </w:rPr>
-      </w:pPr>
-      <w:r>
-        <w:rPr>
-          <w:rFonts w:ascii="Courier New" w:hAnsi="Courier New" w:cs="Courier New"/>
-          <w:bCs/>
-          <w:sz w:val="20"/>
-          <w:szCs w:val="20"/>
-        </w:rPr>
-        <w:t>mkdir /run/initramfs</w:t>
-      </w:r>
-    </w:p>
-    <w:p>
-      <w:pPr>
-        <w:ind w:left="720"/>
-        <w:outlineLvl w:val="0"/>
-        <w:rPr>
-          <w:rFonts w:ascii="Courier New" w:hAnsi="Courier New" w:cs="Courier New"/>
-          <w:bCs/>
-          <w:sz w:val="20"/>
-          <w:szCs w:val="20"/>
-        </w:rPr>
-      </w:pPr>
-      <w:r>
-        <w:rPr>
-          <w:rFonts w:ascii="Courier New" w:hAnsi="Courier New" w:cs="Courier New"/>
-          <w:bCs/>
-          <w:sz w:val="20"/>
-          <w:szCs w:val="20"/>
-        </w:rPr>
-        <w:t># compatibility symlink for the pre-oneiric locations</w:t>
-      </w:r>
-    </w:p>
-    <w:p>
-      <w:pPr>
-        <w:ind w:left="720"/>
-        <w:outlineLvl w:val="0"/>
-        <w:rPr>
-          <w:rFonts w:ascii="Courier New" w:hAnsi="Courier New" w:cs="Courier New"/>
-          <w:bCs/>
-          <w:sz w:val="20"/>
-          <w:szCs w:val="20"/>
-        </w:rPr>
-      </w:pPr>
-      <w:r>
-        <w:rPr>
-          <w:rFonts w:ascii="Courier New" w:hAnsi="Courier New" w:cs="Courier New"/>
-          <w:bCs/>
-          <w:sz w:val="20"/>
-          <w:szCs w:val="20"/>
-        </w:rPr>
-        <w:t>ln -s /run/initramfs /dev</w:t>
-      </w:r>
-      <w:proofErr w:type="gramStart"/>
-      <w:r>
-        <w:rPr>
-          <w:rFonts w:ascii="Courier New" w:hAnsi="Courier New" w:cs="Courier New"/>
-          <w:bCs/>
-          <w:sz w:val="20"/>
-          <w:szCs w:val="20"/>
-        </w:rPr>
-        <w:t>/.initramfs</w:t>
-      </w:r>
-      <w:proofErr w:type="gramEnd"/>
-    </w:p>
-    <w:p>
-      <w:pPr>
-        <w:ind w:left="720"/>
-        <w:outlineLvl w:val="0"/>
-        <w:rPr>
-          <w:rFonts w:ascii="Courier New" w:hAnsi="Courier New" w:cs="Courier New"/>
-          <w:bCs/>
-          <w:sz w:val="20"/>
-          <w:szCs w:val="20"/>
-        </w:rPr>
-      </w:pPr>
-    </w:p>
-    <w:p>
-      <w:pPr>
-        <w:ind w:left="720"/>
-        <w:outlineLvl w:val="0"/>
-        <w:rPr>
-          <w:rFonts w:ascii="Courier New" w:hAnsi="Courier New" w:cs="Courier New"/>
-          <w:bCs/>
-          <w:sz w:val="20"/>
-          <w:szCs w:val="20"/>
-        </w:rPr>
-      </w:pPr>
-      <w:r>
-        <w:rPr>
-          <w:rFonts w:ascii="Courier New" w:hAnsi="Courier New" w:cs="Courier New"/>
-          <w:bCs/>
-          <w:sz w:val="20"/>
-          <w:szCs w:val="20"/>
-        </w:rPr>
-        <w:t>/sbin/ifconfig lo 127.0.0.1</w:t>
-      </w:r>
-    </w:p>
-    <w:p>
-      <w:pPr>
-        <w:ind w:left="720"/>
-        <w:outlineLvl w:val="0"/>
-        <w:rPr>
-          <w:rFonts w:ascii="Courier New" w:hAnsi="Courier New" w:cs="Courier New"/>
-          <w:bCs/>
-          <w:sz w:val="20"/>
-          <w:szCs w:val="20"/>
-        </w:rPr>
-      </w:pPr>
-      <w:r>
-        <w:rPr>
-          <w:rFonts w:ascii="Courier New" w:hAnsi="Courier New" w:cs="Courier New"/>
-          <w:bCs/>
-          <w:sz w:val="20"/>
-          <w:szCs w:val="20"/>
-        </w:rPr>
-        <w:t># can set up other networks here as needed, e.g., on eth0</w:t>
-      </w:r>
-    </w:p>
-    <w:p>
-      <w:pPr>
-        <w:ind w:left="720"/>
-        <w:outlineLvl w:val="0"/>
-        <w:rPr>
-          <w:rFonts w:ascii="Courier New" w:hAnsi="Courier New" w:cs="Courier New"/>
-          <w:bCs/>
-          <w:sz w:val="20"/>
-          <w:szCs w:val="20"/>
-        </w:rPr>
-      </w:pPr>
-    </w:p>
-    <w:p>
-      <w:pPr>
-        <w:ind w:left="720"/>
-        <w:outlineLvl w:val="0"/>
-        <w:rPr>
-          <w:rFonts w:ascii="Courier New" w:hAnsi="Courier New" w:cs="Courier New"/>
-          <w:bCs/>
-          <w:sz w:val="20"/>
-          <w:szCs w:val="20"/>
-        </w:rPr>
-      </w:pPr>
-      <w:r>
-        <w:rPr>
-          <w:rFonts w:ascii="Courier New" w:hAnsi="Courier New" w:cs="Courier New"/>
-          <w:bCs/>
-          <w:sz w:val="20"/>
-          <w:szCs w:val="20"/>
-        </w:rPr>
-        <w:t># mount /boot as a place to put keys between reboots (e.g., for tcService.exe)</w:t>
-      </w:r>
-    </w:p>
-    <w:p>
-      <w:pPr>
-        <w:ind w:left="720"/>
-        <w:outlineLvl w:val="0"/>
-        <w:rPr>
-          <w:rFonts w:ascii="Courier New" w:hAnsi="Courier New" w:cs="Courier New"/>
-          <w:bCs/>
-          <w:sz w:val="20"/>
-          <w:szCs w:val="20"/>
-        </w:rPr>
-      </w:pPr>
-      <w:r>
-        <w:rPr>
-          <w:rFonts w:ascii="Courier New" w:hAnsi="Courier New" w:cs="Courier New"/>
-          <w:bCs/>
-          <w:sz w:val="20"/>
-          <w:szCs w:val="20"/>
-        </w:rPr>
-        <w:t>mkdir /boot</w:t>
-      </w:r>
-    </w:p>
-    <w:p>
-      <w:pPr>
-        <w:ind w:left="720"/>
-        <w:outlineLvl w:val="0"/>
-        <w:rPr>
-          <w:rFonts w:ascii="Courier New" w:hAnsi="Courier New" w:cs="Courier New"/>
-          <w:bCs/>
-          <w:sz w:val="20"/>
-          <w:szCs w:val="20"/>
-        </w:rPr>
-      </w:pPr>
-      <w:r>
-        <w:rPr>
-          <w:rFonts w:ascii="Courier New" w:hAnsi="Courier New" w:cs="Courier New"/>
-          <w:bCs/>
-          <w:sz w:val="20"/>
-          <w:szCs w:val="20"/>
-        </w:rPr>
-        <w:t>mount /dev/sda1 /boot</w:t>
-      </w:r>
-    </w:p>
-    <w:p>
-      <w:pPr>
-        <w:ind w:left="720"/>
-        <w:outlineLvl w:val="0"/>
-        <w:rPr>
-          <w:rFonts w:ascii="Courier New" w:hAnsi="Courier New" w:cs="Courier New"/>
-          <w:bCs/>
-          <w:sz w:val="20"/>
-          <w:szCs w:val="20"/>
-        </w:rPr>
-      </w:pPr>
-    </w:p>
-    <w:p>
-      <w:pPr>
-        <w:ind w:left="720"/>
-        <w:outlineLvl w:val="0"/>
-        <w:rPr>
-          <w:rFonts w:ascii="Courier New" w:hAnsi="Courier New" w:cs="Courier New"/>
-          <w:bCs/>
-          <w:sz w:val="20"/>
-          <w:szCs w:val="20"/>
-        </w:rPr>
-      </w:pPr>
-      <w:r>
-        <w:rPr>
-          <w:rFonts w:ascii="Courier New" w:hAnsi="Courier New" w:cs="Courier New"/>
-          <w:bCs/>
-          <w:sz w:val="20"/>
-          <w:szCs w:val="20"/>
-        </w:rPr>
-        <w:t>/bin/busybox sh</w:t>
-      </w:r>
-    </w:p>
-    <w:p>
-      <w:pPr>
-        <w:ind w:left="720"/>
-        <w:outlineLvl w:val="0"/>
-        <w:rPr>
-          <w:rFonts w:ascii="Courier New" w:hAnsi="Courier New" w:cs="Courier New"/>
-          <w:bCs/>
-          <w:sz w:val="20"/>
-          <w:szCs w:val="20"/>
-        </w:rPr>
-      </w:pPr>
-    </w:p>
-    <w:p>
-      <w:pPr>
-        <w:ind w:left="720"/>
-        <w:outlineLvl w:val="0"/>
-        <w:rPr>
-          <w:rFonts w:ascii="Courier New" w:hAnsi="Courier New" w:cs="Courier New"/>
-          <w:bCs/>
-          <w:sz w:val="20"/>
-          <w:szCs w:val="20"/>
-        </w:rPr>
-      </w:pPr>
-      <w:r>
-        <w:rPr>
-          <w:rFonts w:ascii="Courier New" w:hAnsi="Courier New" w:cs="Courier New"/>
-          <w:bCs/>
-          <w:sz w:val="20"/>
-          <w:szCs w:val="20"/>
-        </w:rPr>
-        <w:t>-- end simple script</w:t>
-      </w:r>
-    </w:p>
-    <w:p>
-      <w:pPr>
-        <w:ind w:left="720"/>
-        <w:outlineLvl w:val="0"/>
-        <w:rPr>
-          <w:rFonts w:ascii="Courier New" w:hAnsi="Courier New" w:cs="Courier New"/>
-          <w:bCs/>
-          <w:sz w:val="20"/>
-          <w:szCs w:val="20"/>
-        </w:rPr>
-      </w:pPr>
-    </w:p>
-    <w:p>
-      <w:pPr>
-        <w:ind w:left="720"/>
-        <w:outlineLvl w:val="0"/>
-        <w:rPr>
-          <w:rFonts w:ascii="Courier New" w:hAnsi="Courier New" w:cs="Courier New"/>
-          <w:bCs/>
-          <w:sz w:val="20"/>
-          <w:szCs w:val="20"/>
-        </w:rPr>
-      </w:pPr>
-      <w:r>
-        <w:rPr>
-          <w:rFonts w:ascii="Courier New" w:hAnsi="Courier New" w:cs="Courier New"/>
-          <w:bCs/>
-          <w:sz w:val="20"/>
-          <w:szCs w:val="20"/>
-        </w:rPr>
-        <w:t xml:space="preserve">  - untested:</w:t>
-      </w:r>
-    </w:p>
-    <w:p>
-      <w:pPr>
-        <w:ind w:left="720"/>
-        <w:outlineLvl w:val="0"/>
-        <w:rPr>
-          <w:rFonts w:ascii="Courier New" w:hAnsi="Courier New" w:cs="Courier New"/>
-          <w:bCs/>
-          <w:sz w:val="20"/>
-          <w:szCs w:val="20"/>
-        </w:rPr>
-      </w:pPr>
-      <w:r>
-        <w:rPr>
-          <w:rFonts w:ascii="Courier New" w:hAnsi="Courier New" w:cs="Courier New"/>
-          <w:bCs/>
-          <w:sz w:val="20"/>
-          <w:szCs w:val="20"/>
-        </w:rPr>
-        <w:t xml:space="preserve">      swapoff -a</w:t>
-      </w:r>
-    </w:p>
-    <w:p>
-      <w:pPr>
-        <w:ind w:left="720"/>
-        <w:outlineLvl w:val="0"/>
-        <w:rPr>
-          <w:rFonts w:ascii="Courier New" w:hAnsi="Courier New" w:cs="Courier New"/>
-          <w:bCs/>
-          <w:sz w:val="20"/>
-          <w:szCs w:val="20"/>
-        </w:rPr>
-      </w:pPr>
-      <w:r>
-        <w:rPr>
-          <w:rFonts w:ascii="Courier New" w:hAnsi="Courier New" w:cs="Courier New"/>
-          <w:bCs/>
-          <w:sz w:val="20"/>
-          <w:szCs w:val="20"/>
-        </w:rPr>
-        <w:t xml:space="preserve">      cryptsetup [-c aes -h sha256] -s 128 -d /dev/urandom create swap /dev/sda1</w:t>
-      </w:r>
-    </w:p>
-    <w:p>
-      <w:pPr>
-        <w:ind w:left="720"/>
-        <w:outlineLvl w:val="0"/>
-        <w:rPr>
-          <w:rFonts w:ascii="Courier New" w:hAnsi="Courier New" w:cs="Courier New"/>
-          <w:bCs/>
-          <w:sz w:val="20"/>
-          <w:szCs w:val="20"/>
-        </w:rPr>
-      </w:pPr>
-      <w:r>
-        <w:rPr>
-          <w:rFonts w:ascii="Courier New" w:hAnsi="Courier New" w:cs="Courier New"/>
-          <w:bCs/>
-          <w:sz w:val="20"/>
-          <w:szCs w:val="20"/>
-        </w:rPr>
-        <w:t xml:space="preserve">      mkswap /dev/mapper/swap</w:t>
-      </w:r>
-    </w:p>
-    <w:p>
-      <w:pPr>
-        <w:ind w:left="720"/>
-        <w:outlineLvl w:val="0"/>
-        <w:rPr>
-          <w:rFonts w:ascii="Courier New" w:hAnsi="Courier New" w:cs="Courier New"/>
-          <w:bCs/>
-          <w:sz w:val="20"/>
-          <w:szCs w:val="20"/>
-        </w:rPr>
-      </w:pPr>
-      <w:r>
-        <w:rPr>
-          <w:rFonts w:ascii="Courier New" w:hAnsi="Courier New" w:cs="Courier New"/>
-          <w:bCs/>
-          <w:sz w:val="20"/>
-          <w:szCs w:val="20"/>
-        </w:rPr>
-        <w:t xml:space="preserve">      swapon /dev/mapper/swap</w:t>
-      </w:r>
-    </w:p>
-    <w:p>
-      <w:pPr>
-        <w:outlineLvl w:val="0"/>
-        <w:rPr>
-          <w:bCs/>
-          <w:sz w:val="24"/>
-          <w:szCs w:val="24"/>
-        </w:rPr>
-      </w:pPr>
-    </w:p>
-    <w:p>
-      <w:pPr>
-        <w:outlineLvl w:val="0"/>
-        <w:rPr>
-          <w:bCs/>
-          <w:sz w:val="24"/>
-          <w:szCs w:val="24"/>
-        </w:rPr>
-      </w:pPr>
-      <w:r>
-        <w:rPr>
-          <w:bCs/>
-          <w:sz w:val="24"/>
-          <w:szCs w:val="24"/>
-        </w:rPr>
-        <w:t>Put initramfs back together</w:t>
-      </w:r>
-    </w:p>
-    <w:p>
-      <w:pPr>
-        <w:ind w:firstLine="720"/>
-        <w:outlineLvl w:val="0"/>
-        <w:rPr>
-          <w:rFonts w:ascii="Courier New" w:hAnsi="Courier New" w:cs="Courier New"/>
-          <w:bCs/>
-          <w:sz w:val="20"/>
-          <w:szCs w:val="20"/>
-        </w:rPr>
-      </w:pPr>
-      <w:proofErr w:type="gramStart"/>
-      <w:r>
-        <w:rPr>
-          <w:rFonts w:ascii="Courier New" w:hAnsi="Courier New" w:cs="Courier New"/>
-          <w:bCs/>
-          <w:sz w:val="20"/>
-          <w:szCs w:val="20"/>
-        </w:rPr>
-        <w:t>find .</w:t>
-      </w:r>
-      <w:proofErr w:type="gramEnd"/>
-      <w:r>
-        <w:rPr>
-          <w:rFonts w:ascii="Courier New" w:hAnsi="Courier New" w:cs="Courier New"/>
-          <w:bCs/>
-          <w:sz w:val="20"/>
-          <w:szCs w:val="20"/>
-        </w:rPr>
-        <w:t xml:space="preserve"> | cpio -H newc -o|gzip -9 &gt; ../initrd.img-new</w:t>
-      </w:r>
-    </w:p>
-    <w:p>
-      <w:pPr>
-        <w:outlineLvl w:val="0"/>
-        <w:rPr>
-          <w:bCs/>
-          <w:sz w:val="24"/>
-          <w:szCs w:val="24"/>
-        </w:rPr>
-      </w:pPr>
-    </w:p>
-    <w:p>
-      <w:pPr>
-        <w:outlineLvl w:val="0"/>
-        <w:rPr>
-          <w:bCs/>
-          <w:sz w:val="24"/>
-          <w:szCs w:val="24"/>
-        </w:rPr>
-      </w:pPr>
-      <w:r>
-        <w:rPr>
-          <w:bCs/>
-          <w:sz w:val="24"/>
-          <w:szCs w:val="24"/>
-        </w:rPr>
-        <w:lastRenderedPageBreak/>
-        <w:t>Copy it to the boot directory</w:t>
-      </w:r>
-    </w:p>
-    <w:p>
-      <w:pPr>
-        <w:ind w:left="720"/>
-        <w:outlineLvl w:val="0"/>
-        <w:rPr>
-          <w:rFonts w:ascii="Courier New" w:hAnsi="Courier New" w:cs="Courier New"/>
-          <w:bCs/>
-          <w:sz w:val="20"/>
-          <w:szCs w:val="20"/>
-        </w:rPr>
-      </w:pPr>
-      <w:r>
-        <w:rPr>
-          <w:rFonts w:ascii="Courier New" w:hAnsi="Courier New" w:cs="Courier New"/>
-          <w:bCs/>
-          <w:sz w:val="20"/>
-          <w:szCs w:val="20"/>
-        </w:rPr>
-        <w:t>sudo cp initrd.gz /boot/initrd.img-staticLinux</w:t>
-      </w:r>
-    </w:p>
-    <w:p>
-      <w:pPr>
-        <w:outlineLvl w:val="0"/>
-        <w:rPr>
-          <w:bCs/>
-          <w:sz w:val="24"/>
-          <w:szCs w:val="24"/>
-        </w:rPr>
-      </w:pPr>
-    </w:p>
-    <w:p>
-      <w:pPr>
-        <w:outlineLvl w:val="0"/>
-        <w:rPr>
-          <w:bCs/>
-          <w:sz w:val="24"/>
-          <w:szCs w:val="24"/>
-        </w:rPr>
-      </w:pPr>
-      <w:r>
-        <w:rPr>
-          <w:bCs/>
-          <w:sz w:val="24"/>
-          <w:szCs w:val="24"/>
-        </w:rPr>
-        <w:t>Change /etc/</w:t>
-      </w:r>
-      <w:proofErr w:type="gramStart"/>
-      <w:r>
-        <w:rPr>
-          <w:bCs/>
-          <w:sz w:val="24"/>
-          <w:szCs w:val="24"/>
-        </w:rPr>
-        <w:t>grub.d</w:t>
-      </w:r>
-      <w:proofErr w:type="gramEnd"/>
-      <w:r>
-        <w:rPr>
-          <w:bCs/>
-          <w:sz w:val="24"/>
-          <w:szCs w:val="24"/>
-        </w:rPr>
-        <w:t xml:space="preserve"> to use this new initramfs.</w:t>
-      </w:r>
-    </w:p>
-    <w:p>
-      <w:pPr>
-        <w:outlineLvl w:val="0"/>
-        <w:rPr>
-          <w:bCs/>
-          <w:sz w:val="24"/>
-          <w:szCs w:val="24"/>
-        </w:rPr>
-      </w:pPr>
-    </w:p>
-    <w:p>
-      <w:pPr>
-        <w:outlineLvl w:val="0"/>
-        <w:rPr>
-          <w:bCs/>
-          <w:sz w:val="24"/>
-          <w:szCs w:val="24"/>
-        </w:rPr>
-      </w:pPr>
-      <w:r>
-        <w:rPr>
-          <w:bCs/>
-          <w:sz w:val="24"/>
-          <w:szCs w:val="24"/>
-        </w:rPr>
-        <w:t xml:space="preserve">To configure Linux to boot by mounting an initramfs image internally, set the </w:t>
-      </w:r>
-    </w:p>
-    <w:p>
-      <w:pPr>
-        <w:outlineLvl w:val="0"/>
-        <w:rPr>
-          <w:bCs/>
-          <w:sz w:val="24"/>
-          <w:szCs w:val="24"/>
-        </w:rPr>
-      </w:pPr>
-      <w:r>
-        <w:rPr>
-          <w:bCs/>
-          <w:sz w:val="24"/>
-          <w:szCs w:val="24"/>
-        </w:rPr>
-        <w:t>following items on the kernel config:</w:t>
-      </w:r>
-    </w:p>
-    <w:p>
-      <w:pPr>
-        <w:outlineLvl w:val="0"/>
-        <w:rPr>
-          <w:bCs/>
-          <w:sz w:val="24"/>
-          <w:szCs w:val="24"/>
-        </w:rPr>
-      </w:pPr>
-    </w:p>
-    <w:p>
-      <w:pPr>
-        <w:ind w:left="720"/>
-        <w:outlineLvl w:val="0"/>
-        <w:rPr>
-          <w:rFonts w:ascii="Courier New" w:hAnsi="Courier New" w:cs="Courier New"/>
-          <w:bCs/>
-          <w:sz w:val="20"/>
-          <w:szCs w:val="20"/>
-        </w:rPr>
-      </w:pPr>
-      <w:r>
-        <w:rPr>
-          <w:rFonts w:ascii="Courier New" w:hAnsi="Courier New" w:cs="Courier New"/>
-          <w:bCs/>
-          <w:sz w:val="20"/>
-          <w:szCs w:val="20"/>
-        </w:rPr>
-        <w:t>CONFIG_BLK_DEV_INITRD=y</w:t>
-      </w:r>
-    </w:p>
-    <w:p>
-      <w:pPr>
-        <w:ind w:left="720"/>
-        <w:outlineLvl w:val="0"/>
-        <w:rPr>
-          <w:bCs/>
-          <w:sz w:val="24"/>
-          <w:szCs w:val="24"/>
-        </w:rPr>
-      </w:pPr>
-      <w:r>
-        <w:rPr>
-          <w:rFonts w:ascii="Courier New" w:hAnsi="Courier New" w:cs="Courier New"/>
-          <w:bCs/>
-          <w:sz w:val="20"/>
-          <w:szCs w:val="20"/>
-        </w:rPr>
-        <w:t>CONFIG_INITRAMFS_SOURCE=&lt;Initramfs cpio image path&gt;</w:t>
-      </w:r>
-    </w:p>
-    <w:p>
-      <w:pPr>
-        <w:outlineLvl w:val="0"/>
-        <w:rPr>
-          <w:bCs/>
-          <w:sz w:val="24"/>
-          <w:szCs w:val="24"/>
-        </w:rPr>
-      </w:pPr>
-    </w:p>
-    <w:p>
-      <w:pPr>
-        <w:outlineLvl w:val="0"/>
-        <w:rPr>
-          <w:bCs/>
-          <w:sz w:val="24"/>
-          <w:szCs w:val="24"/>
-        </w:rPr>
-      </w:pPr>
-      <w:r>
-        <w:rPr>
-          <w:bCs/>
-          <w:sz w:val="24"/>
-          <w:szCs w:val="24"/>
-        </w:rPr>
-        <w:t xml:space="preserve">After making these changes to the settings, re-compile the kernel. Finally, the kernel </w:t>
-      </w:r>
-    </w:p>
-    <w:p>
-      <w:pPr>
-        <w:outlineLvl w:val="0"/>
-        <w:rPr>
-          <w:bCs/>
-          <w:sz w:val="24"/>
-          <w:szCs w:val="24"/>
-        </w:rPr>
-      </w:pPr>
-      <w:r>
-        <w:rPr>
-          <w:bCs/>
-          <w:sz w:val="24"/>
-          <w:szCs w:val="24"/>
-        </w:rPr>
-        <w:t>can be booted as follows (for instance, we report a boot on a mb442 by using a "vmlinux" with the above settings enabled):</w:t>
-      </w:r>
-    </w:p>
-    <w:p>
-      <w:pPr>
-        <w:outlineLvl w:val="0"/>
-        <w:rPr>
-          <w:bCs/>
-          <w:sz w:val="24"/>
-          <w:szCs w:val="24"/>
-        </w:rPr>
-      </w:pPr>
-    </w:p>
-    <w:p>
-      <w:pPr>
-        <w:ind w:left="720"/>
-        <w:outlineLvl w:val="0"/>
-        <w:rPr>
-          <w:rFonts w:ascii="Courier New" w:hAnsi="Courier New" w:cs="Courier New"/>
-          <w:bCs/>
-          <w:sz w:val="20"/>
-          <w:szCs w:val="20"/>
-        </w:rPr>
-      </w:pPr>
-      <w:r>
-        <w:rPr>
-          <w:rFonts w:ascii="Courier New" w:hAnsi="Courier New" w:cs="Courier New"/>
-          <w:bCs/>
-          <w:sz w:val="20"/>
-          <w:szCs w:val="20"/>
-        </w:rPr>
-        <w:t xml:space="preserve">host% st40load_gdb -t </w:t>
-      </w:r>
-      <w:proofErr w:type="gramStart"/>
-      <w:r>
-        <w:rPr>
-          <w:rFonts w:ascii="Courier New" w:hAnsi="Courier New" w:cs="Courier New"/>
-          <w:bCs/>
-          <w:sz w:val="20"/>
-          <w:szCs w:val="20"/>
-        </w:rPr>
-        <w:t>stmc:mb</w:t>
-      </w:r>
-      <w:proofErr w:type="gramEnd"/>
-      <w:r>
-        <w:rPr>
-          <w:rFonts w:ascii="Courier New" w:hAnsi="Courier New" w:cs="Courier New"/>
-          <w:bCs/>
-          <w:sz w:val="20"/>
-          <w:szCs w:val="20"/>
-        </w:rPr>
-        <w:t>442:st40 -c sh4tp -b vmlinux mem=64m</w:t>
-      </w:r>
-    </w:p>
-    <w:p>
-      <w:pPr>
-        <w:outlineLvl w:val="0"/>
-        <w:rPr>
-          <w:bCs/>
-          <w:sz w:val="24"/>
-          <w:szCs w:val="24"/>
-        </w:rPr>
-      </w:pPr>
-    </w:p>
-    <w:p>
-      <w:pPr>
-        <w:outlineLvl w:val="0"/>
-        <w:rPr>
-          <w:bCs/>
-          <w:sz w:val="24"/>
-          <w:szCs w:val="24"/>
-        </w:rPr>
-      </w:pPr>
-      <w:r>
-        <w:rPr>
-          <w:bCs/>
-          <w:sz w:val="24"/>
-          <w:szCs w:val="24"/>
-        </w:rPr>
-        <w:t xml:space="preserve">No other parameters have to be passed to st40load_gdb to boot with initramfs, as the </w:t>
-      </w:r>
-    </w:p>
-    <w:p>
-      <w:pPr>
-        <w:outlineLvl w:val="0"/>
-        <w:rPr>
-          <w:bCs/>
-          <w:sz w:val="24"/>
-          <w:szCs w:val="24"/>
-        </w:rPr>
-      </w:pPr>
-      <w:r>
-        <w:rPr>
-          <w:bCs/>
-          <w:sz w:val="24"/>
-          <w:szCs w:val="24"/>
-        </w:rPr>
-        <w:t>kernel mounts that image automatically.</w:t>
-      </w:r>
-    </w:p>
-    <w:p>
-      <w:pPr>
-        <w:outlineLvl w:val="0"/>
-        <w:rPr>
-          <w:bCs/>
-          <w:sz w:val="24"/>
-          <w:szCs w:val="24"/>
-        </w:rPr>
-      </w:pPr>
-    </w:p>
-    <w:p>
-      <w:pPr>
-        <w:outlineLvl w:val="0"/>
-        <w:rPr>
-          <w:bCs/>
-          <w:sz w:val="24"/>
-          <w:szCs w:val="24"/>
-        </w:rPr>
-      </w:pPr>
-      <w:r>
-        <w:rPr>
-          <w:bCs/>
-          <w:sz w:val="24"/>
-          <w:szCs w:val="24"/>
-        </w:rPr>
-        <w:t xml:space="preserve">To boot Linux by using the initramfs image, create a typical ext2 (or ext3) filesystem </w:t>
-      </w:r>
-    </w:p>
-    <w:p>
-      <w:pPr>
-        <w:outlineLvl w:val="0"/>
-        <w:rPr>
-          <w:bCs/>
-          <w:sz w:val="24"/>
-          <w:szCs w:val="24"/>
-        </w:rPr>
-      </w:pPr>
-      <w:r>
-        <w:rPr>
-          <w:bCs/>
-          <w:sz w:val="24"/>
-          <w:szCs w:val="24"/>
-        </w:rPr>
-        <w:t xml:space="preserve">structure in which the only difference with respect to the standard ext2/3 root filesystem </w:t>
-      </w:r>
-    </w:p>
-    <w:p>
-      <w:pPr>
-        <w:outlineLvl w:val="0"/>
-        <w:rPr>
-          <w:bCs/>
-          <w:sz w:val="24"/>
-          <w:szCs w:val="24"/>
-        </w:rPr>
-      </w:pPr>
-      <w:r>
-        <w:rPr>
-          <w:bCs/>
-          <w:sz w:val="24"/>
-          <w:szCs w:val="24"/>
-        </w:rPr>
-        <w:t xml:space="preserve">used in SysV, or busybox, is related to the init file. </w:t>
-      </w:r>
-    </w:p>
-    <w:p>
-      <w:pPr>
-        <w:outlineLvl w:val="0"/>
-        <w:rPr>
-          <w:bCs/>
-          <w:sz w:val="24"/>
-          <w:szCs w:val="24"/>
-        </w:rPr>
-      </w:pPr>
-    </w:p>
-    <w:p>
-      <w:pPr>
-        <w:outlineLvl w:val="0"/>
-        <w:rPr>
-          <w:bCs/>
-          <w:sz w:val="24"/>
-          <w:szCs w:val="24"/>
-        </w:rPr>
-      </w:pPr>
-      <w:r>
-        <w:rPr>
-          <w:bCs/>
-          <w:sz w:val="24"/>
-          <w:szCs w:val="24"/>
-        </w:rPr>
-        <w:t xml:space="preserve">Usually, the init file is placed under /sbin (for both SysV and Busybox). In the initramfs </w:t>
-      </w:r>
-    </w:p>
-    <w:p>
-      <w:pPr>
-        <w:outlineLvl w:val="0"/>
-        <w:rPr>
-          <w:bCs/>
-          <w:sz w:val="24"/>
-          <w:szCs w:val="24"/>
-        </w:rPr>
-      </w:pPr>
-      <w:r>
-        <w:rPr>
-          <w:bCs/>
-          <w:sz w:val="24"/>
-          <w:szCs w:val="24"/>
-        </w:rPr>
-        <w:t xml:space="preserve">rootfs image, the init file has to be placed under the root, /, as the kernel tries to </w:t>
-      </w:r>
-    </w:p>
-    <w:p>
-      <w:pPr>
-        <w:outlineLvl w:val="0"/>
-        <w:rPr>
-          <w:bCs/>
-          <w:sz w:val="24"/>
-          <w:szCs w:val="24"/>
-        </w:rPr>
-      </w:pPr>
-      <w:r>
-        <w:rPr>
-          <w:bCs/>
-          <w:sz w:val="24"/>
-          <w:szCs w:val="24"/>
-        </w:rPr>
-        <w:t xml:space="preserve">execute /init instead of /sbin/init in case the initramfs image was mounted after boot. </w:t>
-      </w:r>
-    </w:p>
-    <w:p>
-      <w:pPr>
-        <w:outlineLvl w:val="0"/>
-        <w:rPr>
-          <w:bCs/>
-          <w:sz w:val="24"/>
-          <w:szCs w:val="24"/>
-        </w:rPr>
-      </w:pPr>
-      <w:r>
-        <w:rPr>
-          <w:bCs/>
-          <w:sz w:val="24"/>
-          <w:szCs w:val="24"/>
-        </w:rPr>
-        <w:t>A typical initramfs filesystem structure is as follows:</w:t>
-      </w:r>
-    </w:p>
-    <w:p>
-      <w:pPr>
-        <w:outlineLvl w:val="0"/>
-        <w:rPr>
-          <w:bCs/>
-          <w:sz w:val="24"/>
-          <w:szCs w:val="24"/>
-        </w:rPr>
-      </w:pPr>
-    </w:p>
-    <w:p>
-      <w:pPr>
-        <w:outlineLvl w:val="0"/>
-        <w:rPr>
-          <w:rFonts w:ascii="Courier New" w:hAnsi="Courier New" w:cs="Courier New"/>
-          <w:bCs/>
-          <w:sz w:val="20"/>
-          <w:szCs w:val="20"/>
-        </w:rPr>
-      </w:pPr>
-      <w:r>
-        <w:rPr>
-          <w:rFonts w:ascii="Courier New" w:hAnsi="Courier New" w:cs="Courier New"/>
-          <w:bCs/>
-          <w:sz w:val="20"/>
-          <w:szCs w:val="20"/>
-        </w:rPr>
-        <w:t xml:space="preserve">target% ls </w:t>
-      </w:r>
-    </w:p>
-    <w:p>
-      <w:pPr>
-        <w:ind w:left="720"/>
-        <w:outlineLvl w:val="0"/>
-        <w:rPr>
-          <w:bCs/>
-          <w:sz w:val="20"/>
-          <w:szCs w:val="20"/>
-        </w:rPr>
-      </w:pPr>
-      <w:proofErr w:type="gramStart"/>
-      <w:r>
-        <w:rPr>
-          <w:rFonts w:ascii="Courier New" w:hAnsi="Courier New" w:cs="Courier New"/>
-          <w:bCs/>
-          <w:sz w:val="20"/>
-          <w:szCs w:val="20"/>
-        </w:rPr>
-        <w:t>bin  dev</w:t>
-      </w:r>
-      <w:proofErr w:type="gramEnd"/>
-      <w:r>
-        <w:rPr>
-          <w:rFonts w:ascii="Courier New" w:hAnsi="Courier New" w:cs="Courier New"/>
-          <w:bCs/>
-          <w:sz w:val="20"/>
-          <w:szCs w:val="20"/>
-        </w:rPr>
-        <w:t xml:space="preserve">  etc  home  include  init  lib mnt  proc  sys  sbin  tmp  usr  var</w:t>
-      </w:r>
-    </w:p>
-    <w:p>
-      <w:pPr>
-        <w:outlineLvl w:val="0"/>
-        <w:rPr>
-          <w:bCs/>
-          <w:sz w:val="24"/>
-          <w:szCs w:val="24"/>
-        </w:rPr>
-      </w:pPr>
-    </w:p>
-    <w:p>
-      <w:pPr>
-        <w:outlineLvl w:val="0"/>
-        <w:rPr>
-          <w:bCs/>
-          <w:sz w:val="24"/>
-          <w:szCs w:val="24"/>
-        </w:rPr>
-      </w:pPr>
-      <w:r>
-        <w:rPr>
-          <w:bCs/>
-          <w:sz w:val="24"/>
-          <w:szCs w:val="24"/>
-        </w:rPr>
-        <w:t xml:space="preserve">The tool mkshinitramfs has been created to improve the process of initramfs rootfs </w:t>
-      </w:r>
-    </w:p>
-    <w:p>
-      <w:pPr>
-        <w:outlineLvl w:val="0"/>
-        <w:rPr>
-          <w:bCs/>
-          <w:sz w:val="24"/>
-          <w:szCs w:val="24"/>
-        </w:rPr>
-      </w:pPr>
-      <w:r>
-        <w:rPr>
-          <w:bCs/>
-          <w:sz w:val="24"/>
-          <w:szCs w:val="24"/>
-        </w:rPr>
-        <w:t xml:space="preserve">image creation. The current version of the tool is 1.0. To get information about the </w:t>
-      </w:r>
-    </w:p>
-    <w:p>
-      <w:pPr>
-        <w:outlineLvl w:val="0"/>
-        <w:rPr>
-          <w:bCs/>
-          <w:sz w:val="24"/>
-          <w:szCs w:val="24"/>
-        </w:rPr>
-      </w:pPr>
-      <w:r>
-        <w:rPr>
-          <w:bCs/>
-          <w:sz w:val="24"/>
-          <w:szCs w:val="24"/>
-        </w:rPr>
-        <w:t>tool's parameters, type the following command line:</w:t>
-      </w:r>
-    </w:p>
-    <w:p>
-      <w:pPr>
-        <w:outlineLvl w:val="0"/>
-        <w:rPr>
-          <w:bCs/>
-          <w:sz w:val="24"/>
-          <w:szCs w:val="24"/>
-        </w:rPr>
-      </w:pPr>
-    </w:p>
-    <w:p>
-      <w:pPr>
-        <w:ind w:left="720"/>
-        <w:outlineLvl w:val="0"/>
-        <w:rPr>
-          <w:rFonts w:ascii="Courier New" w:hAnsi="Courier New" w:cs="Courier New"/>
-          <w:bCs/>
-          <w:sz w:val="20"/>
-          <w:szCs w:val="20"/>
-        </w:rPr>
-      </w:pPr>
-      <w:r>
-        <w:rPr>
-          <w:rFonts w:ascii="Courier New" w:hAnsi="Courier New" w:cs="Courier New"/>
-          <w:bCs/>
-          <w:sz w:val="20"/>
-          <w:szCs w:val="20"/>
-        </w:rPr>
-        <w:t>host</w:t>
-      </w:r>
-      <w:proofErr w:type="gramStart"/>
-      <w:r>
-        <w:rPr>
-          <w:rFonts w:ascii="Courier New" w:hAnsi="Courier New" w:cs="Courier New"/>
-          <w:bCs/>
-          <w:sz w:val="20"/>
-          <w:szCs w:val="20"/>
-        </w:rPr>
-        <w:t># .</w:t>
-      </w:r>
-      <w:proofErr w:type="gramEnd"/>
-      <w:r>
-        <w:rPr>
-          <w:rFonts w:ascii="Courier New" w:hAnsi="Courier New" w:cs="Courier New"/>
-          <w:bCs/>
-          <w:sz w:val="20"/>
-          <w:szCs w:val="20"/>
-        </w:rPr>
-        <w:t>/mkshinitramfs -h</w:t>
-      </w:r>
-    </w:p>
-    <w:p>
-      <w:pPr>
-        <w:ind w:left="720"/>
-        <w:outlineLvl w:val="0"/>
-        <w:rPr>
-          <w:rFonts w:ascii="Courier New" w:hAnsi="Courier New" w:cs="Courier New"/>
-          <w:bCs/>
-          <w:sz w:val="20"/>
-          <w:szCs w:val="20"/>
-        </w:rPr>
-      </w:pPr>
-      <w:r>
-        <w:rPr>
-          <w:rFonts w:ascii="Courier New" w:hAnsi="Courier New" w:cs="Courier New"/>
-          <w:bCs/>
-          <w:sz w:val="20"/>
-          <w:szCs w:val="20"/>
-        </w:rPr>
-        <w:t xml:space="preserve">mkshinitramfs-1.0, </w:t>
-      </w:r>
-    </w:p>
-    <w:p>
-      <w:pPr>
-        <w:ind w:left="720"/>
-        <w:outlineLvl w:val="0"/>
-        <w:rPr>
-          <w:rFonts w:ascii="Courier New" w:hAnsi="Courier New" w:cs="Courier New"/>
-          <w:bCs/>
-          <w:sz w:val="20"/>
-          <w:szCs w:val="20"/>
-        </w:rPr>
-      </w:pPr>
-      <w:r>
-        <w:rPr>
-          <w:rFonts w:ascii="Courier New" w:hAnsi="Courier New" w:cs="Courier New"/>
-          <w:bCs/>
-          <w:sz w:val="20"/>
-          <w:szCs w:val="20"/>
-        </w:rPr>
-        <w:t>usage: mkshinitramfs [-h|-H   Help]</w:t>
-      </w:r>
-    </w:p>
-    <w:p>
-      <w:pPr>
-        <w:ind w:left="720"/>
-        <w:outlineLvl w:val="0"/>
-        <w:rPr>
-          <w:rFonts w:ascii="Courier New" w:hAnsi="Courier New" w:cs="Courier New"/>
-          <w:bCs/>
-          <w:sz w:val="20"/>
-          <w:szCs w:val="20"/>
-        </w:rPr>
-      </w:pPr>
-      <w:r>
-        <w:rPr>
-          <w:rFonts w:ascii="Courier New" w:hAnsi="Courier New" w:cs="Courier New"/>
-          <w:bCs/>
-          <w:sz w:val="20"/>
-          <w:szCs w:val="20"/>
-        </w:rPr>
-        <w:t xml:space="preserve">       mkshinitramfs [-o|O:  &lt;Initramfs CPIO image with switch option to HDD(/dev/sda1)&gt;]</w:t>
-      </w:r>
-    </w:p>
-    <w:p>
-      <w:pPr>
-        <w:ind w:left="720"/>
-        <w:outlineLvl w:val="0"/>
-        <w:rPr>
-          <w:rFonts w:ascii="Courier New" w:hAnsi="Courier New" w:cs="Courier New"/>
-          <w:bCs/>
-          <w:sz w:val="20"/>
-          <w:szCs w:val="20"/>
-        </w:rPr>
-      </w:pPr>
-      <w:r>
-        <w:rPr>
-          <w:rFonts w:ascii="Courier New" w:hAnsi="Courier New" w:cs="Courier New"/>
-          <w:bCs/>
-          <w:sz w:val="20"/>
-          <w:szCs w:val="20"/>
-        </w:rPr>
-        <w:lastRenderedPageBreak/>
-        <w:t xml:space="preserve">       mkshinitramfs [-s|S:  &lt;Initramfs CPIO image with shell on Initramfs&gt;]</w:t>
-      </w:r>
-    </w:p>
-    <w:p>
-      <w:pPr>
-        <w:ind w:left="720"/>
-        <w:outlineLvl w:val="0"/>
-        <w:rPr>
-          <w:rFonts w:ascii="Courier New" w:hAnsi="Courier New" w:cs="Courier New"/>
-          <w:bCs/>
-          <w:sz w:val="20"/>
-          <w:szCs w:val="20"/>
-        </w:rPr>
-      </w:pPr>
-      <w:r>
-        <w:rPr>
-          <w:rFonts w:ascii="Courier New" w:hAnsi="Courier New" w:cs="Courier New"/>
-          <w:bCs/>
-          <w:sz w:val="20"/>
-          <w:szCs w:val="20"/>
-        </w:rPr>
-        <w:t xml:space="preserve">       mkshinitramfs [-p|P:  &lt;target rootfs path&gt; | default: /opt/STM/STLinux-2.3/devkit/sh4/target/]</w:t>
-      </w:r>
-    </w:p>
-    <w:p>
-      <w:pPr>
-        <w:ind w:left="720"/>
-        <w:outlineLvl w:val="0"/>
-        <w:rPr>
-          <w:rFonts w:ascii="Courier New" w:hAnsi="Courier New" w:cs="Courier New"/>
-          <w:bCs/>
-          <w:sz w:val="20"/>
-          <w:szCs w:val="20"/>
-        </w:rPr>
-      </w:pPr>
-      <w:r>
-        <w:rPr>
-          <w:rFonts w:ascii="Courier New" w:hAnsi="Courier New" w:cs="Courier New"/>
-          <w:bCs/>
-          <w:sz w:val="20"/>
-          <w:szCs w:val="20"/>
-        </w:rPr>
-        <w:t xml:space="preserve">       mkshinitramfs [-k|K:  &lt;SH kernel version</w:t>
-      </w:r>
-      <w:proofErr w:type="gramStart"/>
-      <w:r>
-        <w:rPr>
-          <w:rFonts w:ascii="Courier New" w:hAnsi="Courier New" w:cs="Courier New"/>
-          <w:bCs/>
-          <w:sz w:val="20"/>
-          <w:szCs w:val="20"/>
-        </w:rPr>
-        <w:t>&gt;  |</w:t>
-      </w:r>
-      <w:proofErr w:type="gramEnd"/>
-      <w:r>
-        <w:rPr>
-          <w:rFonts w:ascii="Courier New" w:hAnsi="Courier New" w:cs="Courier New"/>
-          <w:bCs/>
-          <w:sz w:val="20"/>
-          <w:szCs w:val="20"/>
-        </w:rPr>
-        <w:t xml:space="preserve"> default: 2.6.23_stm23_0121]</w:t>
-      </w:r>
-    </w:p>
-    <w:p>
-      <w:pPr>
-        <w:ind w:left="720"/>
-        <w:outlineLvl w:val="0"/>
-        <w:rPr>
-          <w:rFonts w:ascii="Courier New" w:hAnsi="Courier New" w:cs="Courier New"/>
-          <w:bCs/>
-          <w:sz w:val="20"/>
-          <w:szCs w:val="20"/>
-        </w:rPr>
-      </w:pPr>
-      <w:r>
-        <w:rPr>
-          <w:rFonts w:ascii="Courier New" w:hAnsi="Courier New" w:cs="Courier New"/>
-          <w:bCs/>
-          <w:sz w:val="20"/>
-          <w:szCs w:val="20"/>
-        </w:rPr>
-        <w:t xml:space="preserve">       mkshinitramfs [-b|B:  &lt;used board&gt; | default: mb442 (STi710x based board)]</w:t>
-      </w:r>
-    </w:p>
-    <w:p>
-      <w:pPr>
-        <w:outlineLvl w:val="0"/>
-        <w:rPr>
-          <w:bCs/>
-          <w:sz w:val="24"/>
-          <w:szCs w:val="24"/>
-        </w:rPr>
-      </w:pPr>
-    </w:p>
-    <w:p>
-      <w:pPr>
-        <w:outlineLvl w:val="0"/>
-        <w:rPr>
-          <w:bCs/>
-          <w:sz w:val="24"/>
-          <w:szCs w:val="24"/>
-        </w:rPr>
-      </w:pPr>
-      <w:r>
-        <w:rPr>
-          <w:bCs/>
-          <w:sz w:val="24"/>
-          <w:szCs w:val="24"/>
-        </w:rPr>
-        <w:t xml:space="preserve">mkshinitramfs must be executed as "root" on the host machine in which a full target root </w:t>
-      </w:r>
-    </w:p>
-    <w:p>
-      <w:pPr>
-        <w:outlineLvl w:val="0"/>
-        <w:rPr>
-          <w:bCs/>
-          <w:sz w:val="24"/>
-          <w:szCs w:val="24"/>
-        </w:rPr>
-      </w:pPr>
-      <w:r>
-        <w:rPr>
-          <w:bCs/>
-          <w:sz w:val="24"/>
-          <w:szCs w:val="24"/>
-        </w:rPr>
-        <w:t xml:space="preserve">filesystem has previously been installed. It is configured to use default parameters, </w:t>
-      </w:r>
-    </w:p>
-    <w:p>
-      <w:pPr>
-        <w:outlineLvl w:val="0"/>
-        <w:rPr>
-          <w:bCs/>
-          <w:sz w:val="24"/>
-          <w:szCs w:val="24"/>
-        </w:rPr>
-      </w:pPr>
-      <w:r>
-        <w:rPr>
-          <w:bCs/>
-          <w:sz w:val="24"/>
-          <w:szCs w:val="24"/>
-        </w:rPr>
-        <w:t xml:space="preserve">as listed in the output from the -h option. To change any of the parameters, apply the </w:t>
-      </w:r>
-    </w:p>
-    <w:p>
-      <w:pPr>
-        <w:outlineLvl w:val="0"/>
-        <w:rPr>
-          <w:bCs/>
-          <w:sz w:val="24"/>
-          <w:szCs w:val="24"/>
-        </w:rPr>
-      </w:pPr>
-      <w:r>
-        <w:rPr>
-          <w:bCs/>
-          <w:sz w:val="24"/>
-          <w:szCs w:val="24"/>
-        </w:rPr>
-        <w:t>command line options listed in the help.</w:t>
-      </w:r>
-    </w:p>
-    <w:p>
-      <w:pPr>
-        <w:outlineLvl w:val="0"/>
-        <w:rPr>
-          <w:bCs/>
-          <w:sz w:val="24"/>
-          <w:szCs w:val="24"/>
-        </w:rPr>
-      </w:pPr>
-    </w:p>
-    <w:p>
-      <w:pPr>
-        <w:outlineLvl w:val="0"/>
-        <w:rPr>
-          <w:bCs/>
-          <w:sz w:val="24"/>
-          <w:szCs w:val="24"/>
-        </w:rPr>
-      </w:pPr>
-      <w:r>
-        <w:rPr>
-          <w:bCs/>
-          <w:sz w:val="24"/>
-          <w:szCs w:val="24"/>
-        </w:rPr>
-        <w:t xml:space="preserve">The tool mkshinitramfs creates a short initramfs. If invoked with the -s option, the </w:t>
-      </w:r>
-    </w:p>
-    <w:p>
-      <w:pPr>
-        <w:outlineLvl w:val="0"/>
-        <w:rPr>
-          <w:bCs/>
-          <w:sz w:val="24"/>
-          <w:szCs w:val="24"/>
-        </w:rPr>
-      </w:pPr>
-      <w:r>
-        <w:rPr>
-          <w:bCs/>
-          <w:sz w:val="24"/>
-          <w:szCs w:val="24"/>
-        </w:rPr>
-        <w:t xml:space="preserve">generated initramfs is the final rootfs. If invoked with the -o option, the generated </w:t>
-      </w:r>
-    </w:p>
-    <w:p>
-      <w:pPr>
-        <w:outlineLvl w:val="0"/>
-        <w:rPr>
-          <w:bCs/>
-          <w:sz w:val="24"/>
-          <w:szCs w:val="24"/>
-        </w:rPr>
-      </w:pPr>
-      <w:r>
-        <w:rPr>
-          <w:bCs/>
-          <w:sz w:val="24"/>
-          <w:szCs w:val="24"/>
-        </w:rPr>
-        <w:t>initramfs is a temporary rootfs to be switched to the real one on the HDD.</w:t>
-      </w:r>
-    </w:p>
-    <w:p>
-      <w:pPr>
-        <w:outlineLvl w:val="0"/>
-        <w:rPr>
-          <w:bCs/>
-          <w:sz w:val="24"/>
-          <w:szCs w:val="24"/>
-        </w:rPr>
-      </w:pPr>
-    </w:p>
-    <w:p>
-      <w:pPr>
-        <w:outlineLvl w:val="0"/>
-        <w:rPr>
-          <w:bCs/>
-          <w:sz w:val="24"/>
-          <w:szCs w:val="24"/>
-        </w:rPr>
-      </w:pPr>
-      <w:r>
-        <w:rPr>
-          <w:bCs/>
-          <w:sz w:val="24"/>
-          <w:szCs w:val="24"/>
-        </w:rPr>
-        <w:t xml:space="preserve">The script mkshinitramfs internally defines some variables that are useful when defining </w:t>
-      </w:r>
-    </w:p>
-    <w:p>
-      <w:pPr>
-        <w:outlineLvl w:val="0"/>
-        <w:rPr>
-          <w:bCs/>
-          <w:sz w:val="24"/>
-          <w:szCs w:val="24"/>
-        </w:rPr>
-      </w:pPr>
-      <w:r>
-        <w:rPr>
-          <w:bCs/>
-          <w:sz w:val="24"/>
-          <w:szCs w:val="24"/>
-        </w:rPr>
-        <w:t xml:space="preserve">which files, libraries, scripts and tools are to be placed on the initramfs image. </w:t>
-      </w:r>
-    </w:p>
-    <w:p>
-      <w:pPr>
-        <w:outlineLvl w:val="0"/>
-        <w:rPr>
-          <w:bCs/>
-          <w:sz w:val="24"/>
-          <w:szCs w:val="24"/>
-        </w:rPr>
-      </w:pPr>
-      <w:r>
-        <w:rPr>
-          <w:bCs/>
-          <w:sz w:val="24"/>
-          <w:szCs w:val="24"/>
-        </w:rPr>
-        <w:t>The variables are:</w:t>
-      </w:r>
-    </w:p>
-    <w:p>
-      <w:pPr>
-        <w:ind w:left="720"/>
-        <w:outlineLvl w:val="0"/>
-        <w:rPr>
-          <w:rFonts w:ascii="Courier New" w:hAnsi="Courier New" w:cs="Courier New"/>
-          <w:bCs/>
-          <w:sz w:val="20"/>
-          <w:szCs w:val="20"/>
-        </w:rPr>
-      </w:pPr>
-      <w:r>
-        <w:rPr>
-          <w:rFonts w:ascii="Courier New" w:hAnsi="Courier New" w:cs="Courier New"/>
-          <w:bCs/>
-          <w:sz w:val="20"/>
-          <w:szCs w:val="20"/>
-        </w:rPr>
-        <w:t>$DIRS</w:t>
-      </w:r>
-    </w:p>
-    <w:p>
-      <w:pPr>
-        <w:ind w:left="720"/>
-        <w:outlineLvl w:val="0"/>
-        <w:rPr>
-          <w:rFonts w:ascii="Courier New" w:hAnsi="Courier New" w:cs="Courier New"/>
-          <w:bCs/>
-          <w:sz w:val="20"/>
-          <w:szCs w:val="20"/>
-        </w:rPr>
-      </w:pPr>
-      <w:r>
-        <w:rPr>
-          <w:rFonts w:ascii="Courier New" w:hAnsi="Courier New" w:cs="Courier New"/>
-          <w:bCs/>
-          <w:sz w:val="20"/>
-          <w:szCs w:val="20"/>
-        </w:rPr>
-        <w:t>$BINFILES</w:t>
-      </w:r>
-    </w:p>
-    <w:p>
-      <w:pPr>
-        <w:ind w:left="720"/>
-        <w:outlineLvl w:val="0"/>
-        <w:rPr>
-          <w:rFonts w:ascii="Courier New" w:hAnsi="Courier New" w:cs="Courier New"/>
-          <w:bCs/>
-          <w:sz w:val="20"/>
-          <w:szCs w:val="20"/>
-        </w:rPr>
-      </w:pPr>
-      <w:r>
-        <w:rPr>
-          <w:rFonts w:ascii="Courier New" w:hAnsi="Courier New" w:cs="Courier New"/>
-          <w:bCs/>
-          <w:sz w:val="20"/>
-          <w:szCs w:val="20"/>
-        </w:rPr>
-        <w:t>$SBINFILES</w:t>
-      </w:r>
-    </w:p>
-    <w:p>
-      <w:pPr>
-        <w:ind w:left="720"/>
-        <w:outlineLvl w:val="0"/>
-        <w:rPr>
-          <w:rFonts w:ascii="Courier New" w:hAnsi="Courier New" w:cs="Courier New"/>
-          <w:bCs/>
-          <w:sz w:val="20"/>
-          <w:szCs w:val="20"/>
-        </w:rPr>
-      </w:pPr>
-      <w:r>
-        <w:rPr>
-          <w:rFonts w:ascii="Courier New" w:hAnsi="Courier New" w:cs="Courier New"/>
-          <w:bCs/>
-          <w:sz w:val="20"/>
-          <w:szCs w:val="20"/>
-        </w:rPr>
-        <w:t>$ETCFILES1</w:t>
-      </w:r>
-    </w:p>
-    <w:p>
-      <w:pPr>
-        <w:ind w:left="720"/>
-        <w:outlineLvl w:val="0"/>
-        <w:rPr>
-          <w:rFonts w:ascii="Courier New" w:hAnsi="Courier New" w:cs="Courier New"/>
-          <w:bCs/>
-          <w:sz w:val="20"/>
-          <w:szCs w:val="20"/>
-        </w:rPr>
-      </w:pPr>
-      <w:r>
-        <w:rPr>
-          <w:rFonts w:ascii="Courier New" w:hAnsi="Courier New" w:cs="Courier New"/>
-          <w:bCs/>
-          <w:sz w:val="20"/>
-          <w:szCs w:val="20"/>
-        </w:rPr>
-        <w:t>$USRBINFILES</w:t>
-      </w:r>
-    </w:p>
-    <w:p>
-      <w:pPr>
-        <w:outlineLvl w:val="0"/>
-        <w:rPr>
-          <w:bCs/>
-          <w:sz w:val="24"/>
-          <w:szCs w:val="24"/>
-        </w:rPr>
-      </w:pPr>
-    </w:p>
-    <w:p>
-      <w:pPr>
-        <w:outlineLvl w:val="0"/>
-        <w:rPr>
-          <w:bCs/>
-          <w:sz w:val="24"/>
-          <w:szCs w:val="24"/>
-        </w:rPr>
-      </w:pPr>
-      <w:r>
-        <w:rPr>
-          <w:bCs/>
-          <w:sz w:val="24"/>
-          <w:szCs w:val="24"/>
-        </w:rPr>
-        <w:t xml:space="preserve">Version 1.0 of the mkshinitramfs tool can be downloaded from mkshinitramfs tool as a </w:t>
-      </w:r>
-    </w:p>
-    <w:p>
-      <w:pPr>
-        <w:outlineLvl w:val="0"/>
-        <w:rPr>
-          <w:bCs/>
-          <w:sz w:val="24"/>
-          <w:szCs w:val="24"/>
-        </w:rPr>
-      </w:pPr>
-      <w:r>
-        <w:rPr>
-          <w:bCs/>
-          <w:sz w:val="24"/>
-          <w:szCs w:val="24"/>
-        </w:rPr>
-        <w:t>compressed tar.gz file.</w:t>
-      </w:r>
-    </w:p>
-    <w:p>
-      <w:pPr>
-        <w:outlineLvl w:val="0"/>
-        <w:rPr>
-          <w:bCs/>
-          <w:sz w:val="24"/>
-          <w:szCs w:val="24"/>
-        </w:rPr>
-      </w:pPr>
-    </w:p>
-    <w:p>
-      <w:pPr>
-        <w:outlineLvl w:val="0"/>
-        <w:rPr>
-          <w:bCs/>
-          <w:sz w:val="24"/>
-          <w:szCs w:val="24"/>
-        </w:rPr>
-      </w:pPr>
-      <w:r>
-        <w:rPr>
-          <w:bCs/>
-          <w:sz w:val="24"/>
-          <w:szCs w:val="24"/>
-        </w:rPr>
-        <w:t xml:space="preserve">If the initramfs rootfs is created to be used temporarily before switching to the real </w:t>
-      </w:r>
-    </w:p>
-    <w:p>
-      <w:pPr>
-        <w:outlineLvl w:val="0"/>
-        <w:rPr>
-          <w:bCs/>
-          <w:sz w:val="24"/>
-          <w:szCs w:val="24"/>
-        </w:rPr>
-      </w:pPr>
-      <w:r>
-        <w:rPr>
-          <w:bCs/>
-          <w:sz w:val="24"/>
-          <w:szCs w:val="24"/>
-        </w:rPr>
-        <w:t xml:space="preserve">target rootfs on a hard disk drive, a setup script is needed, which is then passed to </w:t>
-      </w:r>
-    </w:p>
-    <w:p>
-      <w:pPr>
-        <w:outlineLvl w:val="0"/>
-        <w:rPr>
-          <w:bCs/>
-          <w:sz w:val="24"/>
-          <w:szCs w:val="24"/>
-        </w:rPr>
-      </w:pPr>
-      <w:r>
-        <w:rPr>
-          <w:bCs/>
-          <w:sz w:val="24"/>
-          <w:szCs w:val="24"/>
-        </w:rPr>
-        <w:t xml:space="preserve">the chroot in order to setup the final real rootfs properly. This script loads the user </w:t>
-      </w:r>
-    </w:p>
-    <w:p>
-      <w:pPr>
-        <w:outlineLvl w:val="0"/>
-        <w:rPr>
-          <w:bCs/>
-          <w:sz w:val="24"/>
-          <w:szCs w:val="24"/>
-        </w:rPr>
-      </w:pPr>
-      <w:r>
-        <w:rPr>
-          <w:bCs/>
-          <w:sz w:val="24"/>
-          <w:szCs w:val="24"/>
-        </w:rPr>
-        <w:t>space services needed at runtime, such as klogd, udev, D-Bus, and so forth.</w:t>
-      </w:r>
-    </w:p>
-    <w:p>
-      <w:pPr>
-        <w:outlineLvl w:val="0"/>
-        <w:rPr>
-          <w:bCs/>
-          <w:sz w:val="24"/>
-          <w:szCs w:val="24"/>
-        </w:rPr>
-      </w:pPr>
-    </w:p>
-    <w:p>
-      <w:pPr>
-        <w:outlineLvl w:val="0"/>
-        <w:rPr>
-          <w:bCs/>
-          <w:sz w:val="24"/>
-          <w:szCs w:val="24"/>
-        </w:rPr>
-      </w:pPr>
-      <w:r>
-        <w:rPr>
-          <w:bCs/>
-          <w:sz w:val="24"/>
-          <w:szCs w:val="24"/>
-        </w:rPr>
-        <w:t xml:space="preserve">If the -o option is used, mkshinitramfs generates a CPIO image in which the following </w:t>
-      </w:r>
-    </w:p>
-    <w:p>
-      <w:pPr>
-        <w:outlineLvl w:val="0"/>
-        <w:rPr>
-          <w:bCs/>
-          <w:sz w:val="24"/>
-          <w:szCs w:val="24"/>
-        </w:rPr>
-      </w:pPr>
-      <w:r>
-        <w:rPr>
-          <w:bCs/>
-          <w:sz w:val="24"/>
-          <w:szCs w:val="24"/>
-        </w:rPr>
-        <w:t>command line is inserted after the kernel mounts the initramfs:</w:t>
-      </w:r>
-    </w:p>
-    <w:p>
-      <w:pPr>
-        <w:ind w:left="720"/>
-        <w:outlineLvl w:val="0"/>
-        <w:rPr>
-          <w:rFonts w:ascii="Courier New" w:hAnsi="Courier New" w:cs="Courier New"/>
-          <w:bCs/>
-          <w:sz w:val="20"/>
-          <w:szCs w:val="20"/>
-        </w:rPr>
-      </w:pPr>
-      <w:r>
-        <w:rPr>
-          <w:rFonts w:ascii="Courier New" w:hAnsi="Courier New" w:cs="Courier New"/>
-          <w:bCs/>
-          <w:sz w:val="20"/>
-          <w:szCs w:val="20"/>
-        </w:rPr>
-        <w:t>mount /dev/sda1 /mnt</w:t>
-      </w:r>
-    </w:p>
-    <w:p>
-      <w:pPr>
-        <w:ind w:left="720"/>
-        <w:outlineLvl w:val="0"/>
-        <w:rPr>
-          <w:rFonts w:ascii="Courier New" w:hAnsi="Courier New" w:cs="Courier New"/>
-          <w:bCs/>
-          <w:sz w:val="20"/>
-          <w:szCs w:val="20"/>
-        </w:rPr>
-      </w:pPr>
-      <w:r>
-        <w:rPr>
-          <w:rFonts w:ascii="Courier New" w:hAnsi="Courier New" w:cs="Courier New"/>
-          <w:bCs/>
-          <w:sz w:val="20"/>
-          <w:szCs w:val="20"/>
-        </w:rPr>
-        <w:t>chroot /mnt /etc/</w:t>
-      </w:r>
-      <w:proofErr w:type="gramStart"/>
-      <w:r>
-        <w:rPr>
-          <w:rFonts w:ascii="Courier New" w:hAnsi="Courier New" w:cs="Courier New"/>
-          <w:bCs/>
-          <w:sz w:val="20"/>
-          <w:szCs w:val="20"/>
-        </w:rPr>
-        <w:t>init.d</w:t>
-      </w:r>
-      <w:proofErr w:type="gramEnd"/>
-      <w:r>
-        <w:rPr>
-          <w:rFonts w:ascii="Courier New" w:hAnsi="Courier New" w:cs="Courier New"/>
-          <w:bCs/>
-          <w:sz w:val="20"/>
-          <w:szCs w:val="20"/>
-        </w:rPr>
-        <w:t>/rcS-initramfs</w:t>
+        <w:rPr>
+          <w:rFonts w:ascii="Courier New" w:hAnsi="Courier New" w:cs="Courier New"/>
+          <w:sz w:val="16"/>
+          <w:szCs w:val="16"/>
+        </w:rPr>
+      </w:pPr>
+      <w:r>
+        <w:rPr>
+          <w:rFonts w:ascii="Courier New" w:hAnsi="Courier New" w:cs="Courier New"/>
+          <w:sz w:val="16"/>
+          <w:szCs w:val="16"/>
+        </w:rPr>
+        <w:t>#   cryptsetup [luks] remove swap</w:t>
       </w:r>
     </w:p>
     <w:p>
@@ -13387,986 +11829,8 @@
         <w:br w:type="page"/>
       </w:r>
     </w:p>
-    <w:p/>
-    <w:p/>
-    <w:p>
-      <w:pPr>
-        <w:jc w:val="center"/>
-        <w:rPr>
-          <w:b/>
-          <w:bCs/>
-          <w:sz w:val="28"/>
-          <w:szCs w:val="28"/>
-        </w:rPr>
-      </w:pPr>
-      <w:r>
-        <w:rPr>
-          <w:b/>
-          <w:bCs/>
-          <w:sz w:val="28"/>
-          <w:szCs w:val="28"/>
-        </w:rPr>
-        <w:t>Dmcrypt</w:t>
-      </w:r>
-    </w:p>
-    <w:p/>
-    <w:p>
-      <w:r>
-        <w:t>Dmcrypt is a standard Linux component</w:t>
-      </w:r>
-      <w:r>
-        <w:t>, we use it to encrypt page tables so that there is no sensitive information on disks</w:t>
-      </w:r>
-      <w:r>
-        <w:t>.</w:t>
-      </w:r>
-      <w:r>
-        <w:t xml:space="preserve">  As a result, while the system paging disk should be in the “cage” during operation, these disks do not contain sensitive information and do not have to be specially handled after operation.  Disks do not have to be wiped.</w:t>
-      </w:r>
-    </w:p>
-    <w:p/>
-    <w:p>
-      <w:r>
-        <w:t>fdisk to make partitions (/dev/sda)</w:t>
-      </w:r>
-    </w:p>
-    <w:p>
-      <w:proofErr w:type="gramStart"/>
-      <w:r>
-        <w:t>mkfs.ext</w:t>
-      </w:r>
-      <w:proofErr w:type="gramEnd"/>
-      <w:r>
-        <w:t>2  to make file system</w:t>
-      </w:r>
-    </w:p>
-    <w:p>
-      <w:r>
-        <w:t>change to single user mode</w:t>
-      </w:r>
-    </w:p>
-    <w:p>
-      <w:r>
-        <w:t>grub-install root-directory=/dev/sda</w:t>
-      </w:r>
-    </w:p>
-    <w:p>
-      <w:r>
-        <w:t>CRYPTDISKS_ENABLE=Yes in /etc/defaults/cryptdisks</w:t>
-      </w:r>
-    </w:p>
-    <w:p>
-      <w:pPr>
-        <w:ind w:left="720"/>
-        <w:rPr>
-          <w:rFonts w:ascii="Courier New" w:hAnsi="Courier New" w:cs="Courier New"/>
-          <w:sz w:val="20"/>
-          <w:szCs w:val="20"/>
-        </w:rPr>
-      </w:pPr>
-      <w:r>
-        <w:rPr>
-          <w:rFonts w:ascii="Courier New" w:hAnsi="Courier New" w:cs="Courier New"/>
-          <w:sz w:val="20"/>
-          <w:szCs w:val="20"/>
-        </w:rPr>
-        <w:t>/etc/crypttab</w:t>
-      </w:r>
-    </w:p>
-    <w:p>
-      <w:pPr>
-        <w:ind w:left="720"/>
-        <w:rPr>
-          <w:rFonts w:ascii="Courier New" w:hAnsi="Courier New" w:cs="Courier New"/>
-          <w:sz w:val="20"/>
-          <w:szCs w:val="20"/>
-        </w:rPr>
-      </w:pPr>
-      <w:r>
-        <w:rPr>
-          <w:rFonts w:ascii="Courier New" w:hAnsi="Courier New" w:cs="Courier New"/>
-          <w:sz w:val="20"/>
-          <w:szCs w:val="20"/>
-        </w:rPr>
-        <w:t>swap /dev/hda1 /dev/urandom swap</w:t>
-      </w:r>
-    </w:p>
-    <w:p>
-      <w:pPr>
-        <w:ind w:left="720"/>
-        <w:rPr>
-          <w:rFonts w:ascii="Courier New" w:hAnsi="Courier New" w:cs="Courier New"/>
-          <w:sz w:val="20"/>
-          <w:szCs w:val="20"/>
-        </w:rPr>
-      </w:pPr>
-      <w:r>
-        <w:rPr>
-          <w:rFonts w:ascii="Courier New" w:hAnsi="Courier New" w:cs="Courier New"/>
-          <w:sz w:val="20"/>
-          <w:szCs w:val="20"/>
-        </w:rPr>
-        <w:t>/etc/fstab</w:t>
-      </w:r>
-    </w:p>
-    <w:p>
-      <w:pPr>
-        <w:ind w:left="720"/>
-        <w:rPr>
-          <w:rFonts w:ascii="Courier New" w:hAnsi="Courier New" w:cs="Courier New"/>
-          <w:sz w:val="20"/>
-          <w:szCs w:val="20"/>
-        </w:rPr>
-      </w:pPr>
-      <w:r>
-        <w:rPr>
-          <w:rFonts w:ascii="Courier New" w:hAnsi="Courier New" w:cs="Courier New"/>
-          <w:sz w:val="20"/>
-          <w:szCs w:val="20"/>
-        </w:rPr>
-        <w:t>/dev/swapper/swap none</w:t>
-      </w:r>
-    </w:p>
-    <w:p>
-      <w:pPr>
-        <w:ind w:left="720"/>
-        <w:rPr>
-          <w:rFonts w:ascii="Courier New" w:hAnsi="Courier New" w:cs="Courier New"/>
-          <w:sz w:val="20"/>
-          <w:szCs w:val="20"/>
-        </w:rPr>
-      </w:pPr>
-      <w:r>
-        <w:rPr>
-          <w:rFonts w:ascii="Courier New" w:hAnsi="Courier New" w:cs="Courier New"/>
-          <w:sz w:val="20"/>
-          <w:szCs w:val="20"/>
-        </w:rPr>
-        <w:t xml:space="preserve">swap </w:t>
-      </w:r>
-      <w:proofErr w:type="gramStart"/>
-      <w:r>
-        <w:rPr>
-          <w:rFonts w:ascii="Courier New" w:hAnsi="Courier New" w:cs="Courier New"/>
-          <w:sz w:val="20"/>
-          <w:szCs w:val="20"/>
-        </w:rPr>
-        <w:t>sw,pri</w:t>
-      </w:r>
-      <w:proofErr w:type="gramEnd"/>
-      <w:r>
-        <w:rPr>
-          <w:rFonts w:ascii="Courier New" w:hAnsi="Courier New" w:cs="Courier New"/>
-          <w:sz w:val="20"/>
-          <w:szCs w:val="20"/>
-        </w:rPr>
-        <w:t>=1 0 0</w:t>
-      </w:r>
-    </w:p>
-    <w:p/>
-    <w:p>
-      <w:r>
-        <w:t>For swap:</w:t>
-      </w:r>
-    </w:p>
-    <w:p>
-      <w:pPr>
-        <w:ind w:left="720"/>
-        <w:rPr>
-          <w:rFonts w:ascii="Courier New" w:hAnsi="Courier New" w:cs="Courier New"/>
-          <w:sz w:val="20"/>
-          <w:szCs w:val="20"/>
-        </w:rPr>
-      </w:pPr>
-      <w:r>
-        <w:rPr>
-          <w:rFonts w:ascii="Courier New" w:hAnsi="Courier New" w:cs="Courier New"/>
-          <w:sz w:val="20"/>
-          <w:szCs w:val="20"/>
-        </w:rPr>
-        <w:t>swapoff -a</w:t>
-      </w:r>
-    </w:p>
-    <w:p>
-      <w:pPr>
-        <w:ind w:left="720"/>
-        <w:rPr>
-          <w:rFonts w:ascii="Courier New" w:hAnsi="Courier New" w:cs="Courier New"/>
-          <w:sz w:val="20"/>
-          <w:szCs w:val="20"/>
-        </w:rPr>
-      </w:pPr>
-      <w:r>
-        <w:rPr>
-          <w:rFonts w:ascii="Courier New" w:hAnsi="Courier New" w:cs="Courier New"/>
-          <w:sz w:val="20"/>
-          <w:szCs w:val="20"/>
-        </w:rPr>
-        <w:t>cryptsetup [-c aes -h sha256] -s 128 -d /dev/urandom create swap /dev/sda1</w:t>
-      </w:r>
-    </w:p>
-    <w:p>
-      <w:pPr>
-        <w:ind w:left="720"/>
-        <w:rPr>
-          <w:rFonts w:ascii="Courier New" w:hAnsi="Courier New" w:cs="Courier New"/>
-          <w:sz w:val="20"/>
-          <w:szCs w:val="20"/>
-        </w:rPr>
-      </w:pPr>
-      <w:r>
-        <w:rPr>
-          <w:rFonts w:ascii="Courier New" w:hAnsi="Courier New" w:cs="Courier New"/>
-          <w:sz w:val="20"/>
-          <w:szCs w:val="20"/>
-        </w:rPr>
-        <w:t>mkswap /dev/mapper/swap</w:t>
-      </w:r>
-    </w:p>
-    <w:p>
-      <w:pPr>
-        <w:ind w:left="720"/>
-        <w:rPr>
-          <w:rFonts w:ascii="Courier New" w:hAnsi="Courier New" w:cs="Courier New"/>
-          <w:sz w:val="20"/>
-          <w:szCs w:val="20"/>
-        </w:rPr>
-      </w:pPr>
-      <w:r>
-        <w:rPr>
-          <w:rFonts w:ascii="Courier New" w:hAnsi="Courier New" w:cs="Courier New"/>
-          <w:sz w:val="20"/>
-          <w:szCs w:val="20"/>
-        </w:rPr>
-        <w:t>swapon /dev/mapper/swap</w:t>
-      </w:r>
-    </w:p>
-    <w:p/>
-    <w:p>
-      <w:r>
-        <w:t>Shell script prototype</w:t>
-      </w:r>
-    </w:p>
-    <w:p>
-      <w:pPr>
-        <w:ind w:left="720"/>
-        <w:rPr>
-          <w:rFonts w:ascii="Courier New" w:hAnsi="Courier New" w:cs="Courier New"/>
-          <w:sz w:val="16"/>
-          <w:szCs w:val="16"/>
-        </w:rPr>
-      </w:pPr>
-      <w:r>
-        <w:rPr>
-          <w:rFonts w:ascii="Courier New" w:hAnsi="Courier New" w:cs="Courier New"/>
-          <w:sz w:val="16"/>
-          <w:szCs w:val="16"/>
-        </w:rPr>
-        <w:t>#</w:t>
-      </w:r>
-    </w:p>
-    <w:p>
-      <w:pPr>
-        <w:ind w:left="720"/>
-        <w:rPr>
-          <w:rFonts w:ascii="Courier New" w:hAnsi="Courier New" w:cs="Courier New"/>
-          <w:sz w:val="16"/>
-          <w:szCs w:val="16"/>
-        </w:rPr>
-      </w:pPr>
-      <w:r>
-        <w:rPr>
-          <w:rFonts w:ascii="Courier New" w:hAnsi="Courier New" w:cs="Courier New"/>
-          <w:sz w:val="16"/>
-          <w:szCs w:val="16"/>
-        </w:rPr>
-        <w:t>#   For debian, first do the following:</w:t>
-      </w:r>
-    </w:p>
-    <w:p>
-      <w:pPr>
-        <w:ind w:left="720"/>
-        <w:rPr>
-          <w:rFonts w:ascii="Courier New" w:hAnsi="Courier New" w:cs="Courier New"/>
-          <w:sz w:val="16"/>
-          <w:szCs w:val="16"/>
-        </w:rPr>
-      </w:pPr>
-      <w:r>
-        <w:rPr>
-          <w:rFonts w:ascii="Courier New" w:hAnsi="Courier New" w:cs="Courier New"/>
-          <w:sz w:val="16"/>
-          <w:szCs w:val="16"/>
-        </w:rPr>
-        <w:t>#</w:t>
-      </w:r>
-    </w:p>
-    <w:p>
-      <w:pPr>
-        <w:ind w:left="720"/>
-        <w:rPr>
-          <w:rFonts w:ascii="Courier New" w:hAnsi="Courier New" w:cs="Courier New"/>
-          <w:sz w:val="16"/>
-          <w:szCs w:val="16"/>
-        </w:rPr>
-      </w:pPr>
-      <w:r>
-        <w:rPr>
-          <w:rFonts w:ascii="Courier New" w:hAnsi="Courier New" w:cs="Courier New"/>
-          <w:sz w:val="16"/>
-          <w:szCs w:val="16"/>
-        </w:rPr>
-        <w:t>#   Change to single user mode</w:t>
-      </w:r>
-    </w:p>
-    <w:p>
-      <w:pPr>
-        <w:ind w:left="720"/>
-        <w:rPr>
-          <w:rFonts w:ascii="Courier New" w:hAnsi="Courier New" w:cs="Courier New"/>
-          <w:sz w:val="16"/>
-          <w:szCs w:val="16"/>
-        </w:rPr>
-      </w:pPr>
-      <w:r>
-        <w:rPr>
-          <w:rFonts w:ascii="Courier New" w:hAnsi="Courier New" w:cs="Courier New"/>
-          <w:sz w:val="16"/>
-          <w:szCs w:val="16"/>
-        </w:rPr>
-        <w:t>#       cat /proc/swaps</w:t>
-      </w:r>
-      <w:proofErr w:type="gramStart"/>
-      <w:r>
-        <w:rPr>
-          <w:rFonts w:ascii="Courier New" w:hAnsi="Courier New" w:cs="Courier New"/>
-          <w:sz w:val="16"/>
-          <w:szCs w:val="16"/>
-        </w:rPr>
-        <w:t xml:space="preserve">   (</w:t>
-      </w:r>
-      <w:proofErr w:type="gramEnd"/>
-      <w:r>
-        <w:rPr>
-          <w:rFonts w:ascii="Courier New" w:hAnsi="Courier New" w:cs="Courier New"/>
-          <w:sz w:val="16"/>
-          <w:szCs w:val="16"/>
-        </w:rPr>
-        <w:t>to find out swap device)</w:t>
-      </w:r>
-    </w:p>
-    <w:p>
-      <w:pPr>
-        <w:ind w:left="720"/>
-        <w:rPr>
-          <w:rFonts w:ascii="Courier New" w:hAnsi="Courier New" w:cs="Courier New"/>
-          <w:sz w:val="16"/>
-          <w:szCs w:val="16"/>
-        </w:rPr>
-      </w:pPr>
-      <w:r>
-        <w:rPr>
-          <w:rFonts w:ascii="Courier New" w:hAnsi="Courier New" w:cs="Courier New"/>
-          <w:sz w:val="16"/>
-          <w:szCs w:val="16"/>
-        </w:rPr>
-        <w:t xml:space="preserve">#       /sbin/runlevel </w:t>
-      </w:r>
-      <w:proofErr w:type="gramStart"/>
-      <w:r>
-        <w:rPr>
-          <w:rFonts w:ascii="Courier New" w:hAnsi="Courier New" w:cs="Courier New"/>
-          <w:sz w:val="16"/>
-          <w:szCs w:val="16"/>
-        </w:rPr>
-        <w:t xml:space="preserve">   (</w:t>
-      </w:r>
-      <w:proofErr w:type="gramEnd"/>
-      <w:r>
-        <w:rPr>
-          <w:rFonts w:ascii="Courier New" w:hAnsi="Courier New" w:cs="Courier New"/>
-          <w:sz w:val="16"/>
-          <w:szCs w:val="16"/>
-        </w:rPr>
-        <w:t>to find runlevel)</w:t>
-      </w:r>
-    </w:p>
-    <w:p>
-      <w:pPr>
-        <w:ind w:left="720"/>
-        <w:rPr>
-          <w:rFonts w:ascii="Courier New" w:hAnsi="Courier New" w:cs="Courier New"/>
-          <w:sz w:val="16"/>
-          <w:szCs w:val="16"/>
-        </w:rPr>
-      </w:pPr>
-      <w:r>
-        <w:rPr>
-          <w:rFonts w:ascii="Courier New" w:hAnsi="Courier New" w:cs="Courier New"/>
-          <w:sz w:val="16"/>
-          <w:szCs w:val="16"/>
-        </w:rPr>
-        <w:t>#       /sbin/telinit 1</w:t>
-      </w:r>
-      <w:proofErr w:type="gramStart"/>
-      <w:r>
-        <w:rPr>
-          <w:rFonts w:ascii="Courier New" w:hAnsi="Courier New" w:cs="Courier New"/>
-          <w:sz w:val="16"/>
-          <w:szCs w:val="16"/>
-        </w:rPr>
-        <w:t xml:space="preserve">   (</w:t>
-      </w:r>
-      <w:proofErr w:type="gramEnd"/>
-      <w:r>
-        <w:rPr>
-          <w:rFonts w:ascii="Courier New" w:hAnsi="Courier New" w:cs="Courier New"/>
-          <w:sz w:val="16"/>
-          <w:szCs w:val="16"/>
-        </w:rPr>
-        <w:t>to go single user)</w:t>
-      </w:r>
-    </w:p>
-    <w:p>
-      <w:pPr>
-        <w:ind w:left="720"/>
-        <w:rPr>
-          <w:rFonts w:ascii="Courier New" w:hAnsi="Courier New" w:cs="Courier New"/>
-          <w:sz w:val="16"/>
-          <w:szCs w:val="16"/>
-        </w:rPr>
-      </w:pPr>
-      <w:r>
-        <w:rPr>
-          <w:rFonts w:ascii="Courier New" w:hAnsi="Courier New" w:cs="Courier New"/>
-          <w:sz w:val="16"/>
-          <w:szCs w:val="16"/>
-        </w:rPr>
-        <w:t>#       ctrl-alt-f7 puts Linux into console mode.</w:t>
-      </w:r>
-    </w:p>
-    <w:p>
-      <w:pPr>
-        <w:ind w:left="720"/>
-        <w:rPr>
-          <w:rFonts w:ascii="Courier New" w:hAnsi="Courier New" w:cs="Courier New"/>
-          <w:sz w:val="16"/>
-          <w:szCs w:val="16"/>
-        </w:rPr>
-      </w:pPr>
-      <w:r>
-        <w:rPr>
-          <w:rFonts w:ascii="Courier New" w:hAnsi="Courier New" w:cs="Courier New"/>
-          <w:sz w:val="16"/>
-          <w:szCs w:val="16"/>
-        </w:rPr>
-        <w:t>#</w:t>
-      </w:r>
-    </w:p>
-    <w:p>
-      <w:pPr>
-        <w:ind w:left="720"/>
-        <w:rPr>
-          <w:rFonts w:ascii="Courier New" w:hAnsi="Courier New" w:cs="Courier New"/>
-          <w:sz w:val="16"/>
-          <w:szCs w:val="16"/>
-        </w:rPr>
-      </w:pPr>
-      <w:r>
-        <w:rPr>
-          <w:rFonts w:ascii="Courier New" w:hAnsi="Courier New" w:cs="Courier New"/>
-          <w:sz w:val="16"/>
-          <w:szCs w:val="16"/>
-        </w:rPr>
-        <w:t>#   /etc/defaults/cryptdisks</w:t>
-      </w:r>
-    </w:p>
-    <w:p>
-      <w:pPr>
-        <w:ind w:left="720"/>
-        <w:rPr>
-          <w:rFonts w:ascii="Courier New" w:hAnsi="Courier New" w:cs="Courier New"/>
-          <w:sz w:val="16"/>
-          <w:szCs w:val="16"/>
-        </w:rPr>
-      </w:pPr>
-      <w:r>
-        <w:rPr>
-          <w:rFonts w:ascii="Courier New" w:hAnsi="Courier New" w:cs="Courier New"/>
-          <w:sz w:val="16"/>
-          <w:szCs w:val="16"/>
-        </w:rPr>
-        <w:t>#       CRYPTDISKS_ENABLE=Yes</w:t>
-      </w:r>
-    </w:p>
-    <w:p>
-      <w:pPr>
-        <w:ind w:left="720"/>
-        <w:rPr>
-          <w:rFonts w:ascii="Courier New" w:hAnsi="Courier New" w:cs="Courier New"/>
-          <w:sz w:val="16"/>
-          <w:szCs w:val="16"/>
-        </w:rPr>
-      </w:pPr>
-      <w:r>
-        <w:rPr>
-          <w:rFonts w:ascii="Courier New" w:hAnsi="Courier New" w:cs="Courier New"/>
-          <w:sz w:val="16"/>
-          <w:szCs w:val="16"/>
-        </w:rPr>
-        <w:t>#   /etc/crypttab</w:t>
-      </w:r>
-    </w:p>
-    <w:p>
-      <w:pPr>
-        <w:ind w:left="720"/>
-        <w:rPr>
-          <w:rFonts w:ascii="Courier New" w:hAnsi="Courier New" w:cs="Courier New"/>
-          <w:sz w:val="16"/>
-          <w:szCs w:val="16"/>
-        </w:rPr>
-      </w:pPr>
-      <w:r>
-        <w:rPr>
-          <w:rFonts w:ascii="Courier New" w:hAnsi="Courier New" w:cs="Courier New"/>
-          <w:sz w:val="16"/>
-          <w:szCs w:val="16"/>
-        </w:rPr>
-        <w:t>#       swap /dev/sda5 /dev/urandom swap</w:t>
-      </w:r>
-    </w:p>
-    <w:p>
-      <w:pPr>
-        <w:ind w:left="720"/>
-        <w:rPr>
-          <w:rFonts w:ascii="Courier New" w:hAnsi="Courier New" w:cs="Courier New"/>
-          <w:sz w:val="16"/>
-          <w:szCs w:val="16"/>
-        </w:rPr>
-      </w:pPr>
-      <w:r>
-        <w:rPr>
-          <w:rFonts w:ascii="Courier New" w:hAnsi="Courier New" w:cs="Courier New"/>
-          <w:sz w:val="16"/>
-          <w:szCs w:val="16"/>
-        </w:rPr>
-        <w:t>#   /etc/fstab</w:t>
-      </w:r>
-    </w:p>
-    <w:p>
-      <w:pPr>
-        <w:ind w:left="720"/>
-        <w:rPr>
-          <w:rFonts w:ascii="Courier New" w:hAnsi="Courier New" w:cs="Courier New"/>
-          <w:sz w:val="16"/>
-          <w:szCs w:val="16"/>
-        </w:rPr>
-      </w:pPr>
-      <w:r>
-        <w:rPr>
-          <w:rFonts w:ascii="Courier New" w:hAnsi="Courier New" w:cs="Courier New"/>
-          <w:sz w:val="16"/>
-          <w:szCs w:val="16"/>
-        </w:rPr>
-        <w:t>#       /dev/mapper/swap none</w:t>
-      </w:r>
-    </w:p>
-    <w:p>
-      <w:pPr>
-        <w:ind w:left="720"/>
-        <w:rPr>
-          <w:rFonts w:ascii="Courier New" w:hAnsi="Courier New" w:cs="Courier New"/>
-          <w:sz w:val="16"/>
-          <w:szCs w:val="16"/>
-        </w:rPr>
-      </w:pPr>
-      <w:r>
-        <w:rPr>
-          <w:rFonts w:ascii="Courier New" w:hAnsi="Courier New" w:cs="Courier New"/>
-          <w:sz w:val="16"/>
-          <w:szCs w:val="16"/>
-        </w:rPr>
-        <w:t xml:space="preserve">#       swap </w:t>
-      </w:r>
-      <w:proofErr w:type="gramStart"/>
-      <w:r>
-        <w:rPr>
-          <w:rFonts w:ascii="Courier New" w:hAnsi="Courier New" w:cs="Courier New"/>
-          <w:sz w:val="16"/>
-          <w:szCs w:val="16"/>
-        </w:rPr>
-        <w:t>sw,pri</w:t>
-      </w:r>
-      <w:proofErr w:type="gramEnd"/>
-      <w:r>
-        <w:rPr>
-          <w:rFonts w:ascii="Courier New" w:hAnsi="Courier New" w:cs="Courier New"/>
-          <w:sz w:val="16"/>
-          <w:szCs w:val="16"/>
-        </w:rPr>
-        <w:t>=1 0 0</w:t>
-      </w:r>
-    </w:p>
-    <w:p>
-      <w:pPr>
-        <w:ind w:left="720"/>
-        <w:rPr>
-          <w:rFonts w:ascii="Courier New" w:hAnsi="Courier New" w:cs="Courier New"/>
-          <w:sz w:val="16"/>
-          <w:szCs w:val="16"/>
-        </w:rPr>
-      </w:pPr>
-      <w:r>
-        <w:rPr>
-          <w:rFonts w:ascii="Courier New" w:hAnsi="Courier New" w:cs="Courier New"/>
-          <w:sz w:val="16"/>
-          <w:szCs w:val="16"/>
-        </w:rPr>
-        <w:t>#   /etc/crypttab</w:t>
-      </w:r>
-    </w:p>
-    <w:p>
-      <w:pPr>
-        <w:ind w:left="720"/>
-        <w:rPr>
-          <w:rFonts w:ascii="Courier New" w:hAnsi="Courier New" w:cs="Courier New"/>
-          <w:sz w:val="16"/>
-          <w:szCs w:val="16"/>
-        </w:rPr>
-      </w:pPr>
-      <w:r>
-        <w:rPr>
-          <w:rFonts w:ascii="Courier New" w:hAnsi="Courier New" w:cs="Courier New"/>
-          <w:sz w:val="16"/>
-          <w:szCs w:val="16"/>
-        </w:rPr>
-        <w:t>#       swap /dev/sda5 /dev/urandom cipher=aes-cbc-</w:t>
-      </w:r>
-      <w:proofErr w:type="gramStart"/>
-      <w:r>
-        <w:rPr>
-          <w:rFonts w:ascii="Courier New" w:hAnsi="Courier New" w:cs="Courier New"/>
-          <w:sz w:val="16"/>
-          <w:szCs w:val="16"/>
-        </w:rPr>
-        <w:t>essiv:sha</w:t>
-      </w:r>
-      <w:proofErr w:type="gramEnd"/>
-      <w:r>
-        <w:rPr>
-          <w:rFonts w:ascii="Courier New" w:hAnsi="Courier New" w:cs="Courier New"/>
-          <w:sz w:val="16"/>
-          <w:szCs w:val="16"/>
-        </w:rPr>
-        <w:t>256,size=256,hash=sha256,swap</w:t>
-      </w:r>
-    </w:p>
-    <w:p>
-      <w:pPr>
-        <w:ind w:left="720"/>
-        <w:rPr>
-          <w:rFonts w:ascii="Courier New" w:hAnsi="Courier New" w:cs="Courier New"/>
-          <w:sz w:val="16"/>
-          <w:szCs w:val="16"/>
-        </w:rPr>
-      </w:pPr>
-      <w:r>
-        <w:rPr>
-          <w:rFonts w:ascii="Courier New" w:hAnsi="Courier New" w:cs="Courier New"/>
-          <w:sz w:val="16"/>
-          <w:szCs w:val="16"/>
-        </w:rPr>
-        <w:t>#   /etc/fstab</w:t>
-      </w:r>
-    </w:p>
-    <w:p>
-      <w:pPr>
-        <w:ind w:left="720"/>
-        <w:rPr>
-          <w:rFonts w:ascii="Courier New" w:hAnsi="Courier New" w:cs="Courier New"/>
-          <w:sz w:val="16"/>
-          <w:szCs w:val="16"/>
-        </w:rPr>
-      </w:pPr>
-      <w:r>
-        <w:rPr>
-          <w:rFonts w:ascii="Courier New" w:hAnsi="Courier New" w:cs="Courier New"/>
-          <w:sz w:val="16"/>
-          <w:szCs w:val="16"/>
-        </w:rPr>
-        <w:t>#       /dev/mapper/cryptoswap none swap sw 0 0</w:t>
-      </w:r>
-    </w:p>
-    <w:p>
-      <w:pPr>
-        <w:ind w:left="720"/>
-        <w:rPr>
-          <w:rFonts w:ascii="Courier New" w:hAnsi="Courier New" w:cs="Courier New"/>
-          <w:sz w:val="16"/>
-          <w:szCs w:val="16"/>
-        </w:rPr>
-      </w:pPr>
-      <w:r>
-        <w:rPr>
-          <w:rFonts w:ascii="Courier New" w:hAnsi="Courier New" w:cs="Courier New"/>
-          <w:sz w:val="16"/>
-          <w:szCs w:val="16"/>
-        </w:rPr>
-        <w:t>#</w:t>
-      </w:r>
-    </w:p>
-    <w:p>
-      <w:pPr>
-        <w:ind w:left="720"/>
-        <w:rPr>
-          <w:rFonts w:ascii="Courier New" w:hAnsi="Courier New" w:cs="Courier New"/>
-          <w:sz w:val="16"/>
-          <w:szCs w:val="16"/>
-        </w:rPr>
-      </w:pPr>
-      <w:r>
-        <w:rPr>
-          <w:rFonts w:ascii="Courier New" w:hAnsi="Courier New" w:cs="Courier New"/>
-          <w:sz w:val="16"/>
-          <w:szCs w:val="16"/>
-        </w:rPr>
-        <w:t>#   /dev/sda5 is swap device</w:t>
-      </w:r>
-    </w:p>
-    <w:p>
-      <w:pPr>
-        <w:ind w:left="720"/>
-        <w:rPr>
-          <w:rFonts w:ascii="Courier New" w:hAnsi="Courier New" w:cs="Courier New"/>
-          <w:sz w:val="16"/>
-          <w:szCs w:val="16"/>
-        </w:rPr>
-      </w:pPr>
-      <w:r>
-        <w:rPr>
-          <w:rFonts w:ascii="Courier New" w:hAnsi="Courier New" w:cs="Courier New"/>
-          <w:sz w:val="16"/>
-          <w:szCs w:val="16"/>
-        </w:rPr>
-        <w:t>#</w:t>
-      </w:r>
-    </w:p>
-    <w:p>
-      <w:pPr>
-        <w:ind w:left="720"/>
-        <w:rPr>
-          <w:rFonts w:ascii="Courier New" w:hAnsi="Courier New" w:cs="Courier New"/>
-          <w:sz w:val="16"/>
-          <w:szCs w:val="16"/>
-        </w:rPr>
-      </w:pPr>
-      <w:r>
-        <w:rPr>
-          <w:rFonts w:ascii="Courier New" w:hAnsi="Courier New" w:cs="Courier New"/>
-          <w:sz w:val="16"/>
-          <w:szCs w:val="16"/>
-        </w:rPr>
-        <w:t># Ref: The whole disk Nov, 2006, Linux-magazine.com, Michael Nerb</w:t>
-      </w:r>
-    </w:p>
-    <w:p>
-      <w:pPr>
-        <w:ind w:left="720"/>
-        <w:rPr>
-          <w:rFonts w:ascii="Courier New" w:hAnsi="Courier New" w:cs="Courier New"/>
-          <w:sz w:val="16"/>
-          <w:szCs w:val="16"/>
-        </w:rPr>
-      </w:pPr>
-      <w:r>
-        <w:rPr>
-          <w:rFonts w:ascii="Courier New" w:hAnsi="Courier New" w:cs="Courier New"/>
-          <w:sz w:val="16"/>
-          <w:szCs w:val="16"/>
-        </w:rPr>
-        <w:lastRenderedPageBreak/>
-        <w:t>#</w:t>
-      </w:r>
-    </w:p>
-    <w:p>
-      <w:pPr>
-        <w:ind w:left="720"/>
-        <w:rPr>
-          <w:rFonts w:ascii="Courier New" w:hAnsi="Courier New" w:cs="Courier New"/>
-          <w:sz w:val="16"/>
-          <w:szCs w:val="16"/>
-        </w:rPr>
-      </w:pPr>
-      <w:r>
-        <w:rPr>
-          <w:rFonts w:ascii="Courier New" w:hAnsi="Courier New" w:cs="Courier New"/>
-          <w:sz w:val="16"/>
-          <w:szCs w:val="16"/>
-        </w:rPr>
-        <w:t>swapoff -a</w:t>
-      </w:r>
-    </w:p>
-    <w:p>
-      <w:pPr>
-        <w:ind w:left="720"/>
-        <w:rPr>
-          <w:rFonts w:ascii="Courier New" w:hAnsi="Courier New" w:cs="Courier New"/>
-          <w:sz w:val="16"/>
-          <w:szCs w:val="16"/>
-        </w:rPr>
-      </w:pPr>
-      <w:r>
-        <w:rPr>
-          <w:rFonts w:ascii="Courier New" w:hAnsi="Courier New" w:cs="Courier New"/>
-          <w:sz w:val="16"/>
-          <w:szCs w:val="16"/>
-        </w:rPr>
-        <w:t>cryptsetup -c aes -h sha256 -s 128 -d /dev/urandom create swap /dev/sda5</w:t>
-      </w:r>
-    </w:p>
-    <w:p>
-      <w:pPr>
-        <w:ind w:left="720"/>
-        <w:rPr>
-          <w:rFonts w:ascii="Courier New" w:hAnsi="Courier New" w:cs="Courier New"/>
-          <w:sz w:val="16"/>
-          <w:szCs w:val="16"/>
-        </w:rPr>
-      </w:pPr>
-      <w:r>
-        <w:rPr>
-          <w:rFonts w:ascii="Courier New" w:hAnsi="Courier New" w:cs="Courier New"/>
-          <w:sz w:val="16"/>
-          <w:szCs w:val="16"/>
-        </w:rPr>
-        <w:t>mkswap /dev/mapper/swap</w:t>
-      </w:r>
-    </w:p>
-    <w:p>
-      <w:pPr>
-        <w:ind w:left="720"/>
-        <w:rPr>
-          <w:rFonts w:ascii="Courier New" w:hAnsi="Courier New" w:cs="Courier New"/>
-          <w:sz w:val="16"/>
-          <w:szCs w:val="16"/>
-        </w:rPr>
-      </w:pPr>
-      <w:r>
-        <w:rPr>
-          <w:rFonts w:ascii="Courier New" w:hAnsi="Courier New" w:cs="Courier New"/>
-          <w:sz w:val="16"/>
-          <w:szCs w:val="16"/>
-        </w:rPr>
-        <w:t>swapon /dev/mapper/swap</w:t>
-      </w:r>
-    </w:p>
-    <w:p>
-      <w:pPr>
-        <w:ind w:left="720"/>
-        <w:rPr>
-          <w:rFonts w:ascii="Courier New" w:hAnsi="Courier New" w:cs="Courier New"/>
-          <w:sz w:val="16"/>
-          <w:szCs w:val="16"/>
-        </w:rPr>
-      </w:pPr>
-      <w:r>
-        <w:rPr>
-          <w:rFonts w:ascii="Courier New" w:hAnsi="Courier New" w:cs="Courier New"/>
-          <w:sz w:val="16"/>
-          <w:szCs w:val="16"/>
-        </w:rPr>
-        <w:t>#</w:t>
-      </w:r>
-    </w:p>
-    <w:p>
-      <w:pPr>
-        <w:ind w:left="720"/>
-        <w:rPr>
-          <w:rFonts w:ascii="Courier New" w:hAnsi="Courier New" w:cs="Courier New"/>
-          <w:sz w:val="16"/>
-          <w:szCs w:val="16"/>
-        </w:rPr>
-      </w:pPr>
-      <w:r>
-        <w:rPr>
-          <w:rFonts w:ascii="Courier New" w:hAnsi="Courier New" w:cs="Courier New"/>
-          <w:sz w:val="16"/>
-          <w:szCs w:val="16"/>
-        </w:rPr>
-        <w:t># To remove:</w:t>
-      </w:r>
-    </w:p>
-    <w:p>
-      <w:pPr>
-        <w:ind w:left="720"/>
-        <w:rPr>
-          <w:rFonts w:ascii="Courier New" w:hAnsi="Courier New" w:cs="Courier New"/>
-          <w:sz w:val="16"/>
-          <w:szCs w:val="16"/>
-        </w:rPr>
-      </w:pPr>
-      <w:r>
-        <w:rPr>
-          <w:rFonts w:ascii="Courier New" w:hAnsi="Courier New" w:cs="Courier New"/>
-          <w:sz w:val="16"/>
-          <w:szCs w:val="16"/>
-        </w:rPr>
-        <w:t>#   swapoff /dev/mapper/swap</w:t>
-      </w:r>
-    </w:p>
-    <w:p>
-      <w:pPr>
-        <w:ind w:left="720"/>
-        <w:rPr>
-          <w:rFonts w:ascii="Courier New" w:hAnsi="Courier New" w:cs="Courier New"/>
-          <w:sz w:val="16"/>
-          <w:szCs w:val="16"/>
-        </w:rPr>
-      </w:pPr>
-      <w:r>
-        <w:rPr>
-          <w:rFonts w:ascii="Courier New" w:hAnsi="Courier New" w:cs="Courier New"/>
-          <w:sz w:val="16"/>
-          <w:szCs w:val="16"/>
-        </w:rPr>
-        <w:t>#   cryptsetup [luks] remove swap</w:t>
-      </w:r>
-    </w:p>
-    <w:p/>
-    <w:p>
-      <w:pPr>
-        <w:jc w:val="center"/>
-        <w:outlineLvl w:val="0"/>
-        <w:rPr>
-          <w:rFonts w:ascii="Courier New" w:hAnsi="Courier New" w:cs="Courier New"/>
-          <w:bCs/>
-          <w:sz w:val="20"/>
-          <w:szCs w:val="20"/>
-        </w:rPr>
-      </w:pPr>
-    </w:p>
-    <w:p>
-      <w:pPr>
-        <w:rPr>
-          <w:rFonts w:ascii="Courier New" w:hAnsi="Courier New" w:cs="Courier New"/>
-          <w:bCs/>
-          <w:sz w:val="20"/>
-          <w:szCs w:val="20"/>
-        </w:rPr>
-      </w:pPr>
-      <w:r>
-        <w:rPr>
-          <w:rFonts w:ascii="Courier New" w:hAnsi="Courier New" w:cs="Courier New"/>
-          <w:bCs/>
-          <w:sz w:val="20"/>
-          <w:szCs w:val="20"/>
-        </w:rPr>
-        <w:br w:type="page"/>
-      </w:r>
-    </w:p>
-    <w:p>
-      <w:pPr>
-        <w:jc w:val="center"/>
+    <w:p>
+      <w:pPr>
         <w:outlineLvl w:val="0"/>
         <w:rPr>
           <w:rFonts w:ascii="Courier New" w:hAnsi="Courier New" w:cs="Courier New"/>
@@ -15566,42 +13030,32 @@
     </w:p>
     <w:p/>
     <w:p>
-      <w:pPr>
-        <w:rPr>
-          <w:b/>
-          <w:bCs/>
-        </w:rPr>
-      </w:pPr>
-      <w:r>
-        <w:rPr>
-          <w:b/>
-          <w:bCs/>
-        </w:rPr>
-        <w:t>Step 1: Run a SoftTao hosted KVM</w:t>
-      </w:r>
-    </w:p>
-    <w:p>
-      <w:pPr>
-        <w:rPr>
-          <w:b/>
-          <w:bCs/>
-        </w:rPr>
-      </w:pPr>
-    </w:p>
-    <w:p>
-      <w:r>
-        <w:t xml:space="preserve">This is really just about running KVM. </w:t>
-      </w:r>
       <w:r>
         <w:t>The root Tao of our CloudProxy KVM host will be a “soft” Tao: i.e. a dummy Tao based on a keyset that is stored on disk, encrypted and integrity protected by a password.</w:t>
       </w:r>
     </w:p>
     <w:p/>
     <w:p>
-      <w:r>
-        <w:t>The guest VMs will be CoreOS instances.</w:t>
-      </w:r>
-      <w:r>
+      <w:pPr>
+        <w:rPr>
+          <w:b/>
+          <w:bCs/>
+        </w:rPr>
+      </w:pPr>
+      <w:r>
+        <w:rPr>
+          <w:b/>
+          <w:bCs/>
+          <w:sz w:val="24"/>
+          <w:szCs w:val="24"/>
+        </w:rPr>
+        <w:t>CoreOS Instances</w:t>
+      </w:r>
+      <w:r>
+        <w:rPr>
+          <w:b/>
+          <w:bCs/>
+        </w:rPr>
         <w:br/>
       </w:r>
     </w:p>
@@ -15609,7 +13063,7 @@
       <w:pPr>
         <w:numPr>
           <w:ilvl w:val="0"/>
-          <w:numId w:val="20"/>
+          <w:numId w:val="24"/>
         </w:numPr>
         <w:ind w:hanging="360"/>
         <w:contextualSpacing/>
@@ -15735,7 +13189,7 @@
       <w:pPr>
         <w:numPr>
           <w:ilvl w:val="0"/>
-          <w:numId w:val="20"/>
+          <w:numId w:val="24"/>
         </w:numPr>
         <w:ind w:hanging="360"/>
         <w:contextualSpacing/>
@@ -15852,7 +13306,7 @@
       <w:pPr>
         <w:numPr>
           <w:ilvl w:val="0"/>
-          <w:numId w:val="20"/>
+          <w:numId w:val="24"/>
         </w:numPr>
         <w:ind w:hanging="360"/>
         <w:contextualSpacing/>
@@ -15864,8 +13318,20 @@
         <w:rPr>
           <w:b/>
         </w:rPr>
+        <w:t>Create linux_host image</w:t>
+      </w:r>
+      <w:r>
+        <w:rPr>
+          <w:b/>
+        </w:rPr>
+        <w:br/>
+      </w:r>
+      <w:r>
+        <w:t xml:space="preserve">We statically build a linux host image (so that it is executable in the VM) and create a tarball of the linux_host binary and the host/domain configuration information it needs to </w:t>
+      </w:r>
+      <w:r>
         <w:lastRenderedPageBreak/>
-        <w:t>Create linux_host image</w:t>
+        <w:t>run. When launching a VM, the KVM Cloudproxy unpacks this, mounts it on the VM and runs linux_host as a stacked Cloudproxy host.</w:t>
       </w:r>
       <w:r>
         <w:rPr>
@@ -15874,7 +13340,10 @@
         <w:br/>
       </w:r>
       <w:r>
-        <w:t>We statically build a linux host image (so that it is executable in the VM) and create a tarball of the linux_host binary and the host/domain configuration information it needs to run. When launching a VM, the KVM Cloudproxy unpacks this, mounts it on the VM and runs linux_host as a stacked Cloudproxy host.</w:t>
+        <w:rPr>
+          <w:b/>
+        </w:rPr>
+        <w:br/>
       </w:r>
       <w:r>
         <w:rPr>
@@ -15945,7 +13414,7 @@
       <w:pPr>
         <w:numPr>
           <w:ilvl w:val="0"/>
-          <w:numId w:val="20"/>
+          <w:numId w:val="24"/>
         </w:numPr>
         <w:ind w:hanging="360"/>
         <w:contextualSpacing/>
@@ -16030,7 +13499,7 @@
       <w:pPr>
         <w:numPr>
           <w:ilvl w:val="0"/>
-          <w:numId w:val="20"/>
+          <w:numId w:val="24"/>
         </w:numPr>
         <w:ind w:hanging="360"/>
         <w:contextualSpacing/>
@@ -16085,7 +13554,7 @@
       <w:pPr>
         <w:numPr>
           <w:ilvl w:val="0"/>
-          <w:numId w:val="20"/>
+          <w:numId w:val="24"/>
         </w:numPr>
         <w:ind w:hanging="360"/>
         <w:contextualSpacing/>
@@ -16254,7 +13723,7 @@
       <w:pPr>
         <w:numPr>
           <w:ilvl w:val="0"/>
-          <w:numId w:val="20"/>
+          <w:numId w:val="24"/>
         </w:numPr>
         <w:ind w:hanging="360"/>
         <w:contextualSpacing/>
@@ -16273,6 +13742,9 @@
         <w:br/>
       </w:r>
       <w:r>
+        <w:br/>
+      </w:r>
+      <w:r>
         <w:lastRenderedPageBreak/>
         <w:br/>
       </w:r>
@@ -16343,1785 +13815,559 @@
         <w:tab/>
         <w:t>-- linux_host.img.tgz another_tmp 2222</w:t>
       </w:r>
-    </w:p>
-    <w:p>
-      <w:pPr>
-        <w:outlineLvl w:val="0"/>
-        <w:rPr>
-          <w:bCs/>
-        </w:rPr>
-      </w:pPr>
-    </w:p>
-    <w:p>
-      <w:pPr>
-        <w:outlineLvl w:val="0"/>
-        <w:rPr>
-          <w:b/>
-          <w:bCs/>
-        </w:rPr>
-      </w:pPr>
-      <w:r>
-        <w:rPr>
-          <w:b/>
-          <w:bCs/>
-        </w:rPr>
-        <w:t>Step 2: A custom KVM Host</w:t>
-      </w:r>
-    </w:p>
-    <w:p>
-      <w:pPr>
-        <w:outlineLvl w:val="0"/>
-        <w:rPr>
-          <w:bCs/>
-        </w:rPr>
-      </w:pPr>
-    </w:p>
-    <w:p>
-      <w:pPr>
-        <w:outlineLvl w:val="0"/>
-        <w:rPr>
-          <w:bCs/>
-        </w:rPr>
-      </w:pPr>
-      <w:r>
-        <w:rPr>
-          <w:bCs/>
-        </w:rPr>
-        <w:t>Here is a quick description of how to build the kernel for host and guest.</w:t>
-      </w:r>
-    </w:p>
-    <w:p>
-      <w:pPr>
-        <w:outlineLvl w:val="0"/>
-        <w:rPr>
-          <w:bCs/>
-        </w:rPr>
-      </w:pPr>
-    </w:p>
-    <w:p>
-      <w:pPr>
-        <w:outlineLvl w:val="0"/>
-        <w:rPr>
-          <w:bCs/>
-        </w:rPr>
-      </w:pPr>
-      <w:r>
-        <w:rPr>
-          <w:bCs/>
-        </w:rPr>
-        <w:t xml:space="preserve">variables: $KERNEL is the kernel source directory (e.g., /usr/src/linux-3.11.0), $CODE is the </w:t>
-      </w:r>
-      <w:r>
-        <w:rPr>
-          <w:bCs/>
-        </w:rPr>
-        <w:t xml:space="preserve">Cloudproxy </w:t>
-      </w:r>
-      <w:r>
-        <w:rPr>
-          <w:bCs/>
-        </w:rPr>
-        <w:t xml:space="preserve">directory </w:t>
-      </w:r>
-    </w:p>
-    <w:p>
-      <w:pPr>
-        <w:outlineLvl w:val="0"/>
-        <w:rPr>
-          <w:bCs/>
-        </w:rPr>
-      </w:pPr>
-      <w:r>
-        <w:rPr>
-          <w:bCs/>
-        </w:rPr>
-        <w:t xml:space="preserve">    export KERNEL="/usr/src/linux-lts-quantal-3.5.0"</w:t>
-      </w:r>
-    </w:p>
-    <w:p>
-      <w:pPr>
-        <w:outlineLvl w:val="0"/>
-        <w:rPr>
-          <w:bCs/>
-        </w:rPr>
-      </w:pPr>
-      <w:r>
-        <w:rPr>
-          <w:bCs/>
-        </w:rPr>
-        <w:t>- Make sure you have all the prerequisites for building the kernel</w:t>
-      </w:r>
-    </w:p>
-    <w:p>
-      <w:pPr>
-        <w:outlineLvl w:val="0"/>
-        <w:rPr>
-          <w:bCs/>
-        </w:rPr>
-      </w:pPr>
-      <w:r>
-        <w:rPr>
-          <w:bCs/>
-        </w:rPr>
-        <w:t>- get the kernel source and make its root directory be $KERNEL</w:t>
-      </w:r>
-    </w:p>
-    <w:p>
-      <w:pPr>
-        <w:outlineLvl w:val="0"/>
-        <w:rPr>
-          <w:bCs/>
-        </w:rPr>
-      </w:pPr>
-      <w:r>
-        <w:rPr>
-          <w:bCs/>
-        </w:rPr>
-        <w:t>- navigate to ${CODE}/kvm/host-kernel</w:t>
-      </w:r>
-    </w:p>
-    <w:p>
-      <w:pPr>
-        <w:outlineLvl w:val="0"/>
-        <w:rPr>
-          <w:bCs/>
-        </w:rPr>
-      </w:pPr>
-      <w:r>
-        <w:rPr>
-          <w:bCs/>
-        </w:rPr>
-        <w:t>- execute the commands</w:t>
-      </w:r>
-    </w:p>
-    <w:p>
-      <w:pPr>
-        <w:outlineLvl w:val="0"/>
-        <w:rPr>
-          <w:bCs/>
-        </w:rPr>
-      </w:pPr>
-      <w:r>
-        <w:rPr>
-          <w:bCs/>
-        </w:rPr>
-        <w:t xml:space="preserve">  - ./apply-patches.sh $KERNEL</w:t>
-      </w:r>
-    </w:p>
-    <w:p>
-      <w:pPr>
-        <w:outlineLvl w:val="0"/>
-        <w:rPr>
-          <w:bCs/>
-        </w:rPr>
-      </w:pPr>
-      <w:r>
-        <w:rPr>
-          <w:bCs/>
-        </w:rPr>
-        <w:t xml:space="preserve">  - ./copy_to_kernel.sh $KERNEL</w:t>
-      </w:r>
-    </w:p>
-    <w:p>
-      <w:pPr>
-        <w:outlineLvl w:val="0"/>
-        <w:rPr>
-          <w:bCs/>
-        </w:rPr>
-      </w:pPr>
-    </w:p>
-    <w:p>
-      <w:pPr>
-        <w:outlineLvl w:val="0"/>
-        <w:rPr>
-          <w:bCs/>
-        </w:rPr>
-      </w:pPr>
-      <w:r>
-        <w:rPr>
-          <w:bCs/>
-        </w:rPr>
-        <w:t>make menuconfig</w:t>
-      </w:r>
-    </w:p>
-    <w:p>
-      <w:pPr>
-        <w:outlineLvl w:val="0"/>
-        <w:rPr>
-          <w:bCs/>
-        </w:rPr>
-      </w:pPr>
-      <w:r>
-        <w:rPr>
-          <w:bCs/>
-        </w:rPr>
-        <w:t xml:space="preserve">   disable loadable module support</w:t>
-      </w:r>
-    </w:p>
-    <w:p>
-      <w:pPr>
-        <w:outlineLvl w:val="0"/>
-        <w:rPr>
-          <w:bCs/>
-        </w:rPr>
-      </w:pPr>
-      <w:r>
-        <w:rPr>
-          <w:bCs/>
-        </w:rPr>
-        <w:t xml:space="preserve">   edit config CONFIG_ACPI=n</w:t>
-      </w:r>
-    </w:p>
-    <w:p>
-      <w:pPr>
-        <w:outlineLvl w:val="0"/>
-        <w:rPr>
-          <w:bCs/>
-        </w:rPr>
-      </w:pPr>
-    </w:p>
-    <w:p>
-      <w:pPr>
-        <w:outlineLvl w:val="0"/>
-        <w:rPr>
-          <w:bCs/>
-        </w:rPr>
-      </w:pPr>
-      <w:r>
-        <w:rPr>
-          <w:bCs/>
-        </w:rPr>
-        <w:t>The apply-patches.sh command might fail, depending on the vintage of the kernel you have. If the patches fail, they are fairly easy to fix by hand. You can look at the patches to see what they do:</w:t>
-      </w:r>
-    </w:p>
-    <w:p>
-      <w:pPr>
-        <w:outlineLvl w:val="0"/>
-        <w:rPr>
-          <w:bCs/>
-        </w:rPr>
-      </w:pPr>
-      <w:r>
-        <w:rPr>
-          <w:bCs/>
-        </w:rPr>
-        <w:t xml:space="preserve">  - the Makefile in ${KERNEL}/drivers/misc needs to have three extra lines, one obj-y += DIR for each of the three directories we added (*tcio*)</w:t>
-      </w:r>
-    </w:p>
-    <w:p>
-      <w:pPr>
-        <w:outlineLvl w:val="0"/>
-        <w:rPr>
-          <w:bCs/>
-        </w:rPr>
-      </w:pPr>
-      <w:r>
-        <w:rPr>
-          <w:bCs/>
-        </w:rPr>
-        <w:t xml:space="preserve">  - the Makefile in ${KERNEL}/arch/x86/kvm needs to add </w:t>
-      </w:r>
-      <w:proofErr w:type="gramStart"/>
-      <w:r>
-        <w:rPr>
-          <w:bCs/>
-        </w:rPr>
-        <w:t>vmdd.o</w:t>
-      </w:r>
-      <w:proofErr w:type="gramEnd"/>
-      <w:r>
-        <w:rPr>
-          <w:bCs/>
-        </w:rPr>
-        <w:t xml:space="preserve"> to the dependencies of kvm.o</w:t>
-      </w:r>
-    </w:p>
-    <w:p>
-      <w:pPr>
-        <w:outlineLvl w:val="0"/>
-        <w:rPr>
-          <w:bCs/>
-        </w:rPr>
-      </w:pPr>
-      <w:r>
-        <w:rPr>
-          <w:bCs/>
-        </w:rPr>
-        <w:t xml:space="preserve">  - ${KERNEL}/arch/x86/kvm/x86.c needs to have the lines added from the patch in ${CODE}/kvm/host-kernel/arch/x86/kvm/x86.c.patch (just acouple of lines)</w:t>
-      </w:r>
-    </w:p>
-    <w:p>
-      <w:pPr>
-        <w:outlineLvl w:val="0"/>
-        <w:rPr>
-          <w:bCs/>
-        </w:rPr>
-      </w:pPr>
-      <w:r>
-        <w:rPr>
-          <w:bCs/>
-        </w:rPr>
-        <w:t>- copy a working config over to $KERNEL as .config.  This is more important than it may seem at first glance.  Often dependencies in make menuconfig make getting an appropriate configuration (e.g.-one that CONFIG_INTEL_TXT=y) difficult.  A sample .config file (for Linux 3.5.7) is in config.sample in this directory. NOTE: If you're building in the VM make sure you copy a .config from a working VM kernel.</w:t>
-      </w:r>
-    </w:p>
-    <w:p>
-      <w:pPr>
-        <w:outlineLvl w:val="0"/>
-        <w:rPr>
-          <w:bCs/>
-        </w:rPr>
-      </w:pPr>
-      <w:r>
-        <w:rPr>
-          <w:bCs/>
-        </w:rPr>
-        <w:t>- run</w:t>
-      </w:r>
-    </w:p>
-    <w:p>
-      <w:pPr>
-        <w:outlineLvl w:val="0"/>
-        <w:rPr>
-          <w:bCs/>
-        </w:rPr>
-      </w:pPr>
-      <w:r>
-        <w:rPr>
-          <w:bCs/>
-        </w:rPr>
-        <w:t xml:space="preserve">  - yes "" | make oldconfig</w:t>
-      </w:r>
-    </w:p>
-    <w:p>
-      <w:pPr>
-        <w:outlineLvl w:val="0"/>
-        <w:rPr>
-          <w:bCs/>
-        </w:rPr>
-      </w:pPr>
-      <w:r>
-        <w:rPr>
-          <w:bCs/>
-        </w:rPr>
-        <w:t xml:space="preserve">  - yes "" | make localmodconfig</w:t>
-      </w:r>
-    </w:p>
-    <w:p>
-      <w:pPr>
-        <w:outlineLvl w:val="0"/>
-        <w:rPr>
-          <w:bCs/>
-        </w:rPr>
-      </w:pPr>
-      <w:r>
-        <w:rPr>
-          <w:bCs/>
-        </w:rPr>
-        <w:t xml:space="preserve">  - make (with a -j factor appropriate for your machine)</w:t>
-      </w:r>
-    </w:p>
-    <w:p>
-      <w:pPr>
-        <w:outlineLvl w:val="0"/>
-        <w:rPr>
-          <w:bCs/>
-        </w:rPr>
-      </w:pPr>
-      <w:r>
-        <w:rPr>
-          <w:bCs/>
-        </w:rPr>
-        <w:t xml:space="preserve">  - sudo make modules_install</w:t>
-      </w:r>
-    </w:p>
-    <w:p>
-      <w:pPr>
-        <w:outlineLvl w:val="0"/>
-        <w:rPr>
-          <w:bCs/>
-        </w:rPr>
-      </w:pPr>
-      <w:r>
-        <w:rPr>
-          <w:bCs/>
+      <w:bookmarkStart w:id="1" w:name="_GoBack"/>
+      <w:bookmarkEnd w:id="1"/>
+    </w:p>
+    <w:p>
+      <w:pPr>
+        <w:pStyle w:val="Heading2"/>
+        <w:spacing w:after="280" w:line="360" w:lineRule="auto"/>
+        <w:contextualSpacing w:val="0"/>
+        <w:rPr>
+          <w:b/>
+          <w:bCs/>
+          <w:sz w:val="24"/>
+          <w:szCs w:val="24"/>
+        </w:rPr>
+      </w:pPr>
+      <w:r>
+        <w:rPr>
+          <w:b/>
+          <w:bCs/>
+          <w:sz w:val="24"/>
+          <w:szCs w:val="24"/>
+        </w:rPr>
+        <w:t xml:space="preserve">Launching </w:t>
+      </w:r>
+      <w:r>
+        <w:rPr>
+          <w:b/>
+          <w:bCs/>
+          <w:sz w:val="24"/>
+          <w:szCs w:val="24"/>
+        </w:rPr>
+        <w:t xml:space="preserve">a </w:t>
+      </w:r>
+      <w:r>
+        <w:rPr>
+          <w:b/>
+          <w:bCs/>
+          <w:sz w:val="24"/>
+          <w:szCs w:val="24"/>
+        </w:rPr>
+        <w:t>VM</w:t>
+      </w:r>
+      <w:r>
+        <w:rPr>
+          <w:b/>
+          <w:bCs/>
+          <w:sz w:val="24"/>
+          <w:szCs w:val="24"/>
+        </w:rPr>
+        <w:t xml:space="preserve"> with custom kernel through KVM </w:t>
+      </w:r>
+      <w:r>
+        <w:rPr>
+          <w:b/>
+          <w:bCs/>
+          <w:sz w:val="24"/>
+          <w:szCs w:val="24"/>
+        </w:rPr>
+        <w:t>Cloudproxy</w:t>
+      </w:r>
+    </w:p>
+    <w:p>
+      <w:pPr>
+        <w:numPr>
+          <w:ilvl w:val="0"/>
+          <w:numId w:val="26"/>
+        </w:numPr>
+        <w:ind w:hanging="360"/>
+        <w:contextualSpacing/>
+      </w:pPr>
+      <w:r>
+        <w:rPr>
+          <w:b/>
+        </w:rPr>
+        <w:t>Generate soft Tao.</w:t>
+      </w:r>
+      <w:r>
+        <w:rPr>
+          <w:b/>
+        </w:rPr>
+        <w:br/>
+      </w:r>
+      <w:r>
+        <w:t>We set up the Tao domain directory and the host directory, where the domain and host configuration information will be stored. We copy in a domain template which we will use in this example and setup the soft Tao which generates a password protected keyset in the linux_tao_host directory.</w:t>
+      </w:r>
+      <w:r>
+        <w:br/>
+      </w:r>
+      <w:r>
+        <w:br/>
+      </w:r>
+      <w:r>
+        <w:rPr>
+          <w:rFonts w:ascii="Courier New" w:eastAsia="Courier New" w:hAnsi="Courier New" w:cs="Courier New"/>
+        </w:rPr>
+        <w:t>mkdir /tmp/domain</w:t>
+      </w:r>
+      <w:r>
+        <w:rPr>
+          <w:rFonts w:ascii="Courier New" w:eastAsia="Courier New" w:hAnsi="Courier New" w:cs="Courier New"/>
+        </w:rPr>
+        <w:br/>
+        <w:t>cd /tmp/domain</w:t>
+      </w:r>
+      <w:r>
+        <w:rPr>
+          <w:rFonts w:ascii="Courier New" w:eastAsia="Courier New" w:hAnsi="Courier New" w:cs="Courier New"/>
+        </w:rPr>
+        <w:br/>
+        <w:t>mkdir linux_tao_host</w:t>
+      </w:r>
+      <w:r>
+        <w:rPr>
+          <w:rFonts w:ascii="Courier New" w:eastAsia="Courier New" w:hAnsi="Courier New" w:cs="Courier New"/>
+        </w:rPr>
+        <w:br/>
+        <w:t>cp $GOPATH/src/github.com/jlmucb/\</w:t>
+      </w:r>
+      <w:r>
+        <w:rPr>
+          <w:rFonts w:ascii="Courier New" w:eastAsia="Courier New" w:hAnsi="Courier New" w:cs="Courier New"/>
+        </w:rPr>
+        <w:br/>
+      </w:r>
+      <w:r>
+        <w:rPr>
+          <w:rFonts w:ascii="Courier New" w:eastAsia="Courier New" w:hAnsi="Courier New" w:cs="Courier New"/>
+        </w:rPr>
+        <w:tab/>
+        <w:t>cloudproxy/go/apps/simpleexample/SimpleDomain/\</w:t>
+      </w:r>
+      <w:r>
+        <w:rPr>
+          <w:rFonts w:ascii="Courier New" w:eastAsia="Courier New" w:hAnsi="Courier New" w:cs="Courier New"/>
+        </w:rPr>
+        <w:br/>
+      </w:r>
+      <w:r>
+        <w:rPr>
+          <w:rFonts w:ascii="Courier New" w:eastAsia="Courier New" w:hAnsi="Courier New" w:cs="Courier New"/>
+        </w:rPr>
+        <w:tab/>
+        <w:t>domain_template.simpleexample .</w:t>
+      </w:r>
+      <w:r>
+        <w:rPr>
+          <w:rFonts w:ascii="Courier New" w:eastAsia="Courier New" w:hAnsi="Courier New" w:cs="Courier New"/>
+        </w:rPr>
+        <w:br/>
+        <w:t>tao domain newsoft \</w:t>
+      </w:r>
+      <w:r>
+        <w:rPr>
+          <w:rFonts w:ascii="Courier New" w:eastAsia="Courier New" w:hAnsi="Courier New" w:cs="Courier New"/>
+        </w:rPr>
+        <w:br/>
+      </w:r>
+      <w:r>
+        <w:rPr>
+          <w:rFonts w:ascii="Courier New" w:eastAsia="Courier New" w:hAnsi="Courier New" w:cs="Courier New"/>
+        </w:rPr>
+        <w:tab/>
+        <w:t>-config_template domain_template.simpleexample \</w:t>
+      </w:r>
+      <w:r>
+        <w:rPr>
+          <w:rFonts w:ascii="Courier New" w:eastAsia="Courier New" w:hAnsi="Courier New" w:cs="Courier New"/>
+        </w:rPr>
+        <w:br/>
+      </w:r>
+      <w:r>
+        <w:rPr>
+          <w:rFonts w:ascii="Courier New" w:eastAsia="Courier New" w:hAnsi="Courier New" w:cs="Courier New"/>
+        </w:rPr>
+        <w:tab/>
+        <w:t>-soft_pass xxx ./linux_tao_host</w:t>
+      </w:r>
+    </w:p>
+    <w:p/>
+    <w:p>
+      <w:pPr>
+        <w:numPr>
+          <w:ilvl w:val="0"/>
+          <w:numId w:val="26"/>
+        </w:numPr>
+        <w:ind w:hanging="360"/>
+        <w:contextualSpacing/>
+        <w:rPr>
+          <w:b/>
+        </w:rPr>
+      </w:pPr>
+      <w:r>
+        <w:rPr>
+          <w:b/>
+        </w:rPr>
+        <w:t>Initialize domain</w:t>
+      </w:r>
+      <w:r>
+        <w:rPr>
+          <w:b/>
+        </w:rPr>
+        <w:br/>
+      </w:r>
+      <w:r>
+        <w:t>We initialize the domain which will create policy keys, saved in the domain directory and protected by the password. It will also create a tao.config file which stores all the domain configuration information and is used by the host to load the domain.</w:t>
+      </w:r>
+    </w:p>
+    <w:p>
+      <w:pPr>
+        <w:ind w:firstLine="720"/>
+      </w:pPr>
+      <w:r>
+        <w:rPr>
+          <w:b/>
+        </w:rPr>
+        <w:br/>
+      </w:r>
+      <w:r>
+        <w:rPr>
+          <w:rFonts w:ascii="Courier New" w:eastAsia="Courier New" w:hAnsi="Courier New" w:cs="Courier New"/>
+          <w:b/>
+        </w:rPr>
+        <w:tab/>
+      </w:r>
+      <w:r>
+        <w:rPr>
+          <w:rFonts w:ascii="Courier New" w:eastAsia="Courier New" w:hAnsi="Courier New" w:cs="Courier New"/>
+        </w:rPr>
+        <w:t>tao domain init \</w:t>
+      </w:r>
+      <w:r>
+        <w:rPr>
+          <w:rFonts w:ascii="Courier New" w:eastAsia="Courier New" w:hAnsi="Courier New" w:cs="Courier New"/>
+        </w:rPr>
+        <w:br/>
+      </w:r>
+      <w:r>
+        <w:rPr>
+          <w:rFonts w:ascii="Courier New" w:eastAsia="Courier New" w:hAnsi="Courier New" w:cs="Courier New"/>
+        </w:rPr>
+        <w:tab/>
+      </w:r>
+      <w:r>
+        <w:rPr>
+          <w:rFonts w:ascii="Courier New" w:eastAsia="Courier New" w:hAnsi="Courier New" w:cs="Courier New"/>
+        </w:rPr>
+        <w:tab/>
+        <w:t>-tao_domain . \</w:t>
+      </w:r>
+      <w:r>
+        <w:rPr>
+          <w:rFonts w:ascii="Courier New" w:eastAsia="Courier New" w:hAnsi="Courier New" w:cs="Courier New"/>
+        </w:rPr>
+        <w:br/>
+      </w:r>
+      <w:r>
+        <w:rPr>
+          <w:rFonts w:ascii="Courier New" w:eastAsia="Courier New" w:hAnsi="Courier New" w:cs="Courier New"/>
+        </w:rPr>
+        <w:tab/>
+      </w:r>
+      <w:r>
+        <w:rPr>
+          <w:rFonts w:ascii="Courier New" w:eastAsia="Courier New" w:hAnsi="Courier New" w:cs="Courier New"/>
+        </w:rPr>
+        <w:tab/>
+        <w:t>-config_template domain_template.simpleexample \</w:t>
+      </w:r>
+      <w:r>
+        <w:rPr>
+          <w:rFonts w:ascii="Courier New" w:eastAsia="Courier New" w:hAnsi="Courier New" w:cs="Courier New"/>
+        </w:rPr>
+        <w:br/>
+      </w:r>
+      <w:r>
+        <w:rPr>
+          <w:rFonts w:ascii="Courier New" w:eastAsia="Courier New" w:hAnsi="Courier New" w:cs="Courier New"/>
+        </w:rPr>
+        <w:tab/>
+      </w:r>
+      <w:r>
+        <w:rPr>
+          <w:rFonts w:ascii="Courier New" w:eastAsia="Courier New" w:hAnsi="Courier New" w:cs="Courier New"/>
+        </w:rPr>
+        <w:tab/>
+        <w:t>-pass xxx</w:t>
+      </w:r>
+    </w:p>
+    <w:p/>
+    <w:p>
+      <w:pPr>
+        <w:numPr>
+          <w:ilvl w:val="0"/>
+          <w:numId w:val="26"/>
+        </w:numPr>
+        <w:ind w:hanging="360"/>
+        <w:contextualSpacing/>
+        <w:rPr>
+          <w:b/>
+        </w:rPr>
+      </w:pPr>
+      <w:r>
+        <w:rPr>
+          <w:b/>
+        </w:rPr>
+        <w:t>Initialize and start host</w:t>
+      </w:r>
+      <w:r>
+        <w:rPr>
+          <w:b/>
+        </w:rPr>
+        <w:br/>
+      </w:r>
+      <w:r>
+        <w:t>We initialize and start the KVM Cloudproxy host</w:t>
+      </w:r>
+      <w:r>
+        <w:rPr>
+          <w:b/>
+        </w:rPr>
+        <w:br/>
+      </w:r>
+      <w:r>
+        <w:rPr>
+          <w:b/>
+        </w:rPr>
+        <w:br/>
+      </w:r>
+      <w:r>
+        <w:rPr>
+          <w:rFonts w:ascii="Courier New" w:eastAsia="Courier New" w:hAnsi="Courier New" w:cs="Courier New"/>
+        </w:rPr>
+        <w:t>tao host init \</w:t>
+      </w:r>
+      <w:r>
+        <w:rPr>
+          <w:rFonts w:ascii="Courier New" w:eastAsia="Courier New" w:hAnsi="Courier New" w:cs="Courier New"/>
+        </w:rPr>
+        <w:br/>
+      </w:r>
+      <w:r>
+        <w:rPr>
+          <w:rFonts w:ascii="Courier New" w:eastAsia="Courier New" w:hAnsi="Courier New" w:cs="Courier New"/>
+        </w:rPr>
+        <w:tab/>
+        <w:t>-root \</w:t>
+      </w:r>
+      <w:r>
+        <w:rPr>
+          <w:rFonts w:ascii="Courier New" w:eastAsia="Courier New" w:hAnsi="Courier New" w:cs="Courier New"/>
+        </w:rPr>
+        <w:br/>
+      </w:r>
+      <w:r>
+        <w:rPr>
+          <w:rFonts w:ascii="Courier New" w:eastAsia="Courier New" w:hAnsi="Courier New" w:cs="Courier New"/>
+        </w:rPr>
+        <w:tab/>
+        <w:t>-tao_domain . \</w:t>
+      </w:r>
+      <w:r>
+        <w:rPr>
+          <w:rFonts w:ascii="Courier New" w:eastAsia="Courier New" w:hAnsi="Courier New" w:cs="Courier New"/>
+        </w:rPr>
+        <w:br/>
+      </w:r>
+      <w:r>
+        <w:rPr>
+          <w:rFonts w:ascii="Courier New" w:eastAsia="Courier New" w:hAnsi="Courier New" w:cs="Courier New"/>
+        </w:rPr>
+        <w:tab/>
+        <w:t>-pass xxx \</w:t>
+      </w:r>
+      <w:r>
+        <w:rPr>
+          <w:rFonts w:ascii="Courier New" w:eastAsia="Courier New" w:hAnsi="Courier New" w:cs="Courier New"/>
+        </w:rPr>
+        <w:br/>
+      </w:r>
+      <w:r>
+        <w:rPr>
+          <w:rFonts w:ascii="Courier New" w:eastAsia="Courier New" w:hAnsi="Courier New" w:cs="Courier New"/>
+        </w:rPr>
+        <w:tab/>
+        <w:t>-hosting kvm_custom \</w:t>
+      </w:r>
+      <w:r>
+        <w:rPr>
+          <w:rFonts w:ascii="Courier New" w:eastAsia="Courier New" w:hAnsi="Courier New" w:cs="Courier New"/>
+        </w:rPr>
+        <w:br/>
+      </w:r>
+      <w:r>
+        <w:rPr>
+          <w:rFonts w:ascii="Courier New" w:eastAsia="Courier New" w:hAnsi="Courier New" w:cs="Courier New"/>
         </w:rPr>
         <w:lastRenderedPageBreak/>
-        <w:t xml:space="preserve">  - sudo make install</w:t>
-      </w:r>
-    </w:p>
-    <w:p>
-      <w:pPr>
-        <w:outlineLvl w:val="0"/>
-        <w:rPr>
-          <w:bCs/>
-        </w:rPr>
-      </w:pPr>
-      <w:r>
-        <w:rPr>
-          <w:bCs/>
-        </w:rPr>
-        <w:t>- and you should have a copy of the new kernel in /boot, ready to go.</w:t>
-      </w:r>
-    </w:p>
-    <w:p>
-      <w:pPr>
-        <w:outlineLvl w:val="0"/>
-        <w:rPr>
-          <w:bCs/>
-        </w:rPr>
-      </w:pPr>
-      <w:r>
-        <w:rPr>
-          <w:bCs/>
-        </w:rPr>
-        <w:t>- update the tboot script for this kernel and try to tboot it.</w:t>
-      </w:r>
-    </w:p>
-    <w:p>
-      <w:pPr>
-        <w:outlineLvl w:val="0"/>
-        <w:rPr>
-          <w:bCs/>
-        </w:rPr>
-      </w:pPr>
-    </w:p>
-    <w:p>
-      <w:pPr>
-        <w:outlineLvl w:val="0"/>
-        <w:rPr>
-          <w:b/>
-          <w:bCs/>
-        </w:rPr>
-      </w:pPr>
-      <w:r>
-        <w:rPr>
-          <w:b/>
-          <w:bCs/>
-        </w:rPr>
-        <w:t>Step 3: Building and running VMs with libvirt</w:t>
-      </w:r>
-    </w:p>
-    <w:p>
-      <w:pPr>
-        <w:outlineLvl w:val="0"/>
-        <w:rPr>
-          <w:bCs/>
-        </w:rPr>
-      </w:pPr>
-    </w:p>
-    <w:p>
-      <w:pPr>
-        <w:outlineLvl w:val="0"/>
-        <w:rPr>
-          <w:bCs/>
-        </w:rPr>
-      </w:pPr>
-      <w:r>
-        <w:rPr>
-          <w:bCs/>
-        </w:rPr>
-        <w:t>Make sure your VM has at least 20MB of disk</w:t>
-      </w:r>
-    </w:p>
-    <w:p>
-      <w:pPr>
-        <w:outlineLvl w:val="0"/>
-        <w:rPr>
-          <w:bCs/>
-        </w:rPr>
-      </w:pPr>
-    </w:p>
-    <w:p>
-      <w:pPr>
-        <w:outlineLvl w:val="0"/>
-        <w:rPr>
-          <w:bCs/>
-        </w:rPr>
-      </w:pPr>
-      <w:r>
-        <w:rPr>
-          <w:bCs/>
-        </w:rPr>
-        <w:t>1. Install via virt-manager a fresh VM from a CD.</w:t>
-      </w:r>
-    </w:p>
-    <w:p>
-      <w:pPr>
-        <w:outlineLvl w:val="0"/>
-        <w:rPr>
-          <w:bCs/>
-        </w:rPr>
-      </w:pPr>
-    </w:p>
-    <w:p>
-      <w:pPr>
-        <w:outlineLvl w:val="0"/>
-        <w:rPr>
-          <w:bCs/>
-        </w:rPr>
-      </w:pPr>
-      <w:r>
-        <w:rPr>
-          <w:bCs/>
-        </w:rPr>
-        <w:t>2. SSH the jlmcrypt directory into the VM.</w:t>
-      </w:r>
-    </w:p>
-    <w:p>
-      <w:pPr>
-        <w:outlineLvl w:val="0"/>
-        <w:rPr>
-          <w:bCs/>
-        </w:rPr>
-      </w:pPr>
-      <w:r>
-        <w:rPr>
-          <w:bCs/>
-        </w:rPr>
-        <w:t xml:space="preserve">    apt-get install openssh-server</w:t>
-      </w:r>
-    </w:p>
-    <w:p>
-      <w:pPr>
-        <w:outlineLvl w:val="0"/>
-        <w:rPr>
-          <w:bCs/>
-        </w:rPr>
-      </w:pPr>
-      <w:r>
-        <w:rPr>
-          <w:bCs/>
-        </w:rPr>
-        <w:t xml:space="preserve">    sudo service ssh start</w:t>
-      </w:r>
-    </w:p>
-    <w:p>
-      <w:pPr>
-        <w:outlineLvl w:val="0"/>
-        <w:rPr>
-          <w:bCs/>
-        </w:rPr>
-      </w:pPr>
-      <w:r>
-        <w:rPr>
-          <w:bCs/>
-        </w:rPr>
-        <w:t xml:space="preserve">    sudo stop ssh</w:t>
-      </w:r>
-    </w:p>
-    <w:p>
-      <w:pPr>
-        <w:outlineLvl w:val="0"/>
-        <w:rPr>
-          <w:bCs/>
-        </w:rPr>
-      </w:pPr>
-      <w:r>
-        <w:rPr>
-          <w:bCs/>
-        </w:rPr>
-        <w:t xml:space="preserve">    sudo start ssh</w:t>
-      </w:r>
-    </w:p>
-    <w:p>
-      <w:pPr>
-        <w:outlineLvl w:val="0"/>
-        <w:rPr>
-          <w:bCs/>
-        </w:rPr>
-      </w:pPr>
-      <w:r>
-        <w:rPr>
-          <w:bCs/>
-        </w:rPr>
-        <w:t xml:space="preserve">    sudo restart ssh</w:t>
-      </w:r>
-    </w:p>
-    <w:p>
-      <w:pPr>
-        <w:outlineLvl w:val="0"/>
-        <w:rPr>
-          <w:bCs/>
-        </w:rPr>
-      </w:pPr>
-      <w:r>
-        <w:rPr>
-          <w:bCs/>
-        </w:rPr>
-        <w:t xml:space="preserve">    sudo status ssh</w:t>
-      </w:r>
-    </w:p>
-    <w:p>
-      <w:pPr>
-        <w:outlineLvl w:val="0"/>
-        <w:rPr>
-          <w:bCs/>
-        </w:rPr>
-      </w:pPr>
-      <w:r>
-        <w:rPr>
-          <w:bCs/>
-        </w:rPr>
-        <w:t xml:space="preserve">    ssh jlm@192.168.122.244</w:t>
-      </w:r>
-    </w:p>
-    <w:p>
-      <w:pPr>
-        <w:outlineLvl w:val="0"/>
-        <w:rPr>
-          <w:bCs/>
-        </w:rPr>
-      </w:pPr>
-      <w:r>
-        <w:rPr>
-          <w:bCs/>
-        </w:rPr>
-        <w:t xml:space="preserve">    sftp</w:t>
-      </w:r>
-    </w:p>
-    <w:p>
-      <w:pPr>
-        <w:outlineLvl w:val="0"/>
-        <w:rPr>
-          <w:bCs/>
-        </w:rPr>
-      </w:pPr>
-      <w:r>
-        <w:rPr>
-          <w:bCs/>
-        </w:rPr>
-        <w:t xml:space="preserve">    put </w:t>
-      </w:r>
-      <w:proofErr w:type="gramStart"/>
-      <w:r>
-        <w:rPr>
-          <w:bCs/>
-        </w:rPr>
-        <w:t>jlmcrypt.tar .</w:t>
-      </w:r>
-      <w:proofErr w:type="gramEnd"/>
-    </w:p>
-    <w:p>
-      <w:pPr>
-        <w:outlineLvl w:val="0"/>
-        <w:rPr>
-          <w:bCs/>
-        </w:rPr>
-      </w:pPr>
-    </w:p>
-    <w:p>
-      <w:pPr>
-        <w:outlineLvl w:val="0"/>
-        <w:rPr>
-          <w:bCs/>
-        </w:rPr>
-      </w:pPr>
-      <w:r>
-        <w:rPr>
-          <w:bCs/>
-        </w:rPr>
-        <w:t xml:space="preserve">3. Save the VM Image in virtmanager.  You can find the IP address to SSH to by going into the </w:t>
-      </w:r>
-      <w:proofErr w:type="gramStart"/>
-      <w:r>
-        <w:rPr>
-          <w:bCs/>
-        </w:rPr>
-        <w:t>VM  and</w:t>
-      </w:r>
-      <w:proofErr w:type="gramEnd"/>
-      <w:r>
-        <w:rPr>
-          <w:bCs/>
-        </w:rPr>
-        <w:t xml:space="preserve"> typing ifconfig -a.</w:t>
-      </w:r>
-    </w:p>
-    <w:p>
-      <w:pPr>
-        <w:outlineLvl w:val="0"/>
-        <w:rPr>
-          <w:bCs/>
-        </w:rPr>
-      </w:pPr>
-    </w:p>
-    <w:p>
-      <w:pPr>
-        <w:outlineLvl w:val="0"/>
-        <w:rPr>
-          <w:bCs/>
-        </w:rPr>
-      </w:pPr>
-      <w:r>
-        <w:rPr>
-          <w:bCs/>
-        </w:rPr>
-        <w:t>4. Save the original libvirt xml to a safe place.  For example,</w:t>
-      </w:r>
-    </w:p>
-    <w:p>
-      <w:pPr>
-        <w:outlineLvl w:val="0"/>
-        <w:rPr>
-          <w:bCs/>
-        </w:rPr>
-      </w:pPr>
-      <w:r>
-        <w:rPr>
-          <w:bCs/>
-        </w:rPr>
-        <w:t xml:space="preserve">   virsh dumpxml KvmTestGuest &gt; /home/jlm/jlmcrypt/vms/KvmTestGuestImage.xml</w:t>
-      </w:r>
-    </w:p>
-    <w:p>
-      <w:pPr>
-        <w:outlineLvl w:val="0"/>
-        <w:rPr>
-          <w:bCs/>
-        </w:rPr>
-      </w:pPr>
-    </w:p>
-    <w:p>
-      <w:pPr>
-        <w:outlineLvl w:val="0"/>
-        <w:rPr>
-          <w:bCs/>
-        </w:rPr>
-      </w:pPr>
-      <w:r>
-        <w:rPr>
-          <w:bCs/>
-        </w:rPr>
-        <w:t>5. Copy the kernel-image file and initramfs file for the CloudProxy partition to the place you want to save them.  In this example, I use /home/jlm/jlmcrypt/vms/kernel and /home/jlm/jlmcrypt/vms/initram.</w:t>
-      </w:r>
-    </w:p>
-    <w:p>
-      <w:pPr>
-        <w:outlineLvl w:val="0"/>
-        <w:rPr>
-          <w:bCs/>
-        </w:rPr>
-      </w:pPr>
-    </w:p>
-    <w:p>
-      <w:pPr>
-        <w:outlineLvl w:val="0"/>
-        <w:rPr>
-          <w:bCs/>
-        </w:rPr>
-      </w:pPr>
-      <w:r>
-        <w:rPr>
-          <w:bCs/>
-        </w:rPr>
-        <w:t>6. Change the boot options for your vm (in virt-manager, for example) so that it does the direct kernel/initram boot using the files named in step 6.</w:t>
-      </w:r>
-    </w:p>
-    <w:p>
-      <w:pPr>
-        <w:outlineLvl w:val="0"/>
-        <w:rPr>
-          <w:bCs/>
-        </w:rPr>
-      </w:pPr>
-    </w:p>
-    <w:p>
-      <w:pPr>
-        <w:outlineLvl w:val="0"/>
-        <w:rPr>
-          <w:bCs/>
-        </w:rPr>
-      </w:pPr>
-      <w:r>
-        <w:rPr>
-          <w:bCs/>
-        </w:rPr>
-        <w:t>7. Save the new libvirt xml to a safe place.  For example,</w:t>
-      </w:r>
-    </w:p>
-    <w:p>
-      <w:pPr>
-        <w:outlineLvl w:val="0"/>
-        <w:rPr>
-          <w:bCs/>
-        </w:rPr>
-      </w:pPr>
-      <w:r>
-        <w:rPr>
-          <w:bCs/>
-        </w:rPr>
-        <w:t xml:space="preserve">   virsh dumpxml KvmTestGuest &gt; /home/jlm/jlmcrypt/vms/KvmTestGuestBoot.xml.</w:t>
-      </w:r>
-    </w:p>
-    <w:p>
-      <w:pPr>
-        <w:outlineLvl w:val="0"/>
-        <w:rPr>
-          <w:bCs/>
-        </w:rPr>
-      </w:pPr>
-    </w:p>
-    <w:p>
-      <w:pPr>
-        <w:outlineLvl w:val="0"/>
-        <w:rPr>
-          <w:bCs/>
-        </w:rPr>
-      </w:pPr>
-      <w:r>
-        <w:rPr>
-          <w:bCs/>
-        </w:rPr>
-        <w:t>8. Copy the direct boot xml into a template file that you will reference</w:t>
-      </w:r>
-    </w:p>
-    <w:p>
-      <w:pPr>
-        <w:outlineLvl w:val="0"/>
-        <w:rPr>
-          <w:bCs/>
-        </w:rPr>
-      </w:pPr>
-      <w:r>
-        <w:rPr>
-          <w:bCs/>
-        </w:rPr>
-        <w:t xml:space="preserve">   when you tcLaunch the VM.  For example, cp /home/jlm/jlmcrypt/vms/KvmTestGuestBoot.xml /home/jlm/jlmcrypt/vms/KvmTestGuestTemplate.xml</w:t>
-      </w:r>
-    </w:p>
-    <w:p>
-      <w:pPr>
-        <w:outlineLvl w:val="0"/>
-        <w:rPr>
-          <w:bCs/>
-        </w:rPr>
-      </w:pPr>
-    </w:p>
-    <w:p>
-      <w:pPr>
-        <w:outlineLvl w:val="0"/>
-        <w:rPr>
-          <w:bCs/>
-        </w:rPr>
-      </w:pPr>
-      <w:r>
-        <w:rPr>
-          <w:bCs/>
-        </w:rPr>
-        <w:t xml:space="preserve">9.Edit the template file.  </w:t>
-      </w:r>
-    </w:p>
-    <w:p>
-      <w:pPr>
-        <w:outlineLvl w:val="0"/>
-        <w:rPr>
-          <w:bCs/>
-        </w:rPr>
-      </w:pPr>
-      <w:r>
-        <w:rPr>
-          <w:bCs/>
-        </w:rPr>
-        <w:t xml:space="preserve">    Replace the value of the name tag (which should have the name of</w:t>
-      </w:r>
-    </w:p>
-    <w:p>
-      <w:pPr>
-        <w:outlineLvl w:val="0"/>
-        <w:rPr>
-          <w:bCs/>
-        </w:rPr>
-      </w:pPr>
-      <w:r>
-        <w:rPr>
-          <w:bCs/>
-        </w:rPr>
-        <w:t xml:space="preserve">    vm originally) with %s.  For example,</w:t>
-      </w:r>
-    </w:p>
-    <w:p>
-      <w:pPr>
-        <w:outlineLvl w:val="0"/>
-        <w:rPr>
-          <w:bCs/>
-        </w:rPr>
-      </w:pPr>
-      <w:r>
-        <w:rPr>
-          <w:bCs/>
-        </w:rPr>
-        <w:lastRenderedPageBreak/>
-        <w:t xml:space="preserve">        &lt;name&gt;%s&lt;/name&gt;</w:t>
-      </w:r>
-    </w:p>
-    <w:p>
-      <w:pPr>
-        <w:outlineLvl w:val="0"/>
-        <w:rPr>
-          <w:bCs/>
-        </w:rPr>
-      </w:pPr>
-      <w:r>
-        <w:rPr>
-          <w:bCs/>
-        </w:rPr>
-        <w:t xml:space="preserve">    Replace the kernel and image tag values with %s, getting</w:t>
-      </w:r>
-    </w:p>
-    <w:p>
-      <w:pPr>
-        <w:outlineLvl w:val="0"/>
-        <w:rPr>
-          <w:bCs/>
-        </w:rPr>
-      </w:pPr>
-      <w:r>
-        <w:rPr>
-          <w:bCs/>
-        </w:rPr>
-        <w:t xml:space="preserve">        &lt;kernel&gt;%s&lt;/kernel&gt;</w:t>
-      </w:r>
-    </w:p>
-    <w:p>
-      <w:pPr>
-        <w:outlineLvl w:val="0"/>
-        <w:rPr>
-          <w:bCs/>
-        </w:rPr>
-      </w:pPr>
-      <w:r>
-        <w:rPr>
-          <w:bCs/>
-        </w:rPr>
-        <w:t xml:space="preserve">        &lt;initrd&gt;%s&lt;/initrd&gt;</w:t>
-      </w:r>
-    </w:p>
-    <w:p>
-      <w:pPr>
-        <w:outlineLvl w:val="0"/>
-        <w:rPr>
-          <w:bCs/>
-        </w:rPr>
-      </w:pPr>
-      <w:r>
-        <w:rPr>
-          <w:bCs/>
-        </w:rPr>
-        <w:t xml:space="preserve">    Replace the disk source file value with %s, getting:</w:t>
-      </w:r>
-    </w:p>
-    <w:p>
-      <w:pPr>
-        <w:outlineLvl w:val="0"/>
-        <w:rPr>
-          <w:bCs/>
-        </w:rPr>
-      </w:pPr>
-      <w:r>
-        <w:rPr>
-          <w:bCs/>
-        </w:rPr>
-        <w:t xml:space="preserve">        &lt;disk type='file' device='disk'&gt;</w:t>
-      </w:r>
-    </w:p>
-    <w:p>
-      <w:pPr>
-        <w:outlineLvl w:val="0"/>
-        <w:rPr>
-          <w:bCs/>
-        </w:rPr>
-      </w:pPr>
-      <w:r>
-        <w:rPr>
-          <w:bCs/>
-        </w:rPr>
-        <w:t xml:space="preserve">            &lt;driver name='qemu' type='raw'/&gt;</w:t>
-      </w:r>
-    </w:p>
-    <w:p>
-      <w:pPr>
-        <w:outlineLvl w:val="0"/>
-        <w:rPr>
-          <w:bCs/>
-        </w:rPr>
-      </w:pPr>
-      <w:r>
-        <w:rPr>
-          <w:bCs/>
-        </w:rPr>
-        <w:t xml:space="preserve">            &lt;source file='%s'/&gt;</w:t>
-      </w:r>
-    </w:p>
-    <w:p>
-      <w:pPr>
-        <w:outlineLvl w:val="0"/>
-        <w:rPr>
-          <w:bCs/>
-        </w:rPr>
-      </w:pPr>
-      <w:r>
-        <w:rPr>
-          <w:bCs/>
-        </w:rPr>
-        <w:t xml:space="preserve">            &lt;target dev='hda' bus='ide'/&gt;</w:t>
-      </w:r>
-    </w:p>
-    <w:p>
-      <w:pPr>
-        <w:outlineLvl w:val="0"/>
-        <w:rPr>
-          <w:bCs/>
-        </w:rPr>
-      </w:pPr>
-      <w:r>
-        <w:rPr>
-          <w:bCs/>
-        </w:rPr>
-        <w:t xml:space="preserve">            &lt;address type='drive' controller='0' bus='0' unit='0'/&gt;</w:t>
-      </w:r>
-    </w:p>
-    <w:p>
-      <w:pPr>
-        <w:outlineLvl w:val="0"/>
-        <w:rPr>
-          <w:bCs/>
-        </w:rPr>
-      </w:pPr>
-      <w:r>
-        <w:rPr>
-          <w:bCs/>
-        </w:rPr>
-        <w:t xml:space="preserve">        &lt;/disk&gt;</w:t>
-      </w:r>
-    </w:p>
-    <w:p>
-      <w:pPr>
-        <w:outlineLvl w:val="0"/>
-        <w:rPr>
-          <w:bCs/>
-        </w:rPr>
-      </w:pPr>
-    </w:p>
-    <w:p>
-      <w:pPr>
-        <w:outlineLvl w:val="0"/>
-        <w:rPr>
-          <w:b/>
-        </w:rPr>
-      </w:pPr>
-      <w:r>
-        <w:rPr>
-          <w:b/>
-        </w:rPr>
-        <w:t>Running the newly-installed guest</w:t>
-      </w:r>
-    </w:p>
-    <w:p>
-      <w:pPr>
-        <w:outlineLvl w:val="0"/>
-        <w:rPr>
-          <w:bCs/>
-        </w:rPr>
-      </w:pPr>
-    </w:p>
-    <w:p>
-      <w:pPr>
-        <w:outlineLvl w:val="0"/>
-        <w:rPr>
-          <w:bCs/>
-        </w:rPr>
-      </w:pPr>
-      <w:r>
-        <w:rPr>
-          <w:bCs/>
-        </w:rPr>
-        <w:t xml:space="preserve">sudo /usr/local/kvm/bin/qemu-system-x86_64 vdisk.img -m 384 </w:t>
-      </w:r>
-    </w:p>
-    <w:p>
-      <w:pPr>
-        <w:outlineLvl w:val="0"/>
-        <w:rPr>
-          <w:bCs/>
-        </w:rPr>
-      </w:pPr>
-    </w:p>
-    <w:p>
-      <w:pPr>
-        <w:outlineLvl w:val="0"/>
-        <w:rPr>
-          <w:bCs/>
-        </w:rPr>
-      </w:pPr>
-      <w:r>
-        <w:rPr>
-          <w:bCs/>
-        </w:rPr>
-        <w:t xml:space="preserve">Download and install KVM: You can use the package included in Ubuntu 7.10, just execute: apt-get install kvm You can also download the last release of KVM and compile it. </w:t>
-      </w:r>
-    </w:p>
-    <w:p>
-      <w:pPr>
-        <w:outlineLvl w:val="0"/>
-        <w:rPr>
-          <w:bCs/>
-        </w:rPr>
-      </w:pPr>
-    </w:p>
-    <w:p>
-      <w:pPr>
-        <w:outlineLvl w:val="0"/>
-        <w:rPr>
-          <w:bCs/>
-        </w:rPr>
-      </w:pPr>
-      <w:r>
-        <w:rPr>
-          <w:bCs/>
-        </w:rPr>
-        <w:t xml:space="preserve">You also need the linux-headers packages for the Kernel you are using. </w:t>
-      </w:r>
-    </w:p>
-    <w:p>
-      <w:pPr>
-        <w:outlineLvl w:val="0"/>
-        <w:rPr>
-          <w:bCs/>
-        </w:rPr>
-      </w:pPr>
-    </w:p>
-    <w:p>
-      <w:pPr>
-        <w:outlineLvl w:val="0"/>
-        <w:rPr>
-          <w:bCs/>
-        </w:rPr>
-      </w:pPr>
-      <w:r>
-        <w:rPr>
-          <w:bCs/>
-        </w:rPr>
-        <w:t>First of all, we need the KVM package.  You can find the actual release at http://sourceforge.net/projects/kvm/.  Download it to your server:</w:t>
-      </w:r>
-    </w:p>
-    <w:p>
-      <w:pPr>
-        <w:ind w:left="720"/>
-        <w:outlineLvl w:val="0"/>
-        <w:rPr>
-          <w:bCs/>
-        </w:rPr>
-      </w:pPr>
-      <w:r>
-        <w:rPr>
-          <w:bCs/>
-        </w:rPr>
-        <w:t>wget link/to/file /usr/src/</w:t>
-      </w:r>
-    </w:p>
-    <w:p>
-      <w:pPr>
-        <w:outlineLvl w:val="0"/>
-        <w:rPr>
-          <w:bCs/>
-        </w:rPr>
-      </w:pPr>
-      <w:r>
-        <w:rPr>
-          <w:bCs/>
-        </w:rPr>
-        <w:t>Now unpack the content.</w:t>
-      </w:r>
-    </w:p>
-    <w:p>
-      <w:pPr>
-        <w:outlineLvl w:val="0"/>
-        <w:rPr>
-          <w:bCs/>
-        </w:rPr>
-      </w:pPr>
-    </w:p>
-    <w:p>
-      <w:pPr>
-        <w:outlineLvl w:val="0"/>
-        <w:rPr>
-          <w:bCs/>
-        </w:rPr>
-      </w:pPr>
-      <w:r>
-        <w:rPr>
-          <w:bCs/>
-        </w:rPr>
-        <w:t>cd /usr/src/</w:t>
-      </w:r>
-    </w:p>
-    <w:p>
-      <w:pPr>
-        <w:outlineLvl w:val="0"/>
-        <w:rPr>
-          <w:bCs/>
-        </w:rPr>
-      </w:pPr>
-      <w:r>
-        <w:rPr>
-          <w:bCs/>
-        </w:rPr>
-        <w:t>tar -xzf file.tar.gz</w:t>
-      </w:r>
-    </w:p>
-    <w:p>
-      <w:pPr>
-        <w:outlineLvl w:val="0"/>
-        <w:rPr>
-          <w:bCs/>
-        </w:rPr>
-      </w:pPr>
-      <w:r>
-        <w:rPr>
-          <w:bCs/>
-        </w:rPr>
-        <w:t>cd folder/to/kvm</w:t>
-      </w:r>
-    </w:p>
-    <w:p>
-      <w:pPr>
-        <w:outlineLvl w:val="0"/>
-        <w:rPr>
-          <w:bCs/>
-        </w:rPr>
-      </w:pPr>
-    </w:p>
-    <w:p>
-      <w:pPr>
-        <w:outlineLvl w:val="0"/>
-        <w:rPr>
-          <w:bCs/>
-        </w:rPr>
-      </w:pPr>
-      <w:r>
-        <w:rPr>
-          <w:bCs/>
-        </w:rPr>
-        <w:t>Before compiling KVM make sure that your CPU supports virtualization and if that option is activated in the BIOS.  Compile KVM.</w:t>
-      </w:r>
-    </w:p>
-    <w:p>
-      <w:pPr>
-        <w:ind w:left="720"/>
-        <w:outlineLvl w:val="0"/>
-        <w:rPr>
-          <w:rFonts w:ascii="Courier New" w:hAnsi="Courier New" w:cs="Courier New"/>
-          <w:bCs/>
-        </w:rPr>
-      </w:pPr>
-      <w:proofErr w:type="gramStart"/>
-      <w:r>
-        <w:rPr>
-          <w:rFonts w:ascii="Courier New" w:hAnsi="Courier New" w:cs="Courier New"/>
-          <w:bCs/>
-        </w:rPr>
-        <w:t>./</w:t>
-      </w:r>
-      <w:proofErr w:type="gramEnd"/>
-      <w:r>
-        <w:rPr>
-          <w:rFonts w:ascii="Courier New" w:hAnsi="Courier New" w:cs="Courier New"/>
-          <w:bCs/>
-        </w:rPr>
-        <w:t>configure</w:t>
-      </w:r>
-    </w:p>
-    <w:p>
-      <w:pPr>
-        <w:ind w:left="720"/>
-        <w:outlineLvl w:val="0"/>
-        <w:rPr>
-          <w:rFonts w:ascii="Courier New" w:hAnsi="Courier New" w:cs="Courier New"/>
-          <w:bCs/>
-        </w:rPr>
-      </w:pPr>
-      <w:r>
-        <w:rPr>
-          <w:rFonts w:ascii="Courier New" w:hAnsi="Courier New" w:cs="Courier New"/>
-          <w:bCs/>
-        </w:rPr>
-        <w:t>make</w:t>
-      </w:r>
-    </w:p>
-    <w:p>
-      <w:pPr>
-        <w:ind w:left="720"/>
-        <w:outlineLvl w:val="0"/>
-        <w:rPr>
-          <w:rFonts w:ascii="Courier New" w:hAnsi="Courier New" w:cs="Courier New"/>
-          <w:bCs/>
-        </w:rPr>
-      </w:pPr>
-      <w:r>
-        <w:rPr>
-          <w:rFonts w:ascii="Courier New" w:hAnsi="Courier New" w:cs="Courier New"/>
-          <w:bCs/>
-        </w:rPr>
-        <w:t>make install</w:t>
-      </w:r>
-    </w:p>
-    <w:p>
-      <w:pPr>
-        <w:outlineLvl w:val="0"/>
-        <w:rPr>
-          <w:bCs/>
-        </w:rPr>
-      </w:pPr>
-    </w:p>
-    <w:p>
-      <w:pPr>
-        <w:outlineLvl w:val="0"/>
-        <w:rPr>
-          <w:bCs/>
-        </w:rPr>
-      </w:pPr>
-      <w:r>
-        <w:rPr>
-          <w:bCs/>
-        </w:rPr>
-        <w:t>Now load the KVM modules:</w:t>
-      </w:r>
-    </w:p>
-    <w:p>
-      <w:pPr>
-        <w:outlineLvl w:val="0"/>
-        <w:rPr>
-          <w:bCs/>
-        </w:rPr>
-      </w:pPr>
-    </w:p>
-    <w:p>
-      <w:pPr>
-        <w:outlineLvl w:val="0"/>
-        <w:rPr>
-          <w:bCs/>
-        </w:rPr>
-      </w:pPr>
-      <w:r>
-        <w:rPr>
-          <w:bCs/>
-        </w:rPr>
-        <w:t>If you have an Intel CPU load:</w:t>
-      </w:r>
-    </w:p>
-    <w:p>
-      <w:pPr>
-        <w:ind w:left="720"/>
-        <w:outlineLvl w:val="0"/>
-        <w:rPr>
-          <w:rFonts w:ascii="Courier New" w:hAnsi="Courier New" w:cs="Courier New"/>
-          <w:bCs/>
-        </w:rPr>
-      </w:pPr>
-      <w:r>
-        <w:rPr>
-          <w:rFonts w:ascii="Courier New" w:hAnsi="Courier New" w:cs="Courier New"/>
-          <w:bCs/>
-        </w:rPr>
-        <w:t>modprobe kvm</w:t>
-      </w:r>
-    </w:p>
-    <w:p>
-      <w:pPr>
-        <w:ind w:left="720"/>
-        <w:outlineLvl w:val="0"/>
-        <w:rPr>
-          <w:rFonts w:ascii="Courier New" w:hAnsi="Courier New" w:cs="Courier New"/>
-          <w:bCs/>
-        </w:rPr>
-      </w:pPr>
-      <w:r>
-        <w:rPr>
-          <w:rFonts w:ascii="Courier New" w:hAnsi="Courier New" w:cs="Courier New"/>
-          <w:bCs/>
-        </w:rPr>
-        <w:t>modprobe kvm_intel</w:t>
-      </w:r>
-    </w:p>
-    <w:p>
-      <w:pPr>
-        <w:ind w:left="720"/>
-        <w:outlineLvl w:val="0"/>
-        <w:rPr>
-          <w:rFonts w:ascii="Courier New" w:hAnsi="Courier New" w:cs="Courier New"/>
-          <w:bCs/>
-        </w:rPr>
-      </w:pPr>
-    </w:p>
-    <w:p>
-      <w:pPr>
-        <w:outlineLvl w:val="0"/>
-        <w:rPr>
-          <w:bCs/>
-        </w:rPr>
-      </w:pPr>
-      <w:r>
-        <w:rPr>
-          <w:bCs/>
-        </w:rPr>
-        <w:t>If you have an AMD CPU load:</w:t>
-      </w:r>
-    </w:p>
-    <w:p>
-      <w:pPr>
-        <w:ind w:left="720"/>
-        <w:outlineLvl w:val="0"/>
-        <w:rPr>
-          <w:rFonts w:ascii="Courier New" w:hAnsi="Courier New" w:cs="Courier New"/>
-          <w:bCs/>
-        </w:rPr>
-      </w:pPr>
-      <w:r>
-        <w:rPr>
-          <w:rFonts w:ascii="Courier New" w:hAnsi="Courier New" w:cs="Courier New"/>
-          <w:bCs/>
-        </w:rPr>
-        <w:t>modprobe kvm</w:t>
-      </w:r>
-    </w:p>
-    <w:p>
-      <w:pPr>
-        <w:ind w:left="720"/>
-        <w:outlineLvl w:val="0"/>
-        <w:rPr>
-          <w:rFonts w:ascii="Courier New" w:hAnsi="Courier New" w:cs="Courier New"/>
-          <w:bCs/>
-        </w:rPr>
-      </w:pPr>
-      <w:r>
-        <w:rPr>
-          <w:rFonts w:ascii="Courier New" w:hAnsi="Courier New" w:cs="Courier New"/>
-          <w:bCs/>
-        </w:rPr>
-        <w:lastRenderedPageBreak/>
-        <w:t>modprobe kvm_amd</w:t>
-      </w:r>
-    </w:p>
-    <w:p>
-      <w:pPr>
-        <w:outlineLvl w:val="0"/>
-        <w:rPr>
-          <w:bCs/>
-        </w:rPr>
-      </w:pPr>
-    </w:p>
-    <w:p>
-      <w:pPr>
-        <w:outlineLvl w:val="0"/>
-        <w:rPr>
-          <w:bCs/>
-        </w:rPr>
-      </w:pPr>
-      <w:r>
-        <w:rPr>
-          <w:bCs/>
-        </w:rPr>
-        <w:t>Creating the network bridge First, install bridge-utils: apt-get install bridge-utils</w:t>
-      </w:r>
-    </w:p>
-    <w:p>
-      <w:pPr>
-        <w:outlineLvl w:val="0"/>
-        <w:rPr>
-          <w:bCs/>
-        </w:rPr>
-      </w:pPr>
-    </w:p>
-    <w:p>
-      <w:pPr>
-        <w:outlineLvl w:val="0"/>
-        <w:rPr>
-          <w:bCs/>
-        </w:rPr>
-      </w:pPr>
-      <w:r>
-        <w:rPr>
-          <w:bCs/>
-        </w:rPr>
-        <w:t>If you want to connect to your virtual machine later, you need to set up a network bridge. Edit /etc/network/interfaces like this (make sure to insert your public IP Address):</w:t>
-      </w:r>
-    </w:p>
-    <w:p>
-      <w:pPr>
-        <w:ind w:left="720"/>
-        <w:outlineLvl w:val="0"/>
-        <w:rPr>
-          <w:bCs/>
-        </w:rPr>
-      </w:pPr>
-      <w:r>
-        <w:rPr>
-          <w:bCs/>
-        </w:rPr>
-        <w:t>auto lo</w:t>
-      </w:r>
-    </w:p>
-    <w:p>
-      <w:pPr>
-        <w:ind w:left="720"/>
-        <w:outlineLvl w:val="0"/>
-        <w:rPr>
-          <w:bCs/>
-        </w:rPr>
-      </w:pPr>
-      <w:r>
-        <w:rPr>
-          <w:bCs/>
-        </w:rPr>
-        <w:t>iface lo inet loopback</w:t>
-      </w:r>
-    </w:p>
-    <w:p>
-      <w:pPr>
-        <w:ind w:left="720"/>
-        <w:outlineLvl w:val="0"/>
-        <w:rPr>
-          <w:bCs/>
-        </w:rPr>
-      </w:pPr>
-      <w:r>
-        <w:rPr>
-          <w:bCs/>
-        </w:rPr>
-        <w:t>auto br0</w:t>
-      </w:r>
-    </w:p>
-    <w:p>
-      <w:pPr>
-        <w:ind w:left="720"/>
-        <w:outlineLvl w:val="0"/>
-        <w:rPr>
-          <w:bCs/>
-        </w:rPr>
-      </w:pPr>
-      <w:r>
-        <w:rPr>
-          <w:bCs/>
-        </w:rPr>
-        <w:t>iface br0 inet static</w:t>
-      </w:r>
-    </w:p>
-    <w:p>
-      <w:pPr>
-        <w:ind w:left="720"/>
-        <w:outlineLvl w:val="0"/>
-        <w:rPr>
-          <w:bCs/>
-        </w:rPr>
-      </w:pPr>
-      <w:r>
-        <w:rPr>
-          <w:bCs/>
-        </w:rPr>
-        <w:t>address xxx.xxx.xxx.xxx</w:t>
-      </w:r>
-    </w:p>
-    <w:p>
-      <w:pPr>
-        <w:ind w:left="720"/>
-        <w:outlineLvl w:val="0"/>
-        <w:rPr>
-          <w:bCs/>
-        </w:rPr>
-      </w:pPr>
-      <w:r>
-        <w:rPr>
-          <w:bCs/>
-        </w:rPr>
-        <w:t>netmask xxx.xxx.xxx.xxx</w:t>
-      </w:r>
-    </w:p>
-    <w:p>
-      <w:pPr>
-        <w:ind w:left="720"/>
-        <w:outlineLvl w:val="0"/>
-        <w:rPr>
-          <w:bCs/>
-        </w:rPr>
-      </w:pPr>
-      <w:r>
-        <w:rPr>
-          <w:bCs/>
-        </w:rPr>
-        <w:t>gateway xxx.xxx.xxx.xxx</w:t>
-      </w:r>
-    </w:p>
-    <w:p>
-      <w:pPr>
-        <w:ind w:left="720"/>
-        <w:outlineLvl w:val="0"/>
-        <w:rPr>
-          <w:bCs/>
-        </w:rPr>
-      </w:pPr>
-      <w:r>
-        <w:rPr>
-          <w:bCs/>
-        </w:rPr>
-        <w:t>bridge_ports eth0</w:t>
-      </w:r>
-    </w:p>
-    <w:p>
-      <w:pPr>
-        <w:ind w:left="720"/>
-        <w:outlineLvl w:val="0"/>
-        <w:rPr>
-          <w:bCs/>
-        </w:rPr>
-      </w:pPr>
-      <w:r>
-        <w:rPr>
-          <w:bCs/>
-        </w:rPr>
-        <w:t>bridge_stp off</w:t>
-      </w:r>
-    </w:p>
-    <w:p>
-      <w:pPr>
-        <w:ind w:left="720"/>
-        <w:outlineLvl w:val="0"/>
-        <w:rPr>
-          <w:bCs/>
-        </w:rPr>
-      </w:pPr>
-      <w:r>
-        <w:rPr>
-          <w:bCs/>
-        </w:rPr>
-        <w:t>bridge_maxwait 5</w:t>
-      </w:r>
-    </w:p>
-    <w:p>
-      <w:pPr>
-        <w:ind w:left="720"/>
-        <w:outlineLvl w:val="0"/>
-        <w:rPr>
-          <w:bCs/>
-        </w:rPr>
-      </w:pPr>
-      <w:r>
-        <w:rPr>
-          <w:bCs/>
-        </w:rPr>
-        <w:t>Also edit /etc/qemu-ifup like this:</w:t>
-      </w:r>
-    </w:p>
-    <w:p>
-      <w:pPr>
-        <w:ind w:left="720"/>
-        <w:outlineLvl w:val="0"/>
-        <w:rPr>
-          <w:bCs/>
-        </w:rPr>
-      </w:pPr>
-    </w:p>
-    <w:p>
-      <w:pPr>
-        <w:ind w:left="720"/>
-        <w:outlineLvl w:val="0"/>
-        <w:rPr>
-          <w:bCs/>
-        </w:rPr>
-      </w:pPr>
-      <w:proofErr w:type="gramStart"/>
-      <w:r>
-        <w:rPr>
-          <w:bCs/>
-        </w:rPr>
-        <w:t>#!/</w:t>
-      </w:r>
-      <w:proofErr w:type="gramEnd"/>
-      <w:r>
-        <w:rPr>
-          <w:bCs/>
-        </w:rPr>
-        <w:t>bin/sh</w:t>
-      </w:r>
-    </w:p>
-    <w:p>
-      <w:pPr>
-        <w:ind w:left="720"/>
-        <w:outlineLvl w:val="0"/>
-        <w:rPr>
-          <w:bCs/>
-        </w:rPr>
-      </w:pPr>
-      <w:r>
-        <w:rPr>
-          <w:bCs/>
-        </w:rPr>
-        <w:t>/sbin/ifconfig $1 0.0.0.0 promisc up</w:t>
-      </w:r>
-    </w:p>
-    <w:p>
-      <w:pPr>
-        <w:ind w:left="720"/>
-        <w:outlineLvl w:val="0"/>
-        <w:rPr>
-          <w:bCs/>
-        </w:rPr>
-      </w:pPr>
-      <w:r>
-        <w:rPr>
-          <w:bCs/>
-        </w:rPr>
-        <w:t>/usr/sbin/brctl addif br0 $1</w:t>
-      </w:r>
-    </w:p>
-    <w:p>
-      <w:pPr>
-        <w:ind w:left="720"/>
-        <w:outlineLvl w:val="0"/>
-        <w:rPr>
-          <w:bCs/>
-        </w:rPr>
-      </w:pPr>
-      <w:r>
-        <w:rPr>
-          <w:bCs/>
-        </w:rPr>
-        <w:t>sleep 2</w:t>
-      </w:r>
-    </w:p>
-    <w:p>
-      <w:pPr>
-        <w:outlineLvl w:val="0"/>
-        <w:rPr>
-          <w:bCs/>
-        </w:rPr>
-      </w:pPr>
-      <w:r>
-        <w:rPr>
-          <w:bCs/>
-        </w:rPr>
-        <w:t>I recommend restarting your server at this point. If you are able to reconnect, your bridge is working.</w:t>
-      </w:r>
-    </w:p>
-    <w:p>
-      <w:pPr>
-        <w:outlineLvl w:val="0"/>
-        <w:rPr>
-          <w:bCs/>
-        </w:rPr>
-      </w:pPr>
-    </w:p>
-    <w:p>
-      <w:pPr>
-        <w:outlineLvl w:val="0"/>
-        <w:rPr>
-          <w:bCs/>
-        </w:rPr>
-      </w:pPr>
-      <w:r>
-        <w:rPr>
-          <w:bCs/>
-        </w:rPr>
-        <w:t>Creating a virtual disk for a virtual machine &amp; install a system into it. Create an .img file for installation. This file acts as a virtual disk for your vm.</w:t>
+        <w:br/>
+        <w:t>tao host start</w:t>
+      </w:r>
+      <w:r>
+        <w:rPr>
+          <w:rFonts w:ascii="Courier New" w:eastAsia="Courier New" w:hAnsi="Courier New" w:cs="Courier New"/>
+        </w:rPr>
+        <w:tab/>
+        <w:t>-tao_domain .</w:t>
+      </w:r>
+    </w:p>
+    <w:p/>
+    <w:p>
+      <w:pPr>
+        <w:numPr>
+          <w:ilvl w:val="0"/>
+          <w:numId w:val="26"/>
+        </w:numPr>
+        <w:ind w:hanging="360"/>
+        <w:contextualSpacing/>
+        <w:rPr>
+          <w:b/>
+        </w:rPr>
+      </w:pPr>
+      <w:r>
+        <w:rPr>
+          <w:b/>
+        </w:rPr>
+        <w:t>Copy Kernel image and initrd image to domain directory</w:t>
+      </w:r>
+      <w:r>
+        <w:rPr>
+          <w:b/>
+        </w:rPr>
+        <w:br/>
+      </w:r>
+      <w:r>
+        <w:t>Replace the paths in the following lines with the path tyour kernel and initrd image.</w:t>
+      </w:r>
+      <w:r>
+        <w:rPr>
+          <w:b/>
+        </w:rPr>
+        <w:br/>
+      </w:r>
+      <w:r>
+        <w:rPr>
+          <w:b/>
+        </w:rPr>
+        <w:br/>
+      </w:r>
+      <w:r>
+        <w:rPr>
+          <w:rFonts w:ascii="Courier New" w:eastAsia="Courier New" w:hAnsi="Courier New" w:cs="Courier New"/>
+        </w:rPr>
+        <w:t>cp</w:t>
+      </w:r>
+      <w:r>
+        <w:rPr>
+          <w:rFonts w:ascii="Courier New" w:eastAsia="Courier New" w:hAnsi="Courier New" w:cs="Courier New"/>
+          <w:b/>
+        </w:rPr>
+        <w:t xml:space="preserve"> </w:t>
+      </w:r>
+      <w:r>
+        <w:rPr>
+          <w:rFonts w:ascii="Courier New" w:eastAsia="Courier New" w:hAnsi="Courier New" w:cs="Courier New"/>
+        </w:rPr>
+        <w:t>/tmp/tiny_linux/obj/linux-x86-basic/arch/x86_64/boot/bzImage .</w:t>
+      </w:r>
+      <w:r>
+        <w:rPr>
+          <w:rFonts w:ascii="Courier New" w:eastAsia="Courier New" w:hAnsi="Courier New" w:cs="Courier New"/>
+        </w:rPr>
+        <w:br/>
+        <w:t>cp /tmp/tiny_linux/obj/initramfs-busybox-x86.cpio.gz .</w:t>
+      </w:r>
+      <w:r>
+        <w:rPr>
+          <w:b/>
+        </w:rPr>
+        <w:br/>
+      </w:r>
+    </w:p>
+    <w:p>
+      <w:pPr>
+        <w:numPr>
+          <w:ilvl w:val="0"/>
+          <w:numId w:val="26"/>
+        </w:numPr>
+        <w:ind w:hanging="360"/>
+        <w:contextualSpacing/>
+        <w:rPr>
+          <w:b/>
+        </w:rPr>
+      </w:pPr>
+      <w:r>
+        <w:rPr>
+          <w:b/>
+        </w:rPr>
+        <w:t>Launch hosted program (i.e. VM)</w:t>
+      </w:r>
+      <w:r>
+        <w:br/>
+        <w:t>We launch a Cloudproxy VM through the Cloudproxy KVM host.</w:t>
+      </w:r>
+      <w:r>
+        <w:br/>
+      </w:r>
+      <w:r>
+        <w:br/>
+      </w:r>
+      <w:r>
+        <w:rPr>
+          <w:rFonts w:ascii="Courier New" w:eastAsia="Courier New" w:hAnsi="Courier New" w:cs="Courier New"/>
+        </w:rPr>
+        <w:t>tao_launch run \</w:t>
+      </w:r>
+      <w:r>
+        <w:rPr>
+          <w:rFonts w:ascii="Courier New" w:eastAsia="Courier New" w:hAnsi="Courier New" w:cs="Courier New"/>
+        </w:rPr>
+        <w:br/>
+      </w:r>
+      <w:r>
+        <w:rPr>
+          <w:rFonts w:ascii="Courier New" w:eastAsia="Courier New" w:hAnsi="Courier New" w:cs="Courier New"/>
+        </w:rPr>
+        <w:tab/>
+        <w:t>-tao_domain . \</w:t>
+      </w:r>
+      <w:r>
+        <w:rPr>
+          <w:rFonts w:ascii="Courier New" w:eastAsia="Courier New" w:hAnsi="Courier New" w:cs="Courier New"/>
+        </w:rPr>
+        <w:br/>
+      </w:r>
+      <w:r>
+        <w:rPr>
+          <w:rFonts w:ascii="Courier New" w:eastAsia="Courier New" w:hAnsi="Courier New" w:cs="Courier New"/>
+        </w:rPr>
+        <w:tab/>
+        <w:t>-verbose kvm_custom: \</w:t>
+      </w:r>
+      <w:r>
+        <w:rPr>
+          <w:rFonts w:ascii="Courier New" w:eastAsia="Courier New" w:hAnsi="Courier New" w:cs="Courier New"/>
+        </w:rPr>
+        <w:br/>
+      </w:r>
+      <w:r>
+        <w:rPr>
+          <w:rFonts w:ascii="Courier New" w:eastAsia="Courier New" w:hAnsi="Courier New" w:cs="Courier New"/>
+        </w:rPr>
+        <w:tab/>
+        <w:t>-- bzImage initramfs-busybox-x86.cpio.gz 2222</w:t>
       </w:r>
     </w:p>
     <w:p>
@@ -18563,8 +14809,8 @@
       </w:pPr>
     </w:p>
     <w:sectPr>
-      <w:footerReference w:type="even" r:id="rId19"/>
-      <w:footerReference w:type="default" r:id="rId20"/>
+      <w:footerReference w:type="even" r:id="rId20"/>
+      <w:footerReference w:type="default" r:id="rId21"/>
       <w:pgSz w:w="12240" w:h="15840"/>
       <w:pgMar w:top="1440" w:right="1440" w:bottom="1440" w:left="1440" w:header="720" w:footer="720" w:gutter="0"/>
       <w:pgNumType w:start="1"/>
@@ -18670,7 +14916,7 @@
         <w:rStyle w:val="PageNumber"/>
         <w:noProof/>
       </w:rPr>
-      <w:t>43</w:t>
+      <w:t>36</w:t>
     </w:r>
     <w:r>
       <w:rPr>
@@ -20156,6 +16402,119 @@
     </w:lvl>
   </w:abstractNum>
   <w:abstractNum w:abstractNumId="13">
+    <w:nsid w:val="42C82525"/>
+    <w:multiLevelType w:val="multilevel"/>
+    <w:tmpl w:val="55BA52C6"/>
+    <w:lvl w:ilvl="0">
+      <w:start w:val="1"/>
+      <w:numFmt w:val="decimal"/>
+      <w:lvlText w:val="%1."/>
+      <w:lvlJc w:val="left"/>
+      <w:pPr>
+        <w:ind w:left="720" w:firstLine="360"/>
+      </w:pPr>
+      <w:rPr>
+        <w:u w:val="none"/>
+      </w:rPr>
+    </w:lvl>
+    <w:lvl w:ilvl="1">
+      <w:start w:val="1"/>
+      <w:numFmt w:val="lowerLetter"/>
+      <w:lvlText w:val="%2."/>
+      <w:lvlJc w:val="left"/>
+      <w:pPr>
+        <w:ind w:left="1440" w:firstLine="1080"/>
+      </w:pPr>
+      <w:rPr>
+        <w:u w:val="none"/>
+      </w:rPr>
+    </w:lvl>
+    <w:lvl w:ilvl="2">
+      <w:start w:val="1"/>
+      <w:numFmt w:val="lowerRoman"/>
+      <w:lvlText w:val="%3."/>
+      <w:lvlJc w:val="right"/>
+      <w:pPr>
+        <w:ind w:left="2160" w:firstLine="1800"/>
+      </w:pPr>
+      <w:rPr>
+        <w:u w:val="none"/>
+      </w:rPr>
+    </w:lvl>
+    <w:lvl w:ilvl="3">
+      <w:start w:val="1"/>
+      <w:numFmt w:val="decimal"/>
+      <w:lvlText w:val="%4."/>
+      <w:lvlJc w:val="left"/>
+      <w:pPr>
+        <w:ind w:left="2880" w:firstLine="2520"/>
+      </w:pPr>
+      <w:rPr>
+        <w:u w:val="none"/>
+      </w:rPr>
+    </w:lvl>
+    <w:lvl w:ilvl="4">
+      <w:start w:val="1"/>
+      <w:numFmt w:val="lowerLetter"/>
+      <w:lvlText w:val="%5."/>
+      <w:lvlJc w:val="left"/>
+      <w:pPr>
+        <w:ind w:left="3600" w:firstLine="3240"/>
+      </w:pPr>
+      <w:rPr>
+        <w:u w:val="none"/>
+      </w:rPr>
+    </w:lvl>
+    <w:lvl w:ilvl="5">
+      <w:start w:val="1"/>
+      <w:numFmt w:val="lowerRoman"/>
+      <w:lvlText w:val="%6."/>
+      <w:lvlJc w:val="right"/>
+      <w:pPr>
+        <w:ind w:left="4320" w:firstLine="3960"/>
+      </w:pPr>
+      <w:rPr>
+        <w:u w:val="none"/>
+      </w:rPr>
+    </w:lvl>
+    <w:lvl w:ilvl="6">
+      <w:start w:val="1"/>
+      <w:numFmt w:val="decimal"/>
+      <w:lvlText w:val="%7."/>
+      <w:lvlJc w:val="left"/>
+      <w:pPr>
+        <w:ind w:left="5040" w:firstLine="4680"/>
+      </w:pPr>
+      <w:rPr>
+        <w:u w:val="none"/>
+      </w:rPr>
+    </w:lvl>
+    <w:lvl w:ilvl="7">
+      <w:start w:val="1"/>
+      <w:numFmt w:val="lowerLetter"/>
+      <w:lvlText w:val="%8."/>
+      <w:lvlJc w:val="left"/>
+      <w:pPr>
+        <w:ind w:left="5760" w:firstLine="5400"/>
+      </w:pPr>
+      <w:rPr>
+        <w:u w:val="none"/>
+      </w:rPr>
+    </w:lvl>
+    <w:lvl w:ilvl="8">
+      <w:start w:val="1"/>
+      <w:numFmt w:val="lowerRoman"/>
+      <w:lvlText w:val="%9."/>
+      <w:lvlJc w:val="right"/>
+      <w:pPr>
+        <w:ind w:left="6480" w:firstLine="6120"/>
+      </w:pPr>
+      <w:rPr>
+        <w:u w:val="none"/>
+      </w:rPr>
+    </w:lvl>
+  </w:abstractNum>
+  <w:abstractNum w:abstractNumId="14">
     <w:nsid w:val="44331162"/>
     <w:multiLevelType w:val="multilevel"/>
     <w:tmpl w:val="3E20ADBC"/>
@@ -20268,7 +16627,7 @@
       </w:rPr>
     </w:lvl>
   </w:abstractNum>
-  <w:abstractNum w:abstractNumId="14">
+  <w:abstractNum w:abstractNumId="15">
     <w:nsid w:val="494E7D86"/>
     <w:multiLevelType w:val="hybridMultilevel"/>
     <w:tmpl w:val="BD2011EA"/>
@@ -20354,7 +16713,7 @@
       </w:pPr>
     </w:lvl>
   </w:abstractNum>
-  <w:abstractNum w:abstractNumId="15">
+  <w:abstractNum w:abstractNumId="16">
     <w:nsid w:val="551013B5"/>
     <w:multiLevelType w:val="hybridMultilevel"/>
     <w:tmpl w:val="8CDC6B0C"/>
@@ -20440,7 +16799,7 @@
       </w:pPr>
     </w:lvl>
   </w:abstractNum>
-  <w:abstractNum w:abstractNumId="16">
+  <w:abstractNum w:abstractNumId="17">
     <w:nsid w:val="5BA5126D"/>
     <w:multiLevelType w:val="multilevel"/>
     <w:tmpl w:val="29C845B0"/>
@@ -20553,7 +16912,7 @@
       </w:rPr>
     </w:lvl>
   </w:abstractNum>
-  <w:abstractNum w:abstractNumId="17">
+  <w:abstractNum w:abstractNumId="18">
     <w:nsid w:val="69C743BB"/>
     <w:multiLevelType w:val="multilevel"/>
     <w:tmpl w:val="5DD051A4"/>
@@ -20666,7 +17025,7 @@
       </w:rPr>
     </w:lvl>
   </w:abstractNum>
-  <w:abstractNum w:abstractNumId="18">
+  <w:abstractNum w:abstractNumId="19">
     <w:nsid w:val="69E6695C"/>
     <w:multiLevelType w:val="multilevel"/>
     <w:tmpl w:val="5B2AB5A2"/>
@@ -20779,7 +17138,7 @@
       </w:rPr>
     </w:lvl>
   </w:abstractNum>
-  <w:abstractNum w:abstractNumId="19">
+  <w:abstractNum w:abstractNumId="20">
     <w:nsid w:val="69F8110D"/>
     <w:multiLevelType w:val="hybridMultilevel"/>
     <w:tmpl w:val="AD925E8C"/>
@@ -20865,7 +17224,7 @@
       </w:pPr>
     </w:lvl>
   </w:abstractNum>
-  <w:abstractNum w:abstractNumId="20">
+  <w:abstractNum w:abstractNumId="21">
     <w:nsid w:val="6C1F4286"/>
     <w:multiLevelType w:val="hybridMultilevel"/>
     <w:tmpl w:val="7D56CF84"/>
@@ -20951,7 +17310,120 @@
       </w:pPr>
     </w:lvl>
   </w:abstractNum>
-  <w:abstractNum w:abstractNumId="21">
+  <w:abstractNum w:abstractNumId="22">
+    <w:nsid w:val="6DDA0CFC"/>
+    <w:multiLevelType w:val="multilevel"/>
+    <w:tmpl w:val="AAEE008E"/>
+    <w:lvl w:ilvl="0">
+      <w:start w:val="1"/>
+      <w:numFmt w:val="decimal"/>
+      <w:lvlText w:val="%1."/>
+      <w:lvlJc w:val="left"/>
+      <w:pPr>
+        <w:ind w:left="720" w:firstLine="360"/>
+      </w:pPr>
+      <w:rPr>
+        <w:u w:val="none"/>
+      </w:rPr>
+    </w:lvl>
+    <w:lvl w:ilvl="1">
+      <w:start w:val="1"/>
+      <w:numFmt w:val="lowerLetter"/>
+      <w:lvlText w:val="%2."/>
+      <w:lvlJc w:val="left"/>
+      <w:pPr>
+        <w:ind w:left="1440" w:firstLine="1080"/>
+      </w:pPr>
+      <w:rPr>
+        <w:u w:val="none"/>
+      </w:rPr>
+    </w:lvl>
+    <w:lvl w:ilvl="2">
+      <w:start w:val="1"/>
+      <w:numFmt w:val="lowerRoman"/>
+      <w:lvlText w:val="%3."/>
+      <w:lvlJc w:val="right"/>
+      <w:pPr>
+        <w:ind w:left="2160" w:firstLine="1800"/>
+      </w:pPr>
+      <w:rPr>
+        <w:u w:val="none"/>
+      </w:rPr>
+    </w:lvl>
+    <w:lvl w:ilvl="3">
+      <w:start w:val="1"/>
+      <w:numFmt w:val="decimal"/>
+      <w:lvlText w:val="%4."/>
+      <w:lvlJc w:val="left"/>
+      <w:pPr>
+        <w:ind w:left="2880" w:firstLine="2520"/>
+      </w:pPr>
+      <w:rPr>
+        <w:u w:val="none"/>
+      </w:rPr>
+    </w:lvl>
+    <w:lvl w:ilvl="4">
+      <w:start w:val="1"/>
+      <w:numFmt w:val="lowerLetter"/>
+      <w:lvlText w:val="%5."/>
+      <w:lvlJc w:val="left"/>
+      <w:pPr>
+        <w:ind w:left="3600" w:firstLine="3240"/>
+      </w:pPr>
+      <w:rPr>
+        <w:u w:val="none"/>
+      </w:rPr>
+    </w:lvl>
+    <w:lvl w:ilvl="5">
+      <w:start w:val="1"/>
+      <w:numFmt w:val="lowerRoman"/>
+      <w:lvlText w:val="%6."/>
+      <w:lvlJc w:val="right"/>
+      <w:pPr>
+        <w:ind w:left="4320" w:firstLine="3960"/>
+      </w:pPr>
+      <w:rPr>
+        <w:u w:val="none"/>
+      </w:rPr>
+    </w:lvl>
+    <w:lvl w:ilvl="6">
+      <w:start w:val="1"/>
+      <w:numFmt w:val="decimal"/>
+      <w:lvlText w:val="%7."/>
+      <w:lvlJc w:val="left"/>
+      <w:pPr>
+        <w:ind w:left="5040" w:firstLine="4680"/>
+      </w:pPr>
+      <w:rPr>
+        <w:u w:val="none"/>
+      </w:rPr>
+    </w:lvl>
+    <w:lvl w:ilvl="7">
+      <w:start w:val="1"/>
+      <w:numFmt w:val="lowerLetter"/>
+      <w:lvlText w:val="%8."/>
+      <w:lvlJc w:val="left"/>
+      <w:pPr>
+        <w:ind w:left="5760" w:firstLine="5400"/>
+      </w:pPr>
+      <w:rPr>
+        <w:u w:val="none"/>
+      </w:rPr>
+    </w:lvl>
+    <w:lvl w:ilvl="8">
+      <w:start w:val="1"/>
+      <w:numFmt w:val="lowerRoman"/>
+      <w:lvlText w:val="%9."/>
+      <w:lvlJc w:val="right"/>
+      <w:pPr>
+        <w:ind w:left="6480" w:firstLine="6120"/>
+      </w:pPr>
+      <w:rPr>
+        <w:u w:val="none"/>
+      </w:rPr>
+    </w:lvl>
+  </w:abstractNum>
+  <w:abstractNum w:abstractNumId="23">
     <w:nsid w:val="70FD74C4"/>
     <w:multiLevelType w:val="multilevel"/>
     <w:tmpl w:val="93A0DA0E"/>
@@ -21064,7 +17536,7 @@
       </w:rPr>
     </w:lvl>
   </w:abstractNum>
-  <w:abstractNum w:abstractNumId="22">
+  <w:abstractNum w:abstractNumId="24">
     <w:nsid w:val="730A2684"/>
     <w:multiLevelType w:val="multilevel"/>
     <w:tmpl w:val="BF3E1D56"/>
@@ -21177,14 +17649,127 @@
       </w:rPr>
     </w:lvl>
   </w:abstractNum>
+  <w:abstractNum w:abstractNumId="25">
+    <w:nsid w:val="74CC7E86"/>
+    <w:multiLevelType w:val="multilevel"/>
+    <w:tmpl w:val="40FEA950"/>
+    <w:lvl w:ilvl="0">
+      <w:start w:val="1"/>
+      <w:numFmt w:val="decimal"/>
+      <w:lvlText w:val="%1."/>
+      <w:lvlJc w:val="left"/>
+      <w:pPr>
+        <w:ind w:left="720" w:firstLine="360"/>
+      </w:pPr>
+      <w:rPr>
+        <w:u w:val="none"/>
+      </w:rPr>
+    </w:lvl>
+    <w:lvl w:ilvl="1">
+      <w:start w:val="1"/>
+      <w:numFmt w:val="lowerLetter"/>
+      <w:lvlText w:val="%2."/>
+      <w:lvlJc w:val="left"/>
+      <w:pPr>
+        <w:ind w:left="1440" w:firstLine="1080"/>
+      </w:pPr>
+      <w:rPr>
+        <w:u w:val="none"/>
+      </w:rPr>
+    </w:lvl>
+    <w:lvl w:ilvl="2">
+      <w:start w:val="1"/>
+      <w:numFmt w:val="lowerRoman"/>
+      <w:lvlText w:val="%3."/>
+      <w:lvlJc w:val="right"/>
+      <w:pPr>
+        <w:ind w:left="2160" w:firstLine="1800"/>
+      </w:pPr>
+      <w:rPr>
+        <w:u w:val="none"/>
+      </w:rPr>
+    </w:lvl>
+    <w:lvl w:ilvl="3">
+      <w:start w:val="1"/>
+      <w:numFmt w:val="decimal"/>
+      <w:lvlText w:val="%4."/>
+      <w:lvlJc w:val="left"/>
+      <w:pPr>
+        <w:ind w:left="2880" w:firstLine="2520"/>
+      </w:pPr>
+      <w:rPr>
+        <w:u w:val="none"/>
+      </w:rPr>
+    </w:lvl>
+    <w:lvl w:ilvl="4">
+      <w:start w:val="1"/>
+      <w:numFmt w:val="lowerLetter"/>
+      <w:lvlText w:val="%5."/>
+      <w:lvlJc w:val="left"/>
+      <w:pPr>
+        <w:ind w:left="3600" w:firstLine="3240"/>
+      </w:pPr>
+      <w:rPr>
+        <w:u w:val="none"/>
+      </w:rPr>
+    </w:lvl>
+    <w:lvl w:ilvl="5">
+      <w:start w:val="1"/>
+      <w:numFmt w:val="lowerRoman"/>
+      <w:lvlText w:val="%6."/>
+      <w:lvlJc w:val="right"/>
+      <w:pPr>
+        <w:ind w:left="4320" w:firstLine="3960"/>
+      </w:pPr>
+      <w:rPr>
+        <w:u w:val="none"/>
+      </w:rPr>
+    </w:lvl>
+    <w:lvl w:ilvl="6">
+      <w:start w:val="1"/>
+      <w:numFmt w:val="decimal"/>
+      <w:lvlText w:val="%7."/>
+      <w:lvlJc w:val="left"/>
+      <w:pPr>
+        <w:ind w:left="5040" w:firstLine="4680"/>
+      </w:pPr>
+      <w:rPr>
+        <w:u w:val="none"/>
+      </w:rPr>
+    </w:lvl>
+    <w:lvl w:ilvl="7">
+      <w:start w:val="1"/>
+      <w:numFmt w:val="lowerLetter"/>
+      <w:lvlText w:val="%8."/>
+      <w:lvlJc w:val="left"/>
+      <w:pPr>
+        <w:ind w:left="5760" w:firstLine="5400"/>
+      </w:pPr>
+      <w:rPr>
+        <w:u w:val="none"/>
+      </w:rPr>
+    </w:lvl>
+    <w:lvl w:ilvl="8">
+      <w:start w:val="1"/>
+      <w:numFmt w:val="lowerRoman"/>
+      <w:lvlText w:val="%9."/>
+      <w:lvlJc w:val="right"/>
+      <w:pPr>
+        <w:ind w:left="6480" w:firstLine="6120"/>
+      </w:pPr>
+      <w:rPr>
+        <w:u w:val="none"/>
+      </w:rPr>
+    </w:lvl>
+  </w:abstractNum>
   <w:num w:numId="1">
-    <w:abstractNumId w:val="17"/>
+    <w:abstractNumId w:val="18"/>
   </w:num>
   <w:num w:numId="2">
     <w:abstractNumId w:val="4"/>
   </w:num>
   <w:num w:numId="3">
-    <w:abstractNumId w:val="15"/>
+    <w:abstractNumId w:val="16"/>
   </w:num>
   <w:num w:numId="4">
     <w:abstractNumId w:val="5"/>
@@ -21193,13 +17778,13 @@
     <w:abstractNumId w:val="12"/>
   </w:num>
   <w:num w:numId="6">
-    <w:abstractNumId w:val="16"/>
+    <w:abstractNumId w:val="17"/>
   </w:num>
   <w:num w:numId="7">
-    <w:abstractNumId w:val="18"/>
+    <w:abstractNumId w:val="19"/>
   </w:num>
   <w:num w:numId="8">
-    <w:abstractNumId w:val="21"/>
+    <w:abstractNumId w:val="23"/>
   </w:num>
   <w:num w:numId="9">
     <w:abstractNumId w:val="9"/>
@@ -21220,19 +17805,19 @@
     <w:abstractNumId w:val="0"/>
   </w:num>
   <w:num w:numId="15">
-    <w:abstractNumId w:val="19"/>
+    <w:abstractNumId w:val="20"/>
   </w:num>
   <w:num w:numId="16">
     <w:abstractNumId w:val="7"/>
   </w:num>
   <w:num w:numId="17">
-    <w:abstractNumId w:val="22"/>
+    <w:abstractNumId w:val="24"/>
   </w:num>
   <w:num w:numId="18">
     <w:abstractNumId w:val="11"/>
   </w:num>
   <w:num w:numId="19">
-    <w:abstractNumId w:val="13"/>
+    <w:abstractNumId w:val="14"/>
   </w:num>
   <w:num w:numId="20">
     <w:abstractNumId w:val="10"/>
@@ -21241,10 +17826,19 @@
     <w:abstractNumId w:val="3"/>
   </w:num>
   <w:num w:numId="22">
-    <w:abstractNumId w:val="14"/>
+    <w:abstractNumId w:val="15"/>
   </w:num>
   <w:num w:numId="23">
-    <w:abstractNumId w:val="20"/>
+    <w:abstractNumId w:val="21"/>
+  </w:num>
+  <w:num w:numId="24">
+    <w:abstractNumId w:val="22"/>
+  </w:num>
+  <w:num w:numId="25">
+    <w:abstractNumId w:val="25"/>
+  </w:num>
+  <w:num w:numId="26">
+    <w:abstractNumId w:val="13"/>
   </w:num>
 </w:numbering>
 </file>
@@ -22350,7 +18944,7 @@
 </file>
 
 <file path=customXml/itemProps1.xml><?xml version="1.0" encoding="utf-8"?>
-<ds:datastoreItem xmlns:ds="http://schemas.openxmlformats.org/officeDocument/2006/customXml" ds:itemID="{4BF69474-1AE4-1546-B12C-52AE5CB66ECC}">
+<ds:datastoreItem xmlns:ds="http://schemas.openxmlformats.org/officeDocument/2006/customXml" ds:itemID="{3BC32B51-ADA3-D543-A427-9B8A92ADED89}">
   <ds:schemaRefs>
     <ds:schemaRef ds:uri="http://schemas.openxmlformats.org/officeDocument/2006/bibliography"/>
   </ds:schemaRefs>

--- a/Doc/CloudproxyDeploymentNutsandBolts.docx
+++ b/Doc/CloudproxyDeploymentNutsandBolts.docx
@@ -880,6 +880,14 @@
     </w:p>
     <w:p>
       <w:pPr>
+        <w:outlineLvl w:val="0"/>
+        <w:rPr>
+          <w:bCs/>
+        </w:rPr>
+      </w:pPr>
+    </w:p>
+    <w:p>
+      <w:pPr>
         <w:pStyle w:val="ListParagraph"/>
         <w:numPr>
           <w:ilvl w:val="0"/>
@@ -957,7 +965,14 @@
         <w:rPr>
           <w:bCs/>
         </w:rPr>
-        <w:t>A custom initramfs which is measured as part of the boot and contains the compiled Cloudproxy components and critical libraries.  Unlike the normal boot sequence, the initram filesystem remains the root file system throughout the base system’s activation.  All other</w:t>
+        <w:t xml:space="preserve">A custom initramfs which is measured as part of the boot and contains the compiled Cloudproxy components and critical libraries.  Unlike the normal boot sequence, the initram filesystem remains the root file system throughout the base system’s activation.  </w:t>
+      </w:r>
+      <w:r>
+        <w:rPr>
+          <w:bCs/>
+        </w:rPr>
+        <w:lastRenderedPageBreak/>
+        <w:t>All other</w:t>
       </w:r>
       <w:r>
         <w:rPr>
@@ -975,14 +990,7 @@
         <w:rPr>
           <w:bCs/>
         </w:rPr>
-        <w:t xml:space="preserve">  Note that all such mounted file systems (as </w:t>
-      </w:r>
-      <w:r>
-        <w:rPr>
-          <w:bCs/>
-        </w:rPr>
-        <w:lastRenderedPageBreak/>
-        <w:t>well and any network connected storage) are treated as untrusted by Cloudproxy programs, and files are encrypted and integrity protected for reading and writing.</w:t>
+        <w:t xml:space="preserve">  Note that all such mounted file systems (as well and any network connected storage) are treated as untrusted by Cloudproxy programs, and files are encrypted and integrity protected for reading and writing.</w:t>
       </w:r>
     </w:p>
     <w:p>
@@ -1121,7 +1129,33 @@
         <w:rPr>
           <w:bCs/>
         </w:rPr>
-        <w:t xml:space="preserve">  The kernel should contain the appropriate tpm driver and dmcrypt.  We remark that, for security reasons, the TCB of the </w:t>
+        <w:t xml:space="preserve">  The kernel should contain the appropriate </w:t>
+      </w:r>
+      <w:r>
+        <w:rPr>
+          <w:bCs/>
+        </w:rPr>
+        <w:t>TPM</w:t>
+      </w:r>
+      <w:r>
+        <w:rPr>
+          <w:bCs/>
+        </w:rPr>
+        <w:t xml:space="preserve"> driver and </w:t>
+      </w:r>
+      <w:r>
+        <w:rPr>
+          <w:bCs/>
+          <w:i/>
+          <w:iCs/>
+        </w:rPr>
+        <w:t>dmcrypt</w:t>
+      </w:r>
+      <w:r>
+        <w:rPr>
+          <w:bCs/>
+        </w:rPr>
+        <w:t xml:space="preserve">.  We remark that, for security reasons, the TCB of the </w:t>
       </w:r>
       <w:r>
         <w:rPr>
@@ -1157,7 +1191,35 @@
         <w:rPr>
           <w:bCs/>
         </w:rPr>
-        <w:t xml:space="preserve"> CloudProxy should include Dmcrypt.</w:t>
+        <w:t xml:space="preserve"> </w:t>
+      </w:r>
+      <w:r>
+        <w:rPr>
+          <w:bCs/>
+          <w:i/>
+          <w:iCs/>
+        </w:rPr>
+        <w:t>CloudProxy</w:t>
+      </w:r>
+      <w:r>
+        <w:rPr>
+          <w:bCs/>
+        </w:rPr>
+        <w:t xml:space="preserve"> should include </w:t>
+      </w:r>
+      <w:r>
+        <w:rPr>
+          <w:bCs/>
+          <w:i/>
+          <w:iCs/>
+        </w:rPr>
+        <w:t>Dmcrypt</w:t>
+      </w:r>
+      <w:r>
+        <w:rPr>
+          <w:bCs/>
+        </w:rPr>
+        <w:t>.</w:t>
       </w:r>
     </w:p>
     <w:p>
@@ -1668,6 +1730,7 @@
         </w:numPr>
       </w:pPr>
       <w:r>
+        <w:lastRenderedPageBreak/>
         <w:t>TPM Storage Root Key (SRK): Is the 2048 bit RSA key created when configuring the ownership. This key is stored inside the chip and can be removed. This key is also used to seal/unseal data.</w:t>
       </w:r>
     </w:p>
@@ -1680,7 +1743,6 @@
         </w:numPr>
       </w:pPr>
       <w:r>
-        <w:lastRenderedPageBreak/>
         <w:t>TPM Attestation Identity Key (AIK): This key is used by the TPM to sign attestations (to the state of the PCRs). It is encrypted and integrity protected by the SRK.</w:t>
       </w:r>
     </w:p>
@@ -1697,7 +1759,7 @@
           <w:ilvl w:val="0"/>
           <w:numId w:val="18"/>
         </w:numPr>
-        <w:ind w:hanging="360"/>
+        <w:ind w:left="360" w:hanging="360"/>
         <w:contextualSpacing/>
       </w:pPr>
       <w:r>
@@ -1720,7 +1782,7 @@
           <w:ilvl w:val="0"/>
           <w:numId w:val="18"/>
         </w:numPr>
-        <w:ind w:hanging="360"/>
+        <w:ind w:left="360" w:hanging="360"/>
         <w:contextualSpacing/>
       </w:pPr>
       <w:r>
@@ -1767,7 +1829,7 @@
           <w:ilvl w:val="0"/>
           <w:numId w:val="18"/>
         </w:numPr>
-        <w:ind w:hanging="360"/>
+        <w:ind w:left="360" w:hanging="360"/>
         <w:contextualSpacing/>
       </w:pPr>
       <w:r>
@@ -1818,7 +1880,7 @@
           <w:ilvl w:val="0"/>
           <w:numId w:val="18"/>
         </w:numPr>
-        <w:ind w:hanging="360"/>
+        <w:ind w:left="360" w:hanging="360"/>
         <w:contextualSpacing/>
       </w:pPr>
       <w:r>
@@ -1869,6 +1931,7 @@
     <w:p/>
     <w:p>
       <w:r>
+        <w:lastRenderedPageBreak/>
         <w:t xml:space="preserve">Taking ownership of a TPM 2.0 is the process of setting up authorization values (eg. passwords) for the </w:t>
       </w:r>
       <w:r>
@@ -1896,11 +1959,7 @@
         <w:t>lockoutAuth</w:t>
       </w:r>
       <w:r>
-        <w:t xml:space="preserve"> types of authorization. Different TPM 2.0 commands require different types of authorization. A cleared TPM (using </w:t>
-      </w:r>
-      <w:r>
-        <w:lastRenderedPageBreak/>
-        <w:t xml:space="preserve">TPM2_Clear) has these values set to </w:t>
+        <w:t xml:space="preserve"> types of authorization. Different TPM 2.0 commands require different types of authorization. A cleared TPM (using TPM2_Clear) has these values set to </w:t>
       </w:r>
       <w:r>
         <w:rPr>
@@ -1942,7 +2001,6 @@
           <w:b/>
           <w:sz w:val="24"/>
           <w:szCs w:val="24"/>
-          <w:u w:val="single"/>
         </w:rPr>
       </w:pPr>
       <w:r>
@@ -1950,7 +2008,6 @@
           <w:b/>
           <w:sz w:val="24"/>
           <w:szCs w:val="24"/>
-          <w:u w:val="single"/>
         </w:rPr>
         <w:t>Tboot</w:t>
       </w:r>
@@ -2073,6 +2130,9 @@
       </w:r>
       <w:r>
         <w:br/>
+      </w:r>
+      <w:r>
+        <w:lastRenderedPageBreak/>
         <w:t xml:space="preserve">   It will be extended with the following values (in this order):</w:t>
       </w:r>
       <w:r>
@@ -2081,9 +2141,6 @@
       </w:r>
       <w:r>
         <w:br/>
-      </w:r>
-      <w:r>
-        <w:lastRenderedPageBreak/>
         <w:t xml:space="preserve">       -  SHA-1 hash of first module in grub.conf (e.g. Xen or Linux kernel)</w:t>
       </w:r>
       <w:r>
@@ -2447,7 +2504,6 @@
         <w:rPr>
           <w:bCs/>
         </w:rPr>
-        <w:lastRenderedPageBreak/>
         <w:t>Initram</w:t>
       </w:r>
       <w:r>
@@ -2857,6 +2913,7 @@
         <w:rPr>
           <w:bCs/>
         </w:rPr>
+        <w:lastRenderedPageBreak/>
         <w:t>Detailed copy and paste instructions for Linux root setup are in the appendix.</w:t>
       </w:r>
     </w:p>
@@ -3277,6 +3334,7 @@
         <w:rPr>
           <w:bCs/>
         </w:rPr>
+        <w:lastRenderedPageBreak/>
         <w:t>Key management supports</w:t>
       </w:r>
       <w:r>
@@ -3289,7 +3347,19 @@
         <w:rPr>
           <w:bCs/>
         </w:rPr>
-        <w:t xml:space="preserve"> as well as establishing the “Program Key” for Cloudproxy programs (and hosts) and rotating the Program Key as keys expire or cloudproxy programs are changed</w:t>
+        <w:t xml:space="preserve"> as well as establishing the “Program Key” for Cloudproxy programs (and hosts) and rotating the</w:t>
+      </w:r>
+      <w:r>
+        <w:rPr>
+          <w:bCs/>
+        </w:rPr>
+        <w:t xml:space="preserve"> Program Key as keys expire or C</w:t>
+      </w:r>
+      <w:r>
+        <w:rPr>
+          <w:bCs/>
+        </w:rPr>
+        <w:t>loudproxy programs are changed</w:t>
       </w:r>
       <w:r>
         <w:rPr>
@@ -3768,7 +3838,6 @@
         <w:rPr>
           <w:bCs/>
         </w:rPr>
-        <w:lastRenderedPageBreak/>
         <w:t>Encrypted</w:t>
       </w:r>
       <w:r>
@@ -4247,7 +4316,14 @@
         <w:rPr>
           <w:bCs/>
         </w:rPr>
-        <w:t>time after startup and no pre-existing state is required (except for the Program key), key rotation is easy and is focused at the Secret Service.  The secret service can also publish alerts when new keys are available.  Upgrade when program versions change is also easy.   The new version of the program just gets keys from the server.  The server is updated with new ACLs as new program versions become available.</w:t>
+        <w:t xml:space="preserve">time after startup and no pre-existing state is required (except for the Program key), key rotation is easy and is focused at the Secret Service.  The secret service </w:t>
+      </w:r>
+      <w:r>
+        <w:rPr>
+          <w:bCs/>
+        </w:rPr>
+        <w:lastRenderedPageBreak/>
+        <w:t>can also publish alerts when new keys are available.  Upgrade when program versions change is also easy.   The new version of the program just gets keys from the server.  The server is updated with new ACLs as new program versions become available.</w:t>
       </w:r>
     </w:p>
     <w:p>
@@ -4575,7 +4651,14 @@
         <w:rPr>
           <w:bCs/>
         </w:rPr>
-        <w:t xml:space="preserve"> you write (or the author of the VMM or BIOS wrote).  This is not a trivial task but more programming tools, better programming languages and new techniques (such as proof-carrying-code)</w:t>
+        <w:t xml:space="preserve"> you write (or the author of the VMM or BIOS wrote).  This is not a trivial task but more </w:t>
+      </w:r>
+      <w:r>
+        <w:rPr>
+          <w:bCs/>
+        </w:rPr>
+        <w:lastRenderedPageBreak/>
+        <w:t>programming tools, better programming languages and new techniques (such as proof-carrying-code)</w:t>
       </w:r>
       <w:r>
         <w:rPr>
@@ -4603,7 +4686,6 @@
         <w:rPr>
           <w:b/>
         </w:rPr>
-        <w:lastRenderedPageBreak/>
         <w:t>Oops</w:t>
       </w:r>
       <w:r>
@@ -4635,6 +4717,7 @@
         <w:t>Although it is hopefully a rare event, a large scale failure (maybe caused by flaws in critical software) can be remedied simply by redistributing the application with a new policy key (after fixing the security flaws in this case).</w:t>
       </w:r>
     </w:p>
+    <w:p/>
     <w:p>
       <w:pPr>
         <w:outlineLvl w:val="0"/>
@@ -4644,98 +4727,60 @@
           <w:szCs w:val="24"/>
         </w:rPr>
       </w:pPr>
-    </w:p>
-    <w:p>
-      <w:pPr>
-        <w:outlineLvl w:val="0"/>
+      <w:r>
         <w:rPr>
           <w:b/>
           <w:sz w:val="24"/>
           <w:szCs w:val="24"/>
         </w:rPr>
-      </w:pPr>
-      <w:r>
+        <w:t>Bugs and suggestions</w:t>
+      </w:r>
+    </w:p>
+    <w:p>
+      <w:pPr>
+        <w:outlineLvl w:val="0"/>
+        <w:rPr>
+          <w:bCs/>
+        </w:rPr>
+      </w:pPr>
+    </w:p>
+    <w:p>
+      <w:pPr>
+        <w:outlineLvl w:val="0"/>
+        <w:rPr>
+          <w:bCs/>
+        </w:rPr>
+      </w:pPr>
+      <w:r>
+        <w:rPr>
+          <w:bCs/>
+        </w:rPr>
+        <w:t>Please post bugs and suggestions to the Github repository.  Those suggestions will be treated as having been licensed under the Cloudproxy license.</w:t>
+      </w:r>
+    </w:p>
+    <w:p>
+      <w:pPr>
+        <w:outlineLvl w:val="0"/>
+        <w:rPr>
+          <w:bCs/>
+        </w:rPr>
+      </w:pPr>
+    </w:p>
+    <w:p>
+      <w:pPr>
+        <w:outlineLvl w:val="0"/>
         <w:rPr>
           <w:b/>
           <w:sz w:val="24"/>
           <w:szCs w:val="24"/>
         </w:rPr>
-        <w:t>Planned features</w:t>
-      </w:r>
-    </w:p>
-    <w:p/>
-    <w:p>
-      <w:r>
-        <w:t>Local state rollback support</w:t>
-      </w:r>
-      <w:r>
-        <w:t>, a few more crypto algs</w:t>
-      </w:r>
-    </w:p>
-    <w:p/>
-    <w:p>
-      <w:pPr>
-        <w:outlineLvl w:val="0"/>
+      </w:pPr>
+      <w:r>
         <w:rPr>
           <w:b/>
           <w:sz w:val="24"/>
           <w:szCs w:val="24"/>
         </w:rPr>
-      </w:pPr>
-      <w:r>
-        <w:rPr>
-          <w:b/>
-          <w:sz w:val="24"/>
-          <w:szCs w:val="24"/>
-        </w:rPr>
-        <w:t>Out of town, call collect</w:t>
-      </w:r>
-    </w:p>
-    <w:p>
-      <w:pPr>
-        <w:outlineLvl w:val="0"/>
-        <w:rPr>
-          <w:bCs/>
-        </w:rPr>
-      </w:pPr>
-    </w:p>
-    <w:p>
-      <w:pPr>
-        <w:outlineLvl w:val="0"/>
-        <w:rPr>
-          <w:bCs/>
-        </w:rPr>
-      </w:pPr>
-      <w:r>
-        <w:rPr>
-          <w:bCs/>
-        </w:rPr>
-        <w:t>Bugs, suggestions</w:t>
-      </w:r>
-    </w:p>
-    <w:p>
-      <w:pPr>
-        <w:outlineLvl w:val="0"/>
-        <w:rPr>
-          <w:bCs/>
-        </w:rPr>
-      </w:pPr>
-    </w:p>
-    <w:p>
-      <w:pPr>
-        <w:outlineLvl w:val="0"/>
-        <w:rPr>
-          <w:b/>
-          <w:sz w:val="24"/>
-          <w:szCs w:val="24"/>
-        </w:rPr>
-      </w:pPr>
-      <w:r>
-        <w:rPr>
-          <w:b/>
-          <w:sz w:val="24"/>
-          <w:szCs w:val="24"/>
-        </w:rPr>
         <w:t>Acknowledgements</w:t>
       </w:r>
     </w:p>
@@ -4751,7 +4796,13 @@
         <w:t xml:space="preserve">der, </w:t>
       </w:r>
       <w:r>
-        <w:t>Fred Schneider, Kevin Walsh.</w:t>
+        <w:t>Fred Schneider, Kevin Walsh</w:t>
+      </w:r>
+      <w:r>
+        <w:t xml:space="preserve"> and Sid Telang</w:t>
+      </w:r>
+      <w:r>
+        <w:t>.</w:t>
       </w:r>
     </w:p>
     <w:p/>
@@ -9591,6 +9642,7 @@
         <w:t>Installing TBOOT</w:t>
       </w:r>
     </w:p>
+    <w:p/>
     <w:p>
       <w:pPr>
         <w:numPr>
@@ -10262,37 +10314,32 @@
         <w:outlineLvl w:val="0"/>
         <w:rPr>
           <w:b/>
+          <w:sz w:val="28"/>
+          <w:szCs w:val="28"/>
+        </w:rPr>
+      </w:pPr>
+      <w:r>
+        <w:br w:type="page"/>
+      </w:r>
+      <w:r>
+        <w:rPr>
+          <w:b/>
+          <w:sz w:val="28"/>
+          <w:szCs w:val="28"/>
+        </w:rPr>
+        <w:lastRenderedPageBreak/>
+        <w:t>Initramfs</w:t>
+      </w:r>
+    </w:p>
+    <w:p>
+      <w:pPr>
+        <w:jc w:val="center"/>
+        <w:outlineLvl w:val="0"/>
+        <w:rPr>
+          <w:b/>
           <w:sz w:val="24"/>
           <w:szCs w:val="24"/>
         </w:rPr>
-      </w:pPr>
-      <w:r>
-        <w:br w:type="page"/>
-      </w:r>
-      <w:r>
-        <w:rPr>
-          <w:b/>
-          <w:sz w:val="28"/>
-          <w:szCs w:val="28"/>
-        </w:rPr>
-        <w:lastRenderedPageBreak/>
-        <w:t>Initramfs</w:t>
-      </w:r>
-    </w:p>
-    <w:p>
-      <w:pPr>
-        <w:outlineLvl w:val="0"/>
-        <w:rPr>
-          <w:bCs/>
-          <w:sz w:val="24"/>
-          <w:szCs w:val="24"/>
-        </w:rPr>
-      </w:pPr>
-    </w:p>
-    <w:p>
-      <w:pPr>
-        <w:pStyle w:val="Heading2"/>
-        <w:contextualSpacing w:val="0"/>
       </w:pPr>
     </w:p>
     <w:p>
@@ -10301,7 +10348,7 @@
           <w:ilvl w:val="0"/>
           <w:numId w:val="25"/>
         </w:numPr>
-        <w:ind w:hanging="360"/>
+        <w:ind w:left="360" w:hanging="360"/>
         <w:contextualSpacing/>
         <w:rPr>
           <w:b/>
@@ -10353,6 +10400,7 @@
       <w:r>
         <w:rPr>
           <w:rFonts w:ascii="Courier New" w:eastAsia="Courier New" w:hAnsi="Courier New" w:cs="Courier New"/>
+          <w:color w:val="000000" w:themeColor="text1"/>
         </w:rPr>
         <w:t xml:space="preserve">curl </w:t>
       </w:r>
@@ -10360,24 +10408,21 @@
         <w:r>
           <w:rPr>
             <w:rFonts w:ascii="Courier New" w:eastAsia="Courier New" w:hAnsi="Courier New" w:cs="Courier New"/>
-            <w:color w:val="1155CC"/>
-            <w:u w:val="single"/>
+            <w:color w:val="000000" w:themeColor="text1"/>
           </w:rPr>
           <w:t>https://www.kernel.org/pub/linux/kernel/\</w:t>
         </w:r>
         <w:r>
           <w:rPr>
             <w:rFonts w:ascii="Courier New" w:eastAsia="Courier New" w:hAnsi="Courier New" w:cs="Courier New"/>
-            <w:color w:val="1155CC"/>
-            <w:u w:val="single"/>
+            <w:color w:val="000000" w:themeColor="text1"/>
           </w:rPr>
           <w:br/>
         </w:r>
         <w:r>
           <w:rPr>
             <w:rFonts w:ascii="Courier New" w:eastAsia="Courier New" w:hAnsi="Courier New" w:cs="Courier New"/>
-            <w:color w:val="1155CC"/>
-            <w:u w:val="single"/>
+            <w:color w:val="000000" w:themeColor="text1"/>
           </w:rPr>
           <w:tab/>
           <w:t>v4.x/linux-4.0.3.tar.xz</w:t>
@@ -10405,7 +10450,7 @@
     </w:p>
     <w:p>
       <w:pPr>
-        <w:ind w:left="720"/>
+        <w:ind w:left="360"/>
       </w:pPr>
       <w:r>
         <w:rPr>
@@ -10413,8 +10458,6 @@
         </w:rPr>
         <w:t>| tar xjf -</w:t>
       </w:r>
-    </w:p>
-    <w:p>
       <w:r>
         <w:br/>
       </w:r>
@@ -10425,7 +10468,7 @@
           <w:ilvl w:val="0"/>
           <w:numId w:val="25"/>
         </w:numPr>
-        <w:ind w:hanging="360"/>
+        <w:ind w:left="360" w:hanging="360"/>
         <w:contextualSpacing/>
         <w:rPr>
           <w:b/>
@@ -10490,7 +10533,7 @@
     </w:p>
     <w:p>
       <w:pPr>
-        <w:ind w:left="720" w:firstLine="720"/>
+        <w:ind w:left="360" w:firstLine="720"/>
       </w:pPr>
       <w:r>
         <w:rPr>
@@ -10549,7 +10592,7 @@
     </w:p>
     <w:p>
       <w:pPr>
-        <w:ind w:left="720"/>
+        <w:ind w:left="360"/>
       </w:pPr>
     </w:p>
     <w:p>
@@ -10588,17 +10631,6 @@
         <w:tab/>
         <w:t>make install</w:t>
       </w:r>
-      <w:r>
-        <w:rPr>
-          <w:rFonts w:ascii="Courier New" w:eastAsia="Courier New" w:hAnsi="Courier New" w:cs="Courier New"/>
-        </w:rPr>
-        <w:br/>
-      </w:r>
-    </w:p>
-    <w:p>
-      <w:pPr>
-        <w:ind w:left="720"/>
-      </w:pPr>
       <w:r>
         <w:rPr>
           <w:b/>
@@ -10612,7 +10644,7 @@
           <w:ilvl w:val="0"/>
           <w:numId w:val="25"/>
         </w:numPr>
-        <w:ind w:hanging="360"/>
+        <w:ind w:left="360" w:hanging="360"/>
         <w:contextualSpacing/>
         <w:rPr>
           <w:b/>
@@ -10670,12 +10702,6 @@
           <w:rFonts w:ascii="Courier New" w:eastAsia="Courier New" w:hAnsi="Courier New" w:cs="Courier New"/>
         </w:rPr>
         <w:br/>
-      </w:r>
-      <w:r>
-        <w:rPr>
-          <w:rFonts w:ascii="Courier New" w:eastAsia="Courier New" w:hAnsi="Courier New" w:cs="Courier New"/>
-        </w:rPr>
-        <w:lastRenderedPageBreak/>
         <w:t>cp -av $TOP/obj/busybox-x86/_install/*</w:t>
       </w:r>
       <w:r>
@@ -10717,6 +10743,12 @@
           <w:rFonts w:ascii="Courier New" w:eastAsia="Courier New" w:hAnsi="Courier New" w:cs="Courier New"/>
         </w:rPr>
         <w:br/>
+      </w:r>
+      <w:r>
+        <w:rPr>
+          <w:rFonts w:ascii="Courier New" w:eastAsia="Courier New" w:hAnsi="Courier New" w:cs="Courier New"/>
+        </w:rPr>
+        <w:lastRenderedPageBreak/>
         <w:t>mount -t sysfs none /sys</w:t>
       </w:r>
       <w:r>
@@ -10810,7 +10842,7 @@
           <w:ilvl w:val="0"/>
           <w:numId w:val="25"/>
         </w:numPr>
-        <w:ind w:hanging="360"/>
+        <w:ind w:left="360" w:hanging="360"/>
         <w:contextualSpacing/>
         <w:rPr>
           <w:b/>
@@ -10880,7 +10912,6 @@
         <w:br w:type="page"/>
       </w:r>
     </w:p>
-    <w:p/>
     <w:p>
       <w:pPr>
         <w:jc w:val="center"/>
@@ -10898,11 +10929,15 @@
           <w:sz w:val="28"/>
           <w:szCs w:val="28"/>
         </w:rPr>
+        <w:lastRenderedPageBreak/>
         <w:t>Dmcrypt</w:t>
       </w:r>
     </w:p>
     <w:p/>
-    <w:p>
+    <w:p/>
+    <w:p>
+      <w:bookmarkStart w:id="1" w:name="_GoBack"/>
+      <w:bookmarkEnd w:id="1"/>
       <w:r>
         <w:t>Dmcrypt is a standard Linux component</w:t>
       </w:r>
@@ -11828,17 +11863,6 @@
       <w:r>
         <w:br w:type="page"/>
       </w:r>
-    </w:p>
-    <w:p>
-      <w:pPr>
-        <w:outlineLvl w:val="0"/>
-        <w:rPr>
-          <w:rFonts w:ascii="Courier New" w:hAnsi="Courier New" w:cs="Courier New"/>
-          <w:bCs/>
-          <w:sz w:val="20"/>
-          <w:szCs w:val="20"/>
-        </w:rPr>
-      </w:pPr>
     </w:p>
     <w:p>
       <w:pPr>
@@ -12968,22 +12992,6 @@
     </w:p>
     <w:p>
       <w:pPr>
-        <w:rPr>
-          <w:rFonts w:asciiTheme="minorBidi" w:hAnsiTheme="minorBidi" w:cstheme="minorBidi"/>
-        </w:rPr>
-      </w:pPr>
-    </w:p>
-    <w:p>
-      <w:pPr>
-        <w:jc w:val="both"/>
-        <w:rPr>
-          <w:sz w:val="24"/>
-          <w:szCs w:val="24"/>
-        </w:rPr>
-      </w:pPr>
-    </w:p>
-    <w:p>
-      <w:pPr>
         <w:pStyle w:val="Heading2"/>
         <w:contextualSpacing w:val="0"/>
         <w:jc w:val="center"/>
@@ -13001,6 +13009,7 @@
           <w:sz w:val="28"/>
           <w:szCs w:val="28"/>
         </w:rPr>
+        <w:lastRenderedPageBreak/>
         <w:t xml:space="preserve">Setting up </w:t>
       </w:r>
       <w:r>
@@ -13065,7 +13074,7 @@
           <w:ilvl w:val="0"/>
           <w:numId w:val="24"/>
         </w:numPr>
-        <w:ind w:hanging="360"/>
+        <w:ind w:left="360" w:hanging="360"/>
         <w:contextualSpacing/>
         <w:rPr>
           <w:b/>
@@ -13191,7 +13200,7 @@
           <w:ilvl w:val="0"/>
           <w:numId w:val="24"/>
         </w:numPr>
-        <w:ind w:hanging="360"/>
+        <w:ind w:left="360" w:hanging="360"/>
         <w:contextualSpacing/>
         <w:rPr>
           <w:b/>
@@ -13308,7 +13317,7 @@
           <w:ilvl w:val="0"/>
           <w:numId w:val="24"/>
         </w:numPr>
-        <w:ind w:hanging="360"/>
+        <w:ind w:left="360" w:hanging="360"/>
         <w:contextualSpacing/>
         <w:rPr>
           <w:b/>
@@ -13327,34 +13336,31 @@
         <w:br/>
       </w:r>
       <w:r>
-        <w:t xml:space="preserve">We statically build a linux host image (so that it is executable in the VM) and create a tarball of the linux_host binary and the host/domain configuration information it needs to </w:t>
-      </w:r>
-      <w:r>
+        <w:t>We statically build a linux host image (so that it is executable in the VM) and create a tarball of the linux_host binary and the host/domain configuration information it needs to run. When launching a VM, the KVM Cloudproxy unpacks this, mounts it on the VM and runs linux_host as a stacked Cloudproxy host.</w:t>
+      </w:r>
+      <w:r>
+        <w:rPr>
+          <w:b/>
+        </w:rPr>
+        <w:br/>
+      </w:r>
+      <w:r>
+        <w:rPr>
+          <w:b/>
+        </w:rPr>
+        <w:br/>
+      </w:r>
+      <w:r>
+        <w:rPr>
+          <w:b/>
+        </w:rPr>
+        <w:br/>
+      </w:r>
+      <w:r>
+        <w:rPr>
+          <w:b/>
+        </w:rPr>
         <w:lastRenderedPageBreak/>
-        <w:t>run. When launching a VM, the KVM Cloudproxy unpacks this, mounts it on the VM and runs linux_host as a stacked Cloudproxy host.</w:t>
-      </w:r>
-      <w:r>
-        <w:rPr>
-          <w:b/>
-        </w:rPr>
-        <w:br/>
-      </w:r>
-      <w:r>
-        <w:rPr>
-          <w:b/>
-        </w:rPr>
-        <w:br/>
-      </w:r>
-      <w:r>
-        <w:rPr>
-          <w:b/>
-        </w:rPr>
-        <w:br/>
-      </w:r>
-      <w:r>
-        <w:rPr>
-          <w:b/>
-        </w:rPr>
         <w:br/>
       </w:r>
       <w:r>
@@ -13416,7 +13422,7 @@
           <w:ilvl w:val="0"/>
           <w:numId w:val="24"/>
         </w:numPr>
-        <w:ind w:hanging="360"/>
+        <w:ind w:left="360" w:hanging="360"/>
         <w:contextualSpacing/>
         <w:rPr>
           <w:b/>
@@ -13501,7 +13507,7 @@
           <w:ilvl w:val="0"/>
           <w:numId w:val="24"/>
         </w:numPr>
-        <w:ind w:hanging="360"/>
+        <w:ind w:left="360" w:hanging="360"/>
         <w:contextualSpacing/>
         <w:rPr>
           <w:b/>
@@ -13556,7 +13562,7 @@
           <w:ilvl w:val="0"/>
           <w:numId w:val="24"/>
         </w:numPr>
-        <w:ind w:hanging="360"/>
+        <w:ind w:left="360" w:hanging="360"/>
         <w:contextualSpacing/>
         <w:rPr>
           <w:b/>
@@ -13725,7 +13731,7 @@
           <w:ilvl w:val="0"/>
           <w:numId w:val="24"/>
         </w:numPr>
-        <w:ind w:hanging="360"/>
+        <w:ind w:left="360" w:hanging="360"/>
         <w:contextualSpacing/>
       </w:pPr>
       <w:r>
@@ -13736,16 +13742,15 @@
       </w:r>
       <w:r>
         <w:br/>
-        <w:t>We launch a Cloudproxy VM through the Cloudproxy KVM host. We create another temporary directory where the linux_host tarball is unpacked and mounted on the VM and run from.</w:t>
+        <w:t xml:space="preserve">We launch a Cloudproxy VM through the Cloudproxy KVM host. We create another temporary directory where the linux_host tarball is unpacked and </w:t>
+      </w:r>
+      <w:r>
+        <w:t>mounted on the VM and run from.</w:t>
       </w:r>
       <w:r>
         <w:br/>
       </w:r>
       <w:r>
-        <w:br/>
-      </w:r>
-      <w:r>
-        <w:lastRenderedPageBreak/>
         <w:br/>
       </w:r>
       <w:r>
@@ -13799,6 +13804,7 @@
         <w:rPr>
           <w:rFonts w:ascii="Courier New" w:eastAsia="Courier New" w:hAnsi="Courier New" w:cs="Courier New"/>
         </w:rPr>
+        <w:lastRenderedPageBreak/>
         <w:tab/>
         <w:t>-verbose kvm_coreos:linux_host.img.tgz \</w:t>
       </w:r>
@@ -13815,8 +13821,6 @@
         <w:tab/>
         <w:t>-- linux_host.img.tgz another_tmp 2222</w:t>
       </w:r>
-      <w:bookmarkStart w:id="1" w:name="_GoBack"/>
-      <w:bookmarkEnd w:id="1"/>
     </w:p>
     <w:p>
       <w:pPr>
@@ -13837,25 +13841,7 @@
           <w:sz w:val="24"/>
           <w:szCs w:val="24"/>
         </w:rPr>
-        <w:t xml:space="preserve">Launching </w:t>
-      </w:r>
-      <w:r>
-        <w:rPr>
-          <w:b/>
-          <w:bCs/>
-          <w:sz w:val="24"/>
-          <w:szCs w:val="24"/>
-        </w:rPr>
-        <w:t xml:space="preserve">a </w:t>
-      </w:r>
-      <w:r>
-        <w:rPr>
-          <w:b/>
-          <w:bCs/>
-          <w:sz w:val="24"/>
-          <w:szCs w:val="24"/>
-        </w:rPr>
-        <w:t>VM</w:t>
+        <w:t>Launching a VM</w:t>
       </w:r>
       <w:r>
         <w:rPr>
@@ -13882,7 +13868,7 @@
           <w:ilvl w:val="0"/>
           <w:numId w:val="26"/>
         </w:numPr>
-        <w:ind w:hanging="360"/>
+        <w:ind w:left="360" w:hanging="360"/>
         <w:contextualSpacing/>
       </w:pPr>
       <w:r>
@@ -14000,7 +13986,7 @@
           <w:ilvl w:val="0"/>
           <w:numId w:val="26"/>
         </w:numPr>
-        <w:ind w:hanging="360"/>
+        <w:ind w:left="360" w:hanging="360"/>
         <w:contextualSpacing/>
         <w:rPr>
           <w:b/>
@@ -14110,7 +14096,7 @@
           <w:ilvl w:val="0"/>
           <w:numId w:val="26"/>
         </w:numPr>
-        <w:ind w:hanging="360"/>
+        <w:ind w:left="360" w:hanging="360"/>
         <w:contextualSpacing/>
         <w:rPr>
           <w:b/>
@@ -14211,7 +14197,6 @@
         <w:rPr>
           <w:rFonts w:ascii="Courier New" w:eastAsia="Courier New" w:hAnsi="Courier New" w:cs="Courier New"/>
         </w:rPr>
-        <w:lastRenderedPageBreak/>
         <w:br/>
         <w:t>tao host start</w:t>
       </w:r>
@@ -14230,7 +14215,7 @@
           <w:ilvl w:val="0"/>
           <w:numId w:val="26"/>
         </w:numPr>
-        <w:ind w:hanging="360"/>
+        <w:ind w:left="360" w:hanging="360"/>
         <w:contextualSpacing/>
         <w:rPr>
           <w:b/>
@@ -14261,6 +14246,7 @@
         <w:rPr>
           <w:b/>
         </w:rPr>
+        <w:lastRenderedPageBreak/>
         <w:br/>
       </w:r>
       <w:r>
@@ -14302,7 +14288,7 @@
           <w:ilvl w:val="0"/>
           <w:numId w:val="26"/>
         </w:numPr>
-        <w:ind w:hanging="360"/>
+        <w:ind w:left="360" w:hanging="360"/>
         <w:contextualSpacing/>
         <w:rPr>
           <w:b/>
@@ -14773,7 +14759,15 @@
           <w:sz w:val="28"/>
           <w:szCs w:val="28"/>
         </w:rPr>
-        <w:t xml:space="preserve">KVM host undert </w:t>
+        <w:t>KVM host under</w:t>
+      </w:r>
+      <w:r>
+        <w:rPr>
+          <w:b/>
+          <w:sz w:val="28"/>
+          <w:szCs w:val="28"/>
+        </w:rPr>
+        <w:t xml:space="preserve"> </w:t>
       </w:r>
       <w:r>
         <w:rPr>
@@ -14916,7 +14910,7 @@
         <w:rStyle w:val="PageNumber"/>
         <w:noProof/>
       </w:rPr>
-      <w:t>36</w:t>
+      <w:t>1</w:t>
     </w:r>
     <w:r>
       <w:rPr>
@@ -15416,7 +15410,7 @@
       <w:lvlText w:val="%1."/>
       <w:lvlJc w:val="left"/>
       <w:pPr>
-        <w:ind w:left="720" w:hanging="360"/>
+        <w:ind w:left="360" w:hanging="360"/>
       </w:pPr>
     </w:lvl>
     <w:lvl w:ilvl="1" w:tplc="04090019" w:tentative="1">
@@ -15425,7 +15419,7 @@
       <w:lvlText w:val="%2."/>
       <w:lvlJc w:val="left"/>
       <w:pPr>
-        <w:ind w:left="1440" w:hanging="360"/>
+        <w:ind w:left="1080" w:hanging="360"/>
       </w:pPr>
     </w:lvl>
     <w:lvl w:ilvl="2" w:tplc="0409001B" w:tentative="1">
@@ -15434,7 +15428,7 @@
       <w:lvlText w:val="%3."/>
       <w:lvlJc w:val="right"/>
       <w:pPr>
-        <w:ind w:left="2160" w:hanging="180"/>
+        <w:ind w:left="1800" w:hanging="180"/>
       </w:pPr>
     </w:lvl>
     <w:lvl w:ilvl="3" w:tplc="0409000F" w:tentative="1">
@@ -15443,7 +15437,7 @@
       <w:lvlText w:val="%4."/>
       <w:lvlJc w:val="left"/>
       <w:pPr>
-        <w:ind w:left="2880" w:hanging="360"/>
+        <w:ind w:left="2520" w:hanging="360"/>
       </w:pPr>
     </w:lvl>
     <w:lvl w:ilvl="4" w:tplc="04090019" w:tentative="1">
@@ -15452,7 +15446,7 @@
       <w:lvlText w:val="%5."/>
       <w:lvlJc w:val="left"/>
       <w:pPr>
-        <w:ind w:left="3600" w:hanging="360"/>
+        <w:ind w:left="3240" w:hanging="360"/>
       </w:pPr>
     </w:lvl>
     <w:lvl w:ilvl="5" w:tplc="0409001B" w:tentative="1">
@@ -15461,7 +15455,7 @@
       <w:lvlText w:val="%6."/>
       <w:lvlJc w:val="right"/>
       <w:pPr>
-        <w:ind w:left="4320" w:hanging="180"/>
+        <w:ind w:left="3960" w:hanging="180"/>
       </w:pPr>
     </w:lvl>
     <w:lvl w:ilvl="6" w:tplc="0409000F" w:tentative="1">
@@ -15470,7 +15464,7 @@
       <w:lvlText w:val="%7."/>
       <w:lvlJc w:val="left"/>
       <w:pPr>
-        <w:ind w:left="5040" w:hanging="360"/>
+        <w:ind w:left="4680" w:hanging="360"/>
       </w:pPr>
     </w:lvl>
     <w:lvl w:ilvl="7" w:tplc="04090019" w:tentative="1">
@@ -15479,7 +15473,7 @@
       <w:lvlText w:val="%8."/>
       <w:lvlJc w:val="left"/>
       <w:pPr>
-        <w:ind w:left="5760" w:hanging="360"/>
+        <w:ind w:left="5400" w:hanging="360"/>
       </w:pPr>
     </w:lvl>
     <w:lvl w:ilvl="8" w:tplc="0409001B" w:tentative="1">
@@ -15488,7 +15482,7 @@
       <w:lvlText w:val="%9."/>
       <w:lvlJc w:val="right"/>
       <w:pPr>
-        <w:ind w:left="6480" w:hanging="180"/>
+        <w:ind w:left="6120" w:hanging="180"/>
       </w:pPr>
     </w:lvl>
   </w:abstractNum>
@@ -18944,7 +18938,7 @@
 </file>
 
 <file path=customXml/itemProps1.xml><?xml version="1.0" encoding="utf-8"?>
-<ds:datastoreItem xmlns:ds="http://schemas.openxmlformats.org/officeDocument/2006/customXml" ds:itemID="{3BC32B51-ADA3-D543-A427-9B8A92ADED89}">
+<ds:datastoreItem xmlns:ds="http://schemas.openxmlformats.org/officeDocument/2006/customXml" ds:itemID="{FE37EFF4-D6F2-E242-BC53-E6E2B8B4C262}">
   <ds:schemaRefs>
     <ds:schemaRef ds:uri="http://schemas.openxmlformats.org/officeDocument/2006/bibliography"/>
   </ds:schemaRefs>

--- a/Doc/CloudproxyDeploymentNutsandBolts.docx
+++ b/Doc/CloudproxyDeploymentNutsandBolts.docx
@@ -841,7 +841,19 @@
         <w:rPr>
           <w:bCs/>
         </w:rPr>
-        <w:t xml:space="preserve">wo configurations we discuss (a hosted Linux stacked on KVM and a Docker based Tao stacked on a Linux Tao) do not run directly on hardware but are hosted by a lower level Linux based Tao.  We refer to a Cloudproxy Host booted on hardware as a Base CloudProxy Host.  The comments in this section thus refer to a KVM base system </w:t>
+        <w:t>wo configurations we discuss (a hosted Linux stacked on KVM and a Docker based Tao stacked on a Linux Tao) do not run directly on hardware but are hosted by a lower level Linux based Tao.  We refer to a Cloudproxy Host boo</w:t>
+      </w:r>
+      <w:r>
+        <w:rPr>
+          <w:bCs/>
+        </w:rPr>
+        <w:t>ted on hardware as a Base Cloudp</w:t>
+      </w:r>
+      <w:r>
+        <w:rPr>
+          <w:bCs/>
+        </w:rPr>
+        <w:t xml:space="preserve">roxy Host.  The comments in this section thus refer to a KVM base system </w:t>
       </w:r>
       <w:r>
         <w:rPr>
@@ -853,29 +865,59 @@
         <w:rPr>
           <w:bCs/>
         </w:rPr>
-        <w:t xml:space="preserve"> a native Linux Base CloudProxy system.  With fairly minor changes, one could also make an BSD based platform a Base CloudProxy Host.  </w:t>
-      </w:r>
-    </w:p>
-    <w:p>
-      <w:pPr>
-        <w:outlineLvl w:val="0"/>
-        <w:rPr>
-          <w:bCs/>
-        </w:rPr>
-      </w:pPr>
-    </w:p>
-    <w:p>
-      <w:pPr>
-        <w:outlineLvl w:val="0"/>
-        <w:rPr>
-          <w:bCs/>
-        </w:rPr>
-      </w:pPr>
-      <w:r>
-        <w:rPr>
-          <w:bCs/>
-        </w:rPr>
-        <w:t>The need to perform a measured requires a little more software support.  Linux Base CloudProxy Host use a multi-boot sequence to load the Linux kernel mediated by Grub.  The stack of booting software consists of:</w:t>
+        <w:t xml:space="preserve"> a native Linux Base Cloudp</w:t>
+      </w:r>
+      <w:r>
+        <w:rPr>
+          <w:bCs/>
+        </w:rPr>
+        <w:t xml:space="preserve">roxy system.  With fairly minor changes, one could also make an </w:t>
+      </w:r>
+      <w:r>
+        <w:rPr>
+          <w:bCs/>
+        </w:rPr>
+        <w:t>BSD based platform a Base Cloudp</w:t>
+      </w:r>
+      <w:r>
+        <w:rPr>
+          <w:bCs/>
+        </w:rPr>
+        <w:t xml:space="preserve">roxy Host.  </w:t>
+      </w:r>
+    </w:p>
+    <w:p>
+      <w:pPr>
+        <w:outlineLvl w:val="0"/>
+        <w:rPr>
+          <w:bCs/>
+        </w:rPr>
+      </w:pPr>
+    </w:p>
+    <w:p>
+      <w:pPr>
+        <w:outlineLvl w:val="0"/>
+        <w:rPr>
+          <w:bCs/>
+        </w:rPr>
+      </w:pPr>
+      <w:r>
+        <w:rPr>
+          <w:bCs/>
+        </w:rPr>
+        <w:t>The need to perform a measured requires a little more soft</w:t>
+      </w:r>
+      <w:r>
+        <w:rPr>
+          <w:bCs/>
+        </w:rPr>
+        <w:t>ware support.  Linux Base Cloudp</w:t>
+      </w:r>
+      <w:r>
+        <w:rPr>
+          <w:bCs/>
+        </w:rPr>
+        <w:t>roxy Host use a multi-boot sequence to load the Linux kernel mediated by Grub.  The stack of booting software consists of:</w:t>
       </w:r>
     </w:p>
     <w:p>
@@ -1167,7 +1209,13 @@
         <w:rPr>
           <w:bCs/>
         </w:rPr>
-        <w:t xml:space="preserve"> CloudProxy system should be as small as possible.  A carefully constrained kernel is a critical element of security.  For example, our Linux </w:t>
+        <w:t xml:space="preserve"> Cloudp</w:t>
+      </w:r>
+      <w:r>
+        <w:rPr>
+          <w:bCs/>
+        </w:rPr>
+        <w:t xml:space="preserve">roxy system should be as small as possible.  A carefully constrained kernel is a critical element of security.  For example, our Linux </w:t>
       </w:r>
       <w:r>
         <w:rPr>
@@ -1179,13 +1227,19 @@
         <w:rPr>
           <w:bCs/>
         </w:rPr>
-        <w:t xml:space="preserve"> CloudProxy systems either disallow loading dynamic modules or subject proposed loads to a small whitelist of signed modules.  The </w:t>
-      </w:r>
-      <w:r>
-        <w:rPr>
-          <w:bCs/>
-        </w:rPr>
-        <w:t>root</w:t>
+        <w:t xml:space="preserve"> Cloudp</w:t>
+      </w:r>
+      <w:r>
+        <w:rPr>
+          <w:bCs/>
+        </w:rPr>
+        <w:t xml:space="preserve">roxy systems either disallow loading dynamic modules or subject proposed loads to a small whitelist of signed modules.  The </w:t>
+      </w:r>
+      <w:r>
+        <w:rPr>
+          <w:bCs/>
+        </w:rPr>
+        <w:t>base</w:t>
       </w:r>
       <w:r>
         <w:rPr>
@@ -1196,10 +1250,20 @@
       <w:r>
         <w:rPr>
           <w:bCs/>
-          <w:i/>
-          <w:iCs/>
-        </w:rPr>
-        <w:t>CloudProxy</w:t>
+        </w:rPr>
+        <w:t>Clou</w:t>
+      </w:r>
+      <w:r>
+        <w:rPr>
+          <w:bCs/>
+        </w:rPr>
+        <w:t>dp</w:t>
+      </w:r>
+      <w:r>
+        <w:rPr>
+          <w:bCs/>
+        </w:rPr>
+        <w:t>roxy</w:t>
       </w:r>
       <w:r>
         <w:rPr>
@@ -2015,7 +2079,13 @@
     <w:p/>
     <w:p>
       <w:r>
-        <w:t>Trusted Boot (tboot) is a pre-kernel/VMM module that uses Intel Trusted Execution Technology (Intel TXT) to perform a measured and verified launch of an OS kernel/VMM. It uses the TPM for this and when successfully run, it stores the kernel/VMM measurement in the TPM PCRs, which is then read by the root CloudProxy Tao.</w:t>
+        <w:t>Trusted Boot (tboot) is a pre-kernel/VMM module that uses Intel Trusted Execution Technology (Intel TXT) to perform a measured and verified launch of an OS kernel/VMM. It uses the TPM for this and when successfully run, it stores the kernel/VMM measurement in the TPM PCRs, which</w:t>
+      </w:r>
+      <w:r>
+        <w:t xml:space="preserve"> is then read by the root Cloudp</w:t>
+      </w:r>
+      <w:r>
+        <w:t>roxy Tao.</w:t>
       </w:r>
     </w:p>
     <w:p/>
@@ -2083,7 +2153,13 @@
         <w:t>Launch control policy (LCP) and Verified Launch Policy (VLP)</w:t>
       </w:r>
       <w:r>
-        <w:t>: These are policies that govern which measured launch environments (MLEs, for eg. tboot) and kernels TXT and tboot are allowed to launch respectively. Tboot comes with a set of tools to install LCPs and VLPs, however they are not needed for CloudProxy.</w:t>
+        <w:t>: These are policies that govern which measured launch environments (MLEs, for eg. tboot) and kernels TXT and tboot are allowed to launch respectively. Tboot comes with a set of tools to install LCPs and VLPs, howeve</w:t>
+      </w:r>
+      <w:r>
+        <w:t>r they are not needed for Cloudp</w:t>
+      </w:r>
+      <w:r>
+        <w:t>roxy.</w:t>
       </w:r>
     </w:p>
     <w:p/>
@@ -2208,7 +2284,21 @@
         <w:rPr>
           <w:bCs/>
         </w:rPr>
-        <w:t xml:space="preserve">Linux systems need to be properly configured to meet our security goals.  First, on most images, there should be no way for someone to log on and become root (for example, via SSH).  Becoming root in a Cloudproxy image means the person doing so can violate policy since they can run any program or inspect any memory.  On most Linux systems there should be no interactive users at all and any administrative tasks should be carried out using constrained, authenticated interfaces.  The kernel should be as small as possible and no one should </w:t>
+        <w:t xml:space="preserve">Linux systems need to be properly configured to meet our security goals.  First, on most images, there should be no way for someone to log on and become root (for example, via SSH).  Becoming root in a </w:t>
+      </w:r>
+      <w:bookmarkStart w:id="1" w:name="_GoBack"/>
+      <w:r>
+        <w:rPr>
+          <w:bCs/>
+        </w:rPr>
+        <w:t>Cloudproxy</w:t>
+      </w:r>
+      <w:bookmarkEnd w:id="1"/>
+      <w:r>
+        <w:rPr>
+          <w:bCs/>
+        </w:rPr>
+        <w:t xml:space="preserve"> image means the person doing so can violate policy since they can run any program or inspect any memory.  On most Linux systems there should be no interactive users at all and any administrative tasks should be carried out using constrained, authenticated interfaces.  The kernel should be as small as possible and no one should </w:t>
       </w:r>
       <w:r>
         <w:rPr>
@@ -2831,10 +2921,59 @@
     <w:p/>
     <w:p>
       <w:r>
-        <w:t xml:space="preserve">We use KVM as the Cloudproxy hypervisor that can host isolated, measured Cloudproxy VMs.  </w:t>
+        <w:t xml:space="preserve">We use KVM as the Cloudproxy hypervisor that can host isolated, measured Cloudproxy VMs. </w:t>
       </w:r>
     </w:p>
     <w:p/>
+    <w:p>
+      <w:r>
+        <w:t xml:space="preserve">Note that KVM Cloudproxy requires </w:t>
+      </w:r>
+      <w:r>
+        <w:rPr>
+          <w:rFonts w:ascii="Helvetica" w:eastAsia="Times New Roman" w:hAnsi="Helvetica" w:cs="Times New Roman"/>
+          <w:color w:val="333333"/>
+          <w:sz w:val="21"/>
+          <w:szCs w:val="21"/>
+        </w:rPr>
+        <w:t>libvirt-dev</w:t>
+      </w:r>
+      <w:r>
+        <w:t xml:space="preserve"> and </w:t>
+      </w:r>
+      <w:r>
+        <w:rPr>
+          <w:rFonts w:ascii="Helvetica" w:eastAsia="Times New Roman" w:hAnsi="Helvetica" w:cs="Times New Roman"/>
+          <w:color w:val="333333"/>
+          <w:sz w:val="21"/>
+          <w:szCs w:val="21"/>
+        </w:rPr>
+        <w:t>libtspi-dev</w:t>
+      </w:r>
+      <w:r>
+        <w:rPr>
+          <w:rFonts w:ascii="Helvetica" w:eastAsia="Times New Roman" w:hAnsi="Helvetica" w:cs="Times New Roman"/>
+          <w:color w:val="333333"/>
+          <w:sz w:val="21"/>
+          <w:szCs w:val="21"/>
+        </w:rPr>
+        <w:t xml:space="preserve"> be installed</w:t>
+      </w:r>
+      <w:r>
+        <w:rPr>
+          <w:rFonts w:ascii="Helvetica" w:eastAsia="Times New Roman" w:hAnsi="Helvetica" w:cs="Times New Roman"/>
+          <w:color w:val="333333"/>
+          <w:sz w:val="21"/>
+          <w:szCs w:val="21"/>
+        </w:rPr>
+        <w:t>.</w:t>
+      </w:r>
+    </w:p>
+    <w:p>
+      <w:r>
+        <w:t xml:space="preserve"> </w:t>
+      </w:r>
+    </w:p>
     <w:p>
       <w:r>
         <w:rPr>
@@ -2887,6 +3026,7 @@
           <w:sz w:val="24"/>
           <w:szCs w:val="24"/>
         </w:rPr>
+        <w:lastRenderedPageBreak/>
         <w:t>In addition to a hypervisor rooted Cloudproxy stack, one could simply boot a Cloudproxy enabled Linux.</w:t>
       </w:r>
     </w:p>
@@ -2913,7 +3053,6 @@
         <w:rPr>
           <w:bCs/>
         </w:rPr>
-        <w:lastRenderedPageBreak/>
         <w:t>Detailed copy and paste instructions for Linux root setup are in the appendix.</w:t>
       </w:r>
     </w:p>
@@ -3334,7 +3473,6 @@
         <w:rPr>
           <w:bCs/>
         </w:rPr>
-        <w:lastRenderedPageBreak/>
         <w:t>Key management supports</w:t>
       </w:r>
       <w:r>
@@ -3719,6 +3857,7 @@
         <w:rPr>
           <w:bCs/>
         </w:rPr>
+        <w:lastRenderedPageBreak/>
         <w:t xml:space="preserve">See </w:t>
       </w:r>
       <w:r>
@@ -4316,14 +4455,7 @@
         <w:rPr>
           <w:bCs/>
         </w:rPr>
-        <w:t xml:space="preserve">time after startup and no pre-existing state is required (except for the Program key), key rotation is easy and is focused at the Secret Service.  The secret service </w:t>
-      </w:r>
-      <w:r>
-        <w:rPr>
-          <w:bCs/>
-        </w:rPr>
-        <w:lastRenderedPageBreak/>
-        <w:t>can also publish alerts when new keys are available.  Upgrade when program versions change is also easy.   The new version of the program just gets keys from the server.  The server is updated with new ACLs as new program versions become available.</w:t>
+        <w:t>time after startup and no pre-existing state is required (except for the Program key), key rotation is easy and is focused at the Secret Service.  The secret service can also publish alerts when new keys are available.  Upgrade when program versions change is also easy.   The new version of the program just gets keys from the server.  The server is updated with new ACLs as new program versions become available.</w:t>
       </w:r>
     </w:p>
     <w:p>
@@ -4639,6 +4771,7 @@
         <w:rPr>
           <w:bCs/>
         </w:rPr>
+        <w:lastRenderedPageBreak/>
         <w:t>While the Cloudproxy security model makes security reliance transparent and easily manageable, you still have to write your programs so that adversaries cannot exploit flaws in the program</w:t>
       </w:r>
       <w:r>
@@ -4651,14 +4784,7 @@
         <w:rPr>
           <w:bCs/>
         </w:rPr>
-        <w:t xml:space="preserve"> you write (or the author of the VMM or BIOS wrote).  This is not a trivial task but more </w:t>
-      </w:r>
-      <w:r>
-        <w:rPr>
-          <w:bCs/>
-        </w:rPr>
-        <w:lastRenderedPageBreak/>
-        <w:t>programming tools, better programming languages and new techniques (such as proof-carrying-code)</w:t>
+        <w:t xml:space="preserve"> you write (or the author of the VMM or BIOS wrote).  This is not a trivial task but more programming tools, better programming languages and new techniques (such as proof-carrying-code)</w:t>
       </w:r>
       <w:r>
         <w:rPr>
@@ -10936,8 +11062,6 @@
     <w:p/>
     <w:p/>
     <w:p>
-      <w:bookmarkStart w:id="1" w:name="_GoBack"/>
-      <w:bookmarkEnd w:id="1"/>
       <w:r>
         <w:t>Dmcrypt is a standard Linux component</w:t>
       </w:r>
@@ -14373,7 +14497,145 @@
     </w:p>
     <w:p>
       <w:pPr>
-        <w:rPr>
+        <w:jc w:val="both"/>
+      </w:pPr>
+    </w:p>
+    <w:p>
+      <w:pPr>
+        <w:jc w:val="center"/>
+        <w:rPr>
+          <w:b/>
+          <w:sz w:val="28"/>
+          <w:szCs w:val="28"/>
+        </w:rPr>
+      </w:pPr>
+      <w:r>
+        <w:rPr>
+          <w:b/>
+          <w:sz w:val="28"/>
+          <w:szCs w:val="28"/>
+        </w:rPr>
+        <w:t>SimpleExample with a TPM 1.2 Tao</w:t>
+      </w:r>
+    </w:p>
+    <w:p>
+      <w:pPr>
+        <w:jc w:val="center"/>
+        <w:rPr>
+          <w:b/>
+          <w:sz w:val="28"/>
+          <w:szCs w:val="28"/>
+        </w:rPr>
+      </w:pPr>
+    </w:p>
+    <w:p>
+      <w:pPr>
+        <w:rPr>
+          <w:bCs/>
+        </w:rPr>
+      </w:pPr>
+      <w:r>
+        <w:rPr>
+          <w:bCs/>
+        </w:rPr>
+        <w:t xml:space="preserve">Here we go through the procedure to run </w:t>
+      </w:r>
+      <w:r>
+        <w:rPr>
+          <w:bCs/>
+          <w:i/>
+          <w:iCs/>
+        </w:rPr>
+        <w:t>simpleexample</w:t>
+      </w:r>
+      <w:r>
+        <w:rPr>
+          <w:bCs/>
+        </w:rPr>
+        <w:t xml:space="preserve"> (as described in Cloudproxy Nuts and Bolts) under a Linux whose root host is a TPM 1.2 rather than a “Soft Tao.”   In addition, while the </w:t>
+      </w:r>
+      <w:r>
+        <w:rPr>
+          <w:bCs/>
+          <w:i/>
+          <w:iCs/>
+        </w:rPr>
+        <w:t>simpleexample</w:t>
+      </w:r>
+      <w:r>
+        <w:rPr>
+          <w:bCs/>
+        </w:rPr>
+        <w:t xml:space="preserve"> employed a </w:t>
+      </w:r>
+      <w:r>
+        <w:rPr>
+          <w:bCs/>
+          <w:i/>
+          <w:iCs/>
+        </w:rPr>
+        <w:t>simpledomainservice</w:t>
+      </w:r>
+      <w:r>
+        <w:rPr>
+          <w:bCs/>
+        </w:rPr>
+        <w:t>, here we use a domain service which fully verifies the attestation before issuing Program Certificates.</w:t>
+      </w:r>
+    </w:p>
+    <w:p>
+      <w:pPr>
+        <w:jc w:val="both"/>
+        <w:rPr>
+          <w:bCs/>
+        </w:rPr>
+      </w:pPr>
+      <w:r>
+        <w:rPr>
+          <w:bCs/>
+        </w:rPr>
+        <w:br w:type="page"/>
+      </w:r>
+    </w:p>
+    <w:p>
+      <w:pPr>
+        <w:jc w:val="center"/>
+        <w:rPr>
+          <w:b/>
+          <w:sz w:val="28"/>
+          <w:szCs w:val="28"/>
+        </w:rPr>
+      </w:pPr>
+      <w:r>
+        <w:rPr>
+          <w:b/>
+          <w:sz w:val="28"/>
+          <w:szCs w:val="28"/>
+        </w:rPr>
+        <w:lastRenderedPageBreak/>
+        <w:t xml:space="preserve">SimpleExample with a TPM </w:t>
+      </w:r>
+      <w:r>
+        <w:rPr>
+          <w:b/>
+          <w:sz w:val="28"/>
+          <w:szCs w:val="28"/>
+        </w:rPr>
+        <w:t>2.0</w:t>
+      </w:r>
+      <w:r>
+        <w:rPr>
+          <w:b/>
+          <w:sz w:val="28"/>
+          <w:szCs w:val="28"/>
+        </w:rPr>
+        <w:t xml:space="preserve"> Tao</w:t>
+      </w:r>
+    </w:p>
+    <w:p>
+      <w:pPr>
+        <w:rPr>
+          <w:b/>
           <w:sz w:val="24"/>
           <w:szCs w:val="24"/>
         </w:rPr>
@@ -14381,124 +14643,57 @@
     </w:p>
     <w:p>
       <w:pPr>
-        <w:jc w:val="center"/>
-        <w:outlineLvl w:val="0"/>
-        <w:rPr>
-          <w:b/>
-          <w:sz w:val="28"/>
-          <w:szCs w:val="28"/>
-        </w:rPr>
-      </w:pPr>
-      <w:r>
-        <w:rPr>
-          <w:b/>
-          <w:sz w:val="28"/>
-          <w:szCs w:val="28"/>
-        </w:rPr>
-        <w:t>Host Certificates</w:t>
-      </w:r>
-    </w:p>
-    <w:p>
-      <w:pPr>
-        <w:jc w:val="center"/>
-        <w:outlineLvl w:val="0"/>
-        <w:rPr>
-          <w:b/>
-          <w:sz w:val="28"/>
-          <w:szCs w:val="28"/>
-        </w:rPr>
-      </w:pPr>
-    </w:p>
-    <w:p>
-      <w:pPr>
-        <w:outlineLvl w:val="0"/>
-        <w:rPr>
-          <w:bCs/>
-        </w:rPr>
-      </w:pPr>
-      <w:r>
-        <w:rPr>
-          <w:bCs/>
-        </w:rPr>
-        <w:t>Put some example policy and cert certificates here.</w:t>
-      </w:r>
-    </w:p>
-    <w:p>
-      <w:r>
-        <w:br w:type="page"/>
-      </w:r>
-    </w:p>
-    <w:p/>
-    <w:p>
-      <w:pPr>
-        <w:jc w:val="both"/>
-      </w:pPr>
-    </w:p>
-    <w:p>
-      <w:pPr>
-        <w:jc w:val="center"/>
-        <w:rPr>
-          <w:b/>
-          <w:sz w:val="28"/>
-          <w:szCs w:val="28"/>
-        </w:rPr>
-      </w:pPr>
-      <w:r>
-        <w:rPr>
-          <w:b/>
-          <w:sz w:val="28"/>
-          <w:szCs w:val="28"/>
-        </w:rPr>
-        <w:t>SimpleExample with a TPM 1.2 Tao</w:t>
-      </w:r>
-    </w:p>
-    <w:p>
-      <w:pPr>
-        <w:jc w:val="both"/>
-        <w:rPr>
-          <w:bCs/>
-        </w:rPr>
-      </w:pPr>
-      <w:r>
-        <w:rPr>
-          <w:bCs/>
-        </w:rPr>
-        <w:br w:type="page"/>
-      </w:r>
-    </w:p>
-    <w:p>
-      <w:pPr>
-        <w:jc w:val="center"/>
-        <w:rPr>
-          <w:b/>
-          <w:sz w:val="28"/>
-          <w:szCs w:val="28"/>
-        </w:rPr>
-      </w:pPr>
-      <w:r>
-        <w:rPr>
-          <w:b/>
-          <w:sz w:val="28"/>
-          <w:szCs w:val="28"/>
-        </w:rPr>
-        <w:lastRenderedPageBreak/>
-        <w:t xml:space="preserve">SimpleExample with a TPM </w:t>
-      </w:r>
-      <w:r>
-        <w:rPr>
-          <w:b/>
-          <w:sz w:val="28"/>
-          <w:szCs w:val="28"/>
-        </w:rPr>
-        <w:t>2.0</w:t>
-      </w:r>
-      <w:r>
-        <w:rPr>
-          <w:b/>
-          <w:sz w:val="28"/>
-          <w:szCs w:val="28"/>
-        </w:rPr>
-        <w:t xml:space="preserve"> Tao</w:t>
+        <w:rPr>
+          <w:bCs/>
+        </w:rPr>
+      </w:pPr>
+      <w:r>
+        <w:rPr>
+          <w:bCs/>
+        </w:rPr>
+        <w:t xml:space="preserve">Here we go through the procedure to run </w:t>
+      </w:r>
+      <w:r>
+        <w:rPr>
+          <w:bCs/>
+          <w:i/>
+          <w:iCs/>
+        </w:rPr>
+        <w:t>simpleexample</w:t>
+      </w:r>
+      <w:r>
+        <w:rPr>
+          <w:bCs/>
+        </w:rPr>
+        <w:t xml:space="preserve"> (as described in Cloudproxy Nuts and Bolts) under a Linux whose root host is a TPM 2.0 rather than a “Soft Tao.”   In addition, while the </w:t>
+      </w:r>
+      <w:r>
+        <w:rPr>
+          <w:bCs/>
+          <w:i/>
+          <w:iCs/>
+        </w:rPr>
+        <w:t>simpleexample</w:t>
+      </w:r>
+      <w:r>
+        <w:rPr>
+          <w:bCs/>
+        </w:rPr>
+        <w:t xml:space="preserve"> employed a </w:t>
+      </w:r>
+      <w:r>
+        <w:rPr>
+          <w:bCs/>
+          <w:i/>
+          <w:iCs/>
+        </w:rPr>
+        <w:t>simpledomainservice</w:t>
+      </w:r>
+      <w:r>
+        <w:rPr>
+          <w:bCs/>
+        </w:rPr>
+        <w:t>, here we use a domain service which fully verifies the attestation before issuing Program Certificates.</w:t>
       </w:r>
     </w:p>
     <w:p>
@@ -14514,9 +14709,87 @@
       <w:pPr>
         <w:rPr>
           <w:b/>
+        </w:rPr>
+      </w:pPr>
+      <w:r>
+        <w:rPr>
+          <w:b/>
           <w:sz w:val="24"/>
           <w:szCs w:val="24"/>
         </w:rPr>
+        <w:t>Preparing the environment</w:t>
+      </w:r>
+    </w:p>
+    <w:p>
+      <w:pPr>
+        <w:jc w:val="both"/>
+        <w:rPr>
+          <w:bCs/>
+        </w:rPr>
+      </w:pPr>
+    </w:p>
+    <w:p>
+      <w:pPr>
+        <w:rPr>
+          <w:bCs/>
+        </w:rPr>
+      </w:pPr>
+      <w:r>
+        <w:rPr>
+          <w:bCs/>
+        </w:rPr>
+        <w:t>In our example, the endorsement certificate is signed by the policy key but in real deployment one might rely of endorsement certificates provided by the TPM vendor.  These certificates can often be found in NvRam in compliant TPMs.</w:t>
+      </w:r>
+    </w:p>
+    <w:p>
+      <w:pPr>
+        <w:rPr>
+          <w:bCs/>
+        </w:rPr>
+      </w:pPr>
+    </w:p>
+    <w:p>
+      <w:pPr>
+        <w:rPr>
+          <w:bCs/>
+        </w:rPr>
+      </w:pPr>
+      <w:r>
+        <w:rPr>
+          <w:bCs/>
+        </w:rPr>
+        <w:t>To g</w:t>
+      </w:r>
+      <w:r>
+        <w:rPr>
+          <w:bCs/>
+        </w:rPr>
+        <w:t>enerate and sign the endor</w:t>
+      </w:r>
+      <w:r>
+        <w:rPr>
+          <w:bCs/>
+        </w:rPr>
+        <w:t xml:space="preserve">sement cert with the Policy Key: </w:t>
+      </w:r>
+      <w:r>
+        <w:rPr>
+          <w:bCs/>
+        </w:rPr>
+        <w:t>TODO</w:t>
+      </w:r>
+      <w:r>
+        <w:rPr>
+          <w:bCs/>
+        </w:rPr>
+        <w:t>.</w:t>
+      </w:r>
+    </w:p>
+    <w:p>
+      <w:pPr>
+        <w:rPr>
+          <w:bCs/>
+        </w:rPr>
       </w:pPr>
     </w:p>
     <w:p>
@@ -14531,49 +14804,6 @@
           <w:sz w:val="24"/>
           <w:szCs w:val="24"/>
         </w:rPr>
-        <w:t>Preparing the environment</w:t>
-      </w:r>
-    </w:p>
-    <w:p>
-      <w:pPr>
-        <w:jc w:val="both"/>
-        <w:rPr>
-          <w:bCs/>
-        </w:rPr>
-      </w:pPr>
-    </w:p>
-    <w:p>
-      <w:pPr>
-        <w:rPr>
-          <w:bCs/>
-        </w:rPr>
-      </w:pPr>
-      <w:r>
-        <w:rPr>
-          <w:bCs/>
-        </w:rPr>
-        <w:t>Generate and sign the endorsement cert with the Policy Key.</w:t>
-      </w:r>
-    </w:p>
-    <w:p>
-      <w:pPr>
-        <w:rPr>
-          <w:bCs/>
-        </w:rPr>
-      </w:pPr>
-    </w:p>
-    <w:p>
-      <w:pPr>
-        <w:rPr>
-          <w:b/>
-        </w:rPr>
-      </w:pPr>
-      <w:r>
-        <w:rPr>
-          <w:b/>
-          <w:sz w:val="24"/>
-          <w:szCs w:val="24"/>
-        </w:rPr>
         <w:t>The attest quote service</w:t>
       </w:r>
     </w:p>
@@ -14594,7 +14824,19 @@
         <w:rPr>
           <w:bCs/>
         </w:rPr>
-        <w:t xml:space="preserve">Unlike TPM 2.0, the key signing the TPM2 Tao attest is a generated signing key called the quote key.  It is generated by TPM2Tao when it is first run.  The quote key, after it is generated, must obtain a policy key signed certificate.  This signing operation is done by the Quote attest service.  The quote attest service employs the MakeCredential/ActivateCredential facilities of TPM2.0 in conjunction with the endorsement cert. </w:t>
+        <w:t>Unlike TPM 2.0, the key signing the TPM2 Tao attest is a generated signing key called the quote key.  It is generated by TPM2Tao when it is first run.  The quote key, after it is generated, must obtain a policy key signed certificate.  This signing operation is done by the Quote attest service.  The quote attest service employs the MakeCredential/ActivateCredential facilities of TPM</w:t>
+      </w:r>
+      <w:r>
+        <w:rPr>
+          <w:bCs/>
+        </w:rPr>
+        <w:t xml:space="preserve"> </w:t>
+      </w:r>
+      <w:r>
+        <w:rPr>
+          <w:bCs/>
+        </w:rPr>
+        <w:t xml:space="preserve">2.0 in conjunction with the endorsement cert. </w:t>
       </w:r>
     </w:p>
     <w:p>
@@ -14645,7 +14887,19 @@
         <w:rPr>
           <w:bCs/>
         </w:rPr>
-        <w:t xml:space="preserve"> uses the Quote key to attest to itself.  It der serializes the Quote key and transmits the quote, taoname, endorsement certificate and the serialized quote key to the Attest service.</w:t>
+        <w:t xml:space="preserve"> uses the Quote key to attest to itself.  It der serializes the Quot</w:t>
+      </w:r>
+      <w:r>
+        <w:rPr>
+          <w:bCs/>
+        </w:rPr>
+        <w:t>e key and transmits the quote, T</w:t>
+      </w:r>
+      <w:r>
+        <w:rPr>
+          <w:bCs/>
+        </w:rPr>
+        <w:t>aoname, endorsement certificate and the serialized quote key to the Attest service.</w:t>
       </w:r>
     </w:p>
     <w:p>
@@ -14694,28 +14948,32 @@
     <w:p>
       <w:pPr>
         <w:rPr>
-          <w:bCs/>
-        </w:rPr>
-      </w:pPr>
-      <w:r>
-        <w:rPr>
-          <w:bCs/>
-        </w:rPr>
-        <w:t>Run the attest quote service</w:t>
-      </w:r>
-    </w:p>
-    <w:p>
-      <w:pPr>
-        <w:rPr>
+          <w:b/>
           <w:sz w:val="24"/>
           <w:szCs w:val="24"/>
         </w:rPr>
       </w:pPr>
       <w:r>
         <w:rPr>
+          <w:b/>
           <w:sz w:val="24"/>
           <w:szCs w:val="24"/>
         </w:rPr>
+        <w:t>Run the attest quote service</w:t>
+      </w:r>
+    </w:p>
+    <w:p>
+      <w:pPr>
+        <w:rPr>
+          <w:sz w:val="24"/>
+          <w:szCs w:val="24"/>
+        </w:rPr>
+      </w:pPr>
+      <w:r>
+        <w:rPr>
+          <w:sz w:val="24"/>
+          <w:szCs w:val="24"/>
+        </w:rPr>
         <w:br w:type="page"/>
       </w:r>
     </w:p>
@@ -14801,6 +15059,191 @@
           <w:szCs w:val="24"/>
         </w:rPr>
       </w:pPr>
+    </w:p>
+    <w:p>
+      <w:pPr>
+        <w:rPr>
+          <w:sz w:val="24"/>
+          <w:szCs w:val="24"/>
+        </w:rPr>
+      </w:pPr>
+    </w:p>
+    <w:p>
+      <w:pPr>
+        <w:rPr>
+          <w:bCs/>
+        </w:rPr>
+      </w:pPr>
+      <w:r>
+        <w:rPr>
+          <w:bCs/>
+        </w:rPr>
+        <w:t xml:space="preserve">Here we go through the procedure to run </w:t>
+      </w:r>
+      <w:r>
+        <w:rPr>
+          <w:bCs/>
+          <w:i/>
+          <w:iCs/>
+        </w:rPr>
+        <w:t>simpleexample</w:t>
+      </w:r>
+      <w:r>
+        <w:rPr>
+          <w:bCs/>
+        </w:rPr>
+        <w:t xml:space="preserve"> (as described in Cloudproxy Nuts and Bolts) under a Linux in a VM hosted by KVM.  The KVM host employs a root host that is a TPM 2.0 host rather than a “Soft Tao.”   As with the prior two examples, while the </w:t>
+      </w:r>
+      <w:r>
+        <w:rPr>
+          <w:bCs/>
+          <w:i/>
+          <w:iCs/>
+        </w:rPr>
+        <w:t>simpleexample</w:t>
+      </w:r>
+      <w:r>
+        <w:rPr>
+          <w:bCs/>
+        </w:rPr>
+        <w:t xml:space="preserve"> employed a </w:t>
+      </w:r>
+      <w:r>
+        <w:rPr>
+          <w:bCs/>
+          <w:i/>
+          <w:iCs/>
+        </w:rPr>
+        <w:t>simpledomainservice</w:t>
+      </w:r>
+      <w:r>
+        <w:rPr>
+          <w:bCs/>
+        </w:rPr>
+        <w:t>, here we use a domain service which fully verifies the attestation before issuing Program Certificates.</w:t>
+      </w:r>
+      <w:r>
+        <w:rPr>
+          <w:bCs/>
+        </w:rPr>
+        <w:t xml:space="preserve">  This is our first “non-trivial” example of a stacked Tao.</w:t>
+      </w:r>
+    </w:p>
+    <w:p>
+      <w:pPr>
+        <w:rPr>
+          <w:sz w:val="24"/>
+          <w:szCs w:val="24"/>
+        </w:rPr>
+      </w:pPr>
+    </w:p>
+    <w:p>
+      <w:pPr>
+        <w:rPr>
+          <w:sz w:val="24"/>
+          <w:szCs w:val="24"/>
+        </w:rPr>
+      </w:pPr>
+    </w:p>
+    <w:p>
+      <w:pPr>
+        <w:rPr>
+          <w:b/>
+          <w:bCs/>
+          <w:sz w:val="24"/>
+          <w:szCs w:val="24"/>
+        </w:rPr>
+      </w:pPr>
+      <w:r>
+        <w:rPr>
+          <w:b/>
+          <w:bCs/>
+          <w:sz w:val="24"/>
+          <w:szCs w:val="24"/>
+        </w:rPr>
+        <w:t>Build the KVM instance</w:t>
+      </w:r>
+    </w:p>
+    <w:p>
+      <w:pPr>
+        <w:rPr>
+          <w:sz w:val="24"/>
+          <w:szCs w:val="24"/>
+        </w:rPr>
+      </w:pPr>
+    </w:p>
+    <w:p>
+      <w:pPr>
+        <w:rPr>
+          <w:b/>
+          <w:bCs/>
+          <w:sz w:val="24"/>
+          <w:szCs w:val="24"/>
+        </w:rPr>
+      </w:pPr>
+      <w:r>
+        <w:rPr>
+          <w:b/>
+          <w:bCs/>
+          <w:sz w:val="24"/>
+          <w:szCs w:val="24"/>
+        </w:rPr>
+        <w:t>Provision the TPM endorsement certificate</w:t>
+      </w:r>
+    </w:p>
+    <w:p>
+      <w:pPr>
+        <w:rPr>
+          <w:sz w:val="24"/>
+          <w:szCs w:val="24"/>
+        </w:rPr>
+      </w:pPr>
+    </w:p>
+    <w:p>
+      <w:pPr>
+        <w:rPr>
+          <w:b/>
+          <w:bCs/>
+          <w:sz w:val="24"/>
+          <w:szCs w:val="24"/>
+        </w:rPr>
+      </w:pPr>
+      <w:r>
+        <w:rPr>
+          <w:b/>
+          <w:bCs/>
+          <w:sz w:val="24"/>
+          <w:szCs w:val="24"/>
+        </w:rPr>
+        <w:t>Build the Linux VM</w:t>
+      </w:r>
+    </w:p>
+    <w:p>
+      <w:pPr>
+        <w:rPr>
+          <w:sz w:val="24"/>
+          <w:szCs w:val="24"/>
+        </w:rPr>
+      </w:pPr>
+    </w:p>
+    <w:p>
+      <w:pPr>
+        <w:rPr>
+          <w:b/>
+          <w:bCs/>
+          <w:sz w:val="24"/>
+          <w:szCs w:val="24"/>
+        </w:rPr>
+      </w:pPr>
+      <w:r>
+        <w:rPr>
+          <w:b/>
+          <w:bCs/>
+          <w:sz w:val="24"/>
+          <w:szCs w:val="24"/>
+        </w:rPr>
+        <w:t>Run two Linux VM’s, one with with the simpleclient and one with simpleserver.</w:t>
+      </w:r>
     </w:p>
     <w:sectPr>
       <w:footerReference w:type="even" r:id="rId20"/>
@@ -14910,7 +15353,7 @@
         <w:rStyle w:val="PageNumber"/>
         <w:noProof/>
       </w:rPr>
-      <w:t>1</w:t>
+      <w:t>9</w:t>
     </w:r>
     <w:r>
       <w:rPr>
@@ -15143,6 +15586,155 @@
 <file path=word/numbering.xml><?xml version="1.0" encoding="utf-8"?>
 <w:numbering xmlns:wpc="http://schemas.microsoft.com/office/word/2010/wordprocessingCanvas" xmlns:mo="http://schemas.microsoft.com/office/mac/office/2008/main" xmlns:mc="http://schemas.openxmlformats.org/markup-compatibility/2006" xmlns:mv="urn:schemas-microsoft-com:mac:vml" xmlns:o="urn:schemas-microsoft-com:office:office" xmlns:r="http://schemas.openxmlformats.org/officeDocument/2006/relationships" xmlns:m="http://schemas.openxmlformats.org/officeDocument/2006/math" xmlns:v="urn:schemas-microsoft-com:vml" xmlns:wp14="http://schemas.microsoft.com/office/word/2010/wordprocessingDrawing" xmlns:wp="http://schemas.openxmlformats.org/drawingml/2006/wordprocessingDrawing" xmlns:w10="urn:schemas-microsoft-com:office:word" xmlns:w="http://schemas.openxmlformats.org/wordprocessingml/2006/main" xmlns:w14="http://schemas.microsoft.com/office/word/2010/wordml" xmlns:w15="http://schemas.microsoft.com/office/word/2012/wordml" xmlns:wpg="http://schemas.microsoft.com/office/word/2010/wordprocessingGroup" xmlns:wpi="http://schemas.microsoft.com/office/word/2010/wordprocessingInk" xmlns:wne="http://schemas.microsoft.com/office/word/2006/wordml" xmlns:wps="http://schemas.microsoft.com/office/word/2010/wordprocessingShape" mc:Ignorable="w14 w15 wp14">
   <w:abstractNum w:abstractNumId="0">
+    <w:nsid w:val="01605EFA"/>
+    <w:multiLevelType w:val="multilevel"/>
+    <w:tmpl w:val="B5147878"/>
+    <w:lvl w:ilvl="0">
+      <w:start w:val="1"/>
+      <w:numFmt w:val="bullet"/>
+      <w:lvlText w:val=""/>
+      <w:lvlJc w:val="left"/>
+      <w:pPr>
+        <w:tabs>
+          <w:tab w:val="num" w:pos="720"/>
+        </w:tabs>
+        <w:ind w:left="720" w:hanging="360"/>
+      </w:pPr>
+      <w:rPr>
+        <w:rFonts w:ascii="Symbol" w:hAnsi="Symbol" w:hint="default"/>
+        <w:sz w:val="20"/>
+      </w:rPr>
+    </w:lvl>
+    <w:lvl w:ilvl="1" w:tentative="1">
+      <w:start w:val="1"/>
+      <w:numFmt w:val="bullet"/>
+      <w:lvlText w:val="o"/>
+      <w:lvlJc w:val="left"/>
+      <w:pPr>
+        <w:tabs>
+          <w:tab w:val="num" w:pos="1440"/>
+        </w:tabs>
+        <w:ind w:left="1440" w:hanging="360"/>
+      </w:pPr>
+      <w:rPr>
+        <w:rFonts w:ascii="Courier New" w:hAnsi="Courier New" w:hint="default"/>
+        <w:sz w:val="20"/>
+      </w:rPr>
+    </w:lvl>
+    <w:lvl w:ilvl="2" w:tentative="1">
+      <w:start w:val="1"/>
+      <w:numFmt w:val="bullet"/>
+      <w:lvlText w:val=""/>
+      <w:lvlJc w:val="left"/>
+      <w:pPr>
+        <w:tabs>
+          <w:tab w:val="num" w:pos="2160"/>
+        </w:tabs>
+        <w:ind w:left="2160" w:hanging="360"/>
+      </w:pPr>
+      <w:rPr>
+        <w:rFonts w:ascii="Wingdings" w:hAnsi="Wingdings" w:hint="default"/>
+        <w:sz w:val="20"/>
+      </w:rPr>
+    </w:lvl>
+    <w:lvl w:ilvl="3" w:tentative="1">
+      <w:start w:val="1"/>
+      <w:numFmt w:val="bullet"/>
+      <w:lvlText w:val=""/>
+      <w:lvlJc w:val="left"/>
+      <w:pPr>
+        <w:tabs>
+          <w:tab w:val="num" w:pos="2880"/>
+        </w:tabs>
+        <w:ind w:left="2880" w:hanging="360"/>
+      </w:pPr>
+      <w:rPr>
+        <w:rFonts w:ascii="Wingdings" w:hAnsi="Wingdings" w:hint="default"/>
+        <w:sz w:val="20"/>
+      </w:rPr>
+    </w:lvl>
+    <w:lvl w:ilvl="4" w:tentative="1">
+      <w:start w:val="1"/>
+      <w:numFmt w:val="bullet"/>
+      <w:lvlText w:val=""/>
+      <w:lvlJc w:val="left"/>
+      <w:pPr>
+        <w:tabs>
+          <w:tab w:val="num" w:pos="3600"/>
+        </w:tabs>
+        <w:ind w:left="3600" w:hanging="360"/>
+      </w:pPr>
+      <w:rPr>
+        <w:rFonts w:ascii="Wingdings" w:hAnsi="Wingdings" w:hint="default"/>
+        <w:sz w:val="20"/>
+      </w:rPr>
+    </w:lvl>
+    <w:lvl w:ilvl="5" w:tentative="1">
+      <w:start w:val="1"/>
+      <w:numFmt w:val="bullet"/>
+      <w:lvlText w:val=""/>
+      <w:lvlJc w:val="left"/>
+      <w:pPr>
+        <w:tabs>
+          <w:tab w:val="num" w:pos="4320"/>
+        </w:tabs>
+        <w:ind w:left="4320" w:hanging="360"/>
+      </w:pPr>
+      <w:rPr>
+        <w:rFonts w:ascii="Wingdings" w:hAnsi="Wingdings" w:hint="default"/>
+        <w:sz w:val="20"/>
+      </w:rPr>
+    </w:lvl>
+    <w:lvl w:ilvl="6" w:tentative="1">
+      <w:start w:val="1"/>
+      <w:numFmt w:val="bullet"/>
+      <w:lvlText w:val=""/>
+      <w:lvlJc w:val="left"/>
+      <w:pPr>
+        <w:tabs>
+          <w:tab w:val="num" w:pos="5040"/>
+        </w:tabs>
+        <w:ind w:left="5040" w:hanging="360"/>
+      </w:pPr>
+      <w:rPr>
+        <w:rFonts w:ascii="Wingdings" w:hAnsi="Wingdings" w:hint="default"/>
+        <w:sz w:val="20"/>
+      </w:rPr>
+    </w:lvl>
+    <w:lvl w:ilvl="7" w:tentative="1">
+      <w:start w:val="1"/>
+      <w:numFmt w:val="bullet"/>
+      <w:lvlText w:val=""/>
+      <w:lvlJc w:val="left"/>
+      <w:pPr>
+        <w:tabs>
+          <w:tab w:val="num" w:pos="5760"/>
+        </w:tabs>
+        <w:ind w:left="5760" w:hanging="360"/>
+      </w:pPr>
+      <w:rPr>
+        <w:rFonts w:ascii="Wingdings" w:hAnsi="Wingdings" w:hint="default"/>
+        <w:sz w:val="20"/>
+      </w:rPr>
+    </w:lvl>
+    <w:lvl w:ilvl="8" w:tentative="1">
+      <w:start w:val="1"/>
+      <w:numFmt w:val="bullet"/>
+      <w:lvlText w:val=""/>
+      <w:lvlJc w:val="left"/>
+      <w:pPr>
+        <w:tabs>
+          <w:tab w:val="num" w:pos="6480"/>
+        </w:tabs>
+        <w:ind w:left="6480" w:hanging="360"/>
+      </w:pPr>
+      <w:rPr>
+        <w:rFonts w:ascii="Wingdings" w:hAnsi="Wingdings" w:hint="default"/>
+        <w:sz w:val="20"/>
+      </w:rPr>
+    </w:lvl>
+  </w:abstractNum>
+  <w:abstractNum w:abstractNumId="1">
     <w:nsid w:val="07795046"/>
     <w:multiLevelType w:val="hybridMultilevel"/>
     <w:tmpl w:val="BA3282D2"/>
@@ -15228,7 +15820,7 @@
       </w:pPr>
     </w:lvl>
   </w:abstractNum>
-  <w:abstractNum w:abstractNumId="1">
+  <w:abstractNum w:abstractNumId="2">
     <w:nsid w:val="07A200C4"/>
     <w:multiLevelType w:val="hybridMultilevel"/>
     <w:tmpl w:val="FED28992"/>
@@ -15314,7 +15906,7 @@
       </w:pPr>
     </w:lvl>
   </w:abstractNum>
-  <w:abstractNum w:abstractNumId="2">
+  <w:abstractNum w:abstractNumId="3">
     <w:nsid w:val="07BC5E00"/>
     <w:multiLevelType w:val="hybridMultilevel"/>
     <w:tmpl w:val="EA208DC4"/>
@@ -15400,7 +15992,7 @@
       </w:pPr>
     </w:lvl>
   </w:abstractNum>
-  <w:abstractNum w:abstractNumId="3">
+  <w:abstractNum w:abstractNumId="4">
     <w:nsid w:val="09A358B2"/>
     <w:multiLevelType w:val="hybridMultilevel"/>
     <w:tmpl w:val="D35283F8"/>
@@ -15486,7 +16078,7 @@
       </w:pPr>
     </w:lvl>
   </w:abstractNum>
-  <w:abstractNum w:abstractNumId="4">
+  <w:abstractNum w:abstractNumId="5">
     <w:nsid w:val="0DBC234A"/>
     <w:multiLevelType w:val="hybridMultilevel"/>
     <w:tmpl w:val="2DC43C5A"/>
@@ -15572,7 +16164,7 @@
       </w:pPr>
     </w:lvl>
   </w:abstractNum>
-  <w:abstractNum w:abstractNumId="5">
+  <w:abstractNum w:abstractNumId="6">
     <w:nsid w:val="12A91E09"/>
     <w:multiLevelType w:val="multilevel"/>
     <w:tmpl w:val="CA221A0C"/>
@@ -15685,7 +16277,7 @@
       </w:rPr>
     </w:lvl>
   </w:abstractNum>
-  <w:abstractNum w:abstractNumId="6">
+  <w:abstractNum w:abstractNumId="7">
     <w:nsid w:val="277E4F8B"/>
     <w:multiLevelType w:val="hybridMultilevel"/>
     <w:tmpl w:val="B7D4AE9C"/>
@@ -15771,7 +16363,7 @@
       </w:pPr>
     </w:lvl>
   </w:abstractNum>
-  <w:abstractNum w:abstractNumId="7">
+  <w:abstractNum w:abstractNumId="8">
     <w:nsid w:val="28D40E68"/>
     <w:multiLevelType w:val="hybridMultilevel"/>
     <w:tmpl w:val="C1102732"/>
@@ -15857,7 +16449,7 @@
       </w:pPr>
     </w:lvl>
   </w:abstractNum>
-  <w:abstractNum w:abstractNumId="8">
+  <w:abstractNum w:abstractNumId="9">
     <w:nsid w:val="29097CF3"/>
     <w:multiLevelType w:val="hybridMultilevel"/>
     <w:tmpl w:val="B5C27CAE"/>
@@ -15943,7 +16535,7 @@
       </w:pPr>
     </w:lvl>
   </w:abstractNum>
-  <w:abstractNum w:abstractNumId="9">
+  <w:abstractNum w:abstractNumId="10">
     <w:nsid w:val="2AE01ED9"/>
     <w:multiLevelType w:val="hybridMultilevel"/>
     <w:tmpl w:val="27A661D4"/>
@@ -16056,7 +16648,7 @@
       </w:rPr>
     </w:lvl>
   </w:abstractNum>
-  <w:abstractNum w:abstractNumId="10">
+  <w:abstractNum w:abstractNumId="11">
     <w:nsid w:val="30893D15"/>
     <w:multiLevelType w:val="multilevel"/>
     <w:tmpl w:val="26B432C8"/>
@@ -16169,7 +16761,7 @@
       </w:rPr>
     </w:lvl>
   </w:abstractNum>
-  <w:abstractNum w:abstractNumId="11">
+  <w:abstractNum w:abstractNumId="12">
     <w:nsid w:val="3D0069EC"/>
     <w:multiLevelType w:val="multilevel"/>
     <w:tmpl w:val="7F58DAAA"/>
@@ -16282,7 +16874,7 @@
       </w:rPr>
     </w:lvl>
   </w:abstractNum>
-  <w:abstractNum w:abstractNumId="12">
+  <w:abstractNum w:abstractNumId="13">
     <w:nsid w:val="3FF55D6C"/>
     <w:multiLevelType w:val="multilevel"/>
     <w:tmpl w:val="8F18012E"/>
@@ -16395,7 +16987,7 @@
       </w:rPr>
     </w:lvl>
   </w:abstractNum>
-  <w:abstractNum w:abstractNumId="13">
+  <w:abstractNum w:abstractNumId="14">
     <w:nsid w:val="42C82525"/>
     <w:multiLevelType w:val="multilevel"/>
     <w:tmpl w:val="55BA52C6"/>
@@ -16508,7 +17100,7 @@
       </w:rPr>
     </w:lvl>
   </w:abstractNum>
-  <w:abstractNum w:abstractNumId="14">
+  <w:abstractNum w:abstractNumId="15">
     <w:nsid w:val="44331162"/>
     <w:multiLevelType w:val="multilevel"/>
     <w:tmpl w:val="3E20ADBC"/>
@@ -16621,7 +17213,7 @@
       </w:rPr>
     </w:lvl>
   </w:abstractNum>
-  <w:abstractNum w:abstractNumId="15">
+  <w:abstractNum w:abstractNumId="16">
     <w:nsid w:val="494E7D86"/>
     <w:multiLevelType w:val="hybridMultilevel"/>
     <w:tmpl w:val="BD2011EA"/>
@@ -16707,7 +17299,7 @@
       </w:pPr>
     </w:lvl>
   </w:abstractNum>
-  <w:abstractNum w:abstractNumId="16">
+  <w:abstractNum w:abstractNumId="17">
     <w:nsid w:val="551013B5"/>
     <w:multiLevelType w:val="hybridMultilevel"/>
     <w:tmpl w:val="8CDC6B0C"/>
@@ -16793,7 +17385,7 @@
       </w:pPr>
     </w:lvl>
   </w:abstractNum>
-  <w:abstractNum w:abstractNumId="17">
+  <w:abstractNum w:abstractNumId="18">
     <w:nsid w:val="5BA5126D"/>
     <w:multiLevelType w:val="multilevel"/>
     <w:tmpl w:val="29C845B0"/>
@@ -16906,7 +17498,7 @@
       </w:rPr>
     </w:lvl>
   </w:abstractNum>
-  <w:abstractNum w:abstractNumId="18">
+  <w:abstractNum w:abstractNumId="19">
     <w:nsid w:val="69C743BB"/>
     <w:multiLevelType w:val="multilevel"/>
     <w:tmpl w:val="5DD051A4"/>
@@ -17019,7 +17611,7 @@
       </w:rPr>
     </w:lvl>
   </w:abstractNum>
-  <w:abstractNum w:abstractNumId="19">
+  <w:abstractNum w:abstractNumId="20">
     <w:nsid w:val="69E6695C"/>
     <w:multiLevelType w:val="multilevel"/>
     <w:tmpl w:val="5B2AB5A2"/>
@@ -17132,7 +17724,7 @@
       </w:rPr>
     </w:lvl>
   </w:abstractNum>
-  <w:abstractNum w:abstractNumId="20">
+  <w:abstractNum w:abstractNumId="21">
     <w:nsid w:val="69F8110D"/>
     <w:multiLevelType w:val="hybridMultilevel"/>
     <w:tmpl w:val="AD925E8C"/>
@@ -17218,7 +17810,7 @@
       </w:pPr>
     </w:lvl>
   </w:abstractNum>
-  <w:abstractNum w:abstractNumId="21">
+  <w:abstractNum w:abstractNumId="22">
     <w:nsid w:val="6C1F4286"/>
     <w:multiLevelType w:val="hybridMultilevel"/>
     <w:tmpl w:val="7D56CF84"/>
@@ -17304,7 +17896,7 @@
       </w:pPr>
     </w:lvl>
   </w:abstractNum>
-  <w:abstractNum w:abstractNumId="22">
+  <w:abstractNum w:abstractNumId="23">
     <w:nsid w:val="6DDA0CFC"/>
     <w:multiLevelType w:val="multilevel"/>
     <w:tmpl w:val="AAEE008E"/>
@@ -17417,7 +18009,7 @@
       </w:rPr>
     </w:lvl>
   </w:abstractNum>
-  <w:abstractNum w:abstractNumId="23">
+  <w:abstractNum w:abstractNumId="24">
     <w:nsid w:val="70FD74C4"/>
     <w:multiLevelType w:val="multilevel"/>
     <w:tmpl w:val="93A0DA0E"/>
@@ -17530,7 +18122,7 @@
       </w:rPr>
     </w:lvl>
   </w:abstractNum>
-  <w:abstractNum w:abstractNumId="24">
+  <w:abstractNum w:abstractNumId="25">
     <w:nsid w:val="730A2684"/>
     <w:multiLevelType w:val="multilevel"/>
     <w:tmpl w:val="BF3E1D56"/>
@@ -17643,7 +18235,7 @@
       </w:rPr>
     </w:lvl>
   </w:abstractNum>
-  <w:abstractNum w:abstractNumId="25">
+  <w:abstractNum w:abstractNumId="26">
     <w:nsid w:val="74CC7E86"/>
     <w:multiLevelType w:val="multilevel"/>
     <w:tmpl w:val="40FEA950"/>
@@ -17757,82 +18349,85 @@
     </w:lvl>
   </w:abstractNum>
   <w:num w:numId="1">
+    <w:abstractNumId w:val="19"/>
+  </w:num>
+  <w:num w:numId="2">
+    <w:abstractNumId w:val="5"/>
+  </w:num>
+  <w:num w:numId="3">
+    <w:abstractNumId w:val="17"/>
+  </w:num>
+  <w:num w:numId="4">
+    <w:abstractNumId w:val="6"/>
+  </w:num>
+  <w:num w:numId="5">
+    <w:abstractNumId w:val="13"/>
+  </w:num>
+  <w:num w:numId="6">
     <w:abstractNumId w:val="18"/>
   </w:num>
-  <w:num w:numId="2">
+  <w:num w:numId="7">
+    <w:abstractNumId w:val="20"/>
+  </w:num>
+  <w:num w:numId="8">
+    <w:abstractNumId w:val="24"/>
+  </w:num>
+  <w:num w:numId="9">
+    <w:abstractNumId w:val="10"/>
+  </w:num>
+  <w:num w:numId="10">
+    <w:abstractNumId w:val="2"/>
+  </w:num>
+  <w:num w:numId="11">
+    <w:abstractNumId w:val="9"/>
+  </w:num>
+  <w:num w:numId="12">
+    <w:abstractNumId w:val="7"/>
+  </w:num>
+  <w:num w:numId="13">
+    <w:abstractNumId w:val="3"/>
+  </w:num>
+  <w:num w:numId="14">
+    <w:abstractNumId w:val="1"/>
+  </w:num>
+  <w:num w:numId="15">
+    <w:abstractNumId w:val="21"/>
+  </w:num>
+  <w:num w:numId="16">
+    <w:abstractNumId w:val="8"/>
+  </w:num>
+  <w:num w:numId="17">
+    <w:abstractNumId w:val="25"/>
+  </w:num>
+  <w:num w:numId="18">
+    <w:abstractNumId w:val="12"/>
+  </w:num>
+  <w:num w:numId="19">
+    <w:abstractNumId w:val="15"/>
+  </w:num>
+  <w:num w:numId="20">
+    <w:abstractNumId w:val="11"/>
+  </w:num>
+  <w:num w:numId="21">
     <w:abstractNumId w:val="4"/>
   </w:num>
-  <w:num w:numId="3">
+  <w:num w:numId="22">
     <w:abstractNumId w:val="16"/>
   </w:num>
-  <w:num w:numId="4">
-    <w:abstractNumId w:val="5"/>
+  <w:num w:numId="23">
+    <w:abstractNumId w:val="22"/>
   </w:num>
-  <w:num w:numId="5">
-    <w:abstractNumId w:val="12"/>
-  </w:num>
-  <w:num w:numId="6">
-    <w:abstractNumId w:val="17"/>
-  </w:num>
-  <w:num w:numId="7">
-    <w:abstractNumId w:val="19"/>
-  </w:num>
-  <w:num w:numId="8">
+  <w:num w:numId="24">
     <w:abstractNumId w:val="23"/>
   </w:num>
-  <w:num w:numId="9">
-    <w:abstractNumId w:val="9"/>
+  <w:num w:numId="25">
+    <w:abstractNumId w:val="26"/>
   </w:num>
-  <w:num w:numId="10">
-    <w:abstractNumId w:val="1"/>
-  </w:num>
-  <w:num w:numId="11">
-    <w:abstractNumId w:val="8"/>
-  </w:num>
-  <w:num w:numId="12">
-    <w:abstractNumId w:val="6"/>
-  </w:num>
-  <w:num w:numId="13">
-    <w:abstractNumId w:val="2"/>
-  </w:num>
-  <w:num w:numId="14">
-    <w:abstractNumId w:val="0"/>
-  </w:num>
-  <w:num w:numId="15">
-    <w:abstractNumId w:val="20"/>
-  </w:num>
-  <w:num w:numId="16">
-    <w:abstractNumId w:val="7"/>
-  </w:num>
-  <w:num w:numId="17">
-    <w:abstractNumId w:val="24"/>
-  </w:num>
-  <w:num w:numId="18">
-    <w:abstractNumId w:val="11"/>
-  </w:num>
-  <w:num w:numId="19">
+  <w:num w:numId="26">
     <w:abstractNumId w:val="14"/>
   </w:num>
-  <w:num w:numId="20">
-    <w:abstractNumId w:val="10"/>
-  </w:num>
-  <w:num w:numId="21">
-    <w:abstractNumId w:val="3"/>
-  </w:num>
-  <w:num w:numId="22">
-    <w:abstractNumId w:val="15"/>
-  </w:num>
-  <w:num w:numId="23">
-    <w:abstractNumId w:val="21"/>
-  </w:num>
-  <w:num w:numId="24">
-    <w:abstractNumId w:val="22"/>
-  </w:num>
-  <w:num w:numId="25">
-    <w:abstractNumId w:val="25"/>
-  </w:num>
-  <w:num w:numId="26">
-    <w:abstractNumId w:val="13"/>
+  <w:num w:numId="27">
+    <w:abstractNumId w:val="0"/>
   </w:num>
 </w:numbering>
 </file>
@@ -18938,7 +19533,7 @@
 </file>
 
 <file path=customXml/itemProps1.xml><?xml version="1.0" encoding="utf-8"?>
-<ds:datastoreItem xmlns:ds="http://schemas.openxmlformats.org/officeDocument/2006/customXml" ds:itemID="{FE37EFF4-D6F2-E242-BC53-E6E2B8B4C262}">
+<ds:datastoreItem xmlns:ds="http://schemas.openxmlformats.org/officeDocument/2006/customXml" ds:itemID="{C3BEC9EE-86A9-9F43-A693-DF07FB2E9BC0}">
   <ds:schemaRefs>
     <ds:schemaRef ds:uri="http://schemas.openxmlformats.org/officeDocument/2006/bibliography"/>
   </ds:schemaRefs>

--- a/Doc/CloudproxyDeploymentNutsandBolts.docx
+++ b/Doc/CloudproxyDeploymentNutsandBolts.docx
@@ -2115,15 +2115,7 @@
         <w:t>sudo make install</w:t>
       </w:r>
       <w:r>
-        <w:t xml:space="preserve">. This build a tboot.gz image and places it in /boot for your bootloader to use when booting up. You will also need a SINIT AC module for your type of processor that you must manually place in /boot. This module enables TXT to load tboot. </w:t>
-      </w:r>
-      <w:proofErr w:type="gramStart"/>
-      <w:r>
-        <w:t>Finally</w:t>
-      </w:r>
-      <w:proofErr w:type="gramEnd"/>
-      <w:r>
-        <w:t xml:space="preserve"> you need to update your bootloader configuration to load tboot. Detailed instructions are in the appendix.</w:t>
+        <w:t>. This build a tboot.gz image and places it in /boot for your bootloader to use when booting up. You will also need a SINIT AC module for your type of processor that you must manually place in /boot. This module enables TXT to load tboot. Finally you need to update your bootloader configuration to load tboot. Detailed instructions are in the appendix.</w:t>
       </w:r>
     </w:p>
     <w:p/>
@@ -2284,21 +2276,7 @@
         <w:rPr>
           <w:bCs/>
         </w:rPr>
-        <w:t xml:space="preserve">Linux systems need to be properly configured to meet our security goals.  First, on most images, there should be no way for someone to log on and become root (for example, via SSH).  Becoming root in a </w:t>
-      </w:r>
-      <w:bookmarkStart w:id="1" w:name="_GoBack"/>
-      <w:r>
-        <w:rPr>
-          <w:bCs/>
-        </w:rPr>
-        <w:t>Cloudproxy</w:t>
-      </w:r>
-      <w:bookmarkEnd w:id="1"/>
-      <w:r>
-        <w:rPr>
-          <w:bCs/>
-        </w:rPr>
-        <w:t xml:space="preserve"> image means the person doing so can violate policy since they can run any program or inspect any memory.  On most Linux systems there should be no interactive users at all and any administrative tasks should be carried out using constrained, authenticated interfaces.  The kernel should be as small as possible and no one should </w:t>
+        <w:t xml:space="preserve">Linux systems need to be properly configured to meet our security goals.  First, on most images, there should be no way for someone to log on and become root (for example, via SSH).  Becoming root in a Cloudproxy image means the person doing so can violate policy since they can run any program or inspect any memory.  On most Linux systems there should be no interactive users at all and any administrative tasks should be carried out using constrained, authenticated interfaces.  The kernel should be as small as possible and no one should </w:t>
       </w:r>
       <w:r>
         <w:rPr>
@@ -5603,21 +5581,7 @@
         <w:rPr>
           <w:bCs/>
         </w:rPr>
-        <w:t xml:space="preserve">command. If we pass the –owner argument to the tpm_changeownerauth </w:t>
-      </w:r>
-      <w:proofErr w:type="gramStart"/>
-      <w:r>
-        <w:rPr>
-          <w:bCs/>
-        </w:rPr>
-        <w:t>command</w:t>
-      </w:r>
-      <w:proofErr w:type="gramEnd"/>
-      <w:r>
-        <w:rPr>
-          <w:bCs/>
-        </w:rPr>
-        <w:t xml:space="preserve"> we’ll be </w:t>
+        <w:t xml:space="preserve">command. If we pass the –owner argument to the tpm_changeownerauth command we’ll be </w:t>
       </w:r>
     </w:p>
     <w:p>
@@ -5894,21 +5858,7 @@
         <w:rPr>
           <w:bCs/>
         </w:rPr>
-        <w:t>Storage Key (SK) and Attestation Identity Key (AIK</w:t>
-      </w:r>
-      <w:proofErr w:type="gramStart"/>
-      <w:r>
-        <w:rPr>
-          <w:bCs/>
-        </w:rPr>
-        <w:t>).#</w:t>
-      </w:r>
-      <w:proofErr w:type="gramEnd"/>
-      <w:r>
-        <w:rPr>
-          <w:bCs/>
-        </w:rPr>
-        <w:t xml:space="preserve"> tpm_setenable --enable</w:t>
+        <w:t>Storage Key (SK) and Attestation Identity Key (AIK).# tpm_setenable --enable</w:t>
       </w:r>
     </w:p>
     <w:p>
@@ -6032,14 +5982,7 @@
         <w:rPr>
           <w:bCs/>
         </w:rPr>
-        <w:t xml:space="preserve">The private key is always stored at the TPM and cannot even be seen by </w:t>
-      </w:r>
-      <w:proofErr w:type="gramStart"/>
-      <w:r>
-        <w:rPr>
-          <w:bCs/>
-        </w:rPr>
-        <w:t xml:space="preserve">anyone, </w:t>
+        <w:t xml:space="preserve">The private key is always stored at the TPM and cannot even be seen by anyone, </w:t>
       </w:r>
       <w:r>
         <w:rPr>
@@ -6051,14 +5994,7 @@
         <w:rPr>
           <w:bCs/>
         </w:rPr>
-        <w:t>while</w:t>
-      </w:r>
-      <w:proofErr w:type="gramEnd"/>
-      <w:r>
-        <w:rPr>
-          <w:bCs/>
-        </w:rPr>
-        <w:t xml:space="preserve"> the public key can be displayed with the tpm_getpubek command.</w:t>
+        <w:t>while the public key can be displayed with the tpm_getpubek command.</w:t>
       </w:r>
     </w:p>
     <w:p>
@@ -6192,27 +6128,7 @@
           <w:sz w:val="16"/>
           <w:szCs w:val="16"/>
         </w:rPr>
-        <w:t xml:space="preserve">  Flags:     0x00000000 </w:t>
-      </w:r>
-      <w:proofErr w:type="gramStart"/>
-      <w:r>
-        <w:rPr>
-          <w:rFonts w:ascii="Courier New" w:hAnsi="Courier New" w:cs="Courier New"/>
-          <w:bCs/>
-          <w:sz w:val="16"/>
-          <w:szCs w:val="16"/>
-        </w:rPr>
-        <w:t>(!VOLATILE</w:t>
-      </w:r>
-      <w:proofErr w:type="gramEnd"/>
-      <w:r>
-        <w:rPr>
-          <w:rFonts w:ascii="Courier New" w:hAnsi="Courier New" w:cs="Courier New"/>
-          <w:bCs/>
-          <w:sz w:val="16"/>
-          <w:szCs w:val="16"/>
-        </w:rPr>
-        <w:t>, !MIGRATABLE, !REDIRECTION)</w:t>
+        <w:t xml:space="preserve">  Flags:     0x00000000 (!VOLATILE, !MIGRATABLE, !REDIRECTION)</w:t>
       </w:r>
     </w:p>
     <w:p>
@@ -6754,21 +6670,7 @@
         <w:rPr>
           <w:bCs/>
         </w:rPr>
-        <w:t xml:space="preserve">The </w:t>
-      </w:r>
-      <w:proofErr w:type="gramStart"/>
-      <w:r>
-        <w:rPr>
-          <w:bCs/>
-        </w:rPr>
-        <w:t>Grub(</w:t>
-      </w:r>
-      <w:proofErr w:type="gramEnd"/>
-      <w:r>
-        <w:rPr>
-          <w:bCs/>
-        </w:rPr>
-        <w:t>2) configuration file is usually in /boot/grub and is called</w:t>
+        <w:t>The Grub(2) configuration file is usually in /boot/grub and is called</w:t>
       </w:r>
       <w:r>
         <w:rPr>
@@ -6814,21 +6716,7 @@
         <w:rPr>
           <w:bCs/>
         </w:rPr>
-        <w:t xml:space="preserve">Tboot module must be added as the 'kernel' in the </w:t>
-      </w:r>
-      <w:proofErr w:type="gramStart"/>
-      <w:r>
-        <w:rPr>
-          <w:bCs/>
-        </w:rPr>
-        <w:t>grub.conf</w:t>
-      </w:r>
-      <w:proofErr w:type="gramEnd"/>
-      <w:r>
-        <w:rPr>
-          <w:bCs/>
-        </w:rPr>
-        <w:t xml:space="preserve"> file.</w:t>
+        <w:t>Tboot module must be added as the 'kernel' in the grub.conf file.</w:t>
       </w:r>
     </w:p>
     <w:p>
@@ -7039,27 +6927,7 @@
           <w:sz w:val="16"/>
           <w:szCs w:val="16"/>
         </w:rPr>
-        <w:t xml:space="preserve">        set root='(hd</w:t>
-      </w:r>
-      <w:proofErr w:type="gramStart"/>
-      <w:r>
-        <w:rPr>
-          <w:rFonts w:ascii="Courier New" w:hAnsi="Courier New" w:cs="Courier New"/>
-          <w:bCs/>
-          <w:sz w:val="16"/>
-          <w:szCs w:val="16"/>
-        </w:rPr>
-        <w:t>0,msdos</w:t>
-      </w:r>
-      <w:proofErr w:type="gramEnd"/>
-      <w:r>
-        <w:rPr>
-          <w:rFonts w:ascii="Courier New" w:hAnsi="Courier New" w:cs="Courier New"/>
-          <w:bCs/>
-          <w:sz w:val="16"/>
-          <w:szCs w:val="16"/>
-        </w:rPr>
-        <w:t>5)'</w:t>
+        <w:t xml:space="preserve">        set root='(hd0,msdos5)'</w:t>
       </w:r>
     </w:p>
     <w:p>
@@ -7122,27 +6990,7 @@
           <w:sz w:val="16"/>
           <w:szCs w:val="16"/>
         </w:rPr>
-        <w:t xml:space="preserve">        multiboot /boot/tboot.gz /boot/tboot.gz logging=</w:t>
-      </w:r>
-      <w:proofErr w:type="gramStart"/>
-      <w:r>
-        <w:rPr>
-          <w:rFonts w:ascii="Courier New" w:hAnsi="Courier New" w:cs="Courier New"/>
-          <w:bCs/>
-          <w:sz w:val="16"/>
-          <w:szCs w:val="16"/>
-        </w:rPr>
-        <w:t>vga,memory</w:t>
-      </w:r>
-      <w:proofErr w:type="gramEnd"/>
-      <w:r>
-        <w:rPr>
-          <w:rFonts w:ascii="Courier New" w:hAnsi="Courier New" w:cs="Courier New"/>
-          <w:bCs/>
-          <w:sz w:val="16"/>
-          <w:szCs w:val="16"/>
-        </w:rPr>
-        <w:t>,serial</w:t>
+        <w:t xml:space="preserve">        multiboot /boot/tboot.gz /boot/tboot.gz logging=vga,memory,serial</w:t>
       </w:r>
     </w:p>
     <w:p>
@@ -7184,27 +7032,7 @@
           <w:sz w:val="16"/>
           <w:szCs w:val="16"/>
         </w:rPr>
-        <w:t xml:space="preserve">        module   /boot/vmlinuz-3.0.0-16-generic /boot/vmlinuz-3.0.0-16-generic root=UUID=8ab78657-8561-4fa8-af57-bff736275cc6 ro   splash </w:t>
-      </w:r>
-      <w:proofErr w:type="gramStart"/>
-      <w:r>
-        <w:rPr>
-          <w:rFonts w:ascii="Courier New" w:hAnsi="Courier New" w:cs="Courier New"/>
-          <w:bCs/>
-          <w:sz w:val="16"/>
-          <w:szCs w:val="16"/>
-        </w:rPr>
-        <w:t>vt.handoff</w:t>
-      </w:r>
-      <w:proofErr w:type="gramEnd"/>
-      <w:r>
-        <w:rPr>
-          <w:rFonts w:ascii="Courier New" w:hAnsi="Courier New" w:cs="Courier New"/>
-          <w:bCs/>
-          <w:sz w:val="16"/>
-          <w:szCs w:val="16"/>
-        </w:rPr>
-        <w:t>=7 intel_iommu=on</w:t>
+        <w:t xml:space="preserve">        module   /boot/vmlinuz-3.0.0-16-generic /boot/vmlinuz-3.0.0-16-generic root=UUID=8ab78657-8561-4fa8-af57-bff736275cc6 ro   splash vt.handoff=7 intel_iommu=on</w:t>
       </w:r>
     </w:p>
     <w:p>
@@ -7310,57 +7138,29 @@
         <w:rPr>
           <w:bCs/>
         </w:rPr>
-        <w:t xml:space="preserve">Modify </w:t>
-      </w:r>
-      <w:proofErr w:type="gramStart"/>
-      <w:r>
-        <w:rPr>
-          <w:bCs/>
-        </w:rPr>
-        <w:t>grub.conf</w:t>
-      </w:r>
-      <w:proofErr w:type="gramEnd"/>
-      <w:r>
-        <w:rPr>
-          <w:bCs/>
-        </w:rPr>
-        <w:t xml:space="preserve"> to load the policy data file:</w:t>
-      </w:r>
-    </w:p>
-    <w:p>
-      <w:pPr>
-        <w:outlineLvl w:val="0"/>
-        <w:rPr>
-          <w:bCs/>
-        </w:rPr>
-      </w:pPr>
-    </w:p>
-    <w:p>
-      <w:pPr>
-        <w:outlineLvl w:val="0"/>
-        <w:rPr>
-          <w:bCs/>
-        </w:rPr>
-      </w:pPr>
-      <w:r>
-        <w:rPr>
-          <w:bCs/>
-        </w:rPr>
-        <w:t xml:space="preserve">Edit </w:t>
-      </w:r>
-      <w:proofErr w:type="gramStart"/>
-      <w:r>
-        <w:rPr>
-          <w:bCs/>
-        </w:rPr>
-        <w:t>grub.conf</w:t>
-      </w:r>
-      <w:proofErr w:type="gramEnd"/>
-      <w:r>
-        <w:rPr>
-          <w:bCs/>
-        </w:rPr>
-        <w:t xml:space="preserve"> and add the following:</w:t>
+        <w:t>Modify grub.conf to load the policy data file:</w:t>
+      </w:r>
+    </w:p>
+    <w:p>
+      <w:pPr>
+        <w:outlineLvl w:val="0"/>
+        <w:rPr>
+          <w:bCs/>
+        </w:rPr>
+      </w:pPr>
+    </w:p>
+    <w:p>
+      <w:pPr>
+        <w:outlineLvl w:val="0"/>
+        <w:rPr>
+          <w:bCs/>
+        </w:rPr>
+      </w:pPr>
+      <w:r>
+        <w:rPr>
+          <w:bCs/>
+        </w:rPr>
+        <w:t>Edit grub.conf and add the following:</w:t>
       </w:r>
     </w:p>
     <w:p>
@@ -7403,21 +7203,7 @@
         <w:rPr>
           <w:bCs/>
         </w:rPr>
-        <w:t xml:space="preserve">Copy sinit into /boot and change run </w:t>
-      </w:r>
-      <w:proofErr w:type="gramStart"/>
-      <w:r>
-        <w:rPr>
-          <w:bCs/>
-        </w:rPr>
-        <w:t>grub.conf</w:t>
-      </w:r>
-      <w:proofErr w:type="gramEnd"/>
-      <w:r>
-        <w:rPr>
-          <w:bCs/>
-        </w:rPr>
-        <w:t xml:space="preserve"> then run update-grub.</w:t>
+        <w:t>Copy sinit into /boot and change run grub.conf then run update-grub.</w:t>
       </w:r>
     </w:p>
     <w:p>
@@ -7515,14 +7301,7 @@
         <w:rPr>
           <w:bCs/>
         </w:rPr>
-        <w:t xml:space="preserve">The TPM, driver/char/tpm/tpm.c, depends on TPM chip to report timeout values for timeout_a, b, and d. The Atmel TPM in Dell latitude 6430u, reports wrong timeout values (10 ms each), instead of TCG </w:t>
-      </w:r>
-      <w:proofErr w:type="gramStart"/>
-      <w:r>
-        <w:rPr>
-          <w:bCs/>
-        </w:rPr>
-        <w:t xml:space="preserve">specified </w:t>
+        <w:t xml:space="preserve">The TPM, driver/char/tpm/tpm.c, depends on TPM chip to report timeout values for timeout_a, b, and d. The Atmel TPM in Dell latitude 6430u, reports wrong timeout values (10 ms each), instead of TCG specified </w:t>
       </w:r>
       <w:r>
         <w:rPr>
@@ -7534,14 +7313,7 @@
         <w:rPr>
           <w:bCs/>
         </w:rPr>
-        <w:t>(</w:t>
-      </w:r>
-      <w:proofErr w:type="gramEnd"/>
-      <w:r>
-        <w:rPr>
-          <w:bCs/>
-        </w:rPr>
-        <w:t>750ms, 2000ms, 750ms, 750ms for timeout_a/b/c/d respectively).  You can fix the driver code and it will work.</w:t>
+        <w:t>(750ms, 2000ms, 750ms, 750ms for timeout_a/b/c/d respectively).  You can fix the driver code and it will work.</w:t>
       </w:r>
     </w:p>
     <w:p>
@@ -7657,16 +7429,8 @@
         <w:rPr>
           <w:bCs/>
         </w:rPr>
-        <w:t>Put 11_tboot in /etc/</w:t>
-      </w:r>
-      <w:proofErr w:type="gramStart"/>
-      <w:r>
-        <w:rPr>
-          <w:bCs/>
-        </w:rPr>
-        <w:t>grub.d</w:t>
-      </w:r>
-      <w:proofErr w:type="gramEnd"/>
+        <w:t>Put 11_tboot in /etc/grub.d</w:t>
+      </w:r>
     </w:p>
     <w:p>
       <w:pPr>
@@ -7823,49 +7587,21 @@
         <w:rPr>
           <w:bCs/>
         </w:rPr>
-        <w:t xml:space="preserve">       -  SHA-1 hash of first module in </w:t>
-      </w:r>
-      <w:proofErr w:type="gramStart"/>
-      <w:r>
-        <w:rPr>
-          <w:bCs/>
-        </w:rPr>
-        <w:t>grub.conf</w:t>
-      </w:r>
-      <w:proofErr w:type="gramEnd"/>
-      <w:r>
-        <w:rPr>
-          <w:bCs/>
-        </w:rPr>
-        <w:t xml:space="preserve"> (e.g. Xen or Linux kernel)</w:t>
-      </w:r>
-    </w:p>
-    <w:p>
-      <w:pPr>
-        <w:outlineLvl w:val="0"/>
-        <w:rPr>
-          <w:bCs/>
-        </w:rPr>
-      </w:pPr>
-      <w:r>
-        <w:rPr>
-          <w:bCs/>
-        </w:rPr>
-        <w:t xml:space="preserve">PCR </w:t>
-      </w:r>
-      <w:proofErr w:type="gramStart"/>
-      <w:r>
-        <w:rPr>
-          <w:bCs/>
-        </w:rPr>
-        <w:t>* :</w:t>
-      </w:r>
-      <w:proofErr w:type="gramEnd"/>
-      <w:r>
-        <w:rPr>
-          <w:bCs/>
-        </w:rPr>
-        <w:t xml:space="preserve"> tboot policy may specify modules' measurements to be extended into PCRs specified in the policy</w:t>
+        <w:t xml:space="preserve">       -  SHA-1 hash of first module in grub.conf (e.g. Xen or Linux kernel)</w:t>
+      </w:r>
+    </w:p>
+    <w:p>
+      <w:pPr>
+        <w:outlineLvl w:val="0"/>
+        <w:rPr>
+          <w:bCs/>
+        </w:rPr>
+      </w:pPr>
+      <w:r>
+        <w:rPr>
+          <w:bCs/>
+        </w:rPr>
+        <w:t>PCR * : tboot policy may specify modules' measurements to be extended into PCRs specified in the policy</w:t>
       </w:r>
     </w:p>
     <w:p>
@@ -8019,27 +7755,7 @@
           <w:sz w:val="16"/>
           <w:szCs w:val="16"/>
         </w:rPr>
-        <w:t xml:space="preserve">  - after multiboot tboot.gz, e.g., "logging=</w:t>
-      </w:r>
-      <w:proofErr w:type="gramStart"/>
-      <w:r>
-        <w:rPr>
-          <w:rFonts w:ascii="Courier New" w:hAnsi="Courier New" w:cs="Courier New"/>
-          <w:bCs/>
-          <w:sz w:val="16"/>
-          <w:szCs w:val="16"/>
-        </w:rPr>
-        <w:t>vga,memory</w:t>
-      </w:r>
-      <w:proofErr w:type="gramEnd"/>
-      <w:r>
-        <w:rPr>
-          <w:rFonts w:ascii="Courier New" w:hAnsi="Courier New" w:cs="Courier New"/>
-          <w:bCs/>
-          <w:sz w:val="16"/>
-          <w:szCs w:val="16"/>
-        </w:rPr>
-        <w:t>,serial"</w:t>
+        <w:t xml:space="preserve">  - after multiboot tboot.gz, e.g., "logging=vga,memory,serial"</w:t>
       </w:r>
     </w:p>
     <w:p>
@@ -8074,25 +7790,14 @@
           <w:szCs w:val="16"/>
         </w:rPr>
       </w:pPr>
-      <w:proofErr w:type="gramStart"/>
-      <w:r>
-        <w:rPr>
-          <w:rFonts w:ascii="Courier New" w:hAnsi="Courier New" w:cs="Courier New"/>
-          <w:bCs/>
-          <w:sz w:val="16"/>
-          <w:szCs w:val="16"/>
-        </w:rPr>
-        <w:t>./</w:t>
-      </w:r>
-      <w:proofErr w:type="gramEnd"/>
-      <w:r>
-        <w:rPr>
-          <w:rFonts w:ascii="Courier New" w:hAnsi="Courier New" w:cs="Courier New"/>
-          <w:bCs/>
-          <w:sz w:val="16"/>
-          <w:szCs w:val="16"/>
-        </w:rPr>
-        <w:t>lcp_mlehash -c "logging=vga" /boot/tboot.gz&gt;mle_hash</w:t>
+      <w:r>
+        <w:rPr>
+          <w:rFonts w:ascii="Courier New" w:hAnsi="Courier New" w:cs="Courier New"/>
+          <w:bCs/>
+          <w:sz w:val="16"/>
+          <w:szCs w:val="16"/>
+        </w:rPr>
+        <w:t>./lcp_mlehash -c "logging=vga" /boot/tboot.gz&gt;mle_hash</w:t>
       </w:r>
     </w:p>
     <w:p>
@@ -8148,25 +7853,14 @@
           <w:szCs w:val="16"/>
         </w:rPr>
       </w:pPr>
-      <w:proofErr w:type="gramStart"/>
-      <w:r>
-        <w:rPr>
-          <w:rFonts w:ascii="Courier New" w:hAnsi="Courier New" w:cs="Courier New"/>
-          <w:bCs/>
-          <w:sz w:val="16"/>
-          <w:szCs w:val="16"/>
-        </w:rPr>
-        <w:t>./</w:t>
-      </w:r>
-      <w:proofErr w:type="gramEnd"/>
-      <w:r>
-        <w:rPr>
-          <w:rFonts w:ascii="Courier New" w:hAnsi="Courier New" w:cs="Courier New"/>
-          <w:bCs/>
-          <w:sz w:val="16"/>
-          <w:szCs w:val="16"/>
-        </w:rPr>
-        <w:t>lcp_crtpolelt --create --type mle --ctrl 0x00 --minver 17 --out mle.elt mle_hash</w:t>
+      <w:r>
+        <w:rPr>
+          <w:rFonts w:ascii="Courier New" w:hAnsi="Courier New" w:cs="Courier New"/>
+          <w:bCs/>
+          <w:sz w:val="16"/>
+          <w:szCs w:val="16"/>
+        </w:rPr>
+        <w:t>./lcp_crtpolelt --create --type mle --ctrl 0x00 --minver 17 --out mle.elt mle_hash</w:t>
       </w:r>
     </w:p>
     <w:p>
@@ -8223,25 +7917,14 @@
           <w:szCs w:val="16"/>
         </w:rPr>
       </w:pPr>
-      <w:proofErr w:type="gramStart"/>
-      <w:r>
-        <w:rPr>
-          <w:rFonts w:ascii="Courier New" w:hAnsi="Courier New" w:cs="Courier New"/>
-          <w:bCs/>
-          <w:sz w:val="16"/>
-          <w:szCs w:val="16"/>
-        </w:rPr>
-        <w:t>./</w:t>
-      </w:r>
-      <w:proofErr w:type="gramEnd"/>
-      <w:r>
-        <w:rPr>
-          <w:rFonts w:ascii="Courier New" w:hAnsi="Courier New" w:cs="Courier New"/>
-          <w:bCs/>
-          <w:sz w:val="16"/>
-          <w:szCs w:val="16"/>
-        </w:rPr>
-        <w:t>lcp_crtpollist --create --out list_unsig.lst mle.elt pconf.elt</w:t>
+      <w:r>
+        <w:rPr>
+          <w:rFonts w:ascii="Courier New" w:hAnsi="Courier New" w:cs="Courier New"/>
+          <w:bCs/>
+          <w:sz w:val="16"/>
+          <w:szCs w:val="16"/>
+        </w:rPr>
+        <w:t>./lcp_crtpollist --create --out list_unsig.lst mle.elt pconf.elt</w:t>
       </w:r>
     </w:p>
     <w:p>
@@ -8297,25 +7980,14 @@
           <w:szCs w:val="16"/>
         </w:rPr>
       </w:pPr>
-      <w:proofErr w:type="gramStart"/>
-      <w:r>
-        <w:rPr>
-          <w:rFonts w:ascii="Courier New" w:hAnsi="Courier New" w:cs="Courier New"/>
-          <w:bCs/>
-          <w:sz w:val="16"/>
-          <w:szCs w:val="16"/>
-        </w:rPr>
-        <w:t>./</w:t>
-      </w:r>
-      <w:proofErr w:type="gramEnd"/>
-      <w:r>
-        <w:rPr>
-          <w:rFonts w:ascii="Courier New" w:hAnsi="Courier New" w:cs="Courier New"/>
-          <w:bCs/>
-          <w:sz w:val="16"/>
-          <w:szCs w:val="16"/>
-        </w:rPr>
-        <w:t>lcp_crtpol2 --create --type list --pol list.pol --data list.data list_unsig.lst</w:t>
+      <w:r>
+        <w:rPr>
+          <w:rFonts w:ascii="Courier New" w:hAnsi="Courier New" w:cs="Courier New"/>
+          <w:bCs/>
+          <w:sz w:val="16"/>
+          <w:szCs w:val="16"/>
+        </w:rPr>
+        <w:t>./lcp_crtpol2 --create --type list --pol list.pol --data list.data list_unsig.lst</w:t>
       </w:r>
     </w:p>
     <w:p>
@@ -8456,25 +8128,14 @@
           <w:szCs w:val="16"/>
         </w:rPr>
       </w:pPr>
-      <w:proofErr w:type="gramStart"/>
-      <w:r>
-        <w:rPr>
-          <w:rFonts w:ascii="Courier New" w:hAnsi="Courier New" w:cs="Courier New"/>
-          <w:bCs/>
-          <w:sz w:val="16"/>
-          <w:szCs w:val="16"/>
-        </w:rPr>
-        <w:t>..</w:t>
-      </w:r>
-      <w:proofErr w:type="gramEnd"/>
-      <w:r>
-        <w:rPr>
-          <w:rFonts w:ascii="Courier New" w:hAnsi="Courier New" w:cs="Courier New"/>
-          <w:bCs/>
-          <w:sz w:val="16"/>
-          <w:szCs w:val="16"/>
-        </w:rPr>
-        <w:t>/tb_polgen/tb_polgen --create --type nonfatal vl.pol</w:t>
+      <w:r>
+        <w:rPr>
+          <w:rFonts w:ascii="Courier New" w:hAnsi="Courier New" w:cs="Courier New"/>
+          <w:bCs/>
+          <w:sz w:val="16"/>
+          <w:szCs w:val="16"/>
+        </w:rPr>
+        <w:t>../tb_polgen/tb_polgen --create --type nonfatal vl.pol</w:t>
       </w:r>
     </w:p>
     <w:p>
@@ -8516,27 +8177,7 @@
           <w:sz w:val="16"/>
           <w:szCs w:val="16"/>
         </w:rPr>
-        <w:t xml:space="preserve">    --cmdline "the command line from linux in </w:t>
-      </w:r>
-      <w:proofErr w:type="gramStart"/>
-      <w:r>
-        <w:rPr>
-          <w:rFonts w:ascii="Courier New" w:hAnsi="Courier New" w:cs="Courier New"/>
-          <w:bCs/>
-          <w:sz w:val="16"/>
-          <w:szCs w:val="16"/>
-        </w:rPr>
-        <w:t>grub.conf</w:t>
-      </w:r>
-      <w:proofErr w:type="gramEnd"/>
-      <w:r>
-        <w:rPr>
-          <w:rFonts w:ascii="Courier New" w:hAnsi="Courier New" w:cs="Courier New"/>
-          <w:bCs/>
-          <w:sz w:val="16"/>
-          <w:szCs w:val="16"/>
-        </w:rPr>
-        <w:t>"</w:t>
+        <w:t xml:space="preserve">    --cmdline "the command line from linux in grub.conf"</w:t>
       </w:r>
     </w:p>
     <w:p>
@@ -8613,25 +8254,14 @@
           <w:szCs w:val="16"/>
         </w:rPr>
       </w:pPr>
-      <w:proofErr w:type="gramStart"/>
-      <w:r>
-        <w:rPr>
-          <w:rFonts w:ascii="Courier New" w:hAnsi="Courier New" w:cs="Courier New"/>
-          <w:bCs/>
-          <w:sz w:val="16"/>
-          <w:szCs w:val="16"/>
-        </w:rPr>
-        <w:t>..</w:t>
-      </w:r>
-      <w:proofErr w:type="gramEnd"/>
-      <w:r>
-        <w:rPr>
-          <w:rFonts w:ascii="Courier New" w:hAnsi="Courier New" w:cs="Courier New"/>
-          <w:bCs/>
-          <w:sz w:val="16"/>
-          <w:szCs w:val="16"/>
-        </w:rPr>
-        <w:t>/tb_polgen/tb_polgen --add --num 0 --pcr 18 --hash image --cmdline "root=UUID=cf6ae6b5-abb5-4d5d-b823-bd798a0621de ro quiet splash $vt_handoff" --image /boot/vmlinuz-3.5.0-23-generic vl.pol</w:t>
+      <w:r>
+        <w:rPr>
+          <w:rFonts w:ascii="Courier New" w:hAnsi="Courier New" w:cs="Courier New"/>
+          <w:bCs/>
+          <w:sz w:val="16"/>
+          <w:szCs w:val="16"/>
+        </w:rPr>
+        <w:t>../tb_polgen/tb_polgen --add --num 0 --pcr 18 --hash image --cmdline "root=UUID=cf6ae6b5-abb5-4d5d-b823-bd798a0621de ro quiet splash $vt_handoff" --image /boot/vmlinuz-3.5.0-23-generic vl.pol</w:t>
       </w:r>
     </w:p>
     <w:p>
@@ -8750,25 +8380,14 @@
           <w:szCs w:val="16"/>
         </w:rPr>
       </w:pPr>
-      <w:proofErr w:type="gramStart"/>
-      <w:r>
-        <w:rPr>
-          <w:rFonts w:ascii="Courier New" w:hAnsi="Courier New" w:cs="Courier New"/>
-          <w:bCs/>
-          <w:sz w:val="16"/>
-          <w:szCs w:val="16"/>
-        </w:rPr>
-        <w:t>..</w:t>
-      </w:r>
-      <w:proofErr w:type="gramEnd"/>
-      <w:r>
-        <w:rPr>
-          <w:rFonts w:ascii="Courier New" w:hAnsi="Courier New" w:cs="Courier New"/>
-          <w:bCs/>
-          <w:sz w:val="16"/>
-          <w:szCs w:val="16"/>
-        </w:rPr>
-        <w:t>/tb_polgen/tb_polgen --add --num 1 --pcr 19 --hash image --image /boot/initrd-3.5.0-23-generic vl.pol</w:t>
+      <w:r>
+        <w:rPr>
+          <w:rFonts w:ascii="Courier New" w:hAnsi="Courier New" w:cs="Courier New"/>
+          <w:bCs/>
+          <w:sz w:val="16"/>
+          <w:szCs w:val="16"/>
+        </w:rPr>
+        <w:t>../tb_polgen/tb_polgen --add --num 1 --pcr 19 --hash image --image /boot/initrd-3.5.0-23-generic vl.pol</w:t>
       </w:r>
     </w:p>
     <w:p>
@@ -8815,25 +8434,14 @@
           <w:szCs w:val="16"/>
         </w:rPr>
       </w:pPr>
-      <w:proofErr w:type="gramStart"/>
-      <w:r>
-        <w:rPr>
-          <w:rFonts w:ascii="Courier New" w:hAnsi="Courier New" w:cs="Courier New"/>
-          <w:bCs/>
-          <w:sz w:val="16"/>
-          <w:szCs w:val="16"/>
-        </w:rPr>
-        <w:t>./</w:t>
-      </w:r>
-      <w:proofErr w:type="gramEnd"/>
-      <w:r>
-        <w:rPr>
-          <w:rFonts w:ascii="Courier New" w:hAnsi="Courier New" w:cs="Courier New"/>
-          <w:bCs/>
-          <w:sz w:val="16"/>
-          <w:szCs w:val="16"/>
-        </w:rPr>
-        <w:t xml:space="preserve">lcp_crtpol2 --create --type any --pol any.pol </w:t>
+      <w:r>
+        <w:rPr>
+          <w:rFonts w:ascii="Courier New" w:hAnsi="Courier New" w:cs="Courier New"/>
+          <w:bCs/>
+          <w:sz w:val="16"/>
+          <w:szCs w:val="16"/>
+        </w:rPr>
+        <w:t xml:space="preserve">./lcp_crtpol2 --create --type any --pol any.pol </w:t>
       </w:r>
     </w:p>
     <w:p>
@@ -8943,25 +8551,14 @@
           <w:szCs w:val="16"/>
         </w:rPr>
       </w:pPr>
-      <w:proofErr w:type="gramStart"/>
-      <w:r>
-        <w:rPr>
-          <w:rFonts w:ascii="Courier New" w:hAnsi="Courier New" w:cs="Courier New"/>
-          <w:bCs/>
-          <w:sz w:val="16"/>
-          <w:szCs w:val="16"/>
-        </w:rPr>
-        <w:t>..</w:t>
-      </w:r>
-      <w:proofErr w:type="gramEnd"/>
-      <w:r>
-        <w:rPr>
-          <w:rFonts w:ascii="Courier New" w:hAnsi="Courier New" w:cs="Courier New"/>
-          <w:bCs/>
-          <w:sz w:val="16"/>
-          <w:szCs w:val="16"/>
-        </w:rPr>
-        <w:t>/lcptools/tpmnv_defindex -i 0x20000002 -s 8 -pv 0 -rl 0x07 -wl 0x07</w:t>
+      <w:r>
+        <w:rPr>
+          <w:rFonts w:ascii="Courier New" w:hAnsi="Courier New" w:cs="Courier New"/>
+          <w:bCs/>
+          <w:sz w:val="16"/>
+          <w:szCs w:val="16"/>
+        </w:rPr>
+        <w:t>../lcptools/tpmnv_defindex -i 0x20000002 -s 8 -pv 0 -rl 0x07 -wl 0x07</w:t>
       </w:r>
     </w:p>
     <w:p>
@@ -9050,25 +8647,14 @@
           <w:szCs w:val="16"/>
         </w:rPr>
       </w:pPr>
-      <w:proofErr w:type="gramStart"/>
-      <w:r>
-        <w:rPr>
-          <w:rFonts w:ascii="Courier New" w:hAnsi="Courier New" w:cs="Courier New"/>
-          <w:bCs/>
-          <w:sz w:val="16"/>
-          <w:szCs w:val="16"/>
-        </w:rPr>
-        <w:t>..</w:t>
-      </w:r>
-      <w:proofErr w:type="gramEnd"/>
-      <w:r>
-        <w:rPr>
-          <w:rFonts w:ascii="Courier New" w:hAnsi="Courier New" w:cs="Courier New"/>
-          <w:bCs/>
-          <w:sz w:val="16"/>
-          <w:szCs w:val="16"/>
-        </w:rPr>
-        <w:t>/lcptools/tpmnv_defindex -i owner -s 0x36 -p TPM-owner-password</w:t>
+      <w:r>
+        <w:rPr>
+          <w:rFonts w:ascii="Courier New" w:hAnsi="Courier New" w:cs="Courier New"/>
+          <w:bCs/>
+          <w:sz w:val="16"/>
+          <w:szCs w:val="16"/>
+        </w:rPr>
+        <w:t>../lcptools/tpmnv_defindex -i owner -s 0x36 -p TPM-owner-password</w:t>
       </w:r>
     </w:p>
     <w:p>
@@ -9124,25 +8710,14 @@
           <w:szCs w:val="16"/>
         </w:rPr>
       </w:pPr>
-      <w:proofErr w:type="gramStart"/>
-      <w:r>
-        <w:rPr>
-          <w:rFonts w:ascii="Courier New" w:hAnsi="Courier New" w:cs="Courier New"/>
-          <w:bCs/>
-          <w:sz w:val="16"/>
-          <w:szCs w:val="16"/>
-        </w:rPr>
-        <w:t>..</w:t>
-      </w:r>
-      <w:proofErr w:type="gramEnd"/>
-      <w:r>
-        <w:rPr>
-          <w:rFonts w:ascii="Courier New" w:hAnsi="Courier New" w:cs="Courier New"/>
-          <w:bCs/>
-          <w:sz w:val="16"/>
-          <w:szCs w:val="16"/>
-        </w:rPr>
-        <w:t>/lcptools/tpmnv_defindex -i 0x20000001 -s 256 -pv 0x02 -p TPM-owner-password</w:t>
+      <w:r>
+        <w:rPr>
+          <w:rFonts w:ascii="Courier New" w:hAnsi="Courier New" w:cs="Courier New"/>
+          <w:bCs/>
+          <w:sz w:val="16"/>
+          <w:szCs w:val="16"/>
+        </w:rPr>
+        <w:t>../lcptools/tpmnv_defindex -i 0x20000001 -s 256 -pv 0x02 -p TPM-owner-password</w:t>
       </w:r>
     </w:p>
     <w:p>
@@ -9252,25 +8827,14 @@
           <w:szCs w:val="16"/>
         </w:rPr>
       </w:pPr>
-      <w:proofErr w:type="gramStart"/>
-      <w:r>
-        <w:rPr>
-          <w:rFonts w:ascii="Courier New" w:hAnsi="Courier New" w:cs="Courier New"/>
-          <w:bCs/>
-          <w:sz w:val="16"/>
-          <w:szCs w:val="16"/>
-        </w:rPr>
-        <w:t>..</w:t>
-      </w:r>
-      <w:proofErr w:type="gramEnd"/>
-      <w:r>
-        <w:rPr>
-          <w:rFonts w:ascii="Courier New" w:hAnsi="Courier New" w:cs="Courier New"/>
-          <w:bCs/>
-          <w:sz w:val="16"/>
-          <w:szCs w:val="16"/>
-        </w:rPr>
-        <w:t>/lcp_writepol -i owner -f list.pol -p &lt;ownerauth password&gt;</w:t>
+      <w:r>
+        <w:rPr>
+          <w:rFonts w:ascii="Courier New" w:hAnsi="Courier New" w:cs="Courier New"/>
+          <w:bCs/>
+          <w:sz w:val="16"/>
+          <w:szCs w:val="16"/>
+        </w:rPr>
+        <w:t>../lcp_writepol -i owner -f list.pol -p &lt;ownerauth password&gt;</w:t>
       </w:r>
     </w:p>
     <w:p>
@@ -9347,25 +8911,14 @@
           <w:szCs w:val="16"/>
         </w:rPr>
       </w:pPr>
-      <w:proofErr w:type="gramStart"/>
-      <w:r>
-        <w:rPr>
-          <w:rFonts w:ascii="Courier New" w:hAnsi="Courier New" w:cs="Courier New"/>
-          <w:bCs/>
-          <w:sz w:val="16"/>
-          <w:szCs w:val="16"/>
-        </w:rPr>
-        <w:t>..</w:t>
-      </w:r>
-      <w:proofErr w:type="gramEnd"/>
-      <w:r>
-        <w:rPr>
-          <w:rFonts w:ascii="Courier New" w:hAnsi="Courier New" w:cs="Courier New"/>
-          <w:bCs/>
-          <w:sz w:val="16"/>
-          <w:szCs w:val="16"/>
-        </w:rPr>
-        <w:t>/lcptools/lcp_writepol -i 0x20000001 -f vl.pol -p TPM-password</w:t>
+      <w:r>
+        <w:rPr>
+          <w:rFonts w:ascii="Courier New" w:hAnsi="Courier New" w:cs="Courier New"/>
+          <w:bCs/>
+          <w:sz w:val="16"/>
+          <w:szCs w:val="16"/>
+        </w:rPr>
+        <w:t>../lcptools/lcp_writepol -i 0x20000001 -f vl.pol -p TPM-password</w:t>
       </w:r>
     </w:p>
     <w:p>
@@ -10040,25 +9593,24 @@
           <w:sz w:val="20"/>
           <w:szCs w:val="20"/>
         </w:rPr>
-        <w:t xml:space="preserve">        set root='hd</w:t>
-      </w:r>
-      <w:proofErr w:type="gramStart"/>
-      <w:r>
-        <w:rPr>
-          <w:rFonts w:ascii="Courier New" w:eastAsia="Courier New" w:hAnsi="Courier New" w:cs="Courier New"/>
+        <w:t xml:space="preserve">        set root='hd0,gpt2'</w:t>
+      </w:r>
+    </w:p>
+    <w:p>
+      <w:pPr>
+        <w:ind w:left="720"/>
+        <w:rPr>
           <w:sz w:val="20"/>
           <w:szCs w:val="20"/>
         </w:rPr>
-        <w:t>0,gpt</w:t>
-      </w:r>
-      <w:proofErr w:type="gramEnd"/>
+      </w:pPr>
       <w:r>
         <w:rPr>
           <w:rFonts w:ascii="Courier New" w:eastAsia="Courier New" w:hAnsi="Courier New" w:cs="Courier New"/>
           <w:sz w:val="20"/>
           <w:szCs w:val="20"/>
         </w:rPr>
-        <w:t>2'</w:t>
+        <w:t xml:space="preserve">        if [ x$feature_platform_search_hint = xy ]; then</w:t>
       </w:r>
     </w:p>
     <w:p>
@@ -10075,25 +9627,24 @@
           <w:sz w:val="20"/>
           <w:szCs w:val="20"/>
         </w:rPr>
-        <w:t xml:space="preserve">        if [ x$feature_platform_search_hint = </w:t>
-      </w:r>
-      <w:proofErr w:type="gramStart"/>
-      <w:r>
-        <w:rPr>
-          <w:rFonts w:ascii="Courier New" w:eastAsia="Courier New" w:hAnsi="Courier New" w:cs="Courier New"/>
+        <w:t xml:space="preserve">          search --no-floppy --fs-uuid --set=root --hint-bios=hd0,gpt2 --hint-efi=hd0,gpt2 --hint-baremetal=ahci0,gpt2  1df958d9-c01d-43d8-a1b2-18d022843d3f</w:t>
+      </w:r>
+    </w:p>
+    <w:p>
+      <w:pPr>
+        <w:ind w:left="720"/>
+        <w:rPr>
           <w:sz w:val="20"/>
           <w:szCs w:val="20"/>
         </w:rPr>
-        <w:t>xy ]</w:t>
-      </w:r>
-      <w:proofErr w:type="gramEnd"/>
+      </w:pPr>
       <w:r>
         <w:rPr>
           <w:rFonts w:ascii="Courier New" w:eastAsia="Courier New" w:hAnsi="Courier New" w:cs="Courier New"/>
           <w:sz w:val="20"/>
           <w:szCs w:val="20"/>
         </w:rPr>
-        <w:t>; then</w:t>
+        <w:t xml:space="preserve">        else</w:t>
       </w:r>
     </w:p>
     <w:p>
@@ -10110,25 +9661,24 @@
           <w:sz w:val="20"/>
           <w:szCs w:val="20"/>
         </w:rPr>
-        <w:t xml:space="preserve">          search --no-floppy --fs-uuid --set=root --hint-bios=hd</w:t>
-      </w:r>
-      <w:proofErr w:type="gramStart"/>
-      <w:r>
-        <w:rPr>
-          <w:rFonts w:ascii="Courier New" w:eastAsia="Courier New" w:hAnsi="Courier New" w:cs="Courier New"/>
+        <w:t xml:space="preserve">          search --no-floppy --fs-uuid --set=root 1df958d9-c01d-43d8-a1b2-18d022843d3f</w:t>
+      </w:r>
+    </w:p>
+    <w:p>
+      <w:pPr>
+        <w:ind w:left="720"/>
+        <w:rPr>
           <w:sz w:val="20"/>
           <w:szCs w:val="20"/>
         </w:rPr>
-        <w:t>0,gpt</w:t>
-      </w:r>
-      <w:proofErr w:type="gramEnd"/>
+      </w:pPr>
       <w:r>
         <w:rPr>
           <w:rFonts w:ascii="Courier New" w:eastAsia="Courier New" w:hAnsi="Courier New" w:cs="Courier New"/>
           <w:sz w:val="20"/>
           <w:szCs w:val="20"/>
         </w:rPr>
-        <w:t>2 --hint-efi=hd0,gpt2 --hint-baremetal=ahci0,gpt2  1df958d9-c01d-43d8-a1b2-18d022843d3f</w:t>
+        <w:t xml:space="preserve">        fi</w:t>
       </w:r>
     </w:p>
     <w:p>
@@ -10145,7 +9695,7 @@
           <w:sz w:val="20"/>
           <w:szCs w:val="20"/>
         </w:rPr>
-        <w:t xml:space="preserve">        else</w:t>
+        <w:t xml:space="preserve">        echo    'Loading tboot 1.9.4 ...'</w:t>
       </w:r>
     </w:p>
     <w:p>
@@ -10162,69 +9712,8 @@
           <w:sz w:val="20"/>
           <w:szCs w:val="20"/>
         </w:rPr>
-        <w:t xml:space="preserve">          search --no-floppy --fs-uuid --set=root 1df958d9-c01d-43d8-a1b2-18d022843d3f</w:t>
-      </w:r>
-    </w:p>
-    <w:p>
-      <w:pPr>
-        <w:ind w:left="720"/>
-        <w:rPr>
-          <w:sz w:val="20"/>
-          <w:szCs w:val="20"/>
-        </w:rPr>
-      </w:pPr>
-      <w:r>
-        <w:rPr>
-          <w:rFonts w:ascii="Courier New" w:eastAsia="Courier New" w:hAnsi="Courier New" w:cs="Courier New"/>
-          <w:sz w:val="20"/>
-          <w:szCs w:val="20"/>
-        </w:rPr>
-        <w:t xml:space="preserve">        fi</w:t>
-      </w:r>
-    </w:p>
-    <w:p>
-      <w:pPr>
-        <w:ind w:left="720"/>
-        <w:rPr>
-          <w:sz w:val="20"/>
-          <w:szCs w:val="20"/>
-        </w:rPr>
-      </w:pPr>
-      <w:r>
-        <w:rPr>
-          <w:rFonts w:ascii="Courier New" w:eastAsia="Courier New" w:hAnsi="Courier New" w:cs="Courier New"/>
-          <w:sz w:val="20"/>
-          <w:szCs w:val="20"/>
-        </w:rPr>
-        <w:t xml:space="preserve">        echo    'Loading tboot 1.9.4 ...'</w:t>
-      </w:r>
-    </w:p>
-    <w:p>
-      <w:pPr>
-        <w:ind w:left="720"/>
-        <w:rPr>
-          <w:sz w:val="20"/>
-          <w:szCs w:val="20"/>
-        </w:rPr>
-      </w:pPr>
-      <w:r>
-        <w:rPr>
-          <w:rFonts w:ascii="Courier New" w:eastAsia="Courier New" w:hAnsi="Courier New" w:cs="Courier New"/>
-          <w:sz w:val="20"/>
-          <w:szCs w:val="20"/>
-        </w:rPr>
-        <w:t xml:space="preserve">        multiboot2      /boot/tboot.gz logging=</w:t>
-      </w:r>
-      <w:proofErr w:type="gramStart"/>
-      <w:r>
-        <w:rPr>
-          <w:rFonts w:ascii="Courier New" w:eastAsia="Courier New" w:hAnsi="Courier New" w:cs="Courier New"/>
-          <w:sz w:val="20"/>
-          <w:szCs w:val="20"/>
-        </w:rPr>
-        <w:t>serial,memory</w:t>
-      </w:r>
-      <w:proofErr w:type="gramEnd"/>
+        <w:t xml:space="preserve">        multiboot2      /boot/tboot.gz logging=serial,memory</w:t>
+      </w:r>
     </w:p>
     <w:p>
       <w:pPr>
@@ -10640,21 +10129,7 @@
         <w:rPr>
           <w:rFonts w:ascii="Courier New" w:eastAsia="Courier New" w:hAnsi="Courier New" w:cs="Courier New"/>
         </w:rPr>
-        <w:t>make O</w:t>
-      </w:r>
-      <w:proofErr w:type="gramStart"/>
-      <w:r>
-        <w:rPr>
-          <w:rFonts w:ascii="Courier New" w:eastAsia="Courier New" w:hAnsi="Courier New" w:cs="Courier New"/>
-        </w:rPr>
-        <w:t>=..</w:t>
-      </w:r>
-      <w:proofErr w:type="gramEnd"/>
-      <w:r>
-        <w:rPr>
-          <w:rFonts w:ascii="Courier New" w:eastAsia="Courier New" w:hAnsi="Courier New" w:cs="Courier New"/>
-        </w:rPr>
-        <w:t>/obj/busybox-x86 menuconfig</w:t>
+        <w:t>make O=../obj/busybox-x86 menuconfig</w:t>
       </w:r>
     </w:p>
     <w:p>
@@ -11082,13 +10557,8 @@
       </w:r>
     </w:p>
     <w:p>
-      <w:proofErr w:type="gramStart"/>
-      <w:r>
-        <w:t>mkfs.ext</w:t>
-      </w:r>
-      <w:proofErr w:type="gramEnd"/>
-      <w:r>
-        <w:t>2  to make file system</w:t>
+      <w:r>
+        <w:t>mkfs.ext2  to make file system</w:t>
       </w:r>
     </w:p>
     <w:p>
@@ -11193,31 +10663,31 @@
           <w:sz w:val="20"/>
           <w:szCs w:val="20"/>
         </w:rPr>
-        <w:t xml:space="preserve">swap </w:t>
-      </w:r>
-      <w:proofErr w:type="gramStart"/>
-      <w:r>
+        <w:t>swap sw,pri=1 0 0</w:t>
+      </w:r>
+    </w:p>
+    <w:p/>
+    <w:p>
+      <w:r>
+        <w:t>For swap:</w:t>
+      </w:r>
+    </w:p>
+    <w:p>
+      <w:pPr>
+        <w:ind w:left="720"/>
         <w:rPr>
           <w:rFonts w:ascii="Courier New" w:hAnsi="Courier New" w:cs="Courier New"/>
           <w:sz w:val="20"/>
           <w:szCs w:val="20"/>
         </w:rPr>
-        <w:t>sw,pri</w:t>
-      </w:r>
-      <w:proofErr w:type="gramEnd"/>
+      </w:pPr>
       <w:r>
         <w:rPr>
           <w:rFonts w:ascii="Courier New" w:hAnsi="Courier New" w:cs="Courier New"/>
           <w:sz w:val="20"/>
           <w:szCs w:val="20"/>
         </w:rPr>
-        <w:t>=1 0 0</w:t>
-      </w:r>
-    </w:p>
-    <w:p/>
-    <w:p>
-      <w:r>
-        <w:t>For swap:</w:t>
+        <w:t>swapoff -a</w:t>
       </w:r>
     </w:p>
     <w:p>
@@ -11235,7 +10705,7 @@
           <w:sz w:val="20"/>
           <w:szCs w:val="20"/>
         </w:rPr>
-        <w:t>swapoff -a</w:t>
+        <w:t>cryptsetup [-c aes -h sha256] -s 128 -d /dev/urandom create swap /dev/sda1</w:t>
       </w:r>
     </w:p>
     <w:p>
@@ -11253,7 +10723,7 @@
           <w:sz w:val="20"/>
           <w:szCs w:val="20"/>
         </w:rPr>
-        <w:t>cryptsetup [-c aes -h sha256] -s 128 -d /dev/urandom create swap /dev/sda1</w:t>
+        <w:t>mkswap /dev/mapper/swap</w:t>
       </w:r>
     </w:p>
     <w:p>
@@ -11271,7 +10741,13 @@
           <w:sz w:val="20"/>
           <w:szCs w:val="20"/>
         </w:rPr>
-        <w:t>mkswap /dev/mapper/swap</w:t>
+        <w:t>swapon /dev/mapper/swap</w:t>
+      </w:r>
+    </w:p>
+    <w:p/>
+    <w:p>
+      <w:r>
+        <w:t>Shell script prototype</w:t>
       </w:r>
     </w:p>
     <w:p>
@@ -11279,23 +10755,17 @@
         <w:ind w:left="720"/>
         <w:rPr>
           <w:rFonts w:ascii="Courier New" w:hAnsi="Courier New" w:cs="Courier New"/>
-          <w:sz w:val="20"/>
-          <w:szCs w:val="20"/>
-        </w:rPr>
-      </w:pPr>
-      <w:r>
-        <w:rPr>
-          <w:rFonts w:ascii="Courier New" w:hAnsi="Courier New" w:cs="Courier New"/>
-          <w:sz w:val="20"/>
-          <w:szCs w:val="20"/>
-        </w:rPr>
-        <w:t>swapon /dev/mapper/swap</w:t>
-      </w:r>
-    </w:p>
-    <w:p/>
-    <w:p>
-      <w:r>
-        <w:t>Shell script prototype</w:t>
+          <w:sz w:val="16"/>
+          <w:szCs w:val="16"/>
+        </w:rPr>
+      </w:pPr>
+      <w:r>
+        <w:rPr>
+          <w:rFonts w:ascii="Courier New" w:hAnsi="Courier New" w:cs="Courier New"/>
+          <w:sz w:val="16"/>
+          <w:szCs w:val="16"/>
+        </w:rPr>
+        <w:t>#</w:t>
       </w:r>
     </w:p>
     <w:p>
@@ -11313,6 +10783,24 @@
           <w:sz w:val="16"/>
           <w:szCs w:val="16"/>
         </w:rPr>
+        <w:t>#   For debian, first do the following:</w:t>
+      </w:r>
+    </w:p>
+    <w:p>
+      <w:pPr>
+        <w:ind w:left="720"/>
+        <w:rPr>
+          <w:rFonts w:ascii="Courier New" w:hAnsi="Courier New" w:cs="Courier New"/>
+          <w:sz w:val="16"/>
+          <w:szCs w:val="16"/>
+        </w:rPr>
+      </w:pPr>
+      <w:r>
+        <w:rPr>
+          <w:rFonts w:ascii="Courier New" w:hAnsi="Courier New" w:cs="Courier New"/>
+          <w:sz w:val="16"/>
+          <w:szCs w:val="16"/>
+        </w:rPr>
         <w:t>#</w:t>
       </w:r>
     </w:p>
@@ -11331,7 +10819,7 @@
           <w:sz w:val="16"/>
           <w:szCs w:val="16"/>
         </w:rPr>
-        <w:t>#   For debian, first do the following:</w:t>
+        <w:t>#   Change to single user mode</w:t>
       </w:r>
     </w:p>
     <w:p>
@@ -11349,6 +10837,78 @@
           <w:sz w:val="16"/>
           <w:szCs w:val="16"/>
         </w:rPr>
+        <w:t>#       cat /proc/swaps   (to find out swap device)</w:t>
+      </w:r>
+    </w:p>
+    <w:p>
+      <w:pPr>
+        <w:ind w:left="720"/>
+        <w:rPr>
+          <w:rFonts w:ascii="Courier New" w:hAnsi="Courier New" w:cs="Courier New"/>
+          <w:sz w:val="16"/>
+          <w:szCs w:val="16"/>
+        </w:rPr>
+      </w:pPr>
+      <w:r>
+        <w:rPr>
+          <w:rFonts w:ascii="Courier New" w:hAnsi="Courier New" w:cs="Courier New"/>
+          <w:sz w:val="16"/>
+          <w:szCs w:val="16"/>
+        </w:rPr>
+        <w:t>#       /sbin/runlevel    (to find runlevel)</w:t>
+      </w:r>
+    </w:p>
+    <w:p>
+      <w:pPr>
+        <w:ind w:left="720"/>
+        <w:rPr>
+          <w:rFonts w:ascii="Courier New" w:hAnsi="Courier New" w:cs="Courier New"/>
+          <w:sz w:val="16"/>
+          <w:szCs w:val="16"/>
+        </w:rPr>
+      </w:pPr>
+      <w:r>
+        <w:rPr>
+          <w:rFonts w:ascii="Courier New" w:hAnsi="Courier New" w:cs="Courier New"/>
+          <w:sz w:val="16"/>
+          <w:szCs w:val="16"/>
+        </w:rPr>
+        <w:t>#       /sbin/telinit 1   (to go single user)</w:t>
+      </w:r>
+    </w:p>
+    <w:p>
+      <w:pPr>
+        <w:ind w:left="720"/>
+        <w:rPr>
+          <w:rFonts w:ascii="Courier New" w:hAnsi="Courier New" w:cs="Courier New"/>
+          <w:sz w:val="16"/>
+          <w:szCs w:val="16"/>
+        </w:rPr>
+      </w:pPr>
+      <w:r>
+        <w:rPr>
+          <w:rFonts w:ascii="Courier New" w:hAnsi="Courier New" w:cs="Courier New"/>
+          <w:sz w:val="16"/>
+          <w:szCs w:val="16"/>
+        </w:rPr>
+        <w:t>#       ctrl-alt-f7 puts Linux into console mode.</w:t>
+      </w:r>
+    </w:p>
+    <w:p>
+      <w:pPr>
+        <w:ind w:left="720"/>
+        <w:rPr>
+          <w:rFonts w:ascii="Courier New" w:hAnsi="Courier New" w:cs="Courier New"/>
+          <w:sz w:val="16"/>
+          <w:szCs w:val="16"/>
+        </w:rPr>
+      </w:pPr>
+      <w:r>
+        <w:rPr>
+          <w:rFonts w:ascii="Courier New" w:hAnsi="Courier New" w:cs="Courier New"/>
+          <w:sz w:val="16"/>
+          <w:szCs w:val="16"/>
+        </w:rPr>
         <w:t>#</w:t>
       </w:r>
     </w:p>
@@ -11367,7 +10927,7 @@
           <w:sz w:val="16"/>
           <w:szCs w:val="16"/>
         </w:rPr>
-        <w:t>#   Change to single user mode</w:t>
+        <w:t>#   /etc/defaults/cryptdisks</w:t>
       </w:r>
     </w:p>
     <w:p>
@@ -11385,25 +10945,7 @@
           <w:sz w:val="16"/>
           <w:szCs w:val="16"/>
         </w:rPr>
-        <w:t>#       cat /proc/swaps</w:t>
-      </w:r>
-      <w:proofErr w:type="gramStart"/>
-      <w:r>
-        <w:rPr>
-          <w:rFonts w:ascii="Courier New" w:hAnsi="Courier New" w:cs="Courier New"/>
-          <w:sz w:val="16"/>
-          <w:szCs w:val="16"/>
-        </w:rPr>
-        <w:t xml:space="preserve">   (</w:t>
-      </w:r>
-      <w:proofErr w:type="gramEnd"/>
-      <w:r>
-        <w:rPr>
-          <w:rFonts w:ascii="Courier New" w:hAnsi="Courier New" w:cs="Courier New"/>
-          <w:sz w:val="16"/>
-          <w:szCs w:val="16"/>
-        </w:rPr>
-        <w:t>to find out swap device)</w:t>
+        <w:t>#       CRYPTDISKS_ENABLE=Yes</w:t>
       </w:r>
     </w:p>
     <w:p>
@@ -11421,25 +10963,7 @@
           <w:sz w:val="16"/>
           <w:szCs w:val="16"/>
         </w:rPr>
-        <w:t xml:space="preserve">#       /sbin/runlevel </w:t>
-      </w:r>
-      <w:proofErr w:type="gramStart"/>
-      <w:r>
-        <w:rPr>
-          <w:rFonts w:ascii="Courier New" w:hAnsi="Courier New" w:cs="Courier New"/>
-          <w:sz w:val="16"/>
-          <w:szCs w:val="16"/>
-        </w:rPr>
-        <w:t xml:space="preserve">   (</w:t>
-      </w:r>
-      <w:proofErr w:type="gramEnd"/>
-      <w:r>
-        <w:rPr>
-          <w:rFonts w:ascii="Courier New" w:hAnsi="Courier New" w:cs="Courier New"/>
-          <w:sz w:val="16"/>
-          <w:szCs w:val="16"/>
-        </w:rPr>
-        <w:t>to find runlevel)</w:t>
+        <w:t>#   /etc/crypttab</w:t>
       </w:r>
     </w:p>
     <w:p>
@@ -11457,25 +10981,7 @@
           <w:sz w:val="16"/>
           <w:szCs w:val="16"/>
         </w:rPr>
-        <w:t>#       /sbin/telinit 1</w:t>
-      </w:r>
-      <w:proofErr w:type="gramStart"/>
-      <w:r>
-        <w:rPr>
-          <w:rFonts w:ascii="Courier New" w:hAnsi="Courier New" w:cs="Courier New"/>
-          <w:sz w:val="16"/>
-          <w:szCs w:val="16"/>
-        </w:rPr>
-        <w:t xml:space="preserve">   (</w:t>
-      </w:r>
-      <w:proofErr w:type="gramEnd"/>
-      <w:r>
-        <w:rPr>
-          <w:rFonts w:ascii="Courier New" w:hAnsi="Courier New" w:cs="Courier New"/>
-          <w:sz w:val="16"/>
-          <w:szCs w:val="16"/>
-        </w:rPr>
-        <w:t>to go single user)</w:t>
+        <w:t>#       swap /dev/sda5 /dev/urandom swap</w:t>
       </w:r>
     </w:p>
     <w:p>
@@ -11493,7 +10999,7 @@
           <w:sz w:val="16"/>
           <w:szCs w:val="16"/>
         </w:rPr>
-        <w:t>#       ctrl-alt-f7 puts Linux into console mode.</w:t>
+        <w:t>#   /etc/fstab</w:t>
       </w:r>
     </w:p>
     <w:p>
@@ -11511,7 +11017,7 @@
           <w:sz w:val="16"/>
           <w:szCs w:val="16"/>
         </w:rPr>
-        <w:t>#</w:t>
+        <w:t>#       /dev/mapper/swap none</w:t>
       </w:r>
     </w:p>
     <w:p>
@@ -11529,7 +11035,7 @@
           <w:sz w:val="16"/>
           <w:szCs w:val="16"/>
         </w:rPr>
-        <w:t>#   /etc/defaults/cryptdisks</w:t>
+        <w:t>#       swap sw,pri=1 0 0</w:t>
       </w:r>
     </w:p>
     <w:p>
@@ -11547,7 +11053,7 @@
           <w:sz w:val="16"/>
           <w:szCs w:val="16"/>
         </w:rPr>
-        <w:t>#       CRYPTDISKS_ENABLE=Yes</w:t>
+        <w:t>#   /etc/crypttab</w:t>
       </w:r>
     </w:p>
     <w:p>
@@ -11565,151 +11071,7 @@
           <w:sz w:val="16"/>
           <w:szCs w:val="16"/>
         </w:rPr>
-        <w:t>#   /etc/crypttab</w:t>
-      </w:r>
-    </w:p>
-    <w:p>
-      <w:pPr>
-        <w:ind w:left="720"/>
-        <w:rPr>
-          <w:rFonts w:ascii="Courier New" w:hAnsi="Courier New" w:cs="Courier New"/>
-          <w:sz w:val="16"/>
-          <w:szCs w:val="16"/>
-        </w:rPr>
-      </w:pPr>
-      <w:r>
-        <w:rPr>
-          <w:rFonts w:ascii="Courier New" w:hAnsi="Courier New" w:cs="Courier New"/>
-          <w:sz w:val="16"/>
-          <w:szCs w:val="16"/>
-        </w:rPr>
-        <w:t>#       swap /dev/sda5 /dev/urandom swap</w:t>
-      </w:r>
-    </w:p>
-    <w:p>
-      <w:pPr>
-        <w:ind w:left="720"/>
-        <w:rPr>
-          <w:rFonts w:ascii="Courier New" w:hAnsi="Courier New" w:cs="Courier New"/>
-          <w:sz w:val="16"/>
-          <w:szCs w:val="16"/>
-        </w:rPr>
-      </w:pPr>
-      <w:r>
-        <w:rPr>
-          <w:rFonts w:ascii="Courier New" w:hAnsi="Courier New" w:cs="Courier New"/>
-          <w:sz w:val="16"/>
-          <w:szCs w:val="16"/>
-        </w:rPr>
-        <w:t>#   /etc/fstab</w:t>
-      </w:r>
-    </w:p>
-    <w:p>
-      <w:pPr>
-        <w:ind w:left="720"/>
-        <w:rPr>
-          <w:rFonts w:ascii="Courier New" w:hAnsi="Courier New" w:cs="Courier New"/>
-          <w:sz w:val="16"/>
-          <w:szCs w:val="16"/>
-        </w:rPr>
-      </w:pPr>
-      <w:r>
-        <w:rPr>
-          <w:rFonts w:ascii="Courier New" w:hAnsi="Courier New" w:cs="Courier New"/>
-          <w:sz w:val="16"/>
-          <w:szCs w:val="16"/>
-        </w:rPr>
-        <w:t>#       /dev/mapper/swap none</w:t>
-      </w:r>
-    </w:p>
-    <w:p>
-      <w:pPr>
-        <w:ind w:left="720"/>
-        <w:rPr>
-          <w:rFonts w:ascii="Courier New" w:hAnsi="Courier New" w:cs="Courier New"/>
-          <w:sz w:val="16"/>
-          <w:szCs w:val="16"/>
-        </w:rPr>
-      </w:pPr>
-      <w:r>
-        <w:rPr>
-          <w:rFonts w:ascii="Courier New" w:hAnsi="Courier New" w:cs="Courier New"/>
-          <w:sz w:val="16"/>
-          <w:szCs w:val="16"/>
-        </w:rPr>
-        <w:t xml:space="preserve">#       swap </w:t>
-      </w:r>
-      <w:proofErr w:type="gramStart"/>
-      <w:r>
-        <w:rPr>
-          <w:rFonts w:ascii="Courier New" w:hAnsi="Courier New" w:cs="Courier New"/>
-          <w:sz w:val="16"/>
-          <w:szCs w:val="16"/>
-        </w:rPr>
-        <w:t>sw,pri</w:t>
-      </w:r>
-      <w:proofErr w:type="gramEnd"/>
-      <w:r>
-        <w:rPr>
-          <w:rFonts w:ascii="Courier New" w:hAnsi="Courier New" w:cs="Courier New"/>
-          <w:sz w:val="16"/>
-          <w:szCs w:val="16"/>
-        </w:rPr>
-        <w:t>=1 0 0</w:t>
-      </w:r>
-    </w:p>
-    <w:p>
-      <w:pPr>
-        <w:ind w:left="720"/>
-        <w:rPr>
-          <w:rFonts w:ascii="Courier New" w:hAnsi="Courier New" w:cs="Courier New"/>
-          <w:sz w:val="16"/>
-          <w:szCs w:val="16"/>
-        </w:rPr>
-      </w:pPr>
-      <w:r>
-        <w:rPr>
-          <w:rFonts w:ascii="Courier New" w:hAnsi="Courier New" w:cs="Courier New"/>
-          <w:sz w:val="16"/>
-          <w:szCs w:val="16"/>
-        </w:rPr>
-        <w:t>#   /etc/crypttab</w:t>
-      </w:r>
-    </w:p>
-    <w:p>
-      <w:pPr>
-        <w:ind w:left="720"/>
-        <w:rPr>
-          <w:rFonts w:ascii="Courier New" w:hAnsi="Courier New" w:cs="Courier New"/>
-          <w:sz w:val="16"/>
-          <w:szCs w:val="16"/>
-        </w:rPr>
-      </w:pPr>
-      <w:r>
-        <w:rPr>
-          <w:rFonts w:ascii="Courier New" w:hAnsi="Courier New" w:cs="Courier New"/>
-          <w:sz w:val="16"/>
-          <w:szCs w:val="16"/>
-        </w:rPr>
-        <w:t>#       swap /dev/sda5 /dev/urandom cipher=aes-cbc-</w:t>
-      </w:r>
-      <w:proofErr w:type="gramStart"/>
-      <w:r>
-        <w:rPr>
-          <w:rFonts w:ascii="Courier New" w:hAnsi="Courier New" w:cs="Courier New"/>
-          <w:sz w:val="16"/>
-          <w:szCs w:val="16"/>
-        </w:rPr>
-        <w:t>essiv:sha</w:t>
-      </w:r>
-      <w:proofErr w:type="gramEnd"/>
-      <w:r>
-        <w:rPr>
-          <w:rFonts w:ascii="Courier New" w:hAnsi="Courier New" w:cs="Courier New"/>
-          <w:sz w:val="16"/>
-          <w:szCs w:val="16"/>
-        </w:rPr>
-        <w:t>256,size=256,hash=sha256,swap</w:t>
+        <w:t>#       swap /dev/sda5 /dev/urandom cipher=aes-cbc-essiv:sha256,size=256,hash=sha256,swap</w:t>
       </w:r>
     </w:p>
     <w:p>
@@ -12150,47 +11512,19 @@
         <w:rPr>
           <w:rFonts w:asciiTheme="minorBidi" w:hAnsiTheme="minorBidi" w:cstheme="minorBidi"/>
         </w:rPr>
-        <w:t xml:space="preserve">The new tboot module must be added as the 'kernel' in the </w:t>
-      </w:r>
-      <w:proofErr w:type="gramStart"/>
+        <w:t>The new tboot module must be added as the 'kernel' in the grub.conf file. The existing 'kernel' entry should follow as a 'module'.  The SINIT AC</w:t>
+      </w:r>
       <w:r>
         <w:rPr>
           <w:rFonts w:asciiTheme="minorBidi" w:hAnsiTheme="minorBidi" w:cstheme="minorBidi"/>
         </w:rPr>
-        <w:t>grub.conf</w:t>
-      </w:r>
-      <w:proofErr w:type="gramEnd"/>
+        <w:t>M</w:t>
+      </w:r>
       <w:r>
         <w:rPr>
           <w:rFonts w:asciiTheme="minorBidi" w:hAnsiTheme="minorBidi" w:cstheme="minorBidi"/>
         </w:rPr>
-        <w:t xml:space="preserve"> file. The existing 'kernel' entry should follow as a 'module'.  The SINIT AC</w:t>
-      </w:r>
-      <w:r>
-        <w:rPr>
-          <w:rFonts w:asciiTheme="minorBidi" w:hAnsiTheme="minorBidi" w:cstheme="minorBidi"/>
-        </w:rPr>
-        <w:t>M</w:t>
-      </w:r>
-      <w:r>
-        <w:rPr>
-          <w:rFonts w:asciiTheme="minorBidi" w:hAnsiTheme="minorBidi" w:cstheme="minorBidi"/>
-        </w:rPr>
-        <w:t xml:space="preserve"> module must be added to the </w:t>
-      </w:r>
-      <w:proofErr w:type="gramStart"/>
-      <w:r>
-        <w:rPr>
-          <w:rFonts w:asciiTheme="minorBidi" w:hAnsiTheme="minorBidi" w:cstheme="minorBidi"/>
-        </w:rPr>
-        <w:t>grub.conf</w:t>
-      </w:r>
-      <w:proofErr w:type="gramEnd"/>
-      <w:r>
-        <w:rPr>
-          <w:rFonts w:asciiTheme="minorBidi" w:hAnsiTheme="minorBidi" w:cstheme="minorBidi"/>
-        </w:rPr>
-        <w:t xml:space="preserve"> boot config as the last module, </w:t>
+        <w:t xml:space="preserve"> module must be added to the grub.conf boot config as the last module, </w:t>
       </w:r>
       <w:r>
         <w:rPr>
@@ -12300,25 +11634,7 @@
           <w:sz w:val="20"/>
           <w:szCs w:val="20"/>
         </w:rPr>
-        <w:t xml:space="preserve">           kernel /tboot.gz logging=</w:t>
-      </w:r>
-      <w:proofErr w:type="gramStart"/>
-      <w:r>
-        <w:rPr>
-          <w:rFonts w:ascii="Courier New" w:hAnsi="Courier New" w:cs="Courier New"/>
-          <w:sz w:val="20"/>
-          <w:szCs w:val="20"/>
-        </w:rPr>
-        <w:t>serial,vga</w:t>
-      </w:r>
-      <w:proofErr w:type="gramEnd"/>
-      <w:r>
-        <w:rPr>
-          <w:rFonts w:ascii="Courier New" w:hAnsi="Courier New" w:cs="Courier New"/>
-          <w:sz w:val="20"/>
-          <w:szCs w:val="20"/>
-        </w:rPr>
-        <w:t>,memory</w:t>
+        <w:t xml:space="preserve">           kernel /tboot.gz logging=serial,vga,memory</w:t>
       </w:r>
     </w:p>
     <w:p>
@@ -12586,21 +11902,7 @@
         <w:rPr>
           <w:rFonts w:asciiTheme="minorBidi" w:hAnsiTheme="minorBidi" w:cstheme="minorBidi"/>
         </w:rPr>
-        <w:t>entry (module_</w:t>
-      </w:r>
-      <w:proofErr w:type="gramStart"/>
-      <w:r>
-        <w:rPr>
-          <w:rFonts w:asciiTheme="minorBidi" w:hAnsiTheme="minorBidi" w:cstheme="minorBidi"/>
-        </w:rPr>
-        <w:t>t::</w:t>
-      </w:r>
-      <w:proofErr w:type="gramEnd"/>
-      <w:r>
-        <w:rPr>
-          <w:rFonts w:asciiTheme="minorBidi" w:hAnsiTheme="minorBidi" w:cstheme="minorBidi"/>
-        </w:rPr>
-        <w:t>string). Since the tboot code is expecting the file name as the first part of the string, it tries to re</w:t>
+        <w:t>entry (module_t::string). Since the tboot code is expecting the file name as the first part of the string, it tries to re</w:t>
       </w:r>
       <w:r>
         <w:rPr>
@@ -12822,25 +12124,7 @@
           <w:sz w:val="20"/>
           <w:szCs w:val="20"/>
         </w:rPr>
-        <w:t xml:space="preserve">           set root='(/dev/</w:t>
-      </w:r>
-      <w:proofErr w:type="gramStart"/>
-      <w:r>
-        <w:rPr>
-          <w:rFonts w:ascii="Courier New" w:hAnsi="Courier New" w:cs="Courier New"/>
-          <w:sz w:val="20"/>
-          <w:szCs w:val="20"/>
-        </w:rPr>
-        <w:t>sda,msdos</w:t>
-      </w:r>
-      <w:proofErr w:type="gramEnd"/>
-      <w:r>
-        <w:rPr>
-          <w:rFonts w:ascii="Courier New" w:hAnsi="Courier New" w:cs="Courier New"/>
-          <w:sz w:val="20"/>
-          <w:szCs w:val="20"/>
-        </w:rPr>
-        <w:t>5)'</w:t>
+        <w:t xml:space="preserve">           set root='(/dev/sda,msdos5)'</w:t>
       </w:r>
     </w:p>
     <w:p>
@@ -12912,25 +12196,7 @@
           <w:sz w:val="20"/>
           <w:szCs w:val="20"/>
         </w:rPr>
-        <w:t xml:space="preserve">           multiboot /tboot.gz /tboot.gz logging=</w:t>
-      </w:r>
-      <w:proofErr w:type="gramStart"/>
-      <w:r>
-        <w:rPr>
-          <w:rFonts w:ascii="Courier New" w:hAnsi="Courier New" w:cs="Courier New"/>
-          <w:sz w:val="20"/>
-          <w:szCs w:val="20"/>
-        </w:rPr>
-        <w:t>vga,memory</w:t>
-      </w:r>
-      <w:proofErr w:type="gramEnd"/>
-      <w:r>
-        <w:rPr>
-          <w:rFonts w:ascii="Courier New" w:hAnsi="Courier New" w:cs="Courier New"/>
-          <w:sz w:val="20"/>
-          <w:szCs w:val="20"/>
-        </w:rPr>
-        <w:t>,serial</w:t>
+        <w:t xml:space="preserve">           multiboot /tboot.gz /tboot.gz logging=vga,memory,serial</w:t>
       </w:r>
     </w:p>
     <w:p>
@@ -14599,6 +13865,14 @@
     </w:p>
     <w:p>
       <w:pPr>
+        <w:jc w:val="both"/>
+        <w:rPr>
+          <w:bCs/>
+        </w:rPr>
+      </w:pPr>
+    </w:p>
+    <w:p>
+      <w:pPr>
         <w:jc w:val="center"/>
         <w:rPr>
           <w:b/>
@@ -14612,7 +13886,6 @@
           <w:sz w:val="28"/>
           <w:szCs w:val="28"/>
         </w:rPr>
-        <w:lastRenderedPageBreak/>
         <w:t xml:space="preserve">SimpleExample with a TPM </w:t>
       </w:r>
       <w:r>
@@ -14699,31 +13972,6 @@
     <w:p>
       <w:pPr>
         <w:rPr>
-          <w:b/>
-          <w:sz w:val="24"/>
-          <w:szCs w:val="24"/>
-        </w:rPr>
-      </w:pPr>
-    </w:p>
-    <w:p>
-      <w:pPr>
-        <w:rPr>
-          <w:b/>
-        </w:rPr>
-      </w:pPr>
-      <w:r>
-        <w:rPr>
-          <w:b/>
-          <w:sz w:val="24"/>
-          <w:szCs w:val="24"/>
-        </w:rPr>
-        <w:t>Preparing the environment</w:t>
-      </w:r>
-    </w:p>
-    <w:p>
-      <w:pPr>
-        <w:jc w:val="both"/>
-        <w:rPr>
           <w:bCs/>
         </w:rPr>
       </w:pPr>
@@ -14754,212 +14002,550 @@
           <w:bCs/>
         </w:rPr>
       </w:pPr>
-      <w:r>
-        <w:rPr>
-          <w:bCs/>
-        </w:rPr>
-        <w:t>To g</w:t>
-      </w:r>
-      <w:r>
-        <w:rPr>
-          <w:bCs/>
-        </w:rPr>
-        <w:t>enerate and sign the endor</w:t>
-      </w:r>
-      <w:r>
-        <w:rPr>
-          <w:bCs/>
-        </w:rPr>
-        <w:t xml:space="preserve">sement cert with the Policy Key: </w:t>
-      </w:r>
-      <w:r>
-        <w:rPr>
-          <w:bCs/>
-        </w:rPr>
-        <w:t>TODO</w:t>
-      </w:r>
-      <w:r>
-        <w:rPr>
-          <w:bCs/>
-        </w:rPr>
-        <w:t>.</w:t>
-      </w:r>
-    </w:p>
-    <w:p>
-      <w:pPr>
-        <w:rPr>
-          <w:bCs/>
-        </w:rPr>
-      </w:pPr>
-    </w:p>
-    <w:p>
-      <w:pPr>
-        <w:rPr>
-          <w:b/>
-        </w:rPr>
-      </w:pPr>
-      <w:r>
-        <w:rPr>
-          <w:b/>
-          <w:sz w:val="24"/>
-          <w:szCs w:val="24"/>
-        </w:rPr>
-        <w:t>The attest quote service</w:t>
-      </w:r>
-    </w:p>
-    <w:p>
-      <w:pPr>
-        <w:rPr>
-          <w:bCs/>
-        </w:rPr>
-      </w:pPr>
-    </w:p>
-    <w:p>
-      <w:pPr>
-        <w:rPr>
-          <w:bCs/>
-        </w:rPr>
-      </w:pPr>
-      <w:r>
-        <w:rPr>
-          <w:bCs/>
-        </w:rPr>
-        <w:t>Unlike TPM 2.0, the key signing the TPM2 Tao attest is a generated signing key called the quote key.  It is generated by TPM2Tao when it is first run.  The quote key, after it is generated, must obtain a policy key signed certificate.  This signing operation is done by the Quote attest service.  The quote attest service employs the MakeCredential/ActivateCredential facilities of TPM</w:t>
-      </w:r>
-      <w:r>
-        <w:rPr>
-          <w:bCs/>
-        </w:rPr>
-        <w:t xml:space="preserve"> </w:t>
-      </w:r>
-      <w:r>
-        <w:rPr>
-          <w:bCs/>
-        </w:rPr>
-        <w:t xml:space="preserve">2.0 in conjunction with the endorsement cert. </w:t>
-      </w:r>
-    </w:p>
-    <w:p>
-      <w:pPr>
-        <w:rPr>
-          <w:bCs/>
-        </w:rPr>
-      </w:pPr>
-    </w:p>
-    <w:p>
-      <w:pPr>
-        <w:rPr>
-          <w:bCs/>
-        </w:rPr>
-      </w:pPr>
-      <w:r>
-        <w:rPr>
-          <w:bCs/>
-        </w:rPr>
-        <w:t>The protocol operates as follows:</w:t>
-      </w:r>
-    </w:p>
-    <w:p>
-      <w:pPr>
-        <w:rPr>
-          <w:bCs/>
-        </w:rPr>
-      </w:pPr>
-    </w:p>
-    <w:p>
-      <w:pPr>
-        <w:pStyle w:val="ListParagraph"/>
+    </w:p>
+    <w:p>
+      <w:pPr>
         <w:numPr>
           <w:ilvl w:val="0"/>
-          <w:numId w:val="23"/>
+          <w:numId w:val="28"/>
         </w:numPr>
-        <w:rPr>
-          <w:bCs/>
-        </w:rPr>
-      </w:pPr>
-      <w:r>
-        <w:rPr>
-          <w:bCs/>
-        </w:rPr>
-        <w:t>TPM2Tao generates a quote key</w:t>
-      </w:r>
-      <w:r>
-        <w:rPr>
-          <w:bCs/>
-        </w:rPr>
-        <w:t xml:space="preserve"> uses the Quote key to attest to itself.  It der serializes the Quot</w:t>
-      </w:r>
-      <w:r>
-        <w:rPr>
-          <w:bCs/>
-        </w:rPr>
-        <w:t>e key and transmits the quote, T</w:t>
-      </w:r>
-      <w:r>
-        <w:rPr>
-          <w:bCs/>
-        </w:rPr>
-        <w:t>aoname, endorsement certificate and the serialized quote key to the Attest service.</w:t>
-      </w:r>
-    </w:p>
-    <w:p>
-      <w:pPr>
-        <w:pStyle w:val="ListParagraph"/>
+        <w:ind w:left="360" w:hanging="360"/>
+        <w:contextualSpacing/>
+      </w:pPr>
+      <w:r>
+        <w:rPr>
+          <w:b/>
+        </w:rPr>
+        <w:t>Preliminaries</w:t>
+      </w:r>
+      <w:r>
+        <w:rPr>
+          <w:b/>
+        </w:rPr>
+        <w:br/>
+      </w:r>
+      <w:r>
+        <w:t>Install Cloudproxy and provision the TPM device as per the TPM 2.0 section in this document</w:t>
+      </w:r>
+      <w:r>
+        <w:rPr>
+          <w:b/>
+        </w:rPr>
+        <w:br/>
+      </w:r>
+      <w:r>
+        <w:br/>
+      </w:r>
+      <w:r>
+        <w:rPr>
+          <w:rFonts w:ascii="Courier New" w:eastAsia="Courier New" w:hAnsi="Courier New" w:cs="Courier New"/>
+        </w:rPr>
+        <w:t>go install $GOPATH/src/github.com/jlmucb/cloudproxy/…</w:t>
+      </w:r>
+      <w:r>
+        <w:br/>
+      </w:r>
+    </w:p>
+    <w:p>
+      <w:pPr>
         <w:numPr>
           <w:ilvl w:val="0"/>
-          <w:numId w:val="23"/>
+          <w:numId w:val="28"/>
         </w:numPr>
-        <w:rPr>
-          <w:bCs/>
-        </w:rPr>
-      </w:pPr>
-      <w:r>
-        <w:rPr>
-          <w:bCs/>
-        </w:rPr>
-        <w:t>The attest service validates the quote, and signs a certificate naming the quote key and its Tao Principal Name.  This certificate is encrypted using the MakeCredential algorithm specified in TPM2.  This algorithm uses the endorsement key and properties of the quote key (likes its TPM2.0 name) so that the encrypted certificate can only be decrypted on the TPM with the active quote key and and active endorsement key corresponding to the endorsement certificate.  It returns the encrypted certificate and associated information to TPM2Tao.</w:t>
-      </w:r>
-    </w:p>
-    <w:p>
-      <w:pPr>
-        <w:pStyle w:val="ListParagraph"/>
+        <w:ind w:left="360" w:hanging="360"/>
+        <w:contextualSpacing/>
+      </w:pPr>
+      <w:r>
+        <w:rPr>
+          <w:b/>
+        </w:rPr>
+        <w:t>Prepare domain directory</w:t>
+      </w:r>
+      <w:r>
+        <w:br/>
+      </w:r>
+      <w:r>
+        <w:br/>
+      </w:r>
+      <w:r>
+        <w:rPr>
+          <w:rFonts w:ascii="Courier New" w:eastAsia="Courier New" w:hAnsi="Courier New" w:cs="Courier New"/>
+        </w:rPr>
+        <w:t>mkdir /tmp/domain</w:t>
+      </w:r>
+      <w:r>
+        <w:rPr>
+          <w:rFonts w:ascii="Courier New" w:eastAsia="Courier New" w:hAnsi="Courier New" w:cs="Courier New"/>
+        </w:rPr>
+        <w:br/>
+        <w:t>cd /tmp/domain</w:t>
+      </w:r>
+      <w:r>
+        <w:rPr>
+          <w:rFonts w:ascii="Courier New" w:eastAsia="Courier New" w:hAnsi="Courier New" w:cs="Courier New"/>
+        </w:rPr>
+        <w:br/>
+        <w:t>cp $GOPATH/src/github.com/jlmucb/cloudproxy/go/apps/\</w:t>
+      </w:r>
+      <w:r>
+        <w:rPr>
+          <w:rFonts w:ascii="Courier New" w:eastAsia="Courier New" w:hAnsi="Courier New" w:cs="Courier New"/>
+        </w:rPr>
+        <w:br/>
+        <w:t>simpleexample/SimpleDomain/domain_template.simpleexample .</w:t>
+      </w:r>
+      <w:r>
+        <w:rPr>
+          <w:rFonts w:ascii="Courier New" w:eastAsia="Courier New" w:hAnsi="Courier New" w:cs="Courier New"/>
+        </w:rPr>
+        <w:br/>
+      </w:r>
+    </w:p>
+    <w:p>
+      <w:pPr>
         <w:numPr>
           <w:ilvl w:val="0"/>
-          <w:numId w:val="23"/>
+          <w:numId w:val="28"/>
         </w:numPr>
-        <w:rPr>
-          <w:bCs/>
-        </w:rPr>
-      </w:pPr>
-      <w:r>
-        <w:rPr>
-          <w:bCs/>
-        </w:rPr>
-        <w:t>TPM2Tao uses the ActivateCredential algorithm operating inside the TPM to decrypt the certificate.  The Tao uses this certificate to authenticate the Quote key in the same manner that TPMTao uses the AIK.</w:t>
-      </w:r>
-    </w:p>
-    <w:p>
-      <w:pPr>
-        <w:rPr>
-          <w:bCs/>
-        </w:rPr>
-      </w:pPr>
-    </w:p>
-    <w:p>
-      <w:pPr>
-        <w:rPr>
-          <w:b/>
-          <w:sz w:val="24"/>
-          <w:szCs w:val="24"/>
-        </w:rPr>
-      </w:pPr>
-      <w:r>
-        <w:rPr>
-          <w:b/>
-          <w:sz w:val="24"/>
-          <w:szCs w:val="24"/>
-        </w:rPr>
-        <w:t>Run the attest quote service</w:t>
+        <w:ind w:left="360" w:hanging="360"/>
+        <w:contextualSpacing/>
+      </w:pPr>
+      <w:r>
+        <w:rPr>
+          <w:b/>
+        </w:rPr>
+        <w:t>Create domain</w:t>
+      </w:r>
+      <w:r>
+        <w:br/>
+      </w:r>
+      <w:r>
+        <w:br/>
+      </w:r>
+      <w:r>
+        <w:rPr>
+          <w:rFonts w:ascii="Courier New" w:eastAsia="Courier New" w:hAnsi="Courier New" w:cs="Courier New"/>
+        </w:rPr>
+        <w:t>tao domain init \</w:t>
+      </w:r>
+      <w:r>
+        <w:rPr>
+          <w:rFonts w:ascii="Courier New" w:eastAsia="Courier New" w:hAnsi="Courier New" w:cs="Courier New"/>
+        </w:rPr>
+        <w:br/>
+      </w:r>
+      <w:r>
+        <w:rPr>
+          <w:rFonts w:ascii="Courier New" w:eastAsia="Courier New" w:hAnsi="Courier New" w:cs="Courier New"/>
+        </w:rPr>
+        <w:tab/>
+        <w:t>-tao_domain . \</w:t>
+      </w:r>
+      <w:r>
+        <w:rPr>
+          <w:rFonts w:ascii="Courier New" w:eastAsia="Courier New" w:hAnsi="Courier New" w:cs="Courier New"/>
+        </w:rPr>
+        <w:br/>
+      </w:r>
+      <w:r>
+        <w:rPr>
+          <w:rFonts w:ascii="Courier New" w:eastAsia="Courier New" w:hAnsi="Courier New" w:cs="Courier New"/>
+        </w:rPr>
+        <w:tab/>
+        <w:t>-pass xxx \</w:t>
+      </w:r>
+      <w:r>
+        <w:rPr>
+          <w:rFonts w:ascii="Courier New" w:eastAsia="Courier New" w:hAnsi="Courier New" w:cs="Courier New"/>
+        </w:rPr>
+        <w:br/>
+      </w:r>
+      <w:r>
+        <w:rPr>
+          <w:rFonts w:ascii="Courier New" w:eastAsia="Courier New" w:hAnsi="Courier New" w:cs="Courier New"/>
+        </w:rPr>
+        <w:tab/>
+        <w:t>-config_templat</w:t>
+      </w:r>
+      <w:r>
+        <w:rPr>
+          <w:rFonts w:ascii="Courier New" w:eastAsia="Courier New" w:hAnsi="Courier New" w:cs="Courier New"/>
+        </w:rPr>
+        <w:t>e domain_template.simpleexample</w:t>
+      </w:r>
+      <w:r>
+        <w:rPr>
+          <w:rFonts w:ascii="Courier New" w:eastAsia="Courier New" w:hAnsi="Courier New" w:cs="Courier New"/>
+        </w:rPr>
+        <w:br/>
+      </w:r>
+    </w:p>
+    <w:p>
+      <w:pPr>
+        <w:numPr>
+          <w:ilvl w:val="0"/>
+          <w:numId w:val="28"/>
+        </w:numPr>
+        <w:ind w:left="360" w:hanging="360"/>
+        <w:contextualSpacing/>
+      </w:pPr>
+      <w:r>
+        <w:rPr>
+          <w:b/>
+        </w:rPr>
+        <w:t>Create endorsement cert for TPM2.0</w:t>
+      </w:r>
+      <w:r>
+        <w:rPr>
+          <w:b/>
+        </w:rPr>
+        <w:br/>
+      </w:r>
+      <w:r>
+        <w:t>We generate a policy-key-signed X509 certificate for the endorsement key of the TPM (i.e. known as the primary object key for the TPM 2.0). This certificate will be used in the protocol used to obtain a certificate for the TPM signing key (i.e. quote key)</w:t>
+      </w:r>
+      <w:r>
+        <w:br/>
+      </w:r>
+      <w:r>
+        <w:br/>
+      </w:r>
+      <w:r>
+        <w:rPr>
+          <w:rFonts w:ascii="Courier New" w:eastAsia="Courier New" w:hAnsi="Courier New" w:cs="Courier New"/>
+        </w:rPr>
+        <w:t>sudo Endorsement \</w:t>
+      </w:r>
+      <w:r>
+        <w:rPr>
+          <w:rFonts w:ascii="Courier New" w:eastAsia="Courier New" w:hAnsi="Courier New" w:cs="Courier New"/>
+        </w:rPr>
+        <w:br/>
+      </w:r>
+      <w:r>
+        <w:rPr>
+          <w:rFonts w:ascii="Courier New" w:eastAsia="Courier New" w:hAnsi="Courier New" w:cs="Courier New"/>
+        </w:rPr>
+        <w:tab/>
+        <w:t>-policy_key_is_ecdsa \</w:t>
+      </w:r>
+      <w:r>
+        <w:rPr>
+          <w:rFonts w:ascii="Courier New" w:eastAsia="Courier New" w:hAnsi="Courier New" w:cs="Courier New"/>
+        </w:rPr>
+        <w:br/>
+      </w:r>
+      <w:r>
+        <w:rPr>
+          <w:rFonts w:ascii="Courier New" w:eastAsia="Courier New" w:hAnsi="Courier New" w:cs="Courier New"/>
+        </w:rPr>
+        <w:tab/>
+        <w:t>-policy_key_dir ./policy_keys \</w:t>
+      </w:r>
+      <w:r>
+        <w:rPr>
+          <w:rFonts w:ascii="Courier New" w:eastAsia="Courier New" w:hAnsi="Courier New" w:cs="Courier New"/>
+        </w:rPr>
+        <w:br/>
+      </w:r>
+      <w:r>
+        <w:rPr>
+          <w:rFonts w:ascii="Courier New" w:eastAsia="Courier New" w:hAnsi="Courier New" w:cs="Courier New"/>
+        </w:rPr>
+        <w:tab/>
+        <w:t>-endorsement_save_file endorsement_cert \</w:t>
+      </w:r>
+      <w:r>
+        <w:rPr>
+          <w:rFonts w:ascii="Courier New" w:eastAsia="Courier New" w:hAnsi="Courier New" w:cs="Courier New"/>
+        </w:rPr>
+        <w:br/>
+      </w:r>
+      <w:r>
+        <w:rPr>
+          <w:rFonts w:ascii="Courier New" w:eastAsia="Courier New" w:hAnsi="Courier New" w:cs="Courier New"/>
+        </w:rPr>
+        <w:tab/>
+        <w:t>-policy_key_password xxx</w:t>
+      </w:r>
+      <w:r>
+        <w:br/>
+      </w:r>
+      <w:r>
+        <w:lastRenderedPageBreak/>
+        <w:br/>
+      </w:r>
+    </w:p>
+    <w:p>
+      <w:pPr>
+        <w:numPr>
+          <w:ilvl w:val="0"/>
+          <w:numId w:val="28"/>
+        </w:numPr>
+        <w:ind w:left="360" w:hanging="360"/>
+        <w:contextualSpacing/>
+      </w:pPr>
+      <w:r>
+        <w:rPr>
+          <w:b/>
+        </w:rPr>
+        <w:t>Start Quote Server</w:t>
+      </w:r>
+      <w:r>
+        <w:rPr>
+          <w:b/>
+        </w:rPr>
+        <w:br/>
+      </w:r>
+      <w:r>
+        <w:t>When a TPM2.0 rooted Cloudproxy host comes up, it interacts with the Quote server to obtain a (policy-key-signed) certificate for the TPM quote key.</w:t>
+      </w:r>
+      <w:r>
+        <w:br/>
+      </w:r>
+      <w:r>
+        <w:br/>
+      </w:r>
+      <w:r>
+        <w:rPr>
+          <w:rFonts w:ascii="Courier New" w:eastAsia="Courier New" w:hAnsi="Courier New" w:cs="Courier New"/>
+        </w:rPr>
+        <w:t>QuoteServer -pass xxx -path ./policy_keys &amp;</w:t>
+      </w:r>
+      <w:r>
+        <w:br/>
+      </w:r>
+      <w:r>
+        <w:rPr>
+          <w:b/>
+        </w:rPr>
+        <w:br/>
+      </w:r>
+    </w:p>
+    <w:p>
+      <w:pPr>
+        <w:numPr>
+          <w:ilvl w:val="0"/>
+          <w:numId w:val="28"/>
+        </w:numPr>
+        <w:ind w:left="360" w:hanging="360"/>
+        <w:contextualSpacing/>
+      </w:pPr>
+      <w:r>
+        <w:rPr>
+          <w:b/>
+        </w:rPr>
+        <w:t>Initialize and start Cloudproxy host</w:t>
+      </w:r>
+      <w:r>
+        <w:br/>
+      </w:r>
+      <w:r>
+        <w:br/>
+      </w:r>
+      <w:r>
+        <w:rPr>
+          <w:rFonts w:ascii="Courier New" w:eastAsia="Courier New" w:hAnsi="Courier New" w:cs="Courier New"/>
+        </w:rPr>
+        <w:t>sudo tao host init \</w:t>
+      </w:r>
+      <w:r>
+        <w:rPr>
+          <w:rFonts w:ascii="Courier New" w:eastAsia="Courier New" w:hAnsi="Courier New" w:cs="Courier New"/>
+        </w:rPr>
+        <w:br/>
+      </w:r>
+      <w:r>
+        <w:rPr>
+          <w:rFonts w:ascii="Courier New" w:eastAsia="Courier New" w:hAnsi="Courier New" w:cs="Courier New"/>
+        </w:rPr>
+        <w:tab/>
+        <w:t>-tao_domain . \</w:t>
+      </w:r>
+      <w:r>
+        <w:rPr>
+          <w:rFonts w:ascii="Courier New" w:eastAsia="Courier New" w:hAnsi="Courier New" w:cs="Courier New"/>
+        </w:rPr>
+        <w:br/>
+      </w:r>
+      <w:r>
+        <w:rPr>
+          <w:rFonts w:ascii="Courier New" w:eastAsia="Courier New" w:hAnsi="Courier New" w:cs="Courier New"/>
+        </w:rPr>
+        <w:tab/>
+        <w:t>-stacked -parent_type TPM2 \</w:t>
+      </w:r>
+      <w:r>
+        <w:rPr>
+          <w:rFonts w:ascii="Courier New" w:eastAsia="Courier New" w:hAnsi="Courier New" w:cs="Courier New"/>
+        </w:rPr>
+        <w:br/>
+      </w:r>
+      <w:r>
+        <w:rPr>
+          <w:rFonts w:ascii="Courier New" w:eastAsia="Courier New" w:hAnsi="Courier New" w:cs="Courier New"/>
+        </w:rPr>
+        <w:tab/>
+        <w:t>-hosting process</w:t>
+      </w:r>
+    </w:p>
+    <w:p>
+      <w:pPr>
+        <w:ind w:firstLine="720"/>
+      </w:pPr>
+      <w:r>
+        <w:rPr>
+          <w:rFonts w:ascii="Courier New" w:eastAsia="Courier New" w:hAnsi="Courier New" w:cs="Courier New"/>
+        </w:rPr>
+        <w:br/>
+        <w:t xml:space="preserve">   </w:t>
+      </w:r>
+      <w:bookmarkStart w:id="1" w:name="_GoBack"/>
+      <w:bookmarkEnd w:id="1"/>
+      <w:r>
+        <w:rPr>
+          <w:rFonts w:ascii="Courier New" w:eastAsia="Courier New" w:hAnsi="Courier New" w:cs="Courier New"/>
+        </w:rPr>
+        <w:t>sudo tao host start -tao_domain . &amp;</w:t>
+      </w:r>
+      <w:r>
+        <w:rPr>
+          <w:rFonts w:ascii="Courier New" w:eastAsia="Courier New" w:hAnsi="Courier New" w:cs="Courier New"/>
+        </w:rPr>
+        <w:br/>
+      </w:r>
+    </w:p>
+    <w:p>
+      <w:pPr>
+        <w:numPr>
+          <w:ilvl w:val="0"/>
+          <w:numId w:val="28"/>
+        </w:numPr>
+        <w:ind w:left="360" w:hanging="360"/>
+        <w:contextualSpacing/>
+      </w:pPr>
+      <w:r>
+        <w:rPr>
+          <w:b/>
+        </w:rPr>
+        <w:t>Launch SimpleDomainService, SimpleServer and SimpleClient</w:t>
+      </w:r>
+      <w:r>
+        <w:br/>
+      </w:r>
+    </w:p>
+    <w:p>
+      <w:pPr>
+        <w:ind w:firstLine="720"/>
+      </w:pPr>
+      <w:r>
+        <w:rPr>
+          <w:rFonts w:ascii="Courier New" w:eastAsia="Courier New" w:hAnsi="Courier New" w:cs="Courier New"/>
+        </w:rPr>
+        <w:t>mkdir SimpleDomainService</w:t>
+      </w:r>
+      <w:r>
+        <w:rPr>
+          <w:rFonts w:ascii="Courier New" w:eastAsia="Courier New" w:hAnsi="Courier New" w:cs="Courier New"/>
+        </w:rPr>
+        <w:br/>
+      </w:r>
+      <w:r>
+        <w:rPr>
+          <w:rFonts w:ascii="Courier New" w:eastAsia="Courier New" w:hAnsi="Courier New" w:cs="Courier New"/>
+        </w:rPr>
+        <w:tab/>
+        <w:t>tao run -tao_domain . $GOPATH/bin/SimpleDomainService \</w:t>
+      </w:r>
+    </w:p>
+    <w:p>
+      <w:pPr>
+        <w:ind w:left="360" w:firstLine="720"/>
+      </w:pPr>
+      <w:r>
+        <w:rPr>
+          <w:rFonts w:ascii="Courier New" w:eastAsia="Courier New" w:hAnsi="Courier New" w:cs="Courier New"/>
+        </w:rPr>
+        <w:t>-config tao.config \</w:t>
+      </w:r>
+      <w:r>
+        <w:rPr>
+          <w:rFonts w:ascii="Courier New" w:eastAsia="Courier New" w:hAnsi="Courier New" w:cs="Courier New"/>
+        </w:rPr>
+        <w:br/>
+      </w:r>
+      <w:r>
+        <w:rPr>
+          <w:rFonts w:ascii="Courier New" w:eastAsia="Courier New" w:hAnsi="Courier New" w:cs="Courier New"/>
+        </w:rPr>
+        <w:tab/>
+        <w:t>-service_path ./SimpleDomainService &amp;</w:t>
+      </w:r>
+    </w:p>
+    <w:p>
+      <w:pPr>
+        <w:ind w:firstLine="720"/>
+      </w:pPr>
+    </w:p>
+    <w:p>
+      <w:pPr>
+        <w:ind w:firstLine="720"/>
+      </w:pPr>
+      <w:r>
+        <w:rPr>
+          <w:rFonts w:ascii="Courier New" w:eastAsia="Courier New" w:hAnsi="Courier New" w:cs="Courier New"/>
+        </w:rPr>
+        <w:t>mkdir SimpleServer</w:t>
+      </w:r>
+      <w:r>
+        <w:rPr>
+          <w:rFonts w:ascii="Courier New" w:eastAsia="Courier New" w:hAnsi="Courier New" w:cs="Courier New"/>
+        </w:rPr>
+        <w:br/>
+      </w:r>
+      <w:r>
+        <w:rPr>
+          <w:rFonts w:ascii="Courier New" w:eastAsia="Courier New" w:hAnsi="Courier New" w:cs="Courier New"/>
+        </w:rPr>
+        <w:tab/>
+        <w:t>tao run -tao_domain . $GOPATH/bin/SimpleServer &amp;</w:t>
+      </w:r>
+    </w:p>
+    <w:p>
+      <w:pPr>
+        <w:ind w:firstLine="720"/>
+      </w:pPr>
+    </w:p>
+    <w:p>
+      <w:pPr>
+        <w:ind w:firstLine="720"/>
+      </w:pPr>
+      <w:r>
+        <w:rPr>
+          <w:rFonts w:ascii="Courier New" w:eastAsia="Courier New" w:hAnsi="Courier New" w:cs="Courier New"/>
+        </w:rPr>
+        <w:t>mkdir SimpleClient</w:t>
+      </w:r>
+      <w:r>
+        <w:rPr>
+          <w:rFonts w:ascii="Courier New" w:eastAsia="Courier New" w:hAnsi="Courier New" w:cs="Courier New"/>
+        </w:rPr>
+        <w:br/>
+      </w:r>
+      <w:r>
+        <w:rPr>
+          <w:rFonts w:ascii="Courier New" w:eastAsia="Courier New" w:hAnsi="Courier New" w:cs="Courier New"/>
+        </w:rPr>
+        <w:tab/>
+        <w:t>tao run -tao_domain . $GOPATH/bin/SimpleClient &amp;</w:t>
+      </w:r>
+    </w:p>
+    <w:p>
+      <w:pPr>
+        <w:ind w:firstLine="720"/>
+      </w:pPr>
+      <w:r>
+        <w:br/>
       </w:r>
     </w:p>
     <w:p>
@@ -15353,7 +14939,7 @@
         <w:rStyle w:val="PageNumber"/>
         <w:noProof/>
       </w:rPr>
-      <w:t>9</w:t>
+      <w:t>38</w:t>
     </w:r>
     <w:r>
       <w:rPr>
@@ -18239,6 +17825,119 @@
     <w:nsid w:val="74CC7E86"/>
     <w:multiLevelType w:val="multilevel"/>
     <w:tmpl w:val="40FEA950"/>
+    <w:lvl w:ilvl="0">
+      <w:start w:val="1"/>
+      <w:numFmt w:val="decimal"/>
+      <w:lvlText w:val="%1."/>
+      <w:lvlJc w:val="left"/>
+      <w:pPr>
+        <w:ind w:left="720" w:firstLine="360"/>
+      </w:pPr>
+      <w:rPr>
+        <w:u w:val="none"/>
+      </w:rPr>
+    </w:lvl>
+    <w:lvl w:ilvl="1">
+      <w:start w:val="1"/>
+      <w:numFmt w:val="lowerLetter"/>
+      <w:lvlText w:val="%2."/>
+      <w:lvlJc w:val="left"/>
+      <w:pPr>
+        <w:ind w:left="1440" w:firstLine="1080"/>
+      </w:pPr>
+      <w:rPr>
+        <w:u w:val="none"/>
+      </w:rPr>
+    </w:lvl>
+    <w:lvl w:ilvl="2">
+      <w:start w:val="1"/>
+      <w:numFmt w:val="lowerRoman"/>
+      <w:lvlText w:val="%3."/>
+      <w:lvlJc w:val="right"/>
+      <w:pPr>
+        <w:ind w:left="2160" w:firstLine="1800"/>
+      </w:pPr>
+      <w:rPr>
+        <w:u w:val="none"/>
+      </w:rPr>
+    </w:lvl>
+    <w:lvl w:ilvl="3">
+      <w:start w:val="1"/>
+      <w:numFmt w:val="decimal"/>
+      <w:lvlText w:val="%4."/>
+      <w:lvlJc w:val="left"/>
+      <w:pPr>
+        <w:ind w:left="2880" w:firstLine="2520"/>
+      </w:pPr>
+      <w:rPr>
+        <w:u w:val="none"/>
+      </w:rPr>
+    </w:lvl>
+    <w:lvl w:ilvl="4">
+      <w:start w:val="1"/>
+      <w:numFmt w:val="lowerLetter"/>
+      <w:lvlText w:val="%5."/>
+      <w:lvlJc w:val="left"/>
+      <w:pPr>
+        <w:ind w:left="3600" w:firstLine="3240"/>
+      </w:pPr>
+      <w:rPr>
+        <w:u w:val="none"/>
+      </w:rPr>
+    </w:lvl>
+    <w:lvl w:ilvl="5">
+      <w:start w:val="1"/>
+      <w:numFmt w:val="lowerRoman"/>
+      <w:lvlText w:val="%6."/>
+      <w:lvlJc w:val="right"/>
+      <w:pPr>
+        <w:ind w:left="4320" w:firstLine="3960"/>
+      </w:pPr>
+      <w:rPr>
+        <w:u w:val="none"/>
+      </w:rPr>
+    </w:lvl>
+    <w:lvl w:ilvl="6">
+      <w:start w:val="1"/>
+      <w:numFmt w:val="decimal"/>
+      <w:lvlText w:val="%7."/>
+      <w:lvlJc w:val="left"/>
+      <w:pPr>
+        <w:ind w:left="5040" w:firstLine="4680"/>
+      </w:pPr>
+      <w:rPr>
+        <w:u w:val="none"/>
+      </w:rPr>
+    </w:lvl>
+    <w:lvl w:ilvl="7">
+      <w:start w:val="1"/>
+      <w:numFmt w:val="lowerLetter"/>
+      <w:lvlText w:val="%8."/>
+      <w:lvlJc w:val="left"/>
+      <w:pPr>
+        <w:ind w:left="5760" w:firstLine="5400"/>
+      </w:pPr>
+      <w:rPr>
+        <w:u w:val="none"/>
+      </w:rPr>
+    </w:lvl>
+    <w:lvl w:ilvl="8">
+      <w:start w:val="1"/>
+      <w:numFmt w:val="lowerRoman"/>
+      <w:lvlText w:val="%9."/>
+      <w:lvlJc w:val="right"/>
+      <w:pPr>
+        <w:ind w:left="6480" w:firstLine="6120"/>
+      </w:pPr>
+      <w:rPr>
+        <w:u w:val="none"/>
+      </w:rPr>
+    </w:lvl>
+  </w:abstractNum>
+  <w:abstractNum w:abstractNumId="27">
+    <w:nsid w:val="7AF728E7"/>
+    <w:multiLevelType w:val="multilevel"/>
+    <w:tmpl w:val="BB122A60"/>
     <w:lvl w:ilvl="0">
       <w:start w:val="1"/>
       <w:numFmt w:val="decimal"/>
@@ -18428,6 +18127,9 @@
   </w:num>
   <w:num w:numId="27">
     <w:abstractNumId w:val="0"/>
+  </w:num>
+  <w:num w:numId="28">
+    <w:abstractNumId w:val="27"/>
   </w:num>
 </w:numbering>
 </file>
@@ -19533,7 +19235,7 @@
 </file>
 
 <file path=customXml/itemProps1.xml><?xml version="1.0" encoding="utf-8"?>
-<ds:datastoreItem xmlns:ds="http://schemas.openxmlformats.org/officeDocument/2006/customXml" ds:itemID="{C3BEC9EE-86A9-9F43-A693-DF07FB2E9BC0}">
+<ds:datastoreItem xmlns:ds="http://schemas.openxmlformats.org/officeDocument/2006/customXml" ds:itemID="{C3516032-679D-D64A-8459-74006563362A}">
   <ds:schemaRefs>
     <ds:schemaRef ds:uri="http://schemas.openxmlformats.org/officeDocument/2006/bibliography"/>
   </ds:schemaRefs>

--- a/Doc/CloudproxyDeploymentNutsandBolts.docx
+++ b/Doc/CloudproxyDeploymentNutsandBolts.docx
@@ -9134,30 +9134,22 @@
       </w:r>
     </w:p>
     <w:p/>
-    <w:p>
-      <w:r>
-        <w:t>BIOS, handle limitation,</w:t>
-      </w:r>
-    </w:p>
-    <w:p>
-      <w:pPr>
-        <w:pStyle w:val="Heading2"/>
-        <w:contextualSpacing w:val="0"/>
-        <w:rPr>
-          <w:b/>
-          <w:bCs/>
-          <w:sz w:val="24"/>
-          <w:szCs w:val="24"/>
-        </w:rPr>
-      </w:pPr>
-      <w:r>
-        <w:rPr>
-          <w:b/>
-          <w:bCs/>
-          <w:sz w:val="24"/>
-          <w:szCs w:val="24"/>
-        </w:rPr>
-        <w:t>Attest Service</w:t>
+    <w:p/>
+    <w:p>
+      <w:r>
+        <w:t xml:space="preserve">The interface to TPM 2.) is via </w:t>
+      </w:r>
+      <w:r>
+        <w:t xml:space="preserve">BIOS, </w:t>
+      </w:r>
+      <w:r>
+        <w:t xml:space="preserve">unlike TPM 1.2.  TPM 2’s have pretty severe limitations on the number of open </w:t>
+      </w:r>
+      <w:r>
+        <w:t>handle</w:t>
+      </w:r>
+      <w:r>
+        <w:t>s.</w:t>
       </w:r>
     </w:p>
     <w:p>
@@ -13938,7 +13930,25 @@
         <w:rPr>
           <w:bCs/>
         </w:rPr>
-        <w:t xml:space="preserve"> (as described in Cloudproxy Nuts and Bolts) under a Linux whose root host is a TPM 2.0 rather than a “Soft Tao.”   In addition, while the </w:t>
+        <w:t xml:space="preserve"> (as described in Cloudproxy Nuts and Bolts) under a Linux whose root host is a TPM 2.0 rather than a “Soft Tao.”   </w:t>
+      </w:r>
+      <w:r>
+        <w:rPr>
+          <w:bCs/>
+        </w:rPr>
+        <w:t xml:space="preserve">The example in </w:t>
+      </w:r>
+      <w:r>
+        <w:rPr>
+          <w:bCs/>
+        </w:rPr>
+        <w:t xml:space="preserve"> </w:t>
+      </w:r>
+      <w:r>
+        <w:rPr>
+          <w:bCs/>
+        </w:rPr>
+        <w:t>Cloudproxy Nuts and Bolts</w:t>
       </w:r>
       <w:r>
         <w:rPr>
@@ -13946,13 +13956,19 @@
           <w:i/>
           <w:iCs/>
         </w:rPr>
-        <w:t>simpleexample</w:t>
-      </w:r>
-      <w:r>
-        <w:rPr>
-          <w:bCs/>
-        </w:rPr>
-        <w:t xml:space="preserve"> employed a </w:t>
+        <w:t xml:space="preserve">, </w:t>
+      </w:r>
+      <w:r>
+        <w:rPr>
+          <w:bCs/>
+        </w:rPr>
+        <w:t>employed</w:t>
+      </w:r>
+      <w:r>
+        <w:rPr>
+          <w:bCs/>
+        </w:rPr>
+        <w:t xml:space="preserve"> </w:t>
       </w:r>
       <w:r>
         <w:rPr>
@@ -13966,7 +13982,87 @@
         <w:rPr>
           <w:bCs/>
         </w:rPr>
-        <w:t>, here we use a domain service which fully verifies the attestation before issuing Program Certificates.</w:t>
+        <w:t xml:space="preserve">, </w:t>
+      </w:r>
+      <w:r>
+        <w:rPr>
+          <w:bCs/>
+        </w:rPr>
+        <w:t xml:space="preserve">which did not compare the program requesting the Program Certificate against a list of authorized programs as would be required to meet Cloudproxy’s security goals.  Here we show how to run </w:t>
+      </w:r>
+      <w:r>
+        <w:rPr>
+          <w:bCs/>
+          <w:i/>
+          <w:iCs/>
+        </w:rPr>
+        <w:t>simpleexample</w:t>
+      </w:r>
+      <w:r>
+        <w:rPr>
+          <w:bCs/>
+        </w:rPr>
+        <w:t xml:space="preserve"> either with the </w:t>
+      </w:r>
+      <w:r>
+        <w:rPr>
+          <w:bCs/>
+          <w:i/>
+          <w:iCs/>
+        </w:rPr>
+        <w:t>simpledomainserver</w:t>
+      </w:r>
+      <w:r>
+        <w:rPr>
+          <w:bCs/>
+        </w:rPr>
+        <w:t xml:space="preserve"> or </w:t>
+      </w:r>
+      <w:r>
+        <w:rPr>
+          <w:bCs/>
+          <w:i/>
+          <w:iCs/>
+        </w:rPr>
+        <w:t>domain_server</w:t>
+      </w:r>
+      <w:r>
+        <w:rPr>
+          <w:bCs/>
+        </w:rPr>
+        <w:t xml:space="preserve">.  </w:t>
+      </w:r>
+      <w:r>
+        <w:rPr>
+          <w:bCs/>
+          <w:i/>
+          <w:iCs/>
+        </w:rPr>
+        <w:t>domain_server</w:t>
+      </w:r>
+      <w:r>
+        <w:rPr>
+          <w:bCs/>
+        </w:rPr>
+        <w:t xml:space="preserve"> </w:t>
+      </w:r>
+      <w:r>
+        <w:rPr>
+          <w:bCs/>
+        </w:rPr>
+        <w:t>verifies the attestation before issuing Program Certificates</w:t>
+      </w:r>
+      <w:r>
+        <w:rPr>
+          <w:bCs/>
+        </w:rPr>
+        <w:t xml:space="preserve"> so it a much more realistic example</w:t>
+      </w:r>
+      <w:r>
+        <w:rPr>
+          <w:bCs/>
+        </w:rPr>
+        <w:t>.</w:t>
       </w:r>
     </w:p>
     <w:p>
@@ -13988,13 +14084,8 @@
         </w:rPr>
         <w:t>In our example, the endorsement certificate is signed by the policy key but in real deployment one might rely of endorsement certificates provided by the TPM vendor.  These certificates can often be found in NvRam in compliant TPMs.</w:t>
       </w:r>
-    </w:p>
-    <w:p>
-      <w:pPr>
-        <w:rPr>
-          <w:bCs/>
-        </w:rPr>
-      </w:pPr>
+      <w:bookmarkStart w:id="1" w:name="_GoBack"/>
+      <w:bookmarkEnd w:id="1"/>
     </w:p>
     <w:p>
       <w:pPr>
@@ -14007,7 +14098,7 @@
       <w:pPr>
         <w:numPr>
           <w:ilvl w:val="0"/>
-          <w:numId w:val="28"/>
+          <w:numId w:val="29"/>
         </w:numPr>
         <w:ind w:left="360" w:hanging="360"/>
         <w:contextualSpacing/>
@@ -14024,25 +14115,25 @@
         </w:rPr>
         <w:br/>
       </w:r>
-      <w:r>
-        <w:t>Install Cloudproxy and provision the TPM device as per the TPM 2.0 section in this document</w:t>
-      </w:r>
-      <w:r>
-        <w:rPr>
-          <w:b/>
-        </w:rPr>
-        <w:br/>
-      </w:r>
-      <w:r>
-        <w:br/>
-      </w:r>
-      <w:r>
-        <w:rPr>
-          <w:rFonts w:ascii="Courier New" w:eastAsia="Courier New" w:hAnsi="Courier New" w:cs="Courier New"/>
-        </w:rPr>
-        <w:t>go install $GOPATH/src/github.com/jlmucb/cloudproxy/…</w:t>
-      </w:r>
-      <w:r>
+    </w:p>
+    <w:p>
+      <w:pPr>
+        <w:ind w:left="360"/>
+        <w:contextualSpacing/>
+      </w:pPr>
+      <w:r>
+        <w:t xml:space="preserve">Install Cloudproxy and provision the TPM device as per the TPM 2.0 section </w:t>
+      </w:r>
+      <w:r>
+        <w:t>of</w:t>
+      </w:r>
+      <w:r>
+        <w:t xml:space="preserve"> this document</w:t>
+      </w:r>
+      <w:r>
+        <w:rPr>
+          <w:b/>
+        </w:rPr>
         <w:br/>
       </w:r>
     </w:p>
@@ -14050,7 +14141,7 @@
       <w:pPr>
         <w:numPr>
           <w:ilvl w:val="0"/>
-          <w:numId w:val="28"/>
+          <w:numId w:val="29"/>
         </w:numPr>
         <w:ind w:left="360" w:hanging="360"/>
         <w:contextualSpacing/>
@@ -14070,12 +14161,16 @@
       <w:r>
         <w:rPr>
           <w:rFonts w:ascii="Courier New" w:eastAsia="Courier New" w:hAnsi="Courier New" w:cs="Courier New"/>
+          <w:sz w:val="20"/>
+          <w:szCs w:val="20"/>
         </w:rPr>
         <w:t>mkdir /tmp/domain</w:t>
       </w:r>
       <w:r>
         <w:rPr>
           <w:rFonts w:ascii="Courier New" w:eastAsia="Courier New" w:hAnsi="Courier New" w:cs="Courier New"/>
+          <w:sz w:val="20"/>
+          <w:szCs w:val="20"/>
         </w:rPr>
         <w:br/>
         <w:t>cd /tmp/domain</w:t>
@@ -14083,6 +14178,8 @@
       <w:r>
         <w:rPr>
           <w:rFonts w:ascii="Courier New" w:eastAsia="Courier New" w:hAnsi="Courier New" w:cs="Courier New"/>
+          <w:sz w:val="20"/>
+          <w:szCs w:val="20"/>
         </w:rPr>
         <w:br/>
         <w:t>cp $GOPATH/src/github.com/jlmucb/cloudproxy/go/apps/\</w:t>
@@ -14090,9 +14187,17 @@
       <w:r>
         <w:rPr>
           <w:rFonts w:ascii="Courier New" w:eastAsia="Courier New" w:hAnsi="Courier New" w:cs="Courier New"/>
+          <w:sz w:val="20"/>
+          <w:szCs w:val="20"/>
         </w:rPr>
         <w:br/>
         <w:t>simpleexample/SimpleDomain/domain_template.simpleexample .</w:t>
+      </w:r>
+      <w:r>
+        <w:rPr>
+          <w:rFonts w:ascii="Courier New" w:eastAsia="Courier New" w:hAnsi="Courier New" w:cs="Courier New"/>
+        </w:rPr>
+        <w:br/>
       </w:r>
       <w:r>
         <w:rPr>
@@ -14105,7 +14210,7 @@
       <w:pPr>
         <w:numPr>
           <w:ilvl w:val="0"/>
-          <w:numId w:val="28"/>
+          <w:numId w:val="29"/>
         </w:numPr>
         <w:ind w:left="360" w:hanging="360"/>
         <w:contextualSpacing/>
@@ -14114,68 +14219,88 @@
         <w:rPr>
           <w:b/>
         </w:rPr>
-        <w:t>Create domain</w:t>
-      </w:r>
-      <w:r>
-        <w:br/>
-      </w:r>
-      <w:r>
-        <w:br/>
-      </w:r>
-      <w:r>
-        <w:rPr>
-          <w:rFonts w:ascii="Courier New" w:eastAsia="Courier New" w:hAnsi="Courier New" w:cs="Courier New"/>
-        </w:rPr>
-        <w:t>tao domain init \</w:t>
-      </w:r>
-      <w:r>
-        <w:rPr>
-          <w:rFonts w:ascii="Courier New" w:eastAsia="Courier New" w:hAnsi="Courier New" w:cs="Courier New"/>
-        </w:rPr>
-        <w:br/>
-      </w:r>
-      <w:r>
-        <w:rPr>
-          <w:rFonts w:ascii="Courier New" w:eastAsia="Courier New" w:hAnsi="Courier New" w:cs="Courier New"/>
+        <w:t xml:space="preserve">Create </w:t>
+      </w:r>
+      <w:r>
+        <w:rPr>
+          <w:b/>
+        </w:rPr>
+        <w:t xml:space="preserve">the simpleexample </w:t>
+      </w:r>
+      <w:r>
+        <w:rPr>
+          <w:b/>
+        </w:rPr>
+        <w:t>domain</w:t>
+      </w:r>
+      <w:r>
+        <w:br/>
+      </w:r>
+      <w:r>
+        <w:br/>
+      </w:r>
+      <w:r>
+        <w:rPr>
+          <w:rFonts w:ascii="Courier New" w:eastAsia="Courier New" w:hAnsi="Courier New" w:cs="Courier New"/>
+          <w:sz w:val="20"/>
+          <w:szCs w:val="20"/>
+        </w:rPr>
+        <w:t xml:space="preserve">tao domain init </w:t>
+      </w:r>
+      <w:r>
+        <w:rPr>
+          <w:rFonts w:ascii="Courier New" w:eastAsia="Courier New" w:hAnsi="Courier New" w:cs="Courier New"/>
+          <w:sz w:val="20"/>
+          <w:szCs w:val="20"/>
+        </w:rPr>
+        <w:t>-tao</w:t>
+      </w:r>
+      <w:r>
+        <w:rPr>
+          <w:rFonts w:ascii="Courier New" w:eastAsia="Courier New" w:hAnsi="Courier New" w:cs="Courier New"/>
+          <w:sz w:val="20"/>
+          <w:szCs w:val="20"/>
+        </w:rPr>
+        <w:t xml:space="preserve">_domain . </w:t>
+      </w:r>
+      <w:r>
+        <w:rPr>
+          <w:rFonts w:ascii="Courier New" w:eastAsia="Courier New" w:hAnsi="Courier New" w:cs="Courier New"/>
+          <w:sz w:val="20"/>
+          <w:szCs w:val="20"/>
+        </w:rPr>
+        <w:t>-pass xxx \</w:t>
+      </w:r>
+      <w:r>
+        <w:rPr>
+          <w:rFonts w:ascii="Courier New" w:eastAsia="Courier New" w:hAnsi="Courier New" w:cs="Courier New"/>
+          <w:sz w:val="20"/>
+          <w:szCs w:val="20"/>
+        </w:rPr>
+        <w:br/>
+      </w:r>
+      <w:r>
+        <w:rPr>
+          <w:rFonts w:ascii="Courier New" w:eastAsia="Courier New" w:hAnsi="Courier New" w:cs="Courier New"/>
+          <w:sz w:val="20"/>
+          <w:szCs w:val="20"/>
         </w:rPr>
         <w:tab/>
-        <w:t>-tao_domain . \</w:t>
-      </w:r>
-      <w:r>
-        <w:rPr>
-          <w:rFonts w:ascii="Courier New" w:eastAsia="Courier New" w:hAnsi="Courier New" w:cs="Courier New"/>
-        </w:rPr>
-        <w:br/>
-      </w:r>
-      <w:r>
-        <w:rPr>
-          <w:rFonts w:ascii="Courier New" w:eastAsia="Courier New" w:hAnsi="Courier New" w:cs="Courier New"/>
-        </w:rPr>
-        <w:tab/>
-        <w:t>-pass xxx \</w:t>
-      </w:r>
-      <w:r>
-        <w:rPr>
-          <w:rFonts w:ascii="Courier New" w:eastAsia="Courier New" w:hAnsi="Courier New" w:cs="Courier New"/>
-        </w:rPr>
-        <w:br/>
-      </w:r>
-      <w:r>
-        <w:rPr>
-          <w:rFonts w:ascii="Courier New" w:eastAsia="Courier New" w:hAnsi="Courier New" w:cs="Courier New"/>
-        </w:rPr>
-        <w:tab/>
-        <w:t>-config_templat</w:t>
-      </w:r>
-      <w:r>
-        <w:rPr>
-          <w:rFonts w:ascii="Courier New" w:eastAsia="Courier New" w:hAnsi="Courier New" w:cs="Courier New"/>
-        </w:rPr>
-        <w:t>e domain_template.simpleexample</w:t>
-      </w:r>
-      <w:r>
-        <w:rPr>
-          <w:rFonts w:ascii="Courier New" w:eastAsia="Courier New" w:hAnsi="Courier New" w:cs="Courier New"/>
+        <w:t>-config_template domain_template.simpleexample</w:t>
+      </w:r>
+      <w:r>
+        <w:rPr>
+          <w:rFonts w:ascii="Courier New" w:eastAsia="Courier New" w:hAnsi="Courier New" w:cs="Courier New"/>
+          <w:sz w:val="20"/>
+          <w:szCs w:val="20"/>
+        </w:rPr>
+        <w:br/>
+      </w:r>
+      <w:r>
+        <w:rPr>
+          <w:rFonts w:ascii="Courier New" w:eastAsia="Courier New" w:hAnsi="Courier New" w:cs="Courier New"/>
+          <w:sz w:val="20"/>
+          <w:szCs w:val="20"/>
         </w:rPr>
         <w:br/>
       </w:r>
@@ -14184,7 +14309,7 @@
       <w:pPr>
         <w:numPr>
           <w:ilvl w:val="0"/>
-          <w:numId w:val="28"/>
+          <w:numId w:val="29"/>
         </w:numPr>
         <w:ind w:left="360" w:hanging="360"/>
         <w:contextualSpacing/>
@@ -14193,51 +14318,100 @@
         <w:rPr>
           <w:b/>
         </w:rPr>
-        <w:t>Create endorsement cert for TPM2.0</w:t>
-      </w:r>
-      <w:r>
-        <w:rPr>
-          <w:b/>
-        </w:rPr>
-        <w:br/>
-      </w:r>
-      <w:r>
-        <w:t>We generate a policy-key-signed X509 certificate for the endorsement key of the TPM (i.e. known as the primary object key for the TPM 2.0). This certificate will be used in the protocol used to obtain a certificate for the TPM signing key (i.e. quote key)</w:t>
-      </w:r>
-      <w:r>
-        <w:br/>
-      </w:r>
-      <w:r>
-        <w:br/>
-      </w:r>
-      <w:r>
-        <w:rPr>
-          <w:rFonts w:ascii="Courier New" w:eastAsia="Courier New" w:hAnsi="Courier New" w:cs="Courier New"/>
-        </w:rPr>
-        <w:t>sudo Endorsement \</w:t>
-      </w:r>
-      <w:r>
-        <w:rPr>
-          <w:rFonts w:ascii="Courier New" w:eastAsia="Courier New" w:hAnsi="Courier New" w:cs="Courier New"/>
-        </w:rPr>
-        <w:br/>
-      </w:r>
-      <w:r>
-        <w:rPr>
-          <w:rFonts w:ascii="Courier New" w:eastAsia="Courier New" w:hAnsi="Courier New" w:cs="Courier New"/>
-        </w:rPr>
-        <w:tab/>
+        <w:t xml:space="preserve">Create </w:t>
+      </w:r>
+      <w:r>
+        <w:rPr>
+          <w:b/>
+        </w:rPr>
+        <w:t xml:space="preserve">the </w:t>
+      </w:r>
+      <w:r>
+        <w:rPr>
+          <w:b/>
+        </w:rPr>
+        <w:t>endorsement cert for TPM2.0</w:t>
+      </w:r>
+    </w:p>
+    <w:p>
+      <w:pPr>
+        <w:ind w:left="360"/>
+        <w:contextualSpacing/>
+      </w:pPr>
+      <w:r>
+        <w:rPr>
+          <w:b/>
+        </w:rPr>
+        <w:br/>
+      </w:r>
+      <w:r>
+        <w:t xml:space="preserve">We </w:t>
+      </w:r>
+      <w:r>
+        <w:t xml:space="preserve">need to </w:t>
+      </w:r>
+      <w:r>
+        <w:t>generate a policy-key-signed X509 certificate for</w:t>
+      </w:r>
+      <w:r>
+        <w:t xml:space="preserve"> the endorsement key of the TPM. </w:t>
+      </w:r>
+      <w:r>
+        <w:t xml:space="preserve">This certificate will be used in the </w:t>
+      </w:r>
+      <w:r>
+        <w:t xml:space="preserve">“ActivateCredential” </w:t>
+      </w:r>
+      <w:r>
+        <w:t>protocol used to obtain a certificate for the TPM signing key (i.e. quote key)</w:t>
+      </w:r>
+      <w:r>
+        <w:rPr>
+          <w:rStyle w:val="FootnoteReference"/>
+        </w:rPr>
+        <w:footnoteReference w:id="3"/>
+      </w:r>
+      <w:r>
+        <w:t xml:space="preserve">. </w:t>
+      </w:r>
+    </w:p>
+    <w:p>
+      <w:pPr>
+        <w:ind w:left="360"/>
+        <w:contextualSpacing/>
+      </w:pPr>
+      <w:r>
+        <w:br/>
+      </w:r>
+      <w:r>
+        <w:rPr>
+          <w:rFonts w:ascii="Courier New" w:eastAsia="Courier New" w:hAnsi="Courier New" w:cs="Courier New"/>
+          <w:sz w:val="20"/>
+          <w:szCs w:val="20"/>
+        </w:rPr>
+        <w:t xml:space="preserve">sudo Endorsement </w:t>
+      </w:r>
+      <w:r>
+        <w:rPr>
+          <w:rFonts w:ascii="Courier New" w:eastAsia="Courier New" w:hAnsi="Courier New" w:cs="Courier New"/>
+          <w:sz w:val="20"/>
+          <w:szCs w:val="20"/>
+        </w:rPr>
         <w:t>-policy_key_is_ecdsa \</w:t>
       </w:r>
       <w:r>
         <w:rPr>
           <w:rFonts w:ascii="Courier New" w:eastAsia="Courier New" w:hAnsi="Courier New" w:cs="Courier New"/>
-        </w:rPr>
-        <w:br/>
-      </w:r>
-      <w:r>
-        <w:rPr>
-          <w:rFonts w:ascii="Courier New" w:eastAsia="Courier New" w:hAnsi="Courier New" w:cs="Courier New"/>
+          <w:sz w:val="20"/>
+          <w:szCs w:val="20"/>
+        </w:rPr>
+        <w:br/>
+      </w:r>
+      <w:r>
+        <w:rPr>
+          <w:rFonts w:ascii="Courier New" w:eastAsia="Courier New" w:hAnsi="Courier New" w:cs="Courier New"/>
+          <w:sz w:val="20"/>
+          <w:szCs w:val="20"/>
         </w:rPr>
         <w:tab/>
         <w:t>-policy_key_dir ./policy_keys \</w:t>
@@ -14245,25 +14419,34 @@
       <w:r>
         <w:rPr>
           <w:rFonts w:ascii="Courier New" w:eastAsia="Courier New" w:hAnsi="Courier New" w:cs="Courier New"/>
-        </w:rPr>
-        <w:br/>
-      </w:r>
-      <w:r>
-        <w:rPr>
-          <w:rFonts w:ascii="Courier New" w:eastAsia="Courier New" w:hAnsi="Courier New" w:cs="Courier New"/>
-        </w:rPr>
+          <w:sz w:val="20"/>
+          <w:szCs w:val="20"/>
+        </w:rPr>
+        <w:br/>
+      </w:r>
+      <w:r>
+        <w:rPr>
+          <w:rFonts w:ascii="Courier New" w:eastAsia="Courier New" w:hAnsi="Courier New" w:cs="Courier New"/>
+          <w:sz w:val="20"/>
+          <w:szCs w:val="20"/>
+        </w:rPr>
+        <w:lastRenderedPageBreak/>
         <w:tab/>
         <w:t>-endorsement_save_file endorsement_cert \</w:t>
       </w:r>
       <w:r>
         <w:rPr>
           <w:rFonts w:ascii="Courier New" w:eastAsia="Courier New" w:hAnsi="Courier New" w:cs="Courier New"/>
-        </w:rPr>
-        <w:br/>
-      </w:r>
-      <w:r>
-        <w:rPr>
-          <w:rFonts w:ascii="Courier New" w:eastAsia="Courier New" w:hAnsi="Courier New" w:cs="Courier New"/>
+          <w:sz w:val="20"/>
+          <w:szCs w:val="20"/>
+        </w:rPr>
+        <w:br/>
+      </w:r>
+      <w:r>
+        <w:rPr>
+          <w:rFonts w:ascii="Courier New" w:eastAsia="Courier New" w:hAnsi="Courier New" w:cs="Courier New"/>
+          <w:sz w:val="20"/>
+          <w:szCs w:val="20"/>
         </w:rPr>
         <w:tab/>
         <w:t>-policy_key_password xxx</w:t>
@@ -14271,16 +14454,12 @@
       <w:r>
         <w:br/>
       </w:r>
-      <w:r>
-        <w:lastRenderedPageBreak/>
-        <w:br/>
-      </w:r>
     </w:p>
     <w:p>
       <w:pPr>
         <w:numPr>
           <w:ilvl w:val="0"/>
-          <w:numId w:val="28"/>
+          <w:numId w:val="29"/>
         </w:numPr>
         <w:ind w:left="360" w:hanging="360"/>
         <w:contextualSpacing/>
@@ -14289,35 +14468,57 @@
         <w:rPr>
           <w:b/>
         </w:rPr>
-        <w:t>Start Quote Server</w:t>
-      </w:r>
-      <w:r>
-        <w:rPr>
-          <w:b/>
-        </w:rPr>
-        <w:br/>
-      </w:r>
+        <w:t xml:space="preserve">Start </w:t>
+      </w:r>
+      <w:r>
+        <w:rPr>
+          <w:b/>
+        </w:rPr>
+        <w:t xml:space="preserve">the </w:t>
+      </w:r>
+      <w:r>
+        <w:rPr>
+          <w:b/>
+        </w:rPr>
+        <w:t>Quote Server</w:t>
+      </w:r>
+      <w:r>
+        <w:rPr>
+          <w:b/>
+        </w:rPr>
+        <w:br/>
+      </w:r>
+    </w:p>
+    <w:p>
+      <w:pPr>
+        <w:ind w:left="360"/>
+        <w:contextualSpacing/>
+      </w:pPr>
       <w:r>
         <w:t>When a TPM2.0 rooted Cloudproxy host comes up, it interacts with the Quote server to obtain a (policy-key-signed) certificate for the TPM quote key.</w:t>
       </w:r>
       <w:r>
-        <w:br/>
-      </w:r>
-      <w:r>
-        <w:br/>
-      </w:r>
-      <w:r>
-        <w:rPr>
-          <w:rFonts w:ascii="Courier New" w:eastAsia="Courier New" w:hAnsi="Courier New" w:cs="Courier New"/>
+        <w:t xml:space="preserve">  To start the Quote Server, type:</w:t>
+      </w:r>
+      <w:r>
+        <w:br/>
+      </w:r>
+      <w:r>
+        <w:br/>
+      </w:r>
+      <w:r>
+        <w:rPr>
+          <w:rFonts w:ascii="Courier New" w:eastAsia="Courier New" w:hAnsi="Courier New" w:cs="Courier New"/>
+          <w:sz w:val="20"/>
+          <w:szCs w:val="20"/>
         </w:rPr>
         <w:t>QuoteServer -pass xxx -path ./policy_keys &amp;</w:t>
       </w:r>
       <w:r>
-        <w:br/>
-      </w:r>
-      <w:r>
-        <w:rPr>
-          <w:b/>
+        <w:rPr>
+          <w:b/>
+          <w:sz w:val="20"/>
+          <w:szCs w:val="20"/>
         </w:rPr>
         <w:br/>
       </w:r>
@@ -14326,66 +14527,78 @@
       <w:pPr>
         <w:numPr>
           <w:ilvl w:val="0"/>
-          <w:numId w:val="28"/>
+          <w:numId w:val="29"/>
         </w:numPr>
         <w:ind w:left="360" w:hanging="360"/>
         <w:contextualSpacing/>
-      </w:pPr>
-      <w:r>
-        <w:rPr>
-          <w:b/>
-        </w:rPr>
-        <w:t>Initialize and start Cloudproxy host</w:t>
-      </w:r>
-      <w:r>
-        <w:br/>
-      </w:r>
-      <w:r>
-        <w:br/>
-      </w:r>
-      <w:r>
-        <w:rPr>
-          <w:rFonts w:ascii="Courier New" w:eastAsia="Courier New" w:hAnsi="Courier New" w:cs="Courier New"/>
-        </w:rPr>
-        <w:t>sudo tao host init \</w:t>
-      </w:r>
-      <w:r>
-        <w:rPr>
-          <w:rFonts w:ascii="Courier New" w:eastAsia="Courier New" w:hAnsi="Courier New" w:cs="Courier New"/>
-        </w:rPr>
-        <w:br/>
-      </w:r>
-      <w:r>
-        <w:rPr>
-          <w:rFonts w:ascii="Courier New" w:eastAsia="Courier New" w:hAnsi="Courier New" w:cs="Courier New"/>
+        <w:rPr>
+          <w:sz w:val="20"/>
+          <w:szCs w:val="20"/>
+        </w:rPr>
+      </w:pPr>
+      <w:r>
+        <w:rPr>
+          <w:b/>
+        </w:rPr>
+        <w:t xml:space="preserve">Initialize and start </w:t>
+      </w:r>
+      <w:r>
+        <w:rPr>
+          <w:b/>
+        </w:rPr>
+        <w:t xml:space="preserve">the </w:t>
+      </w:r>
+      <w:r>
+        <w:rPr>
+          <w:b/>
+        </w:rPr>
+        <w:t>Cloudproxy host</w:t>
+      </w:r>
+      <w:r>
+        <w:br/>
+      </w:r>
+      <w:r>
+        <w:br/>
+      </w:r>
+      <w:r>
+        <w:rPr>
+          <w:rFonts w:ascii="Courier New" w:eastAsia="Courier New" w:hAnsi="Courier New" w:cs="Courier New"/>
+          <w:sz w:val="20"/>
+          <w:szCs w:val="20"/>
+        </w:rPr>
+        <w:t xml:space="preserve">sudo tao host init </w:t>
+      </w:r>
+      <w:r>
+        <w:rPr>
+          <w:rFonts w:ascii="Courier New" w:eastAsia="Courier New" w:hAnsi="Courier New" w:cs="Courier New"/>
+          <w:sz w:val="20"/>
+          <w:szCs w:val="20"/>
+        </w:rPr>
+        <w:t>-tao_domain . \</w:t>
+      </w:r>
+      <w:r>
+        <w:rPr>
+          <w:rFonts w:ascii="Courier New" w:eastAsia="Courier New" w:hAnsi="Courier New" w:cs="Courier New"/>
+          <w:sz w:val="20"/>
+          <w:szCs w:val="20"/>
+        </w:rPr>
+        <w:br/>
+      </w:r>
+      <w:r>
+        <w:rPr>
+          <w:rFonts w:ascii="Courier New" w:eastAsia="Courier New" w:hAnsi="Courier New" w:cs="Courier New"/>
+          <w:sz w:val="20"/>
+          <w:szCs w:val="20"/>
         </w:rPr>
         <w:tab/>
-        <w:t>-tao_domain . \</w:t>
-      </w:r>
-      <w:r>
-        <w:rPr>
-          <w:rFonts w:ascii="Courier New" w:eastAsia="Courier New" w:hAnsi="Courier New" w:cs="Courier New"/>
-        </w:rPr>
-        <w:br/>
-      </w:r>
-      <w:r>
-        <w:rPr>
-          <w:rFonts w:ascii="Courier New" w:eastAsia="Courier New" w:hAnsi="Courier New" w:cs="Courier New"/>
-        </w:rPr>
-        <w:tab/>
-        <w:t>-stacked -parent_type TPM2 \</w:t>
-      </w:r>
-      <w:r>
-        <w:rPr>
-          <w:rFonts w:ascii="Courier New" w:eastAsia="Courier New" w:hAnsi="Courier New" w:cs="Courier New"/>
-        </w:rPr>
-        <w:br/>
-      </w:r>
-      <w:r>
-        <w:rPr>
-          <w:rFonts w:ascii="Courier New" w:eastAsia="Courier New" w:hAnsi="Courier New" w:cs="Courier New"/>
-        </w:rPr>
-        <w:tab/>
+        <w:t xml:space="preserve">-stacked -parent_type TPM2 </w:t>
+      </w:r>
+      <w:r>
+        <w:rPr>
+          <w:rFonts w:ascii="Courier New" w:eastAsia="Courier New" w:hAnsi="Courier New" w:cs="Courier New"/>
+          <w:sz w:val="20"/>
+          <w:szCs w:val="20"/>
+        </w:rPr>
         <w:t>-hosting process</w:t>
       </w:r>
     </w:p>
@@ -14396,15 +14609,17 @@
       <w:r>
         <w:rPr>
           <w:rFonts w:ascii="Courier New" w:eastAsia="Courier New" w:hAnsi="Courier New" w:cs="Courier New"/>
+          <w:sz w:val="20"/>
+          <w:szCs w:val="20"/>
         </w:rPr>
         <w:br/>
         <w:t xml:space="preserve">   </w:t>
       </w:r>
-      <w:bookmarkStart w:id="1" w:name="_GoBack"/>
-      <w:bookmarkEnd w:id="1"/>
-      <w:r>
-        <w:rPr>
-          <w:rFonts w:ascii="Courier New" w:eastAsia="Courier New" w:hAnsi="Courier New" w:cs="Courier New"/>
+      <w:r>
+        <w:rPr>
+          <w:rFonts w:ascii="Courier New" w:eastAsia="Courier New" w:hAnsi="Courier New" w:cs="Courier New"/>
+          <w:sz w:val="20"/>
+          <w:szCs w:val="20"/>
         </w:rPr>
         <w:t>sudo tao host start -tao_domain . &amp;</w:t>
       </w:r>
@@ -14419,7 +14634,7 @@
       <w:pPr>
         <w:numPr>
           <w:ilvl w:val="0"/>
-          <w:numId w:val="28"/>
+          <w:numId w:val="29"/>
         </w:numPr>
         <w:ind w:left="360" w:hanging="360"/>
         <w:contextualSpacing/>
@@ -14431,28 +14646,69 @@
         <w:t>Launch SimpleDomainService, SimpleServer and SimpleClient</w:t>
       </w:r>
       <w:r>
+        <w:rPr>
+          <w:b/>
+        </w:rPr>
+        <w:br/>
+      </w:r>
+    </w:p>
+    <w:p>
+      <w:pPr>
+        <w:ind w:left="360"/>
+        <w:contextualSpacing/>
+      </w:pPr>
+      <w:r>
+        <w:t>Here we run</w:t>
+      </w:r>
+      <w:r>
+        <w:t xml:space="preserve"> </w:t>
+      </w:r>
+      <w:r>
+        <w:rPr>
+          <w:i/>
+          <w:iCs/>
+        </w:rPr>
+        <w:t>simpledomainservice</w:t>
+      </w:r>
+      <w:r>
+        <w:t xml:space="preserve"> does not check the requesting program Tao name against a list of good values, unlike the full feature domain server used in the next step.</w:t>
+      </w:r>
+      <w:r>
+        <w:t xml:space="preserve"> So you will perform either step 7 or step 8.</w:t>
+      </w:r>
+      <w:r>
         <w:br/>
       </w:r>
     </w:p>
     <w:p>
       <w:pPr>
         <w:ind w:firstLine="720"/>
-      </w:pPr>
-      <w:r>
-        <w:rPr>
-          <w:rFonts w:ascii="Courier New" w:eastAsia="Courier New" w:hAnsi="Courier New" w:cs="Courier New"/>
+        <w:rPr>
+          <w:sz w:val="20"/>
+          <w:szCs w:val="20"/>
+        </w:rPr>
+      </w:pPr>
+      <w:r>
+        <w:rPr>
+          <w:rFonts w:ascii="Courier New" w:eastAsia="Courier New" w:hAnsi="Courier New" w:cs="Courier New"/>
+          <w:sz w:val="20"/>
+          <w:szCs w:val="20"/>
         </w:rPr>
         <w:t>mkdir SimpleDomainService</w:t>
       </w:r>
       <w:r>
         <w:rPr>
           <w:rFonts w:ascii="Courier New" w:eastAsia="Courier New" w:hAnsi="Courier New" w:cs="Courier New"/>
-        </w:rPr>
-        <w:br/>
-      </w:r>
-      <w:r>
-        <w:rPr>
-          <w:rFonts w:ascii="Courier New" w:eastAsia="Courier New" w:hAnsi="Courier New" w:cs="Courier New"/>
+          <w:sz w:val="20"/>
+          <w:szCs w:val="20"/>
+        </w:rPr>
+        <w:br/>
+      </w:r>
+      <w:r>
+        <w:rPr>
+          <w:rFonts w:ascii="Courier New" w:eastAsia="Courier New" w:hAnsi="Courier New" w:cs="Courier New"/>
+          <w:sz w:val="20"/>
+          <w:szCs w:val="20"/>
         </w:rPr>
         <w:tab/>
         <w:t>tao run -tao_domain . $GOPATH/bin/SimpleDomainService \</w:t>
@@ -14461,22 +14717,32 @@
     <w:p>
       <w:pPr>
         <w:ind w:left="360" w:firstLine="720"/>
-      </w:pPr>
-      <w:r>
-        <w:rPr>
-          <w:rFonts w:ascii="Courier New" w:eastAsia="Courier New" w:hAnsi="Courier New" w:cs="Courier New"/>
+        <w:rPr>
+          <w:sz w:val="20"/>
+          <w:szCs w:val="20"/>
+        </w:rPr>
+      </w:pPr>
+      <w:r>
+        <w:rPr>
+          <w:rFonts w:ascii="Courier New" w:eastAsia="Courier New" w:hAnsi="Courier New" w:cs="Courier New"/>
+          <w:sz w:val="20"/>
+          <w:szCs w:val="20"/>
         </w:rPr>
         <w:t>-config tao.config \</w:t>
       </w:r>
       <w:r>
         <w:rPr>
           <w:rFonts w:ascii="Courier New" w:eastAsia="Courier New" w:hAnsi="Courier New" w:cs="Courier New"/>
-        </w:rPr>
-        <w:br/>
-      </w:r>
-      <w:r>
-        <w:rPr>
-          <w:rFonts w:ascii="Courier New" w:eastAsia="Courier New" w:hAnsi="Courier New" w:cs="Courier New"/>
+          <w:sz w:val="20"/>
+          <w:szCs w:val="20"/>
+        </w:rPr>
+        <w:br/>
+      </w:r>
+      <w:r>
+        <w:rPr>
+          <w:rFonts w:ascii="Courier New" w:eastAsia="Courier New" w:hAnsi="Courier New" w:cs="Courier New"/>
+          <w:sz w:val="20"/>
+          <w:szCs w:val="20"/>
         </w:rPr>
         <w:tab/>
         <w:t>-service_path ./SimpleDomainService &amp;</w:t>
@@ -14485,27 +14751,41 @@
     <w:p>
       <w:pPr>
         <w:ind w:firstLine="720"/>
+        <w:rPr>
+          <w:sz w:val="20"/>
+          <w:szCs w:val="20"/>
+        </w:rPr>
       </w:pPr>
     </w:p>
     <w:p>
       <w:pPr>
         <w:ind w:firstLine="720"/>
-      </w:pPr>
-      <w:r>
-        <w:rPr>
-          <w:rFonts w:ascii="Courier New" w:eastAsia="Courier New" w:hAnsi="Courier New" w:cs="Courier New"/>
+        <w:rPr>
+          <w:sz w:val="20"/>
+          <w:szCs w:val="20"/>
+        </w:rPr>
+      </w:pPr>
+      <w:r>
+        <w:rPr>
+          <w:rFonts w:ascii="Courier New" w:eastAsia="Courier New" w:hAnsi="Courier New" w:cs="Courier New"/>
+          <w:sz w:val="20"/>
+          <w:szCs w:val="20"/>
         </w:rPr>
         <w:t>mkdir SimpleServer</w:t>
       </w:r>
       <w:r>
         <w:rPr>
           <w:rFonts w:ascii="Courier New" w:eastAsia="Courier New" w:hAnsi="Courier New" w:cs="Courier New"/>
-        </w:rPr>
-        <w:br/>
-      </w:r>
-      <w:r>
-        <w:rPr>
-          <w:rFonts w:ascii="Courier New" w:eastAsia="Courier New" w:hAnsi="Courier New" w:cs="Courier New"/>
+          <w:sz w:val="20"/>
+          <w:szCs w:val="20"/>
+        </w:rPr>
+        <w:br/>
+      </w:r>
+      <w:r>
+        <w:rPr>
+          <w:rFonts w:ascii="Courier New" w:eastAsia="Courier New" w:hAnsi="Courier New" w:cs="Courier New"/>
+          <w:sz w:val="20"/>
+          <w:szCs w:val="20"/>
         </w:rPr>
         <w:tab/>
         <w:t>tao run -tao_domain . $GOPATH/bin/SimpleServer &amp;</w:t>
@@ -14514,27 +14794,41 @@
     <w:p>
       <w:pPr>
         <w:ind w:firstLine="720"/>
+        <w:rPr>
+          <w:sz w:val="20"/>
+          <w:szCs w:val="20"/>
+        </w:rPr>
       </w:pPr>
     </w:p>
     <w:p>
       <w:pPr>
         <w:ind w:firstLine="720"/>
-      </w:pPr>
-      <w:r>
-        <w:rPr>
-          <w:rFonts w:ascii="Courier New" w:eastAsia="Courier New" w:hAnsi="Courier New" w:cs="Courier New"/>
+        <w:rPr>
+          <w:sz w:val="20"/>
+          <w:szCs w:val="20"/>
+        </w:rPr>
+      </w:pPr>
+      <w:r>
+        <w:rPr>
+          <w:rFonts w:ascii="Courier New" w:eastAsia="Courier New" w:hAnsi="Courier New" w:cs="Courier New"/>
+          <w:sz w:val="20"/>
+          <w:szCs w:val="20"/>
         </w:rPr>
         <w:t>mkdir SimpleClient</w:t>
       </w:r>
       <w:r>
         <w:rPr>
           <w:rFonts w:ascii="Courier New" w:eastAsia="Courier New" w:hAnsi="Courier New" w:cs="Courier New"/>
-        </w:rPr>
-        <w:br/>
-      </w:r>
-      <w:r>
-        <w:rPr>
-          <w:rFonts w:ascii="Courier New" w:eastAsia="Courier New" w:hAnsi="Courier New" w:cs="Courier New"/>
+          <w:sz w:val="20"/>
+          <w:szCs w:val="20"/>
+        </w:rPr>
+        <w:br/>
+      </w:r>
+      <w:r>
+        <w:rPr>
+          <w:rFonts w:ascii="Courier New" w:eastAsia="Courier New" w:hAnsi="Courier New" w:cs="Courier New"/>
+          <w:sz w:val="20"/>
+          <w:szCs w:val="20"/>
         </w:rPr>
         <w:tab/>
         <w:t>tao run -tao_domain . $GOPATH/bin/SimpleClient &amp;</w:t>
@@ -14544,25 +14838,499 @@
       <w:pPr>
         <w:ind w:firstLine="720"/>
       </w:pPr>
-      <w:r>
-        <w:br/>
-      </w:r>
-    </w:p>
-    <w:p>
-      <w:pPr>
-        <w:rPr>
-          <w:sz w:val="24"/>
-          <w:szCs w:val="24"/>
-        </w:rPr>
-      </w:pPr>
-      <w:r>
-        <w:rPr>
-          <w:sz w:val="24"/>
-          <w:szCs w:val="24"/>
-        </w:rPr>
+    </w:p>
+    <w:p>
+      <w:pPr>
+        <w:numPr>
+          <w:ilvl w:val="0"/>
+          <w:numId w:val="30"/>
+        </w:numPr>
+        <w:ind w:left="360" w:hanging="360"/>
+        <w:contextualSpacing/>
+        <w:rPr>
+          <w:rFonts w:ascii="Courier New" w:eastAsia="Courier New" w:hAnsi="Courier New" w:cs="Courier New"/>
+          <w:b/>
+        </w:rPr>
+      </w:pPr>
+      <w:r>
+        <w:rPr>
+          <w:rFonts w:asciiTheme="minorBidi" w:eastAsia="Courier New" w:hAnsiTheme="minorBidi" w:cstheme="minorBidi"/>
+          <w:b/>
+        </w:rPr>
+        <w:t>Launch full feature domain server, SimpleServer and SimpleClient</w:t>
+      </w:r>
+      <w:r>
+        <w:rPr>
+          <w:rFonts w:asciiTheme="minorBidi" w:eastAsia="Courier New" w:hAnsiTheme="minorBidi" w:cstheme="minorBidi"/>
+          <w:b/>
+        </w:rPr>
+        <w:br/>
+      </w:r>
+    </w:p>
+    <w:p>
+      <w:pPr>
+        <w:ind w:left="360"/>
+        <w:contextualSpacing/>
+        <w:rPr>
+          <w:rFonts w:asciiTheme="minorBidi" w:eastAsia="Courier New" w:hAnsiTheme="minorBidi" w:cstheme="minorBidi"/>
+        </w:rPr>
+      </w:pPr>
+      <w:r>
+        <w:rPr>
+          <w:rFonts w:asciiTheme="minorBidi" w:eastAsia="Courier New" w:hAnsiTheme="minorBidi" w:cstheme="minorBidi"/>
+        </w:rPr>
+        <w:t>We can also use the domain_server, which carries out a verification of the program name against a list of known acceptable programs.  To do this, instead of carrying out 7 above, we do the following:</w:t>
+      </w:r>
+    </w:p>
+    <w:p>
+      <w:pPr>
+        <w:ind w:left="360"/>
+        <w:contextualSpacing/>
+        <w:rPr>
+          <w:rFonts w:asciiTheme="minorBidi" w:eastAsia="Courier New" w:hAnsiTheme="minorBidi" w:cstheme="minorBidi"/>
+        </w:rPr>
+      </w:pPr>
+    </w:p>
+    <w:p>
+      <w:pPr>
+        <w:ind w:left="360"/>
+        <w:contextualSpacing/>
+        <w:rPr>
+          <w:rFonts w:ascii="Courier New" w:eastAsia="Courier New" w:hAnsi="Courier New" w:cs="Courier New"/>
+          <w:b/>
+          <w:sz w:val="20"/>
+          <w:szCs w:val="20"/>
+        </w:rPr>
+      </w:pPr>
+      <w:r>
+        <w:rPr>
+          <w:rFonts w:asciiTheme="minorBidi" w:eastAsia="Courier New" w:hAnsiTheme="minorBidi" w:cstheme="minorBidi"/>
+        </w:rPr>
+        <w:t>Create</w:t>
+      </w:r>
+      <w:r>
+        <w:rPr>
+          <w:rFonts w:asciiTheme="minorBidi" w:eastAsia="Courier New" w:hAnsiTheme="minorBidi" w:cstheme="minorBidi"/>
+        </w:rPr>
+        <w:t xml:space="preserve"> a list of “good” program Tao names that </w:t>
+      </w:r>
+      <w:r>
+        <w:rPr>
+          <w:rFonts w:asciiTheme="minorBidi" w:eastAsia="Courier New" w:hAnsiTheme="minorBidi" w:cstheme="minorBidi"/>
+          <w:i/>
+          <w:iCs/>
+        </w:rPr>
+        <w:t>domain_server</w:t>
+      </w:r>
+      <w:r>
+        <w:rPr>
+          <w:rFonts w:asciiTheme="minorBidi" w:eastAsia="Courier New" w:hAnsiTheme="minorBidi" w:cstheme="minorBidi"/>
+        </w:rPr>
+        <w:t xml:space="preserve"> will authorize. We can use the Tao program names printed on screen from the previous step to do this. </w:t>
+      </w:r>
+      <w:r>
+        <w:rPr>
+          <w:rFonts w:asciiTheme="minorBidi" w:eastAsia="Courier New" w:hAnsiTheme="minorBidi" w:cstheme="minorBidi"/>
+        </w:rPr>
+        <w:t>To do this</w:t>
+      </w:r>
+      <w:r>
+        <w:rPr>
+          <w:rFonts w:asciiTheme="minorBidi" w:eastAsia="Courier New" w:hAnsiTheme="minorBidi" w:cstheme="minorBidi"/>
+        </w:rPr>
+        <w:t xml:space="preserve">, we create a new file called </w:t>
+      </w:r>
+      <w:r>
+        <w:rPr>
+          <w:rFonts w:asciiTheme="minorBidi" w:eastAsia="Courier New" w:hAnsiTheme="minorBidi" w:cstheme="minorBidi"/>
+          <w:i/>
+          <w:iCs/>
+        </w:rPr>
+        <w:t>TrustedEntities</w:t>
+      </w:r>
+      <w:r>
+        <w:rPr>
+          <w:rFonts w:asciiTheme="minorBidi" w:eastAsia="Courier New" w:hAnsiTheme="minorBidi" w:cstheme="minorBidi"/>
+        </w:rPr>
+        <w:t xml:space="preserve"> in the current directory with the following two lines.</w:t>
+      </w:r>
+      <w:r>
+        <w:rPr>
+          <w:rFonts w:asciiTheme="minorBidi" w:eastAsia="Courier New" w:hAnsiTheme="minorBidi" w:cstheme="minorBidi"/>
+        </w:rPr>
+        <w:br/>
+      </w:r>
+      <w:r>
+        <w:rPr>
+          <w:rFonts w:ascii="Courier New" w:eastAsia="Courier New" w:hAnsi="Courier New" w:cs="Courier New"/>
+        </w:rPr>
+        <w:br/>
+      </w:r>
+      <w:r>
+        <w:rPr>
+          <w:rFonts w:ascii="Courier New" w:eastAsia="Courier New" w:hAnsi="Courier New" w:cs="Courier New"/>
+          <w:sz w:val="20"/>
+          <w:szCs w:val="20"/>
+        </w:rPr>
+        <w:t>trusted_program_tao_names: “ENTER_TAO_NAME_FOR_SIMPLESERVER”</w:t>
+      </w:r>
+      <w:r>
+        <w:rPr>
+          <w:rFonts w:ascii="Courier New" w:eastAsia="Courier New" w:hAnsi="Courier New" w:cs="Courier New"/>
+          <w:sz w:val="20"/>
+          <w:szCs w:val="20"/>
+        </w:rPr>
+        <w:br/>
+      </w:r>
+      <w:r>
+        <w:rPr>
+          <w:rFonts w:ascii="Courier New" w:eastAsia="Courier New" w:hAnsi="Courier New" w:cs="Courier New"/>
+          <w:sz w:val="20"/>
+          <w:szCs w:val="20"/>
+        </w:rPr>
+        <w:lastRenderedPageBreak/>
+        <w:t>trusted_program_tao_names: “ENTER_TAO_NAME_FOR_SIMPLECLIENT”</w:t>
+      </w:r>
+      <w:r>
+        <w:rPr>
+          <w:rFonts w:ascii="Courier New" w:eastAsia="Courier New" w:hAnsi="Courier New" w:cs="Courier New"/>
+        </w:rPr>
+        <w:br/>
+      </w:r>
+      <w:r>
+        <w:rPr>
+          <w:rFonts w:ascii="Courier New" w:eastAsia="Courier New" w:hAnsi="Courier New" w:cs="Courier New"/>
+        </w:rPr>
+        <w:br/>
+      </w:r>
+      <w:r>
+        <w:rPr>
+          <w:rFonts w:asciiTheme="minorBidi" w:eastAsia="Courier New" w:hAnsiTheme="minorBidi" w:cstheme="minorBidi"/>
+        </w:rPr>
+        <w:t xml:space="preserve">Be sure to escape any quotation marks (with a backslash) in the Tao names you paste into the above placeholders. </w:t>
+      </w:r>
+      <w:r>
+        <w:rPr>
+          <w:rFonts w:asciiTheme="minorBidi" w:eastAsia="Courier New" w:hAnsiTheme="minorBidi" w:cstheme="minorBidi"/>
+        </w:rPr>
+        <w:br/>
+      </w:r>
+      <w:r>
+        <w:rPr>
+          <w:rFonts w:asciiTheme="minorBidi" w:eastAsia="Courier New" w:hAnsiTheme="minorBidi" w:cstheme="minorBidi"/>
+        </w:rPr>
+        <w:br/>
+      </w:r>
+      <w:r>
+        <w:rPr>
+          <w:rFonts w:asciiTheme="minorBidi" w:eastAsia="Courier New" w:hAnsiTheme="minorBidi" w:cstheme="minorBidi"/>
+        </w:rPr>
+        <w:t xml:space="preserve">If you’ve run </w:t>
+      </w:r>
+      <w:r>
+        <w:rPr>
+          <w:rFonts w:asciiTheme="minorBidi" w:eastAsia="Courier New" w:hAnsiTheme="minorBidi" w:cstheme="minorBidi"/>
+          <w:i/>
+          <w:iCs/>
+        </w:rPr>
+        <w:t>SimpleClient</w:t>
+      </w:r>
+      <w:r>
+        <w:rPr>
+          <w:rFonts w:asciiTheme="minorBidi" w:eastAsia="Courier New" w:hAnsiTheme="minorBidi" w:cstheme="minorBidi"/>
+        </w:rPr>
+        <w:t xml:space="preserve"> or </w:t>
+      </w:r>
+      <w:r>
+        <w:rPr>
+          <w:rFonts w:asciiTheme="minorBidi" w:eastAsia="Courier New" w:hAnsiTheme="minorBidi" w:cstheme="minorBidi"/>
+          <w:i/>
+          <w:iCs/>
+        </w:rPr>
+        <w:t>SimpleServer</w:t>
+      </w:r>
+      <w:r>
+        <w:rPr>
+          <w:rFonts w:asciiTheme="minorBidi" w:eastAsia="Courier New" w:hAnsiTheme="minorBidi" w:cstheme="minorBidi"/>
+        </w:rPr>
+        <w:t xml:space="preserve"> before, you must</w:t>
+      </w:r>
+      <w:r>
+        <w:rPr>
+          <w:rFonts w:asciiTheme="minorBidi" w:eastAsia="Courier New" w:hAnsiTheme="minorBidi" w:cstheme="minorBidi"/>
+        </w:rPr>
+        <w:t xml:space="preserve"> delete the existing program </w:t>
+      </w:r>
+      <w:r>
+        <w:rPr>
+          <w:rFonts w:asciiTheme="minorBidi" w:eastAsia="Courier New" w:hAnsiTheme="minorBidi" w:cstheme="minorBidi"/>
+        </w:rPr>
+        <w:t xml:space="preserve">data (including prior </w:t>
+      </w:r>
+      <w:r>
+        <w:rPr>
+          <w:rFonts w:asciiTheme="minorBidi" w:eastAsia="Courier New" w:hAnsiTheme="minorBidi" w:cstheme="minorBidi"/>
+        </w:rPr>
+        <w:t>certs</w:t>
+      </w:r>
+      <w:r>
+        <w:rPr>
+          <w:rFonts w:asciiTheme="minorBidi" w:eastAsia="Courier New" w:hAnsiTheme="minorBidi" w:cstheme="minorBidi"/>
+        </w:rPr>
+        <w:t>)</w:t>
+      </w:r>
+      <w:r>
+        <w:rPr>
+          <w:rFonts w:asciiTheme="minorBidi" w:eastAsia="Courier New" w:hAnsiTheme="minorBidi" w:cstheme="minorBidi"/>
+        </w:rPr>
+        <w:t xml:space="preserve"> so that </w:t>
+      </w:r>
+      <w:r>
+        <w:rPr>
+          <w:rFonts w:asciiTheme="minorBidi" w:eastAsia="Courier New" w:hAnsiTheme="minorBidi" w:cstheme="minorBidi"/>
+          <w:i/>
+          <w:iCs/>
+        </w:rPr>
+        <w:t>SimpleServer</w:t>
+      </w:r>
+      <w:r>
+        <w:rPr>
+          <w:rFonts w:asciiTheme="minorBidi" w:eastAsia="Courier New" w:hAnsiTheme="minorBidi" w:cstheme="minorBidi"/>
+        </w:rPr>
+        <w:t xml:space="preserve"> and </w:t>
+      </w:r>
+      <w:r>
+        <w:rPr>
+          <w:rFonts w:asciiTheme="minorBidi" w:eastAsia="Courier New" w:hAnsiTheme="minorBidi" w:cstheme="minorBidi"/>
+          <w:i/>
+          <w:iCs/>
+        </w:rPr>
+        <w:t>SimpleClient</w:t>
+      </w:r>
+      <w:r>
+        <w:rPr>
+          <w:rFonts w:asciiTheme="minorBidi" w:eastAsia="Courier New" w:hAnsiTheme="minorBidi" w:cstheme="minorBidi"/>
+        </w:rPr>
+        <w:t xml:space="preserve"> will contact the domain server for program certs.</w:t>
+      </w:r>
+      <w:r>
+        <w:rPr>
+          <w:rFonts w:ascii="Courier New" w:eastAsia="Courier New" w:hAnsi="Courier New" w:cs="Courier New"/>
+        </w:rPr>
+        <w:br/>
+      </w:r>
+      <w:r>
+        <w:rPr>
+          <w:rFonts w:ascii="Courier New" w:eastAsia="Courier New" w:hAnsi="Courier New" w:cs="Courier New"/>
+        </w:rPr>
+        <w:br/>
+      </w:r>
+      <w:r>
+        <w:rPr>
+          <w:rFonts w:ascii="Courier New" w:eastAsia="Courier New" w:hAnsi="Courier New" w:cs="Courier New"/>
+          <w:sz w:val="20"/>
+          <w:szCs w:val="20"/>
+        </w:rPr>
+        <w:t xml:space="preserve">rm </w:t>
+      </w:r>
+      <w:r>
+        <w:rPr>
+          <w:rFonts w:ascii="Courier New" w:eastAsia="Courier New" w:hAnsi="Courier New" w:cs="Courier New"/>
+          <w:sz w:val="20"/>
+          <w:szCs w:val="20"/>
+        </w:rPr>
+        <w:t>SimpleServer/* SimpleClient/*</w:t>
+      </w:r>
+      <w:r>
+        <w:rPr>
+          <w:rFonts w:ascii="Courier New" w:eastAsia="Courier New" w:hAnsi="Courier New" w:cs="Courier New"/>
+        </w:rPr>
+        <w:br/>
+      </w:r>
+      <w:r>
+        <w:rPr>
+          <w:rFonts w:ascii="Courier New" w:eastAsia="Courier New" w:hAnsi="Courier New" w:cs="Courier New"/>
+        </w:rPr>
+        <w:br/>
+      </w:r>
+      <w:r>
+        <w:rPr>
+          <w:rFonts w:asciiTheme="minorBidi" w:eastAsia="Courier New" w:hAnsiTheme="minorBidi" w:cstheme="minorBidi"/>
+        </w:rPr>
+        <w:t>Now we are ready to launch the domain server</w:t>
+      </w:r>
+      <w:r>
+        <w:rPr>
+          <w:rFonts w:asciiTheme="minorBidi" w:eastAsia="Courier New" w:hAnsiTheme="minorBidi" w:cstheme="minorBidi"/>
+          <w:b/>
+        </w:rPr>
+        <w:br/>
+      </w:r>
+      <w:r>
+        <w:rPr>
+          <w:rFonts w:ascii="Courier New" w:eastAsia="Courier New" w:hAnsi="Courier New" w:cs="Courier New"/>
+          <w:b/>
+        </w:rPr>
+        <w:br/>
+      </w:r>
+      <w:r>
+        <w:rPr>
+          <w:rFonts w:ascii="Courier New" w:eastAsia="Courier New" w:hAnsi="Courier New" w:cs="Courier New"/>
+          <w:sz w:val="20"/>
+          <w:szCs w:val="20"/>
+        </w:rPr>
+        <w:t>domain_server -pass xxx</w:t>
+      </w:r>
+      <w:r>
+        <w:rPr>
+          <w:rFonts w:ascii="Courier New" w:eastAsia="Courier New" w:hAnsi="Courier New" w:cs="Courier New"/>
+          <w:sz w:val="20"/>
+          <w:szCs w:val="20"/>
+        </w:rPr>
+        <w:br/>
+      </w:r>
+      <w:r>
+        <w:rPr>
+          <w:rFonts w:ascii="Courier New" w:eastAsia="Courier New" w:hAnsi="Courier New" w:cs="Courier New"/>
+          <w:sz w:val="20"/>
+          <w:szCs w:val="20"/>
+        </w:rPr>
+        <w:br/>
+        <w:t>mkdir SimpleServer</w:t>
+      </w:r>
+      <w:r>
+        <w:rPr>
+          <w:rFonts w:ascii="Courier New" w:eastAsia="Courier New" w:hAnsi="Courier New" w:cs="Courier New"/>
+          <w:sz w:val="20"/>
+          <w:szCs w:val="20"/>
+        </w:rPr>
+        <w:br/>
+        <w:t>tao run</w:t>
+      </w:r>
+      <w:r>
+        <w:rPr>
+          <w:rFonts w:ascii="Courier New" w:eastAsia="Courier New" w:hAnsi="Courier New" w:cs="Courier New"/>
+          <w:sz w:val="20"/>
+          <w:szCs w:val="20"/>
+        </w:rPr>
+        <w:tab/>
+        <w:t>-tao_domain . $GOPATH/bin/SimpleServer \</w:t>
+      </w:r>
+      <w:r>
+        <w:rPr>
+          <w:rFonts w:ascii="Courier New" w:eastAsia="Courier New" w:hAnsi="Courier New" w:cs="Courier New"/>
+          <w:sz w:val="20"/>
+          <w:szCs w:val="20"/>
+        </w:rPr>
+        <w:br/>
+      </w:r>
+      <w:r>
+        <w:rPr>
+          <w:rFonts w:ascii="Courier New" w:eastAsia="Courier New" w:hAnsi="Courier New" w:cs="Courier New"/>
+          <w:sz w:val="20"/>
+          <w:szCs w:val="20"/>
+        </w:rPr>
+        <w:tab/>
+      </w:r>
+      <w:r>
+        <w:rPr>
+          <w:rFonts w:ascii="Courier New" w:eastAsia="Courier New" w:hAnsi="Courier New" w:cs="Courier New"/>
+          <w:sz w:val="20"/>
+          <w:szCs w:val="20"/>
+        </w:rPr>
+        <w:tab/>
+        <w:t>-use_simpledomainservice=false  &amp;</w:t>
+      </w:r>
+    </w:p>
+    <w:p>
+      <w:pPr>
+        <w:rPr>
+          <w:sz w:val="20"/>
+          <w:szCs w:val="20"/>
+        </w:rPr>
+      </w:pPr>
+    </w:p>
+    <w:p>
+      <w:pPr>
+        <w:rPr>
+          <w:sz w:val="20"/>
+          <w:szCs w:val="20"/>
+        </w:rPr>
+      </w:pPr>
+      <w:r>
+        <w:rPr>
+          <w:rFonts w:ascii="Courier New" w:eastAsia="Courier New" w:hAnsi="Courier New" w:cs="Courier New"/>
+          <w:sz w:val="20"/>
+          <w:szCs w:val="20"/>
+        </w:rPr>
+        <w:t xml:space="preserve">   mkdir SimpleClient</w:t>
+      </w:r>
+      <w:r>
+        <w:rPr>
+          <w:rFonts w:ascii="Courier New" w:eastAsia="Courier New" w:hAnsi="Courier New" w:cs="Courier New"/>
+          <w:sz w:val="20"/>
+          <w:szCs w:val="20"/>
+        </w:rPr>
+        <w:br/>
+        <w:t xml:space="preserve">   </w:t>
+      </w:r>
+      <w:r>
+        <w:rPr>
+          <w:rFonts w:ascii="Courier New" w:eastAsia="Courier New" w:hAnsi="Courier New" w:cs="Courier New"/>
+          <w:sz w:val="20"/>
+          <w:szCs w:val="20"/>
+        </w:rPr>
+        <w:t xml:space="preserve">tao run </w:t>
+      </w:r>
+      <w:r>
+        <w:rPr>
+          <w:rFonts w:ascii="Courier New" w:eastAsia="Courier New" w:hAnsi="Courier New" w:cs="Courier New"/>
+          <w:sz w:val="20"/>
+          <w:szCs w:val="20"/>
+        </w:rPr>
+        <w:tab/>
+        <w:t>-tao_domain . $GOPATH/bin/SimpleClient \</w:t>
+      </w:r>
+      <w:r>
+        <w:rPr>
+          <w:rFonts w:ascii="Courier New" w:eastAsia="Courier New" w:hAnsi="Courier New" w:cs="Courier New"/>
+          <w:sz w:val="20"/>
+          <w:szCs w:val="20"/>
+        </w:rPr>
+        <w:br/>
+      </w:r>
+      <w:r>
+        <w:rPr>
+          <w:rFonts w:ascii="Courier New" w:eastAsia="Courier New" w:hAnsi="Courier New" w:cs="Courier New"/>
+          <w:sz w:val="20"/>
+          <w:szCs w:val="20"/>
+        </w:rPr>
+        <w:tab/>
+      </w:r>
+      <w:r>
+        <w:rPr>
+          <w:rFonts w:ascii="Courier New" w:eastAsia="Courier New" w:hAnsi="Courier New" w:cs="Courier New"/>
+          <w:sz w:val="20"/>
+          <w:szCs w:val="20"/>
+        </w:rPr>
+        <w:tab/>
+      </w:r>
+      <w:r>
+        <w:rPr>
+          <w:rFonts w:ascii="Courier New" w:eastAsia="Courier New" w:hAnsi="Courier New" w:cs="Courier New"/>
+          <w:sz w:val="20"/>
+          <w:szCs w:val="20"/>
+        </w:rPr>
+        <w:tab/>
+        <w:t>-use_simpledomainservice=false  &amp;</w:t>
+      </w:r>
+    </w:p>
+    <w:p>
+      <w:r>
         <w:br w:type="page"/>
       </w:r>
     </w:p>
+    <w:p/>
     <w:p>
       <w:pPr>
         <w:jc w:val="center"/>
@@ -14578,7 +15346,6 @@
           <w:sz w:val="28"/>
           <w:szCs w:val="28"/>
         </w:rPr>
-        <w:lastRenderedPageBreak/>
         <w:t xml:space="preserve">SimpleExample </w:t>
       </w:r>
       <w:r>
@@ -14939,7 +15706,7 @@
         <w:rStyle w:val="PageNumber"/>
         <w:noProof/>
       </w:rPr>
-      <w:t>38</w:t>
+      <w:t>37</w:t>
     </w:r>
     <w:r>
       <w:rPr>
@@ -15166,6 +15933,39 @@
       </w:r>
     </w:p>
   </w:footnote>
+  <w:footnote w:id="3">
+    <w:p>
+      <w:pPr>
+        <w:pStyle w:val="FootnoteText"/>
+        <w:rPr>
+          <w:sz w:val="20"/>
+          <w:szCs w:val="20"/>
+        </w:rPr>
+      </w:pPr>
+      <w:r>
+        <w:rPr>
+          <w:rStyle w:val="FootnoteReference"/>
+          <w:sz w:val="20"/>
+          <w:szCs w:val="20"/>
+        </w:rPr>
+        <w:footnoteRef/>
+      </w:r>
+      <w:r>
+        <w:rPr>
+          <w:sz w:val="20"/>
+          <w:szCs w:val="20"/>
+        </w:rPr>
+        <w:t xml:space="preserve"> </w:t>
+      </w:r>
+      <w:r>
+        <w:rPr>
+          <w:sz w:val="20"/>
+          <w:szCs w:val="20"/>
+        </w:rPr>
+        <w:t>An alternative here is to use vendor supplied endorsement certs supplied in the NVRam of the TPM but if we do so, the vendor public key (signing the endorsement cert) must be used to verify the endorsement cert.</w:t>
+      </w:r>
+    </w:p>
+  </w:footnote>
 </w:footnotes>
 </file>
 
@@ -16461,6 +17261,119 @@
     </w:lvl>
   </w:abstractNum>
   <w:abstractNum w:abstractNumId="13">
+    <w:nsid w:val="3DBB77A7"/>
+    <w:multiLevelType w:val="multilevel"/>
+    <w:tmpl w:val="37E4718E"/>
+    <w:lvl w:ilvl="0">
+      <w:start w:val="1"/>
+      <w:numFmt w:val="decimal"/>
+      <w:lvlText w:val="%1."/>
+      <w:lvlJc w:val="left"/>
+      <w:pPr>
+        <w:ind w:left="720" w:firstLine="360"/>
+      </w:pPr>
+      <w:rPr>
+        <w:u w:val="none"/>
+      </w:rPr>
+    </w:lvl>
+    <w:lvl w:ilvl="1">
+      <w:start w:val="1"/>
+      <w:numFmt w:val="lowerLetter"/>
+      <w:lvlText w:val="%2."/>
+      <w:lvlJc w:val="left"/>
+      <w:pPr>
+        <w:ind w:left="1440" w:firstLine="1080"/>
+      </w:pPr>
+      <w:rPr>
+        <w:u w:val="none"/>
+      </w:rPr>
+    </w:lvl>
+    <w:lvl w:ilvl="2">
+      <w:start w:val="1"/>
+      <w:numFmt w:val="lowerRoman"/>
+      <w:lvlText w:val="%3."/>
+      <w:lvlJc w:val="right"/>
+      <w:pPr>
+        <w:ind w:left="2160" w:firstLine="1800"/>
+      </w:pPr>
+      <w:rPr>
+        <w:u w:val="none"/>
+      </w:rPr>
+    </w:lvl>
+    <w:lvl w:ilvl="3">
+      <w:start w:val="1"/>
+      <w:numFmt w:val="decimal"/>
+      <w:lvlText w:val="%4."/>
+      <w:lvlJc w:val="left"/>
+      <w:pPr>
+        <w:ind w:left="2880" w:firstLine="2520"/>
+      </w:pPr>
+      <w:rPr>
+        <w:u w:val="none"/>
+      </w:rPr>
+    </w:lvl>
+    <w:lvl w:ilvl="4">
+      <w:start w:val="1"/>
+      <w:numFmt w:val="lowerLetter"/>
+      <w:lvlText w:val="%5."/>
+      <w:lvlJc w:val="left"/>
+      <w:pPr>
+        <w:ind w:left="3600" w:firstLine="3240"/>
+      </w:pPr>
+      <w:rPr>
+        <w:u w:val="none"/>
+      </w:rPr>
+    </w:lvl>
+    <w:lvl w:ilvl="5">
+      <w:start w:val="1"/>
+      <w:numFmt w:val="lowerRoman"/>
+      <w:lvlText w:val="%6."/>
+      <w:lvlJc w:val="right"/>
+      <w:pPr>
+        <w:ind w:left="4320" w:firstLine="3960"/>
+      </w:pPr>
+      <w:rPr>
+        <w:u w:val="none"/>
+      </w:rPr>
+    </w:lvl>
+    <w:lvl w:ilvl="6">
+      <w:start w:val="1"/>
+      <w:numFmt w:val="decimal"/>
+      <w:lvlText w:val="%7."/>
+      <w:lvlJc w:val="left"/>
+      <w:pPr>
+        <w:ind w:left="5040" w:firstLine="4680"/>
+      </w:pPr>
+      <w:rPr>
+        <w:u w:val="none"/>
+      </w:rPr>
+    </w:lvl>
+    <w:lvl w:ilvl="7">
+      <w:start w:val="1"/>
+      <w:numFmt w:val="lowerLetter"/>
+      <w:lvlText w:val="%8."/>
+      <w:lvlJc w:val="left"/>
+      <w:pPr>
+        <w:ind w:left="5760" w:firstLine="5400"/>
+      </w:pPr>
+      <w:rPr>
+        <w:u w:val="none"/>
+      </w:rPr>
+    </w:lvl>
+    <w:lvl w:ilvl="8">
+      <w:start w:val="1"/>
+      <w:numFmt w:val="lowerRoman"/>
+      <w:lvlText w:val="%9."/>
+      <w:lvlJc w:val="right"/>
+      <w:pPr>
+        <w:ind w:left="6480" w:firstLine="6120"/>
+      </w:pPr>
+      <w:rPr>
+        <w:u w:val="none"/>
+      </w:rPr>
+    </w:lvl>
+  </w:abstractNum>
+  <w:abstractNum w:abstractNumId="14">
     <w:nsid w:val="3FF55D6C"/>
     <w:multiLevelType w:val="multilevel"/>
     <w:tmpl w:val="8F18012E"/>
@@ -16573,7 +17486,7 @@
       </w:rPr>
     </w:lvl>
   </w:abstractNum>
-  <w:abstractNum w:abstractNumId="14">
+  <w:abstractNum w:abstractNumId="15">
     <w:nsid w:val="42C82525"/>
     <w:multiLevelType w:val="multilevel"/>
     <w:tmpl w:val="55BA52C6"/>
@@ -16686,7 +17599,7 @@
       </w:rPr>
     </w:lvl>
   </w:abstractNum>
-  <w:abstractNum w:abstractNumId="15">
+  <w:abstractNum w:abstractNumId="16">
     <w:nsid w:val="44331162"/>
     <w:multiLevelType w:val="multilevel"/>
     <w:tmpl w:val="3E20ADBC"/>
@@ -16799,7 +17712,7 @@
       </w:rPr>
     </w:lvl>
   </w:abstractNum>
-  <w:abstractNum w:abstractNumId="16">
+  <w:abstractNum w:abstractNumId="17">
     <w:nsid w:val="494E7D86"/>
     <w:multiLevelType w:val="hybridMultilevel"/>
     <w:tmpl w:val="BD2011EA"/>
@@ -16885,7 +17798,7 @@
       </w:pPr>
     </w:lvl>
   </w:abstractNum>
-  <w:abstractNum w:abstractNumId="17">
+  <w:abstractNum w:abstractNumId="18">
     <w:nsid w:val="551013B5"/>
     <w:multiLevelType w:val="hybridMultilevel"/>
     <w:tmpl w:val="8CDC6B0C"/>
@@ -16971,7 +17884,7 @@
       </w:pPr>
     </w:lvl>
   </w:abstractNum>
-  <w:abstractNum w:abstractNumId="18">
+  <w:abstractNum w:abstractNumId="19">
     <w:nsid w:val="5BA5126D"/>
     <w:multiLevelType w:val="multilevel"/>
     <w:tmpl w:val="29C845B0"/>
@@ -17084,7 +17997,7 @@
       </w:rPr>
     </w:lvl>
   </w:abstractNum>
-  <w:abstractNum w:abstractNumId="19">
+  <w:abstractNum w:abstractNumId="20">
     <w:nsid w:val="69C743BB"/>
     <w:multiLevelType w:val="multilevel"/>
     <w:tmpl w:val="5DD051A4"/>
@@ -17197,7 +18110,7 @@
       </w:rPr>
     </w:lvl>
   </w:abstractNum>
-  <w:abstractNum w:abstractNumId="20">
+  <w:abstractNum w:abstractNumId="21">
     <w:nsid w:val="69E6695C"/>
     <w:multiLevelType w:val="multilevel"/>
     <w:tmpl w:val="5B2AB5A2"/>
@@ -17310,7 +18223,7 @@
       </w:rPr>
     </w:lvl>
   </w:abstractNum>
-  <w:abstractNum w:abstractNumId="21">
+  <w:abstractNum w:abstractNumId="22">
     <w:nsid w:val="69F8110D"/>
     <w:multiLevelType w:val="hybridMultilevel"/>
     <w:tmpl w:val="AD925E8C"/>
@@ -17396,7 +18309,7 @@
       </w:pPr>
     </w:lvl>
   </w:abstractNum>
-  <w:abstractNum w:abstractNumId="22">
+  <w:abstractNum w:abstractNumId="23">
     <w:nsid w:val="6C1F4286"/>
     <w:multiLevelType w:val="hybridMultilevel"/>
     <w:tmpl w:val="7D56CF84"/>
@@ -17482,7 +18395,7 @@
       </w:pPr>
     </w:lvl>
   </w:abstractNum>
-  <w:abstractNum w:abstractNumId="23">
+  <w:abstractNum w:abstractNumId="24">
     <w:nsid w:val="6DDA0CFC"/>
     <w:multiLevelType w:val="multilevel"/>
     <w:tmpl w:val="AAEE008E"/>
@@ -17595,7 +18508,7 @@
       </w:rPr>
     </w:lvl>
   </w:abstractNum>
-  <w:abstractNum w:abstractNumId="24">
+  <w:abstractNum w:abstractNumId="25">
     <w:nsid w:val="70FD74C4"/>
     <w:multiLevelType w:val="multilevel"/>
     <w:tmpl w:val="93A0DA0E"/>
@@ -17708,7 +18621,7 @@
       </w:rPr>
     </w:lvl>
   </w:abstractNum>
-  <w:abstractNum w:abstractNumId="25">
+  <w:abstractNum w:abstractNumId="26">
     <w:nsid w:val="730A2684"/>
     <w:multiLevelType w:val="multilevel"/>
     <w:tmpl w:val="BF3E1D56"/>
@@ -17821,7 +18734,7 @@
       </w:rPr>
     </w:lvl>
   </w:abstractNum>
-  <w:abstractNum w:abstractNumId="26">
+  <w:abstractNum w:abstractNumId="27">
     <w:nsid w:val="74CC7E86"/>
     <w:multiLevelType w:val="multilevel"/>
     <w:tmpl w:val="40FEA950"/>
@@ -17934,7 +18847,7 @@
       </w:rPr>
     </w:lvl>
   </w:abstractNum>
-  <w:abstractNum w:abstractNumId="27">
+  <w:abstractNum w:abstractNumId="28">
     <w:nsid w:val="7AF728E7"/>
     <w:multiLevelType w:val="multilevel"/>
     <w:tmpl w:val="BB122A60"/>
@@ -18047,29 +18960,142 @@
       </w:rPr>
     </w:lvl>
   </w:abstractNum>
+  <w:abstractNum w:abstractNumId="29">
+    <w:nsid w:val="7BAC44D5"/>
+    <w:multiLevelType w:val="multilevel"/>
+    <w:tmpl w:val="E752B0EC"/>
+    <w:lvl w:ilvl="0">
+      <w:start w:val="8"/>
+      <w:numFmt w:val="decimal"/>
+      <w:lvlText w:val="%1."/>
+      <w:lvlJc w:val="left"/>
+      <w:pPr>
+        <w:ind w:left="720" w:firstLine="360"/>
+      </w:pPr>
+      <w:rPr>
+        <w:u w:val="none"/>
+      </w:rPr>
+    </w:lvl>
+    <w:lvl w:ilvl="1">
+      <w:start w:val="1"/>
+      <w:numFmt w:val="lowerLetter"/>
+      <w:lvlText w:val="%2."/>
+      <w:lvlJc w:val="left"/>
+      <w:pPr>
+        <w:ind w:left="1440" w:firstLine="1080"/>
+      </w:pPr>
+      <w:rPr>
+        <w:u w:val="none"/>
+      </w:rPr>
+    </w:lvl>
+    <w:lvl w:ilvl="2">
+      <w:start w:val="1"/>
+      <w:numFmt w:val="lowerRoman"/>
+      <w:lvlText w:val="%3."/>
+      <w:lvlJc w:val="right"/>
+      <w:pPr>
+        <w:ind w:left="2160" w:firstLine="1800"/>
+      </w:pPr>
+      <w:rPr>
+        <w:u w:val="none"/>
+      </w:rPr>
+    </w:lvl>
+    <w:lvl w:ilvl="3">
+      <w:start w:val="1"/>
+      <w:numFmt w:val="decimal"/>
+      <w:lvlText w:val="%4."/>
+      <w:lvlJc w:val="left"/>
+      <w:pPr>
+        <w:ind w:left="2880" w:firstLine="2520"/>
+      </w:pPr>
+      <w:rPr>
+        <w:u w:val="none"/>
+      </w:rPr>
+    </w:lvl>
+    <w:lvl w:ilvl="4">
+      <w:start w:val="1"/>
+      <w:numFmt w:val="lowerLetter"/>
+      <w:lvlText w:val="%5."/>
+      <w:lvlJc w:val="left"/>
+      <w:pPr>
+        <w:ind w:left="3600" w:firstLine="3240"/>
+      </w:pPr>
+      <w:rPr>
+        <w:u w:val="none"/>
+      </w:rPr>
+    </w:lvl>
+    <w:lvl w:ilvl="5">
+      <w:start w:val="1"/>
+      <w:numFmt w:val="lowerRoman"/>
+      <w:lvlText w:val="%6."/>
+      <w:lvlJc w:val="right"/>
+      <w:pPr>
+        <w:ind w:left="4320" w:firstLine="3960"/>
+      </w:pPr>
+      <w:rPr>
+        <w:u w:val="none"/>
+      </w:rPr>
+    </w:lvl>
+    <w:lvl w:ilvl="6">
+      <w:start w:val="1"/>
+      <w:numFmt w:val="decimal"/>
+      <w:lvlText w:val="%7."/>
+      <w:lvlJc w:val="left"/>
+      <w:pPr>
+        <w:ind w:left="5040" w:firstLine="4680"/>
+      </w:pPr>
+      <w:rPr>
+        <w:u w:val="none"/>
+      </w:rPr>
+    </w:lvl>
+    <w:lvl w:ilvl="7">
+      <w:start w:val="1"/>
+      <w:numFmt w:val="lowerLetter"/>
+      <w:lvlText w:val="%8."/>
+      <w:lvlJc w:val="left"/>
+      <w:pPr>
+        <w:ind w:left="5760" w:firstLine="5400"/>
+      </w:pPr>
+      <w:rPr>
+        <w:u w:val="none"/>
+      </w:rPr>
+    </w:lvl>
+    <w:lvl w:ilvl="8">
+      <w:start w:val="1"/>
+      <w:numFmt w:val="lowerRoman"/>
+      <w:lvlText w:val="%9."/>
+      <w:lvlJc w:val="right"/>
+      <w:pPr>
+        <w:ind w:left="6480" w:firstLine="6120"/>
+      </w:pPr>
+      <w:rPr>
+        <w:u w:val="none"/>
+      </w:rPr>
+    </w:lvl>
+  </w:abstractNum>
   <w:num w:numId="1">
-    <w:abstractNumId w:val="19"/>
+    <w:abstractNumId w:val="20"/>
   </w:num>
   <w:num w:numId="2">
     <w:abstractNumId w:val="5"/>
   </w:num>
   <w:num w:numId="3">
-    <w:abstractNumId w:val="17"/>
+    <w:abstractNumId w:val="18"/>
   </w:num>
   <w:num w:numId="4">
     <w:abstractNumId w:val="6"/>
   </w:num>
   <w:num w:numId="5">
-    <w:abstractNumId w:val="13"/>
+    <w:abstractNumId w:val="14"/>
   </w:num>
   <w:num w:numId="6">
-    <w:abstractNumId w:val="18"/>
+    <w:abstractNumId w:val="19"/>
   </w:num>
   <w:num w:numId="7">
-    <w:abstractNumId w:val="20"/>
+    <w:abstractNumId w:val="21"/>
   </w:num>
   <w:num w:numId="8">
-    <w:abstractNumId w:val="24"/>
+    <w:abstractNumId w:val="25"/>
   </w:num>
   <w:num w:numId="9">
     <w:abstractNumId w:val="10"/>
@@ -18090,19 +19116,19 @@
     <w:abstractNumId w:val="1"/>
   </w:num>
   <w:num w:numId="15">
-    <w:abstractNumId w:val="21"/>
+    <w:abstractNumId w:val="22"/>
   </w:num>
   <w:num w:numId="16">
     <w:abstractNumId w:val="8"/>
   </w:num>
   <w:num w:numId="17">
-    <w:abstractNumId w:val="25"/>
+    <w:abstractNumId w:val="26"/>
   </w:num>
   <w:num w:numId="18">
     <w:abstractNumId w:val="12"/>
   </w:num>
   <w:num w:numId="19">
-    <w:abstractNumId w:val="15"/>
+    <w:abstractNumId w:val="16"/>
   </w:num>
   <w:num w:numId="20">
     <w:abstractNumId w:val="11"/>
@@ -18111,25 +19137,31 @@
     <w:abstractNumId w:val="4"/>
   </w:num>
   <w:num w:numId="22">
-    <w:abstractNumId w:val="16"/>
+    <w:abstractNumId w:val="17"/>
   </w:num>
   <w:num w:numId="23">
-    <w:abstractNumId w:val="22"/>
+    <w:abstractNumId w:val="23"/>
   </w:num>
   <w:num w:numId="24">
-    <w:abstractNumId w:val="23"/>
+    <w:abstractNumId w:val="24"/>
   </w:num>
   <w:num w:numId="25">
-    <w:abstractNumId w:val="26"/>
+    <w:abstractNumId w:val="27"/>
   </w:num>
   <w:num w:numId="26">
-    <w:abstractNumId w:val="14"/>
+    <w:abstractNumId w:val="15"/>
   </w:num>
   <w:num w:numId="27">
     <w:abstractNumId w:val="0"/>
   </w:num>
   <w:num w:numId="28">
-    <w:abstractNumId w:val="27"/>
+    <w:abstractNumId w:val="28"/>
+  </w:num>
+  <w:num w:numId="29">
+    <w:abstractNumId w:val="13"/>
+  </w:num>
+  <w:num w:numId="30">
+    <w:abstractNumId w:val="29"/>
   </w:num>
 </w:numbering>
 </file>
@@ -19235,7 +20267,7 @@
 </file>
 
 <file path=customXml/itemProps1.xml><?xml version="1.0" encoding="utf-8"?>
-<ds:datastoreItem xmlns:ds="http://schemas.openxmlformats.org/officeDocument/2006/customXml" ds:itemID="{C3516032-679D-D64A-8459-74006563362A}">
+<ds:datastoreItem xmlns:ds="http://schemas.openxmlformats.org/officeDocument/2006/customXml" ds:itemID="{308B7AE1-0081-5D47-84D6-A93ED8F45FD1}">
   <ds:schemaRefs>
     <ds:schemaRef ds:uri="http://schemas.openxmlformats.org/officeDocument/2006/bibliography"/>
   </ds:schemaRefs>

--- a/Doc/CloudproxyDeploymentNutsandBolts.docx
+++ b/Doc/CloudproxyDeploymentNutsandBolts.docx
@@ -5198,6 +5198,15 @@
           <w:sz w:val="28"/>
           <w:szCs w:val="28"/>
         </w:rPr>
+        <w:t xml:space="preserve">Appendix 2 - </w:t>
+      </w:r>
+      <w:r>
+        <w:rPr>
+          <w:b/>
+          <w:bCs/>
+          <w:sz w:val="28"/>
+          <w:szCs w:val="28"/>
+        </w:rPr>
         <w:t>TPM 1.2 Initialization and Operation</w:t>
       </w:r>
       <w:r>
@@ -6461,6 +6470,15 @@
           <w:sz w:val="28"/>
           <w:szCs w:val="28"/>
         </w:rPr>
+        <w:t xml:space="preserve">Appendix 3 - </w:t>
+      </w:r>
+      <w:r>
+        <w:rPr>
+          <w:b/>
+          <w:bCs/>
+          <w:sz w:val="28"/>
+          <w:szCs w:val="28"/>
+        </w:rPr>
         <w:t>Tboot Launch Policy for TPM 1.2</w:t>
       </w:r>
       <w:r>
@@ -9130,6 +9148,15 @@
           <w:sz w:val="28"/>
           <w:szCs w:val="28"/>
         </w:rPr>
+        <w:t xml:space="preserve">Appendix 4 - </w:t>
+      </w:r>
+      <w:r>
+        <w:rPr>
+          <w:b/>
+          <w:bCs/>
+          <w:sz w:val="28"/>
+          <w:szCs w:val="28"/>
+        </w:rPr>
         <w:t>TPM 2.0 Installation and Operation</w:t>
       </w:r>
     </w:p>
@@ -9287,6 +9314,15 @@
           <w:szCs w:val="28"/>
         </w:rPr>
         <w:lastRenderedPageBreak/>
+        <w:t xml:space="preserve">Appendix 5 - </w:t>
+      </w:r>
+      <w:r>
+        <w:rPr>
+          <w:b/>
+          <w:bCs/>
+          <w:sz w:val="28"/>
+          <w:szCs w:val="28"/>
+        </w:rPr>
         <w:t>Tboot</w:t>
       </w:r>
     </w:p>
@@ -9935,7 +9971,15 @@
           <w:szCs w:val="28"/>
         </w:rPr>
         <w:lastRenderedPageBreak/>
-        <w:t>Initramfs</w:t>
+        <w:t>Appendi 6 - I</w:t>
+      </w:r>
+      <w:r>
+        <w:rPr>
+          <w:b/>
+          <w:sz w:val="28"/>
+          <w:szCs w:val="28"/>
+        </w:rPr>
+        <w:t>nitramfs</w:t>
       </w:r>
     </w:p>
     <w:p>
@@ -10523,6 +10567,15 @@
           <w:szCs w:val="28"/>
         </w:rPr>
         <w:lastRenderedPageBreak/>
+        <w:t xml:space="preserve">Appendix 7 - </w:t>
+      </w:r>
+      <w:r>
+        <w:rPr>
+          <w:b/>
+          <w:bCs/>
+          <w:sz w:val="28"/>
+          <w:szCs w:val="28"/>
+        </w:rPr>
         <w:t>Dmcrypt</w:t>
       </w:r>
     </w:p>
@@ -11362,6 +11415,15 @@
           <w:szCs w:val="28"/>
         </w:rPr>
       </w:pPr>
+      <w:r>
+        <w:rPr>
+          <w:b/>
+          <w:bCs/>
+          <w:sz w:val="28"/>
+          <w:szCs w:val="28"/>
+        </w:rPr>
+        <w:t xml:space="preserve">Appendix 8 - </w:t>
+      </w:r>
       <w:r>
         <w:rPr>
           <w:b/>
@@ -12392,6 +12454,15 @@
           <w:szCs w:val="28"/>
         </w:rPr>
         <w:lastRenderedPageBreak/>
+        <w:t xml:space="preserve">Appendix 9 - </w:t>
+      </w:r>
+      <w:r>
+        <w:rPr>
+          <w:b/>
+          <w:bCs/>
+          <w:sz w:val="28"/>
+          <w:szCs w:val="28"/>
+        </w:rPr>
         <w:t xml:space="preserve">Setting up </w:t>
       </w:r>
       <w:r>
@@ -13773,17 +13844,25 @@
           <w:sz w:val="28"/>
           <w:szCs w:val="28"/>
         </w:rPr>
-        <w:t>SimpleExample with a TPM 1.2 Tao</w:t>
-      </w:r>
-    </w:p>
-    <w:p>
-      <w:pPr>
-        <w:jc w:val="center"/>
+        <w:t xml:space="preserve">Appendix 10 - </w:t>
+      </w:r>
+      <w:r>
         <w:rPr>
           <w:b/>
           <w:sz w:val="28"/>
           <w:szCs w:val="28"/>
         </w:rPr>
+        <w:t>SimpleExample with a TPM 1.2 Tao</w:t>
+      </w:r>
+    </w:p>
+    <w:p>
+      <w:pPr>
+        <w:jc w:val="center"/>
+        <w:rPr>
+          <w:b/>
+          <w:sz w:val="28"/>
+          <w:szCs w:val="28"/>
+        </w:rPr>
       </w:pPr>
     </w:p>
     <w:p>
@@ -13843,6 +13922,271 @@
     </w:p>
     <w:p>
       <w:pPr>
+        <w:rPr>
+          <w:bCs/>
+        </w:rPr>
+      </w:pPr>
+    </w:p>
+    <w:p>
+      <w:r>
+        <w:t xml:space="preserve">We assume you’ve carried out the </w:t>
+      </w:r>
+      <w:r>
+        <w:rPr>
+          <w:i/>
+          <w:iCs/>
+        </w:rPr>
+        <w:t>simpleexample</w:t>
+      </w:r>
+      <w:r>
+        <w:t xml:space="preserve"> tutorial including the following steps:</w:t>
+      </w:r>
+    </w:p>
+    <w:p/>
+    <w:p>
+      <w:r>
+        <w:t>As root:</w:t>
+      </w:r>
+    </w:p>
+    <w:p>
+      <w:pPr>
+        <w:rPr>
+          <w:rFonts w:ascii="Courier New" w:hAnsi="Courier New" w:cs="Courier New"/>
+          <w:sz w:val="20"/>
+          <w:szCs w:val="20"/>
+        </w:rPr>
+      </w:pPr>
+      <w:r>
+        <w:tab/>
+      </w:r>
+      <w:r>
+        <w:rPr>
+          <w:rFonts w:ascii="Courier New" w:hAnsi="Courier New" w:cs="Courier New"/>
+          <w:sz w:val="20"/>
+          <w:szCs w:val="20"/>
+        </w:rPr>
+        <w:t>mkdir  /Domains</w:t>
+      </w:r>
+    </w:p>
+    <w:p>
+      <w:pPr>
+        <w:rPr>
+          <w:rFonts w:ascii="Courier New" w:hAnsi="Courier New" w:cs="Courier New"/>
+          <w:sz w:val="20"/>
+          <w:szCs w:val="20"/>
+        </w:rPr>
+      </w:pPr>
+      <w:r>
+        <w:rPr>
+          <w:rFonts w:ascii="Courier New" w:hAnsi="Courier New" w:cs="Courier New"/>
+          <w:sz w:val="20"/>
+          <w:szCs w:val="20"/>
+        </w:rPr>
+        <w:tab/>
+        <w:t>chown yourusername /Domains</w:t>
+      </w:r>
+    </w:p>
+    <w:p/>
+    <w:p>
+      <w:r>
+        <w:t>As yourusername</w:t>
+      </w:r>
+    </w:p>
+    <w:p>
+      <w:pPr>
+        <w:rPr>
+          <w:rFonts w:ascii="Courier New" w:hAnsi="Courier New" w:cs="Courier New"/>
+          <w:sz w:val="20"/>
+          <w:szCs w:val="20"/>
+        </w:rPr>
+      </w:pPr>
+      <w:r>
+        <w:tab/>
+      </w:r>
+      <w:r>
+        <w:rPr>
+          <w:rFonts w:ascii="Courier New" w:hAnsi="Courier New" w:cs="Courier New"/>
+          <w:sz w:val="20"/>
+          <w:szCs w:val="20"/>
+        </w:rPr>
+        <w:t>cd $CLOUDPROXY/go</w:t>
+      </w:r>
+    </w:p>
+    <w:p>
+      <w:pPr>
+        <w:rPr>
+          <w:rFonts w:ascii="Courier New" w:hAnsi="Courier New" w:cs="Courier New"/>
+          <w:sz w:val="20"/>
+          <w:szCs w:val="20"/>
+        </w:rPr>
+      </w:pPr>
+      <w:r>
+        <w:rPr>
+          <w:rFonts w:ascii="Courier New" w:hAnsi="Courier New" w:cs="Courier New"/>
+          <w:sz w:val="20"/>
+          <w:szCs w:val="20"/>
+        </w:rPr>
+        <w:t xml:space="preserve">            go install …</w:t>
+      </w:r>
+    </w:p>
+    <w:p>
+      <w:pPr>
+        <w:rPr>
+          <w:rFonts w:ascii="Courier New" w:hAnsi="Courier New" w:cs="Courier New"/>
+          <w:sz w:val="20"/>
+          <w:szCs w:val="20"/>
+        </w:rPr>
+      </w:pPr>
+      <w:r>
+        <w:rPr>
+          <w:rFonts w:ascii="Courier New" w:hAnsi="Courier New" w:cs="Courier New"/>
+          <w:sz w:val="20"/>
+          <w:szCs w:val="20"/>
+        </w:rPr>
+        <w:tab/>
+        <w:t>cd $CLOUDPROXY/go/apps/simpleexample/SimpleDomain</w:t>
+      </w:r>
+    </w:p>
+    <w:p>
+      <w:pPr>
+        <w:rPr>
+          <w:rFonts w:ascii="Courier New" w:hAnsi="Courier New" w:cs="Courier New"/>
+          <w:sz w:val="20"/>
+          <w:szCs w:val="20"/>
+        </w:rPr>
+      </w:pPr>
+      <w:r>
+        <w:rPr>
+          <w:rFonts w:ascii="Courier New" w:hAnsi="Courier New" w:cs="Courier New"/>
+          <w:sz w:val="20"/>
+          <w:szCs w:val="20"/>
+        </w:rPr>
+        <w:tab/>
+        <w:t>cp ~/bin/copybins</w:t>
+      </w:r>
+    </w:p>
+    <w:p>
+      <w:pPr>
+        <w:rPr>
+          <w:rFonts w:ascii="Courier New" w:hAnsi="Courier New" w:cs="Courier New"/>
+          <w:sz w:val="20"/>
+          <w:szCs w:val="20"/>
+        </w:rPr>
+      </w:pPr>
+    </w:p>
+    <w:p>
+      <w:r>
+        <w:t>To run simpleexample under a TPM 1.2 Tao, first (as whatever your user account is),</w:t>
+      </w:r>
+    </w:p>
+    <w:p>
+      <w:pPr>
+        <w:rPr>
+          <w:rFonts w:ascii="Courier New" w:hAnsi="Courier New" w:cs="Courier New"/>
+          <w:sz w:val="20"/>
+          <w:szCs w:val="20"/>
+        </w:rPr>
+      </w:pPr>
+      <w:r>
+        <w:rPr>
+          <w:rFonts w:ascii="Courier New" w:hAnsi="Courier New" w:cs="Courier New"/>
+          <w:sz w:val="20"/>
+          <w:szCs w:val="20"/>
+        </w:rPr>
+        <w:tab/>
+        <w:t>./initsimpleexample</w:t>
+      </w:r>
+      <w:r>
+        <w:rPr>
+          <w:rFonts w:ascii="Courier New" w:hAnsi="Courier New" w:cs="Courier New"/>
+          <w:sz w:val="20"/>
+          <w:szCs w:val="20"/>
+        </w:rPr>
+        <w:t>tpm1</w:t>
+      </w:r>
+    </w:p>
+    <w:p>
+      <w:r>
+        <w:t>This will</w:t>
+      </w:r>
+    </w:p>
+    <w:p/>
+    <w:p>
+      <w:r>
+        <w:t>As root</w:t>
+      </w:r>
+    </w:p>
+    <w:p>
+      <w:pPr>
+        <w:rPr>
+          <w:rFonts w:ascii="Courier New" w:hAnsi="Courier New" w:cs="Courier New"/>
+          <w:sz w:val="20"/>
+          <w:szCs w:val="20"/>
+        </w:rPr>
+      </w:pPr>
+      <w:r>
+        <w:tab/>
+      </w:r>
+      <w:r>
+        <w:rPr>
+          <w:rFonts w:ascii="Courier New" w:hAnsi="Courier New" w:cs="Courier New"/>
+          <w:sz w:val="20"/>
+          <w:szCs w:val="20"/>
+        </w:rPr>
+        <w:t>./init</w:t>
+      </w:r>
+      <w:r>
+        <w:rPr>
+          <w:rFonts w:ascii="Courier New" w:hAnsi="Courier New" w:cs="Courier New"/>
+          <w:sz w:val="20"/>
+          <w:szCs w:val="20"/>
+        </w:rPr>
+        <w:t>tpm1</w:t>
+      </w:r>
+      <w:r>
+        <w:rPr>
+          <w:rFonts w:ascii="Courier New" w:hAnsi="Courier New" w:cs="Courier New"/>
+          <w:sz w:val="20"/>
+          <w:szCs w:val="20"/>
+        </w:rPr>
+        <w:t>domain</w:t>
+      </w:r>
+    </w:p>
+    <w:p>
+      <w:pPr>
+        <w:rPr>
+          <w:rFonts w:ascii="Courier New" w:hAnsi="Courier New" w:cs="Courier New"/>
+          <w:sz w:val="20"/>
+          <w:szCs w:val="20"/>
+        </w:rPr>
+      </w:pPr>
+      <w:r>
+        <w:rPr>
+          <w:rFonts w:ascii="Courier New" w:hAnsi="Courier New" w:cs="Courier New"/>
+          <w:sz w:val="20"/>
+          <w:szCs w:val="20"/>
+        </w:rPr>
+        <w:tab/>
+        <w:t>./runall</w:t>
+      </w:r>
+      <w:r>
+        <w:rPr>
+          <w:rFonts w:ascii="Courier New" w:hAnsi="Courier New" w:cs="Courier New"/>
+          <w:sz w:val="20"/>
+          <w:szCs w:val="20"/>
+        </w:rPr>
+        <w:t>tpm1simple</w:t>
+      </w:r>
+    </w:p>
+    <w:p>
+      <w:pPr>
+        <w:rPr>
+          <w:bCs/>
+        </w:rPr>
+      </w:pPr>
+    </w:p>
+    <w:p>
+      <w:pPr>
         <w:jc w:val="both"/>
         <w:rPr>
           <w:bCs/>
@@ -13878,7 +14222,7 @@
           <w:sz w:val="28"/>
           <w:szCs w:val="28"/>
         </w:rPr>
-        <w:t xml:space="preserve">SimpleExample with a TPM </w:t>
+        <w:t xml:space="preserve">Appendix 11 - </w:t>
       </w:r>
       <w:r>
         <w:rPr>
@@ -13886,7 +14230,7 @@
           <w:sz w:val="28"/>
           <w:szCs w:val="28"/>
         </w:rPr>
-        <w:t>2.0</w:t>
+        <w:t xml:space="preserve">SimpleExample with a TPM </w:t>
       </w:r>
       <w:r>
         <w:rPr>
@@ -13894,6 +14238,14 @@
           <w:sz w:val="28"/>
           <w:szCs w:val="28"/>
         </w:rPr>
+        <w:t>2.0</w:t>
+      </w:r>
+      <w:r>
+        <w:rPr>
+          <w:b/>
+          <w:sz w:val="28"/>
+          <w:szCs w:val="28"/>
+        </w:rPr>
         <w:t xml:space="preserve"> Tao</w:t>
       </w:r>
     </w:p>
@@ -13905,6 +14257,23 @@
           <w:szCs w:val="24"/>
         </w:rPr>
       </w:pPr>
+      <w:r>
+        <w:rPr>
+          <w:b/>
+          <w:sz w:val="24"/>
+          <w:szCs w:val="24"/>
+        </w:rPr>
+        <w:t>\</w:t>
+      </w:r>
+    </w:p>
+    <w:p>
+      <w:pPr>
+        <w:rPr>
+          <w:b/>
+          <w:sz w:val="24"/>
+          <w:szCs w:val="24"/>
+        </w:rPr>
+      </w:pPr>
     </w:p>
     <w:p>
       <w:pPr>
@@ -13936,19 +14305,7 @@
         <w:rPr>
           <w:bCs/>
         </w:rPr>
-        <w:t xml:space="preserve">The example in </w:t>
-      </w:r>
-      <w:r>
-        <w:rPr>
-          <w:bCs/>
-        </w:rPr>
-        <w:t xml:space="preserve"> </w:t>
-      </w:r>
-      <w:r>
-        <w:rPr>
-          <w:bCs/>
-        </w:rPr>
-        <w:t>Cloudproxy Nuts and Bolts</w:t>
+        <w:t>The example in Cloudproxy Nuts and Bolts</w:t>
       </w:r>
       <w:r>
         <w:rPr>
@@ -14084,835 +14441,477 @@
         </w:rPr>
         <w:t>In our example, the endorsement certificate is signed by the policy key but in real deployment one might rely of endorsement certificates provided by the TPM vendor.  These certificates can often be found in NvRam in compliant TPMs.</w:t>
       </w:r>
-      <w:bookmarkStart w:id="1" w:name="_GoBack"/>
-      <w:bookmarkEnd w:id="1"/>
-    </w:p>
-    <w:p>
-      <w:pPr>
-        <w:rPr>
-          <w:bCs/>
-        </w:rPr>
-      </w:pPr>
-    </w:p>
-    <w:p>
-      <w:pPr>
-        <w:numPr>
-          <w:ilvl w:val="0"/>
-          <w:numId w:val="29"/>
-        </w:numPr>
-        <w:ind w:left="360" w:hanging="360"/>
-        <w:contextualSpacing/>
-      </w:pPr>
-      <w:r>
-        <w:rPr>
-          <w:b/>
-        </w:rPr>
-        <w:t>Preliminaries</w:t>
-      </w:r>
-      <w:r>
-        <w:rPr>
-          <w:b/>
-        </w:rPr>
-        <w:br/>
-      </w:r>
-    </w:p>
-    <w:p>
-      <w:pPr>
-        <w:ind w:left="360"/>
-        <w:contextualSpacing/>
-      </w:pPr>
-      <w:r>
-        <w:t xml:space="preserve">Install Cloudproxy and provision the TPM device as per the TPM 2.0 section </w:t>
-      </w:r>
-      <w:r>
-        <w:t>of</w:t>
-      </w:r>
-      <w:r>
-        <w:t xml:space="preserve"> this document</w:t>
-      </w:r>
-      <w:r>
-        <w:rPr>
-          <w:b/>
-        </w:rPr>
-        <w:br/>
-      </w:r>
-    </w:p>
-    <w:p>
-      <w:pPr>
-        <w:numPr>
-          <w:ilvl w:val="0"/>
-          <w:numId w:val="29"/>
-        </w:numPr>
-        <w:ind w:left="360" w:hanging="360"/>
-        <w:contextualSpacing/>
-      </w:pPr>
-      <w:r>
-        <w:rPr>
-          <w:b/>
-        </w:rPr>
-        <w:t>Prepare domain directory</w:t>
-      </w:r>
-      <w:r>
-        <w:br/>
-      </w:r>
-      <w:r>
-        <w:br/>
-      </w:r>
-      <w:r>
-        <w:rPr>
-          <w:rFonts w:ascii="Courier New" w:eastAsia="Courier New" w:hAnsi="Courier New" w:cs="Courier New"/>
+    </w:p>
+    <w:p>
+      <w:pPr>
+        <w:rPr>
+          <w:bCs/>
+        </w:rPr>
+      </w:pPr>
+    </w:p>
+    <w:p>
+      <w:r>
+        <w:t xml:space="preserve">We assume you’ve carried out the </w:t>
+      </w:r>
+      <w:r>
+        <w:rPr>
+          <w:i/>
+          <w:iCs/>
+        </w:rPr>
+        <w:t>simpleexample</w:t>
+      </w:r>
+      <w:r>
+        <w:t xml:space="preserve"> tutorial including the following steps:</w:t>
+      </w:r>
+    </w:p>
+    <w:p/>
+    <w:p>
+      <w:r>
+        <w:t>As root:</w:t>
+      </w:r>
+    </w:p>
+    <w:p>
+      <w:pPr>
+        <w:rPr>
+          <w:rFonts w:ascii="Courier New" w:hAnsi="Courier New" w:cs="Courier New"/>
           <w:sz w:val="20"/>
           <w:szCs w:val="20"/>
         </w:rPr>
-        <w:t>mkdir /tmp/domain</w:t>
-      </w:r>
-      <w:r>
-        <w:rPr>
-          <w:rFonts w:ascii="Courier New" w:eastAsia="Courier New" w:hAnsi="Courier New" w:cs="Courier New"/>
+      </w:pPr>
+      <w:r>
+        <w:tab/>
+      </w:r>
+      <w:r>
+        <w:rPr>
+          <w:rFonts w:ascii="Courier New" w:hAnsi="Courier New" w:cs="Courier New"/>
           <w:sz w:val="20"/>
           <w:szCs w:val="20"/>
         </w:rPr>
-        <w:br/>
-        <w:t>cd /tmp/domain</w:t>
-      </w:r>
-      <w:r>
-        <w:rPr>
-          <w:rFonts w:ascii="Courier New" w:eastAsia="Courier New" w:hAnsi="Courier New" w:cs="Courier New"/>
+        <w:t>mkdir  /Domains</w:t>
+      </w:r>
+    </w:p>
+    <w:p>
+      <w:pPr>
+        <w:rPr>
+          <w:rFonts w:ascii="Courier New" w:hAnsi="Courier New" w:cs="Courier New"/>
           <w:sz w:val="20"/>
           <w:szCs w:val="20"/>
         </w:rPr>
-        <w:br/>
-        <w:t>cp $GOPATH/src/github.com/jlmucb/cloudproxy/go/apps/\</w:t>
-      </w:r>
-      <w:r>
-        <w:rPr>
-          <w:rFonts w:ascii="Courier New" w:eastAsia="Courier New" w:hAnsi="Courier New" w:cs="Courier New"/>
+      </w:pPr>
+      <w:r>
+        <w:rPr>
+          <w:rFonts w:ascii="Courier New" w:hAnsi="Courier New" w:cs="Courier New"/>
           <w:sz w:val="20"/>
           <w:szCs w:val="20"/>
         </w:rPr>
-        <w:br/>
-        <w:t>simpleexample/SimpleDomain/domain_template.simpleexample .</w:t>
-      </w:r>
-      <w:r>
-        <w:rPr>
-          <w:rFonts w:ascii="Courier New" w:eastAsia="Courier New" w:hAnsi="Courier New" w:cs="Courier New"/>
-        </w:rPr>
-        <w:br/>
-      </w:r>
-      <w:r>
-        <w:rPr>
-          <w:rFonts w:ascii="Courier New" w:eastAsia="Courier New" w:hAnsi="Courier New" w:cs="Courier New"/>
-        </w:rPr>
-        <w:br/>
-      </w:r>
-    </w:p>
-    <w:p>
-      <w:pPr>
-        <w:numPr>
-          <w:ilvl w:val="0"/>
-          <w:numId w:val="29"/>
-        </w:numPr>
-        <w:ind w:left="360" w:hanging="360"/>
-        <w:contextualSpacing/>
-      </w:pPr>
-      <w:r>
-        <w:rPr>
-          <w:b/>
-        </w:rPr>
-        <w:t xml:space="preserve">Create </w:t>
-      </w:r>
-      <w:r>
-        <w:rPr>
-          <w:b/>
-        </w:rPr>
-        <w:t xml:space="preserve">the simpleexample </w:t>
-      </w:r>
-      <w:r>
-        <w:rPr>
-          <w:b/>
-        </w:rPr>
-        <w:t>domain</w:t>
-      </w:r>
-      <w:r>
-        <w:br/>
-      </w:r>
-      <w:r>
-        <w:br/>
-      </w:r>
-      <w:r>
-        <w:rPr>
-          <w:rFonts w:ascii="Courier New" w:eastAsia="Courier New" w:hAnsi="Courier New" w:cs="Courier New"/>
+        <w:tab/>
+        <w:t>chown yourusername /Domains</w:t>
+      </w:r>
+    </w:p>
+    <w:p/>
+    <w:p>
+      <w:r>
+        <w:t>As yourusername</w:t>
+      </w:r>
+    </w:p>
+    <w:p>
+      <w:pPr>
+        <w:rPr>
+          <w:rFonts w:ascii="Courier New" w:hAnsi="Courier New" w:cs="Courier New"/>
           <w:sz w:val="20"/>
           <w:szCs w:val="20"/>
         </w:rPr>
-        <w:t xml:space="preserve">tao domain init </w:t>
-      </w:r>
-      <w:r>
-        <w:rPr>
-          <w:rFonts w:ascii="Courier New" w:eastAsia="Courier New" w:hAnsi="Courier New" w:cs="Courier New"/>
+      </w:pPr>
+      <w:r>
+        <w:tab/>
+      </w:r>
+      <w:r>
+        <w:rPr>
+          <w:rFonts w:ascii="Courier New" w:hAnsi="Courier New" w:cs="Courier New"/>
           <w:sz w:val="20"/>
           <w:szCs w:val="20"/>
         </w:rPr>
-        <w:t>-tao</w:t>
-      </w:r>
-      <w:r>
-        <w:rPr>
-          <w:rFonts w:ascii="Courier New" w:eastAsia="Courier New" w:hAnsi="Courier New" w:cs="Courier New"/>
+        <w:t>cd $CLOUDPROXY/go</w:t>
+      </w:r>
+    </w:p>
+    <w:p>
+      <w:pPr>
+        <w:rPr>
+          <w:rFonts w:ascii="Courier New" w:hAnsi="Courier New" w:cs="Courier New"/>
           <w:sz w:val="20"/>
           <w:szCs w:val="20"/>
         </w:rPr>
-        <w:t xml:space="preserve">_domain . </w:t>
-      </w:r>
-      <w:r>
-        <w:rPr>
-          <w:rFonts w:ascii="Courier New" w:eastAsia="Courier New" w:hAnsi="Courier New" w:cs="Courier New"/>
+      </w:pPr>
+      <w:r>
+        <w:rPr>
+          <w:rFonts w:ascii="Courier New" w:hAnsi="Courier New" w:cs="Courier New"/>
           <w:sz w:val="20"/>
           <w:szCs w:val="20"/>
         </w:rPr>
-        <w:t>-pass xxx \</w:t>
-      </w:r>
-      <w:r>
-        <w:rPr>
-          <w:rFonts w:ascii="Courier New" w:eastAsia="Courier New" w:hAnsi="Courier New" w:cs="Courier New"/>
+        <w:t xml:space="preserve">            go install …</w:t>
+      </w:r>
+    </w:p>
+    <w:p>
+      <w:pPr>
+        <w:rPr>
+          <w:rFonts w:ascii="Courier New" w:hAnsi="Courier New" w:cs="Courier New"/>
           <w:sz w:val="20"/>
           <w:szCs w:val="20"/>
         </w:rPr>
-        <w:br/>
-      </w:r>
-      <w:r>
-        <w:rPr>
-          <w:rFonts w:ascii="Courier New" w:eastAsia="Courier New" w:hAnsi="Courier New" w:cs="Courier New"/>
+      </w:pPr>
+      <w:r>
+        <w:rPr>
+          <w:rFonts w:ascii="Courier New" w:hAnsi="Courier New" w:cs="Courier New"/>
           <w:sz w:val="20"/>
           <w:szCs w:val="20"/>
         </w:rPr>
         <w:tab/>
-        <w:t>-config_template domain_template.simpleexample</w:t>
-      </w:r>
-      <w:r>
-        <w:rPr>
-          <w:rFonts w:ascii="Courier New" w:eastAsia="Courier New" w:hAnsi="Courier New" w:cs="Courier New"/>
+        <w:t>cd $CLOUDPROXY/go/apps/simpleexample/SimpleDomain</w:t>
+      </w:r>
+    </w:p>
+    <w:p>
+      <w:pPr>
+        <w:rPr>
+          <w:rFonts w:ascii="Courier New" w:hAnsi="Courier New" w:cs="Courier New"/>
           <w:sz w:val="20"/>
           <w:szCs w:val="20"/>
         </w:rPr>
-        <w:br/>
-      </w:r>
-      <w:r>
-        <w:rPr>
-          <w:rFonts w:ascii="Courier New" w:eastAsia="Courier New" w:hAnsi="Courier New" w:cs="Courier New"/>
+      </w:pPr>
+      <w:r>
+        <w:rPr>
+          <w:rFonts w:ascii="Courier New" w:hAnsi="Courier New" w:cs="Courier New"/>
           <w:sz w:val="20"/>
           <w:szCs w:val="20"/>
         </w:rPr>
-        <w:br/>
-      </w:r>
-    </w:p>
-    <w:p>
-      <w:pPr>
-        <w:numPr>
-          <w:ilvl w:val="0"/>
-          <w:numId w:val="29"/>
-        </w:numPr>
-        <w:ind w:left="360" w:hanging="360"/>
-        <w:contextualSpacing/>
-      </w:pPr>
-      <w:r>
-        <w:rPr>
-          <w:b/>
-        </w:rPr>
-        <w:t xml:space="preserve">Create </w:t>
-      </w:r>
-      <w:r>
-        <w:rPr>
-          <w:b/>
-        </w:rPr>
-        <w:t xml:space="preserve">the </w:t>
-      </w:r>
-      <w:r>
-        <w:rPr>
-          <w:b/>
-        </w:rPr>
-        <w:t>endorsement cert for TPM2.0</w:t>
-      </w:r>
-    </w:p>
-    <w:p>
-      <w:pPr>
-        <w:ind w:left="360"/>
-        <w:contextualSpacing/>
-      </w:pPr>
-      <w:r>
-        <w:rPr>
-          <w:b/>
-        </w:rPr>
-        <w:br/>
-      </w:r>
-      <w:r>
-        <w:t xml:space="preserve">We </w:t>
-      </w:r>
-      <w:r>
-        <w:t xml:space="preserve">need to </w:t>
-      </w:r>
-      <w:r>
-        <w:t>generate a policy-key-signed X509 certificate for</w:t>
-      </w:r>
-      <w:r>
-        <w:t xml:space="preserve"> the endorsement key of the TPM. </w:t>
-      </w:r>
-      <w:r>
-        <w:t xml:space="preserve">This certificate will be used in the </w:t>
-      </w:r>
-      <w:r>
-        <w:t xml:space="preserve">“ActivateCredential” </w:t>
-      </w:r>
-      <w:r>
-        <w:t>protocol used to obtain a certificate for the TPM signing key (i.e. quote key)</w:t>
-      </w:r>
-      <w:r>
-        <w:rPr>
-          <w:rStyle w:val="FootnoteReference"/>
-        </w:rPr>
-        <w:footnoteReference w:id="3"/>
-      </w:r>
-      <w:r>
-        <w:t xml:space="preserve">. </w:t>
-      </w:r>
-    </w:p>
-    <w:p>
-      <w:pPr>
-        <w:ind w:left="360"/>
-        <w:contextualSpacing/>
-      </w:pPr>
-      <w:r>
-        <w:br/>
-      </w:r>
-      <w:r>
-        <w:rPr>
-          <w:rFonts w:ascii="Courier New" w:eastAsia="Courier New" w:hAnsi="Courier New" w:cs="Courier New"/>
+        <w:tab/>
+        <w:t>cp ~/bin/copybins</w:t>
+      </w:r>
+    </w:p>
+    <w:p>
+      <w:pPr>
+        <w:rPr>
+          <w:rFonts w:ascii="Courier New" w:hAnsi="Courier New" w:cs="Courier New"/>
           <w:sz w:val="20"/>
           <w:szCs w:val="20"/>
         </w:rPr>
-        <w:t xml:space="preserve">sudo Endorsement </w:t>
-      </w:r>
-      <w:r>
-        <w:rPr>
-          <w:rFonts w:ascii="Courier New" w:eastAsia="Courier New" w:hAnsi="Courier New" w:cs="Courier New"/>
+      </w:pPr>
+    </w:p>
+    <w:p>
+      <w:r>
+        <w:t xml:space="preserve">We also assume you have removed unneeded files and killed previous instances of Cloudprox programs as described in the </w:t>
+      </w:r>
+      <w:r>
+        <w:rPr>
+          <w:i/>
+          <w:iCs/>
+        </w:rPr>
+        <w:t>simpleexample</w:t>
+      </w:r>
+      <w:r>
+        <w:t xml:space="preserve"> instructions in “Nuts and Bolts.”</w:t>
+      </w:r>
+    </w:p>
+    <w:p/>
+    <w:p>
+      <w:r>
+        <w:t>Having done the foregoing, t</w:t>
+      </w:r>
+      <w:r>
+        <w:t>o run simpleexample under a TPM 2.0 Tao, as whatever your user account is, run</w:t>
+      </w:r>
+    </w:p>
+    <w:p/>
+    <w:p>
+      <w:pPr>
+        <w:rPr>
+          <w:rFonts w:ascii="Courier New" w:hAnsi="Courier New" w:cs="Courier New"/>
           <w:sz w:val="20"/>
           <w:szCs w:val="20"/>
         </w:rPr>
-        <w:t>-policy_key_is_ecdsa \</w:t>
-      </w:r>
-      <w:r>
-        <w:rPr>
-          <w:rFonts w:ascii="Courier New" w:eastAsia="Courier New" w:hAnsi="Courier New" w:cs="Courier New"/>
+      </w:pPr>
+      <w:r>
+        <w:rPr>
+          <w:rFonts w:ascii="Courier New" w:hAnsi="Courier New" w:cs="Courier New"/>
           <w:sz w:val="20"/>
           <w:szCs w:val="20"/>
         </w:rPr>
-        <w:br/>
-      </w:r>
-      <w:r>
-        <w:rPr>
-          <w:rFonts w:ascii="Courier New" w:eastAsia="Courier New" w:hAnsi="Courier New" w:cs="Courier New"/>
+        <w:tab/>
+        <w:t>./initsimpleexample</w:t>
+      </w:r>
+      <w:r>
+        <w:rPr>
+          <w:rFonts w:ascii="Courier New" w:hAnsi="Courier New" w:cs="Courier New"/>
           <w:sz w:val="20"/>
           <w:szCs w:val="20"/>
         </w:rPr>
-        <w:tab/>
-        <w:t>-policy_key_dir ./policy_keys \</w:t>
-      </w:r>
-      <w:r>
-        <w:rPr>
-          <w:rFonts w:ascii="Courier New" w:eastAsia="Courier New" w:hAnsi="Courier New" w:cs="Courier New"/>
+        <w:t>tpm2</w:t>
+      </w:r>
+    </w:p>
+    <w:p>
+      <w:pPr>
+        <w:rPr>
+          <w:rFonts w:ascii="Courier New" w:hAnsi="Courier New" w:cs="Courier New"/>
           <w:sz w:val="20"/>
           <w:szCs w:val="20"/>
         </w:rPr>
-        <w:br/>
-      </w:r>
-      <w:r>
-        <w:rPr>
-          <w:rFonts w:ascii="Courier New" w:eastAsia="Courier New" w:hAnsi="Courier New" w:cs="Courier New"/>
+      </w:pPr>
+    </w:p>
+    <w:p>
+      <w:r>
+        <w:t>This will construct the endorsement cert, create the storage hi</w:t>
+      </w:r>
+      <w:r>
+        <w:t>erarchy for simpleexample under</w:t>
+      </w:r>
+      <w:r>
+        <w:t xml:space="preserve"> TPM2 and …  Then, a</w:t>
+      </w:r>
+      <w:r>
+        <w:t>s root</w:t>
+      </w:r>
+    </w:p>
+    <w:p/>
+    <w:p>
+      <w:pPr>
+        <w:rPr>
+          <w:rFonts w:ascii="Courier New" w:hAnsi="Courier New" w:cs="Courier New"/>
           <w:sz w:val="20"/>
           <w:szCs w:val="20"/>
         </w:rPr>
-        <w:lastRenderedPageBreak/>
+      </w:pPr>
+      <w:r>
         <w:tab/>
-        <w:t>-endorsement_save_file endorsement_cert \</w:t>
-      </w:r>
-      <w:r>
-        <w:rPr>
-          <w:rFonts w:ascii="Courier New" w:eastAsia="Courier New" w:hAnsi="Courier New" w:cs="Courier New"/>
+      </w:r>
+      <w:r>
+        <w:rPr>
+          <w:rFonts w:ascii="Courier New" w:hAnsi="Courier New" w:cs="Courier New"/>
           <w:sz w:val="20"/>
           <w:szCs w:val="20"/>
         </w:rPr>
-        <w:br/>
-      </w:r>
-      <w:r>
-        <w:rPr>
-          <w:rFonts w:ascii="Courier New" w:eastAsia="Courier New" w:hAnsi="Courier New" w:cs="Courier New"/>
+        <w:t>./init</w:t>
+      </w:r>
+      <w:r>
+        <w:rPr>
+          <w:rFonts w:ascii="Courier New" w:hAnsi="Courier New" w:cs="Courier New"/>
           <w:sz w:val="20"/>
           <w:szCs w:val="20"/>
         </w:rPr>
-        <w:tab/>
-        <w:t>-policy_key_password xxx</w:t>
-      </w:r>
-      <w:r>
-        <w:br/>
-      </w:r>
-    </w:p>
-    <w:p>
-      <w:pPr>
-        <w:numPr>
-          <w:ilvl w:val="0"/>
-          <w:numId w:val="29"/>
-        </w:numPr>
-        <w:ind w:left="360" w:hanging="360"/>
-        <w:contextualSpacing/>
-      </w:pPr>
-      <w:r>
-        <w:rPr>
-          <w:b/>
-        </w:rPr>
-        <w:t xml:space="preserve">Start </w:t>
-      </w:r>
-      <w:r>
-        <w:rPr>
-          <w:b/>
-        </w:rPr>
-        <w:t xml:space="preserve">the </w:t>
-      </w:r>
-      <w:r>
-        <w:rPr>
-          <w:b/>
-        </w:rPr>
-        <w:t>Quote Server</w:t>
-      </w:r>
-      <w:r>
-        <w:rPr>
-          <w:b/>
-        </w:rPr>
-        <w:br/>
-      </w:r>
-    </w:p>
-    <w:p>
-      <w:pPr>
-        <w:ind w:left="360"/>
-        <w:contextualSpacing/>
-      </w:pPr>
-      <w:r>
-        <w:t>When a TPM2.0 rooted Cloudproxy host comes up, it interacts with the Quote server to obtain a (policy-key-signed) certificate for the TPM quote key.</w:t>
-      </w:r>
-      <w:r>
-        <w:t xml:space="preserve">  To start the Quote Server, type:</w:t>
-      </w:r>
-      <w:r>
-        <w:br/>
-      </w:r>
-      <w:r>
-        <w:br/>
-      </w:r>
-      <w:r>
-        <w:rPr>
-          <w:rFonts w:ascii="Courier New" w:eastAsia="Courier New" w:hAnsi="Courier New" w:cs="Courier New"/>
+        <w:t>tpm2</w:t>
+      </w:r>
+      <w:r>
+        <w:rPr>
+          <w:rFonts w:ascii="Courier New" w:hAnsi="Courier New" w:cs="Courier New"/>
           <w:sz w:val="20"/>
           <w:szCs w:val="20"/>
         </w:rPr>
-        <w:t>QuoteServer -pass xxx -path ./policy_keys &amp;</w:t>
-      </w:r>
-      <w:r>
-        <w:rPr>
-          <w:b/>
+        <w:t>domain</w:t>
+      </w:r>
+    </w:p>
+    <w:p>
+      <w:pPr>
+        <w:rPr>
+          <w:rFonts w:ascii="Courier New" w:hAnsi="Courier New" w:cs="Courier New"/>
           <w:sz w:val="20"/>
           <w:szCs w:val="20"/>
         </w:rPr>
-        <w:br/>
-      </w:r>
-    </w:p>
-    <w:p>
-      <w:pPr>
-        <w:numPr>
-          <w:ilvl w:val="0"/>
-          <w:numId w:val="29"/>
-        </w:numPr>
-        <w:ind w:left="360" w:hanging="360"/>
-        <w:contextualSpacing/>
-        <w:rPr>
+      </w:pPr>
+      <w:r>
+        <w:rPr>
+          <w:rFonts w:ascii="Courier New" w:hAnsi="Courier New" w:cs="Courier New"/>
           <w:sz w:val="20"/>
           <w:szCs w:val="20"/>
         </w:rPr>
-      </w:pPr>
-      <w:r>
-        <w:rPr>
-          <w:b/>
-        </w:rPr>
-        <w:t xml:space="preserve">Initialize and start </w:t>
-      </w:r>
-      <w:r>
-        <w:rPr>
-          <w:b/>
-        </w:rPr>
-        <w:t xml:space="preserve">the </w:t>
-      </w:r>
-      <w:r>
-        <w:rPr>
-          <w:b/>
-        </w:rPr>
-        <w:t>Cloudproxy host</w:t>
-      </w:r>
-      <w:r>
-        <w:br/>
-      </w:r>
-      <w:r>
-        <w:br/>
-      </w:r>
-      <w:r>
-        <w:rPr>
-          <w:rFonts w:ascii="Courier New" w:eastAsia="Courier New" w:hAnsi="Courier New" w:cs="Courier New"/>
+        <w:tab/>
+        <w:t>./runall</w:t>
+      </w:r>
+      <w:r>
+        <w:rPr>
+          <w:rFonts w:ascii="Courier New" w:hAnsi="Courier New" w:cs="Courier New"/>
           <w:sz w:val="20"/>
           <w:szCs w:val="20"/>
         </w:rPr>
-        <w:t xml:space="preserve">sudo tao host init </w:t>
-      </w:r>
-      <w:r>
-        <w:rPr>
-          <w:rFonts w:ascii="Courier New" w:eastAsia="Courier New" w:hAnsi="Courier New" w:cs="Courier New"/>
+        <w:t>tpm2simple</w:t>
+      </w:r>
+    </w:p>
+    <w:p/>
+    <w:p>
+      <w:r>
+        <w:t xml:space="preserve">This will run the entire example with the </w:t>
+      </w:r>
+      <w:r>
+        <w:rPr>
+          <w:i/>
+          <w:iCs/>
+        </w:rPr>
+        <w:t>SimpleDomainServer</w:t>
+      </w:r>
+      <w:r>
+        <w:t xml:space="preserve">, which doesn’t check the Tao Principal Name to ensure the program requesting the Program is one of the programs “trusted” in the domain.  Another program, </w:t>
+      </w:r>
+      <w:r>
+        <w:rPr>
+          <w:i/>
+          <w:iCs/>
+        </w:rPr>
+        <w:t>domain_server</w:t>
+      </w:r>
+      <w:r>
+        <w:t xml:space="preserve"> does these checks.  To run this</w:t>
+      </w:r>
+      <w:r>
+        <w:t xml:space="preserve"> full example</w:t>
+      </w:r>
+      <w:r>
+        <w:t xml:space="preserve">, </w:t>
+      </w:r>
+      <w:r>
+        <w:lastRenderedPageBreak/>
+        <w:t xml:space="preserve">first, you must create a file in </w:t>
+      </w:r>
+      <w:r>
+        <w:rPr>
+          <w:i/>
+          <w:iCs/>
+        </w:rPr>
+        <w:t>/Domains/domain.simpleexampletpm2</w:t>
+      </w:r>
+      <w:r>
+        <w:t xml:space="preserve"> called </w:t>
+      </w:r>
+      <w:r>
+        <w:rPr>
+          <w:i/>
+          <w:iCs/>
+        </w:rPr>
+        <w:t>TrustedEntities</w:t>
+      </w:r>
+      <w:r>
+        <w:t xml:space="preserve"> naming the authorized programs.  Create the file </w:t>
+      </w:r>
+      <w:r>
+        <w:rPr>
+          <w:rFonts w:ascii="Courier New" w:hAnsi="Courier New" w:cs="Courier New"/>
           <w:sz w:val="20"/>
           <w:szCs w:val="20"/>
         </w:rPr>
-        <w:t>-tao_domain . \</w:t>
-      </w:r>
-      <w:r>
-        <w:rPr>
-          <w:rFonts w:ascii="Courier New" w:eastAsia="Courier New" w:hAnsi="Courier New" w:cs="Courier New"/>
+        <w:t>/Domains/domain.simpleexampletpm2/TrustedEntitie</w:t>
+      </w:r>
+      <w:r>
+        <w:rPr>
+          <w:rFonts w:ascii="Courier New" w:hAnsi="Courier New" w:cs="Courier New"/>
           <w:sz w:val="20"/>
           <w:szCs w:val="20"/>
         </w:rPr>
-        <w:br/>
-      </w:r>
-      <w:r>
-        <w:rPr>
-          <w:rFonts w:ascii="Courier New" w:eastAsia="Courier New" w:hAnsi="Courier New" w:cs="Courier New"/>
+        <w:t>s</w:t>
+      </w:r>
+      <w:r>
+        <w:rPr>
+          <w:i/>
+          <w:iCs/>
+        </w:rPr>
+        <w:t xml:space="preserve"> </w:t>
+      </w:r>
+      <w:r>
+        <w:t>and</w:t>
+      </w:r>
+      <w:r>
+        <w:t xml:space="preserve"> add two lines:</w:t>
+      </w:r>
+    </w:p>
+    <w:p/>
+    <w:p>
+      <w:pPr>
+        <w:ind w:left="720"/>
+        <w:rPr>
+          <w:rFonts w:ascii="Courier New" w:hAnsi="Courier New" w:cs="Courier New"/>
           <w:sz w:val="20"/>
           <w:szCs w:val="20"/>
         </w:rPr>
-        <w:tab/>
-        <w:t xml:space="preserve">-stacked -parent_type TPM2 </w:t>
-      </w:r>
-      <w:r>
-        <w:rPr>
-          <w:rFonts w:ascii="Courier New" w:eastAsia="Courier New" w:hAnsi="Courier New" w:cs="Courier New"/>
+      </w:pPr>
+      <w:r>
+        <w:rPr>
+          <w:rFonts w:ascii="Courier New" w:hAnsi="Courier New" w:cs="Courier New"/>
           <w:sz w:val="20"/>
           <w:szCs w:val="20"/>
         </w:rPr>
-        <w:t>-hosting process</w:t>
-      </w:r>
-    </w:p>
-    <w:p>
-      <w:pPr>
-        <w:ind w:firstLine="720"/>
-      </w:pPr>
-      <w:r>
-        <w:rPr>
-          <w:rFonts w:ascii="Courier New" w:eastAsia="Courier New" w:hAnsi="Courier New" w:cs="Courier New"/>
+        <w:t>TrustedEntity: “Tao-name-of-simpleserver”</w:t>
+      </w:r>
+    </w:p>
+    <w:p>
+      <w:pPr>
+        <w:ind w:left="720"/>
+        <w:rPr>
+          <w:rFonts w:ascii="Courier New" w:hAnsi="Courier New" w:cs="Courier New"/>
           <w:sz w:val="20"/>
           <w:szCs w:val="20"/>
         </w:rPr>
-        <w:br/>
-        <w:t xml:space="preserve">   </w:t>
-      </w:r>
-      <w:r>
-        <w:rPr>
-          <w:rFonts w:ascii="Courier New" w:eastAsia="Courier New" w:hAnsi="Courier New" w:cs="Courier New"/>
+      </w:pPr>
+      <w:r>
+        <w:rPr>
+          <w:rFonts w:ascii="Courier New" w:hAnsi="Courier New" w:cs="Courier New"/>
           <w:sz w:val="20"/>
           <w:szCs w:val="20"/>
         </w:rPr>
-        <w:t>sudo tao host start -tao_domain . &amp;</w:t>
-      </w:r>
-      <w:r>
-        <w:rPr>
-          <w:rFonts w:ascii="Courier New" w:eastAsia="Courier New" w:hAnsi="Courier New" w:cs="Courier New"/>
-        </w:rPr>
-        <w:br/>
-      </w:r>
-    </w:p>
-    <w:p>
-      <w:pPr>
-        <w:numPr>
-          <w:ilvl w:val="0"/>
-          <w:numId w:val="29"/>
-        </w:numPr>
-        <w:ind w:left="360" w:hanging="360"/>
-        <w:contextualSpacing/>
-      </w:pPr>
-      <w:r>
-        <w:rPr>
-          <w:b/>
-        </w:rPr>
-        <w:t>Launch SimpleDomainService, SimpleServer and SimpleClient</w:t>
-      </w:r>
-      <w:r>
-        <w:rPr>
-          <w:b/>
-        </w:rPr>
-        <w:br/>
-      </w:r>
-    </w:p>
-    <w:p>
-      <w:pPr>
-        <w:ind w:left="360"/>
-        <w:contextualSpacing/>
-      </w:pPr>
-      <w:r>
-        <w:t>Here we run</w:t>
-      </w:r>
-      <w:r>
-        <w:t xml:space="preserve"> </w:t>
-      </w:r>
-      <w:r>
-        <w:rPr>
-          <w:i/>
-          <w:iCs/>
-        </w:rPr>
-        <w:t>simpledomainservice</w:t>
-      </w:r>
-      <w:r>
-        <w:t xml:space="preserve"> does not check the requesting program Tao name against a list of good values, unlike the full feature domain server used in the next step.</w:t>
-      </w:r>
-      <w:r>
-        <w:t xml:space="preserve"> So you will perform either step 7 or step 8.</w:t>
-      </w:r>
-      <w:r>
-        <w:br/>
-      </w:r>
-    </w:p>
-    <w:p>
-      <w:pPr>
-        <w:ind w:firstLine="720"/>
-        <w:rPr>
+        <w:t>TrustedEntity: “Tao-name</w:t>
+      </w:r>
+      <w:r>
+        <w:rPr>
+          <w:rFonts w:ascii="Courier New" w:hAnsi="Courier New" w:cs="Courier New"/>
           <w:sz w:val="20"/>
           <w:szCs w:val="20"/>
         </w:rPr>
-      </w:pPr>
-      <w:r>
-        <w:rPr>
-          <w:rFonts w:ascii="Courier New" w:eastAsia="Courier New" w:hAnsi="Courier New" w:cs="Courier New"/>
+        <w:t>-of-simpleclient</w:t>
+      </w:r>
+      <w:r>
+        <w:rPr>
+          <w:rFonts w:ascii="Courier New" w:hAnsi="Courier New" w:cs="Courier New"/>
           <w:sz w:val="20"/>
           <w:szCs w:val="20"/>
         </w:rPr>
-        <w:t>mkdir SimpleDomainService</w:t>
-      </w:r>
-      <w:r>
-        <w:rPr>
-          <w:rFonts w:ascii="Courier New" w:eastAsia="Courier New" w:hAnsi="Courier New" w:cs="Courier New"/>
+        <w:t>”</w:t>
+      </w:r>
+    </w:p>
+    <w:p>
+      <w:pPr>
+        <w:ind w:left="720"/>
+        <w:rPr>
+          <w:rFonts w:ascii="Courier New" w:eastAsia="Courier New" w:hAnsi="Courier New" w:cs="Courier New"/>
+        </w:rPr>
+      </w:pPr>
+      <w:r>
+        <w:rPr>
+          <w:rFonts w:ascii="Courier New" w:hAnsi="Courier New" w:cs="Courier New"/>
           <w:sz w:val="20"/>
           <w:szCs w:val="20"/>
         </w:rPr>
-        <w:br/>
-      </w:r>
-      <w:r>
-        <w:rPr>
-          <w:rFonts w:ascii="Courier New" w:eastAsia="Courier New" w:hAnsi="Courier New" w:cs="Courier New"/>
+        <w:t>TrustedEntity: “Tao-name-of-simple</w:t>
+      </w:r>
+      <w:r>
+        <w:rPr>
+          <w:rFonts w:ascii="Courier New" w:hAnsi="Courier New" w:cs="Courier New"/>
           <w:sz w:val="20"/>
           <w:szCs w:val="20"/>
         </w:rPr>
-        <w:tab/>
-        <w:t>tao run -tao_domain . $GOPATH/bin/SimpleDomainService \</w:t>
-      </w:r>
-    </w:p>
-    <w:p>
-      <w:pPr>
-        <w:ind w:left="360" w:firstLine="720"/>
-        <w:rPr>
-          <w:sz w:val="20"/>
-          <w:szCs w:val="20"/>
-        </w:rPr>
-      </w:pPr>
-      <w:r>
-        <w:rPr>
-          <w:rFonts w:ascii="Courier New" w:eastAsia="Courier New" w:hAnsi="Courier New" w:cs="Courier New"/>
-          <w:sz w:val="20"/>
-          <w:szCs w:val="20"/>
-        </w:rPr>
-        <w:t>-config tao.config \</w:t>
-      </w:r>
-      <w:r>
-        <w:rPr>
-          <w:rFonts w:ascii="Courier New" w:eastAsia="Courier New" w:hAnsi="Courier New" w:cs="Courier New"/>
-          <w:sz w:val="20"/>
-          <w:szCs w:val="20"/>
+        <w:t>example-client.exe</w:t>
+      </w:r>
+      <w:r>
+        <w:rPr>
+          <w:rFonts w:ascii="Courier New" w:eastAsia="Courier New" w:hAnsi="Courier New" w:cs="Courier New"/>
         </w:rPr>
         <w:br/>
       </w:r>
-      <w:r>
-        <w:rPr>
-          <w:rFonts w:ascii="Courier New" w:eastAsia="Courier New" w:hAnsi="Courier New" w:cs="Courier New"/>
-          <w:sz w:val="20"/>
-          <w:szCs w:val="20"/>
-        </w:rPr>
-        <w:tab/>
-        <w:t>-service_path ./SimpleDomainService &amp;</w:t>
-      </w:r>
-    </w:p>
-    <w:p>
-      <w:pPr>
-        <w:ind w:firstLine="720"/>
-        <w:rPr>
-          <w:sz w:val="20"/>
-          <w:szCs w:val="20"/>
-        </w:rPr>
-      </w:pPr>
-    </w:p>
-    <w:p>
-      <w:pPr>
-        <w:ind w:firstLine="720"/>
-        <w:rPr>
-          <w:sz w:val="20"/>
-          <w:szCs w:val="20"/>
-        </w:rPr>
-      </w:pPr>
-      <w:r>
-        <w:rPr>
-          <w:rFonts w:ascii="Courier New" w:eastAsia="Courier New" w:hAnsi="Courier New" w:cs="Courier New"/>
-          <w:sz w:val="20"/>
-          <w:szCs w:val="20"/>
-        </w:rPr>
-        <w:t>mkdir SimpleServer</w:t>
-      </w:r>
-      <w:r>
-        <w:rPr>
-          <w:rFonts w:ascii="Courier New" w:eastAsia="Courier New" w:hAnsi="Courier New" w:cs="Courier New"/>
-          <w:sz w:val="20"/>
-          <w:szCs w:val="20"/>
-        </w:rPr>
-        <w:br/>
-      </w:r>
-      <w:r>
-        <w:rPr>
-          <w:rFonts w:ascii="Courier New" w:eastAsia="Courier New" w:hAnsi="Courier New" w:cs="Courier New"/>
-          <w:sz w:val="20"/>
-          <w:szCs w:val="20"/>
-        </w:rPr>
-        <w:tab/>
-        <w:t>tao run -tao_domain . $GOPATH/bin/SimpleServer &amp;</w:t>
-      </w:r>
-    </w:p>
-    <w:p>
-      <w:pPr>
-        <w:ind w:firstLine="720"/>
-        <w:rPr>
-          <w:sz w:val="20"/>
-          <w:szCs w:val="20"/>
-        </w:rPr>
-      </w:pPr>
-    </w:p>
-    <w:p>
-      <w:pPr>
-        <w:ind w:firstLine="720"/>
-        <w:rPr>
-          <w:sz w:val="20"/>
-          <w:szCs w:val="20"/>
-        </w:rPr>
-      </w:pPr>
-      <w:r>
-        <w:rPr>
-          <w:rFonts w:ascii="Courier New" w:eastAsia="Courier New" w:hAnsi="Courier New" w:cs="Courier New"/>
-          <w:sz w:val="20"/>
-          <w:szCs w:val="20"/>
-        </w:rPr>
-        <w:t>mkdir SimpleClient</w:t>
-      </w:r>
-      <w:r>
-        <w:rPr>
-          <w:rFonts w:ascii="Courier New" w:eastAsia="Courier New" w:hAnsi="Courier New" w:cs="Courier New"/>
-          <w:sz w:val="20"/>
-          <w:szCs w:val="20"/>
-        </w:rPr>
-        <w:br/>
-      </w:r>
-      <w:r>
-        <w:rPr>
-          <w:rFonts w:ascii="Courier New" w:eastAsia="Courier New" w:hAnsi="Courier New" w:cs="Courier New"/>
-          <w:sz w:val="20"/>
-          <w:szCs w:val="20"/>
-        </w:rPr>
-        <w:tab/>
-        <w:t>tao run -tao_domain . $GOPATH/bin/SimpleClient &amp;</w:t>
-      </w:r>
-    </w:p>
-    <w:p>
-      <w:pPr>
-        <w:ind w:firstLine="720"/>
-      </w:pPr>
-    </w:p>
-    <w:p>
-      <w:pPr>
-        <w:numPr>
-          <w:ilvl w:val="0"/>
-          <w:numId w:val="30"/>
-        </w:numPr>
-        <w:ind w:left="360" w:hanging="360"/>
-        <w:contextualSpacing/>
-        <w:rPr>
-          <w:rFonts w:ascii="Courier New" w:eastAsia="Courier New" w:hAnsi="Courier New" w:cs="Courier New"/>
-          <w:b/>
-        </w:rPr>
-      </w:pPr>
-      <w:r>
+    </w:p>
+    <w:p>
+      <w:pPr>
         <w:rPr>
           <w:rFonts w:asciiTheme="minorBidi" w:eastAsia="Courier New" w:hAnsiTheme="minorBidi" w:cstheme="minorBidi"/>
-          <w:b/>
-        </w:rPr>
-        <w:t>Launch full feature domain server, SimpleServer and SimpleClient</w:t>
-      </w:r>
+        </w:rPr>
+      </w:pPr>
       <w:r>
         <w:rPr>
           <w:rFonts w:asciiTheme="minorBidi" w:eastAsia="Courier New" w:hAnsiTheme="minorBidi" w:cstheme="minorBidi"/>
-          <w:b/>
-        </w:rPr>
-        <w:br/>
-      </w:r>
-    </w:p>
-    <w:p>
-      <w:pPr>
-        <w:ind w:left="360"/>
-        <w:contextualSpacing/>
-        <w:rPr>
-          <w:rFonts w:asciiTheme="minorBidi" w:eastAsia="Courier New" w:hAnsiTheme="minorBidi" w:cstheme="minorBidi"/>
-        </w:rPr>
-      </w:pPr>
-      <w:r>
-        <w:rPr>
-          <w:rFonts w:asciiTheme="minorBidi" w:eastAsia="Courier New" w:hAnsiTheme="minorBidi" w:cstheme="minorBidi"/>
-        </w:rPr>
-        <w:t>We can also use the domain_server, which carries out a verification of the program name against a list of known acceptable programs.  To do this, instead of carrying out 7 above, we do the following:</w:t>
-      </w:r>
-    </w:p>
-    <w:p>
-      <w:pPr>
-        <w:ind w:left="360"/>
-        <w:contextualSpacing/>
-        <w:rPr>
-          <w:rFonts w:asciiTheme="minorBidi" w:eastAsia="Courier New" w:hAnsiTheme="minorBidi" w:cstheme="minorBidi"/>
-        </w:rPr>
-      </w:pPr>
-    </w:p>
-    <w:p>
-      <w:pPr>
-        <w:ind w:left="360"/>
-        <w:contextualSpacing/>
-        <w:rPr>
-          <w:rFonts w:ascii="Courier New" w:eastAsia="Courier New" w:hAnsi="Courier New" w:cs="Courier New"/>
-          <w:b/>
-          <w:sz w:val="20"/>
-          <w:szCs w:val="20"/>
-        </w:rPr>
-      </w:pPr>
-      <w:r>
-        <w:rPr>
-          <w:rFonts w:asciiTheme="minorBidi" w:eastAsia="Courier New" w:hAnsiTheme="minorBidi" w:cstheme="minorBidi"/>
-        </w:rPr>
-        <w:t>Create</w:t>
-      </w:r>
-      <w:r>
-        <w:rPr>
-          <w:rFonts w:asciiTheme="minorBidi" w:eastAsia="Courier New" w:hAnsiTheme="minorBidi" w:cstheme="minorBidi"/>
-        </w:rPr>
-        <w:t xml:space="preserve"> a list of “good” program Tao names that </w:t>
+        </w:rPr>
+        <w:t xml:space="preserve">You can copy the Tao Principal Names of these programs from the output of </w:t>
       </w:r>
       <w:r>
         <w:rPr>
@@ -14920,226 +14919,86 @@
           <w:i/>
           <w:iCs/>
         </w:rPr>
-        <w:t>domain_server</w:t>
+        <w:t>runalltpm2simple</w:t>
       </w:r>
       <w:r>
         <w:rPr>
           <w:rFonts w:asciiTheme="minorBidi" w:eastAsia="Courier New" w:hAnsiTheme="minorBidi" w:cstheme="minorBidi"/>
         </w:rPr>
-        <w:t xml:space="preserve"> will authorize. We can use the Tao program names printed on screen from the previous step to do this. </w:t>
-      </w:r>
-      <w:r>
+        <w:t xml:space="preserve">, you will need to escape and quotes in the names by preceding the quote with a \.  </w:t>
+      </w:r>
+    </w:p>
+    <w:p>
+      <w:pPr>
         <w:rPr>
           <w:rFonts w:asciiTheme="minorBidi" w:eastAsia="Courier New" w:hAnsiTheme="minorBidi" w:cstheme="minorBidi"/>
         </w:rPr>
-        <w:t>To do this</w:t>
-      </w:r>
-      <w:r>
+      </w:pPr>
+    </w:p>
+    <w:p>
+      <w:pPr>
         <w:rPr>
           <w:rFonts w:asciiTheme="minorBidi" w:eastAsia="Courier New" w:hAnsiTheme="minorBidi" w:cstheme="minorBidi"/>
         </w:rPr>
-        <w:t xml:space="preserve">, we create a new file called </w:t>
-      </w:r>
+      </w:pPr>
       <w:r>
         <w:rPr>
           <w:rFonts w:asciiTheme="minorBidi" w:eastAsia="Courier New" w:hAnsiTheme="minorBidi" w:cstheme="minorBidi"/>
-          <w:i/>
-          <w:iCs/>
-        </w:rPr>
-        <w:t>TrustedEntities</w:t>
-      </w:r>
-      <w:r>
-        <w:rPr>
-          <w:rFonts w:asciiTheme="minorBidi" w:eastAsia="Courier New" w:hAnsiTheme="minorBidi" w:cstheme="minorBidi"/>
-        </w:rPr>
-        <w:t xml:space="preserve"> in the current directory with the following two lines.</w:t>
-      </w:r>
-      <w:r>
-        <w:rPr>
-          <w:rFonts w:asciiTheme="minorBidi" w:eastAsia="Courier New" w:hAnsiTheme="minorBidi" w:cstheme="minorBidi"/>
-        </w:rPr>
-        <w:br/>
-      </w:r>
-      <w:r>
-        <w:rPr>
-          <w:rFonts w:ascii="Courier New" w:eastAsia="Courier New" w:hAnsi="Courier New" w:cs="Courier New"/>
-        </w:rPr>
-        <w:br/>
-      </w:r>
-      <w:r>
-        <w:rPr>
-          <w:rFonts w:ascii="Courier New" w:eastAsia="Courier New" w:hAnsi="Courier New" w:cs="Courier New"/>
+        </w:rPr>
+        <w:t>This will look something like:</w:t>
+      </w:r>
+    </w:p>
+    <w:p/>
+    <w:p>
+      <w:pPr>
+        <w:ind w:left="720"/>
+        <w:rPr>
+          <w:rFonts w:ascii="Courier New" w:hAnsi="Courier New" w:cs="Courier New"/>
           <w:sz w:val="20"/>
           <w:szCs w:val="20"/>
         </w:rPr>
-        <w:t>trusted_program_tao_names: “ENTER_TAO_NAME_FOR_SIMPLESERVER”</w:t>
-      </w:r>
-      <w:r>
-        <w:rPr>
-          <w:rFonts w:ascii="Courier New" w:eastAsia="Courier New" w:hAnsi="Courier New" w:cs="Courier New"/>
+      </w:pPr>
+      <w:r>
+        <w:rPr>
+          <w:rFonts w:ascii="Courier New" w:hAnsi="Courier New" w:cs="Courier New"/>
           <w:sz w:val="20"/>
           <w:szCs w:val="20"/>
         </w:rPr>
-        <w:br/>
-      </w:r>
-      <w:r>
-        <w:rPr>
-          <w:rFonts w:ascii="Courier New" w:eastAsia="Courier New" w:hAnsi="Courier New" w:cs="Courier New"/>
+        <w:t>TrustedEntity: “Tao-name-of-simpleserver”</w:t>
+      </w:r>
+    </w:p>
+    <w:p>
+      <w:pPr>
+        <w:ind w:left="720"/>
+        <w:rPr>
+          <w:rFonts w:ascii="Courier New" w:hAnsi="Courier New" w:cs="Courier New"/>
           <w:sz w:val="20"/>
           <w:szCs w:val="20"/>
         </w:rPr>
-        <w:lastRenderedPageBreak/>
-        <w:t>trusted_program_tao_names: “ENTER_TAO_NAME_FOR_SIMPLECLIENT”</w:t>
-      </w:r>
-      <w:r>
-        <w:rPr>
-          <w:rFonts w:ascii="Courier New" w:eastAsia="Courier New" w:hAnsi="Courier New" w:cs="Courier New"/>
-        </w:rPr>
-        <w:br/>
-      </w:r>
-      <w:r>
-        <w:rPr>
-          <w:rFonts w:ascii="Courier New" w:eastAsia="Courier New" w:hAnsi="Courier New" w:cs="Courier New"/>
-        </w:rPr>
-        <w:br/>
-      </w:r>
-      <w:r>
-        <w:rPr>
-          <w:rFonts w:asciiTheme="minorBidi" w:eastAsia="Courier New" w:hAnsiTheme="minorBidi" w:cstheme="minorBidi"/>
-        </w:rPr>
-        <w:t xml:space="preserve">Be sure to escape any quotation marks (with a backslash) in the Tao names you paste into the above placeholders. </w:t>
-      </w:r>
-      <w:r>
-        <w:rPr>
-          <w:rFonts w:asciiTheme="minorBidi" w:eastAsia="Courier New" w:hAnsiTheme="minorBidi" w:cstheme="minorBidi"/>
-        </w:rPr>
-        <w:br/>
-      </w:r>
-      <w:r>
-        <w:rPr>
-          <w:rFonts w:asciiTheme="minorBidi" w:eastAsia="Courier New" w:hAnsiTheme="minorBidi" w:cstheme="minorBidi"/>
-        </w:rPr>
-        <w:br/>
-      </w:r>
-      <w:r>
-        <w:rPr>
-          <w:rFonts w:asciiTheme="minorBidi" w:eastAsia="Courier New" w:hAnsiTheme="minorBidi" w:cstheme="minorBidi"/>
-        </w:rPr>
-        <w:t xml:space="preserve">If you’ve run </w:t>
-      </w:r>
-      <w:r>
-        <w:rPr>
-          <w:rFonts w:asciiTheme="minorBidi" w:eastAsia="Courier New" w:hAnsiTheme="minorBidi" w:cstheme="minorBidi"/>
-          <w:i/>
-          <w:iCs/>
-        </w:rPr>
-        <w:t>SimpleClient</w:t>
-      </w:r>
-      <w:r>
-        <w:rPr>
-          <w:rFonts w:asciiTheme="minorBidi" w:eastAsia="Courier New" w:hAnsiTheme="minorBidi" w:cstheme="minorBidi"/>
-        </w:rPr>
-        <w:t xml:space="preserve"> or </w:t>
-      </w:r>
-      <w:r>
-        <w:rPr>
-          <w:rFonts w:asciiTheme="minorBidi" w:eastAsia="Courier New" w:hAnsiTheme="minorBidi" w:cstheme="minorBidi"/>
-          <w:i/>
-          <w:iCs/>
-        </w:rPr>
-        <w:t>SimpleServer</w:t>
-      </w:r>
-      <w:r>
-        <w:rPr>
-          <w:rFonts w:asciiTheme="minorBidi" w:eastAsia="Courier New" w:hAnsiTheme="minorBidi" w:cstheme="minorBidi"/>
-        </w:rPr>
-        <w:t xml:space="preserve"> before, you must</w:t>
-      </w:r>
-      <w:r>
-        <w:rPr>
-          <w:rFonts w:asciiTheme="minorBidi" w:eastAsia="Courier New" w:hAnsiTheme="minorBidi" w:cstheme="minorBidi"/>
-        </w:rPr>
-        <w:t xml:space="preserve"> delete the existing program </w:t>
-      </w:r>
-      <w:r>
-        <w:rPr>
-          <w:rFonts w:asciiTheme="minorBidi" w:eastAsia="Courier New" w:hAnsiTheme="minorBidi" w:cstheme="minorBidi"/>
-        </w:rPr>
-        <w:t xml:space="preserve">data (including prior </w:t>
-      </w:r>
-      <w:r>
-        <w:rPr>
-          <w:rFonts w:asciiTheme="minorBidi" w:eastAsia="Courier New" w:hAnsiTheme="minorBidi" w:cstheme="minorBidi"/>
-        </w:rPr>
-        <w:t>certs</w:t>
-      </w:r>
-      <w:r>
-        <w:rPr>
-          <w:rFonts w:asciiTheme="minorBidi" w:eastAsia="Courier New" w:hAnsiTheme="minorBidi" w:cstheme="minorBidi"/>
-        </w:rPr>
-        <w:t>)</w:t>
-      </w:r>
-      <w:r>
-        <w:rPr>
-          <w:rFonts w:asciiTheme="minorBidi" w:eastAsia="Courier New" w:hAnsiTheme="minorBidi" w:cstheme="minorBidi"/>
-        </w:rPr>
-        <w:t xml:space="preserve"> so that </w:t>
-      </w:r>
-      <w:r>
-        <w:rPr>
-          <w:rFonts w:asciiTheme="minorBidi" w:eastAsia="Courier New" w:hAnsiTheme="minorBidi" w:cstheme="minorBidi"/>
-          <w:i/>
-          <w:iCs/>
-        </w:rPr>
-        <w:t>SimpleServer</w:t>
-      </w:r>
-      <w:r>
-        <w:rPr>
-          <w:rFonts w:asciiTheme="minorBidi" w:eastAsia="Courier New" w:hAnsiTheme="minorBidi" w:cstheme="minorBidi"/>
-        </w:rPr>
-        <w:t xml:space="preserve"> and </w:t>
-      </w:r>
-      <w:r>
-        <w:rPr>
-          <w:rFonts w:asciiTheme="minorBidi" w:eastAsia="Courier New" w:hAnsiTheme="minorBidi" w:cstheme="minorBidi"/>
-          <w:i/>
-          <w:iCs/>
-        </w:rPr>
-        <w:t>SimpleClient</w:t>
-      </w:r>
-      <w:r>
-        <w:rPr>
-          <w:rFonts w:asciiTheme="minorBidi" w:eastAsia="Courier New" w:hAnsiTheme="minorBidi" w:cstheme="minorBidi"/>
-        </w:rPr>
-        <w:t xml:space="preserve"> will contact the domain server for program certs.</w:t>
-      </w:r>
-      <w:r>
-        <w:rPr>
-          <w:rFonts w:ascii="Courier New" w:eastAsia="Courier New" w:hAnsi="Courier New" w:cs="Courier New"/>
-        </w:rPr>
-        <w:br/>
-      </w:r>
-      <w:r>
-        <w:rPr>
-          <w:rFonts w:ascii="Courier New" w:eastAsia="Courier New" w:hAnsi="Courier New" w:cs="Courier New"/>
-        </w:rPr>
-        <w:br/>
-      </w:r>
-      <w:r>
-        <w:rPr>
-          <w:rFonts w:ascii="Courier New" w:eastAsia="Courier New" w:hAnsi="Courier New" w:cs="Courier New"/>
+      </w:pPr>
+      <w:r>
+        <w:rPr>
+          <w:rFonts w:ascii="Courier New" w:hAnsi="Courier New" w:cs="Courier New"/>
           <w:sz w:val="20"/>
           <w:szCs w:val="20"/>
         </w:rPr>
-        <w:t xml:space="preserve">rm </w:t>
-      </w:r>
-      <w:r>
-        <w:rPr>
-          <w:rFonts w:ascii="Courier New" w:eastAsia="Courier New" w:hAnsi="Courier New" w:cs="Courier New"/>
+        <w:t>TrustedEntity: “Tao-name-of-simpleclient”</w:t>
+      </w:r>
+    </w:p>
+    <w:p>
+      <w:pPr>
+        <w:ind w:left="720"/>
+        <w:rPr>
+          <w:rFonts w:ascii="Courier New" w:eastAsia="Courier New" w:hAnsi="Courier New" w:cs="Courier New"/>
+        </w:rPr>
+      </w:pPr>
+      <w:r>
+        <w:rPr>
+          <w:rFonts w:ascii="Courier New" w:hAnsi="Courier New" w:cs="Courier New"/>
           <w:sz w:val="20"/>
           <w:szCs w:val="20"/>
         </w:rPr>
-        <w:t>SimpleServer/* SimpleClient/*</w:t>
+        <w:t>TrustedEntity: “Tao-name-of-simpleexample-client.exe</w:t>
       </w:r>
       <w:r>
         <w:rPr>
@@ -15147,40 +15006,44 @@
         </w:rPr>
         <w:br/>
       </w:r>
-      <w:r>
-        <w:rPr>
-          <w:rFonts w:ascii="Courier New" w:eastAsia="Courier New" w:hAnsi="Courier New" w:cs="Courier New"/>
-        </w:rPr>
-        <w:br/>
-      </w:r>
-      <w:r>
+    </w:p>
+    <w:p>
+      <w:pPr>
         <w:rPr>
           <w:rFonts w:asciiTheme="minorBidi" w:eastAsia="Courier New" w:hAnsiTheme="minorBidi" w:cstheme="minorBidi"/>
-        </w:rPr>
-        <w:t>Now we are ready to launch the domain server</w:t>
-      </w:r>
+          <w:b/>
+        </w:rPr>
+      </w:pPr>
       <w:r>
         <w:rPr>
           <w:rFonts w:asciiTheme="minorBidi" w:eastAsia="Courier New" w:hAnsiTheme="minorBidi" w:cstheme="minorBidi"/>
-          <w:b/>
-        </w:rPr>
-        <w:br/>
-      </w:r>
-      <w:r>
-        <w:rPr>
-          <w:rFonts w:ascii="Courier New" w:eastAsia="Courier New" w:hAnsi="Courier New" w:cs="Courier New"/>
-          <w:b/>
-        </w:rPr>
-        <w:br/>
-      </w:r>
-      <w:r>
+        </w:rPr>
+        <w:t>Next</w:t>
+      </w:r>
+      <w:r>
+        <w:rPr>
+          <w:rFonts w:asciiTheme="minorBidi" w:eastAsia="Courier New" w:hAnsiTheme="minorBidi" w:cstheme="minorBidi"/>
+        </w:rPr>
+        <w:t>, as root, run</w:t>
+      </w:r>
+      <w:r>
+        <w:rPr>
+          <w:rFonts w:asciiTheme="minorBidi" w:eastAsia="Courier New" w:hAnsiTheme="minorBidi" w:cstheme="minorBidi"/>
+        </w:rPr>
+        <w:t>:</w:t>
+      </w:r>
+      <w:bookmarkStart w:id="1" w:name="_GoBack"/>
+      <w:bookmarkEnd w:id="1"/>
+    </w:p>
+    <w:p>
+      <w:pPr>
+        <w:ind w:left="720"/>
         <w:rPr>
           <w:rFonts w:ascii="Courier New" w:eastAsia="Courier New" w:hAnsi="Courier New" w:cs="Courier New"/>
           <w:sz w:val="20"/>
           <w:szCs w:val="20"/>
         </w:rPr>
-        <w:t>domain_server -pass xxx</w:t>
-      </w:r>
+      </w:pPr>
       <w:r>
         <w:rPr>
           <w:rFonts w:ascii="Courier New" w:eastAsia="Courier New" w:hAnsi="Courier New" w:cs="Courier New"/>
@@ -15195,26 +15058,24 @@
           <w:sz w:val="20"/>
           <w:szCs w:val="20"/>
         </w:rPr>
-        <w:br/>
-        <w:t>mkdir SimpleServer</w:t>
-      </w:r>
-      <w:r>
-        <w:rPr>
-          <w:rFonts w:ascii="Courier New" w:eastAsia="Courier New" w:hAnsi="Courier New" w:cs="Courier New"/>
+        <w:t>./inittpm2domain</w:t>
+      </w:r>
+    </w:p>
+    <w:p>
+      <w:pPr>
+        <w:ind w:left="720"/>
+        <w:rPr>
           <w:sz w:val="20"/>
           <w:szCs w:val="20"/>
         </w:rPr>
-        <w:br/>
-        <w:t>tao run</w:t>
-      </w:r>
+      </w:pPr>
       <w:r>
         <w:rPr>
           <w:rFonts w:ascii="Courier New" w:eastAsia="Courier New" w:hAnsi="Courier New" w:cs="Courier New"/>
           <w:sz w:val="20"/>
           <w:szCs w:val="20"/>
         </w:rPr>
-        <w:tab/>
-        <w:t>-tao_domain . $GOPATH/bin/SimpleServer \</w:t>
+        <w:t>./runalltpm2full</w:t>
       </w:r>
       <w:r>
         <w:rPr>
@@ -15224,106 +15085,6 @@
         </w:rPr>
         <w:br/>
       </w:r>
-      <w:r>
-        <w:rPr>
-          <w:rFonts w:ascii="Courier New" w:eastAsia="Courier New" w:hAnsi="Courier New" w:cs="Courier New"/>
-          <w:sz w:val="20"/>
-          <w:szCs w:val="20"/>
-        </w:rPr>
-        <w:tab/>
-      </w:r>
-      <w:r>
-        <w:rPr>
-          <w:rFonts w:ascii="Courier New" w:eastAsia="Courier New" w:hAnsi="Courier New" w:cs="Courier New"/>
-          <w:sz w:val="20"/>
-          <w:szCs w:val="20"/>
-        </w:rPr>
-        <w:tab/>
-        <w:t>-use_simpledomainservice=false  &amp;</w:t>
-      </w:r>
-    </w:p>
-    <w:p>
-      <w:pPr>
-        <w:rPr>
-          <w:sz w:val="20"/>
-          <w:szCs w:val="20"/>
-        </w:rPr>
-      </w:pPr>
-    </w:p>
-    <w:p>
-      <w:pPr>
-        <w:rPr>
-          <w:sz w:val="20"/>
-          <w:szCs w:val="20"/>
-        </w:rPr>
-      </w:pPr>
-      <w:r>
-        <w:rPr>
-          <w:rFonts w:ascii="Courier New" w:eastAsia="Courier New" w:hAnsi="Courier New" w:cs="Courier New"/>
-          <w:sz w:val="20"/>
-          <w:szCs w:val="20"/>
-        </w:rPr>
-        <w:t xml:space="preserve">   mkdir SimpleClient</w:t>
-      </w:r>
-      <w:r>
-        <w:rPr>
-          <w:rFonts w:ascii="Courier New" w:eastAsia="Courier New" w:hAnsi="Courier New" w:cs="Courier New"/>
-          <w:sz w:val="20"/>
-          <w:szCs w:val="20"/>
-        </w:rPr>
-        <w:br/>
-        <w:t xml:space="preserve">   </w:t>
-      </w:r>
-      <w:r>
-        <w:rPr>
-          <w:rFonts w:ascii="Courier New" w:eastAsia="Courier New" w:hAnsi="Courier New" w:cs="Courier New"/>
-          <w:sz w:val="20"/>
-          <w:szCs w:val="20"/>
-        </w:rPr>
-        <w:t xml:space="preserve">tao run </w:t>
-      </w:r>
-      <w:r>
-        <w:rPr>
-          <w:rFonts w:ascii="Courier New" w:eastAsia="Courier New" w:hAnsi="Courier New" w:cs="Courier New"/>
-          <w:sz w:val="20"/>
-          <w:szCs w:val="20"/>
-        </w:rPr>
-        <w:tab/>
-        <w:t>-tao_domain . $GOPATH/bin/SimpleClient \</w:t>
-      </w:r>
-      <w:r>
-        <w:rPr>
-          <w:rFonts w:ascii="Courier New" w:eastAsia="Courier New" w:hAnsi="Courier New" w:cs="Courier New"/>
-          <w:sz w:val="20"/>
-          <w:szCs w:val="20"/>
-        </w:rPr>
-        <w:br/>
-      </w:r>
-      <w:r>
-        <w:rPr>
-          <w:rFonts w:ascii="Courier New" w:eastAsia="Courier New" w:hAnsi="Courier New" w:cs="Courier New"/>
-          <w:sz w:val="20"/>
-          <w:szCs w:val="20"/>
-        </w:rPr>
-        <w:tab/>
-      </w:r>
-      <w:r>
-        <w:rPr>
-          <w:rFonts w:ascii="Courier New" w:eastAsia="Courier New" w:hAnsi="Courier New" w:cs="Courier New"/>
-          <w:sz w:val="20"/>
-          <w:szCs w:val="20"/>
-        </w:rPr>
-        <w:tab/>
-      </w:r>
-      <w:r>
-        <w:rPr>
-          <w:rFonts w:ascii="Courier New" w:eastAsia="Courier New" w:hAnsi="Courier New" w:cs="Courier New"/>
-          <w:sz w:val="20"/>
-          <w:szCs w:val="20"/>
-        </w:rPr>
-        <w:tab/>
-        <w:t>-use_simpledomainservice=false  &amp;</w:t>
-      </w:r>
     </w:p>
     <w:p>
       <w:r>
@@ -15340,6 +15101,14 @@
           <w:szCs w:val="28"/>
         </w:rPr>
       </w:pPr>
+      <w:r>
+        <w:rPr>
+          <w:b/>
+          <w:sz w:val="28"/>
+          <w:szCs w:val="28"/>
+        </w:rPr>
+        <w:t xml:space="preserve">Appendix 12 - </w:t>
+      </w:r>
       <w:r>
         <w:rPr>
           <w:b/>
@@ -15706,7 +15475,7 @@
         <w:rStyle w:val="PageNumber"/>
         <w:noProof/>
       </w:rPr>
-      <w:t>37</w:t>
+      <w:t>36</w:t>
     </w:r>
     <w:r>
       <w:rPr>
@@ -15930,39 +15699,6 @@
           <w:szCs w:val="20"/>
         </w:rPr>
         <w:t xml:space="preserve"> A subtle point: Dmcrypt at the time of this writing, encrypts but does not provide integrity protection.  As a result, the “paging disk” (which might be flash or spinning media) should be in the “physical protection barrier” described in the Security Considerations section of this document. </w:t>
-      </w:r>
-    </w:p>
-  </w:footnote>
-  <w:footnote w:id="3">
-    <w:p>
-      <w:pPr>
-        <w:pStyle w:val="FootnoteText"/>
-        <w:rPr>
-          <w:sz w:val="20"/>
-          <w:szCs w:val="20"/>
-        </w:rPr>
-      </w:pPr>
-      <w:r>
-        <w:rPr>
-          <w:rStyle w:val="FootnoteReference"/>
-          <w:sz w:val="20"/>
-          <w:szCs w:val="20"/>
-        </w:rPr>
-        <w:footnoteRef/>
-      </w:r>
-      <w:r>
-        <w:rPr>
-          <w:sz w:val="20"/>
-          <w:szCs w:val="20"/>
-        </w:rPr>
-        <w:t xml:space="preserve"> </w:t>
-      </w:r>
-      <w:r>
-        <w:rPr>
-          <w:sz w:val="20"/>
-          <w:szCs w:val="20"/>
-        </w:rPr>
-        <w:t>An alternative here is to use vendor supplied endorsement certs supplied in the NVRam of the TPM but if we do so, the vendor public key (signing the endorsement cert) must be used to verify the endorsement cert.</w:t>
       </w:r>
     </w:p>
   </w:footnote>
@@ -20267,7 +20003,7 @@
 </file>
 
 <file path=customXml/itemProps1.xml><?xml version="1.0" encoding="utf-8"?>
-<ds:datastoreItem xmlns:ds="http://schemas.openxmlformats.org/officeDocument/2006/customXml" ds:itemID="{308B7AE1-0081-5D47-84D6-A93ED8F45FD1}">
+<ds:datastoreItem xmlns:ds="http://schemas.openxmlformats.org/officeDocument/2006/customXml" ds:itemID="{3A7DB9BC-A6EE-9847-A897-1AE37146F5C8}">
   <ds:schemaRefs>
     <ds:schemaRef ds:uri="http://schemas.openxmlformats.org/officeDocument/2006/bibliography"/>
   </ds:schemaRefs>

--- a/Doc/CloudproxyDeploymentNutsandBolts.docx
+++ b/Doc/CloudproxyDeploymentNutsandBolts.docx
@@ -2115,7 +2115,15 @@
         <w:t>sudo make install</w:t>
       </w:r>
       <w:r>
-        <w:t>. This build a tboot.gz image and places it in /boot for your bootloader to use when booting up. You will also need a SINIT AC module for your type of processor that you must manually place in /boot. This module enables TXT to load tboot. Finally you need to update your bootloader configuration to load tboot. Detailed instructions are in the appendix.</w:t>
+        <w:t xml:space="preserve">. This build a tboot.gz image and places it in /boot for your bootloader to use when booting up. You will also need a SINIT AC module for your type of processor that you must manually place in /boot. This module enables TXT to load tboot. </w:t>
+      </w:r>
+      <w:proofErr w:type="gramStart"/>
+      <w:r>
+        <w:t>Finally</w:t>
+      </w:r>
+      <w:proofErr w:type="gramEnd"/>
+      <w:r>
+        <w:t xml:space="preserve"> you need to update your bootloader configuration to load tboot. Detailed instructions are in the appendix.</w:t>
       </w:r>
     </w:p>
     <w:p/>
@@ -5590,7 +5598,21 @@
         <w:rPr>
           <w:bCs/>
         </w:rPr>
-        <w:t xml:space="preserve">command. If we pass the –owner argument to the tpm_changeownerauth command we’ll be </w:t>
+        <w:t xml:space="preserve">command. If we pass the –owner argument to the tpm_changeownerauth </w:t>
+      </w:r>
+      <w:proofErr w:type="gramStart"/>
+      <w:r>
+        <w:rPr>
+          <w:bCs/>
+        </w:rPr>
+        <w:t>command</w:t>
+      </w:r>
+      <w:proofErr w:type="gramEnd"/>
+      <w:r>
+        <w:rPr>
+          <w:bCs/>
+        </w:rPr>
+        <w:t xml:space="preserve"> we’ll be </w:t>
       </w:r>
     </w:p>
     <w:p>
@@ -5867,7 +5889,21 @@
         <w:rPr>
           <w:bCs/>
         </w:rPr>
-        <w:t>Storage Key (SK) and Attestation Identity Key (AIK).# tpm_setenable --enable</w:t>
+        <w:t>Storage Key (SK) and Attestation Identity Key (AIK</w:t>
+      </w:r>
+      <w:proofErr w:type="gramStart"/>
+      <w:r>
+        <w:rPr>
+          <w:bCs/>
+        </w:rPr>
+        <w:t>).#</w:t>
+      </w:r>
+      <w:proofErr w:type="gramEnd"/>
+      <w:r>
+        <w:rPr>
+          <w:bCs/>
+        </w:rPr>
+        <w:t xml:space="preserve"> tpm_setenable --enable</w:t>
       </w:r>
     </w:p>
     <w:p>
@@ -5991,7 +6027,14 @@
         <w:rPr>
           <w:bCs/>
         </w:rPr>
-        <w:t xml:space="preserve">The private key is always stored at the TPM and cannot even be seen by anyone, </w:t>
+        <w:t xml:space="preserve">The private key is always stored at the TPM and cannot even be seen by </w:t>
+      </w:r>
+      <w:proofErr w:type="gramStart"/>
+      <w:r>
+        <w:rPr>
+          <w:bCs/>
+        </w:rPr>
+        <w:t xml:space="preserve">anyone, </w:t>
       </w:r>
       <w:r>
         <w:rPr>
@@ -6003,7 +6046,14 @@
         <w:rPr>
           <w:bCs/>
         </w:rPr>
-        <w:t>while the public key can be displayed with the tpm_getpubek command.</w:t>
+        <w:t>while</w:t>
+      </w:r>
+      <w:proofErr w:type="gramEnd"/>
+      <w:r>
+        <w:rPr>
+          <w:bCs/>
+        </w:rPr>
+        <w:t xml:space="preserve"> the public key can be displayed with the tpm_getpubek command.</w:t>
       </w:r>
     </w:p>
     <w:p>
@@ -6137,7 +6187,27 @@
           <w:sz w:val="16"/>
           <w:szCs w:val="16"/>
         </w:rPr>
-        <w:t xml:space="preserve">  Flags:     0x00000000 (!VOLATILE, !MIGRATABLE, !REDIRECTION)</w:t>
+        <w:t xml:space="preserve">  Flags:     0x00000000 </w:t>
+      </w:r>
+      <w:proofErr w:type="gramStart"/>
+      <w:r>
+        <w:rPr>
+          <w:rFonts w:ascii="Courier New" w:hAnsi="Courier New" w:cs="Courier New"/>
+          <w:bCs/>
+          <w:sz w:val="16"/>
+          <w:szCs w:val="16"/>
+        </w:rPr>
+        <w:t>(!VOLATILE</w:t>
+      </w:r>
+      <w:proofErr w:type="gramEnd"/>
+      <w:r>
+        <w:rPr>
+          <w:rFonts w:ascii="Courier New" w:hAnsi="Courier New" w:cs="Courier New"/>
+          <w:bCs/>
+          <w:sz w:val="16"/>
+          <w:szCs w:val="16"/>
+        </w:rPr>
+        <w:t>, !MIGRATABLE, !REDIRECTION)</w:t>
       </w:r>
     </w:p>
     <w:p>
@@ -6688,7 +6758,21 @@
         <w:rPr>
           <w:bCs/>
         </w:rPr>
-        <w:t>The Grub(2) configuration file is usually in /boot/grub and is called</w:t>
+        <w:t xml:space="preserve">The </w:t>
+      </w:r>
+      <w:proofErr w:type="gramStart"/>
+      <w:r>
+        <w:rPr>
+          <w:bCs/>
+        </w:rPr>
+        <w:t>Grub(</w:t>
+      </w:r>
+      <w:proofErr w:type="gramEnd"/>
+      <w:r>
+        <w:rPr>
+          <w:bCs/>
+        </w:rPr>
+        <w:t>2) configuration file is usually in /boot/grub and is called</w:t>
       </w:r>
       <w:r>
         <w:rPr>
@@ -6734,7 +6818,21 @@
         <w:rPr>
           <w:bCs/>
         </w:rPr>
-        <w:t>Tboot module must be added as the 'kernel' in the grub.conf file.</w:t>
+        <w:t xml:space="preserve">Tboot module must be added as the 'kernel' in the </w:t>
+      </w:r>
+      <w:proofErr w:type="gramStart"/>
+      <w:r>
+        <w:rPr>
+          <w:bCs/>
+        </w:rPr>
+        <w:t>grub.conf</w:t>
+      </w:r>
+      <w:proofErr w:type="gramEnd"/>
+      <w:r>
+        <w:rPr>
+          <w:bCs/>
+        </w:rPr>
+        <w:t xml:space="preserve"> file.</w:t>
       </w:r>
     </w:p>
     <w:p>
@@ -6945,7 +7043,27 @@
           <w:sz w:val="16"/>
           <w:szCs w:val="16"/>
         </w:rPr>
-        <w:t xml:space="preserve">        set root='(hd0,msdos5)'</w:t>
+        <w:t xml:space="preserve">        set root='(hd</w:t>
+      </w:r>
+      <w:proofErr w:type="gramStart"/>
+      <w:r>
+        <w:rPr>
+          <w:rFonts w:ascii="Courier New" w:hAnsi="Courier New" w:cs="Courier New"/>
+          <w:bCs/>
+          <w:sz w:val="16"/>
+          <w:szCs w:val="16"/>
+        </w:rPr>
+        <w:t>0,msdos</w:t>
+      </w:r>
+      <w:proofErr w:type="gramEnd"/>
+      <w:r>
+        <w:rPr>
+          <w:rFonts w:ascii="Courier New" w:hAnsi="Courier New" w:cs="Courier New"/>
+          <w:bCs/>
+          <w:sz w:val="16"/>
+          <w:szCs w:val="16"/>
+        </w:rPr>
+        <w:t>5)'</w:t>
       </w:r>
     </w:p>
     <w:p>
@@ -7008,7 +7126,27 @@
           <w:sz w:val="16"/>
           <w:szCs w:val="16"/>
         </w:rPr>
-        <w:t xml:space="preserve">        multiboot /boot/tboot.gz /boot/tboot.gz logging=vga,memory,serial</w:t>
+        <w:t xml:space="preserve">        multiboot /boot/tboot.gz /boot/tboot.gz logging=</w:t>
+      </w:r>
+      <w:proofErr w:type="gramStart"/>
+      <w:r>
+        <w:rPr>
+          <w:rFonts w:ascii="Courier New" w:hAnsi="Courier New" w:cs="Courier New"/>
+          <w:bCs/>
+          <w:sz w:val="16"/>
+          <w:szCs w:val="16"/>
+        </w:rPr>
+        <w:t>vga,memory</w:t>
+      </w:r>
+      <w:proofErr w:type="gramEnd"/>
+      <w:r>
+        <w:rPr>
+          <w:rFonts w:ascii="Courier New" w:hAnsi="Courier New" w:cs="Courier New"/>
+          <w:bCs/>
+          <w:sz w:val="16"/>
+          <w:szCs w:val="16"/>
+        </w:rPr>
+        <w:t>,serial</w:t>
       </w:r>
     </w:p>
     <w:p>
@@ -7050,7 +7188,27 @@
           <w:sz w:val="16"/>
           <w:szCs w:val="16"/>
         </w:rPr>
-        <w:t xml:space="preserve">        module   /boot/vmlinuz-3.0.0-16-generic /boot/vmlinuz-3.0.0-16-generic root=UUID=8ab78657-8561-4fa8-af57-bff736275cc6 ro   splash vt.handoff=7 intel_iommu=on</w:t>
+        <w:t xml:space="preserve">        module   /boot/vmlinuz-3.0.0-16-generic /boot/vmlinuz-3.0.0-16-generic root=UUID=8ab78657-8561-4fa8-af57-bff736275cc6 ro   splash </w:t>
+      </w:r>
+      <w:proofErr w:type="gramStart"/>
+      <w:r>
+        <w:rPr>
+          <w:rFonts w:ascii="Courier New" w:hAnsi="Courier New" w:cs="Courier New"/>
+          <w:bCs/>
+          <w:sz w:val="16"/>
+          <w:szCs w:val="16"/>
+        </w:rPr>
+        <w:t>vt.handoff</w:t>
+      </w:r>
+      <w:proofErr w:type="gramEnd"/>
+      <w:r>
+        <w:rPr>
+          <w:rFonts w:ascii="Courier New" w:hAnsi="Courier New" w:cs="Courier New"/>
+          <w:bCs/>
+          <w:sz w:val="16"/>
+          <w:szCs w:val="16"/>
+        </w:rPr>
+        <w:t>=7 intel_iommu=on</w:t>
       </w:r>
     </w:p>
     <w:p>
@@ -7156,29 +7314,57 @@
         <w:rPr>
           <w:bCs/>
         </w:rPr>
-        <w:t>Modify grub.conf to load the policy data file:</w:t>
-      </w:r>
-    </w:p>
-    <w:p>
-      <w:pPr>
-        <w:outlineLvl w:val="0"/>
-        <w:rPr>
-          <w:bCs/>
-        </w:rPr>
-      </w:pPr>
-    </w:p>
-    <w:p>
-      <w:pPr>
-        <w:outlineLvl w:val="0"/>
-        <w:rPr>
-          <w:bCs/>
-        </w:rPr>
-      </w:pPr>
-      <w:r>
-        <w:rPr>
-          <w:bCs/>
-        </w:rPr>
-        <w:t>Edit grub.conf and add the following:</w:t>
+        <w:t xml:space="preserve">Modify </w:t>
+      </w:r>
+      <w:proofErr w:type="gramStart"/>
+      <w:r>
+        <w:rPr>
+          <w:bCs/>
+        </w:rPr>
+        <w:t>grub.conf</w:t>
+      </w:r>
+      <w:proofErr w:type="gramEnd"/>
+      <w:r>
+        <w:rPr>
+          <w:bCs/>
+        </w:rPr>
+        <w:t xml:space="preserve"> to load the policy data file:</w:t>
+      </w:r>
+    </w:p>
+    <w:p>
+      <w:pPr>
+        <w:outlineLvl w:val="0"/>
+        <w:rPr>
+          <w:bCs/>
+        </w:rPr>
+      </w:pPr>
+    </w:p>
+    <w:p>
+      <w:pPr>
+        <w:outlineLvl w:val="0"/>
+        <w:rPr>
+          <w:bCs/>
+        </w:rPr>
+      </w:pPr>
+      <w:r>
+        <w:rPr>
+          <w:bCs/>
+        </w:rPr>
+        <w:t xml:space="preserve">Edit </w:t>
+      </w:r>
+      <w:proofErr w:type="gramStart"/>
+      <w:r>
+        <w:rPr>
+          <w:bCs/>
+        </w:rPr>
+        <w:t>grub.conf</w:t>
+      </w:r>
+      <w:proofErr w:type="gramEnd"/>
+      <w:r>
+        <w:rPr>
+          <w:bCs/>
+        </w:rPr>
+        <w:t xml:space="preserve"> and add the following:</w:t>
       </w:r>
     </w:p>
     <w:p>
@@ -7221,7 +7407,21 @@
         <w:rPr>
           <w:bCs/>
         </w:rPr>
-        <w:t>Copy sinit into /boot and change run grub.conf then run update-grub.</w:t>
+        <w:t xml:space="preserve">Copy sinit into /boot and change run </w:t>
+      </w:r>
+      <w:proofErr w:type="gramStart"/>
+      <w:r>
+        <w:rPr>
+          <w:bCs/>
+        </w:rPr>
+        <w:t>grub.conf</w:t>
+      </w:r>
+      <w:proofErr w:type="gramEnd"/>
+      <w:r>
+        <w:rPr>
+          <w:bCs/>
+        </w:rPr>
+        <w:t xml:space="preserve"> then run update-grub.</w:t>
       </w:r>
     </w:p>
     <w:p>
@@ -7319,7 +7519,14 @@
         <w:rPr>
           <w:bCs/>
         </w:rPr>
-        <w:t xml:space="preserve">The TPM, driver/char/tpm/tpm.c, depends on TPM chip to report timeout values for timeout_a, b, and d. The Atmel TPM in Dell latitude 6430u, reports wrong timeout values (10 ms each), instead of TCG specified </w:t>
+        <w:t xml:space="preserve">The TPM, driver/char/tpm/tpm.c, depends on TPM chip to report timeout values for timeout_a, b, and d. The Atmel TPM in Dell latitude 6430u, reports wrong timeout values (10 ms each), instead of TCG </w:t>
+      </w:r>
+      <w:proofErr w:type="gramStart"/>
+      <w:r>
+        <w:rPr>
+          <w:bCs/>
+        </w:rPr>
+        <w:t xml:space="preserve">specified </w:t>
       </w:r>
       <w:r>
         <w:rPr>
@@ -7331,7 +7538,14 @@
         <w:rPr>
           <w:bCs/>
         </w:rPr>
-        <w:t>(750ms, 2000ms, 750ms, 750ms for timeout_a/b/c/d respectively).  You can fix the driver code and it will work.</w:t>
+        <w:t>(</w:t>
+      </w:r>
+      <w:proofErr w:type="gramEnd"/>
+      <w:r>
+        <w:rPr>
+          <w:bCs/>
+        </w:rPr>
+        <w:t>750ms, 2000ms, 750ms, 750ms for timeout_a/b/c/d respectively).  You can fix the driver code and it will work.</w:t>
       </w:r>
     </w:p>
     <w:p>
@@ -7447,8 +7661,16 @@
         <w:rPr>
           <w:bCs/>
         </w:rPr>
-        <w:t>Put 11_tboot in /etc/grub.d</w:t>
-      </w:r>
+        <w:t>Put 11_tboot in /etc/</w:t>
+      </w:r>
+      <w:proofErr w:type="gramStart"/>
+      <w:r>
+        <w:rPr>
+          <w:bCs/>
+        </w:rPr>
+        <w:t>grub.d</w:t>
+      </w:r>
+      <w:proofErr w:type="gramEnd"/>
     </w:p>
     <w:p>
       <w:pPr>
@@ -7605,21 +7827,49 @@
         <w:rPr>
           <w:bCs/>
         </w:rPr>
-        <w:t xml:space="preserve">       -  SHA-1 hash of first module in grub.conf (e.g. Xen or Linux kernel)</w:t>
-      </w:r>
-    </w:p>
-    <w:p>
-      <w:pPr>
-        <w:outlineLvl w:val="0"/>
-        <w:rPr>
-          <w:bCs/>
-        </w:rPr>
-      </w:pPr>
-      <w:r>
-        <w:rPr>
-          <w:bCs/>
-        </w:rPr>
-        <w:t>PCR * : tboot policy may specify modules' measurements to be extended into PCRs specified in the policy</w:t>
+        <w:t xml:space="preserve">       -  SHA-1 hash of first module in </w:t>
+      </w:r>
+      <w:proofErr w:type="gramStart"/>
+      <w:r>
+        <w:rPr>
+          <w:bCs/>
+        </w:rPr>
+        <w:t>grub.conf</w:t>
+      </w:r>
+      <w:proofErr w:type="gramEnd"/>
+      <w:r>
+        <w:rPr>
+          <w:bCs/>
+        </w:rPr>
+        <w:t xml:space="preserve"> (e.g. Xen or Linux kernel)</w:t>
+      </w:r>
+    </w:p>
+    <w:p>
+      <w:pPr>
+        <w:outlineLvl w:val="0"/>
+        <w:rPr>
+          <w:bCs/>
+        </w:rPr>
+      </w:pPr>
+      <w:r>
+        <w:rPr>
+          <w:bCs/>
+        </w:rPr>
+        <w:t xml:space="preserve">PCR </w:t>
+      </w:r>
+      <w:proofErr w:type="gramStart"/>
+      <w:r>
+        <w:rPr>
+          <w:bCs/>
+        </w:rPr>
+        <w:t>* :</w:t>
+      </w:r>
+      <w:proofErr w:type="gramEnd"/>
+      <w:r>
+        <w:rPr>
+          <w:bCs/>
+        </w:rPr>
+        <w:t xml:space="preserve"> tboot policy may specify modules' measurements to be extended into PCRs specified in the policy</w:t>
       </w:r>
     </w:p>
     <w:p>
@@ -7773,7 +8023,27 @@
           <w:sz w:val="16"/>
           <w:szCs w:val="16"/>
         </w:rPr>
-        <w:t xml:space="preserve">  - after multiboot tboot.gz, e.g., "logging=vga,memory,serial"</w:t>
+        <w:t xml:space="preserve">  - after multiboot tboot.gz, e.g., "logging=</w:t>
+      </w:r>
+      <w:proofErr w:type="gramStart"/>
+      <w:r>
+        <w:rPr>
+          <w:rFonts w:ascii="Courier New" w:hAnsi="Courier New" w:cs="Courier New"/>
+          <w:bCs/>
+          <w:sz w:val="16"/>
+          <w:szCs w:val="16"/>
+        </w:rPr>
+        <w:t>vga,memory</w:t>
+      </w:r>
+      <w:proofErr w:type="gramEnd"/>
+      <w:r>
+        <w:rPr>
+          <w:rFonts w:ascii="Courier New" w:hAnsi="Courier New" w:cs="Courier New"/>
+          <w:bCs/>
+          <w:sz w:val="16"/>
+          <w:szCs w:val="16"/>
+        </w:rPr>
+        <w:t>,serial"</w:t>
       </w:r>
     </w:p>
     <w:p>
@@ -7808,14 +8078,25 @@
           <w:szCs w:val="16"/>
         </w:rPr>
       </w:pPr>
-      <w:r>
-        <w:rPr>
-          <w:rFonts w:ascii="Courier New" w:hAnsi="Courier New" w:cs="Courier New"/>
-          <w:bCs/>
-          <w:sz w:val="16"/>
-          <w:szCs w:val="16"/>
-        </w:rPr>
-        <w:t>./lcp_mlehash -c "logging=vga" /boot/tboot.gz&gt;mle_hash</w:t>
+      <w:proofErr w:type="gramStart"/>
+      <w:r>
+        <w:rPr>
+          <w:rFonts w:ascii="Courier New" w:hAnsi="Courier New" w:cs="Courier New"/>
+          <w:bCs/>
+          <w:sz w:val="16"/>
+          <w:szCs w:val="16"/>
+        </w:rPr>
+        <w:t>./</w:t>
+      </w:r>
+      <w:proofErr w:type="gramEnd"/>
+      <w:r>
+        <w:rPr>
+          <w:rFonts w:ascii="Courier New" w:hAnsi="Courier New" w:cs="Courier New"/>
+          <w:bCs/>
+          <w:sz w:val="16"/>
+          <w:szCs w:val="16"/>
+        </w:rPr>
+        <w:t>lcp_mlehash -c "logging=vga" /boot/tboot.gz&gt;mle_hash</w:t>
       </w:r>
     </w:p>
     <w:p>
@@ -7871,14 +8152,25 @@
           <w:szCs w:val="16"/>
         </w:rPr>
       </w:pPr>
-      <w:r>
-        <w:rPr>
-          <w:rFonts w:ascii="Courier New" w:hAnsi="Courier New" w:cs="Courier New"/>
-          <w:bCs/>
-          <w:sz w:val="16"/>
-          <w:szCs w:val="16"/>
-        </w:rPr>
-        <w:t>./lcp_crtpolelt --create --type mle --ctrl 0x00 --minver 17 --out mle.elt mle_hash</w:t>
+      <w:proofErr w:type="gramStart"/>
+      <w:r>
+        <w:rPr>
+          <w:rFonts w:ascii="Courier New" w:hAnsi="Courier New" w:cs="Courier New"/>
+          <w:bCs/>
+          <w:sz w:val="16"/>
+          <w:szCs w:val="16"/>
+        </w:rPr>
+        <w:t>./</w:t>
+      </w:r>
+      <w:proofErr w:type="gramEnd"/>
+      <w:r>
+        <w:rPr>
+          <w:rFonts w:ascii="Courier New" w:hAnsi="Courier New" w:cs="Courier New"/>
+          <w:bCs/>
+          <w:sz w:val="16"/>
+          <w:szCs w:val="16"/>
+        </w:rPr>
+        <w:t>lcp_crtpolelt --create --type mle --ctrl 0x00 --minver 17 --out mle.elt mle_hash</w:t>
       </w:r>
     </w:p>
     <w:p>
@@ -7935,14 +8227,25 @@
           <w:szCs w:val="16"/>
         </w:rPr>
       </w:pPr>
-      <w:r>
-        <w:rPr>
-          <w:rFonts w:ascii="Courier New" w:hAnsi="Courier New" w:cs="Courier New"/>
-          <w:bCs/>
-          <w:sz w:val="16"/>
-          <w:szCs w:val="16"/>
-        </w:rPr>
-        <w:t>./lcp_crtpollist --create --out list_unsig.lst mle.elt pconf.elt</w:t>
+      <w:proofErr w:type="gramStart"/>
+      <w:r>
+        <w:rPr>
+          <w:rFonts w:ascii="Courier New" w:hAnsi="Courier New" w:cs="Courier New"/>
+          <w:bCs/>
+          <w:sz w:val="16"/>
+          <w:szCs w:val="16"/>
+        </w:rPr>
+        <w:t>./</w:t>
+      </w:r>
+      <w:proofErr w:type="gramEnd"/>
+      <w:r>
+        <w:rPr>
+          <w:rFonts w:ascii="Courier New" w:hAnsi="Courier New" w:cs="Courier New"/>
+          <w:bCs/>
+          <w:sz w:val="16"/>
+          <w:szCs w:val="16"/>
+        </w:rPr>
+        <w:t>lcp_crtpollist --create --out list_unsig.lst mle.elt pconf.elt</w:t>
       </w:r>
     </w:p>
     <w:p>
@@ -7998,14 +8301,25 @@
           <w:szCs w:val="16"/>
         </w:rPr>
       </w:pPr>
-      <w:r>
-        <w:rPr>
-          <w:rFonts w:ascii="Courier New" w:hAnsi="Courier New" w:cs="Courier New"/>
-          <w:bCs/>
-          <w:sz w:val="16"/>
-          <w:szCs w:val="16"/>
-        </w:rPr>
-        <w:t>./lcp_crtpol2 --create --type list --pol list.pol --data list.data list_unsig.lst</w:t>
+      <w:proofErr w:type="gramStart"/>
+      <w:r>
+        <w:rPr>
+          <w:rFonts w:ascii="Courier New" w:hAnsi="Courier New" w:cs="Courier New"/>
+          <w:bCs/>
+          <w:sz w:val="16"/>
+          <w:szCs w:val="16"/>
+        </w:rPr>
+        <w:t>./</w:t>
+      </w:r>
+      <w:proofErr w:type="gramEnd"/>
+      <w:r>
+        <w:rPr>
+          <w:rFonts w:ascii="Courier New" w:hAnsi="Courier New" w:cs="Courier New"/>
+          <w:bCs/>
+          <w:sz w:val="16"/>
+          <w:szCs w:val="16"/>
+        </w:rPr>
+        <w:t>lcp_crtpol2 --create --type list --pol list.pol --data list.data list_unsig.lst</w:t>
       </w:r>
     </w:p>
     <w:p>
@@ -8146,14 +8460,25 @@
           <w:szCs w:val="16"/>
         </w:rPr>
       </w:pPr>
-      <w:r>
-        <w:rPr>
-          <w:rFonts w:ascii="Courier New" w:hAnsi="Courier New" w:cs="Courier New"/>
-          <w:bCs/>
-          <w:sz w:val="16"/>
-          <w:szCs w:val="16"/>
-        </w:rPr>
-        <w:t>../tb_polgen/tb_polgen --create --type nonfatal vl.pol</w:t>
+      <w:proofErr w:type="gramStart"/>
+      <w:r>
+        <w:rPr>
+          <w:rFonts w:ascii="Courier New" w:hAnsi="Courier New" w:cs="Courier New"/>
+          <w:bCs/>
+          <w:sz w:val="16"/>
+          <w:szCs w:val="16"/>
+        </w:rPr>
+        <w:t>..</w:t>
+      </w:r>
+      <w:proofErr w:type="gramEnd"/>
+      <w:r>
+        <w:rPr>
+          <w:rFonts w:ascii="Courier New" w:hAnsi="Courier New" w:cs="Courier New"/>
+          <w:bCs/>
+          <w:sz w:val="16"/>
+          <w:szCs w:val="16"/>
+        </w:rPr>
+        <w:t>/tb_polgen/tb_polgen --create --type nonfatal vl.pol</w:t>
       </w:r>
     </w:p>
     <w:p>
@@ -8195,7 +8520,27 @@
           <w:sz w:val="16"/>
           <w:szCs w:val="16"/>
         </w:rPr>
-        <w:t xml:space="preserve">    --cmdline "the command line from linux in grub.conf"</w:t>
+        <w:t xml:space="preserve">    --cmdline "the command line from linux in </w:t>
+      </w:r>
+      <w:proofErr w:type="gramStart"/>
+      <w:r>
+        <w:rPr>
+          <w:rFonts w:ascii="Courier New" w:hAnsi="Courier New" w:cs="Courier New"/>
+          <w:bCs/>
+          <w:sz w:val="16"/>
+          <w:szCs w:val="16"/>
+        </w:rPr>
+        <w:t>grub.conf</w:t>
+      </w:r>
+      <w:proofErr w:type="gramEnd"/>
+      <w:r>
+        <w:rPr>
+          <w:rFonts w:ascii="Courier New" w:hAnsi="Courier New" w:cs="Courier New"/>
+          <w:bCs/>
+          <w:sz w:val="16"/>
+          <w:szCs w:val="16"/>
+        </w:rPr>
+        <w:t>"</w:t>
       </w:r>
     </w:p>
     <w:p>
@@ -8272,14 +8617,25 @@
           <w:szCs w:val="16"/>
         </w:rPr>
       </w:pPr>
-      <w:r>
-        <w:rPr>
-          <w:rFonts w:ascii="Courier New" w:hAnsi="Courier New" w:cs="Courier New"/>
-          <w:bCs/>
-          <w:sz w:val="16"/>
-          <w:szCs w:val="16"/>
-        </w:rPr>
-        <w:t>../tb_polgen/tb_polgen --add --num 0 --pcr 18 --hash image --cmdline "root=UUID=cf6ae6b5-abb5-4d5d-b823-bd798a0621de ro quiet splash $vt_handoff" --image /boot/vmlinuz-3.5.0-23-generic vl.pol</w:t>
+      <w:proofErr w:type="gramStart"/>
+      <w:r>
+        <w:rPr>
+          <w:rFonts w:ascii="Courier New" w:hAnsi="Courier New" w:cs="Courier New"/>
+          <w:bCs/>
+          <w:sz w:val="16"/>
+          <w:szCs w:val="16"/>
+        </w:rPr>
+        <w:t>..</w:t>
+      </w:r>
+      <w:proofErr w:type="gramEnd"/>
+      <w:r>
+        <w:rPr>
+          <w:rFonts w:ascii="Courier New" w:hAnsi="Courier New" w:cs="Courier New"/>
+          <w:bCs/>
+          <w:sz w:val="16"/>
+          <w:szCs w:val="16"/>
+        </w:rPr>
+        <w:t>/tb_polgen/tb_polgen --add --num 0 --pcr 18 --hash image --cmdline "root=UUID=cf6ae6b5-abb5-4d5d-b823-bd798a0621de ro quiet splash $vt_handoff" --image /boot/vmlinuz-3.5.0-23-generic vl.pol</w:t>
       </w:r>
     </w:p>
     <w:p>
@@ -8398,14 +8754,25 @@
           <w:szCs w:val="16"/>
         </w:rPr>
       </w:pPr>
-      <w:r>
-        <w:rPr>
-          <w:rFonts w:ascii="Courier New" w:hAnsi="Courier New" w:cs="Courier New"/>
-          <w:bCs/>
-          <w:sz w:val="16"/>
-          <w:szCs w:val="16"/>
-        </w:rPr>
-        <w:t>../tb_polgen/tb_polgen --add --num 1 --pcr 19 --hash image --image /boot/initrd-3.5.0-23-generic vl.pol</w:t>
+      <w:proofErr w:type="gramStart"/>
+      <w:r>
+        <w:rPr>
+          <w:rFonts w:ascii="Courier New" w:hAnsi="Courier New" w:cs="Courier New"/>
+          <w:bCs/>
+          <w:sz w:val="16"/>
+          <w:szCs w:val="16"/>
+        </w:rPr>
+        <w:t>..</w:t>
+      </w:r>
+      <w:proofErr w:type="gramEnd"/>
+      <w:r>
+        <w:rPr>
+          <w:rFonts w:ascii="Courier New" w:hAnsi="Courier New" w:cs="Courier New"/>
+          <w:bCs/>
+          <w:sz w:val="16"/>
+          <w:szCs w:val="16"/>
+        </w:rPr>
+        <w:t>/tb_polgen/tb_polgen --add --num 1 --pcr 19 --hash image --image /boot/initrd-3.5.0-23-generic vl.pol</w:t>
       </w:r>
     </w:p>
     <w:p>
@@ -8452,14 +8819,25 @@
           <w:szCs w:val="16"/>
         </w:rPr>
       </w:pPr>
-      <w:r>
-        <w:rPr>
-          <w:rFonts w:ascii="Courier New" w:hAnsi="Courier New" w:cs="Courier New"/>
-          <w:bCs/>
-          <w:sz w:val="16"/>
-          <w:szCs w:val="16"/>
-        </w:rPr>
-        <w:t xml:space="preserve">./lcp_crtpol2 --create --type any --pol any.pol </w:t>
+      <w:proofErr w:type="gramStart"/>
+      <w:r>
+        <w:rPr>
+          <w:rFonts w:ascii="Courier New" w:hAnsi="Courier New" w:cs="Courier New"/>
+          <w:bCs/>
+          <w:sz w:val="16"/>
+          <w:szCs w:val="16"/>
+        </w:rPr>
+        <w:t>./</w:t>
+      </w:r>
+      <w:proofErr w:type="gramEnd"/>
+      <w:r>
+        <w:rPr>
+          <w:rFonts w:ascii="Courier New" w:hAnsi="Courier New" w:cs="Courier New"/>
+          <w:bCs/>
+          <w:sz w:val="16"/>
+          <w:szCs w:val="16"/>
+        </w:rPr>
+        <w:t xml:space="preserve">lcp_crtpol2 --create --type any --pol any.pol </w:t>
       </w:r>
     </w:p>
     <w:p>
@@ -8569,14 +8947,25 @@
           <w:szCs w:val="16"/>
         </w:rPr>
       </w:pPr>
-      <w:r>
-        <w:rPr>
-          <w:rFonts w:ascii="Courier New" w:hAnsi="Courier New" w:cs="Courier New"/>
-          <w:bCs/>
-          <w:sz w:val="16"/>
-          <w:szCs w:val="16"/>
-        </w:rPr>
-        <w:t>../lcptools/tpmnv_defindex -i 0x20000002 -s 8 -pv 0 -rl 0x07 -wl 0x07</w:t>
+      <w:proofErr w:type="gramStart"/>
+      <w:r>
+        <w:rPr>
+          <w:rFonts w:ascii="Courier New" w:hAnsi="Courier New" w:cs="Courier New"/>
+          <w:bCs/>
+          <w:sz w:val="16"/>
+          <w:szCs w:val="16"/>
+        </w:rPr>
+        <w:t>..</w:t>
+      </w:r>
+      <w:proofErr w:type="gramEnd"/>
+      <w:r>
+        <w:rPr>
+          <w:rFonts w:ascii="Courier New" w:hAnsi="Courier New" w:cs="Courier New"/>
+          <w:bCs/>
+          <w:sz w:val="16"/>
+          <w:szCs w:val="16"/>
+        </w:rPr>
+        <w:t>/lcptools/tpmnv_defindex -i 0x20000002 -s 8 -pv 0 -rl 0x07 -wl 0x07</w:t>
       </w:r>
     </w:p>
     <w:p>
@@ -8665,14 +9054,25 @@
           <w:szCs w:val="16"/>
         </w:rPr>
       </w:pPr>
-      <w:r>
-        <w:rPr>
-          <w:rFonts w:ascii="Courier New" w:hAnsi="Courier New" w:cs="Courier New"/>
-          <w:bCs/>
-          <w:sz w:val="16"/>
-          <w:szCs w:val="16"/>
-        </w:rPr>
-        <w:t>../lcptools/tpmnv_defindex -i owner -s 0x36 -p TPM-owner-password</w:t>
+      <w:proofErr w:type="gramStart"/>
+      <w:r>
+        <w:rPr>
+          <w:rFonts w:ascii="Courier New" w:hAnsi="Courier New" w:cs="Courier New"/>
+          <w:bCs/>
+          <w:sz w:val="16"/>
+          <w:szCs w:val="16"/>
+        </w:rPr>
+        <w:t>..</w:t>
+      </w:r>
+      <w:proofErr w:type="gramEnd"/>
+      <w:r>
+        <w:rPr>
+          <w:rFonts w:ascii="Courier New" w:hAnsi="Courier New" w:cs="Courier New"/>
+          <w:bCs/>
+          <w:sz w:val="16"/>
+          <w:szCs w:val="16"/>
+        </w:rPr>
+        <w:t>/lcptools/tpmnv_defindex -i owner -s 0x36 -p TPM-owner-password</w:t>
       </w:r>
     </w:p>
     <w:p>
@@ -8728,14 +9128,25 @@
           <w:szCs w:val="16"/>
         </w:rPr>
       </w:pPr>
-      <w:r>
-        <w:rPr>
-          <w:rFonts w:ascii="Courier New" w:hAnsi="Courier New" w:cs="Courier New"/>
-          <w:bCs/>
-          <w:sz w:val="16"/>
-          <w:szCs w:val="16"/>
-        </w:rPr>
-        <w:t>../lcptools/tpmnv_defindex -i 0x20000001 -s 256 -pv 0x02 -p TPM-owner-password</w:t>
+      <w:proofErr w:type="gramStart"/>
+      <w:r>
+        <w:rPr>
+          <w:rFonts w:ascii="Courier New" w:hAnsi="Courier New" w:cs="Courier New"/>
+          <w:bCs/>
+          <w:sz w:val="16"/>
+          <w:szCs w:val="16"/>
+        </w:rPr>
+        <w:t>..</w:t>
+      </w:r>
+      <w:proofErr w:type="gramEnd"/>
+      <w:r>
+        <w:rPr>
+          <w:rFonts w:ascii="Courier New" w:hAnsi="Courier New" w:cs="Courier New"/>
+          <w:bCs/>
+          <w:sz w:val="16"/>
+          <w:szCs w:val="16"/>
+        </w:rPr>
+        <w:t>/lcptools/tpmnv_defindex -i 0x20000001 -s 256 -pv 0x02 -p TPM-owner-password</w:t>
       </w:r>
     </w:p>
     <w:p>
@@ -8845,14 +9256,25 @@
           <w:szCs w:val="16"/>
         </w:rPr>
       </w:pPr>
-      <w:r>
-        <w:rPr>
-          <w:rFonts w:ascii="Courier New" w:hAnsi="Courier New" w:cs="Courier New"/>
-          <w:bCs/>
-          <w:sz w:val="16"/>
-          <w:szCs w:val="16"/>
-        </w:rPr>
-        <w:t>../lcp_writepol -i owner -f list.pol -p &lt;ownerauth password&gt;</w:t>
+      <w:proofErr w:type="gramStart"/>
+      <w:r>
+        <w:rPr>
+          <w:rFonts w:ascii="Courier New" w:hAnsi="Courier New" w:cs="Courier New"/>
+          <w:bCs/>
+          <w:sz w:val="16"/>
+          <w:szCs w:val="16"/>
+        </w:rPr>
+        <w:t>..</w:t>
+      </w:r>
+      <w:proofErr w:type="gramEnd"/>
+      <w:r>
+        <w:rPr>
+          <w:rFonts w:ascii="Courier New" w:hAnsi="Courier New" w:cs="Courier New"/>
+          <w:bCs/>
+          <w:sz w:val="16"/>
+          <w:szCs w:val="16"/>
+        </w:rPr>
+        <w:t>/lcp_writepol -i owner -f list.pol -p &lt;ownerauth password&gt;</w:t>
       </w:r>
     </w:p>
     <w:p>
@@ -8929,14 +9351,25 @@
           <w:szCs w:val="16"/>
         </w:rPr>
       </w:pPr>
-      <w:r>
-        <w:rPr>
-          <w:rFonts w:ascii="Courier New" w:hAnsi="Courier New" w:cs="Courier New"/>
-          <w:bCs/>
-          <w:sz w:val="16"/>
-          <w:szCs w:val="16"/>
-        </w:rPr>
-        <w:t>../lcptools/lcp_writepol -i 0x20000001 -f vl.pol -p TPM-password</w:t>
+      <w:proofErr w:type="gramStart"/>
+      <w:r>
+        <w:rPr>
+          <w:rFonts w:ascii="Courier New" w:hAnsi="Courier New" w:cs="Courier New"/>
+          <w:bCs/>
+          <w:sz w:val="16"/>
+          <w:szCs w:val="16"/>
+        </w:rPr>
+        <w:t>..</w:t>
+      </w:r>
+      <w:proofErr w:type="gramEnd"/>
+      <w:r>
+        <w:rPr>
+          <w:rFonts w:ascii="Courier New" w:hAnsi="Courier New" w:cs="Courier New"/>
+          <w:bCs/>
+          <w:sz w:val="16"/>
+          <w:szCs w:val="16"/>
+        </w:rPr>
+        <w:t>/lcptools/lcp_writepol -i 0x20000001 -f vl.pol -p TPM-password</w:t>
       </w:r>
     </w:p>
     <w:p>
@@ -9170,7 +9603,15 @@
         <w:t xml:space="preserve">BIOS, </w:t>
       </w:r>
       <w:r>
-        <w:t xml:space="preserve">unlike TPM 1.2.  TPM 2’s have pretty severe limitations on the number of open </w:t>
+        <w:t xml:space="preserve">unlike TPM 1.2.  TPM 2’s </w:t>
+      </w:r>
+      <w:proofErr w:type="gramStart"/>
+      <w:r>
+        <w:t>have</w:t>
+      </w:r>
+      <w:proofErr w:type="gramEnd"/>
+      <w:r>
+        <w:t xml:space="preserve"> pretty severe limitations on the number of open </w:t>
       </w:r>
       <w:r>
         <w:t>handle</w:t>
@@ -9621,7 +10062,25 @@
           <w:sz w:val="20"/>
           <w:szCs w:val="20"/>
         </w:rPr>
-        <w:t xml:space="preserve">        set root='hd0,gpt2'</w:t>
+        <w:t xml:space="preserve">        set root='hd</w:t>
+      </w:r>
+      <w:proofErr w:type="gramStart"/>
+      <w:r>
+        <w:rPr>
+          <w:rFonts w:ascii="Courier New" w:eastAsia="Courier New" w:hAnsi="Courier New" w:cs="Courier New"/>
+          <w:sz w:val="20"/>
+          <w:szCs w:val="20"/>
+        </w:rPr>
+        <w:t>0,gpt</w:t>
+      </w:r>
+      <w:proofErr w:type="gramEnd"/>
+      <w:r>
+        <w:rPr>
+          <w:rFonts w:ascii="Courier New" w:eastAsia="Courier New" w:hAnsi="Courier New" w:cs="Courier New"/>
+          <w:sz w:val="20"/>
+          <w:szCs w:val="20"/>
+        </w:rPr>
+        <w:t>2'</w:t>
       </w:r>
     </w:p>
     <w:p>
@@ -9638,7 +10097,25 @@
           <w:sz w:val="20"/>
           <w:szCs w:val="20"/>
         </w:rPr>
-        <w:t xml:space="preserve">        if [ x$feature_platform_search_hint = xy ]; then</w:t>
+        <w:t xml:space="preserve">        if [ x$feature_platform_search_hint = </w:t>
+      </w:r>
+      <w:proofErr w:type="gramStart"/>
+      <w:r>
+        <w:rPr>
+          <w:rFonts w:ascii="Courier New" w:eastAsia="Courier New" w:hAnsi="Courier New" w:cs="Courier New"/>
+          <w:sz w:val="20"/>
+          <w:szCs w:val="20"/>
+        </w:rPr>
+        <w:t>xy ]</w:t>
+      </w:r>
+      <w:proofErr w:type="gramEnd"/>
+      <w:r>
+        <w:rPr>
+          <w:rFonts w:ascii="Courier New" w:eastAsia="Courier New" w:hAnsi="Courier New" w:cs="Courier New"/>
+          <w:sz w:val="20"/>
+          <w:szCs w:val="20"/>
+        </w:rPr>
+        <w:t>; then</w:t>
       </w:r>
     </w:p>
     <w:p>
@@ -9655,7 +10132,25 @@
           <w:sz w:val="20"/>
           <w:szCs w:val="20"/>
         </w:rPr>
-        <w:t xml:space="preserve">          search --no-floppy --fs-uuid --set=root --hint-bios=hd0,gpt2 --hint-efi=hd0,gpt2 --hint-baremetal=ahci0,gpt2  1df958d9-c01d-43d8-a1b2-18d022843d3f</w:t>
+        <w:t xml:space="preserve">          search --no-floppy --fs-uuid --set=root --hint-bios=hd</w:t>
+      </w:r>
+      <w:proofErr w:type="gramStart"/>
+      <w:r>
+        <w:rPr>
+          <w:rFonts w:ascii="Courier New" w:eastAsia="Courier New" w:hAnsi="Courier New" w:cs="Courier New"/>
+          <w:sz w:val="20"/>
+          <w:szCs w:val="20"/>
+        </w:rPr>
+        <w:t>0,gpt</w:t>
+      </w:r>
+      <w:proofErr w:type="gramEnd"/>
+      <w:r>
+        <w:rPr>
+          <w:rFonts w:ascii="Courier New" w:eastAsia="Courier New" w:hAnsi="Courier New" w:cs="Courier New"/>
+          <w:sz w:val="20"/>
+          <w:szCs w:val="20"/>
+        </w:rPr>
+        <w:t>2 --hint-efi=hd0,gpt2 --hint-baremetal=ahci0,gpt2  1df958d9-c01d-43d8-a1b2-18d022843d3f</w:t>
       </w:r>
     </w:p>
     <w:p>
@@ -9740,8 +10235,18 @@
           <w:sz w:val="20"/>
           <w:szCs w:val="20"/>
         </w:rPr>
-        <w:t xml:space="preserve">        multiboot2      /boot/tboot.gz logging=serial,memory</w:t>
-      </w:r>
+        <w:t xml:space="preserve">        multiboot2      /boot/tboot.gz logging=</w:t>
+      </w:r>
+      <w:proofErr w:type="gramStart"/>
+      <w:r>
+        <w:rPr>
+          <w:rFonts w:ascii="Courier New" w:eastAsia="Courier New" w:hAnsi="Courier New" w:cs="Courier New"/>
+          <w:sz w:val="20"/>
+          <w:szCs w:val="20"/>
+        </w:rPr>
+        <w:t>serial,memory</w:t>
+      </w:r>
+      <w:proofErr w:type="gramEnd"/>
     </w:p>
     <w:p>
       <w:pPr>
@@ -10165,7 +10670,21 @@
         <w:rPr>
           <w:rFonts w:ascii="Courier New" w:eastAsia="Courier New" w:hAnsi="Courier New" w:cs="Courier New"/>
         </w:rPr>
-        <w:t>make O=../obj/busybox-x86 menuconfig</w:t>
+        <w:t>make O</w:t>
+      </w:r>
+      <w:proofErr w:type="gramStart"/>
+      <w:r>
+        <w:rPr>
+          <w:rFonts w:ascii="Courier New" w:eastAsia="Courier New" w:hAnsi="Courier New" w:cs="Courier New"/>
+        </w:rPr>
+        <w:t>=..</w:t>
+      </w:r>
+      <w:proofErr w:type="gramEnd"/>
+      <w:r>
+        <w:rPr>
+          <w:rFonts w:ascii="Courier New" w:eastAsia="Courier New" w:hAnsi="Courier New" w:cs="Courier New"/>
+        </w:rPr>
+        <w:t>/obj/busybox-x86 menuconfig</w:t>
       </w:r>
     </w:p>
     <w:p>
@@ -10602,8 +11121,13 @@
       </w:r>
     </w:p>
     <w:p>
-      <w:r>
-        <w:t>mkfs.ext2  to make file system</w:t>
+      <w:proofErr w:type="gramStart"/>
+      <w:r>
+        <w:t>mkfs.ext</w:t>
+      </w:r>
+      <w:proofErr w:type="gramEnd"/>
+      <w:r>
+        <w:t>2  to make file system</w:t>
       </w:r>
     </w:p>
     <w:p>
@@ -10708,7 +11232,25 @@
           <w:sz w:val="20"/>
           <w:szCs w:val="20"/>
         </w:rPr>
-        <w:t>swap sw,pri=1 0 0</w:t>
+        <w:t xml:space="preserve">swap </w:t>
+      </w:r>
+      <w:proofErr w:type="gramStart"/>
+      <w:r>
+        <w:rPr>
+          <w:rFonts w:ascii="Courier New" w:hAnsi="Courier New" w:cs="Courier New"/>
+          <w:sz w:val="20"/>
+          <w:szCs w:val="20"/>
+        </w:rPr>
+        <w:t>sw,pri</w:t>
+      </w:r>
+      <w:proofErr w:type="gramEnd"/>
+      <w:r>
+        <w:rPr>
+          <w:rFonts w:ascii="Courier New" w:hAnsi="Courier New" w:cs="Courier New"/>
+          <w:sz w:val="20"/>
+          <w:szCs w:val="20"/>
+        </w:rPr>
+        <w:t>=1 0 0</w:t>
       </w:r>
     </w:p>
     <w:p/>
@@ -10882,7 +11424,25 @@
           <w:sz w:val="16"/>
           <w:szCs w:val="16"/>
         </w:rPr>
-        <w:t>#       cat /proc/swaps   (to find out swap device)</w:t>
+        <w:t>#       cat /proc/swaps</w:t>
+      </w:r>
+      <w:proofErr w:type="gramStart"/>
+      <w:r>
+        <w:rPr>
+          <w:rFonts w:ascii="Courier New" w:hAnsi="Courier New" w:cs="Courier New"/>
+          <w:sz w:val="16"/>
+          <w:szCs w:val="16"/>
+        </w:rPr>
+        <w:t xml:space="preserve">   (</w:t>
+      </w:r>
+      <w:proofErr w:type="gramEnd"/>
+      <w:r>
+        <w:rPr>
+          <w:rFonts w:ascii="Courier New" w:hAnsi="Courier New" w:cs="Courier New"/>
+          <w:sz w:val="16"/>
+          <w:szCs w:val="16"/>
+        </w:rPr>
+        <w:t>to find out swap device)</w:t>
       </w:r>
     </w:p>
     <w:p>
@@ -10900,7 +11460,25 @@
           <w:sz w:val="16"/>
           <w:szCs w:val="16"/>
         </w:rPr>
-        <w:t>#       /sbin/runlevel    (to find runlevel)</w:t>
+        <w:t xml:space="preserve">#       /sbin/runlevel </w:t>
+      </w:r>
+      <w:proofErr w:type="gramStart"/>
+      <w:r>
+        <w:rPr>
+          <w:rFonts w:ascii="Courier New" w:hAnsi="Courier New" w:cs="Courier New"/>
+          <w:sz w:val="16"/>
+          <w:szCs w:val="16"/>
+        </w:rPr>
+        <w:t xml:space="preserve">   (</w:t>
+      </w:r>
+      <w:proofErr w:type="gramEnd"/>
+      <w:r>
+        <w:rPr>
+          <w:rFonts w:ascii="Courier New" w:hAnsi="Courier New" w:cs="Courier New"/>
+          <w:sz w:val="16"/>
+          <w:szCs w:val="16"/>
+        </w:rPr>
+        <w:t>to find runlevel)</w:t>
       </w:r>
     </w:p>
     <w:p>
@@ -10918,7 +11496,25 @@
           <w:sz w:val="16"/>
           <w:szCs w:val="16"/>
         </w:rPr>
-        <w:t>#       /sbin/telinit 1   (to go single user)</w:t>
+        <w:t>#       /sbin/telinit 1</w:t>
+      </w:r>
+      <w:proofErr w:type="gramStart"/>
+      <w:r>
+        <w:rPr>
+          <w:rFonts w:ascii="Courier New" w:hAnsi="Courier New" w:cs="Courier New"/>
+          <w:sz w:val="16"/>
+          <w:szCs w:val="16"/>
+        </w:rPr>
+        <w:t xml:space="preserve">   (</w:t>
+      </w:r>
+      <w:proofErr w:type="gramEnd"/>
+      <w:r>
+        <w:rPr>
+          <w:rFonts w:ascii="Courier New" w:hAnsi="Courier New" w:cs="Courier New"/>
+          <w:sz w:val="16"/>
+          <w:szCs w:val="16"/>
+        </w:rPr>
+        <w:t>to go single user)</w:t>
       </w:r>
     </w:p>
     <w:p>
@@ -11080,7 +11676,25 @@
           <w:sz w:val="16"/>
           <w:szCs w:val="16"/>
         </w:rPr>
-        <w:t>#       swap sw,pri=1 0 0</w:t>
+        <w:t xml:space="preserve">#       swap </w:t>
+      </w:r>
+      <w:proofErr w:type="gramStart"/>
+      <w:r>
+        <w:rPr>
+          <w:rFonts w:ascii="Courier New" w:hAnsi="Courier New" w:cs="Courier New"/>
+          <w:sz w:val="16"/>
+          <w:szCs w:val="16"/>
+        </w:rPr>
+        <w:t>sw,pri</w:t>
+      </w:r>
+      <w:proofErr w:type="gramEnd"/>
+      <w:r>
+        <w:rPr>
+          <w:rFonts w:ascii="Courier New" w:hAnsi="Courier New" w:cs="Courier New"/>
+          <w:sz w:val="16"/>
+          <w:szCs w:val="16"/>
+        </w:rPr>
+        <w:t>=1 0 0</w:t>
       </w:r>
     </w:p>
     <w:p>
@@ -11116,7 +11730,25 @@
           <w:sz w:val="16"/>
           <w:szCs w:val="16"/>
         </w:rPr>
-        <w:t>#       swap /dev/sda5 /dev/urandom cipher=aes-cbc-essiv:sha256,size=256,hash=sha256,swap</w:t>
+        <w:t>#       swap /dev/sda5 /dev/urandom cipher=aes-cbc-</w:t>
+      </w:r>
+      <w:proofErr w:type="gramStart"/>
+      <w:r>
+        <w:rPr>
+          <w:rFonts w:ascii="Courier New" w:hAnsi="Courier New" w:cs="Courier New"/>
+          <w:sz w:val="16"/>
+          <w:szCs w:val="16"/>
+        </w:rPr>
+        <w:t>essiv:sha</w:t>
+      </w:r>
+      <w:proofErr w:type="gramEnd"/>
+      <w:r>
+        <w:rPr>
+          <w:rFonts w:ascii="Courier New" w:hAnsi="Courier New" w:cs="Courier New"/>
+          <w:sz w:val="16"/>
+          <w:szCs w:val="16"/>
+        </w:rPr>
+        <w:t>256,size=256,hash=sha256,swap</w:t>
       </w:r>
     </w:p>
     <w:p>
@@ -11566,19 +12198,47 @@
         <w:rPr>
           <w:rFonts w:asciiTheme="minorBidi" w:hAnsiTheme="minorBidi" w:cstheme="minorBidi"/>
         </w:rPr>
-        <w:t>The new tboot module must be added as the 'kernel' in the grub.conf file. The existing 'kernel' entry should follow as a 'module'.  The SINIT AC</w:t>
-      </w:r>
+        <w:t xml:space="preserve">The new tboot module must be added as the 'kernel' in the </w:t>
+      </w:r>
+      <w:proofErr w:type="gramStart"/>
       <w:r>
         <w:rPr>
           <w:rFonts w:asciiTheme="minorBidi" w:hAnsiTheme="minorBidi" w:cstheme="minorBidi"/>
         </w:rPr>
+        <w:t>grub.conf</w:t>
+      </w:r>
+      <w:proofErr w:type="gramEnd"/>
+      <w:r>
+        <w:rPr>
+          <w:rFonts w:asciiTheme="minorBidi" w:hAnsiTheme="minorBidi" w:cstheme="minorBidi"/>
+        </w:rPr>
+        <w:t xml:space="preserve"> file. The existing 'kernel' entry should follow as a 'module'.  The SINIT AC</w:t>
+      </w:r>
+      <w:r>
+        <w:rPr>
+          <w:rFonts w:asciiTheme="minorBidi" w:hAnsiTheme="minorBidi" w:cstheme="minorBidi"/>
+        </w:rPr>
         <w:t>M</w:t>
       </w:r>
       <w:r>
         <w:rPr>
           <w:rFonts w:asciiTheme="minorBidi" w:hAnsiTheme="minorBidi" w:cstheme="minorBidi"/>
         </w:rPr>
-        <w:t xml:space="preserve"> module must be added to the grub.conf boot config as the last module, </w:t>
+        <w:t xml:space="preserve"> module must be added to the </w:t>
+      </w:r>
+      <w:proofErr w:type="gramStart"/>
+      <w:r>
+        <w:rPr>
+          <w:rFonts w:asciiTheme="minorBidi" w:hAnsiTheme="minorBidi" w:cstheme="minorBidi"/>
+        </w:rPr>
+        <w:t>grub.conf</w:t>
+      </w:r>
+      <w:proofErr w:type="gramEnd"/>
+      <w:r>
+        <w:rPr>
+          <w:rFonts w:asciiTheme="minorBidi" w:hAnsiTheme="minorBidi" w:cstheme="minorBidi"/>
+        </w:rPr>
+        <w:t xml:space="preserve"> boot config as the last module, </w:t>
       </w:r>
       <w:r>
         <w:rPr>
@@ -11688,7 +12348,25 @@
           <w:sz w:val="20"/>
           <w:szCs w:val="20"/>
         </w:rPr>
-        <w:t xml:space="preserve">           kernel /tboot.gz logging=serial,vga,memory</w:t>
+        <w:t xml:space="preserve">           kernel /tboot.gz logging=</w:t>
+      </w:r>
+      <w:proofErr w:type="gramStart"/>
+      <w:r>
+        <w:rPr>
+          <w:rFonts w:ascii="Courier New" w:hAnsi="Courier New" w:cs="Courier New"/>
+          <w:sz w:val="20"/>
+          <w:szCs w:val="20"/>
+        </w:rPr>
+        <w:t>serial,vga</w:t>
+      </w:r>
+      <w:proofErr w:type="gramEnd"/>
+      <w:r>
+        <w:rPr>
+          <w:rFonts w:ascii="Courier New" w:hAnsi="Courier New" w:cs="Courier New"/>
+          <w:sz w:val="20"/>
+          <w:szCs w:val="20"/>
+        </w:rPr>
+        <w:t>,memory</w:t>
       </w:r>
     </w:p>
     <w:p>
@@ -11956,7 +12634,21 @@
         <w:rPr>
           <w:rFonts w:asciiTheme="minorBidi" w:hAnsiTheme="minorBidi" w:cstheme="minorBidi"/>
         </w:rPr>
-        <w:t>entry (module_t::string). Since the tboot code is expecting the file name as the first part of the string, it tries to re</w:t>
+        <w:t>entry (module_</w:t>
+      </w:r>
+      <w:proofErr w:type="gramStart"/>
+      <w:r>
+        <w:rPr>
+          <w:rFonts w:asciiTheme="minorBidi" w:hAnsiTheme="minorBidi" w:cstheme="minorBidi"/>
+        </w:rPr>
+        <w:t>t::</w:t>
+      </w:r>
+      <w:proofErr w:type="gramEnd"/>
+      <w:r>
+        <w:rPr>
+          <w:rFonts w:asciiTheme="minorBidi" w:hAnsiTheme="minorBidi" w:cstheme="minorBidi"/>
+        </w:rPr>
+        <w:t>string). Since the tboot code is expecting the file name as the first part of the string, it tries to re</w:t>
       </w:r>
       <w:r>
         <w:rPr>
@@ -12178,7 +12870,25 @@
           <w:sz w:val="20"/>
           <w:szCs w:val="20"/>
         </w:rPr>
-        <w:t xml:space="preserve">           set root='(/dev/sda,msdos5)'</w:t>
+        <w:t xml:space="preserve">           set root='(/dev/</w:t>
+      </w:r>
+      <w:proofErr w:type="gramStart"/>
+      <w:r>
+        <w:rPr>
+          <w:rFonts w:ascii="Courier New" w:hAnsi="Courier New" w:cs="Courier New"/>
+          <w:sz w:val="20"/>
+          <w:szCs w:val="20"/>
+        </w:rPr>
+        <w:t>sda,msdos</w:t>
+      </w:r>
+      <w:proofErr w:type="gramEnd"/>
+      <w:r>
+        <w:rPr>
+          <w:rFonts w:ascii="Courier New" w:hAnsi="Courier New" w:cs="Courier New"/>
+          <w:sz w:val="20"/>
+          <w:szCs w:val="20"/>
+        </w:rPr>
+        <w:t>5)'</w:t>
       </w:r>
     </w:p>
     <w:p>
@@ -12250,7 +12960,25 @@
           <w:sz w:val="20"/>
           <w:szCs w:val="20"/>
         </w:rPr>
-        <w:t xml:space="preserve">           multiboot /tboot.gz /tboot.gz logging=vga,memory,serial</w:t>
+        <w:t xml:space="preserve">           multiboot /tboot.gz /tboot.gz logging=</w:t>
+      </w:r>
+      <w:proofErr w:type="gramStart"/>
+      <w:r>
+        <w:rPr>
+          <w:rFonts w:ascii="Courier New" w:hAnsi="Courier New" w:cs="Courier New"/>
+          <w:sz w:val="20"/>
+          <w:szCs w:val="20"/>
+        </w:rPr>
+        <w:t>vga,memory</w:t>
+      </w:r>
+      <w:proofErr w:type="gramEnd"/>
+      <w:r>
+        <w:rPr>
+          <w:rFonts w:ascii="Courier New" w:hAnsi="Courier New" w:cs="Courier New"/>
+          <w:sz w:val="20"/>
+          <w:szCs w:val="20"/>
+        </w:rPr>
+        <w:t>,serial</w:t>
       </w:r>
     </w:p>
     <w:p>
@@ -13959,13 +14687,23 @@
       <w:r>
         <w:tab/>
       </w:r>
-      <w:r>
-        <w:rPr>
-          <w:rFonts w:ascii="Courier New" w:hAnsi="Courier New" w:cs="Courier New"/>
-          <w:sz w:val="20"/>
-          <w:szCs w:val="20"/>
-        </w:rPr>
-        <w:t>mkdir  /Domains</w:t>
+      <w:proofErr w:type="gramStart"/>
+      <w:r>
+        <w:rPr>
+          <w:rFonts w:ascii="Courier New" w:hAnsi="Courier New" w:cs="Courier New"/>
+          <w:sz w:val="20"/>
+          <w:szCs w:val="20"/>
+        </w:rPr>
+        <w:t>mkdir  /</w:t>
+      </w:r>
+      <w:proofErr w:type="gramEnd"/>
+      <w:r>
+        <w:rPr>
+          <w:rFonts w:ascii="Courier New" w:hAnsi="Courier New" w:cs="Courier New"/>
+          <w:sz w:val="20"/>
+          <w:szCs w:val="20"/>
+        </w:rPr>
+        <w:t>Domains</w:t>
       </w:r>
     </w:p>
     <w:p>
@@ -14094,7 +14832,24 @@
           <w:szCs w:val="20"/>
         </w:rPr>
         <w:tab/>
-        <w:t>./initsimpleexample</w:t>
+      </w:r>
+      <w:proofErr w:type="gramStart"/>
+      <w:r>
+        <w:rPr>
+          <w:rFonts w:ascii="Courier New" w:hAnsi="Courier New" w:cs="Courier New"/>
+          <w:sz w:val="20"/>
+          <w:szCs w:val="20"/>
+        </w:rPr>
+        <w:t>./</w:t>
+      </w:r>
+      <w:proofErr w:type="gramEnd"/>
+      <w:r>
+        <w:rPr>
+          <w:rFonts w:ascii="Courier New" w:hAnsi="Courier New" w:cs="Courier New"/>
+          <w:sz w:val="20"/>
+          <w:szCs w:val="20"/>
+        </w:rPr>
+        <w:t>initsimpleexample</w:t>
       </w:r>
       <w:r>
         <w:rPr>
@@ -14127,13 +14882,23 @@
       <w:r>
         <w:tab/>
       </w:r>
-      <w:r>
-        <w:rPr>
-          <w:rFonts w:ascii="Courier New" w:hAnsi="Courier New" w:cs="Courier New"/>
-          <w:sz w:val="20"/>
-          <w:szCs w:val="20"/>
-        </w:rPr>
-        <w:t>./init</w:t>
+      <w:proofErr w:type="gramStart"/>
+      <w:r>
+        <w:rPr>
+          <w:rFonts w:ascii="Courier New" w:hAnsi="Courier New" w:cs="Courier New"/>
+          <w:sz w:val="20"/>
+          <w:szCs w:val="20"/>
+        </w:rPr>
+        <w:t>./</w:t>
+      </w:r>
+      <w:proofErr w:type="gramEnd"/>
+      <w:r>
+        <w:rPr>
+          <w:rFonts w:ascii="Courier New" w:hAnsi="Courier New" w:cs="Courier New"/>
+          <w:sz w:val="20"/>
+          <w:szCs w:val="20"/>
+        </w:rPr>
+        <w:t>init</w:t>
       </w:r>
       <w:r>
         <w:rPr>
@@ -14167,7 +14932,24 @@
           <w:szCs w:val="20"/>
         </w:rPr>
         <w:tab/>
-        <w:t>./runall</w:t>
+      </w:r>
+      <w:proofErr w:type="gramStart"/>
+      <w:r>
+        <w:rPr>
+          <w:rFonts w:ascii="Courier New" w:hAnsi="Courier New" w:cs="Courier New"/>
+          <w:sz w:val="20"/>
+          <w:szCs w:val="20"/>
+        </w:rPr>
+        <w:t>./</w:t>
+      </w:r>
+      <w:proofErr w:type="gramEnd"/>
+      <w:r>
+        <w:rPr>
+          <w:rFonts w:ascii="Courier New" w:hAnsi="Courier New" w:cs="Courier New"/>
+          <w:sz w:val="20"/>
+          <w:szCs w:val="20"/>
+        </w:rPr>
+        <w:t>runall</w:t>
       </w:r>
       <w:r>
         <w:rPr>
@@ -14481,13 +15263,23 @@
       <w:r>
         <w:tab/>
       </w:r>
-      <w:r>
-        <w:rPr>
-          <w:rFonts w:ascii="Courier New" w:hAnsi="Courier New" w:cs="Courier New"/>
-          <w:sz w:val="20"/>
-          <w:szCs w:val="20"/>
-        </w:rPr>
-        <w:t>mkdir  /Domains</w:t>
+      <w:proofErr w:type="gramStart"/>
+      <w:r>
+        <w:rPr>
+          <w:rFonts w:ascii="Courier New" w:hAnsi="Courier New" w:cs="Courier New"/>
+          <w:sz w:val="20"/>
+          <w:szCs w:val="20"/>
+        </w:rPr>
+        <w:t>mkdir  /</w:t>
+      </w:r>
+      <w:proofErr w:type="gramEnd"/>
+      <w:r>
+        <w:rPr>
+          <w:rFonts w:ascii="Courier New" w:hAnsi="Courier New" w:cs="Courier New"/>
+          <w:sz w:val="20"/>
+          <w:szCs w:val="20"/>
+        </w:rPr>
+        <w:t>Domains</w:t>
       </w:r>
     </w:p>
     <w:p>
@@ -14636,7 +15428,24 @@
           <w:szCs w:val="20"/>
         </w:rPr>
         <w:tab/>
-        <w:t>./initsimpleexample</w:t>
+      </w:r>
+      <w:proofErr w:type="gramStart"/>
+      <w:r>
+        <w:rPr>
+          <w:rFonts w:ascii="Courier New" w:hAnsi="Courier New" w:cs="Courier New"/>
+          <w:sz w:val="20"/>
+          <w:szCs w:val="20"/>
+        </w:rPr>
+        <w:t>./</w:t>
+      </w:r>
+      <w:proofErr w:type="gramEnd"/>
+      <w:r>
+        <w:rPr>
+          <w:rFonts w:ascii="Courier New" w:hAnsi="Courier New" w:cs="Courier New"/>
+          <w:sz w:val="20"/>
+          <w:szCs w:val="20"/>
+        </w:rPr>
+        <w:t>initsimpleexample</w:t>
       </w:r>
       <w:r>
         <w:rPr>
@@ -14682,13 +15491,23 @@
       <w:r>
         <w:tab/>
       </w:r>
-      <w:r>
-        <w:rPr>
-          <w:rFonts w:ascii="Courier New" w:hAnsi="Courier New" w:cs="Courier New"/>
-          <w:sz w:val="20"/>
-          <w:szCs w:val="20"/>
-        </w:rPr>
-        <w:t>./init</w:t>
+      <w:proofErr w:type="gramStart"/>
+      <w:r>
+        <w:rPr>
+          <w:rFonts w:ascii="Courier New" w:hAnsi="Courier New" w:cs="Courier New"/>
+          <w:sz w:val="20"/>
+          <w:szCs w:val="20"/>
+        </w:rPr>
+        <w:t>./</w:t>
+      </w:r>
+      <w:proofErr w:type="gramEnd"/>
+      <w:r>
+        <w:rPr>
+          <w:rFonts w:ascii="Courier New" w:hAnsi="Courier New" w:cs="Courier New"/>
+          <w:sz w:val="20"/>
+          <w:szCs w:val="20"/>
+        </w:rPr>
+        <w:t>init</w:t>
       </w:r>
       <w:r>
         <w:rPr>
@@ -14722,7 +15541,24 @@
           <w:szCs w:val="20"/>
         </w:rPr>
         <w:tab/>
-        <w:t>./runall</w:t>
+      </w:r>
+      <w:proofErr w:type="gramStart"/>
+      <w:r>
+        <w:rPr>
+          <w:rFonts w:ascii="Courier New" w:hAnsi="Courier New" w:cs="Courier New"/>
+          <w:sz w:val="20"/>
+          <w:szCs w:val="20"/>
+        </w:rPr>
+        <w:t>./</w:t>
+      </w:r>
+      <w:proofErr w:type="gramEnd"/>
+      <w:r>
+        <w:rPr>
+          <w:rFonts w:ascii="Courier New" w:hAnsi="Courier New" w:cs="Courier New"/>
+          <w:sz w:val="20"/>
+          <w:szCs w:val="20"/>
+        </w:rPr>
+        <w:t>runall</w:t>
       </w:r>
       <w:r>
         <w:rPr>
@@ -14852,48 +15688,10 @@
           <w:sz w:val="20"/>
           <w:szCs w:val="20"/>
         </w:rPr>
-        <w:t>TrustedEntity: “Tao-name</w:t>
-      </w:r>
-      <w:r>
-        <w:rPr>
-          <w:rFonts w:ascii="Courier New" w:hAnsi="Courier New" w:cs="Courier New"/>
-          <w:sz w:val="20"/>
-          <w:szCs w:val="20"/>
-        </w:rPr>
-        <w:t>-of-simpleclient</w:t>
-      </w:r>
-      <w:r>
-        <w:rPr>
-          <w:rFonts w:ascii="Courier New" w:hAnsi="Courier New" w:cs="Courier New"/>
-          <w:sz w:val="20"/>
-          <w:szCs w:val="20"/>
-        </w:rPr>
-        <w:t>”</w:t>
-      </w:r>
-    </w:p>
-    <w:p>
-      <w:pPr>
-        <w:ind w:left="720"/>
-        <w:rPr>
-          <w:rFonts w:ascii="Courier New" w:eastAsia="Courier New" w:hAnsi="Courier New" w:cs="Courier New"/>
-        </w:rPr>
-      </w:pPr>
-      <w:r>
-        <w:rPr>
-          <w:rFonts w:ascii="Courier New" w:hAnsi="Courier New" w:cs="Courier New"/>
-          <w:sz w:val="20"/>
-          <w:szCs w:val="20"/>
-        </w:rPr>
-        <w:t>TrustedEntity: “Tao-name-of-simple</w:t>
-      </w:r>
-      <w:r>
-        <w:rPr>
-          <w:rFonts w:ascii="Courier New" w:hAnsi="Courier New" w:cs="Courier New"/>
-          <w:sz w:val="20"/>
-          <w:szCs w:val="20"/>
-        </w:rPr>
-        <w:t>example-client.exe</w:t>
-      </w:r>
+        <w:t>TrustedEntity: “Tao-name-of-simpleclient”</w:t>
+      </w:r>
+      <w:bookmarkStart w:id="1" w:name="_GoBack"/>
+      <w:bookmarkEnd w:id="1"/>
       <w:r>
         <w:rPr>
           <w:rFonts w:ascii="Courier New" w:eastAsia="Courier New" w:hAnsi="Courier New" w:cs="Courier New"/>
@@ -14964,7 +15762,116 @@
           <w:sz w:val="20"/>
           <w:szCs w:val="20"/>
         </w:rPr>
-        <w:t>TrustedEntity: “Tao-name-of-simpleserver”</w:t>
+        <w:t>TrustedEntity: “</w:t>
+      </w:r>
+      <w:r>
+        <w:rPr>
+          <w:rFonts w:ascii="Courier New" w:eastAsia="Times New Roman" w:hAnsi="Courier New" w:cs="Courier New"/>
+          <w:color w:val="444444"/>
+          <w:sz w:val="20"/>
+          <w:szCs w:val="20"/>
+        </w:rPr>
+        <w:t>tpm2([6b6b6304dd984fc9af91569e5a25366eacf66fb8821830665</w:t>
+      </w:r>
+      <w:r>
+        <w:rPr>
+          <w:rFonts w:ascii="Courier New" w:eastAsia="Times New Roman" w:hAnsi="Courier New" w:cs="Courier New"/>
+          <w:color w:val="444444"/>
+          <w:sz w:val="20"/>
+          <w:szCs w:val="20"/>
+        </w:rPr>
+        <w:t>f93e94aaf5943a2]</w:t>
+      </w:r>
+      <w:proofErr w:type="gramStart"/>
+      <w:r>
+        <w:rPr>
+          <w:rFonts w:ascii="Courier New" w:eastAsia="Times New Roman" w:hAnsi="Courier New" w:cs="Courier New"/>
+          <w:color w:val="444444"/>
+          <w:sz w:val="20"/>
+          <w:szCs w:val="20"/>
+        </w:rPr>
+        <w:t>).PCRs</w:t>
+      </w:r>
+      <w:proofErr w:type="gramEnd"/>
+      <w:r>
+        <w:rPr>
+          <w:rFonts w:ascii="Courier New" w:eastAsia="Times New Roman" w:hAnsi="Courier New" w:cs="Courier New"/>
+          <w:color w:val="444444"/>
+          <w:sz w:val="20"/>
+          <w:szCs w:val="20"/>
+        </w:rPr>
+        <w:t>(\"17,18\",\</w:t>
+      </w:r>
+      <w:r>
+        <w:rPr>
+          <w:rFonts w:ascii="Courier New" w:eastAsia="Times New Roman" w:hAnsi="Courier New" w:cs="Courier New"/>
+          <w:color w:val="444444"/>
+          <w:sz w:val="20"/>
+          <w:szCs w:val="20"/>
+        </w:rPr>
+        <w:t>"ffffffffffffffffffffffff</w:t>
+      </w:r>
+      <w:r>
+        <w:rPr>
+          <w:rFonts w:ascii="Courier New" w:eastAsia="Times New Roman" w:hAnsi="Courier New" w:cs="Courier New"/>
+          <w:color w:val="444444"/>
+          <w:sz w:val="20"/>
+          <w:szCs w:val="20"/>
+        </w:rPr>
+        <w:t>\</w:t>
+      </w:r>
+      <w:r>
+        <w:rPr>
+          <w:rFonts w:ascii="Courier New" w:eastAsia="Times New Roman" w:hAnsi="Courier New" w:cs="Courier New"/>
+          <w:color w:val="444444"/>
+          <w:sz w:val="20"/>
+          <w:szCs w:val="20"/>
+        </w:rPr>
+        <w:t>"...).TrivialGuard(</w:t>
+      </w:r>
+      <w:r>
+        <w:rPr>
+          <w:rFonts w:ascii="Courier New" w:eastAsia="Times New Roman" w:hAnsi="Courier New" w:cs="Courier New"/>
+          <w:color w:val="444444"/>
+          <w:sz w:val="20"/>
+          <w:szCs w:val="20"/>
+        </w:rPr>
+        <w:t>\</w:t>
+      </w:r>
+      <w:r>
+        <w:rPr>
+          <w:rFonts w:ascii="Courier New" w:eastAsia="Times New Roman" w:hAnsi="Courier New" w:cs="Courier New"/>
+          <w:color w:val="444444"/>
+          <w:sz w:val="20"/>
+          <w:szCs w:val="20"/>
+        </w:rPr>
+        <w:t>"Liberal</w:t>
+      </w:r>
+      <w:r>
+        <w:rPr>
+          <w:rFonts w:ascii="Courier New" w:eastAsia="Times New Roman" w:hAnsi="Courier New" w:cs="Courier New"/>
+          <w:color w:val="444444"/>
+          <w:sz w:val="20"/>
+          <w:szCs w:val="20"/>
+        </w:rPr>
+        <w:t>\</w:t>
+      </w:r>
+      <w:r>
+        <w:rPr>
+          <w:rFonts w:ascii="Courier New" w:eastAsia="Times New Roman" w:hAnsi="Courier New" w:cs="Courier New"/>
+          <w:color w:val="444444"/>
+          <w:sz w:val="20"/>
+          <w:szCs w:val="20"/>
+        </w:rPr>
+        <w:t>").Program([a04ae93feaca725df5c48939a70812df4f065a14d4b27e1618976810aac2e7a7]).PolicyKey([1bbf737f810e672aee79b82d946f945fe7472dddc982bb17df21f44da1fa50d3])</w:t>
+      </w:r>
+      <w:r>
+        <w:rPr>
+          <w:rFonts w:ascii="Courier New" w:hAnsi="Courier New" w:cs="Courier New"/>
+          <w:sz w:val="20"/>
+          <w:szCs w:val="20"/>
+        </w:rPr>
+        <w:t>”</w:t>
       </w:r>
     </w:p>
     <w:p>
@@ -14982,7 +15889,128 @@
           <w:sz w:val="20"/>
           <w:szCs w:val="20"/>
         </w:rPr>
-        <w:t>TrustedEntity: “Tao-name-of-simpleclient”</w:t>
+        <w:t xml:space="preserve">TrustedEntity: </w:t>
+      </w:r>
+      <w:r>
+        <w:rPr>
+          <w:rFonts w:ascii="Courier New" w:hAnsi="Courier New" w:cs="Courier New"/>
+          <w:sz w:val="20"/>
+          <w:szCs w:val="20"/>
+        </w:rPr>
+        <w:t>“</w:t>
+      </w:r>
+      <w:r>
+        <w:rPr>
+          <w:rFonts w:ascii="Courier New" w:eastAsia="Times New Roman" w:hAnsi="Courier New" w:cs="Courier New"/>
+          <w:color w:val="444444"/>
+          <w:sz w:val="20"/>
+          <w:szCs w:val="20"/>
+        </w:rPr>
+        <w:t>tpm2([6b6b6304dd984fc9af91569e5a25366eacf66fb8821830665</w:t>
+      </w:r>
+      <w:r>
+        <w:rPr>
+          <w:rFonts w:ascii="Courier New" w:eastAsia="Times New Roman" w:hAnsi="Courier New" w:cs="Courier New"/>
+          <w:color w:val="444444"/>
+          <w:sz w:val="20"/>
+          <w:szCs w:val="20"/>
+        </w:rPr>
+        <w:t>f93e94aaf5943a2]).PCRs(\"17,18\",\</w:t>
+      </w:r>
+      <w:r>
+        <w:rPr>
+          <w:rFonts w:ascii="Courier New" w:eastAsia="Times New Roman" w:hAnsi="Courier New" w:cs="Courier New"/>
+          <w:color w:val="444444"/>
+          <w:sz w:val="20"/>
+          <w:szCs w:val="20"/>
+        </w:rPr>
+        <w:t>"ffffffffffffffffffffffffffffffffffffffff,ffffffffffffffffffffffffffffffffffffffff</w:t>
+      </w:r>
+      <w:r>
+        <w:rPr>
+          <w:rFonts w:ascii="Courier New" w:eastAsia="Times New Roman" w:hAnsi="Courier New" w:cs="Courier New"/>
+          <w:color w:val="444444"/>
+          <w:sz w:val="20"/>
+          <w:szCs w:val="20"/>
+        </w:rPr>
+        <w:t>\</w:t>
+      </w:r>
+      <w:r>
+        <w:rPr>
+          <w:rFonts w:ascii="Courier New" w:eastAsia="Times New Roman" w:hAnsi="Courier New" w:cs="Courier New"/>
+          <w:color w:val="444444"/>
+          <w:sz w:val="20"/>
+          <w:szCs w:val="20"/>
+        </w:rPr>
+        <w:t>").TrivialGuard(</w:t>
+      </w:r>
+      <w:r>
+        <w:rPr>
+          <w:rFonts w:ascii="Courier New" w:eastAsia="Times New Roman" w:hAnsi="Courier New" w:cs="Courier New"/>
+          <w:color w:val="444444"/>
+          <w:sz w:val="20"/>
+          <w:szCs w:val="20"/>
+        </w:rPr>
+        <w:t>\</w:t>
+      </w:r>
+      <w:r>
+        <w:rPr>
+          <w:rFonts w:ascii="Courier New" w:eastAsia="Times New Roman" w:hAnsi="Courier New" w:cs="Courier New"/>
+          <w:color w:val="444444"/>
+          <w:sz w:val="20"/>
+          <w:szCs w:val="20"/>
+        </w:rPr>
+        <w:t>"Liberal</w:t>
+      </w:r>
+      <w:r>
+        <w:rPr>
+          <w:rFonts w:ascii="Courier New" w:eastAsia="Times New Roman" w:hAnsi="Courier New" w:cs="Courier New"/>
+          <w:color w:val="444444"/>
+          <w:sz w:val="20"/>
+          <w:szCs w:val="20"/>
+        </w:rPr>
+        <w:t>\</w:t>
+      </w:r>
+      <w:r>
+        <w:rPr>
+          <w:rFonts w:ascii="Courier New" w:eastAsia="Times New Roman" w:hAnsi="Courier New" w:cs="Courier New"/>
+          <w:color w:val="444444"/>
+          <w:sz w:val="20"/>
+          <w:szCs w:val="20"/>
+        </w:rPr>
+        <w:t>").Program([f5e895bf4f667077cc778002ba4d9aa64c960115732d065d009b58194392e34b]).PolicyKey([1bbf737f810e672aee79b82d946f945fe7472dddc982bb17df21f44da1fa50d3])”</w:t>
+      </w:r>
+      <w:r>
+        <w:rPr>
+          <w:rFonts w:ascii="Courier New" w:eastAsia="Courier New" w:hAnsi="Courier New" w:cs="Courier New"/>
+        </w:rPr>
+        <w:br/>
+      </w:r>
+    </w:p>
+    <w:p>
+      <w:pPr>
+        <w:rPr>
+          <w:rFonts w:asciiTheme="minorBidi" w:eastAsia="Courier New" w:hAnsiTheme="minorBidi" w:cstheme="minorBidi"/>
+          <w:b/>
+        </w:rPr>
+      </w:pPr>
+      <w:r>
+        <w:rPr>
+          <w:rFonts w:asciiTheme="minorBidi" w:eastAsia="Courier New" w:hAnsiTheme="minorBidi" w:cstheme="minorBidi"/>
+        </w:rPr>
+        <w:t>Next</w:t>
+      </w:r>
+      <w:r>
+        <w:rPr>
+          <w:rFonts w:asciiTheme="minorBidi" w:eastAsia="Courier New" w:hAnsiTheme="minorBidi" w:cstheme="minorBidi"/>
+        </w:rPr>
+        <w:t>, as root, run</w:t>
+      </w:r>
+      <w:r>
+        <w:rPr>
+          <w:rFonts w:asciiTheme="minorBidi" w:eastAsia="Courier New" w:hAnsiTheme="minorBidi" w:cstheme="minorBidi"/>
+        </w:rPr>
+        <w:t>:</w:t>
       </w:r>
     </w:p>
     <w:p>
@@ -14990,75 +16018,35 @@
         <w:ind w:left="720"/>
         <w:rPr>
           <w:rFonts w:ascii="Courier New" w:eastAsia="Courier New" w:hAnsi="Courier New" w:cs="Courier New"/>
-        </w:rPr>
-      </w:pPr>
-      <w:r>
-        <w:rPr>
-          <w:rFonts w:ascii="Courier New" w:hAnsi="Courier New" w:cs="Courier New"/>
-          <w:sz w:val="20"/>
-          <w:szCs w:val="20"/>
-        </w:rPr>
-        <w:t>TrustedEntity: “Tao-name-of-simpleexample-client.exe</w:t>
-      </w:r>
-      <w:r>
-        <w:rPr>
-          <w:rFonts w:ascii="Courier New" w:eastAsia="Courier New" w:hAnsi="Courier New" w:cs="Courier New"/>
+          <w:sz w:val="20"/>
+          <w:szCs w:val="20"/>
+        </w:rPr>
+      </w:pPr>
+      <w:r>
+        <w:rPr>
+          <w:rFonts w:ascii="Courier New" w:eastAsia="Courier New" w:hAnsi="Courier New" w:cs="Courier New"/>
+          <w:sz w:val="20"/>
+          <w:szCs w:val="20"/>
         </w:rPr>
         <w:br/>
       </w:r>
-    </w:p>
-    <w:p>
-      <w:pPr>
-        <w:rPr>
-          <w:rFonts w:asciiTheme="minorBidi" w:eastAsia="Courier New" w:hAnsiTheme="minorBidi" w:cstheme="minorBidi"/>
-          <w:b/>
-        </w:rPr>
-      </w:pPr>
-      <w:r>
-        <w:rPr>
-          <w:rFonts w:asciiTheme="minorBidi" w:eastAsia="Courier New" w:hAnsiTheme="minorBidi" w:cstheme="minorBidi"/>
-        </w:rPr>
-        <w:t>Next</w:t>
-      </w:r>
-      <w:r>
-        <w:rPr>
-          <w:rFonts w:asciiTheme="minorBidi" w:eastAsia="Courier New" w:hAnsiTheme="minorBidi" w:cstheme="minorBidi"/>
-        </w:rPr>
-        <w:t>, as root, run</w:t>
-      </w:r>
-      <w:r>
-        <w:rPr>
-          <w:rFonts w:asciiTheme="minorBidi" w:eastAsia="Courier New" w:hAnsiTheme="minorBidi" w:cstheme="minorBidi"/>
-        </w:rPr>
-        <w:t>:</w:t>
-      </w:r>
-      <w:bookmarkStart w:id="1" w:name="_GoBack"/>
-      <w:bookmarkEnd w:id="1"/>
-    </w:p>
-    <w:p>
-      <w:pPr>
-        <w:ind w:left="720"/>
-        <w:rPr>
-          <w:rFonts w:ascii="Courier New" w:eastAsia="Courier New" w:hAnsi="Courier New" w:cs="Courier New"/>
-          <w:sz w:val="20"/>
-          <w:szCs w:val="20"/>
-        </w:rPr>
-      </w:pPr>
-      <w:r>
-        <w:rPr>
-          <w:rFonts w:ascii="Courier New" w:eastAsia="Courier New" w:hAnsi="Courier New" w:cs="Courier New"/>
-          <w:sz w:val="20"/>
-          <w:szCs w:val="20"/>
-        </w:rPr>
-        <w:br/>
-      </w:r>
-      <w:r>
-        <w:rPr>
-          <w:rFonts w:ascii="Courier New" w:eastAsia="Courier New" w:hAnsi="Courier New" w:cs="Courier New"/>
-          <w:sz w:val="20"/>
-          <w:szCs w:val="20"/>
-        </w:rPr>
-        <w:t>./inittpm2domain</w:t>
+      <w:proofErr w:type="gramStart"/>
+      <w:r>
+        <w:rPr>
+          <w:rFonts w:ascii="Courier New" w:eastAsia="Courier New" w:hAnsi="Courier New" w:cs="Courier New"/>
+          <w:sz w:val="20"/>
+          <w:szCs w:val="20"/>
+        </w:rPr>
+        <w:t>./</w:t>
+      </w:r>
+      <w:proofErr w:type="gramEnd"/>
+      <w:r>
+        <w:rPr>
+          <w:rFonts w:ascii="Courier New" w:eastAsia="Courier New" w:hAnsi="Courier New" w:cs="Courier New"/>
+          <w:sz w:val="20"/>
+          <w:szCs w:val="20"/>
+        </w:rPr>
+        <w:t>inittpm2domain</w:t>
       </w:r>
     </w:p>
     <w:p>
@@ -20003,7 +20991,7 @@
 </file>
 
 <file path=customXml/itemProps1.xml><?xml version="1.0" encoding="utf-8"?>
-<ds:datastoreItem xmlns:ds="http://schemas.openxmlformats.org/officeDocument/2006/customXml" ds:itemID="{3A7DB9BC-A6EE-9847-A897-1AE37146F5C8}">
+<ds:datastoreItem xmlns:ds="http://schemas.openxmlformats.org/officeDocument/2006/customXml" ds:itemID="{EFDAB0DC-FF22-9B4B-BC8F-8F5C7FCE2A29}">
   <ds:schemaRefs>
     <ds:schemaRef ds:uri="http://schemas.openxmlformats.org/officeDocument/2006/bibliography"/>
   </ds:schemaRefs>

--- a/Doc/CloudproxyDeploymentNutsandBolts.docx
+++ b/Doc/CloudproxyDeploymentNutsandBolts.docx
@@ -14555,6 +14555,17 @@
     <w:p>
       <w:pPr>
         <w:jc w:val="both"/>
+        <w:rPr>
+          <w:bCs/>
+        </w:rPr>
+      </w:pPr>
+    </w:p>
+    <w:p>
+      <w:pPr>
+        <w:jc w:val="both"/>
+        <w:rPr>
+          <w:bCs/>
+        </w:rPr>
       </w:pPr>
     </w:p>
     <w:p>
@@ -14572,7 +14583,7 @@
           <w:sz w:val="28"/>
           <w:szCs w:val="28"/>
         </w:rPr>
-        <w:t xml:space="preserve">Appendix 10 - </w:t>
+        <w:t>Appendix 10</w:t>
       </w:r>
       <w:r>
         <w:rPr>
@@ -14580,17 +14591,49 @@
           <w:sz w:val="28"/>
           <w:szCs w:val="28"/>
         </w:rPr>
-        <w:t>SimpleExample with a TPM 1.2 Tao</w:t>
-      </w:r>
-    </w:p>
-    <w:p>
-      <w:pPr>
-        <w:jc w:val="center"/>
+        <w:t xml:space="preserve"> - </w:t>
+      </w:r>
+      <w:r>
         <w:rPr>
           <w:b/>
           <w:sz w:val="28"/>
           <w:szCs w:val="28"/>
         </w:rPr>
+        <w:t xml:space="preserve">SimpleExample with a TPM </w:t>
+      </w:r>
+      <w:r>
+        <w:rPr>
+          <w:b/>
+          <w:sz w:val="28"/>
+          <w:szCs w:val="28"/>
+        </w:rPr>
+        <w:t>2.0</w:t>
+      </w:r>
+      <w:r>
+        <w:rPr>
+          <w:b/>
+          <w:sz w:val="28"/>
+          <w:szCs w:val="28"/>
+        </w:rPr>
+        <w:t xml:space="preserve"> Tao</w:t>
+      </w:r>
+    </w:p>
+    <w:p>
+      <w:pPr>
+        <w:rPr>
+          <w:b/>
+          <w:sz w:val="24"/>
+          <w:szCs w:val="24"/>
+        </w:rPr>
+      </w:pPr>
+    </w:p>
+    <w:p>
+      <w:pPr>
+        <w:rPr>
+          <w:b/>
+          <w:sz w:val="24"/>
+          <w:szCs w:val="24"/>
+        </w:rPr>
       </w:pPr>
     </w:p>
     <w:p>
@@ -14617,7 +14660,13 @@
         <w:rPr>
           <w:bCs/>
         </w:rPr>
-        <w:t xml:space="preserve"> (as described in Cloudproxy Nuts and Bolts) under a Linux whose root host is a TPM 1.2 rather than a “Soft Tao.”   In addition, while the </w:t>
+        <w:t xml:space="preserve"> (as described in Cloudproxy Nuts and Bolts) under a Linux whose root host is a TPM 2.0 rather than a “Soft Tao.”   </w:t>
+      </w:r>
+      <w:r>
+        <w:rPr>
+          <w:bCs/>
+        </w:rPr>
+        <w:t>The example in Cloudproxy Nuts and Bolts</w:t>
       </w:r>
       <w:r>
         <w:rPr>
@@ -14625,13 +14674,19 @@
           <w:i/>
           <w:iCs/>
         </w:rPr>
-        <w:t>simpleexample</w:t>
-      </w:r>
-      <w:r>
-        <w:rPr>
-          <w:bCs/>
-        </w:rPr>
-        <w:t xml:space="preserve"> employed a </w:t>
+        <w:t xml:space="preserve">, </w:t>
+      </w:r>
+      <w:r>
+        <w:rPr>
+          <w:bCs/>
+        </w:rPr>
+        <w:t>employed</w:t>
+      </w:r>
+      <w:r>
+        <w:rPr>
+          <w:bCs/>
+        </w:rPr>
+        <w:t xml:space="preserve"> </w:t>
       </w:r>
       <w:r>
         <w:rPr>
@@ -14639,34 +14694,198 @@
           <w:i/>
           <w:iCs/>
         </w:rPr>
-        <w:t>simpledomainservice</w:t>
-      </w:r>
-      <w:r>
-        <w:rPr>
-          <w:bCs/>
-        </w:rPr>
-        <w:t>, here we use a domain service which fully verifies the attestation before issuing Program Certificates.</w:t>
-      </w:r>
-    </w:p>
-    <w:p>
-      <w:pPr>
-        <w:rPr>
-          <w:bCs/>
-        </w:rPr>
-      </w:pPr>
-    </w:p>
-    <w:p>
-      <w:r>
-        <w:t xml:space="preserve">We assume you’ve carried out the </w:t>
-      </w:r>
-      <w:r>
-        <w:rPr>
+        <w:t>SimpleDomainS</w:t>
+      </w:r>
+      <w:r>
+        <w:rPr>
+          <w:bCs/>
           <w:i/>
           <w:iCs/>
         </w:rPr>
+        <w:t>ervice</w:t>
+      </w:r>
+      <w:r>
+        <w:rPr>
+          <w:bCs/>
+        </w:rPr>
+        <w:t xml:space="preserve">, </w:t>
+      </w:r>
+      <w:r>
+        <w:rPr>
+          <w:bCs/>
+        </w:rPr>
+        <w:t xml:space="preserve">which did not compare the program requesting the Program Certificate against a list of authorized programs as would be required to meet Cloudproxy’s security goals.  Here we show how to run </w:t>
+      </w:r>
+      <w:r>
+        <w:rPr>
+          <w:bCs/>
+          <w:i/>
+          <w:iCs/>
+        </w:rPr>
         <w:t>simpleexample</w:t>
       </w:r>
       <w:r>
+        <w:rPr>
+          <w:bCs/>
+        </w:rPr>
+        <w:t xml:space="preserve"> either with the </w:t>
+      </w:r>
+      <w:r>
+        <w:rPr>
+          <w:bCs/>
+          <w:i/>
+          <w:iCs/>
+        </w:rPr>
+        <w:t>SimpleDomainS</w:t>
+      </w:r>
+      <w:r>
+        <w:rPr>
+          <w:bCs/>
+          <w:i/>
+          <w:iCs/>
+        </w:rPr>
+        <w:t>erver</w:t>
+      </w:r>
+      <w:r>
+        <w:rPr>
+          <w:bCs/>
+        </w:rPr>
+        <w:t xml:space="preserve"> or </w:t>
+      </w:r>
+      <w:r>
+        <w:rPr>
+          <w:bCs/>
+          <w:i/>
+          <w:iCs/>
+        </w:rPr>
+        <w:t>domain_server</w:t>
+      </w:r>
+      <w:r>
+        <w:rPr>
+          <w:bCs/>
+        </w:rPr>
+        <w:t xml:space="preserve">.  </w:t>
+      </w:r>
+      <w:r>
+        <w:rPr>
+          <w:bCs/>
+          <w:i/>
+          <w:iCs/>
+        </w:rPr>
+        <w:t>domain_server</w:t>
+      </w:r>
+      <w:r>
+        <w:rPr>
+          <w:bCs/>
+        </w:rPr>
+        <w:t xml:space="preserve"> </w:t>
+      </w:r>
+      <w:r>
+        <w:rPr>
+          <w:bCs/>
+        </w:rPr>
+        <w:t>verifies the attestation before issuing Program Certificates</w:t>
+      </w:r>
+      <w:r>
+        <w:rPr>
+          <w:bCs/>
+        </w:rPr>
+        <w:t xml:space="preserve"> so it a much more realistic example</w:t>
+      </w:r>
+      <w:r>
+        <w:rPr>
+          <w:bCs/>
+        </w:rPr>
+        <w:t>.</w:t>
+      </w:r>
+    </w:p>
+    <w:p>
+      <w:pPr>
+        <w:rPr>
+          <w:bCs/>
+        </w:rPr>
+      </w:pPr>
+    </w:p>
+    <w:p>
+      <w:pPr>
+        <w:rPr>
+          <w:bCs/>
+        </w:rPr>
+      </w:pPr>
+      <w:r>
+        <w:rPr>
+          <w:bCs/>
+        </w:rPr>
+        <w:t xml:space="preserve">A new aspect of running with TPM 2.0 over the Soft Tao based Tao is that we will produce an endorsement certificate for the TPMs endorsement key, stored in </w:t>
+      </w:r>
+      <w:r>
+        <w:rPr>
+          <w:bCs/>
+          <w:i/>
+          <w:iCs/>
+        </w:rPr>
+        <w:t>endorsement_certificate</w:t>
+      </w:r>
+      <w:r>
+        <w:rPr>
+          <w:bCs/>
+        </w:rPr>
+        <w:t xml:space="preserve">, corresponding to the certificate for the Soft Tao key, </w:t>
+      </w:r>
+      <w:r>
+        <w:rPr>
+          <w:rFonts w:ascii="Courier New" w:hAnsi="Courier New" w:cs="Courier New"/>
+          <w:sz w:val="20"/>
+          <w:szCs w:val="20"/>
+        </w:rPr>
+        <w:t>soft_tao_cert</w:t>
+      </w:r>
+      <w:r>
+        <w:rPr>
+          <w:bCs/>
+        </w:rPr>
+        <w:t>.</w:t>
+      </w:r>
+    </w:p>
+    <w:p>
+      <w:pPr>
+        <w:rPr>
+          <w:bCs/>
+        </w:rPr>
+      </w:pPr>
+    </w:p>
+    <w:p>
+      <w:pPr>
+        <w:rPr>
+          <w:bCs/>
+        </w:rPr>
+      </w:pPr>
+      <w:r>
+        <w:rPr>
+          <w:bCs/>
+        </w:rPr>
+        <w:t>In our example, the endorsement certificate is signed by the policy key but in real deployment one might rely of endorsement certificates provided by the TPM vendor.  These certificates can often be found in NvRam in compliant TPMs.</w:t>
+      </w:r>
+    </w:p>
+    <w:p>
+      <w:pPr>
+        <w:rPr>
+          <w:bCs/>
+        </w:rPr>
+      </w:pPr>
+    </w:p>
+    <w:p>
+      <w:r>
+        <w:t xml:space="preserve">We assume you’ve carried out the </w:t>
+      </w:r>
+      <w:r>
+        <w:rPr>
+          <w:i/>
+          <w:iCs/>
+        </w:rPr>
+        <w:t>simpleexample</w:t>
+      </w:r>
+      <w:r>
         <w:t xml:space="preserve"> tutorial including the following steps:</w:t>
       </w:r>
     </w:p>
@@ -14676,6 +14895,7 @@
         <w:t>As root:</w:t>
       </w:r>
     </w:p>
+    <w:p/>
     <w:p>
       <w:pPr>
         <w:rPr>
@@ -14687,23 +14907,21 @@
       <w:r>
         <w:tab/>
       </w:r>
-      <w:proofErr w:type="gramStart"/>
-      <w:r>
-        <w:rPr>
-          <w:rFonts w:ascii="Courier New" w:hAnsi="Courier New" w:cs="Courier New"/>
-          <w:sz w:val="20"/>
-          <w:szCs w:val="20"/>
-        </w:rPr>
-        <w:t>mkdir  /</w:t>
-      </w:r>
-      <w:proofErr w:type="gramEnd"/>
-      <w:r>
-        <w:rPr>
-          <w:rFonts w:ascii="Courier New" w:hAnsi="Courier New" w:cs="Courier New"/>
-          <w:sz w:val="20"/>
-          <w:szCs w:val="20"/>
-        </w:rPr>
-        <w:t>Domains</w:t>
+      <w:r>
+        <w:rPr>
+          <w:rFonts w:ascii="Courier New" w:hAnsi="Courier New" w:cs="Courier New"/>
+          <w:sz w:val="20"/>
+          <w:szCs w:val="20"/>
+        </w:rPr>
+        <w:t xml:space="preserve">mkdir </w:t>
+      </w:r>
+      <w:r>
+        <w:rPr>
+          <w:rFonts w:ascii="Courier New" w:hAnsi="Courier New" w:cs="Courier New"/>
+          <w:sz w:val="20"/>
+          <w:szCs w:val="20"/>
+        </w:rPr>
+        <w:t>/Domains</w:t>
       </w:r>
     </w:p>
     <w:p>
@@ -14721,13 +14939,35 @@
           <w:szCs w:val="20"/>
         </w:rPr>
         <w:tab/>
-        <w:t>chown yourusername /Domains</w:t>
+        <w:t>chown your</w:t>
+      </w:r>
+      <w:r>
+        <w:rPr>
+          <w:rFonts w:ascii="Courier New" w:hAnsi="Courier New" w:cs="Courier New"/>
+          <w:sz w:val="20"/>
+          <w:szCs w:val="20"/>
+        </w:rPr>
+        <w:t>-</w:t>
+      </w:r>
+      <w:r>
+        <w:rPr>
+          <w:rFonts w:ascii="Courier New" w:hAnsi="Courier New" w:cs="Courier New"/>
+          <w:sz w:val="20"/>
+          <w:szCs w:val="20"/>
+        </w:rPr>
+        <w:t>username /Domains</w:t>
       </w:r>
     </w:p>
     <w:p/>
     <w:p>
       <w:r>
-        <w:t>As yourusername</w:t>
+        <w:t>As your</w:t>
+      </w:r>
+      <w:r>
+        <w:t xml:space="preserve"> </w:t>
+      </w:r>
+      <w:r>
+        <w:t>username</w:t>
       </w:r>
     </w:p>
     <w:p>
@@ -14814,837 +15054,323 @@
     </w:p>
     <w:p>
       <w:r>
-        <w:t>To run simpleexample under a TPM 1.2 Tao, first (as whatever your user account is),</w:t>
-      </w:r>
-    </w:p>
-    <w:p>
-      <w:pPr>
-        <w:rPr>
-          <w:rFonts w:ascii="Courier New" w:hAnsi="Courier New" w:cs="Courier New"/>
-          <w:sz w:val="20"/>
-          <w:szCs w:val="20"/>
-        </w:rPr>
-      </w:pPr>
-      <w:r>
-        <w:rPr>
-          <w:rFonts w:ascii="Courier New" w:hAnsi="Courier New" w:cs="Courier New"/>
-          <w:sz w:val="20"/>
-          <w:szCs w:val="20"/>
-        </w:rPr>
-        <w:tab/>
-      </w:r>
-      <w:proofErr w:type="gramStart"/>
-      <w:r>
-        <w:rPr>
-          <w:rFonts w:ascii="Courier New" w:hAnsi="Courier New" w:cs="Courier New"/>
-          <w:sz w:val="20"/>
-          <w:szCs w:val="20"/>
-        </w:rPr>
-        <w:t>./</w:t>
-      </w:r>
-      <w:proofErr w:type="gramEnd"/>
-      <w:r>
-        <w:rPr>
-          <w:rFonts w:ascii="Courier New" w:hAnsi="Courier New" w:cs="Courier New"/>
-          <w:sz w:val="20"/>
-          <w:szCs w:val="20"/>
-        </w:rPr>
-        <w:t>initsimpleexample</w:t>
-      </w:r>
-      <w:r>
-        <w:rPr>
-          <w:rFonts w:ascii="Courier New" w:hAnsi="Courier New" w:cs="Courier New"/>
-          <w:sz w:val="20"/>
-          <w:szCs w:val="20"/>
-        </w:rPr>
-        <w:t>tpm1</w:t>
-      </w:r>
-    </w:p>
-    <w:p>
-      <w:r>
-        <w:t>This will</w:t>
-      </w:r>
-    </w:p>
-    <w:p/>
-    <w:p>
-      <w:r>
-        <w:t>As root</w:t>
-      </w:r>
-    </w:p>
-    <w:p>
-      <w:pPr>
-        <w:rPr>
-          <w:rFonts w:ascii="Courier New" w:hAnsi="Courier New" w:cs="Courier New"/>
-          <w:sz w:val="20"/>
-          <w:szCs w:val="20"/>
-        </w:rPr>
-      </w:pPr>
-      <w:r>
-        <w:tab/>
-      </w:r>
-      <w:proofErr w:type="gramStart"/>
-      <w:r>
-        <w:rPr>
-          <w:rFonts w:ascii="Courier New" w:hAnsi="Courier New" w:cs="Courier New"/>
-          <w:sz w:val="20"/>
-          <w:szCs w:val="20"/>
-        </w:rPr>
-        <w:t>./</w:t>
-      </w:r>
-      <w:proofErr w:type="gramEnd"/>
-      <w:r>
-        <w:rPr>
-          <w:rFonts w:ascii="Courier New" w:hAnsi="Courier New" w:cs="Courier New"/>
-          <w:sz w:val="20"/>
-          <w:szCs w:val="20"/>
-        </w:rPr>
-        <w:t>init</w:t>
-      </w:r>
-      <w:r>
-        <w:rPr>
-          <w:rFonts w:ascii="Courier New" w:hAnsi="Courier New" w:cs="Courier New"/>
-          <w:sz w:val="20"/>
-          <w:szCs w:val="20"/>
-        </w:rPr>
-        <w:t>tpm1</w:t>
-      </w:r>
-      <w:r>
-        <w:rPr>
-          <w:rFonts w:ascii="Courier New" w:hAnsi="Courier New" w:cs="Courier New"/>
-          <w:sz w:val="20"/>
-          <w:szCs w:val="20"/>
-        </w:rPr>
-        <w:t>domain</w:t>
-      </w:r>
-    </w:p>
-    <w:p>
-      <w:pPr>
-        <w:rPr>
-          <w:rFonts w:ascii="Courier New" w:hAnsi="Courier New" w:cs="Courier New"/>
-          <w:sz w:val="20"/>
-          <w:szCs w:val="20"/>
-        </w:rPr>
-      </w:pPr>
-      <w:r>
-        <w:rPr>
-          <w:rFonts w:ascii="Courier New" w:hAnsi="Courier New" w:cs="Courier New"/>
-          <w:sz w:val="20"/>
-          <w:szCs w:val="20"/>
-        </w:rPr>
-        <w:tab/>
-      </w:r>
-      <w:proofErr w:type="gramStart"/>
-      <w:r>
-        <w:rPr>
-          <w:rFonts w:ascii="Courier New" w:hAnsi="Courier New" w:cs="Courier New"/>
-          <w:sz w:val="20"/>
-          <w:szCs w:val="20"/>
-        </w:rPr>
-        <w:t>./</w:t>
-      </w:r>
-      <w:proofErr w:type="gramEnd"/>
-      <w:r>
-        <w:rPr>
-          <w:rFonts w:ascii="Courier New" w:hAnsi="Courier New" w:cs="Courier New"/>
-          <w:sz w:val="20"/>
-          <w:szCs w:val="20"/>
-        </w:rPr>
-        <w:t>runall</w:t>
-      </w:r>
-      <w:r>
-        <w:rPr>
-          <w:rFonts w:ascii="Courier New" w:hAnsi="Courier New" w:cs="Courier New"/>
-          <w:sz w:val="20"/>
-          <w:szCs w:val="20"/>
-        </w:rPr>
-        <w:t>tpm1simple</w:t>
-      </w:r>
-    </w:p>
-    <w:p>
-      <w:pPr>
-        <w:rPr>
-          <w:bCs/>
-        </w:rPr>
-      </w:pPr>
-    </w:p>
-    <w:p>
-      <w:pPr>
-        <w:jc w:val="both"/>
-        <w:rPr>
-          <w:bCs/>
-        </w:rPr>
-      </w:pPr>
-      <w:r>
-        <w:rPr>
-          <w:bCs/>
-        </w:rPr>
-        <w:br w:type="page"/>
-      </w:r>
-    </w:p>
-    <w:p>
-      <w:pPr>
-        <w:jc w:val="both"/>
-        <w:rPr>
-          <w:bCs/>
-        </w:rPr>
-      </w:pPr>
-    </w:p>
-    <w:p>
-      <w:pPr>
-        <w:jc w:val="center"/>
-        <w:rPr>
-          <w:b/>
-          <w:sz w:val="28"/>
-          <w:szCs w:val="28"/>
-        </w:rPr>
-      </w:pPr>
-      <w:r>
-        <w:rPr>
-          <w:b/>
-          <w:sz w:val="28"/>
-          <w:szCs w:val="28"/>
-        </w:rPr>
-        <w:t xml:space="preserve">Appendix 11 - </w:t>
-      </w:r>
-      <w:r>
-        <w:rPr>
-          <w:b/>
-          <w:sz w:val="28"/>
-          <w:szCs w:val="28"/>
-        </w:rPr>
-        <w:t xml:space="preserve">SimpleExample with a TPM </w:t>
-      </w:r>
-      <w:r>
-        <w:rPr>
-          <w:b/>
-          <w:sz w:val="28"/>
-          <w:szCs w:val="28"/>
-        </w:rPr>
-        <w:t>2.0</w:t>
-      </w:r>
-      <w:r>
-        <w:rPr>
-          <w:b/>
-          <w:sz w:val="28"/>
-          <w:szCs w:val="28"/>
-        </w:rPr>
-        <w:t xml:space="preserve"> Tao</w:t>
-      </w:r>
-    </w:p>
-    <w:p>
-      <w:pPr>
-        <w:rPr>
-          <w:b/>
-          <w:sz w:val="24"/>
-          <w:szCs w:val="24"/>
-        </w:rPr>
-      </w:pPr>
-      <w:r>
-        <w:rPr>
-          <w:b/>
-          <w:sz w:val="24"/>
-          <w:szCs w:val="24"/>
-        </w:rPr>
-        <w:t>\</w:t>
-      </w:r>
-    </w:p>
-    <w:p>
-      <w:pPr>
-        <w:rPr>
-          <w:b/>
-          <w:sz w:val="24"/>
-          <w:szCs w:val="24"/>
-        </w:rPr>
-      </w:pPr>
-    </w:p>
-    <w:p>
-      <w:pPr>
-        <w:rPr>
-          <w:bCs/>
-        </w:rPr>
-      </w:pPr>
-      <w:r>
-        <w:rPr>
-          <w:bCs/>
-        </w:rPr>
-        <w:t xml:space="preserve">Here we go through the procedure to run </w:t>
-      </w:r>
-      <w:r>
-        <w:rPr>
-          <w:bCs/>
+        <w:t xml:space="preserve">We also assume you have removed unneeded files and killed previous instances of Cloudprox programs as described in the </w:t>
+      </w:r>
+      <w:r>
+        <w:rPr>
           <w:i/>
           <w:iCs/>
         </w:rPr>
         <w:t>simpleexample</w:t>
       </w:r>
       <w:r>
-        <w:rPr>
-          <w:bCs/>
-        </w:rPr>
-        <w:t xml:space="preserve"> (as described in Cloudproxy Nuts and Bolts) under a Linux whose root host is a TPM 2.0 rather than a “Soft Tao.”   </w:t>
-      </w:r>
-      <w:r>
-        <w:rPr>
-          <w:bCs/>
-        </w:rPr>
-        <w:t>The example in Cloudproxy Nuts and Bolts</w:t>
-      </w:r>
-      <w:r>
-        <w:rPr>
-          <w:bCs/>
+        <w:t xml:space="preserve"> instructions in “Nuts and Bolts.”</w:t>
+      </w:r>
+    </w:p>
+    <w:p>
+      <w:bookmarkStart w:id="1" w:name="_GoBack"/>
+      <w:bookmarkEnd w:id="1"/>
+    </w:p>
+    <w:p>
+      <w:r>
+        <w:t>Having done the foregoing, t</w:t>
+      </w:r>
+      <w:r>
+        <w:t xml:space="preserve">o run </w:t>
+      </w:r>
+      <w:r>
+        <w:rPr>
           <w:i/>
           <w:iCs/>
         </w:rPr>
-        <w:t xml:space="preserve">, </w:t>
-      </w:r>
-      <w:r>
-        <w:rPr>
-          <w:bCs/>
-        </w:rPr>
-        <w:t>employed</w:t>
-      </w:r>
-      <w:r>
-        <w:rPr>
-          <w:bCs/>
-        </w:rPr>
-        <w:t xml:space="preserve"> </w:t>
-      </w:r>
-      <w:r>
-        <w:rPr>
-          <w:bCs/>
+        <w:t>simpleexample</w:t>
+      </w:r>
+      <w:r>
+        <w:t xml:space="preserve"> under a TPM 2.0 Tao, as whatever your user account is, run</w:t>
+      </w:r>
+    </w:p>
+    <w:p/>
+    <w:p>
+      <w:pPr>
+        <w:rPr>
+          <w:rFonts w:ascii="Courier New" w:hAnsi="Courier New" w:cs="Courier New"/>
+          <w:sz w:val="20"/>
+          <w:szCs w:val="20"/>
+        </w:rPr>
+      </w:pPr>
+      <w:r>
+        <w:rPr>
+          <w:rFonts w:ascii="Courier New" w:hAnsi="Courier New" w:cs="Courier New"/>
+          <w:sz w:val="20"/>
+          <w:szCs w:val="20"/>
+        </w:rPr>
+        <w:tab/>
+      </w:r>
+      <w:proofErr w:type="gramStart"/>
+      <w:r>
+        <w:rPr>
+          <w:rFonts w:ascii="Courier New" w:hAnsi="Courier New" w:cs="Courier New"/>
+          <w:sz w:val="20"/>
+          <w:szCs w:val="20"/>
+        </w:rPr>
+        <w:t>./</w:t>
+      </w:r>
+      <w:proofErr w:type="gramEnd"/>
+      <w:r>
+        <w:rPr>
+          <w:rFonts w:ascii="Courier New" w:hAnsi="Courier New" w:cs="Courier New"/>
+          <w:sz w:val="20"/>
+          <w:szCs w:val="20"/>
+        </w:rPr>
+        <w:t>initsimpleexample</w:t>
+      </w:r>
+      <w:r>
+        <w:rPr>
+          <w:rFonts w:ascii="Courier New" w:hAnsi="Courier New" w:cs="Courier New"/>
+          <w:sz w:val="20"/>
+          <w:szCs w:val="20"/>
+        </w:rPr>
+        <w:t>tpm2</w:t>
+      </w:r>
+    </w:p>
+    <w:p>
+      <w:pPr>
+        <w:rPr>
+          <w:rFonts w:ascii="Courier New" w:hAnsi="Courier New" w:cs="Courier New"/>
+          <w:sz w:val="20"/>
+          <w:szCs w:val="20"/>
+        </w:rPr>
+      </w:pPr>
+    </w:p>
+    <w:p>
+      <w:r>
+        <w:t xml:space="preserve">This will construct the </w:t>
+      </w:r>
+      <w:r>
+        <w:rPr>
           <w:i/>
           <w:iCs/>
         </w:rPr>
-        <w:t>simpledomainservice</w:t>
-      </w:r>
-      <w:r>
-        <w:rPr>
-          <w:bCs/>
-        </w:rPr>
-        <w:t xml:space="preserve">, </w:t>
-      </w:r>
-      <w:r>
-        <w:rPr>
-          <w:bCs/>
-        </w:rPr>
-        <w:t xml:space="preserve">which did not compare the program requesting the Program Certificate against a list of authorized programs as would be required to meet Cloudproxy’s security goals.  Here we show how to run </w:t>
-      </w:r>
-      <w:r>
-        <w:rPr>
-          <w:bCs/>
+        <w:t>endorsement cer</w:t>
+      </w:r>
+      <w:r>
+        <w:rPr>
           <w:i/>
           <w:iCs/>
         </w:rPr>
-        <w:t>simpleexample</w:t>
-      </w:r>
-      <w:r>
-        <w:rPr>
-          <w:bCs/>
-        </w:rPr>
-        <w:t xml:space="preserve"> either with the </w:t>
-      </w:r>
-      <w:r>
-        <w:rPr>
-          <w:bCs/>
+        <w:t>t</w:t>
+      </w:r>
+      <w:r>
+        <w:rPr>
           <w:i/>
           <w:iCs/>
         </w:rPr>
-        <w:t>simpledomainserver</w:t>
-      </w:r>
-      <w:r>
-        <w:rPr>
-          <w:bCs/>
-        </w:rPr>
-        <w:t xml:space="preserve"> or </w:t>
-      </w:r>
-      <w:r>
-        <w:rPr>
-          <w:bCs/>
+        <w:t>ificate</w:t>
+      </w:r>
+      <w:r>
+        <w:t>, create the storage hi</w:t>
+      </w:r>
+      <w:r>
+        <w:t xml:space="preserve">erarchy for </w:t>
+      </w:r>
+      <w:r>
+        <w:rPr>
           <w:i/>
           <w:iCs/>
         </w:rPr>
-        <w:t>domain_server</w:t>
-      </w:r>
-      <w:r>
-        <w:rPr>
-          <w:bCs/>
-        </w:rPr>
-        <w:t xml:space="preserve">.  </w:t>
-      </w:r>
-      <w:r>
-        <w:rPr>
-          <w:bCs/>
+        <w:t>simpleexample</w:t>
+      </w:r>
+      <w:r>
+        <w:t xml:space="preserve"> under</w:t>
+      </w:r>
+      <w:r>
+        <w:t xml:space="preserve"> TPM2 and </w:t>
+      </w:r>
+      <w:r>
+        <w:t>perform all the same tasks as</w:t>
+      </w:r>
+      <w:r>
+        <w:t xml:space="preserve"> the corresponding non-tpm </w:t>
+      </w:r>
+      <w:r>
+        <w:rPr>
           <w:i/>
           <w:iCs/>
         </w:rPr>
-        <w:t>domain_server</w:t>
-      </w:r>
-      <w:r>
-        <w:rPr>
-          <w:bCs/>
-        </w:rPr>
-        <w:t xml:space="preserve"> </w:t>
-      </w:r>
-      <w:r>
-        <w:rPr>
-          <w:bCs/>
-        </w:rPr>
-        <w:t>verifies the attestation before issuing Program Certificates</w:t>
-      </w:r>
-      <w:r>
-        <w:rPr>
-          <w:bCs/>
-        </w:rPr>
-        <w:t xml:space="preserve"> so it a much more realistic example</w:t>
-      </w:r>
-      <w:r>
-        <w:rPr>
-          <w:bCs/>
-        </w:rPr>
-        <w:t>.</w:t>
-      </w:r>
-    </w:p>
-    <w:p>
-      <w:pPr>
-        <w:rPr>
-          <w:bCs/>
-        </w:rPr>
-      </w:pPr>
-    </w:p>
-    <w:p>
-      <w:pPr>
-        <w:rPr>
-          <w:bCs/>
-        </w:rPr>
-      </w:pPr>
-      <w:r>
-        <w:rPr>
-          <w:bCs/>
-        </w:rPr>
-        <w:t>In our example, the endorsement certificate is signed by the policy key but in real deployment one might rely of endorsement certificates provided by the TPM vendor.  These certificates can often be found in NvRam in compliant TPMs.</w:t>
-      </w:r>
-    </w:p>
-    <w:p>
-      <w:pPr>
-        <w:rPr>
-          <w:bCs/>
-        </w:rPr>
-      </w:pPr>
-    </w:p>
-    <w:p>
-      <w:r>
-        <w:t xml:space="preserve">We assume you’ve carried out the </w:t>
+        <w:t>simpleexample</w:t>
+      </w:r>
+      <w:r>
+        <w:t xml:space="preserve"> script.</w:t>
+      </w:r>
+      <w:r>
+        <w:t xml:space="preserve">  Then, a</w:t>
+      </w:r>
+      <w:r>
+        <w:t>s root</w:t>
+      </w:r>
+    </w:p>
+    <w:p/>
+    <w:p>
+      <w:pPr>
+        <w:rPr>
+          <w:rFonts w:ascii="Courier New" w:hAnsi="Courier New" w:cs="Courier New"/>
+          <w:sz w:val="20"/>
+          <w:szCs w:val="20"/>
+        </w:rPr>
+      </w:pPr>
+      <w:r>
+        <w:tab/>
+      </w:r>
+      <w:proofErr w:type="gramStart"/>
+      <w:r>
+        <w:rPr>
+          <w:rFonts w:ascii="Courier New" w:hAnsi="Courier New" w:cs="Courier New"/>
+          <w:sz w:val="20"/>
+          <w:szCs w:val="20"/>
+        </w:rPr>
+        <w:t>./</w:t>
+      </w:r>
+      <w:proofErr w:type="gramEnd"/>
+      <w:r>
+        <w:rPr>
+          <w:rFonts w:ascii="Courier New" w:hAnsi="Courier New" w:cs="Courier New"/>
+          <w:sz w:val="20"/>
+          <w:szCs w:val="20"/>
+        </w:rPr>
+        <w:t>init</w:t>
+      </w:r>
+      <w:r>
+        <w:rPr>
+          <w:rFonts w:ascii="Courier New" w:hAnsi="Courier New" w:cs="Courier New"/>
+          <w:sz w:val="20"/>
+          <w:szCs w:val="20"/>
+        </w:rPr>
+        <w:t>tpm2</w:t>
+      </w:r>
+      <w:r>
+        <w:rPr>
+          <w:rFonts w:ascii="Courier New" w:hAnsi="Courier New" w:cs="Courier New"/>
+          <w:sz w:val="20"/>
+          <w:szCs w:val="20"/>
+        </w:rPr>
+        <w:t>domain</w:t>
+      </w:r>
+    </w:p>
+    <w:p>
+      <w:pPr>
+        <w:rPr>
+          <w:rFonts w:ascii="Courier New" w:hAnsi="Courier New" w:cs="Courier New"/>
+          <w:sz w:val="20"/>
+          <w:szCs w:val="20"/>
+        </w:rPr>
+      </w:pPr>
+      <w:r>
+        <w:rPr>
+          <w:rFonts w:ascii="Courier New" w:hAnsi="Courier New" w:cs="Courier New"/>
+          <w:sz w:val="20"/>
+          <w:szCs w:val="20"/>
+        </w:rPr>
+        <w:tab/>
+      </w:r>
+      <w:proofErr w:type="gramStart"/>
+      <w:r>
+        <w:rPr>
+          <w:rFonts w:ascii="Courier New" w:hAnsi="Courier New" w:cs="Courier New"/>
+          <w:sz w:val="20"/>
+          <w:szCs w:val="20"/>
+        </w:rPr>
+        <w:t>./</w:t>
+      </w:r>
+      <w:proofErr w:type="gramEnd"/>
+      <w:r>
+        <w:rPr>
+          <w:rFonts w:ascii="Courier New" w:hAnsi="Courier New" w:cs="Courier New"/>
+          <w:sz w:val="20"/>
+          <w:szCs w:val="20"/>
+        </w:rPr>
+        <w:t>runall</w:t>
+      </w:r>
+      <w:r>
+        <w:rPr>
+          <w:rFonts w:ascii="Courier New" w:hAnsi="Courier New" w:cs="Courier New"/>
+          <w:sz w:val="20"/>
+          <w:szCs w:val="20"/>
+        </w:rPr>
+        <w:t>tpm2simple</w:t>
+      </w:r>
+    </w:p>
+    <w:p/>
+    <w:p>
+      <w:r>
+        <w:t xml:space="preserve">This will run the entire example with the </w:t>
       </w:r>
       <w:r>
         <w:rPr>
           <w:i/>
           <w:iCs/>
         </w:rPr>
-        <w:t>simpleexample</w:t>
-      </w:r>
-      <w:r>
-        <w:t xml:space="preserve"> tutorial including the following steps:</w:t>
-      </w:r>
-    </w:p>
-    <w:p/>
-    <w:p>
-      <w:r>
-        <w:t>As root:</w:t>
-      </w:r>
-    </w:p>
-    <w:p>
-      <w:pPr>
-        <w:rPr>
-          <w:rFonts w:ascii="Courier New" w:hAnsi="Courier New" w:cs="Courier New"/>
-          <w:sz w:val="20"/>
-          <w:szCs w:val="20"/>
-        </w:rPr>
-      </w:pPr>
-      <w:r>
-        <w:tab/>
-      </w:r>
-      <w:proofErr w:type="gramStart"/>
-      <w:r>
-        <w:rPr>
-          <w:rFonts w:ascii="Courier New" w:hAnsi="Courier New" w:cs="Courier New"/>
-          <w:sz w:val="20"/>
-          <w:szCs w:val="20"/>
-        </w:rPr>
-        <w:t>mkdir  /</w:t>
-      </w:r>
-      <w:proofErr w:type="gramEnd"/>
-      <w:r>
-        <w:rPr>
-          <w:rFonts w:ascii="Courier New" w:hAnsi="Courier New" w:cs="Courier New"/>
-          <w:sz w:val="20"/>
-          <w:szCs w:val="20"/>
-        </w:rPr>
-        <w:t>Domains</w:t>
-      </w:r>
-    </w:p>
-    <w:p>
-      <w:pPr>
-        <w:rPr>
-          <w:rFonts w:ascii="Courier New" w:hAnsi="Courier New" w:cs="Courier New"/>
-          <w:sz w:val="20"/>
-          <w:szCs w:val="20"/>
-        </w:rPr>
-      </w:pPr>
-      <w:r>
-        <w:rPr>
-          <w:rFonts w:ascii="Courier New" w:hAnsi="Courier New" w:cs="Courier New"/>
-          <w:sz w:val="20"/>
-          <w:szCs w:val="20"/>
-        </w:rPr>
-        <w:tab/>
-        <w:t>chown yourusername /Domains</w:t>
-      </w:r>
-    </w:p>
-    <w:p/>
-    <w:p>
-      <w:r>
-        <w:t>As yourusername</w:t>
-      </w:r>
-    </w:p>
-    <w:p>
-      <w:pPr>
-        <w:rPr>
-          <w:rFonts w:ascii="Courier New" w:hAnsi="Courier New" w:cs="Courier New"/>
-          <w:sz w:val="20"/>
-          <w:szCs w:val="20"/>
-        </w:rPr>
-      </w:pPr>
-      <w:r>
-        <w:tab/>
-      </w:r>
-      <w:r>
-        <w:rPr>
-          <w:rFonts w:ascii="Courier New" w:hAnsi="Courier New" w:cs="Courier New"/>
-          <w:sz w:val="20"/>
-          <w:szCs w:val="20"/>
-        </w:rPr>
-        <w:t>cd $CLOUDPROXY/go</w:t>
-      </w:r>
-    </w:p>
-    <w:p>
-      <w:pPr>
-        <w:rPr>
-          <w:rFonts w:ascii="Courier New" w:hAnsi="Courier New" w:cs="Courier New"/>
-          <w:sz w:val="20"/>
-          <w:szCs w:val="20"/>
-        </w:rPr>
-      </w:pPr>
-      <w:r>
-        <w:rPr>
-          <w:rFonts w:ascii="Courier New" w:hAnsi="Courier New" w:cs="Courier New"/>
-          <w:sz w:val="20"/>
-          <w:szCs w:val="20"/>
-        </w:rPr>
-        <w:t xml:space="preserve">            go install …</w:t>
-      </w:r>
-    </w:p>
-    <w:p>
-      <w:pPr>
-        <w:rPr>
-          <w:rFonts w:ascii="Courier New" w:hAnsi="Courier New" w:cs="Courier New"/>
-          <w:sz w:val="20"/>
-          <w:szCs w:val="20"/>
-        </w:rPr>
-      </w:pPr>
-      <w:r>
-        <w:rPr>
-          <w:rFonts w:ascii="Courier New" w:hAnsi="Courier New" w:cs="Courier New"/>
-          <w:sz w:val="20"/>
-          <w:szCs w:val="20"/>
-        </w:rPr>
-        <w:tab/>
-        <w:t>cd $CLOUDPROXY/go/apps/simpleexample/SimpleDomain</w:t>
-      </w:r>
-    </w:p>
-    <w:p>
-      <w:pPr>
-        <w:rPr>
-          <w:rFonts w:ascii="Courier New" w:hAnsi="Courier New" w:cs="Courier New"/>
-          <w:sz w:val="20"/>
-          <w:szCs w:val="20"/>
-        </w:rPr>
-      </w:pPr>
-      <w:r>
-        <w:rPr>
-          <w:rFonts w:ascii="Courier New" w:hAnsi="Courier New" w:cs="Courier New"/>
-          <w:sz w:val="20"/>
-          <w:szCs w:val="20"/>
-        </w:rPr>
-        <w:tab/>
-        <w:t>cp ~/bin/copybins</w:t>
-      </w:r>
-    </w:p>
-    <w:p>
-      <w:pPr>
-        <w:rPr>
-          <w:rFonts w:ascii="Courier New" w:hAnsi="Courier New" w:cs="Courier New"/>
-          <w:sz w:val="20"/>
-          <w:szCs w:val="20"/>
-        </w:rPr>
-      </w:pPr>
-    </w:p>
-    <w:p>
-      <w:r>
-        <w:t xml:space="preserve">We also assume you have removed unneeded files and killed previous instances of Cloudprox programs as described in the </w:t>
+        <w:t>SimpleDomainServer</w:t>
+      </w:r>
+      <w:r>
+        <w:t xml:space="preserve">, which doesn’t check the Tao Principal Name to ensure the program requesting the Program is one of the programs “trusted” in the domain.  Another program, </w:t>
       </w:r>
       <w:r>
         <w:rPr>
           <w:i/>
           <w:iCs/>
         </w:rPr>
-        <w:t>simpleexample</w:t>
-      </w:r>
-      <w:r>
-        <w:t xml:space="preserve"> instructions in “Nuts and Bolts.”</w:t>
-      </w:r>
-    </w:p>
-    <w:p/>
-    <w:p>
-      <w:r>
-        <w:t>Having done the foregoing, t</w:t>
-      </w:r>
-      <w:r>
-        <w:t>o run simpleexample under a TPM 2.0 Tao, as whatever your user account is, run</w:t>
-      </w:r>
-    </w:p>
-    <w:p/>
-    <w:p>
-      <w:pPr>
-        <w:rPr>
-          <w:rFonts w:ascii="Courier New" w:hAnsi="Courier New" w:cs="Courier New"/>
-          <w:sz w:val="20"/>
-          <w:szCs w:val="20"/>
-        </w:rPr>
-      </w:pPr>
-      <w:r>
-        <w:rPr>
-          <w:rFonts w:ascii="Courier New" w:hAnsi="Courier New" w:cs="Courier New"/>
-          <w:sz w:val="20"/>
-          <w:szCs w:val="20"/>
-        </w:rPr>
-        <w:tab/>
-      </w:r>
-      <w:proofErr w:type="gramStart"/>
-      <w:r>
-        <w:rPr>
-          <w:rFonts w:ascii="Courier New" w:hAnsi="Courier New" w:cs="Courier New"/>
-          <w:sz w:val="20"/>
-          <w:szCs w:val="20"/>
-        </w:rPr>
-        <w:t>./</w:t>
-      </w:r>
-      <w:proofErr w:type="gramEnd"/>
-      <w:r>
-        <w:rPr>
-          <w:rFonts w:ascii="Courier New" w:hAnsi="Courier New" w:cs="Courier New"/>
-          <w:sz w:val="20"/>
-          <w:szCs w:val="20"/>
-        </w:rPr>
-        <w:t>initsimpleexample</w:t>
-      </w:r>
-      <w:r>
-        <w:rPr>
-          <w:rFonts w:ascii="Courier New" w:hAnsi="Courier New" w:cs="Courier New"/>
-          <w:sz w:val="20"/>
-          <w:szCs w:val="20"/>
-        </w:rPr>
-        <w:t>tpm2</w:t>
-      </w:r>
-    </w:p>
-    <w:p>
-      <w:pPr>
-        <w:rPr>
-          <w:rFonts w:ascii="Courier New" w:hAnsi="Courier New" w:cs="Courier New"/>
-          <w:sz w:val="20"/>
-          <w:szCs w:val="20"/>
-        </w:rPr>
-      </w:pPr>
-    </w:p>
-    <w:p>
-      <w:r>
-        <w:t>This will construct the endorsement cert, create the storage hi</w:t>
-      </w:r>
-      <w:r>
-        <w:t>erarchy for simpleexample under</w:t>
-      </w:r>
-      <w:r>
-        <w:t xml:space="preserve"> TPM2 and …  Then, a</w:t>
-      </w:r>
-      <w:r>
-        <w:t>s root</w:t>
-      </w:r>
-    </w:p>
-    <w:p/>
-    <w:p>
-      <w:pPr>
-        <w:rPr>
-          <w:rFonts w:ascii="Courier New" w:hAnsi="Courier New" w:cs="Courier New"/>
-          <w:sz w:val="20"/>
-          <w:szCs w:val="20"/>
-        </w:rPr>
-      </w:pPr>
-      <w:r>
-        <w:tab/>
-      </w:r>
-      <w:proofErr w:type="gramStart"/>
-      <w:r>
-        <w:rPr>
-          <w:rFonts w:ascii="Courier New" w:hAnsi="Courier New" w:cs="Courier New"/>
-          <w:sz w:val="20"/>
-          <w:szCs w:val="20"/>
-        </w:rPr>
-        <w:t>./</w:t>
-      </w:r>
-      <w:proofErr w:type="gramEnd"/>
-      <w:r>
-        <w:rPr>
-          <w:rFonts w:ascii="Courier New" w:hAnsi="Courier New" w:cs="Courier New"/>
-          <w:sz w:val="20"/>
-          <w:szCs w:val="20"/>
-        </w:rPr>
-        <w:t>init</w:t>
-      </w:r>
-      <w:r>
-        <w:rPr>
-          <w:rFonts w:ascii="Courier New" w:hAnsi="Courier New" w:cs="Courier New"/>
-          <w:sz w:val="20"/>
-          <w:szCs w:val="20"/>
-        </w:rPr>
-        <w:t>tpm2</w:t>
-      </w:r>
-      <w:r>
-        <w:rPr>
-          <w:rFonts w:ascii="Courier New" w:hAnsi="Courier New" w:cs="Courier New"/>
-          <w:sz w:val="20"/>
-          <w:szCs w:val="20"/>
-        </w:rPr>
-        <w:t>domain</w:t>
-      </w:r>
-    </w:p>
-    <w:p>
-      <w:pPr>
-        <w:rPr>
-          <w:rFonts w:ascii="Courier New" w:hAnsi="Courier New" w:cs="Courier New"/>
-          <w:sz w:val="20"/>
-          <w:szCs w:val="20"/>
-        </w:rPr>
-      </w:pPr>
-      <w:r>
-        <w:rPr>
-          <w:rFonts w:ascii="Courier New" w:hAnsi="Courier New" w:cs="Courier New"/>
-          <w:sz w:val="20"/>
-          <w:szCs w:val="20"/>
-        </w:rPr>
-        <w:tab/>
-      </w:r>
-      <w:proofErr w:type="gramStart"/>
-      <w:r>
-        <w:rPr>
-          <w:rFonts w:ascii="Courier New" w:hAnsi="Courier New" w:cs="Courier New"/>
-          <w:sz w:val="20"/>
-          <w:szCs w:val="20"/>
-        </w:rPr>
-        <w:t>./</w:t>
-      </w:r>
-      <w:proofErr w:type="gramEnd"/>
-      <w:r>
-        <w:rPr>
-          <w:rFonts w:ascii="Courier New" w:hAnsi="Courier New" w:cs="Courier New"/>
-          <w:sz w:val="20"/>
-          <w:szCs w:val="20"/>
-        </w:rPr>
-        <w:t>runall</w:t>
-      </w:r>
-      <w:r>
-        <w:rPr>
-          <w:rFonts w:ascii="Courier New" w:hAnsi="Courier New" w:cs="Courier New"/>
-          <w:sz w:val="20"/>
-          <w:szCs w:val="20"/>
-        </w:rPr>
-        <w:t>tpm2simple</w:t>
-      </w:r>
-    </w:p>
-    <w:p/>
-    <w:p>
-      <w:r>
-        <w:t xml:space="preserve">This will run the entire example with the </w:t>
+        <w:t>domain_server</w:t>
+      </w:r>
+      <w:r>
+        <w:t xml:space="preserve"> does these checks.  To run this</w:t>
+      </w:r>
+      <w:r>
+        <w:t xml:space="preserve"> full example</w:t>
+      </w:r>
+      <w:r>
+        <w:t xml:space="preserve">, first, you must create a file in </w:t>
       </w:r>
       <w:r>
         <w:rPr>
           <w:i/>
           <w:iCs/>
         </w:rPr>
-        <w:t>SimpleDomainServer</w:t>
-      </w:r>
-      <w:r>
-        <w:t xml:space="preserve">, which doesn’t check the Tao Principal Name to ensure the program requesting the Program is one of the programs “trusted” in the domain.  Another program, </w:t>
+        <w:t>/Domains/domain.simpleexampletpm2</w:t>
+      </w:r>
+      <w:r>
+        <w:t xml:space="preserve"> called </w:t>
       </w:r>
       <w:r>
         <w:rPr>
           <w:i/>
           <w:iCs/>
         </w:rPr>
-        <w:t>domain_server</w:t>
-      </w:r>
-      <w:r>
-        <w:t xml:space="preserve"> does these checks.  To run this</w:t>
-      </w:r>
-      <w:r>
-        <w:t xml:space="preserve"> full example</w:t>
-      </w:r>
-      <w:r>
-        <w:t xml:space="preserve">, </w:t>
-      </w:r>
-      <w:r>
-        <w:lastRenderedPageBreak/>
-        <w:t xml:space="preserve">first, you must create a file in </w:t>
+        <w:t>TrustedEntities</w:t>
+      </w:r>
+      <w:r>
+        <w:t xml:space="preserve"> naming the authorized programs.  Create the file </w:t>
+      </w:r>
+      <w:r>
+        <w:rPr>
+          <w:rFonts w:ascii="Courier New" w:hAnsi="Courier New" w:cs="Courier New"/>
+          <w:sz w:val="20"/>
+          <w:szCs w:val="20"/>
+        </w:rPr>
+        <w:t>/Domains/domain.simpleexampletpm2/TrustedEntitie</w:t>
+      </w:r>
+      <w:r>
+        <w:rPr>
+          <w:rFonts w:ascii="Courier New" w:hAnsi="Courier New" w:cs="Courier New"/>
+          <w:sz w:val="20"/>
+          <w:szCs w:val="20"/>
+        </w:rPr>
+        <w:t>s</w:t>
       </w:r>
       <w:r>
         <w:rPr>
           <w:i/>
           <w:iCs/>
         </w:rPr>
-        <w:t>/Domains/domain.simpleexampletpm2</w:t>
-      </w:r>
-      <w:r>
-        <w:t xml:space="preserve"> called </w:t>
-      </w:r>
-      <w:r>
-        <w:rPr>
-          <w:i/>
-          <w:iCs/>
-        </w:rPr>
-        <w:t>TrustedEntities</w:t>
-      </w:r>
-      <w:r>
-        <w:t xml:space="preserve"> naming the authorized programs.  Create the file </w:t>
-      </w:r>
-      <w:r>
-        <w:rPr>
-          <w:rFonts w:ascii="Courier New" w:hAnsi="Courier New" w:cs="Courier New"/>
-          <w:sz w:val="20"/>
-          <w:szCs w:val="20"/>
-        </w:rPr>
-        <w:t>/Domains/domain.simpleexampletpm2/TrustedEntitie</w:t>
-      </w:r>
-      <w:r>
-        <w:rPr>
-          <w:rFonts w:ascii="Courier New" w:hAnsi="Courier New" w:cs="Courier New"/>
-          <w:sz w:val="20"/>
-          <w:szCs w:val="20"/>
-        </w:rPr>
-        <w:t>s</w:t>
-      </w:r>
-      <w:r>
-        <w:rPr>
-          <w:i/>
-          <w:iCs/>
-        </w:rPr>
         <w:t xml:space="preserve"> </w:t>
       </w:r>
       <w:r>
@@ -15690,8 +15416,6 @@
         </w:rPr>
         <w:t>TrustedEntity: “Tao-name-of-simpleclient”</w:t>
       </w:r>
-      <w:bookmarkStart w:id="1" w:name="_GoBack"/>
-      <w:bookmarkEnd w:id="1"/>
       <w:r>
         <w:rPr>
           <w:rFonts w:ascii="Courier New" w:eastAsia="Courier New" w:hAnsi="Courier New" w:cs="Courier New"/>
@@ -15725,6 +15449,26 @@
         </w:rPr>
         <w:t xml:space="preserve">, you will need to escape and quotes in the names by preceding the quote with a \.  </w:t>
       </w:r>
+      <w:r>
+        <w:rPr>
+          <w:rFonts w:asciiTheme="minorBidi" w:eastAsia="Courier New" w:hAnsiTheme="minorBidi" w:cstheme="minorBidi"/>
+        </w:rPr>
+        <w:t xml:space="preserve">If you want to run the C++ client, you will also need a line for </w:t>
+      </w:r>
+      <w:r>
+        <w:rPr>
+          <w:rFonts w:asciiTheme="minorBidi" w:eastAsia="Courier New" w:hAnsiTheme="minorBidi" w:cstheme="minorBidi"/>
+          <w:i/>
+          <w:iCs/>
+        </w:rPr>
+        <w:t>simpleexample_client.exe</w:t>
+      </w:r>
+      <w:r>
+        <w:rPr>
+          <w:rFonts w:asciiTheme="minorBidi" w:eastAsia="Courier New" w:hAnsiTheme="minorBidi" w:cstheme="minorBidi"/>
+        </w:rPr>
+        <w:t>.</w:t>
+      </w:r>
     </w:p>
     <w:p>
       <w:pPr>
@@ -16075,11 +15819,96 @@
       </w:r>
     </w:p>
     <w:p>
-      <w:r>
+      <w:pPr>
+        <w:rPr>
+          <w:i/>
+          <w:iCs/>
+        </w:rPr>
+      </w:pPr>
+      <w:r>
+        <w:t xml:space="preserve">The only difference </w:t>
+      </w:r>
+      <w:proofErr w:type="gramStart"/>
+      <w:r>
+        <w:t xml:space="preserve">between </w:t>
+      </w:r>
+      <w:r>
+        <w:rPr>
+          <w:rFonts w:ascii="Courier New" w:eastAsia="Courier New" w:hAnsi="Courier New" w:cs="Courier New"/>
+          <w:sz w:val="20"/>
+          <w:szCs w:val="20"/>
+        </w:rPr>
+        <w:t>.</w:t>
+      </w:r>
+      <w:proofErr w:type="gramEnd"/>
+      <w:r>
+        <w:rPr>
+          <w:rFonts w:ascii="Courier New" w:eastAsia="Courier New" w:hAnsi="Courier New" w:cs="Courier New"/>
+          <w:sz w:val="20"/>
+          <w:szCs w:val="20"/>
+        </w:rPr>
+        <w:t>/runalltpm2full</w:t>
+      </w:r>
+      <w:r>
+        <w:t xml:space="preserve"> and </w:t>
+      </w:r>
+      <w:r>
+        <w:rPr>
+          <w:rFonts w:ascii="Courier New" w:eastAsia="Courier New" w:hAnsi="Courier New" w:cs="Courier New"/>
+          <w:sz w:val="20"/>
+          <w:szCs w:val="20"/>
+        </w:rPr>
+        <w:t>./runalltpm2simple</w:t>
+      </w:r>
+      <w:r>
+        <w:t xml:space="preserve"> is the invocation of </w:t>
+      </w:r>
+      <w:r>
+        <w:rPr>
+          <w:i/>
+          <w:iCs/>
+        </w:rPr>
+        <w:t>domain_server</w:t>
+      </w:r>
+      <w:r>
+        <w:t xml:space="preserve"> instead of </w:t>
+      </w:r>
+      <w:r>
+        <w:rPr>
+          <w:i/>
+          <w:iCs/>
+        </w:rPr>
+        <w:t>SimpleDomainServer.</w:t>
+      </w:r>
+    </w:p>
+    <w:p>
+      <w:pPr>
+        <w:rPr>
+          <w:i/>
+          <w:iCs/>
+        </w:rPr>
+      </w:pPr>
+    </w:p>
+    <w:p>
+      <w:pPr>
+        <w:rPr>
+          <w:i/>
+          <w:iCs/>
+        </w:rPr>
+      </w:pPr>
+      <w:r>
+        <w:rPr>
+          <w:i/>
+          <w:iCs/>
+        </w:rPr>
         <w:br w:type="page"/>
       </w:r>
     </w:p>
-    <w:p/>
+    <w:p>
+      <w:pPr>
+        <w:jc w:val="both"/>
+      </w:pPr>
+    </w:p>
     <w:p>
       <w:pPr>
         <w:jc w:val="center"/>
@@ -16095,7 +15924,7 @@
           <w:sz w:val="28"/>
           <w:szCs w:val="28"/>
         </w:rPr>
-        <w:t xml:space="preserve">Appendix 12 - </w:t>
+        <w:t xml:space="preserve">Appendix 11 - </w:t>
       </w:r>
       <w:r>
         <w:rPr>
@@ -16103,31 +15932,566 @@
           <w:sz w:val="28"/>
           <w:szCs w:val="28"/>
         </w:rPr>
-        <w:t xml:space="preserve">SimpleExample </w:t>
-      </w:r>
-      <w:r>
+        <w:t>SimpleExample with a TPM 1.2 Tao</w:t>
+      </w:r>
+    </w:p>
+    <w:p>
+      <w:pPr>
+        <w:jc w:val="center"/>
         <w:rPr>
           <w:b/>
           <w:sz w:val="28"/>
           <w:szCs w:val="28"/>
         </w:rPr>
-        <w:t>in VM using stacked host,</w:t>
-      </w:r>
-      <w:r>
+      </w:pPr>
+    </w:p>
+    <w:p>
+      <w:pPr>
+        <w:rPr>
+          <w:bCs/>
+        </w:rPr>
+      </w:pPr>
+      <w:r>
+        <w:rPr>
+          <w:bCs/>
+        </w:rPr>
+        <w:t xml:space="preserve">Here we go through the procedure to run </w:t>
+      </w:r>
+      <w:r>
+        <w:rPr>
+          <w:bCs/>
+          <w:i/>
+          <w:iCs/>
+        </w:rPr>
+        <w:t>simpleexample</w:t>
+      </w:r>
+      <w:r>
+        <w:rPr>
+          <w:bCs/>
+        </w:rPr>
+        <w:t xml:space="preserve"> (as described in Cloudproxy Nuts and Bolts) under a Linux whose root host is a TPM 1.2 rather than a “Soft Tao.”   In addition, while the </w:t>
+      </w:r>
+      <w:r>
+        <w:rPr>
+          <w:bCs/>
+          <w:i/>
+          <w:iCs/>
+        </w:rPr>
+        <w:t>simpleexample</w:t>
+      </w:r>
+      <w:r>
+        <w:rPr>
+          <w:bCs/>
+        </w:rPr>
+        <w:t xml:space="preserve"> employed a </w:t>
+      </w:r>
+      <w:r>
+        <w:rPr>
+          <w:bCs/>
+          <w:i/>
+          <w:iCs/>
+        </w:rPr>
+        <w:t>simpledomainservice</w:t>
+      </w:r>
+      <w:r>
+        <w:rPr>
+          <w:bCs/>
+        </w:rPr>
+        <w:t>, here we use a domain service which fully verifies the attestation before issuing Program Certificates.</w:t>
+      </w:r>
+    </w:p>
+    <w:p>
+      <w:pPr>
+        <w:rPr>
+          <w:bCs/>
+        </w:rPr>
+      </w:pPr>
+    </w:p>
+    <w:p>
+      <w:r>
+        <w:t xml:space="preserve">We assume you’ve carried out the </w:t>
+      </w:r>
+      <w:r>
+        <w:rPr>
+          <w:i/>
+          <w:iCs/>
+        </w:rPr>
+        <w:t>simpleexample</w:t>
+      </w:r>
+      <w:r>
+        <w:t xml:space="preserve"> tutorial including the following steps:</w:t>
+      </w:r>
+    </w:p>
+    <w:p/>
+    <w:p>
+      <w:r>
+        <w:t>As root:</w:t>
+      </w:r>
+    </w:p>
+    <w:p/>
+    <w:p>
+      <w:pPr>
+        <w:rPr>
+          <w:rFonts w:ascii="Courier New" w:hAnsi="Courier New" w:cs="Courier New"/>
+          <w:sz w:val="20"/>
+          <w:szCs w:val="20"/>
+        </w:rPr>
+      </w:pPr>
+      <w:r>
+        <w:tab/>
+      </w:r>
+      <w:proofErr w:type="gramStart"/>
+      <w:r>
+        <w:rPr>
+          <w:rFonts w:ascii="Courier New" w:hAnsi="Courier New" w:cs="Courier New"/>
+          <w:sz w:val="20"/>
+          <w:szCs w:val="20"/>
+        </w:rPr>
+        <w:t>mkdir  /</w:t>
+      </w:r>
+      <w:proofErr w:type="gramEnd"/>
+      <w:r>
+        <w:rPr>
+          <w:rFonts w:ascii="Courier New" w:hAnsi="Courier New" w:cs="Courier New"/>
+          <w:sz w:val="20"/>
+          <w:szCs w:val="20"/>
+        </w:rPr>
+        <w:t>Domains</w:t>
+      </w:r>
+    </w:p>
+    <w:p>
+      <w:pPr>
+        <w:rPr>
+          <w:rFonts w:ascii="Courier New" w:hAnsi="Courier New" w:cs="Courier New"/>
+          <w:sz w:val="20"/>
+          <w:szCs w:val="20"/>
+        </w:rPr>
+      </w:pPr>
+      <w:r>
+        <w:rPr>
+          <w:rFonts w:ascii="Courier New" w:hAnsi="Courier New" w:cs="Courier New"/>
+          <w:sz w:val="20"/>
+          <w:szCs w:val="20"/>
+        </w:rPr>
+        <w:tab/>
+        <w:t>chown yourusername /Domains</w:t>
+      </w:r>
+    </w:p>
+    <w:p/>
+    <w:p>
+      <w:r>
+        <w:t>As yourusername</w:t>
+      </w:r>
+    </w:p>
+    <w:p>
+      <w:pPr>
+        <w:rPr>
+          <w:rFonts w:ascii="Courier New" w:hAnsi="Courier New" w:cs="Courier New"/>
+          <w:sz w:val="20"/>
+          <w:szCs w:val="20"/>
+        </w:rPr>
+      </w:pPr>
+      <w:r>
+        <w:tab/>
+      </w:r>
+      <w:r>
+        <w:rPr>
+          <w:rFonts w:ascii="Courier New" w:hAnsi="Courier New" w:cs="Courier New"/>
+          <w:sz w:val="20"/>
+          <w:szCs w:val="20"/>
+        </w:rPr>
+        <w:t>cd $CLOUDPROXY/go</w:t>
+      </w:r>
+    </w:p>
+    <w:p>
+      <w:pPr>
+        <w:rPr>
+          <w:rFonts w:ascii="Courier New" w:hAnsi="Courier New" w:cs="Courier New"/>
+          <w:sz w:val="20"/>
+          <w:szCs w:val="20"/>
+        </w:rPr>
+      </w:pPr>
+      <w:r>
+        <w:rPr>
+          <w:rFonts w:ascii="Courier New" w:hAnsi="Courier New" w:cs="Courier New"/>
+          <w:sz w:val="20"/>
+          <w:szCs w:val="20"/>
+        </w:rPr>
+        <w:t xml:space="preserve">            go install …</w:t>
+      </w:r>
+    </w:p>
+    <w:p>
+      <w:pPr>
+        <w:rPr>
+          <w:rFonts w:ascii="Courier New" w:hAnsi="Courier New" w:cs="Courier New"/>
+          <w:sz w:val="20"/>
+          <w:szCs w:val="20"/>
+        </w:rPr>
+      </w:pPr>
+      <w:r>
+        <w:rPr>
+          <w:rFonts w:ascii="Courier New" w:hAnsi="Courier New" w:cs="Courier New"/>
+          <w:sz w:val="20"/>
+          <w:szCs w:val="20"/>
+        </w:rPr>
+        <w:tab/>
+        <w:t>cd $CLOUDPROXY/go/apps/simpleexample/SimpleDomain</w:t>
+      </w:r>
+    </w:p>
+    <w:p>
+      <w:pPr>
+        <w:rPr>
+          <w:rFonts w:ascii="Courier New" w:hAnsi="Courier New" w:cs="Courier New"/>
+          <w:sz w:val="20"/>
+          <w:szCs w:val="20"/>
+        </w:rPr>
+      </w:pPr>
+      <w:r>
+        <w:rPr>
+          <w:rFonts w:ascii="Courier New" w:hAnsi="Courier New" w:cs="Courier New"/>
+          <w:sz w:val="20"/>
+          <w:szCs w:val="20"/>
+        </w:rPr>
+        <w:tab/>
+        <w:t>cp ~/bin/copybins</w:t>
+      </w:r>
+    </w:p>
+    <w:p>
+      <w:pPr>
+        <w:rPr>
+          <w:rFonts w:ascii="Courier New" w:hAnsi="Courier New" w:cs="Courier New"/>
+          <w:sz w:val="20"/>
+          <w:szCs w:val="20"/>
+        </w:rPr>
+      </w:pPr>
+    </w:p>
+    <w:p>
+      <w:r>
+        <w:t xml:space="preserve">The procedure is very similar to running </w:t>
+      </w:r>
+      <w:r>
+        <w:rPr>
+          <w:i/>
+          <w:iCs/>
+        </w:rPr>
+        <w:t>simpleexample</w:t>
+      </w:r>
+      <w:r>
+        <w:t xml:space="preserve"> with TPM 2.0.  There is only one substantive difference and that is instead of having the “initdomain” script call Endorsement to sign the endorsement certificate, it calls aiksigner to sign the TPM1.2 style AIK producing an “</w:t>
+      </w:r>
+      <w:r>
+        <w:rPr>
+          <w:i/>
+          <w:iCs/>
+        </w:rPr>
+        <w:t>AIK Certificate</w:t>
+      </w:r>
+      <w:r>
+        <w:t xml:space="preserve">.”  Ultimately, the </w:t>
+      </w:r>
+      <w:r>
+        <w:rPr>
+          <w:i/>
+          <w:iCs/>
+        </w:rPr>
+        <w:t>AIK Certificat</w:t>
+      </w:r>
+      <w:r>
+        <w:rPr>
+          <w:i/>
+          <w:iCs/>
+        </w:rPr>
+        <w:t xml:space="preserve">e </w:t>
+      </w:r>
+      <w:r>
+        <w:t xml:space="preserve">plays the same role as the </w:t>
+      </w:r>
+      <w:r>
+        <w:rPr>
+          <w:i/>
+          <w:iCs/>
+        </w:rPr>
+        <w:t>Quote Certificate</w:t>
+      </w:r>
+      <w:r>
+        <w:t xml:space="preserve"> when negotiating the Program Certificates with the domain services. </w:t>
+      </w:r>
+    </w:p>
+    <w:p/>
+    <w:p>
+      <w:r>
+        <w:t xml:space="preserve">Summarizing, to run </w:t>
+      </w:r>
+      <w:r>
+        <w:rPr>
+          <w:i/>
+          <w:iCs/>
+        </w:rPr>
+        <w:t>simpleexample</w:t>
+      </w:r>
+      <w:r>
+        <w:t xml:space="preserve"> under a TPM 1.2 Tao, first (as whatever your user account is),</w:t>
+      </w:r>
+    </w:p>
+    <w:p>
+      <w:pPr>
+        <w:rPr>
+          <w:rFonts w:ascii="Courier New" w:hAnsi="Courier New" w:cs="Courier New"/>
+          <w:sz w:val="20"/>
+          <w:szCs w:val="20"/>
+        </w:rPr>
+      </w:pPr>
+      <w:r>
+        <w:rPr>
+          <w:rFonts w:ascii="Courier New" w:hAnsi="Courier New" w:cs="Courier New"/>
+          <w:sz w:val="20"/>
+          <w:szCs w:val="20"/>
+        </w:rPr>
+        <w:tab/>
+      </w:r>
+      <w:proofErr w:type="gramStart"/>
+      <w:r>
+        <w:rPr>
+          <w:rFonts w:ascii="Courier New" w:hAnsi="Courier New" w:cs="Courier New"/>
+          <w:sz w:val="20"/>
+          <w:szCs w:val="20"/>
+        </w:rPr>
+        <w:t>./</w:t>
+      </w:r>
+      <w:proofErr w:type="gramEnd"/>
+      <w:r>
+        <w:rPr>
+          <w:rFonts w:ascii="Courier New" w:hAnsi="Courier New" w:cs="Courier New"/>
+          <w:sz w:val="20"/>
+          <w:szCs w:val="20"/>
+        </w:rPr>
+        <w:t>initsimpleexample</w:t>
+      </w:r>
+      <w:r>
+        <w:rPr>
+          <w:rFonts w:ascii="Courier New" w:hAnsi="Courier New" w:cs="Courier New"/>
+          <w:sz w:val="20"/>
+          <w:szCs w:val="20"/>
+        </w:rPr>
+        <w:t>tpm1</w:t>
+      </w:r>
+    </w:p>
+    <w:p/>
+    <w:p>
+      <w:r>
+        <w:t>As root</w:t>
+      </w:r>
+    </w:p>
+    <w:p>
+      <w:pPr>
+        <w:rPr>
+          <w:rFonts w:ascii="Courier New" w:hAnsi="Courier New" w:cs="Courier New"/>
+          <w:sz w:val="20"/>
+          <w:szCs w:val="20"/>
+        </w:rPr>
+      </w:pPr>
+      <w:r>
+        <w:tab/>
+      </w:r>
+      <w:proofErr w:type="gramStart"/>
+      <w:r>
+        <w:rPr>
+          <w:rFonts w:ascii="Courier New" w:hAnsi="Courier New" w:cs="Courier New"/>
+          <w:sz w:val="20"/>
+          <w:szCs w:val="20"/>
+        </w:rPr>
+        <w:t>./</w:t>
+      </w:r>
+      <w:proofErr w:type="gramEnd"/>
+      <w:r>
+        <w:rPr>
+          <w:rFonts w:ascii="Courier New" w:hAnsi="Courier New" w:cs="Courier New"/>
+          <w:sz w:val="20"/>
+          <w:szCs w:val="20"/>
+        </w:rPr>
+        <w:t>init</w:t>
+      </w:r>
+      <w:r>
+        <w:rPr>
+          <w:rFonts w:ascii="Courier New" w:hAnsi="Courier New" w:cs="Courier New"/>
+          <w:sz w:val="20"/>
+          <w:szCs w:val="20"/>
+        </w:rPr>
+        <w:t>tpm1</w:t>
+      </w:r>
+      <w:r>
+        <w:rPr>
+          <w:rFonts w:ascii="Courier New" w:hAnsi="Courier New" w:cs="Courier New"/>
+          <w:sz w:val="20"/>
+          <w:szCs w:val="20"/>
+        </w:rPr>
+        <w:t>domain</w:t>
+      </w:r>
+    </w:p>
+    <w:p>
+      <w:pPr>
+        <w:rPr>
+          <w:rFonts w:ascii="Courier New" w:hAnsi="Courier New" w:cs="Courier New"/>
+          <w:sz w:val="20"/>
+          <w:szCs w:val="20"/>
+        </w:rPr>
+      </w:pPr>
+      <w:r>
+        <w:rPr>
+          <w:rFonts w:ascii="Courier New" w:hAnsi="Courier New" w:cs="Courier New"/>
+          <w:sz w:val="20"/>
+          <w:szCs w:val="20"/>
+        </w:rPr>
+        <w:tab/>
+      </w:r>
+      <w:proofErr w:type="gramStart"/>
+      <w:r>
+        <w:rPr>
+          <w:rFonts w:ascii="Courier New" w:hAnsi="Courier New" w:cs="Courier New"/>
+          <w:sz w:val="20"/>
+          <w:szCs w:val="20"/>
+        </w:rPr>
+        <w:t>./</w:t>
+      </w:r>
+      <w:proofErr w:type="gramEnd"/>
+      <w:r>
+        <w:rPr>
+          <w:rFonts w:ascii="Courier New" w:hAnsi="Courier New" w:cs="Courier New"/>
+          <w:sz w:val="20"/>
+          <w:szCs w:val="20"/>
+        </w:rPr>
+        <w:t>runall</w:t>
+      </w:r>
+      <w:r>
+        <w:rPr>
+          <w:rFonts w:ascii="Courier New" w:hAnsi="Courier New" w:cs="Courier New"/>
+          <w:sz w:val="20"/>
+          <w:szCs w:val="20"/>
+        </w:rPr>
+        <w:t>tpm1simple</w:t>
+      </w:r>
+    </w:p>
+    <w:p/>
+    <w:p>
+      <w:r>
+        <w:t>Construct the “TrustedEntities” file as described in the previous appendix. Then clean up the</w:t>
+      </w:r>
+      <w:r>
+        <w:t xml:space="preserve"> previous invocations and files and, as root, run</w:t>
+      </w:r>
+    </w:p>
+    <w:p/>
+    <w:p>
+      <w:pPr>
+        <w:rPr>
+          <w:rFonts w:ascii="Courier New" w:hAnsi="Courier New" w:cs="Courier New"/>
+          <w:sz w:val="20"/>
+          <w:szCs w:val="20"/>
+        </w:rPr>
+      </w:pPr>
+      <w:r>
+        <w:tab/>
+      </w:r>
+      <w:proofErr w:type="gramStart"/>
+      <w:r>
+        <w:rPr>
+          <w:rFonts w:ascii="Courier New" w:hAnsi="Courier New" w:cs="Courier New"/>
+          <w:sz w:val="20"/>
+          <w:szCs w:val="20"/>
+        </w:rPr>
+        <w:t>./</w:t>
+      </w:r>
+      <w:proofErr w:type="gramEnd"/>
+      <w:r>
+        <w:rPr>
+          <w:rFonts w:ascii="Courier New" w:hAnsi="Courier New" w:cs="Courier New"/>
+          <w:sz w:val="20"/>
+          <w:szCs w:val="20"/>
+        </w:rPr>
+        <w:t>init</w:t>
+      </w:r>
+      <w:r>
+        <w:rPr>
+          <w:rFonts w:ascii="Courier New" w:hAnsi="Courier New" w:cs="Courier New"/>
+          <w:sz w:val="20"/>
+          <w:szCs w:val="20"/>
+        </w:rPr>
+        <w:t>tpm1</w:t>
+      </w:r>
+      <w:r>
+        <w:rPr>
+          <w:rFonts w:ascii="Courier New" w:hAnsi="Courier New" w:cs="Courier New"/>
+          <w:sz w:val="20"/>
+          <w:szCs w:val="20"/>
+        </w:rPr>
+        <w:t>domain</w:t>
+      </w:r>
+    </w:p>
+    <w:p>
+      <w:pPr>
+        <w:rPr>
+          <w:rFonts w:ascii="Courier New" w:hAnsi="Courier New" w:cs="Courier New"/>
+          <w:sz w:val="20"/>
+          <w:szCs w:val="20"/>
+        </w:rPr>
+      </w:pPr>
+      <w:r>
+        <w:rPr>
+          <w:rFonts w:ascii="Courier New" w:hAnsi="Courier New" w:cs="Courier New"/>
+          <w:sz w:val="20"/>
+          <w:szCs w:val="20"/>
+        </w:rPr>
+        <w:tab/>
+      </w:r>
+      <w:proofErr w:type="gramStart"/>
+      <w:r>
+        <w:rPr>
+          <w:rFonts w:ascii="Courier New" w:hAnsi="Courier New" w:cs="Courier New"/>
+          <w:sz w:val="20"/>
+          <w:szCs w:val="20"/>
+        </w:rPr>
+        <w:t>./</w:t>
+      </w:r>
+      <w:proofErr w:type="gramEnd"/>
+      <w:r>
+        <w:rPr>
+          <w:rFonts w:ascii="Courier New" w:hAnsi="Courier New" w:cs="Courier New"/>
+          <w:sz w:val="20"/>
+          <w:szCs w:val="20"/>
+        </w:rPr>
+        <w:t>runall</w:t>
+      </w:r>
+      <w:r>
+        <w:rPr>
+          <w:rFonts w:ascii="Courier New" w:hAnsi="Courier New" w:cs="Courier New"/>
+          <w:sz w:val="20"/>
+          <w:szCs w:val="20"/>
+        </w:rPr>
+        <w:t>tpm1full</w:t>
+      </w:r>
+    </w:p>
+    <w:p>
+      <w:r>
+        <w:br w:type="page"/>
+      </w:r>
+    </w:p>
+    <w:p/>
+    <w:p>
+      <w:pPr>
+        <w:jc w:val="center"/>
         <w:rPr>
           <w:b/>
           <w:sz w:val="28"/>
           <w:szCs w:val="28"/>
         </w:rPr>
-        <w:t xml:space="preserve"> </w:t>
-      </w:r>
+      </w:pPr>
       <w:r>
         <w:rPr>
           <w:b/>
           <w:sz w:val="28"/>
           <w:szCs w:val="28"/>
         </w:rPr>
-        <w:t>KVM host under</w:t>
+        <w:t xml:space="preserve">Appendix 12 - </w:t>
       </w:r>
       <w:r>
         <w:rPr>
@@ -16135,7 +16499,7 @@
           <w:sz w:val="28"/>
           <w:szCs w:val="28"/>
         </w:rPr>
-        <w:t xml:space="preserve"> </w:t>
+        <w:t xml:space="preserve">SimpleExample </w:t>
       </w:r>
       <w:r>
         <w:rPr>
@@ -16143,7 +16507,7 @@
           <w:sz w:val="28"/>
           <w:szCs w:val="28"/>
         </w:rPr>
-        <w:t xml:space="preserve">TPM </w:t>
+        <w:t>in VM using stacked host,</w:t>
       </w:r>
       <w:r>
         <w:rPr>
@@ -16151,7 +16515,7 @@
           <w:sz w:val="28"/>
           <w:szCs w:val="28"/>
         </w:rPr>
-        <w:t>2.0</w:t>
+        <w:t xml:space="preserve"> </w:t>
       </w:r>
       <w:r>
         <w:rPr>
@@ -16159,6 +16523,38 @@
           <w:sz w:val="28"/>
           <w:szCs w:val="28"/>
         </w:rPr>
+        <w:t>KVM host under</w:t>
+      </w:r>
+      <w:r>
+        <w:rPr>
+          <w:b/>
+          <w:sz w:val="28"/>
+          <w:szCs w:val="28"/>
+        </w:rPr>
+        <w:t xml:space="preserve"> </w:t>
+      </w:r>
+      <w:r>
+        <w:rPr>
+          <w:b/>
+          <w:sz w:val="28"/>
+          <w:szCs w:val="28"/>
+        </w:rPr>
+        <w:t xml:space="preserve">TPM </w:t>
+      </w:r>
+      <w:r>
+        <w:rPr>
+          <w:b/>
+          <w:sz w:val="28"/>
+          <w:szCs w:val="28"/>
+        </w:rPr>
+        <w:t>2.0</w:t>
+      </w:r>
+      <w:r>
+        <w:rPr>
+          <w:b/>
+          <w:sz w:val="28"/>
+          <w:szCs w:val="28"/>
+        </w:rPr>
         <w:t xml:space="preserve"> Tao</w:t>
       </w:r>
     </w:p>
@@ -16242,6 +16638,26 @@
     <w:p>
       <w:pPr>
         <w:rPr>
+          <w:bCs/>
+        </w:rPr>
+      </w:pPr>
+    </w:p>
+    <w:p>
+      <w:pPr>
+        <w:rPr>
+          <w:bCs/>
+        </w:rPr>
+      </w:pPr>
+      <w:r>
+        <w:rPr>
+          <w:bCs/>
+        </w:rPr>
+        <w:t>We will not labor the details as we did earlier examples since we’ve carried out almost all the steps in previous examples.  You must:</w:t>
+      </w:r>
+    </w:p>
+    <w:p>
+      <w:pPr>
+        <w:rPr>
           <w:sz w:val="24"/>
           <w:szCs w:val="24"/>
         </w:rPr>
@@ -16249,115 +16665,194 @@
     </w:p>
     <w:p>
       <w:pPr>
-        <w:rPr>
-          <w:sz w:val="24"/>
-          <w:szCs w:val="24"/>
-        </w:rPr>
-      </w:pPr>
-    </w:p>
-    <w:p>
-      <w:pPr>
-        <w:rPr>
-          <w:b/>
-          <w:bCs/>
-          <w:sz w:val="24"/>
-          <w:szCs w:val="24"/>
-        </w:rPr>
-      </w:pPr>
-      <w:r>
-        <w:rPr>
-          <w:b/>
-          <w:bCs/>
-          <w:sz w:val="24"/>
-          <w:szCs w:val="24"/>
-        </w:rPr>
+        <w:pStyle w:val="ListParagraph"/>
+        <w:numPr>
+          <w:ilvl w:val="0"/>
+          <w:numId w:val="31"/>
+        </w:numPr>
+      </w:pPr>
+      <w:r>
         <w:t>Build the KVM instance</w:t>
       </w:r>
-    </w:p>
-    <w:p>
-      <w:pPr>
-        <w:rPr>
-          <w:sz w:val="24"/>
-          <w:szCs w:val="24"/>
-        </w:rPr>
-      </w:pPr>
-    </w:p>
-    <w:p>
-      <w:pPr>
-        <w:rPr>
-          <w:b/>
-          <w:bCs/>
-          <w:sz w:val="24"/>
-          <w:szCs w:val="24"/>
-        </w:rPr>
-      </w:pPr>
-      <w:r>
-        <w:rPr>
-          <w:b/>
-          <w:bCs/>
-          <w:sz w:val="24"/>
-          <w:szCs w:val="24"/>
-        </w:rPr>
+      <w:r>
+        <w:t xml:space="preserve"> including adding the Cloudproxy components in initramfs and incorporating dmcrypt.</w:t>
+      </w:r>
+    </w:p>
+    <w:p/>
+    <w:p>
+      <w:pPr>
+        <w:pStyle w:val="ListParagraph"/>
+        <w:numPr>
+          <w:ilvl w:val="0"/>
+          <w:numId w:val="31"/>
+        </w:numPr>
+      </w:pPr>
+      <w:r>
         <w:t>Provision the TPM endorsement certificate</w:t>
       </w:r>
     </w:p>
-    <w:p>
-      <w:pPr>
-        <w:rPr>
-          <w:sz w:val="24"/>
-          <w:szCs w:val="24"/>
-        </w:rPr>
-      </w:pPr>
-    </w:p>
-    <w:p>
-      <w:pPr>
-        <w:rPr>
-          <w:b/>
-          <w:bCs/>
-          <w:sz w:val="24"/>
-          <w:szCs w:val="24"/>
-        </w:rPr>
-      </w:pPr>
-      <w:r>
-        <w:rPr>
-          <w:b/>
-          <w:bCs/>
-          <w:sz w:val="24"/>
-          <w:szCs w:val="24"/>
-        </w:rPr>
+    <w:p/>
+    <w:p>
+      <w:pPr>
+        <w:pStyle w:val="ListParagraph"/>
+        <w:numPr>
+          <w:ilvl w:val="0"/>
+          <w:numId w:val="31"/>
+        </w:numPr>
+      </w:pPr>
+      <w:r>
         <w:t>Build the Linux VM</w:t>
       </w:r>
-    </w:p>
-    <w:p>
-      <w:pPr>
-        <w:rPr>
-          <w:sz w:val="24"/>
-          <w:szCs w:val="24"/>
-        </w:rPr>
-      </w:pPr>
-    </w:p>
-    <w:p>
-      <w:pPr>
-        <w:rPr>
-          <w:b/>
-          <w:bCs/>
-          <w:sz w:val="24"/>
-          <w:szCs w:val="24"/>
-        </w:rPr>
-      </w:pPr>
-      <w:r>
-        <w:rPr>
-          <w:b/>
-          <w:bCs/>
-          <w:sz w:val="24"/>
-          <w:szCs w:val="24"/>
-        </w:rPr>
-        <w:t>Run two Linux VM’s, one with with the simpleclient and one with simpleserver.</w:t>
+      <w:r>
+        <w:t xml:space="preserve"> </w:t>
+      </w:r>
+      <w:r>
+        <w:t>including adding the Cloudproxy components in initramfs and incorporating dmcrypt</w:t>
+      </w:r>
+      <w:r>
+        <w:t>.  Note: The linux_tao in the VM will be stacked on the KVM Tao.</w:t>
+      </w:r>
+      <w:r>
+        <w:t xml:space="preserve">  The corresponding call to </w:t>
+      </w:r>
+      <w:r>
+        <w:rPr>
+          <w:i/>
+          <w:iCs/>
+        </w:rPr>
+        <w:t>init</w:t>
+      </w:r>
+      <w:r>
+        <w:t xml:space="preserve"> and </w:t>
+      </w:r>
+      <w:r>
+        <w:rPr>
+          <w:i/>
+          <w:iCs/>
+        </w:rPr>
+        <w:t>start</w:t>
+      </w:r>
+      <w:r>
+        <w:t xml:space="preserve"> host will look like:</w:t>
+      </w:r>
+    </w:p>
+    <w:p/>
+    <w:p>
+      <w:pPr>
+        <w:ind w:left="720"/>
+        <w:rPr>
+          <w:rFonts w:ascii="Courier New" w:hAnsi="Courier New" w:cs="Courier New"/>
+          <w:sz w:val="20"/>
+          <w:szCs w:val="20"/>
+        </w:rPr>
+      </w:pPr>
+      <w:r>
+        <w:rPr>
+          <w:rFonts w:ascii="Courier New" w:hAnsi="Courier New" w:cs="Courier New"/>
+          <w:sz w:val="20"/>
+          <w:szCs w:val="20"/>
+        </w:rPr>
+        <w:t>$BINPATH/tao host init -tao_domain $DOMAI</w:t>
+      </w:r>
+      <w:r>
+        <w:rPr>
+          <w:rFonts w:ascii="Courier New" w:hAnsi="Courier New" w:cs="Courier New"/>
+          <w:sz w:val="20"/>
+          <w:szCs w:val="20"/>
+        </w:rPr>
+        <w:t xml:space="preserve">NTPM2 -stacked -parent_type </w:t>
+      </w:r>
+      <w:commentRangeStart w:id="2"/>
+      <w:r>
+        <w:rPr>
+          <w:rFonts w:ascii="Courier New" w:hAnsi="Courier New" w:cs="Courier New"/>
+          <w:sz w:val="20"/>
+          <w:szCs w:val="20"/>
+        </w:rPr>
+        <w:t>linux</w:t>
+      </w:r>
+      <w:r>
+        <w:rPr>
+          <w:rFonts w:ascii="Courier New" w:hAnsi="Courier New" w:cs="Courier New"/>
+          <w:sz w:val="20"/>
+          <w:szCs w:val="20"/>
+        </w:rPr>
+        <w:t xml:space="preserve"> </w:t>
+      </w:r>
+      <w:commentRangeEnd w:id="2"/>
+      <w:r>
+        <w:rPr>
+          <w:rStyle w:val="CommentReference"/>
+        </w:rPr>
+        <w:commentReference w:id="2"/>
+      </w:r>
+      <w:r>
+        <w:rPr>
+          <w:rFonts w:ascii="Courier New" w:hAnsi="Courier New" w:cs="Courier New"/>
+          <w:sz w:val="20"/>
+          <w:szCs w:val="20"/>
+        </w:rPr>
+        <w:t>-hosting process</w:t>
+      </w:r>
+    </w:p>
+    <w:p/>
+    <w:p>
+      <w:pPr>
+        <w:pStyle w:val="ListParagraph"/>
+        <w:numPr>
+          <w:ilvl w:val="0"/>
+          <w:numId w:val="31"/>
+        </w:numPr>
+      </w:pPr>
+      <w:r>
+        <w:t>Run two</w:t>
+      </w:r>
+      <w:r>
+        <w:t xml:space="preserve"> Linux VM’s, one with with the </w:t>
+      </w:r>
+      <w:r>
+        <w:rPr>
+          <w:i/>
+          <w:iCs/>
+        </w:rPr>
+        <w:t>SimpleClient</w:t>
+      </w:r>
+      <w:r>
+        <w:t xml:space="preserve"> and one with </w:t>
+      </w:r>
+      <w:r>
+        <w:rPr>
+          <w:i/>
+          <w:iCs/>
+        </w:rPr>
+        <w:t>SimpleS</w:t>
+      </w:r>
+      <w:r>
+        <w:rPr>
+          <w:i/>
+          <w:iCs/>
+        </w:rPr>
+        <w:t>erver</w:t>
+      </w:r>
+      <w:r>
+        <w:t>.</w:t>
+      </w:r>
+    </w:p>
+    <w:p/>
+    <w:p>
+      <w:r>
+        <w:t>The domain services run as before</w:t>
+      </w:r>
+      <w:r>
+        <w:t xml:space="preserve"> but in a third VM</w:t>
+      </w:r>
+      <w:r>
+        <w:t>.</w:t>
       </w:r>
     </w:p>
     <w:sectPr>
-      <w:footerReference w:type="even" r:id="rId20"/>
-      <w:footerReference w:type="default" r:id="rId21"/>
+      <w:footerReference w:type="even" r:id="rId22"/>
+      <w:footerReference w:type="default" r:id="rId23"/>
       <w:pgSz w:w="12240" w:h="15840"/>
       <w:pgMar w:top="1440" w:right="1440" w:bottom="1440" w:left="1440" w:header="720" w:footer="720" w:gutter="0"/>
       <w:pgNumType w:start="1"/>
@@ -16365,6 +16860,33 @@
     </w:sectPr>
   </w:body>
 </w:document>
+</file>
+
+<file path=word/comments.xml><?xml version="1.0" encoding="utf-8"?>
+<w:comments xmlns:wpc="http://schemas.microsoft.com/office/word/2010/wordprocessingCanvas" xmlns:mo="http://schemas.microsoft.com/office/mac/office/2008/main" xmlns:mc="http://schemas.openxmlformats.org/markup-compatibility/2006" xmlns:mv="urn:schemas-microsoft-com:mac:vml" xmlns:o="urn:schemas-microsoft-com:office:office" xmlns:r="http://schemas.openxmlformats.org/officeDocument/2006/relationships" xmlns:m="http://schemas.openxmlformats.org/officeDocument/2006/math" xmlns:v="urn:schemas-microsoft-com:vml" xmlns:wp14="http://schemas.microsoft.com/office/word/2010/wordprocessingDrawing" xmlns:wp="http://schemas.openxmlformats.org/drawingml/2006/wordprocessingDrawing" xmlns:w10="urn:schemas-microsoft-com:office:word" xmlns:w="http://schemas.openxmlformats.org/wordprocessingml/2006/main" xmlns:w14="http://schemas.microsoft.com/office/word/2010/wordml" xmlns:w15="http://schemas.microsoft.com/office/word/2012/wordml" xmlns:wpg="http://schemas.microsoft.com/office/word/2010/wordprocessingGroup" xmlns:wpi="http://schemas.microsoft.com/office/word/2010/wordprocessingInk" xmlns:wne="http://schemas.microsoft.com/office/word/2006/wordml" xmlns:wps="http://schemas.microsoft.com/office/word/2010/wordprocessingShape" mc:Ignorable="w14 w15 wp14">
+  <w:comment w:id="2" w:author="Microsoft Office User" w:date="2016-08-02T10:15:00Z" w:initials="Office">
+    <w:p>
+      <w:pPr>
+        <w:pStyle w:val="CommentText"/>
+      </w:pPr>
+      <w:r>
+        <w:rPr>
+          <w:rStyle w:val="CommentReference"/>
+        </w:rPr>
+        <w:annotationRef/>
+      </w:r>
+      <w:r>
+        <w:t>Check this with Sid.</w:t>
+      </w:r>
+    </w:p>
+  </w:comment>
+</w:comments>
+</file>
+
+<file path=word/commentsExtended.xml><?xml version="1.0" encoding="utf-8"?>
+<w15:commentsEx xmlns:wpc="http://schemas.microsoft.com/office/word/2010/wordprocessingCanvas" xmlns:mo="http://schemas.microsoft.com/office/mac/office/2008/main" xmlns:mc="http://schemas.openxmlformats.org/markup-compatibility/2006" xmlns:mv="urn:schemas-microsoft-com:mac:vml" xmlns:o="urn:schemas-microsoft-com:office:office" xmlns:r="http://schemas.openxmlformats.org/officeDocument/2006/relationships" xmlns:m="http://schemas.openxmlformats.org/officeDocument/2006/math" xmlns:v="urn:schemas-microsoft-com:vml" xmlns:wp14="http://schemas.microsoft.com/office/word/2010/wordprocessingDrawing" xmlns:wp="http://schemas.openxmlformats.org/drawingml/2006/wordprocessingDrawing" xmlns:w10="urn:schemas-microsoft-com:office:word" xmlns:w="http://schemas.openxmlformats.org/wordprocessingml/2006/main" xmlns:w14="http://schemas.microsoft.com/office/word/2010/wordml" xmlns:w15="http://schemas.microsoft.com/office/word/2012/wordml" xmlns:wpg="http://schemas.microsoft.com/office/word/2010/wordprocessingGroup" xmlns:wpi="http://schemas.microsoft.com/office/word/2010/wordprocessingInk" xmlns:wne="http://schemas.microsoft.com/office/word/2006/wordml" xmlns:wps="http://schemas.microsoft.com/office/word/2010/wordprocessingShape" mc:Ignorable="w14 w15 wp14">
+  <w15:commentEx w15:paraId="58DEDDD3" w15:done="0"/>
+</w15:commentsEx>
 </file>
 
 <file path=word/endnotes.xml><?xml version="1.0" encoding="utf-8"?>
@@ -16463,7 +16985,7 @@
         <w:rStyle w:val="PageNumber"/>
         <w:noProof/>
       </w:rPr>
-      <w:t>36</w:t>
+      <w:t>35</w:t>
     </w:r>
     <w:r>
       <w:rPr>
@@ -18523,6 +19045,92 @@
     </w:lvl>
   </w:abstractNum>
   <w:abstractNum w:abstractNumId="18">
+    <w:nsid w:val="4AF15537"/>
+    <w:multiLevelType w:val="hybridMultilevel"/>
+    <w:tmpl w:val="C7CEC338"/>
+    <w:lvl w:ilvl="0" w:tplc="0409000F">
+      <w:start w:val="1"/>
+      <w:numFmt w:val="decimal"/>
+      <w:lvlText w:val="%1."/>
+      <w:lvlJc w:val="left"/>
+      <w:pPr>
+        <w:ind w:left="720" w:hanging="360"/>
+      </w:pPr>
+    </w:lvl>
+    <w:lvl w:ilvl="1" w:tplc="04090019" w:tentative="1">
+      <w:start w:val="1"/>
+      <w:numFmt w:val="lowerLetter"/>
+      <w:lvlText w:val="%2."/>
+      <w:lvlJc w:val="left"/>
+      <w:pPr>
+        <w:ind w:left="1440" w:hanging="360"/>
+      </w:pPr>
+    </w:lvl>
+    <w:lvl w:ilvl="2" w:tplc="0409001B" w:tentative="1">
+      <w:start w:val="1"/>
+      <w:numFmt w:val="lowerRoman"/>
+      <w:lvlText w:val="%3."/>
+      <w:lvlJc w:val="right"/>
+      <w:pPr>
+        <w:ind w:left="2160" w:hanging="180"/>
+      </w:pPr>
+    </w:lvl>
+    <w:lvl w:ilvl="3" w:tplc="0409000F" w:tentative="1">
+      <w:start w:val="1"/>
+      <w:numFmt w:val="decimal"/>
+      <w:lvlText w:val="%4."/>
+      <w:lvlJc w:val="left"/>
+      <w:pPr>
+        <w:ind w:left="2880" w:hanging="360"/>
+      </w:pPr>
+    </w:lvl>
+    <w:lvl w:ilvl="4" w:tplc="04090019" w:tentative="1">
+      <w:start w:val="1"/>
+      <w:numFmt w:val="lowerLetter"/>
+      <w:lvlText w:val="%5."/>
+      <w:lvlJc w:val="left"/>
+      <w:pPr>
+        <w:ind w:left="3600" w:hanging="360"/>
+      </w:pPr>
+    </w:lvl>
+    <w:lvl w:ilvl="5" w:tplc="0409001B" w:tentative="1">
+      <w:start w:val="1"/>
+      <w:numFmt w:val="lowerRoman"/>
+      <w:lvlText w:val="%6."/>
+      <w:lvlJc w:val="right"/>
+      <w:pPr>
+        <w:ind w:left="4320" w:hanging="180"/>
+      </w:pPr>
+    </w:lvl>
+    <w:lvl w:ilvl="6" w:tplc="0409000F" w:tentative="1">
+      <w:start w:val="1"/>
+      <w:numFmt w:val="decimal"/>
+      <w:lvlText w:val="%7."/>
+      <w:lvlJc w:val="left"/>
+      <w:pPr>
+        <w:ind w:left="5040" w:hanging="360"/>
+      </w:pPr>
+    </w:lvl>
+    <w:lvl w:ilvl="7" w:tplc="04090019" w:tentative="1">
+      <w:start w:val="1"/>
+      <w:numFmt w:val="lowerLetter"/>
+      <w:lvlText w:val="%8."/>
+      <w:lvlJc w:val="left"/>
+      <w:pPr>
+        <w:ind w:left="5760" w:hanging="360"/>
+      </w:pPr>
+    </w:lvl>
+    <w:lvl w:ilvl="8" w:tplc="0409001B" w:tentative="1">
+      <w:start w:val="1"/>
+      <w:numFmt w:val="lowerRoman"/>
+      <w:lvlText w:val="%9."/>
+      <w:lvlJc w:val="right"/>
+      <w:pPr>
+        <w:ind w:left="6480" w:hanging="180"/>
+      </w:pPr>
+    </w:lvl>
+  </w:abstractNum>
+  <w:abstractNum w:abstractNumId="19">
     <w:nsid w:val="551013B5"/>
     <w:multiLevelType w:val="hybridMultilevel"/>
     <w:tmpl w:val="8CDC6B0C"/>
@@ -18608,7 +19216,7 @@
       </w:pPr>
     </w:lvl>
   </w:abstractNum>
-  <w:abstractNum w:abstractNumId="19">
+  <w:abstractNum w:abstractNumId="20">
     <w:nsid w:val="5BA5126D"/>
     <w:multiLevelType w:val="multilevel"/>
     <w:tmpl w:val="29C845B0"/>
@@ -18721,7 +19329,7 @@
       </w:rPr>
     </w:lvl>
   </w:abstractNum>
-  <w:abstractNum w:abstractNumId="20">
+  <w:abstractNum w:abstractNumId="21">
     <w:nsid w:val="69C743BB"/>
     <w:multiLevelType w:val="multilevel"/>
     <w:tmpl w:val="5DD051A4"/>
@@ -18834,7 +19442,7 @@
       </w:rPr>
     </w:lvl>
   </w:abstractNum>
-  <w:abstractNum w:abstractNumId="21">
+  <w:abstractNum w:abstractNumId="22">
     <w:nsid w:val="69E6695C"/>
     <w:multiLevelType w:val="multilevel"/>
     <w:tmpl w:val="5B2AB5A2"/>
@@ -18947,7 +19555,7 @@
       </w:rPr>
     </w:lvl>
   </w:abstractNum>
-  <w:abstractNum w:abstractNumId="22">
+  <w:abstractNum w:abstractNumId="23">
     <w:nsid w:val="69F8110D"/>
     <w:multiLevelType w:val="hybridMultilevel"/>
     <w:tmpl w:val="AD925E8C"/>
@@ -19033,7 +19641,7 @@
       </w:pPr>
     </w:lvl>
   </w:abstractNum>
-  <w:abstractNum w:abstractNumId="23">
+  <w:abstractNum w:abstractNumId="24">
     <w:nsid w:val="6C1F4286"/>
     <w:multiLevelType w:val="hybridMultilevel"/>
     <w:tmpl w:val="7D56CF84"/>
@@ -19119,7 +19727,7 @@
       </w:pPr>
     </w:lvl>
   </w:abstractNum>
-  <w:abstractNum w:abstractNumId="24">
+  <w:abstractNum w:abstractNumId="25">
     <w:nsid w:val="6DDA0CFC"/>
     <w:multiLevelType w:val="multilevel"/>
     <w:tmpl w:val="AAEE008E"/>
@@ -19232,7 +19840,7 @@
       </w:rPr>
     </w:lvl>
   </w:abstractNum>
-  <w:abstractNum w:abstractNumId="25">
+  <w:abstractNum w:abstractNumId="26">
     <w:nsid w:val="70FD74C4"/>
     <w:multiLevelType w:val="multilevel"/>
     <w:tmpl w:val="93A0DA0E"/>
@@ -19345,7 +19953,7 @@
       </w:rPr>
     </w:lvl>
   </w:abstractNum>
-  <w:abstractNum w:abstractNumId="26">
+  <w:abstractNum w:abstractNumId="27">
     <w:nsid w:val="730A2684"/>
     <w:multiLevelType w:val="multilevel"/>
     <w:tmpl w:val="BF3E1D56"/>
@@ -19458,7 +20066,7 @@
       </w:rPr>
     </w:lvl>
   </w:abstractNum>
-  <w:abstractNum w:abstractNumId="27">
+  <w:abstractNum w:abstractNumId="28">
     <w:nsid w:val="74CC7E86"/>
     <w:multiLevelType w:val="multilevel"/>
     <w:tmpl w:val="40FEA950"/>
@@ -19571,7 +20179,7 @@
       </w:rPr>
     </w:lvl>
   </w:abstractNum>
-  <w:abstractNum w:abstractNumId="28">
+  <w:abstractNum w:abstractNumId="29">
     <w:nsid w:val="7AF728E7"/>
     <w:multiLevelType w:val="multilevel"/>
     <w:tmpl w:val="BB122A60"/>
@@ -19684,7 +20292,7 @@
       </w:rPr>
     </w:lvl>
   </w:abstractNum>
-  <w:abstractNum w:abstractNumId="29">
+  <w:abstractNum w:abstractNumId="30">
     <w:nsid w:val="7BAC44D5"/>
     <w:multiLevelType w:val="multilevel"/>
     <w:tmpl w:val="E752B0EC"/>
@@ -19798,13 +20406,13 @@
     </w:lvl>
   </w:abstractNum>
   <w:num w:numId="1">
-    <w:abstractNumId w:val="20"/>
+    <w:abstractNumId w:val="21"/>
   </w:num>
   <w:num w:numId="2">
     <w:abstractNumId w:val="5"/>
   </w:num>
   <w:num w:numId="3">
-    <w:abstractNumId w:val="18"/>
+    <w:abstractNumId w:val="19"/>
   </w:num>
   <w:num w:numId="4">
     <w:abstractNumId w:val="6"/>
@@ -19813,13 +20421,13 @@
     <w:abstractNumId w:val="14"/>
   </w:num>
   <w:num w:numId="6">
-    <w:abstractNumId w:val="19"/>
+    <w:abstractNumId w:val="20"/>
   </w:num>
   <w:num w:numId="7">
-    <w:abstractNumId w:val="21"/>
+    <w:abstractNumId w:val="22"/>
   </w:num>
   <w:num w:numId="8">
-    <w:abstractNumId w:val="25"/>
+    <w:abstractNumId w:val="26"/>
   </w:num>
   <w:num w:numId="9">
     <w:abstractNumId w:val="10"/>
@@ -19840,13 +20448,13 @@
     <w:abstractNumId w:val="1"/>
   </w:num>
   <w:num w:numId="15">
-    <w:abstractNumId w:val="22"/>
+    <w:abstractNumId w:val="23"/>
   </w:num>
   <w:num w:numId="16">
     <w:abstractNumId w:val="8"/>
   </w:num>
   <w:num w:numId="17">
-    <w:abstractNumId w:val="26"/>
+    <w:abstractNumId w:val="27"/>
   </w:num>
   <w:num w:numId="18">
     <w:abstractNumId w:val="12"/>
@@ -19864,13 +20472,13 @@
     <w:abstractNumId w:val="17"/>
   </w:num>
   <w:num w:numId="23">
-    <w:abstractNumId w:val="23"/>
+    <w:abstractNumId w:val="24"/>
   </w:num>
   <w:num w:numId="24">
-    <w:abstractNumId w:val="24"/>
+    <w:abstractNumId w:val="25"/>
   </w:num>
   <w:num w:numId="25">
-    <w:abstractNumId w:val="27"/>
+    <w:abstractNumId w:val="28"/>
   </w:num>
   <w:num w:numId="26">
     <w:abstractNumId w:val="15"/>
@@ -19879,15 +20487,26 @@
     <w:abstractNumId w:val="0"/>
   </w:num>
   <w:num w:numId="28">
-    <w:abstractNumId w:val="28"/>
+    <w:abstractNumId w:val="29"/>
   </w:num>
   <w:num w:numId="29">
     <w:abstractNumId w:val="13"/>
   </w:num>
   <w:num w:numId="30">
-    <w:abstractNumId w:val="29"/>
+    <w:abstractNumId w:val="30"/>
+  </w:num>
+  <w:num w:numId="31">
+    <w:abstractNumId w:val="18"/>
   </w:num>
 </w:numbering>
+</file>
+
+<file path=word/people.xml><?xml version="1.0" encoding="utf-8"?>
+<w15:people xmlns:wpc="http://schemas.microsoft.com/office/word/2010/wordprocessingCanvas" xmlns:mo="http://schemas.microsoft.com/office/mac/office/2008/main" xmlns:mc="http://schemas.openxmlformats.org/markup-compatibility/2006" xmlns:mv="urn:schemas-microsoft-com:mac:vml" xmlns:o="urn:schemas-microsoft-com:office:office" xmlns:r="http://schemas.openxmlformats.org/officeDocument/2006/relationships" xmlns:m="http://schemas.openxmlformats.org/officeDocument/2006/math" xmlns:v="urn:schemas-microsoft-com:vml" xmlns:wp14="http://schemas.microsoft.com/office/word/2010/wordprocessingDrawing" xmlns:wp="http://schemas.openxmlformats.org/drawingml/2006/wordprocessingDrawing" xmlns:w10="urn:schemas-microsoft-com:office:word" xmlns:w="http://schemas.openxmlformats.org/wordprocessingml/2006/main" xmlns:w14="http://schemas.microsoft.com/office/word/2010/wordml" xmlns:w15="http://schemas.microsoft.com/office/word/2012/wordml" xmlns:wpg="http://schemas.microsoft.com/office/word/2010/wordprocessingGroup" xmlns:wpi="http://schemas.microsoft.com/office/word/2010/wordprocessingInk" xmlns:wne="http://schemas.microsoft.com/office/word/2006/wordml" xmlns:wps="http://schemas.microsoft.com/office/word/2010/wordprocessingShape" mc:Ignorable="w14 w15 wp14">
+  <w15:person w15:author="Microsoft Office User">
+    <w15:presenceInfo w15:providerId="None" w15:userId="Microsoft Office User"/>
+  </w15:person>
+</w15:people>
 </file>
 
 <file path=word/styles.xml><?xml version="1.0" encoding="utf-8"?>
@@ -20991,7 +21610,7 @@
 </file>
 
 <file path=customXml/itemProps1.xml><?xml version="1.0" encoding="utf-8"?>
-<ds:datastoreItem xmlns:ds="http://schemas.openxmlformats.org/officeDocument/2006/customXml" ds:itemID="{EFDAB0DC-FF22-9B4B-BC8F-8F5C7FCE2A29}">
+<ds:datastoreItem xmlns:ds="http://schemas.openxmlformats.org/officeDocument/2006/customXml" ds:itemID="{88040C18-62D3-CD48-9A59-2A64CF4ADDB2}">
   <ds:schemaRefs>
     <ds:schemaRef ds:uri="http://schemas.openxmlformats.org/officeDocument/2006/bibliography"/>
   </ds:schemaRefs>

--- a/Doc/CloudproxyDeploymentNutsandBolts.docx
+++ b/Doc/CloudproxyDeploymentNutsandBolts.docx
@@ -2115,15 +2115,7 @@
         <w:t>sudo make install</w:t>
       </w:r>
       <w:r>
-        <w:t xml:space="preserve">. This build a tboot.gz image and places it in /boot for your bootloader to use when booting up. You will also need a SINIT AC module for your type of processor that you must manually place in /boot. This module enables TXT to load tboot. </w:t>
-      </w:r>
-      <w:proofErr w:type="gramStart"/>
-      <w:r>
-        <w:t>Finally</w:t>
-      </w:r>
-      <w:proofErr w:type="gramEnd"/>
-      <w:r>
-        <w:t xml:space="preserve"> you need to update your bootloader configuration to load tboot. Detailed instructions are in the appendix.</w:t>
+        <w:t>. This build a tboot.gz image and places it in /boot for your bootloader to use when booting up. You will also need a SINIT AC module for your type of processor that you must manually place in /boot. This module enables TXT to load tboot. Finally you need to update your bootloader configuration to load tboot. Detailed instructions are in the appendix.</w:t>
       </w:r>
     </w:p>
     <w:p/>
@@ -5598,21 +5590,7 @@
         <w:rPr>
           <w:bCs/>
         </w:rPr>
-        <w:t xml:space="preserve">command. If we pass the –owner argument to the tpm_changeownerauth </w:t>
-      </w:r>
-      <w:proofErr w:type="gramStart"/>
-      <w:r>
-        <w:rPr>
-          <w:bCs/>
-        </w:rPr>
-        <w:t>command</w:t>
-      </w:r>
-      <w:proofErr w:type="gramEnd"/>
-      <w:r>
-        <w:rPr>
-          <w:bCs/>
-        </w:rPr>
-        <w:t xml:space="preserve"> we’ll be </w:t>
+        <w:t xml:space="preserve">command. If we pass the –owner argument to the tpm_changeownerauth command we’ll be </w:t>
       </w:r>
     </w:p>
     <w:p>
@@ -5889,21 +5867,7 @@
         <w:rPr>
           <w:bCs/>
         </w:rPr>
-        <w:t>Storage Key (SK) and Attestation Identity Key (AIK</w:t>
-      </w:r>
-      <w:proofErr w:type="gramStart"/>
-      <w:r>
-        <w:rPr>
-          <w:bCs/>
-        </w:rPr>
-        <w:t>).#</w:t>
-      </w:r>
-      <w:proofErr w:type="gramEnd"/>
-      <w:r>
-        <w:rPr>
-          <w:bCs/>
-        </w:rPr>
-        <w:t xml:space="preserve"> tpm_setenable --enable</w:t>
+        <w:t>Storage Key (SK) and Attestation Identity Key (AIK).# tpm_setenable --enable</w:t>
       </w:r>
     </w:p>
     <w:p>
@@ -6027,14 +5991,7 @@
         <w:rPr>
           <w:bCs/>
         </w:rPr>
-        <w:t xml:space="preserve">The private key is always stored at the TPM and cannot even be seen by </w:t>
-      </w:r>
-      <w:proofErr w:type="gramStart"/>
-      <w:r>
-        <w:rPr>
-          <w:bCs/>
-        </w:rPr>
-        <w:t xml:space="preserve">anyone, </w:t>
+        <w:t xml:space="preserve">The private key is always stored at the TPM and cannot even be seen by anyone, </w:t>
       </w:r>
       <w:r>
         <w:rPr>
@@ -6046,14 +6003,7 @@
         <w:rPr>
           <w:bCs/>
         </w:rPr>
-        <w:t>while</w:t>
-      </w:r>
-      <w:proofErr w:type="gramEnd"/>
-      <w:r>
-        <w:rPr>
-          <w:bCs/>
-        </w:rPr>
-        <w:t xml:space="preserve"> the public key can be displayed with the tpm_getpubek command.</w:t>
+        <w:t>while the public key can be displayed with the tpm_getpubek command.</w:t>
       </w:r>
     </w:p>
     <w:p>
@@ -6187,27 +6137,7 @@
           <w:sz w:val="16"/>
           <w:szCs w:val="16"/>
         </w:rPr>
-        <w:t xml:space="preserve">  Flags:     0x00000000 </w:t>
-      </w:r>
-      <w:proofErr w:type="gramStart"/>
-      <w:r>
-        <w:rPr>
-          <w:rFonts w:ascii="Courier New" w:hAnsi="Courier New" w:cs="Courier New"/>
-          <w:bCs/>
-          <w:sz w:val="16"/>
-          <w:szCs w:val="16"/>
-        </w:rPr>
-        <w:t>(!VOLATILE</w:t>
-      </w:r>
-      <w:proofErr w:type="gramEnd"/>
-      <w:r>
-        <w:rPr>
-          <w:rFonts w:ascii="Courier New" w:hAnsi="Courier New" w:cs="Courier New"/>
-          <w:bCs/>
-          <w:sz w:val="16"/>
-          <w:szCs w:val="16"/>
-        </w:rPr>
-        <w:t>, !MIGRATABLE, !REDIRECTION)</w:t>
+        <w:t xml:space="preserve">  Flags:     0x00000000 (!VOLATILE, !MIGRATABLE, !REDIRECTION)</w:t>
       </w:r>
     </w:p>
     <w:p>
@@ -6758,21 +6688,7 @@
         <w:rPr>
           <w:bCs/>
         </w:rPr>
-        <w:t xml:space="preserve">The </w:t>
-      </w:r>
-      <w:proofErr w:type="gramStart"/>
-      <w:r>
-        <w:rPr>
-          <w:bCs/>
-        </w:rPr>
-        <w:t>Grub(</w:t>
-      </w:r>
-      <w:proofErr w:type="gramEnd"/>
-      <w:r>
-        <w:rPr>
-          <w:bCs/>
-        </w:rPr>
-        <w:t>2) configuration file is usually in /boot/grub and is called</w:t>
+        <w:t>The Grub(2) configuration file is usually in /boot/grub and is called</w:t>
       </w:r>
       <w:r>
         <w:rPr>
@@ -6818,21 +6734,7 @@
         <w:rPr>
           <w:bCs/>
         </w:rPr>
-        <w:t xml:space="preserve">Tboot module must be added as the 'kernel' in the </w:t>
-      </w:r>
-      <w:proofErr w:type="gramStart"/>
-      <w:r>
-        <w:rPr>
-          <w:bCs/>
-        </w:rPr>
-        <w:t>grub.conf</w:t>
-      </w:r>
-      <w:proofErr w:type="gramEnd"/>
-      <w:r>
-        <w:rPr>
-          <w:bCs/>
-        </w:rPr>
-        <w:t xml:space="preserve"> file.</w:t>
+        <w:t>Tboot module must be added as the 'kernel' in the grub.conf file.</w:t>
       </w:r>
     </w:p>
     <w:p>
@@ -7043,27 +6945,7 @@
           <w:sz w:val="16"/>
           <w:szCs w:val="16"/>
         </w:rPr>
-        <w:t xml:space="preserve">        set root='(hd</w:t>
-      </w:r>
-      <w:proofErr w:type="gramStart"/>
-      <w:r>
-        <w:rPr>
-          <w:rFonts w:ascii="Courier New" w:hAnsi="Courier New" w:cs="Courier New"/>
-          <w:bCs/>
-          <w:sz w:val="16"/>
-          <w:szCs w:val="16"/>
-        </w:rPr>
-        <w:t>0,msdos</w:t>
-      </w:r>
-      <w:proofErr w:type="gramEnd"/>
-      <w:r>
-        <w:rPr>
-          <w:rFonts w:ascii="Courier New" w:hAnsi="Courier New" w:cs="Courier New"/>
-          <w:bCs/>
-          <w:sz w:val="16"/>
-          <w:szCs w:val="16"/>
-        </w:rPr>
-        <w:t>5)'</w:t>
+        <w:t xml:space="preserve">        set root='(hd0,msdos5)'</w:t>
       </w:r>
     </w:p>
     <w:p>
@@ -7126,27 +7008,7 @@
           <w:sz w:val="16"/>
           <w:szCs w:val="16"/>
         </w:rPr>
-        <w:t xml:space="preserve">        multiboot /boot/tboot.gz /boot/tboot.gz logging=</w:t>
-      </w:r>
-      <w:proofErr w:type="gramStart"/>
-      <w:r>
-        <w:rPr>
-          <w:rFonts w:ascii="Courier New" w:hAnsi="Courier New" w:cs="Courier New"/>
-          <w:bCs/>
-          <w:sz w:val="16"/>
-          <w:szCs w:val="16"/>
-        </w:rPr>
-        <w:t>vga,memory</w:t>
-      </w:r>
-      <w:proofErr w:type="gramEnd"/>
-      <w:r>
-        <w:rPr>
-          <w:rFonts w:ascii="Courier New" w:hAnsi="Courier New" w:cs="Courier New"/>
-          <w:bCs/>
-          <w:sz w:val="16"/>
-          <w:szCs w:val="16"/>
-        </w:rPr>
-        <w:t>,serial</w:t>
+        <w:t xml:space="preserve">        multiboot /boot/tboot.gz /boot/tboot.gz logging=vga,memory,serial</w:t>
       </w:r>
     </w:p>
     <w:p>
@@ -7188,27 +7050,7 @@
           <w:sz w:val="16"/>
           <w:szCs w:val="16"/>
         </w:rPr>
-        <w:t xml:space="preserve">        module   /boot/vmlinuz-3.0.0-16-generic /boot/vmlinuz-3.0.0-16-generic root=UUID=8ab78657-8561-4fa8-af57-bff736275cc6 ro   splash </w:t>
-      </w:r>
-      <w:proofErr w:type="gramStart"/>
-      <w:r>
-        <w:rPr>
-          <w:rFonts w:ascii="Courier New" w:hAnsi="Courier New" w:cs="Courier New"/>
-          <w:bCs/>
-          <w:sz w:val="16"/>
-          <w:szCs w:val="16"/>
-        </w:rPr>
-        <w:t>vt.handoff</w:t>
-      </w:r>
-      <w:proofErr w:type="gramEnd"/>
-      <w:r>
-        <w:rPr>
-          <w:rFonts w:ascii="Courier New" w:hAnsi="Courier New" w:cs="Courier New"/>
-          <w:bCs/>
-          <w:sz w:val="16"/>
-          <w:szCs w:val="16"/>
-        </w:rPr>
-        <w:t>=7 intel_iommu=on</w:t>
+        <w:t xml:space="preserve">        module   /boot/vmlinuz-3.0.0-16-generic /boot/vmlinuz-3.0.0-16-generic root=UUID=8ab78657-8561-4fa8-af57-bff736275cc6 ro   splash vt.handoff=7 intel_iommu=on</w:t>
       </w:r>
     </w:p>
     <w:p>
@@ -7314,57 +7156,29 @@
         <w:rPr>
           <w:bCs/>
         </w:rPr>
-        <w:t xml:space="preserve">Modify </w:t>
-      </w:r>
-      <w:proofErr w:type="gramStart"/>
-      <w:r>
-        <w:rPr>
-          <w:bCs/>
-        </w:rPr>
-        <w:t>grub.conf</w:t>
-      </w:r>
-      <w:proofErr w:type="gramEnd"/>
-      <w:r>
-        <w:rPr>
-          <w:bCs/>
-        </w:rPr>
-        <w:t xml:space="preserve"> to load the policy data file:</w:t>
-      </w:r>
-    </w:p>
-    <w:p>
-      <w:pPr>
-        <w:outlineLvl w:val="0"/>
-        <w:rPr>
-          <w:bCs/>
-        </w:rPr>
-      </w:pPr>
-    </w:p>
-    <w:p>
-      <w:pPr>
-        <w:outlineLvl w:val="0"/>
-        <w:rPr>
-          <w:bCs/>
-        </w:rPr>
-      </w:pPr>
-      <w:r>
-        <w:rPr>
-          <w:bCs/>
-        </w:rPr>
-        <w:t xml:space="preserve">Edit </w:t>
-      </w:r>
-      <w:proofErr w:type="gramStart"/>
-      <w:r>
-        <w:rPr>
-          <w:bCs/>
-        </w:rPr>
-        <w:t>grub.conf</w:t>
-      </w:r>
-      <w:proofErr w:type="gramEnd"/>
-      <w:r>
-        <w:rPr>
-          <w:bCs/>
-        </w:rPr>
-        <w:t xml:space="preserve"> and add the following:</w:t>
+        <w:t>Modify grub.conf to load the policy data file:</w:t>
+      </w:r>
+    </w:p>
+    <w:p>
+      <w:pPr>
+        <w:outlineLvl w:val="0"/>
+        <w:rPr>
+          <w:bCs/>
+        </w:rPr>
+      </w:pPr>
+    </w:p>
+    <w:p>
+      <w:pPr>
+        <w:outlineLvl w:val="0"/>
+        <w:rPr>
+          <w:bCs/>
+        </w:rPr>
+      </w:pPr>
+      <w:r>
+        <w:rPr>
+          <w:bCs/>
+        </w:rPr>
+        <w:t>Edit grub.conf and add the following:</w:t>
       </w:r>
     </w:p>
     <w:p>
@@ -7407,21 +7221,7 @@
         <w:rPr>
           <w:bCs/>
         </w:rPr>
-        <w:t xml:space="preserve">Copy sinit into /boot and change run </w:t>
-      </w:r>
-      <w:proofErr w:type="gramStart"/>
-      <w:r>
-        <w:rPr>
-          <w:bCs/>
-        </w:rPr>
-        <w:t>grub.conf</w:t>
-      </w:r>
-      <w:proofErr w:type="gramEnd"/>
-      <w:r>
-        <w:rPr>
-          <w:bCs/>
-        </w:rPr>
-        <w:t xml:space="preserve"> then run update-grub.</w:t>
+        <w:t>Copy sinit into /boot and change run grub.conf then run update-grub.</w:t>
       </w:r>
     </w:p>
     <w:p>
@@ -7519,14 +7319,7 @@
         <w:rPr>
           <w:bCs/>
         </w:rPr>
-        <w:t xml:space="preserve">The TPM, driver/char/tpm/tpm.c, depends on TPM chip to report timeout values for timeout_a, b, and d. The Atmel TPM in Dell latitude 6430u, reports wrong timeout values (10 ms each), instead of TCG </w:t>
-      </w:r>
-      <w:proofErr w:type="gramStart"/>
-      <w:r>
-        <w:rPr>
-          <w:bCs/>
-        </w:rPr>
-        <w:t xml:space="preserve">specified </w:t>
+        <w:t xml:space="preserve">The TPM, driver/char/tpm/tpm.c, depends on TPM chip to report timeout values for timeout_a, b, and d. The Atmel TPM in Dell latitude 6430u, reports wrong timeout values (10 ms each), instead of TCG specified </w:t>
       </w:r>
       <w:r>
         <w:rPr>
@@ -7538,14 +7331,7 @@
         <w:rPr>
           <w:bCs/>
         </w:rPr>
-        <w:t>(</w:t>
-      </w:r>
-      <w:proofErr w:type="gramEnd"/>
-      <w:r>
-        <w:rPr>
-          <w:bCs/>
-        </w:rPr>
-        <w:t>750ms, 2000ms, 750ms, 750ms for timeout_a/b/c/d respectively).  You can fix the driver code and it will work.</w:t>
+        <w:t>(750ms, 2000ms, 750ms, 750ms for timeout_a/b/c/d respectively).  You can fix the driver code and it will work.</w:t>
       </w:r>
     </w:p>
     <w:p>
@@ -7661,16 +7447,8 @@
         <w:rPr>
           <w:bCs/>
         </w:rPr>
-        <w:t>Put 11_tboot in /etc/</w:t>
-      </w:r>
-      <w:proofErr w:type="gramStart"/>
-      <w:r>
-        <w:rPr>
-          <w:bCs/>
-        </w:rPr>
-        <w:t>grub.d</w:t>
-      </w:r>
-      <w:proofErr w:type="gramEnd"/>
+        <w:t>Put 11_tboot in /etc/grub.d</w:t>
+      </w:r>
     </w:p>
     <w:p>
       <w:pPr>
@@ -7827,49 +7605,21 @@
         <w:rPr>
           <w:bCs/>
         </w:rPr>
-        <w:t xml:space="preserve">       -  SHA-1 hash of first module in </w:t>
-      </w:r>
-      <w:proofErr w:type="gramStart"/>
-      <w:r>
-        <w:rPr>
-          <w:bCs/>
-        </w:rPr>
-        <w:t>grub.conf</w:t>
-      </w:r>
-      <w:proofErr w:type="gramEnd"/>
-      <w:r>
-        <w:rPr>
-          <w:bCs/>
-        </w:rPr>
-        <w:t xml:space="preserve"> (e.g. Xen or Linux kernel)</w:t>
-      </w:r>
-    </w:p>
-    <w:p>
-      <w:pPr>
-        <w:outlineLvl w:val="0"/>
-        <w:rPr>
-          <w:bCs/>
-        </w:rPr>
-      </w:pPr>
-      <w:r>
-        <w:rPr>
-          <w:bCs/>
-        </w:rPr>
-        <w:t xml:space="preserve">PCR </w:t>
-      </w:r>
-      <w:proofErr w:type="gramStart"/>
-      <w:r>
-        <w:rPr>
-          <w:bCs/>
-        </w:rPr>
-        <w:t>* :</w:t>
-      </w:r>
-      <w:proofErr w:type="gramEnd"/>
-      <w:r>
-        <w:rPr>
-          <w:bCs/>
-        </w:rPr>
-        <w:t xml:space="preserve"> tboot policy may specify modules' measurements to be extended into PCRs specified in the policy</w:t>
+        <w:t xml:space="preserve">       -  SHA-1 hash of first module in grub.conf (e.g. Xen or Linux kernel)</w:t>
+      </w:r>
+    </w:p>
+    <w:p>
+      <w:pPr>
+        <w:outlineLvl w:val="0"/>
+        <w:rPr>
+          <w:bCs/>
+        </w:rPr>
+      </w:pPr>
+      <w:r>
+        <w:rPr>
+          <w:bCs/>
+        </w:rPr>
+        <w:t>PCR * : tboot policy may specify modules' measurements to be extended into PCRs specified in the policy</w:t>
       </w:r>
     </w:p>
     <w:p>
@@ -8023,27 +7773,7 @@
           <w:sz w:val="16"/>
           <w:szCs w:val="16"/>
         </w:rPr>
-        <w:t xml:space="preserve">  - after multiboot tboot.gz, e.g., "logging=</w:t>
-      </w:r>
-      <w:proofErr w:type="gramStart"/>
-      <w:r>
-        <w:rPr>
-          <w:rFonts w:ascii="Courier New" w:hAnsi="Courier New" w:cs="Courier New"/>
-          <w:bCs/>
-          <w:sz w:val="16"/>
-          <w:szCs w:val="16"/>
-        </w:rPr>
-        <w:t>vga,memory</w:t>
-      </w:r>
-      <w:proofErr w:type="gramEnd"/>
-      <w:r>
-        <w:rPr>
-          <w:rFonts w:ascii="Courier New" w:hAnsi="Courier New" w:cs="Courier New"/>
-          <w:bCs/>
-          <w:sz w:val="16"/>
-          <w:szCs w:val="16"/>
-        </w:rPr>
-        <w:t>,serial"</w:t>
+        <w:t xml:space="preserve">  - after multiboot tboot.gz, e.g., "logging=vga,memory,serial"</w:t>
       </w:r>
     </w:p>
     <w:p>
@@ -8078,25 +7808,14 @@
           <w:szCs w:val="16"/>
         </w:rPr>
       </w:pPr>
-      <w:proofErr w:type="gramStart"/>
-      <w:r>
-        <w:rPr>
-          <w:rFonts w:ascii="Courier New" w:hAnsi="Courier New" w:cs="Courier New"/>
-          <w:bCs/>
-          <w:sz w:val="16"/>
-          <w:szCs w:val="16"/>
-        </w:rPr>
-        <w:t>./</w:t>
-      </w:r>
-      <w:proofErr w:type="gramEnd"/>
-      <w:r>
-        <w:rPr>
-          <w:rFonts w:ascii="Courier New" w:hAnsi="Courier New" w:cs="Courier New"/>
-          <w:bCs/>
-          <w:sz w:val="16"/>
-          <w:szCs w:val="16"/>
-        </w:rPr>
-        <w:t>lcp_mlehash -c "logging=vga" /boot/tboot.gz&gt;mle_hash</w:t>
+      <w:r>
+        <w:rPr>
+          <w:rFonts w:ascii="Courier New" w:hAnsi="Courier New" w:cs="Courier New"/>
+          <w:bCs/>
+          <w:sz w:val="16"/>
+          <w:szCs w:val="16"/>
+        </w:rPr>
+        <w:t>./lcp_mlehash -c "logging=vga" /boot/tboot.gz&gt;mle_hash</w:t>
       </w:r>
     </w:p>
     <w:p>
@@ -8152,25 +7871,14 @@
           <w:szCs w:val="16"/>
         </w:rPr>
       </w:pPr>
-      <w:proofErr w:type="gramStart"/>
-      <w:r>
-        <w:rPr>
-          <w:rFonts w:ascii="Courier New" w:hAnsi="Courier New" w:cs="Courier New"/>
-          <w:bCs/>
-          <w:sz w:val="16"/>
-          <w:szCs w:val="16"/>
-        </w:rPr>
-        <w:t>./</w:t>
-      </w:r>
-      <w:proofErr w:type="gramEnd"/>
-      <w:r>
-        <w:rPr>
-          <w:rFonts w:ascii="Courier New" w:hAnsi="Courier New" w:cs="Courier New"/>
-          <w:bCs/>
-          <w:sz w:val="16"/>
-          <w:szCs w:val="16"/>
-        </w:rPr>
-        <w:t>lcp_crtpolelt --create --type mle --ctrl 0x00 --minver 17 --out mle.elt mle_hash</w:t>
+      <w:r>
+        <w:rPr>
+          <w:rFonts w:ascii="Courier New" w:hAnsi="Courier New" w:cs="Courier New"/>
+          <w:bCs/>
+          <w:sz w:val="16"/>
+          <w:szCs w:val="16"/>
+        </w:rPr>
+        <w:t>./lcp_crtpolelt --create --type mle --ctrl 0x00 --minver 17 --out mle.elt mle_hash</w:t>
       </w:r>
     </w:p>
     <w:p>
@@ -8227,25 +7935,14 @@
           <w:szCs w:val="16"/>
         </w:rPr>
       </w:pPr>
-      <w:proofErr w:type="gramStart"/>
-      <w:r>
-        <w:rPr>
-          <w:rFonts w:ascii="Courier New" w:hAnsi="Courier New" w:cs="Courier New"/>
-          <w:bCs/>
-          <w:sz w:val="16"/>
-          <w:szCs w:val="16"/>
-        </w:rPr>
-        <w:t>./</w:t>
-      </w:r>
-      <w:proofErr w:type="gramEnd"/>
-      <w:r>
-        <w:rPr>
-          <w:rFonts w:ascii="Courier New" w:hAnsi="Courier New" w:cs="Courier New"/>
-          <w:bCs/>
-          <w:sz w:val="16"/>
-          <w:szCs w:val="16"/>
-        </w:rPr>
-        <w:t>lcp_crtpollist --create --out list_unsig.lst mle.elt pconf.elt</w:t>
+      <w:r>
+        <w:rPr>
+          <w:rFonts w:ascii="Courier New" w:hAnsi="Courier New" w:cs="Courier New"/>
+          <w:bCs/>
+          <w:sz w:val="16"/>
+          <w:szCs w:val="16"/>
+        </w:rPr>
+        <w:t>./lcp_crtpollist --create --out list_unsig.lst mle.elt pconf.elt</w:t>
       </w:r>
     </w:p>
     <w:p>
@@ -8301,25 +7998,14 @@
           <w:szCs w:val="16"/>
         </w:rPr>
       </w:pPr>
-      <w:proofErr w:type="gramStart"/>
-      <w:r>
-        <w:rPr>
-          <w:rFonts w:ascii="Courier New" w:hAnsi="Courier New" w:cs="Courier New"/>
-          <w:bCs/>
-          <w:sz w:val="16"/>
-          <w:szCs w:val="16"/>
-        </w:rPr>
-        <w:t>./</w:t>
-      </w:r>
-      <w:proofErr w:type="gramEnd"/>
-      <w:r>
-        <w:rPr>
-          <w:rFonts w:ascii="Courier New" w:hAnsi="Courier New" w:cs="Courier New"/>
-          <w:bCs/>
-          <w:sz w:val="16"/>
-          <w:szCs w:val="16"/>
-        </w:rPr>
-        <w:t>lcp_crtpol2 --create --type list --pol list.pol --data list.data list_unsig.lst</w:t>
+      <w:r>
+        <w:rPr>
+          <w:rFonts w:ascii="Courier New" w:hAnsi="Courier New" w:cs="Courier New"/>
+          <w:bCs/>
+          <w:sz w:val="16"/>
+          <w:szCs w:val="16"/>
+        </w:rPr>
+        <w:t>./lcp_crtpol2 --create --type list --pol list.pol --data list.data list_unsig.lst</w:t>
       </w:r>
     </w:p>
     <w:p>
@@ -8460,25 +8146,14 @@
           <w:szCs w:val="16"/>
         </w:rPr>
       </w:pPr>
-      <w:proofErr w:type="gramStart"/>
-      <w:r>
-        <w:rPr>
-          <w:rFonts w:ascii="Courier New" w:hAnsi="Courier New" w:cs="Courier New"/>
-          <w:bCs/>
-          <w:sz w:val="16"/>
-          <w:szCs w:val="16"/>
-        </w:rPr>
-        <w:t>..</w:t>
-      </w:r>
-      <w:proofErr w:type="gramEnd"/>
-      <w:r>
-        <w:rPr>
-          <w:rFonts w:ascii="Courier New" w:hAnsi="Courier New" w:cs="Courier New"/>
-          <w:bCs/>
-          <w:sz w:val="16"/>
-          <w:szCs w:val="16"/>
-        </w:rPr>
-        <w:t>/tb_polgen/tb_polgen --create --type nonfatal vl.pol</w:t>
+      <w:r>
+        <w:rPr>
+          <w:rFonts w:ascii="Courier New" w:hAnsi="Courier New" w:cs="Courier New"/>
+          <w:bCs/>
+          <w:sz w:val="16"/>
+          <w:szCs w:val="16"/>
+        </w:rPr>
+        <w:t>../tb_polgen/tb_polgen --create --type nonfatal vl.pol</w:t>
       </w:r>
     </w:p>
     <w:p>
@@ -8520,27 +8195,7 @@
           <w:sz w:val="16"/>
           <w:szCs w:val="16"/>
         </w:rPr>
-        <w:t xml:space="preserve">    --cmdline "the command line from linux in </w:t>
-      </w:r>
-      <w:proofErr w:type="gramStart"/>
-      <w:r>
-        <w:rPr>
-          <w:rFonts w:ascii="Courier New" w:hAnsi="Courier New" w:cs="Courier New"/>
-          <w:bCs/>
-          <w:sz w:val="16"/>
-          <w:szCs w:val="16"/>
-        </w:rPr>
-        <w:t>grub.conf</w:t>
-      </w:r>
-      <w:proofErr w:type="gramEnd"/>
-      <w:r>
-        <w:rPr>
-          <w:rFonts w:ascii="Courier New" w:hAnsi="Courier New" w:cs="Courier New"/>
-          <w:bCs/>
-          <w:sz w:val="16"/>
-          <w:szCs w:val="16"/>
-        </w:rPr>
-        <w:t>"</w:t>
+        <w:t xml:space="preserve">    --cmdline "the command line from linux in grub.conf"</w:t>
       </w:r>
     </w:p>
     <w:p>
@@ -8617,25 +8272,14 @@
           <w:szCs w:val="16"/>
         </w:rPr>
       </w:pPr>
-      <w:proofErr w:type="gramStart"/>
-      <w:r>
-        <w:rPr>
-          <w:rFonts w:ascii="Courier New" w:hAnsi="Courier New" w:cs="Courier New"/>
-          <w:bCs/>
-          <w:sz w:val="16"/>
-          <w:szCs w:val="16"/>
-        </w:rPr>
-        <w:t>..</w:t>
-      </w:r>
-      <w:proofErr w:type="gramEnd"/>
-      <w:r>
-        <w:rPr>
-          <w:rFonts w:ascii="Courier New" w:hAnsi="Courier New" w:cs="Courier New"/>
-          <w:bCs/>
-          <w:sz w:val="16"/>
-          <w:szCs w:val="16"/>
-        </w:rPr>
-        <w:t>/tb_polgen/tb_polgen --add --num 0 --pcr 18 --hash image --cmdline "root=UUID=cf6ae6b5-abb5-4d5d-b823-bd798a0621de ro quiet splash $vt_handoff" --image /boot/vmlinuz-3.5.0-23-generic vl.pol</w:t>
+      <w:r>
+        <w:rPr>
+          <w:rFonts w:ascii="Courier New" w:hAnsi="Courier New" w:cs="Courier New"/>
+          <w:bCs/>
+          <w:sz w:val="16"/>
+          <w:szCs w:val="16"/>
+        </w:rPr>
+        <w:t>../tb_polgen/tb_polgen --add --num 0 --pcr 18 --hash image --cmdline "root=UUID=cf6ae6b5-abb5-4d5d-b823-bd798a0621de ro quiet splash $vt_handoff" --image /boot/vmlinuz-3.5.0-23-generic vl.pol</w:t>
       </w:r>
     </w:p>
     <w:p>
@@ -8754,25 +8398,14 @@
           <w:szCs w:val="16"/>
         </w:rPr>
       </w:pPr>
-      <w:proofErr w:type="gramStart"/>
-      <w:r>
-        <w:rPr>
-          <w:rFonts w:ascii="Courier New" w:hAnsi="Courier New" w:cs="Courier New"/>
-          <w:bCs/>
-          <w:sz w:val="16"/>
-          <w:szCs w:val="16"/>
-        </w:rPr>
-        <w:t>..</w:t>
-      </w:r>
-      <w:proofErr w:type="gramEnd"/>
-      <w:r>
-        <w:rPr>
-          <w:rFonts w:ascii="Courier New" w:hAnsi="Courier New" w:cs="Courier New"/>
-          <w:bCs/>
-          <w:sz w:val="16"/>
-          <w:szCs w:val="16"/>
-        </w:rPr>
-        <w:t>/tb_polgen/tb_polgen --add --num 1 --pcr 19 --hash image --image /boot/initrd-3.5.0-23-generic vl.pol</w:t>
+      <w:r>
+        <w:rPr>
+          <w:rFonts w:ascii="Courier New" w:hAnsi="Courier New" w:cs="Courier New"/>
+          <w:bCs/>
+          <w:sz w:val="16"/>
+          <w:szCs w:val="16"/>
+        </w:rPr>
+        <w:t>../tb_polgen/tb_polgen --add --num 1 --pcr 19 --hash image --image /boot/initrd-3.5.0-23-generic vl.pol</w:t>
       </w:r>
     </w:p>
     <w:p>
@@ -8819,25 +8452,14 @@
           <w:szCs w:val="16"/>
         </w:rPr>
       </w:pPr>
-      <w:proofErr w:type="gramStart"/>
-      <w:r>
-        <w:rPr>
-          <w:rFonts w:ascii="Courier New" w:hAnsi="Courier New" w:cs="Courier New"/>
-          <w:bCs/>
-          <w:sz w:val="16"/>
-          <w:szCs w:val="16"/>
-        </w:rPr>
-        <w:t>./</w:t>
-      </w:r>
-      <w:proofErr w:type="gramEnd"/>
-      <w:r>
-        <w:rPr>
-          <w:rFonts w:ascii="Courier New" w:hAnsi="Courier New" w:cs="Courier New"/>
-          <w:bCs/>
-          <w:sz w:val="16"/>
-          <w:szCs w:val="16"/>
-        </w:rPr>
-        <w:t xml:space="preserve">lcp_crtpol2 --create --type any --pol any.pol </w:t>
+      <w:r>
+        <w:rPr>
+          <w:rFonts w:ascii="Courier New" w:hAnsi="Courier New" w:cs="Courier New"/>
+          <w:bCs/>
+          <w:sz w:val="16"/>
+          <w:szCs w:val="16"/>
+        </w:rPr>
+        <w:t xml:space="preserve">./lcp_crtpol2 --create --type any --pol any.pol </w:t>
       </w:r>
     </w:p>
     <w:p>
@@ -8947,25 +8569,14 @@
           <w:szCs w:val="16"/>
         </w:rPr>
       </w:pPr>
-      <w:proofErr w:type="gramStart"/>
-      <w:r>
-        <w:rPr>
-          <w:rFonts w:ascii="Courier New" w:hAnsi="Courier New" w:cs="Courier New"/>
-          <w:bCs/>
-          <w:sz w:val="16"/>
-          <w:szCs w:val="16"/>
-        </w:rPr>
-        <w:t>..</w:t>
-      </w:r>
-      <w:proofErr w:type="gramEnd"/>
-      <w:r>
-        <w:rPr>
-          <w:rFonts w:ascii="Courier New" w:hAnsi="Courier New" w:cs="Courier New"/>
-          <w:bCs/>
-          <w:sz w:val="16"/>
-          <w:szCs w:val="16"/>
-        </w:rPr>
-        <w:t>/lcptools/tpmnv_defindex -i 0x20000002 -s 8 -pv 0 -rl 0x07 -wl 0x07</w:t>
+      <w:r>
+        <w:rPr>
+          <w:rFonts w:ascii="Courier New" w:hAnsi="Courier New" w:cs="Courier New"/>
+          <w:bCs/>
+          <w:sz w:val="16"/>
+          <w:szCs w:val="16"/>
+        </w:rPr>
+        <w:t>../lcptools/tpmnv_defindex -i 0x20000002 -s 8 -pv 0 -rl 0x07 -wl 0x07</w:t>
       </w:r>
     </w:p>
     <w:p>
@@ -9054,25 +8665,14 @@
           <w:szCs w:val="16"/>
         </w:rPr>
       </w:pPr>
-      <w:proofErr w:type="gramStart"/>
-      <w:r>
-        <w:rPr>
-          <w:rFonts w:ascii="Courier New" w:hAnsi="Courier New" w:cs="Courier New"/>
-          <w:bCs/>
-          <w:sz w:val="16"/>
-          <w:szCs w:val="16"/>
-        </w:rPr>
-        <w:t>..</w:t>
-      </w:r>
-      <w:proofErr w:type="gramEnd"/>
-      <w:r>
-        <w:rPr>
-          <w:rFonts w:ascii="Courier New" w:hAnsi="Courier New" w:cs="Courier New"/>
-          <w:bCs/>
-          <w:sz w:val="16"/>
-          <w:szCs w:val="16"/>
-        </w:rPr>
-        <w:t>/lcptools/tpmnv_defindex -i owner -s 0x36 -p TPM-owner-password</w:t>
+      <w:r>
+        <w:rPr>
+          <w:rFonts w:ascii="Courier New" w:hAnsi="Courier New" w:cs="Courier New"/>
+          <w:bCs/>
+          <w:sz w:val="16"/>
+          <w:szCs w:val="16"/>
+        </w:rPr>
+        <w:t>../lcptools/tpmnv_defindex -i owner -s 0x36 -p TPM-owner-password</w:t>
       </w:r>
     </w:p>
     <w:p>
@@ -9128,25 +8728,14 @@
           <w:szCs w:val="16"/>
         </w:rPr>
       </w:pPr>
-      <w:proofErr w:type="gramStart"/>
-      <w:r>
-        <w:rPr>
-          <w:rFonts w:ascii="Courier New" w:hAnsi="Courier New" w:cs="Courier New"/>
-          <w:bCs/>
-          <w:sz w:val="16"/>
-          <w:szCs w:val="16"/>
-        </w:rPr>
-        <w:t>..</w:t>
-      </w:r>
-      <w:proofErr w:type="gramEnd"/>
-      <w:r>
-        <w:rPr>
-          <w:rFonts w:ascii="Courier New" w:hAnsi="Courier New" w:cs="Courier New"/>
-          <w:bCs/>
-          <w:sz w:val="16"/>
-          <w:szCs w:val="16"/>
-        </w:rPr>
-        <w:t>/lcptools/tpmnv_defindex -i 0x20000001 -s 256 -pv 0x02 -p TPM-owner-password</w:t>
+      <w:r>
+        <w:rPr>
+          <w:rFonts w:ascii="Courier New" w:hAnsi="Courier New" w:cs="Courier New"/>
+          <w:bCs/>
+          <w:sz w:val="16"/>
+          <w:szCs w:val="16"/>
+        </w:rPr>
+        <w:t>../lcptools/tpmnv_defindex -i 0x20000001 -s 256 -pv 0x02 -p TPM-owner-password</w:t>
       </w:r>
     </w:p>
     <w:p>
@@ -9256,25 +8845,14 @@
           <w:szCs w:val="16"/>
         </w:rPr>
       </w:pPr>
-      <w:proofErr w:type="gramStart"/>
-      <w:r>
-        <w:rPr>
-          <w:rFonts w:ascii="Courier New" w:hAnsi="Courier New" w:cs="Courier New"/>
-          <w:bCs/>
-          <w:sz w:val="16"/>
-          <w:szCs w:val="16"/>
-        </w:rPr>
-        <w:t>..</w:t>
-      </w:r>
-      <w:proofErr w:type="gramEnd"/>
-      <w:r>
-        <w:rPr>
-          <w:rFonts w:ascii="Courier New" w:hAnsi="Courier New" w:cs="Courier New"/>
-          <w:bCs/>
-          <w:sz w:val="16"/>
-          <w:szCs w:val="16"/>
-        </w:rPr>
-        <w:t>/lcp_writepol -i owner -f list.pol -p &lt;ownerauth password&gt;</w:t>
+      <w:r>
+        <w:rPr>
+          <w:rFonts w:ascii="Courier New" w:hAnsi="Courier New" w:cs="Courier New"/>
+          <w:bCs/>
+          <w:sz w:val="16"/>
+          <w:szCs w:val="16"/>
+        </w:rPr>
+        <w:t>../lcp_writepol -i owner -f list.pol -p &lt;ownerauth password&gt;</w:t>
       </w:r>
     </w:p>
     <w:p>
@@ -9351,25 +8929,14 @@
           <w:szCs w:val="16"/>
         </w:rPr>
       </w:pPr>
-      <w:proofErr w:type="gramStart"/>
-      <w:r>
-        <w:rPr>
-          <w:rFonts w:ascii="Courier New" w:hAnsi="Courier New" w:cs="Courier New"/>
-          <w:bCs/>
-          <w:sz w:val="16"/>
-          <w:szCs w:val="16"/>
-        </w:rPr>
-        <w:t>..</w:t>
-      </w:r>
-      <w:proofErr w:type="gramEnd"/>
-      <w:r>
-        <w:rPr>
-          <w:rFonts w:ascii="Courier New" w:hAnsi="Courier New" w:cs="Courier New"/>
-          <w:bCs/>
-          <w:sz w:val="16"/>
-          <w:szCs w:val="16"/>
-        </w:rPr>
-        <w:t>/lcptools/lcp_writepol -i 0x20000001 -f vl.pol -p TPM-password</w:t>
+      <w:r>
+        <w:rPr>
+          <w:rFonts w:ascii="Courier New" w:hAnsi="Courier New" w:cs="Courier New"/>
+          <w:bCs/>
+          <w:sz w:val="16"/>
+          <w:szCs w:val="16"/>
+        </w:rPr>
+        <w:t>../lcptools/lcp_writepol -i 0x20000001 -f vl.pol -p TPM-password</w:t>
       </w:r>
     </w:p>
     <w:p>
@@ -9603,15 +9170,7 @@
         <w:t xml:space="preserve">BIOS, </w:t>
       </w:r>
       <w:r>
-        <w:t xml:space="preserve">unlike TPM 1.2.  TPM 2’s </w:t>
-      </w:r>
-      <w:proofErr w:type="gramStart"/>
-      <w:r>
-        <w:t>have</w:t>
-      </w:r>
-      <w:proofErr w:type="gramEnd"/>
-      <w:r>
-        <w:t xml:space="preserve"> pretty severe limitations on the number of open </w:t>
+        <w:t xml:space="preserve">unlike TPM 1.2.  TPM 2’s have pretty severe limitations on the number of open </w:t>
       </w:r>
       <w:r>
         <w:t>handle</w:t>
@@ -10062,25 +9621,7 @@
           <w:sz w:val="20"/>
           <w:szCs w:val="20"/>
         </w:rPr>
-        <w:t xml:space="preserve">        set root='hd</w:t>
-      </w:r>
-      <w:proofErr w:type="gramStart"/>
-      <w:r>
-        <w:rPr>
-          <w:rFonts w:ascii="Courier New" w:eastAsia="Courier New" w:hAnsi="Courier New" w:cs="Courier New"/>
-          <w:sz w:val="20"/>
-          <w:szCs w:val="20"/>
-        </w:rPr>
-        <w:t>0,gpt</w:t>
-      </w:r>
-      <w:proofErr w:type="gramEnd"/>
-      <w:r>
-        <w:rPr>
-          <w:rFonts w:ascii="Courier New" w:eastAsia="Courier New" w:hAnsi="Courier New" w:cs="Courier New"/>
-          <w:sz w:val="20"/>
-          <w:szCs w:val="20"/>
-        </w:rPr>
-        <w:t>2'</w:t>
+        <w:t xml:space="preserve">        set root='hd0,gpt2'</w:t>
       </w:r>
     </w:p>
     <w:p>
@@ -10097,25 +9638,7 @@
           <w:sz w:val="20"/>
           <w:szCs w:val="20"/>
         </w:rPr>
-        <w:t xml:space="preserve">        if [ x$feature_platform_search_hint = </w:t>
-      </w:r>
-      <w:proofErr w:type="gramStart"/>
-      <w:r>
-        <w:rPr>
-          <w:rFonts w:ascii="Courier New" w:eastAsia="Courier New" w:hAnsi="Courier New" w:cs="Courier New"/>
-          <w:sz w:val="20"/>
-          <w:szCs w:val="20"/>
-        </w:rPr>
-        <w:t>xy ]</w:t>
-      </w:r>
-      <w:proofErr w:type="gramEnd"/>
-      <w:r>
-        <w:rPr>
-          <w:rFonts w:ascii="Courier New" w:eastAsia="Courier New" w:hAnsi="Courier New" w:cs="Courier New"/>
-          <w:sz w:val="20"/>
-          <w:szCs w:val="20"/>
-        </w:rPr>
-        <w:t>; then</w:t>
+        <w:t xml:space="preserve">        if [ x$feature_platform_search_hint = xy ]; then</w:t>
       </w:r>
     </w:p>
     <w:p>
@@ -10132,25 +9655,7 @@
           <w:sz w:val="20"/>
           <w:szCs w:val="20"/>
         </w:rPr>
-        <w:t xml:space="preserve">          search --no-floppy --fs-uuid --set=root --hint-bios=hd</w:t>
-      </w:r>
-      <w:proofErr w:type="gramStart"/>
-      <w:r>
-        <w:rPr>
-          <w:rFonts w:ascii="Courier New" w:eastAsia="Courier New" w:hAnsi="Courier New" w:cs="Courier New"/>
-          <w:sz w:val="20"/>
-          <w:szCs w:val="20"/>
-        </w:rPr>
-        <w:t>0,gpt</w:t>
-      </w:r>
-      <w:proofErr w:type="gramEnd"/>
-      <w:r>
-        <w:rPr>
-          <w:rFonts w:ascii="Courier New" w:eastAsia="Courier New" w:hAnsi="Courier New" w:cs="Courier New"/>
-          <w:sz w:val="20"/>
-          <w:szCs w:val="20"/>
-        </w:rPr>
-        <w:t>2 --hint-efi=hd0,gpt2 --hint-baremetal=ahci0,gpt2  1df958d9-c01d-43d8-a1b2-18d022843d3f</w:t>
+        <w:t xml:space="preserve">          search --no-floppy --fs-uuid --set=root --hint-bios=hd0,gpt2 --hint-efi=hd0,gpt2 --hint-baremetal=ahci0,gpt2  1df958d9-c01d-43d8-a1b2-18d022843d3f</w:t>
       </w:r>
     </w:p>
     <w:p>
@@ -10235,18 +9740,8 @@
           <w:sz w:val="20"/>
           <w:szCs w:val="20"/>
         </w:rPr>
-        <w:t xml:space="preserve">        multiboot2      /boot/tboot.gz logging=</w:t>
-      </w:r>
-      <w:proofErr w:type="gramStart"/>
-      <w:r>
-        <w:rPr>
-          <w:rFonts w:ascii="Courier New" w:eastAsia="Courier New" w:hAnsi="Courier New" w:cs="Courier New"/>
-          <w:sz w:val="20"/>
-          <w:szCs w:val="20"/>
-        </w:rPr>
-        <w:t>serial,memory</w:t>
-      </w:r>
-      <w:proofErr w:type="gramEnd"/>
+        <w:t xml:space="preserve">        multiboot2      /boot/tboot.gz logging=serial,memory</w:t>
+      </w:r>
     </w:p>
     <w:p>
       <w:pPr>
@@ -10670,21 +10165,7 @@
         <w:rPr>
           <w:rFonts w:ascii="Courier New" w:eastAsia="Courier New" w:hAnsi="Courier New" w:cs="Courier New"/>
         </w:rPr>
-        <w:t>make O</w:t>
-      </w:r>
-      <w:proofErr w:type="gramStart"/>
-      <w:r>
-        <w:rPr>
-          <w:rFonts w:ascii="Courier New" w:eastAsia="Courier New" w:hAnsi="Courier New" w:cs="Courier New"/>
-        </w:rPr>
-        <w:t>=..</w:t>
-      </w:r>
-      <w:proofErr w:type="gramEnd"/>
-      <w:r>
-        <w:rPr>
-          <w:rFonts w:ascii="Courier New" w:eastAsia="Courier New" w:hAnsi="Courier New" w:cs="Courier New"/>
-        </w:rPr>
-        <w:t>/obj/busybox-x86 menuconfig</w:t>
+        <w:t>make O=../obj/busybox-x86 menuconfig</w:t>
       </w:r>
     </w:p>
     <w:p>
@@ -11121,13 +10602,8 @@
       </w:r>
     </w:p>
     <w:p>
-      <w:proofErr w:type="gramStart"/>
-      <w:r>
-        <w:t>mkfs.ext</w:t>
-      </w:r>
-      <w:proofErr w:type="gramEnd"/>
-      <w:r>
-        <w:t>2  to make file system</w:t>
+      <w:r>
+        <w:t>mkfs.ext2  to make file system</w:t>
       </w:r>
     </w:p>
     <w:p>
@@ -11232,25 +10708,7 @@
           <w:sz w:val="20"/>
           <w:szCs w:val="20"/>
         </w:rPr>
-        <w:t xml:space="preserve">swap </w:t>
-      </w:r>
-      <w:proofErr w:type="gramStart"/>
-      <w:r>
-        <w:rPr>
-          <w:rFonts w:ascii="Courier New" w:hAnsi="Courier New" w:cs="Courier New"/>
-          <w:sz w:val="20"/>
-          <w:szCs w:val="20"/>
-        </w:rPr>
-        <w:t>sw,pri</w:t>
-      </w:r>
-      <w:proofErr w:type="gramEnd"/>
-      <w:r>
-        <w:rPr>
-          <w:rFonts w:ascii="Courier New" w:hAnsi="Courier New" w:cs="Courier New"/>
-          <w:sz w:val="20"/>
-          <w:szCs w:val="20"/>
-        </w:rPr>
-        <w:t>=1 0 0</w:t>
+        <w:t>swap sw,pri=1 0 0</w:t>
       </w:r>
     </w:p>
     <w:p/>
@@ -11424,25 +10882,7 @@
           <w:sz w:val="16"/>
           <w:szCs w:val="16"/>
         </w:rPr>
-        <w:t>#       cat /proc/swaps</w:t>
-      </w:r>
-      <w:proofErr w:type="gramStart"/>
-      <w:r>
-        <w:rPr>
-          <w:rFonts w:ascii="Courier New" w:hAnsi="Courier New" w:cs="Courier New"/>
-          <w:sz w:val="16"/>
-          <w:szCs w:val="16"/>
-        </w:rPr>
-        <w:t xml:space="preserve">   (</w:t>
-      </w:r>
-      <w:proofErr w:type="gramEnd"/>
-      <w:r>
-        <w:rPr>
-          <w:rFonts w:ascii="Courier New" w:hAnsi="Courier New" w:cs="Courier New"/>
-          <w:sz w:val="16"/>
-          <w:szCs w:val="16"/>
-        </w:rPr>
-        <w:t>to find out swap device)</w:t>
+        <w:t>#       cat /proc/swaps   (to find out swap device)</w:t>
       </w:r>
     </w:p>
     <w:p>
@@ -11460,25 +10900,7 @@
           <w:sz w:val="16"/>
           <w:szCs w:val="16"/>
         </w:rPr>
-        <w:t xml:space="preserve">#       /sbin/runlevel </w:t>
-      </w:r>
-      <w:proofErr w:type="gramStart"/>
-      <w:r>
-        <w:rPr>
-          <w:rFonts w:ascii="Courier New" w:hAnsi="Courier New" w:cs="Courier New"/>
-          <w:sz w:val="16"/>
-          <w:szCs w:val="16"/>
-        </w:rPr>
-        <w:t xml:space="preserve">   (</w:t>
-      </w:r>
-      <w:proofErr w:type="gramEnd"/>
-      <w:r>
-        <w:rPr>
-          <w:rFonts w:ascii="Courier New" w:hAnsi="Courier New" w:cs="Courier New"/>
-          <w:sz w:val="16"/>
-          <w:szCs w:val="16"/>
-        </w:rPr>
-        <w:t>to find runlevel)</w:t>
+        <w:t>#       /sbin/runlevel    (to find runlevel)</w:t>
       </w:r>
     </w:p>
     <w:p>
@@ -11496,25 +10918,7 @@
           <w:sz w:val="16"/>
           <w:szCs w:val="16"/>
         </w:rPr>
-        <w:t>#       /sbin/telinit 1</w:t>
-      </w:r>
-      <w:proofErr w:type="gramStart"/>
-      <w:r>
-        <w:rPr>
-          <w:rFonts w:ascii="Courier New" w:hAnsi="Courier New" w:cs="Courier New"/>
-          <w:sz w:val="16"/>
-          <w:szCs w:val="16"/>
-        </w:rPr>
-        <w:t xml:space="preserve">   (</w:t>
-      </w:r>
-      <w:proofErr w:type="gramEnd"/>
-      <w:r>
-        <w:rPr>
-          <w:rFonts w:ascii="Courier New" w:hAnsi="Courier New" w:cs="Courier New"/>
-          <w:sz w:val="16"/>
-          <w:szCs w:val="16"/>
-        </w:rPr>
-        <w:t>to go single user)</w:t>
+        <w:t>#       /sbin/telinit 1   (to go single user)</w:t>
       </w:r>
     </w:p>
     <w:p>
@@ -11676,25 +11080,7 @@
           <w:sz w:val="16"/>
           <w:szCs w:val="16"/>
         </w:rPr>
-        <w:t xml:space="preserve">#       swap </w:t>
-      </w:r>
-      <w:proofErr w:type="gramStart"/>
-      <w:r>
-        <w:rPr>
-          <w:rFonts w:ascii="Courier New" w:hAnsi="Courier New" w:cs="Courier New"/>
-          <w:sz w:val="16"/>
-          <w:szCs w:val="16"/>
-        </w:rPr>
-        <w:t>sw,pri</w:t>
-      </w:r>
-      <w:proofErr w:type="gramEnd"/>
-      <w:r>
-        <w:rPr>
-          <w:rFonts w:ascii="Courier New" w:hAnsi="Courier New" w:cs="Courier New"/>
-          <w:sz w:val="16"/>
-          <w:szCs w:val="16"/>
-        </w:rPr>
-        <w:t>=1 0 0</w:t>
+        <w:t>#       swap sw,pri=1 0 0</w:t>
       </w:r>
     </w:p>
     <w:p>
@@ -11730,25 +11116,7 @@
           <w:sz w:val="16"/>
           <w:szCs w:val="16"/>
         </w:rPr>
-        <w:t>#       swap /dev/sda5 /dev/urandom cipher=aes-cbc-</w:t>
-      </w:r>
-      <w:proofErr w:type="gramStart"/>
-      <w:r>
-        <w:rPr>
-          <w:rFonts w:ascii="Courier New" w:hAnsi="Courier New" w:cs="Courier New"/>
-          <w:sz w:val="16"/>
-          <w:szCs w:val="16"/>
-        </w:rPr>
-        <w:t>essiv:sha</w:t>
-      </w:r>
-      <w:proofErr w:type="gramEnd"/>
-      <w:r>
-        <w:rPr>
-          <w:rFonts w:ascii="Courier New" w:hAnsi="Courier New" w:cs="Courier New"/>
-          <w:sz w:val="16"/>
-          <w:szCs w:val="16"/>
-        </w:rPr>
-        <w:t>256,size=256,hash=sha256,swap</w:t>
+        <w:t>#       swap /dev/sda5 /dev/urandom cipher=aes-cbc-essiv:sha256,size=256,hash=sha256,swap</w:t>
       </w:r>
     </w:p>
     <w:p>
@@ -12198,47 +11566,19 @@
         <w:rPr>
           <w:rFonts w:asciiTheme="minorBidi" w:hAnsiTheme="minorBidi" w:cstheme="minorBidi"/>
         </w:rPr>
-        <w:t xml:space="preserve">The new tboot module must be added as the 'kernel' in the </w:t>
-      </w:r>
-      <w:proofErr w:type="gramStart"/>
+        <w:t>The new tboot module must be added as the 'kernel' in the grub.conf file. The existing 'kernel' entry should follow as a 'module'.  The SINIT AC</w:t>
+      </w:r>
       <w:r>
         <w:rPr>
           <w:rFonts w:asciiTheme="minorBidi" w:hAnsiTheme="minorBidi" w:cstheme="minorBidi"/>
         </w:rPr>
-        <w:t>grub.conf</w:t>
-      </w:r>
-      <w:proofErr w:type="gramEnd"/>
+        <w:t>M</w:t>
+      </w:r>
       <w:r>
         <w:rPr>
           <w:rFonts w:asciiTheme="minorBidi" w:hAnsiTheme="minorBidi" w:cstheme="minorBidi"/>
         </w:rPr>
-        <w:t xml:space="preserve"> file. The existing 'kernel' entry should follow as a 'module'.  The SINIT AC</w:t>
-      </w:r>
-      <w:r>
-        <w:rPr>
-          <w:rFonts w:asciiTheme="minorBidi" w:hAnsiTheme="minorBidi" w:cstheme="minorBidi"/>
-        </w:rPr>
-        <w:t>M</w:t>
-      </w:r>
-      <w:r>
-        <w:rPr>
-          <w:rFonts w:asciiTheme="minorBidi" w:hAnsiTheme="minorBidi" w:cstheme="minorBidi"/>
-        </w:rPr>
-        <w:t xml:space="preserve"> module must be added to the </w:t>
-      </w:r>
-      <w:proofErr w:type="gramStart"/>
-      <w:r>
-        <w:rPr>
-          <w:rFonts w:asciiTheme="minorBidi" w:hAnsiTheme="minorBidi" w:cstheme="minorBidi"/>
-        </w:rPr>
-        <w:t>grub.conf</w:t>
-      </w:r>
-      <w:proofErr w:type="gramEnd"/>
-      <w:r>
-        <w:rPr>
-          <w:rFonts w:asciiTheme="minorBidi" w:hAnsiTheme="minorBidi" w:cstheme="minorBidi"/>
-        </w:rPr>
-        <w:t xml:space="preserve"> boot config as the last module, </w:t>
+        <w:t xml:space="preserve"> module must be added to the grub.conf boot config as the last module, </w:t>
       </w:r>
       <w:r>
         <w:rPr>
@@ -12348,25 +11688,7 @@
           <w:sz w:val="20"/>
           <w:szCs w:val="20"/>
         </w:rPr>
-        <w:t xml:space="preserve">           kernel /tboot.gz logging=</w:t>
-      </w:r>
-      <w:proofErr w:type="gramStart"/>
-      <w:r>
-        <w:rPr>
-          <w:rFonts w:ascii="Courier New" w:hAnsi="Courier New" w:cs="Courier New"/>
-          <w:sz w:val="20"/>
-          <w:szCs w:val="20"/>
-        </w:rPr>
-        <w:t>serial,vga</w:t>
-      </w:r>
-      <w:proofErr w:type="gramEnd"/>
-      <w:r>
-        <w:rPr>
-          <w:rFonts w:ascii="Courier New" w:hAnsi="Courier New" w:cs="Courier New"/>
-          <w:sz w:val="20"/>
-          <w:szCs w:val="20"/>
-        </w:rPr>
-        <w:t>,memory</w:t>
+        <w:t xml:space="preserve">           kernel /tboot.gz logging=serial,vga,memory</w:t>
       </w:r>
     </w:p>
     <w:p>
@@ -12634,21 +11956,7 @@
         <w:rPr>
           <w:rFonts w:asciiTheme="minorBidi" w:hAnsiTheme="minorBidi" w:cstheme="minorBidi"/>
         </w:rPr>
-        <w:t>entry (module_</w:t>
-      </w:r>
-      <w:proofErr w:type="gramStart"/>
-      <w:r>
-        <w:rPr>
-          <w:rFonts w:asciiTheme="minorBidi" w:hAnsiTheme="minorBidi" w:cstheme="minorBidi"/>
-        </w:rPr>
-        <w:t>t::</w:t>
-      </w:r>
-      <w:proofErr w:type="gramEnd"/>
-      <w:r>
-        <w:rPr>
-          <w:rFonts w:asciiTheme="minorBidi" w:hAnsiTheme="minorBidi" w:cstheme="minorBidi"/>
-        </w:rPr>
-        <w:t>string). Since the tboot code is expecting the file name as the first part of the string, it tries to re</w:t>
+        <w:t>entry (module_t::string). Since the tboot code is expecting the file name as the first part of the string, it tries to re</w:t>
       </w:r>
       <w:r>
         <w:rPr>
@@ -12870,25 +12178,7 @@
           <w:sz w:val="20"/>
           <w:szCs w:val="20"/>
         </w:rPr>
-        <w:t xml:space="preserve">           set root='(/dev/</w:t>
-      </w:r>
-      <w:proofErr w:type="gramStart"/>
-      <w:r>
-        <w:rPr>
-          <w:rFonts w:ascii="Courier New" w:hAnsi="Courier New" w:cs="Courier New"/>
-          <w:sz w:val="20"/>
-          <w:szCs w:val="20"/>
-        </w:rPr>
-        <w:t>sda,msdos</w:t>
-      </w:r>
-      <w:proofErr w:type="gramEnd"/>
-      <w:r>
-        <w:rPr>
-          <w:rFonts w:ascii="Courier New" w:hAnsi="Courier New" w:cs="Courier New"/>
-          <w:sz w:val="20"/>
-          <w:szCs w:val="20"/>
-        </w:rPr>
-        <w:t>5)'</w:t>
+        <w:t xml:space="preserve">           set root='(/dev/sda,msdos5)'</w:t>
       </w:r>
     </w:p>
     <w:p>
@@ -12960,25 +12250,7 @@
           <w:sz w:val="20"/>
           <w:szCs w:val="20"/>
         </w:rPr>
-        <w:t xml:space="preserve">           multiboot /tboot.gz /tboot.gz logging=</w:t>
-      </w:r>
-      <w:proofErr w:type="gramStart"/>
-      <w:r>
-        <w:rPr>
-          <w:rFonts w:ascii="Courier New" w:hAnsi="Courier New" w:cs="Courier New"/>
-          <w:sz w:val="20"/>
-          <w:szCs w:val="20"/>
-        </w:rPr>
-        <w:t>vga,memory</w:t>
-      </w:r>
-      <w:proofErr w:type="gramEnd"/>
-      <w:r>
-        <w:rPr>
-          <w:rFonts w:ascii="Courier New" w:hAnsi="Courier New" w:cs="Courier New"/>
-          <w:sz w:val="20"/>
-          <w:szCs w:val="20"/>
-        </w:rPr>
-        <w:t>,serial</w:t>
+        <w:t xml:space="preserve">           multiboot /tboot.gz /tboot.gz logging=vga,memory,serial</w:t>
       </w:r>
     </w:p>
     <w:p>
@@ -15067,10 +14339,7 @@
         <w:t xml:space="preserve"> instructions in “Nuts and Bolts.”</w:t>
       </w:r>
     </w:p>
-    <w:p>
-      <w:bookmarkStart w:id="1" w:name="_GoBack"/>
-      <w:bookmarkEnd w:id="1"/>
-    </w:p>
+    <w:p/>
     <w:p>
       <w:r>
         <w:t>Having done the foregoing, t</w:t>
@@ -15105,24 +14374,7 @@
           <w:szCs w:val="20"/>
         </w:rPr>
         <w:tab/>
-      </w:r>
-      <w:proofErr w:type="gramStart"/>
-      <w:r>
-        <w:rPr>
-          <w:rFonts w:ascii="Courier New" w:hAnsi="Courier New" w:cs="Courier New"/>
-          <w:sz w:val="20"/>
-          <w:szCs w:val="20"/>
-        </w:rPr>
-        <w:t>./</w:t>
-      </w:r>
-      <w:proofErr w:type="gramEnd"/>
-      <w:r>
-        <w:rPr>
-          <w:rFonts w:ascii="Courier New" w:hAnsi="Courier New" w:cs="Courier New"/>
-          <w:sz w:val="20"/>
-          <w:szCs w:val="20"/>
-        </w:rPr>
-        <w:t>initsimpleexample</w:t>
+        <w:t>./initsimpleexample</w:t>
       </w:r>
       <w:r>
         <w:rPr>
@@ -15221,23 +14473,13 @@
       <w:r>
         <w:tab/>
       </w:r>
-      <w:proofErr w:type="gramStart"/>
-      <w:r>
-        <w:rPr>
-          <w:rFonts w:ascii="Courier New" w:hAnsi="Courier New" w:cs="Courier New"/>
-          <w:sz w:val="20"/>
-          <w:szCs w:val="20"/>
-        </w:rPr>
-        <w:t>./</w:t>
-      </w:r>
-      <w:proofErr w:type="gramEnd"/>
-      <w:r>
-        <w:rPr>
-          <w:rFonts w:ascii="Courier New" w:hAnsi="Courier New" w:cs="Courier New"/>
-          <w:sz w:val="20"/>
-          <w:szCs w:val="20"/>
-        </w:rPr>
-        <w:t>init</w:t>
+      <w:r>
+        <w:rPr>
+          <w:rFonts w:ascii="Courier New" w:hAnsi="Courier New" w:cs="Courier New"/>
+          <w:sz w:val="20"/>
+          <w:szCs w:val="20"/>
+        </w:rPr>
+        <w:t>./init</w:t>
       </w:r>
       <w:r>
         <w:rPr>
@@ -15271,24 +14513,7 @@
           <w:szCs w:val="20"/>
         </w:rPr>
         <w:tab/>
-      </w:r>
-      <w:proofErr w:type="gramStart"/>
-      <w:r>
-        <w:rPr>
-          <w:rFonts w:ascii="Courier New" w:hAnsi="Courier New" w:cs="Courier New"/>
-          <w:sz w:val="20"/>
-          <w:szCs w:val="20"/>
-        </w:rPr>
-        <w:t>./</w:t>
-      </w:r>
-      <w:proofErr w:type="gramEnd"/>
-      <w:r>
-        <w:rPr>
-          <w:rFonts w:ascii="Courier New" w:hAnsi="Courier New" w:cs="Courier New"/>
-          <w:sz w:val="20"/>
-          <w:szCs w:val="20"/>
-        </w:rPr>
-        <w:t>runall</w:t>
+        <w:t>./runall</w:t>
       </w:r>
       <w:r>
         <w:rPr>
@@ -15524,9 +14749,8 @@
           <w:sz w:val="20"/>
           <w:szCs w:val="20"/>
         </w:rPr>
-        <w:t>f93e94aaf5943a2]</w:t>
-      </w:r>
-      <w:proofErr w:type="gramStart"/>
+        <w:t>f93e94aaf5943a2]).PCRs(\"17,18\",\</w:t>
+      </w:r>
       <w:r>
         <w:rPr>
           <w:rFonts w:ascii="Courier New" w:eastAsia="Times New Roman" w:hAnsi="Courier New" w:cs="Courier New"/>
@@ -15534,9 +14758,8 @@
           <w:sz w:val="20"/>
           <w:szCs w:val="20"/>
         </w:rPr>
-        <w:t>).PCRs</w:t>
-      </w:r>
-      <w:proofErr w:type="gramEnd"/>
+        <w:t>"ffffffffffffffffffffffff</w:t>
+      </w:r>
       <w:r>
         <w:rPr>
           <w:rFonts w:ascii="Courier New" w:eastAsia="Times New Roman" w:hAnsi="Courier New" w:cs="Courier New"/>
@@ -15544,7 +14767,7 @@
           <w:sz w:val="20"/>
           <w:szCs w:val="20"/>
         </w:rPr>
-        <w:t>(\"17,18\",\</w:t>
+        <w:t>\</w:t>
       </w:r>
       <w:r>
         <w:rPr>
@@ -15553,7 +14776,7 @@
           <w:sz w:val="20"/>
           <w:szCs w:val="20"/>
         </w:rPr>
-        <w:t>"ffffffffffffffffffffffff</w:t>
+        <w:t>"...).TrivialGuard(</w:t>
       </w:r>
       <w:r>
         <w:rPr>
@@ -15571,7 +14794,7 @@
           <w:sz w:val="20"/>
           <w:szCs w:val="20"/>
         </w:rPr>
-        <w:t>"...).TrivialGuard(</w:t>
+        <w:t>"Liberal</w:t>
       </w:r>
       <w:r>
         <w:rPr>
@@ -15589,7 +14812,41 @@
           <w:sz w:val="20"/>
           <w:szCs w:val="20"/>
         </w:rPr>
-        <w:t>"Liberal</w:t>
+        <w:t>").Program([a04ae93feaca725df5c48939a70812df4f065a14d4b27e1618976810aac2e7a7]).PolicyKey([1bbf737f810e672aee79b82d946f945fe7472dddc982bb17df21f44da1fa50d3])</w:t>
+      </w:r>
+      <w:r>
+        <w:rPr>
+          <w:rFonts w:ascii="Courier New" w:hAnsi="Courier New" w:cs="Courier New"/>
+          <w:sz w:val="20"/>
+          <w:szCs w:val="20"/>
+        </w:rPr>
+        <w:t>”</w:t>
+      </w:r>
+    </w:p>
+    <w:p>
+      <w:pPr>
+        <w:ind w:left="720"/>
+        <w:rPr>
+          <w:rFonts w:ascii="Courier New" w:hAnsi="Courier New" w:cs="Courier New"/>
+          <w:sz w:val="20"/>
+          <w:szCs w:val="20"/>
+        </w:rPr>
+      </w:pPr>
+      <w:r>
+        <w:rPr>
+          <w:rFonts w:ascii="Courier New" w:hAnsi="Courier New" w:cs="Courier New"/>
+          <w:sz w:val="20"/>
+          <w:szCs w:val="20"/>
+        </w:rPr>
+        <w:t xml:space="preserve">TrustedEntity: </w:t>
+      </w:r>
+      <w:r>
+        <w:rPr>
+          <w:rFonts w:ascii="Courier New" w:hAnsi="Courier New" w:cs="Courier New"/>
+          <w:sz w:val="20"/>
+          <w:szCs w:val="20"/>
+        </w:rPr>
+        <w:t>“</w:t>
       </w:r>
       <w:r>
         <w:rPr>
@@ -15598,7 +14855,7 @@
           <w:sz w:val="20"/>
           <w:szCs w:val="20"/>
         </w:rPr>
-        <w:t>\</w:t>
+        <w:t>tpm2([6b6b6304dd984fc9af91569e5a25366eacf66fb8821830665</w:t>
       </w:r>
       <w:r>
         <w:rPr>
@@ -15607,41 +14864,7 @@
           <w:sz w:val="20"/>
           <w:szCs w:val="20"/>
         </w:rPr>
-        <w:t>").Program([a04ae93feaca725df5c48939a70812df4f065a14d4b27e1618976810aac2e7a7]).PolicyKey([1bbf737f810e672aee79b82d946f945fe7472dddc982bb17df21f44da1fa50d3])</w:t>
-      </w:r>
-      <w:r>
-        <w:rPr>
-          <w:rFonts w:ascii="Courier New" w:hAnsi="Courier New" w:cs="Courier New"/>
-          <w:sz w:val="20"/>
-          <w:szCs w:val="20"/>
-        </w:rPr>
-        <w:t>”</w:t>
-      </w:r>
-    </w:p>
-    <w:p>
-      <w:pPr>
-        <w:ind w:left="720"/>
-        <w:rPr>
-          <w:rFonts w:ascii="Courier New" w:hAnsi="Courier New" w:cs="Courier New"/>
-          <w:sz w:val="20"/>
-          <w:szCs w:val="20"/>
-        </w:rPr>
-      </w:pPr>
-      <w:r>
-        <w:rPr>
-          <w:rFonts w:ascii="Courier New" w:hAnsi="Courier New" w:cs="Courier New"/>
-          <w:sz w:val="20"/>
-          <w:szCs w:val="20"/>
-        </w:rPr>
-        <w:t xml:space="preserve">TrustedEntity: </w:t>
-      </w:r>
-      <w:r>
-        <w:rPr>
-          <w:rFonts w:ascii="Courier New" w:hAnsi="Courier New" w:cs="Courier New"/>
-          <w:sz w:val="20"/>
-          <w:szCs w:val="20"/>
-        </w:rPr>
-        <w:t>“</w:t>
+        <w:t>f93e94aaf5943a2]).PCRs(\"17,18\",\</w:t>
       </w:r>
       <w:r>
         <w:rPr>
@@ -15650,7 +14873,7 @@
           <w:sz w:val="20"/>
           <w:szCs w:val="20"/>
         </w:rPr>
-        <w:t>tpm2([6b6b6304dd984fc9af91569e5a25366eacf66fb8821830665</w:t>
+        <w:t>"ffffffffffffffffffffffffffffffffffffffff,ffffffffffffffffffffffffffffffffffffffff</w:t>
       </w:r>
       <w:r>
         <w:rPr>
@@ -15659,7 +14882,7 @@
           <w:sz w:val="20"/>
           <w:szCs w:val="20"/>
         </w:rPr>
-        <w:t>f93e94aaf5943a2]).PCRs(\"17,18\",\</w:t>
+        <w:t>\</w:t>
       </w:r>
       <w:r>
         <w:rPr>
@@ -15668,7 +14891,7 @@
           <w:sz w:val="20"/>
           <w:szCs w:val="20"/>
         </w:rPr>
-        <w:t>"ffffffffffffffffffffffffffffffffffffffff,ffffffffffffffffffffffffffffffffffffffff</w:t>
+        <w:t>").TrivialGuard(</w:t>
       </w:r>
       <w:r>
         <w:rPr>
@@ -15686,7 +14909,7 @@
           <w:sz w:val="20"/>
           <w:szCs w:val="20"/>
         </w:rPr>
-        <w:t>").TrivialGuard(</w:t>
+        <w:t>"Liberal</w:t>
       </w:r>
       <w:r>
         <w:rPr>
@@ -15704,24 +14927,6 @@
           <w:sz w:val="20"/>
           <w:szCs w:val="20"/>
         </w:rPr>
-        <w:t>"Liberal</w:t>
-      </w:r>
-      <w:r>
-        <w:rPr>
-          <w:rFonts w:ascii="Courier New" w:eastAsia="Times New Roman" w:hAnsi="Courier New" w:cs="Courier New"/>
-          <w:color w:val="444444"/>
-          <w:sz w:val="20"/>
-          <w:szCs w:val="20"/>
-        </w:rPr>
-        <w:t>\</w:t>
-      </w:r>
-      <w:r>
-        <w:rPr>
-          <w:rFonts w:ascii="Courier New" w:eastAsia="Times New Roman" w:hAnsi="Courier New" w:cs="Courier New"/>
-          <w:color w:val="444444"/>
-          <w:sz w:val="20"/>
-          <w:szCs w:val="20"/>
-        </w:rPr>
         <w:t>").Program([f5e895bf4f667077cc778002ba4d9aa64c960115732d065d009b58194392e34b]).PolicyKey([1bbf737f810e672aee79b82d946f945fe7472dddc982bb17df21f44da1fa50d3])”</w:t>
       </w:r>
       <w:r>
@@ -15774,23 +14979,13 @@
         </w:rPr>
         <w:br/>
       </w:r>
-      <w:proofErr w:type="gramStart"/>
-      <w:r>
-        <w:rPr>
-          <w:rFonts w:ascii="Courier New" w:eastAsia="Courier New" w:hAnsi="Courier New" w:cs="Courier New"/>
-          <w:sz w:val="20"/>
-          <w:szCs w:val="20"/>
-        </w:rPr>
-        <w:t>./</w:t>
-      </w:r>
-      <w:proofErr w:type="gramEnd"/>
-      <w:r>
-        <w:rPr>
-          <w:rFonts w:ascii="Courier New" w:eastAsia="Courier New" w:hAnsi="Courier New" w:cs="Courier New"/>
-          <w:sz w:val="20"/>
-          <w:szCs w:val="20"/>
-        </w:rPr>
-        <w:t>inittpm2domain</w:t>
+      <w:r>
+        <w:rPr>
+          <w:rFonts w:ascii="Courier New" w:eastAsia="Courier New" w:hAnsi="Courier New" w:cs="Courier New"/>
+          <w:sz w:val="20"/>
+          <w:szCs w:val="20"/>
+        </w:rPr>
+        <w:t>./inittpm2domain</w:t>
       </w:r>
     </w:p>
     <w:p>
@@ -15826,28 +15021,15 @@
         </w:rPr>
       </w:pPr>
       <w:r>
-        <w:t xml:space="preserve">The only difference </w:t>
-      </w:r>
-      <w:proofErr w:type="gramStart"/>
-      <w:r>
-        <w:t xml:space="preserve">between </w:t>
-      </w:r>
-      <w:r>
-        <w:rPr>
-          <w:rFonts w:ascii="Courier New" w:eastAsia="Courier New" w:hAnsi="Courier New" w:cs="Courier New"/>
-          <w:sz w:val="20"/>
-          <w:szCs w:val="20"/>
-        </w:rPr>
-        <w:t>.</w:t>
-      </w:r>
-      <w:proofErr w:type="gramEnd"/>
-      <w:r>
-        <w:rPr>
-          <w:rFonts w:ascii="Courier New" w:eastAsia="Courier New" w:hAnsi="Courier New" w:cs="Courier New"/>
-          <w:sz w:val="20"/>
-          <w:szCs w:val="20"/>
-        </w:rPr>
-        <w:t>/runalltpm2full</w:t>
+        <w:t xml:space="preserve">The only difference between </w:t>
+      </w:r>
+      <w:r>
+        <w:rPr>
+          <w:rFonts w:ascii="Courier New" w:eastAsia="Courier New" w:hAnsi="Courier New" w:cs="Courier New"/>
+          <w:sz w:val="20"/>
+          <w:szCs w:val="20"/>
+        </w:rPr>
+        <w:t>./runalltpm2full</w:t>
       </w:r>
       <w:r>
         <w:t xml:space="preserve"> and </w:t>
@@ -16040,23 +15222,13 @@
       <w:r>
         <w:tab/>
       </w:r>
-      <w:proofErr w:type="gramStart"/>
-      <w:r>
-        <w:rPr>
-          <w:rFonts w:ascii="Courier New" w:hAnsi="Courier New" w:cs="Courier New"/>
-          <w:sz w:val="20"/>
-          <w:szCs w:val="20"/>
-        </w:rPr>
-        <w:t>mkdir  /</w:t>
-      </w:r>
-      <w:proofErr w:type="gramEnd"/>
-      <w:r>
-        <w:rPr>
-          <w:rFonts w:ascii="Courier New" w:hAnsi="Courier New" w:cs="Courier New"/>
-          <w:sz w:val="20"/>
-          <w:szCs w:val="20"/>
-        </w:rPr>
-        <w:t>Domains</w:t>
+      <w:r>
+        <w:rPr>
+          <w:rFonts w:ascii="Courier New" w:hAnsi="Courier New" w:cs="Courier New"/>
+          <w:sz w:val="20"/>
+          <w:szCs w:val="20"/>
+        </w:rPr>
+        <w:t>mkdir  /Domains</w:t>
       </w:r>
     </w:p>
     <w:p>
@@ -16248,24 +15420,7 @@
           <w:szCs w:val="20"/>
         </w:rPr>
         <w:tab/>
-      </w:r>
-      <w:proofErr w:type="gramStart"/>
-      <w:r>
-        <w:rPr>
-          <w:rFonts w:ascii="Courier New" w:hAnsi="Courier New" w:cs="Courier New"/>
-          <w:sz w:val="20"/>
-          <w:szCs w:val="20"/>
-        </w:rPr>
-        <w:t>./</w:t>
-      </w:r>
-      <w:proofErr w:type="gramEnd"/>
-      <w:r>
-        <w:rPr>
-          <w:rFonts w:ascii="Courier New" w:hAnsi="Courier New" w:cs="Courier New"/>
-          <w:sz w:val="20"/>
-          <w:szCs w:val="20"/>
-        </w:rPr>
-        <w:t>initsimpleexample</w:t>
+        <w:t>./initsimpleexample</w:t>
       </w:r>
       <w:r>
         <w:rPr>
@@ -16293,23 +15448,13 @@
       <w:r>
         <w:tab/>
       </w:r>
-      <w:proofErr w:type="gramStart"/>
-      <w:r>
-        <w:rPr>
-          <w:rFonts w:ascii="Courier New" w:hAnsi="Courier New" w:cs="Courier New"/>
-          <w:sz w:val="20"/>
-          <w:szCs w:val="20"/>
-        </w:rPr>
-        <w:t>./</w:t>
-      </w:r>
-      <w:proofErr w:type="gramEnd"/>
-      <w:r>
-        <w:rPr>
-          <w:rFonts w:ascii="Courier New" w:hAnsi="Courier New" w:cs="Courier New"/>
-          <w:sz w:val="20"/>
-          <w:szCs w:val="20"/>
-        </w:rPr>
-        <w:t>init</w:t>
+      <w:r>
+        <w:rPr>
+          <w:rFonts w:ascii="Courier New" w:hAnsi="Courier New" w:cs="Courier New"/>
+          <w:sz w:val="20"/>
+          <w:szCs w:val="20"/>
+        </w:rPr>
+        <w:t>./init</w:t>
       </w:r>
       <w:r>
         <w:rPr>
@@ -16343,24 +15488,7 @@
           <w:szCs w:val="20"/>
         </w:rPr>
         <w:tab/>
-      </w:r>
-      <w:proofErr w:type="gramStart"/>
-      <w:r>
-        <w:rPr>
-          <w:rFonts w:ascii="Courier New" w:hAnsi="Courier New" w:cs="Courier New"/>
-          <w:sz w:val="20"/>
-          <w:szCs w:val="20"/>
-        </w:rPr>
-        <w:t>./</w:t>
-      </w:r>
-      <w:proofErr w:type="gramEnd"/>
-      <w:r>
-        <w:rPr>
-          <w:rFonts w:ascii="Courier New" w:hAnsi="Courier New" w:cs="Courier New"/>
-          <w:sz w:val="20"/>
-          <w:szCs w:val="20"/>
-        </w:rPr>
-        <w:t>runall</w:t>
+        <w:t>./runall</w:t>
       </w:r>
       <w:r>
         <w:rPr>
@@ -16392,23 +15520,13 @@
       <w:r>
         <w:tab/>
       </w:r>
-      <w:proofErr w:type="gramStart"/>
-      <w:r>
-        <w:rPr>
-          <w:rFonts w:ascii="Courier New" w:hAnsi="Courier New" w:cs="Courier New"/>
-          <w:sz w:val="20"/>
-          <w:szCs w:val="20"/>
-        </w:rPr>
-        <w:t>./</w:t>
-      </w:r>
-      <w:proofErr w:type="gramEnd"/>
-      <w:r>
-        <w:rPr>
-          <w:rFonts w:ascii="Courier New" w:hAnsi="Courier New" w:cs="Courier New"/>
-          <w:sz w:val="20"/>
-          <w:szCs w:val="20"/>
-        </w:rPr>
-        <w:t>init</w:t>
+      <w:r>
+        <w:rPr>
+          <w:rFonts w:ascii="Courier New" w:hAnsi="Courier New" w:cs="Courier New"/>
+          <w:sz w:val="20"/>
+          <w:szCs w:val="20"/>
+        </w:rPr>
+        <w:t>./init</w:t>
       </w:r>
       <w:r>
         <w:rPr>
@@ -16442,24 +15560,7 @@
           <w:szCs w:val="20"/>
         </w:rPr>
         <w:tab/>
-      </w:r>
-      <w:proofErr w:type="gramStart"/>
-      <w:r>
-        <w:rPr>
-          <w:rFonts w:ascii="Courier New" w:hAnsi="Courier New" w:cs="Courier New"/>
-          <w:sz w:val="20"/>
-          <w:szCs w:val="20"/>
-        </w:rPr>
-        <w:t>./</w:t>
-      </w:r>
-      <w:proofErr w:type="gramEnd"/>
-      <w:r>
-        <w:rPr>
-          <w:rFonts w:ascii="Courier New" w:hAnsi="Courier New" w:cs="Courier New"/>
-          <w:sz w:val="20"/>
-          <w:szCs w:val="20"/>
-        </w:rPr>
-        <w:t>runall</w:t>
+        <w:t>./runall</w:t>
       </w:r>
       <w:r>
         <w:rPr>
@@ -16690,6 +15791,9 @@
       <w:r>
         <w:t>Provision the TPM endorsement certificate</w:t>
       </w:r>
+      <w:r>
+        <w:t xml:space="preserve"> for the KVM Host.</w:t>
+      </w:r>
     </w:p>
     <w:p/>
     <w:p>
@@ -16707,29 +15811,57 @@
         <w:t xml:space="preserve"> </w:t>
       </w:r>
       <w:r>
-        <w:t>including adding the Cloudproxy components in initramfs and incorporating dmcrypt</w:t>
-      </w:r>
-      <w:r>
-        <w:t>.  Note: The linux_tao in the VM will be stacked on the KVM Tao.</w:t>
-      </w:r>
-      <w:r>
-        <w:t xml:space="preserve">  The corresponding call to </w:t>
+        <w:t xml:space="preserve">including adding the Cloudproxy components in </w:t>
       </w:r>
       <w:r>
         <w:rPr>
           <w:i/>
           <w:iCs/>
         </w:rPr>
-        <w:t>init</w:t>
-      </w:r>
-      <w:r>
-        <w:t xml:space="preserve"> and </w:t>
+        <w:t>initramfs</w:t>
+      </w:r>
+      <w:r>
+        <w:t xml:space="preserve"> and incorporating dmcrypt.  Note: The </w:t>
       </w:r>
       <w:r>
         <w:rPr>
           <w:i/>
           <w:iCs/>
         </w:rPr>
+        <w:t xml:space="preserve">linux_tao </w:t>
+      </w:r>
+      <w:r>
+        <w:t>in the VM will be stacked on the KVM Tao.</w:t>
+      </w:r>
+      <w:r>
+        <w:t xml:space="preserve">  </w:t>
+      </w:r>
+      <w:r>
+        <w:t>You will have to create a domain in the Linux VM using shell scripts at initialization and tao domain init</w:t>
+      </w:r>
+      <w:bookmarkStart w:id="1" w:name="_GoBack"/>
+      <w:bookmarkEnd w:id="1"/>
+      <w:r>
+        <w:t xml:space="preserve">.  </w:t>
+      </w:r>
+      <w:r>
+        <w:t xml:space="preserve">The corresponding call to </w:t>
+      </w:r>
+      <w:r>
+        <w:rPr>
+          <w:i/>
+          <w:iCs/>
+        </w:rPr>
+        <w:t>init</w:t>
+      </w:r>
+      <w:r>
+        <w:t xml:space="preserve"> and </w:t>
+      </w:r>
+      <w:r>
+        <w:rPr>
+          <w:i/>
+          <w:iCs/>
+        </w:rPr>
         <w:t>start</w:t>
       </w:r>
       <w:r>
@@ -16752,47 +15884,47 @@
           <w:sz w:val="20"/>
           <w:szCs w:val="20"/>
         </w:rPr>
-        <w:t>$BINPATH/tao host init -tao_domain $DOMAI</w:t>
-      </w:r>
-      <w:r>
-        <w:rPr>
-          <w:rFonts w:ascii="Courier New" w:hAnsi="Courier New" w:cs="Courier New"/>
-          <w:sz w:val="20"/>
-          <w:szCs w:val="20"/>
-        </w:rPr>
-        <w:t xml:space="preserve">NTPM2 -stacked -parent_type </w:t>
-      </w:r>
-      <w:commentRangeStart w:id="2"/>
-      <w:r>
-        <w:rPr>
-          <w:rFonts w:ascii="Courier New" w:hAnsi="Courier New" w:cs="Courier New"/>
-          <w:sz w:val="20"/>
-          <w:szCs w:val="20"/>
-        </w:rPr>
-        <w:t>linux</w:t>
-      </w:r>
-      <w:r>
-        <w:rPr>
-          <w:rFonts w:ascii="Courier New" w:hAnsi="Courier New" w:cs="Courier New"/>
-          <w:sz w:val="20"/>
-          <w:szCs w:val="20"/>
-        </w:rPr>
-        <w:t xml:space="preserve"> </w:t>
-      </w:r>
-      <w:commentRangeEnd w:id="2"/>
-      <w:r>
-        <w:rPr>
-          <w:rStyle w:val="CommentReference"/>
-        </w:rPr>
-        <w:commentReference w:id="2"/>
-      </w:r>
-      <w:r>
-        <w:rPr>
-          <w:rFonts w:ascii="Courier New" w:hAnsi="Courier New" w:cs="Courier New"/>
-          <w:sz w:val="20"/>
-          <w:szCs w:val="20"/>
-        </w:rPr>
-        <w:t>-hosting process</w:t>
+        <w:t>$BINPATH/tao host init -tao_domain $</w:t>
+      </w:r>
+      <w:r>
+        <w:rPr>
+          <w:rFonts w:ascii="Courier New" w:hAnsi="Courier New" w:cs="Courier New"/>
+          <w:sz w:val="20"/>
+          <w:szCs w:val="20"/>
+        </w:rPr>
+        <w:t>LLINUXDOMAIN</w:t>
+      </w:r>
+      <w:r>
+        <w:rPr>
+          <w:rFonts w:ascii="Courier New" w:hAnsi="Courier New" w:cs="Courier New"/>
+          <w:sz w:val="20"/>
+          <w:szCs w:val="20"/>
+        </w:rPr>
+        <w:t xml:space="preserve"> -stacked -parent_type </w:t>
+      </w:r>
+      <w:r>
+        <w:rPr>
+          <w:rFonts w:ascii="Courier New" w:hAnsi="Courier New" w:cs="Courier New"/>
+          <w:sz w:val="20"/>
+          <w:szCs w:val="20"/>
+        </w:rPr>
+        <w:t>file</w:t>
+      </w:r>
+      <w:r>
+        <w:rPr>
+          <w:rFonts w:ascii="Courier New" w:hAnsi="Courier New" w:cs="Courier New"/>
+          <w:sz w:val="20"/>
+          <w:szCs w:val="20"/>
+        </w:rPr>
+        <w:t xml:space="preserve"> –parent_spec ‘tao::RPC+tao::FileMessageChannel(/dev/virtio-ports/tao)’</w:t>
+      </w:r>
+      <w:r>
+        <w:rPr>
+          <w:rFonts w:ascii="Courier New" w:hAnsi="Courier New" w:cs="Courier New"/>
+          <w:sz w:val="20"/>
+          <w:szCs w:val="20"/>
+        </w:rPr>
+        <w:t xml:space="preserve"> -hosting process</w:t>
       </w:r>
     </w:p>
     <w:p/>
@@ -16851,8 +15983,8 @@
       </w:r>
     </w:p>
     <w:sectPr>
-      <w:footerReference w:type="even" r:id="rId22"/>
-      <w:footerReference w:type="default" r:id="rId23"/>
+      <w:footerReference w:type="even" r:id="rId20"/>
+      <w:footerReference w:type="default" r:id="rId21"/>
       <w:pgSz w:w="12240" w:h="15840"/>
       <w:pgMar w:top="1440" w:right="1440" w:bottom="1440" w:left="1440" w:header="720" w:footer="720" w:gutter="0"/>
       <w:pgNumType w:start="1"/>
@@ -16860,33 +15992,6 @@
     </w:sectPr>
   </w:body>
 </w:document>
-</file>
-
-<file path=word/comments.xml><?xml version="1.0" encoding="utf-8"?>
-<w:comments xmlns:wpc="http://schemas.microsoft.com/office/word/2010/wordprocessingCanvas" xmlns:mo="http://schemas.microsoft.com/office/mac/office/2008/main" xmlns:mc="http://schemas.openxmlformats.org/markup-compatibility/2006" xmlns:mv="urn:schemas-microsoft-com:mac:vml" xmlns:o="urn:schemas-microsoft-com:office:office" xmlns:r="http://schemas.openxmlformats.org/officeDocument/2006/relationships" xmlns:m="http://schemas.openxmlformats.org/officeDocument/2006/math" xmlns:v="urn:schemas-microsoft-com:vml" xmlns:wp14="http://schemas.microsoft.com/office/word/2010/wordprocessingDrawing" xmlns:wp="http://schemas.openxmlformats.org/drawingml/2006/wordprocessingDrawing" xmlns:w10="urn:schemas-microsoft-com:office:word" xmlns:w="http://schemas.openxmlformats.org/wordprocessingml/2006/main" xmlns:w14="http://schemas.microsoft.com/office/word/2010/wordml" xmlns:w15="http://schemas.microsoft.com/office/word/2012/wordml" xmlns:wpg="http://schemas.microsoft.com/office/word/2010/wordprocessingGroup" xmlns:wpi="http://schemas.microsoft.com/office/word/2010/wordprocessingInk" xmlns:wne="http://schemas.microsoft.com/office/word/2006/wordml" xmlns:wps="http://schemas.microsoft.com/office/word/2010/wordprocessingShape" mc:Ignorable="w14 w15 wp14">
-  <w:comment w:id="2" w:author="Microsoft Office User" w:date="2016-08-02T10:15:00Z" w:initials="Office">
-    <w:p>
-      <w:pPr>
-        <w:pStyle w:val="CommentText"/>
-      </w:pPr>
-      <w:r>
-        <w:rPr>
-          <w:rStyle w:val="CommentReference"/>
-        </w:rPr>
-        <w:annotationRef/>
-      </w:r>
-      <w:r>
-        <w:t>Check this with Sid.</w:t>
-      </w:r>
-    </w:p>
-  </w:comment>
-</w:comments>
-</file>
-
-<file path=word/commentsExtended.xml><?xml version="1.0" encoding="utf-8"?>
-<w15:commentsEx xmlns:wpc="http://schemas.microsoft.com/office/word/2010/wordprocessingCanvas" xmlns:mo="http://schemas.microsoft.com/office/mac/office/2008/main" xmlns:mc="http://schemas.openxmlformats.org/markup-compatibility/2006" xmlns:mv="urn:schemas-microsoft-com:mac:vml" xmlns:o="urn:schemas-microsoft-com:office:office" xmlns:r="http://schemas.openxmlformats.org/officeDocument/2006/relationships" xmlns:m="http://schemas.openxmlformats.org/officeDocument/2006/math" xmlns:v="urn:schemas-microsoft-com:vml" xmlns:wp14="http://schemas.microsoft.com/office/word/2010/wordprocessingDrawing" xmlns:wp="http://schemas.openxmlformats.org/drawingml/2006/wordprocessingDrawing" xmlns:w10="urn:schemas-microsoft-com:office:word" xmlns:w="http://schemas.openxmlformats.org/wordprocessingml/2006/main" xmlns:w14="http://schemas.microsoft.com/office/word/2010/wordml" xmlns:w15="http://schemas.microsoft.com/office/word/2012/wordml" xmlns:wpg="http://schemas.microsoft.com/office/word/2010/wordprocessingGroup" xmlns:wpi="http://schemas.microsoft.com/office/word/2010/wordprocessingInk" xmlns:wne="http://schemas.microsoft.com/office/word/2006/wordml" xmlns:wps="http://schemas.microsoft.com/office/word/2010/wordprocessingShape" mc:Ignorable="w14 w15 wp14">
-  <w15:commentEx w15:paraId="58DEDDD3" w15:done="0"/>
-</w15:commentsEx>
 </file>
 
 <file path=word/endnotes.xml><?xml version="1.0" encoding="utf-8"?>
@@ -16985,7 +16090,7 @@
         <w:rStyle w:val="PageNumber"/>
         <w:noProof/>
       </w:rPr>
-      <w:t>35</w:t>
+      <w:t>39</w:t>
     </w:r>
     <w:r>
       <w:rPr>
@@ -20499,14 +19604,6 @@
     <w:abstractNumId w:val="18"/>
   </w:num>
 </w:numbering>
-</file>
-
-<file path=word/people.xml><?xml version="1.0" encoding="utf-8"?>
-<w15:people xmlns:wpc="http://schemas.microsoft.com/office/word/2010/wordprocessingCanvas" xmlns:mo="http://schemas.microsoft.com/office/mac/office/2008/main" xmlns:mc="http://schemas.openxmlformats.org/markup-compatibility/2006" xmlns:mv="urn:schemas-microsoft-com:mac:vml" xmlns:o="urn:schemas-microsoft-com:office:office" xmlns:r="http://schemas.openxmlformats.org/officeDocument/2006/relationships" xmlns:m="http://schemas.openxmlformats.org/officeDocument/2006/math" xmlns:v="urn:schemas-microsoft-com:vml" xmlns:wp14="http://schemas.microsoft.com/office/word/2010/wordprocessingDrawing" xmlns:wp="http://schemas.openxmlformats.org/drawingml/2006/wordprocessingDrawing" xmlns:w10="urn:schemas-microsoft-com:office:word" xmlns:w="http://schemas.openxmlformats.org/wordprocessingml/2006/main" xmlns:w14="http://schemas.microsoft.com/office/word/2010/wordml" xmlns:w15="http://schemas.microsoft.com/office/word/2012/wordml" xmlns:wpg="http://schemas.microsoft.com/office/word/2010/wordprocessingGroup" xmlns:wpi="http://schemas.microsoft.com/office/word/2010/wordprocessingInk" xmlns:wne="http://schemas.microsoft.com/office/word/2006/wordml" xmlns:wps="http://schemas.microsoft.com/office/word/2010/wordprocessingShape" mc:Ignorable="w14 w15 wp14">
-  <w15:person w15:author="Microsoft Office User">
-    <w15:presenceInfo w15:providerId="None" w15:userId="Microsoft Office User"/>
-  </w15:person>
-</w15:people>
 </file>
 
 <file path=word/styles.xml><?xml version="1.0" encoding="utf-8"?>
@@ -21610,7 +20707,7 @@
 </file>
 
 <file path=customXml/itemProps1.xml><?xml version="1.0" encoding="utf-8"?>
-<ds:datastoreItem xmlns:ds="http://schemas.openxmlformats.org/officeDocument/2006/customXml" ds:itemID="{88040C18-62D3-CD48-9A59-2A64CF4ADDB2}">
+<ds:datastoreItem xmlns:ds="http://schemas.openxmlformats.org/officeDocument/2006/customXml" ds:itemID="{EC5D5424-5D66-3D48-9935-A311CB211E21}">
   <ds:schemaRefs>
     <ds:schemaRef ds:uri="http://schemas.openxmlformats.org/officeDocument/2006/bibliography"/>
   </ds:schemaRefs>

--- a/Doc/CloudproxyDeploymentNutsandBolts.docx
+++ b/Doc/CloudproxyDeploymentNutsandBolts.docx
@@ -14326,7 +14326,13 @@
     </w:p>
     <w:p>
       <w:r>
-        <w:t xml:space="preserve">We also assume you have removed unneeded files and killed previous instances of Cloudprox programs as described in the </w:t>
+        <w:t>We also assume you have removed unneeded files and killed previous instances of Cloudprox</w:t>
+      </w:r>
+      <w:r>
+        <w:t>y</w:t>
+      </w:r>
+      <w:r>
+        <w:t xml:space="preserve"> programs as described in the </w:t>
       </w:r>
       <w:r>
         <w:rPr>
@@ -14338,20 +14344,45 @@
       <w:r>
         <w:t xml:space="preserve"> instructions in “Nuts and Bolts.”</w:t>
       </w:r>
-    </w:p>
-    <w:p/>
-    <w:p>
-      <w:r>
-        <w:t>Having done the foregoing, t</w:t>
-      </w:r>
-      <w:r>
-        <w:t xml:space="preserve">o run </w:t>
+      <w:r>
+        <w:t xml:space="preserve">   </w:t>
+      </w:r>
+      <w:r>
+        <w:t xml:space="preserve">Remember that ultimately, in a running version, the </w:t>
+      </w:r>
+      <w:r>
+        <w:t xml:space="preserve">provisioned </w:t>
+      </w:r>
+      <w:bookmarkStart w:id="1" w:name="_GoBack"/>
+      <w:bookmarkEnd w:id="1"/>
+      <w:r>
+        <w:t xml:space="preserve">files as well as the Cloudproxy components will be in the </w:t>
       </w:r>
       <w:r>
         <w:rPr>
           <w:i/>
           <w:iCs/>
         </w:rPr>
+        <w:t>initramfs</w:t>
+      </w:r>
+      <w:r>
+        <w:t>.</w:t>
+      </w:r>
+    </w:p>
+    <w:p/>
+    <w:p/>
+    <w:p>
+      <w:r>
+        <w:t>Having done the foregoing, t</w:t>
+      </w:r>
+      <w:r>
+        <w:t xml:space="preserve">o run </w:t>
+      </w:r>
+      <w:r>
+        <w:rPr>
+          <w:i/>
+          <w:iCs/>
+        </w:rPr>
         <w:t>simpleexample</w:t>
       </w:r>
       <w:r>
@@ -14396,6 +14427,7 @@
     </w:p>
     <w:p>
       <w:r>
+        <w:lastRenderedPageBreak/>
         <w:t xml:space="preserve">This will construct the </w:t>
       </w:r>
       <w:r>
@@ -14621,7 +14653,15 @@
           <w:sz w:val="20"/>
           <w:szCs w:val="20"/>
         </w:rPr>
-        <w:t>TrustedEntity: “Tao-name-of-simpleserver”</w:t>
+        <w:t>trusted_program_tao_names</w:t>
+      </w:r>
+      <w:r>
+        <w:rPr>
+          <w:rFonts w:ascii="Courier New" w:hAnsi="Courier New" w:cs="Courier New"/>
+          <w:sz w:val="20"/>
+          <w:szCs w:val="20"/>
+        </w:rPr>
+        <w:t>: “Tao-name-of-simpleserver”</w:t>
       </w:r>
     </w:p>
     <w:p>
@@ -14639,7 +14679,15 @@
           <w:sz w:val="20"/>
           <w:szCs w:val="20"/>
         </w:rPr>
-        <w:t>TrustedEntity: “Tao-name-of-simpleclient”</w:t>
+        <w:t>trusted_program_tao_names</w:t>
+      </w:r>
+      <w:r>
+        <w:rPr>
+          <w:rFonts w:ascii="Courier New" w:hAnsi="Courier New" w:cs="Courier New"/>
+          <w:sz w:val="20"/>
+          <w:szCs w:val="20"/>
+        </w:rPr>
+        <w:t>: “Tao-name-of-simpleclient”</w:t>
       </w:r>
       <w:r>
         <w:rPr>
@@ -14731,7 +14779,15 @@
           <w:sz w:val="20"/>
           <w:szCs w:val="20"/>
         </w:rPr>
-        <w:t>TrustedEntity: “</w:t>
+        <w:t>trusted_program_tao_names</w:t>
+      </w:r>
+      <w:r>
+        <w:rPr>
+          <w:rFonts w:ascii="Courier New" w:hAnsi="Courier New" w:cs="Courier New"/>
+          <w:sz w:val="20"/>
+          <w:szCs w:val="20"/>
+        </w:rPr>
+        <w:t>: “</w:t>
       </w:r>
       <w:r>
         <w:rPr>
@@ -14838,7 +14894,15 @@
           <w:sz w:val="20"/>
           <w:szCs w:val="20"/>
         </w:rPr>
-        <w:t xml:space="preserve">TrustedEntity: </w:t>
+        <w:t>trusted_program_tao_names</w:t>
+      </w:r>
+      <w:r>
+        <w:rPr>
+          <w:rFonts w:ascii="Courier New" w:hAnsi="Courier New" w:cs="Courier New"/>
+          <w:sz w:val="20"/>
+          <w:szCs w:val="20"/>
+        </w:rPr>
+        <w:t xml:space="preserve">: </w:t>
       </w:r>
       <w:r>
         <w:rPr>
@@ -15386,19 +15450,38 @@
         <w:t>Quote Certificate</w:t>
       </w:r>
       <w:r>
-        <w:t xml:space="preserve"> when negotiating the Program Certificates with the domain services. </w:t>
+        <w:t xml:space="preserve"> when negotiating the Program Certifi</w:t>
+      </w:r>
+      <w:r>
+        <w:t>cates with the domain services.</w:t>
       </w:r>
     </w:p>
     <w:p/>
     <w:p>
       <w:r>
-        <w:t xml:space="preserve">Summarizing, to run </w:t>
+        <w:t xml:space="preserve">Remember that ultimately, in a running version, the files as well as the Cloudproxy components will be in the </w:t>
       </w:r>
       <w:r>
         <w:rPr>
           <w:i/>
           <w:iCs/>
         </w:rPr>
+        <w:t>initramfs</w:t>
+      </w:r>
+      <w:r>
+        <w:t>.</w:t>
+      </w:r>
+    </w:p>
+    <w:p/>
+    <w:p>
+      <w:r>
+        <w:t xml:space="preserve">Summarizing, to run </w:t>
+      </w:r>
+      <w:r>
+        <w:rPr>
+          <w:i/>
+          <w:iCs/>
+        </w:rPr>
         <w:t>simpleexample</w:t>
       </w:r>
       <w:r>
@@ -15721,7 +15804,15 @@
           <w:i/>
           <w:iCs/>
         </w:rPr>
-        <w:t>simpledomainservice</w:t>
+        <w:t>SimpleDomainS</w:t>
+      </w:r>
+      <w:r>
+        <w:rPr>
+          <w:bCs/>
+          <w:i/>
+          <w:iCs/>
+        </w:rPr>
+        <w:t>ervice</w:t>
       </w:r>
       <w:r>
         <w:rPr>
@@ -15776,7 +15867,27 @@
         <w:t>Build the KVM instance</w:t>
       </w:r>
       <w:r>
-        <w:t xml:space="preserve"> including adding the Cloudproxy components in initramfs and incorporating dmcrypt.</w:t>
+        <w:t xml:space="preserve"> including adding the Cloudproxy components in </w:t>
+      </w:r>
+      <w:r>
+        <w:rPr>
+          <w:i/>
+          <w:iCs/>
+        </w:rPr>
+        <w:t>initramfs</w:t>
+      </w:r>
+      <w:r>
+        <w:t xml:space="preserve"> and incorporating </w:t>
+      </w:r>
+      <w:r>
+        <w:rPr>
+          <w:i/>
+          <w:iCs/>
+        </w:rPr>
+        <w:t>dmcrypt</w:t>
+      </w:r>
+      <w:r>
+        <w:t>.</w:t>
       </w:r>
     </w:p>
     <w:p/>
@@ -15789,7 +15900,14 @@
         </w:numPr>
       </w:pPr>
       <w:r>
-        <w:t>Provision the TPM endorsement certificate</w:t>
+        <w:t xml:space="preserve">Provision the TPM </w:t>
+      </w:r>
+      <w:r>
+        <w:rPr>
+          <w:i/>
+          <w:iCs/>
+        </w:rPr>
+        <w:t>endorsement certificate</w:t>
       </w:r>
       <w:r>
         <w:t xml:space="preserve"> for the KVM Host.</w:t>
@@ -15837,10 +15955,17 @@
         <w:t xml:space="preserve">  </w:t>
       </w:r>
       <w:r>
-        <w:t>You will have to create a domain in the Linux VM using shell scripts at initialization and tao domain init</w:t>
-      </w:r>
-      <w:bookmarkStart w:id="1" w:name="_GoBack"/>
-      <w:bookmarkEnd w:id="1"/>
+        <w:t xml:space="preserve">You will have to </w:t>
+      </w:r>
+      <w:r>
+        <w:t xml:space="preserve">create a domain in the Linux VM. You can do this as your building the initramfs by copying the a domain template and calling </w:t>
+      </w:r>
+      <w:r>
+        <w:t xml:space="preserve">tao domain init, </w:t>
+      </w:r>
+      <w:r>
+        <w:t>as we did in other examples</w:t>
+      </w:r>
       <w:r>
         <w:t xml:space="preserve">.  </w:t>
       </w:r>
@@ -15892,7 +16017,7 @@
           <w:sz w:val="20"/>
           <w:szCs w:val="20"/>
         </w:rPr>
-        <w:t>LLINUXDOMAIN</w:t>
+        <w:t>LINUXDOMAIN</w:t>
       </w:r>
       <w:r>
         <w:rPr>
@@ -15916,7 +16041,23 @@
           <w:sz w:val="20"/>
           <w:szCs w:val="20"/>
         </w:rPr>
-        <w:t xml:space="preserve"> –parent_spec ‘tao::RPC+tao::FileMessageChannel(/dev/virtio-ports/tao)’</w:t>
+        <w:t xml:space="preserve"> –parent_spec ‘tao::RPC+tao::FileMessageChannel(/dev/</w:t>
+      </w:r>
+      <w:r>
+        <w:rPr>
+          <w:rFonts w:ascii="Courier New" w:hAnsi="Courier New" w:cs="Courier New"/>
+          <w:sz w:val="20"/>
+          <w:szCs w:val="20"/>
+        </w:rPr>
+        <w:t>vport0p1</w:t>
+      </w:r>
+      <w:r>
+        <w:rPr>
+          <w:rFonts w:ascii="Courier New" w:hAnsi="Courier New" w:cs="Courier New"/>
+          <w:sz w:val="20"/>
+          <w:szCs w:val="20"/>
+        </w:rPr>
+        <w:t>)’</w:t>
       </w:r>
       <w:r>
         <w:rPr>
@@ -16090,7 +16231,7 @@
         <w:rStyle w:val="PageNumber"/>
         <w:noProof/>
       </w:rPr>
-      <w:t>39</w:t>
+      <w:t>36</w:t>
     </w:r>
     <w:r>
       <w:rPr>
@@ -20707,7 +20848,7 @@
 </file>
 
 <file path=customXml/itemProps1.xml><?xml version="1.0" encoding="utf-8"?>
-<ds:datastoreItem xmlns:ds="http://schemas.openxmlformats.org/officeDocument/2006/customXml" ds:itemID="{EC5D5424-5D66-3D48-9935-A311CB211E21}">
+<ds:datastoreItem xmlns:ds="http://schemas.openxmlformats.org/officeDocument/2006/customXml" ds:itemID="{4301BDC3-C1AD-B347-B8BB-41BACA2E2EEB}">
   <ds:schemaRefs>
     <ds:schemaRef ds:uri="http://schemas.openxmlformats.org/officeDocument/2006/bibliography"/>
   </ds:schemaRefs>

--- a/Doc/CloudproxyDeploymentNutsandBolts.docx
+++ b/Doc/CloudproxyDeploymentNutsandBolts.docx
@@ -2115,7 +2115,15 @@
         <w:t>sudo make install</w:t>
       </w:r>
       <w:r>
-        <w:t>. This build a tboot.gz image and places it in /boot for your bootloader to use when booting up. You will also need a SINIT AC module for your type of processor that you must manually place in /boot. This module enables TXT to load tboot. Finally you need to update your bootloader configuration to load tboot. Detailed instructions are in the appendix.</w:t>
+        <w:t xml:space="preserve">. This build a tboot.gz image and places it in /boot for your bootloader to use when booting up. You will also need a SINIT AC module for your type of processor that you must manually place in /boot. This module enables TXT to load tboot. </w:t>
+      </w:r>
+      <w:proofErr w:type="gramStart"/>
+      <w:r>
+        <w:t>Finally</w:t>
+      </w:r>
+      <w:proofErr w:type="gramEnd"/>
+      <w:r>
+        <w:t xml:space="preserve"> you need to update your bootloader configuration to load tboot. Detailed instructions are in the appendix.</w:t>
       </w:r>
     </w:p>
     <w:p/>
@@ -5590,7 +5598,21 @@
         <w:rPr>
           <w:bCs/>
         </w:rPr>
-        <w:t xml:space="preserve">command. If we pass the –owner argument to the tpm_changeownerauth command we’ll be </w:t>
+        <w:t xml:space="preserve">command. If we pass the –owner argument to the tpm_changeownerauth </w:t>
+      </w:r>
+      <w:proofErr w:type="gramStart"/>
+      <w:r>
+        <w:rPr>
+          <w:bCs/>
+        </w:rPr>
+        <w:t>command</w:t>
+      </w:r>
+      <w:proofErr w:type="gramEnd"/>
+      <w:r>
+        <w:rPr>
+          <w:bCs/>
+        </w:rPr>
+        <w:t xml:space="preserve"> we’ll be </w:t>
       </w:r>
     </w:p>
     <w:p>
@@ -5867,7 +5889,21 @@
         <w:rPr>
           <w:bCs/>
         </w:rPr>
-        <w:t>Storage Key (SK) and Attestation Identity Key (AIK).# tpm_setenable --enable</w:t>
+        <w:t>Storage Key (SK) and Attestation Identity Key (AIK</w:t>
+      </w:r>
+      <w:proofErr w:type="gramStart"/>
+      <w:r>
+        <w:rPr>
+          <w:bCs/>
+        </w:rPr>
+        <w:t>).#</w:t>
+      </w:r>
+      <w:proofErr w:type="gramEnd"/>
+      <w:r>
+        <w:rPr>
+          <w:bCs/>
+        </w:rPr>
+        <w:t xml:space="preserve"> tpm_setenable --enable</w:t>
       </w:r>
     </w:p>
     <w:p>
@@ -5991,7 +6027,14 @@
         <w:rPr>
           <w:bCs/>
         </w:rPr>
-        <w:t xml:space="preserve">The private key is always stored at the TPM and cannot even be seen by anyone, </w:t>
+        <w:t xml:space="preserve">The private key is always stored at the TPM and cannot even be seen by </w:t>
+      </w:r>
+      <w:proofErr w:type="gramStart"/>
+      <w:r>
+        <w:rPr>
+          <w:bCs/>
+        </w:rPr>
+        <w:t xml:space="preserve">anyone, </w:t>
       </w:r>
       <w:r>
         <w:rPr>
@@ -6003,7 +6046,14 @@
         <w:rPr>
           <w:bCs/>
         </w:rPr>
-        <w:t>while the public key can be displayed with the tpm_getpubek command.</w:t>
+        <w:t>while</w:t>
+      </w:r>
+      <w:proofErr w:type="gramEnd"/>
+      <w:r>
+        <w:rPr>
+          <w:bCs/>
+        </w:rPr>
+        <w:t xml:space="preserve"> the public key can be displayed with the tpm_getpubek command.</w:t>
       </w:r>
     </w:p>
     <w:p>
@@ -6137,7 +6187,27 @@
           <w:sz w:val="16"/>
           <w:szCs w:val="16"/>
         </w:rPr>
-        <w:t xml:space="preserve">  Flags:     0x00000000 (!VOLATILE, !MIGRATABLE, !REDIRECTION)</w:t>
+        <w:t xml:space="preserve">  Flags:     0x00000000 </w:t>
+      </w:r>
+      <w:proofErr w:type="gramStart"/>
+      <w:r>
+        <w:rPr>
+          <w:rFonts w:ascii="Courier New" w:hAnsi="Courier New" w:cs="Courier New"/>
+          <w:bCs/>
+          <w:sz w:val="16"/>
+          <w:szCs w:val="16"/>
+        </w:rPr>
+        <w:t>(!VOLATILE</w:t>
+      </w:r>
+      <w:proofErr w:type="gramEnd"/>
+      <w:r>
+        <w:rPr>
+          <w:rFonts w:ascii="Courier New" w:hAnsi="Courier New" w:cs="Courier New"/>
+          <w:bCs/>
+          <w:sz w:val="16"/>
+          <w:szCs w:val="16"/>
+        </w:rPr>
+        <w:t>, !MIGRATABLE, !REDIRECTION)</w:t>
       </w:r>
     </w:p>
     <w:p>
@@ -6688,7 +6758,21 @@
         <w:rPr>
           <w:bCs/>
         </w:rPr>
-        <w:t>The Grub(2) configuration file is usually in /boot/grub and is called</w:t>
+        <w:t xml:space="preserve">The </w:t>
+      </w:r>
+      <w:proofErr w:type="gramStart"/>
+      <w:r>
+        <w:rPr>
+          <w:bCs/>
+        </w:rPr>
+        <w:t>Grub(</w:t>
+      </w:r>
+      <w:proofErr w:type="gramEnd"/>
+      <w:r>
+        <w:rPr>
+          <w:bCs/>
+        </w:rPr>
+        <w:t>2) configuration file is usually in /boot/grub and is called</w:t>
       </w:r>
       <w:r>
         <w:rPr>
@@ -6734,7 +6818,21 @@
         <w:rPr>
           <w:bCs/>
         </w:rPr>
-        <w:t>Tboot module must be added as the 'kernel' in the grub.conf file.</w:t>
+        <w:t xml:space="preserve">Tboot module must be added as the 'kernel' in the </w:t>
+      </w:r>
+      <w:proofErr w:type="gramStart"/>
+      <w:r>
+        <w:rPr>
+          <w:bCs/>
+        </w:rPr>
+        <w:t>grub.conf</w:t>
+      </w:r>
+      <w:proofErr w:type="gramEnd"/>
+      <w:r>
+        <w:rPr>
+          <w:bCs/>
+        </w:rPr>
+        <w:t xml:space="preserve"> file.</w:t>
       </w:r>
     </w:p>
     <w:p>
@@ -6945,7 +7043,27 @@
           <w:sz w:val="16"/>
           <w:szCs w:val="16"/>
         </w:rPr>
-        <w:t xml:space="preserve">        set root='(hd0,msdos5)'</w:t>
+        <w:t xml:space="preserve">        set root='(hd</w:t>
+      </w:r>
+      <w:proofErr w:type="gramStart"/>
+      <w:r>
+        <w:rPr>
+          <w:rFonts w:ascii="Courier New" w:hAnsi="Courier New" w:cs="Courier New"/>
+          <w:bCs/>
+          <w:sz w:val="16"/>
+          <w:szCs w:val="16"/>
+        </w:rPr>
+        <w:t>0,msdos</w:t>
+      </w:r>
+      <w:proofErr w:type="gramEnd"/>
+      <w:r>
+        <w:rPr>
+          <w:rFonts w:ascii="Courier New" w:hAnsi="Courier New" w:cs="Courier New"/>
+          <w:bCs/>
+          <w:sz w:val="16"/>
+          <w:szCs w:val="16"/>
+        </w:rPr>
+        <w:t>5)'</w:t>
       </w:r>
     </w:p>
     <w:p>
@@ -7008,7 +7126,27 @@
           <w:sz w:val="16"/>
           <w:szCs w:val="16"/>
         </w:rPr>
-        <w:t xml:space="preserve">        multiboot /boot/tboot.gz /boot/tboot.gz logging=vga,memory,serial</w:t>
+        <w:t xml:space="preserve">        multiboot /boot/tboot.gz /boot/tboot.gz logging=</w:t>
+      </w:r>
+      <w:proofErr w:type="gramStart"/>
+      <w:r>
+        <w:rPr>
+          <w:rFonts w:ascii="Courier New" w:hAnsi="Courier New" w:cs="Courier New"/>
+          <w:bCs/>
+          <w:sz w:val="16"/>
+          <w:szCs w:val="16"/>
+        </w:rPr>
+        <w:t>vga,memory</w:t>
+      </w:r>
+      <w:proofErr w:type="gramEnd"/>
+      <w:r>
+        <w:rPr>
+          <w:rFonts w:ascii="Courier New" w:hAnsi="Courier New" w:cs="Courier New"/>
+          <w:bCs/>
+          <w:sz w:val="16"/>
+          <w:szCs w:val="16"/>
+        </w:rPr>
+        <w:t>,serial</w:t>
       </w:r>
     </w:p>
     <w:p>
@@ -7050,7 +7188,27 @@
           <w:sz w:val="16"/>
           <w:szCs w:val="16"/>
         </w:rPr>
-        <w:t xml:space="preserve">        module   /boot/vmlinuz-3.0.0-16-generic /boot/vmlinuz-3.0.0-16-generic root=UUID=8ab78657-8561-4fa8-af57-bff736275cc6 ro   splash vt.handoff=7 intel_iommu=on</w:t>
+        <w:t xml:space="preserve">        module   /boot/vmlinuz-3.0.0-16-generic /boot/vmlinuz-3.0.0-16-generic root=UUID=8ab78657-8561-4fa8-af57-bff736275cc6 ro   splash </w:t>
+      </w:r>
+      <w:proofErr w:type="gramStart"/>
+      <w:r>
+        <w:rPr>
+          <w:rFonts w:ascii="Courier New" w:hAnsi="Courier New" w:cs="Courier New"/>
+          <w:bCs/>
+          <w:sz w:val="16"/>
+          <w:szCs w:val="16"/>
+        </w:rPr>
+        <w:t>vt.handoff</w:t>
+      </w:r>
+      <w:proofErr w:type="gramEnd"/>
+      <w:r>
+        <w:rPr>
+          <w:rFonts w:ascii="Courier New" w:hAnsi="Courier New" w:cs="Courier New"/>
+          <w:bCs/>
+          <w:sz w:val="16"/>
+          <w:szCs w:val="16"/>
+        </w:rPr>
+        <w:t>=7 intel_iommu=on</w:t>
       </w:r>
     </w:p>
     <w:p>
@@ -7156,29 +7314,57 @@
         <w:rPr>
           <w:bCs/>
         </w:rPr>
-        <w:t>Modify grub.conf to load the policy data file:</w:t>
-      </w:r>
-    </w:p>
-    <w:p>
-      <w:pPr>
-        <w:outlineLvl w:val="0"/>
-        <w:rPr>
-          <w:bCs/>
-        </w:rPr>
-      </w:pPr>
-    </w:p>
-    <w:p>
-      <w:pPr>
-        <w:outlineLvl w:val="0"/>
-        <w:rPr>
-          <w:bCs/>
-        </w:rPr>
-      </w:pPr>
-      <w:r>
-        <w:rPr>
-          <w:bCs/>
-        </w:rPr>
-        <w:t>Edit grub.conf and add the following:</w:t>
+        <w:t xml:space="preserve">Modify </w:t>
+      </w:r>
+      <w:proofErr w:type="gramStart"/>
+      <w:r>
+        <w:rPr>
+          <w:bCs/>
+        </w:rPr>
+        <w:t>grub.conf</w:t>
+      </w:r>
+      <w:proofErr w:type="gramEnd"/>
+      <w:r>
+        <w:rPr>
+          <w:bCs/>
+        </w:rPr>
+        <w:t xml:space="preserve"> to load the policy data file:</w:t>
+      </w:r>
+    </w:p>
+    <w:p>
+      <w:pPr>
+        <w:outlineLvl w:val="0"/>
+        <w:rPr>
+          <w:bCs/>
+        </w:rPr>
+      </w:pPr>
+    </w:p>
+    <w:p>
+      <w:pPr>
+        <w:outlineLvl w:val="0"/>
+        <w:rPr>
+          <w:bCs/>
+        </w:rPr>
+      </w:pPr>
+      <w:r>
+        <w:rPr>
+          <w:bCs/>
+        </w:rPr>
+        <w:t xml:space="preserve">Edit </w:t>
+      </w:r>
+      <w:proofErr w:type="gramStart"/>
+      <w:r>
+        <w:rPr>
+          <w:bCs/>
+        </w:rPr>
+        <w:t>grub.conf</w:t>
+      </w:r>
+      <w:proofErr w:type="gramEnd"/>
+      <w:r>
+        <w:rPr>
+          <w:bCs/>
+        </w:rPr>
+        <w:t xml:space="preserve"> and add the following:</w:t>
       </w:r>
     </w:p>
     <w:p>
@@ -7221,7 +7407,21 @@
         <w:rPr>
           <w:bCs/>
         </w:rPr>
-        <w:t>Copy sinit into /boot and change run grub.conf then run update-grub.</w:t>
+        <w:t xml:space="preserve">Copy sinit into /boot and change run </w:t>
+      </w:r>
+      <w:proofErr w:type="gramStart"/>
+      <w:r>
+        <w:rPr>
+          <w:bCs/>
+        </w:rPr>
+        <w:t>grub.conf</w:t>
+      </w:r>
+      <w:proofErr w:type="gramEnd"/>
+      <w:r>
+        <w:rPr>
+          <w:bCs/>
+        </w:rPr>
+        <w:t xml:space="preserve"> then run update-grub.</w:t>
       </w:r>
     </w:p>
     <w:p>
@@ -7319,7 +7519,14 @@
         <w:rPr>
           <w:bCs/>
         </w:rPr>
-        <w:t xml:space="preserve">The TPM, driver/char/tpm/tpm.c, depends on TPM chip to report timeout values for timeout_a, b, and d. The Atmel TPM in Dell latitude 6430u, reports wrong timeout values (10 ms each), instead of TCG specified </w:t>
+        <w:t xml:space="preserve">The TPM, driver/char/tpm/tpm.c, depends on TPM chip to report timeout values for timeout_a, b, and d. The Atmel TPM in Dell latitude 6430u, reports wrong timeout values (10 ms each), instead of TCG </w:t>
+      </w:r>
+      <w:proofErr w:type="gramStart"/>
+      <w:r>
+        <w:rPr>
+          <w:bCs/>
+        </w:rPr>
+        <w:t xml:space="preserve">specified </w:t>
       </w:r>
       <w:r>
         <w:rPr>
@@ -7331,7 +7538,14 @@
         <w:rPr>
           <w:bCs/>
         </w:rPr>
-        <w:t>(750ms, 2000ms, 750ms, 750ms for timeout_a/b/c/d respectively).  You can fix the driver code and it will work.</w:t>
+        <w:t>(</w:t>
+      </w:r>
+      <w:proofErr w:type="gramEnd"/>
+      <w:r>
+        <w:rPr>
+          <w:bCs/>
+        </w:rPr>
+        <w:t>750ms, 2000ms, 750ms, 750ms for timeout_a/b/c/d respectively).  You can fix the driver code and it will work.</w:t>
       </w:r>
     </w:p>
     <w:p>
@@ -7447,8 +7661,16 @@
         <w:rPr>
           <w:bCs/>
         </w:rPr>
-        <w:t>Put 11_tboot in /etc/grub.d</w:t>
-      </w:r>
+        <w:t>Put 11_tboot in /etc/</w:t>
+      </w:r>
+      <w:proofErr w:type="gramStart"/>
+      <w:r>
+        <w:rPr>
+          <w:bCs/>
+        </w:rPr>
+        <w:t>grub.d</w:t>
+      </w:r>
+      <w:proofErr w:type="gramEnd"/>
     </w:p>
     <w:p>
       <w:pPr>
@@ -7605,21 +7827,49 @@
         <w:rPr>
           <w:bCs/>
         </w:rPr>
-        <w:t xml:space="preserve">       -  SHA-1 hash of first module in grub.conf (e.g. Xen or Linux kernel)</w:t>
-      </w:r>
-    </w:p>
-    <w:p>
-      <w:pPr>
-        <w:outlineLvl w:val="0"/>
-        <w:rPr>
-          <w:bCs/>
-        </w:rPr>
-      </w:pPr>
-      <w:r>
-        <w:rPr>
-          <w:bCs/>
-        </w:rPr>
-        <w:t>PCR * : tboot policy may specify modules' measurements to be extended into PCRs specified in the policy</w:t>
+        <w:t xml:space="preserve">       -  SHA-1 hash of first module in </w:t>
+      </w:r>
+      <w:proofErr w:type="gramStart"/>
+      <w:r>
+        <w:rPr>
+          <w:bCs/>
+        </w:rPr>
+        <w:t>grub.conf</w:t>
+      </w:r>
+      <w:proofErr w:type="gramEnd"/>
+      <w:r>
+        <w:rPr>
+          <w:bCs/>
+        </w:rPr>
+        <w:t xml:space="preserve"> (e.g. Xen or Linux kernel)</w:t>
+      </w:r>
+    </w:p>
+    <w:p>
+      <w:pPr>
+        <w:outlineLvl w:val="0"/>
+        <w:rPr>
+          <w:bCs/>
+        </w:rPr>
+      </w:pPr>
+      <w:r>
+        <w:rPr>
+          <w:bCs/>
+        </w:rPr>
+        <w:t xml:space="preserve">PCR </w:t>
+      </w:r>
+      <w:proofErr w:type="gramStart"/>
+      <w:r>
+        <w:rPr>
+          <w:bCs/>
+        </w:rPr>
+        <w:t>* :</w:t>
+      </w:r>
+      <w:proofErr w:type="gramEnd"/>
+      <w:r>
+        <w:rPr>
+          <w:bCs/>
+        </w:rPr>
+        <w:t xml:space="preserve"> tboot policy may specify modules' measurements to be extended into PCRs specified in the policy</w:t>
       </w:r>
     </w:p>
     <w:p>
@@ -7773,7 +8023,27 @@
           <w:sz w:val="16"/>
           <w:szCs w:val="16"/>
         </w:rPr>
-        <w:t xml:space="preserve">  - after multiboot tboot.gz, e.g., "logging=vga,memory,serial"</w:t>
+        <w:t xml:space="preserve">  - after multiboot tboot.gz, e.g., "logging=</w:t>
+      </w:r>
+      <w:proofErr w:type="gramStart"/>
+      <w:r>
+        <w:rPr>
+          <w:rFonts w:ascii="Courier New" w:hAnsi="Courier New" w:cs="Courier New"/>
+          <w:bCs/>
+          <w:sz w:val="16"/>
+          <w:szCs w:val="16"/>
+        </w:rPr>
+        <w:t>vga,memory</w:t>
+      </w:r>
+      <w:proofErr w:type="gramEnd"/>
+      <w:r>
+        <w:rPr>
+          <w:rFonts w:ascii="Courier New" w:hAnsi="Courier New" w:cs="Courier New"/>
+          <w:bCs/>
+          <w:sz w:val="16"/>
+          <w:szCs w:val="16"/>
+        </w:rPr>
+        <w:t>,serial"</w:t>
       </w:r>
     </w:p>
     <w:p>
@@ -7808,14 +8078,25 @@
           <w:szCs w:val="16"/>
         </w:rPr>
       </w:pPr>
-      <w:r>
-        <w:rPr>
-          <w:rFonts w:ascii="Courier New" w:hAnsi="Courier New" w:cs="Courier New"/>
-          <w:bCs/>
-          <w:sz w:val="16"/>
-          <w:szCs w:val="16"/>
-        </w:rPr>
-        <w:t>./lcp_mlehash -c "logging=vga" /boot/tboot.gz&gt;mle_hash</w:t>
+      <w:proofErr w:type="gramStart"/>
+      <w:r>
+        <w:rPr>
+          <w:rFonts w:ascii="Courier New" w:hAnsi="Courier New" w:cs="Courier New"/>
+          <w:bCs/>
+          <w:sz w:val="16"/>
+          <w:szCs w:val="16"/>
+        </w:rPr>
+        <w:t>./</w:t>
+      </w:r>
+      <w:proofErr w:type="gramEnd"/>
+      <w:r>
+        <w:rPr>
+          <w:rFonts w:ascii="Courier New" w:hAnsi="Courier New" w:cs="Courier New"/>
+          <w:bCs/>
+          <w:sz w:val="16"/>
+          <w:szCs w:val="16"/>
+        </w:rPr>
+        <w:t>lcp_mlehash -c "logging=vga" /boot/tboot.gz&gt;mle_hash</w:t>
       </w:r>
     </w:p>
     <w:p>
@@ -7871,14 +8152,25 @@
           <w:szCs w:val="16"/>
         </w:rPr>
       </w:pPr>
-      <w:r>
-        <w:rPr>
-          <w:rFonts w:ascii="Courier New" w:hAnsi="Courier New" w:cs="Courier New"/>
-          <w:bCs/>
-          <w:sz w:val="16"/>
-          <w:szCs w:val="16"/>
-        </w:rPr>
-        <w:t>./lcp_crtpolelt --create --type mle --ctrl 0x00 --minver 17 --out mle.elt mle_hash</w:t>
+      <w:proofErr w:type="gramStart"/>
+      <w:r>
+        <w:rPr>
+          <w:rFonts w:ascii="Courier New" w:hAnsi="Courier New" w:cs="Courier New"/>
+          <w:bCs/>
+          <w:sz w:val="16"/>
+          <w:szCs w:val="16"/>
+        </w:rPr>
+        <w:t>./</w:t>
+      </w:r>
+      <w:proofErr w:type="gramEnd"/>
+      <w:r>
+        <w:rPr>
+          <w:rFonts w:ascii="Courier New" w:hAnsi="Courier New" w:cs="Courier New"/>
+          <w:bCs/>
+          <w:sz w:val="16"/>
+          <w:szCs w:val="16"/>
+        </w:rPr>
+        <w:t>lcp_crtpolelt --create --type mle --ctrl 0x00 --minver 17 --out mle.elt mle_hash</w:t>
       </w:r>
     </w:p>
     <w:p>
@@ -7935,14 +8227,25 @@
           <w:szCs w:val="16"/>
         </w:rPr>
       </w:pPr>
-      <w:r>
-        <w:rPr>
-          <w:rFonts w:ascii="Courier New" w:hAnsi="Courier New" w:cs="Courier New"/>
-          <w:bCs/>
-          <w:sz w:val="16"/>
-          <w:szCs w:val="16"/>
-        </w:rPr>
-        <w:t>./lcp_crtpollist --create --out list_unsig.lst mle.elt pconf.elt</w:t>
+      <w:proofErr w:type="gramStart"/>
+      <w:r>
+        <w:rPr>
+          <w:rFonts w:ascii="Courier New" w:hAnsi="Courier New" w:cs="Courier New"/>
+          <w:bCs/>
+          <w:sz w:val="16"/>
+          <w:szCs w:val="16"/>
+        </w:rPr>
+        <w:t>./</w:t>
+      </w:r>
+      <w:proofErr w:type="gramEnd"/>
+      <w:r>
+        <w:rPr>
+          <w:rFonts w:ascii="Courier New" w:hAnsi="Courier New" w:cs="Courier New"/>
+          <w:bCs/>
+          <w:sz w:val="16"/>
+          <w:szCs w:val="16"/>
+        </w:rPr>
+        <w:t>lcp_crtpollist --create --out list_unsig.lst mle.elt pconf.elt</w:t>
       </w:r>
     </w:p>
     <w:p>
@@ -7998,14 +8301,25 @@
           <w:szCs w:val="16"/>
         </w:rPr>
       </w:pPr>
-      <w:r>
-        <w:rPr>
-          <w:rFonts w:ascii="Courier New" w:hAnsi="Courier New" w:cs="Courier New"/>
-          <w:bCs/>
-          <w:sz w:val="16"/>
-          <w:szCs w:val="16"/>
-        </w:rPr>
-        <w:t>./lcp_crtpol2 --create --type list --pol list.pol --data list.data list_unsig.lst</w:t>
+      <w:proofErr w:type="gramStart"/>
+      <w:r>
+        <w:rPr>
+          <w:rFonts w:ascii="Courier New" w:hAnsi="Courier New" w:cs="Courier New"/>
+          <w:bCs/>
+          <w:sz w:val="16"/>
+          <w:szCs w:val="16"/>
+        </w:rPr>
+        <w:t>./</w:t>
+      </w:r>
+      <w:proofErr w:type="gramEnd"/>
+      <w:r>
+        <w:rPr>
+          <w:rFonts w:ascii="Courier New" w:hAnsi="Courier New" w:cs="Courier New"/>
+          <w:bCs/>
+          <w:sz w:val="16"/>
+          <w:szCs w:val="16"/>
+        </w:rPr>
+        <w:t>lcp_crtpol2 --create --type list --pol list.pol --data list.data list_unsig.lst</w:t>
       </w:r>
     </w:p>
     <w:p>
@@ -8146,14 +8460,25 @@
           <w:szCs w:val="16"/>
         </w:rPr>
       </w:pPr>
-      <w:r>
-        <w:rPr>
-          <w:rFonts w:ascii="Courier New" w:hAnsi="Courier New" w:cs="Courier New"/>
-          <w:bCs/>
-          <w:sz w:val="16"/>
-          <w:szCs w:val="16"/>
-        </w:rPr>
-        <w:t>../tb_polgen/tb_polgen --create --type nonfatal vl.pol</w:t>
+      <w:proofErr w:type="gramStart"/>
+      <w:r>
+        <w:rPr>
+          <w:rFonts w:ascii="Courier New" w:hAnsi="Courier New" w:cs="Courier New"/>
+          <w:bCs/>
+          <w:sz w:val="16"/>
+          <w:szCs w:val="16"/>
+        </w:rPr>
+        <w:t>..</w:t>
+      </w:r>
+      <w:proofErr w:type="gramEnd"/>
+      <w:r>
+        <w:rPr>
+          <w:rFonts w:ascii="Courier New" w:hAnsi="Courier New" w:cs="Courier New"/>
+          <w:bCs/>
+          <w:sz w:val="16"/>
+          <w:szCs w:val="16"/>
+        </w:rPr>
+        <w:t>/tb_polgen/tb_polgen --create --type nonfatal vl.pol</w:t>
       </w:r>
     </w:p>
     <w:p>
@@ -8195,7 +8520,27 @@
           <w:sz w:val="16"/>
           <w:szCs w:val="16"/>
         </w:rPr>
-        <w:t xml:space="preserve">    --cmdline "the command line from linux in grub.conf"</w:t>
+        <w:t xml:space="preserve">    --cmdline "the command line from linux in </w:t>
+      </w:r>
+      <w:proofErr w:type="gramStart"/>
+      <w:r>
+        <w:rPr>
+          <w:rFonts w:ascii="Courier New" w:hAnsi="Courier New" w:cs="Courier New"/>
+          <w:bCs/>
+          <w:sz w:val="16"/>
+          <w:szCs w:val="16"/>
+        </w:rPr>
+        <w:t>grub.conf</w:t>
+      </w:r>
+      <w:proofErr w:type="gramEnd"/>
+      <w:r>
+        <w:rPr>
+          <w:rFonts w:ascii="Courier New" w:hAnsi="Courier New" w:cs="Courier New"/>
+          <w:bCs/>
+          <w:sz w:val="16"/>
+          <w:szCs w:val="16"/>
+        </w:rPr>
+        <w:t>"</w:t>
       </w:r>
     </w:p>
     <w:p>
@@ -8272,14 +8617,25 @@
           <w:szCs w:val="16"/>
         </w:rPr>
       </w:pPr>
-      <w:r>
-        <w:rPr>
-          <w:rFonts w:ascii="Courier New" w:hAnsi="Courier New" w:cs="Courier New"/>
-          <w:bCs/>
-          <w:sz w:val="16"/>
-          <w:szCs w:val="16"/>
-        </w:rPr>
-        <w:t>../tb_polgen/tb_polgen --add --num 0 --pcr 18 --hash image --cmdline "root=UUID=cf6ae6b5-abb5-4d5d-b823-bd798a0621de ro quiet splash $vt_handoff" --image /boot/vmlinuz-3.5.0-23-generic vl.pol</w:t>
+      <w:proofErr w:type="gramStart"/>
+      <w:r>
+        <w:rPr>
+          <w:rFonts w:ascii="Courier New" w:hAnsi="Courier New" w:cs="Courier New"/>
+          <w:bCs/>
+          <w:sz w:val="16"/>
+          <w:szCs w:val="16"/>
+        </w:rPr>
+        <w:t>..</w:t>
+      </w:r>
+      <w:proofErr w:type="gramEnd"/>
+      <w:r>
+        <w:rPr>
+          <w:rFonts w:ascii="Courier New" w:hAnsi="Courier New" w:cs="Courier New"/>
+          <w:bCs/>
+          <w:sz w:val="16"/>
+          <w:szCs w:val="16"/>
+        </w:rPr>
+        <w:t>/tb_polgen/tb_polgen --add --num 0 --pcr 18 --hash image --cmdline "root=UUID=cf6ae6b5-abb5-4d5d-b823-bd798a0621de ro quiet splash $vt_handoff" --image /boot/vmlinuz-3.5.0-23-generic vl.pol</w:t>
       </w:r>
     </w:p>
     <w:p>
@@ -8398,14 +8754,25 @@
           <w:szCs w:val="16"/>
         </w:rPr>
       </w:pPr>
-      <w:r>
-        <w:rPr>
-          <w:rFonts w:ascii="Courier New" w:hAnsi="Courier New" w:cs="Courier New"/>
-          <w:bCs/>
-          <w:sz w:val="16"/>
-          <w:szCs w:val="16"/>
-        </w:rPr>
-        <w:t>../tb_polgen/tb_polgen --add --num 1 --pcr 19 --hash image --image /boot/initrd-3.5.0-23-generic vl.pol</w:t>
+      <w:proofErr w:type="gramStart"/>
+      <w:r>
+        <w:rPr>
+          <w:rFonts w:ascii="Courier New" w:hAnsi="Courier New" w:cs="Courier New"/>
+          <w:bCs/>
+          <w:sz w:val="16"/>
+          <w:szCs w:val="16"/>
+        </w:rPr>
+        <w:t>..</w:t>
+      </w:r>
+      <w:proofErr w:type="gramEnd"/>
+      <w:r>
+        <w:rPr>
+          <w:rFonts w:ascii="Courier New" w:hAnsi="Courier New" w:cs="Courier New"/>
+          <w:bCs/>
+          <w:sz w:val="16"/>
+          <w:szCs w:val="16"/>
+        </w:rPr>
+        <w:t>/tb_polgen/tb_polgen --add --num 1 --pcr 19 --hash image --image /boot/initrd-3.5.0-23-generic vl.pol</w:t>
       </w:r>
     </w:p>
     <w:p>
@@ -8452,14 +8819,25 @@
           <w:szCs w:val="16"/>
         </w:rPr>
       </w:pPr>
-      <w:r>
-        <w:rPr>
-          <w:rFonts w:ascii="Courier New" w:hAnsi="Courier New" w:cs="Courier New"/>
-          <w:bCs/>
-          <w:sz w:val="16"/>
-          <w:szCs w:val="16"/>
-        </w:rPr>
-        <w:t xml:space="preserve">./lcp_crtpol2 --create --type any --pol any.pol </w:t>
+      <w:proofErr w:type="gramStart"/>
+      <w:r>
+        <w:rPr>
+          <w:rFonts w:ascii="Courier New" w:hAnsi="Courier New" w:cs="Courier New"/>
+          <w:bCs/>
+          <w:sz w:val="16"/>
+          <w:szCs w:val="16"/>
+        </w:rPr>
+        <w:t>./</w:t>
+      </w:r>
+      <w:proofErr w:type="gramEnd"/>
+      <w:r>
+        <w:rPr>
+          <w:rFonts w:ascii="Courier New" w:hAnsi="Courier New" w:cs="Courier New"/>
+          <w:bCs/>
+          <w:sz w:val="16"/>
+          <w:szCs w:val="16"/>
+        </w:rPr>
+        <w:t xml:space="preserve">lcp_crtpol2 --create --type any --pol any.pol </w:t>
       </w:r>
     </w:p>
     <w:p>
@@ -8569,14 +8947,25 @@
           <w:szCs w:val="16"/>
         </w:rPr>
       </w:pPr>
-      <w:r>
-        <w:rPr>
-          <w:rFonts w:ascii="Courier New" w:hAnsi="Courier New" w:cs="Courier New"/>
-          <w:bCs/>
-          <w:sz w:val="16"/>
-          <w:szCs w:val="16"/>
-        </w:rPr>
-        <w:t>../lcptools/tpmnv_defindex -i 0x20000002 -s 8 -pv 0 -rl 0x07 -wl 0x07</w:t>
+      <w:proofErr w:type="gramStart"/>
+      <w:r>
+        <w:rPr>
+          <w:rFonts w:ascii="Courier New" w:hAnsi="Courier New" w:cs="Courier New"/>
+          <w:bCs/>
+          <w:sz w:val="16"/>
+          <w:szCs w:val="16"/>
+        </w:rPr>
+        <w:t>..</w:t>
+      </w:r>
+      <w:proofErr w:type="gramEnd"/>
+      <w:r>
+        <w:rPr>
+          <w:rFonts w:ascii="Courier New" w:hAnsi="Courier New" w:cs="Courier New"/>
+          <w:bCs/>
+          <w:sz w:val="16"/>
+          <w:szCs w:val="16"/>
+        </w:rPr>
+        <w:t>/lcptools/tpmnv_defindex -i 0x20000002 -s 8 -pv 0 -rl 0x07 -wl 0x07</w:t>
       </w:r>
     </w:p>
     <w:p>
@@ -8665,14 +9054,25 @@
           <w:szCs w:val="16"/>
         </w:rPr>
       </w:pPr>
-      <w:r>
-        <w:rPr>
-          <w:rFonts w:ascii="Courier New" w:hAnsi="Courier New" w:cs="Courier New"/>
-          <w:bCs/>
-          <w:sz w:val="16"/>
-          <w:szCs w:val="16"/>
-        </w:rPr>
-        <w:t>../lcptools/tpmnv_defindex -i owner -s 0x36 -p TPM-owner-password</w:t>
+      <w:proofErr w:type="gramStart"/>
+      <w:r>
+        <w:rPr>
+          <w:rFonts w:ascii="Courier New" w:hAnsi="Courier New" w:cs="Courier New"/>
+          <w:bCs/>
+          <w:sz w:val="16"/>
+          <w:szCs w:val="16"/>
+        </w:rPr>
+        <w:t>..</w:t>
+      </w:r>
+      <w:proofErr w:type="gramEnd"/>
+      <w:r>
+        <w:rPr>
+          <w:rFonts w:ascii="Courier New" w:hAnsi="Courier New" w:cs="Courier New"/>
+          <w:bCs/>
+          <w:sz w:val="16"/>
+          <w:szCs w:val="16"/>
+        </w:rPr>
+        <w:t>/lcptools/tpmnv_defindex -i owner -s 0x36 -p TPM-owner-password</w:t>
       </w:r>
     </w:p>
     <w:p>
@@ -8728,14 +9128,25 @@
           <w:szCs w:val="16"/>
         </w:rPr>
       </w:pPr>
-      <w:r>
-        <w:rPr>
-          <w:rFonts w:ascii="Courier New" w:hAnsi="Courier New" w:cs="Courier New"/>
-          <w:bCs/>
-          <w:sz w:val="16"/>
-          <w:szCs w:val="16"/>
-        </w:rPr>
-        <w:t>../lcptools/tpmnv_defindex -i 0x20000001 -s 256 -pv 0x02 -p TPM-owner-password</w:t>
+      <w:proofErr w:type="gramStart"/>
+      <w:r>
+        <w:rPr>
+          <w:rFonts w:ascii="Courier New" w:hAnsi="Courier New" w:cs="Courier New"/>
+          <w:bCs/>
+          <w:sz w:val="16"/>
+          <w:szCs w:val="16"/>
+        </w:rPr>
+        <w:t>..</w:t>
+      </w:r>
+      <w:proofErr w:type="gramEnd"/>
+      <w:r>
+        <w:rPr>
+          <w:rFonts w:ascii="Courier New" w:hAnsi="Courier New" w:cs="Courier New"/>
+          <w:bCs/>
+          <w:sz w:val="16"/>
+          <w:szCs w:val="16"/>
+        </w:rPr>
+        <w:t>/lcptools/tpmnv_defindex -i 0x20000001 -s 256 -pv 0x02 -p TPM-owner-password</w:t>
       </w:r>
     </w:p>
     <w:p>
@@ -8845,14 +9256,25 @@
           <w:szCs w:val="16"/>
         </w:rPr>
       </w:pPr>
-      <w:r>
-        <w:rPr>
-          <w:rFonts w:ascii="Courier New" w:hAnsi="Courier New" w:cs="Courier New"/>
-          <w:bCs/>
-          <w:sz w:val="16"/>
-          <w:szCs w:val="16"/>
-        </w:rPr>
-        <w:t>../lcp_writepol -i owner -f list.pol -p &lt;ownerauth password&gt;</w:t>
+      <w:proofErr w:type="gramStart"/>
+      <w:r>
+        <w:rPr>
+          <w:rFonts w:ascii="Courier New" w:hAnsi="Courier New" w:cs="Courier New"/>
+          <w:bCs/>
+          <w:sz w:val="16"/>
+          <w:szCs w:val="16"/>
+        </w:rPr>
+        <w:t>..</w:t>
+      </w:r>
+      <w:proofErr w:type="gramEnd"/>
+      <w:r>
+        <w:rPr>
+          <w:rFonts w:ascii="Courier New" w:hAnsi="Courier New" w:cs="Courier New"/>
+          <w:bCs/>
+          <w:sz w:val="16"/>
+          <w:szCs w:val="16"/>
+        </w:rPr>
+        <w:t>/lcp_writepol -i owner -f list.pol -p &lt;ownerauth password&gt;</w:t>
       </w:r>
     </w:p>
     <w:p>
@@ -8929,14 +9351,25 @@
           <w:szCs w:val="16"/>
         </w:rPr>
       </w:pPr>
-      <w:r>
-        <w:rPr>
-          <w:rFonts w:ascii="Courier New" w:hAnsi="Courier New" w:cs="Courier New"/>
-          <w:bCs/>
-          <w:sz w:val="16"/>
-          <w:szCs w:val="16"/>
-        </w:rPr>
-        <w:t>../lcptools/lcp_writepol -i 0x20000001 -f vl.pol -p TPM-password</w:t>
+      <w:proofErr w:type="gramStart"/>
+      <w:r>
+        <w:rPr>
+          <w:rFonts w:ascii="Courier New" w:hAnsi="Courier New" w:cs="Courier New"/>
+          <w:bCs/>
+          <w:sz w:val="16"/>
+          <w:szCs w:val="16"/>
+        </w:rPr>
+        <w:t>..</w:t>
+      </w:r>
+      <w:proofErr w:type="gramEnd"/>
+      <w:r>
+        <w:rPr>
+          <w:rFonts w:ascii="Courier New" w:hAnsi="Courier New" w:cs="Courier New"/>
+          <w:bCs/>
+          <w:sz w:val="16"/>
+          <w:szCs w:val="16"/>
+        </w:rPr>
+        <w:t>/lcptools/lcp_writepol -i 0x20000001 -f vl.pol -p TPM-password</w:t>
       </w:r>
     </w:p>
     <w:p>
@@ -9170,7 +9603,15 @@
         <w:t xml:space="preserve">BIOS, </w:t>
       </w:r>
       <w:r>
-        <w:t xml:space="preserve">unlike TPM 1.2.  TPM 2’s have pretty severe limitations on the number of open </w:t>
+        <w:t xml:space="preserve">unlike TPM 1.2.  TPM 2’s </w:t>
+      </w:r>
+      <w:proofErr w:type="gramStart"/>
+      <w:r>
+        <w:t>have</w:t>
+      </w:r>
+      <w:proofErr w:type="gramEnd"/>
+      <w:r>
+        <w:t xml:space="preserve"> pretty severe limitations on the number of open </w:t>
       </w:r>
       <w:r>
         <w:t>handle</w:t>
@@ -9621,7 +10062,25 @@
           <w:sz w:val="20"/>
           <w:szCs w:val="20"/>
         </w:rPr>
-        <w:t xml:space="preserve">        set root='hd0,gpt2'</w:t>
+        <w:t xml:space="preserve">        set root='hd</w:t>
+      </w:r>
+      <w:proofErr w:type="gramStart"/>
+      <w:r>
+        <w:rPr>
+          <w:rFonts w:ascii="Courier New" w:eastAsia="Courier New" w:hAnsi="Courier New" w:cs="Courier New"/>
+          <w:sz w:val="20"/>
+          <w:szCs w:val="20"/>
+        </w:rPr>
+        <w:t>0,gpt</w:t>
+      </w:r>
+      <w:proofErr w:type="gramEnd"/>
+      <w:r>
+        <w:rPr>
+          <w:rFonts w:ascii="Courier New" w:eastAsia="Courier New" w:hAnsi="Courier New" w:cs="Courier New"/>
+          <w:sz w:val="20"/>
+          <w:szCs w:val="20"/>
+        </w:rPr>
+        <w:t>2'</w:t>
       </w:r>
     </w:p>
     <w:p>
@@ -9638,7 +10097,25 @@
           <w:sz w:val="20"/>
           <w:szCs w:val="20"/>
         </w:rPr>
-        <w:t xml:space="preserve">        if [ x$feature_platform_search_hint = xy ]; then</w:t>
+        <w:t xml:space="preserve">        if [ x$feature_platform_search_hint = </w:t>
+      </w:r>
+      <w:proofErr w:type="gramStart"/>
+      <w:r>
+        <w:rPr>
+          <w:rFonts w:ascii="Courier New" w:eastAsia="Courier New" w:hAnsi="Courier New" w:cs="Courier New"/>
+          <w:sz w:val="20"/>
+          <w:szCs w:val="20"/>
+        </w:rPr>
+        <w:t>xy ]</w:t>
+      </w:r>
+      <w:proofErr w:type="gramEnd"/>
+      <w:r>
+        <w:rPr>
+          <w:rFonts w:ascii="Courier New" w:eastAsia="Courier New" w:hAnsi="Courier New" w:cs="Courier New"/>
+          <w:sz w:val="20"/>
+          <w:szCs w:val="20"/>
+        </w:rPr>
+        <w:t>; then</w:t>
       </w:r>
     </w:p>
     <w:p>
@@ -9655,7 +10132,25 @@
           <w:sz w:val="20"/>
           <w:szCs w:val="20"/>
         </w:rPr>
-        <w:t xml:space="preserve">          search --no-floppy --fs-uuid --set=root --hint-bios=hd0,gpt2 --hint-efi=hd0,gpt2 --hint-baremetal=ahci0,gpt2  1df958d9-c01d-43d8-a1b2-18d022843d3f</w:t>
+        <w:t xml:space="preserve">          search --no-floppy --fs-uuid --set=root --hint-bios=hd</w:t>
+      </w:r>
+      <w:proofErr w:type="gramStart"/>
+      <w:r>
+        <w:rPr>
+          <w:rFonts w:ascii="Courier New" w:eastAsia="Courier New" w:hAnsi="Courier New" w:cs="Courier New"/>
+          <w:sz w:val="20"/>
+          <w:szCs w:val="20"/>
+        </w:rPr>
+        <w:t>0,gpt</w:t>
+      </w:r>
+      <w:proofErr w:type="gramEnd"/>
+      <w:r>
+        <w:rPr>
+          <w:rFonts w:ascii="Courier New" w:eastAsia="Courier New" w:hAnsi="Courier New" w:cs="Courier New"/>
+          <w:sz w:val="20"/>
+          <w:szCs w:val="20"/>
+        </w:rPr>
+        <w:t>2 --hint-efi=hd0,gpt2 --hint-baremetal=ahci0,gpt2  1df958d9-c01d-43d8-a1b2-18d022843d3f</w:t>
       </w:r>
     </w:p>
     <w:p>
@@ -9740,8 +10235,18 @@
           <w:sz w:val="20"/>
           <w:szCs w:val="20"/>
         </w:rPr>
-        <w:t xml:space="preserve">        multiboot2      /boot/tboot.gz logging=serial,memory</w:t>
-      </w:r>
+        <w:t xml:space="preserve">        multiboot2      /boot/tboot.gz logging=</w:t>
+      </w:r>
+      <w:proofErr w:type="gramStart"/>
+      <w:r>
+        <w:rPr>
+          <w:rFonts w:ascii="Courier New" w:eastAsia="Courier New" w:hAnsi="Courier New" w:cs="Courier New"/>
+          <w:sz w:val="20"/>
+          <w:szCs w:val="20"/>
+        </w:rPr>
+        <w:t>serial,memory</w:t>
+      </w:r>
+      <w:proofErr w:type="gramEnd"/>
     </w:p>
     <w:p>
       <w:pPr>
@@ -10165,7 +10670,21 @@
         <w:rPr>
           <w:rFonts w:ascii="Courier New" w:eastAsia="Courier New" w:hAnsi="Courier New" w:cs="Courier New"/>
         </w:rPr>
-        <w:t>make O=../obj/busybox-x86 menuconfig</w:t>
+        <w:t>make O</w:t>
+      </w:r>
+      <w:proofErr w:type="gramStart"/>
+      <w:r>
+        <w:rPr>
+          <w:rFonts w:ascii="Courier New" w:eastAsia="Courier New" w:hAnsi="Courier New" w:cs="Courier New"/>
+        </w:rPr>
+        <w:t>=..</w:t>
+      </w:r>
+      <w:proofErr w:type="gramEnd"/>
+      <w:r>
+        <w:rPr>
+          <w:rFonts w:ascii="Courier New" w:eastAsia="Courier New" w:hAnsi="Courier New" w:cs="Courier New"/>
+        </w:rPr>
+        <w:t>/obj/busybox-x86 menuconfig</w:t>
       </w:r>
     </w:p>
     <w:p>
@@ -10602,8 +11121,13 @@
       </w:r>
     </w:p>
     <w:p>
-      <w:r>
-        <w:t>mkfs.ext2  to make file system</w:t>
+      <w:proofErr w:type="gramStart"/>
+      <w:r>
+        <w:t>mkfs.ext</w:t>
+      </w:r>
+      <w:proofErr w:type="gramEnd"/>
+      <w:r>
+        <w:t>2  to make file system</w:t>
       </w:r>
     </w:p>
     <w:p>
@@ -10708,7 +11232,25 @@
           <w:sz w:val="20"/>
           <w:szCs w:val="20"/>
         </w:rPr>
-        <w:t>swap sw,pri=1 0 0</w:t>
+        <w:t xml:space="preserve">swap </w:t>
+      </w:r>
+      <w:proofErr w:type="gramStart"/>
+      <w:r>
+        <w:rPr>
+          <w:rFonts w:ascii="Courier New" w:hAnsi="Courier New" w:cs="Courier New"/>
+          <w:sz w:val="20"/>
+          <w:szCs w:val="20"/>
+        </w:rPr>
+        <w:t>sw,pri</w:t>
+      </w:r>
+      <w:proofErr w:type="gramEnd"/>
+      <w:r>
+        <w:rPr>
+          <w:rFonts w:ascii="Courier New" w:hAnsi="Courier New" w:cs="Courier New"/>
+          <w:sz w:val="20"/>
+          <w:szCs w:val="20"/>
+        </w:rPr>
+        <w:t>=1 0 0</w:t>
       </w:r>
     </w:p>
     <w:p/>
@@ -10882,7 +11424,25 @@
           <w:sz w:val="16"/>
           <w:szCs w:val="16"/>
         </w:rPr>
-        <w:t>#       cat /proc/swaps   (to find out swap device)</w:t>
+        <w:t>#       cat /proc/swaps</w:t>
+      </w:r>
+      <w:proofErr w:type="gramStart"/>
+      <w:r>
+        <w:rPr>
+          <w:rFonts w:ascii="Courier New" w:hAnsi="Courier New" w:cs="Courier New"/>
+          <w:sz w:val="16"/>
+          <w:szCs w:val="16"/>
+        </w:rPr>
+        <w:t xml:space="preserve">   (</w:t>
+      </w:r>
+      <w:proofErr w:type="gramEnd"/>
+      <w:r>
+        <w:rPr>
+          <w:rFonts w:ascii="Courier New" w:hAnsi="Courier New" w:cs="Courier New"/>
+          <w:sz w:val="16"/>
+          <w:szCs w:val="16"/>
+        </w:rPr>
+        <w:t>to find out swap device)</w:t>
       </w:r>
     </w:p>
     <w:p>
@@ -10900,7 +11460,25 @@
           <w:sz w:val="16"/>
           <w:szCs w:val="16"/>
         </w:rPr>
-        <w:t>#       /sbin/runlevel    (to find runlevel)</w:t>
+        <w:t xml:space="preserve">#       /sbin/runlevel </w:t>
+      </w:r>
+      <w:proofErr w:type="gramStart"/>
+      <w:r>
+        <w:rPr>
+          <w:rFonts w:ascii="Courier New" w:hAnsi="Courier New" w:cs="Courier New"/>
+          <w:sz w:val="16"/>
+          <w:szCs w:val="16"/>
+        </w:rPr>
+        <w:t xml:space="preserve">   (</w:t>
+      </w:r>
+      <w:proofErr w:type="gramEnd"/>
+      <w:r>
+        <w:rPr>
+          <w:rFonts w:ascii="Courier New" w:hAnsi="Courier New" w:cs="Courier New"/>
+          <w:sz w:val="16"/>
+          <w:szCs w:val="16"/>
+        </w:rPr>
+        <w:t>to find runlevel)</w:t>
       </w:r>
     </w:p>
     <w:p>
@@ -10918,7 +11496,25 @@
           <w:sz w:val="16"/>
           <w:szCs w:val="16"/>
         </w:rPr>
-        <w:t>#       /sbin/telinit 1   (to go single user)</w:t>
+        <w:t>#       /sbin/telinit 1</w:t>
+      </w:r>
+      <w:proofErr w:type="gramStart"/>
+      <w:r>
+        <w:rPr>
+          <w:rFonts w:ascii="Courier New" w:hAnsi="Courier New" w:cs="Courier New"/>
+          <w:sz w:val="16"/>
+          <w:szCs w:val="16"/>
+        </w:rPr>
+        <w:t xml:space="preserve">   (</w:t>
+      </w:r>
+      <w:proofErr w:type="gramEnd"/>
+      <w:r>
+        <w:rPr>
+          <w:rFonts w:ascii="Courier New" w:hAnsi="Courier New" w:cs="Courier New"/>
+          <w:sz w:val="16"/>
+          <w:szCs w:val="16"/>
+        </w:rPr>
+        <w:t>to go single user)</w:t>
       </w:r>
     </w:p>
     <w:p>
@@ -11080,7 +11676,25 @@
           <w:sz w:val="16"/>
           <w:szCs w:val="16"/>
         </w:rPr>
-        <w:t>#       swap sw,pri=1 0 0</w:t>
+        <w:t xml:space="preserve">#       swap </w:t>
+      </w:r>
+      <w:proofErr w:type="gramStart"/>
+      <w:r>
+        <w:rPr>
+          <w:rFonts w:ascii="Courier New" w:hAnsi="Courier New" w:cs="Courier New"/>
+          <w:sz w:val="16"/>
+          <w:szCs w:val="16"/>
+        </w:rPr>
+        <w:t>sw,pri</w:t>
+      </w:r>
+      <w:proofErr w:type="gramEnd"/>
+      <w:r>
+        <w:rPr>
+          <w:rFonts w:ascii="Courier New" w:hAnsi="Courier New" w:cs="Courier New"/>
+          <w:sz w:val="16"/>
+          <w:szCs w:val="16"/>
+        </w:rPr>
+        <w:t>=1 0 0</w:t>
       </w:r>
     </w:p>
     <w:p>
@@ -11116,7 +11730,25 @@
           <w:sz w:val="16"/>
           <w:szCs w:val="16"/>
         </w:rPr>
-        <w:t>#       swap /dev/sda5 /dev/urandom cipher=aes-cbc-essiv:sha256,size=256,hash=sha256,swap</w:t>
+        <w:t>#       swap /dev/sda5 /dev/urandom cipher=aes-cbc-</w:t>
+      </w:r>
+      <w:proofErr w:type="gramStart"/>
+      <w:r>
+        <w:rPr>
+          <w:rFonts w:ascii="Courier New" w:hAnsi="Courier New" w:cs="Courier New"/>
+          <w:sz w:val="16"/>
+          <w:szCs w:val="16"/>
+        </w:rPr>
+        <w:t>essiv:sha</w:t>
+      </w:r>
+      <w:proofErr w:type="gramEnd"/>
+      <w:r>
+        <w:rPr>
+          <w:rFonts w:ascii="Courier New" w:hAnsi="Courier New" w:cs="Courier New"/>
+          <w:sz w:val="16"/>
+          <w:szCs w:val="16"/>
+        </w:rPr>
+        <w:t>256,size=256,hash=sha256,swap</w:t>
       </w:r>
     </w:p>
     <w:p>
@@ -11566,19 +12198,47 @@
         <w:rPr>
           <w:rFonts w:asciiTheme="minorBidi" w:hAnsiTheme="minorBidi" w:cstheme="minorBidi"/>
         </w:rPr>
-        <w:t>The new tboot module must be added as the 'kernel' in the grub.conf file. The existing 'kernel' entry should follow as a 'module'.  The SINIT AC</w:t>
-      </w:r>
+        <w:t xml:space="preserve">The new tboot module must be added as the 'kernel' in the </w:t>
+      </w:r>
+      <w:proofErr w:type="gramStart"/>
       <w:r>
         <w:rPr>
           <w:rFonts w:asciiTheme="minorBidi" w:hAnsiTheme="minorBidi" w:cstheme="minorBidi"/>
         </w:rPr>
+        <w:t>grub.conf</w:t>
+      </w:r>
+      <w:proofErr w:type="gramEnd"/>
+      <w:r>
+        <w:rPr>
+          <w:rFonts w:asciiTheme="minorBidi" w:hAnsiTheme="minorBidi" w:cstheme="minorBidi"/>
+        </w:rPr>
+        <w:t xml:space="preserve"> file. The existing 'kernel' entry should follow as a 'module'.  The SINIT AC</w:t>
+      </w:r>
+      <w:r>
+        <w:rPr>
+          <w:rFonts w:asciiTheme="minorBidi" w:hAnsiTheme="minorBidi" w:cstheme="minorBidi"/>
+        </w:rPr>
         <w:t>M</w:t>
       </w:r>
       <w:r>
         <w:rPr>
           <w:rFonts w:asciiTheme="minorBidi" w:hAnsiTheme="minorBidi" w:cstheme="minorBidi"/>
         </w:rPr>
-        <w:t xml:space="preserve"> module must be added to the grub.conf boot config as the last module, </w:t>
+        <w:t xml:space="preserve"> module must be added to the </w:t>
+      </w:r>
+      <w:proofErr w:type="gramStart"/>
+      <w:r>
+        <w:rPr>
+          <w:rFonts w:asciiTheme="minorBidi" w:hAnsiTheme="minorBidi" w:cstheme="minorBidi"/>
+        </w:rPr>
+        <w:t>grub.conf</w:t>
+      </w:r>
+      <w:proofErr w:type="gramEnd"/>
+      <w:r>
+        <w:rPr>
+          <w:rFonts w:asciiTheme="minorBidi" w:hAnsiTheme="minorBidi" w:cstheme="minorBidi"/>
+        </w:rPr>
+        <w:t xml:space="preserve"> boot config as the last module, </w:t>
       </w:r>
       <w:r>
         <w:rPr>
@@ -11688,7 +12348,25 @@
           <w:sz w:val="20"/>
           <w:szCs w:val="20"/>
         </w:rPr>
-        <w:t xml:space="preserve">           kernel /tboot.gz logging=serial,vga,memory</w:t>
+        <w:t xml:space="preserve">           kernel /tboot.gz logging=</w:t>
+      </w:r>
+      <w:proofErr w:type="gramStart"/>
+      <w:r>
+        <w:rPr>
+          <w:rFonts w:ascii="Courier New" w:hAnsi="Courier New" w:cs="Courier New"/>
+          <w:sz w:val="20"/>
+          <w:szCs w:val="20"/>
+        </w:rPr>
+        <w:t>serial,vga</w:t>
+      </w:r>
+      <w:proofErr w:type="gramEnd"/>
+      <w:r>
+        <w:rPr>
+          <w:rFonts w:ascii="Courier New" w:hAnsi="Courier New" w:cs="Courier New"/>
+          <w:sz w:val="20"/>
+          <w:szCs w:val="20"/>
+        </w:rPr>
+        <w:t>,memory</w:t>
       </w:r>
     </w:p>
     <w:p>
@@ -11956,7 +12634,21 @@
         <w:rPr>
           <w:rFonts w:asciiTheme="minorBidi" w:hAnsiTheme="minorBidi" w:cstheme="minorBidi"/>
         </w:rPr>
-        <w:t>entry (module_t::string). Since the tboot code is expecting the file name as the first part of the string, it tries to re</w:t>
+        <w:t>entry (module_</w:t>
+      </w:r>
+      <w:proofErr w:type="gramStart"/>
+      <w:r>
+        <w:rPr>
+          <w:rFonts w:asciiTheme="minorBidi" w:hAnsiTheme="minorBidi" w:cstheme="minorBidi"/>
+        </w:rPr>
+        <w:t>t::</w:t>
+      </w:r>
+      <w:proofErr w:type="gramEnd"/>
+      <w:r>
+        <w:rPr>
+          <w:rFonts w:asciiTheme="minorBidi" w:hAnsiTheme="minorBidi" w:cstheme="minorBidi"/>
+        </w:rPr>
+        <w:t>string). Since the tboot code is expecting the file name as the first part of the string, it tries to re</w:t>
       </w:r>
       <w:r>
         <w:rPr>
@@ -12178,7 +12870,25 @@
           <w:sz w:val="20"/>
           <w:szCs w:val="20"/>
         </w:rPr>
-        <w:t xml:space="preserve">           set root='(/dev/sda,msdos5)'</w:t>
+        <w:t xml:space="preserve">           set root='(/dev/</w:t>
+      </w:r>
+      <w:proofErr w:type="gramStart"/>
+      <w:r>
+        <w:rPr>
+          <w:rFonts w:ascii="Courier New" w:hAnsi="Courier New" w:cs="Courier New"/>
+          <w:sz w:val="20"/>
+          <w:szCs w:val="20"/>
+        </w:rPr>
+        <w:t>sda,msdos</w:t>
+      </w:r>
+      <w:proofErr w:type="gramEnd"/>
+      <w:r>
+        <w:rPr>
+          <w:rFonts w:ascii="Courier New" w:hAnsi="Courier New" w:cs="Courier New"/>
+          <w:sz w:val="20"/>
+          <w:szCs w:val="20"/>
+        </w:rPr>
+        <w:t>5)'</w:t>
       </w:r>
     </w:p>
     <w:p>
@@ -12250,7 +12960,25 @@
           <w:sz w:val="20"/>
           <w:szCs w:val="20"/>
         </w:rPr>
-        <w:t xml:space="preserve">           multiboot /tboot.gz /tboot.gz logging=vga,memory,serial</w:t>
+        <w:t xml:space="preserve">           multiboot /tboot.gz /tboot.gz logging=</w:t>
+      </w:r>
+      <w:proofErr w:type="gramStart"/>
+      <w:r>
+        <w:rPr>
+          <w:rFonts w:ascii="Courier New" w:hAnsi="Courier New" w:cs="Courier New"/>
+          <w:sz w:val="20"/>
+          <w:szCs w:val="20"/>
+        </w:rPr>
+        <w:t>vga,memory</w:t>
+      </w:r>
+      <w:proofErr w:type="gramEnd"/>
+      <w:r>
+        <w:rPr>
+          <w:rFonts w:ascii="Courier New" w:hAnsi="Courier New" w:cs="Courier New"/>
+          <w:sz w:val="20"/>
+          <w:szCs w:val="20"/>
+        </w:rPr>
+        <w:t>,serial</w:t>
       </w:r>
     </w:p>
     <w:p>
@@ -14345,18 +15073,7 @@
         <w:t xml:space="preserve"> instructions in “Nuts and Bolts.”</w:t>
       </w:r>
       <w:r>
-        <w:t xml:space="preserve">   </w:t>
-      </w:r>
-      <w:r>
-        <w:t xml:space="preserve">Remember that ultimately, in a running version, the </w:t>
-      </w:r>
-      <w:r>
-        <w:t xml:space="preserve">provisioned </w:t>
-      </w:r>
-      <w:bookmarkStart w:id="1" w:name="_GoBack"/>
-      <w:bookmarkEnd w:id="1"/>
-      <w:r>
-        <w:t xml:space="preserve">files as well as the Cloudproxy components will be in the </w:t>
+        <w:t xml:space="preserve">   Remember that ultimately, in a running version, the provisioned files as well as the Cloudproxy components will be in the </w:t>
       </w:r>
       <w:r>
         <w:rPr>
@@ -14405,7 +15122,24 @@
           <w:szCs w:val="20"/>
         </w:rPr>
         <w:tab/>
-        <w:t>./initsimpleexample</w:t>
+      </w:r>
+      <w:proofErr w:type="gramStart"/>
+      <w:r>
+        <w:rPr>
+          <w:rFonts w:ascii="Courier New" w:hAnsi="Courier New" w:cs="Courier New"/>
+          <w:sz w:val="20"/>
+          <w:szCs w:val="20"/>
+        </w:rPr>
+        <w:t>./</w:t>
+      </w:r>
+      <w:proofErr w:type="gramEnd"/>
+      <w:r>
+        <w:rPr>
+          <w:rFonts w:ascii="Courier New" w:hAnsi="Courier New" w:cs="Courier New"/>
+          <w:sz w:val="20"/>
+          <w:szCs w:val="20"/>
+        </w:rPr>
+        <w:t>initsimpleexample</w:t>
       </w:r>
       <w:r>
         <w:rPr>
@@ -14505,13 +15239,23 @@
       <w:r>
         <w:tab/>
       </w:r>
-      <w:r>
-        <w:rPr>
-          <w:rFonts w:ascii="Courier New" w:hAnsi="Courier New" w:cs="Courier New"/>
-          <w:sz w:val="20"/>
-          <w:szCs w:val="20"/>
-        </w:rPr>
-        <w:t>./init</w:t>
+      <w:proofErr w:type="gramStart"/>
+      <w:r>
+        <w:rPr>
+          <w:rFonts w:ascii="Courier New" w:hAnsi="Courier New" w:cs="Courier New"/>
+          <w:sz w:val="20"/>
+          <w:szCs w:val="20"/>
+        </w:rPr>
+        <w:t>./</w:t>
+      </w:r>
+      <w:proofErr w:type="gramEnd"/>
+      <w:r>
+        <w:rPr>
+          <w:rFonts w:ascii="Courier New" w:hAnsi="Courier New" w:cs="Courier New"/>
+          <w:sz w:val="20"/>
+          <w:szCs w:val="20"/>
+        </w:rPr>
+        <w:t>init</w:t>
       </w:r>
       <w:r>
         <w:rPr>
@@ -14545,7 +15289,24 @@
           <w:szCs w:val="20"/>
         </w:rPr>
         <w:tab/>
-        <w:t>./runall</w:t>
+      </w:r>
+      <w:proofErr w:type="gramStart"/>
+      <w:r>
+        <w:rPr>
+          <w:rFonts w:ascii="Courier New" w:hAnsi="Courier New" w:cs="Courier New"/>
+          <w:sz w:val="20"/>
+          <w:szCs w:val="20"/>
+        </w:rPr>
+        <w:t>./</w:t>
+      </w:r>
+      <w:proofErr w:type="gramEnd"/>
+      <w:r>
+        <w:rPr>
+          <w:rFonts w:ascii="Courier New" w:hAnsi="Courier New" w:cs="Courier New"/>
+          <w:sz w:val="20"/>
+          <w:szCs w:val="20"/>
+        </w:rPr>
+        <w:t>runall</w:t>
       </w:r>
       <w:r>
         <w:rPr>
@@ -14805,8 +15566,9 @@
           <w:sz w:val="20"/>
           <w:szCs w:val="20"/>
         </w:rPr>
-        <w:t>f93e94aaf5943a2]).PCRs(\"17,18\",\</w:t>
-      </w:r>
+        <w:t>f93e94aaf5943a2]</w:t>
+      </w:r>
+      <w:proofErr w:type="gramStart"/>
       <w:r>
         <w:rPr>
           <w:rFonts w:ascii="Courier New" w:eastAsia="Times New Roman" w:hAnsi="Courier New" w:cs="Courier New"/>
@@ -14814,8 +15576,9 @@
           <w:sz w:val="20"/>
           <w:szCs w:val="20"/>
         </w:rPr>
-        <w:t>"ffffffffffffffffffffffff</w:t>
-      </w:r>
+        <w:t>).PCRs</w:t>
+      </w:r>
+      <w:proofErr w:type="gramEnd"/>
       <w:r>
         <w:rPr>
           <w:rFonts w:ascii="Courier New" w:eastAsia="Times New Roman" w:hAnsi="Courier New" w:cs="Courier New"/>
@@ -14823,7 +15586,7 @@
           <w:sz w:val="20"/>
           <w:szCs w:val="20"/>
         </w:rPr>
-        <w:t>\</w:t>
+        <w:t>(\"17,18\",\</w:t>
       </w:r>
       <w:r>
         <w:rPr>
@@ -14832,7 +15595,7 @@
           <w:sz w:val="20"/>
           <w:szCs w:val="20"/>
         </w:rPr>
-        <w:t>"...).TrivialGuard(</w:t>
+        <w:t>"ffffffffffffffffffffffff</w:t>
       </w:r>
       <w:r>
         <w:rPr>
@@ -14850,7 +15613,7 @@
           <w:sz w:val="20"/>
           <w:szCs w:val="20"/>
         </w:rPr>
-        <w:t>"Liberal</w:t>
+        <w:t>"...).TrivialGuard(</w:t>
       </w:r>
       <w:r>
         <w:rPr>
@@ -14868,49 +15631,7 @@
           <w:sz w:val="20"/>
           <w:szCs w:val="20"/>
         </w:rPr>
-        <w:t>").Program([a04ae93feaca725df5c48939a70812df4f065a14d4b27e1618976810aac2e7a7]).PolicyKey([1bbf737f810e672aee79b82d946f945fe7472dddc982bb17df21f44da1fa50d3])</w:t>
-      </w:r>
-      <w:r>
-        <w:rPr>
-          <w:rFonts w:ascii="Courier New" w:hAnsi="Courier New" w:cs="Courier New"/>
-          <w:sz w:val="20"/>
-          <w:szCs w:val="20"/>
-        </w:rPr>
-        <w:t>”</w:t>
-      </w:r>
-    </w:p>
-    <w:p>
-      <w:pPr>
-        <w:ind w:left="720"/>
-        <w:rPr>
-          <w:rFonts w:ascii="Courier New" w:hAnsi="Courier New" w:cs="Courier New"/>
-          <w:sz w:val="20"/>
-          <w:szCs w:val="20"/>
-        </w:rPr>
-      </w:pPr>
-      <w:r>
-        <w:rPr>
-          <w:rFonts w:ascii="Courier New" w:hAnsi="Courier New" w:cs="Courier New"/>
-          <w:sz w:val="20"/>
-          <w:szCs w:val="20"/>
-        </w:rPr>
-        <w:t>trusted_program_tao_names</w:t>
-      </w:r>
-      <w:r>
-        <w:rPr>
-          <w:rFonts w:ascii="Courier New" w:hAnsi="Courier New" w:cs="Courier New"/>
-          <w:sz w:val="20"/>
-          <w:szCs w:val="20"/>
-        </w:rPr>
-        <w:t xml:space="preserve">: </w:t>
-      </w:r>
-      <w:r>
-        <w:rPr>
-          <w:rFonts w:ascii="Courier New" w:hAnsi="Courier New" w:cs="Courier New"/>
-          <w:sz w:val="20"/>
-          <w:szCs w:val="20"/>
-        </w:rPr>
-        <w:t>“</w:t>
+        <w:t>"Liberal</w:t>
       </w:r>
       <w:r>
         <w:rPr>
@@ -14919,7 +15640,7 @@
           <w:sz w:val="20"/>
           <w:szCs w:val="20"/>
         </w:rPr>
-        <w:t>tpm2([6b6b6304dd984fc9af91569e5a25366eacf66fb8821830665</w:t>
+        <w:t>\</w:t>
       </w:r>
       <w:r>
         <w:rPr>
@@ -14928,7 +15649,49 @@
           <w:sz w:val="20"/>
           <w:szCs w:val="20"/>
         </w:rPr>
-        <w:t>f93e94aaf5943a2]).PCRs(\"17,18\",\</w:t>
+        <w:t>").Program([a04ae93feaca725df5c48939a70812df4f065a14d4b27e1618976810aac2e7a7]).PolicyKey([1bbf737f810e672aee79b82d946f945fe7472dddc982bb17df21f44da1fa50d3])</w:t>
+      </w:r>
+      <w:r>
+        <w:rPr>
+          <w:rFonts w:ascii="Courier New" w:hAnsi="Courier New" w:cs="Courier New"/>
+          <w:sz w:val="20"/>
+          <w:szCs w:val="20"/>
+        </w:rPr>
+        <w:t>”</w:t>
+      </w:r>
+    </w:p>
+    <w:p>
+      <w:pPr>
+        <w:ind w:left="720"/>
+        <w:rPr>
+          <w:rFonts w:ascii="Courier New" w:hAnsi="Courier New" w:cs="Courier New"/>
+          <w:sz w:val="20"/>
+          <w:szCs w:val="20"/>
+        </w:rPr>
+      </w:pPr>
+      <w:r>
+        <w:rPr>
+          <w:rFonts w:ascii="Courier New" w:hAnsi="Courier New" w:cs="Courier New"/>
+          <w:sz w:val="20"/>
+          <w:szCs w:val="20"/>
+        </w:rPr>
+        <w:t>trusted_program_tao_names</w:t>
+      </w:r>
+      <w:r>
+        <w:rPr>
+          <w:rFonts w:ascii="Courier New" w:hAnsi="Courier New" w:cs="Courier New"/>
+          <w:sz w:val="20"/>
+          <w:szCs w:val="20"/>
+        </w:rPr>
+        <w:t xml:space="preserve">: </w:t>
+      </w:r>
+      <w:r>
+        <w:rPr>
+          <w:rFonts w:ascii="Courier New" w:hAnsi="Courier New" w:cs="Courier New"/>
+          <w:sz w:val="20"/>
+          <w:szCs w:val="20"/>
+        </w:rPr>
+        <w:t>“</w:t>
       </w:r>
       <w:r>
         <w:rPr>
@@ -14937,7 +15700,7 @@
           <w:sz w:val="20"/>
           <w:szCs w:val="20"/>
         </w:rPr>
-        <w:t>"ffffffffffffffffffffffffffffffffffffffff,ffffffffffffffffffffffffffffffffffffffff</w:t>
+        <w:t>tpm2([6b6b6304dd984fc9af91569e5a25366eacf66fb8821830665</w:t>
       </w:r>
       <w:r>
         <w:rPr>
@@ -14946,7 +15709,7 @@
           <w:sz w:val="20"/>
           <w:szCs w:val="20"/>
         </w:rPr>
-        <w:t>\</w:t>
+        <w:t>f93e94aaf5943a2]).PCRs(\"17,18\",\</w:t>
       </w:r>
       <w:r>
         <w:rPr>
@@ -14955,7 +15718,7 @@
           <w:sz w:val="20"/>
           <w:szCs w:val="20"/>
         </w:rPr>
-        <w:t>").TrivialGuard(</w:t>
+        <w:t>"ffffffffffffffffffffffffffffffffffffffff,ffffffffffffffffffffffffffffffffffffffff</w:t>
       </w:r>
       <w:r>
         <w:rPr>
@@ -14973,7 +15736,7 @@
           <w:sz w:val="20"/>
           <w:szCs w:val="20"/>
         </w:rPr>
-        <w:t>"Liberal</w:t>
+        <w:t>").TrivialGuard(</w:t>
       </w:r>
       <w:r>
         <w:rPr>
@@ -14991,6 +15754,24 @@
           <w:sz w:val="20"/>
           <w:szCs w:val="20"/>
         </w:rPr>
+        <w:t>"Liberal</w:t>
+      </w:r>
+      <w:r>
+        <w:rPr>
+          <w:rFonts w:ascii="Courier New" w:eastAsia="Times New Roman" w:hAnsi="Courier New" w:cs="Courier New"/>
+          <w:color w:val="444444"/>
+          <w:sz w:val="20"/>
+          <w:szCs w:val="20"/>
+        </w:rPr>
+        <w:t>\</w:t>
+      </w:r>
+      <w:r>
+        <w:rPr>
+          <w:rFonts w:ascii="Courier New" w:eastAsia="Times New Roman" w:hAnsi="Courier New" w:cs="Courier New"/>
+          <w:color w:val="444444"/>
+          <w:sz w:val="20"/>
+          <w:szCs w:val="20"/>
+        </w:rPr>
         <w:t>").Program([f5e895bf4f667077cc778002ba4d9aa64c960115732d065d009b58194392e34b]).PolicyKey([1bbf737f810e672aee79b82d946f945fe7472dddc982bb17df21f44da1fa50d3])”</w:t>
       </w:r>
       <w:r>
@@ -15043,13 +15824,23 @@
         </w:rPr>
         <w:br/>
       </w:r>
-      <w:r>
-        <w:rPr>
-          <w:rFonts w:ascii="Courier New" w:eastAsia="Courier New" w:hAnsi="Courier New" w:cs="Courier New"/>
-          <w:sz w:val="20"/>
-          <w:szCs w:val="20"/>
-        </w:rPr>
-        <w:t>./inittpm2domain</w:t>
+      <w:proofErr w:type="gramStart"/>
+      <w:r>
+        <w:rPr>
+          <w:rFonts w:ascii="Courier New" w:eastAsia="Courier New" w:hAnsi="Courier New" w:cs="Courier New"/>
+          <w:sz w:val="20"/>
+          <w:szCs w:val="20"/>
+        </w:rPr>
+        <w:t>./</w:t>
+      </w:r>
+      <w:proofErr w:type="gramEnd"/>
+      <w:r>
+        <w:rPr>
+          <w:rFonts w:ascii="Courier New" w:eastAsia="Courier New" w:hAnsi="Courier New" w:cs="Courier New"/>
+          <w:sz w:val="20"/>
+          <w:szCs w:val="20"/>
+        </w:rPr>
+        <w:t>inittpm2domain</w:t>
       </w:r>
     </w:p>
     <w:p>
@@ -15085,15 +15876,28 @@
         </w:rPr>
       </w:pPr>
       <w:r>
-        <w:t xml:space="preserve">The only difference between </w:t>
-      </w:r>
-      <w:r>
-        <w:rPr>
-          <w:rFonts w:ascii="Courier New" w:eastAsia="Courier New" w:hAnsi="Courier New" w:cs="Courier New"/>
-          <w:sz w:val="20"/>
-          <w:szCs w:val="20"/>
-        </w:rPr>
-        <w:t>./runalltpm2full</w:t>
+        <w:t xml:space="preserve">The only difference </w:t>
+      </w:r>
+      <w:proofErr w:type="gramStart"/>
+      <w:r>
+        <w:t xml:space="preserve">between </w:t>
+      </w:r>
+      <w:r>
+        <w:rPr>
+          <w:rFonts w:ascii="Courier New" w:eastAsia="Courier New" w:hAnsi="Courier New" w:cs="Courier New"/>
+          <w:sz w:val="20"/>
+          <w:szCs w:val="20"/>
+        </w:rPr>
+        <w:t>.</w:t>
+      </w:r>
+      <w:proofErr w:type="gramEnd"/>
+      <w:r>
+        <w:rPr>
+          <w:rFonts w:ascii="Courier New" w:eastAsia="Courier New" w:hAnsi="Courier New" w:cs="Courier New"/>
+          <w:sz w:val="20"/>
+          <w:szCs w:val="20"/>
+        </w:rPr>
+        <w:t>/runalltpm2full</w:t>
       </w:r>
       <w:r>
         <w:t xml:space="preserve"> and </w:t>
@@ -15286,13 +16090,23 @@
       <w:r>
         <w:tab/>
       </w:r>
-      <w:r>
-        <w:rPr>
-          <w:rFonts w:ascii="Courier New" w:hAnsi="Courier New" w:cs="Courier New"/>
-          <w:sz w:val="20"/>
-          <w:szCs w:val="20"/>
-        </w:rPr>
-        <w:t>mkdir  /Domains</w:t>
+      <w:proofErr w:type="gramStart"/>
+      <w:r>
+        <w:rPr>
+          <w:rFonts w:ascii="Courier New" w:hAnsi="Courier New" w:cs="Courier New"/>
+          <w:sz w:val="20"/>
+          <w:szCs w:val="20"/>
+        </w:rPr>
+        <w:t>mkdir  /</w:t>
+      </w:r>
+      <w:proofErr w:type="gramEnd"/>
+      <w:r>
+        <w:rPr>
+          <w:rFonts w:ascii="Courier New" w:hAnsi="Courier New" w:cs="Courier New"/>
+          <w:sz w:val="20"/>
+          <w:szCs w:val="20"/>
+        </w:rPr>
+        <w:t>Domains</w:t>
       </w:r>
     </w:p>
     <w:p>
@@ -15503,7 +16317,24 @@
           <w:szCs w:val="20"/>
         </w:rPr>
         <w:tab/>
-        <w:t>./initsimpleexample</w:t>
+      </w:r>
+      <w:proofErr w:type="gramStart"/>
+      <w:r>
+        <w:rPr>
+          <w:rFonts w:ascii="Courier New" w:hAnsi="Courier New" w:cs="Courier New"/>
+          <w:sz w:val="20"/>
+          <w:szCs w:val="20"/>
+        </w:rPr>
+        <w:t>./</w:t>
+      </w:r>
+      <w:proofErr w:type="gramEnd"/>
+      <w:r>
+        <w:rPr>
+          <w:rFonts w:ascii="Courier New" w:hAnsi="Courier New" w:cs="Courier New"/>
+          <w:sz w:val="20"/>
+          <w:szCs w:val="20"/>
+        </w:rPr>
+        <w:t>initsimpleexample</w:t>
       </w:r>
       <w:r>
         <w:rPr>
@@ -15531,13 +16362,23 @@
       <w:r>
         <w:tab/>
       </w:r>
-      <w:r>
-        <w:rPr>
-          <w:rFonts w:ascii="Courier New" w:hAnsi="Courier New" w:cs="Courier New"/>
-          <w:sz w:val="20"/>
-          <w:szCs w:val="20"/>
-        </w:rPr>
-        <w:t>./init</w:t>
+      <w:proofErr w:type="gramStart"/>
+      <w:r>
+        <w:rPr>
+          <w:rFonts w:ascii="Courier New" w:hAnsi="Courier New" w:cs="Courier New"/>
+          <w:sz w:val="20"/>
+          <w:szCs w:val="20"/>
+        </w:rPr>
+        <w:t>./</w:t>
+      </w:r>
+      <w:proofErr w:type="gramEnd"/>
+      <w:r>
+        <w:rPr>
+          <w:rFonts w:ascii="Courier New" w:hAnsi="Courier New" w:cs="Courier New"/>
+          <w:sz w:val="20"/>
+          <w:szCs w:val="20"/>
+        </w:rPr>
+        <w:t>init</w:t>
       </w:r>
       <w:r>
         <w:rPr>
@@ -15571,7 +16412,24 @@
           <w:szCs w:val="20"/>
         </w:rPr>
         <w:tab/>
-        <w:t>./runall</w:t>
+      </w:r>
+      <w:proofErr w:type="gramStart"/>
+      <w:r>
+        <w:rPr>
+          <w:rFonts w:ascii="Courier New" w:hAnsi="Courier New" w:cs="Courier New"/>
+          <w:sz w:val="20"/>
+          <w:szCs w:val="20"/>
+        </w:rPr>
+        <w:t>./</w:t>
+      </w:r>
+      <w:proofErr w:type="gramEnd"/>
+      <w:r>
+        <w:rPr>
+          <w:rFonts w:ascii="Courier New" w:hAnsi="Courier New" w:cs="Courier New"/>
+          <w:sz w:val="20"/>
+          <w:szCs w:val="20"/>
+        </w:rPr>
+        <w:t>runall</w:t>
       </w:r>
       <w:r>
         <w:rPr>
@@ -15603,13 +16461,23 @@
       <w:r>
         <w:tab/>
       </w:r>
-      <w:r>
-        <w:rPr>
-          <w:rFonts w:ascii="Courier New" w:hAnsi="Courier New" w:cs="Courier New"/>
-          <w:sz w:val="20"/>
-          <w:szCs w:val="20"/>
-        </w:rPr>
-        <w:t>./init</w:t>
+      <w:proofErr w:type="gramStart"/>
+      <w:r>
+        <w:rPr>
+          <w:rFonts w:ascii="Courier New" w:hAnsi="Courier New" w:cs="Courier New"/>
+          <w:sz w:val="20"/>
+          <w:szCs w:val="20"/>
+        </w:rPr>
+        <w:t>./</w:t>
+      </w:r>
+      <w:proofErr w:type="gramEnd"/>
+      <w:r>
+        <w:rPr>
+          <w:rFonts w:ascii="Courier New" w:hAnsi="Courier New" w:cs="Courier New"/>
+          <w:sz w:val="20"/>
+          <w:szCs w:val="20"/>
+        </w:rPr>
+        <w:t>init</w:t>
       </w:r>
       <w:r>
         <w:rPr>
@@ -15643,7 +16511,24 @@
           <w:szCs w:val="20"/>
         </w:rPr>
         <w:tab/>
-        <w:t>./runall</w:t>
+      </w:r>
+      <w:proofErr w:type="gramStart"/>
+      <w:r>
+        <w:rPr>
+          <w:rFonts w:ascii="Courier New" w:hAnsi="Courier New" w:cs="Courier New"/>
+          <w:sz w:val="20"/>
+          <w:szCs w:val="20"/>
+        </w:rPr>
+        <w:t>./</w:t>
+      </w:r>
+      <w:proofErr w:type="gramEnd"/>
+      <w:r>
+        <w:rPr>
+          <w:rFonts w:ascii="Courier New" w:hAnsi="Courier New" w:cs="Courier New"/>
+          <w:sz w:val="20"/>
+          <w:szCs w:val="20"/>
+        </w:rPr>
+        <w:t>runall</w:t>
       </w:r>
       <w:r>
         <w:rPr>
@@ -15939,58 +16824,120 @@
         <w:t>initramfs</w:t>
       </w:r>
       <w:r>
-        <w:t xml:space="preserve"> and incorporating dmcrypt.  Note: The </w:t>
+        <w:t xml:space="preserve"> and incorporating </w:t>
       </w:r>
       <w:r>
         <w:rPr>
           <w:i/>
           <w:iCs/>
         </w:rPr>
-        <w:t xml:space="preserve">linux_tao </w:t>
-      </w:r>
-      <w:r>
-        <w:t>in the VM will be stacked on the KVM Tao.</w:t>
-      </w:r>
-      <w:r>
-        <w:t xml:space="preserve">  </w:t>
-      </w:r>
-      <w:r>
-        <w:t xml:space="preserve">You will have to </w:t>
-      </w:r>
-      <w:r>
-        <w:t xml:space="preserve">create a domain in the Linux VM. You can do this as your building the initramfs by copying the a domain template and calling </w:t>
-      </w:r>
-      <w:r>
-        <w:t xml:space="preserve">tao domain init, </w:t>
-      </w:r>
-      <w:r>
-        <w:t>as we did in other examples</w:t>
-      </w:r>
-      <w:r>
-        <w:t xml:space="preserve">.  </w:t>
-      </w:r>
-      <w:r>
-        <w:t xml:space="preserve">The corresponding call to </w:t>
+        <w:t>dmcrypt</w:t>
+      </w:r>
+      <w:r>
+        <w:t xml:space="preserve">.  Note: The </w:t>
       </w:r>
       <w:r>
         <w:rPr>
           <w:i/>
           <w:iCs/>
         </w:rPr>
-        <w:t>init</w:t>
-      </w:r>
-      <w:r>
-        <w:t xml:space="preserve"> and </w:t>
+        <w:t xml:space="preserve">linux_tao </w:t>
+      </w:r>
+      <w:r>
+        <w:t>in the VM will be stacked on the KVM Tao.</w:t>
+      </w:r>
+      <w:r>
+        <w:t xml:space="preserve">  </w:t>
+      </w:r>
+      <w:r>
+        <w:t xml:space="preserve">You will have to </w:t>
+      </w:r>
+      <w:r>
+        <w:t xml:space="preserve">create a domain in the Linux VM. You can do this as your building the </w:t>
       </w:r>
       <w:r>
         <w:rPr>
           <w:i/>
           <w:iCs/>
         </w:rPr>
+        <w:t>initramfs</w:t>
+      </w:r>
+      <w:r>
+        <w:t xml:space="preserve"> by copying a domain template and calling </w:t>
+      </w:r>
+      <w:bookmarkStart w:id="1" w:name="_GoBack"/>
+      <w:r>
+        <w:rPr>
+          <w:rFonts w:ascii="Courier New" w:hAnsi="Courier New" w:cs="Courier New"/>
+          <w:sz w:val="20"/>
+          <w:szCs w:val="20"/>
+        </w:rPr>
+        <w:t>tao domain init</w:t>
+      </w:r>
+      <w:bookmarkEnd w:id="1"/>
+      <w:r>
+        <w:t>, as we did in other examples</w:t>
+      </w:r>
+      <w:r>
+        <w:t xml:space="preserve">.  </w:t>
+      </w:r>
+      <w:r>
+        <w:t>For the</w:t>
+      </w:r>
+      <w:r>
+        <w:t xml:space="preserve"> corresponding call to </w:t>
+      </w:r>
+      <w:r>
+        <w:rPr>
+          <w:i/>
+          <w:iCs/>
+        </w:rPr>
+        <w:t>init</w:t>
+      </w:r>
+      <w:r>
+        <w:t xml:space="preserve"> and </w:t>
+      </w:r>
+      <w:r>
+        <w:rPr>
+          <w:i/>
+          <w:iCs/>
+        </w:rPr>
         <w:t>start</w:t>
       </w:r>
       <w:r>
-        <w:t xml:space="preserve"> host will look like:</w:t>
+        <w:t xml:space="preserve"> host</w:t>
+      </w:r>
+      <w:r>
+        <w:t xml:space="preserve">, consult </w:t>
+      </w:r>
+      <w:r>
+        <w:rPr>
+          <w:i/>
+          <w:iCs/>
+        </w:rPr>
+        <w:t>kvm_coreos_</w:t>
+      </w:r>
+      <w:proofErr w:type="gramStart"/>
+      <w:r>
+        <w:rPr>
+          <w:i/>
+          <w:iCs/>
+        </w:rPr>
+        <w:t>facroty.go</w:t>
+      </w:r>
+      <w:proofErr w:type="gramEnd"/>
+      <w:r>
+        <w:rPr>
+          <w:i/>
+          <w:iCs/>
+        </w:rPr>
+        <w:t>,</w:t>
+      </w:r>
+      <w:r>
+        <w:t xml:space="preserve"> it</w:t>
+      </w:r>
+      <w:r>
+        <w:t xml:space="preserve"> will look like:</w:t>
       </w:r>
     </w:p>
     <w:p/>
@@ -16041,7 +16988,25 @@
           <w:sz w:val="20"/>
           <w:szCs w:val="20"/>
         </w:rPr>
-        <w:t xml:space="preserve"> –parent_spec ‘tao::RPC+tao::FileMessageChannel(/dev/</w:t>
+        <w:t xml:space="preserve"> –parent_spec ‘</w:t>
+      </w:r>
+      <w:proofErr w:type="gramStart"/>
+      <w:r>
+        <w:rPr>
+          <w:rFonts w:ascii="Courier New" w:hAnsi="Courier New" w:cs="Courier New"/>
+          <w:sz w:val="20"/>
+          <w:szCs w:val="20"/>
+        </w:rPr>
+        <w:t>tao::</w:t>
+      </w:r>
+      <w:proofErr w:type="gramEnd"/>
+      <w:r>
+        <w:rPr>
+          <w:rFonts w:ascii="Courier New" w:hAnsi="Courier New" w:cs="Courier New"/>
+          <w:sz w:val="20"/>
+          <w:szCs w:val="20"/>
+        </w:rPr>
+        <w:t>RPC+tao::FileMessageChannel(/dev/</w:t>
       </w:r>
       <w:r>
         <w:rPr>
@@ -16231,7 +17196,7 @@
         <w:rStyle w:val="PageNumber"/>
         <w:noProof/>
       </w:rPr>
-      <w:t>36</w:t>
+      <w:t>39</w:t>
     </w:r>
     <w:r>
       <w:rPr>
@@ -20848,7 +21813,7 @@
 </file>
 
 <file path=customXml/itemProps1.xml><?xml version="1.0" encoding="utf-8"?>
-<ds:datastoreItem xmlns:ds="http://schemas.openxmlformats.org/officeDocument/2006/customXml" ds:itemID="{4301BDC3-C1AD-B347-B8BB-41BACA2E2EEB}">
+<ds:datastoreItem xmlns:ds="http://schemas.openxmlformats.org/officeDocument/2006/customXml" ds:itemID="{CE69A1DD-A0D4-554A-AC47-BE2E4A3357CB}">
   <ds:schemaRefs>
     <ds:schemaRef ds:uri="http://schemas.openxmlformats.org/officeDocument/2006/bibliography"/>
   </ds:schemaRefs>

--- a/Doc/CloudproxyDeploymentNutsandBolts.docx
+++ b/Doc/CloudproxyDeploymentNutsandBolts.docx
@@ -14790,7 +14790,19 @@
         <w:rPr>
           <w:bCs/>
         </w:rPr>
-        <w:t xml:space="preserve"> so it a much more realistic example</w:t>
+        <w:t xml:space="preserve"> so it </w:t>
+      </w:r>
+      <w:r>
+        <w:rPr>
+          <w:bCs/>
+        </w:rPr>
+        <w:t xml:space="preserve">is </w:t>
+      </w:r>
+      <w:r>
+        <w:rPr>
+          <w:bCs/>
+        </w:rPr>
+        <w:t>a much more realistic example</w:t>
       </w:r>
       <w:r>
         <w:rPr>
@@ -14864,7 +14876,19 @@
         <w:rPr>
           <w:bCs/>
         </w:rPr>
-        <w:t>In our example, the endorsement certificate is signed by the policy key but in real deployment one might rely of endorsement certificates provided by the TPM vendor.  These certificates can often be found in NvRam in compliant TPMs.</w:t>
+        <w:t>In our example, the endorsement certificate is signed by the policy key but in r</w:t>
+      </w:r>
+      <w:r>
+        <w:rPr>
+          <w:bCs/>
+        </w:rPr>
+        <w:t>eal deployment one might rely on</w:t>
+      </w:r>
+      <w:r>
+        <w:rPr>
+          <w:bCs/>
+        </w:rPr>
+        <w:t xml:space="preserve"> endorsement certificates provided by the TPM vendor.  These certificates can often be found in NvRam in compliant TPMs.</w:t>
       </w:r>
     </w:p>
     <w:p>
@@ -16041,31 +16065,39 @@
           <w:i/>
           <w:iCs/>
         </w:rPr>
-        <w:t>simpledomainservice</w:t>
-      </w:r>
-      <w:r>
-        <w:rPr>
-          <w:bCs/>
-        </w:rPr>
-        <w:t>, here we use a domain service which fully verifies the attestation before issuing Program Certificates.</w:t>
-      </w:r>
-    </w:p>
-    <w:p>
-      <w:pPr>
-        <w:rPr>
-          <w:bCs/>
-        </w:rPr>
-      </w:pPr>
-    </w:p>
-    <w:p>
-      <w:r>
-        <w:t xml:space="preserve">We assume you’ve carried out the </w:t>
-      </w:r>
-      <w:r>
-        <w:rPr>
+        <w:t>SimpleDomainS</w:t>
+      </w:r>
+      <w:r>
+        <w:rPr>
+          <w:bCs/>
           <w:i/>
           <w:iCs/>
         </w:rPr>
+        <w:t>ervice</w:t>
+      </w:r>
+      <w:r>
+        <w:rPr>
+          <w:bCs/>
+        </w:rPr>
+        <w:t>, here we use a domain service which fully verifies the attestation before issuing Program Certificates.</w:t>
+      </w:r>
+    </w:p>
+    <w:p>
+      <w:pPr>
+        <w:rPr>
+          <w:bCs/>
+        </w:rPr>
+      </w:pPr>
+    </w:p>
+    <w:p>
+      <w:r>
+        <w:t xml:space="preserve">We assume you’ve carried out the </w:t>
+      </w:r>
+      <w:r>
+        <w:rPr>
+          <w:i/>
+          <w:iCs/>
+        </w:rPr>
         <w:t>simpleexample</w:t>
       </w:r>
       <w:r>
@@ -16227,75 +16259,95 @@
         <w:t>simpleexample</w:t>
       </w:r>
       <w:r>
-        <w:t xml:space="preserve"> with TPM 2.0.  There is only one substantive difference and that is instead of having the “initdomain” script call Endorsement to sign the endorsement certificate, it calls aiksigner to sign the TPM1.2 style AIK producing an “</w:t>
+        <w:t xml:space="preserve"> with TPM 2.0.  There is only one substantive difference and that is instead of having the “initdomain” script call </w:t>
       </w:r>
       <w:r>
         <w:rPr>
           <w:i/>
           <w:iCs/>
         </w:rPr>
-        <w:t>AIK Certificate</w:t>
-      </w:r>
-      <w:r>
-        <w:t xml:space="preserve">.”  Ultimately, the </w:t>
+        <w:t>Endorsement</w:t>
+      </w:r>
+      <w:r>
+        <w:t xml:space="preserve"> to sign the endorsement certificate, it calls </w:t>
       </w:r>
       <w:r>
         <w:rPr>
           <w:i/>
           <w:iCs/>
         </w:rPr>
-        <w:t>AIK Certificat</w:t>
+        <w:t>aiksigner</w:t>
+      </w:r>
+      <w:r>
+        <w:t xml:space="preserve"> to sign the TPM1.2 style AIK producing an “</w:t>
       </w:r>
       <w:r>
         <w:rPr>
           <w:i/>
           <w:iCs/>
         </w:rPr>
-        <w:t xml:space="preserve">e </w:t>
-      </w:r>
-      <w:r>
-        <w:t xml:space="preserve">plays the same role as the </w:t>
+        <w:t>AIK Certificate</w:t>
+      </w:r>
+      <w:r>
+        <w:t xml:space="preserve">.”  Ultimately, the </w:t>
       </w:r>
       <w:r>
         <w:rPr>
           <w:i/>
           <w:iCs/>
         </w:rPr>
-        <w:t>Quote Certificate</w:t>
-      </w:r>
-      <w:r>
-        <w:t xml:space="preserve"> when negotiating the Program Certifi</w:t>
-      </w:r>
-      <w:r>
-        <w:t>cates with the domain services.</w:t>
-      </w:r>
-    </w:p>
-    <w:p/>
-    <w:p>
-      <w:r>
-        <w:t xml:space="preserve">Remember that ultimately, in a running version, the files as well as the Cloudproxy components will be in the </w:t>
+        <w:t>AIK Certificat</w:t>
       </w:r>
       <w:r>
         <w:rPr>
           <w:i/>
           <w:iCs/>
         </w:rPr>
-        <w:t>initramfs</w:t>
-      </w:r>
-      <w:r>
-        <w:t>.</w:t>
-      </w:r>
-    </w:p>
-    <w:p/>
-    <w:p>
-      <w:r>
-        <w:t xml:space="preserve">Summarizing, to run </w:t>
+        <w:t xml:space="preserve">e </w:t>
+      </w:r>
+      <w:r>
+        <w:t xml:space="preserve">plays the same role as the </w:t>
       </w:r>
       <w:r>
         <w:rPr>
           <w:i/>
           <w:iCs/>
         </w:rPr>
+        <w:t>Quote Certificate</w:t>
+      </w:r>
+      <w:r>
+        <w:t xml:space="preserve"> when negotiating the Program Certifi</w:t>
+      </w:r>
+      <w:r>
+        <w:t>cates with the domain services.</w:t>
+      </w:r>
+    </w:p>
+    <w:p/>
+    <w:p>
+      <w:r>
+        <w:t xml:space="preserve">Remember that ultimately, in a running version, the files as well as the Cloudproxy components will be in the </w:t>
+      </w:r>
+      <w:r>
+        <w:rPr>
+          <w:i/>
+          <w:iCs/>
+        </w:rPr>
+        <w:t>initramfs</w:t>
+      </w:r>
+      <w:r>
+        <w:t>.</w:t>
+      </w:r>
+    </w:p>
+    <w:p/>
+    <w:p>
+      <w:r>
+        <w:t xml:space="preserve">Summarizing, to run </w:t>
+      </w:r>
+      <w:r>
+        <w:rPr>
+          <w:i/>
+          <w:iCs/>
+        </w:rPr>
         <w:t>simpleexample</w:t>
       </w:r>
       <w:r>
@@ -16667,49 +16719,13 @@
         <w:rPr>
           <w:bCs/>
         </w:rPr>
-        <w:t xml:space="preserve"> (as described in Cloudproxy Nuts and Bolts) under a Linux in a VM hosted by KVM.  The KVM host employs a root host that is a TPM 2.0 host rather than a “Soft Tao.”   As with the prior two examples, while the </w:t>
-      </w:r>
-      <w:r>
-        <w:rPr>
-          <w:bCs/>
-          <w:i/>
-          <w:iCs/>
-        </w:rPr>
-        <w:t>simpleexample</w:t>
-      </w:r>
-      <w:r>
-        <w:rPr>
-          <w:bCs/>
-        </w:rPr>
-        <w:t xml:space="preserve"> employed a </w:t>
-      </w:r>
-      <w:r>
-        <w:rPr>
-          <w:bCs/>
-          <w:i/>
-          <w:iCs/>
-        </w:rPr>
-        <w:t>SimpleDomainS</w:t>
-      </w:r>
-      <w:r>
-        <w:rPr>
-          <w:bCs/>
-          <w:i/>
-          <w:iCs/>
-        </w:rPr>
-        <w:t>ervice</w:t>
-      </w:r>
-      <w:r>
-        <w:rPr>
-          <w:bCs/>
-        </w:rPr>
-        <w:t>, here we use a domain service which fully verifies the attestation before issuing Program Certificates.</w:t>
-      </w:r>
-      <w:r>
-        <w:rPr>
-          <w:bCs/>
-        </w:rPr>
-        <w:t xml:space="preserve">  This is our first “non-trivial” example of a stacked Tao.</w:t>
+        <w:t xml:space="preserve"> (as described in Cloudproxy Nuts and Bolts) under a Linux in a VM hosted by KVM.  The KVM host employs a root host that is a TPM 2.0 host rather than a “Soft Tao.” </w:t>
+      </w:r>
+      <w:r>
+        <w:rPr>
+          <w:bCs/>
+        </w:rPr>
+        <w:t>This is our first “non-trivial” example of a stacked Tao.</w:t>
       </w:r>
     </w:p>
     <w:p>
@@ -16865,7 +16881,6 @@
       <w:r>
         <w:t xml:space="preserve"> by copying a domain template and calling </w:t>
       </w:r>
-      <w:bookmarkStart w:id="1" w:name="_GoBack"/>
       <w:r>
         <w:rPr>
           <w:rFonts w:ascii="Courier New" w:hAnsi="Courier New" w:cs="Courier New"/>
@@ -16874,7 +16889,6 @@
         </w:rPr>
         <w:t>tao domain init</w:t>
       </w:r>
-      <w:bookmarkEnd w:id="1"/>
       <w:r>
         <w:t>, as we did in other examples</w:t>
       </w:r>
@@ -17081,6 +17095,11 @@
       <w:r>
         <w:t>The domain services run as before</w:t>
       </w:r>
+      <w:r>
+        <w:t>,</w:t>
+      </w:r>
+      <w:bookmarkStart w:id="1" w:name="_GoBack"/>
+      <w:bookmarkEnd w:id="1"/>
       <w:r>
         <w:t xml:space="preserve"> but in a third VM</w:t>
       </w:r>
@@ -21813,7 +21832,7 @@
 </file>
 
 <file path=customXml/itemProps1.xml><?xml version="1.0" encoding="utf-8"?>
-<ds:datastoreItem xmlns:ds="http://schemas.openxmlformats.org/officeDocument/2006/customXml" ds:itemID="{CE69A1DD-A0D4-554A-AC47-BE2E4A3357CB}">
+<ds:datastoreItem xmlns:ds="http://schemas.openxmlformats.org/officeDocument/2006/customXml" ds:itemID="{CD8EF2B8-4317-C04A-AEF8-679013EE02E2}">
   <ds:schemaRefs>
     <ds:schemaRef ds:uri="http://schemas.openxmlformats.org/officeDocument/2006/bibliography"/>
   </ds:schemaRefs>

--- a/Doc/CloudproxyDeploymentNutsandBolts.docx
+++ b/Doc/CloudproxyDeploymentNutsandBolts.docx
@@ -535,10 +535,10 @@
     <w:p/>
     <w:p>
       <w:r>
-        <w:t>Your</w:t>
-      </w:r>
-      <w:r>
-        <w:t xml:space="preserve"> goal is to provide</w:t>
+        <w:t>Our “Security Goal”</w:t>
+      </w:r>
+      <w:r>
+        <w:t xml:space="preserve"> is to provide</w:t>
       </w:r>
       <w:r>
         <w:t xml:space="preserve"> </w:t>
@@ -560,49 +560,88 @@
         <w:t>confidentiality and integrity</w:t>
       </w:r>
       <w:r>
-        <w:t xml:space="preserve"> of the execution of </w:t>
+        <w:t xml:space="preserve"> </w:t>
+      </w:r>
+      <w:r>
+        <w:t>for</w:t>
+      </w:r>
+      <w:r>
+        <w:t xml:space="preserve"> programs and </w:t>
+      </w:r>
+      <w:r>
+        <w:t xml:space="preserve">the data they read and store </w:t>
+      </w:r>
+      <w:r>
+        <w:t>from unrestricted attacks from outsiders (e.g. – other clien</w:t>
+      </w:r>
+      <w:r>
+        <w:t>ts of the cloud provider</w:t>
+      </w:r>
+      <w:r>
+        <w:t>) as well as attacks from individual insiders in the cloud data center</w:t>
+      </w:r>
+      <w:r>
+        <w:rPr>
+          <w:rStyle w:val="FootnoteReference"/>
+        </w:rPr>
+        <w:footnoteReference w:id="2"/>
+      </w:r>
+      <w:r>
+        <w:t xml:space="preserve">. </w:t>
+      </w:r>
+      <w:r>
+        <w:t xml:space="preserve">  </w:t>
+      </w:r>
+    </w:p>
+    <w:p/>
+    <w:p>
+      <w:r>
+        <w:t xml:space="preserve">We do assume that data center insiders do not have physical access to computers running </w:t>
       </w:r>
       <w:r>
         <w:t>your</w:t>
       </w:r>
       <w:r>
-        <w:t xml:space="preserve"> programs and </w:t>
-      </w:r>
-      <w:r>
-        <w:t xml:space="preserve">the data they read and store </w:t>
-      </w:r>
-      <w:r>
-        <w:t>from unrestricted attacks from outsiders (e.g. – other clien</w:t>
-      </w:r>
-      <w:r>
-        <w:t>ts of the cloud provider</w:t>
-      </w:r>
-      <w:r>
-        <w:t xml:space="preserve">) as well as attacks from individual insiders in the cloud data center. </w:t>
-      </w:r>
-      <w:r>
-        <w:t xml:space="preserve">  </w:t>
-      </w:r>
-    </w:p>
-    <w:p/>
-    <w:p>
-      <w:r>
-        <w:t xml:space="preserve">We do assume that data center insiders do not have physical access to computers running </w:t>
-      </w:r>
-      <w:r>
-        <w:t>your</w:t>
-      </w:r>
-      <w:r>
-        <w:t xml:space="preserve"> software while that software is running.  If they did, </w:t>
-      </w:r>
-      <w:r>
-        <w:t>insiders</w:t>
-      </w:r>
-      <w:r>
-        <w:t xml:space="preserve"> could mount physical attacks on running hardware, for example, attaching memory probes to buses.  This level of protection can be ensured by, say</w:t>
-      </w:r>
-      <w:r>
-        <w:t>,</w:t>
+        <w:t xml:space="preserve"> software </w:t>
+      </w:r>
+      <w:r>
+        <w:t xml:space="preserve">but only </w:t>
+      </w:r>
+      <w:r>
+        <w:t xml:space="preserve">while that software is running.  If </w:t>
+      </w:r>
+      <w:r>
+        <w:t>insiders have physical</w:t>
+      </w:r>
+      <w:r>
+        <w:t xml:space="preserve"> </w:t>
+      </w:r>
+      <w:r>
+        <w:t>access to computers while they execute programs, they</w:t>
+      </w:r>
+      <w:r>
+        <w:t xml:space="preserve"> could, for example, attaching memory probes to buses</w:t>
+      </w:r>
+      <w:r>
+        <w:t xml:space="preserve"> and read and write data at will</w:t>
+      </w:r>
+      <w:r>
+        <w:t xml:space="preserve">.  </w:t>
+      </w:r>
+      <w:r>
+        <w:t>Fortunately, restricting physical access to computers can</w:t>
+      </w:r>
+      <w:r>
+        <w:t xml:space="preserve"> ensured by</w:t>
+      </w:r>
+      <w:r>
+        <w:t xml:space="preserve"> techniques commonly in use in data centers</w:t>
+      </w:r>
+      <w:r>
+        <w:t xml:space="preserve">, </w:t>
+      </w:r>
+      <w:r>
+        <w:t>for example by</w:t>
       </w:r>
       <w:r>
         <w:t xml:space="preserve"> enclosing the computers running client software</w:t>
@@ -611,41 +650,78 @@
         <w:t xml:space="preserve"> in locked cages</w:t>
       </w:r>
       <w:r>
-        <w:t xml:space="preserve"> that prevent physical access to designated computers while the computers are running Cloudproxy, and for a few minutes afterwards (to protect against insiders harvesting memory remnants of running programs).  An extra measure to ensure compliance might be cameras monitoring the caged systems.  We </w:t>
+        <w:t xml:space="preserve"> that prevent physical access while the computers are running Cloudproxy</w:t>
+      </w:r>
+      <w:r>
+        <w:t xml:space="preserve"> programs</w:t>
+      </w:r>
+      <w:r>
+        <w:t xml:space="preserve">, and for a few minutes afterwards (to protect against insiders harvesting memory remnants of running programs).  An extra measure to ensure compliance might </w:t>
+      </w:r>
+      <w:r>
+        <w:t>include</w:t>
+      </w:r>
+      <w:r>
+        <w:t xml:space="preserve"> cameras monitoring the caged systems</w:t>
+      </w:r>
+      <w:r>
+        <w:t xml:space="preserve"> with automated monitoring to detect breached</w:t>
+      </w:r>
+      <w:r>
+        <w:t xml:space="preserve">.  </w:t>
+      </w:r>
+      <w:r>
+        <w:t xml:space="preserve">Achieving our security model, however, </w:t>
       </w:r>
       <w:r>
         <w:rPr>
           <w:i/>
           <w:iCs/>
         </w:rPr>
-        <w:t>do not</w:t>
-      </w:r>
-      <w:r>
-        <w:t xml:space="preserve"> require all computers or networking equipment to be in such cages.  In fact, storage systems and networking equipment could</w:t>
-      </w:r>
-      <w:r>
-        <w:t xml:space="preserve"> remain unprotected without violating the foregoing security guarantee.</w:t>
-      </w:r>
-      <w:r>
-        <w:t xml:space="preserve"> </w:t>
-      </w:r>
-    </w:p>
-    <w:p/>
-    <w:p>
-      <w:r>
-        <w:t xml:space="preserve">We also require that the software you provide (or </w:t>
-      </w:r>
-      <w:r>
-        <w:t>use</w:t>
-      </w:r>
-      <w:r>
-        <w:t xml:space="preserve">) not have remotely exploitable vulnerabilities but we </w:t>
+        <w:t>does</w:t>
       </w:r>
       <w:r>
         <w:rPr>
           <w:i/>
           <w:iCs/>
         </w:rPr>
+        <w:t xml:space="preserve"> not</w:t>
+      </w:r>
+      <w:r>
+        <w:t xml:space="preserve"> require </w:t>
+      </w:r>
+      <w:r>
+        <w:t xml:space="preserve">that </w:t>
+      </w:r>
+      <w:r>
+        <w:t xml:space="preserve">all computers or networking equipment be in such cages.  In fact, storage systems and networking equipment </w:t>
+      </w:r>
+      <w:r>
+        <w:t>can</w:t>
+      </w:r>
+      <w:r>
+        <w:t xml:space="preserve"> remain unprotected without violating the foregoing security guarantee.</w:t>
+      </w:r>
+      <w:r>
+        <w:t xml:space="preserve"> </w:t>
+      </w:r>
+    </w:p>
+    <w:p/>
+    <w:p>
+      <w:r>
+        <w:t xml:space="preserve">We also require that the software you provide (or </w:t>
+      </w:r>
+      <w:r>
+        <w:t>use</w:t>
+      </w:r>
+      <w:r>
+        <w:t xml:space="preserve">) not have remotely exploitable vulnerabilities but we </w:t>
+      </w:r>
+      <w:r>
+        <w:rPr>
+          <w:i/>
+          <w:iCs/>
+        </w:rPr>
         <w:t>do not</w:t>
       </w:r>
       <w:r>
@@ -716,7 +792,6 @@
         <w:rPr>
           <w:noProof/>
         </w:rPr>
-        <w:lastRenderedPageBreak/>
         <w:drawing>
           <wp:inline distT="0" distB="0" distL="0" distR="0" wp14:anchorId="2A925E1A" wp14:editId="10F77773">
             <wp:extent cx="7870860" cy="4427359"/>
@@ -829,19 +904,191 @@
         <w:rPr>
           <w:bCs/>
         </w:rPr>
-        <w:t xml:space="preserve">All the hardware enforced mechanisms described in this document are based on the primary system software being Linux based.  This includes a native Linux booted on an Intel SMX/TPM platform as well as </w:t>
-      </w:r>
-      <w:r>
-        <w:rPr>
-          <w:bCs/>
-        </w:rPr>
-        <w:t>the KVM hypervisor.  T</w:t>
-      </w:r>
-      <w:r>
-        <w:rPr>
-          <w:bCs/>
-        </w:rPr>
-        <w:t>wo configurations we discuss (a hosted Linux stacked on KVM and a Docker based Tao stacked on a Linux Tao) do not run directly on hardware but are hosted by a lower level Linux based Tao.  We refer to a Cloudproxy Host boo</w:t>
+        <w:t xml:space="preserve">All the hardware enforced mechanisms </w:t>
+      </w:r>
+      <w:r>
+        <w:rPr>
+          <w:bCs/>
+        </w:rPr>
+        <w:t>used by the current version of Cloudproxy</w:t>
+      </w:r>
+      <w:r>
+        <w:rPr>
+          <w:bCs/>
+        </w:rPr>
+        <w:t xml:space="preserve"> </w:t>
+      </w:r>
+      <w:r>
+        <w:rPr>
+          <w:bCs/>
+        </w:rPr>
+        <w:t>rely</w:t>
+      </w:r>
+      <w:r>
+        <w:rPr>
+          <w:bCs/>
+        </w:rPr>
+        <w:t xml:space="preserve"> </w:t>
+      </w:r>
+      <w:r>
+        <w:rPr>
+          <w:bCs/>
+        </w:rPr>
+        <w:t xml:space="preserve">on </w:t>
+      </w:r>
+      <w:r>
+        <w:rPr>
+          <w:bCs/>
+        </w:rPr>
+        <w:t xml:space="preserve">the primary system software being Linux based.  This includes a native Linux booted on an Intel SMX/TPM </w:t>
+      </w:r>
+      <w:r>
+        <w:rPr>
+          <w:bCs/>
+        </w:rPr>
+        <w:t xml:space="preserve">enabled </w:t>
+      </w:r>
+      <w:r>
+        <w:rPr>
+          <w:bCs/>
+        </w:rPr>
+        <w:t>platform</w:t>
+      </w:r>
+      <w:r>
+        <w:rPr>
+          <w:bCs/>
+        </w:rPr>
+        <w:t>s.</w:t>
+      </w:r>
+      <w:r>
+        <w:rPr>
+          <w:bCs/>
+        </w:rPr>
+        <w:t xml:space="preserve"> </w:t>
+      </w:r>
+      <w:r>
+        <w:rPr>
+          <w:bCs/>
+        </w:rPr>
+        <w:t>Many of the currently popular hypervisors (Xen and</w:t>
+      </w:r>
+      <w:r>
+        <w:rPr>
+          <w:bCs/>
+        </w:rPr>
+        <w:t xml:space="preserve"> KVM</w:t>
+      </w:r>
+      <w:r>
+        <w:rPr>
+          <w:bCs/>
+        </w:rPr>
+        <w:t>, for example)</w:t>
+      </w:r>
+      <w:r>
+        <w:rPr>
+          <w:bCs/>
+        </w:rPr>
+        <w:t xml:space="preserve"> </w:t>
+      </w:r>
+      <w:r>
+        <w:rPr>
+          <w:bCs/>
+        </w:rPr>
+        <w:t>are Linux based so they too can run Cloudproxy “out of the box”</w:t>
+      </w:r>
+      <w:r>
+        <w:rPr>
+          <w:bCs/>
+        </w:rPr>
+        <w:t xml:space="preserve">.  </w:t>
+      </w:r>
+      <w:r>
+        <w:rPr>
+          <w:bCs/>
+        </w:rPr>
+        <w:t>We use KVM as out hypervisor and provide the necessary support. A hypervisor that is hardware protected can extend, in Cloudproxy model, the confidentiality, integrity and other assurances to almost any layer of software without additional hardware.</w:t>
+      </w:r>
+      <w:r>
+        <w:rPr>
+          <w:bCs/>
+        </w:rPr>
+        <w:t xml:space="preserve"> </w:t>
+      </w:r>
+      <w:r>
+        <w:rPr>
+          <w:bCs/>
+        </w:rPr>
+        <w:t>For example, we describe how</w:t>
+      </w:r>
+      <w:r>
+        <w:rPr>
+          <w:bCs/>
+        </w:rPr>
+        <w:t xml:space="preserve"> Linux</w:t>
+      </w:r>
+      <w:r>
+        <w:rPr>
+          <w:bCs/>
+        </w:rPr>
+        <w:t xml:space="preserve"> VM’s, each with independent Cloudproxy security assurances can be</w:t>
+      </w:r>
+      <w:r>
+        <w:rPr>
+          <w:bCs/>
+        </w:rPr>
+        <w:t xml:space="preserve"> stacked on </w:t>
+      </w:r>
+      <w:r>
+        <w:rPr>
+          <w:bCs/>
+        </w:rPr>
+        <w:t xml:space="preserve">a Cloudproxy enabled </w:t>
+      </w:r>
+      <w:r>
+        <w:rPr>
+          <w:bCs/>
+        </w:rPr>
+        <w:t>KVM</w:t>
+      </w:r>
+      <w:r>
+        <w:rPr>
+          <w:bCs/>
+        </w:rPr>
+        <w:t>.  Similarly,</w:t>
+      </w:r>
+      <w:r>
+        <w:rPr>
+          <w:bCs/>
+        </w:rPr>
+        <w:t xml:space="preserve"> Docker based </w:t>
+      </w:r>
+      <w:r>
+        <w:rPr>
+          <w:bCs/>
+        </w:rPr>
+        <w:t>containers running within a Linux OS can be protected by Cloudproxy whether the Linux instance is booted on hardware directly or runs as a virtual machine on a KVM hypervisor.</w:t>
+      </w:r>
+    </w:p>
+    <w:p>
+      <w:pPr>
+        <w:outlineLvl w:val="0"/>
+        <w:rPr>
+          <w:bCs/>
+        </w:rPr>
+      </w:pPr>
+    </w:p>
+    <w:p>
+      <w:pPr>
+        <w:outlineLvl w:val="0"/>
+        <w:rPr>
+          <w:bCs/>
+        </w:rPr>
+      </w:pPr>
+      <w:r>
+        <w:rPr>
+          <w:bCs/>
+        </w:rPr>
+        <w:t>We refer to a Cloudproxy Host boo</w:t>
       </w:r>
       <w:r>
         <w:rPr>
@@ -853,7 +1100,13 @@
         <w:rPr>
           <w:bCs/>
         </w:rPr>
-        <w:t xml:space="preserve">roxy Host.  The comments in this section thus refer to a KVM base system </w:t>
+        <w:t xml:space="preserve">roxy Host.  </w:t>
+      </w:r>
+      <w:r>
+        <w:rPr>
+          <w:bCs/>
+        </w:rPr>
+        <w:t xml:space="preserve">Thus as the foregoing indicates one might have a KVM Base Host </w:t>
       </w:r>
       <w:r>
         <w:rPr>
@@ -865,13 +1118,25 @@
         <w:rPr>
           <w:bCs/>
         </w:rPr>
-        <w:t xml:space="preserve"> a native Linux Base Cloudp</w:t>
-      </w:r>
-      <w:r>
-        <w:rPr>
-          <w:bCs/>
-        </w:rPr>
-        <w:t xml:space="preserve">roxy system.  With fairly minor changes, one could also make an </w:t>
+        <w:t xml:space="preserve"> a native Linux Based</w:t>
+      </w:r>
+      <w:r>
+        <w:rPr>
+          <w:bCs/>
+        </w:rPr>
+        <w:t xml:space="preserve"> </w:t>
+      </w:r>
+      <w:r>
+        <w:rPr>
+          <w:bCs/>
+        </w:rPr>
+        <w:t>Host</w:t>
+      </w:r>
+      <w:r>
+        <w:rPr>
+          <w:bCs/>
+        </w:rPr>
+        <w:t xml:space="preserve">.  With fairly minor changes, one could also make an </w:t>
       </w:r>
       <w:r>
         <w:rPr>
@@ -883,41 +1148,120 @@
         <w:rPr>
           <w:bCs/>
         </w:rPr>
-        <w:t xml:space="preserve">roxy Host.  </w:t>
-      </w:r>
-    </w:p>
-    <w:p>
-      <w:pPr>
-        <w:outlineLvl w:val="0"/>
-        <w:rPr>
-          <w:bCs/>
-        </w:rPr>
-      </w:pPr>
-    </w:p>
-    <w:p>
-      <w:pPr>
-        <w:outlineLvl w:val="0"/>
-        <w:rPr>
-          <w:bCs/>
-        </w:rPr>
-      </w:pPr>
-      <w:r>
-        <w:rPr>
-          <w:bCs/>
-        </w:rPr>
-        <w:t>The need to perform a measured requires a little more soft</w:t>
-      </w:r>
-      <w:r>
-        <w:rPr>
-          <w:bCs/>
-        </w:rPr>
-        <w:t>ware support.  Linux Base Cloudp</w:t>
-      </w:r>
-      <w:r>
-        <w:rPr>
-          <w:bCs/>
-        </w:rPr>
-        <w:t>roxy Host use a multi-boot sequence to load the Linux kernel mediated by Grub.  The stack of booting software consists of:</w:t>
+        <w:t>roxy Host</w:t>
+      </w:r>
+      <w:r>
+        <w:rPr>
+          <w:bCs/>
+        </w:rPr>
+        <w:t xml:space="preserve"> or for that matter a Base Host employing a non-Linux based hypervisor or OS</w:t>
+      </w:r>
+      <w:r>
+        <w:rPr>
+          <w:bCs/>
+        </w:rPr>
+        <w:t xml:space="preserve">.  </w:t>
+      </w:r>
+    </w:p>
+    <w:p>
+      <w:pPr>
+        <w:outlineLvl w:val="0"/>
+        <w:rPr>
+          <w:bCs/>
+        </w:rPr>
+      </w:pPr>
+    </w:p>
+    <w:p>
+      <w:pPr>
+        <w:outlineLvl w:val="0"/>
+        <w:rPr>
+          <w:bCs/>
+        </w:rPr>
+      </w:pPr>
+      <w:r>
+        <w:rPr>
+          <w:bCs/>
+        </w:rPr>
+        <w:t xml:space="preserve">Hardware hosted </w:t>
+      </w:r>
+      <w:r>
+        <w:rPr>
+          <w:bCs/>
+        </w:rPr>
+        <w:t>Linux Base Cloudp</w:t>
+      </w:r>
+      <w:r>
+        <w:rPr>
+          <w:bCs/>
+        </w:rPr>
+        <w:t xml:space="preserve">roxy </w:t>
+      </w:r>
+      <w:r>
+        <w:rPr>
+          <w:bCs/>
+        </w:rPr>
+        <w:t>systems</w:t>
+      </w:r>
+      <w:r>
+        <w:rPr>
+          <w:bCs/>
+        </w:rPr>
+        <w:t xml:space="preserve"> </w:t>
+      </w:r>
+      <w:r>
+        <w:rPr>
+          <w:bCs/>
+        </w:rPr>
+        <w:t>employ</w:t>
+      </w:r>
+      <w:r>
+        <w:rPr>
+          <w:bCs/>
+        </w:rPr>
+        <w:t xml:space="preserve"> a multi-boot sequence mediated by Grub</w:t>
+      </w:r>
+      <w:r>
+        <w:rPr>
+          <w:bCs/>
+        </w:rPr>
+        <w:t xml:space="preserve"> to provide the required security properties, namely, the measurement of the Base software </w:t>
+      </w:r>
+      <w:r>
+        <w:rPr>
+          <w:bCs/>
+        </w:rPr>
+        <w:lastRenderedPageBreak/>
+        <w:t>and the Hardware mediated cryptographic services that ensure that secrets are bound to software</w:t>
+      </w:r>
+      <w:r>
+        <w:rPr>
+          <w:bCs/>
+        </w:rPr>
+        <w:t xml:space="preserve">.  The booting </w:t>
+      </w:r>
+      <w:r>
+        <w:rPr>
+          <w:bCs/>
+        </w:rPr>
+        <w:t>Linux</w:t>
+      </w:r>
+      <w:r>
+        <w:rPr>
+          <w:bCs/>
+        </w:rPr>
+        <w:t xml:space="preserve"> </w:t>
+      </w:r>
+      <w:r>
+        <w:rPr>
+          <w:bCs/>
+        </w:rPr>
+        <w:t xml:space="preserve">environment </w:t>
+      </w:r>
+      <w:r>
+        <w:rPr>
+          <w:bCs/>
+        </w:rPr>
+        <w:t>consists of:</w:t>
       </w:r>
     </w:p>
     <w:p>
@@ -943,8 +1287,36 @@
       <w:r>
         <w:rPr>
           <w:bCs/>
-        </w:rPr>
-        <w:t>Grub which loads the other booting software into memory.</w:t>
+          <w:i/>
+          <w:iCs/>
+        </w:rPr>
+        <w:t>Grub</w:t>
+      </w:r>
+      <w:r>
+        <w:rPr>
+          <w:bCs/>
+          <w:i/>
+          <w:iCs/>
+        </w:rPr>
+        <w:t>,</w:t>
+      </w:r>
+      <w:r>
+        <w:rPr>
+          <w:bCs/>
+        </w:rPr>
+        <w:t xml:space="preserve"> which loads </w:t>
+      </w:r>
+      <w:r>
+        <w:rPr>
+          <w:bCs/>
+        </w:rPr>
+        <w:t xml:space="preserve">all </w:t>
+      </w:r>
+      <w:r>
+        <w:rPr>
+          <w:bCs/>
+        </w:rPr>
+        <w:t>the other booting software into memory.</w:t>
       </w:r>
     </w:p>
     <w:p>
@@ -962,8 +1334,28 @@
       <w:r>
         <w:rPr>
           <w:bCs/>
-        </w:rPr>
-        <w:t>Tboot which mediates the authenticated boot using SMX and the TPM.</w:t>
+          <w:i/>
+          <w:iCs/>
+        </w:rPr>
+        <w:t>Tboot</w:t>
+      </w:r>
+      <w:r>
+        <w:rPr>
+          <w:bCs/>
+        </w:rPr>
+        <w:t>,</w:t>
+      </w:r>
+      <w:r>
+        <w:rPr>
+          <w:bCs/>
+        </w:rPr>
+        <w:t xml:space="preserve"> which mediates the authenticated boot using SMX and the TPM.</w:t>
+      </w:r>
+      <w:r>
+        <w:rPr>
+          <w:bCs/>
+        </w:rPr>
+        <w:t xml:space="preserve">  Tboot plays the critical role of establishing that all the booted foundational software is measured and can use the TPM to store secrets and attest to the actual software booted.</w:t>
       </w:r>
     </w:p>
     <w:p>
@@ -1007,14 +1399,33 @@
         <w:rPr>
           <w:bCs/>
         </w:rPr>
-        <w:t xml:space="preserve">A custom initramfs which is measured as part of the boot and contains the compiled Cloudproxy components and critical libraries.  Unlike the normal boot sequence, the initram filesystem remains the root file system throughout the base system’s activation.  </w:t>
-      </w:r>
-      <w:r>
-        <w:rPr>
-          <w:bCs/>
-        </w:rPr>
-        <w:lastRenderedPageBreak/>
-        <w:t>All other</w:t>
+        <w:t xml:space="preserve">A custom </w:t>
+      </w:r>
+      <w:r>
+        <w:rPr>
+          <w:bCs/>
+        </w:rPr>
+        <w:t xml:space="preserve">in memory file system, </w:t>
+      </w:r>
+      <w:r>
+        <w:rPr>
+          <w:bCs/>
+          <w:i/>
+          <w:iCs/>
+        </w:rPr>
+        <w:t>initramfs</w:t>
+      </w:r>
+      <w:r>
+        <w:rPr>
+          <w:bCs/>
+        </w:rPr>
+        <w:t xml:space="preserve"> which is measured as part of the boot</w:t>
+      </w:r>
+      <w:r>
+        <w:rPr>
+          <w:bCs/>
+        </w:rPr>
+        <w:t>.</w:t>
       </w:r>
       <w:r>
         <w:rPr>
@@ -1025,6 +1436,108 @@
       <w:r>
         <w:rPr>
           <w:bCs/>
+          <w:i/>
+          <w:iCs/>
+        </w:rPr>
+        <w:t>Initramfs</w:t>
+      </w:r>
+      <w:r>
+        <w:rPr>
+          <w:bCs/>
+        </w:rPr>
+        <w:t xml:space="preserve"> contains the</w:t>
+      </w:r>
+      <w:r>
+        <w:rPr>
+          <w:bCs/>
+        </w:rPr>
+        <w:t xml:space="preserve"> compiled Cloudproxy components, and all security </w:t>
+      </w:r>
+      <w:r>
+        <w:rPr>
+          <w:bCs/>
+        </w:rPr>
+        <w:t>critical libraries</w:t>
+      </w:r>
+      <w:r>
+        <w:rPr>
+          <w:bCs/>
+        </w:rPr>
+        <w:t xml:space="preserve"> and configuration files required by the Base Cloudproxy Host</w:t>
+      </w:r>
+      <w:r>
+        <w:rPr>
+          <w:bCs/>
+        </w:rPr>
+        <w:t>.  Unlike</w:t>
+      </w:r>
+      <w:r>
+        <w:rPr>
+          <w:bCs/>
+        </w:rPr>
+        <w:t xml:space="preserve">, as is common with </w:t>
+      </w:r>
+      <w:r>
+        <w:rPr>
+          <w:bCs/>
+        </w:rPr>
+        <w:t xml:space="preserve">the normal </w:t>
+      </w:r>
+      <w:r>
+        <w:rPr>
+          <w:bCs/>
+        </w:rPr>
+        <w:t xml:space="preserve">Linux </w:t>
+      </w:r>
+      <w:r>
+        <w:rPr>
+          <w:bCs/>
+        </w:rPr>
+        <w:t xml:space="preserve">boot sequence, </w:t>
+      </w:r>
+      <w:r>
+        <w:rPr>
+          <w:bCs/>
+          <w:i/>
+          <w:iCs/>
+        </w:rPr>
+        <w:t>initram</w:t>
+      </w:r>
+      <w:r>
+        <w:rPr>
+          <w:bCs/>
+          <w:i/>
+          <w:iCs/>
+        </w:rPr>
+        <w:t>fs</w:t>
+      </w:r>
+      <w:r>
+        <w:rPr>
+          <w:bCs/>
+        </w:rPr>
+        <w:t xml:space="preserve"> remains the root file system throughout the base system’s </w:t>
+      </w:r>
+      <w:r>
+        <w:rPr>
+          <w:bCs/>
+        </w:rPr>
+        <w:t>lifetime so the integrity of its contents is assured</w:t>
+      </w:r>
+      <w:r>
+        <w:rPr>
+          <w:bCs/>
+        </w:rPr>
+        <w:t>.  All other</w:t>
+      </w:r>
+      <w:r>
+        <w:rPr>
+          <w:bCs/>
+        </w:rPr>
+        <w:t xml:space="preserve"> </w:t>
+      </w:r>
+      <w:r>
+        <w:rPr>
+          <w:bCs/>
         </w:rPr>
         <w:t>file systems are mounted under it.</w:t>
       </w:r>
@@ -1032,7 +1545,19 @@
         <w:rPr>
           <w:bCs/>
         </w:rPr>
-        <w:t xml:space="preserve">  Note that all such mounted file systems (as well and any network connected storage) are treated as untrusted by Cloudproxy programs, and files are encrypted and integrity protected for reading and writing.</w:t>
+        <w:t xml:space="preserve">  </w:t>
+      </w:r>
+      <w:r>
+        <w:rPr>
+          <w:bCs/>
+        </w:rPr>
+        <w:t>All</w:t>
+      </w:r>
+      <w:r>
+        <w:rPr>
+          <w:bCs/>
+        </w:rPr>
+        <w:t xml:space="preserve"> such mounted file systems (as well and any network connected storage) are treated as untrusted by Cloudproxy programs, and files are encrypted and integrity protected for reading and writing.</w:t>
       </w:r>
     </w:p>
     <w:p>
@@ -1050,8 +1575,28 @@
       <w:r>
         <w:rPr>
           <w:bCs/>
-        </w:rPr>
-        <w:t>Dmcrypt which is used to encrypt the page</w:t>
+          <w:i/>
+          <w:iCs/>
+        </w:rPr>
+        <w:t>Dmcrypt</w:t>
+      </w:r>
+      <w:r>
+        <w:rPr>
+          <w:bCs/>
+        </w:rPr>
+        <w:t xml:space="preserve"> </w:t>
+      </w:r>
+      <w:r>
+        <w:rPr>
+          <w:bCs/>
+        </w:rPr>
+        <w:t>a common Linux component</w:t>
+      </w:r>
+      <w:r>
+        <w:rPr>
+          <w:bCs/>
+        </w:rPr>
+        <w:t xml:space="preserve"> is used to encrypt the page</w:t>
       </w:r>
       <w:r>
         <w:rPr>
@@ -1070,35 +1615,103 @@
           <w:rStyle w:val="FootnoteReference"/>
           <w:bCs/>
         </w:rPr>
-        <w:footnoteReference w:id="2"/>
-      </w:r>
-      <w:r>
-        <w:rPr>
-          <w:bCs/>
-        </w:rPr>
-        <w:t xml:space="preserve"> (so no unencrypted data is stored on the paging disk).</w:t>
-      </w:r>
-    </w:p>
-    <w:p>
-      <w:pPr>
-        <w:outlineLvl w:val="0"/>
-        <w:rPr>
-          <w:bCs/>
-        </w:rPr>
-      </w:pPr>
-    </w:p>
-    <w:p>
-      <w:pPr>
-        <w:outlineLvl w:val="0"/>
-        <w:rPr>
-          <w:bCs/>
-        </w:rPr>
-      </w:pPr>
-      <w:r>
-        <w:rPr>
-          <w:bCs/>
-        </w:rPr>
-        <w:t>We describe the role and general installation procedure for each of these below.  For each, there is also an appendix with detailed installation instructions.  In addition, we describe preparing, measuring and running Linux based VM’s with Cloudproxy support which can be hosted by KVM.</w:t>
+        <w:footnoteReference w:id="3"/>
+      </w:r>
+      <w:r>
+        <w:rPr>
+          <w:bCs/>
+        </w:rPr>
+        <w:t xml:space="preserve"> </w:t>
+      </w:r>
+      <w:r>
+        <w:rPr>
+          <w:bCs/>
+        </w:rPr>
+        <w:t xml:space="preserve"> used by the Cloudproxy Base system software, </w:t>
+      </w:r>
+      <w:r>
+        <w:rPr>
+          <w:bCs/>
+        </w:rPr>
+        <w:t>so no unencrypted da</w:t>
+      </w:r>
+      <w:r>
+        <w:rPr>
+          <w:bCs/>
+        </w:rPr>
+        <w:t>ta is stored on the paging disk</w:t>
+      </w:r>
+      <w:r>
+        <w:rPr>
+          <w:bCs/>
+        </w:rPr>
+        <w:t>.</w:t>
+      </w:r>
+    </w:p>
+    <w:p>
+      <w:pPr>
+        <w:outlineLvl w:val="0"/>
+        <w:rPr>
+          <w:bCs/>
+        </w:rPr>
+      </w:pPr>
+    </w:p>
+    <w:p>
+      <w:pPr>
+        <w:outlineLvl w:val="0"/>
+        <w:rPr>
+          <w:bCs/>
+        </w:rPr>
+      </w:pPr>
+      <w:r>
+        <w:rPr>
+          <w:bCs/>
+        </w:rPr>
+        <w:t xml:space="preserve">We describe the role and general installation procedure for each of these </w:t>
+      </w:r>
+      <w:r>
+        <w:rPr>
+          <w:bCs/>
+        </w:rPr>
+        <w:t>configurations below</w:t>
+      </w:r>
+      <w:r>
+        <w:rPr>
+          <w:bCs/>
+        </w:rPr>
+        <w:t xml:space="preserve">.  For each, there is also an appendix with detailed installation instructions.  In addition, we describe preparing, measuring and running Linux based VM’s with Cloudproxy support </w:t>
+      </w:r>
+      <w:r>
+        <w:rPr>
+          <w:bCs/>
+        </w:rPr>
+        <w:t>over a Cloudproxy enabled</w:t>
+      </w:r>
+      <w:r>
+        <w:rPr>
+          <w:bCs/>
+        </w:rPr>
+        <w:t xml:space="preserve"> KVM.</w:t>
+      </w:r>
+      <w:r>
+        <w:rPr>
+          <w:bCs/>
+        </w:rPr>
+        <w:t xml:space="preserve">  This configuration (or one using Xen) is the one that would commonly run in a large “</w:t>
+      </w:r>
+      <w:r>
+        <w:rPr>
+          <w:bCs/>
+          <w:i/>
+          <w:iCs/>
+        </w:rPr>
+        <w:t>Infrastructure as a Service</w:t>
+      </w:r>
+      <w:r>
+        <w:rPr>
+          <w:bCs/>
+        </w:rPr>
+        <w:t>” cloud provider facility and so Cloudproxy could thus provide the “security guarantees” above to traditional cloud customers.</w:t>
       </w:r>
     </w:p>
     <w:p>
@@ -1126,7 +1739,25 @@
         <w:rPr>
           <w:bCs/>
         </w:rPr>
-        <w:t>Cloudproxy root system is:</w:t>
+        <w:t xml:space="preserve">a </w:t>
+      </w:r>
+      <w:r>
+        <w:rPr>
+          <w:bCs/>
+        </w:rPr>
+        <w:t xml:space="preserve">Cloudproxy </w:t>
+      </w:r>
+      <w:r>
+        <w:rPr>
+          <w:bCs/>
+        </w:rPr>
+        <w:t>Base</w:t>
+      </w:r>
+      <w:r>
+        <w:rPr>
+          <w:bCs/>
+        </w:rPr>
+        <w:t xml:space="preserve"> system is:</w:t>
       </w:r>
     </w:p>
     <w:p>
@@ -1215,13 +1846,25 @@
         <w:rPr>
           <w:bCs/>
         </w:rPr>
-        <w:t xml:space="preserve">roxy system should be as small as possible.  A carefully constrained kernel is a critical element of security.  For example, our Linux </w:t>
-      </w:r>
-      <w:r>
-        <w:rPr>
-          <w:bCs/>
-        </w:rPr>
-        <w:t>root</w:t>
+        <w:t xml:space="preserve">roxy </w:t>
+      </w:r>
+      <w:r>
+        <w:rPr>
+          <w:bCs/>
+        </w:rPr>
+        <w:t xml:space="preserve">Base </w:t>
+      </w:r>
+      <w:r>
+        <w:rPr>
+          <w:bCs/>
+        </w:rPr>
+        <w:t xml:space="preserve">system should be as small as possible.  A carefully constrained kernel is a critical element of security.  For example, our Linux </w:t>
+      </w:r>
+      <w:r>
+        <w:rPr>
+          <w:bCs/>
+        </w:rPr>
+        <w:t>base</w:t>
       </w:r>
       <w:r>
         <w:rPr>
@@ -1233,57 +1876,7 @@
         <w:rPr>
           <w:bCs/>
         </w:rPr>
-        <w:t xml:space="preserve">roxy systems either disallow loading dynamic modules or subject proposed loads to a small whitelist of signed modules.  The </w:t>
-      </w:r>
-      <w:r>
-        <w:rPr>
-          <w:bCs/>
-        </w:rPr>
-        <w:t>base</w:t>
-      </w:r>
-      <w:r>
-        <w:rPr>
-          <w:bCs/>
-        </w:rPr>
-        <w:t xml:space="preserve"> </w:t>
-      </w:r>
-      <w:r>
-        <w:rPr>
-          <w:bCs/>
-        </w:rPr>
-        <w:t>Clou</w:t>
-      </w:r>
-      <w:r>
-        <w:rPr>
-          <w:bCs/>
-        </w:rPr>
-        <w:t>dp</w:t>
-      </w:r>
-      <w:r>
-        <w:rPr>
-          <w:bCs/>
-        </w:rPr>
-        <w:t>roxy</w:t>
-      </w:r>
-      <w:r>
-        <w:rPr>
-          <w:bCs/>
-        </w:rPr>
-        <w:t xml:space="preserve"> should include </w:t>
-      </w:r>
-      <w:r>
-        <w:rPr>
-          <w:bCs/>
-          <w:i/>
-          <w:iCs/>
-        </w:rPr>
-        <w:t>Dmcrypt</w:t>
-      </w:r>
-      <w:r>
-        <w:rPr>
-          <w:bCs/>
-        </w:rPr>
-        <w:t>.</w:t>
+        <w:t xml:space="preserve">roxy systems either disallow loading dynamic modules or subject proposed loads to a small whitelist of signed modules. </w:t>
       </w:r>
     </w:p>
     <w:p>
@@ -1302,19 +1895,31 @@
         <w:rPr>
           <w:bCs/>
         </w:rPr>
-        <w:t>Install the Linux Kernel Development environment</w:t>
-      </w:r>
-      <w:r>
-        <w:rPr>
-          <w:bCs/>
-        </w:rPr>
-        <w:t>, on development machines.</w:t>
-      </w:r>
-      <w:r>
-        <w:rPr>
-          <w:bCs/>
-        </w:rPr>
-        <w:t xml:space="preserve"> </w:t>
+        <w:t>Enable SMX, IOMMU and VT extensions in BIOS. A</w:t>
+      </w:r>
+      <w:r>
+        <w:rPr>
+          <w:bCs/>
+        </w:rPr>
+        <w:t xml:space="preserve">ctivate the TPM using the BIOS </w:t>
+      </w:r>
+      <w:r>
+        <w:rPr>
+          <w:bCs/>
+        </w:rPr>
+        <w:t>in the case of TPM 2.0 or using trousers in the case of TPM 1.</w:t>
+      </w:r>
+      <w:r>
+        <w:rPr>
+          <w:bCs/>
+        </w:rPr>
+        <w:t>2</w:t>
+      </w:r>
+      <w:r>
+        <w:rPr>
+          <w:bCs/>
+        </w:rPr>
+        <w:t>.</w:t>
       </w:r>
     </w:p>
     <w:p>
@@ -1333,31 +1938,19 @@
         <w:rPr>
           <w:bCs/>
         </w:rPr>
-        <w:t>Enable SMX, IOMMU and VT extensions in BIOS. A</w:t>
-      </w:r>
-      <w:r>
-        <w:rPr>
-          <w:bCs/>
-        </w:rPr>
-        <w:t xml:space="preserve">ctivate the TPM using the BIOS </w:t>
-      </w:r>
-      <w:r>
-        <w:rPr>
-          <w:bCs/>
-        </w:rPr>
-        <w:t>in the case of TPM 2.0 or using trousers in the case of TPM 1.</w:t>
-      </w:r>
-      <w:r>
-        <w:rPr>
-          <w:bCs/>
-        </w:rPr>
-        <w:t>2</w:t>
+        <w:t>Take ownership of the TPM and generate the appropriate keys</w:t>
       </w:r>
       <w:r>
         <w:rPr>
           <w:bCs/>
         </w:rPr>
         <w:t>.</w:t>
+      </w:r>
+      <w:r>
+        <w:rPr>
+          <w:bCs/>
+        </w:rPr>
+        <w:t xml:space="preserve"> </w:t>
       </w:r>
     </w:p>
     <w:p>
@@ -1376,19 +1969,49 @@
         <w:rPr>
           <w:bCs/>
         </w:rPr>
-        <w:t>Take ownership of the TPM and generate the appropriate keys</w:t>
-      </w:r>
-      <w:r>
-        <w:rPr>
-          <w:bCs/>
-        </w:rPr>
-        <w:t>.</w:t>
-      </w:r>
-      <w:r>
-        <w:rPr>
-          <w:bCs/>
-        </w:rPr>
-        <w:t xml:space="preserve"> </w:t>
+        <w:t>Build TBOOT.  Retrieve the required Authenticated Code Module (ACM) required</w:t>
+      </w:r>
+      <w:r>
+        <w:rPr>
+          <w:bCs/>
+        </w:rPr>
+        <w:t xml:space="preserve"> by </w:t>
+      </w:r>
+      <w:r>
+        <w:rPr>
+          <w:bCs/>
+          <w:i/>
+          <w:iCs/>
+        </w:rPr>
+        <w:t>Tboot</w:t>
+      </w:r>
+      <w:r>
+        <w:rPr>
+          <w:bCs/>
+        </w:rPr>
+        <w:t xml:space="preserve"> and place it and the </w:t>
+      </w:r>
+      <w:r>
+        <w:rPr>
+          <w:bCs/>
+          <w:i/>
+          <w:iCs/>
+        </w:rPr>
+        <w:t>T</w:t>
+      </w:r>
+      <w:r>
+        <w:rPr>
+          <w:bCs/>
+          <w:i/>
+          <w:iCs/>
+        </w:rPr>
+        <w:t>boot</w:t>
+      </w:r>
+      <w:r>
+        <w:rPr>
+          <w:bCs/>
+        </w:rPr>
+        <w:t xml:space="preserve"> image in /boot as described below.</w:t>
       </w:r>
     </w:p>
     <w:p>
@@ -1407,7 +2030,60 @@
         <w:rPr>
           <w:bCs/>
         </w:rPr>
-        <w:t>Build TBOOT.  Retrieve the required Authenticated Code Module (ACM) required by Tboot and place it and the tboot image in /boot as described below.</w:t>
+        <w:lastRenderedPageBreak/>
+        <w:t xml:space="preserve">Build the Cloudproxy binaries.  Then build a custom </w:t>
+      </w:r>
+      <w:r>
+        <w:rPr>
+          <w:bCs/>
+          <w:i/>
+          <w:iCs/>
+        </w:rPr>
+        <w:t>initramfs</w:t>
+      </w:r>
+      <w:r>
+        <w:rPr>
+          <w:bCs/>
+        </w:rPr>
+        <w:t xml:space="preserve"> </w:t>
+      </w:r>
+      <w:r>
+        <w:rPr>
+          <w:bCs/>
+        </w:rPr>
+        <w:t>which includes</w:t>
+      </w:r>
+      <w:r>
+        <w:rPr>
+          <w:bCs/>
+        </w:rPr>
+        <w:t xml:space="preserve"> these binaries </w:t>
+      </w:r>
+      <w:r>
+        <w:rPr>
+          <w:bCs/>
+        </w:rPr>
+        <w:t xml:space="preserve">and any security critical configuration information </w:t>
+      </w:r>
+      <w:r>
+        <w:rPr>
+          <w:bCs/>
+        </w:rPr>
+        <w:t xml:space="preserve">as described below.  Put the newly created </w:t>
+      </w:r>
+      <w:r>
+        <w:rPr>
+          <w:bCs/>
+          <w:i/>
+          <w:iCs/>
+        </w:rPr>
+        <w:t>initramfs</w:t>
+      </w:r>
+      <w:r>
+        <w:rPr>
+          <w:bCs/>
+        </w:rPr>
+        <w:t xml:space="preserve"> in /boot/</w:t>
       </w:r>
     </w:p>
     <w:p>
@@ -1426,7 +2102,47 @@
         <w:rPr>
           <w:bCs/>
         </w:rPr>
-        <w:t>Build the Cloudproxy binaries.  Then build a custom initramfs with these binaries as described below.  Put the newly created initramfs in /boot/</w:t>
+        <w:t>Configure Grub</w:t>
+      </w:r>
+      <w:r>
+        <w:rPr>
+          <w:bCs/>
+        </w:rPr>
+        <w:t xml:space="preserve">.  You will boot a grub configuration which names Tboot, the ACM, your Linux kernel and your custom </w:t>
+      </w:r>
+      <w:r>
+        <w:rPr>
+          <w:bCs/>
+          <w:i/>
+          <w:iCs/>
+        </w:rPr>
+        <w:t>Initramfs</w:t>
+      </w:r>
+      <w:r>
+        <w:rPr>
+          <w:bCs/>
+        </w:rPr>
+        <w:t>.</w:t>
+      </w:r>
+      <w:r>
+        <w:rPr>
+          <w:bCs/>
+        </w:rPr>
+        <w:t xml:space="preserve">  Grub configuration is handled automatically by later versions of </w:t>
+      </w:r>
+      <w:r>
+        <w:rPr>
+          <w:bCs/>
+          <w:i/>
+          <w:iCs/>
+        </w:rPr>
+        <w:t>Tboot</w:t>
+      </w:r>
+      <w:r>
+        <w:rPr>
+          <w:bCs/>
+        </w:rPr>
+        <w:t>.</w:t>
       </w:r>
     </w:p>
     <w:p>
@@ -1445,31 +2161,6 @@
         <w:rPr>
           <w:bCs/>
         </w:rPr>
-        <w:t>Configure Grub</w:t>
-      </w:r>
-      <w:r>
-        <w:rPr>
-          <w:bCs/>
-        </w:rPr>
-        <w:t>.  You will boot a grub configuration which names Tboot, the ACM, your Linux kernel and your custom Initramfs.</w:t>
-      </w:r>
-    </w:p>
-    <w:p>
-      <w:pPr>
-        <w:pStyle w:val="ListParagraph"/>
-        <w:numPr>
-          <w:ilvl w:val="0"/>
-          <w:numId w:val="12"/>
-        </w:numPr>
-        <w:outlineLvl w:val="0"/>
-        <w:rPr>
-          <w:bCs/>
-        </w:rPr>
-      </w:pPr>
-      <w:r>
-        <w:rPr>
-          <w:bCs/>
-        </w:rPr>
         <w:t>Boot!</w:t>
       </w:r>
     </w:p>
@@ -1492,7 +2183,45 @@
         <w:rPr>
           <w:bCs/>
         </w:rPr>
-        <w:t xml:space="preserve">The “measurement” of a TPM mediated boot will be in PCR 17 and 18 of your TPM.  You will need this measurement for your domain service and the easiest way to get it is to have Cloudproxy report it after it boots on your test hardware.  Cloudproxy does the rest!  After you have successfully carried out these steps, you can build applications as described in [4].  </w:t>
+        <w:t xml:space="preserve">The “measurement” of a TPM mediated </w:t>
+      </w:r>
+      <w:r>
+        <w:rPr>
+          <w:bCs/>
+        </w:rPr>
+        <w:t>Base system</w:t>
+      </w:r>
+      <w:r>
+        <w:rPr>
+          <w:bCs/>
+        </w:rPr>
+        <w:t xml:space="preserve"> will be </w:t>
+      </w:r>
+      <w:r>
+        <w:rPr>
+          <w:bCs/>
+        </w:rPr>
+        <w:t xml:space="preserve">stored </w:t>
+      </w:r>
+      <w:r>
+        <w:rPr>
+          <w:bCs/>
+        </w:rPr>
+        <w:t xml:space="preserve">in PCR 17 and 18 of your TPM.  You will need this measurement for your </w:t>
+      </w:r>
+      <w:r>
+        <w:rPr>
+          <w:bCs/>
+          <w:i/>
+          <w:iCs/>
+        </w:rPr>
+        <w:t>domain service</w:t>
+      </w:r>
+      <w:r>
+        <w:rPr>
+          <w:bCs/>
+        </w:rPr>
+        <w:t xml:space="preserve"> and the easiest way to get it is to have Cloudproxy report it after it boots on your test hardware.  Cloudproxy does the rest!  After you have successfully carried out these steps, you can build applications as described in [4].  </w:t>
       </w:r>
     </w:p>
     <w:p>
@@ -1516,22 +2245,6 @@
         </w:rPr>
         <w:t>Next, we describe each of these steps in more detail.  After that, we discuss secure, scalable deployment of Cloudproxy applications including key management techniques followed by a brief description of Security Considerations which should be thought through for your particular deployment needs.</w:t>
       </w:r>
-    </w:p>
-    <w:p>
-      <w:pPr>
-        <w:outlineLvl w:val="0"/>
-        <w:rPr>
-          <w:bCs/>
-        </w:rPr>
-      </w:pPr>
-    </w:p>
-    <w:p>
-      <w:pPr>
-        <w:outlineLvl w:val="0"/>
-        <w:rPr>
-          <w:bCs/>
-        </w:rPr>
-      </w:pPr>
     </w:p>
     <w:p>
       <w:pPr>
@@ -1586,13 +2299,49 @@
         <w:rPr>
           <w:bCs/>
         </w:rPr>
-        <w:t>Because of a lack of physical control over the hardware (and even with physical control in the face of errors), maintaining our security model requires a hardware root of trust that is used to measure the base system software that boots</w:t>
-      </w:r>
-      <w:r>
-        <w:rPr>
-          <w:bCs/>
-        </w:rPr>
-        <w:t xml:space="preserve"> and ensure that only software and only software trusted by you can access some basic system secrets like signing keys</w:t>
+        <w:t xml:space="preserve">Because of a lack of </w:t>
+      </w:r>
+      <w:r>
+        <w:rPr>
+          <w:bCs/>
+        </w:rPr>
+        <w:t>direct</w:t>
+      </w:r>
+      <w:r>
+        <w:rPr>
+          <w:bCs/>
+        </w:rPr>
+        <w:t xml:space="preserve"> control over the hardware, maintaining our security model requires </w:t>
+      </w:r>
+      <w:r>
+        <w:rPr>
+          <w:bCs/>
+        </w:rPr>
+        <w:t xml:space="preserve">the use of </w:t>
+      </w:r>
+      <w:r>
+        <w:rPr>
+          <w:bCs/>
+        </w:rPr>
+        <w:t>a hardware root of trust that measure</w:t>
+      </w:r>
+      <w:r>
+        <w:rPr>
+          <w:bCs/>
+        </w:rPr>
+        <w:t>s and reports</w:t>
+      </w:r>
+      <w:r>
+        <w:rPr>
+          <w:bCs/>
+        </w:rPr>
+        <w:t xml:space="preserve"> the base system software that boots</w:t>
+      </w:r>
+      <w:r>
+        <w:rPr>
+          <w:bCs/>
+        </w:rPr>
+        <w:t xml:space="preserve"> and ensure that only software trusted by you can access basic system secrets like signing keys</w:t>
       </w:r>
       <w:r>
         <w:rPr>
@@ -1604,89 +2353,32 @@
         <w:rPr>
           <w:bCs/>
         </w:rPr>
-        <w:t>violate the security model you seek to enforce.  Cloudproxy, as mentioned above can employ TPM1.2 or TPM 2.0 as “off the shelf” mechanisms.  So first you must enable and provision one of these.</w:t>
-      </w:r>
-    </w:p>
-    <w:p>
-      <w:pPr>
-        <w:outlineLvl w:val="0"/>
-        <w:rPr>
-          <w:b/>
-        </w:rPr>
-      </w:pPr>
-    </w:p>
-    <w:p>
-      <w:pPr>
-        <w:outlineLvl w:val="0"/>
-        <w:rPr>
-          <w:b/>
-          <w:sz w:val="24"/>
-          <w:szCs w:val="24"/>
-        </w:rPr>
-      </w:pPr>
-      <w:r>
-        <w:rPr>
-          <w:b/>
-          <w:sz w:val="24"/>
-          <w:szCs w:val="24"/>
-        </w:rPr>
-        <w:t>BIOS</w:t>
-      </w:r>
-    </w:p>
-    <w:p>
-      <w:pPr>
-        <w:outlineLvl w:val="0"/>
-        <w:rPr>
-          <w:b/>
-        </w:rPr>
-      </w:pPr>
-    </w:p>
-    <w:p>
-      <w:pPr>
-        <w:outlineLvl w:val="0"/>
-        <w:rPr>
-          <w:bCs/>
-        </w:rPr>
-      </w:pPr>
-      <w:r>
-        <w:rPr>
-          <w:bCs/>
-        </w:rPr>
-        <w:t>In Bios, you must ensure that VT and IOMMU support is enabled.  The Tpm must also be enabled (usually it is enabled by default in the case of TPM 2.0 but is disabled by default with TPM 1.2).</w:t>
-      </w:r>
-    </w:p>
-    <w:p>
-      <w:pPr>
-        <w:pStyle w:val="Heading2"/>
-        <w:contextualSpacing w:val="0"/>
-        <w:rPr>
-          <w:sz w:val="24"/>
-          <w:szCs w:val="24"/>
-        </w:rPr>
-      </w:pPr>
+        <w:t>violate the security model you seek to enforce.  Cloudproxy, as mentioned above can employ TPM1.2 or TPM 2.0 as “off the shelf” mechanisms</w:t>
+      </w:r>
+      <w:r>
+        <w:rPr>
+          <w:bCs/>
+        </w:rPr>
+        <w:t xml:space="preserve"> hardware roots of trust</w:t>
+      </w:r>
+      <w:r>
+        <w:rPr>
+          <w:bCs/>
+        </w:rPr>
+        <w:t xml:space="preserve">.  </w:t>
+      </w:r>
+    </w:p>
+    <w:p>
       <w:bookmarkStart w:id="0" w:name="h.7e1frbf4ctzh" w:colFirst="0" w:colLast="0"/>
       <w:bookmarkEnd w:id="0"/>
-      <w:r>
-        <w:rPr>
-          <w:b/>
-          <w:bCs/>
-          <w:sz w:val="24"/>
-          <w:szCs w:val="24"/>
-        </w:rPr>
-        <w:t>Trusted Platform Module (TPM</w:t>
-      </w:r>
-      <w:r>
-        <w:rPr>
-          <w:sz w:val="24"/>
-          <w:szCs w:val="24"/>
-        </w:rPr>
-        <w:t>)</w:t>
-      </w:r>
     </w:p>
     <w:p>
       <w:r>
         <w:t>The TPM is a dedicated microprocessor designed to offer facilities for generation of cryptographic keys, random number generation, remote attestation and data sealing. In this document, we use the TPM as the hardware root of trust of our Cloudproxy system.</w:t>
       </w:r>
+      <w:r>
+        <w:t xml:space="preserve">  The Trusted Computing Group developed and maintains security standards for TPM design, implementation and provisioning and there are many compliant TPM manufacturers.</w:t>
+      </w:r>
     </w:p>
     <w:p/>
     <w:p>
@@ -1736,25 +2428,29 @@
         <w:t>lockoutAuth</w:t>
       </w:r>
       <w:r>
-        <w:t xml:space="preserve"> types of authorization. Different TPM commands require different types of authorization. A cleared TPM (using TPM2_Clear) has these values set to </w:t>
-      </w:r>
-      <w:r>
-        <w:rPr>
-          <w:i/>
-        </w:rPr>
-        <w:t>emptyAuth.</w:t>
-      </w:r>
-      <w:r>
-        <w:t xml:space="preserve"> </w:t>
+        <w:t xml:space="preserve"> types of authorization on TPM 1.2.  TPM 2.0 employs similar concepts although TPM 2.0 is considerably easier to use than TPM 1.2.  Many new Intel chip sets have firmware based TPM 2.0’s.</w:t>
       </w:r>
     </w:p>
     <w:p/>
     <w:p>
       <w:r>
+        <w:lastRenderedPageBreak/>
         <w:t xml:space="preserve">Here are instructions </w:t>
       </w:r>
       <w:r>
-        <w:t>for TPM 1.2 and TPM 2.0.</w:t>
+        <w:t xml:space="preserve">for </w:t>
+      </w:r>
+      <w:r>
+        <w:t xml:space="preserve">using </w:t>
+      </w:r>
+      <w:r>
+        <w:t>TPM 1.2 and TPM 2.0</w:t>
+      </w:r>
+      <w:r>
+        <w:t xml:space="preserve"> with Cloudproxy</w:t>
+      </w:r>
+      <w:r>
+        <w:t>.</w:t>
       </w:r>
     </w:p>
     <w:p/>
@@ -1769,7 +2465,13 @@
     <w:p/>
     <w:p>
       <w:r>
-        <w:t>There are several keys in a TPM 1.2, which include:</w:t>
+        <w:t xml:space="preserve">There are several </w:t>
+      </w:r>
+      <w:r>
+        <w:t>keys in a TPM 1.2</w:t>
+      </w:r>
+      <w:r>
+        <w:t>:</w:t>
       </w:r>
     </w:p>
     <w:p/>
@@ -1794,7 +2496,6 @@
         </w:numPr>
       </w:pPr>
       <w:r>
-        <w:lastRenderedPageBreak/>
         <w:t>TPM Storage Root Key (SRK): Is the 2048 bit RSA key created when configuring the ownership. This key is stored inside the chip and can be removed. This key is also used to seal/unseal data.</w:t>
       </w:r>
     </w:p>
@@ -1813,7 +2514,31 @@
     <w:p/>
     <w:p>
       <w:r>
-        <w:t>Cloudproxy uses the SRK to seal/unseal data and the AIK to sign attestations. However, all we need to get Cloudproxy running is an AIK blob. Following are instructions on how to obtain it, and to provision the TPM for use by Cloudproxy.</w:t>
+        <w:t>Cloudproxy uses the SRK to seal/unseal data and the AIK to sign attestations. Follo</w:t>
+      </w:r>
+      <w:r>
+        <w:t>wing are instructions on how to</w:t>
+      </w:r>
+      <w:r>
+        <w:t xml:space="preserve"> </w:t>
+      </w:r>
+      <w:r>
+        <w:t>configure</w:t>
+      </w:r>
+      <w:r>
+        <w:t xml:space="preserve"> </w:t>
+      </w:r>
+      <w:r>
+        <w:t>a</w:t>
+      </w:r>
+      <w:r>
+        <w:t xml:space="preserve"> TPM </w:t>
+      </w:r>
+      <w:r>
+        <w:t xml:space="preserve">1.2 </w:t>
+      </w:r>
+      <w:r>
+        <w:t>for use by Cloudproxy.</w:t>
       </w:r>
     </w:p>
     <w:p/>
@@ -1830,6 +2555,15 @@
         <w:t>First, we install tools needed to talk to the TPM device.</w:t>
       </w:r>
       <w:r>
+        <w:t xml:space="preserve">  We have a utility to do this.  To obtain it, type:</w:t>
+      </w:r>
+    </w:p>
+    <w:p>
+      <w:pPr>
+        <w:ind w:left="360"/>
+        <w:contextualSpacing/>
+      </w:pPr>
+      <w:r>
         <w:br/>
       </w:r>
       <w:r>
@@ -1850,38 +2584,90 @@
         <w:contextualSpacing/>
       </w:pPr>
       <w:r>
-        <w:t>Reset your TPM device as follows.</w:t>
+        <w:t>Reset</w:t>
+      </w:r>
+      <w:r>
+        <w:t xml:space="preserve"> your TPM device as follows.</w:t>
       </w:r>
       <w:r>
         <w:br/>
       </w:r>
       <w:r>
         <w:br/>
-        <w:t>- Disable the TPM device on your BIOS screen.</w:t>
+      </w:r>
+      <w:r>
+        <w:t>Disable the TPM</w:t>
+      </w:r>
+      <w:r>
+        <w:t xml:space="preserve"> device on your BIOS screen and r</w:t>
+      </w:r>
+      <w:r>
+        <w:t xml:space="preserve">eboot the system </w:t>
+      </w:r>
+      <w:r>
+        <w:rPr>
+          <w:b/>
+        </w:rPr>
+        <w:t>after</w:t>
+      </w:r>
+      <w:r>
+        <w:rPr>
+          <w:b/>
+        </w:rPr>
+        <w:t xml:space="preserve"> powering</w:t>
+      </w:r>
+      <w:r>
+        <w:rPr>
+          <w:b/>
+        </w:rPr>
+        <w:t xml:space="preserve"> it</w:t>
+      </w:r>
+      <w:r>
+        <w:rPr>
+          <w:b/>
+        </w:rPr>
+        <w:t xml:space="preserve"> off</w:t>
+      </w:r>
+      <w:r>
+        <w:t xml:space="preserve"> to </w:t>
+      </w:r>
+      <w:r>
+        <w:t>re-enable the TPM device in BIOS, and select the option to clear the device if you see one.</w:t>
       </w:r>
       <w:r>
         <w:br/>
-        <w:t xml:space="preserve">- Reboot the system </w:t>
-      </w:r>
-      <w:r>
-        <w:rPr>
-          <w:b/>
-        </w:rPr>
-        <w:t>by powering off</w:t>
-      </w:r>
-      <w:r>
-        <w:t>, re-enable the TPM device in BIOS, and select the option to clear the device if you see one.</w:t>
       </w:r>
       <w:r>
         <w:br/>
+        <w:t>TPM devices require an assertion of physical presence to be cleared, and for most machines power</w:t>
+      </w:r>
+      <w:r>
+        <w:t>ing off and on does the trick. How</w:t>
+      </w:r>
+      <w:r>
+        <w:t xml:space="preserve"> presence </w:t>
+      </w:r>
+      <w:r>
+        <w:t>is</w:t>
+      </w:r>
+      <w:r>
+        <w:t xml:space="preserve"> asserted depends on your machine, so consult your BIOS manual for detailed instructions.</w:t>
       </w:r>
       <w:r>
         <w:br/>
-        <w:t>TPM devices require an assertion of physical presence to be cleared, and for most machines powering off and on does the trick. But ultimately how presence is asserted depends on your machine, so consult your BIOS manual for detailed instructions.</w:t>
-      </w:r>
-      <w:r>
-        <w:br/>
-        <w:t>Also, note that the TPM device comes disabled by default.</w:t>
+        <w:t xml:space="preserve">Also, note that the TPM </w:t>
+      </w:r>
+      <w:r>
+        <w:t xml:space="preserve">1.2 </w:t>
+      </w:r>
+      <w:r>
+        <w:t>device</w:t>
+      </w:r>
+      <w:r>
+        <w:t>s come</w:t>
+      </w:r>
+      <w:r>
+        <w:t xml:space="preserve"> disabled by default.</w:t>
       </w:r>
       <w:r>
         <w:br/>
@@ -1897,8 +2683,23 @@
         <w:contextualSpacing/>
       </w:pPr>
       <w:r>
-        <w:t>Take ownership of the device, which may need root privileges. Note that tpm-takeownership takes the new owner and SRK password from the environment, and that we do not set them. The current Cloudproxy implementation assumes these authorizations are not set, when talking to the TPM.</w:t>
-      </w:r>
+        <w:t>Take ownership of the device.</w:t>
+      </w:r>
+      <w:r>
+        <w:t xml:space="preserve"> </w:t>
+      </w:r>
+      <w:r>
+        <w:t>This requires</w:t>
+      </w:r>
+      <w:r>
+        <w:t xml:space="preserve"> root privileges. The current Cloudproxy implementation assumes these authorizations are not set, when talking to the TPM.</w:t>
+      </w:r>
+    </w:p>
+    <w:p>
+      <w:pPr>
+        <w:ind w:left="360"/>
+        <w:contextualSpacing/>
+      </w:pPr>
       <w:r>
         <w:br/>
       </w:r>
@@ -1948,15 +2749,41 @@
         <w:contextualSpacing/>
       </w:pPr>
       <w:r>
-        <w:t>Generate the aikblob and set permissions so that Cloudproxy may read it (note that this blob is encrypted and integrity protected by the TPM so it can be made public).</w:t>
+        <w:t xml:space="preserve">Generate </w:t>
+      </w:r>
+      <w:r>
+        <w:t>an</w:t>
+      </w:r>
+      <w:r>
+        <w:t xml:space="preserve"> </w:t>
+      </w:r>
+      <w:r>
+        <w:rPr>
+          <w:i/>
+          <w:iCs/>
+        </w:rPr>
+        <w:t>aikblob</w:t>
+      </w:r>
+      <w:r>
+        <w:t xml:space="preserve"> and set permissions so that Cloudproxy may read it (note that this blob is encrypted and integrity protected by the TPM so it can be made public).</w:t>
+      </w:r>
+      <w:r>
+        <w:t xml:space="preserve">  To do this run</w:t>
       </w:r>
       <w:r>
         <w:br/>
       </w:r>
+    </w:p>
+    <w:p>
+      <w:pPr>
+        <w:ind w:left="360"/>
+        <w:contextualSpacing/>
+      </w:pPr>
       <w:r>
         <w:rPr>
           <w:rFonts w:ascii="Courier New" w:eastAsia="Courier New" w:hAnsi="Courier New" w:cs="Courier New"/>
         </w:rPr>
+        <w:lastRenderedPageBreak/>
         <w:t>genaik</w:t>
       </w:r>
       <w:r>
@@ -1972,7 +2799,19 @@
     </w:p>
     <w:p>
       <w:r>
-        <w:t>Some troubleshooting tips can be found in the appendix.</w:t>
+        <w:t xml:space="preserve">Some troubleshooting tips </w:t>
+      </w:r>
+      <w:r>
+        <w:t xml:space="preserve">for TPM 1.2 devices </w:t>
+      </w:r>
+      <w:r>
+        <w:t xml:space="preserve">can be found in </w:t>
+      </w:r>
+      <w:r>
+        <w:t>an</w:t>
+      </w:r>
+      <w:r>
+        <w:t xml:space="preserve"> appendix.</w:t>
       </w:r>
     </w:p>
     <w:p/>
@@ -1995,59 +2834,25 @@
     <w:p/>
     <w:p>
       <w:r>
-        <w:lastRenderedPageBreak/>
-        <w:t xml:space="preserve">Taking ownership of a TPM 2.0 is the process of setting up authorization values (eg. passwords) for the </w:t>
-      </w:r>
-      <w:r>
-        <w:rPr>
-          <w:i/>
-        </w:rPr>
-        <w:t>ownerAuth</w:t>
-      </w:r>
-      <w:r>
-        <w:t xml:space="preserve">, </w:t>
-      </w:r>
-      <w:r>
-        <w:rPr>
-          <w:i/>
-        </w:rPr>
-        <w:t>endorsementAuth</w:t>
-      </w:r>
-      <w:r>
-        <w:t xml:space="preserve">, and </w:t>
-      </w:r>
-      <w:r>
-        <w:rPr>
-          <w:i/>
-        </w:rPr>
-        <w:t>lockoutAuth</w:t>
-      </w:r>
-      <w:r>
-        <w:t xml:space="preserve"> types of authorization. Different TPM 2.0 commands require different types of authorization. A cleared TPM (using TPM2_Clear) has these values set to </w:t>
-      </w:r>
-      <w:r>
-        <w:rPr>
-          <w:i/>
-        </w:rPr>
-        <w:t>emptyAuth.</w:t>
-      </w:r>
-      <w:r>
-        <w:t xml:space="preserve"> To use Cloudproxy, we need to set each of the above authorization to </w:t>
-      </w:r>
-      <w:r>
-        <w:rPr>
-          <w:i/>
-        </w:rPr>
-        <w:t>emptyAuth</w:t>
-      </w:r>
-      <w:r>
-        <w:t xml:space="preserve"> (i.e. empty string as a password).</w:t>
-      </w:r>
-    </w:p>
-    <w:p/>
-    <w:p>
-      <w:r>
-        <w:t>Enabling, taking ownership of and clearing a TPM 2.0 device is done entirely through BIOS. Consult your BIOS manual for detailed steps. Detailed instructions for the Intel NUC 5i5MYHE can be found in the appendix.</w:t>
+        <w:t>Enabling and</w:t>
+      </w:r>
+      <w:r>
+        <w:t xml:space="preserve"> taking ownership of and clearing a TPM 2.0 device is done entirely through BIOS</w:t>
+      </w:r>
+      <w:r>
+        <w:t xml:space="preserve"> and is typically relatively simple once you find the appropriate vendor specific instructions</w:t>
+      </w:r>
+      <w:r>
+        <w:t xml:space="preserve">. Consult your BIOS manual for detailed steps. Detailed instructions for the Intel NUC 5i5MYHE can be found in </w:t>
+      </w:r>
+      <w:r>
+        <w:t>an</w:t>
+      </w:r>
+      <w:r>
+        <w:t xml:space="preserve"> appendix.</w:t>
+      </w:r>
+      <w:r>
+        <w:t xml:space="preserve">  We have used both NUC based physical TPMs and firmware with uniform success.</w:t>
       </w:r>
     </w:p>
     <w:p>
@@ -2079,7 +2884,17 @@
     <w:p/>
     <w:p>
       <w:r>
-        <w:t>Trusted Boot (tboot) is a pre-kernel/VMM module that uses Intel Trusted Execution Technology (Intel TXT) to perform a measured and verified launch of an OS kernel/VMM. It uses the TPM for this and when successfully run, it stores the kernel/VMM measurement in the TPM PCRs, which</w:t>
+        <w:t>Trusted Boot (</w:t>
+      </w:r>
+      <w:r>
+        <w:rPr>
+          <w:i/>
+          <w:iCs/>
+        </w:rPr>
+        <w:t>tboot</w:t>
+      </w:r>
+      <w:r>
+        <w:t>) is a pre-kernel/VMM module that uses Intel Trusted Execution Technology (Intel TXT) to perform a measured and verified launch of an OS kernel/VMM. It uses the TPM for this and when successfully run, it stores the kernel/VMM measurement in the TPM PCRs, which</w:t>
       </w:r>
       <w:r>
         <w:t xml:space="preserve"> is then read by the root Cloudp</w:t>
@@ -2094,7 +2909,13 @@
         <w:rPr>
           <w:b/>
         </w:rPr>
-        <w:t>Installation overview</w:t>
+        <w:t>Tboot i</w:t>
+      </w:r>
+      <w:r>
+        <w:rPr>
+          <w:b/>
+        </w:rPr>
+        <w:t>nstallation overview</w:t>
       </w:r>
       <w:r>
         <w:t xml:space="preserve">: After making sure your TPM device is enabled (see previous sections), download the tboot source tarball from sourceforge.net, and build and install using </w:t>
@@ -2117,19 +2938,39 @@
       <w:r>
         <w:t xml:space="preserve">. This build a tboot.gz image and places it in /boot for your bootloader to use when booting up. You will also need a SINIT AC module for your type of processor that you must manually place in /boot. This module enables TXT to load tboot. </w:t>
       </w:r>
-      <w:proofErr w:type="gramStart"/>
-      <w:r>
-        <w:t>Finally</w:t>
-      </w:r>
-      <w:proofErr w:type="gramEnd"/>
-      <w:r>
-        <w:t xml:space="preserve"> you need to update your bootloader configuration to load tboot. Detailed instructions are in the appendix.</w:t>
+      <w:r>
+        <w:t xml:space="preserve"> Tboot does the necessary grub configuetation. </w:t>
+      </w:r>
+      <w:r>
+        <w:t xml:space="preserve">Detailed instructions </w:t>
+      </w:r>
+      <w:r>
+        <w:t xml:space="preserve">for tboot compilation and installation </w:t>
+      </w:r>
+      <w:r>
+        <w:t xml:space="preserve">are in </w:t>
+      </w:r>
+      <w:r>
+        <w:t>an</w:t>
+      </w:r>
+      <w:r>
+        <w:t xml:space="preserve"> appendix.</w:t>
       </w:r>
     </w:p>
     <w:p/>
     <w:p>
       <w:r>
-        <w:t>Some miscellaneous but probably useful notes on tboot follow.</w:t>
+        <w:t xml:space="preserve">Some miscellaneous but probably useful notes on </w:t>
+      </w:r>
+      <w:r>
+        <w:rPr>
+          <w:i/>
+          <w:iCs/>
+        </w:rPr>
+        <w:t>tboot</w:t>
+      </w:r>
+      <w:r>
+        <w:t xml:space="preserve"> follow.</w:t>
       </w:r>
     </w:p>
     <w:p/>
@@ -2141,7 +2982,56 @@
         <w:t>txt-stat</w:t>
       </w:r>
       <w:r>
-        <w:t>: The txt-stat tool installed by tboot is a Linux application that reads some of the TXT registers and will display the tboot boot log if tboot was run with 'logging=memory'. It is useful to run after a boot-up to check if tboot was run successfully.</w:t>
+        <w:t xml:space="preserve">: The txt-stat tool installed by </w:t>
+      </w:r>
+      <w:r>
+        <w:rPr>
+          <w:i/>
+          <w:iCs/>
+        </w:rPr>
+        <w:t>tboot</w:t>
+      </w:r>
+      <w:r>
+        <w:t xml:space="preserve"> is a Linux application that reads some of the TXT registers and will display the </w:t>
+      </w:r>
+      <w:r>
+        <w:rPr>
+          <w:i/>
+          <w:iCs/>
+        </w:rPr>
+        <w:t>tboot</w:t>
+      </w:r>
+      <w:r>
+        <w:t xml:space="preserve"> boot log if </w:t>
+      </w:r>
+      <w:r>
+        <w:rPr>
+          <w:i/>
+          <w:iCs/>
+        </w:rPr>
+        <w:t>tboot</w:t>
+      </w:r>
+      <w:r>
+        <w:t xml:space="preserve"> was run with 'logging=memory'. It is useful to </w:t>
+      </w:r>
+      <w:r>
+        <w:t xml:space="preserve">confirm that </w:t>
+      </w:r>
+      <w:r>
+        <w:rPr>
+          <w:i/>
+          <w:iCs/>
+        </w:rPr>
+        <w:t>tboot</w:t>
+      </w:r>
+      <w:r>
+        <w:t xml:space="preserve"> </w:t>
+      </w:r>
+      <w:r>
+        <w:t>booted the Base System</w:t>
+      </w:r>
+      <w:r>
+        <w:t xml:space="preserve"> successfully.</w:t>
       </w:r>
     </w:p>
     <w:p/>
@@ -2178,63 +3068,113 @@
       </w:r>
       <w:r>
         <w:br/>
-        <w:t>PCR 17 :</w:t>
+        <w:t>PCR 17 will contain a cryptographic hash as specified in</w:t>
+      </w:r>
+      <w:r>
+        <w:t xml:space="preserve"> </w:t>
+      </w:r>
+      <w:r>
+        <w:t xml:space="preserve">Intel </w:t>
+      </w:r>
+      <w:r>
+        <w:t>MLE Developers Manual</w:t>
+      </w:r>
+      <w:r>
+        <w:t xml:space="preserve"> including a SHA-1 hash of the</w:t>
+      </w:r>
+      <w:r>
+        <w:t xml:space="preserve"> tboot </w:t>
+      </w:r>
+      <w:r>
+        <w:t xml:space="preserve">policy control value (4 bytes) | </w:t>
+      </w:r>
+      <w:r>
+        <w:t>SHA-1 hash of tboot policy (20 bytes)</w:t>
+      </w:r>
+      <w:r>
+        <w:t xml:space="preserve">, </w:t>
+      </w:r>
+      <w:r>
+        <w:lastRenderedPageBreak/>
+        <w:t xml:space="preserve">where the hash of the </w:t>
+      </w:r>
+      <w:r>
+        <w:rPr>
+          <w:i/>
+          <w:iCs/>
+        </w:rPr>
+        <w:t>tboot</w:t>
+      </w:r>
+      <w:r>
+        <w:t xml:space="preserve"> policy will be 0s if TB_POLCTL_EXTEND_PCR17 is clear</w:t>
       </w:r>
       <w:r>
         <w:br/>
-        <w:t xml:space="preserve">   It will be extended with the following values (in this order):</w:t>
+        <w:t xml:space="preserve">PCR 18 </w:t>
+      </w:r>
+      <w:r>
+        <w:t>will contain a cryptographic hash of the following (in this order):</w:t>
       </w:r>
       <w:r>
         <w:br/>
-        <w:t xml:space="preserve">       -  The values as documented in the MLE Developers Manual</w:t>
+        <w:t xml:space="preserve">       A </w:t>
+      </w:r>
+      <w:r>
+        <w:t xml:space="preserve">SHA-1 hash of </w:t>
+      </w:r>
+      <w:r>
+        <w:rPr>
+          <w:i/>
+          <w:iCs/>
+        </w:rPr>
+        <w:t>tboot</w:t>
+      </w:r>
+      <w:r>
+        <w:t xml:space="preserve"> (as calcu</w:t>
+      </w:r>
+      <w:r>
+        <w:t>lated by lcp_mlehash)</w:t>
       </w:r>
       <w:r>
         <w:br/>
-        <w:t xml:space="preserve">       -  SHA-1 hash of:  tboot policy control value (4 bytes) |</w:t>
+        <w:t xml:space="preserve">       A </w:t>
+      </w:r>
+      <w:r>
+        <w:t>SHA-1 hash of first module in grub.conf (e.g. Xen or Linux kernel)</w:t>
+      </w:r>
+    </w:p>
+    <w:p>
+      <w:r>
+        <w:t xml:space="preserve">       A SHA-1 hash of subsequent modules (including initramfs) specified in the multiboot process.</w:t>
       </w:r>
       <w:r>
         <w:br/>
-        <w:t xml:space="preserve">                          SHA-1 hash of tboot policy (20 bytes)</w:t>
-      </w:r>
-      <w:r>
-        <w:br/>
-        <w:t xml:space="preserve">          : where the hash of the tboot policy will be 0s if TB_POLCTL_EXTEND_PCR17 is clear</w:t>
-      </w:r>
-      <w:r>
-        <w:br/>
-        <w:t>PCR 18 :</w:t>
-      </w:r>
-      <w:r>
-        <w:br/>
-      </w:r>
-      <w:r>
-        <w:lastRenderedPageBreak/>
-        <w:t xml:space="preserve">   It will be extended with the following values (in this order):</w:t>
-      </w:r>
-      <w:r>
-        <w:br/>
-        <w:t xml:space="preserve">       -  SHA-1 hash of tboot (as calculated by lcp_mlehash)</w:t>
-      </w:r>
-      <w:r>
-        <w:br/>
-        <w:t xml:space="preserve">       -  SHA-1 hash of first module in grub.conf (e.g. Xen or Linux kernel)</w:t>
-      </w:r>
-      <w:r>
-        <w:br/>
-      </w:r>
-    </w:p>
-    <w:p>
-      <w:pPr>
-        <w:outlineLvl w:val="0"/>
-        <w:rPr>
-          <w:bCs/>
-        </w:rPr>
-      </w:pPr>
-      <w:r>
-        <w:rPr>
-          <w:bCs/>
-        </w:rPr>
-        <w:t>Detailed copy and paste instructions are in the appendix.</w:t>
+      </w:r>
+    </w:p>
+    <w:p>
+      <w:pPr>
+        <w:outlineLvl w:val="0"/>
+        <w:rPr>
+          <w:bCs/>
+        </w:rPr>
+      </w:pPr>
+      <w:r>
+        <w:rPr>
+          <w:bCs/>
+        </w:rPr>
+        <w:t xml:space="preserve">Detailed copy and paste instructions are in </w:t>
+      </w:r>
+      <w:r>
+        <w:rPr>
+          <w:bCs/>
+        </w:rPr>
+        <w:t>an</w:t>
+      </w:r>
+      <w:r>
+        <w:rPr>
+          <w:bCs/>
+        </w:rPr>
+        <w:t xml:space="preserve"> appendix.</w:t>
       </w:r>
     </w:p>
     <w:p>
@@ -2324,7 +3264,21 @@
         <w:rPr>
           <w:bCs/>
         </w:rPr>
-        <w:t xml:space="preserve">We also need to ensure the measurement, authentication and integrity of any privileged code which certainly include Cloudproxy components (like </w:t>
+        <w:t>We also need to ensure the measurement, authentication and integrity of any privileged code which certainly include</w:t>
+      </w:r>
+      <w:r>
+        <w:rPr>
+          <w:bCs/>
+        </w:rPr>
+        <w:t>s</w:t>
+      </w:r>
+      <w:bookmarkStart w:id="1" w:name="_GoBack"/>
+      <w:bookmarkEnd w:id="1"/>
+      <w:r>
+        <w:rPr>
+          <w:bCs/>
+        </w:rPr>
+        <w:t xml:space="preserve"> Cloudproxy components (like </w:t>
       </w:r>
       <w:r>
         <w:rPr>
@@ -2368,7 +3322,29 @@
         <w:rPr>
           <w:bCs/>
         </w:rPr>
-        <w:t xml:space="preserve">  We achieve these goals using two Linux features: </w:t>
+        <w:t xml:space="preserve">  </w:t>
+      </w:r>
+    </w:p>
+    <w:p>
+      <w:pPr>
+        <w:outlineLvl w:val="0"/>
+        <w:rPr>
+          <w:bCs/>
+        </w:rPr>
+      </w:pPr>
+    </w:p>
+    <w:p>
+      <w:pPr>
+        <w:outlineLvl w:val="0"/>
+        <w:rPr>
+          <w:bCs/>
+        </w:rPr>
+      </w:pPr>
+      <w:r>
+        <w:rPr>
+          <w:bCs/>
+        </w:rPr>
+        <w:t xml:space="preserve">We achieve these goals using two Linux features: </w:t>
       </w:r>
       <w:r>
         <w:rPr>
@@ -2410,7 +3386,7 @@
         <w:rPr>
           <w:bCs/>
         </w:rPr>
-        <w:t xml:space="preserve"> is a ram based storage system which is loaded when the kernel is loaded and measured by tboot.  We put all security critical code including </w:t>
+        <w:t xml:space="preserve"> is a ram based storage system which is loaded when the kernel is loaded and measured by </w:t>
       </w:r>
       <w:r>
         <w:rPr>
@@ -2418,13 +3394,13 @@
           <w:i/>
           <w:iCs/>
         </w:rPr>
-        <w:t>linux_host</w:t>
-      </w:r>
-      <w:r>
-        <w:rPr>
-          <w:bCs/>
-        </w:rPr>
-        <w:t xml:space="preserve"> and dynamic libraries used by Cloudproxy applications in </w:t>
+        <w:t>tboot</w:t>
+      </w:r>
+      <w:r>
+        <w:rPr>
+          <w:bCs/>
+        </w:rPr>
+        <w:t xml:space="preserve">.  We put all security critical code including </w:t>
       </w:r>
       <w:r>
         <w:rPr>
@@ -2432,13 +3408,13 @@
           <w:i/>
           <w:iCs/>
         </w:rPr>
-        <w:t>initramfs</w:t>
-      </w:r>
-      <w:r>
-        <w:rPr>
-          <w:bCs/>
-        </w:rPr>
-        <w:t xml:space="preserve">; often we also include the actual Cloudproxy programs (although this is not strictly necessary).  </w:t>
+        <w:t>linux_host</w:t>
+      </w:r>
+      <w:r>
+        <w:rPr>
+          <w:bCs/>
+        </w:rPr>
+        <w:t xml:space="preserve"> and dynamic libraries used by Cloudproxy applications in </w:t>
       </w:r>
       <w:r>
         <w:rPr>
@@ -2446,13 +3422,13 @@
           <w:i/>
           <w:iCs/>
         </w:rPr>
-        <w:t>Initramfs</w:t>
-      </w:r>
-      <w:r>
-        <w:rPr>
-          <w:bCs/>
-        </w:rPr>
-        <w:t xml:space="preserve"> is mounted as the root file system during boot and on most Linux systems, it is dismounted and replaced by the “system disk.”  On Cloudproxy Linux, </w:t>
+        <w:t>initramfs</w:t>
+      </w:r>
+      <w:r>
+        <w:rPr>
+          <w:bCs/>
+        </w:rPr>
+        <w:t xml:space="preserve">; often we also include the actual Cloudproxy programs (although this is not strictly necessary).  </w:t>
       </w:r>
       <w:r>
         <w:rPr>
@@ -2460,13 +3436,37 @@
           <w:i/>
           <w:iCs/>
         </w:rPr>
-        <w:t>initramfs</w:t>
-      </w:r>
-      <w:r>
-        <w:rPr>
-          <w:bCs/>
-        </w:rPr>
-        <w:t xml:space="preserve"> not dismounted and serves as the permanent system disk.  All other disks are mounted under </w:t>
+        <w:t>Initramfs</w:t>
+      </w:r>
+      <w:r>
+        <w:rPr>
+          <w:bCs/>
+        </w:rPr>
+        <w:t xml:space="preserve"> is mounted as the root file system during boot</w:t>
+      </w:r>
+      <w:r>
+        <w:rPr>
+          <w:bCs/>
+        </w:rPr>
+        <w:t>.</w:t>
+      </w:r>
+      <w:r>
+        <w:rPr>
+          <w:bCs/>
+        </w:rPr>
+        <w:t xml:space="preserve"> </w:t>
+      </w:r>
+      <w:r>
+        <w:rPr>
+          <w:bCs/>
+        </w:rPr>
+        <w:t xml:space="preserve"> O</w:t>
+      </w:r>
+      <w:r>
+        <w:rPr>
+          <w:bCs/>
+        </w:rPr>
+        <w:t xml:space="preserve">n most Linux systems, it is dismounted and replaced by the “system disk.”  On Cloudproxy Linux, </w:t>
       </w:r>
       <w:r>
         <w:rPr>
@@ -2480,7 +3480,13 @@
         <w:rPr>
           <w:bCs/>
         </w:rPr>
-        <w:t xml:space="preserve"> (and should not be trusted).  This provides the complete control over system components and libraries we need.  In addition, we encrypt the page file and swap devices using </w:t>
+        <w:t xml:space="preserve"> not dismounted and serves as the permanent system disk</w:t>
+      </w:r>
+      <w:r>
+        <w:rPr>
+          <w:bCs/>
+        </w:rPr>
+        <w:t xml:space="preserve">; we do this by changing the shell script in </w:t>
       </w:r>
       <w:r>
         <w:rPr>
@@ -2488,13 +3494,13 @@
           <w:i/>
           <w:iCs/>
         </w:rPr>
-        <w:t>dmcrypt</w:t>
-      </w:r>
-      <w:r>
-        <w:rPr>
-          <w:bCs/>
-        </w:rPr>
-        <w:t xml:space="preserve">.  </w:t>
+        <w:t>initramfs</w:t>
+      </w:r>
+      <w:r>
+        <w:rPr>
+          <w:bCs/>
+        </w:rPr>
+        <w:t xml:space="preserve"> that normally dismounts </w:t>
       </w:r>
       <w:r>
         <w:rPr>
@@ -2502,253 +3508,13 @@
           <w:i/>
           <w:iCs/>
         </w:rPr>
-        <w:t>Dmcrypt</w:t>
-      </w:r>
-      <w:r>
-        <w:rPr>
-          <w:bCs/>
-        </w:rPr>
-        <w:t xml:space="preserve"> uses keys randomly generated at boot and we often require this “swap disk” be inside the secure physical cage protecting the computer (CPU and memory) running Cloudproxy. </w:t>
-      </w:r>
-    </w:p>
-    <w:p>
-      <w:pPr>
-        <w:outlineLvl w:val="0"/>
-        <w:rPr>
-          <w:bCs/>
-        </w:rPr>
-      </w:pPr>
-    </w:p>
-    <w:p>
-      <w:pPr>
-        <w:outlineLvl w:val="0"/>
-        <w:rPr>
-          <w:b/>
-        </w:rPr>
-      </w:pPr>
-      <w:r>
-        <w:rPr>
-          <w:b/>
-        </w:rPr>
-        <w:t xml:space="preserve">Building </w:t>
-      </w:r>
-      <w:r>
-        <w:rPr>
-          <w:b/>
-        </w:rPr>
-        <w:t>InitRamfs</w:t>
-      </w:r>
-    </w:p>
-    <w:p>
-      <w:pPr>
-        <w:outlineLvl w:val="0"/>
-        <w:rPr>
-          <w:b/>
-        </w:rPr>
-      </w:pPr>
-    </w:p>
-    <w:p>
-      <w:pPr>
-        <w:outlineLvl w:val="0"/>
-        <w:rPr>
-          <w:bCs/>
-        </w:rPr>
-      </w:pPr>
-      <w:r>
-        <w:rPr>
-          <w:bCs/>
-        </w:rPr>
-        <w:t>Everything upon which the security of your software relies must be measured, including basic system software and libraries you rely on.  On Linux, we can protect and measure all that requires protection by incorporating it into a small, in memory, filesystem provided with the kernel boot image.</w:t>
-      </w:r>
-    </w:p>
-    <w:p>
-      <w:pPr>
-        <w:outlineLvl w:val="0"/>
-        <w:rPr>
-          <w:bCs/>
-        </w:rPr>
-      </w:pPr>
-    </w:p>
-    <w:p>
-      <w:pPr>
-        <w:outlineLvl w:val="0"/>
-        <w:rPr>
-          <w:bCs/>
-        </w:rPr>
-      </w:pPr>
-      <w:r>
-        <w:rPr>
-          <w:bCs/>
-        </w:rPr>
-        <w:t>Initram</w:t>
-      </w:r>
-      <w:r>
-        <w:rPr>
-          <w:bCs/>
-        </w:rPr>
-        <w:t>fs</w:t>
-      </w:r>
-      <w:r>
-        <w:rPr>
-          <w:bCs/>
-        </w:rPr>
-        <w:t xml:space="preserve"> is an in memory file system used by the</w:t>
-      </w:r>
-      <w:r>
-        <w:rPr>
-          <w:bCs/>
-        </w:rPr>
-        <w:t xml:space="preserve"> </w:t>
-      </w:r>
-      <w:r>
-        <w:rPr>
-          <w:bCs/>
-        </w:rPr>
-        <w:t>Linux kernel.  In most cases, initramfs is discarded late in the boot sequence of Linux in favor of the “real” mounted system disk but in our case, initram</w:t>
-      </w:r>
-      <w:r>
-        <w:rPr>
-          <w:bCs/>
-        </w:rPr>
-        <w:t>fs</w:t>
-      </w:r>
-      <w:r>
-        <w:rPr>
-          <w:bCs/>
-        </w:rPr>
-        <w:t xml:space="preserve"> remains the root file system th</w:t>
-      </w:r>
-      <w:r>
-        <w:rPr>
-          <w:bCs/>
-        </w:rPr>
-        <w:t>r</w:t>
-      </w:r>
-      <w:r>
-        <w:rPr>
-          <w:bCs/>
-        </w:rPr>
-        <w:t>oughout the Base Linux Cloudproxy lifetime</w:t>
-      </w:r>
-      <w:r>
-        <w:rPr>
-          <w:bCs/>
-        </w:rPr>
-        <w:t xml:space="preserve"> (other file systems are mounted under it)</w:t>
-      </w:r>
-      <w:r>
-        <w:rPr>
-          <w:bCs/>
-        </w:rPr>
-        <w:t>.  We modify “stock” initramfs in several ways.  First, we get rid of any unnecessary functionality. Next we include the Cloudproxy components and, in some cases, even the Cloudproxy applications are included in initramfs. Lastly, we modify the stock scripts so that the “disk based” root file system is mounted under the initramfs rather than replacing it.</w:t>
-      </w:r>
-    </w:p>
-    <w:p>
-      <w:pPr>
-        <w:outlineLvl w:val="0"/>
-        <w:rPr>
-          <w:bCs/>
-        </w:rPr>
-      </w:pPr>
-    </w:p>
-    <w:p>
-      <w:pPr>
-        <w:outlineLvl w:val="0"/>
-        <w:rPr>
-          <w:bCs/>
-        </w:rPr>
-      </w:pPr>
-      <w:r>
-        <w:rPr>
-          <w:bCs/>
-        </w:rPr>
-        <w:t>Detailed copy and paste instructions for initramfs are in the appendix.</w:t>
-      </w:r>
-    </w:p>
-    <w:p>
-      <w:pPr>
-        <w:outlineLvl w:val="0"/>
-        <w:rPr>
-          <w:bCs/>
-        </w:rPr>
-      </w:pPr>
-    </w:p>
-    <w:p>
-      <w:pPr>
-        <w:outlineLvl w:val="0"/>
-        <w:rPr>
-          <w:b/>
-        </w:rPr>
-      </w:pPr>
-      <w:r>
-        <w:rPr>
-          <w:b/>
-        </w:rPr>
-        <w:t xml:space="preserve">Using </w:t>
-      </w:r>
-      <w:r>
-        <w:rPr>
-          <w:b/>
-        </w:rPr>
-        <w:t>Dmcrypt</w:t>
-      </w:r>
-    </w:p>
-    <w:p>
-      <w:pPr>
-        <w:outlineLvl w:val="0"/>
-        <w:rPr>
-          <w:b/>
-        </w:rPr>
-      </w:pPr>
-    </w:p>
-    <w:p>
-      <w:pPr>
-        <w:outlineLvl w:val="0"/>
-        <w:rPr>
-          <w:bCs/>
-        </w:rPr>
-      </w:pPr>
-      <w:r>
-        <w:rPr>
-          <w:bCs/>
-        </w:rPr>
-        <w:t xml:space="preserve">Since most Linux systems employ virtual memory systems which temporarily store memory pages on disk, we must prevent secrets from being saved to a disk in a way that could be modified as programs are running or read after programs stop running.  </w:t>
-      </w:r>
-      <w:r>
-        <w:rPr>
-          <w:bCs/>
-        </w:rPr>
-        <w:t xml:space="preserve">This would violate our security model. </w:t>
-      </w:r>
-      <w:r>
-        <w:rPr>
-          <w:bCs/>
-        </w:rPr>
-        <w:t xml:space="preserve">To do this, we employ </w:t>
-      </w:r>
-      <w:r>
-        <w:rPr>
-          <w:bCs/>
-        </w:rPr>
-        <w:t>d</w:t>
-      </w:r>
-      <w:r>
-        <w:rPr>
-          <w:bCs/>
-        </w:rPr>
-        <w:t xml:space="preserve">mcrypt which encrypts the disk used for paging.  We also assume this disk is contained within the cage housing </w:t>
-      </w:r>
-      <w:r>
-        <w:rPr>
-          <w:bCs/>
-        </w:rPr>
-        <w:t>the Cloudproxy programs (since d</w:t>
-      </w:r>
-      <w:r>
-        <w:rPr>
-          <w:bCs/>
-        </w:rPr>
-        <w:t xml:space="preserve">mcrypt does not provide integrity protection).  However, we </w:t>
+        <w:t>initramfs</w:t>
+      </w:r>
+      <w:r>
+        <w:rPr>
+          <w:bCs/>
+        </w:rPr>
+        <w:t xml:space="preserve"> and mounts the “real” disk; instead, we simply mount the “real disk” under </w:t>
       </w:r>
       <w:r>
         <w:rPr>
@@ -2756,6 +3522,273 @@
           <w:i/>
           <w:iCs/>
         </w:rPr>
+        <w:t>intiramfs</w:t>
+      </w:r>
+      <w:r>
+        <w:rPr>
+          <w:bCs/>
+        </w:rPr>
+        <w:t>.</w:t>
+      </w:r>
+      <w:r>
+        <w:rPr>
+          <w:bCs/>
+        </w:rPr>
+        <w:t xml:space="preserve">  All other disks are mounted under </w:t>
+      </w:r>
+      <w:r>
+        <w:rPr>
+          <w:bCs/>
+          <w:i/>
+          <w:iCs/>
+        </w:rPr>
+        <w:t>initramfs</w:t>
+      </w:r>
+      <w:r>
+        <w:rPr>
+          <w:bCs/>
+        </w:rPr>
+        <w:t xml:space="preserve"> and should not be trusted</w:t>
+      </w:r>
+      <w:r>
+        <w:rPr>
+          <w:bCs/>
+        </w:rPr>
+        <w:t xml:space="preserve">.  This </w:t>
+      </w:r>
+      <w:r>
+        <w:rPr>
+          <w:bCs/>
+        </w:rPr>
+        <w:t xml:space="preserve">procedure </w:t>
+      </w:r>
+      <w:r>
+        <w:rPr>
+          <w:bCs/>
+        </w:rPr>
+        <w:t xml:space="preserve">provides the complete control over system components and libraries we need.  In addition, we encrypt the page file and swap devices using </w:t>
+      </w:r>
+      <w:r>
+        <w:rPr>
+          <w:bCs/>
+          <w:i/>
+          <w:iCs/>
+        </w:rPr>
+        <w:t>dmcrypt</w:t>
+      </w:r>
+      <w:r>
+        <w:rPr>
+          <w:bCs/>
+        </w:rPr>
+        <w:t xml:space="preserve">.  </w:t>
+      </w:r>
+      <w:r>
+        <w:rPr>
+          <w:bCs/>
+          <w:i/>
+          <w:iCs/>
+        </w:rPr>
+        <w:t>Dmcrypt</w:t>
+      </w:r>
+      <w:r>
+        <w:rPr>
+          <w:bCs/>
+        </w:rPr>
+        <w:t xml:space="preserve"> uses keys randomly generated at boot and we often require this “swap disk” be inside the secure physical cage protecting the computer (CPU and memory) running Cloudproxy. </w:t>
+      </w:r>
+    </w:p>
+    <w:p>
+      <w:pPr>
+        <w:outlineLvl w:val="0"/>
+        <w:rPr>
+          <w:bCs/>
+        </w:rPr>
+      </w:pPr>
+    </w:p>
+    <w:p>
+      <w:pPr>
+        <w:outlineLvl w:val="0"/>
+        <w:rPr>
+          <w:b/>
+        </w:rPr>
+      </w:pPr>
+      <w:r>
+        <w:rPr>
+          <w:b/>
+        </w:rPr>
+        <w:lastRenderedPageBreak/>
+        <w:t xml:space="preserve">Building </w:t>
+      </w:r>
+      <w:r>
+        <w:rPr>
+          <w:b/>
+        </w:rPr>
+        <w:t>InitRamfs</w:t>
+      </w:r>
+    </w:p>
+    <w:p>
+      <w:pPr>
+        <w:outlineLvl w:val="0"/>
+        <w:rPr>
+          <w:b/>
+        </w:rPr>
+      </w:pPr>
+    </w:p>
+    <w:p>
+      <w:pPr>
+        <w:outlineLvl w:val="0"/>
+        <w:rPr>
+          <w:bCs/>
+        </w:rPr>
+      </w:pPr>
+      <w:r>
+        <w:rPr>
+          <w:bCs/>
+        </w:rPr>
+        <w:t>Everything upon which the security of your software relies must be measured, including basic system software and libraries you rely on.  On Linux, we can protect and measure all that requires protection by incorporating it into a small, in memory, filesystem provided with the kernel boot image.</w:t>
+      </w:r>
+    </w:p>
+    <w:p>
+      <w:pPr>
+        <w:outlineLvl w:val="0"/>
+        <w:rPr>
+          <w:bCs/>
+        </w:rPr>
+      </w:pPr>
+    </w:p>
+    <w:p>
+      <w:pPr>
+        <w:outlineLvl w:val="0"/>
+        <w:rPr>
+          <w:bCs/>
+        </w:rPr>
+      </w:pPr>
+      <w:r>
+        <w:rPr>
+          <w:bCs/>
+        </w:rPr>
+        <w:t xml:space="preserve">Detailed copy and paste instructions for initramfs are in </w:t>
+      </w:r>
+      <w:r>
+        <w:rPr>
+          <w:bCs/>
+        </w:rPr>
+        <w:t>an</w:t>
+      </w:r>
+      <w:r>
+        <w:rPr>
+          <w:bCs/>
+        </w:rPr>
+        <w:t xml:space="preserve"> appendix.</w:t>
+      </w:r>
+    </w:p>
+    <w:p>
+      <w:pPr>
+        <w:outlineLvl w:val="0"/>
+        <w:rPr>
+          <w:bCs/>
+        </w:rPr>
+      </w:pPr>
+    </w:p>
+    <w:p>
+      <w:pPr>
+        <w:outlineLvl w:val="0"/>
+        <w:rPr>
+          <w:b/>
+        </w:rPr>
+      </w:pPr>
+      <w:r>
+        <w:rPr>
+          <w:b/>
+        </w:rPr>
+        <w:t xml:space="preserve">Using </w:t>
+      </w:r>
+      <w:r>
+        <w:rPr>
+          <w:b/>
+        </w:rPr>
+        <w:t>Dmcrypt</w:t>
+      </w:r>
+    </w:p>
+    <w:p>
+      <w:pPr>
+        <w:outlineLvl w:val="0"/>
+        <w:rPr>
+          <w:b/>
+        </w:rPr>
+      </w:pPr>
+    </w:p>
+    <w:p>
+      <w:pPr>
+        <w:outlineLvl w:val="0"/>
+        <w:rPr>
+          <w:bCs/>
+        </w:rPr>
+      </w:pPr>
+      <w:r>
+        <w:rPr>
+          <w:bCs/>
+        </w:rPr>
+        <w:t xml:space="preserve">Since most Linux systems employ virtual memory systems which temporarily store memory pages on disk, we must prevent secrets from being saved to a disk in a way that could be modified as programs are running or read after programs stop running.  </w:t>
+      </w:r>
+      <w:r>
+        <w:rPr>
+          <w:bCs/>
+        </w:rPr>
+        <w:t xml:space="preserve">This would violate our security model. </w:t>
+      </w:r>
+      <w:r>
+        <w:rPr>
+          <w:bCs/>
+        </w:rPr>
+        <w:t xml:space="preserve">To do this, we employ </w:t>
+      </w:r>
+      <w:r>
+        <w:rPr>
+          <w:bCs/>
+        </w:rPr>
+        <w:t>d</w:t>
+      </w:r>
+      <w:r>
+        <w:rPr>
+          <w:bCs/>
+        </w:rPr>
+        <w:t xml:space="preserve">mcrypt which encrypts the disk used for paging.  We also assume this disk is contained within the cage housing </w:t>
+      </w:r>
+      <w:r>
+        <w:rPr>
+          <w:bCs/>
+        </w:rPr>
+        <w:t xml:space="preserve">the Cloudproxy programs (since </w:t>
+      </w:r>
+      <w:r>
+        <w:rPr>
+          <w:bCs/>
+          <w:i/>
+          <w:iCs/>
+        </w:rPr>
+        <w:t>d</w:t>
+      </w:r>
+      <w:r>
+        <w:rPr>
+          <w:bCs/>
+          <w:i/>
+          <w:iCs/>
+        </w:rPr>
+        <w:t>mcrypt</w:t>
+      </w:r>
+      <w:r>
+        <w:rPr>
+          <w:bCs/>
+        </w:rPr>
+        <w:t xml:space="preserve"> does not provide integrity protection).  However, we </w:t>
+      </w:r>
+      <w:r>
+        <w:rPr>
+          <w:bCs/>
+          <w:i/>
+          <w:iCs/>
+        </w:rPr>
         <w:t>do not</w:t>
       </w:r>
       <w:r>
@@ -2795,8 +3828,28 @@
       <w:r>
         <w:rPr>
           <w:bCs/>
-        </w:rPr>
-        <w:t>dmcrypt are in the appendix.</w:t>
+          <w:i/>
+          <w:iCs/>
+        </w:rPr>
+        <w:t>dmcrypt</w:t>
+      </w:r>
+      <w:r>
+        <w:rPr>
+          <w:bCs/>
+        </w:rPr>
+        <w:t xml:space="preserve"> are in </w:t>
+      </w:r>
+      <w:r>
+        <w:rPr>
+          <w:bCs/>
+        </w:rPr>
+        <w:t>an</w:t>
+      </w:r>
+      <w:r>
+        <w:rPr>
+          <w:bCs/>
+        </w:rPr>
+        <w:t xml:space="preserve"> appendix.</w:t>
       </w:r>
     </w:p>
     <w:p>
@@ -2852,35 +3905,105 @@
         <w:rPr>
           <w:bCs/>
         </w:rPr>
-        <w:t>Grub is used to load the ACM, tboot, the OS (or hypervisor) and initramfs into main memory so that the measured boot can be carried out.  Note that one can employ a grub configuration that can boot non Cloudproxy enabled images without harm.</w:t>
-      </w:r>
-    </w:p>
-    <w:p>
-      <w:pPr>
-        <w:outlineLvl w:val="0"/>
-        <w:rPr>
-          <w:bCs/>
-        </w:rPr>
-      </w:pPr>
-    </w:p>
-    <w:p>
-      <w:pPr>
-        <w:outlineLvl w:val="0"/>
-        <w:rPr>
-          <w:bCs/>
-        </w:rPr>
-      </w:pPr>
-      <w:r>
-        <w:rPr>
-          <w:bCs/>
-        </w:rPr>
-        <w:t xml:space="preserve">This is done automatically by Tboot.  </w:t>
-      </w:r>
-      <w:r>
-        <w:rPr>
-          <w:bCs/>
-        </w:rPr>
-        <w:t>Detailed copy and paste instructions for grub setup are in the appendix.</w:t>
+        <w:t xml:space="preserve">Grub is used to load the ACM, </w:t>
+      </w:r>
+      <w:r>
+        <w:rPr>
+          <w:bCs/>
+          <w:i/>
+          <w:iCs/>
+        </w:rPr>
+        <w:t>tboot</w:t>
+      </w:r>
+      <w:r>
+        <w:rPr>
+          <w:bCs/>
+        </w:rPr>
+        <w:t xml:space="preserve">, the OS (or hypervisor) and </w:t>
+      </w:r>
+      <w:r>
+        <w:rPr>
+          <w:bCs/>
+          <w:i/>
+          <w:iCs/>
+        </w:rPr>
+        <w:t>initramfs</w:t>
+      </w:r>
+      <w:r>
+        <w:rPr>
+          <w:bCs/>
+        </w:rPr>
+        <w:t xml:space="preserve"> into main memory so that the measured boot can be carried out.  Note that one can employ a grub configuration that boot</w:t>
+      </w:r>
+      <w:r>
+        <w:rPr>
+          <w:bCs/>
+        </w:rPr>
+        <w:t>s</w:t>
+      </w:r>
+      <w:r>
+        <w:rPr>
+          <w:bCs/>
+        </w:rPr>
+        <w:t xml:space="preserve"> non Cloudproxy enabled images without harm.</w:t>
+      </w:r>
+    </w:p>
+    <w:p>
+      <w:pPr>
+        <w:outlineLvl w:val="0"/>
+        <w:rPr>
+          <w:bCs/>
+        </w:rPr>
+      </w:pPr>
+    </w:p>
+    <w:p>
+      <w:pPr>
+        <w:outlineLvl w:val="0"/>
+        <w:rPr>
+          <w:bCs/>
+        </w:rPr>
+      </w:pPr>
+      <w:r>
+        <w:rPr>
+          <w:bCs/>
+        </w:rPr>
+        <w:t>Grub</w:t>
+      </w:r>
+      <w:r>
+        <w:rPr>
+          <w:bCs/>
+        </w:rPr>
+        <w:t xml:space="preserve"> is automatically </w:t>
+      </w:r>
+      <w:r>
+        <w:rPr>
+          <w:bCs/>
+        </w:rPr>
+        <w:t xml:space="preserve">configured </w:t>
+      </w:r>
+      <w:r>
+        <w:rPr>
+          <w:bCs/>
+        </w:rPr>
+        <w:t xml:space="preserve">by Tboot.  </w:t>
+      </w:r>
+      <w:r>
+        <w:rPr>
+          <w:bCs/>
+        </w:rPr>
+        <w:t xml:space="preserve">Detailed copy and paste instructions for grub setup are in </w:t>
+      </w:r>
+      <w:r>
+        <w:rPr>
+          <w:bCs/>
+        </w:rPr>
+        <w:t>an</w:t>
+      </w:r>
+      <w:r>
+        <w:rPr>
+          <w:bCs/>
+        </w:rPr>
+        <w:t xml:space="preserve"> appendix.</w:t>
       </w:r>
     </w:p>
     <w:p>
@@ -2907,13 +4030,16 @@
     <w:p/>
     <w:p>
       <w:r>
-        <w:t xml:space="preserve">We use KVM as the Cloudproxy hypervisor that can host isolated, measured Cloudproxy VMs. </w:t>
-      </w:r>
-    </w:p>
-    <w:p/>
-    <w:p>
-      <w:r>
-        <w:t xml:space="preserve">Note that KVM Cloudproxy requires </w:t>
+        <w:t>We use KVM as the Cloudproxy hypervisor that can host iso</w:t>
+      </w:r>
+      <w:r>
+        <w:t xml:space="preserve">lated, measured Cloudproxy VMs. </w:t>
+      </w:r>
+      <w:r>
+        <w:t xml:space="preserve">KVM Cloudproxy requires </w:t>
+      </w:r>
+      <w:r>
+        <w:t xml:space="preserve">that the </w:t>
       </w:r>
       <w:r>
         <w:rPr>
@@ -2965,7 +4091,19 @@
         <w:rPr>
           <w:bCs/>
         </w:rPr>
-        <w:t>Detailed copy and paste instructions for KVM setup are in the appendix.</w:t>
+        <w:t xml:space="preserve">Detailed copy and paste instructions for KVM setup are in </w:t>
+      </w:r>
+      <w:r>
+        <w:rPr>
+          <w:bCs/>
+        </w:rPr>
+        <w:t>an</w:t>
+      </w:r>
+      <w:r>
+        <w:rPr>
+          <w:bCs/>
+        </w:rPr>
+        <w:t xml:space="preserve"> appendix.</w:t>
       </w:r>
     </w:p>
     <w:p/>
@@ -3012,7 +4150,6 @@
           <w:sz w:val="24"/>
           <w:szCs w:val="24"/>
         </w:rPr>
-        <w:lastRenderedPageBreak/>
         <w:t>In addition to a hypervisor rooted Cloudproxy stack, one could simply boot a Cloudproxy enabled Linux.</w:t>
       </w:r>
     </w:p>
@@ -3039,7 +4176,19 @@
         <w:rPr>
           <w:bCs/>
         </w:rPr>
-        <w:t>Detailed copy and paste instructions for Linux root setup are in the appendix.</w:t>
+        <w:t xml:space="preserve">Detailed copy and paste instructions for Linux root setup are in </w:t>
+      </w:r>
+      <w:r>
+        <w:rPr>
+          <w:bCs/>
+        </w:rPr>
+        <w:t>an</w:t>
+      </w:r>
+      <w:r>
+        <w:rPr>
+          <w:bCs/>
+        </w:rPr>
+        <w:t xml:space="preserve"> appendix.</w:t>
       </w:r>
     </w:p>
     <w:p>
@@ -3111,7 +4260,19 @@
         <w:rPr>
           <w:bCs/>
         </w:rPr>
-        <w:t>Detailed copy and paste instructions for configuring a stacked Linux Tao are in the appendix.</w:t>
+        <w:t xml:space="preserve">Detailed copy and paste instructions for configuring a stacked Linux Tao are in </w:t>
+      </w:r>
+      <w:r>
+        <w:rPr>
+          <w:bCs/>
+        </w:rPr>
+        <w:t>an</w:t>
+      </w:r>
+      <w:r>
+        <w:rPr>
+          <w:bCs/>
+        </w:rPr>
+        <w:t xml:space="preserve"> appendix.</w:t>
       </w:r>
     </w:p>
     <w:p>
@@ -3185,7 +4346,13 @@
         <w:rPr>
           <w:bCs/>
         </w:rPr>
-        <w:t>Detailed copy and paste instructions for configuring and running a stacked Docker Tao are in the appendix.</w:t>
+        <w:t>We have not completely documented this feature yet</w:t>
+      </w:r>
+      <w:r>
+        <w:rPr>
+          <w:bCs/>
+        </w:rPr>
+        <w:t>.</w:t>
       </w:r>
     </w:p>
     <w:p>
@@ -3233,25 +4400,49 @@
         <w:rPr>
           <w:bCs/>
         </w:rPr>
-        <w:t xml:space="preserve">Your TPM must have a signed certificate for its </w:t>
-      </w:r>
-      <w:r>
-        <w:rPr>
-          <w:bCs/>
-        </w:rPr>
-        <w:t xml:space="preserve">attest key. </w:t>
-      </w:r>
-      <w:r>
-        <w:rPr>
-          <w:bCs/>
-        </w:rPr>
-        <w:t xml:space="preserve">The underlying key is called an AIK in the case of TPM 1.2 and an Endorsement Certificate in the case of TPM 2.0.  </w:t>
-      </w:r>
-      <w:r>
-        <w:rPr>
-          <w:bCs/>
-        </w:rPr>
-        <w:t xml:space="preserve">Consult the final appendix to provision this certificate for TPM 1.2 and TPM 2.0.  </w:t>
+        <w:t xml:space="preserve">Your TPM must have a signed certificate for </w:t>
+      </w:r>
+      <w:r>
+        <w:rPr>
+          <w:bCs/>
+        </w:rPr>
+        <w:t>it’s the root TPM key</w:t>
+      </w:r>
+      <w:r>
+        <w:rPr>
+          <w:bCs/>
+        </w:rPr>
+        <w:t xml:space="preserve">. </w:t>
+      </w:r>
+      <w:r>
+        <w:rPr>
+          <w:bCs/>
+        </w:rPr>
+        <w:t xml:space="preserve">This </w:t>
+      </w:r>
+      <w:r>
+        <w:rPr>
+          <w:bCs/>
+        </w:rPr>
+        <w:t xml:space="preserve">key is called an AIK in the case of TPM 1.2 and an Endorsement </w:t>
+      </w:r>
+      <w:r>
+        <w:rPr>
+          <w:bCs/>
+        </w:rPr>
+        <w:t>Key</w:t>
+      </w:r>
+      <w:r>
+        <w:rPr>
+          <w:bCs/>
+        </w:rPr>
+        <w:t xml:space="preserve"> in the case of TPM 2.0. </w:t>
+      </w:r>
+      <w:r>
+        <w:rPr>
+          <w:bCs/>
+        </w:rPr>
+        <w:t xml:space="preserve"> </w:t>
       </w:r>
       <w:r>
         <w:rPr>
@@ -3269,7 +4460,31 @@
         <w:rPr>
           <w:bCs/>
         </w:rPr>
-        <w:t xml:space="preserve"> is included in NVRam for TPM 2.0.</w:t>
+        <w:t xml:space="preserve"> is inclu</w:t>
+      </w:r>
+      <w:r>
+        <w:rPr>
+          <w:bCs/>
+        </w:rPr>
+        <w:t>ded in Nv</w:t>
+      </w:r>
+      <w:r>
+        <w:rPr>
+          <w:bCs/>
+        </w:rPr>
+        <w:t>Ram for TPM 2.0</w:t>
+      </w:r>
+      <w:r>
+        <w:rPr>
+          <w:bCs/>
+        </w:rPr>
+        <w:t>; however, we usually produce certificates for these keys signed by the “policy-key” in our examples</w:t>
+      </w:r>
+      <w:r>
+        <w:rPr>
+          <w:bCs/>
+        </w:rPr>
+        <w:t>.</w:t>
       </w:r>
     </w:p>
     <w:p>
@@ -3319,7 +4534,109 @@
         <w:rPr>
           <w:bCs/>
         </w:rPr>
-        <w:t>Domains and domain initialization was covered in [5] but when booting under TPM 1.2 and TPM 2.0, it is important to specify the proper PCR’s and, in the case of TPM 1.2, make sure the AIK was signed by the policy key using XXXX and, in the case of TPM 2.0 roots make sure the attest_service is running.</w:t>
+        <w:t xml:space="preserve">Domains and domain initialization was covered in [5] but when booting under TPM 1.2 and TPM 2.0, it is important to specify the proper PCR’s and, in the case of TPM 1.2, make sure the AIK was signed by the policy key using </w:t>
+      </w:r>
+      <w:r>
+        <w:rPr>
+          <w:bCs/>
+        </w:rPr>
+        <w:t xml:space="preserve">aiksigner and, in the case of TPM 2.0, the endorsement </w:t>
+      </w:r>
+      <w:r>
+        <w:rPr>
+          <w:bCs/>
+        </w:rPr>
+        <w:t>certificate</w:t>
+      </w:r>
+      <w:r>
+        <w:rPr>
+          <w:bCs/>
+        </w:rPr>
+        <w:t xml:space="preserve"> is signed by </w:t>
+      </w:r>
+      <w:r>
+        <w:rPr>
+          <w:bCs/>
+          <w:i/>
+          <w:iCs/>
+        </w:rPr>
+        <w:t>Endorsement</w:t>
+      </w:r>
+      <w:r>
+        <w:rPr>
+          <w:bCs/>
+        </w:rPr>
+        <w:t>. In the TPM 1.2 case, the AIK serves as the attestation key.  IN the TPM 2.0 case, the attestation key is called the “Quote Key.”  The quote key is certified using the e</w:t>
+      </w:r>
+      <w:r>
+        <w:rPr>
+          <w:bCs/>
+        </w:rPr>
+        <w:t>ndorsement key; this is done by the provided</w:t>
+      </w:r>
+      <w:r>
+        <w:rPr>
+          <w:bCs/>
+        </w:rPr>
+        <w:t xml:space="preserve"> </w:t>
+      </w:r>
+      <w:r>
+        <w:rPr>
+          <w:bCs/>
+          <w:i/>
+          <w:iCs/>
+        </w:rPr>
+        <w:t>attest_service</w:t>
+      </w:r>
+      <w:r>
+        <w:rPr>
+          <w:bCs/>
+        </w:rPr>
+        <w:t>, so you need too make sure an</w:t>
+      </w:r>
+      <w:r>
+        <w:rPr>
+          <w:bCs/>
+        </w:rPr>
+        <w:t xml:space="preserve"> </w:t>
+      </w:r>
+      <w:r>
+        <w:rPr>
+          <w:bCs/>
+        </w:rPr>
+        <w:t xml:space="preserve">instance of </w:t>
+      </w:r>
+      <w:r>
+        <w:rPr>
+          <w:bCs/>
+          <w:i/>
+          <w:iCs/>
+        </w:rPr>
+        <w:t>attest_service</w:t>
+      </w:r>
+      <w:r>
+        <w:rPr>
+          <w:bCs/>
+        </w:rPr>
+        <w:t xml:space="preserve"> </w:t>
+      </w:r>
+      <w:r>
+        <w:rPr>
+          <w:bCs/>
+        </w:rPr>
+        <w:t xml:space="preserve">is </w:t>
+      </w:r>
+      <w:r>
+        <w:rPr>
+          <w:bCs/>
+        </w:rPr>
+        <w:t>available</w:t>
+      </w:r>
+      <w:r>
+        <w:rPr>
+          <w:bCs/>
+        </w:rPr>
+        <w:t>.</w:t>
       </w:r>
     </w:p>
     <w:p>
@@ -3459,6 +4776,7 @@
         <w:rPr>
           <w:bCs/>
         </w:rPr>
+        <w:lastRenderedPageBreak/>
         <w:t>Key management supports</w:t>
       </w:r>
       <w:r>
@@ -3843,449 +5161,509 @@
         <w:rPr>
           <w:bCs/>
         </w:rPr>
-        <w:lastRenderedPageBreak/>
-        <w:t xml:space="preserve">See </w:t>
+        <w:t>We have provided sample code to maintain keys in</w:t>
+      </w:r>
+      <w:r>
+        <w:rPr>
+          <w:bCs/>
+        </w:rPr>
+        <w:t xml:space="preserve"> </w:t>
       </w:r>
       <w:r>
         <w:rPr>
           <w:rFonts w:asciiTheme="minorBidi" w:hAnsiTheme="minorBidi" w:cstheme="minorBidi"/>
-        </w:rPr>
-        <w:t>go/support/support_libraries</w:t>
-      </w:r>
-      <w:r>
-        <w:rPr>
-          <w:bCs/>
-        </w:rPr>
-        <w:t xml:space="preserve"> </w:t>
-      </w:r>
-      <w:r>
-        <w:rPr>
-          <w:bCs/>
-        </w:rPr>
-        <w:t xml:space="preserve">/protected-objects and </w:t>
-      </w:r>
-      <w:r>
-        <w:rPr>
-          <w:rFonts w:asciiTheme="minorBidi" w:hAnsiTheme="minorBidi" w:cstheme="minorBidi"/>
-        </w:rPr>
-        <w:t>go/support/support_libraries/</w:t>
-      </w:r>
-      <w:r>
-        <w:rPr>
-          <w:bCs/>
-        </w:rPr>
-        <w:t xml:space="preserve"> rotation</w:t>
-      </w:r>
-      <w:r>
-        <w:rPr>
-          <w:bCs/>
-        </w:rPr>
-        <w:t>_support</w:t>
-      </w:r>
-      <w:r>
-        <w:rPr>
-          <w:bCs/>
-        </w:rPr>
-        <w:t xml:space="preserve"> for support routines to maintain and encrypt content keys and build chains of keys like:</w:t>
-      </w:r>
-    </w:p>
-    <w:p>
-      <w:pPr>
-        <w:outlineLvl w:val="0"/>
-        <w:rPr>
-          <w:bCs/>
-        </w:rPr>
-      </w:pPr>
-    </w:p>
-    <w:p>
-      <w:pPr>
-        <w:ind w:left="720"/>
-        <w:outlineLvl w:val="0"/>
-        <w:rPr>
-          <w:bCs/>
-        </w:rPr>
-      </w:pPr>
-      <w:r>
-        <w:rPr>
-          <w:bCs/>
-        </w:rPr>
-        <w:t xml:space="preserve">Protector Object: </w:t>
-      </w:r>
-      <w:r>
-        <w:rPr>
-          <w:bCs/>
-        </w:rPr>
-        <w:t>/jlm/program-name/master-sealing-key, epoch 5, type: aes-128-gcm</w:t>
-      </w:r>
-    </w:p>
-    <w:p>
-      <w:pPr>
-        <w:ind w:left="720"/>
-        <w:outlineLvl w:val="0"/>
-        <w:rPr>
-          <w:bCs/>
-        </w:rPr>
-      </w:pPr>
-      <w:r>
-        <w:rPr>
-          <w:bCs/>
-        </w:rPr>
-        <w:t xml:space="preserve">Protected Object: </w:t>
-      </w:r>
-      <w:r>
-        <w:rPr>
-          <w:bCs/>
-        </w:rPr>
-        <w:t>/jlm/key/us-zone</w:t>
-      </w:r>
-      <w:r>
-        <w:rPr>
-          <w:bCs/>
-        </w:rPr>
-        <w:t>-key</w:t>
-      </w:r>
-      <w:r>
-        <w:rPr>
-          <w:bCs/>
-        </w:rPr>
-        <w:t>, epoch 2, type: aes-128-gcm</w:t>
-      </w:r>
-    </w:p>
-    <w:p>
-      <w:pPr>
-        <w:ind w:left="720"/>
-        <w:outlineLvl w:val="0"/>
-        <w:rPr>
-          <w:bCs/>
-        </w:rPr>
-      </w:pPr>
-      <w:r>
-        <w:rPr>
-          <w:bCs/>
-        </w:rPr>
-        <w:t>Encrypted</w:t>
-      </w:r>
-      <w:r>
-        <w:rPr>
-          <w:bCs/>
-        </w:rPr>
-        <w:t xml:space="preserve"> </w:t>
-      </w:r>
-      <w:r>
-        <w:rPr>
-          <w:bCs/>
-        </w:rPr>
-        <w:t>Protected Object</w:t>
-      </w:r>
-    </w:p>
-    <w:p>
-      <w:pPr>
-        <w:ind w:left="720"/>
-        <w:outlineLvl w:val="0"/>
-        <w:rPr>
-          <w:bCs/>
-        </w:rPr>
-      </w:pPr>
-    </w:p>
-    <w:p>
-      <w:pPr>
-        <w:ind w:left="720"/>
-        <w:outlineLvl w:val="0"/>
-        <w:rPr>
-          <w:bCs/>
-        </w:rPr>
-      </w:pPr>
-      <w:r>
-        <w:rPr>
-          <w:bCs/>
-        </w:rPr>
-        <w:t xml:space="preserve">Protector Object: </w:t>
-      </w:r>
-      <w:r>
-        <w:rPr>
-          <w:bCs/>
-        </w:rPr>
-        <w:t>/jlm/key/us-zone</w:t>
-      </w:r>
-      <w:r>
-        <w:rPr>
-          <w:bCs/>
-        </w:rPr>
-        <w:t>-key, epoch 2</w:t>
-      </w:r>
-    </w:p>
-    <w:p>
-      <w:pPr>
-        <w:ind w:left="720"/>
-        <w:outlineLvl w:val="0"/>
-        <w:rPr>
-          <w:bCs/>
-        </w:rPr>
-      </w:pPr>
-      <w:r>
-        <w:rPr>
-          <w:bCs/>
-        </w:rPr>
-        <w:t xml:space="preserve">Protected Object: </w:t>
-      </w:r>
-      <w:r>
-        <w:rPr>
-          <w:bCs/>
-        </w:rPr>
-        <w:t>/jlm/key/us-zone</w:t>
-      </w:r>
-      <w:r>
-        <w:rPr>
-          <w:bCs/>
-        </w:rPr>
-        <w:t>-key</w:t>
-      </w:r>
-      <w:r>
-        <w:rPr>
-          <w:bCs/>
-        </w:rPr>
-        <w:t>/customer-folder</w:t>
-      </w:r>
-      <w:r>
-        <w:rPr>
-          <w:bCs/>
-        </w:rPr>
-        <w:t>-key, epoch 3</w:t>
-      </w:r>
-      <w:r>
-        <w:rPr>
-          <w:bCs/>
-        </w:rPr>
-        <w:t>, type: aes-128-gcm</w:t>
-      </w:r>
-    </w:p>
-    <w:p>
-      <w:pPr>
-        <w:ind w:left="720"/>
-        <w:outlineLvl w:val="0"/>
-        <w:rPr>
-          <w:bCs/>
-        </w:rPr>
-      </w:pPr>
-      <w:r>
-        <w:rPr>
-          <w:bCs/>
-        </w:rPr>
-        <w:t>Encrypted</w:t>
-      </w:r>
-      <w:r>
-        <w:rPr>
-          <w:bCs/>
-        </w:rPr>
-        <w:t xml:space="preserve"> </w:t>
-      </w:r>
-      <w:r>
-        <w:rPr>
-          <w:bCs/>
-        </w:rPr>
-        <w:t>Protected Object</w:t>
-      </w:r>
-    </w:p>
-    <w:p>
-      <w:pPr>
-        <w:ind w:left="720"/>
-        <w:outlineLvl w:val="0"/>
-        <w:rPr>
-          <w:bCs/>
-        </w:rPr>
-      </w:pPr>
-    </w:p>
-    <w:p>
-      <w:pPr>
-        <w:ind w:left="720"/>
-        <w:outlineLvl w:val="0"/>
-        <w:rPr>
-          <w:bCs/>
-        </w:rPr>
-      </w:pPr>
-      <w:r>
-        <w:rPr>
-          <w:bCs/>
-        </w:rPr>
-        <w:t xml:space="preserve">Protector Object: </w:t>
-      </w:r>
-      <w:r>
-        <w:rPr>
-          <w:bCs/>
-        </w:rPr>
-        <w:t>/jlm/key/us-zone</w:t>
-      </w:r>
-      <w:r>
-        <w:rPr>
-          <w:bCs/>
-        </w:rPr>
-        <w:t>-key/</w:t>
-      </w:r>
-      <w:r>
-        <w:rPr>
-          <w:bCs/>
-        </w:rPr>
-        <w:t xml:space="preserve"> customer-folder</w:t>
-      </w:r>
-      <w:r>
-        <w:rPr>
-          <w:bCs/>
-        </w:rPr>
-        <w:t>-key, epoch 3</w:t>
-      </w:r>
-    </w:p>
-    <w:p>
-      <w:pPr>
-        <w:ind w:left="720"/>
-        <w:outlineLvl w:val="0"/>
-        <w:rPr>
-          <w:bCs/>
-        </w:rPr>
-      </w:pPr>
-      <w:r>
-        <w:rPr>
-          <w:bCs/>
-        </w:rPr>
-        <w:t xml:space="preserve">Protected Object: </w:t>
-      </w:r>
-      <w:r>
-        <w:rPr>
-          <w:bCs/>
-        </w:rPr>
-        <w:t>/jlm/key/us-zone</w:t>
-      </w:r>
-      <w:r>
-        <w:rPr>
-          <w:bCs/>
-        </w:rPr>
-        <w:t>-key</w:t>
-      </w:r>
-      <w:r>
-        <w:rPr>
-          <w:bCs/>
-        </w:rPr>
-        <w:t>/customer-folder</w:t>
-      </w:r>
-      <w:r>
-        <w:rPr>
-          <w:bCs/>
-        </w:rPr>
-        <w:t>-key/customer-file-key</w:t>
-      </w:r>
-      <w:r>
-        <w:rPr>
-          <w:bCs/>
-        </w:rPr>
-        <w:t>, epoch 2, type: aes-128-gcm</w:t>
-      </w:r>
-    </w:p>
-    <w:p>
-      <w:pPr>
-        <w:ind w:left="720"/>
-        <w:outlineLvl w:val="0"/>
-        <w:rPr>
-          <w:bCs/>
-        </w:rPr>
-      </w:pPr>
-      <w:r>
-        <w:rPr>
-          <w:bCs/>
-        </w:rPr>
-        <w:t>Encrypted</w:t>
-      </w:r>
-      <w:r>
-        <w:rPr>
-          <w:bCs/>
-        </w:rPr>
-        <w:t xml:space="preserve"> </w:t>
-      </w:r>
-      <w:r>
-        <w:rPr>
-          <w:bCs/>
-        </w:rPr>
-        <w:t>Protected Object</w:t>
-      </w:r>
-    </w:p>
-    <w:p>
-      <w:pPr>
-        <w:ind w:left="720"/>
-        <w:outlineLvl w:val="0"/>
-        <w:rPr>
-          <w:bCs/>
-        </w:rPr>
-      </w:pPr>
-    </w:p>
-    <w:p>
-      <w:pPr>
-        <w:ind w:left="720"/>
-        <w:outlineLvl w:val="0"/>
-        <w:rPr>
-          <w:bCs/>
-        </w:rPr>
-      </w:pPr>
-      <w:r>
-        <w:rPr>
-          <w:bCs/>
-        </w:rPr>
-        <w:t xml:space="preserve">Protector Object: </w:t>
-      </w:r>
-      <w:r>
-        <w:rPr>
-          <w:bCs/>
-        </w:rPr>
-        <w:t>/jlm/key/us-zone/customer-file-key, epoch 3, type: aes-128-gcm</w:t>
-      </w:r>
-    </w:p>
-    <w:p>
-      <w:pPr>
-        <w:ind w:left="720"/>
-        <w:outlineLvl w:val="0"/>
-        <w:rPr>
-          <w:bCs/>
-        </w:rPr>
-      </w:pPr>
-      <w:r>
-        <w:rPr>
-          <w:bCs/>
-        </w:rPr>
-        <w:t xml:space="preserve">Protected Object: </w:t>
-      </w:r>
-      <w:r>
-        <w:rPr>
-          <w:bCs/>
-        </w:rPr>
-        <w:t xml:space="preserve">/jlm/file/us-zone/customer-file-location1, epoch 2, type: </w:t>
-      </w:r>
-      <w:r>
-        <w:rPr>
-          <w:bCs/>
-        </w:rPr>
-        <w:t>file</w:t>
-      </w:r>
-    </w:p>
-    <w:p>
-      <w:pPr>
-        <w:outlineLvl w:val="0"/>
-        <w:rPr>
-          <w:bCs/>
-        </w:rPr>
-      </w:pPr>
-    </w:p>
-    <w:p>
-      <w:pPr>
-        <w:outlineLvl w:val="0"/>
-        <w:rPr>
-          <w:bCs/>
           <w:i/>
           <w:iCs/>
         </w:rPr>
-      </w:pPr>
+        <w:t>go/support/support_libraries</w:t>
+      </w:r>
       <w:r>
         <w:rPr>
           <w:bCs/>
           <w:i/>
           <w:iCs/>
         </w:rPr>
+        <w:t xml:space="preserve"> </w:t>
+      </w:r>
+      <w:r>
+        <w:rPr>
+          <w:bCs/>
+          <w:i/>
+          <w:iCs/>
+        </w:rPr>
+        <w:t>/protected-objects</w:t>
+      </w:r>
+      <w:r>
+        <w:rPr>
+          <w:bCs/>
+        </w:rPr>
+        <w:t xml:space="preserve"> and </w:t>
+      </w:r>
+      <w:r>
+        <w:rPr>
+          <w:rFonts w:asciiTheme="minorBidi" w:hAnsiTheme="minorBidi" w:cstheme="minorBidi"/>
+          <w:i/>
+          <w:iCs/>
+        </w:rPr>
+        <w:t>go/support/support_libraries/</w:t>
+      </w:r>
+      <w:r>
+        <w:rPr>
+          <w:bCs/>
+          <w:i/>
+          <w:iCs/>
+        </w:rPr>
+        <w:t xml:space="preserve"> rotation</w:t>
+      </w:r>
+      <w:r>
+        <w:rPr>
+          <w:bCs/>
+          <w:i/>
+          <w:iCs/>
+        </w:rPr>
+        <w:t>_support</w:t>
+      </w:r>
+      <w:r>
+        <w:rPr>
+          <w:bCs/>
+        </w:rPr>
+        <w:t xml:space="preserve">, although you can, of course, use </w:t>
+      </w:r>
+      <w:r>
+        <w:rPr>
+          <w:bCs/>
+        </w:rPr>
+        <w:lastRenderedPageBreak/>
+        <w:t xml:space="preserve">other software or customize our software; these libraries provide </w:t>
+      </w:r>
+      <w:r>
+        <w:rPr>
+          <w:bCs/>
+        </w:rPr>
+        <w:t xml:space="preserve">routines to </w:t>
+      </w:r>
+      <w:r>
+        <w:rPr>
+          <w:bCs/>
+        </w:rPr>
+        <w:t>store, retrieve, encrypt and de</w:t>
+      </w:r>
+      <w:r>
+        <w:rPr>
+          <w:bCs/>
+        </w:rPr>
+        <w:t xml:space="preserve">crypt content keys </w:t>
+      </w:r>
+      <w:r>
+        <w:rPr>
+          <w:bCs/>
+        </w:rPr>
+        <w:t xml:space="preserve">and file.  They can </w:t>
+      </w:r>
+      <w:r>
+        <w:rPr>
+          <w:bCs/>
+        </w:rPr>
+        <w:t>build chains of keys like:</w:t>
+      </w:r>
+    </w:p>
+    <w:p>
+      <w:pPr>
+        <w:outlineLvl w:val="0"/>
+        <w:rPr>
+          <w:bCs/>
+        </w:rPr>
+      </w:pPr>
+    </w:p>
+    <w:p>
+      <w:pPr>
+        <w:ind w:left="720"/>
+        <w:outlineLvl w:val="0"/>
+        <w:rPr>
+          <w:bCs/>
+        </w:rPr>
+      </w:pPr>
+      <w:r>
+        <w:rPr>
+          <w:bCs/>
+        </w:rPr>
+        <w:t xml:space="preserve">Protector Object: </w:t>
+      </w:r>
+      <w:r>
+        <w:rPr>
+          <w:bCs/>
+        </w:rPr>
+        <w:t>/jlm/program-name/master-sealing-key, epoch 5, type: aes-128-gcm</w:t>
+      </w:r>
+    </w:p>
+    <w:p>
+      <w:pPr>
+        <w:ind w:left="720"/>
+        <w:outlineLvl w:val="0"/>
+        <w:rPr>
+          <w:bCs/>
+        </w:rPr>
+      </w:pPr>
+      <w:r>
+        <w:rPr>
+          <w:bCs/>
+        </w:rPr>
+        <w:t xml:space="preserve">Protected Object: </w:t>
+      </w:r>
+      <w:r>
+        <w:rPr>
+          <w:bCs/>
+        </w:rPr>
+        <w:t>/jlm/key/us-zone</w:t>
+      </w:r>
+      <w:r>
+        <w:rPr>
+          <w:bCs/>
+        </w:rPr>
+        <w:t>-key</w:t>
+      </w:r>
+      <w:r>
+        <w:rPr>
+          <w:bCs/>
+        </w:rPr>
+        <w:t>, epoch 2, type: aes-128-gcm</w:t>
+      </w:r>
+    </w:p>
+    <w:p>
+      <w:pPr>
+        <w:ind w:left="720"/>
+        <w:outlineLvl w:val="0"/>
+        <w:rPr>
+          <w:bCs/>
+        </w:rPr>
+      </w:pPr>
+      <w:r>
+        <w:rPr>
+          <w:bCs/>
+        </w:rPr>
+        <w:t>Encrypted</w:t>
+      </w:r>
+      <w:r>
+        <w:rPr>
+          <w:bCs/>
+        </w:rPr>
+        <w:t xml:space="preserve"> </w:t>
+      </w:r>
+      <w:r>
+        <w:rPr>
+          <w:bCs/>
+        </w:rPr>
+        <w:t>Protected Object</w:t>
+      </w:r>
+    </w:p>
+    <w:p>
+      <w:pPr>
+        <w:ind w:left="720"/>
+        <w:outlineLvl w:val="0"/>
+        <w:rPr>
+          <w:bCs/>
+        </w:rPr>
+      </w:pPr>
+    </w:p>
+    <w:p>
+      <w:pPr>
+        <w:ind w:left="720"/>
+        <w:outlineLvl w:val="0"/>
+        <w:rPr>
+          <w:bCs/>
+        </w:rPr>
+      </w:pPr>
+      <w:r>
+        <w:rPr>
+          <w:bCs/>
+        </w:rPr>
+        <w:t xml:space="preserve">Protector Object: </w:t>
+      </w:r>
+      <w:r>
+        <w:rPr>
+          <w:bCs/>
+        </w:rPr>
+        <w:t>/jlm/key/us-zone</w:t>
+      </w:r>
+      <w:r>
+        <w:rPr>
+          <w:bCs/>
+        </w:rPr>
+        <w:t>-key, epoch 2</w:t>
+      </w:r>
+    </w:p>
+    <w:p>
+      <w:pPr>
+        <w:ind w:left="720"/>
+        <w:outlineLvl w:val="0"/>
+        <w:rPr>
+          <w:bCs/>
+        </w:rPr>
+      </w:pPr>
+      <w:r>
+        <w:rPr>
+          <w:bCs/>
+        </w:rPr>
+        <w:t xml:space="preserve">Protected Object: </w:t>
+      </w:r>
+      <w:r>
+        <w:rPr>
+          <w:bCs/>
+        </w:rPr>
+        <w:t>/jlm/key/us-zone</w:t>
+      </w:r>
+      <w:r>
+        <w:rPr>
+          <w:bCs/>
+        </w:rPr>
+        <w:t>-key</w:t>
+      </w:r>
+      <w:r>
+        <w:rPr>
+          <w:bCs/>
+        </w:rPr>
+        <w:t>/customer-folder</w:t>
+      </w:r>
+      <w:r>
+        <w:rPr>
+          <w:bCs/>
+        </w:rPr>
+        <w:t>-key, epoch 3</w:t>
+      </w:r>
+      <w:r>
+        <w:rPr>
+          <w:bCs/>
+        </w:rPr>
+        <w:t>, type: aes-128-gcm</w:t>
+      </w:r>
+    </w:p>
+    <w:p>
+      <w:pPr>
+        <w:ind w:left="720"/>
+        <w:outlineLvl w:val="0"/>
+        <w:rPr>
+          <w:bCs/>
+        </w:rPr>
+      </w:pPr>
+      <w:r>
+        <w:rPr>
+          <w:bCs/>
+        </w:rPr>
+        <w:t>Encrypted</w:t>
+      </w:r>
+      <w:r>
+        <w:rPr>
+          <w:bCs/>
+        </w:rPr>
+        <w:t xml:space="preserve"> </w:t>
+      </w:r>
+      <w:r>
+        <w:rPr>
+          <w:bCs/>
+        </w:rPr>
+        <w:t>Protected Object</w:t>
+      </w:r>
+    </w:p>
+    <w:p>
+      <w:pPr>
+        <w:ind w:left="720"/>
+        <w:outlineLvl w:val="0"/>
+        <w:rPr>
+          <w:bCs/>
+        </w:rPr>
+      </w:pPr>
+    </w:p>
+    <w:p>
+      <w:pPr>
+        <w:ind w:left="720"/>
+        <w:outlineLvl w:val="0"/>
+        <w:rPr>
+          <w:bCs/>
+        </w:rPr>
+      </w:pPr>
+      <w:r>
+        <w:rPr>
+          <w:bCs/>
+        </w:rPr>
+        <w:t xml:space="preserve">Protector Object: </w:t>
+      </w:r>
+      <w:r>
+        <w:rPr>
+          <w:bCs/>
+        </w:rPr>
+        <w:t>/jlm/key/us-zone</w:t>
+      </w:r>
+      <w:r>
+        <w:rPr>
+          <w:bCs/>
+        </w:rPr>
+        <w:t>-key/</w:t>
+      </w:r>
+      <w:r>
+        <w:rPr>
+          <w:bCs/>
+        </w:rPr>
+        <w:t xml:space="preserve"> customer-folder</w:t>
+      </w:r>
+      <w:r>
+        <w:rPr>
+          <w:bCs/>
+        </w:rPr>
+        <w:t>-key, epoch 3</w:t>
+      </w:r>
+    </w:p>
+    <w:p>
+      <w:pPr>
+        <w:ind w:left="720"/>
+        <w:outlineLvl w:val="0"/>
+        <w:rPr>
+          <w:bCs/>
+        </w:rPr>
+      </w:pPr>
+      <w:r>
+        <w:rPr>
+          <w:bCs/>
+        </w:rPr>
+        <w:t xml:space="preserve">Protected Object: </w:t>
+      </w:r>
+      <w:r>
+        <w:rPr>
+          <w:bCs/>
+        </w:rPr>
+        <w:t>/jlm/key/us-zone</w:t>
+      </w:r>
+      <w:r>
+        <w:rPr>
+          <w:bCs/>
+        </w:rPr>
+        <w:t>-key</w:t>
+      </w:r>
+      <w:r>
+        <w:rPr>
+          <w:bCs/>
+        </w:rPr>
+        <w:t>/customer-folder</w:t>
+      </w:r>
+      <w:r>
+        <w:rPr>
+          <w:bCs/>
+        </w:rPr>
+        <w:t>-key/customer-file-key</w:t>
+      </w:r>
+      <w:r>
+        <w:rPr>
+          <w:bCs/>
+        </w:rPr>
+        <w:t>, epoch 2, type: aes-128-gcm</w:t>
+      </w:r>
+    </w:p>
+    <w:p>
+      <w:pPr>
+        <w:ind w:left="720"/>
+        <w:outlineLvl w:val="0"/>
+        <w:rPr>
+          <w:bCs/>
+        </w:rPr>
+      </w:pPr>
+      <w:r>
+        <w:rPr>
+          <w:bCs/>
+        </w:rPr>
+        <w:t>Encrypted</w:t>
+      </w:r>
+      <w:r>
+        <w:rPr>
+          <w:bCs/>
+        </w:rPr>
+        <w:t xml:space="preserve"> </w:t>
+      </w:r>
+      <w:r>
+        <w:rPr>
+          <w:bCs/>
+        </w:rPr>
+        <w:t>Protected Object</w:t>
+      </w:r>
+    </w:p>
+    <w:p>
+      <w:pPr>
+        <w:ind w:left="720"/>
+        <w:outlineLvl w:val="0"/>
+        <w:rPr>
+          <w:bCs/>
+        </w:rPr>
+      </w:pPr>
+    </w:p>
+    <w:p>
+      <w:pPr>
+        <w:ind w:left="720"/>
+        <w:outlineLvl w:val="0"/>
+        <w:rPr>
+          <w:bCs/>
+        </w:rPr>
+      </w:pPr>
+      <w:r>
+        <w:rPr>
+          <w:bCs/>
+        </w:rPr>
+        <w:t xml:space="preserve">Protector Object: </w:t>
+      </w:r>
+      <w:r>
+        <w:rPr>
+          <w:bCs/>
+        </w:rPr>
+        <w:t>/jlm/key/us-zone/customer-file-key, epoch 3, type: aes-128-gcm</w:t>
+      </w:r>
+    </w:p>
+    <w:p>
+      <w:pPr>
+        <w:ind w:left="720"/>
+        <w:outlineLvl w:val="0"/>
+        <w:rPr>
+          <w:bCs/>
+        </w:rPr>
+      </w:pPr>
+      <w:r>
+        <w:rPr>
+          <w:bCs/>
+        </w:rPr>
+        <w:t xml:space="preserve">Protected Object: </w:t>
+      </w:r>
+      <w:r>
+        <w:rPr>
+          <w:bCs/>
+        </w:rPr>
+        <w:t xml:space="preserve">/jlm/file/us-zone/customer-file-location1, epoch 2, type: </w:t>
+      </w:r>
+      <w:r>
+        <w:rPr>
+          <w:bCs/>
+        </w:rPr>
+        <w:t>file</w:t>
+      </w:r>
+    </w:p>
+    <w:p>
+      <w:pPr>
+        <w:outlineLvl w:val="0"/>
+        <w:rPr>
+          <w:bCs/>
+        </w:rPr>
+      </w:pPr>
+    </w:p>
+    <w:p>
+      <w:pPr>
+        <w:outlineLvl w:val="0"/>
+        <w:rPr>
+          <w:b/>
+          <w:i/>
+          <w:iCs/>
+        </w:rPr>
+      </w:pPr>
+      <w:r>
+        <w:rPr>
+          <w:b/>
+          <w:i/>
+          <w:iCs/>
+        </w:rPr>
         <w:t>Using a keystore</w:t>
       </w:r>
     </w:p>
@@ -4301,9 +5679,15 @@
       <w:pPr>
         <w:outlineLvl w:val="0"/>
         <w:rPr>
-          <w:bCs/>
-        </w:rPr>
-      </w:pPr>
+          <w:rFonts w:asciiTheme="minorBidi" w:hAnsiTheme="minorBidi" w:cstheme="minorBidi"/>
+        </w:rPr>
+      </w:pPr>
+      <w:r>
+        <w:rPr>
+          <w:bCs/>
+        </w:rPr>
+        <w:t xml:space="preserve">The first, and maybe the simplest way to maintain keys and provide for program upgrade is by using a keystore.  </w:t>
+      </w:r>
       <w:r>
         <w:rPr>
           <w:bCs/>
@@ -4343,13 +5727,35 @@
         <w:rPr>
           <w:rFonts w:asciiTheme="minorBidi" w:hAnsiTheme="minorBidi" w:cstheme="minorBidi"/>
         </w:rPr>
-        <w:t>ld likely be implemented as a c</w:t>
+        <w:t>ld likely be implemented as a C</w:t>
       </w:r>
       <w:r>
         <w:rPr>
           <w:rFonts w:asciiTheme="minorBidi" w:hAnsiTheme="minorBidi" w:cstheme="minorBidi"/>
         </w:rPr>
         <w:t>loudproxy program.</w:t>
+      </w:r>
+    </w:p>
+    <w:p>
+      <w:pPr>
+        <w:outlineLvl w:val="0"/>
+        <w:rPr>
+          <w:rFonts w:asciiTheme="minorBidi" w:hAnsiTheme="minorBidi" w:cstheme="minorBidi"/>
+        </w:rPr>
+      </w:pPr>
+    </w:p>
+    <w:p>
+      <w:pPr>
+        <w:outlineLvl w:val="0"/>
+        <w:rPr>
+          <w:bCs/>
+        </w:rPr>
+      </w:pPr>
+      <w:r>
+        <w:rPr>
+          <w:rFonts w:asciiTheme="minorBidi" w:hAnsiTheme="minorBidi" w:cstheme="minorBidi"/>
+        </w:rPr>
+        <w:t>When you use a keystore, once a Cloudproxy program has obtained a Program Certificate, it simply opens a Tao Channel to the keystore to request other keys.  The keys are “acl’ed” to Ta program names.  When programs are upgraded, the new Tao Principal names are simple added to the acl list for the appropriate keys.  That’s all there is to it!  Of course, once a program obtains its keys, it can seal them and obtain them locally during subsequent invocations.</w:t>
       </w:r>
     </w:p>
     <w:p>
@@ -4373,6 +5779,7 @@
           <w:sz w:val="24"/>
           <w:szCs w:val="24"/>
         </w:rPr>
+        <w:lastRenderedPageBreak/>
         <w:drawing>
           <wp:inline distT="0" distB="0" distL="0" distR="0" wp14:anchorId="527CB86A" wp14:editId="25B527B8">
             <wp:extent cx="5943600" cy="3343275"/>
@@ -4441,7 +5848,7 @@
         <w:rPr>
           <w:bCs/>
         </w:rPr>
-        <w:t>time after startup and no pre-existing state is required (except for the Program key), key rotation is easy and is focused at the Secret Service.  The secret service can also publish alerts when new keys are available.  Upgrade when program versions change is also easy.   The new version of the program just gets keys from the server.  The server is updated with new ACLs as new program versions become available.</w:t>
+        <w:t>time after startup and no pre-existing state is required (except for the Program key), key rotation is easy and is focused at the Secret Service.  The secret service can also publish alerts when new keys are available.</w:t>
       </w:r>
     </w:p>
     <w:p>
@@ -4458,26 +5865,127 @@
       <w:pPr>
         <w:outlineLvl w:val="0"/>
         <w:rPr>
-          <w:bCs/>
+          <w:b/>
           <w:i/>
           <w:iCs/>
         </w:rPr>
       </w:pPr>
       <w:r>
         <w:rPr>
-          <w:bCs/>
+          <w:b/>
           <w:i/>
           <w:iCs/>
         </w:rPr>
-        <w:t xml:space="preserve">Using </w:t>
-      </w:r>
-      <w:r>
-        <w:rPr>
-          <w:bCs/>
+        <w:t xml:space="preserve">Using policy key </w:t>
+      </w:r>
+      <w:r>
+        <w:rPr>
+          <w:b/>
           <w:i/>
           <w:iCs/>
         </w:rPr>
-        <w:t>policy key disclosure</w:t>
+        <w:t xml:space="preserve">based key </w:t>
+      </w:r>
+      <w:r>
+        <w:rPr>
+          <w:b/>
+          <w:i/>
+          <w:iCs/>
+        </w:rPr>
+        <w:t>disclosure</w:t>
+      </w:r>
+    </w:p>
+    <w:p>
+      <w:pPr>
+        <w:outlineLvl w:val="0"/>
+        <w:rPr>
+          <w:bCs/>
+        </w:rPr>
+      </w:pPr>
+    </w:p>
+    <w:p>
+      <w:pPr>
+        <w:outlineLvl w:val="0"/>
+        <w:rPr>
+          <w:bCs/>
+        </w:rPr>
+      </w:pPr>
+      <w:r>
+        <w:rPr>
+          <w:bCs/>
+        </w:rPr>
+        <w:t xml:space="preserve">An alternative key provisioning mechanism when programs are </w:t>
+      </w:r>
+      <w:r>
+        <w:rPr>
+          <w:bCs/>
+        </w:rPr>
+        <w:t>upgraded is policy based provisioning.  This is also quite simple.  When programs are created, the private policy key holder simply signs a rule saying “Programs with Tao Principal Name x</w:t>
+      </w:r>
+      <w:r>
+        <w:rPr>
+          <w:bCs/>
+          <w:vertAlign w:val="subscript"/>
+        </w:rPr>
+        <w:t>old-program</w:t>
+      </w:r>
+      <w:r>
+        <w:rPr>
+          <w:bCs/>
+        </w:rPr>
+        <w:t xml:space="preserve"> can disclose keys K</w:t>
+      </w:r>
+      <w:r>
+        <w:rPr>
+          <w:bCs/>
+          <w:vertAlign w:val="subscript"/>
+        </w:rPr>
+        <w:t>1</w:t>
+      </w:r>
+      <w:r>
+        <w:rPr>
+          <w:bCs/>
+        </w:rPr>
+        <w:t>, K</w:t>
+      </w:r>
+      <w:r>
+        <w:rPr>
+          <w:bCs/>
+          <w:vertAlign w:val="subscript"/>
+        </w:rPr>
+        <w:t>2</w:t>
+      </w:r>
+      <w:r>
+        <w:rPr>
+          <w:bCs/>
+        </w:rPr>
+        <w:t xml:space="preserve">, … to the program with </w:t>
+      </w:r>
+      <w:r>
+        <w:rPr>
+          <w:bCs/>
+        </w:rPr>
+        <w:t>Tao Principal Name x</w:t>
+      </w:r>
+      <w:r>
+        <w:rPr>
+          <w:bCs/>
+          <w:vertAlign w:val="subscript"/>
+        </w:rPr>
+        <w:t>new</w:t>
+      </w:r>
+      <w:r>
+        <w:rPr>
+          <w:bCs/>
+          <w:vertAlign w:val="subscript"/>
+        </w:rPr>
+        <w:t>-program</w:t>
+      </w:r>
+      <w:r>
+        <w:rPr>
+          <w:bCs/>
+        </w:rPr>
+        <w:t>.  When the new program start up for the first time, it opens a Tao Channel with an olde version of the program that has access to the named keys, and supplied the signed rule.  The old version of the program can authenticate the new version (using the Tao Channel), verify the rule applies and provide the named keys.</w:t>
       </w:r>
     </w:p>
     <w:p>
@@ -4491,6 +5999,7 @@
           <w:rFonts w:ascii="Menlo" w:hAnsi="Menlo" w:cs="Menlo"/>
           <w:noProof/>
         </w:rPr>
+        <w:lastRenderedPageBreak/>
         <w:drawing>
           <wp:inline distT="0" distB="0" distL="0" distR="0" wp14:anchorId="0F7F6B54" wp14:editId="324DDDE4">
             <wp:extent cx="5943600" cy="3343275"/>
@@ -4578,41 +6087,119 @@
         </w:rPr>
         <w:t xml:space="preserve"> for sample code to construct and verify a policy-key signed secret-disclosure statement.</w:t>
       </w:r>
-    </w:p>
-    <w:p>
-      <w:pPr>
+      <w:r>
         <w:rPr>
           <w:rFonts w:asciiTheme="minorBidi" w:hAnsiTheme="minorBidi" w:cstheme="minorBidi"/>
         </w:rPr>
-      </w:pPr>
-    </w:p>
-    <w:p>
-      <w:pPr>
-        <w:rPr>
-          <w:rFonts w:ascii="Menlo" w:hAnsi="Menlo" w:cs="Menlo"/>
-        </w:rPr>
-      </w:pPr>
-      <w:r>
+        <w:t xml:space="preserve">  </w:t>
+      </w:r>
+    </w:p>
+    <w:p>
+      <w:pPr>
         <w:rPr>
           <w:rFonts w:asciiTheme="minorBidi" w:hAnsiTheme="minorBidi" w:cstheme="minorBidi"/>
         </w:rPr>
-        <w:t xml:space="preserve">Policy-key says PrincipalName can-read </w:t>
-      </w:r>
-      <w:r>
-        <w:rPr>
-          <w:bCs/>
+      </w:pPr>
+    </w:p>
+    <w:p>
+      <w:pPr>
+        <w:rPr>
+          <w:rFonts w:asciiTheme="minorBidi" w:hAnsiTheme="minorBidi" w:cstheme="minorBidi"/>
+        </w:rPr>
+      </w:pPr>
+      <w:r>
+        <w:rPr>
+          <w:rFonts w:asciiTheme="minorBidi" w:hAnsiTheme="minorBidi" w:cstheme="minorBidi"/>
+        </w:rPr>
+        <w:t>Cloudproxy guards provide rather general support for building secure authorization policies for key disclosure to Cloudproxy authenticated programs.</w:t>
+      </w:r>
+      <w:r>
+        <w:rPr>
+          <w:rFonts w:asciiTheme="minorBidi" w:hAnsiTheme="minorBidi" w:cstheme="minorBidi"/>
+        </w:rPr>
+        <w:t xml:space="preserve">  Key disclosure rules can easily be written (and verified) allowing groups of keys to be managed as a unit; for example, consider a simple rule like:</w:t>
+      </w:r>
+    </w:p>
+    <w:p>
+      <w:pPr>
+        <w:rPr>
+          <w:rFonts w:asciiTheme="minorBidi" w:hAnsiTheme="minorBidi" w:cstheme="minorBidi"/>
+        </w:rPr>
+      </w:pPr>
+    </w:p>
+    <w:p>
+      <w:pPr>
+        <w:ind w:left="720"/>
+        <w:rPr>
+          <w:rFonts w:ascii="Courier New" w:hAnsi="Courier New" w:cs="Courier New"/>
+          <w:sz w:val="20"/>
+          <w:szCs w:val="20"/>
+        </w:rPr>
+      </w:pPr>
+      <w:r>
+        <w:rPr>
+          <w:rFonts w:ascii="Courier New" w:hAnsi="Courier New" w:cs="Courier New"/>
+          <w:sz w:val="20"/>
+          <w:szCs w:val="20"/>
+        </w:rPr>
+        <w:t xml:space="preserve">Policy-key says </w:t>
+      </w:r>
+      <w:r>
+        <w:rPr>
+          <w:rFonts w:ascii="Courier New" w:hAnsi="Courier New" w:cs="Courier New"/>
+          <w:sz w:val="20"/>
+          <w:szCs w:val="20"/>
+        </w:rPr>
+        <w:t>Tao-</w:t>
+      </w:r>
+      <w:r>
+        <w:rPr>
+          <w:rFonts w:ascii="Courier New" w:hAnsi="Courier New" w:cs="Courier New"/>
+          <w:sz w:val="20"/>
+          <w:szCs w:val="20"/>
+        </w:rPr>
+        <w:t>Principal</w:t>
+      </w:r>
+      <w:r>
+        <w:rPr>
+          <w:rFonts w:ascii="Courier New" w:hAnsi="Courier New" w:cs="Courier New"/>
+          <w:sz w:val="20"/>
+          <w:szCs w:val="20"/>
+        </w:rPr>
+        <w:t>-</w:t>
+      </w:r>
+      <w:r>
+        <w:rPr>
+          <w:rFonts w:ascii="Courier New" w:hAnsi="Courier New" w:cs="Courier New"/>
+          <w:sz w:val="20"/>
+          <w:szCs w:val="20"/>
+        </w:rPr>
+        <w:t xml:space="preserve">Name can-read </w:t>
+      </w:r>
+      <w:r>
+        <w:rPr>
+          <w:rFonts w:ascii="Courier New" w:hAnsi="Courier New" w:cs="Courier New"/>
+          <w:bCs/>
+          <w:sz w:val="20"/>
+          <w:szCs w:val="20"/>
         </w:rPr>
         <w:t>/jlm/key/us-zone/customer-</w:t>
       </w:r>
       <w:r>
         <w:rPr>
-          <w:bCs/>
+          <w:rFonts w:ascii="Courier New" w:hAnsi="Courier New" w:cs="Courier New"/>
+          <w:bCs/>
+          <w:sz w:val="20"/>
+          <w:szCs w:val="20"/>
         </w:rPr>
         <w:t>folder</w:t>
       </w:r>
       <w:r>
         <w:rPr>
-          <w:bCs/>
+          <w:rFonts w:ascii="Courier New" w:hAnsi="Courier New" w:cs="Courier New"/>
+          <w:bCs/>
+          <w:sz w:val="20"/>
+          <w:szCs w:val="20"/>
         </w:rPr>
         <w:t>-key, epoch 2</w:t>
       </w:r>
@@ -4628,48 +6215,51 @@
     <w:p>
       <w:pPr>
         <w:rPr>
+          <w:b/>
+          <w:bCs/>
           <w:i/>
           <w:iCs/>
         </w:rPr>
       </w:pPr>
       <w:r>
         <w:rPr>
+          <w:b/>
+          <w:bCs/>
           <w:i/>
           <w:iCs/>
         </w:rPr>
-        <w:t>A note</w:t>
-      </w:r>
-      <w:r>
+        <w:t>Other key upgrade and rotation mechanisms</w:t>
+      </w:r>
+    </w:p>
+    <w:p>
+      <w:pPr>
         <w:rPr>
           <w:i/>
           <w:iCs/>
         </w:rPr>
-        <w:t xml:space="preserve"> on key rotation</w:t>
-      </w:r>
-    </w:p>
-    <w:p>
-      <w:pPr>
-        <w:rPr>
-          <w:i/>
-          <w:iCs/>
-        </w:rPr>
-      </w:pPr>
-    </w:p>
-    <w:p>
-      <w:r>
-        <w:t>Either the keystore mechanism or the secret disclosure mechanism can b</w:t>
+      </w:pPr>
+    </w:p>
+    <w:p>
+      <w:r>
+        <w:t>Whil e</w:t>
+      </w:r>
+      <w:r>
+        <w:t xml:space="preserve">ither the keystore mechanism or </w:t>
+      </w:r>
+      <w:r>
+        <w:t>policy based</w:t>
+      </w:r>
+      <w:r>
+        <w:t xml:space="preserve"> secret disclosure mechanism can b</w:t>
       </w:r>
       <w:r>
         <w:t>e</w:t>
       </w:r>
       <w:r>
-        <w:t xml:space="preserve"> used to protect other keys.  For example, they can help disclose private signing keys to controlled groups.  This allows a program to authenticate itself as a group or a standard Linux “service accou</w:t>
-      </w:r>
-      <w:r>
-        <w:t>n</w:t>
-      </w:r>
-      <w:r>
-        <w:t>t,” making interoperability with “legacy” authorization systems easier.</w:t>
+        <w:t xml:space="preserve"> used to protect </w:t>
+      </w:r>
+      <w:r>
+        <w:t>any key, Cloudproxy allows several “peer programs” to collaborate to provide secrets and upgrade policy to authenticated peers, so almost any current key rotation or key provisioning mechanism can be adapted for Cloudproxy use.</w:t>
       </w:r>
     </w:p>
     <w:p>
@@ -4757,8 +6347,14 @@
         <w:rPr>
           <w:bCs/>
         </w:rPr>
+        <w:t xml:space="preserve">While the Cloudproxy security model makes security reliance transparent and easily manageable, you still have to write your programs so that adversaries cannot exploit flaws in the </w:t>
+      </w:r>
+      <w:r>
+        <w:rPr>
+          <w:bCs/>
+        </w:rPr>
         <w:lastRenderedPageBreak/>
-        <w:t>While the Cloudproxy security model makes security reliance transparent and easily manageable, you still have to write your programs so that adversaries cannot exploit flaws in the program</w:t>
+        <w:t>program</w:t>
       </w:r>
       <w:r>
         <w:rPr>
@@ -5598,21 +7194,7 @@
         <w:rPr>
           <w:bCs/>
         </w:rPr>
-        <w:t xml:space="preserve">command. If we pass the –owner argument to the tpm_changeownerauth </w:t>
-      </w:r>
-      <w:proofErr w:type="gramStart"/>
-      <w:r>
-        <w:rPr>
-          <w:bCs/>
-        </w:rPr>
-        <w:t>command</w:t>
-      </w:r>
-      <w:proofErr w:type="gramEnd"/>
-      <w:r>
-        <w:rPr>
-          <w:bCs/>
-        </w:rPr>
-        <w:t xml:space="preserve"> we’ll be </w:t>
+        <w:t xml:space="preserve">command. If we pass the –owner argument to the tpm_changeownerauth command we’ll be </w:t>
       </w:r>
     </w:p>
     <w:p>
@@ -5889,21 +7471,7 @@
         <w:rPr>
           <w:bCs/>
         </w:rPr>
-        <w:t>Storage Key (SK) and Attestation Identity Key (AIK</w:t>
-      </w:r>
-      <w:proofErr w:type="gramStart"/>
-      <w:r>
-        <w:rPr>
-          <w:bCs/>
-        </w:rPr>
-        <w:t>).#</w:t>
-      </w:r>
-      <w:proofErr w:type="gramEnd"/>
-      <w:r>
-        <w:rPr>
-          <w:bCs/>
-        </w:rPr>
-        <w:t xml:space="preserve"> tpm_setenable --enable</w:t>
+        <w:t>Storage Key (SK) and Attestation Identity Key (AIK).# tpm_setenable --enable</w:t>
       </w:r>
     </w:p>
     <w:p>
@@ -6027,14 +7595,7 @@
         <w:rPr>
           <w:bCs/>
         </w:rPr>
-        <w:t xml:space="preserve">The private key is always stored at the TPM and cannot even be seen by </w:t>
-      </w:r>
-      <w:proofErr w:type="gramStart"/>
-      <w:r>
-        <w:rPr>
-          <w:bCs/>
-        </w:rPr>
-        <w:t xml:space="preserve">anyone, </w:t>
+        <w:t xml:space="preserve">The private key is always stored at the TPM and cannot even be seen by anyone, </w:t>
       </w:r>
       <w:r>
         <w:rPr>
@@ -6046,14 +7607,7 @@
         <w:rPr>
           <w:bCs/>
         </w:rPr>
-        <w:t>while</w:t>
-      </w:r>
-      <w:proofErr w:type="gramEnd"/>
-      <w:r>
-        <w:rPr>
-          <w:bCs/>
-        </w:rPr>
-        <w:t xml:space="preserve"> the public key can be displayed with the tpm_getpubek command.</w:t>
+        <w:t>while the public key can be displayed with the tpm_getpubek command.</w:t>
       </w:r>
     </w:p>
     <w:p>
@@ -6187,27 +7741,7 @@
           <w:sz w:val="16"/>
           <w:szCs w:val="16"/>
         </w:rPr>
-        <w:t xml:space="preserve">  Flags:     0x00000000 </w:t>
-      </w:r>
-      <w:proofErr w:type="gramStart"/>
-      <w:r>
-        <w:rPr>
-          <w:rFonts w:ascii="Courier New" w:hAnsi="Courier New" w:cs="Courier New"/>
-          <w:bCs/>
-          <w:sz w:val="16"/>
-          <w:szCs w:val="16"/>
-        </w:rPr>
-        <w:t>(!VOLATILE</w:t>
-      </w:r>
-      <w:proofErr w:type="gramEnd"/>
-      <w:r>
-        <w:rPr>
-          <w:rFonts w:ascii="Courier New" w:hAnsi="Courier New" w:cs="Courier New"/>
-          <w:bCs/>
-          <w:sz w:val="16"/>
-          <w:szCs w:val="16"/>
-        </w:rPr>
-        <w:t>, !MIGRATABLE, !REDIRECTION)</w:t>
+        <w:t xml:space="preserve">  Flags:     0x00000000 (!VOLATILE, !MIGRATABLE, !REDIRECTION)</w:t>
       </w:r>
     </w:p>
     <w:p>
@@ -6758,21 +8292,7 @@
         <w:rPr>
           <w:bCs/>
         </w:rPr>
-        <w:t xml:space="preserve">The </w:t>
-      </w:r>
-      <w:proofErr w:type="gramStart"/>
-      <w:r>
-        <w:rPr>
-          <w:bCs/>
-        </w:rPr>
-        <w:t>Grub(</w:t>
-      </w:r>
-      <w:proofErr w:type="gramEnd"/>
-      <w:r>
-        <w:rPr>
-          <w:bCs/>
-        </w:rPr>
-        <w:t>2) configuration file is usually in /boot/grub and is called</w:t>
+        <w:t>The Grub(2) configuration file is usually in /boot/grub and is called</w:t>
       </w:r>
       <w:r>
         <w:rPr>
@@ -6818,21 +8338,7 @@
         <w:rPr>
           <w:bCs/>
         </w:rPr>
-        <w:t xml:space="preserve">Tboot module must be added as the 'kernel' in the </w:t>
-      </w:r>
-      <w:proofErr w:type="gramStart"/>
-      <w:r>
-        <w:rPr>
-          <w:bCs/>
-        </w:rPr>
-        <w:t>grub.conf</w:t>
-      </w:r>
-      <w:proofErr w:type="gramEnd"/>
-      <w:r>
-        <w:rPr>
-          <w:bCs/>
-        </w:rPr>
-        <w:t xml:space="preserve"> file.</w:t>
+        <w:t>Tboot module must be added as the 'kernel' in the grub.conf file.</w:t>
       </w:r>
     </w:p>
     <w:p>
@@ -7043,27 +8549,7 @@
           <w:sz w:val="16"/>
           <w:szCs w:val="16"/>
         </w:rPr>
-        <w:t xml:space="preserve">        set root='(hd</w:t>
-      </w:r>
-      <w:proofErr w:type="gramStart"/>
-      <w:r>
-        <w:rPr>
-          <w:rFonts w:ascii="Courier New" w:hAnsi="Courier New" w:cs="Courier New"/>
-          <w:bCs/>
-          <w:sz w:val="16"/>
-          <w:szCs w:val="16"/>
-        </w:rPr>
-        <w:t>0,msdos</w:t>
-      </w:r>
-      <w:proofErr w:type="gramEnd"/>
-      <w:r>
-        <w:rPr>
-          <w:rFonts w:ascii="Courier New" w:hAnsi="Courier New" w:cs="Courier New"/>
-          <w:bCs/>
-          <w:sz w:val="16"/>
-          <w:szCs w:val="16"/>
-        </w:rPr>
-        <w:t>5)'</w:t>
+        <w:t xml:space="preserve">        set root='(hd0,msdos5)'</w:t>
       </w:r>
     </w:p>
     <w:p>
@@ -7126,27 +8612,7 @@
           <w:sz w:val="16"/>
           <w:szCs w:val="16"/>
         </w:rPr>
-        <w:t xml:space="preserve">        multiboot /boot/tboot.gz /boot/tboot.gz logging=</w:t>
-      </w:r>
-      <w:proofErr w:type="gramStart"/>
-      <w:r>
-        <w:rPr>
-          <w:rFonts w:ascii="Courier New" w:hAnsi="Courier New" w:cs="Courier New"/>
-          <w:bCs/>
-          <w:sz w:val="16"/>
-          <w:szCs w:val="16"/>
-        </w:rPr>
-        <w:t>vga,memory</w:t>
-      </w:r>
-      <w:proofErr w:type="gramEnd"/>
-      <w:r>
-        <w:rPr>
-          <w:rFonts w:ascii="Courier New" w:hAnsi="Courier New" w:cs="Courier New"/>
-          <w:bCs/>
-          <w:sz w:val="16"/>
-          <w:szCs w:val="16"/>
-        </w:rPr>
-        <w:t>,serial</w:t>
+        <w:t xml:space="preserve">        multiboot /boot/tboot.gz /boot/tboot.gz logging=vga,memory,serial</w:t>
       </w:r>
     </w:p>
     <w:p>
@@ -7188,27 +8654,7 @@
           <w:sz w:val="16"/>
           <w:szCs w:val="16"/>
         </w:rPr>
-        <w:t xml:space="preserve">        module   /boot/vmlinuz-3.0.0-16-generic /boot/vmlinuz-3.0.0-16-generic root=UUID=8ab78657-8561-4fa8-af57-bff736275cc6 ro   splash </w:t>
-      </w:r>
-      <w:proofErr w:type="gramStart"/>
-      <w:r>
-        <w:rPr>
-          <w:rFonts w:ascii="Courier New" w:hAnsi="Courier New" w:cs="Courier New"/>
-          <w:bCs/>
-          <w:sz w:val="16"/>
-          <w:szCs w:val="16"/>
-        </w:rPr>
-        <w:t>vt.handoff</w:t>
-      </w:r>
-      <w:proofErr w:type="gramEnd"/>
-      <w:r>
-        <w:rPr>
-          <w:rFonts w:ascii="Courier New" w:hAnsi="Courier New" w:cs="Courier New"/>
-          <w:bCs/>
-          <w:sz w:val="16"/>
-          <w:szCs w:val="16"/>
-        </w:rPr>
-        <w:t>=7 intel_iommu=on</w:t>
+        <w:t xml:space="preserve">        module   /boot/vmlinuz-3.0.0-16-generic /boot/vmlinuz-3.0.0-16-generic root=UUID=8ab78657-8561-4fa8-af57-bff736275cc6 ro   splash vt.handoff=7 intel_iommu=on</w:t>
       </w:r>
     </w:p>
     <w:p>
@@ -7314,57 +8760,29 @@
         <w:rPr>
           <w:bCs/>
         </w:rPr>
-        <w:t xml:space="preserve">Modify </w:t>
-      </w:r>
-      <w:proofErr w:type="gramStart"/>
-      <w:r>
-        <w:rPr>
-          <w:bCs/>
-        </w:rPr>
-        <w:t>grub.conf</w:t>
-      </w:r>
-      <w:proofErr w:type="gramEnd"/>
-      <w:r>
-        <w:rPr>
-          <w:bCs/>
-        </w:rPr>
-        <w:t xml:space="preserve"> to load the policy data file:</w:t>
-      </w:r>
-    </w:p>
-    <w:p>
-      <w:pPr>
-        <w:outlineLvl w:val="0"/>
-        <w:rPr>
-          <w:bCs/>
-        </w:rPr>
-      </w:pPr>
-    </w:p>
-    <w:p>
-      <w:pPr>
-        <w:outlineLvl w:val="0"/>
-        <w:rPr>
-          <w:bCs/>
-        </w:rPr>
-      </w:pPr>
-      <w:r>
-        <w:rPr>
-          <w:bCs/>
-        </w:rPr>
-        <w:t xml:space="preserve">Edit </w:t>
-      </w:r>
-      <w:proofErr w:type="gramStart"/>
-      <w:r>
-        <w:rPr>
-          <w:bCs/>
-        </w:rPr>
-        <w:t>grub.conf</w:t>
-      </w:r>
-      <w:proofErr w:type="gramEnd"/>
-      <w:r>
-        <w:rPr>
-          <w:bCs/>
-        </w:rPr>
-        <w:t xml:space="preserve"> and add the following:</w:t>
+        <w:t>Modify grub.conf to load the policy data file:</w:t>
+      </w:r>
+    </w:p>
+    <w:p>
+      <w:pPr>
+        <w:outlineLvl w:val="0"/>
+        <w:rPr>
+          <w:bCs/>
+        </w:rPr>
+      </w:pPr>
+    </w:p>
+    <w:p>
+      <w:pPr>
+        <w:outlineLvl w:val="0"/>
+        <w:rPr>
+          <w:bCs/>
+        </w:rPr>
+      </w:pPr>
+      <w:r>
+        <w:rPr>
+          <w:bCs/>
+        </w:rPr>
+        <w:t>Edit grub.conf and add the following:</w:t>
       </w:r>
     </w:p>
     <w:p>
@@ -7407,21 +8825,7 @@
         <w:rPr>
           <w:bCs/>
         </w:rPr>
-        <w:t xml:space="preserve">Copy sinit into /boot and change run </w:t>
-      </w:r>
-      <w:proofErr w:type="gramStart"/>
-      <w:r>
-        <w:rPr>
-          <w:bCs/>
-        </w:rPr>
-        <w:t>grub.conf</w:t>
-      </w:r>
-      <w:proofErr w:type="gramEnd"/>
-      <w:r>
-        <w:rPr>
-          <w:bCs/>
-        </w:rPr>
-        <w:t xml:space="preserve"> then run update-grub.</w:t>
+        <w:t>Copy sinit into /boot and change run grub.conf then run update-grub.</w:t>
       </w:r>
     </w:p>
     <w:p>
@@ -7519,14 +8923,7 @@
         <w:rPr>
           <w:bCs/>
         </w:rPr>
-        <w:t xml:space="preserve">The TPM, driver/char/tpm/tpm.c, depends on TPM chip to report timeout values for timeout_a, b, and d. The Atmel TPM in Dell latitude 6430u, reports wrong timeout values (10 ms each), instead of TCG </w:t>
-      </w:r>
-      <w:proofErr w:type="gramStart"/>
-      <w:r>
-        <w:rPr>
-          <w:bCs/>
-        </w:rPr>
-        <w:t xml:space="preserve">specified </w:t>
+        <w:t xml:space="preserve">The TPM, driver/char/tpm/tpm.c, depends on TPM chip to report timeout values for timeout_a, b, and d. The Atmel TPM in Dell latitude 6430u, reports wrong timeout values (10 ms each), instead of TCG specified </w:t>
       </w:r>
       <w:r>
         <w:rPr>
@@ -7538,14 +8935,7 @@
         <w:rPr>
           <w:bCs/>
         </w:rPr>
-        <w:t>(</w:t>
-      </w:r>
-      <w:proofErr w:type="gramEnd"/>
-      <w:r>
-        <w:rPr>
-          <w:bCs/>
-        </w:rPr>
-        <w:t>750ms, 2000ms, 750ms, 750ms for timeout_a/b/c/d respectively).  You can fix the driver code and it will work.</w:t>
+        <w:t>(750ms, 2000ms, 750ms, 750ms for timeout_a/b/c/d respectively).  You can fix the driver code and it will work.</w:t>
       </w:r>
     </w:p>
     <w:p>
@@ -7661,16 +9051,8 @@
         <w:rPr>
           <w:bCs/>
         </w:rPr>
-        <w:t>Put 11_tboot in /etc/</w:t>
-      </w:r>
-      <w:proofErr w:type="gramStart"/>
-      <w:r>
-        <w:rPr>
-          <w:bCs/>
-        </w:rPr>
-        <w:t>grub.d</w:t>
-      </w:r>
-      <w:proofErr w:type="gramEnd"/>
+        <w:t>Put 11_tboot in /etc/grub.d</w:t>
+      </w:r>
     </w:p>
     <w:p>
       <w:pPr>
@@ -7827,49 +9209,21 @@
         <w:rPr>
           <w:bCs/>
         </w:rPr>
-        <w:t xml:space="preserve">       -  SHA-1 hash of first module in </w:t>
-      </w:r>
-      <w:proofErr w:type="gramStart"/>
-      <w:r>
-        <w:rPr>
-          <w:bCs/>
-        </w:rPr>
-        <w:t>grub.conf</w:t>
-      </w:r>
-      <w:proofErr w:type="gramEnd"/>
-      <w:r>
-        <w:rPr>
-          <w:bCs/>
-        </w:rPr>
-        <w:t xml:space="preserve"> (e.g. Xen or Linux kernel)</w:t>
-      </w:r>
-    </w:p>
-    <w:p>
-      <w:pPr>
-        <w:outlineLvl w:val="0"/>
-        <w:rPr>
-          <w:bCs/>
-        </w:rPr>
-      </w:pPr>
-      <w:r>
-        <w:rPr>
-          <w:bCs/>
-        </w:rPr>
-        <w:t xml:space="preserve">PCR </w:t>
-      </w:r>
-      <w:proofErr w:type="gramStart"/>
-      <w:r>
-        <w:rPr>
-          <w:bCs/>
-        </w:rPr>
-        <w:t>* :</w:t>
-      </w:r>
-      <w:proofErr w:type="gramEnd"/>
-      <w:r>
-        <w:rPr>
-          <w:bCs/>
-        </w:rPr>
-        <w:t xml:space="preserve"> tboot policy may specify modules' measurements to be extended into PCRs specified in the policy</w:t>
+        <w:t xml:space="preserve">       -  SHA-1 hash of first module in grub.conf (e.g. Xen or Linux kernel)</w:t>
+      </w:r>
+    </w:p>
+    <w:p>
+      <w:pPr>
+        <w:outlineLvl w:val="0"/>
+        <w:rPr>
+          <w:bCs/>
+        </w:rPr>
+      </w:pPr>
+      <w:r>
+        <w:rPr>
+          <w:bCs/>
+        </w:rPr>
+        <w:t>PCR * : tboot policy may specify modules' measurements to be extended into PCRs specified in the policy</w:t>
       </w:r>
     </w:p>
     <w:p>
@@ -8023,27 +9377,7 @@
           <w:sz w:val="16"/>
           <w:szCs w:val="16"/>
         </w:rPr>
-        <w:t xml:space="preserve">  - after multiboot tboot.gz, e.g., "logging=</w:t>
-      </w:r>
-      <w:proofErr w:type="gramStart"/>
-      <w:r>
-        <w:rPr>
-          <w:rFonts w:ascii="Courier New" w:hAnsi="Courier New" w:cs="Courier New"/>
-          <w:bCs/>
-          <w:sz w:val="16"/>
-          <w:szCs w:val="16"/>
-        </w:rPr>
-        <w:t>vga,memory</w:t>
-      </w:r>
-      <w:proofErr w:type="gramEnd"/>
-      <w:r>
-        <w:rPr>
-          <w:rFonts w:ascii="Courier New" w:hAnsi="Courier New" w:cs="Courier New"/>
-          <w:bCs/>
-          <w:sz w:val="16"/>
-          <w:szCs w:val="16"/>
-        </w:rPr>
-        <w:t>,serial"</w:t>
+        <w:t xml:space="preserve">  - after multiboot tboot.gz, e.g., "logging=vga,memory,serial"</w:t>
       </w:r>
     </w:p>
     <w:p>
@@ -8078,25 +9412,14 @@
           <w:szCs w:val="16"/>
         </w:rPr>
       </w:pPr>
-      <w:proofErr w:type="gramStart"/>
-      <w:r>
-        <w:rPr>
-          <w:rFonts w:ascii="Courier New" w:hAnsi="Courier New" w:cs="Courier New"/>
-          <w:bCs/>
-          <w:sz w:val="16"/>
-          <w:szCs w:val="16"/>
-        </w:rPr>
-        <w:t>./</w:t>
-      </w:r>
-      <w:proofErr w:type="gramEnd"/>
-      <w:r>
-        <w:rPr>
-          <w:rFonts w:ascii="Courier New" w:hAnsi="Courier New" w:cs="Courier New"/>
-          <w:bCs/>
-          <w:sz w:val="16"/>
-          <w:szCs w:val="16"/>
-        </w:rPr>
-        <w:t>lcp_mlehash -c "logging=vga" /boot/tboot.gz&gt;mle_hash</w:t>
+      <w:r>
+        <w:rPr>
+          <w:rFonts w:ascii="Courier New" w:hAnsi="Courier New" w:cs="Courier New"/>
+          <w:bCs/>
+          <w:sz w:val="16"/>
+          <w:szCs w:val="16"/>
+        </w:rPr>
+        <w:t>./lcp_mlehash -c "logging=vga" /boot/tboot.gz&gt;mle_hash</w:t>
       </w:r>
     </w:p>
     <w:p>
@@ -8152,25 +9475,14 @@
           <w:szCs w:val="16"/>
         </w:rPr>
       </w:pPr>
-      <w:proofErr w:type="gramStart"/>
-      <w:r>
-        <w:rPr>
-          <w:rFonts w:ascii="Courier New" w:hAnsi="Courier New" w:cs="Courier New"/>
-          <w:bCs/>
-          <w:sz w:val="16"/>
-          <w:szCs w:val="16"/>
-        </w:rPr>
-        <w:t>./</w:t>
-      </w:r>
-      <w:proofErr w:type="gramEnd"/>
-      <w:r>
-        <w:rPr>
-          <w:rFonts w:ascii="Courier New" w:hAnsi="Courier New" w:cs="Courier New"/>
-          <w:bCs/>
-          <w:sz w:val="16"/>
-          <w:szCs w:val="16"/>
-        </w:rPr>
-        <w:t>lcp_crtpolelt --create --type mle --ctrl 0x00 --minver 17 --out mle.elt mle_hash</w:t>
+      <w:r>
+        <w:rPr>
+          <w:rFonts w:ascii="Courier New" w:hAnsi="Courier New" w:cs="Courier New"/>
+          <w:bCs/>
+          <w:sz w:val="16"/>
+          <w:szCs w:val="16"/>
+        </w:rPr>
+        <w:t>./lcp_crtpolelt --create --type mle --ctrl 0x00 --minver 17 --out mle.elt mle_hash</w:t>
       </w:r>
     </w:p>
     <w:p>
@@ -8227,25 +9539,14 @@
           <w:szCs w:val="16"/>
         </w:rPr>
       </w:pPr>
-      <w:proofErr w:type="gramStart"/>
-      <w:r>
-        <w:rPr>
-          <w:rFonts w:ascii="Courier New" w:hAnsi="Courier New" w:cs="Courier New"/>
-          <w:bCs/>
-          <w:sz w:val="16"/>
-          <w:szCs w:val="16"/>
-        </w:rPr>
-        <w:t>./</w:t>
-      </w:r>
-      <w:proofErr w:type="gramEnd"/>
-      <w:r>
-        <w:rPr>
-          <w:rFonts w:ascii="Courier New" w:hAnsi="Courier New" w:cs="Courier New"/>
-          <w:bCs/>
-          <w:sz w:val="16"/>
-          <w:szCs w:val="16"/>
-        </w:rPr>
-        <w:t>lcp_crtpollist --create --out list_unsig.lst mle.elt pconf.elt</w:t>
+      <w:r>
+        <w:rPr>
+          <w:rFonts w:ascii="Courier New" w:hAnsi="Courier New" w:cs="Courier New"/>
+          <w:bCs/>
+          <w:sz w:val="16"/>
+          <w:szCs w:val="16"/>
+        </w:rPr>
+        <w:t>./lcp_crtpollist --create --out list_unsig.lst mle.elt pconf.elt</w:t>
       </w:r>
     </w:p>
     <w:p>
@@ -8301,25 +9602,14 @@
           <w:szCs w:val="16"/>
         </w:rPr>
       </w:pPr>
-      <w:proofErr w:type="gramStart"/>
-      <w:r>
-        <w:rPr>
-          <w:rFonts w:ascii="Courier New" w:hAnsi="Courier New" w:cs="Courier New"/>
-          <w:bCs/>
-          <w:sz w:val="16"/>
-          <w:szCs w:val="16"/>
-        </w:rPr>
-        <w:t>./</w:t>
-      </w:r>
-      <w:proofErr w:type="gramEnd"/>
-      <w:r>
-        <w:rPr>
-          <w:rFonts w:ascii="Courier New" w:hAnsi="Courier New" w:cs="Courier New"/>
-          <w:bCs/>
-          <w:sz w:val="16"/>
-          <w:szCs w:val="16"/>
-        </w:rPr>
-        <w:t>lcp_crtpol2 --create --type list --pol list.pol --data list.data list_unsig.lst</w:t>
+      <w:r>
+        <w:rPr>
+          <w:rFonts w:ascii="Courier New" w:hAnsi="Courier New" w:cs="Courier New"/>
+          <w:bCs/>
+          <w:sz w:val="16"/>
+          <w:szCs w:val="16"/>
+        </w:rPr>
+        <w:t>./lcp_crtpol2 --create --type list --pol list.pol --data list.data list_unsig.lst</w:t>
       </w:r>
     </w:p>
     <w:p>
@@ -8460,25 +9750,14 @@
           <w:szCs w:val="16"/>
         </w:rPr>
       </w:pPr>
-      <w:proofErr w:type="gramStart"/>
-      <w:r>
-        <w:rPr>
-          <w:rFonts w:ascii="Courier New" w:hAnsi="Courier New" w:cs="Courier New"/>
-          <w:bCs/>
-          <w:sz w:val="16"/>
-          <w:szCs w:val="16"/>
-        </w:rPr>
-        <w:t>..</w:t>
-      </w:r>
-      <w:proofErr w:type="gramEnd"/>
-      <w:r>
-        <w:rPr>
-          <w:rFonts w:ascii="Courier New" w:hAnsi="Courier New" w:cs="Courier New"/>
-          <w:bCs/>
-          <w:sz w:val="16"/>
-          <w:szCs w:val="16"/>
-        </w:rPr>
-        <w:t>/tb_polgen/tb_polgen --create --type nonfatal vl.pol</w:t>
+      <w:r>
+        <w:rPr>
+          <w:rFonts w:ascii="Courier New" w:hAnsi="Courier New" w:cs="Courier New"/>
+          <w:bCs/>
+          <w:sz w:val="16"/>
+          <w:szCs w:val="16"/>
+        </w:rPr>
+        <w:t>../tb_polgen/tb_polgen --create --type nonfatal vl.pol</w:t>
       </w:r>
     </w:p>
     <w:p>
@@ -8520,27 +9799,7 @@
           <w:sz w:val="16"/>
           <w:szCs w:val="16"/>
         </w:rPr>
-        <w:t xml:space="preserve">    --cmdline "the command line from linux in </w:t>
-      </w:r>
-      <w:proofErr w:type="gramStart"/>
-      <w:r>
-        <w:rPr>
-          <w:rFonts w:ascii="Courier New" w:hAnsi="Courier New" w:cs="Courier New"/>
-          <w:bCs/>
-          <w:sz w:val="16"/>
-          <w:szCs w:val="16"/>
-        </w:rPr>
-        <w:t>grub.conf</w:t>
-      </w:r>
-      <w:proofErr w:type="gramEnd"/>
-      <w:r>
-        <w:rPr>
-          <w:rFonts w:ascii="Courier New" w:hAnsi="Courier New" w:cs="Courier New"/>
-          <w:bCs/>
-          <w:sz w:val="16"/>
-          <w:szCs w:val="16"/>
-        </w:rPr>
-        <w:t>"</w:t>
+        <w:t xml:space="preserve">    --cmdline "the command line from linux in grub.conf"</w:t>
       </w:r>
     </w:p>
     <w:p>
@@ -8617,25 +9876,14 @@
           <w:szCs w:val="16"/>
         </w:rPr>
       </w:pPr>
-      <w:proofErr w:type="gramStart"/>
-      <w:r>
-        <w:rPr>
-          <w:rFonts w:ascii="Courier New" w:hAnsi="Courier New" w:cs="Courier New"/>
-          <w:bCs/>
-          <w:sz w:val="16"/>
-          <w:szCs w:val="16"/>
-        </w:rPr>
-        <w:t>..</w:t>
-      </w:r>
-      <w:proofErr w:type="gramEnd"/>
-      <w:r>
-        <w:rPr>
-          <w:rFonts w:ascii="Courier New" w:hAnsi="Courier New" w:cs="Courier New"/>
-          <w:bCs/>
-          <w:sz w:val="16"/>
-          <w:szCs w:val="16"/>
-        </w:rPr>
-        <w:t>/tb_polgen/tb_polgen --add --num 0 --pcr 18 --hash image --cmdline "root=UUID=cf6ae6b5-abb5-4d5d-b823-bd798a0621de ro quiet splash $vt_handoff" --image /boot/vmlinuz-3.5.0-23-generic vl.pol</w:t>
+      <w:r>
+        <w:rPr>
+          <w:rFonts w:ascii="Courier New" w:hAnsi="Courier New" w:cs="Courier New"/>
+          <w:bCs/>
+          <w:sz w:val="16"/>
+          <w:szCs w:val="16"/>
+        </w:rPr>
+        <w:t>../tb_polgen/tb_polgen --add --num 0 --pcr 18 --hash image --cmdline "root=UUID=cf6ae6b5-abb5-4d5d-b823-bd798a0621de ro quiet splash $vt_handoff" --image /boot/vmlinuz-3.5.0-23-generic vl.pol</w:t>
       </w:r>
     </w:p>
     <w:p>
@@ -8754,25 +10002,14 @@
           <w:szCs w:val="16"/>
         </w:rPr>
       </w:pPr>
-      <w:proofErr w:type="gramStart"/>
-      <w:r>
-        <w:rPr>
-          <w:rFonts w:ascii="Courier New" w:hAnsi="Courier New" w:cs="Courier New"/>
-          <w:bCs/>
-          <w:sz w:val="16"/>
-          <w:szCs w:val="16"/>
-        </w:rPr>
-        <w:t>..</w:t>
-      </w:r>
-      <w:proofErr w:type="gramEnd"/>
-      <w:r>
-        <w:rPr>
-          <w:rFonts w:ascii="Courier New" w:hAnsi="Courier New" w:cs="Courier New"/>
-          <w:bCs/>
-          <w:sz w:val="16"/>
-          <w:szCs w:val="16"/>
-        </w:rPr>
-        <w:t>/tb_polgen/tb_polgen --add --num 1 --pcr 19 --hash image --image /boot/initrd-3.5.0-23-generic vl.pol</w:t>
+      <w:r>
+        <w:rPr>
+          <w:rFonts w:ascii="Courier New" w:hAnsi="Courier New" w:cs="Courier New"/>
+          <w:bCs/>
+          <w:sz w:val="16"/>
+          <w:szCs w:val="16"/>
+        </w:rPr>
+        <w:t>../tb_polgen/tb_polgen --add --num 1 --pcr 19 --hash image --image /boot/initrd-3.5.0-23-generic vl.pol</w:t>
       </w:r>
     </w:p>
     <w:p>
@@ -8819,25 +10056,14 @@
           <w:szCs w:val="16"/>
         </w:rPr>
       </w:pPr>
-      <w:proofErr w:type="gramStart"/>
-      <w:r>
-        <w:rPr>
-          <w:rFonts w:ascii="Courier New" w:hAnsi="Courier New" w:cs="Courier New"/>
-          <w:bCs/>
-          <w:sz w:val="16"/>
-          <w:szCs w:val="16"/>
-        </w:rPr>
-        <w:t>./</w:t>
-      </w:r>
-      <w:proofErr w:type="gramEnd"/>
-      <w:r>
-        <w:rPr>
-          <w:rFonts w:ascii="Courier New" w:hAnsi="Courier New" w:cs="Courier New"/>
-          <w:bCs/>
-          <w:sz w:val="16"/>
-          <w:szCs w:val="16"/>
-        </w:rPr>
-        <w:t xml:space="preserve">lcp_crtpol2 --create --type any --pol any.pol </w:t>
+      <w:r>
+        <w:rPr>
+          <w:rFonts w:ascii="Courier New" w:hAnsi="Courier New" w:cs="Courier New"/>
+          <w:bCs/>
+          <w:sz w:val="16"/>
+          <w:szCs w:val="16"/>
+        </w:rPr>
+        <w:t xml:space="preserve">./lcp_crtpol2 --create --type any --pol any.pol </w:t>
       </w:r>
     </w:p>
     <w:p>
@@ -8947,25 +10173,14 @@
           <w:szCs w:val="16"/>
         </w:rPr>
       </w:pPr>
-      <w:proofErr w:type="gramStart"/>
-      <w:r>
-        <w:rPr>
-          <w:rFonts w:ascii="Courier New" w:hAnsi="Courier New" w:cs="Courier New"/>
-          <w:bCs/>
-          <w:sz w:val="16"/>
-          <w:szCs w:val="16"/>
-        </w:rPr>
-        <w:t>..</w:t>
-      </w:r>
-      <w:proofErr w:type="gramEnd"/>
-      <w:r>
-        <w:rPr>
-          <w:rFonts w:ascii="Courier New" w:hAnsi="Courier New" w:cs="Courier New"/>
-          <w:bCs/>
-          <w:sz w:val="16"/>
-          <w:szCs w:val="16"/>
-        </w:rPr>
-        <w:t>/lcptools/tpmnv_defindex -i 0x20000002 -s 8 -pv 0 -rl 0x07 -wl 0x07</w:t>
+      <w:r>
+        <w:rPr>
+          <w:rFonts w:ascii="Courier New" w:hAnsi="Courier New" w:cs="Courier New"/>
+          <w:bCs/>
+          <w:sz w:val="16"/>
+          <w:szCs w:val="16"/>
+        </w:rPr>
+        <w:t>../lcptools/tpmnv_defindex -i 0x20000002 -s 8 -pv 0 -rl 0x07 -wl 0x07</w:t>
       </w:r>
     </w:p>
     <w:p>
@@ -9054,25 +10269,14 @@
           <w:szCs w:val="16"/>
         </w:rPr>
       </w:pPr>
-      <w:proofErr w:type="gramStart"/>
-      <w:r>
-        <w:rPr>
-          <w:rFonts w:ascii="Courier New" w:hAnsi="Courier New" w:cs="Courier New"/>
-          <w:bCs/>
-          <w:sz w:val="16"/>
-          <w:szCs w:val="16"/>
-        </w:rPr>
-        <w:t>..</w:t>
-      </w:r>
-      <w:proofErr w:type="gramEnd"/>
-      <w:r>
-        <w:rPr>
-          <w:rFonts w:ascii="Courier New" w:hAnsi="Courier New" w:cs="Courier New"/>
-          <w:bCs/>
-          <w:sz w:val="16"/>
-          <w:szCs w:val="16"/>
-        </w:rPr>
-        <w:t>/lcptools/tpmnv_defindex -i owner -s 0x36 -p TPM-owner-password</w:t>
+      <w:r>
+        <w:rPr>
+          <w:rFonts w:ascii="Courier New" w:hAnsi="Courier New" w:cs="Courier New"/>
+          <w:bCs/>
+          <w:sz w:val="16"/>
+          <w:szCs w:val="16"/>
+        </w:rPr>
+        <w:t>../lcptools/tpmnv_defindex -i owner -s 0x36 -p TPM-owner-password</w:t>
       </w:r>
     </w:p>
     <w:p>
@@ -9128,25 +10332,14 @@
           <w:szCs w:val="16"/>
         </w:rPr>
       </w:pPr>
-      <w:proofErr w:type="gramStart"/>
-      <w:r>
-        <w:rPr>
-          <w:rFonts w:ascii="Courier New" w:hAnsi="Courier New" w:cs="Courier New"/>
-          <w:bCs/>
-          <w:sz w:val="16"/>
-          <w:szCs w:val="16"/>
-        </w:rPr>
-        <w:t>..</w:t>
-      </w:r>
-      <w:proofErr w:type="gramEnd"/>
-      <w:r>
-        <w:rPr>
-          <w:rFonts w:ascii="Courier New" w:hAnsi="Courier New" w:cs="Courier New"/>
-          <w:bCs/>
-          <w:sz w:val="16"/>
-          <w:szCs w:val="16"/>
-        </w:rPr>
-        <w:t>/lcptools/tpmnv_defindex -i 0x20000001 -s 256 -pv 0x02 -p TPM-owner-password</w:t>
+      <w:r>
+        <w:rPr>
+          <w:rFonts w:ascii="Courier New" w:hAnsi="Courier New" w:cs="Courier New"/>
+          <w:bCs/>
+          <w:sz w:val="16"/>
+          <w:szCs w:val="16"/>
+        </w:rPr>
+        <w:t>../lcptools/tpmnv_defindex -i 0x20000001 -s 256 -pv 0x02 -p TPM-owner-password</w:t>
       </w:r>
     </w:p>
     <w:p>
@@ -9256,25 +10449,14 @@
           <w:szCs w:val="16"/>
         </w:rPr>
       </w:pPr>
-      <w:proofErr w:type="gramStart"/>
-      <w:r>
-        <w:rPr>
-          <w:rFonts w:ascii="Courier New" w:hAnsi="Courier New" w:cs="Courier New"/>
-          <w:bCs/>
-          <w:sz w:val="16"/>
-          <w:szCs w:val="16"/>
-        </w:rPr>
-        <w:t>..</w:t>
-      </w:r>
-      <w:proofErr w:type="gramEnd"/>
-      <w:r>
-        <w:rPr>
-          <w:rFonts w:ascii="Courier New" w:hAnsi="Courier New" w:cs="Courier New"/>
-          <w:bCs/>
-          <w:sz w:val="16"/>
-          <w:szCs w:val="16"/>
-        </w:rPr>
-        <w:t>/lcp_writepol -i owner -f list.pol -p &lt;ownerauth password&gt;</w:t>
+      <w:r>
+        <w:rPr>
+          <w:rFonts w:ascii="Courier New" w:hAnsi="Courier New" w:cs="Courier New"/>
+          <w:bCs/>
+          <w:sz w:val="16"/>
+          <w:szCs w:val="16"/>
+        </w:rPr>
+        <w:t>../lcp_writepol -i owner -f list.pol -p &lt;ownerauth password&gt;</w:t>
       </w:r>
     </w:p>
     <w:p>
@@ -9351,25 +10533,14 @@
           <w:szCs w:val="16"/>
         </w:rPr>
       </w:pPr>
-      <w:proofErr w:type="gramStart"/>
-      <w:r>
-        <w:rPr>
-          <w:rFonts w:ascii="Courier New" w:hAnsi="Courier New" w:cs="Courier New"/>
-          <w:bCs/>
-          <w:sz w:val="16"/>
-          <w:szCs w:val="16"/>
-        </w:rPr>
-        <w:t>..</w:t>
-      </w:r>
-      <w:proofErr w:type="gramEnd"/>
-      <w:r>
-        <w:rPr>
-          <w:rFonts w:ascii="Courier New" w:hAnsi="Courier New" w:cs="Courier New"/>
-          <w:bCs/>
-          <w:sz w:val="16"/>
-          <w:szCs w:val="16"/>
-        </w:rPr>
-        <w:t>/lcptools/lcp_writepol -i 0x20000001 -f vl.pol -p TPM-password</w:t>
+      <w:r>
+        <w:rPr>
+          <w:rFonts w:ascii="Courier New" w:hAnsi="Courier New" w:cs="Courier New"/>
+          <w:bCs/>
+          <w:sz w:val="16"/>
+          <w:szCs w:val="16"/>
+        </w:rPr>
+        <w:t>../lcptools/lcp_writepol -i 0x20000001 -f vl.pol -p TPM-password</w:t>
       </w:r>
     </w:p>
     <w:p>
@@ -9603,15 +10774,7 @@
         <w:t xml:space="preserve">BIOS, </w:t>
       </w:r>
       <w:r>
-        <w:t xml:space="preserve">unlike TPM 1.2.  TPM 2’s </w:t>
-      </w:r>
-      <w:proofErr w:type="gramStart"/>
-      <w:r>
-        <w:t>have</w:t>
-      </w:r>
-      <w:proofErr w:type="gramEnd"/>
-      <w:r>
-        <w:t xml:space="preserve"> pretty severe limitations on the number of open </w:t>
+        <w:t xml:space="preserve">unlike TPM 1.2.  TPM 2’s have pretty severe limitations on the number of open </w:t>
       </w:r>
       <w:r>
         <w:t>handle</w:t>
@@ -10062,25 +11225,41 @@
           <w:sz w:val="20"/>
           <w:szCs w:val="20"/>
         </w:rPr>
-        <w:t xml:space="preserve">        set root='hd</w:t>
-      </w:r>
-      <w:proofErr w:type="gramStart"/>
+        <w:t xml:space="preserve">        set root='hd0,gpt2'</w:t>
+      </w:r>
+    </w:p>
+    <w:p>
+      <w:pPr>
+        <w:ind w:left="720"/>
+        <w:rPr>
+          <w:sz w:val="20"/>
+          <w:szCs w:val="20"/>
+        </w:rPr>
+      </w:pPr>
       <w:r>
         <w:rPr>
           <w:rFonts w:ascii="Courier New" w:eastAsia="Courier New" w:hAnsi="Courier New" w:cs="Courier New"/>
           <w:sz w:val="20"/>
           <w:szCs w:val="20"/>
         </w:rPr>
-        <w:t>0,gpt</w:t>
-      </w:r>
-      <w:proofErr w:type="gramEnd"/>
+        <w:t xml:space="preserve">        if [ x$feature_platform_search_hint = xy ]; then</w:t>
+      </w:r>
+    </w:p>
+    <w:p>
+      <w:pPr>
+        <w:ind w:left="720"/>
+        <w:rPr>
+          <w:sz w:val="20"/>
+          <w:szCs w:val="20"/>
+        </w:rPr>
+      </w:pPr>
       <w:r>
         <w:rPr>
           <w:rFonts w:ascii="Courier New" w:eastAsia="Courier New" w:hAnsi="Courier New" w:cs="Courier New"/>
           <w:sz w:val="20"/>
           <w:szCs w:val="20"/>
         </w:rPr>
-        <w:t>2'</w:t>
+        <w:t xml:space="preserve">          search --no-floppy --fs-uuid --set=root --hint-bios=hd0,gpt2 --hint-efi=hd0,gpt2 --hint-baremetal=ahci0,gpt2  1df958d9-c01d-43d8-a1b2-18d022843d3f</w:t>
       </w:r>
     </w:p>
     <w:p>
@@ -10097,25 +11276,41 @@
           <w:sz w:val="20"/>
           <w:szCs w:val="20"/>
         </w:rPr>
-        <w:t xml:space="preserve">        if [ x$feature_platform_search_hint = </w:t>
-      </w:r>
-      <w:proofErr w:type="gramStart"/>
+        <w:t xml:space="preserve">        else</w:t>
+      </w:r>
+    </w:p>
+    <w:p>
+      <w:pPr>
+        <w:ind w:left="720"/>
+        <w:rPr>
+          <w:sz w:val="20"/>
+          <w:szCs w:val="20"/>
+        </w:rPr>
+      </w:pPr>
       <w:r>
         <w:rPr>
           <w:rFonts w:ascii="Courier New" w:eastAsia="Courier New" w:hAnsi="Courier New" w:cs="Courier New"/>
           <w:sz w:val="20"/>
           <w:szCs w:val="20"/>
         </w:rPr>
-        <w:t>xy ]</w:t>
-      </w:r>
-      <w:proofErr w:type="gramEnd"/>
+        <w:t xml:space="preserve">          search --no-floppy --fs-uuid --set=root 1df958d9-c01d-43d8-a1b2-18d022843d3f</w:t>
+      </w:r>
+    </w:p>
+    <w:p>
+      <w:pPr>
+        <w:ind w:left="720"/>
+        <w:rPr>
+          <w:sz w:val="20"/>
+          <w:szCs w:val="20"/>
+        </w:rPr>
+      </w:pPr>
       <w:r>
         <w:rPr>
           <w:rFonts w:ascii="Courier New" w:eastAsia="Courier New" w:hAnsi="Courier New" w:cs="Courier New"/>
           <w:sz w:val="20"/>
           <w:szCs w:val="20"/>
         </w:rPr>
-        <w:t>; then</w:t>
+        <w:t xml:space="preserve">        fi</w:t>
       </w:r>
     </w:p>
     <w:p>
@@ -10132,121 +11327,25 @@
           <w:sz w:val="20"/>
           <w:szCs w:val="20"/>
         </w:rPr>
-        <w:t xml:space="preserve">          search --no-floppy --fs-uuid --set=root --hint-bios=hd</w:t>
-      </w:r>
-      <w:proofErr w:type="gramStart"/>
+        <w:t xml:space="preserve">        echo    'Loading tboot 1.9.4 ...'</w:t>
+      </w:r>
+    </w:p>
+    <w:p>
+      <w:pPr>
+        <w:ind w:left="720"/>
+        <w:rPr>
+          <w:sz w:val="20"/>
+          <w:szCs w:val="20"/>
+        </w:rPr>
+      </w:pPr>
       <w:r>
         <w:rPr>
           <w:rFonts w:ascii="Courier New" w:eastAsia="Courier New" w:hAnsi="Courier New" w:cs="Courier New"/>
           <w:sz w:val="20"/>
           <w:szCs w:val="20"/>
         </w:rPr>
-        <w:t>0,gpt</w:t>
-      </w:r>
-      <w:proofErr w:type="gramEnd"/>
-      <w:r>
-        <w:rPr>
-          <w:rFonts w:ascii="Courier New" w:eastAsia="Courier New" w:hAnsi="Courier New" w:cs="Courier New"/>
-          <w:sz w:val="20"/>
-          <w:szCs w:val="20"/>
-        </w:rPr>
-        <w:t>2 --hint-efi=hd0,gpt2 --hint-baremetal=ahci0,gpt2  1df958d9-c01d-43d8-a1b2-18d022843d3f</w:t>
-      </w:r>
-    </w:p>
-    <w:p>
-      <w:pPr>
-        <w:ind w:left="720"/>
-        <w:rPr>
-          <w:sz w:val="20"/>
-          <w:szCs w:val="20"/>
-        </w:rPr>
-      </w:pPr>
-      <w:r>
-        <w:rPr>
-          <w:rFonts w:ascii="Courier New" w:eastAsia="Courier New" w:hAnsi="Courier New" w:cs="Courier New"/>
-          <w:sz w:val="20"/>
-          <w:szCs w:val="20"/>
-        </w:rPr>
-        <w:t xml:space="preserve">        else</w:t>
-      </w:r>
-    </w:p>
-    <w:p>
-      <w:pPr>
-        <w:ind w:left="720"/>
-        <w:rPr>
-          <w:sz w:val="20"/>
-          <w:szCs w:val="20"/>
-        </w:rPr>
-      </w:pPr>
-      <w:r>
-        <w:rPr>
-          <w:rFonts w:ascii="Courier New" w:eastAsia="Courier New" w:hAnsi="Courier New" w:cs="Courier New"/>
-          <w:sz w:val="20"/>
-          <w:szCs w:val="20"/>
-        </w:rPr>
-        <w:t xml:space="preserve">          search --no-floppy --fs-uuid --set=root 1df958d9-c01d-43d8-a1b2-18d022843d3f</w:t>
-      </w:r>
-    </w:p>
-    <w:p>
-      <w:pPr>
-        <w:ind w:left="720"/>
-        <w:rPr>
-          <w:sz w:val="20"/>
-          <w:szCs w:val="20"/>
-        </w:rPr>
-      </w:pPr>
-      <w:r>
-        <w:rPr>
-          <w:rFonts w:ascii="Courier New" w:eastAsia="Courier New" w:hAnsi="Courier New" w:cs="Courier New"/>
-          <w:sz w:val="20"/>
-          <w:szCs w:val="20"/>
-        </w:rPr>
-        <w:t xml:space="preserve">        fi</w:t>
-      </w:r>
-    </w:p>
-    <w:p>
-      <w:pPr>
-        <w:ind w:left="720"/>
-        <w:rPr>
-          <w:sz w:val="20"/>
-          <w:szCs w:val="20"/>
-        </w:rPr>
-      </w:pPr>
-      <w:r>
-        <w:rPr>
-          <w:rFonts w:ascii="Courier New" w:eastAsia="Courier New" w:hAnsi="Courier New" w:cs="Courier New"/>
-          <w:sz w:val="20"/>
-          <w:szCs w:val="20"/>
-        </w:rPr>
-        <w:t xml:space="preserve">        echo    'Loading tboot 1.9.4 ...'</w:t>
-      </w:r>
-    </w:p>
-    <w:p>
-      <w:pPr>
-        <w:ind w:left="720"/>
-        <w:rPr>
-          <w:sz w:val="20"/>
-          <w:szCs w:val="20"/>
-        </w:rPr>
-      </w:pPr>
-      <w:r>
-        <w:rPr>
-          <w:rFonts w:ascii="Courier New" w:eastAsia="Courier New" w:hAnsi="Courier New" w:cs="Courier New"/>
-          <w:sz w:val="20"/>
-          <w:szCs w:val="20"/>
-        </w:rPr>
-        <w:t xml:space="preserve">        multiboot2      /boot/tboot.gz logging=</w:t>
-      </w:r>
-      <w:proofErr w:type="gramStart"/>
-      <w:r>
-        <w:rPr>
-          <w:rFonts w:ascii="Courier New" w:eastAsia="Courier New" w:hAnsi="Courier New" w:cs="Courier New"/>
-          <w:sz w:val="20"/>
-          <w:szCs w:val="20"/>
-        </w:rPr>
-        <w:t>serial,memory</w:t>
-      </w:r>
-      <w:proofErr w:type="gramEnd"/>
+        <w:t xml:space="preserve">        multiboot2      /boot/tboot.gz logging=serial,memory</w:t>
+      </w:r>
     </w:p>
     <w:p>
       <w:pPr>
@@ -10670,21 +11769,7 @@
         <w:rPr>
           <w:rFonts w:ascii="Courier New" w:eastAsia="Courier New" w:hAnsi="Courier New" w:cs="Courier New"/>
         </w:rPr>
-        <w:t>make O</w:t>
-      </w:r>
-      <w:proofErr w:type="gramStart"/>
-      <w:r>
-        <w:rPr>
-          <w:rFonts w:ascii="Courier New" w:eastAsia="Courier New" w:hAnsi="Courier New" w:cs="Courier New"/>
-        </w:rPr>
-        <w:t>=..</w:t>
-      </w:r>
-      <w:proofErr w:type="gramEnd"/>
-      <w:r>
-        <w:rPr>
-          <w:rFonts w:ascii="Courier New" w:eastAsia="Courier New" w:hAnsi="Courier New" w:cs="Courier New"/>
-        </w:rPr>
-        <w:t>/obj/busybox-x86 menuconfig</w:t>
+        <w:t>make O=../obj/busybox-x86 menuconfig</w:t>
       </w:r>
     </w:p>
     <w:p>
@@ -11121,13 +12206,8 @@
       </w:r>
     </w:p>
     <w:p>
-      <w:proofErr w:type="gramStart"/>
-      <w:r>
-        <w:t>mkfs.ext</w:t>
-      </w:r>
-      <w:proofErr w:type="gramEnd"/>
-      <w:r>
-        <w:t>2  to make file system</w:t>
+      <w:r>
+        <w:t>mkfs.ext2  to make file system</w:t>
       </w:r>
     </w:p>
     <w:p>
@@ -11232,25 +12312,7 @@
           <w:sz w:val="20"/>
           <w:szCs w:val="20"/>
         </w:rPr>
-        <w:t xml:space="preserve">swap </w:t>
-      </w:r>
-      <w:proofErr w:type="gramStart"/>
-      <w:r>
-        <w:rPr>
-          <w:rFonts w:ascii="Courier New" w:hAnsi="Courier New" w:cs="Courier New"/>
-          <w:sz w:val="20"/>
-          <w:szCs w:val="20"/>
-        </w:rPr>
-        <w:t>sw,pri</w:t>
-      </w:r>
-      <w:proofErr w:type="gramEnd"/>
-      <w:r>
-        <w:rPr>
-          <w:rFonts w:ascii="Courier New" w:hAnsi="Courier New" w:cs="Courier New"/>
-          <w:sz w:val="20"/>
-          <w:szCs w:val="20"/>
-        </w:rPr>
-        <w:t>=1 0 0</w:t>
+        <w:t>swap sw,pri=1 0 0</w:t>
       </w:r>
     </w:p>
     <w:p/>
@@ -11424,25 +12486,7 @@
           <w:sz w:val="16"/>
           <w:szCs w:val="16"/>
         </w:rPr>
-        <w:t>#       cat /proc/swaps</w:t>
-      </w:r>
-      <w:proofErr w:type="gramStart"/>
-      <w:r>
-        <w:rPr>
-          <w:rFonts w:ascii="Courier New" w:hAnsi="Courier New" w:cs="Courier New"/>
-          <w:sz w:val="16"/>
-          <w:szCs w:val="16"/>
-        </w:rPr>
-        <w:t xml:space="preserve">   (</w:t>
-      </w:r>
-      <w:proofErr w:type="gramEnd"/>
-      <w:r>
-        <w:rPr>
-          <w:rFonts w:ascii="Courier New" w:hAnsi="Courier New" w:cs="Courier New"/>
-          <w:sz w:val="16"/>
-          <w:szCs w:val="16"/>
-        </w:rPr>
-        <w:t>to find out swap device)</w:t>
+        <w:t>#       cat /proc/swaps   (to find out swap device)</w:t>
       </w:r>
     </w:p>
     <w:p>
@@ -11460,25 +12504,7 @@
           <w:sz w:val="16"/>
           <w:szCs w:val="16"/>
         </w:rPr>
-        <w:t xml:space="preserve">#       /sbin/runlevel </w:t>
-      </w:r>
-      <w:proofErr w:type="gramStart"/>
-      <w:r>
-        <w:rPr>
-          <w:rFonts w:ascii="Courier New" w:hAnsi="Courier New" w:cs="Courier New"/>
-          <w:sz w:val="16"/>
-          <w:szCs w:val="16"/>
-        </w:rPr>
-        <w:t xml:space="preserve">   (</w:t>
-      </w:r>
-      <w:proofErr w:type="gramEnd"/>
-      <w:r>
-        <w:rPr>
-          <w:rFonts w:ascii="Courier New" w:hAnsi="Courier New" w:cs="Courier New"/>
-          <w:sz w:val="16"/>
-          <w:szCs w:val="16"/>
-        </w:rPr>
-        <w:t>to find runlevel)</w:t>
+        <w:t>#       /sbin/runlevel    (to find runlevel)</w:t>
       </w:r>
     </w:p>
     <w:p>
@@ -11496,25 +12522,7 @@
           <w:sz w:val="16"/>
           <w:szCs w:val="16"/>
         </w:rPr>
-        <w:t>#       /sbin/telinit 1</w:t>
-      </w:r>
-      <w:proofErr w:type="gramStart"/>
-      <w:r>
-        <w:rPr>
-          <w:rFonts w:ascii="Courier New" w:hAnsi="Courier New" w:cs="Courier New"/>
-          <w:sz w:val="16"/>
-          <w:szCs w:val="16"/>
-        </w:rPr>
-        <w:t xml:space="preserve">   (</w:t>
-      </w:r>
-      <w:proofErr w:type="gramEnd"/>
-      <w:r>
-        <w:rPr>
-          <w:rFonts w:ascii="Courier New" w:hAnsi="Courier New" w:cs="Courier New"/>
-          <w:sz w:val="16"/>
-          <w:szCs w:val="16"/>
-        </w:rPr>
-        <w:t>to go single user)</w:t>
+        <w:t>#       /sbin/telinit 1   (to go single user)</w:t>
       </w:r>
     </w:p>
     <w:p>
@@ -11676,25 +12684,7 @@
           <w:sz w:val="16"/>
           <w:szCs w:val="16"/>
         </w:rPr>
-        <w:t xml:space="preserve">#       swap </w:t>
-      </w:r>
-      <w:proofErr w:type="gramStart"/>
-      <w:r>
-        <w:rPr>
-          <w:rFonts w:ascii="Courier New" w:hAnsi="Courier New" w:cs="Courier New"/>
-          <w:sz w:val="16"/>
-          <w:szCs w:val="16"/>
-        </w:rPr>
-        <w:t>sw,pri</w:t>
-      </w:r>
-      <w:proofErr w:type="gramEnd"/>
-      <w:r>
-        <w:rPr>
-          <w:rFonts w:ascii="Courier New" w:hAnsi="Courier New" w:cs="Courier New"/>
-          <w:sz w:val="16"/>
-          <w:szCs w:val="16"/>
-        </w:rPr>
-        <w:t>=1 0 0</w:t>
+        <w:t>#       swap sw,pri=1 0 0</w:t>
       </w:r>
     </w:p>
     <w:p>
@@ -11730,25 +12720,7 @@
           <w:sz w:val="16"/>
           <w:szCs w:val="16"/>
         </w:rPr>
-        <w:t>#       swap /dev/sda5 /dev/urandom cipher=aes-cbc-</w:t>
-      </w:r>
-      <w:proofErr w:type="gramStart"/>
-      <w:r>
-        <w:rPr>
-          <w:rFonts w:ascii="Courier New" w:hAnsi="Courier New" w:cs="Courier New"/>
-          <w:sz w:val="16"/>
-          <w:szCs w:val="16"/>
-        </w:rPr>
-        <w:t>essiv:sha</w:t>
-      </w:r>
-      <w:proofErr w:type="gramEnd"/>
-      <w:r>
-        <w:rPr>
-          <w:rFonts w:ascii="Courier New" w:hAnsi="Courier New" w:cs="Courier New"/>
-          <w:sz w:val="16"/>
-          <w:szCs w:val="16"/>
-        </w:rPr>
-        <w:t>256,size=256,hash=sha256,swap</w:t>
+        <w:t>#       swap /dev/sda5 /dev/urandom cipher=aes-cbc-essiv:sha256,size=256,hash=sha256,swap</w:t>
       </w:r>
     </w:p>
     <w:p>
@@ -12198,47 +13170,19 @@
         <w:rPr>
           <w:rFonts w:asciiTheme="minorBidi" w:hAnsiTheme="minorBidi" w:cstheme="minorBidi"/>
         </w:rPr>
-        <w:t xml:space="preserve">The new tboot module must be added as the 'kernel' in the </w:t>
-      </w:r>
-      <w:proofErr w:type="gramStart"/>
+        <w:t>The new tboot module must be added as the 'kernel' in the grub.conf file. The existing 'kernel' entry should follow as a 'module'.  The SINIT AC</w:t>
+      </w:r>
       <w:r>
         <w:rPr>
           <w:rFonts w:asciiTheme="minorBidi" w:hAnsiTheme="minorBidi" w:cstheme="minorBidi"/>
         </w:rPr>
-        <w:t>grub.conf</w:t>
-      </w:r>
-      <w:proofErr w:type="gramEnd"/>
+        <w:t>M</w:t>
+      </w:r>
       <w:r>
         <w:rPr>
           <w:rFonts w:asciiTheme="minorBidi" w:hAnsiTheme="minorBidi" w:cstheme="minorBidi"/>
         </w:rPr>
-        <w:t xml:space="preserve"> file. The existing 'kernel' entry should follow as a 'module'.  The SINIT AC</w:t>
-      </w:r>
-      <w:r>
-        <w:rPr>
-          <w:rFonts w:asciiTheme="minorBidi" w:hAnsiTheme="minorBidi" w:cstheme="minorBidi"/>
-        </w:rPr>
-        <w:t>M</w:t>
-      </w:r>
-      <w:r>
-        <w:rPr>
-          <w:rFonts w:asciiTheme="minorBidi" w:hAnsiTheme="minorBidi" w:cstheme="minorBidi"/>
-        </w:rPr>
-        <w:t xml:space="preserve"> module must be added to the </w:t>
-      </w:r>
-      <w:proofErr w:type="gramStart"/>
-      <w:r>
-        <w:rPr>
-          <w:rFonts w:asciiTheme="minorBidi" w:hAnsiTheme="minorBidi" w:cstheme="minorBidi"/>
-        </w:rPr>
-        <w:t>grub.conf</w:t>
-      </w:r>
-      <w:proofErr w:type="gramEnd"/>
-      <w:r>
-        <w:rPr>
-          <w:rFonts w:asciiTheme="minorBidi" w:hAnsiTheme="minorBidi" w:cstheme="minorBidi"/>
-        </w:rPr>
-        <w:t xml:space="preserve"> boot config as the last module, </w:t>
+        <w:t xml:space="preserve"> module must be added to the grub.conf boot config as the last module, </w:t>
       </w:r>
       <w:r>
         <w:rPr>
@@ -12348,25 +13292,7 @@
           <w:sz w:val="20"/>
           <w:szCs w:val="20"/>
         </w:rPr>
-        <w:t xml:space="preserve">           kernel /tboot.gz logging=</w:t>
-      </w:r>
-      <w:proofErr w:type="gramStart"/>
-      <w:r>
-        <w:rPr>
-          <w:rFonts w:ascii="Courier New" w:hAnsi="Courier New" w:cs="Courier New"/>
-          <w:sz w:val="20"/>
-          <w:szCs w:val="20"/>
-        </w:rPr>
-        <w:t>serial,vga</w:t>
-      </w:r>
-      <w:proofErr w:type="gramEnd"/>
-      <w:r>
-        <w:rPr>
-          <w:rFonts w:ascii="Courier New" w:hAnsi="Courier New" w:cs="Courier New"/>
-          <w:sz w:val="20"/>
-          <w:szCs w:val="20"/>
-        </w:rPr>
-        <w:t>,memory</w:t>
+        <w:t xml:space="preserve">           kernel /tboot.gz logging=serial,vga,memory</w:t>
       </w:r>
     </w:p>
     <w:p>
@@ -12634,21 +13560,7 @@
         <w:rPr>
           <w:rFonts w:asciiTheme="minorBidi" w:hAnsiTheme="minorBidi" w:cstheme="minorBidi"/>
         </w:rPr>
-        <w:t>entry (module_</w:t>
-      </w:r>
-      <w:proofErr w:type="gramStart"/>
-      <w:r>
-        <w:rPr>
-          <w:rFonts w:asciiTheme="minorBidi" w:hAnsiTheme="minorBidi" w:cstheme="minorBidi"/>
-        </w:rPr>
-        <w:t>t::</w:t>
-      </w:r>
-      <w:proofErr w:type="gramEnd"/>
-      <w:r>
-        <w:rPr>
-          <w:rFonts w:asciiTheme="minorBidi" w:hAnsiTheme="minorBidi" w:cstheme="minorBidi"/>
-        </w:rPr>
-        <w:t>string). Since the tboot code is expecting the file name as the first part of the string, it tries to re</w:t>
+        <w:t>entry (module_t::string). Since the tboot code is expecting the file name as the first part of the string, it tries to re</w:t>
       </w:r>
       <w:r>
         <w:rPr>
@@ -12870,25 +13782,7 @@
           <w:sz w:val="20"/>
           <w:szCs w:val="20"/>
         </w:rPr>
-        <w:t xml:space="preserve">           set root='(/dev/</w:t>
-      </w:r>
-      <w:proofErr w:type="gramStart"/>
-      <w:r>
-        <w:rPr>
-          <w:rFonts w:ascii="Courier New" w:hAnsi="Courier New" w:cs="Courier New"/>
-          <w:sz w:val="20"/>
-          <w:szCs w:val="20"/>
-        </w:rPr>
-        <w:t>sda,msdos</w:t>
-      </w:r>
-      <w:proofErr w:type="gramEnd"/>
-      <w:r>
-        <w:rPr>
-          <w:rFonts w:ascii="Courier New" w:hAnsi="Courier New" w:cs="Courier New"/>
-          <w:sz w:val="20"/>
-          <w:szCs w:val="20"/>
-        </w:rPr>
-        <w:t>5)'</w:t>
+        <w:t xml:space="preserve">           set root='(/dev/sda,msdos5)'</w:t>
       </w:r>
     </w:p>
     <w:p>
@@ -12960,25 +13854,7 @@
           <w:sz w:val="20"/>
           <w:szCs w:val="20"/>
         </w:rPr>
-        <w:t xml:space="preserve">           multiboot /tboot.gz /tboot.gz logging=</w:t>
-      </w:r>
-      <w:proofErr w:type="gramStart"/>
-      <w:r>
-        <w:rPr>
-          <w:rFonts w:ascii="Courier New" w:hAnsi="Courier New" w:cs="Courier New"/>
-          <w:sz w:val="20"/>
-          <w:szCs w:val="20"/>
-        </w:rPr>
-        <w:t>vga,memory</w:t>
-      </w:r>
-      <w:proofErr w:type="gramEnd"/>
-      <w:r>
-        <w:rPr>
-          <w:rFonts w:ascii="Courier New" w:hAnsi="Courier New" w:cs="Courier New"/>
-          <w:sz w:val="20"/>
-          <w:szCs w:val="20"/>
-        </w:rPr>
-        <w:t>,serial</w:t>
+        <w:t xml:space="preserve">           multiboot /tboot.gz /tboot.gz logging=vga,memory,serial</w:t>
       </w:r>
     </w:p>
     <w:p>
@@ -15146,24 +16022,7 @@
           <w:szCs w:val="20"/>
         </w:rPr>
         <w:tab/>
-      </w:r>
-      <w:proofErr w:type="gramStart"/>
-      <w:r>
-        <w:rPr>
-          <w:rFonts w:ascii="Courier New" w:hAnsi="Courier New" w:cs="Courier New"/>
-          <w:sz w:val="20"/>
-          <w:szCs w:val="20"/>
-        </w:rPr>
-        <w:t>./</w:t>
-      </w:r>
-      <w:proofErr w:type="gramEnd"/>
-      <w:r>
-        <w:rPr>
-          <w:rFonts w:ascii="Courier New" w:hAnsi="Courier New" w:cs="Courier New"/>
-          <w:sz w:val="20"/>
-          <w:szCs w:val="20"/>
-        </w:rPr>
-        <w:t>initsimpleexample</w:t>
+        <w:t>./initsimpleexample</w:t>
       </w:r>
       <w:r>
         <w:rPr>
@@ -15263,23 +16122,13 @@
       <w:r>
         <w:tab/>
       </w:r>
-      <w:proofErr w:type="gramStart"/>
-      <w:r>
-        <w:rPr>
-          <w:rFonts w:ascii="Courier New" w:hAnsi="Courier New" w:cs="Courier New"/>
-          <w:sz w:val="20"/>
-          <w:szCs w:val="20"/>
-        </w:rPr>
-        <w:t>./</w:t>
-      </w:r>
-      <w:proofErr w:type="gramEnd"/>
-      <w:r>
-        <w:rPr>
-          <w:rFonts w:ascii="Courier New" w:hAnsi="Courier New" w:cs="Courier New"/>
-          <w:sz w:val="20"/>
-          <w:szCs w:val="20"/>
-        </w:rPr>
-        <w:t>init</w:t>
+      <w:r>
+        <w:rPr>
+          <w:rFonts w:ascii="Courier New" w:hAnsi="Courier New" w:cs="Courier New"/>
+          <w:sz w:val="20"/>
+          <w:szCs w:val="20"/>
+        </w:rPr>
+        <w:t>./init</w:t>
       </w:r>
       <w:r>
         <w:rPr>
@@ -15313,24 +16162,7 @@
           <w:szCs w:val="20"/>
         </w:rPr>
         <w:tab/>
-      </w:r>
-      <w:proofErr w:type="gramStart"/>
-      <w:r>
-        <w:rPr>
-          <w:rFonts w:ascii="Courier New" w:hAnsi="Courier New" w:cs="Courier New"/>
-          <w:sz w:val="20"/>
-          <w:szCs w:val="20"/>
-        </w:rPr>
-        <w:t>./</w:t>
-      </w:r>
-      <w:proofErr w:type="gramEnd"/>
-      <w:r>
-        <w:rPr>
-          <w:rFonts w:ascii="Courier New" w:hAnsi="Courier New" w:cs="Courier New"/>
-          <w:sz w:val="20"/>
-          <w:szCs w:val="20"/>
-        </w:rPr>
-        <w:t>runall</w:t>
+        <w:t>./runall</w:t>
       </w:r>
       <w:r>
         <w:rPr>
@@ -15590,9 +16422,8 @@
           <w:sz w:val="20"/>
           <w:szCs w:val="20"/>
         </w:rPr>
-        <w:t>f93e94aaf5943a2]</w:t>
-      </w:r>
-      <w:proofErr w:type="gramStart"/>
+        <w:t>f93e94aaf5943a2]).PCRs(\"17,18\",\</w:t>
+      </w:r>
       <w:r>
         <w:rPr>
           <w:rFonts w:ascii="Courier New" w:eastAsia="Times New Roman" w:hAnsi="Courier New" w:cs="Courier New"/>
@@ -15600,9 +16431,8 @@
           <w:sz w:val="20"/>
           <w:szCs w:val="20"/>
         </w:rPr>
-        <w:t>).PCRs</w:t>
-      </w:r>
-      <w:proofErr w:type="gramEnd"/>
+        <w:t>"ffffffffffffffffffffffff</w:t>
+      </w:r>
       <w:r>
         <w:rPr>
           <w:rFonts w:ascii="Courier New" w:eastAsia="Times New Roman" w:hAnsi="Courier New" w:cs="Courier New"/>
@@ -15610,7 +16440,7 @@
           <w:sz w:val="20"/>
           <w:szCs w:val="20"/>
         </w:rPr>
-        <w:t>(\"17,18\",\</w:t>
+        <w:t>\</w:t>
       </w:r>
       <w:r>
         <w:rPr>
@@ -15619,7 +16449,7 @@
           <w:sz w:val="20"/>
           <w:szCs w:val="20"/>
         </w:rPr>
-        <w:t>"ffffffffffffffffffffffff</w:t>
+        <w:t>"...).TrivialGuard(</w:t>
       </w:r>
       <w:r>
         <w:rPr>
@@ -15637,7 +16467,7 @@
           <w:sz w:val="20"/>
           <w:szCs w:val="20"/>
         </w:rPr>
-        <w:t>"...).TrivialGuard(</w:t>
+        <w:t>"Liberal</w:t>
       </w:r>
       <w:r>
         <w:rPr>
@@ -15655,7 +16485,49 @@
           <w:sz w:val="20"/>
           <w:szCs w:val="20"/>
         </w:rPr>
-        <w:t>"Liberal</w:t>
+        <w:t>").Program([a04ae93feaca725df5c48939a70812df4f065a14d4b27e1618976810aac2e7a7]).PolicyKey([1bbf737f810e672aee79b82d946f945fe7472dddc982bb17df21f44da1fa50d3])</w:t>
+      </w:r>
+      <w:r>
+        <w:rPr>
+          <w:rFonts w:ascii="Courier New" w:hAnsi="Courier New" w:cs="Courier New"/>
+          <w:sz w:val="20"/>
+          <w:szCs w:val="20"/>
+        </w:rPr>
+        <w:t>”</w:t>
+      </w:r>
+    </w:p>
+    <w:p>
+      <w:pPr>
+        <w:ind w:left="720"/>
+        <w:rPr>
+          <w:rFonts w:ascii="Courier New" w:hAnsi="Courier New" w:cs="Courier New"/>
+          <w:sz w:val="20"/>
+          <w:szCs w:val="20"/>
+        </w:rPr>
+      </w:pPr>
+      <w:r>
+        <w:rPr>
+          <w:rFonts w:ascii="Courier New" w:hAnsi="Courier New" w:cs="Courier New"/>
+          <w:sz w:val="20"/>
+          <w:szCs w:val="20"/>
+        </w:rPr>
+        <w:t>trusted_program_tao_names</w:t>
+      </w:r>
+      <w:r>
+        <w:rPr>
+          <w:rFonts w:ascii="Courier New" w:hAnsi="Courier New" w:cs="Courier New"/>
+          <w:sz w:val="20"/>
+          <w:szCs w:val="20"/>
+        </w:rPr>
+        <w:t xml:space="preserve">: </w:t>
+      </w:r>
+      <w:r>
+        <w:rPr>
+          <w:rFonts w:ascii="Courier New" w:hAnsi="Courier New" w:cs="Courier New"/>
+          <w:sz w:val="20"/>
+          <w:szCs w:val="20"/>
+        </w:rPr>
+        <w:t>“</w:t>
       </w:r>
       <w:r>
         <w:rPr>
@@ -15664,7 +16536,7 @@
           <w:sz w:val="20"/>
           <w:szCs w:val="20"/>
         </w:rPr>
-        <w:t>\</w:t>
+        <w:t>tpm2([6b6b6304dd984fc9af91569e5a25366eacf66fb8821830665</w:t>
       </w:r>
       <w:r>
         <w:rPr>
@@ -15673,49 +16545,7 @@
           <w:sz w:val="20"/>
           <w:szCs w:val="20"/>
         </w:rPr>
-        <w:t>").Program([a04ae93feaca725df5c48939a70812df4f065a14d4b27e1618976810aac2e7a7]).PolicyKey([1bbf737f810e672aee79b82d946f945fe7472dddc982bb17df21f44da1fa50d3])</w:t>
-      </w:r>
-      <w:r>
-        <w:rPr>
-          <w:rFonts w:ascii="Courier New" w:hAnsi="Courier New" w:cs="Courier New"/>
-          <w:sz w:val="20"/>
-          <w:szCs w:val="20"/>
-        </w:rPr>
-        <w:t>”</w:t>
-      </w:r>
-    </w:p>
-    <w:p>
-      <w:pPr>
-        <w:ind w:left="720"/>
-        <w:rPr>
-          <w:rFonts w:ascii="Courier New" w:hAnsi="Courier New" w:cs="Courier New"/>
-          <w:sz w:val="20"/>
-          <w:szCs w:val="20"/>
-        </w:rPr>
-      </w:pPr>
-      <w:r>
-        <w:rPr>
-          <w:rFonts w:ascii="Courier New" w:hAnsi="Courier New" w:cs="Courier New"/>
-          <w:sz w:val="20"/>
-          <w:szCs w:val="20"/>
-        </w:rPr>
-        <w:t>trusted_program_tao_names</w:t>
-      </w:r>
-      <w:r>
-        <w:rPr>
-          <w:rFonts w:ascii="Courier New" w:hAnsi="Courier New" w:cs="Courier New"/>
-          <w:sz w:val="20"/>
-          <w:szCs w:val="20"/>
-        </w:rPr>
-        <w:t xml:space="preserve">: </w:t>
-      </w:r>
-      <w:r>
-        <w:rPr>
-          <w:rFonts w:ascii="Courier New" w:hAnsi="Courier New" w:cs="Courier New"/>
-          <w:sz w:val="20"/>
-          <w:szCs w:val="20"/>
-        </w:rPr>
-        <w:t>“</w:t>
+        <w:t>f93e94aaf5943a2]).PCRs(\"17,18\",\</w:t>
       </w:r>
       <w:r>
         <w:rPr>
@@ -15724,7 +16554,7 @@
           <w:sz w:val="20"/>
           <w:szCs w:val="20"/>
         </w:rPr>
-        <w:t>tpm2([6b6b6304dd984fc9af91569e5a25366eacf66fb8821830665</w:t>
+        <w:t>"ffffffffffffffffffffffffffffffffffffffff,ffffffffffffffffffffffffffffffffffffffff</w:t>
       </w:r>
       <w:r>
         <w:rPr>
@@ -15733,7 +16563,7 @@
           <w:sz w:val="20"/>
           <w:szCs w:val="20"/>
         </w:rPr>
-        <w:t>f93e94aaf5943a2]).PCRs(\"17,18\",\</w:t>
+        <w:t>\</w:t>
       </w:r>
       <w:r>
         <w:rPr>
@@ -15742,7 +16572,7 @@
           <w:sz w:val="20"/>
           <w:szCs w:val="20"/>
         </w:rPr>
-        <w:t>"ffffffffffffffffffffffffffffffffffffffff,ffffffffffffffffffffffffffffffffffffffff</w:t>
+        <w:t>").TrivialGuard(</w:t>
       </w:r>
       <w:r>
         <w:rPr>
@@ -15760,7 +16590,7 @@
           <w:sz w:val="20"/>
           <w:szCs w:val="20"/>
         </w:rPr>
-        <w:t>").TrivialGuard(</w:t>
+        <w:t>"Liberal</w:t>
       </w:r>
       <w:r>
         <w:rPr>
@@ -15778,24 +16608,6 @@
           <w:sz w:val="20"/>
           <w:szCs w:val="20"/>
         </w:rPr>
-        <w:t>"Liberal</w:t>
-      </w:r>
-      <w:r>
-        <w:rPr>
-          <w:rFonts w:ascii="Courier New" w:eastAsia="Times New Roman" w:hAnsi="Courier New" w:cs="Courier New"/>
-          <w:color w:val="444444"/>
-          <w:sz w:val="20"/>
-          <w:szCs w:val="20"/>
-        </w:rPr>
-        <w:t>\</w:t>
-      </w:r>
-      <w:r>
-        <w:rPr>
-          <w:rFonts w:ascii="Courier New" w:eastAsia="Times New Roman" w:hAnsi="Courier New" w:cs="Courier New"/>
-          <w:color w:val="444444"/>
-          <w:sz w:val="20"/>
-          <w:szCs w:val="20"/>
-        </w:rPr>
         <w:t>").Program([f5e895bf4f667077cc778002ba4d9aa64c960115732d065d009b58194392e34b]).PolicyKey([1bbf737f810e672aee79b82d946f945fe7472dddc982bb17df21f44da1fa50d3])”</w:t>
       </w:r>
       <w:r>
@@ -15848,23 +16660,13 @@
         </w:rPr>
         <w:br/>
       </w:r>
-      <w:proofErr w:type="gramStart"/>
       <w:r>
         <w:rPr>
           <w:rFonts w:ascii="Courier New" w:eastAsia="Courier New" w:hAnsi="Courier New" w:cs="Courier New"/>
           <w:sz w:val="20"/>
           <w:szCs w:val="20"/>
         </w:rPr>
-        <w:t>./</w:t>
-      </w:r>
-      <w:proofErr w:type="gramEnd"/>
-      <w:r>
-        <w:rPr>
-          <w:rFonts w:ascii="Courier New" w:eastAsia="Courier New" w:hAnsi="Courier New" w:cs="Courier New"/>
-          <w:sz w:val="20"/>
-          <w:szCs w:val="20"/>
-        </w:rPr>
-        <w:t>inittpm2domain</w:t>
+        <w:t>./inittpm2domain</w:t>
       </w:r>
     </w:p>
     <w:p>
@@ -15900,11 +16702,7 @@
         </w:rPr>
       </w:pPr>
       <w:r>
-        <w:t xml:space="preserve">The only difference </w:t>
-      </w:r>
-      <w:proofErr w:type="gramStart"/>
-      <w:r>
-        <w:t xml:space="preserve">between </w:t>
+        <w:t xml:space="preserve">The only difference between </w:t>
       </w:r>
       <w:r>
         <w:rPr>
@@ -15912,16 +16710,7 @@
           <w:sz w:val="20"/>
           <w:szCs w:val="20"/>
         </w:rPr>
-        <w:t>.</w:t>
-      </w:r>
-      <w:proofErr w:type="gramEnd"/>
-      <w:r>
-        <w:rPr>
-          <w:rFonts w:ascii="Courier New" w:eastAsia="Courier New" w:hAnsi="Courier New" w:cs="Courier New"/>
-          <w:sz w:val="20"/>
-          <w:szCs w:val="20"/>
-        </w:rPr>
-        <w:t>/runalltpm2full</w:t>
+        <w:t>./runalltpm2full</w:t>
       </w:r>
       <w:r>
         <w:t xml:space="preserve"> and </w:t>
@@ -16122,23 +16911,13 @@
       <w:r>
         <w:tab/>
       </w:r>
-      <w:proofErr w:type="gramStart"/>
-      <w:r>
-        <w:rPr>
-          <w:rFonts w:ascii="Courier New" w:hAnsi="Courier New" w:cs="Courier New"/>
-          <w:sz w:val="20"/>
-          <w:szCs w:val="20"/>
-        </w:rPr>
-        <w:t>mkdir  /</w:t>
-      </w:r>
-      <w:proofErr w:type="gramEnd"/>
-      <w:r>
-        <w:rPr>
-          <w:rFonts w:ascii="Courier New" w:hAnsi="Courier New" w:cs="Courier New"/>
-          <w:sz w:val="20"/>
-          <w:szCs w:val="20"/>
-        </w:rPr>
-        <w:t>Domains</w:t>
+      <w:r>
+        <w:rPr>
+          <w:rFonts w:ascii="Courier New" w:hAnsi="Courier New" w:cs="Courier New"/>
+          <w:sz w:val="20"/>
+          <w:szCs w:val="20"/>
+        </w:rPr>
+        <w:t>mkdir  /Domains</w:t>
       </w:r>
     </w:p>
     <w:p>
@@ -16369,24 +17148,7 @@
           <w:szCs w:val="20"/>
         </w:rPr>
         <w:tab/>
-      </w:r>
-      <w:proofErr w:type="gramStart"/>
-      <w:r>
-        <w:rPr>
-          <w:rFonts w:ascii="Courier New" w:hAnsi="Courier New" w:cs="Courier New"/>
-          <w:sz w:val="20"/>
-          <w:szCs w:val="20"/>
-        </w:rPr>
-        <w:t>./</w:t>
-      </w:r>
-      <w:proofErr w:type="gramEnd"/>
-      <w:r>
-        <w:rPr>
-          <w:rFonts w:ascii="Courier New" w:hAnsi="Courier New" w:cs="Courier New"/>
-          <w:sz w:val="20"/>
-          <w:szCs w:val="20"/>
-        </w:rPr>
-        <w:t>initsimpleexample</w:t>
+        <w:t>./initsimpleexample</w:t>
       </w:r>
       <w:r>
         <w:rPr>
@@ -16414,23 +17176,13 @@
       <w:r>
         <w:tab/>
       </w:r>
-      <w:proofErr w:type="gramStart"/>
-      <w:r>
-        <w:rPr>
-          <w:rFonts w:ascii="Courier New" w:hAnsi="Courier New" w:cs="Courier New"/>
-          <w:sz w:val="20"/>
-          <w:szCs w:val="20"/>
-        </w:rPr>
-        <w:t>./</w:t>
-      </w:r>
-      <w:proofErr w:type="gramEnd"/>
-      <w:r>
-        <w:rPr>
-          <w:rFonts w:ascii="Courier New" w:hAnsi="Courier New" w:cs="Courier New"/>
-          <w:sz w:val="20"/>
-          <w:szCs w:val="20"/>
-        </w:rPr>
-        <w:t>init</w:t>
+      <w:r>
+        <w:rPr>
+          <w:rFonts w:ascii="Courier New" w:hAnsi="Courier New" w:cs="Courier New"/>
+          <w:sz w:val="20"/>
+          <w:szCs w:val="20"/>
+        </w:rPr>
+        <w:t>./init</w:t>
       </w:r>
       <w:r>
         <w:rPr>
@@ -16464,24 +17216,7 @@
           <w:szCs w:val="20"/>
         </w:rPr>
         <w:tab/>
-      </w:r>
-      <w:proofErr w:type="gramStart"/>
-      <w:r>
-        <w:rPr>
-          <w:rFonts w:ascii="Courier New" w:hAnsi="Courier New" w:cs="Courier New"/>
-          <w:sz w:val="20"/>
-          <w:szCs w:val="20"/>
-        </w:rPr>
-        <w:t>./</w:t>
-      </w:r>
-      <w:proofErr w:type="gramEnd"/>
-      <w:r>
-        <w:rPr>
-          <w:rFonts w:ascii="Courier New" w:hAnsi="Courier New" w:cs="Courier New"/>
-          <w:sz w:val="20"/>
-          <w:szCs w:val="20"/>
-        </w:rPr>
-        <w:t>runall</w:t>
+        <w:t>./runall</w:t>
       </w:r>
       <w:r>
         <w:rPr>
@@ -16513,23 +17248,13 @@
       <w:r>
         <w:tab/>
       </w:r>
-      <w:proofErr w:type="gramStart"/>
-      <w:r>
-        <w:rPr>
-          <w:rFonts w:ascii="Courier New" w:hAnsi="Courier New" w:cs="Courier New"/>
-          <w:sz w:val="20"/>
-          <w:szCs w:val="20"/>
-        </w:rPr>
-        <w:t>./</w:t>
-      </w:r>
-      <w:proofErr w:type="gramEnd"/>
-      <w:r>
-        <w:rPr>
-          <w:rFonts w:ascii="Courier New" w:hAnsi="Courier New" w:cs="Courier New"/>
-          <w:sz w:val="20"/>
-          <w:szCs w:val="20"/>
-        </w:rPr>
-        <w:t>init</w:t>
+      <w:r>
+        <w:rPr>
+          <w:rFonts w:ascii="Courier New" w:hAnsi="Courier New" w:cs="Courier New"/>
+          <w:sz w:val="20"/>
+          <w:szCs w:val="20"/>
+        </w:rPr>
+        <w:t>./init</w:t>
       </w:r>
       <w:r>
         <w:rPr>
@@ -16563,24 +17288,7 @@
           <w:szCs w:val="20"/>
         </w:rPr>
         <w:tab/>
-      </w:r>
-      <w:proofErr w:type="gramStart"/>
-      <w:r>
-        <w:rPr>
-          <w:rFonts w:ascii="Courier New" w:hAnsi="Courier New" w:cs="Courier New"/>
-          <w:sz w:val="20"/>
-          <w:szCs w:val="20"/>
-        </w:rPr>
-        <w:t>./</w:t>
-      </w:r>
-      <w:proofErr w:type="gramEnd"/>
-      <w:r>
-        <w:rPr>
-          <w:rFonts w:ascii="Courier New" w:hAnsi="Courier New" w:cs="Courier New"/>
-          <w:sz w:val="20"/>
-          <w:szCs w:val="20"/>
-        </w:rPr>
-        <w:t>runall</w:t>
+        <w:t>./runall</w:t>
       </w:r>
       <w:r>
         <w:rPr>
@@ -16929,23 +17637,7 @@
           <w:i/>
           <w:iCs/>
         </w:rPr>
-        <w:t>kvm_coreos_</w:t>
-      </w:r>
-      <w:proofErr w:type="gramStart"/>
-      <w:r>
-        <w:rPr>
-          <w:i/>
-          <w:iCs/>
-        </w:rPr>
-        <w:t>facroty.go</w:t>
-      </w:r>
-      <w:proofErr w:type="gramEnd"/>
-      <w:r>
-        <w:rPr>
-          <w:i/>
-          <w:iCs/>
-        </w:rPr>
-        <w:t>,</w:t>
+        <w:t>kvm_coreos_facroty.go,</w:t>
       </w:r>
       <w:r>
         <w:t xml:space="preserve"> it</w:t>
@@ -17002,25 +17694,7 @@
           <w:sz w:val="20"/>
           <w:szCs w:val="20"/>
         </w:rPr>
-        <w:t xml:space="preserve"> –parent_spec ‘</w:t>
-      </w:r>
-      <w:proofErr w:type="gramStart"/>
-      <w:r>
-        <w:rPr>
-          <w:rFonts w:ascii="Courier New" w:hAnsi="Courier New" w:cs="Courier New"/>
-          <w:sz w:val="20"/>
-          <w:szCs w:val="20"/>
-        </w:rPr>
-        <w:t>tao::</w:t>
-      </w:r>
-      <w:proofErr w:type="gramEnd"/>
-      <w:r>
-        <w:rPr>
-          <w:rFonts w:ascii="Courier New" w:hAnsi="Courier New" w:cs="Courier New"/>
-          <w:sz w:val="20"/>
-          <w:szCs w:val="20"/>
-        </w:rPr>
-        <w:t>RPC+tao::FileMessageChannel(/dev/</w:t>
+        <w:t xml:space="preserve"> –parent_spec ‘tao::RPC+tao::FileMessageChannel(/dev/</w:t>
       </w:r>
       <w:r>
         <w:rPr>
@@ -17098,8 +17772,6 @@
       <w:r>
         <w:t>,</w:t>
       </w:r>
-      <w:bookmarkStart w:id="1" w:name="_GoBack"/>
-      <w:bookmarkEnd w:id="1"/>
       <w:r>
         <w:t xml:space="preserve"> but in a third VM</w:t>
       </w:r>
@@ -17215,7 +17887,7 @@
         <w:rStyle w:val="PageNumber"/>
         <w:noProof/>
       </w:rPr>
-      <w:t>39</w:t>
+      <w:t>8</w:t>
     </w:r>
     <w:r>
       <w:rPr>
@@ -17438,7 +18110,63 @@
           <w:sz w:val="20"/>
           <w:szCs w:val="20"/>
         </w:rPr>
-        <w:t xml:space="preserve"> A subtle point: Dmcrypt at the time of this writing, encrypts but does not provide integrity protection.  As a result, the “paging disk” (which might be flash or spinning media) should be in the “physical protection barrier” described in the Security Considerations section of this document. </w:t>
+        <w:t xml:space="preserve"> Often we only require the integrity of the executing code.  If code changes, it can leak or misuse data so verifiable code integrity is a basic security requirement which cannot be violated.  Cloudproxy can also preserve code confidentiality by loading encrypted code as it would encrypted data but this is not always a requirement</w:t>
+      </w:r>
+      <w:r>
+        <w:rPr>
+          <w:sz w:val="20"/>
+          <w:szCs w:val="20"/>
+        </w:rPr>
+        <w:t xml:space="preserve"> and none of our examples emphasize this equally achievable goal</w:t>
+      </w:r>
+      <w:r>
+        <w:rPr>
+          <w:sz w:val="20"/>
+          <w:szCs w:val="20"/>
+        </w:rPr>
+        <w:t>.</w:t>
+      </w:r>
+    </w:p>
+  </w:footnote>
+  <w:footnote w:id="3">
+    <w:p>
+      <w:pPr>
+        <w:pStyle w:val="FootnoteText"/>
+        <w:rPr>
+          <w:sz w:val="20"/>
+          <w:szCs w:val="20"/>
+        </w:rPr>
+      </w:pPr>
+      <w:r>
+        <w:rPr>
+          <w:rStyle w:val="FootnoteReference"/>
+          <w:sz w:val="20"/>
+          <w:szCs w:val="20"/>
+        </w:rPr>
+        <w:footnoteRef/>
+      </w:r>
+      <w:r>
+        <w:rPr>
+          <w:sz w:val="20"/>
+          <w:szCs w:val="20"/>
+        </w:rPr>
+        <w:t xml:space="preserve"> A subtle point: </w:t>
+      </w:r>
+      <w:r>
+        <w:rPr>
+          <w:i/>
+          <w:iCs/>
+          <w:sz w:val="20"/>
+          <w:szCs w:val="20"/>
+        </w:rPr>
+        <w:t>Dmcrypt</w:t>
+      </w:r>
+      <w:r>
+        <w:rPr>
+          <w:sz w:val="20"/>
+          <w:szCs w:val="20"/>
+        </w:rPr>
+        <w:t xml:space="preserve"> at the time of this writing, encrypts but does not provide integrity protection.  As a result, the “paging disk” (which might be flash or spinning media) should be in the “physical protection barrier” described in the Security Considerations section of this document. </w:t>
       </w:r>
     </w:p>
   </w:footnote>
@@ -21832,7 +22560,7 @@
 </file>
 
 <file path=customXml/itemProps1.xml><?xml version="1.0" encoding="utf-8"?>
-<ds:datastoreItem xmlns:ds="http://schemas.openxmlformats.org/officeDocument/2006/customXml" ds:itemID="{CD8EF2B8-4317-C04A-AEF8-679013EE02E2}">
+<ds:datastoreItem xmlns:ds="http://schemas.openxmlformats.org/officeDocument/2006/customXml" ds:itemID="{0E5ED2F5-A94F-784A-A1F6-E48B2A6688F7}">
   <ds:schemaRefs>
     <ds:schemaRef ds:uri="http://schemas.openxmlformats.org/officeDocument/2006/bibliography"/>
   </ds:schemaRefs>

--- a/Doc/CloudproxyDeploymentNutsandBolts.docx
+++ b/Doc/CloudproxyDeploymentNutsandBolts.docx
@@ -3272,8 +3272,6 @@
         </w:rPr>
         <w:t>s</w:t>
       </w:r>
-      <w:bookmarkStart w:id="1" w:name="_GoBack"/>
-      <w:bookmarkEnd w:id="1"/>
       <w:r>
         <w:rPr>
           <w:bCs/>
@@ -5959,13 +5957,7 @@
         <w:rPr>
           <w:bCs/>
         </w:rPr>
-        <w:t xml:space="preserve">, … to the program with </w:t>
-      </w:r>
-      <w:r>
-        <w:rPr>
-          <w:bCs/>
-        </w:rPr>
-        <w:t>Tao Principal Name x</w:t>
+        <w:t>, … to the program with Tao Principal Name x</w:t>
       </w:r>
       <w:r>
         <w:rPr>
@@ -6303,8 +6295,305 @@
         <w:rPr>
           <w:bCs/>
         </w:rPr>
-        <w:t xml:space="preserve">Redundancy, backup, audit, logging, dashboards, predicting problems, forensics </w:t>
-      </w:r>
+        <w:t>The instructions in this deployment guide are adequate for modest deployment scale (hundreds of servers).  Large scale operation of Cloudproxy domains require</w:t>
+      </w:r>
+      <w:r>
+        <w:rPr>
+          <w:bCs/>
+        </w:rPr>
+        <w:t>s the same care as is needed for</w:t>
+      </w:r>
+      <w:r>
+        <w:rPr>
+          <w:bCs/>
+        </w:rPr>
+        <w:t xml:space="preserve"> non-Cloudproxy platforms and infrastructures.  While Cloudproxy generally imposes no new restrictions or barriers neither does it automatically provide complete support for scale deployment. </w:t>
+      </w:r>
+    </w:p>
+    <w:p>
+      <w:pPr>
+        <w:outlineLvl w:val="0"/>
+        <w:rPr>
+          <w:bCs/>
+        </w:rPr>
+      </w:pPr>
+    </w:p>
+    <w:p>
+      <w:pPr>
+        <w:outlineLvl w:val="0"/>
+        <w:rPr>
+          <w:bCs/>
+        </w:rPr>
+      </w:pPr>
+      <w:r>
+        <w:rPr>
+          <w:bCs/>
+        </w:rPr>
+        <w:lastRenderedPageBreak/>
+        <w:t>If you deploy Cloudproxy “at scale” be sure to consider the following:</w:t>
+      </w:r>
+    </w:p>
+    <w:p>
+      <w:pPr>
+        <w:pStyle w:val="ListParagraph"/>
+        <w:numPr>
+          <w:ilvl w:val="0"/>
+          <w:numId w:val="32"/>
+        </w:numPr>
+        <w:outlineLvl w:val="0"/>
+        <w:rPr>
+          <w:bCs/>
+        </w:rPr>
+      </w:pPr>
+      <w:r>
+        <w:rPr>
+          <w:bCs/>
+        </w:rPr>
+        <w:t>Redundancy: To provide reliability and resilience as well as immunity to one (or too few) points of failure, services should be redundantly provisioned</w:t>
+      </w:r>
+      <w:r>
+        <w:rPr>
+          <w:bCs/>
+        </w:rPr>
+        <w:t xml:space="preserve"> </w:t>
+      </w:r>
+      <w:r>
+        <w:rPr>
+          <w:bCs/>
+        </w:rPr>
+        <w:t xml:space="preserve">and data should be redundantly stored.  Be careful to avoid </w:t>
+      </w:r>
+      <w:r>
+        <w:rPr>
+          <w:bCs/>
+        </w:rPr>
+        <w:t xml:space="preserve">unnoticed </w:t>
+      </w:r>
+      <w:r>
+        <w:rPr>
+          <w:bCs/>
+        </w:rPr>
+        <w:t>“correlated failures” that may make you believe you have greater resilience than you actually do.</w:t>
+      </w:r>
+    </w:p>
+    <w:p>
+      <w:pPr>
+        <w:pStyle w:val="ListParagraph"/>
+        <w:numPr>
+          <w:ilvl w:val="0"/>
+          <w:numId w:val="32"/>
+        </w:numPr>
+        <w:outlineLvl w:val="0"/>
+        <w:rPr>
+          <w:bCs/>
+        </w:rPr>
+      </w:pPr>
+      <w:r>
+        <w:rPr>
+          <w:bCs/>
+        </w:rPr>
+        <w:t xml:space="preserve">Backup: The word should be enough. </w:t>
+      </w:r>
+    </w:p>
+    <w:p>
+      <w:pPr>
+        <w:pStyle w:val="ListParagraph"/>
+        <w:numPr>
+          <w:ilvl w:val="0"/>
+          <w:numId w:val="32"/>
+        </w:numPr>
+        <w:outlineLvl w:val="0"/>
+        <w:rPr>
+          <w:bCs/>
+        </w:rPr>
+      </w:pPr>
+      <w:r>
+        <w:rPr>
+          <w:bCs/>
+        </w:rPr>
+        <w:t xml:space="preserve">Audit and logging:  At scale it is impossible to detect problems as they occur without persistent, automatic and generous </w:t>
+      </w:r>
+      <w:r>
+        <w:rPr>
+          <w:bCs/>
+        </w:rPr>
+        <w:t xml:space="preserve">real time </w:t>
+      </w:r>
+      <w:r>
+        <w:rPr>
+          <w:bCs/>
+        </w:rPr>
+        <w:t>audit and logging. With Cloudproxy, you will want to encrypt an integrity protect your logs and audit trails and make sure</w:t>
+      </w:r>
+      <w:r>
+        <w:rPr>
+          <w:bCs/>
+        </w:rPr>
+        <w:t xml:space="preserve"> </w:t>
+      </w:r>
+      <w:r>
+        <w:rPr>
+          <w:bCs/>
+        </w:rPr>
+        <w:t>the logs are also stored in a way that prevents loss in the face of failure or tampering.</w:t>
+      </w:r>
+    </w:p>
+    <w:p>
+      <w:pPr>
+        <w:pStyle w:val="ListParagraph"/>
+        <w:numPr>
+          <w:ilvl w:val="0"/>
+          <w:numId w:val="32"/>
+        </w:numPr>
+        <w:outlineLvl w:val="0"/>
+        <w:rPr>
+          <w:bCs/>
+        </w:rPr>
+      </w:pPr>
+      <w:r>
+        <w:rPr>
+          <w:bCs/>
+        </w:rPr>
+        <w:t>D</w:t>
+      </w:r>
+      <w:r>
+        <w:rPr>
+          <w:bCs/>
+        </w:rPr>
+        <w:t xml:space="preserve">ashboards, </w:t>
+      </w:r>
+      <w:r>
+        <w:rPr>
+          <w:bCs/>
+        </w:rPr>
+        <w:t>ana</w:t>
+      </w:r>
+      <w:r>
+        <w:rPr>
+          <w:bCs/>
+        </w:rPr>
+        <w:t>lytics, predictive maintenance,</w:t>
+      </w:r>
+      <w:r>
+        <w:rPr>
+          <w:bCs/>
+        </w:rPr>
+        <w:t xml:space="preserve"> and f</w:t>
+      </w:r>
+      <w:r>
+        <w:rPr>
+          <w:bCs/>
+        </w:rPr>
+        <w:t>orensics</w:t>
+      </w:r>
+      <w:r>
+        <w:rPr>
+          <w:bCs/>
+        </w:rPr>
+        <w:t xml:space="preserve">:  Once you have logs, you should automatically analyze them </w:t>
+      </w:r>
+      <w:r>
+        <w:rPr>
+          <w:bCs/>
+        </w:rPr>
+        <w:t xml:space="preserve">(again in real time) </w:t>
+      </w:r>
+      <w:r>
+        <w:rPr>
+          <w:bCs/>
+        </w:rPr>
+        <w:t>to spot potential attacks or emerging failures.  Sometimes a “dashboard” is enough but often more attention will pay off in the end.</w:t>
+      </w:r>
+    </w:p>
+    <w:p>
+      <w:pPr>
+        <w:pStyle w:val="ListParagraph"/>
+        <w:numPr>
+          <w:ilvl w:val="0"/>
+          <w:numId w:val="32"/>
+        </w:numPr>
+        <w:outlineLvl w:val="0"/>
+        <w:rPr>
+          <w:bCs/>
+        </w:rPr>
+      </w:pPr>
+      <w:r>
+        <w:rPr>
+          <w:bCs/>
+        </w:rPr>
+        <w:t>Key management and insider protection:</w:t>
+      </w:r>
+      <w:r>
+        <w:rPr>
+          <w:bCs/>
+        </w:rPr>
+        <w:t xml:space="preserve"> </w:t>
+      </w:r>
+      <w:r>
+        <w:rPr>
+          <w:bCs/>
+        </w:rPr>
+        <w:t>While Cloudproxy frees you from the customary “untrustworthy CA” key management problem, you must safeguard critical keys (like the policy key) and put processes in place to avoid being at risk of having the entire security of your deployment compromised (deliberately or accidentally) by one or two “insiders” with regular access.</w:t>
+      </w:r>
+    </w:p>
+    <w:p>
+      <w:pPr>
+        <w:pStyle w:val="ListParagraph"/>
+        <w:numPr>
+          <w:ilvl w:val="0"/>
+          <w:numId w:val="32"/>
+        </w:numPr>
+        <w:outlineLvl w:val="0"/>
+        <w:rPr>
+          <w:bCs/>
+        </w:rPr>
+      </w:pPr>
+      <w:r>
+        <w:rPr>
+          <w:bCs/>
+        </w:rPr>
+        <w:t>Break glass procedures:  Make sure that when Black Swan failures occur you can respond immediately with documented and practiced processes.  These practices should enable rapid “cold restart” while offering</w:t>
+      </w:r>
+      <w:bookmarkStart w:id="1" w:name="_GoBack"/>
+      <w:bookmarkEnd w:id="1"/>
+      <w:r>
+        <w:rPr>
+          <w:bCs/>
+        </w:rPr>
+        <w:t xml:space="preserve"> adequate insight into potential compromised data without extensive post incident investigation.</w:t>
+      </w:r>
+    </w:p>
+    <w:p>
+      <w:pPr>
+        <w:pStyle w:val="ListParagraph"/>
+        <w:ind w:left="966"/>
+        <w:outlineLvl w:val="0"/>
+        <w:rPr>
+          <w:bCs/>
+        </w:rPr>
+      </w:pPr>
+    </w:p>
+    <w:p>
+      <w:pPr>
+        <w:outlineLvl w:val="0"/>
+        <w:rPr>
+          <w:bCs/>
+        </w:rPr>
+      </w:pPr>
+      <w:r>
+        <w:rPr>
+          <w:bCs/>
+        </w:rPr>
+        <w:t xml:space="preserve"> There is an emerging body of practice on running services at scale that is worth learning.</w:t>
+      </w:r>
+    </w:p>
+    <w:p>
+      <w:pPr>
+        <w:outlineLvl w:val="0"/>
+        <w:rPr>
+          <w:bCs/>
+        </w:rPr>
+      </w:pPr>
     </w:p>
     <w:p>
       <w:pPr>
@@ -6347,14 +6636,7 @@
         <w:rPr>
           <w:bCs/>
         </w:rPr>
-        <w:t xml:space="preserve">While the Cloudproxy security model makes security reliance transparent and easily manageable, you still have to write your programs so that adversaries cannot exploit flaws in the </w:t>
-      </w:r>
-      <w:r>
-        <w:rPr>
-          <w:bCs/>
-        </w:rPr>
-        <w:lastRenderedPageBreak/>
-        <w:t>program</w:t>
+        <w:t>While the Cloudproxy security model makes security reliance transparent and easily manageable, you still have to write your programs so that adversaries cannot exploit flaws in the program</w:t>
       </w:r>
       <w:r>
         <w:rPr>
@@ -6463,6 +6745,7 @@
         <w:rPr>
           <w:bCs/>
         </w:rPr>
+        <w:lastRenderedPageBreak/>
         <w:t>Please post bugs and suggestions to the Github repository.  Those suggestions will be treated as having been licensed under the Cloudproxy license.</w:t>
       </w:r>
     </w:p>
@@ -17887,7 +18170,7 @@
         <w:rStyle w:val="PageNumber"/>
         <w:noProof/>
       </w:rPr>
-      <w:t>8</w:t>
+      <w:t>15</w:t>
     </w:r>
     <w:r>
       <w:rPr>
@@ -17954,7 +18237,7 @@
           <w:sz w:val="20"/>
           <w:szCs w:val="20"/>
         </w:rPr>
-        <w:t xml:space="preserve">at </w:t>
+        <w:t xml:space="preserve"> at </w:t>
       </w:r>
       <w:r>
         <w:rPr>
@@ -20288,6 +20571,92 @@
     </w:lvl>
   </w:abstractNum>
   <w:abstractNum w:abstractNumId="21">
+    <w:nsid w:val="5F9929C2"/>
+    <w:multiLevelType w:val="hybridMultilevel"/>
+    <w:tmpl w:val="6A98B2EA"/>
+    <w:lvl w:ilvl="0" w:tplc="0409000F">
+      <w:start w:val="1"/>
+      <w:numFmt w:val="decimal"/>
+      <w:lvlText w:val="%1."/>
+      <w:lvlJc w:val="left"/>
+      <w:pPr>
+        <w:ind w:left="966" w:hanging="360"/>
+      </w:pPr>
+    </w:lvl>
+    <w:lvl w:ilvl="1" w:tplc="04090019" w:tentative="1">
+      <w:start w:val="1"/>
+      <w:numFmt w:val="lowerLetter"/>
+      <w:lvlText w:val="%2."/>
+      <w:lvlJc w:val="left"/>
+      <w:pPr>
+        <w:ind w:left="1686" w:hanging="360"/>
+      </w:pPr>
+    </w:lvl>
+    <w:lvl w:ilvl="2" w:tplc="0409001B" w:tentative="1">
+      <w:start w:val="1"/>
+      <w:numFmt w:val="lowerRoman"/>
+      <w:lvlText w:val="%3."/>
+      <w:lvlJc w:val="right"/>
+      <w:pPr>
+        <w:ind w:left="2406" w:hanging="180"/>
+      </w:pPr>
+    </w:lvl>
+    <w:lvl w:ilvl="3" w:tplc="0409000F" w:tentative="1">
+      <w:start w:val="1"/>
+      <w:numFmt w:val="decimal"/>
+      <w:lvlText w:val="%4."/>
+      <w:lvlJc w:val="left"/>
+      <w:pPr>
+        <w:ind w:left="3126" w:hanging="360"/>
+      </w:pPr>
+    </w:lvl>
+    <w:lvl w:ilvl="4" w:tplc="04090019" w:tentative="1">
+      <w:start w:val="1"/>
+      <w:numFmt w:val="lowerLetter"/>
+      <w:lvlText w:val="%5."/>
+      <w:lvlJc w:val="left"/>
+      <w:pPr>
+        <w:ind w:left="3846" w:hanging="360"/>
+      </w:pPr>
+    </w:lvl>
+    <w:lvl w:ilvl="5" w:tplc="0409001B" w:tentative="1">
+      <w:start w:val="1"/>
+      <w:numFmt w:val="lowerRoman"/>
+      <w:lvlText w:val="%6."/>
+      <w:lvlJc w:val="right"/>
+      <w:pPr>
+        <w:ind w:left="4566" w:hanging="180"/>
+      </w:pPr>
+    </w:lvl>
+    <w:lvl w:ilvl="6" w:tplc="0409000F" w:tentative="1">
+      <w:start w:val="1"/>
+      <w:numFmt w:val="decimal"/>
+      <w:lvlText w:val="%7."/>
+      <w:lvlJc w:val="left"/>
+      <w:pPr>
+        <w:ind w:left="5286" w:hanging="360"/>
+      </w:pPr>
+    </w:lvl>
+    <w:lvl w:ilvl="7" w:tplc="04090019" w:tentative="1">
+      <w:start w:val="1"/>
+      <w:numFmt w:val="lowerLetter"/>
+      <w:lvlText w:val="%8."/>
+      <w:lvlJc w:val="left"/>
+      <w:pPr>
+        <w:ind w:left="6006" w:hanging="360"/>
+      </w:pPr>
+    </w:lvl>
+    <w:lvl w:ilvl="8" w:tplc="0409001B" w:tentative="1">
+      <w:start w:val="1"/>
+      <w:numFmt w:val="lowerRoman"/>
+      <w:lvlText w:val="%9."/>
+      <w:lvlJc w:val="right"/>
+      <w:pPr>
+        <w:ind w:left="6726" w:hanging="180"/>
+      </w:pPr>
+    </w:lvl>
+  </w:abstractNum>
+  <w:abstractNum w:abstractNumId="22">
     <w:nsid w:val="69C743BB"/>
     <w:multiLevelType w:val="multilevel"/>
     <w:tmpl w:val="5DD051A4"/>
@@ -20400,7 +20769,7 @@
       </w:rPr>
     </w:lvl>
   </w:abstractNum>
-  <w:abstractNum w:abstractNumId="22">
+  <w:abstractNum w:abstractNumId="23">
     <w:nsid w:val="69E6695C"/>
     <w:multiLevelType w:val="multilevel"/>
     <w:tmpl w:val="5B2AB5A2"/>
@@ -20513,7 +20882,7 @@
       </w:rPr>
     </w:lvl>
   </w:abstractNum>
-  <w:abstractNum w:abstractNumId="23">
+  <w:abstractNum w:abstractNumId="24">
     <w:nsid w:val="69F8110D"/>
     <w:multiLevelType w:val="hybridMultilevel"/>
     <w:tmpl w:val="AD925E8C"/>
@@ -20599,7 +20968,7 @@
       </w:pPr>
     </w:lvl>
   </w:abstractNum>
-  <w:abstractNum w:abstractNumId="24">
+  <w:abstractNum w:abstractNumId="25">
     <w:nsid w:val="6C1F4286"/>
     <w:multiLevelType w:val="hybridMultilevel"/>
     <w:tmpl w:val="7D56CF84"/>
@@ -20685,7 +21054,7 @@
       </w:pPr>
     </w:lvl>
   </w:abstractNum>
-  <w:abstractNum w:abstractNumId="25">
+  <w:abstractNum w:abstractNumId="26">
     <w:nsid w:val="6DDA0CFC"/>
     <w:multiLevelType w:val="multilevel"/>
     <w:tmpl w:val="AAEE008E"/>
@@ -20798,7 +21167,7 @@
       </w:rPr>
     </w:lvl>
   </w:abstractNum>
-  <w:abstractNum w:abstractNumId="26">
+  <w:abstractNum w:abstractNumId="27">
     <w:nsid w:val="70FD74C4"/>
     <w:multiLevelType w:val="multilevel"/>
     <w:tmpl w:val="93A0DA0E"/>
@@ -20911,7 +21280,7 @@
       </w:rPr>
     </w:lvl>
   </w:abstractNum>
-  <w:abstractNum w:abstractNumId="27">
+  <w:abstractNum w:abstractNumId="28">
     <w:nsid w:val="730A2684"/>
     <w:multiLevelType w:val="multilevel"/>
     <w:tmpl w:val="BF3E1D56"/>
@@ -21024,7 +21393,7 @@
       </w:rPr>
     </w:lvl>
   </w:abstractNum>
-  <w:abstractNum w:abstractNumId="28">
+  <w:abstractNum w:abstractNumId="29">
     <w:nsid w:val="74CC7E86"/>
     <w:multiLevelType w:val="multilevel"/>
     <w:tmpl w:val="40FEA950"/>
@@ -21137,7 +21506,7 @@
       </w:rPr>
     </w:lvl>
   </w:abstractNum>
-  <w:abstractNum w:abstractNumId="29">
+  <w:abstractNum w:abstractNumId="30">
     <w:nsid w:val="7AF728E7"/>
     <w:multiLevelType w:val="multilevel"/>
     <w:tmpl w:val="BB122A60"/>
@@ -21250,7 +21619,7 @@
       </w:rPr>
     </w:lvl>
   </w:abstractNum>
-  <w:abstractNum w:abstractNumId="30">
+  <w:abstractNum w:abstractNumId="31">
     <w:nsid w:val="7BAC44D5"/>
     <w:multiLevelType w:val="multilevel"/>
     <w:tmpl w:val="E752B0EC"/>
@@ -21364,7 +21733,7 @@
     </w:lvl>
   </w:abstractNum>
   <w:num w:numId="1">
-    <w:abstractNumId w:val="21"/>
+    <w:abstractNumId w:val="22"/>
   </w:num>
   <w:num w:numId="2">
     <w:abstractNumId w:val="5"/>
@@ -21382,10 +21751,10 @@
     <w:abstractNumId w:val="20"/>
   </w:num>
   <w:num w:numId="7">
-    <w:abstractNumId w:val="22"/>
+    <w:abstractNumId w:val="23"/>
   </w:num>
   <w:num w:numId="8">
-    <w:abstractNumId w:val="26"/>
+    <w:abstractNumId w:val="27"/>
   </w:num>
   <w:num w:numId="9">
     <w:abstractNumId w:val="10"/>
@@ -21406,13 +21775,13 @@
     <w:abstractNumId w:val="1"/>
   </w:num>
   <w:num w:numId="15">
-    <w:abstractNumId w:val="23"/>
+    <w:abstractNumId w:val="24"/>
   </w:num>
   <w:num w:numId="16">
     <w:abstractNumId w:val="8"/>
   </w:num>
   <w:num w:numId="17">
-    <w:abstractNumId w:val="27"/>
+    <w:abstractNumId w:val="28"/>
   </w:num>
   <w:num w:numId="18">
     <w:abstractNumId w:val="12"/>
@@ -21430,13 +21799,13 @@
     <w:abstractNumId w:val="17"/>
   </w:num>
   <w:num w:numId="23">
-    <w:abstractNumId w:val="24"/>
+    <w:abstractNumId w:val="25"/>
   </w:num>
   <w:num w:numId="24">
-    <w:abstractNumId w:val="25"/>
+    <w:abstractNumId w:val="26"/>
   </w:num>
   <w:num w:numId="25">
-    <w:abstractNumId w:val="28"/>
+    <w:abstractNumId w:val="29"/>
   </w:num>
   <w:num w:numId="26">
     <w:abstractNumId w:val="15"/>
@@ -21445,16 +21814,19 @@
     <w:abstractNumId w:val="0"/>
   </w:num>
   <w:num w:numId="28">
-    <w:abstractNumId w:val="29"/>
+    <w:abstractNumId w:val="30"/>
   </w:num>
   <w:num w:numId="29">
     <w:abstractNumId w:val="13"/>
   </w:num>
   <w:num w:numId="30">
-    <w:abstractNumId w:val="30"/>
+    <w:abstractNumId w:val="31"/>
   </w:num>
   <w:num w:numId="31">
     <w:abstractNumId w:val="18"/>
+  </w:num>
+  <w:num w:numId="32">
+    <w:abstractNumId w:val="21"/>
   </w:num>
 </w:numbering>
 </file>
@@ -22560,7 +22932,7 @@
 </file>
 
 <file path=customXml/itemProps1.xml><?xml version="1.0" encoding="utf-8"?>
-<ds:datastoreItem xmlns:ds="http://schemas.openxmlformats.org/officeDocument/2006/customXml" ds:itemID="{0E5ED2F5-A94F-784A-A1F6-E48B2A6688F7}">
+<ds:datastoreItem xmlns:ds="http://schemas.openxmlformats.org/officeDocument/2006/customXml" ds:itemID="{CF038B8A-E4C6-9945-AAAD-F8E867222330}">
   <ds:schemaRefs>
     <ds:schemaRef ds:uri="http://schemas.openxmlformats.org/officeDocument/2006/bibliography"/>
   </ds:schemaRefs>

--- a/Doc/CloudproxyDeploymentNutsandBolts.docx
+++ b/Doc/CloudproxyDeploymentNutsandBolts.docx
@@ -5977,7 +5977,21 @@
         <w:rPr>
           <w:bCs/>
         </w:rPr>
-        <w:t>.  When the new program start up for the first time, it opens a Tao Channel with an olde version of the program that has access to the named keys, and supplied the signed rule.  The old version of the program can authenticate the new version (using the Tao Channel), verify the rule applies and provide the named keys.</w:t>
+        <w:t xml:space="preserve">.  When the new program </w:t>
+      </w:r>
+      <w:proofErr w:type="gramStart"/>
+      <w:r>
+        <w:rPr>
+          <w:bCs/>
+        </w:rPr>
+        <w:t>start</w:t>
+      </w:r>
+      <w:proofErr w:type="gramEnd"/>
+      <w:r>
+        <w:rPr>
+          <w:bCs/>
+        </w:rPr>
+        <w:t xml:space="preserve"> up for the first time, it opens a Tao Channel with an olde version of the program that has access to the named keys, and supplied the signed rule.  The old version of the program can authenticate the new version (using the Tao Channel), verify the rule applies and provide the named keys.</w:t>
       </w:r>
     </w:p>
     <w:p>
@@ -6552,15 +6566,7 @@
         <w:rPr>
           <w:bCs/>
         </w:rPr>
-        <w:t>Break glass procedures:  Make sure that when Black Swan failures occur you can respond immediately with documented and practiced processes.  These practices should enable rapid “cold restart” while offering</w:t>
-      </w:r>
-      <w:bookmarkStart w:id="1" w:name="_GoBack"/>
-      <w:bookmarkEnd w:id="1"/>
-      <w:r>
-        <w:rPr>
-          <w:bCs/>
-        </w:rPr>
-        <w:t xml:space="preserve"> adequate insight into potential compromised data without extensive post incident investigation.</w:t>
+        <w:t>Break glass procedures:  Make sure that when Black Swan failures occur you can respond immediately with documented and practiced processes.  These practices should enable rapid “cold restart” while offering adequate insight into potential compromised data without extensive post incident investigation.</w:t>
       </w:r>
     </w:p>
     <w:p>
@@ -7103,6 +7109,1557 @@
           <w:sz w:val="28"/>
           <w:szCs w:val="28"/>
         </w:rPr>
+        <w:t xml:space="preserve"> </w:t>
+      </w:r>
+    </w:p>
+    <w:p/>
+    <w:p>
+      <w:pPr>
+        <w:pStyle w:val="Heading2"/>
+        <w:contextualSpacing w:val="0"/>
+        <w:rPr>
+          <w:b/>
+          <w:bCs/>
+          <w:sz w:val="24"/>
+          <w:szCs w:val="24"/>
+        </w:rPr>
+      </w:pPr>
+      <w:r>
+        <w:rPr>
+          <w:b/>
+          <w:bCs/>
+          <w:sz w:val="24"/>
+          <w:szCs w:val="24"/>
+        </w:rPr>
+        <w:t>Troubleshooting TPM 1.2</w:t>
+      </w:r>
+    </w:p>
+    <w:p>
+      <w:pPr>
+        <w:rPr>
+          <w:b/>
+        </w:rPr>
+      </w:pPr>
+    </w:p>
+    <w:p>
+      <w:pPr>
+        <w:rPr>
+          <w:bCs/>
+        </w:rPr>
+      </w:pPr>
+      <w:r>
+        <w:rPr>
+          <w:bCs/>
+        </w:rPr>
+        <w:t xml:space="preserve">We no longer use the trousers initialization routines but the ones from </w:t>
+      </w:r>
+      <w:bookmarkStart w:id="1" w:name="_GoBack"/>
+      <w:r>
+        <w:rPr>
+          <w:bCs/>
+          <w:i/>
+          <w:iCs/>
+        </w:rPr>
+        <w:t>go-tpm</w:t>
+      </w:r>
+      <w:bookmarkEnd w:id="1"/>
+      <w:r>
+        <w:rPr>
+          <w:bCs/>
+        </w:rPr>
+        <w:t>.  If you have</w:t>
+      </w:r>
+    </w:p>
+    <w:p>
+      <w:pPr>
+        <w:rPr>
+          <w:bCs/>
+        </w:rPr>
+      </w:pPr>
+      <w:r>
+        <w:rPr>
+          <w:bCs/>
+        </w:rPr>
+        <w:t xml:space="preserve">Trousers running on your machine, you will first need to kill the </w:t>
+      </w:r>
+      <w:r>
+        <w:rPr>
+          <w:bCs/>
+          <w:i/>
+          <w:iCs/>
+        </w:rPr>
+        <w:t>tcsd</w:t>
+      </w:r>
+      <w:r>
+        <w:rPr>
+          <w:bCs/>
+        </w:rPr>
+        <w:t xml:space="preserve"> daemon since it owns the TPM.  You may not need to do all the following, but it works.</w:t>
+      </w:r>
+    </w:p>
+    <w:p>
+      <w:pPr>
+        <w:rPr>
+          <w:bCs/>
+        </w:rPr>
+      </w:pPr>
+    </w:p>
+    <w:p>
+      <w:pPr>
+        <w:pStyle w:val="ListParagraph"/>
+        <w:numPr>
+          <w:ilvl w:val="0"/>
+          <w:numId w:val="33"/>
+        </w:numPr>
+        <w:rPr>
+          <w:bCs/>
+        </w:rPr>
+      </w:pPr>
+      <w:r>
+        <w:rPr>
+          <w:bCs/>
+        </w:rPr>
+        <w:t>Clear the TPM in BIOS.</w:t>
+      </w:r>
+    </w:p>
+    <w:p>
+      <w:pPr>
+        <w:pStyle w:val="ListParagraph"/>
+        <w:numPr>
+          <w:ilvl w:val="0"/>
+          <w:numId w:val="33"/>
+        </w:numPr>
+        <w:rPr>
+          <w:bCs/>
+        </w:rPr>
+      </w:pPr>
+      <w:r>
+        <w:rPr>
+          <w:bCs/>
+        </w:rPr>
+        <w:t>Turn off the machine.</w:t>
+      </w:r>
+    </w:p>
+    <w:p>
+      <w:pPr>
+        <w:pStyle w:val="ListParagraph"/>
+        <w:numPr>
+          <w:ilvl w:val="0"/>
+          <w:numId w:val="33"/>
+        </w:numPr>
+        <w:rPr>
+          <w:bCs/>
+        </w:rPr>
+      </w:pPr>
+      <w:r>
+        <w:rPr>
+          <w:bCs/>
+        </w:rPr>
+        <w:t>Enable the TPM in BIOS.</w:t>
+      </w:r>
+    </w:p>
+    <w:p>
+      <w:pPr>
+        <w:pStyle w:val="ListParagraph"/>
+        <w:numPr>
+          <w:ilvl w:val="0"/>
+          <w:numId w:val="33"/>
+        </w:numPr>
+        <w:rPr>
+          <w:bCs/>
+        </w:rPr>
+      </w:pPr>
+      <w:r>
+        <w:rPr>
+          <w:bCs/>
+        </w:rPr>
+        <w:t>Turn off the machine.</w:t>
+      </w:r>
+    </w:p>
+    <w:p>
+      <w:pPr>
+        <w:pStyle w:val="ListParagraph"/>
+        <w:numPr>
+          <w:ilvl w:val="0"/>
+          <w:numId w:val="33"/>
+        </w:numPr>
+        <w:rPr>
+          <w:bCs/>
+        </w:rPr>
+      </w:pPr>
+      <w:r>
+        <w:rPr>
+          <w:bCs/>
+        </w:rPr>
+        <w:t xml:space="preserve">Boot normally and run </w:t>
+      </w:r>
+      <w:r>
+        <w:rPr>
+          <w:bCs/>
+          <w:i/>
+          <w:iCs/>
+        </w:rPr>
+        <w:t>tpm-takeownership</w:t>
+      </w:r>
+      <w:r>
+        <w:rPr>
+          <w:bCs/>
+        </w:rPr>
+        <w:t xml:space="preserve"> after building Cloudproxy.  This will be in the standard binary directory.</w:t>
+      </w:r>
+    </w:p>
+    <w:p>
+      <w:pPr>
+        <w:pStyle w:val="ListParagraph"/>
+        <w:numPr>
+          <w:ilvl w:val="0"/>
+          <w:numId w:val="33"/>
+        </w:numPr>
+        <w:rPr>
+          <w:bCs/>
+        </w:rPr>
+      </w:pPr>
+      <w:r>
+        <w:rPr>
+          <w:bCs/>
+        </w:rPr>
+        <w:t xml:space="preserve">Follow the examples in </w:t>
+      </w:r>
+      <w:r>
+        <w:rPr>
+          <w:bCs/>
+          <w:i/>
+          <w:iCs/>
+        </w:rPr>
+        <w:t>simpleexample</w:t>
+      </w:r>
+      <w:r>
+        <w:rPr>
+          <w:bCs/>
+        </w:rPr>
+        <w:t xml:space="preserve"> scripts.</w:t>
+      </w:r>
+    </w:p>
+    <w:p>
+      <w:pPr>
+        <w:rPr>
+          <w:bCs/>
+        </w:rPr>
+      </w:pPr>
+    </w:p>
+    <w:p>
+      <w:pPr>
+        <w:rPr>
+          <w:bCs/>
+        </w:rPr>
+      </w:pPr>
+      <w:r>
+        <w:rPr>
+          <w:bCs/>
+        </w:rPr>
+        <w:t>Note that the TPM can become unusable if there are too many keys loaded.  Run tpm-keys to see what keys are loaded.  You may have to unload keys to run the examples.</w:t>
+      </w:r>
+    </w:p>
+    <w:p>
+      <w:pPr>
+        <w:rPr>
+          <w:bCs/>
+        </w:rPr>
+      </w:pPr>
+    </w:p>
+    <w:p>
+      <w:r>
+        <w:rPr>
+          <w:b/>
+        </w:rPr>
+        <w:t xml:space="preserve">tpm-takeownership fails: </w:t>
+      </w:r>
+      <w:r>
+        <w:t>tpm-takeownership assumes the owner of the device is not set. Reset the TPM through BIOS as explained in the main TPM 1.2 section to reset ownership.</w:t>
+      </w:r>
+    </w:p>
+    <w:p/>
+    <w:p>
+      <w:r>
+        <w:rPr>
+          <w:b/>
+        </w:rPr>
+        <w:t xml:space="preserve">tpm-takeownership not found: </w:t>
+      </w:r>
+      <w:r>
+        <w:t>Make sure $GOPATH/bin is in your PATH environment variable.</w:t>
+      </w:r>
+    </w:p>
+    <w:p/>
+    <w:p>
+      <w:r>
+        <w:rPr>
+          <w:b/>
+        </w:rPr>
+        <w:t xml:space="preserve">Using tpm-clear: </w:t>
+      </w:r>
+      <w:r>
+        <w:t>is NOT recommended for resetting the device or clearing ownership, and it is known to leave the TPM in a mucked state from where tpm-takeownership does not work. Reset the TPM through BIOS as explained in the main TPM 1.2 section to reset the device/ownership.</w:t>
+      </w:r>
+    </w:p>
+    <w:p/>
+    <w:p/>
+    <w:p>
+      <w:r>
+        <w:t>The following is obsolete:</w:t>
+      </w:r>
+    </w:p>
+    <w:p/>
+    <w:p>
+      <w:pPr>
+        <w:outlineLvl w:val="0"/>
+        <w:rPr>
+          <w:bCs/>
+        </w:rPr>
+      </w:pPr>
+      <w:r>
+        <w:rPr>
+          <w:bCs/>
+        </w:rPr>
+        <w:t>Trousers supports some TPM initialization operations but we have tried to structure installation so that you do not need to use Trousers in simple Cloudproxy deployments.  As a result, this section is informational.</w:t>
+      </w:r>
+    </w:p>
+    <w:p>
+      <w:pPr>
+        <w:outlineLvl w:val="0"/>
+        <w:rPr>
+          <w:bCs/>
+        </w:rPr>
+      </w:pPr>
+    </w:p>
+    <w:p>
+      <w:pPr>
+        <w:outlineLvl w:val="0"/>
+        <w:rPr>
+          <w:b/>
+        </w:rPr>
+      </w:pPr>
+      <w:r>
+        <w:rPr>
+          <w:b/>
+        </w:rPr>
+        <w:t>Clearing and taking ownership of TPM 1.2 with Trousers</w:t>
+      </w:r>
+    </w:p>
+    <w:p>
+      <w:pPr>
+        <w:outlineLvl w:val="0"/>
+        <w:rPr>
+          <w:bCs/>
+        </w:rPr>
+      </w:pPr>
+    </w:p>
+    <w:p>
+      <w:pPr>
+        <w:outlineLvl w:val="0"/>
+        <w:rPr>
+          <w:bCs/>
+        </w:rPr>
+      </w:pPr>
+      <w:r>
+        <w:rPr>
+          <w:bCs/>
+        </w:rPr>
+        <w:t># tpm_clear --force</w:t>
+      </w:r>
+    </w:p>
+    <w:p>
+      <w:pPr>
+        <w:outlineLvl w:val="0"/>
+        <w:rPr>
+          <w:bCs/>
+        </w:rPr>
+      </w:pPr>
+      <w:r>
+        <w:rPr>
+          <w:bCs/>
+        </w:rPr>
+        <w:t>Tspi_TPM_ClearOwner failed: 0x00000007 - layer=tpm, code=0007 (7), TPM is disabled</w:t>
+      </w:r>
+    </w:p>
+    <w:p>
+      <w:pPr>
+        <w:outlineLvl w:val="0"/>
+        <w:rPr>
+          <w:bCs/>
+        </w:rPr>
+      </w:pPr>
+      <w:r>
+        <w:rPr>
+          <w:bCs/>
+        </w:rPr>
+        <w:t xml:space="preserve">We can see that the TPM is disabled, which is why we can’t clear it. This can happen if </w:t>
+      </w:r>
+    </w:p>
+    <w:p>
+      <w:pPr>
+        <w:outlineLvl w:val="0"/>
+        <w:rPr>
+          <w:bCs/>
+        </w:rPr>
+      </w:pPr>
+      <w:r>
+        <w:rPr>
+          <w:bCs/>
+        </w:rPr>
+        <w:lastRenderedPageBreak/>
+        <w:t xml:space="preserve">we forget to actually enable the TPM in BIOS. The first thing to do would be to actually </w:t>
+      </w:r>
+    </w:p>
+    <w:p>
+      <w:pPr>
+        <w:outlineLvl w:val="0"/>
+        <w:rPr>
+          <w:bCs/>
+        </w:rPr>
+      </w:pPr>
+      <w:r>
+        <w:rPr>
+          <w:bCs/>
+        </w:rPr>
+        <w:t xml:space="preserve">enable the TPM in BIOS. But if the TPM has been initialized before, we would receive the </w:t>
+      </w:r>
+    </w:p>
+    <w:p>
+      <w:pPr>
+        <w:outlineLvl w:val="0"/>
+        <w:rPr>
+          <w:bCs/>
+        </w:rPr>
+      </w:pPr>
+      <w:r>
+        <w:rPr>
+          <w:bCs/>
+        </w:rPr>
+        <w:t>output that can be seen below:</w:t>
+      </w:r>
+    </w:p>
+    <w:p>
+      <w:pPr>
+        <w:outlineLvl w:val="0"/>
+        <w:rPr>
+          <w:bCs/>
+        </w:rPr>
+      </w:pPr>
+    </w:p>
+    <w:p>
+      <w:pPr>
+        <w:outlineLvl w:val="0"/>
+        <w:rPr>
+          <w:bCs/>
+        </w:rPr>
+      </w:pPr>
+      <w:r>
+        <w:rPr>
+          <w:bCs/>
+        </w:rPr>
+        <w:t># tpm_clear --force</w:t>
+      </w:r>
+    </w:p>
+    <w:p>
+      <w:pPr>
+        <w:outlineLvl w:val="0"/>
+        <w:rPr>
+          <w:bCs/>
+        </w:rPr>
+      </w:pPr>
+      <w:r>
+        <w:rPr>
+          <w:bCs/>
+        </w:rPr>
+        <w:t xml:space="preserve">TPM Successfully Cleared.  You need to reboot to complete this operation.  After reboot </w:t>
+      </w:r>
+    </w:p>
+    <w:p>
+      <w:pPr>
+        <w:outlineLvl w:val="0"/>
+        <w:rPr>
+          <w:bCs/>
+        </w:rPr>
+      </w:pPr>
+      <w:r>
+        <w:rPr>
+          <w:bCs/>
+        </w:rPr>
+        <w:t>the TPM will be in the default state: unowned, disabled and inactive.</w:t>
+      </w:r>
+    </w:p>
+    <w:p>
+      <w:pPr>
+        <w:outlineLvl w:val="0"/>
+        <w:rPr>
+          <w:bCs/>
+        </w:rPr>
+      </w:pPr>
+      <w:r>
+        <w:rPr>
+          <w:bCs/>
+        </w:rPr>
+        <w:t xml:space="preserve">This would require us to reboot the computer for changes to take effect. When clearing the </w:t>
+      </w:r>
+    </w:p>
+    <w:p>
+      <w:pPr>
+        <w:outlineLvl w:val="0"/>
+        <w:rPr>
+          <w:bCs/>
+        </w:rPr>
+      </w:pPr>
+      <w:r>
+        <w:rPr>
+          <w:bCs/>
+        </w:rPr>
+        <w:t xml:space="preserve">TPM we’ll return it to the default state, which is unowned, disabled and inactive, as </w:t>
+      </w:r>
+    </w:p>
+    <w:p>
+      <w:pPr>
+        <w:outlineLvl w:val="0"/>
+        <w:rPr>
+          <w:bCs/>
+        </w:rPr>
+      </w:pPr>
+      <w:r>
+        <w:rPr>
+          <w:bCs/>
+        </w:rPr>
+        <w:t xml:space="preserve">already mentioned. To enable the TPM afterwards, we need the owner password. But since </w:t>
+      </w:r>
+    </w:p>
+    <w:p>
+      <w:pPr>
+        <w:outlineLvl w:val="0"/>
+        <w:rPr>
+          <w:bCs/>
+        </w:rPr>
+      </w:pPr>
+      <w:r>
+        <w:rPr>
+          <w:bCs/>
+        </w:rPr>
+        <w:t xml:space="preserve">the TPM owner has been cleared, there is no owner password and we can set a new one </w:t>
+      </w:r>
+    </w:p>
+    <w:p>
+      <w:pPr>
+        <w:outlineLvl w:val="0"/>
+        <w:rPr>
+          <w:bCs/>
+        </w:rPr>
+      </w:pPr>
+      <w:r>
+        <w:rPr>
+          <w:bCs/>
+        </w:rPr>
+        <w:t>without entering the old one. We can also receive an error like the following:</w:t>
+      </w:r>
+    </w:p>
+    <w:p>
+      <w:pPr>
+        <w:outlineLvl w:val="0"/>
+        <w:rPr>
+          <w:bCs/>
+        </w:rPr>
+      </w:pPr>
+    </w:p>
+    <w:p>
+      <w:pPr>
+        <w:outlineLvl w:val="0"/>
+        <w:rPr>
+          <w:bCs/>
+        </w:rPr>
+      </w:pPr>
+      <w:r>
+        <w:rPr>
+          <w:bCs/>
+        </w:rPr>
+        <w:t># tpm_clear --force</w:t>
+      </w:r>
+    </w:p>
+    <w:p>
+      <w:pPr>
+        <w:outlineLvl w:val="0"/>
+        <w:rPr>
+          <w:bCs/>
+        </w:rPr>
+      </w:pPr>
+      <w:r>
+        <w:rPr>
+          <w:bCs/>
+        </w:rPr>
+        <w:t>Tspi_TPM_ClearOwner failed: 0x0000002d - layer=tpm, code=002d (45), Bad physical presence value</w:t>
+      </w:r>
+    </w:p>
+    <w:p>
+      <w:pPr>
+        <w:outlineLvl w:val="0"/>
+        <w:rPr>
+          <w:bCs/>
+        </w:rPr>
+      </w:pPr>
+    </w:p>
+    <w:p>
+      <w:pPr>
+        <w:outlineLvl w:val="0"/>
+        <w:rPr>
+          <w:bCs/>
+        </w:rPr>
+      </w:pPr>
+      <w:r>
+        <w:rPr>
+          <w:bCs/>
+        </w:rPr>
+        <w:t>DO NOT SET ANY PASSWORD for the TPM.</w:t>
+      </w:r>
+    </w:p>
+    <w:p>
+      <w:pPr>
+        <w:outlineLvl w:val="0"/>
+        <w:rPr>
+          <w:bCs/>
+        </w:rPr>
+      </w:pPr>
+      <w:r>
+        <w:rPr>
+          <w:bCs/>
+        </w:rPr>
+        <w:t># tpm_takeownership -z -y</w:t>
+      </w:r>
+    </w:p>
+    <w:p>
+      <w:pPr>
+        <w:outlineLvl w:val="0"/>
+        <w:rPr>
+          <w:bCs/>
+        </w:rPr>
+      </w:pPr>
+      <w:r>
+        <w:rPr>
+          <w:bCs/>
+        </w:rPr>
+        <w:t xml:space="preserve">If we later want to change either of the commands, we can do it with the tpm_changeownerauth </w:t>
+      </w:r>
+    </w:p>
+    <w:p>
+      <w:pPr>
+        <w:outlineLvl w:val="0"/>
+        <w:rPr>
+          <w:bCs/>
+        </w:rPr>
+      </w:pPr>
+      <w:r>
+        <w:rPr>
+          <w:bCs/>
+        </w:rPr>
+        <w:t xml:space="preserve">command. If we pass the –owner argument to the tpm_changeownerauth </w:t>
+      </w:r>
+      <w:proofErr w:type="gramStart"/>
+      <w:r>
+        <w:rPr>
+          <w:bCs/>
+        </w:rPr>
+        <w:t>command</w:t>
+      </w:r>
+      <w:proofErr w:type="gramEnd"/>
+      <w:r>
+        <w:rPr>
+          <w:bCs/>
+        </w:rPr>
+        <w:t xml:space="preserve"> we’ll be </w:t>
+      </w:r>
+    </w:p>
+    <w:p>
+      <w:pPr>
+        <w:outlineLvl w:val="0"/>
+        <w:rPr>
+          <w:bCs/>
+        </w:rPr>
+      </w:pPr>
+      <w:r>
+        <w:rPr>
+          <w:bCs/>
+        </w:rPr>
+        <w:t xml:space="preserve">changing the administration password and if we pass the –srk into the tpm_changeownerauth </w:t>
+      </w:r>
+    </w:p>
+    <w:p>
+      <w:pPr>
+        <w:outlineLvl w:val="0"/>
+        <w:rPr>
+          <w:bCs/>
+        </w:rPr>
+      </w:pPr>
+      <w:r>
+        <w:rPr>
+          <w:bCs/>
+        </w:rPr>
+        <w:t xml:space="preserve">command we’ll be changing the SRK password. We can see the example of both commands in </w:t>
+      </w:r>
+    </w:p>
+    <w:p>
+      <w:pPr>
+        <w:outlineLvl w:val="0"/>
+        <w:rPr>
+          <w:bCs/>
+        </w:rPr>
+      </w:pPr>
+      <w:r>
+        <w:rPr>
+          <w:bCs/>
+        </w:rPr>
+        <w:t>the output below:</w:t>
+      </w:r>
+    </w:p>
+    <w:p>
+      <w:pPr>
+        <w:outlineLvl w:val="0"/>
+        <w:rPr>
+          <w:bCs/>
+        </w:rPr>
+      </w:pPr>
+    </w:p>
+    <w:p>
+      <w:pPr>
+        <w:outlineLvl w:val="0"/>
+        <w:rPr>
+          <w:bCs/>
+        </w:rPr>
+      </w:pPr>
+      <w:r>
+        <w:rPr>
+          <w:bCs/>
+        </w:rPr>
+        <w:t># tpm_changeownerauth --owner</w:t>
+      </w:r>
+    </w:p>
+    <w:p>
+      <w:pPr>
+        <w:outlineLvl w:val="0"/>
+        <w:rPr>
+          <w:bCs/>
+        </w:rPr>
+      </w:pPr>
+      <w:r>
+        <w:rPr>
+          <w:bCs/>
+        </w:rPr>
+        <w:t>Enter owner password:</w:t>
+      </w:r>
+    </w:p>
+    <w:p>
+      <w:pPr>
+        <w:outlineLvl w:val="0"/>
+        <w:rPr>
+          <w:bCs/>
+        </w:rPr>
+      </w:pPr>
+      <w:r>
+        <w:rPr>
+          <w:bCs/>
+        </w:rPr>
+        <w:t>Enter new owner password:</w:t>
+      </w:r>
+    </w:p>
+    <w:p>
+      <w:pPr>
+        <w:outlineLvl w:val="0"/>
+        <w:rPr>
+          <w:bCs/>
+        </w:rPr>
+      </w:pPr>
+      <w:r>
+        <w:rPr>
+          <w:bCs/>
+        </w:rPr>
+        <w:t>Confirm password:</w:t>
+      </w:r>
+    </w:p>
+    <w:p>
+      <w:pPr>
+        <w:outlineLvl w:val="0"/>
+        <w:rPr>
+          <w:bCs/>
+        </w:rPr>
+      </w:pPr>
+      <w:r>
+        <w:rPr>
+          <w:bCs/>
+        </w:rPr>
+        <w:t xml:space="preserve"> </w:t>
+      </w:r>
+    </w:p>
+    <w:p>
+      <w:pPr>
+        <w:outlineLvl w:val="0"/>
+        <w:rPr>
+          <w:bCs/>
+        </w:rPr>
+      </w:pPr>
+      <w:r>
+        <w:rPr>
+          <w:bCs/>
+        </w:rPr>
+        <w:t># tpm_changeownerauth --srk</w:t>
+      </w:r>
+    </w:p>
+    <w:p>
+      <w:pPr>
+        <w:outlineLvl w:val="0"/>
+        <w:rPr>
+          <w:bCs/>
+        </w:rPr>
+      </w:pPr>
+      <w:r>
+        <w:rPr>
+          <w:bCs/>
+        </w:rPr>
+        <w:t>Enter owner password:</w:t>
+      </w:r>
+    </w:p>
+    <w:p>
+      <w:pPr>
+        <w:outlineLvl w:val="0"/>
+        <w:rPr>
+          <w:bCs/>
+        </w:rPr>
+      </w:pPr>
+      <w:r>
+        <w:rPr>
+          <w:bCs/>
+        </w:rPr>
+        <w:t>Enter new SRK password:</w:t>
+      </w:r>
+    </w:p>
+    <w:p>
+      <w:pPr>
+        <w:outlineLvl w:val="0"/>
+        <w:rPr>
+          <w:bCs/>
+        </w:rPr>
+      </w:pPr>
+      <w:r>
+        <w:rPr>
+          <w:bCs/>
+        </w:rPr>
+        <w:t>Confirm password:</w:t>
+      </w:r>
+    </w:p>
+    <w:p>
+      <w:pPr>
+        <w:outlineLvl w:val="0"/>
+        <w:rPr>
+          <w:bCs/>
+        </w:rPr>
+      </w:pPr>
+    </w:p>
+    <w:p>
+      <w:pPr>
+        <w:outlineLvl w:val="0"/>
+        <w:rPr>
+          <w:bCs/>
+        </w:rPr>
+      </w:pPr>
+      <w:r>
+        <w:rPr>
+          <w:bCs/>
+        </w:rPr>
+        <w:t>There are 5 keys in TPM:</w:t>
+      </w:r>
+    </w:p>
+    <w:p>
+      <w:pPr>
+        <w:outlineLvl w:val="0"/>
+        <w:rPr>
+          <w:bCs/>
+        </w:rPr>
+      </w:pPr>
+    </w:p>
+    <w:p>
+      <w:pPr>
+        <w:outlineLvl w:val="0"/>
+        <w:rPr>
+          <w:bCs/>
+        </w:rPr>
+      </w:pPr>
+      <w:r>
+        <w:rPr>
+          <w:bCs/>
+        </w:rPr>
+        <w:t xml:space="preserve">TPM Endorsement Key (EK): This key is created by the manufacturer and cannot be removed. </w:t>
+      </w:r>
+    </w:p>
+    <w:p>
+      <w:pPr>
+        <w:outlineLvl w:val="0"/>
+        <w:rPr>
+          <w:bCs/>
+        </w:rPr>
+      </w:pPr>
+      <w:r>
+        <w:rPr>
+          <w:bCs/>
+        </w:rPr>
+        <w:t>Sometimes it can be changed by the owner of the computer.</w:t>
+      </w:r>
+    </w:p>
+    <w:p>
+      <w:pPr>
+        <w:outlineLvl w:val="0"/>
+        <w:rPr>
+          <w:bCs/>
+        </w:rPr>
+      </w:pPr>
+      <w:r>
+        <w:rPr>
+          <w:bCs/>
+        </w:rPr>
+        <w:t xml:space="preserve">TPM Storage Key (SRK): Is the 2048 bit RSA key created when configuring the ownership. </w:t>
+      </w:r>
+    </w:p>
+    <w:p>
+      <w:pPr>
+        <w:outlineLvl w:val="0"/>
+        <w:rPr>
+          <w:bCs/>
+        </w:rPr>
+      </w:pPr>
+      <w:r>
+        <w:rPr>
+          <w:bCs/>
+        </w:rPr>
+        <w:t xml:space="preserve">This key is stored inside the chip and can be removed. The key is used to encrypt the </w:t>
+      </w:r>
+    </w:p>
+    <w:p>
+      <w:pPr>
+        <w:outlineLvl w:val="0"/>
+        <w:rPr>
+          <w:bCs/>
+        </w:rPr>
+      </w:pPr>
+      <w:r>
+        <w:rPr>
+          <w:bCs/>
+        </w:rPr>
+        <w:t>Storage Key (SK) and Attestation Identity Key (AIK</w:t>
+      </w:r>
+      <w:proofErr w:type="gramStart"/>
+      <w:r>
+        <w:rPr>
+          <w:bCs/>
+        </w:rPr>
+        <w:t>).#</w:t>
+      </w:r>
+      <w:proofErr w:type="gramEnd"/>
+      <w:r>
+        <w:rPr>
+          <w:bCs/>
+        </w:rPr>
+        <w:t xml:space="preserve"> tpm_setenable --enable</w:t>
+      </w:r>
+    </w:p>
+    <w:p>
+      <w:pPr>
+        <w:outlineLvl w:val="0"/>
+        <w:rPr>
+          <w:bCs/>
+        </w:rPr>
+      </w:pPr>
+      <w:r>
+        <w:rPr>
+          <w:bCs/>
+        </w:rPr>
+        <w:t>Enter owner password:</w:t>
+      </w:r>
+    </w:p>
+    <w:p>
+      <w:pPr>
+        <w:outlineLvl w:val="0"/>
+        <w:rPr>
+          <w:bCs/>
+        </w:rPr>
+      </w:pPr>
+      <w:r>
+        <w:rPr>
+          <w:bCs/>
+        </w:rPr>
+        <w:t>Disabled status: false</w:t>
+      </w:r>
+    </w:p>
+    <w:p>
+      <w:pPr>
+        <w:outlineLvl w:val="0"/>
+        <w:rPr>
+          <w:bCs/>
+        </w:rPr>
+      </w:pPr>
+      <w:r>
+        <w:rPr>
+          <w:bCs/>
+        </w:rPr>
+        <w:lastRenderedPageBreak/>
+        <w:t xml:space="preserve"> </w:t>
+      </w:r>
+    </w:p>
+    <w:p>
+      <w:pPr>
+        <w:outlineLvl w:val="0"/>
+        <w:rPr>
+          <w:bCs/>
+        </w:rPr>
+      </w:pPr>
+      <w:r>
+        <w:rPr>
+          <w:bCs/>
+        </w:rPr>
+        <w:t># tpm_setactive</w:t>
+      </w:r>
+    </w:p>
+    <w:p>
+      <w:pPr>
+        <w:outlineLvl w:val="0"/>
+        <w:rPr>
+          <w:bCs/>
+        </w:rPr>
+      </w:pPr>
+      <w:r>
+        <w:rPr>
+          <w:bCs/>
+        </w:rPr>
+        <w:t>Enter owner password:</w:t>
+      </w:r>
+    </w:p>
+    <w:p>
+      <w:pPr>
+        <w:outlineLvl w:val="0"/>
+        <w:rPr>
+          <w:bCs/>
+        </w:rPr>
+      </w:pPr>
+      <w:r>
+        <w:rPr>
+          <w:bCs/>
+        </w:rPr>
+        <w:t>Persistent Deactivated Status: false</w:t>
+      </w:r>
+    </w:p>
+    <w:p>
+      <w:pPr>
+        <w:outlineLvl w:val="0"/>
+        <w:rPr>
+          <w:bCs/>
+        </w:rPr>
+      </w:pPr>
+      <w:r>
+        <w:rPr>
+          <w:bCs/>
+        </w:rPr>
+        <w:t>Volatile Deactivated Status: false</w:t>
+      </w:r>
+    </w:p>
+    <w:p>
+      <w:pPr>
+        <w:outlineLvl w:val="0"/>
+        <w:rPr>
+          <w:bCs/>
+        </w:rPr>
+      </w:pPr>
+      <w:r>
+        <w:rPr>
+          <w:bCs/>
+        </w:rPr>
+        <w:t xml:space="preserve">There are usually two Endorsement Keys (EK): the public and private one. </w:t>
+      </w:r>
+      <w:r>
+        <w:rPr>
+          <w:bCs/>
+        </w:rPr>
+        <w:t xml:space="preserve"> </w:t>
+      </w:r>
+      <w:r>
+        <w:rPr>
+          <w:bCs/>
+        </w:rPr>
+        <w:t xml:space="preserve">The private key is always stored at the TPM and cannot even be seen by </w:t>
+      </w:r>
+      <w:proofErr w:type="gramStart"/>
+      <w:r>
+        <w:rPr>
+          <w:bCs/>
+        </w:rPr>
+        <w:t xml:space="preserve">anyone, </w:t>
+      </w:r>
+      <w:r>
+        <w:rPr>
+          <w:bCs/>
+        </w:rPr>
+        <w:t xml:space="preserve"> </w:t>
+      </w:r>
+      <w:r>
+        <w:rPr>
+          <w:bCs/>
+        </w:rPr>
+        <w:t>while</w:t>
+      </w:r>
+      <w:proofErr w:type="gramEnd"/>
+      <w:r>
+        <w:rPr>
+          <w:bCs/>
+        </w:rPr>
+        <w:t xml:space="preserve"> the public key can be displayed with the tpm_getpubek command.</w:t>
+      </w:r>
+    </w:p>
+    <w:p>
+      <w:pPr>
+        <w:outlineLvl w:val="0"/>
+        <w:rPr>
+          <w:bCs/>
+        </w:rPr>
+      </w:pPr>
+    </w:p>
+    <w:p>
+      <w:pPr>
+        <w:outlineLvl w:val="0"/>
+        <w:rPr>
+          <w:bCs/>
+        </w:rPr>
+      </w:pPr>
+      <w:r>
+        <w:rPr>
+          <w:bCs/>
+        </w:rPr>
+        <w:t># tpm_getpubek</w:t>
+      </w:r>
+    </w:p>
+    <w:p>
+      <w:pPr>
+        <w:outlineLvl w:val="0"/>
+        <w:rPr>
+          <w:bCs/>
+        </w:rPr>
+      </w:pPr>
+      <w:r>
+        <w:rPr>
+          <w:bCs/>
+        </w:rPr>
+        <w:t>Tspi_TPM_GetPubEndorsementKey failed: 0x00000008 - layer=tpm, code=0008 (8), The TPM target command has been disabled</w:t>
+      </w:r>
+    </w:p>
+    <w:p>
+      <w:pPr>
+        <w:outlineLvl w:val="0"/>
+        <w:rPr>
+          <w:bCs/>
+        </w:rPr>
+      </w:pPr>
+      <w:r>
+        <w:rPr>
+          <w:bCs/>
+        </w:rPr>
+        <w:t>Enter owner password:</w:t>
+      </w:r>
+    </w:p>
+    <w:p>
+      <w:pPr>
+        <w:ind w:left="720"/>
+        <w:outlineLvl w:val="0"/>
+        <w:rPr>
+          <w:rFonts w:ascii="Courier New" w:hAnsi="Courier New" w:cs="Courier New"/>
+          <w:bCs/>
+          <w:sz w:val="16"/>
+          <w:szCs w:val="16"/>
+        </w:rPr>
+      </w:pPr>
+      <w:r>
+        <w:rPr>
+          <w:rFonts w:ascii="Courier New" w:hAnsi="Courier New" w:cs="Courier New"/>
+          <w:bCs/>
+          <w:sz w:val="16"/>
+          <w:szCs w:val="16"/>
+        </w:rPr>
+        <w:t>Public Endorsement Key:</w:t>
+      </w:r>
+    </w:p>
+    <w:p>
+      <w:pPr>
+        <w:ind w:left="720"/>
+        <w:outlineLvl w:val="0"/>
+        <w:rPr>
+          <w:rFonts w:ascii="Courier New" w:hAnsi="Courier New" w:cs="Courier New"/>
+          <w:bCs/>
+          <w:sz w:val="16"/>
+          <w:szCs w:val="16"/>
+        </w:rPr>
+      </w:pPr>
+      <w:r>
+        <w:rPr>
+          <w:rFonts w:ascii="Courier New" w:hAnsi="Courier New" w:cs="Courier New"/>
+          <w:bCs/>
+          <w:sz w:val="16"/>
+          <w:szCs w:val="16"/>
+        </w:rPr>
+        <w:t xml:space="preserve">  Version:   01010000</w:t>
+      </w:r>
+    </w:p>
+    <w:p>
+      <w:pPr>
+        <w:ind w:left="720"/>
+        <w:outlineLvl w:val="0"/>
+        <w:rPr>
+          <w:rFonts w:ascii="Courier New" w:hAnsi="Courier New" w:cs="Courier New"/>
+          <w:bCs/>
+          <w:sz w:val="16"/>
+          <w:szCs w:val="16"/>
+        </w:rPr>
+      </w:pPr>
+      <w:r>
+        <w:rPr>
+          <w:rFonts w:ascii="Courier New" w:hAnsi="Courier New" w:cs="Courier New"/>
+          <w:bCs/>
+          <w:sz w:val="16"/>
+          <w:szCs w:val="16"/>
+        </w:rPr>
+        <w:t xml:space="preserve">  Usage:     0x0002 (Unknown)</w:t>
+      </w:r>
+    </w:p>
+    <w:p>
+      <w:pPr>
+        <w:ind w:left="720"/>
+        <w:outlineLvl w:val="0"/>
+        <w:rPr>
+          <w:rFonts w:ascii="Courier New" w:hAnsi="Courier New" w:cs="Courier New"/>
+          <w:bCs/>
+          <w:sz w:val="16"/>
+          <w:szCs w:val="16"/>
+        </w:rPr>
+      </w:pPr>
+      <w:r>
+        <w:rPr>
+          <w:rFonts w:ascii="Courier New" w:hAnsi="Courier New" w:cs="Courier New"/>
+          <w:bCs/>
+          <w:sz w:val="16"/>
+          <w:szCs w:val="16"/>
+        </w:rPr>
+        <w:t xml:space="preserve">  Flags:     0x00000000 </w:t>
+      </w:r>
+      <w:proofErr w:type="gramStart"/>
+      <w:r>
+        <w:rPr>
+          <w:rFonts w:ascii="Courier New" w:hAnsi="Courier New" w:cs="Courier New"/>
+          <w:bCs/>
+          <w:sz w:val="16"/>
+          <w:szCs w:val="16"/>
+        </w:rPr>
+        <w:t>(!VOLATILE</w:t>
+      </w:r>
+      <w:proofErr w:type="gramEnd"/>
+      <w:r>
+        <w:rPr>
+          <w:rFonts w:ascii="Courier New" w:hAnsi="Courier New" w:cs="Courier New"/>
+          <w:bCs/>
+          <w:sz w:val="16"/>
+          <w:szCs w:val="16"/>
+        </w:rPr>
+        <w:t>, !MIGRATABLE, !REDIRECTION)</w:t>
+      </w:r>
+    </w:p>
+    <w:p>
+      <w:pPr>
+        <w:ind w:left="720"/>
+        <w:outlineLvl w:val="0"/>
+        <w:rPr>
+          <w:rFonts w:ascii="Courier New" w:hAnsi="Courier New" w:cs="Courier New"/>
+          <w:bCs/>
+          <w:sz w:val="16"/>
+          <w:szCs w:val="16"/>
+        </w:rPr>
+      </w:pPr>
+      <w:r>
+        <w:rPr>
+          <w:rFonts w:ascii="Courier New" w:hAnsi="Courier New" w:cs="Courier New"/>
+          <w:bCs/>
+          <w:sz w:val="16"/>
+          <w:szCs w:val="16"/>
+        </w:rPr>
+        <w:t xml:space="preserve">  AuthUsage: 0x00 (Never)</w:t>
+      </w:r>
+    </w:p>
+    <w:p>
+      <w:pPr>
+        <w:ind w:left="720"/>
+        <w:outlineLvl w:val="0"/>
+        <w:rPr>
+          <w:rFonts w:ascii="Courier New" w:hAnsi="Courier New" w:cs="Courier New"/>
+          <w:bCs/>
+          <w:sz w:val="16"/>
+          <w:szCs w:val="16"/>
+        </w:rPr>
+      </w:pPr>
+      <w:r>
+        <w:rPr>
+          <w:rFonts w:ascii="Courier New" w:hAnsi="Courier New" w:cs="Courier New"/>
+          <w:bCs/>
+          <w:sz w:val="16"/>
+          <w:szCs w:val="16"/>
+        </w:rPr>
+        <w:t xml:space="preserve">  Algorithm:         0x00000020 (Unknown)</w:t>
+      </w:r>
+    </w:p>
+    <w:p>
+      <w:pPr>
+        <w:ind w:left="720"/>
+        <w:outlineLvl w:val="0"/>
+        <w:rPr>
+          <w:rFonts w:ascii="Courier New" w:hAnsi="Courier New" w:cs="Courier New"/>
+          <w:bCs/>
+          <w:sz w:val="16"/>
+          <w:szCs w:val="16"/>
+        </w:rPr>
+      </w:pPr>
+      <w:r>
+        <w:rPr>
+          <w:rFonts w:ascii="Courier New" w:hAnsi="Courier New" w:cs="Courier New"/>
+          <w:bCs/>
+          <w:sz w:val="16"/>
+          <w:szCs w:val="16"/>
+        </w:rPr>
+        <w:t xml:space="preserve">  Encryption Scheme: 0x00000012 (Unknown)</w:t>
+      </w:r>
+    </w:p>
+    <w:p>
+      <w:pPr>
+        <w:ind w:left="720"/>
+        <w:outlineLvl w:val="0"/>
+        <w:rPr>
+          <w:rFonts w:ascii="Courier New" w:hAnsi="Courier New" w:cs="Courier New"/>
+          <w:bCs/>
+          <w:sz w:val="16"/>
+          <w:szCs w:val="16"/>
+        </w:rPr>
+      </w:pPr>
+      <w:r>
+        <w:rPr>
+          <w:rFonts w:ascii="Courier New" w:hAnsi="Courier New" w:cs="Courier New"/>
+          <w:bCs/>
+          <w:sz w:val="16"/>
+          <w:szCs w:val="16"/>
+        </w:rPr>
+        <w:t xml:space="preserve">  Signature Scheme:  0x00000010 (Unknown)</w:t>
+      </w:r>
+    </w:p>
+    <w:p>
+      <w:pPr>
+        <w:ind w:left="720"/>
+        <w:outlineLvl w:val="0"/>
+        <w:rPr>
+          <w:rFonts w:ascii="Courier New" w:hAnsi="Courier New" w:cs="Courier New"/>
+          <w:bCs/>
+          <w:sz w:val="16"/>
+          <w:szCs w:val="16"/>
+        </w:rPr>
+      </w:pPr>
+      <w:r>
+        <w:rPr>
+          <w:rFonts w:ascii="Courier New" w:hAnsi="Courier New" w:cs="Courier New"/>
+          <w:bCs/>
+          <w:sz w:val="16"/>
+          <w:szCs w:val="16"/>
+        </w:rPr>
+        <w:t xml:space="preserve">  Public Key:</w:t>
+      </w:r>
+    </w:p>
+    <w:p>
+      <w:pPr>
+        <w:ind w:left="720"/>
+        <w:outlineLvl w:val="0"/>
+        <w:rPr>
+          <w:rFonts w:ascii="Courier New" w:hAnsi="Courier New" w:cs="Courier New"/>
+          <w:bCs/>
+          <w:sz w:val="16"/>
+          <w:szCs w:val="16"/>
+        </w:rPr>
+      </w:pPr>
+      <w:r>
+        <w:rPr>
+          <w:rFonts w:ascii="Courier New" w:hAnsi="Courier New" w:cs="Courier New"/>
+          <w:bCs/>
+          <w:sz w:val="16"/>
+          <w:szCs w:val="16"/>
+        </w:rPr>
+        <w:t xml:space="preserve">        a350b3a3 3edddc30 06248f4f 5d3eb80a 34fcbea0 83dde002 8dffa703 e116f8b0</w:t>
+      </w:r>
+    </w:p>
+    <w:p>
+      <w:pPr>
+        <w:ind w:left="720"/>
+        <w:outlineLvl w:val="0"/>
+        <w:rPr>
+          <w:rFonts w:ascii="Courier New" w:hAnsi="Courier New" w:cs="Courier New"/>
+          <w:bCs/>
+          <w:sz w:val="16"/>
+          <w:szCs w:val="16"/>
+        </w:rPr>
+      </w:pPr>
+      <w:r>
+        <w:rPr>
+          <w:rFonts w:ascii="Courier New" w:hAnsi="Courier New" w:cs="Courier New"/>
+          <w:bCs/>
+          <w:sz w:val="16"/>
+          <w:szCs w:val="16"/>
+        </w:rPr>
+        <w:t xml:space="preserve">        eb1962ee a65998b3 384aeb6e 85486be9 0316a6ca a189a5ba 2217b2a2 9da014db</w:t>
+      </w:r>
+    </w:p>
+    <w:p>
+      <w:pPr>
+        <w:ind w:left="720"/>
+        <w:outlineLvl w:val="0"/>
+        <w:rPr>
+          <w:rFonts w:ascii="Courier New" w:hAnsi="Courier New" w:cs="Courier New"/>
+          <w:bCs/>
+          <w:sz w:val="16"/>
+          <w:szCs w:val="16"/>
+        </w:rPr>
+      </w:pPr>
+      <w:r>
+        <w:rPr>
+          <w:rFonts w:ascii="Courier New" w:hAnsi="Courier New" w:cs="Courier New"/>
+          <w:bCs/>
+          <w:sz w:val="16"/>
+          <w:szCs w:val="16"/>
+        </w:rPr>
+        <w:t xml:space="preserve">        dfbe7731 fb675e7a 438c4775 deea54fb 0c75de5d ba961950 3eda4555 d27a9a30</w:t>
+      </w:r>
+    </w:p>
+    <w:p>
+      <w:pPr>
+        <w:ind w:left="720"/>
+        <w:outlineLvl w:val="0"/>
+        <w:rPr>
+          <w:rFonts w:ascii="Courier New" w:hAnsi="Courier New" w:cs="Courier New"/>
+          <w:bCs/>
+          <w:sz w:val="16"/>
+          <w:szCs w:val="16"/>
+        </w:rPr>
+      </w:pPr>
+      <w:r>
+        <w:rPr>
+          <w:rFonts w:ascii="Courier New" w:hAnsi="Courier New" w:cs="Courier New"/>
+          <w:bCs/>
+          <w:sz w:val="16"/>
+          <w:szCs w:val="16"/>
+        </w:rPr>
+        <w:t xml:space="preserve">        e94d39d0 a4ea314d a70eaf08 e49dd354 d57ed34d 234220d9 604471a9 86173050</w:t>
+      </w:r>
+    </w:p>
+    <w:p>
+      <w:pPr>
+        <w:ind w:left="720"/>
+        <w:outlineLvl w:val="0"/>
+        <w:rPr>
+          <w:rFonts w:ascii="Courier New" w:hAnsi="Courier New" w:cs="Courier New"/>
+          <w:bCs/>
+          <w:sz w:val="16"/>
+          <w:szCs w:val="16"/>
+        </w:rPr>
+      </w:pPr>
+      <w:r>
+        <w:rPr>
+          <w:rFonts w:ascii="Courier New" w:hAnsi="Courier New" w:cs="Courier New"/>
+          <w:bCs/>
+          <w:sz w:val="16"/>
+          <w:szCs w:val="16"/>
+        </w:rPr>
+        <w:t xml:space="preserve">        9ff9b0e5 b65cb4b5 5f46a7f9 4378bd7e 8c61b91b ad312974 fef5d70f 84f4484f</w:t>
+      </w:r>
+    </w:p>
+    <w:p>
+      <w:pPr>
+        <w:ind w:left="720"/>
+        <w:outlineLvl w:val="0"/>
+        <w:rPr>
+          <w:rFonts w:ascii="Courier New" w:hAnsi="Courier New" w:cs="Courier New"/>
+          <w:bCs/>
+          <w:sz w:val="16"/>
+          <w:szCs w:val="16"/>
+        </w:rPr>
+      </w:pPr>
+      <w:r>
+        <w:rPr>
+          <w:rFonts w:ascii="Courier New" w:hAnsi="Courier New" w:cs="Courier New"/>
+          <w:bCs/>
+          <w:sz w:val="16"/>
+          <w:szCs w:val="16"/>
+        </w:rPr>
+        <w:t xml:space="preserve">        e5c95300 0eef76f2 1667443f dc2fa82e 351d945e 6b5f75e8 828d010f 61541552</w:t>
+      </w:r>
+    </w:p>
+    <w:p>
+      <w:pPr>
+        <w:ind w:left="720"/>
+        <w:outlineLvl w:val="0"/>
+        <w:rPr>
+          <w:bCs/>
+          <w:sz w:val="16"/>
+          <w:szCs w:val="16"/>
+        </w:rPr>
+      </w:pPr>
+      <w:r>
+        <w:rPr>
+          <w:bCs/>
+          <w:sz w:val="16"/>
+          <w:szCs w:val="16"/>
+        </w:rPr>
+        <w:t xml:space="preserve">        [...]</w:t>
+      </w:r>
+    </w:p>
+    <w:p>
+      <w:r>
+        <w:br w:type="page"/>
+      </w:r>
+    </w:p>
+    <w:p/>
+    <w:p>
+      <w:pPr>
+        <w:jc w:val="center"/>
+        <w:outlineLvl w:val="0"/>
+        <w:rPr>
+          <w:b/>
+          <w:bCs/>
+          <w:sz w:val="28"/>
+          <w:szCs w:val="28"/>
+        </w:rPr>
+      </w:pPr>
+      <w:r>
+        <w:rPr>
+          <w:b/>
+          <w:bCs/>
+          <w:sz w:val="28"/>
+          <w:szCs w:val="28"/>
+        </w:rPr>
+        <w:t xml:space="preserve">Appendix 3 - </w:t>
+      </w:r>
+      <w:r>
+        <w:rPr>
+          <w:b/>
+          <w:bCs/>
+          <w:sz w:val="28"/>
+          <w:szCs w:val="28"/>
+        </w:rPr>
+        <w:t>Tboot Launch Policy for TPM 1.2</w:t>
+      </w:r>
+      <w:r>
+        <w:rPr>
+          <w:b/>
+          <w:bCs/>
+          <w:sz w:val="28"/>
+          <w:szCs w:val="28"/>
+        </w:rPr>
         <w:t xml:space="preserve"> (</w:t>
       </w:r>
       <w:r>
@@ -7125,1224 +8682,2993 @@
         <w:t>)</w:t>
       </w:r>
     </w:p>
+    <w:p>
+      <w:pPr>
+        <w:jc w:val="center"/>
+        <w:outlineLvl w:val="0"/>
+      </w:pPr>
+    </w:p>
+    <w:p>
+      <w:pPr>
+        <w:jc w:val="center"/>
+        <w:outlineLvl w:val="0"/>
+      </w:pPr>
+    </w:p>
+    <w:p>
+      <w:pPr>
+        <w:outlineLvl w:val="0"/>
+        <w:rPr>
+          <w:bCs/>
+        </w:rPr>
+      </w:pPr>
+      <w:r>
+        <w:rPr>
+          <w:bCs/>
+        </w:rPr>
+        <w:t>You may build</w:t>
+      </w:r>
+      <w:r>
+        <w:rPr>
+          <w:bCs/>
+        </w:rPr>
+        <w:t xml:space="preserve"> a Launch Control Policy (LCP) which controls what can be</w:t>
+      </w:r>
+      <w:r>
+        <w:rPr>
+          <w:bCs/>
+        </w:rPr>
+        <w:t xml:space="preserve"> </w:t>
+      </w:r>
+      <w:r>
+        <w:rPr>
+          <w:bCs/>
+        </w:rPr>
+        <w:t>booted.  If you have no LCP, the default policy will be applied and this should</w:t>
+      </w:r>
+      <w:r>
+        <w:rPr>
+          <w:bCs/>
+        </w:rPr>
+        <w:t xml:space="preserve"> </w:t>
+      </w:r>
+      <w:r>
+        <w:rPr>
+          <w:bCs/>
+        </w:rPr>
+        <w:t>work, so this appendix, like the last is informational only.</w:t>
+      </w:r>
+    </w:p>
+    <w:p>
+      <w:pPr>
+        <w:jc w:val="center"/>
+        <w:outlineLvl w:val="0"/>
+        <w:rPr>
+          <w:bCs/>
+        </w:rPr>
+      </w:pPr>
+    </w:p>
+    <w:p>
+      <w:pPr>
+        <w:outlineLvl w:val="0"/>
+        <w:rPr>
+          <w:bCs/>
+        </w:rPr>
+      </w:pPr>
+      <w:r>
+        <w:rPr>
+          <w:bCs/>
+        </w:rPr>
+        <w:t>Trousers and trousers-devel packages must already be installed in order to build lcptools.</w:t>
+      </w:r>
+    </w:p>
+    <w:p>
+      <w:pPr>
+        <w:outlineLvl w:val="0"/>
+        <w:rPr>
+          <w:bCs/>
+        </w:rPr>
+      </w:pPr>
+    </w:p>
+    <w:p>
+      <w:pPr>
+        <w:outlineLvl w:val="0"/>
+        <w:rPr>
+          <w:bCs/>
+        </w:rPr>
+      </w:pPr>
+      <w:r>
+        <w:rPr>
+          <w:bCs/>
+        </w:rPr>
+        <w:t>Next you must modify grub so that you can choose the tbooted linux from the</w:t>
+      </w:r>
+      <w:r>
+        <w:rPr>
+          <w:bCs/>
+        </w:rPr>
+        <w:t xml:space="preserve"> </w:t>
+      </w:r>
+      <w:r>
+        <w:rPr>
+          <w:bCs/>
+        </w:rPr>
+        <w:t>boot window.</w:t>
+      </w:r>
+    </w:p>
+    <w:p>
+      <w:pPr>
+        <w:outlineLvl w:val="0"/>
+        <w:rPr>
+          <w:bCs/>
+        </w:rPr>
+      </w:pPr>
+    </w:p>
+    <w:p>
+      <w:pPr>
+        <w:outlineLvl w:val="0"/>
+        <w:rPr>
+          <w:bCs/>
+        </w:rPr>
+      </w:pPr>
+      <w:r>
+        <w:rPr>
+          <w:bCs/>
+        </w:rPr>
+        <w:t>If the verified launch policy is non-empty, it is extended into PCR 17</w:t>
+      </w:r>
+      <w:r>
+        <w:rPr>
+          <w:bCs/>
+        </w:rPr>
+        <w:t xml:space="preserve"> </w:t>
+      </w:r>
+      <w:r>
+        <w:rPr>
+          <w:bCs/>
+        </w:rPr>
+        <w:t>by default.  Subsequent loaded modules are extended into PCR 18 by</w:t>
+      </w:r>
+      <w:r>
+        <w:rPr>
+          <w:bCs/>
+        </w:rPr>
+        <w:t xml:space="preserve"> </w:t>
+      </w:r>
+      <w:r>
+        <w:rPr>
+          <w:bCs/>
+        </w:rPr>
+        <w:t>default (Check this!).  This behavior can be changed with the VLP.</w:t>
+      </w:r>
+    </w:p>
+    <w:p>
+      <w:pPr>
+        <w:outlineLvl w:val="0"/>
+        <w:rPr>
+          <w:bCs/>
+        </w:rPr>
+      </w:pPr>
+    </w:p>
+    <w:p>
+      <w:pPr>
+        <w:outlineLvl w:val="0"/>
+        <w:rPr>
+          <w:bCs/>
+        </w:rPr>
+      </w:pPr>
+      <w:r>
+        <w:rPr>
+          <w:bCs/>
+        </w:rPr>
+        <w:t xml:space="preserve">The </w:t>
+      </w:r>
+      <w:proofErr w:type="gramStart"/>
+      <w:r>
+        <w:rPr>
+          <w:bCs/>
+        </w:rPr>
+        <w:t>Grub(</w:t>
+      </w:r>
+      <w:proofErr w:type="gramEnd"/>
+      <w:r>
+        <w:rPr>
+          <w:bCs/>
+        </w:rPr>
+        <w:t>2) configuration file is usually in /boot/grub and is called</w:t>
+      </w:r>
+      <w:r>
+        <w:rPr>
+          <w:bCs/>
+        </w:rPr>
+        <w:t xml:space="preserve"> </w:t>
+      </w:r>
+      <w:r>
+        <w:rPr>
+          <w:bCs/>
+        </w:rPr>
+        <w:t>grub.cfg.  It is updated automatically when a kernel is updated or</w:t>
+      </w:r>
+      <w:r>
+        <w:rPr>
+          <w:bCs/>
+        </w:rPr>
+        <w:t xml:space="preserve"> </w:t>
+      </w:r>
+      <w:r>
+        <w:rPr>
+          <w:bCs/>
+        </w:rPr>
+        <w:t xml:space="preserve">when you run update-grub.  </w:t>
+      </w:r>
+    </w:p>
+    <w:p>
+      <w:pPr>
+        <w:outlineLvl w:val="0"/>
+        <w:rPr>
+          <w:bCs/>
+        </w:rPr>
+      </w:pPr>
+    </w:p>
+    <w:p>
+      <w:pPr>
+        <w:outlineLvl w:val="0"/>
+        <w:rPr>
+          <w:bCs/>
+        </w:rPr>
+      </w:pPr>
+      <w:r>
+        <w:rPr>
+          <w:bCs/>
+        </w:rPr>
+        <w:t xml:space="preserve">Tboot module must be added as the 'kernel' in the </w:t>
+      </w:r>
+      <w:proofErr w:type="gramStart"/>
+      <w:r>
+        <w:rPr>
+          <w:bCs/>
+        </w:rPr>
+        <w:t>grub.conf</w:t>
+      </w:r>
+      <w:proofErr w:type="gramEnd"/>
+      <w:r>
+        <w:rPr>
+          <w:bCs/>
+        </w:rPr>
+        <w:t xml:space="preserve"> file.</w:t>
+      </w:r>
+    </w:p>
+    <w:p>
+      <w:pPr>
+        <w:outlineLvl w:val="0"/>
+        <w:rPr>
+          <w:bCs/>
+        </w:rPr>
+      </w:pPr>
+    </w:p>
+    <w:p>
+      <w:pPr>
+        <w:outlineLvl w:val="0"/>
+        <w:rPr>
+          <w:bCs/>
+        </w:rPr>
+      </w:pPr>
+      <w:r>
+        <w:rPr>
+          <w:bCs/>
+        </w:rPr>
+        <w:t>Note that the Lenovo T410 is known not to work with the Intel IOMMU; it will</w:t>
+      </w:r>
+      <w:r>
+        <w:rPr>
+          <w:bCs/>
+        </w:rPr>
+        <w:t xml:space="preserve"> </w:t>
+      </w:r>
+      <w:r>
+        <w:rPr>
+          <w:bCs/>
+        </w:rPr>
+        <w:t>not successfully boot with TBOOT.</w:t>
+      </w:r>
+    </w:p>
+    <w:p>
+      <w:pPr>
+        <w:outlineLvl w:val="0"/>
+        <w:rPr>
+          <w:bCs/>
+        </w:rPr>
+      </w:pPr>
+    </w:p>
+    <w:p>
+      <w:pPr>
+        <w:outlineLvl w:val="0"/>
+        <w:rPr>
+          <w:bCs/>
+        </w:rPr>
+      </w:pPr>
+      <w:r>
+        <w:rPr>
+          <w:bCs/>
+        </w:rPr>
+        <w:t>The final grub configuration file will look something like:</w:t>
+      </w:r>
+    </w:p>
+    <w:p>
+      <w:pPr>
+        <w:outlineLvl w:val="0"/>
+        <w:rPr>
+          <w:bCs/>
+        </w:rPr>
+      </w:pPr>
+    </w:p>
+    <w:p>
+      <w:pPr>
+        <w:ind w:left="720"/>
+        <w:outlineLvl w:val="0"/>
+        <w:rPr>
+          <w:rFonts w:ascii="Courier New" w:hAnsi="Courier New" w:cs="Courier New"/>
+          <w:bCs/>
+          <w:sz w:val="16"/>
+          <w:szCs w:val="16"/>
+        </w:rPr>
+      </w:pPr>
+      <w:r>
+        <w:rPr>
+          <w:rFonts w:ascii="Courier New" w:hAnsi="Courier New" w:cs="Courier New"/>
+          <w:bCs/>
+          <w:sz w:val="16"/>
+          <w:szCs w:val="16"/>
+        </w:rPr>
+        <w:t>menuentry 'Ubuntu Linux 3.0.0-16-generic with TXT' --class ubuntu --class gnu-linux --class gnu --class os {</w:t>
+      </w:r>
+    </w:p>
+    <w:p>
+      <w:pPr>
+        <w:ind w:left="720"/>
+        <w:outlineLvl w:val="0"/>
+        <w:rPr>
+          <w:rFonts w:ascii="Courier New" w:hAnsi="Courier New" w:cs="Courier New"/>
+          <w:bCs/>
+          <w:sz w:val="16"/>
+          <w:szCs w:val="16"/>
+        </w:rPr>
+      </w:pPr>
+      <w:r>
+        <w:rPr>
+          <w:rFonts w:ascii="Courier New" w:hAnsi="Courier New" w:cs="Courier New"/>
+          <w:bCs/>
+          <w:sz w:val="16"/>
+          <w:szCs w:val="16"/>
+        </w:rPr>
+        <w:t xml:space="preserve">        recordfail</w:t>
+      </w:r>
+    </w:p>
+    <w:p>
+      <w:pPr>
+        <w:ind w:left="720"/>
+        <w:outlineLvl w:val="0"/>
+        <w:rPr>
+          <w:rFonts w:ascii="Courier New" w:hAnsi="Courier New" w:cs="Courier New"/>
+          <w:bCs/>
+          <w:sz w:val="16"/>
+          <w:szCs w:val="16"/>
+        </w:rPr>
+      </w:pPr>
+      <w:r>
+        <w:rPr>
+          <w:rFonts w:ascii="Courier New" w:hAnsi="Courier New" w:cs="Courier New"/>
+          <w:bCs/>
+          <w:sz w:val="16"/>
+          <w:szCs w:val="16"/>
+        </w:rPr>
+        <w:t xml:space="preserve">        set gfxpayload=text</w:t>
+      </w:r>
+    </w:p>
+    <w:p>
+      <w:pPr>
+        <w:ind w:left="720"/>
+        <w:outlineLvl w:val="0"/>
+        <w:rPr>
+          <w:rFonts w:ascii="Courier New" w:hAnsi="Courier New" w:cs="Courier New"/>
+          <w:bCs/>
+          <w:sz w:val="16"/>
+          <w:szCs w:val="16"/>
+        </w:rPr>
+      </w:pPr>
+      <w:r>
+        <w:rPr>
+          <w:rFonts w:ascii="Courier New" w:hAnsi="Courier New" w:cs="Courier New"/>
+          <w:bCs/>
+          <w:sz w:val="16"/>
+          <w:szCs w:val="16"/>
+        </w:rPr>
+        <w:t xml:space="preserve">        insmod gzio</w:t>
+      </w:r>
+    </w:p>
+    <w:p>
+      <w:pPr>
+        <w:ind w:left="720"/>
+        <w:outlineLvl w:val="0"/>
+        <w:rPr>
+          <w:rFonts w:ascii="Courier New" w:hAnsi="Courier New" w:cs="Courier New"/>
+          <w:bCs/>
+          <w:sz w:val="16"/>
+          <w:szCs w:val="16"/>
+        </w:rPr>
+      </w:pPr>
+      <w:r>
+        <w:rPr>
+          <w:rFonts w:ascii="Courier New" w:hAnsi="Courier New" w:cs="Courier New"/>
+          <w:bCs/>
+          <w:sz w:val="16"/>
+          <w:szCs w:val="16"/>
+        </w:rPr>
+        <w:t xml:space="preserve">        insmod part_msdos</w:t>
+      </w:r>
+    </w:p>
+    <w:p>
+      <w:pPr>
+        <w:ind w:left="720"/>
+        <w:outlineLvl w:val="0"/>
+        <w:rPr>
+          <w:rFonts w:ascii="Courier New" w:hAnsi="Courier New" w:cs="Courier New"/>
+          <w:bCs/>
+          <w:sz w:val="16"/>
+          <w:szCs w:val="16"/>
+        </w:rPr>
+      </w:pPr>
+      <w:r>
+        <w:rPr>
+          <w:rFonts w:ascii="Courier New" w:hAnsi="Courier New" w:cs="Courier New"/>
+          <w:bCs/>
+          <w:sz w:val="16"/>
+          <w:szCs w:val="16"/>
+        </w:rPr>
+        <w:t xml:space="preserve">        insmod ext2</w:t>
+      </w:r>
+    </w:p>
+    <w:p>
+      <w:pPr>
+        <w:ind w:left="720"/>
+        <w:outlineLvl w:val="0"/>
+        <w:rPr>
+          <w:rFonts w:ascii="Courier New" w:hAnsi="Courier New" w:cs="Courier New"/>
+          <w:bCs/>
+          <w:sz w:val="16"/>
+          <w:szCs w:val="16"/>
+        </w:rPr>
+      </w:pPr>
+      <w:r>
+        <w:rPr>
+          <w:rFonts w:ascii="Courier New" w:hAnsi="Courier New" w:cs="Courier New"/>
+          <w:bCs/>
+          <w:sz w:val="16"/>
+          <w:szCs w:val="16"/>
+        </w:rPr>
+        <w:t xml:space="preserve">        set root='(hd</w:t>
+      </w:r>
+      <w:proofErr w:type="gramStart"/>
+      <w:r>
+        <w:rPr>
+          <w:rFonts w:ascii="Courier New" w:hAnsi="Courier New" w:cs="Courier New"/>
+          <w:bCs/>
+          <w:sz w:val="16"/>
+          <w:szCs w:val="16"/>
+        </w:rPr>
+        <w:t>0,msdos</w:t>
+      </w:r>
+      <w:proofErr w:type="gramEnd"/>
+      <w:r>
+        <w:rPr>
+          <w:rFonts w:ascii="Courier New" w:hAnsi="Courier New" w:cs="Courier New"/>
+          <w:bCs/>
+          <w:sz w:val="16"/>
+          <w:szCs w:val="16"/>
+        </w:rPr>
+        <w:t>5)'</w:t>
+      </w:r>
+    </w:p>
+    <w:p>
+      <w:pPr>
+        <w:ind w:left="720"/>
+        <w:outlineLvl w:val="0"/>
+        <w:rPr>
+          <w:rFonts w:ascii="Courier New" w:hAnsi="Courier New" w:cs="Courier New"/>
+          <w:bCs/>
+          <w:sz w:val="16"/>
+          <w:szCs w:val="16"/>
+        </w:rPr>
+      </w:pPr>
+      <w:r>
+        <w:rPr>
+          <w:rFonts w:ascii="Courier New" w:hAnsi="Courier New" w:cs="Courier New"/>
+          <w:bCs/>
+          <w:sz w:val="16"/>
+          <w:szCs w:val="16"/>
+        </w:rPr>
+        <w:t xml:space="preserve">        search --no-floppy --fs-uuid --set=root 8ab78657-8561-4fa8-af57-bff736275cc6</w:t>
+      </w:r>
+    </w:p>
+    <w:p>
+      <w:pPr>
+        <w:ind w:left="720"/>
+        <w:outlineLvl w:val="0"/>
+        <w:rPr>
+          <w:rFonts w:ascii="Courier New" w:hAnsi="Courier New" w:cs="Courier New"/>
+          <w:bCs/>
+          <w:sz w:val="16"/>
+          <w:szCs w:val="16"/>
+        </w:rPr>
+      </w:pPr>
+      <w:r>
+        <w:rPr>
+          <w:rFonts w:ascii="Courier New" w:hAnsi="Courier New" w:cs="Courier New"/>
+          <w:bCs/>
+          <w:sz w:val="16"/>
+          <w:szCs w:val="16"/>
+        </w:rPr>
+        <w:t xml:space="preserve">        echo 'Multiboot'</w:t>
+      </w:r>
+    </w:p>
+    <w:p>
+      <w:pPr>
+        <w:ind w:left="720"/>
+        <w:outlineLvl w:val="0"/>
+        <w:rPr>
+          <w:rFonts w:ascii="Courier New" w:hAnsi="Courier New" w:cs="Courier New"/>
+          <w:bCs/>
+          <w:sz w:val="16"/>
+          <w:szCs w:val="16"/>
+        </w:rPr>
+      </w:pPr>
+      <w:r>
+        <w:rPr>
+          <w:rFonts w:ascii="Courier New" w:hAnsi="Courier New" w:cs="Courier New"/>
+          <w:bCs/>
+          <w:sz w:val="16"/>
+          <w:szCs w:val="16"/>
+        </w:rPr>
+        <w:t xml:space="preserve">        multiboot /boot/tboot.gz /boot/tboot.gz logging=</w:t>
+      </w:r>
+      <w:proofErr w:type="gramStart"/>
+      <w:r>
+        <w:rPr>
+          <w:rFonts w:ascii="Courier New" w:hAnsi="Courier New" w:cs="Courier New"/>
+          <w:bCs/>
+          <w:sz w:val="16"/>
+          <w:szCs w:val="16"/>
+        </w:rPr>
+        <w:t>vga,memory</w:t>
+      </w:r>
+      <w:proofErr w:type="gramEnd"/>
+      <w:r>
+        <w:rPr>
+          <w:rFonts w:ascii="Courier New" w:hAnsi="Courier New" w:cs="Courier New"/>
+          <w:bCs/>
+          <w:sz w:val="16"/>
+          <w:szCs w:val="16"/>
+        </w:rPr>
+        <w:t>,serial</w:t>
+      </w:r>
+    </w:p>
+    <w:p>
+      <w:pPr>
+        <w:ind w:left="720"/>
+        <w:outlineLvl w:val="0"/>
+        <w:rPr>
+          <w:rFonts w:ascii="Courier New" w:hAnsi="Courier New" w:cs="Courier New"/>
+          <w:bCs/>
+          <w:sz w:val="16"/>
+          <w:szCs w:val="16"/>
+        </w:rPr>
+      </w:pPr>
+      <w:r>
+        <w:rPr>
+          <w:rFonts w:ascii="Courier New" w:hAnsi="Courier New" w:cs="Courier New"/>
+          <w:bCs/>
+          <w:sz w:val="16"/>
+          <w:szCs w:val="16"/>
+        </w:rPr>
+        <w:t xml:space="preserve">        echo 'Linux'</w:t>
+      </w:r>
+    </w:p>
+    <w:p>
+      <w:pPr>
+        <w:ind w:left="720"/>
+        <w:outlineLvl w:val="0"/>
+        <w:rPr>
+          <w:rFonts w:ascii="Courier New" w:hAnsi="Courier New" w:cs="Courier New"/>
+          <w:bCs/>
+          <w:sz w:val="16"/>
+          <w:szCs w:val="16"/>
+        </w:rPr>
+      </w:pPr>
+      <w:r>
+        <w:rPr>
+          <w:rFonts w:ascii="Courier New" w:hAnsi="Courier New" w:cs="Courier New"/>
+          <w:bCs/>
+          <w:sz w:val="16"/>
+          <w:szCs w:val="16"/>
+        </w:rPr>
+        <w:t xml:space="preserve">        module   /boot/vmlinuz-3.0.0-16-generic /boot/vmlinuz-3.0.0-16-generic root=UUID=8ab78657-8561-4fa8-af57-bff736275cc6 ro   splash </w:t>
+      </w:r>
+      <w:proofErr w:type="gramStart"/>
+      <w:r>
+        <w:rPr>
+          <w:rFonts w:ascii="Courier New" w:hAnsi="Courier New" w:cs="Courier New"/>
+          <w:bCs/>
+          <w:sz w:val="16"/>
+          <w:szCs w:val="16"/>
+        </w:rPr>
+        <w:t>vt.handoff</w:t>
+      </w:r>
+      <w:proofErr w:type="gramEnd"/>
+      <w:r>
+        <w:rPr>
+          <w:rFonts w:ascii="Courier New" w:hAnsi="Courier New" w:cs="Courier New"/>
+          <w:bCs/>
+          <w:sz w:val="16"/>
+          <w:szCs w:val="16"/>
+        </w:rPr>
+        <w:t>=7 intel_iommu=on</w:t>
+      </w:r>
+    </w:p>
+    <w:p>
+      <w:pPr>
+        <w:ind w:left="720"/>
+        <w:outlineLvl w:val="0"/>
+        <w:rPr>
+          <w:rFonts w:ascii="Courier New" w:hAnsi="Courier New" w:cs="Courier New"/>
+          <w:bCs/>
+          <w:sz w:val="16"/>
+          <w:szCs w:val="16"/>
+        </w:rPr>
+      </w:pPr>
+      <w:r>
+        <w:rPr>
+          <w:rFonts w:ascii="Courier New" w:hAnsi="Courier New" w:cs="Courier New"/>
+          <w:bCs/>
+          <w:sz w:val="16"/>
+          <w:szCs w:val="16"/>
+        </w:rPr>
+        <w:t xml:space="preserve">        echo 'initrd'</w:t>
+      </w:r>
+    </w:p>
+    <w:p>
+      <w:pPr>
+        <w:ind w:left="720"/>
+        <w:outlineLvl w:val="0"/>
+        <w:rPr>
+          <w:rFonts w:ascii="Courier New" w:hAnsi="Courier New" w:cs="Courier New"/>
+          <w:bCs/>
+          <w:sz w:val="16"/>
+          <w:szCs w:val="16"/>
+        </w:rPr>
+      </w:pPr>
+      <w:r>
+        <w:rPr>
+          <w:rFonts w:ascii="Courier New" w:hAnsi="Courier New" w:cs="Courier New"/>
+          <w:bCs/>
+          <w:sz w:val="16"/>
+          <w:szCs w:val="16"/>
+        </w:rPr>
+        <w:t xml:space="preserve">        module /boot/initrd.img-3.0.0-16-generic /boot/initrd.img-3.0.0-16-generic</w:t>
+      </w:r>
+    </w:p>
+    <w:p>
+      <w:pPr>
+        <w:ind w:left="720"/>
+        <w:outlineLvl w:val="0"/>
+        <w:rPr>
+          <w:rFonts w:ascii="Courier New" w:hAnsi="Courier New" w:cs="Courier New"/>
+          <w:bCs/>
+          <w:sz w:val="16"/>
+          <w:szCs w:val="16"/>
+        </w:rPr>
+      </w:pPr>
+      <w:r>
+        <w:rPr>
+          <w:rFonts w:ascii="Courier New" w:hAnsi="Courier New" w:cs="Courier New"/>
+          <w:bCs/>
+          <w:sz w:val="16"/>
+          <w:szCs w:val="16"/>
+        </w:rPr>
+        <w:t xml:space="preserve">        echo 'sinit'</w:t>
+      </w:r>
+    </w:p>
+    <w:p>
+      <w:pPr>
+        <w:ind w:left="720"/>
+        <w:outlineLvl w:val="0"/>
+        <w:rPr>
+          <w:rFonts w:ascii="Courier New" w:hAnsi="Courier New" w:cs="Courier New"/>
+          <w:bCs/>
+          <w:sz w:val="16"/>
+          <w:szCs w:val="16"/>
+        </w:rPr>
+      </w:pPr>
+      <w:r>
+        <w:rPr>
+          <w:rFonts w:ascii="Courier New" w:hAnsi="Courier New" w:cs="Courier New"/>
+          <w:bCs/>
+          <w:sz w:val="16"/>
+          <w:szCs w:val="16"/>
+        </w:rPr>
+        <w:t xml:space="preserve">        module /boot/sinit51.bin /boot/sinit51.bin</w:t>
+      </w:r>
+    </w:p>
+    <w:p>
+      <w:pPr>
+        <w:outlineLvl w:val="0"/>
+        <w:rPr>
+          <w:bCs/>
+        </w:rPr>
+      </w:pPr>
+    </w:p>
+    <w:p>
+      <w:pPr>
+        <w:outlineLvl w:val="0"/>
+        <w:rPr>
+          <w:bCs/>
+        </w:rPr>
+      </w:pPr>
+      <w:r>
+        <w:rPr>
+          <w:bCs/>
+        </w:rPr>
+        <w:t xml:space="preserve">Modify </w:t>
+      </w:r>
+      <w:proofErr w:type="gramStart"/>
+      <w:r>
+        <w:rPr>
+          <w:bCs/>
+        </w:rPr>
+        <w:t>grub.conf</w:t>
+      </w:r>
+      <w:proofErr w:type="gramEnd"/>
+      <w:r>
+        <w:rPr>
+          <w:bCs/>
+        </w:rPr>
+        <w:t xml:space="preserve"> to load the policy data file:</w:t>
+      </w:r>
+    </w:p>
+    <w:p>
+      <w:pPr>
+        <w:outlineLvl w:val="0"/>
+        <w:rPr>
+          <w:bCs/>
+        </w:rPr>
+      </w:pPr>
+    </w:p>
+    <w:p>
+      <w:pPr>
+        <w:outlineLvl w:val="0"/>
+        <w:rPr>
+          <w:bCs/>
+        </w:rPr>
+      </w:pPr>
+      <w:r>
+        <w:rPr>
+          <w:bCs/>
+        </w:rPr>
+        <w:t xml:space="preserve">Edit </w:t>
+      </w:r>
+      <w:proofErr w:type="gramStart"/>
+      <w:r>
+        <w:rPr>
+          <w:bCs/>
+        </w:rPr>
+        <w:t>grub.conf</w:t>
+      </w:r>
+      <w:proofErr w:type="gramEnd"/>
+      <w:r>
+        <w:rPr>
+          <w:bCs/>
+        </w:rPr>
+        <w:t xml:space="preserve"> and add the following:</w:t>
+      </w:r>
+    </w:p>
+    <w:p>
+      <w:pPr>
+        <w:outlineLvl w:val="0"/>
+        <w:rPr>
+          <w:bCs/>
+        </w:rPr>
+      </w:pPr>
+      <w:r>
+        <w:rPr>
+          <w:bCs/>
+        </w:rPr>
+        <w:t xml:space="preserve">        module /list.data</w:t>
+      </w:r>
+    </w:p>
+    <w:p>
+      <w:pPr>
+        <w:outlineLvl w:val="0"/>
+        <w:rPr>
+          <w:bCs/>
+        </w:rPr>
+      </w:pPr>
+      <w:r>
+        <w:rPr>
+          <w:bCs/>
+        </w:rPr>
+        <w:lastRenderedPageBreak/>
+        <w:t xml:space="preserve">    where you should use the path to this file.</w:t>
+      </w:r>
+    </w:p>
+    <w:p>
+      <w:pPr>
+        <w:outlineLvl w:val="0"/>
+        <w:rPr>
+          <w:bCs/>
+        </w:rPr>
+      </w:pPr>
+      <w:r>
+        <w:rPr>
+          <w:bCs/>
+        </w:rPr>
+        <w:t xml:space="preserve">Copy sinit into /boot and change run </w:t>
+      </w:r>
+      <w:proofErr w:type="gramStart"/>
+      <w:r>
+        <w:rPr>
+          <w:bCs/>
+        </w:rPr>
+        <w:t>grub.conf</w:t>
+      </w:r>
+      <w:proofErr w:type="gramEnd"/>
+      <w:r>
+        <w:rPr>
+          <w:bCs/>
+        </w:rPr>
+        <w:t xml:space="preserve"> then run update-grub.</w:t>
+      </w:r>
+    </w:p>
+    <w:p>
+      <w:pPr>
+        <w:outlineLvl w:val="0"/>
+        <w:rPr>
+          <w:bCs/>
+        </w:rPr>
+      </w:pPr>
+      <w:r>
+        <w:rPr>
+          <w:bCs/>
+        </w:rPr>
+        <w:t>Check the /boot directory to make sure tboot.gz is there.</w:t>
+      </w:r>
+    </w:p>
+    <w:p>
+      <w:pPr>
+        <w:outlineLvl w:val="0"/>
+        <w:rPr>
+          <w:bCs/>
+        </w:rPr>
+      </w:pPr>
+    </w:p>
+    <w:p>
+      <w:pPr>
+        <w:outlineLvl w:val="0"/>
+        <w:rPr>
+          <w:bCs/>
+        </w:rPr>
+      </w:pPr>
+      <w:r>
+        <w:rPr>
+          <w:bCs/>
+        </w:rPr>
+        <w:t>The utility txt-stat in the utils subdirectory of tboot, can be used</w:t>
+      </w:r>
+      <w:r>
+        <w:rPr>
+          <w:bCs/>
+        </w:rPr>
+        <w:t xml:space="preserve"> </w:t>
+      </w:r>
+      <w:r>
+        <w:rPr>
+          <w:bCs/>
+        </w:rPr>
+        <w:t>to view the DRTM boot log.</w:t>
+      </w:r>
+    </w:p>
+    <w:p>
+      <w:pPr>
+        <w:outlineLvl w:val="0"/>
+        <w:rPr>
+          <w:bCs/>
+        </w:rPr>
+      </w:pPr>
+    </w:p>
+    <w:p>
+      <w:pPr>
+        <w:outlineLvl w:val="0"/>
+        <w:rPr>
+          <w:b/>
+        </w:rPr>
+      </w:pPr>
+      <w:r>
+        <w:rPr>
+          <w:b/>
+        </w:rPr>
+        <w:t>Reported problems with TPM</w:t>
+      </w:r>
+      <w:r>
+        <w:rPr>
+          <w:b/>
+        </w:rPr>
+        <w:t xml:space="preserve"> 1.2</w:t>
+      </w:r>
+    </w:p>
+    <w:p>
+      <w:pPr>
+        <w:outlineLvl w:val="0"/>
+        <w:rPr>
+          <w:bCs/>
+        </w:rPr>
+      </w:pPr>
+    </w:p>
+    <w:p>
+      <w:pPr>
+        <w:outlineLvl w:val="0"/>
+        <w:rPr>
+          <w:bCs/>
+        </w:rPr>
+      </w:pPr>
+      <w:r>
+        <w:rPr>
+          <w:bCs/>
+        </w:rPr>
+        <w:t xml:space="preserve">The TPM, driver/char/tpm/tpm.c, depends on TPM chip to report timeout values for timeout_a, b, and d. The Atmel TPM in Dell latitude 6430u, reports wrong timeout values (10 ms each), instead of TCG </w:t>
+      </w:r>
+      <w:proofErr w:type="gramStart"/>
+      <w:r>
+        <w:rPr>
+          <w:bCs/>
+        </w:rPr>
+        <w:t xml:space="preserve">specified </w:t>
+      </w:r>
+      <w:r>
+        <w:rPr>
+          <w:bCs/>
+        </w:rPr>
+        <w:t xml:space="preserve"> </w:t>
+      </w:r>
+      <w:r>
+        <w:rPr>
+          <w:bCs/>
+        </w:rPr>
+        <w:t>(</w:t>
+      </w:r>
+      <w:proofErr w:type="gramEnd"/>
+      <w:r>
+        <w:rPr>
+          <w:bCs/>
+        </w:rPr>
+        <w:t>750ms, 2000ms, 750ms, 750ms for timeout_a/b/c/d respectively).  You can fix the driver code and it will work.</w:t>
+      </w:r>
+    </w:p>
+    <w:p>
+      <w:pPr>
+        <w:outlineLvl w:val="0"/>
+        <w:rPr>
+          <w:bCs/>
+        </w:rPr>
+      </w:pPr>
+    </w:p>
+    <w:p>
+      <w:pPr>
+        <w:outlineLvl w:val="0"/>
+        <w:rPr>
+          <w:bCs/>
+        </w:rPr>
+      </w:pPr>
+      <w:r>
+        <w:rPr>
+          <w:bCs/>
+        </w:rPr>
+        <w:t>A permissive Tboot policy is required for the non-hypervisor solutions.</w:t>
+      </w:r>
+      <w:r>
+        <w:rPr>
+          <w:bCs/>
+        </w:rPr>
+        <w:t xml:space="preserve"> </w:t>
+      </w:r>
+      <w:r>
+        <w:rPr>
+          <w:bCs/>
+        </w:rPr>
+        <w:t>In this case, the system will boot whatever it finds, but it will</w:t>
+      </w:r>
+      <w:r>
+        <w:rPr>
+          <w:bCs/>
+        </w:rPr>
+        <w:t xml:space="preserve"> </w:t>
+      </w:r>
+      <w:r>
+        <w:rPr>
+          <w:bCs/>
+        </w:rPr>
+        <w:t>still perform measured launch, and clients interacting with the</w:t>
+      </w:r>
+      <w:r>
+        <w:rPr>
+          <w:bCs/>
+        </w:rPr>
+        <w:t xml:space="preserve"> </w:t>
+      </w:r>
+      <w:r>
+        <w:rPr>
+          <w:bCs/>
+        </w:rPr>
+        <w:t>system will still be able to check that the right software was booted</w:t>
+      </w:r>
+      <w:r>
+        <w:rPr>
+          <w:bCs/>
+        </w:rPr>
+        <w:t xml:space="preserve"> </w:t>
+      </w:r>
+      <w:r>
+        <w:rPr>
+          <w:bCs/>
+        </w:rPr>
+        <w:t>by checking the PCRs.  Once th</w:t>
+      </w:r>
+      <w:r>
+        <w:rPr>
+          <w:bCs/>
+        </w:rPr>
+        <w:t xml:space="preserve">e hypervisor is written, a more </w:t>
+      </w:r>
+      <w:r>
+        <w:rPr>
+          <w:bCs/>
+        </w:rPr>
+        <w:t>restrictive launch control pol</w:t>
+      </w:r>
+      <w:r>
+        <w:rPr>
+          <w:bCs/>
+        </w:rPr>
+        <w:t>icy is possible and maybe desir</w:t>
+      </w:r>
+      <w:r>
+        <w:rPr>
+          <w:bCs/>
+        </w:rPr>
+        <w:t xml:space="preserve">able. </w:t>
+      </w:r>
+    </w:p>
+    <w:p>
+      <w:pPr>
+        <w:outlineLvl w:val="0"/>
+        <w:rPr>
+          <w:bCs/>
+        </w:rPr>
+      </w:pPr>
+    </w:p>
+    <w:p>
+      <w:pPr>
+        <w:outlineLvl w:val="0"/>
+        <w:rPr>
+          <w:bCs/>
+        </w:rPr>
+      </w:pPr>
+      <w:r>
+        <w:rPr>
+          <w:bCs/>
+        </w:rPr>
+        <w:t>Put 11_tboot in /etc/</w:t>
+      </w:r>
+      <w:proofErr w:type="gramStart"/>
+      <w:r>
+        <w:rPr>
+          <w:bCs/>
+        </w:rPr>
+        <w:t>grub.d</w:t>
+      </w:r>
+      <w:proofErr w:type="gramEnd"/>
+    </w:p>
+    <w:p>
+      <w:pPr>
+        <w:outlineLvl w:val="0"/>
+        <w:rPr>
+          <w:bCs/>
+        </w:rPr>
+      </w:pPr>
+    </w:p>
+    <w:p>
+      <w:pPr>
+        <w:outlineLvl w:val="0"/>
+        <w:rPr>
+          <w:bCs/>
+        </w:rPr>
+      </w:pPr>
+      <w:r>
+        <w:rPr>
+          <w:bCs/>
+        </w:rPr>
+        <w:t xml:space="preserve">Information on PCR Usage </w:t>
+      </w:r>
+      <w:r>
+        <w:rPr>
+          <w:bCs/>
+        </w:rPr>
+        <w:t>on TPM 1.2</w:t>
+      </w:r>
+    </w:p>
+    <w:p>
+      <w:pPr>
+        <w:outlineLvl w:val="0"/>
+        <w:rPr>
+          <w:bCs/>
+        </w:rPr>
+      </w:pPr>
+    </w:p>
+    <w:p>
+      <w:pPr>
+        <w:outlineLvl w:val="0"/>
+        <w:rPr>
+          <w:bCs/>
+        </w:rPr>
+      </w:pPr>
+      <w:r>
+        <w:rPr>
+          <w:bCs/>
+        </w:rPr>
+        <w:t>PCR 17 will be extended with the following values (in this order):</w:t>
+      </w:r>
+    </w:p>
+    <w:p>
+      <w:pPr>
+        <w:outlineLvl w:val="0"/>
+        <w:rPr>
+          <w:bCs/>
+        </w:rPr>
+      </w:pPr>
+      <w:r>
+        <w:rPr>
+          <w:bCs/>
+        </w:rPr>
+        <w:t xml:space="preserve">       -  The values as documented in the MLE Developers Manual</w:t>
+      </w:r>
+    </w:p>
+    <w:p>
+      <w:pPr>
+        <w:outlineLvl w:val="0"/>
+        <w:rPr>
+          <w:bCs/>
+        </w:rPr>
+      </w:pPr>
+      <w:r>
+        <w:rPr>
+          <w:bCs/>
+        </w:rPr>
+        <w:t xml:space="preserve">       -  SHA-1 hash of:  tboot </w:t>
+      </w:r>
+      <w:r>
+        <w:rPr>
+          <w:bCs/>
+        </w:rPr>
+        <w:t>policy control value (4 bytes)</w:t>
+      </w:r>
+      <w:r>
+        <w:rPr>
+          <w:bCs/>
+        </w:rPr>
+        <w:t xml:space="preserve"> SHA-1 hash of tboot policy (20 bytes)</w:t>
+      </w:r>
+    </w:p>
+    <w:p>
+      <w:pPr>
+        <w:outlineLvl w:val="0"/>
+        <w:rPr>
+          <w:bCs/>
+        </w:rPr>
+      </w:pPr>
+      <w:r>
+        <w:rPr>
+          <w:bCs/>
+        </w:rPr>
+        <w:t xml:space="preserve">          : where the hash of the tboot policy will be 0s i</w:t>
+      </w:r>
+      <w:r>
+        <w:rPr>
+          <w:bCs/>
+        </w:rPr>
+        <w:t xml:space="preserve">f </w:t>
+      </w:r>
+      <w:r>
+        <w:rPr>
+          <w:bCs/>
+        </w:rPr>
+        <w:t>TB_POLCTL_EXTEND_PCR17 is clear</w:t>
+      </w:r>
+    </w:p>
+    <w:p>
+      <w:pPr>
+        <w:outlineLvl w:val="0"/>
+        <w:rPr>
+          <w:bCs/>
+        </w:rPr>
+      </w:pPr>
+      <w:r>
+        <w:rPr>
+          <w:bCs/>
+        </w:rPr>
+        <w:t>PCR 18 It will be extended with the following values (in this order):</w:t>
+      </w:r>
+    </w:p>
+    <w:p>
+      <w:pPr>
+        <w:outlineLvl w:val="0"/>
+        <w:rPr>
+          <w:bCs/>
+        </w:rPr>
+      </w:pPr>
+      <w:r>
+        <w:rPr>
+          <w:bCs/>
+        </w:rPr>
+        <w:t xml:space="preserve">       -  SHA-1 hash of tboot (as calculated by lcp_mlehash)</w:t>
+      </w:r>
+    </w:p>
+    <w:p>
+      <w:pPr>
+        <w:outlineLvl w:val="0"/>
+        <w:rPr>
+          <w:bCs/>
+        </w:rPr>
+      </w:pPr>
+      <w:r>
+        <w:rPr>
+          <w:bCs/>
+        </w:rPr>
+        <w:t xml:space="preserve">       -  SHA-1 hash of first module in </w:t>
+      </w:r>
+      <w:proofErr w:type="gramStart"/>
+      <w:r>
+        <w:rPr>
+          <w:bCs/>
+        </w:rPr>
+        <w:t>grub.conf</w:t>
+      </w:r>
+      <w:proofErr w:type="gramEnd"/>
+      <w:r>
+        <w:rPr>
+          <w:bCs/>
+        </w:rPr>
+        <w:t xml:space="preserve"> (e.g. Xen or Linux kernel)</w:t>
+      </w:r>
+    </w:p>
+    <w:p>
+      <w:pPr>
+        <w:outlineLvl w:val="0"/>
+        <w:rPr>
+          <w:bCs/>
+        </w:rPr>
+      </w:pPr>
+      <w:r>
+        <w:rPr>
+          <w:bCs/>
+        </w:rPr>
+        <w:t xml:space="preserve">PCR </w:t>
+      </w:r>
+      <w:proofErr w:type="gramStart"/>
+      <w:r>
+        <w:rPr>
+          <w:bCs/>
+        </w:rPr>
+        <w:t>* :</w:t>
+      </w:r>
+      <w:proofErr w:type="gramEnd"/>
+      <w:r>
+        <w:rPr>
+          <w:bCs/>
+        </w:rPr>
+        <w:t xml:space="preserve"> tboot policy may specify modules' measurements to be extended into PCRs specified in the policy</w:t>
+      </w:r>
+    </w:p>
+    <w:p>
+      <w:pPr>
+        <w:outlineLvl w:val="0"/>
+        <w:rPr>
+          <w:bCs/>
+        </w:rPr>
+      </w:pPr>
+      <w:r>
+        <w:rPr>
+          <w:bCs/>
+        </w:rPr>
+        <w:t>The default tboot policy will extend, in order, the SHA-1 hashes of all</w:t>
+      </w:r>
+      <w:r>
+        <w:rPr>
+          <w:bCs/>
+        </w:rPr>
+        <w:t xml:space="preserve"> </w:t>
+      </w:r>
+      <w:r>
+        <w:rPr>
+          <w:bCs/>
+        </w:rPr>
+        <w:t>modules (other than 0) into PCR 19.</w:t>
+      </w:r>
+    </w:p>
+    <w:p>
+      <w:pPr>
+        <w:outlineLvl w:val="0"/>
+        <w:rPr>
+          <w:bCs/>
+        </w:rPr>
+      </w:pPr>
+    </w:p>
+    <w:p>
+      <w:pPr>
+        <w:outlineLvl w:val="0"/>
+        <w:rPr>
+          <w:bCs/>
+        </w:rPr>
+      </w:pPr>
+      <w:r>
+        <w:rPr>
+          <w:bCs/>
+        </w:rPr>
+        <w:t>The LCP consists of policy elements.</w:t>
+      </w:r>
+    </w:p>
+    <w:p>
+      <w:pPr>
+        <w:outlineLvl w:val="0"/>
+        <w:rPr>
+          <w:bCs/>
+        </w:rPr>
+      </w:pPr>
+    </w:p>
+    <w:p>
+      <w:pPr>
+        <w:outlineLvl w:val="0"/>
+        <w:rPr>
+          <w:bCs/>
+        </w:rPr>
+      </w:pPr>
+      <w:r>
+        <w:rPr>
+          <w:bCs/>
+        </w:rPr>
+        <w:t>To specify launch policy via a list of hashes:</w:t>
+      </w:r>
+    </w:p>
+    <w:p>
+      <w:pPr>
+        <w:ind w:left="720"/>
+        <w:outlineLvl w:val="0"/>
+        <w:rPr>
+          <w:rFonts w:ascii="Courier New" w:hAnsi="Courier New" w:cs="Courier New"/>
+          <w:bCs/>
+          <w:sz w:val="16"/>
+          <w:szCs w:val="16"/>
+        </w:rPr>
+      </w:pPr>
+      <w:r>
+        <w:rPr>
+          <w:rFonts w:ascii="Courier New" w:hAnsi="Courier New" w:cs="Courier New"/>
+          <w:bCs/>
+          <w:sz w:val="16"/>
+          <w:szCs w:val="16"/>
+        </w:rPr>
+        <w:t>0.  sudo bash</w:t>
+      </w:r>
+    </w:p>
+    <w:p>
+      <w:pPr>
+        <w:ind w:left="720"/>
+        <w:outlineLvl w:val="0"/>
+        <w:rPr>
+          <w:rFonts w:ascii="Courier New" w:hAnsi="Courier New" w:cs="Courier New"/>
+          <w:bCs/>
+          <w:sz w:val="16"/>
+          <w:szCs w:val="16"/>
+        </w:rPr>
+      </w:pPr>
+      <w:r>
+        <w:rPr>
+          <w:rFonts w:ascii="Courier New" w:hAnsi="Courier New" w:cs="Courier New"/>
+          <w:bCs/>
+          <w:sz w:val="16"/>
+          <w:szCs w:val="16"/>
+        </w:rPr>
+        <w:t>1.  lcp_mlehash -c "command line for tboot from grub.cfg" /boot/tboot.gz &gt; mle_hash</w:t>
+      </w:r>
+    </w:p>
+    <w:p>
+      <w:pPr>
+        <w:ind w:left="720"/>
+        <w:outlineLvl w:val="0"/>
+        <w:rPr>
+          <w:rFonts w:ascii="Courier New" w:hAnsi="Courier New" w:cs="Courier New"/>
+          <w:bCs/>
+          <w:sz w:val="16"/>
+          <w:szCs w:val="16"/>
+        </w:rPr>
+      </w:pPr>
+      <w:r>
+        <w:rPr>
+          <w:rFonts w:ascii="Courier New" w:hAnsi="Courier New" w:cs="Courier New"/>
+          <w:bCs/>
+          <w:sz w:val="16"/>
+          <w:szCs w:val="16"/>
+        </w:rPr>
+        <w:t xml:space="preserve">  - the command line in this case is the string from /boot/grub/grub.cfg </w:t>
+      </w:r>
+    </w:p>
+    <w:p>
+      <w:pPr>
+        <w:ind w:left="720"/>
+        <w:outlineLvl w:val="0"/>
+        <w:rPr>
+          <w:rFonts w:ascii="Courier New" w:hAnsi="Courier New" w:cs="Courier New"/>
+          <w:bCs/>
+          <w:sz w:val="16"/>
+          <w:szCs w:val="16"/>
+        </w:rPr>
+      </w:pPr>
+      <w:r>
+        <w:rPr>
+          <w:rFonts w:ascii="Courier New" w:hAnsi="Courier New" w:cs="Courier New"/>
+          <w:bCs/>
+          <w:sz w:val="16"/>
+          <w:szCs w:val="16"/>
+        </w:rPr>
+        <w:t xml:space="preserve">  - after multiboot tboot.gz, e.g., "logging=</w:t>
+      </w:r>
+      <w:proofErr w:type="gramStart"/>
+      <w:r>
+        <w:rPr>
+          <w:rFonts w:ascii="Courier New" w:hAnsi="Courier New" w:cs="Courier New"/>
+          <w:bCs/>
+          <w:sz w:val="16"/>
+          <w:szCs w:val="16"/>
+        </w:rPr>
+        <w:t>vga,memory</w:t>
+      </w:r>
+      <w:proofErr w:type="gramEnd"/>
+      <w:r>
+        <w:rPr>
+          <w:rFonts w:ascii="Courier New" w:hAnsi="Courier New" w:cs="Courier New"/>
+          <w:bCs/>
+          <w:sz w:val="16"/>
+          <w:szCs w:val="16"/>
+        </w:rPr>
+        <w:t>,serial"</w:t>
+      </w:r>
+    </w:p>
+    <w:p>
+      <w:pPr>
+        <w:ind w:left="720"/>
+        <w:outlineLvl w:val="0"/>
+        <w:rPr>
+          <w:rFonts w:ascii="Courier New" w:hAnsi="Courier New" w:cs="Courier New"/>
+          <w:bCs/>
+          <w:sz w:val="16"/>
+          <w:szCs w:val="16"/>
+        </w:rPr>
+      </w:pPr>
+      <w:r>
+        <w:rPr>
+          <w:rFonts w:ascii="Courier New" w:hAnsi="Courier New" w:cs="Courier New"/>
+          <w:bCs/>
+          <w:sz w:val="16"/>
+          <w:szCs w:val="16"/>
+        </w:rPr>
+        <w:t xml:space="preserve">  - copy and paste:</w:t>
+      </w:r>
+    </w:p>
+    <w:p>
+      <w:pPr>
+        <w:ind w:left="720"/>
+        <w:outlineLvl w:val="0"/>
+        <w:rPr>
+          <w:rFonts w:ascii="Courier New" w:hAnsi="Courier New" w:cs="Courier New"/>
+          <w:bCs/>
+          <w:sz w:val="16"/>
+          <w:szCs w:val="16"/>
+        </w:rPr>
+      </w:pPr>
+      <w:proofErr w:type="gramStart"/>
+      <w:r>
+        <w:rPr>
+          <w:rFonts w:ascii="Courier New" w:hAnsi="Courier New" w:cs="Courier New"/>
+          <w:bCs/>
+          <w:sz w:val="16"/>
+          <w:szCs w:val="16"/>
+        </w:rPr>
+        <w:t>./</w:t>
+      </w:r>
+      <w:proofErr w:type="gramEnd"/>
+      <w:r>
+        <w:rPr>
+          <w:rFonts w:ascii="Courier New" w:hAnsi="Courier New" w:cs="Courier New"/>
+          <w:bCs/>
+          <w:sz w:val="16"/>
+          <w:szCs w:val="16"/>
+        </w:rPr>
+        <w:t>lcp_mlehash -c "logging=vga" /boot/tboot.gz&gt;mle_hash</w:t>
+      </w:r>
+    </w:p>
+    <w:p>
+      <w:pPr>
+        <w:ind w:left="720"/>
+        <w:outlineLvl w:val="0"/>
+        <w:rPr>
+          <w:rFonts w:ascii="Courier New" w:hAnsi="Courier New" w:cs="Courier New"/>
+          <w:bCs/>
+          <w:sz w:val="16"/>
+          <w:szCs w:val="16"/>
+        </w:rPr>
+      </w:pPr>
+      <w:r>
+        <w:rPr>
+          <w:rFonts w:ascii="Courier New" w:hAnsi="Courier New" w:cs="Courier New"/>
+          <w:bCs/>
+          <w:sz w:val="16"/>
+          <w:szCs w:val="16"/>
+        </w:rPr>
+        <w:t>2.  lcp_crtpolelt --create --type mle --ctrl 0x00 --minver 17 --out mle.elt mle_hash</w:t>
+      </w:r>
+    </w:p>
+    <w:p>
+      <w:pPr>
+        <w:ind w:left="720"/>
+        <w:outlineLvl w:val="0"/>
+        <w:rPr>
+          <w:rFonts w:ascii="Courier New" w:hAnsi="Courier New" w:cs="Courier New"/>
+          <w:bCs/>
+          <w:sz w:val="16"/>
+          <w:szCs w:val="16"/>
+        </w:rPr>
+      </w:pPr>
+      <w:r>
+        <w:rPr>
+          <w:rFonts w:ascii="Courier New" w:hAnsi="Courier New" w:cs="Courier New"/>
+          <w:bCs/>
+          <w:sz w:val="16"/>
+          <w:szCs w:val="16"/>
+        </w:rPr>
+        <w:t xml:space="preserve">  - copy and paste</w:t>
+      </w:r>
+    </w:p>
+    <w:p>
+      <w:pPr>
+        <w:ind w:left="720"/>
+        <w:outlineLvl w:val="0"/>
+        <w:rPr>
+          <w:rFonts w:ascii="Courier New" w:hAnsi="Courier New" w:cs="Courier New"/>
+          <w:bCs/>
+          <w:sz w:val="16"/>
+          <w:szCs w:val="16"/>
+        </w:rPr>
+      </w:pPr>
+      <w:proofErr w:type="gramStart"/>
+      <w:r>
+        <w:rPr>
+          <w:rFonts w:ascii="Courier New" w:hAnsi="Courier New" w:cs="Courier New"/>
+          <w:bCs/>
+          <w:sz w:val="16"/>
+          <w:szCs w:val="16"/>
+        </w:rPr>
+        <w:t>./</w:t>
+      </w:r>
+      <w:proofErr w:type="gramEnd"/>
+      <w:r>
+        <w:rPr>
+          <w:rFonts w:ascii="Courier New" w:hAnsi="Courier New" w:cs="Courier New"/>
+          <w:bCs/>
+          <w:sz w:val="16"/>
+          <w:szCs w:val="16"/>
+        </w:rPr>
+        <w:t>lcp_crtpolelt --create --type mle --ctrl 0x00 --minver 17 --out mle.elt mle_hash</w:t>
+      </w:r>
+    </w:p>
+    <w:p>
+      <w:pPr>
+        <w:ind w:left="720"/>
+        <w:outlineLvl w:val="0"/>
+        <w:rPr>
+          <w:rFonts w:ascii="Courier New" w:hAnsi="Courier New" w:cs="Courier New"/>
+          <w:bCs/>
+          <w:sz w:val="16"/>
+          <w:szCs w:val="16"/>
+        </w:rPr>
+      </w:pPr>
+      <w:r>
+        <w:rPr>
+          <w:rFonts w:ascii="Courier New" w:hAnsi="Courier New" w:cs="Courier New"/>
+          <w:bCs/>
+          <w:sz w:val="16"/>
+          <w:szCs w:val="16"/>
+        </w:rPr>
+        <w:lastRenderedPageBreak/>
+        <w:t>3.  lcp_crtpollist --create --out list_unsig.lst mle.elt pconf.elt</w:t>
+      </w:r>
+    </w:p>
+    <w:p>
+      <w:pPr>
+        <w:ind w:left="720"/>
+        <w:outlineLvl w:val="0"/>
+        <w:rPr>
+          <w:rFonts w:ascii="Courier New" w:hAnsi="Courier New" w:cs="Courier New"/>
+          <w:bCs/>
+          <w:sz w:val="16"/>
+          <w:szCs w:val="16"/>
+        </w:rPr>
+      </w:pPr>
+      <w:r>
+        <w:rPr>
+          <w:rFonts w:ascii="Courier New" w:hAnsi="Courier New" w:cs="Courier New"/>
+          <w:bCs/>
+          <w:sz w:val="16"/>
+          <w:szCs w:val="16"/>
+        </w:rPr>
+        <w:t xml:space="preserve">  - copy and paste</w:t>
+      </w:r>
+    </w:p>
+    <w:p>
+      <w:pPr>
+        <w:ind w:left="720"/>
+        <w:outlineLvl w:val="0"/>
+        <w:rPr>
+          <w:rFonts w:ascii="Courier New" w:hAnsi="Courier New" w:cs="Courier New"/>
+          <w:bCs/>
+          <w:sz w:val="16"/>
+          <w:szCs w:val="16"/>
+        </w:rPr>
+      </w:pPr>
+      <w:proofErr w:type="gramStart"/>
+      <w:r>
+        <w:rPr>
+          <w:rFonts w:ascii="Courier New" w:hAnsi="Courier New" w:cs="Courier New"/>
+          <w:bCs/>
+          <w:sz w:val="16"/>
+          <w:szCs w:val="16"/>
+        </w:rPr>
+        <w:t>./</w:t>
+      </w:r>
+      <w:proofErr w:type="gramEnd"/>
+      <w:r>
+        <w:rPr>
+          <w:rFonts w:ascii="Courier New" w:hAnsi="Courier New" w:cs="Courier New"/>
+          <w:bCs/>
+          <w:sz w:val="16"/>
+          <w:szCs w:val="16"/>
+        </w:rPr>
+        <w:t>lcp_crtpollist --create --out list_unsig.lst mle.elt pconf.elt</w:t>
+      </w:r>
+    </w:p>
+    <w:p>
+      <w:pPr>
+        <w:ind w:left="720"/>
+        <w:outlineLvl w:val="0"/>
+        <w:rPr>
+          <w:rFonts w:ascii="Courier New" w:hAnsi="Courier New" w:cs="Courier New"/>
+          <w:bCs/>
+          <w:sz w:val="16"/>
+          <w:szCs w:val="16"/>
+        </w:rPr>
+      </w:pPr>
+      <w:r>
+        <w:rPr>
+          <w:rFonts w:ascii="Courier New" w:hAnsi="Courier New" w:cs="Courier New"/>
+          <w:bCs/>
+          <w:sz w:val="16"/>
+          <w:szCs w:val="16"/>
+        </w:rPr>
+        <w:t>4.  lcp_crtpol2 --create --type list --pol list.pol --data list.data list_unsig.lst</w:t>
+      </w:r>
+    </w:p>
+    <w:p>
+      <w:pPr>
+        <w:ind w:left="720"/>
+        <w:outlineLvl w:val="0"/>
+        <w:rPr>
+          <w:rFonts w:ascii="Courier New" w:hAnsi="Courier New" w:cs="Courier New"/>
+          <w:bCs/>
+          <w:sz w:val="16"/>
+          <w:szCs w:val="16"/>
+        </w:rPr>
+      </w:pPr>
+      <w:r>
+        <w:rPr>
+          <w:rFonts w:ascii="Courier New" w:hAnsi="Courier New" w:cs="Courier New"/>
+          <w:bCs/>
+          <w:sz w:val="16"/>
+          <w:szCs w:val="16"/>
+        </w:rPr>
+        <w:t xml:space="preserve">  - copy and paste</w:t>
+      </w:r>
+    </w:p>
+    <w:p>
+      <w:pPr>
+        <w:ind w:left="720"/>
+        <w:outlineLvl w:val="0"/>
+        <w:rPr>
+          <w:rFonts w:ascii="Courier New" w:hAnsi="Courier New" w:cs="Courier New"/>
+          <w:bCs/>
+          <w:sz w:val="16"/>
+          <w:szCs w:val="16"/>
+        </w:rPr>
+      </w:pPr>
+      <w:proofErr w:type="gramStart"/>
+      <w:r>
+        <w:rPr>
+          <w:rFonts w:ascii="Courier New" w:hAnsi="Courier New" w:cs="Courier New"/>
+          <w:bCs/>
+          <w:sz w:val="16"/>
+          <w:szCs w:val="16"/>
+        </w:rPr>
+        <w:t>./</w:t>
+      </w:r>
+      <w:proofErr w:type="gramEnd"/>
+      <w:r>
+        <w:rPr>
+          <w:rFonts w:ascii="Courier New" w:hAnsi="Courier New" w:cs="Courier New"/>
+          <w:bCs/>
+          <w:sz w:val="16"/>
+          <w:szCs w:val="16"/>
+        </w:rPr>
+        <w:t>lcp_crtpol2 --create --type list --pol list.pol --data list.data list_unsig.lst</w:t>
+      </w:r>
+    </w:p>
+    <w:p>
+      <w:pPr>
+        <w:ind w:left="720"/>
+        <w:outlineLvl w:val="0"/>
+        <w:rPr>
+          <w:rFonts w:ascii="Courier New" w:hAnsi="Courier New" w:cs="Courier New"/>
+          <w:bCs/>
+          <w:sz w:val="16"/>
+          <w:szCs w:val="16"/>
+        </w:rPr>
+      </w:pPr>
+      <w:r>
+        <w:rPr>
+          <w:rFonts w:ascii="Courier New" w:hAnsi="Courier New" w:cs="Courier New"/>
+          <w:bCs/>
+          <w:sz w:val="16"/>
+          <w:szCs w:val="16"/>
+        </w:rPr>
+        <w:t>5.  cp list.pol /boot</w:t>
+      </w:r>
+    </w:p>
+    <w:p>
+      <w:pPr>
+        <w:ind w:left="720"/>
+        <w:outlineLvl w:val="0"/>
+        <w:rPr>
+          <w:rFonts w:ascii="Courier New" w:hAnsi="Courier New" w:cs="Courier New"/>
+          <w:bCs/>
+          <w:sz w:val="16"/>
+          <w:szCs w:val="16"/>
+        </w:rPr>
+      </w:pPr>
+      <w:r>
+        <w:rPr>
+          <w:rFonts w:ascii="Courier New" w:hAnsi="Courier New" w:cs="Courier New"/>
+          <w:bCs/>
+          <w:sz w:val="16"/>
+          <w:szCs w:val="16"/>
+        </w:rPr>
+        <w:t xml:space="preserve">  - copy and paste</w:t>
+      </w:r>
+    </w:p>
+    <w:p>
+      <w:pPr>
+        <w:ind w:left="720"/>
+        <w:outlineLvl w:val="0"/>
+        <w:rPr>
+          <w:rFonts w:ascii="Courier New" w:hAnsi="Courier New" w:cs="Courier New"/>
+          <w:bCs/>
+          <w:sz w:val="16"/>
+          <w:szCs w:val="16"/>
+        </w:rPr>
+      </w:pPr>
+      <w:r>
+        <w:rPr>
+          <w:rFonts w:ascii="Courier New" w:hAnsi="Courier New" w:cs="Courier New"/>
+          <w:bCs/>
+          <w:sz w:val="16"/>
+          <w:szCs w:val="16"/>
+        </w:rPr>
+        <w:t>cp owner_list.data /boot</w:t>
+      </w:r>
+    </w:p>
+    <w:p>
+      <w:pPr>
+        <w:outlineLvl w:val="0"/>
+        <w:rPr>
+          <w:bCs/>
+        </w:rPr>
+      </w:pPr>
+    </w:p>
+    <w:p>
+      <w:pPr>
+        <w:outlineLvl w:val="0"/>
+        <w:rPr>
+          <w:bCs/>
+        </w:rPr>
+      </w:pPr>
+      <w:r>
+        <w:rPr>
+          <w:bCs/>
+        </w:rPr>
+        <w:t>Next create a verified Launch policy:</w:t>
+      </w:r>
+    </w:p>
+    <w:p>
+      <w:pPr>
+        <w:ind w:left="720"/>
+        <w:outlineLvl w:val="0"/>
+        <w:rPr>
+          <w:rFonts w:ascii="Courier New" w:hAnsi="Courier New" w:cs="Courier New"/>
+          <w:bCs/>
+          <w:sz w:val="16"/>
+          <w:szCs w:val="16"/>
+        </w:rPr>
+      </w:pPr>
+      <w:r>
+        <w:rPr>
+          <w:rFonts w:ascii="Courier New" w:hAnsi="Courier New" w:cs="Courier New"/>
+          <w:bCs/>
+          <w:sz w:val="16"/>
+          <w:szCs w:val="16"/>
+        </w:rPr>
+        <w:t>1.  tb_polgen/tb_polgen --create --type nonfatal vl.pol</w:t>
+      </w:r>
+    </w:p>
+    <w:p>
+      <w:pPr>
+        <w:ind w:left="720"/>
+        <w:outlineLvl w:val="0"/>
+        <w:rPr>
+          <w:rFonts w:ascii="Courier New" w:hAnsi="Courier New" w:cs="Courier New"/>
+          <w:bCs/>
+          <w:sz w:val="16"/>
+          <w:szCs w:val="16"/>
+        </w:rPr>
+      </w:pPr>
+      <w:r>
+        <w:rPr>
+          <w:rFonts w:ascii="Courier New" w:hAnsi="Courier New" w:cs="Courier New"/>
+          <w:bCs/>
+          <w:sz w:val="16"/>
+          <w:szCs w:val="16"/>
+        </w:rPr>
+        <w:t xml:space="preserve">  - copy and paste</w:t>
+      </w:r>
+    </w:p>
+    <w:p>
+      <w:pPr>
+        <w:ind w:left="720"/>
+        <w:outlineLvl w:val="0"/>
+        <w:rPr>
+          <w:rFonts w:ascii="Courier New" w:hAnsi="Courier New" w:cs="Courier New"/>
+          <w:bCs/>
+          <w:sz w:val="16"/>
+          <w:szCs w:val="16"/>
+        </w:rPr>
+      </w:pPr>
+      <w:proofErr w:type="gramStart"/>
+      <w:r>
+        <w:rPr>
+          <w:rFonts w:ascii="Courier New" w:hAnsi="Courier New" w:cs="Courier New"/>
+          <w:bCs/>
+          <w:sz w:val="16"/>
+          <w:szCs w:val="16"/>
+        </w:rPr>
+        <w:t>..</w:t>
+      </w:r>
+      <w:proofErr w:type="gramEnd"/>
+      <w:r>
+        <w:rPr>
+          <w:rFonts w:ascii="Courier New" w:hAnsi="Courier New" w:cs="Courier New"/>
+          <w:bCs/>
+          <w:sz w:val="16"/>
+          <w:szCs w:val="16"/>
+        </w:rPr>
+        <w:t>/tb_polgen/tb_polgen --create --type nonfatal vl.pol</w:t>
+      </w:r>
+    </w:p>
+    <w:p>
+      <w:pPr>
+        <w:ind w:left="720"/>
+        <w:outlineLvl w:val="0"/>
+        <w:rPr>
+          <w:rFonts w:ascii="Courier New" w:hAnsi="Courier New" w:cs="Courier New"/>
+          <w:bCs/>
+          <w:sz w:val="16"/>
+          <w:szCs w:val="16"/>
+        </w:rPr>
+      </w:pPr>
+      <w:r>
+        <w:rPr>
+          <w:rFonts w:ascii="Courier New" w:hAnsi="Courier New" w:cs="Courier New"/>
+          <w:bCs/>
+          <w:sz w:val="16"/>
+          <w:szCs w:val="16"/>
+        </w:rPr>
+        <w:t>2.  tb_polgen/tb_polgen --add --num 0 --pcr 18 --hash image</w:t>
+      </w:r>
+    </w:p>
+    <w:p>
+      <w:pPr>
+        <w:ind w:left="720"/>
+        <w:outlineLvl w:val="0"/>
+        <w:rPr>
+          <w:rFonts w:ascii="Courier New" w:hAnsi="Courier New" w:cs="Courier New"/>
+          <w:bCs/>
+          <w:sz w:val="16"/>
+          <w:szCs w:val="16"/>
+        </w:rPr>
+      </w:pPr>
+      <w:r>
+        <w:rPr>
+          <w:rFonts w:ascii="Courier New" w:hAnsi="Courier New" w:cs="Courier New"/>
+          <w:bCs/>
+          <w:sz w:val="16"/>
+          <w:szCs w:val="16"/>
+        </w:rPr>
+        <w:t xml:space="preserve">    --cmdline "the command line from linux in </w:t>
+      </w:r>
+      <w:proofErr w:type="gramStart"/>
+      <w:r>
+        <w:rPr>
+          <w:rFonts w:ascii="Courier New" w:hAnsi="Courier New" w:cs="Courier New"/>
+          <w:bCs/>
+          <w:sz w:val="16"/>
+          <w:szCs w:val="16"/>
+        </w:rPr>
+        <w:t>grub.conf</w:t>
+      </w:r>
+      <w:proofErr w:type="gramEnd"/>
+      <w:r>
+        <w:rPr>
+          <w:rFonts w:ascii="Courier New" w:hAnsi="Courier New" w:cs="Courier New"/>
+          <w:bCs/>
+          <w:sz w:val="16"/>
+          <w:szCs w:val="16"/>
+        </w:rPr>
+        <w:t>"</w:t>
+      </w:r>
+    </w:p>
+    <w:p>
+      <w:pPr>
+        <w:ind w:left="720"/>
+        <w:outlineLvl w:val="0"/>
+        <w:rPr>
+          <w:rFonts w:ascii="Courier New" w:hAnsi="Courier New" w:cs="Courier New"/>
+          <w:bCs/>
+          <w:sz w:val="16"/>
+          <w:szCs w:val="16"/>
+        </w:rPr>
+      </w:pPr>
+      <w:r>
+        <w:rPr>
+          <w:rFonts w:ascii="Courier New" w:hAnsi="Courier New" w:cs="Courier New"/>
+          <w:bCs/>
+          <w:sz w:val="16"/>
+          <w:szCs w:val="16"/>
+        </w:rPr>
+        <w:t xml:space="preserve">    --image /boot/vmlinuz-2.6.18.8</w:t>
+      </w:r>
+    </w:p>
+    <w:p>
+      <w:pPr>
+        <w:ind w:left="720"/>
+        <w:outlineLvl w:val="0"/>
+        <w:rPr>
+          <w:rFonts w:ascii="Courier New" w:hAnsi="Courier New" w:cs="Courier New"/>
+          <w:bCs/>
+          <w:sz w:val="16"/>
+          <w:szCs w:val="16"/>
+        </w:rPr>
+      </w:pPr>
+      <w:r>
+        <w:rPr>
+          <w:rFonts w:ascii="Courier New" w:hAnsi="Courier New" w:cs="Courier New"/>
+          <w:bCs/>
+          <w:sz w:val="16"/>
+          <w:szCs w:val="16"/>
+        </w:rPr>
+        <w:t xml:space="preserve">    vl.pol</w:t>
+      </w:r>
+    </w:p>
+    <w:p>
+      <w:pPr>
+        <w:ind w:left="720"/>
+        <w:outlineLvl w:val="0"/>
+        <w:rPr>
+          <w:rFonts w:ascii="Courier New" w:hAnsi="Courier New" w:cs="Courier New"/>
+          <w:bCs/>
+          <w:sz w:val="16"/>
+          <w:szCs w:val="16"/>
+        </w:rPr>
+      </w:pPr>
+      <w:r>
+        <w:rPr>
+          <w:rFonts w:ascii="Courier New" w:hAnsi="Courier New" w:cs="Courier New"/>
+          <w:bCs/>
+          <w:sz w:val="16"/>
+          <w:szCs w:val="16"/>
+        </w:rPr>
+        <w:t xml:space="preserve">  - copy and paste</w:t>
+      </w:r>
+    </w:p>
+    <w:p>
+      <w:pPr>
+        <w:ind w:left="720"/>
+        <w:outlineLvl w:val="0"/>
+        <w:rPr>
+          <w:rFonts w:ascii="Courier New" w:hAnsi="Courier New" w:cs="Courier New"/>
+          <w:bCs/>
+          <w:sz w:val="16"/>
+          <w:szCs w:val="16"/>
+        </w:rPr>
+      </w:pPr>
+      <w:proofErr w:type="gramStart"/>
+      <w:r>
+        <w:rPr>
+          <w:rFonts w:ascii="Courier New" w:hAnsi="Courier New" w:cs="Courier New"/>
+          <w:bCs/>
+          <w:sz w:val="16"/>
+          <w:szCs w:val="16"/>
+        </w:rPr>
+        <w:t>..</w:t>
+      </w:r>
+      <w:proofErr w:type="gramEnd"/>
+      <w:r>
+        <w:rPr>
+          <w:rFonts w:ascii="Courier New" w:hAnsi="Courier New" w:cs="Courier New"/>
+          <w:bCs/>
+          <w:sz w:val="16"/>
+          <w:szCs w:val="16"/>
+        </w:rPr>
+        <w:t>/tb_polgen/tb_polgen --add --num 0 --pcr 18 --hash image --cmdline "root=UUID=cf6ae6b5-abb5-4d5d-b823-bd798a0621de ro quiet splash $vt_handoff" --image /boot/vmlinuz-3.5.0-23-generic vl.pol</w:t>
+      </w:r>
+    </w:p>
+    <w:p>
+      <w:pPr>
+        <w:ind w:left="720"/>
+        <w:outlineLvl w:val="0"/>
+        <w:rPr>
+          <w:rFonts w:ascii="Courier New" w:hAnsi="Courier New" w:cs="Courier New"/>
+          <w:bCs/>
+          <w:sz w:val="16"/>
+          <w:szCs w:val="16"/>
+        </w:rPr>
+      </w:pPr>
+      <w:r>
+        <w:rPr>
+          <w:rFonts w:ascii="Courier New" w:hAnsi="Courier New" w:cs="Courier New"/>
+          <w:bCs/>
+          <w:sz w:val="16"/>
+          <w:szCs w:val="16"/>
+        </w:rPr>
+        <w:t>3.  tb_polgen/tb_polgen --add --num 1 --pcr 19 --hash image</w:t>
+      </w:r>
+    </w:p>
+    <w:p>
+      <w:pPr>
+        <w:ind w:left="720"/>
+        <w:outlineLvl w:val="0"/>
+        <w:rPr>
+          <w:rFonts w:ascii="Courier New" w:hAnsi="Courier New" w:cs="Courier New"/>
+          <w:bCs/>
+          <w:sz w:val="16"/>
+          <w:szCs w:val="16"/>
+        </w:rPr>
+      </w:pPr>
+      <w:r>
+        <w:rPr>
+          <w:rFonts w:ascii="Courier New" w:hAnsi="Courier New" w:cs="Courier New"/>
+          <w:bCs/>
+          <w:sz w:val="16"/>
+          <w:szCs w:val="16"/>
+        </w:rPr>
+        <w:t xml:space="preserve">    --cmdline ""</w:t>
+      </w:r>
+    </w:p>
+    <w:p>
+      <w:pPr>
+        <w:ind w:left="720"/>
+        <w:outlineLvl w:val="0"/>
+        <w:rPr>
+          <w:rFonts w:ascii="Courier New" w:hAnsi="Courier New" w:cs="Courier New"/>
+          <w:bCs/>
+          <w:sz w:val="16"/>
+          <w:szCs w:val="16"/>
+        </w:rPr>
+      </w:pPr>
+      <w:r>
+        <w:rPr>
+          <w:rFonts w:ascii="Courier New" w:hAnsi="Courier New" w:cs="Courier New"/>
+          <w:bCs/>
+          <w:sz w:val="16"/>
+          <w:szCs w:val="16"/>
+        </w:rPr>
+        <w:t xml:space="preserve">    --image /boot/initrd-2.6.18.8</w:t>
+      </w:r>
+    </w:p>
+    <w:p>
+      <w:pPr>
+        <w:ind w:left="720"/>
+        <w:outlineLvl w:val="0"/>
+        <w:rPr>
+          <w:rFonts w:ascii="Courier New" w:hAnsi="Courier New" w:cs="Courier New"/>
+          <w:bCs/>
+          <w:sz w:val="16"/>
+          <w:szCs w:val="16"/>
+        </w:rPr>
+      </w:pPr>
+      <w:r>
+        <w:rPr>
+          <w:rFonts w:ascii="Courier New" w:hAnsi="Courier New" w:cs="Courier New"/>
+          <w:bCs/>
+          <w:sz w:val="16"/>
+          <w:szCs w:val="16"/>
+        </w:rPr>
+        <w:t xml:space="preserve">    vl.pol</w:t>
+      </w:r>
+    </w:p>
+    <w:p>
+      <w:pPr>
+        <w:ind w:left="720"/>
+        <w:outlineLvl w:val="0"/>
+        <w:rPr>
+          <w:rFonts w:ascii="Courier New" w:hAnsi="Courier New" w:cs="Courier New"/>
+          <w:bCs/>
+          <w:sz w:val="16"/>
+          <w:szCs w:val="16"/>
+        </w:rPr>
+      </w:pPr>
+      <w:r>
+        <w:rPr>
+          <w:rFonts w:ascii="Courier New" w:hAnsi="Courier New" w:cs="Courier New"/>
+          <w:bCs/>
+          <w:sz w:val="16"/>
+          <w:szCs w:val="16"/>
+        </w:rPr>
+        <w:t xml:space="preserve">  - copy and paste</w:t>
+      </w:r>
+    </w:p>
+    <w:p>
+      <w:pPr>
+        <w:ind w:left="720"/>
+        <w:outlineLvl w:val="0"/>
+        <w:rPr>
+          <w:rFonts w:ascii="Courier New" w:hAnsi="Courier New" w:cs="Courier New"/>
+          <w:bCs/>
+          <w:sz w:val="16"/>
+          <w:szCs w:val="16"/>
+        </w:rPr>
+      </w:pPr>
+      <w:proofErr w:type="gramStart"/>
+      <w:r>
+        <w:rPr>
+          <w:rFonts w:ascii="Courier New" w:hAnsi="Courier New" w:cs="Courier New"/>
+          <w:bCs/>
+          <w:sz w:val="16"/>
+          <w:szCs w:val="16"/>
+        </w:rPr>
+        <w:t>..</w:t>
+      </w:r>
+      <w:proofErr w:type="gramEnd"/>
+      <w:r>
+        <w:rPr>
+          <w:rFonts w:ascii="Courier New" w:hAnsi="Courier New" w:cs="Courier New"/>
+          <w:bCs/>
+          <w:sz w:val="16"/>
+          <w:szCs w:val="16"/>
+        </w:rPr>
+        <w:t>/tb_polgen/tb_polgen --add --num 1 --pcr 19 --hash image --image /boot/initrd-3.5.0-23-generic vl.pol</w:t>
+      </w:r>
+    </w:p>
+    <w:p>
+      <w:pPr>
+        <w:ind w:left="720"/>
+        <w:outlineLvl w:val="0"/>
+        <w:rPr>
+          <w:rFonts w:ascii="Courier New" w:hAnsi="Courier New" w:cs="Courier New"/>
+          <w:bCs/>
+          <w:sz w:val="16"/>
+          <w:szCs w:val="16"/>
+        </w:rPr>
+      </w:pPr>
+    </w:p>
+    <w:p>
+      <w:pPr>
+        <w:ind w:left="720"/>
+        <w:outlineLvl w:val="0"/>
+        <w:rPr>
+          <w:rFonts w:ascii="Courier New" w:hAnsi="Courier New" w:cs="Courier New"/>
+          <w:bCs/>
+          <w:sz w:val="16"/>
+          <w:szCs w:val="16"/>
+        </w:rPr>
+      </w:pPr>
+      <w:r>
+        <w:rPr>
+          <w:rFonts w:ascii="Courier New" w:hAnsi="Courier New" w:cs="Courier New"/>
+          <w:bCs/>
+          <w:sz w:val="16"/>
+          <w:szCs w:val="16"/>
+        </w:rPr>
+        <w:t>If any mle can be launched:</w:t>
+      </w:r>
+    </w:p>
+    <w:p>
+      <w:pPr>
+        <w:ind w:left="720"/>
+        <w:outlineLvl w:val="0"/>
+        <w:rPr>
+          <w:rFonts w:ascii="Courier New" w:hAnsi="Courier New" w:cs="Courier New"/>
+          <w:bCs/>
+          <w:sz w:val="16"/>
+          <w:szCs w:val="16"/>
+        </w:rPr>
+      </w:pPr>
+      <w:proofErr w:type="gramStart"/>
+      <w:r>
+        <w:rPr>
+          <w:rFonts w:ascii="Courier New" w:hAnsi="Courier New" w:cs="Courier New"/>
+          <w:bCs/>
+          <w:sz w:val="16"/>
+          <w:szCs w:val="16"/>
+        </w:rPr>
+        <w:t>./</w:t>
+      </w:r>
+      <w:proofErr w:type="gramEnd"/>
+      <w:r>
+        <w:rPr>
+          <w:rFonts w:ascii="Courier New" w:hAnsi="Courier New" w:cs="Courier New"/>
+          <w:bCs/>
+          <w:sz w:val="16"/>
+          <w:szCs w:val="16"/>
+        </w:rPr>
+        <w:t xml:space="preserve">lcp_crtpol2 --create --type any --pol any.pol </w:t>
+      </w:r>
+    </w:p>
+    <w:p>
+      <w:pPr>
+        <w:ind w:left="720"/>
+        <w:outlineLvl w:val="0"/>
+        <w:rPr>
+          <w:rFonts w:ascii="Courier New" w:hAnsi="Courier New" w:cs="Courier New"/>
+          <w:bCs/>
+          <w:sz w:val="16"/>
+          <w:szCs w:val="16"/>
+        </w:rPr>
+      </w:pPr>
+    </w:p>
+    <w:p>
+      <w:pPr>
+        <w:ind w:left="720"/>
+        <w:outlineLvl w:val="0"/>
+        <w:rPr>
+          <w:rFonts w:ascii="Courier New" w:hAnsi="Courier New" w:cs="Courier New"/>
+          <w:bCs/>
+          <w:sz w:val="16"/>
+          <w:szCs w:val="16"/>
+        </w:rPr>
+      </w:pPr>
+      <w:r>
+        <w:rPr>
+          <w:rFonts w:ascii="Courier New" w:hAnsi="Courier New" w:cs="Courier New"/>
+          <w:bCs/>
+          <w:sz w:val="16"/>
+          <w:szCs w:val="16"/>
+        </w:rPr>
+        <w:t>Define tboot error TPM NV index:</w:t>
+      </w:r>
+    </w:p>
+    <w:p>
+      <w:pPr>
+        <w:ind w:left="720"/>
+        <w:outlineLvl w:val="0"/>
+        <w:rPr>
+          <w:rFonts w:ascii="Courier New" w:hAnsi="Courier New" w:cs="Courier New"/>
+          <w:bCs/>
+          <w:sz w:val="16"/>
+          <w:szCs w:val="16"/>
+        </w:rPr>
+      </w:pPr>
+      <w:r>
+        <w:rPr>
+          <w:rFonts w:ascii="Courier New" w:hAnsi="Courier New" w:cs="Courier New"/>
+          <w:bCs/>
+          <w:sz w:val="16"/>
+          <w:szCs w:val="16"/>
+        </w:rPr>
+        <w:t>1.  lcptools/tpmnv_defindex -i 0x20000002 -s 8 -pv 0 -rl 0x07 -wl 0x07</w:t>
+      </w:r>
+    </w:p>
+    <w:p>
+      <w:pPr>
+        <w:ind w:left="720"/>
+        <w:outlineLvl w:val="0"/>
+        <w:rPr>
+          <w:rFonts w:ascii="Courier New" w:hAnsi="Courier New" w:cs="Courier New"/>
+          <w:bCs/>
+          <w:sz w:val="16"/>
+          <w:szCs w:val="16"/>
+        </w:rPr>
+      </w:pPr>
+      <w:r>
+        <w:rPr>
+          <w:rFonts w:ascii="Courier New" w:hAnsi="Courier New" w:cs="Courier New"/>
+          <w:bCs/>
+          <w:sz w:val="16"/>
+          <w:szCs w:val="16"/>
+        </w:rPr>
+        <w:t xml:space="preserve">    -p TPM-password</w:t>
+      </w:r>
+    </w:p>
+    <w:p>
+      <w:pPr>
+        <w:ind w:left="720"/>
+        <w:outlineLvl w:val="0"/>
+        <w:rPr>
+          <w:rFonts w:ascii="Courier New" w:hAnsi="Courier New" w:cs="Courier New"/>
+          <w:bCs/>
+          <w:sz w:val="16"/>
+          <w:szCs w:val="16"/>
+        </w:rPr>
+      </w:pPr>
+      <w:r>
+        <w:rPr>
+          <w:rFonts w:ascii="Courier New" w:hAnsi="Courier New" w:cs="Courier New"/>
+          <w:bCs/>
+          <w:sz w:val="16"/>
+          <w:szCs w:val="16"/>
+        </w:rPr>
+        <w:t xml:space="preserve">  - copy and paste</w:t>
+      </w:r>
+    </w:p>
+    <w:p>
+      <w:pPr>
+        <w:ind w:left="720"/>
+        <w:outlineLvl w:val="0"/>
+        <w:rPr>
+          <w:rFonts w:ascii="Courier New" w:hAnsi="Courier New" w:cs="Courier New"/>
+          <w:bCs/>
+          <w:sz w:val="16"/>
+          <w:szCs w:val="16"/>
+        </w:rPr>
+      </w:pPr>
+      <w:proofErr w:type="gramStart"/>
+      <w:r>
+        <w:rPr>
+          <w:rFonts w:ascii="Courier New" w:hAnsi="Courier New" w:cs="Courier New"/>
+          <w:bCs/>
+          <w:sz w:val="16"/>
+          <w:szCs w:val="16"/>
+        </w:rPr>
+        <w:t>..</w:t>
+      </w:r>
+      <w:proofErr w:type="gramEnd"/>
+      <w:r>
+        <w:rPr>
+          <w:rFonts w:ascii="Courier New" w:hAnsi="Courier New" w:cs="Courier New"/>
+          <w:bCs/>
+          <w:sz w:val="16"/>
+          <w:szCs w:val="16"/>
+        </w:rPr>
+        <w:t>/lcptools/tpmnv_defindex -i 0x20000002 -s 8 -pv 0 -rl 0x07 -wl 0x07</w:t>
+      </w:r>
+    </w:p>
+    <w:p>
+      <w:pPr>
+        <w:ind w:left="720"/>
+        <w:outlineLvl w:val="0"/>
+        <w:rPr>
+          <w:rFonts w:ascii="Courier New" w:hAnsi="Courier New" w:cs="Courier New"/>
+          <w:bCs/>
+          <w:sz w:val="16"/>
+          <w:szCs w:val="16"/>
+        </w:rPr>
+      </w:pPr>
+    </w:p>
+    <w:p>
+      <w:pPr>
+        <w:ind w:left="720"/>
+        <w:outlineLvl w:val="0"/>
+        <w:rPr>
+          <w:rFonts w:ascii="Courier New" w:hAnsi="Courier New" w:cs="Courier New"/>
+          <w:bCs/>
+          <w:sz w:val="16"/>
+          <w:szCs w:val="16"/>
+        </w:rPr>
+      </w:pPr>
+      <w:r>
+        <w:rPr>
+          <w:rFonts w:ascii="Courier New" w:hAnsi="Courier New" w:cs="Courier New"/>
+          <w:bCs/>
+          <w:sz w:val="16"/>
+          <w:szCs w:val="16"/>
+        </w:rPr>
+        <w:t>Define LCP and Verified Launch policy indices:</w:t>
+      </w:r>
+    </w:p>
+    <w:p>
+      <w:pPr>
+        <w:ind w:left="720"/>
+        <w:outlineLvl w:val="0"/>
+        <w:rPr>
+          <w:rFonts w:ascii="Courier New" w:hAnsi="Courier New" w:cs="Courier New"/>
+          <w:bCs/>
+          <w:sz w:val="16"/>
+          <w:szCs w:val="16"/>
+        </w:rPr>
+      </w:pPr>
+      <w:r>
+        <w:rPr>
+          <w:rFonts w:ascii="Courier New" w:hAnsi="Courier New" w:cs="Courier New"/>
+          <w:bCs/>
+          <w:sz w:val="16"/>
+          <w:szCs w:val="16"/>
+        </w:rPr>
+        <w:t>1.  lcptools/tpmnv_defindex -i owner -s 0x36 -p TPM-owner-password</w:t>
+      </w:r>
+    </w:p>
+    <w:p>
+      <w:pPr>
+        <w:ind w:left="720"/>
+        <w:outlineLvl w:val="0"/>
+        <w:rPr>
+          <w:rFonts w:ascii="Courier New" w:hAnsi="Courier New" w:cs="Courier New"/>
+          <w:bCs/>
+          <w:sz w:val="16"/>
+          <w:szCs w:val="16"/>
+        </w:rPr>
+      </w:pPr>
+      <w:r>
+        <w:rPr>
+          <w:rFonts w:ascii="Courier New" w:hAnsi="Courier New" w:cs="Courier New"/>
+          <w:bCs/>
+          <w:sz w:val="16"/>
+          <w:szCs w:val="16"/>
+        </w:rPr>
+        <w:t xml:space="preserve">  - copy and paste</w:t>
+      </w:r>
+    </w:p>
+    <w:p>
+      <w:pPr>
+        <w:ind w:left="720"/>
+        <w:outlineLvl w:val="0"/>
+        <w:rPr>
+          <w:rFonts w:ascii="Courier New" w:hAnsi="Courier New" w:cs="Courier New"/>
+          <w:bCs/>
+          <w:sz w:val="16"/>
+          <w:szCs w:val="16"/>
+        </w:rPr>
+      </w:pPr>
+      <w:proofErr w:type="gramStart"/>
+      <w:r>
+        <w:rPr>
+          <w:rFonts w:ascii="Courier New" w:hAnsi="Courier New" w:cs="Courier New"/>
+          <w:bCs/>
+          <w:sz w:val="16"/>
+          <w:szCs w:val="16"/>
+        </w:rPr>
+        <w:t>..</w:t>
+      </w:r>
+      <w:proofErr w:type="gramEnd"/>
+      <w:r>
+        <w:rPr>
+          <w:rFonts w:ascii="Courier New" w:hAnsi="Courier New" w:cs="Courier New"/>
+          <w:bCs/>
+          <w:sz w:val="16"/>
+          <w:szCs w:val="16"/>
+        </w:rPr>
+        <w:t>/lcptools/tpmnv_defindex -i owner -s 0x36 -p TPM-owner-password</w:t>
+      </w:r>
+    </w:p>
+    <w:p>
+      <w:pPr>
+        <w:ind w:left="720"/>
+        <w:outlineLvl w:val="0"/>
+        <w:rPr>
+          <w:rFonts w:ascii="Courier New" w:hAnsi="Courier New" w:cs="Courier New"/>
+          <w:bCs/>
+          <w:sz w:val="16"/>
+          <w:szCs w:val="16"/>
+        </w:rPr>
+      </w:pPr>
+      <w:r>
+        <w:rPr>
+          <w:rFonts w:ascii="Courier New" w:hAnsi="Courier New" w:cs="Courier New"/>
+          <w:bCs/>
+          <w:sz w:val="16"/>
+          <w:szCs w:val="16"/>
+        </w:rPr>
+        <w:t>2.  lcptools/tpmnv_defindex -i 0x20000001 -s 256 -pv 0x02 -p TPM-owner-password</w:t>
+      </w:r>
+    </w:p>
+    <w:p>
+      <w:pPr>
+        <w:ind w:left="720"/>
+        <w:outlineLvl w:val="0"/>
+        <w:rPr>
+          <w:rFonts w:ascii="Courier New" w:hAnsi="Courier New" w:cs="Courier New"/>
+          <w:bCs/>
+          <w:sz w:val="16"/>
+          <w:szCs w:val="16"/>
+        </w:rPr>
+      </w:pPr>
+      <w:r>
+        <w:rPr>
+          <w:rFonts w:ascii="Courier New" w:hAnsi="Courier New" w:cs="Courier New"/>
+          <w:bCs/>
+          <w:sz w:val="16"/>
+          <w:szCs w:val="16"/>
+        </w:rPr>
+        <w:t xml:space="preserve">  - copy and paste</w:t>
+      </w:r>
+    </w:p>
+    <w:p>
+      <w:pPr>
+        <w:ind w:left="720"/>
+        <w:outlineLvl w:val="0"/>
+        <w:rPr>
+          <w:rFonts w:ascii="Courier New" w:hAnsi="Courier New" w:cs="Courier New"/>
+          <w:bCs/>
+          <w:sz w:val="16"/>
+          <w:szCs w:val="16"/>
+        </w:rPr>
+      </w:pPr>
+      <w:proofErr w:type="gramStart"/>
+      <w:r>
+        <w:rPr>
+          <w:rFonts w:ascii="Courier New" w:hAnsi="Courier New" w:cs="Courier New"/>
+          <w:bCs/>
+          <w:sz w:val="16"/>
+          <w:szCs w:val="16"/>
+        </w:rPr>
+        <w:t>..</w:t>
+      </w:r>
+      <w:proofErr w:type="gramEnd"/>
+      <w:r>
+        <w:rPr>
+          <w:rFonts w:ascii="Courier New" w:hAnsi="Courier New" w:cs="Courier New"/>
+          <w:bCs/>
+          <w:sz w:val="16"/>
+          <w:szCs w:val="16"/>
+        </w:rPr>
+        <w:t>/lcptools/tpmnv_defindex -i 0x20000001 -s 256 -pv 0x02 -p TPM-owner-password</w:t>
+      </w:r>
+    </w:p>
+    <w:p>
+      <w:pPr>
+        <w:ind w:left="720"/>
+        <w:outlineLvl w:val="0"/>
+        <w:rPr>
+          <w:rFonts w:ascii="Courier New" w:hAnsi="Courier New" w:cs="Courier New"/>
+          <w:bCs/>
+          <w:sz w:val="16"/>
+          <w:szCs w:val="16"/>
+        </w:rPr>
+      </w:pPr>
+    </w:p>
+    <w:p>
+      <w:pPr>
+        <w:ind w:left="720"/>
+        <w:outlineLvl w:val="0"/>
+        <w:rPr>
+          <w:rFonts w:ascii="Courier New" w:hAnsi="Courier New" w:cs="Courier New"/>
+          <w:bCs/>
+          <w:sz w:val="16"/>
+          <w:szCs w:val="16"/>
+        </w:rPr>
+      </w:pPr>
+      <w:r>
+        <w:rPr>
+          <w:rFonts w:ascii="Courier New" w:hAnsi="Courier New" w:cs="Courier New"/>
+          <w:bCs/>
+          <w:sz w:val="16"/>
+          <w:szCs w:val="16"/>
+        </w:rPr>
+        <w:t>Write LCP and Verified Launch policies to TPM:</w:t>
+      </w:r>
+    </w:p>
+    <w:p>
+      <w:pPr>
+        <w:ind w:left="720"/>
+        <w:outlineLvl w:val="0"/>
+        <w:rPr>
+          <w:rFonts w:ascii="Courier New" w:hAnsi="Courier New" w:cs="Courier New"/>
+          <w:bCs/>
+          <w:sz w:val="16"/>
+          <w:szCs w:val="16"/>
+        </w:rPr>
+      </w:pPr>
+      <w:r>
+        <w:rPr>
+          <w:rFonts w:ascii="Courier New" w:hAnsi="Courier New" w:cs="Courier New"/>
+          <w:bCs/>
+          <w:sz w:val="16"/>
+          <w:szCs w:val="16"/>
+        </w:rPr>
+        <w:t>(modprobe tpm_tis; tcsd;)</w:t>
+      </w:r>
+    </w:p>
+    <w:p>
+      <w:pPr>
+        <w:ind w:left="720"/>
+        <w:outlineLvl w:val="0"/>
+        <w:rPr>
+          <w:rFonts w:ascii="Courier New" w:hAnsi="Courier New" w:cs="Courier New"/>
+          <w:bCs/>
+          <w:sz w:val="16"/>
+          <w:szCs w:val="16"/>
+        </w:rPr>
+      </w:pPr>
+      <w:r>
+        <w:rPr>
+          <w:rFonts w:ascii="Courier New" w:hAnsi="Courier New" w:cs="Courier New"/>
+          <w:bCs/>
+          <w:sz w:val="16"/>
+          <w:szCs w:val="16"/>
+        </w:rPr>
+        <w:t>1.  lcptools/lcp_writepol -i owner -f [any.pol|list.pol] -p TPM-password</w:t>
+      </w:r>
+    </w:p>
+    <w:p>
+      <w:pPr>
+        <w:ind w:left="720"/>
+        <w:outlineLvl w:val="0"/>
+        <w:rPr>
+          <w:rFonts w:ascii="Courier New" w:hAnsi="Courier New" w:cs="Courier New"/>
+          <w:bCs/>
+          <w:sz w:val="16"/>
+          <w:szCs w:val="16"/>
+        </w:rPr>
+      </w:pPr>
+      <w:r>
+        <w:rPr>
+          <w:rFonts w:ascii="Courier New" w:hAnsi="Courier New" w:cs="Courier New"/>
+          <w:bCs/>
+          <w:sz w:val="16"/>
+          <w:szCs w:val="16"/>
+        </w:rPr>
+        <w:t xml:space="preserve">  - copy and paste</w:t>
+      </w:r>
+    </w:p>
+    <w:p>
+      <w:pPr>
+        <w:ind w:left="720"/>
+        <w:outlineLvl w:val="0"/>
+        <w:rPr>
+          <w:rFonts w:ascii="Courier New" w:hAnsi="Courier New" w:cs="Courier New"/>
+          <w:bCs/>
+          <w:sz w:val="16"/>
+          <w:szCs w:val="16"/>
+        </w:rPr>
+      </w:pPr>
+      <w:proofErr w:type="gramStart"/>
+      <w:r>
+        <w:rPr>
+          <w:rFonts w:ascii="Courier New" w:hAnsi="Courier New" w:cs="Courier New"/>
+          <w:bCs/>
+          <w:sz w:val="16"/>
+          <w:szCs w:val="16"/>
+        </w:rPr>
+        <w:t>..</w:t>
+      </w:r>
+      <w:proofErr w:type="gramEnd"/>
+      <w:r>
+        <w:rPr>
+          <w:rFonts w:ascii="Courier New" w:hAnsi="Courier New" w:cs="Courier New"/>
+          <w:bCs/>
+          <w:sz w:val="16"/>
+          <w:szCs w:val="16"/>
+        </w:rPr>
+        <w:t>/lcp_writepol -i owner -f list.pol -p &lt;ownerauth password&gt;</w:t>
+      </w:r>
+    </w:p>
+    <w:p>
+      <w:pPr>
+        <w:ind w:left="720"/>
+        <w:outlineLvl w:val="0"/>
+        <w:rPr>
+          <w:rFonts w:ascii="Courier New" w:hAnsi="Courier New" w:cs="Courier New"/>
+          <w:bCs/>
+          <w:sz w:val="16"/>
+          <w:szCs w:val="16"/>
+        </w:rPr>
+      </w:pPr>
+      <w:r>
+        <w:rPr>
+          <w:rFonts w:ascii="Courier New" w:hAnsi="Courier New" w:cs="Courier New"/>
+          <w:bCs/>
+          <w:sz w:val="16"/>
+          <w:szCs w:val="16"/>
+        </w:rPr>
+        <w:t>2.  If there is a verified launch policy:</w:t>
+      </w:r>
+    </w:p>
+    <w:p>
+      <w:pPr>
+        <w:ind w:left="720"/>
+        <w:outlineLvl w:val="0"/>
+        <w:rPr>
+          <w:rFonts w:ascii="Courier New" w:hAnsi="Courier New" w:cs="Courier New"/>
+          <w:bCs/>
+          <w:sz w:val="16"/>
+          <w:szCs w:val="16"/>
+        </w:rPr>
+      </w:pPr>
+      <w:r>
+        <w:rPr>
+          <w:rFonts w:ascii="Courier New" w:hAnsi="Courier New" w:cs="Courier New"/>
+          <w:bCs/>
+          <w:sz w:val="16"/>
+          <w:szCs w:val="16"/>
+        </w:rPr>
+        <w:t xml:space="preserve">    lcptools/lcp_writepol -i 0x20000001 -f vl.pol -p TPM-password</w:t>
+      </w:r>
+    </w:p>
+    <w:p>
+      <w:pPr>
+        <w:ind w:left="720"/>
+        <w:outlineLvl w:val="0"/>
+        <w:rPr>
+          <w:rFonts w:ascii="Courier New" w:hAnsi="Courier New" w:cs="Courier New"/>
+          <w:bCs/>
+          <w:sz w:val="16"/>
+          <w:szCs w:val="16"/>
+        </w:rPr>
+      </w:pPr>
+      <w:r>
+        <w:rPr>
+          <w:rFonts w:ascii="Courier New" w:hAnsi="Courier New" w:cs="Courier New"/>
+          <w:bCs/>
+          <w:sz w:val="16"/>
+          <w:szCs w:val="16"/>
+        </w:rPr>
+        <w:t xml:space="preserve">  - copy and paste</w:t>
+      </w:r>
+    </w:p>
+    <w:p>
+      <w:pPr>
+        <w:ind w:left="720"/>
+        <w:outlineLvl w:val="0"/>
+        <w:rPr>
+          <w:rFonts w:ascii="Courier New" w:hAnsi="Courier New" w:cs="Courier New"/>
+          <w:bCs/>
+          <w:sz w:val="16"/>
+          <w:szCs w:val="16"/>
+        </w:rPr>
+      </w:pPr>
+      <w:proofErr w:type="gramStart"/>
+      <w:r>
+        <w:rPr>
+          <w:rFonts w:ascii="Courier New" w:hAnsi="Courier New" w:cs="Courier New"/>
+          <w:bCs/>
+          <w:sz w:val="16"/>
+          <w:szCs w:val="16"/>
+        </w:rPr>
+        <w:t>..</w:t>
+      </w:r>
+      <w:proofErr w:type="gramEnd"/>
+      <w:r>
+        <w:rPr>
+          <w:rFonts w:ascii="Courier New" w:hAnsi="Courier New" w:cs="Courier New"/>
+          <w:bCs/>
+          <w:sz w:val="16"/>
+          <w:szCs w:val="16"/>
+        </w:rPr>
+        <w:t>/lcptools/lcp_writepol -i 0x20000001 -f vl.pol -p TPM-password</w:t>
+      </w:r>
+    </w:p>
+    <w:p>
+      <w:pPr>
+        <w:outlineLvl w:val="0"/>
+        <w:rPr>
+          <w:bCs/>
+        </w:rPr>
+      </w:pPr>
+    </w:p>
+    <w:p>
+      <w:pPr>
+        <w:outlineLvl w:val="0"/>
+        <w:rPr>
+          <w:bCs/>
+        </w:rPr>
+      </w:pPr>
+      <w:r>
+        <w:rPr>
+          <w:bCs/>
+        </w:rPr>
+        <w:t>Use lcp_crtpollist to sign the list:</w:t>
+      </w:r>
+    </w:p>
+    <w:p>
+      <w:pPr>
+        <w:outlineLvl w:val="0"/>
+        <w:rPr>
+          <w:bCs/>
+        </w:rPr>
+      </w:pPr>
+      <w:r>
+        <w:rPr>
+          <w:bCs/>
+        </w:rPr>
+        <w:t xml:space="preserve">    1.  openssl genrsa -out privkey.pem 2048</w:t>
+      </w:r>
+    </w:p>
+    <w:p>
+      <w:pPr>
+        <w:outlineLvl w:val="0"/>
+        <w:rPr>
+          <w:bCs/>
+        </w:rPr>
+      </w:pPr>
+      <w:r>
+        <w:rPr>
+          <w:bCs/>
+        </w:rPr>
+        <w:lastRenderedPageBreak/>
+        <w:t xml:space="preserve">    2.  openssl rsa -pubout -in privkey.pem -out pubkey.pem</w:t>
+      </w:r>
+    </w:p>
+    <w:p>
+      <w:pPr>
+        <w:outlineLvl w:val="0"/>
+        <w:rPr>
+          <w:bCs/>
+        </w:rPr>
+      </w:pPr>
+      <w:r>
+        <w:rPr>
+          <w:bCs/>
+        </w:rPr>
+        <w:t xml:space="preserve">    3.  cp list_unsig.lst list_sig.lst</w:t>
+      </w:r>
+    </w:p>
+    <w:p>
+      <w:pPr>
+        <w:outlineLvl w:val="0"/>
+        <w:rPr>
+          <w:bCs/>
+        </w:rPr>
+      </w:pPr>
+      <w:r>
+        <w:rPr>
+          <w:bCs/>
+        </w:rPr>
+        <w:t xml:space="preserve">    4.  lcp_crtpollist --sign --pub pubkey.pem --priv privkey.pem --out list_sig.lst</w:t>
+      </w:r>
+    </w:p>
+    <w:p>
+      <w:pPr>
+        <w:outlineLvl w:val="0"/>
+        <w:rPr>
+          <w:bCs/>
+        </w:rPr>
+      </w:pPr>
+    </w:p>
+    <w:p>
+      <w:pPr>
+        <w:outlineLvl w:val="0"/>
+        <w:rPr>
+          <w:bCs/>
+        </w:rPr>
+      </w:pPr>
+      <w:r>
+        <w:rPr>
+          <w:bCs/>
+        </w:rPr>
+        <w:t xml:space="preserve">    Use openssl to sign the list:</w:t>
+      </w:r>
+    </w:p>
+    <w:p>
+      <w:pPr>
+        <w:outlineLvl w:val="0"/>
+        <w:rPr>
+          <w:bCs/>
+        </w:rPr>
+      </w:pPr>
+      <w:r>
+        <w:rPr>
+          <w:bCs/>
+        </w:rPr>
+        <w:t xml:space="preserve">    1.  openssl rsa -pubout -in privkey.pem -out pubkey.pem</w:t>
+      </w:r>
+    </w:p>
+    <w:p>
+      <w:pPr>
+        <w:outlineLvl w:val="0"/>
+        <w:rPr>
+          <w:bCs/>
+        </w:rPr>
+      </w:pPr>
+      <w:r>
+        <w:rPr>
+          <w:bCs/>
+        </w:rPr>
+        <w:t xml:space="preserve">    2.  cp list_unsig.lst list_sig.lst</w:t>
+      </w:r>
+    </w:p>
+    <w:p>
+      <w:pPr>
+        <w:outlineLvl w:val="0"/>
+        <w:rPr>
+          <w:bCs/>
+        </w:rPr>
+      </w:pPr>
+      <w:r>
+        <w:rPr>
+          <w:bCs/>
+        </w:rPr>
+        <w:t xml:space="preserve">    3.  lcp_crtpollist --sign --pub pubkey.pem --nosig --out list_sig.lst</w:t>
+      </w:r>
+    </w:p>
+    <w:p>
+      <w:pPr>
+        <w:outlineLvl w:val="0"/>
+        <w:rPr>
+          <w:bCs/>
+        </w:rPr>
+      </w:pPr>
+      <w:r>
+        <w:rPr>
+          <w:bCs/>
+        </w:rPr>
+        <w:t xml:space="preserve">    4.  openssl genrsa -out privkey.pem 2048</w:t>
+      </w:r>
+    </w:p>
+    <w:p>
+      <w:pPr>
+        <w:outlineLvl w:val="0"/>
+        <w:rPr>
+          <w:bCs/>
+        </w:rPr>
+      </w:pPr>
+      <w:r>
+        <w:rPr>
+          <w:bCs/>
+        </w:rPr>
+        <w:t xml:space="preserve">    5.  openssl dgst -sha1 -sign privkey.pem -out list.sig list_sig.lst</w:t>
+      </w:r>
+    </w:p>
+    <w:p>
+      <w:pPr>
+        <w:outlineLvl w:val="0"/>
+        <w:rPr>
+          <w:bCs/>
+        </w:rPr>
+      </w:pPr>
+      <w:r>
+        <w:rPr>
+          <w:bCs/>
+        </w:rPr>
+        <w:t xml:space="preserve">    6.  lcp_crtpollist --addsig --sig list.sig --out list_sig.lst</w:t>
+      </w:r>
+    </w:p>
+    <w:p>
+      <w:r>
+        <w:br w:type="page"/>
+      </w:r>
+    </w:p>
     <w:p/>
-    <w:p>
-      <w:pPr>
-        <w:outlineLvl w:val="0"/>
-        <w:rPr>
-          <w:bCs/>
-        </w:rPr>
-      </w:pPr>
-      <w:r>
-        <w:rPr>
-          <w:bCs/>
-        </w:rPr>
-        <w:t>Trousers supports some TPM initialization operations but we have tried</w:t>
-      </w:r>
-      <w:r>
-        <w:rPr>
-          <w:bCs/>
-        </w:rPr>
-        <w:t xml:space="preserve"> to structure installation so that you do not need to use Trousers in simple Cloudproxy deployments.  As a result, this section is informational.</w:t>
-      </w:r>
-    </w:p>
-    <w:p>
-      <w:pPr>
-        <w:outlineLvl w:val="0"/>
-        <w:rPr>
-          <w:bCs/>
-        </w:rPr>
-      </w:pPr>
-    </w:p>
-    <w:p>
-      <w:pPr>
-        <w:outlineLvl w:val="0"/>
-        <w:rPr>
-          <w:b/>
-        </w:rPr>
-      </w:pPr>
-      <w:r>
-        <w:rPr>
-          <w:b/>
-        </w:rPr>
-        <w:t>Clearing and taking ownership of TPM 1.2 with Trousers</w:t>
-      </w:r>
-    </w:p>
-    <w:p>
-      <w:pPr>
-        <w:outlineLvl w:val="0"/>
-        <w:rPr>
-          <w:bCs/>
-        </w:rPr>
-      </w:pPr>
-    </w:p>
-    <w:p>
-      <w:pPr>
-        <w:outlineLvl w:val="0"/>
-        <w:rPr>
-          <w:bCs/>
-        </w:rPr>
-      </w:pPr>
-      <w:r>
-        <w:rPr>
-          <w:bCs/>
-        </w:rPr>
-        <w:t># tpm_clear --force</w:t>
-      </w:r>
-    </w:p>
-    <w:p>
-      <w:pPr>
-        <w:outlineLvl w:val="0"/>
-        <w:rPr>
-          <w:bCs/>
-        </w:rPr>
-      </w:pPr>
-      <w:r>
-        <w:rPr>
-          <w:bCs/>
-        </w:rPr>
-        <w:t>Tspi_TPM_ClearOwner failed: 0x00000007 - layer=tpm, code=0007 (7), TPM is disabled</w:t>
-      </w:r>
-    </w:p>
-    <w:p>
-      <w:pPr>
-        <w:outlineLvl w:val="0"/>
-        <w:rPr>
-          <w:bCs/>
-        </w:rPr>
-      </w:pPr>
-      <w:r>
-        <w:rPr>
-          <w:bCs/>
-        </w:rPr>
-        <w:t xml:space="preserve">We can see that the TPM is disabled, which is why we can’t clear it. This can happen if </w:t>
-      </w:r>
-    </w:p>
-    <w:p>
-      <w:pPr>
-        <w:outlineLvl w:val="0"/>
-        <w:rPr>
-          <w:bCs/>
-        </w:rPr>
-      </w:pPr>
-      <w:r>
-        <w:rPr>
-          <w:bCs/>
-        </w:rPr>
-        <w:t xml:space="preserve">we forget to actually enable the TPM in BIOS. The first thing to do would be to actually </w:t>
-      </w:r>
-    </w:p>
-    <w:p>
-      <w:pPr>
-        <w:outlineLvl w:val="0"/>
-        <w:rPr>
-          <w:bCs/>
-        </w:rPr>
-      </w:pPr>
-      <w:r>
-        <w:rPr>
-          <w:bCs/>
-        </w:rPr>
-        <w:t xml:space="preserve">enable the TPM in BIOS. But if the TPM has been initialized before, we would receive the </w:t>
-      </w:r>
-    </w:p>
-    <w:p>
-      <w:pPr>
-        <w:outlineLvl w:val="0"/>
-        <w:rPr>
-          <w:bCs/>
-        </w:rPr>
-      </w:pPr>
-      <w:r>
-        <w:rPr>
-          <w:bCs/>
-        </w:rPr>
-        <w:t>output that can be seen below:</w:t>
-      </w:r>
-    </w:p>
-    <w:p>
-      <w:pPr>
-        <w:outlineLvl w:val="0"/>
-        <w:rPr>
-          <w:bCs/>
-        </w:rPr>
-      </w:pPr>
-    </w:p>
-    <w:p>
-      <w:pPr>
-        <w:outlineLvl w:val="0"/>
-        <w:rPr>
-          <w:bCs/>
-        </w:rPr>
-      </w:pPr>
-      <w:r>
-        <w:rPr>
-          <w:bCs/>
-        </w:rPr>
-        <w:t># tpm_clear --force</w:t>
-      </w:r>
-    </w:p>
-    <w:p>
-      <w:pPr>
-        <w:outlineLvl w:val="0"/>
-        <w:rPr>
-          <w:bCs/>
-        </w:rPr>
-      </w:pPr>
-      <w:r>
-        <w:rPr>
-          <w:bCs/>
-        </w:rPr>
-        <w:t xml:space="preserve">TPM Successfully Cleared.  You need to reboot to complete this operation.  After reboot </w:t>
-      </w:r>
-    </w:p>
-    <w:p>
-      <w:pPr>
-        <w:outlineLvl w:val="0"/>
-        <w:rPr>
-          <w:bCs/>
-        </w:rPr>
-      </w:pPr>
-      <w:r>
-        <w:rPr>
-          <w:bCs/>
-        </w:rPr>
-        <w:t>the TPM will be in the default state: unowned, disabled and inactive.</w:t>
-      </w:r>
-    </w:p>
-    <w:p>
-      <w:pPr>
-        <w:outlineLvl w:val="0"/>
-        <w:rPr>
-          <w:bCs/>
-        </w:rPr>
-      </w:pPr>
-      <w:r>
-        <w:rPr>
-          <w:bCs/>
-        </w:rPr>
-        <w:t xml:space="preserve">This would require us to reboot the computer for changes to take effect. When clearing the </w:t>
-      </w:r>
-    </w:p>
-    <w:p>
-      <w:pPr>
-        <w:outlineLvl w:val="0"/>
-        <w:rPr>
-          <w:bCs/>
-        </w:rPr>
-      </w:pPr>
-      <w:r>
-        <w:rPr>
-          <w:bCs/>
-        </w:rPr>
-        <w:t xml:space="preserve">TPM we’ll return it to the default state, which is unowned, disabled and inactive, as </w:t>
-      </w:r>
-    </w:p>
-    <w:p>
-      <w:pPr>
-        <w:outlineLvl w:val="0"/>
-        <w:rPr>
-          <w:bCs/>
-        </w:rPr>
-      </w:pPr>
-      <w:r>
-        <w:rPr>
-          <w:bCs/>
-        </w:rPr>
-        <w:t xml:space="preserve">already mentioned. To enable the TPM afterwards, we need the owner password. But since </w:t>
-      </w:r>
-    </w:p>
-    <w:p>
-      <w:pPr>
-        <w:outlineLvl w:val="0"/>
-        <w:rPr>
-          <w:bCs/>
-        </w:rPr>
-      </w:pPr>
-      <w:r>
-        <w:rPr>
-          <w:bCs/>
-        </w:rPr>
-        <w:t xml:space="preserve">the TPM owner has been cleared, there is no owner password and we can set a new one </w:t>
-      </w:r>
-    </w:p>
-    <w:p>
-      <w:pPr>
-        <w:outlineLvl w:val="0"/>
-        <w:rPr>
-          <w:bCs/>
-        </w:rPr>
-      </w:pPr>
-      <w:r>
-        <w:rPr>
-          <w:bCs/>
-        </w:rPr>
-        <w:t>without entering the old one. We can also receive an error like the following:</w:t>
-      </w:r>
-    </w:p>
-    <w:p>
-      <w:pPr>
-        <w:outlineLvl w:val="0"/>
-        <w:rPr>
-          <w:bCs/>
-        </w:rPr>
-      </w:pPr>
-    </w:p>
-    <w:p>
-      <w:pPr>
-        <w:outlineLvl w:val="0"/>
-        <w:rPr>
-          <w:bCs/>
-        </w:rPr>
-      </w:pPr>
-      <w:r>
-        <w:rPr>
-          <w:bCs/>
-        </w:rPr>
-        <w:t># tpm_clear --force</w:t>
-      </w:r>
-    </w:p>
-    <w:p>
-      <w:pPr>
-        <w:outlineLvl w:val="0"/>
-        <w:rPr>
-          <w:bCs/>
-        </w:rPr>
-      </w:pPr>
-      <w:r>
-        <w:rPr>
-          <w:bCs/>
-        </w:rPr>
-        <w:t>Tspi_TPM_ClearOwner failed: 0x0000002d - layer=tpm, code=002d (45), Bad physical presence value</w:t>
-      </w:r>
-    </w:p>
-    <w:p>
-      <w:pPr>
-        <w:outlineLvl w:val="0"/>
-        <w:rPr>
-          <w:bCs/>
-        </w:rPr>
-      </w:pPr>
-    </w:p>
-    <w:p>
-      <w:pPr>
-        <w:outlineLvl w:val="0"/>
-        <w:rPr>
-          <w:bCs/>
-        </w:rPr>
-      </w:pPr>
-      <w:r>
-        <w:rPr>
-          <w:bCs/>
-        </w:rPr>
-        <w:t>DO NOT SET ANY PASSWORD for the TPM.</w:t>
-      </w:r>
-    </w:p>
-    <w:p>
-      <w:pPr>
-        <w:outlineLvl w:val="0"/>
-        <w:rPr>
-          <w:bCs/>
-        </w:rPr>
-      </w:pPr>
-      <w:r>
-        <w:rPr>
-          <w:bCs/>
-        </w:rPr>
-        <w:t># tpm_takeownership -z -y</w:t>
-      </w:r>
-    </w:p>
-    <w:p>
-      <w:pPr>
-        <w:outlineLvl w:val="0"/>
-        <w:rPr>
-          <w:bCs/>
-        </w:rPr>
-      </w:pPr>
-      <w:r>
-        <w:rPr>
-          <w:bCs/>
-        </w:rPr>
-        <w:t xml:space="preserve">If we later want to change either of the commands, we can do it with the tpm_changeownerauth </w:t>
-      </w:r>
-    </w:p>
-    <w:p>
-      <w:pPr>
-        <w:outlineLvl w:val="0"/>
-        <w:rPr>
-          <w:bCs/>
-        </w:rPr>
-      </w:pPr>
-      <w:r>
-        <w:rPr>
-          <w:bCs/>
-        </w:rPr>
-        <w:t xml:space="preserve">command. If we pass the –owner argument to the tpm_changeownerauth command we’ll be </w:t>
-      </w:r>
-    </w:p>
-    <w:p>
-      <w:pPr>
-        <w:outlineLvl w:val="0"/>
-        <w:rPr>
-          <w:bCs/>
-        </w:rPr>
-      </w:pPr>
-      <w:r>
-        <w:rPr>
-          <w:bCs/>
-        </w:rPr>
-        <w:t xml:space="preserve">changing the administration password and if we pass the –srk into the tpm_changeownerauth </w:t>
-      </w:r>
-    </w:p>
-    <w:p>
-      <w:pPr>
-        <w:outlineLvl w:val="0"/>
-        <w:rPr>
-          <w:bCs/>
-        </w:rPr>
-      </w:pPr>
-      <w:r>
-        <w:rPr>
-          <w:bCs/>
-        </w:rPr>
-        <w:t xml:space="preserve">command we’ll be changing the SRK password. We can see the example of both commands in </w:t>
-      </w:r>
-    </w:p>
-    <w:p>
-      <w:pPr>
-        <w:outlineLvl w:val="0"/>
-        <w:rPr>
-          <w:bCs/>
-        </w:rPr>
-      </w:pPr>
-      <w:r>
-        <w:rPr>
-          <w:bCs/>
-        </w:rPr>
-        <w:t>the output below:</w:t>
-      </w:r>
-    </w:p>
-    <w:p>
-      <w:pPr>
-        <w:outlineLvl w:val="0"/>
-        <w:rPr>
-          <w:bCs/>
-        </w:rPr>
-      </w:pPr>
-    </w:p>
-    <w:p>
-      <w:pPr>
-        <w:outlineLvl w:val="0"/>
-        <w:rPr>
-          <w:bCs/>
-        </w:rPr>
-      </w:pPr>
-      <w:r>
-        <w:rPr>
-          <w:bCs/>
-        </w:rPr>
-        <w:t># tpm_changeownerauth --owner</w:t>
-      </w:r>
-    </w:p>
-    <w:p>
-      <w:pPr>
-        <w:outlineLvl w:val="0"/>
-        <w:rPr>
-          <w:bCs/>
-        </w:rPr>
-      </w:pPr>
-      <w:r>
-        <w:rPr>
-          <w:bCs/>
-        </w:rPr>
-        <w:t>Enter owner password:</w:t>
-      </w:r>
-    </w:p>
-    <w:p>
-      <w:pPr>
-        <w:outlineLvl w:val="0"/>
-        <w:rPr>
-          <w:bCs/>
-        </w:rPr>
-      </w:pPr>
-      <w:r>
-        <w:rPr>
-          <w:bCs/>
-        </w:rPr>
-        <w:t>Enter new owner password:</w:t>
-      </w:r>
-    </w:p>
-    <w:p>
-      <w:pPr>
-        <w:outlineLvl w:val="0"/>
-        <w:rPr>
-          <w:bCs/>
-        </w:rPr>
-      </w:pPr>
-      <w:r>
-        <w:rPr>
-          <w:bCs/>
-        </w:rPr>
-        <w:t>Confirm password:</w:t>
-      </w:r>
-    </w:p>
-    <w:p>
-      <w:pPr>
-        <w:outlineLvl w:val="0"/>
-        <w:rPr>
-          <w:bCs/>
-        </w:rPr>
-      </w:pPr>
-      <w:r>
-        <w:rPr>
-          <w:bCs/>
-        </w:rPr>
-        <w:t xml:space="preserve"> </w:t>
-      </w:r>
-    </w:p>
-    <w:p>
-      <w:pPr>
-        <w:outlineLvl w:val="0"/>
-        <w:rPr>
-          <w:bCs/>
-        </w:rPr>
-      </w:pPr>
-      <w:r>
-        <w:rPr>
-          <w:bCs/>
-        </w:rPr>
-        <w:t># tpm_changeownerauth --srk</w:t>
-      </w:r>
-    </w:p>
-    <w:p>
-      <w:pPr>
-        <w:outlineLvl w:val="0"/>
-        <w:rPr>
-          <w:bCs/>
-        </w:rPr>
-      </w:pPr>
-      <w:r>
-        <w:rPr>
-          <w:bCs/>
-        </w:rPr>
-        <w:t>Enter owner password:</w:t>
-      </w:r>
-    </w:p>
-    <w:p>
-      <w:pPr>
-        <w:outlineLvl w:val="0"/>
-        <w:rPr>
-          <w:bCs/>
-        </w:rPr>
-      </w:pPr>
-      <w:r>
-        <w:rPr>
-          <w:bCs/>
-        </w:rPr>
-        <w:lastRenderedPageBreak/>
-        <w:t>Enter new SRK password:</w:t>
-      </w:r>
-    </w:p>
-    <w:p>
-      <w:pPr>
-        <w:outlineLvl w:val="0"/>
-        <w:rPr>
-          <w:bCs/>
-        </w:rPr>
-      </w:pPr>
-      <w:r>
-        <w:rPr>
-          <w:bCs/>
-        </w:rPr>
-        <w:t>Confirm password:</w:t>
-      </w:r>
-    </w:p>
-    <w:p>
-      <w:pPr>
-        <w:outlineLvl w:val="0"/>
-        <w:rPr>
-          <w:bCs/>
-        </w:rPr>
-      </w:pPr>
-    </w:p>
-    <w:p>
-      <w:pPr>
-        <w:outlineLvl w:val="0"/>
-        <w:rPr>
-          <w:bCs/>
-        </w:rPr>
-      </w:pPr>
-      <w:r>
-        <w:rPr>
-          <w:bCs/>
-        </w:rPr>
-        <w:t>There are 5 keys in TPM:</w:t>
-      </w:r>
-    </w:p>
-    <w:p>
-      <w:pPr>
-        <w:outlineLvl w:val="0"/>
-        <w:rPr>
-          <w:bCs/>
-        </w:rPr>
-      </w:pPr>
-    </w:p>
-    <w:p>
-      <w:pPr>
-        <w:outlineLvl w:val="0"/>
-        <w:rPr>
-          <w:bCs/>
-        </w:rPr>
-      </w:pPr>
-      <w:r>
-        <w:rPr>
-          <w:bCs/>
-        </w:rPr>
-        <w:t xml:space="preserve">TPM Endorsement Key (EK): This key is created by the manufacturer and cannot be removed. </w:t>
-      </w:r>
-    </w:p>
-    <w:p>
-      <w:pPr>
-        <w:outlineLvl w:val="0"/>
-        <w:rPr>
-          <w:bCs/>
-        </w:rPr>
-      </w:pPr>
-      <w:r>
-        <w:rPr>
-          <w:bCs/>
-        </w:rPr>
-        <w:t>Sometimes it can be changed by the owner of the computer.</w:t>
-      </w:r>
-    </w:p>
-    <w:p>
-      <w:pPr>
-        <w:outlineLvl w:val="0"/>
-        <w:rPr>
-          <w:bCs/>
-        </w:rPr>
-      </w:pPr>
-      <w:r>
-        <w:rPr>
-          <w:bCs/>
-        </w:rPr>
-        <w:t xml:space="preserve">TPM Storage Key (SRK): Is the 2048 bit RSA key created when configuring the ownership. </w:t>
-      </w:r>
-    </w:p>
-    <w:p>
-      <w:pPr>
-        <w:outlineLvl w:val="0"/>
-        <w:rPr>
-          <w:bCs/>
-        </w:rPr>
-      </w:pPr>
-      <w:r>
-        <w:rPr>
-          <w:bCs/>
-        </w:rPr>
-        <w:t xml:space="preserve">This key is stored inside the chip and can be removed. The key is used to encrypt the </w:t>
-      </w:r>
-    </w:p>
-    <w:p>
-      <w:pPr>
-        <w:outlineLvl w:val="0"/>
-        <w:rPr>
-          <w:bCs/>
-        </w:rPr>
-      </w:pPr>
-      <w:r>
-        <w:rPr>
-          <w:bCs/>
-        </w:rPr>
-        <w:t>Storage Key (SK) and Attestation Identity Key (AIK).# tpm_setenable --enable</w:t>
-      </w:r>
-    </w:p>
-    <w:p>
-      <w:pPr>
-        <w:outlineLvl w:val="0"/>
-        <w:rPr>
-          <w:bCs/>
-        </w:rPr>
-      </w:pPr>
-      <w:r>
-        <w:rPr>
-          <w:bCs/>
-        </w:rPr>
-        <w:t>Enter owner password:</w:t>
-      </w:r>
-    </w:p>
-    <w:p>
-      <w:pPr>
-        <w:outlineLvl w:val="0"/>
-        <w:rPr>
-          <w:bCs/>
-        </w:rPr>
-      </w:pPr>
-      <w:r>
-        <w:rPr>
-          <w:bCs/>
-        </w:rPr>
-        <w:t>Disabled status: false</w:t>
-      </w:r>
-    </w:p>
-    <w:p>
-      <w:pPr>
-        <w:outlineLvl w:val="0"/>
-        <w:rPr>
-          <w:bCs/>
-        </w:rPr>
-      </w:pPr>
-      <w:r>
-        <w:rPr>
-          <w:bCs/>
-        </w:rPr>
-        <w:t xml:space="preserve"> </w:t>
-      </w:r>
-    </w:p>
-    <w:p>
-      <w:pPr>
-        <w:outlineLvl w:val="0"/>
-        <w:rPr>
-          <w:bCs/>
-        </w:rPr>
-      </w:pPr>
-      <w:r>
-        <w:rPr>
-          <w:bCs/>
-        </w:rPr>
-        <w:t># tpm_setactive</w:t>
-      </w:r>
-    </w:p>
-    <w:p>
-      <w:pPr>
-        <w:outlineLvl w:val="0"/>
-        <w:rPr>
-          <w:bCs/>
-        </w:rPr>
-      </w:pPr>
-      <w:r>
-        <w:rPr>
-          <w:bCs/>
-        </w:rPr>
-        <w:t>Enter owner password:</w:t>
-      </w:r>
-    </w:p>
-    <w:p>
-      <w:pPr>
-        <w:outlineLvl w:val="0"/>
-        <w:rPr>
-          <w:bCs/>
-        </w:rPr>
-      </w:pPr>
-      <w:r>
-        <w:rPr>
-          <w:bCs/>
-        </w:rPr>
-        <w:t>Persistent Deactivated Status: false</w:t>
-      </w:r>
-    </w:p>
-    <w:p>
-      <w:pPr>
-        <w:outlineLvl w:val="0"/>
-        <w:rPr>
-          <w:bCs/>
-        </w:rPr>
-      </w:pPr>
-      <w:r>
-        <w:rPr>
-          <w:bCs/>
-        </w:rPr>
-        <w:t>Volatile Deactivated Status: false</w:t>
-      </w:r>
-    </w:p>
-    <w:p>
-      <w:pPr>
-        <w:outlineLvl w:val="0"/>
-        <w:rPr>
-          <w:bCs/>
-        </w:rPr>
-      </w:pPr>
-      <w:r>
-        <w:rPr>
-          <w:bCs/>
-        </w:rPr>
-        <w:t xml:space="preserve">There are usually two Endorsement Keys (EK): the public and private one. </w:t>
-      </w:r>
-      <w:r>
-        <w:rPr>
-          <w:bCs/>
-        </w:rPr>
-        <w:t xml:space="preserve"> </w:t>
-      </w:r>
-      <w:r>
-        <w:rPr>
-          <w:bCs/>
-        </w:rPr>
-        <w:t xml:space="preserve">The private key is always stored at the TPM and cannot even be seen by anyone, </w:t>
-      </w:r>
-      <w:r>
-        <w:rPr>
-          <w:bCs/>
-        </w:rPr>
-        <w:t xml:space="preserve"> </w:t>
-      </w:r>
-      <w:r>
-        <w:rPr>
-          <w:bCs/>
-        </w:rPr>
-        <w:t>while the public key can be displayed with the tpm_getpubek command.</w:t>
-      </w:r>
-    </w:p>
-    <w:p>
-      <w:pPr>
-        <w:outlineLvl w:val="0"/>
-        <w:rPr>
-          <w:bCs/>
-        </w:rPr>
-      </w:pPr>
-    </w:p>
-    <w:p>
-      <w:pPr>
-        <w:outlineLvl w:val="0"/>
-        <w:rPr>
-          <w:bCs/>
-        </w:rPr>
-      </w:pPr>
-      <w:r>
-        <w:rPr>
-          <w:bCs/>
-        </w:rPr>
-        <w:t># tpm_getpubek</w:t>
-      </w:r>
-    </w:p>
-    <w:p>
-      <w:pPr>
-        <w:outlineLvl w:val="0"/>
-        <w:rPr>
-          <w:bCs/>
-        </w:rPr>
-      </w:pPr>
-      <w:r>
-        <w:rPr>
-          <w:bCs/>
-        </w:rPr>
-        <w:t>Tspi_TPM_GetPubEndorsementKey failed: 0x00000008 - layer=tpm, code=0008 (8), The TPM target command has been disabled</w:t>
-      </w:r>
-    </w:p>
-    <w:p>
-      <w:pPr>
-        <w:outlineLvl w:val="0"/>
-        <w:rPr>
-          <w:bCs/>
-        </w:rPr>
-      </w:pPr>
-      <w:r>
-        <w:rPr>
-          <w:bCs/>
-        </w:rPr>
-        <w:t>Enter owner password:</w:t>
-      </w:r>
-    </w:p>
-    <w:p>
-      <w:pPr>
-        <w:ind w:left="720"/>
-        <w:outlineLvl w:val="0"/>
-        <w:rPr>
-          <w:rFonts w:ascii="Courier New" w:hAnsi="Courier New" w:cs="Courier New"/>
-          <w:bCs/>
-          <w:sz w:val="16"/>
-          <w:szCs w:val="16"/>
-        </w:rPr>
-      </w:pPr>
-      <w:r>
-        <w:rPr>
-          <w:rFonts w:ascii="Courier New" w:hAnsi="Courier New" w:cs="Courier New"/>
-          <w:bCs/>
-          <w:sz w:val="16"/>
-          <w:szCs w:val="16"/>
-        </w:rPr>
-        <w:t>Public Endorsement Key:</w:t>
-      </w:r>
-    </w:p>
-    <w:p>
-      <w:pPr>
-        <w:ind w:left="720"/>
-        <w:outlineLvl w:val="0"/>
-        <w:rPr>
-          <w:rFonts w:ascii="Courier New" w:hAnsi="Courier New" w:cs="Courier New"/>
-          <w:bCs/>
-          <w:sz w:val="16"/>
-          <w:szCs w:val="16"/>
-        </w:rPr>
-      </w:pPr>
-      <w:r>
-        <w:rPr>
-          <w:rFonts w:ascii="Courier New" w:hAnsi="Courier New" w:cs="Courier New"/>
-          <w:bCs/>
-          <w:sz w:val="16"/>
-          <w:szCs w:val="16"/>
-        </w:rPr>
-        <w:t xml:space="preserve">  Version:   01010000</w:t>
-      </w:r>
-    </w:p>
-    <w:p>
-      <w:pPr>
-        <w:ind w:left="720"/>
-        <w:outlineLvl w:val="0"/>
-        <w:rPr>
-          <w:rFonts w:ascii="Courier New" w:hAnsi="Courier New" w:cs="Courier New"/>
-          <w:bCs/>
-          <w:sz w:val="16"/>
-          <w:szCs w:val="16"/>
-        </w:rPr>
-      </w:pPr>
-      <w:r>
-        <w:rPr>
-          <w:rFonts w:ascii="Courier New" w:hAnsi="Courier New" w:cs="Courier New"/>
-          <w:bCs/>
-          <w:sz w:val="16"/>
-          <w:szCs w:val="16"/>
-        </w:rPr>
-        <w:t xml:space="preserve">  Usage:     0x0002 (Unknown)</w:t>
-      </w:r>
-    </w:p>
-    <w:p>
-      <w:pPr>
-        <w:ind w:left="720"/>
-        <w:outlineLvl w:val="0"/>
-        <w:rPr>
-          <w:rFonts w:ascii="Courier New" w:hAnsi="Courier New" w:cs="Courier New"/>
-          <w:bCs/>
-          <w:sz w:val="16"/>
-          <w:szCs w:val="16"/>
-        </w:rPr>
-      </w:pPr>
-      <w:r>
-        <w:rPr>
-          <w:rFonts w:ascii="Courier New" w:hAnsi="Courier New" w:cs="Courier New"/>
-          <w:bCs/>
-          <w:sz w:val="16"/>
-          <w:szCs w:val="16"/>
-        </w:rPr>
-        <w:t xml:space="preserve">  Flags:     0x00000000 (!VOLATILE, !MIGRATABLE, !REDIRECTION)</w:t>
-      </w:r>
-    </w:p>
-    <w:p>
-      <w:pPr>
-        <w:ind w:left="720"/>
-        <w:outlineLvl w:val="0"/>
-        <w:rPr>
-          <w:rFonts w:ascii="Courier New" w:hAnsi="Courier New" w:cs="Courier New"/>
-          <w:bCs/>
-          <w:sz w:val="16"/>
-          <w:szCs w:val="16"/>
-        </w:rPr>
-      </w:pPr>
-      <w:r>
-        <w:rPr>
-          <w:rFonts w:ascii="Courier New" w:hAnsi="Courier New" w:cs="Courier New"/>
-          <w:bCs/>
-          <w:sz w:val="16"/>
-          <w:szCs w:val="16"/>
-        </w:rPr>
-        <w:t xml:space="preserve">  AuthUsage: 0x00 (Never)</w:t>
-      </w:r>
-    </w:p>
-    <w:p>
-      <w:pPr>
-        <w:ind w:left="720"/>
-        <w:outlineLvl w:val="0"/>
-        <w:rPr>
-          <w:rFonts w:ascii="Courier New" w:hAnsi="Courier New" w:cs="Courier New"/>
-          <w:bCs/>
-          <w:sz w:val="16"/>
-          <w:szCs w:val="16"/>
-        </w:rPr>
-      </w:pPr>
-      <w:r>
-        <w:rPr>
-          <w:rFonts w:ascii="Courier New" w:hAnsi="Courier New" w:cs="Courier New"/>
-          <w:bCs/>
-          <w:sz w:val="16"/>
-          <w:szCs w:val="16"/>
-        </w:rPr>
-        <w:t xml:space="preserve">  Algorithm:         0x00000020 (Unknown)</w:t>
-      </w:r>
-    </w:p>
-    <w:p>
-      <w:pPr>
-        <w:ind w:left="720"/>
-        <w:outlineLvl w:val="0"/>
-        <w:rPr>
-          <w:rFonts w:ascii="Courier New" w:hAnsi="Courier New" w:cs="Courier New"/>
-          <w:bCs/>
-          <w:sz w:val="16"/>
-          <w:szCs w:val="16"/>
-        </w:rPr>
-      </w:pPr>
-      <w:r>
-        <w:rPr>
-          <w:rFonts w:ascii="Courier New" w:hAnsi="Courier New" w:cs="Courier New"/>
-          <w:bCs/>
-          <w:sz w:val="16"/>
-          <w:szCs w:val="16"/>
-        </w:rPr>
-        <w:t xml:space="preserve">  Encryption Scheme: 0x00000012 (Unknown)</w:t>
-      </w:r>
-    </w:p>
-    <w:p>
-      <w:pPr>
-        <w:ind w:left="720"/>
-        <w:outlineLvl w:val="0"/>
-        <w:rPr>
-          <w:rFonts w:ascii="Courier New" w:hAnsi="Courier New" w:cs="Courier New"/>
-          <w:bCs/>
-          <w:sz w:val="16"/>
-          <w:szCs w:val="16"/>
-        </w:rPr>
-      </w:pPr>
-      <w:r>
-        <w:rPr>
-          <w:rFonts w:ascii="Courier New" w:hAnsi="Courier New" w:cs="Courier New"/>
-          <w:bCs/>
-          <w:sz w:val="16"/>
-          <w:szCs w:val="16"/>
-        </w:rPr>
-        <w:t xml:space="preserve">  Signature Scheme:  0x00000010 (Unknown)</w:t>
-      </w:r>
-    </w:p>
-    <w:p>
-      <w:pPr>
-        <w:ind w:left="720"/>
-        <w:outlineLvl w:val="0"/>
-        <w:rPr>
-          <w:rFonts w:ascii="Courier New" w:hAnsi="Courier New" w:cs="Courier New"/>
-          <w:bCs/>
-          <w:sz w:val="16"/>
-          <w:szCs w:val="16"/>
-        </w:rPr>
-      </w:pPr>
-      <w:r>
-        <w:rPr>
-          <w:rFonts w:ascii="Courier New" w:hAnsi="Courier New" w:cs="Courier New"/>
-          <w:bCs/>
-          <w:sz w:val="16"/>
-          <w:szCs w:val="16"/>
-        </w:rPr>
-        <w:t xml:space="preserve">  Public Key:</w:t>
-      </w:r>
-    </w:p>
-    <w:p>
-      <w:pPr>
-        <w:ind w:left="720"/>
-        <w:outlineLvl w:val="0"/>
-        <w:rPr>
-          <w:rFonts w:ascii="Courier New" w:hAnsi="Courier New" w:cs="Courier New"/>
-          <w:bCs/>
-          <w:sz w:val="16"/>
-          <w:szCs w:val="16"/>
-        </w:rPr>
-      </w:pPr>
-      <w:r>
-        <w:rPr>
-          <w:rFonts w:ascii="Courier New" w:hAnsi="Courier New" w:cs="Courier New"/>
-          <w:bCs/>
-          <w:sz w:val="16"/>
-          <w:szCs w:val="16"/>
-        </w:rPr>
-        <w:t xml:space="preserve">        a350b3a3 3edddc30 06248f4f 5d3eb80a 34fcbea0 83dde002 8dffa703 e116f8b0</w:t>
-      </w:r>
-    </w:p>
-    <w:p>
-      <w:pPr>
-        <w:ind w:left="720"/>
-        <w:outlineLvl w:val="0"/>
-        <w:rPr>
-          <w:rFonts w:ascii="Courier New" w:hAnsi="Courier New" w:cs="Courier New"/>
-          <w:bCs/>
-          <w:sz w:val="16"/>
-          <w:szCs w:val="16"/>
-        </w:rPr>
-      </w:pPr>
-      <w:r>
-        <w:rPr>
-          <w:rFonts w:ascii="Courier New" w:hAnsi="Courier New" w:cs="Courier New"/>
-          <w:bCs/>
-          <w:sz w:val="16"/>
-          <w:szCs w:val="16"/>
-        </w:rPr>
-        <w:t xml:space="preserve">        eb1962ee a65998b3 384aeb6e 85486be9 0316a6ca a189a5ba 2217b2a2 9da014db</w:t>
-      </w:r>
-    </w:p>
-    <w:p>
-      <w:pPr>
-        <w:ind w:left="720"/>
-        <w:outlineLvl w:val="0"/>
-        <w:rPr>
-          <w:rFonts w:ascii="Courier New" w:hAnsi="Courier New" w:cs="Courier New"/>
-          <w:bCs/>
-          <w:sz w:val="16"/>
-          <w:szCs w:val="16"/>
-        </w:rPr>
-      </w:pPr>
-      <w:r>
-        <w:rPr>
-          <w:rFonts w:ascii="Courier New" w:hAnsi="Courier New" w:cs="Courier New"/>
-          <w:bCs/>
-          <w:sz w:val="16"/>
-          <w:szCs w:val="16"/>
-        </w:rPr>
-        <w:t xml:space="preserve">        dfbe7731 fb675e7a 438c4775 deea54fb 0c75de5d ba961950 3eda4555 d27a9a30</w:t>
-      </w:r>
-    </w:p>
-    <w:p>
-      <w:pPr>
-        <w:ind w:left="720"/>
-        <w:outlineLvl w:val="0"/>
-        <w:rPr>
-          <w:rFonts w:ascii="Courier New" w:hAnsi="Courier New" w:cs="Courier New"/>
-          <w:bCs/>
-          <w:sz w:val="16"/>
-          <w:szCs w:val="16"/>
-        </w:rPr>
-      </w:pPr>
-      <w:r>
-        <w:rPr>
-          <w:rFonts w:ascii="Courier New" w:hAnsi="Courier New" w:cs="Courier New"/>
-          <w:bCs/>
-          <w:sz w:val="16"/>
-          <w:szCs w:val="16"/>
-        </w:rPr>
-        <w:t xml:space="preserve">        e94d39d0 a4ea314d a70eaf08 e49dd354 d57ed34d 234220d9 604471a9 86173050</w:t>
-      </w:r>
-    </w:p>
-    <w:p>
-      <w:pPr>
-        <w:ind w:left="720"/>
-        <w:outlineLvl w:val="0"/>
-        <w:rPr>
-          <w:rFonts w:ascii="Courier New" w:hAnsi="Courier New" w:cs="Courier New"/>
-          <w:bCs/>
-          <w:sz w:val="16"/>
-          <w:szCs w:val="16"/>
-        </w:rPr>
-      </w:pPr>
-      <w:r>
-        <w:rPr>
-          <w:rFonts w:ascii="Courier New" w:hAnsi="Courier New" w:cs="Courier New"/>
-          <w:bCs/>
-          <w:sz w:val="16"/>
-          <w:szCs w:val="16"/>
-        </w:rPr>
-        <w:t xml:space="preserve">        9ff9b0e5 b65cb4b5 5f46a7f9 4378bd7e 8c61b91b ad312974 fef5d70f 84f4484f</w:t>
-      </w:r>
-    </w:p>
-    <w:p>
-      <w:pPr>
-        <w:ind w:left="720"/>
-        <w:outlineLvl w:val="0"/>
-        <w:rPr>
-          <w:rFonts w:ascii="Courier New" w:hAnsi="Courier New" w:cs="Courier New"/>
-          <w:bCs/>
-          <w:sz w:val="16"/>
-          <w:szCs w:val="16"/>
-        </w:rPr>
-      </w:pPr>
-      <w:r>
-        <w:rPr>
-          <w:rFonts w:ascii="Courier New" w:hAnsi="Courier New" w:cs="Courier New"/>
-          <w:bCs/>
-          <w:sz w:val="16"/>
-          <w:szCs w:val="16"/>
-        </w:rPr>
-        <w:t xml:space="preserve">        e5c95300 0eef76f2 1667443f dc2fa82e 351d945e 6b5f75e8 828d010f 61541552</w:t>
-      </w:r>
-    </w:p>
-    <w:p>
-      <w:pPr>
-        <w:ind w:left="720"/>
-        <w:outlineLvl w:val="0"/>
-        <w:rPr>
-          <w:bCs/>
-          <w:sz w:val="16"/>
-          <w:szCs w:val="16"/>
-        </w:rPr>
-      </w:pPr>
-      <w:r>
-        <w:rPr>
-          <w:bCs/>
-          <w:sz w:val="16"/>
-          <w:szCs w:val="16"/>
-        </w:rPr>
-        <w:t xml:space="preserve">        [...]</w:t>
-      </w:r>
-    </w:p>
-    <w:p>
-      <w:pPr>
-        <w:pStyle w:val="Heading2"/>
-        <w:contextualSpacing w:val="0"/>
-        <w:rPr>
-          <w:b/>
-          <w:bCs/>
-          <w:sz w:val="24"/>
-          <w:szCs w:val="24"/>
-        </w:rPr>
-      </w:pPr>
-      <w:r>
-        <w:rPr>
-          <w:b/>
-          <w:bCs/>
-          <w:sz w:val="24"/>
-          <w:szCs w:val="24"/>
-        </w:rPr>
-        <w:t>Troubleshooting TPM 1.2</w:t>
-      </w:r>
-    </w:p>
-    <w:p>
-      <w:r>
-        <w:rPr>
-          <w:b/>
-        </w:rPr>
-        <w:t xml:space="preserve">tpm-takeownership fails: </w:t>
-      </w:r>
-      <w:r>
-        <w:t>tpm-takeownership assumes the owner of the device is not set. Reset the TPM through BIOS as explained in the main TPM 1.2 section to reset ownership.</w:t>
-      </w:r>
-    </w:p>
     <w:p/>
     <w:p>
-      <w:r>
-        <w:rPr>
-          <w:b/>
-        </w:rPr>
-        <w:t xml:space="preserve">tpm-takeownership not found: </w:t>
-      </w:r>
-      <w:r>
-        <w:t>Make sure $GOPATH/bin is in your PATH environment variable.</w:t>
-      </w:r>
-    </w:p>
-    <w:p/>
-    <w:p>
-      <w:r>
-        <w:rPr>
-          <w:b/>
-        </w:rPr>
-        <w:t xml:space="preserve">Using tpm-clear: </w:t>
-      </w:r>
-      <w:r>
-        <w:t>is NOT recommended for resetting the device or clearing ownership, and it is known to leave the TPM in a mucked state from where tpm-takeownership does not work. Reset the TPM through BIOS as explained in the main TPM 1.2 section to reset the device/ownership.</w:t>
-      </w:r>
-    </w:p>
-    <w:p>
-      <w:r>
-        <w:br w:type="page"/>
-      </w:r>
-    </w:p>
-    <w:p/>
-    <w:p>
       <w:pPr>
         <w:jc w:val="center"/>
-        <w:outlineLvl w:val="0"/>
         <w:rPr>
           <w:b/>
           <w:bCs/>
@@ -8357,7 +11683,7 @@
           <w:sz w:val="28"/>
           <w:szCs w:val="28"/>
         </w:rPr>
-        <w:t xml:space="preserve">Appendix 3 - </w:t>
+        <w:t xml:space="preserve">Appendix 4 - </w:t>
       </w:r>
       <w:r>
         <w:rPr>
@@ -8366,2690 +11692,12 @@
           <w:sz w:val="28"/>
           <w:szCs w:val="28"/>
         </w:rPr>
-        <w:t>Tboot Launch Policy for TPM 1.2</w:t>
-      </w:r>
-      <w:r>
-        <w:rPr>
-          <w:b/>
-          <w:bCs/>
-          <w:sz w:val="28"/>
-          <w:szCs w:val="28"/>
-        </w:rPr>
-        <w:t xml:space="preserve"> (</w:t>
-      </w:r>
-      <w:r>
-        <w:rPr>
-          <w:b/>
-          <w:bCs/>
-          <w:color w:val="FF0000"/>
-          <w:sz w:val="28"/>
-          <w:szCs w:val="28"/>
-        </w:rPr>
-        <w:t>Optional</w:t>
-      </w:r>
-      <w:r>
-        <w:rPr>
-          <w:b/>
-          <w:bCs/>
-          <w:sz w:val="28"/>
-          <w:szCs w:val="28"/>
-        </w:rPr>
-        <w:t>)</w:t>
-      </w:r>
-    </w:p>
-    <w:p>
-      <w:pPr>
-        <w:jc w:val="center"/>
-        <w:outlineLvl w:val="0"/>
-      </w:pPr>
-    </w:p>
-    <w:p>
-      <w:pPr>
-        <w:jc w:val="center"/>
-        <w:outlineLvl w:val="0"/>
-      </w:pPr>
-    </w:p>
-    <w:p>
-      <w:pPr>
-        <w:outlineLvl w:val="0"/>
-        <w:rPr>
-          <w:bCs/>
-        </w:rPr>
-      </w:pPr>
-      <w:r>
-        <w:rPr>
-          <w:bCs/>
-        </w:rPr>
-        <w:t>You may build</w:t>
-      </w:r>
-      <w:r>
-        <w:rPr>
-          <w:bCs/>
-        </w:rPr>
-        <w:t xml:space="preserve"> a Launch Control Policy (LCP) which controls what can be</w:t>
-      </w:r>
-      <w:r>
-        <w:rPr>
-          <w:bCs/>
-        </w:rPr>
-        <w:t xml:space="preserve"> </w:t>
-      </w:r>
-      <w:r>
-        <w:rPr>
-          <w:bCs/>
-        </w:rPr>
-        <w:t>booted.  If you have no LCP, the default policy will be applied and this should</w:t>
-      </w:r>
-      <w:r>
-        <w:rPr>
-          <w:bCs/>
-        </w:rPr>
-        <w:t xml:space="preserve"> </w:t>
-      </w:r>
-      <w:r>
-        <w:rPr>
-          <w:bCs/>
-        </w:rPr>
-        <w:t>work, so this appendix, like the last is informational only.</w:t>
-      </w:r>
-    </w:p>
-    <w:p>
-      <w:pPr>
-        <w:jc w:val="center"/>
-        <w:outlineLvl w:val="0"/>
-        <w:rPr>
-          <w:bCs/>
-        </w:rPr>
-      </w:pPr>
-    </w:p>
-    <w:p>
-      <w:pPr>
-        <w:outlineLvl w:val="0"/>
-        <w:rPr>
-          <w:bCs/>
-        </w:rPr>
-      </w:pPr>
-      <w:r>
-        <w:rPr>
-          <w:bCs/>
-        </w:rPr>
-        <w:t>Trousers and trousers-devel packages must already be installed in order to build lcptools.</w:t>
-      </w:r>
-    </w:p>
-    <w:p>
-      <w:pPr>
-        <w:outlineLvl w:val="0"/>
-        <w:rPr>
-          <w:bCs/>
-        </w:rPr>
-      </w:pPr>
-    </w:p>
-    <w:p>
-      <w:pPr>
-        <w:outlineLvl w:val="0"/>
-        <w:rPr>
-          <w:bCs/>
-        </w:rPr>
-      </w:pPr>
-      <w:r>
-        <w:rPr>
-          <w:bCs/>
-        </w:rPr>
-        <w:t>Next you must modify grub so that you can choose the tbooted linux from the</w:t>
-      </w:r>
-      <w:r>
-        <w:rPr>
-          <w:bCs/>
-        </w:rPr>
-        <w:t xml:space="preserve"> </w:t>
-      </w:r>
-      <w:r>
-        <w:rPr>
-          <w:bCs/>
-        </w:rPr>
-        <w:t>boot window.</w:t>
-      </w:r>
-    </w:p>
-    <w:p>
-      <w:pPr>
-        <w:outlineLvl w:val="0"/>
-        <w:rPr>
-          <w:bCs/>
-        </w:rPr>
-      </w:pPr>
-    </w:p>
-    <w:p>
-      <w:pPr>
-        <w:outlineLvl w:val="0"/>
-        <w:rPr>
-          <w:bCs/>
-        </w:rPr>
-      </w:pPr>
-      <w:r>
-        <w:rPr>
-          <w:bCs/>
-        </w:rPr>
-        <w:t>If the verified launch policy is non-empty, it is extended into PCR 17</w:t>
-      </w:r>
-      <w:r>
-        <w:rPr>
-          <w:bCs/>
-        </w:rPr>
-        <w:t xml:space="preserve"> </w:t>
-      </w:r>
-      <w:r>
-        <w:rPr>
-          <w:bCs/>
-        </w:rPr>
-        <w:t>by default.  Subsequent loaded modules are extended into PCR 18 by</w:t>
-      </w:r>
-      <w:r>
-        <w:rPr>
-          <w:bCs/>
-        </w:rPr>
-        <w:t xml:space="preserve"> </w:t>
-      </w:r>
-      <w:r>
-        <w:rPr>
-          <w:bCs/>
-        </w:rPr>
-        <w:t>default (Check this!).  This behavior can be changed with the VLP.</w:t>
-      </w:r>
-    </w:p>
-    <w:p>
-      <w:pPr>
-        <w:outlineLvl w:val="0"/>
-        <w:rPr>
-          <w:bCs/>
-        </w:rPr>
-      </w:pPr>
-    </w:p>
-    <w:p>
-      <w:pPr>
-        <w:outlineLvl w:val="0"/>
-        <w:rPr>
-          <w:bCs/>
-        </w:rPr>
-      </w:pPr>
-      <w:r>
-        <w:rPr>
-          <w:bCs/>
-        </w:rPr>
-        <w:t>The Grub(2) configuration file is usually in /boot/grub and is called</w:t>
-      </w:r>
-      <w:r>
-        <w:rPr>
-          <w:bCs/>
-        </w:rPr>
-        <w:t xml:space="preserve"> </w:t>
-      </w:r>
-      <w:r>
-        <w:rPr>
-          <w:bCs/>
-        </w:rPr>
-        <w:t>grub.cfg.  It is updated automatically when a kernel is updated or</w:t>
-      </w:r>
-      <w:r>
-        <w:rPr>
-          <w:bCs/>
-        </w:rPr>
-        <w:t xml:space="preserve"> </w:t>
-      </w:r>
-      <w:r>
-        <w:rPr>
-          <w:bCs/>
-        </w:rPr>
-        <w:t xml:space="preserve">when you run update-grub.  </w:t>
-      </w:r>
-    </w:p>
-    <w:p>
-      <w:pPr>
-        <w:outlineLvl w:val="0"/>
-        <w:rPr>
-          <w:bCs/>
-        </w:rPr>
-      </w:pPr>
-    </w:p>
-    <w:p>
-      <w:pPr>
-        <w:outlineLvl w:val="0"/>
-        <w:rPr>
-          <w:bCs/>
-        </w:rPr>
-      </w:pPr>
-      <w:r>
-        <w:rPr>
-          <w:bCs/>
-        </w:rPr>
-        <w:t>Tboot module must be added as the 'kernel' in the grub.conf file.</w:t>
-      </w:r>
-    </w:p>
-    <w:p>
-      <w:pPr>
-        <w:outlineLvl w:val="0"/>
-        <w:rPr>
-          <w:bCs/>
-        </w:rPr>
-      </w:pPr>
-    </w:p>
-    <w:p>
-      <w:pPr>
-        <w:outlineLvl w:val="0"/>
-        <w:rPr>
-          <w:bCs/>
-        </w:rPr>
-      </w:pPr>
-      <w:r>
-        <w:rPr>
-          <w:bCs/>
-        </w:rPr>
-        <w:t>Note that the Lenovo T410 is known not to work with the Intel IOMMU; it will</w:t>
-      </w:r>
-      <w:r>
-        <w:rPr>
-          <w:bCs/>
-        </w:rPr>
-        <w:t xml:space="preserve"> </w:t>
-      </w:r>
-      <w:r>
-        <w:rPr>
-          <w:bCs/>
-        </w:rPr>
-        <w:t>not successfully boot with TBOOT.</w:t>
-      </w:r>
-    </w:p>
-    <w:p>
-      <w:pPr>
-        <w:outlineLvl w:val="0"/>
-        <w:rPr>
-          <w:bCs/>
-        </w:rPr>
-      </w:pPr>
-    </w:p>
-    <w:p>
-      <w:pPr>
-        <w:outlineLvl w:val="0"/>
-        <w:rPr>
-          <w:bCs/>
-        </w:rPr>
-      </w:pPr>
-      <w:r>
-        <w:rPr>
-          <w:bCs/>
-        </w:rPr>
-        <w:t>The final grub configuration file will look something like:</w:t>
-      </w:r>
-    </w:p>
-    <w:p>
-      <w:pPr>
-        <w:outlineLvl w:val="0"/>
-        <w:rPr>
-          <w:bCs/>
-        </w:rPr>
-      </w:pPr>
-    </w:p>
-    <w:p>
-      <w:pPr>
-        <w:ind w:left="720"/>
-        <w:outlineLvl w:val="0"/>
-        <w:rPr>
-          <w:rFonts w:ascii="Courier New" w:hAnsi="Courier New" w:cs="Courier New"/>
-          <w:bCs/>
-          <w:sz w:val="16"/>
-          <w:szCs w:val="16"/>
-        </w:rPr>
-      </w:pPr>
-      <w:r>
-        <w:rPr>
-          <w:rFonts w:ascii="Courier New" w:hAnsi="Courier New" w:cs="Courier New"/>
-          <w:bCs/>
-          <w:sz w:val="16"/>
-          <w:szCs w:val="16"/>
-        </w:rPr>
-        <w:t>menuentry 'Ubuntu Linux 3.0.0-16-generic with TXT' --class ubuntu --class gnu-linux --class gnu --class os {</w:t>
-      </w:r>
-    </w:p>
-    <w:p>
-      <w:pPr>
-        <w:ind w:left="720"/>
-        <w:outlineLvl w:val="0"/>
-        <w:rPr>
-          <w:rFonts w:ascii="Courier New" w:hAnsi="Courier New" w:cs="Courier New"/>
-          <w:bCs/>
-          <w:sz w:val="16"/>
-          <w:szCs w:val="16"/>
-        </w:rPr>
-      </w:pPr>
-      <w:r>
-        <w:rPr>
-          <w:rFonts w:ascii="Courier New" w:hAnsi="Courier New" w:cs="Courier New"/>
-          <w:bCs/>
-          <w:sz w:val="16"/>
-          <w:szCs w:val="16"/>
-        </w:rPr>
-        <w:t xml:space="preserve">        recordfail</w:t>
-      </w:r>
-    </w:p>
-    <w:p>
-      <w:pPr>
-        <w:ind w:left="720"/>
-        <w:outlineLvl w:val="0"/>
-        <w:rPr>
-          <w:rFonts w:ascii="Courier New" w:hAnsi="Courier New" w:cs="Courier New"/>
-          <w:bCs/>
-          <w:sz w:val="16"/>
-          <w:szCs w:val="16"/>
-        </w:rPr>
-      </w:pPr>
-      <w:r>
-        <w:rPr>
-          <w:rFonts w:ascii="Courier New" w:hAnsi="Courier New" w:cs="Courier New"/>
-          <w:bCs/>
-          <w:sz w:val="16"/>
-          <w:szCs w:val="16"/>
-        </w:rPr>
-        <w:t xml:space="preserve">        set gfxpayload=text</w:t>
-      </w:r>
-    </w:p>
-    <w:p>
-      <w:pPr>
-        <w:ind w:left="720"/>
-        <w:outlineLvl w:val="0"/>
-        <w:rPr>
-          <w:rFonts w:ascii="Courier New" w:hAnsi="Courier New" w:cs="Courier New"/>
-          <w:bCs/>
-          <w:sz w:val="16"/>
-          <w:szCs w:val="16"/>
-        </w:rPr>
-      </w:pPr>
-      <w:r>
-        <w:rPr>
-          <w:rFonts w:ascii="Courier New" w:hAnsi="Courier New" w:cs="Courier New"/>
-          <w:bCs/>
-          <w:sz w:val="16"/>
-          <w:szCs w:val="16"/>
-        </w:rPr>
-        <w:t xml:space="preserve">        insmod gzio</w:t>
-      </w:r>
-    </w:p>
-    <w:p>
-      <w:pPr>
-        <w:ind w:left="720"/>
-        <w:outlineLvl w:val="0"/>
-        <w:rPr>
-          <w:rFonts w:ascii="Courier New" w:hAnsi="Courier New" w:cs="Courier New"/>
-          <w:bCs/>
-          <w:sz w:val="16"/>
-          <w:szCs w:val="16"/>
-        </w:rPr>
-      </w:pPr>
-      <w:r>
-        <w:rPr>
-          <w:rFonts w:ascii="Courier New" w:hAnsi="Courier New" w:cs="Courier New"/>
-          <w:bCs/>
-          <w:sz w:val="16"/>
-          <w:szCs w:val="16"/>
-        </w:rPr>
-        <w:t xml:space="preserve">        insmod part_msdos</w:t>
-      </w:r>
-    </w:p>
-    <w:p>
-      <w:pPr>
-        <w:ind w:left="720"/>
-        <w:outlineLvl w:val="0"/>
-        <w:rPr>
-          <w:rFonts w:ascii="Courier New" w:hAnsi="Courier New" w:cs="Courier New"/>
-          <w:bCs/>
-          <w:sz w:val="16"/>
-          <w:szCs w:val="16"/>
-        </w:rPr>
-      </w:pPr>
-      <w:r>
-        <w:rPr>
-          <w:rFonts w:ascii="Courier New" w:hAnsi="Courier New" w:cs="Courier New"/>
-          <w:bCs/>
-          <w:sz w:val="16"/>
-          <w:szCs w:val="16"/>
-        </w:rPr>
-        <w:t xml:space="preserve">        insmod ext2</w:t>
-      </w:r>
-    </w:p>
-    <w:p>
-      <w:pPr>
-        <w:ind w:left="720"/>
-        <w:outlineLvl w:val="0"/>
-        <w:rPr>
-          <w:rFonts w:ascii="Courier New" w:hAnsi="Courier New" w:cs="Courier New"/>
-          <w:bCs/>
-          <w:sz w:val="16"/>
-          <w:szCs w:val="16"/>
-        </w:rPr>
-      </w:pPr>
-      <w:r>
-        <w:rPr>
-          <w:rFonts w:ascii="Courier New" w:hAnsi="Courier New" w:cs="Courier New"/>
-          <w:bCs/>
-          <w:sz w:val="16"/>
-          <w:szCs w:val="16"/>
-        </w:rPr>
-        <w:t xml:space="preserve">        set root='(hd0,msdos5)'</w:t>
-      </w:r>
-    </w:p>
-    <w:p>
-      <w:pPr>
-        <w:ind w:left="720"/>
-        <w:outlineLvl w:val="0"/>
-        <w:rPr>
-          <w:rFonts w:ascii="Courier New" w:hAnsi="Courier New" w:cs="Courier New"/>
-          <w:bCs/>
-          <w:sz w:val="16"/>
-          <w:szCs w:val="16"/>
-        </w:rPr>
-      </w:pPr>
-      <w:r>
-        <w:rPr>
-          <w:rFonts w:ascii="Courier New" w:hAnsi="Courier New" w:cs="Courier New"/>
-          <w:bCs/>
-          <w:sz w:val="16"/>
-          <w:szCs w:val="16"/>
-        </w:rPr>
-        <w:t xml:space="preserve">        search --no-floppy --fs-uuid --set=root 8ab78657-8561-4fa8-af57-bff736275cc6</w:t>
-      </w:r>
-    </w:p>
-    <w:p>
-      <w:pPr>
-        <w:ind w:left="720"/>
-        <w:outlineLvl w:val="0"/>
-        <w:rPr>
-          <w:rFonts w:ascii="Courier New" w:hAnsi="Courier New" w:cs="Courier New"/>
-          <w:bCs/>
-          <w:sz w:val="16"/>
-          <w:szCs w:val="16"/>
-        </w:rPr>
-      </w:pPr>
-      <w:r>
-        <w:rPr>
-          <w:rFonts w:ascii="Courier New" w:hAnsi="Courier New" w:cs="Courier New"/>
-          <w:bCs/>
-          <w:sz w:val="16"/>
-          <w:szCs w:val="16"/>
-        </w:rPr>
-        <w:t xml:space="preserve">        echo 'Multiboot'</w:t>
-      </w:r>
-    </w:p>
-    <w:p>
-      <w:pPr>
-        <w:ind w:left="720"/>
-        <w:outlineLvl w:val="0"/>
-        <w:rPr>
-          <w:rFonts w:ascii="Courier New" w:hAnsi="Courier New" w:cs="Courier New"/>
-          <w:bCs/>
-          <w:sz w:val="16"/>
-          <w:szCs w:val="16"/>
-        </w:rPr>
-      </w:pPr>
-      <w:r>
-        <w:rPr>
-          <w:rFonts w:ascii="Courier New" w:hAnsi="Courier New" w:cs="Courier New"/>
-          <w:bCs/>
-          <w:sz w:val="16"/>
-          <w:szCs w:val="16"/>
-        </w:rPr>
-        <w:t xml:space="preserve">        multiboot /boot/tboot.gz /boot/tboot.gz logging=vga,memory,serial</w:t>
-      </w:r>
-    </w:p>
-    <w:p>
-      <w:pPr>
-        <w:ind w:left="720"/>
-        <w:outlineLvl w:val="0"/>
-        <w:rPr>
-          <w:rFonts w:ascii="Courier New" w:hAnsi="Courier New" w:cs="Courier New"/>
-          <w:bCs/>
-          <w:sz w:val="16"/>
-          <w:szCs w:val="16"/>
-        </w:rPr>
-      </w:pPr>
-      <w:r>
-        <w:rPr>
-          <w:rFonts w:ascii="Courier New" w:hAnsi="Courier New" w:cs="Courier New"/>
-          <w:bCs/>
-          <w:sz w:val="16"/>
-          <w:szCs w:val="16"/>
-        </w:rPr>
-        <w:t xml:space="preserve">        echo 'Linux'</w:t>
-      </w:r>
-    </w:p>
-    <w:p>
-      <w:pPr>
-        <w:ind w:left="720"/>
-        <w:outlineLvl w:val="0"/>
-        <w:rPr>
-          <w:rFonts w:ascii="Courier New" w:hAnsi="Courier New" w:cs="Courier New"/>
-          <w:bCs/>
-          <w:sz w:val="16"/>
-          <w:szCs w:val="16"/>
-        </w:rPr>
-      </w:pPr>
-      <w:r>
-        <w:rPr>
-          <w:rFonts w:ascii="Courier New" w:hAnsi="Courier New" w:cs="Courier New"/>
-          <w:bCs/>
-          <w:sz w:val="16"/>
-          <w:szCs w:val="16"/>
-        </w:rPr>
-        <w:t xml:space="preserve">        module   /boot/vmlinuz-3.0.0-16-generic /boot/vmlinuz-3.0.0-16-generic root=UUID=8ab78657-8561-4fa8-af57-bff736275cc6 ro   splash vt.handoff=7 intel_iommu=on</w:t>
-      </w:r>
-    </w:p>
-    <w:p>
-      <w:pPr>
-        <w:ind w:left="720"/>
-        <w:outlineLvl w:val="0"/>
-        <w:rPr>
-          <w:rFonts w:ascii="Courier New" w:hAnsi="Courier New" w:cs="Courier New"/>
-          <w:bCs/>
-          <w:sz w:val="16"/>
-          <w:szCs w:val="16"/>
-        </w:rPr>
-      </w:pPr>
-      <w:r>
-        <w:rPr>
-          <w:rFonts w:ascii="Courier New" w:hAnsi="Courier New" w:cs="Courier New"/>
-          <w:bCs/>
-          <w:sz w:val="16"/>
-          <w:szCs w:val="16"/>
-        </w:rPr>
-        <w:t xml:space="preserve">        echo 'initrd'</w:t>
-      </w:r>
-    </w:p>
-    <w:p>
-      <w:pPr>
-        <w:ind w:left="720"/>
-        <w:outlineLvl w:val="0"/>
-        <w:rPr>
-          <w:rFonts w:ascii="Courier New" w:hAnsi="Courier New" w:cs="Courier New"/>
-          <w:bCs/>
-          <w:sz w:val="16"/>
-          <w:szCs w:val="16"/>
-        </w:rPr>
-      </w:pPr>
-      <w:r>
-        <w:rPr>
-          <w:rFonts w:ascii="Courier New" w:hAnsi="Courier New" w:cs="Courier New"/>
-          <w:bCs/>
-          <w:sz w:val="16"/>
-          <w:szCs w:val="16"/>
-        </w:rPr>
-        <w:t xml:space="preserve">        module /boot/initrd.img-3.0.0-16-generic /boot/initrd.img-3.0.0-16-generic</w:t>
-      </w:r>
-    </w:p>
-    <w:p>
-      <w:pPr>
-        <w:ind w:left="720"/>
-        <w:outlineLvl w:val="0"/>
-        <w:rPr>
-          <w:rFonts w:ascii="Courier New" w:hAnsi="Courier New" w:cs="Courier New"/>
-          <w:bCs/>
-          <w:sz w:val="16"/>
-          <w:szCs w:val="16"/>
-        </w:rPr>
-      </w:pPr>
-      <w:r>
-        <w:rPr>
-          <w:rFonts w:ascii="Courier New" w:hAnsi="Courier New" w:cs="Courier New"/>
-          <w:bCs/>
-          <w:sz w:val="16"/>
-          <w:szCs w:val="16"/>
-        </w:rPr>
-        <w:t xml:space="preserve">        echo 'sinit'</w:t>
-      </w:r>
-    </w:p>
-    <w:p>
-      <w:pPr>
-        <w:ind w:left="720"/>
-        <w:outlineLvl w:val="0"/>
-        <w:rPr>
-          <w:rFonts w:ascii="Courier New" w:hAnsi="Courier New" w:cs="Courier New"/>
-          <w:bCs/>
-          <w:sz w:val="16"/>
-          <w:szCs w:val="16"/>
-        </w:rPr>
-      </w:pPr>
-      <w:r>
-        <w:rPr>
-          <w:rFonts w:ascii="Courier New" w:hAnsi="Courier New" w:cs="Courier New"/>
-          <w:bCs/>
-          <w:sz w:val="16"/>
-          <w:szCs w:val="16"/>
-        </w:rPr>
-        <w:t xml:space="preserve">        module /boot/sinit51.bin /boot/sinit51.bin</w:t>
-      </w:r>
-    </w:p>
-    <w:p>
-      <w:pPr>
-        <w:outlineLvl w:val="0"/>
-        <w:rPr>
-          <w:bCs/>
-        </w:rPr>
-      </w:pPr>
-    </w:p>
-    <w:p>
-      <w:pPr>
-        <w:outlineLvl w:val="0"/>
-        <w:rPr>
-          <w:bCs/>
-        </w:rPr>
-      </w:pPr>
-      <w:r>
-        <w:rPr>
-          <w:bCs/>
-        </w:rPr>
-        <w:t>Modify grub.conf to load the policy data file:</w:t>
-      </w:r>
-    </w:p>
-    <w:p>
-      <w:pPr>
-        <w:outlineLvl w:val="0"/>
-        <w:rPr>
-          <w:bCs/>
-        </w:rPr>
-      </w:pPr>
-    </w:p>
-    <w:p>
-      <w:pPr>
-        <w:outlineLvl w:val="0"/>
-        <w:rPr>
-          <w:bCs/>
-        </w:rPr>
-      </w:pPr>
-      <w:r>
-        <w:rPr>
-          <w:bCs/>
-        </w:rPr>
-        <w:t>Edit grub.conf and add the following:</w:t>
-      </w:r>
-    </w:p>
-    <w:p>
-      <w:pPr>
-        <w:outlineLvl 